--- a/Диплом.docx
+++ b/Диплом.docx
@@ -535,8 +535,19 @@
           <w:szCs w:val="28"/>
           <w:u w:val="single"/>
         </w:rPr>
-        <w:t>Данилин А.А</w:t>
-      </w:r>
+        <w:t xml:space="preserve">Данилин </w:t>
+      </w:r>
+      <w:proofErr w:type="gramStart"/>
+      <w:r>
+        <w:rPr>
+          <w:rFonts w:ascii="Times New Roman" w:eastAsia="Times New Roman" w:hAnsi="Times New Roman" w:cs="Times New Roman"/>
+          <w:sz w:val="28"/>
+          <w:szCs w:val="28"/>
+          <w:u w:val="single"/>
+        </w:rPr>
+        <w:t>А.А</w:t>
+      </w:r>
+      <w:proofErr w:type="gramEnd"/>
       <w:r>
         <w:rPr>
           <w:rFonts w:ascii="Times New Roman" w:eastAsia="Times New Roman" w:hAnsi="Times New Roman" w:cs="Times New Roman"/>
@@ -740,6 +751,7 @@
         </w:rPr>
         <w:t xml:space="preserve">                                                                          (фамилия, имя, отчество </w:t>
       </w:r>
+      <w:proofErr w:type="gramStart"/>
       <w:r>
         <w:rPr>
           <w:rFonts w:ascii="Times New Roman" w:eastAsia="Times New Roman" w:hAnsi="Times New Roman" w:cs="Times New Roman"/>
@@ -752,7 +764,15 @@
           <w:rFonts w:ascii="Times New Roman" w:eastAsia="Times New Roman" w:hAnsi="Times New Roman" w:cs="Times New Roman"/>
           <w:color w:val="FFFFFF" w:themeColor="background1"/>
         </w:rPr>
-        <w:t xml:space="preserve">    </w:t>
+        <w:t xml:space="preserve"> </w:t>
+      </w:r>
+      <w:proofErr w:type="gramEnd"/>
+      <w:r>
+        <w:rPr>
+          <w:rFonts w:ascii="Times New Roman" w:eastAsia="Times New Roman" w:hAnsi="Times New Roman" w:cs="Times New Roman"/>
+          <w:color w:val="FFFFFF" w:themeColor="background1"/>
+        </w:rPr>
+        <w:t xml:space="preserve">   </w:t>
       </w:r>
       <w:r>
         <w:rPr>
@@ -961,7 +981,25 @@
           <w:sz w:val="28"/>
           <w:szCs w:val="28"/>
         </w:rPr>
-        <w:t xml:space="preserve"> «____»  _____________ 2023 г.</w:t>
+        <w:t xml:space="preserve"> «___</w:t>
+      </w:r>
+      <w:proofErr w:type="gramStart"/>
+      <w:r>
+        <w:rPr>
+          <w:rFonts w:ascii="Times New Roman" w:eastAsia="Times New Roman" w:hAnsi="Times New Roman" w:cs="Times New Roman"/>
+          <w:sz w:val="28"/>
+          <w:szCs w:val="28"/>
+        </w:rPr>
+        <w:t>_»  _</w:t>
+      </w:r>
+      <w:proofErr w:type="gramEnd"/>
+      <w:r>
+        <w:rPr>
+          <w:rFonts w:ascii="Times New Roman" w:eastAsia="Times New Roman" w:hAnsi="Times New Roman" w:cs="Times New Roman"/>
+          <w:sz w:val="28"/>
+          <w:szCs w:val="28"/>
+        </w:rPr>
+        <w:t>____________ 2023 г.</w:t>
       </w:r>
     </w:p>
     <w:p>
@@ -1086,13 +1124,13 @@
     <w:sdt>
       <w:sdtPr>
         <w:rPr>
-          <w:rFonts w:ascii="Times New Roman" w:eastAsiaTheme="minorHAnsi" w:hAnsi="Times New Roman" w:cs="Times New Roman"/>
+          <w:rFonts w:asciiTheme="minorHAnsi" w:eastAsiaTheme="minorHAnsi" w:hAnsiTheme="minorHAnsi" w:cstheme="minorBidi"/>
           <w:color w:val="auto"/>
           <w:sz w:val="22"/>
           <w:szCs w:val="22"/>
           <w:lang w:eastAsia="en-US"/>
         </w:rPr>
-        <w:id w:val="2006781436"/>
+        <w:id w:val="-1264528894"/>
         <w:docPartObj>
           <w:docPartGallery w:val="Table of Contents"/>
           <w:docPartUnique/>
@@ -1108,67 +1146,43 @@
         <w:p>
           <w:pPr>
             <w:pStyle w:val="a9"/>
-            <w:jc w:val="center"/>
-            <w:rPr>
-              <w:rFonts w:ascii="Times New Roman" w:hAnsi="Times New Roman" w:cs="Times New Roman"/>
-              <w:b/>
-              <w:bCs/>
-              <w:color w:val="auto"/>
-            </w:rPr>
           </w:pPr>
           <w:r>
-            <w:rPr>
-              <w:rFonts w:ascii="Times New Roman" w:hAnsi="Times New Roman" w:cs="Times New Roman"/>
-              <w:b/>
-              <w:bCs/>
-              <w:color w:val="auto"/>
-            </w:rPr>
-            <w:t>Содержание</w:t>
+            <w:t>Оглавление</w:t>
           </w:r>
         </w:p>
         <w:p>
           <w:pPr>
-            <w:pStyle w:val="11"/>
+            <w:pStyle w:val="12"/>
             <w:tabs>
-              <w:tab w:val="right" w:leader="dot" w:pos="9345"/>
+              <w:tab w:val="right" w:leader="dot" w:pos="9344"/>
             </w:tabs>
             <w:rPr>
-              <w:rFonts w:eastAsiaTheme="minorEastAsia" w:cs="Times New Roman"/>
+              <w:rFonts w:asciiTheme="minorHAnsi" w:eastAsiaTheme="minorEastAsia" w:hAnsiTheme="minorHAnsi"/>
               <w:noProof/>
               <w:sz w:val="22"/>
               <w:lang w:eastAsia="ru-RU"/>
             </w:rPr>
           </w:pPr>
           <w:r>
-            <w:rPr>
-              <w:rFonts w:cs="Times New Roman"/>
-            </w:rPr>
             <w:fldChar w:fldCharType="begin"/>
           </w:r>
           <w:r>
-            <w:rPr>
-              <w:rFonts w:cs="Times New Roman"/>
-            </w:rPr>
             <w:instrText xml:space="preserve"> TOC \o "1-3" \h \z \u </w:instrText>
           </w:r>
           <w:r>
-            <w:rPr>
-              <w:rFonts w:cs="Times New Roman"/>
-            </w:rPr>
             <w:fldChar w:fldCharType="separate"/>
           </w:r>
-          <w:hyperlink w:anchor="_Toc132859430" w:history="1">
+          <w:hyperlink w:anchor="_Toc133159794" w:history="1">
             <w:r>
               <w:rPr>
                 <w:rStyle w:val="aa"/>
-                <w:rFonts w:cs="Times New Roman"/>
                 <w:noProof/>
               </w:rPr>
               <w:t>ВВЕДЕНИЕ</w:t>
             </w:r>
             <w:r>
               <w:rPr>
-                <w:rFonts w:cs="Times New Roman"/>
                 <w:noProof/>
                 <w:webHidden/>
               </w:rPr>
@@ -1176,7 +1190,6 @@
             </w:r>
             <w:r>
               <w:rPr>
-                <w:rFonts w:cs="Times New Roman"/>
                 <w:noProof/>
                 <w:webHidden/>
               </w:rPr>
@@ -1184,22 +1197,19 @@
             </w:r>
             <w:r>
               <w:rPr>
-                <w:rFonts w:cs="Times New Roman"/>
-                <w:noProof/>
-                <w:webHidden/>
-              </w:rPr>
-              <w:instrText xml:space="preserve"> PAGEREF _Toc132859430 \h </w:instrText>
-            </w:r>
-            <w:r>
-              <w:rPr>
-                <w:rFonts w:cs="Times New Roman"/>
-                <w:noProof/>
-                <w:webHidden/>
-              </w:rPr>
-            </w:r>
-            <w:r>
-              <w:rPr>
-                <w:rFonts w:cs="Times New Roman"/>
+                <w:noProof/>
+                <w:webHidden/>
+              </w:rPr>
+              <w:instrText xml:space="preserve"> PAGEREF _Toc133159794 \h </w:instrText>
+            </w:r>
+            <w:r>
+              <w:rPr>
+                <w:noProof/>
+                <w:webHidden/>
+              </w:rPr>
+            </w:r>
+            <w:r>
+              <w:rPr>
                 <w:noProof/>
                 <w:webHidden/>
               </w:rPr>
@@ -1207,7 +1217,6 @@
             </w:r>
             <w:r>
               <w:rPr>
-                <w:rFonts w:cs="Times New Roman"/>
                 <w:noProof/>
                 <w:webHidden/>
               </w:rPr>
@@ -1215,7 +1224,6 @@
             </w:r>
             <w:r>
               <w:rPr>
-                <w:rFonts w:cs="Times New Roman"/>
                 <w:noProof/>
                 <w:webHidden/>
               </w:rPr>
@@ -1225,30 +1233,29 @@
         </w:p>
         <w:p>
           <w:pPr>
-            <w:pStyle w:val="11"/>
+            <w:pStyle w:val="12"/>
             <w:tabs>
               <w:tab w:val="left" w:pos="440"/>
-              <w:tab w:val="right" w:leader="dot" w:pos="9345"/>
+              <w:tab w:val="right" w:leader="dot" w:pos="9344"/>
             </w:tabs>
             <w:rPr>
-              <w:rFonts w:eastAsiaTheme="minorEastAsia" w:cs="Times New Roman"/>
+              <w:rFonts w:asciiTheme="minorHAnsi" w:eastAsiaTheme="minorEastAsia" w:hAnsiTheme="minorHAnsi"/>
               <w:noProof/>
               <w:sz w:val="22"/>
               <w:lang w:eastAsia="ru-RU"/>
             </w:rPr>
           </w:pPr>
-          <w:hyperlink w:anchor="_Toc132859431" w:history="1">
+          <w:hyperlink w:anchor="_Toc133159795" w:history="1">
             <w:r>
               <w:rPr>
                 <w:rStyle w:val="aa"/>
-                <w:rFonts w:cs="Times New Roman"/>
                 <w:noProof/>
               </w:rPr>
               <w:t>1.</w:t>
             </w:r>
             <w:r>
               <w:rPr>
-                <w:rFonts w:eastAsiaTheme="minorEastAsia" w:cs="Times New Roman"/>
+                <w:rFonts w:asciiTheme="minorHAnsi" w:eastAsiaTheme="minorEastAsia" w:hAnsiTheme="minorHAnsi"/>
                 <w:noProof/>
                 <w:sz w:val="22"/>
                 <w:lang w:eastAsia="ru-RU"/>
@@ -1258,14 +1265,12 @@
             <w:r>
               <w:rPr>
                 <w:rStyle w:val="aa"/>
-                <w:rFonts w:cs="Times New Roman"/>
                 <w:noProof/>
               </w:rPr>
               <w:t>АНАЛИЗ ВАЖНОСТИ ПОСТАВЛЕННОЙ ЗАДАЧИ</w:t>
             </w:r>
             <w:r>
               <w:rPr>
-                <w:rFonts w:cs="Times New Roman"/>
                 <w:noProof/>
                 <w:webHidden/>
               </w:rPr>
@@ -1273,7 +1278,6 @@
             </w:r>
             <w:r>
               <w:rPr>
-                <w:rFonts w:cs="Times New Roman"/>
                 <w:noProof/>
                 <w:webHidden/>
               </w:rPr>
@@ -1281,22 +1285,19 @@
             </w:r>
             <w:r>
               <w:rPr>
-                <w:rFonts w:cs="Times New Roman"/>
-                <w:noProof/>
-                <w:webHidden/>
-              </w:rPr>
-              <w:instrText xml:space="preserve"> PAGEREF _Toc132859431 \h </w:instrText>
-            </w:r>
-            <w:r>
-              <w:rPr>
-                <w:rFonts w:cs="Times New Roman"/>
-                <w:noProof/>
-                <w:webHidden/>
-              </w:rPr>
-            </w:r>
-            <w:r>
-              <w:rPr>
-                <w:rFonts w:cs="Times New Roman"/>
+                <w:noProof/>
+                <w:webHidden/>
+              </w:rPr>
+              <w:instrText xml:space="preserve"> PAGEREF _Toc133159795 \h </w:instrText>
+            </w:r>
+            <w:r>
+              <w:rPr>
+                <w:noProof/>
+                <w:webHidden/>
+              </w:rPr>
+            </w:r>
+            <w:r>
+              <w:rPr>
                 <w:noProof/>
                 <w:webHidden/>
               </w:rPr>
@@ -1304,15 +1305,13 @@
             </w:r>
             <w:r>
               <w:rPr>
-                <w:rFonts w:cs="Times New Roman"/>
-                <w:noProof/>
-                <w:webHidden/>
-              </w:rPr>
-              <w:t>4</w:t>
-            </w:r>
-            <w:r>
-              <w:rPr>
-                <w:rFonts w:cs="Times New Roman"/>
+                <w:noProof/>
+                <w:webHidden/>
+              </w:rPr>
+              <w:t>5</w:t>
+            </w:r>
+            <w:r>
+              <w:rPr>
                 <w:noProof/>
                 <w:webHidden/>
               </w:rPr>
@@ -1322,23 +1321,22 @@
         </w:p>
         <w:p>
           <w:pPr>
-            <w:pStyle w:val="11"/>
+            <w:pStyle w:val="12"/>
             <w:tabs>
               <w:tab w:val="left" w:pos="660"/>
-              <w:tab w:val="right" w:leader="dot" w:pos="9345"/>
+              <w:tab w:val="right" w:leader="dot" w:pos="9344"/>
             </w:tabs>
             <w:rPr>
-              <w:rFonts w:eastAsiaTheme="minorEastAsia" w:cs="Times New Roman"/>
+              <w:rFonts w:asciiTheme="minorHAnsi" w:eastAsiaTheme="minorEastAsia" w:hAnsiTheme="minorHAnsi"/>
               <w:noProof/>
               <w:sz w:val="22"/>
               <w:lang w:eastAsia="ru-RU"/>
             </w:rPr>
           </w:pPr>
-          <w:hyperlink w:anchor="_Toc132859432" w:history="1">
+          <w:hyperlink w:anchor="_Toc133159796" w:history="1">
             <w:r>
               <w:rPr>
                 <w:rStyle w:val="aa"/>
-                <w:rFonts w:cs="Times New Roman"/>
                 <w:noProof/>
                 <w:lang w:val="en-US"/>
               </w:rPr>
@@ -1346,7 +1344,7 @@
             </w:r>
             <w:r>
               <w:rPr>
-                <w:rFonts w:eastAsiaTheme="minorEastAsia" w:cs="Times New Roman"/>
+                <w:rFonts w:asciiTheme="minorHAnsi" w:eastAsiaTheme="minorEastAsia" w:hAnsiTheme="minorHAnsi"/>
                 <w:noProof/>
                 <w:sz w:val="22"/>
                 <w:lang w:eastAsia="ru-RU"/>
@@ -1356,14 +1354,12 @@
             <w:r>
               <w:rPr>
                 <w:rStyle w:val="aa"/>
-                <w:rFonts w:cs="Times New Roman"/>
-                <w:noProof/>
-              </w:rPr>
-              <w:t>Обзор предложений конкурентов</w:t>
-            </w:r>
-            <w:r>
-              <w:rPr>
-                <w:rFonts w:cs="Times New Roman"/>
+                <w:noProof/>
+              </w:rPr>
+              <w:t>Обзор ситуации на рынке</w:t>
+            </w:r>
+            <w:r>
+              <w:rPr>
                 <w:noProof/>
                 <w:webHidden/>
               </w:rPr>
@@ -1371,7 +1367,6 @@
             </w:r>
             <w:r>
               <w:rPr>
-                <w:rFonts w:cs="Times New Roman"/>
                 <w:noProof/>
                 <w:webHidden/>
               </w:rPr>
@@ -1379,22 +1374,19 @@
             </w:r>
             <w:r>
               <w:rPr>
-                <w:rFonts w:cs="Times New Roman"/>
-                <w:noProof/>
-                <w:webHidden/>
-              </w:rPr>
-              <w:instrText xml:space="preserve"> PAGEREF _Toc132859432 \h </w:instrText>
-            </w:r>
-            <w:r>
-              <w:rPr>
-                <w:rFonts w:cs="Times New Roman"/>
-                <w:noProof/>
-                <w:webHidden/>
-              </w:rPr>
-            </w:r>
-            <w:r>
-              <w:rPr>
-                <w:rFonts w:cs="Times New Roman"/>
+                <w:noProof/>
+                <w:webHidden/>
+              </w:rPr>
+              <w:instrText xml:space="preserve"> PAGEREF _Toc133159796 \h </w:instrText>
+            </w:r>
+            <w:r>
+              <w:rPr>
+                <w:noProof/>
+                <w:webHidden/>
+              </w:rPr>
+            </w:r>
+            <w:r>
+              <w:rPr>
                 <w:noProof/>
                 <w:webHidden/>
               </w:rPr>
@@ -1402,15 +1394,13 @@
             </w:r>
             <w:r>
               <w:rPr>
-                <w:rFonts w:cs="Times New Roman"/>
-                <w:noProof/>
-                <w:webHidden/>
-              </w:rPr>
-              <w:t>4</w:t>
-            </w:r>
-            <w:r>
-              <w:rPr>
-                <w:rFonts w:cs="Times New Roman"/>
+                <w:noProof/>
+                <w:webHidden/>
+              </w:rPr>
+              <w:t>5</w:t>
+            </w:r>
+            <w:r>
+              <w:rPr>
                 <w:noProof/>
                 <w:webHidden/>
               </w:rPr>
@@ -1420,22 +1410,21 @@
         </w:p>
         <w:p>
           <w:pPr>
-            <w:pStyle w:val="11"/>
+            <w:pStyle w:val="12"/>
             <w:tabs>
-              <w:tab w:val="right" w:leader="dot" w:pos="9345"/>
+              <w:tab w:val="right" w:leader="dot" w:pos="9344"/>
             </w:tabs>
             <w:rPr>
-              <w:rFonts w:eastAsiaTheme="minorEastAsia" w:cs="Times New Roman"/>
+              <w:rFonts w:asciiTheme="minorHAnsi" w:eastAsiaTheme="minorEastAsia" w:hAnsiTheme="minorHAnsi"/>
               <w:noProof/>
               <w:sz w:val="22"/>
               <w:lang w:eastAsia="ru-RU"/>
             </w:rPr>
           </w:pPr>
-          <w:hyperlink w:anchor="_Toc132859433" w:history="1">
+          <w:hyperlink w:anchor="_Toc133159797" w:history="1">
             <w:r>
               <w:rPr>
                 <w:rStyle w:val="aa"/>
-                <w:rFonts w:cs="Times New Roman"/>
                 <w:noProof/>
                 <w:lang w:val="en-US"/>
               </w:rPr>
@@ -1444,14 +1433,12 @@
             <w:r>
               <w:rPr>
                 <w:rStyle w:val="aa"/>
-                <w:rFonts w:cs="Times New Roman"/>
                 <w:noProof/>
               </w:rPr>
               <w:t>Преимущества созданного решения</w:t>
             </w:r>
             <w:r>
               <w:rPr>
-                <w:rFonts w:cs="Times New Roman"/>
                 <w:noProof/>
                 <w:webHidden/>
               </w:rPr>
@@ -1459,7 +1446,6 @@
             </w:r>
             <w:r>
               <w:rPr>
-                <w:rFonts w:cs="Times New Roman"/>
                 <w:noProof/>
                 <w:webHidden/>
               </w:rPr>
@@ -1467,22 +1453,19 @@
             </w:r>
             <w:r>
               <w:rPr>
-                <w:rFonts w:cs="Times New Roman"/>
-                <w:noProof/>
-                <w:webHidden/>
-              </w:rPr>
-              <w:instrText xml:space="preserve"> PAGEREF _Toc132859433 \h </w:instrText>
-            </w:r>
-            <w:r>
-              <w:rPr>
-                <w:rFonts w:cs="Times New Roman"/>
-                <w:noProof/>
-                <w:webHidden/>
-              </w:rPr>
-            </w:r>
-            <w:r>
-              <w:rPr>
-                <w:rFonts w:cs="Times New Roman"/>
+                <w:noProof/>
+                <w:webHidden/>
+              </w:rPr>
+              <w:instrText xml:space="preserve"> PAGEREF _Toc133159797 \h </w:instrText>
+            </w:r>
+            <w:r>
+              <w:rPr>
+                <w:noProof/>
+                <w:webHidden/>
+              </w:rPr>
+            </w:r>
+            <w:r>
+              <w:rPr>
                 <w:noProof/>
                 <w:webHidden/>
               </w:rPr>
@@ -1490,15 +1473,13 @@
             </w:r>
             <w:r>
               <w:rPr>
-                <w:rFonts w:cs="Times New Roman"/>
-                <w:noProof/>
-                <w:webHidden/>
-              </w:rPr>
-              <w:t>4</w:t>
-            </w:r>
-            <w:r>
-              <w:rPr>
-                <w:rFonts w:cs="Times New Roman"/>
+                <w:noProof/>
+                <w:webHidden/>
+              </w:rPr>
+              <w:t>5</w:t>
+            </w:r>
+            <w:r>
+              <w:rPr>
                 <w:noProof/>
                 <w:webHidden/>
               </w:rPr>
@@ -1508,30 +1489,29 @@
         </w:p>
         <w:p>
           <w:pPr>
-            <w:pStyle w:val="11"/>
+            <w:pStyle w:val="12"/>
             <w:tabs>
               <w:tab w:val="left" w:pos="440"/>
-              <w:tab w:val="right" w:leader="dot" w:pos="9345"/>
+              <w:tab w:val="right" w:leader="dot" w:pos="9344"/>
             </w:tabs>
             <w:rPr>
-              <w:rFonts w:eastAsiaTheme="minorEastAsia" w:cs="Times New Roman"/>
+              <w:rFonts w:asciiTheme="minorHAnsi" w:eastAsiaTheme="minorEastAsia" w:hAnsiTheme="minorHAnsi"/>
               <w:noProof/>
               <w:sz w:val="22"/>
               <w:lang w:eastAsia="ru-RU"/>
             </w:rPr>
           </w:pPr>
-          <w:hyperlink w:anchor="_Toc132859434" w:history="1">
+          <w:hyperlink w:anchor="_Toc133159798" w:history="1">
             <w:r>
               <w:rPr>
                 <w:rStyle w:val="aa"/>
-                <w:rFonts w:cs="Times New Roman"/>
                 <w:noProof/>
               </w:rPr>
               <w:t>2.</w:t>
             </w:r>
             <w:r>
               <w:rPr>
-                <w:rFonts w:eastAsiaTheme="minorEastAsia" w:cs="Times New Roman"/>
+                <w:rFonts w:asciiTheme="minorHAnsi" w:eastAsiaTheme="minorEastAsia" w:hAnsiTheme="minorHAnsi"/>
                 <w:noProof/>
                 <w:sz w:val="22"/>
                 <w:lang w:eastAsia="ru-RU"/>
@@ -1541,14 +1521,12 @@
             <w:r>
               <w:rPr>
                 <w:rStyle w:val="aa"/>
-                <w:rFonts w:cs="Times New Roman"/>
                 <w:noProof/>
               </w:rPr>
               <w:t>АНАЛИЗ ТЕХНИЧЕСКОГО ЗАДАНИЯ</w:t>
             </w:r>
             <w:r>
               <w:rPr>
-                <w:rFonts w:cs="Times New Roman"/>
                 <w:noProof/>
                 <w:webHidden/>
               </w:rPr>
@@ -1556,7 +1534,6 @@
             </w:r>
             <w:r>
               <w:rPr>
-                <w:rFonts w:cs="Times New Roman"/>
                 <w:noProof/>
                 <w:webHidden/>
               </w:rPr>
@@ -1564,22 +1541,19 @@
             </w:r>
             <w:r>
               <w:rPr>
-                <w:rFonts w:cs="Times New Roman"/>
-                <w:noProof/>
-                <w:webHidden/>
-              </w:rPr>
-              <w:instrText xml:space="preserve"> PAGEREF _Toc132859434 \h </w:instrText>
-            </w:r>
-            <w:r>
-              <w:rPr>
-                <w:rFonts w:cs="Times New Roman"/>
-                <w:noProof/>
-                <w:webHidden/>
-              </w:rPr>
-            </w:r>
-            <w:r>
-              <w:rPr>
-                <w:rFonts w:cs="Times New Roman"/>
+                <w:noProof/>
+                <w:webHidden/>
+              </w:rPr>
+              <w:instrText xml:space="preserve"> PAGEREF _Toc133159798 \h </w:instrText>
+            </w:r>
+            <w:r>
+              <w:rPr>
+                <w:noProof/>
+                <w:webHidden/>
+              </w:rPr>
+            </w:r>
+            <w:r>
+              <w:rPr>
                 <w:noProof/>
                 <w:webHidden/>
               </w:rPr>
@@ -1587,15 +1561,13 @@
             </w:r>
             <w:r>
               <w:rPr>
-                <w:rFonts w:cs="Times New Roman"/>
-                <w:noProof/>
-                <w:webHidden/>
-              </w:rPr>
-              <w:t>5</w:t>
-            </w:r>
-            <w:r>
-              <w:rPr>
-                <w:rFonts w:cs="Times New Roman"/>
+                <w:noProof/>
+                <w:webHidden/>
+              </w:rPr>
+              <w:t>6</w:t>
+            </w:r>
+            <w:r>
+              <w:rPr>
                 <w:noProof/>
                 <w:webHidden/>
               </w:rPr>
@@ -1605,30 +1577,29 @@
         </w:p>
         <w:p>
           <w:pPr>
-            <w:pStyle w:val="11"/>
+            <w:pStyle w:val="12"/>
             <w:tabs>
               <w:tab w:val="left" w:pos="660"/>
-              <w:tab w:val="right" w:leader="dot" w:pos="9345"/>
+              <w:tab w:val="right" w:leader="dot" w:pos="9344"/>
             </w:tabs>
             <w:rPr>
-              <w:rFonts w:eastAsiaTheme="minorEastAsia" w:cs="Times New Roman"/>
+              <w:rFonts w:asciiTheme="minorHAnsi" w:eastAsiaTheme="minorEastAsia" w:hAnsiTheme="minorHAnsi"/>
               <w:noProof/>
               <w:sz w:val="22"/>
               <w:lang w:eastAsia="ru-RU"/>
             </w:rPr>
           </w:pPr>
-          <w:hyperlink w:anchor="_Toc132859435" w:history="1">
+          <w:hyperlink w:anchor="_Toc133159799" w:history="1">
             <w:r>
               <w:rPr>
                 <w:rStyle w:val="aa"/>
-                <w:rFonts w:cs="Times New Roman"/>
                 <w:noProof/>
               </w:rPr>
               <w:t>2.1</w:t>
             </w:r>
             <w:r>
               <w:rPr>
-                <w:rFonts w:eastAsiaTheme="minorEastAsia" w:cs="Times New Roman"/>
+                <w:rFonts w:asciiTheme="minorHAnsi" w:eastAsiaTheme="minorEastAsia" w:hAnsiTheme="minorHAnsi"/>
                 <w:noProof/>
                 <w:sz w:val="22"/>
                 <w:lang w:eastAsia="ru-RU"/>
@@ -1638,14 +1609,12 @@
             <w:r>
               <w:rPr>
                 <w:rStyle w:val="aa"/>
-                <w:rFonts w:cs="Times New Roman"/>
-                <w:noProof/>
-              </w:rPr>
-              <w:t>Выбор программных средств разработки</w:t>
-            </w:r>
-            <w:r>
-              <w:rPr>
-                <w:rFonts w:cs="Times New Roman"/>
+                <w:noProof/>
+              </w:rPr>
+              <w:t>Разбор поставленной цели</w:t>
+            </w:r>
+            <w:r>
+              <w:rPr>
                 <w:noProof/>
                 <w:webHidden/>
               </w:rPr>
@@ -1653,7 +1622,6 @@
             </w:r>
             <w:r>
               <w:rPr>
-                <w:rFonts w:cs="Times New Roman"/>
                 <w:noProof/>
                 <w:webHidden/>
               </w:rPr>
@@ -1661,22 +1629,19 @@
             </w:r>
             <w:r>
               <w:rPr>
-                <w:rFonts w:cs="Times New Roman"/>
-                <w:noProof/>
-                <w:webHidden/>
-              </w:rPr>
-              <w:instrText xml:space="preserve"> PAGEREF _Toc132859435 \h </w:instrText>
-            </w:r>
-            <w:r>
-              <w:rPr>
-                <w:rFonts w:cs="Times New Roman"/>
-                <w:noProof/>
-                <w:webHidden/>
-              </w:rPr>
-            </w:r>
-            <w:r>
-              <w:rPr>
-                <w:rFonts w:cs="Times New Roman"/>
+                <w:noProof/>
+                <w:webHidden/>
+              </w:rPr>
+              <w:instrText xml:space="preserve"> PAGEREF _Toc133159799 \h </w:instrText>
+            </w:r>
+            <w:r>
+              <w:rPr>
+                <w:noProof/>
+                <w:webHidden/>
+              </w:rPr>
+            </w:r>
+            <w:r>
+              <w:rPr>
                 <w:noProof/>
                 <w:webHidden/>
               </w:rPr>
@@ -1684,15 +1649,13 @@
             </w:r>
             <w:r>
               <w:rPr>
-                <w:rFonts w:cs="Times New Roman"/>
-                <w:noProof/>
-                <w:webHidden/>
-              </w:rPr>
-              <w:t>5</w:t>
-            </w:r>
-            <w:r>
-              <w:rPr>
-                <w:rFonts w:cs="Times New Roman"/>
+                <w:noProof/>
+                <w:webHidden/>
+              </w:rPr>
+              <w:t>6</w:t>
+            </w:r>
+            <w:r>
+              <w:rPr>
                 <w:noProof/>
                 <w:webHidden/>
               </w:rPr>
@@ -1702,23 +1665,22 @@
         </w:p>
         <w:p>
           <w:pPr>
-            <w:pStyle w:val="11"/>
+            <w:pStyle w:val="12"/>
             <w:tabs>
               <w:tab w:val="left" w:pos="660"/>
-              <w:tab w:val="right" w:leader="dot" w:pos="9345"/>
+              <w:tab w:val="right" w:leader="dot" w:pos="9344"/>
             </w:tabs>
             <w:rPr>
-              <w:rFonts w:eastAsiaTheme="minorEastAsia" w:cs="Times New Roman"/>
+              <w:rFonts w:asciiTheme="minorHAnsi" w:eastAsiaTheme="minorEastAsia" w:hAnsiTheme="minorHAnsi"/>
               <w:noProof/>
               <w:sz w:val="22"/>
               <w:lang w:eastAsia="ru-RU"/>
             </w:rPr>
           </w:pPr>
-          <w:hyperlink w:anchor="_Toc132859436" w:history="1">
+          <w:hyperlink w:anchor="_Toc133159800" w:history="1">
             <w:r>
               <w:rPr>
                 <w:rStyle w:val="aa"/>
-                <w:rFonts w:cs="Times New Roman"/>
                 <w:noProof/>
                 <w:lang w:val="en-US"/>
               </w:rPr>
@@ -1726,7 +1688,7 @@
             </w:r>
             <w:r>
               <w:rPr>
-                <w:rFonts w:eastAsiaTheme="minorEastAsia" w:cs="Times New Roman"/>
+                <w:rFonts w:asciiTheme="minorHAnsi" w:eastAsiaTheme="minorEastAsia" w:hAnsiTheme="minorHAnsi"/>
                 <w:noProof/>
                 <w:sz w:val="22"/>
                 <w:lang w:eastAsia="ru-RU"/>
@@ -1736,7 +1698,6 @@
             <w:r>
               <w:rPr>
                 <w:rStyle w:val="aa"/>
-                <w:rFonts w:cs="Times New Roman"/>
                 <w:noProof/>
                 <w:lang w:val="en-US"/>
               </w:rPr>
@@ -1744,7 +1705,6 @@
             </w:r>
             <w:r>
               <w:rPr>
-                <w:rFonts w:cs="Times New Roman"/>
                 <w:noProof/>
                 <w:webHidden/>
               </w:rPr>
@@ -1752,7 +1712,6 @@
             </w:r>
             <w:r>
               <w:rPr>
-                <w:rFonts w:cs="Times New Roman"/>
                 <w:noProof/>
                 <w:webHidden/>
               </w:rPr>
@@ -1760,22 +1719,19 @@
             </w:r>
             <w:r>
               <w:rPr>
-                <w:rFonts w:cs="Times New Roman"/>
-                <w:noProof/>
-                <w:webHidden/>
-              </w:rPr>
-              <w:instrText xml:space="preserve"> PAGEREF _Toc132859436 \h </w:instrText>
-            </w:r>
-            <w:r>
-              <w:rPr>
-                <w:rFonts w:cs="Times New Roman"/>
-                <w:noProof/>
-                <w:webHidden/>
-              </w:rPr>
-            </w:r>
-            <w:r>
-              <w:rPr>
-                <w:rFonts w:cs="Times New Roman"/>
+                <w:noProof/>
+                <w:webHidden/>
+              </w:rPr>
+              <w:instrText xml:space="preserve"> PAGEREF _Toc133159800 \h </w:instrText>
+            </w:r>
+            <w:r>
+              <w:rPr>
+                <w:noProof/>
+                <w:webHidden/>
+              </w:rPr>
+            </w:r>
+            <w:r>
+              <w:rPr>
                 <w:noProof/>
                 <w:webHidden/>
               </w:rPr>
@@ -1783,15 +1739,13 @@
             </w:r>
             <w:r>
               <w:rPr>
-                <w:rFonts w:cs="Times New Roman"/>
-                <w:noProof/>
-                <w:webHidden/>
-              </w:rPr>
-              <w:t>5</w:t>
-            </w:r>
-            <w:r>
-              <w:rPr>
-                <w:rFonts w:cs="Times New Roman"/>
+                <w:noProof/>
+                <w:webHidden/>
+              </w:rPr>
+              <w:t>6</w:t>
+            </w:r>
+            <w:r>
+              <w:rPr>
                 <w:noProof/>
                 <w:webHidden/>
               </w:rPr>
@@ -1801,30 +1755,35 @@
         </w:p>
         <w:p>
           <w:pPr>
-            <w:pStyle w:val="11"/>
+            <w:pStyle w:val="12"/>
             <w:tabs>
-              <w:tab w:val="right" w:leader="dot" w:pos="9345"/>
+              <w:tab w:val="right" w:leader="dot" w:pos="9344"/>
             </w:tabs>
             <w:rPr>
-              <w:rFonts w:eastAsiaTheme="minorEastAsia" w:cs="Times New Roman"/>
+              <w:rFonts w:asciiTheme="minorHAnsi" w:eastAsiaTheme="minorEastAsia" w:hAnsiTheme="minorHAnsi"/>
               <w:noProof/>
               <w:sz w:val="22"/>
               <w:lang w:eastAsia="ru-RU"/>
             </w:rPr>
           </w:pPr>
-          <w:hyperlink w:anchor="_Toc132859437" w:history="1">
+          <w:hyperlink w:anchor="_Toc133159801" w:history="1">
             <w:r>
               <w:rPr>
                 <w:rStyle w:val="aa"/>
-                <w:rFonts w:cs="Times New Roman"/>
+                <w:noProof/>
+              </w:rPr>
+              <w:t xml:space="preserve">2.3 </w:t>
+            </w:r>
+            <w:r>
+              <w:rPr>
+                <w:rStyle w:val="aa"/>
                 <w:noProof/>
                 <w:lang w:val="en-US"/>
               </w:rPr>
-              <w:t>2.3 SQLite</w:t>
-            </w:r>
-            <w:r>
-              <w:rPr>
-                <w:rFonts w:cs="Times New Roman"/>
+              <w:t>Django</w:t>
+            </w:r>
+            <w:r>
+              <w:rPr>
                 <w:noProof/>
                 <w:webHidden/>
               </w:rPr>
@@ -1832,7 +1791,6 @@
             </w:r>
             <w:r>
               <w:rPr>
-                <w:rFonts w:cs="Times New Roman"/>
                 <w:noProof/>
                 <w:webHidden/>
               </w:rPr>
@@ -1840,22 +1798,19 @@
             </w:r>
             <w:r>
               <w:rPr>
-                <w:rFonts w:cs="Times New Roman"/>
-                <w:noProof/>
-                <w:webHidden/>
-              </w:rPr>
-              <w:instrText xml:space="preserve"> PAGEREF _Toc132859437 \h </w:instrText>
-            </w:r>
-            <w:r>
-              <w:rPr>
-                <w:rFonts w:cs="Times New Roman"/>
-                <w:noProof/>
-                <w:webHidden/>
-              </w:rPr>
-            </w:r>
-            <w:r>
-              <w:rPr>
-                <w:rFonts w:cs="Times New Roman"/>
+                <w:noProof/>
+                <w:webHidden/>
+              </w:rPr>
+              <w:instrText xml:space="preserve"> PAGEREF _Toc133159801 \h </w:instrText>
+            </w:r>
+            <w:r>
+              <w:rPr>
+                <w:noProof/>
+                <w:webHidden/>
+              </w:rPr>
+            </w:r>
+            <w:r>
+              <w:rPr>
                 <w:noProof/>
                 <w:webHidden/>
               </w:rPr>
@@ -1863,15 +1818,13 @@
             </w:r>
             <w:r>
               <w:rPr>
-                <w:rFonts w:cs="Times New Roman"/>
-                <w:noProof/>
-                <w:webHidden/>
-              </w:rPr>
-              <w:t>5</w:t>
-            </w:r>
-            <w:r>
-              <w:rPr>
-                <w:rFonts w:cs="Times New Roman"/>
+                <w:noProof/>
+                <w:webHidden/>
+              </w:rPr>
+              <w:t>6</w:t>
+            </w:r>
+            <w:r>
+              <w:rPr>
                 <w:noProof/>
                 <w:webHidden/>
               </w:rPr>
@@ -1881,30 +1834,35 @@
         </w:p>
         <w:p>
           <w:pPr>
-            <w:pStyle w:val="11"/>
+            <w:pStyle w:val="12"/>
             <w:tabs>
-              <w:tab w:val="right" w:leader="dot" w:pos="9345"/>
+              <w:tab w:val="right" w:leader="dot" w:pos="9344"/>
             </w:tabs>
             <w:rPr>
-              <w:rFonts w:eastAsiaTheme="minorEastAsia" w:cs="Times New Roman"/>
+              <w:rFonts w:asciiTheme="minorHAnsi" w:eastAsiaTheme="minorEastAsia" w:hAnsiTheme="minorHAnsi"/>
               <w:noProof/>
               <w:sz w:val="22"/>
               <w:lang w:eastAsia="ru-RU"/>
             </w:rPr>
           </w:pPr>
-          <w:hyperlink w:anchor="_Toc132859438" w:history="1">
+          <w:hyperlink w:anchor="_Toc133159802" w:history="1">
             <w:r>
               <w:rPr>
                 <w:rStyle w:val="aa"/>
-                <w:rFonts w:cs="Times New Roman"/>
+                <w:noProof/>
+              </w:rPr>
+              <w:t xml:space="preserve">2.4 </w:t>
+            </w:r>
+            <w:r>
+              <w:rPr>
+                <w:rStyle w:val="aa"/>
                 <w:noProof/>
                 <w:lang w:val="en-US"/>
               </w:rPr>
-              <w:t>2.4 Java</w:t>
-            </w:r>
-            <w:r>
-              <w:rPr>
-                <w:rFonts w:cs="Times New Roman"/>
+              <w:t>SQLite</w:t>
+            </w:r>
+            <w:r>
+              <w:rPr>
                 <w:noProof/>
                 <w:webHidden/>
               </w:rPr>
@@ -1912,7 +1870,6 @@
             </w:r>
             <w:r>
               <w:rPr>
-                <w:rFonts w:cs="Times New Roman"/>
                 <w:noProof/>
                 <w:webHidden/>
               </w:rPr>
@@ -1920,22 +1877,19 @@
             </w:r>
             <w:r>
               <w:rPr>
-                <w:rFonts w:cs="Times New Roman"/>
-                <w:noProof/>
-                <w:webHidden/>
-              </w:rPr>
-              <w:instrText xml:space="preserve"> PAGEREF _Toc132859438 \h </w:instrText>
-            </w:r>
-            <w:r>
-              <w:rPr>
-                <w:rFonts w:cs="Times New Roman"/>
-                <w:noProof/>
-                <w:webHidden/>
-              </w:rPr>
-            </w:r>
-            <w:r>
-              <w:rPr>
-                <w:rFonts w:cs="Times New Roman"/>
+                <w:noProof/>
+                <w:webHidden/>
+              </w:rPr>
+              <w:instrText xml:space="preserve"> PAGEREF _Toc133159802 \h </w:instrText>
+            </w:r>
+            <w:r>
+              <w:rPr>
+                <w:noProof/>
+                <w:webHidden/>
+              </w:rPr>
+            </w:r>
+            <w:r>
+              <w:rPr>
                 <w:noProof/>
                 <w:webHidden/>
               </w:rPr>
@@ -1943,15 +1897,13 @@
             </w:r>
             <w:r>
               <w:rPr>
-                <w:rFonts w:cs="Times New Roman"/>
-                <w:noProof/>
-                <w:webHidden/>
-              </w:rPr>
-              <w:t>5</w:t>
-            </w:r>
-            <w:r>
-              <w:rPr>
-                <w:rFonts w:cs="Times New Roman"/>
+                <w:noProof/>
+                <w:webHidden/>
+              </w:rPr>
+              <w:t>7</w:t>
+            </w:r>
+            <w:r>
+              <w:rPr>
                 <w:noProof/>
                 <w:webHidden/>
               </w:rPr>
@@ -1961,30 +1913,50 @@
         </w:p>
         <w:p>
           <w:pPr>
-            <w:pStyle w:val="11"/>
+            <w:pStyle w:val="12"/>
             <w:tabs>
-              <w:tab w:val="right" w:leader="dot" w:pos="9345"/>
+              <w:tab w:val="right" w:leader="dot" w:pos="9344"/>
             </w:tabs>
             <w:rPr>
-              <w:rFonts w:eastAsiaTheme="minorEastAsia" w:cs="Times New Roman"/>
+              <w:rFonts w:asciiTheme="minorHAnsi" w:eastAsiaTheme="minorEastAsia" w:hAnsiTheme="minorHAnsi"/>
               <w:noProof/>
               <w:sz w:val="22"/>
               <w:lang w:eastAsia="ru-RU"/>
             </w:rPr>
           </w:pPr>
-          <w:hyperlink w:anchor="_Toc132859439" w:history="1">
+          <w:hyperlink w:anchor="_Toc133159803" w:history="1">
             <w:r>
               <w:rPr>
                 <w:rStyle w:val="aa"/>
-                <w:rFonts w:cs="Times New Roman"/>
+                <w:noProof/>
+              </w:rPr>
+              <w:t xml:space="preserve">2.5 </w:t>
+            </w:r>
+            <w:r>
+              <w:rPr>
+                <w:rStyle w:val="aa"/>
                 <w:noProof/>
                 <w:lang w:val="en-US"/>
               </w:rPr>
-              <w:t>2.5 Android studio</w:t>
-            </w:r>
-            <w:r>
-              <w:rPr>
-                <w:rFonts w:cs="Times New Roman"/>
+              <w:t>Android</w:t>
+            </w:r>
+            <w:r>
+              <w:rPr>
+                <w:rStyle w:val="aa"/>
+                <w:noProof/>
+              </w:rPr>
+              <w:t xml:space="preserve"> </w:t>
+            </w:r>
+            <w:r>
+              <w:rPr>
+                <w:rStyle w:val="aa"/>
+                <w:noProof/>
+                <w:lang w:val="en-US"/>
+              </w:rPr>
+              <w:t>studio</w:t>
+            </w:r>
+            <w:r>
+              <w:rPr>
                 <w:noProof/>
                 <w:webHidden/>
               </w:rPr>
@@ -1992,7 +1964,6 @@
             </w:r>
             <w:r>
               <w:rPr>
-                <w:rFonts w:cs="Times New Roman"/>
                 <w:noProof/>
                 <w:webHidden/>
               </w:rPr>
@@ -2000,22 +1971,19 @@
             </w:r>
             <w:r>
               <w:rPr>
-                <w:rFonts w:cs="Times New Roman"/>
-                <w:noProof/>
-                <w:webHidden/>
-              </w:rPr>
-              <w:instrText xml:space="preserve"> PAGEREF _Toc132859439 \h </w:instrText>
-            </w:r>
-            <w:r>
-              <w:rPr>
-                <w:rFonts w:cs="Times New Roman"/>
-                <w:noProof/>
-                <w:webHidden/>
-              </w:rPr>
-            </w:r>
-            <w:r>
-              <w:rPr>
-                <w:rFonts w:cs="Times New Roman"/>
+                <w:noProof/>
+                <w:webHidden/>
+              </w:rPr>
+              <w:instrText xml:space="preserve"> PAGEREF _Toc133159803 \h </w:instrText>
+            </w:r>
+            <w:r>
+              <w:rPr>
+                <w:noProof/>
+                <w:webHidden/>
+              </w:rPr>
+            </w:r>
+            <w:r>
+              <w:rPr>
                 <w:noProof/>
                 <w:webHidden/>
               </w:rPr>
@@ -2023,15 +1991,13 @@
             </w:r>
             <w:r>
               <w:rPr>
-                <w:rFonts w:cs="Times New Roman"/>
-                <w:noProof/>
-                <w:webHidden/>
-              </w:rPr>
-              <w:t>5</w:t>
-            </w:r>
-            <w:r>
-              <w:rPr>
-                <w:rFonts w:cs="Times New Roman"/>
+                <w:noProof/>
+                <w:webHidden/>
+              </w:rPr>
+              <w:t>8</w:t>
+            </w:r>
+            <w:r>
+              <w:rPr>
                 <w:noProof/>
                 <w:webHidden/>
               </w:rPr>
@@ -2041,30 +2007,35 @@
         </w:p>
         <w:p>
           <w:pPr>
-            <w:pStyle w:val="11"/>
+            <w:pStyle w:val="12"/>
             <w:tabs>
-              <w:tab w:val="right" w:leader="dot" w:pos="9345"/>
+              <w:tab w:val="right" w:leader="dot" w:pos="9344"/>
             </w:tabs>
             <w:rPr>
-              <w:rFonts w:eastAsiaTheme="minorEastAsia" w:cs="Times New Roman"/>
+              <w:rFonts w:asciiTheme="minorHAnsi" w:eastAsiaTheme="minorEastAsia" w:hAnsiTheme="minorHAnsi"/>
               <w:noProof/>
               <w:sz w:val="22"/>
               <w:lang w:eastAsia="ru-RU"/>
             </w:rPr>
           </w:pPr>
-          <w:hyperlink w:anchor="_Toc132859440" w:history="1">
+          <w:hyperlink w:anchor="_Toc133159804" w:history="1">
             <w:r>
               <w:rPr>
                 <w:rStyle w:val="aa"/>
-                <w:rFonts w:cs="Times New Roman"/>
+                <w:noProof/>
+              </w:rPr>
+              <w:t xml:space="preserve">2.6 </w:t>
+            </w:r>
+            <w:r>
+              <w:rPr>
+                <w:rStyle w:val="aa"/>
                 <w:noProof/>
                 <w:lang w:val="en-US"/>
               </w:rPr>
-              <w:t>2.6 Git</w:t>
-            </w:r>
-            <w:r>
-              <w:rPr>
-                <w:rFonts w:cs="Times New Roman"/>
+              <w:t>Java</w:t>
+            </w:r>
+            <w:r>
+              <w:rPr>
                 <w:noProof/>
                 <w:webHidden/>
               </w:rPr>
@@ -2072,7 +2043,6 @@
             </w:r>
             <w:r>
               <w:rPr>
-                <w:rFonts w:cs="Times New Roman"/>
                 <w:noProof/>
                 <w:webHidden/>
               </w:rPr>
@@ -2080,22 +2050,19 @@
             </w:r>
             <w:r>
               <w:rPr>
-                <w:rFonts w:cs="Times New Roman"/>
-                <w:noProof/>
-                <w:webHidden/>
-              </w:rPr>
-              <w:instrText xml:space="preserve"> PAGEREF _Toc132859440 \h </w:instrText>
-            </w:r>
-            <w:r>
-              <w:rPr>
-                <w:rFonts w:cs="Times New Roman"/>
-                <w:noProof/>
-                <w:webHidden/>
-              </w:rPr>
-            </w:r>
-            <w:r>
-              <w:rPr>
-                <w:rFonts w:cs="Times New Roman"/>
+                <w:noProof/>
+                <w:webHidden/>
+              </w:rPr>
+              <w:instrText xml:space="preserve"> PAGEREF _Toc133159804 \h </w:instrText>
+            </w:r>
+            <w:r>
+              <w:rPr>
+                <w:noProof/>
+                <w:webHidden/>
+              </w:rPr>
+            </w:r>
+            <w:r>
+              <w:rPr>
                 <w:noProof/>
                 <w:webHidden/>
               </w:rPr>
@@ -2103,15 +2070,13 @@
             </w:r>
             <w:r>
               <w:rPr>
-                <w:rFonts w:cs="Times New Roman"/>
-                <w:noProof/>
-                <w:webHidden/>
-              </w:rPr>
-              <w:t>5</w:t>
-            </w:r>
-            <w:r>
-              <w:rPr>
-                <w:rFonts w:cs="Times New Roman"/>
+                <w:noProof/>
+                <w:webHidden/>
+              </w:rPr>
+              <w:t>8</w:t>
+            </w:r>
+            <w:r>
+              <w:rPr>
                 <w:noProof/>
                 <w:webHidden/>
               </w:rPr>
@@ -2121,38 +2086,51 @@
         </w:p>
         <w:p>
           <w:pPr>
-            <w:pStyle w:val="11"/>
+            <w:pStyle w:val="12"/>
             <w:tabs>
-              <w:tab w:val="right" w:leader="dot" w:pos="9345"/>
+              <w:tab w:val="left" w:pos="440"/>
+              <w:tab w:val="right" w:leader="dot" w:pos="9344"/>
             </w:tabs>
             <w:rPr>
-              <w:rFonts w:eastAsiaTheme="minorEastAsia" w:cs="Times New Roman"/>
+              <w:rFonts w:asciiTheme="minorHAnsi" w:eastAsiaTheme="minorEastAsia" w:hAnsiTheme="minorHAnsi"/>
               <w:noProof/>
               <w:sz w:val="22"/>
               <w:lang w:eastAsia="ru-RU"/>
             </w:rPr>
           </w:pPr>
-          <w:hyperlink w:anchor="_Toc132859441" w:history="1">
+          <w:hyperlink w:anchor="_Toc133159805" w:history="1">
             <w:r>
               <w:rPr>
                 <w:rStyle w:val="aa"/>
-                <w:rFonts w:cs="Times New Roman"/>
-                <w:noProof/>
-                <w:lang w:val="en-US"/>
-              </w:rPr>
-              <w:t>2.7 GitHub</w:t>
-            </w:r>
-            <w:r>
-              <w:rPr>
-                <w:rFonts w:cs="Times New Roman"/>
-                <w:noProof/>
-                <w:webHidden/>
+                <w:noProof/>
+              </w:rPr>
+              <w:t>3.</w:t>
+            </w:r>
+            <w:r>
+              <w:rPr>
+                <w:rFonts w:asciiTheme="minorHAnsi" w:eastAsiaTheme="minorEastAsia" w:hAnsiTheme="minorHAnsi"/>
+                <w:noProof/>
+                <w:sz w:val="22"/>
+                <w:lang w:eastAsia="ru-RU"/>
               </w:rPr>
               <w:tab/>
             </w:r>
             <w:r>
               <w:rPr>
-                <w:rFonts w:cs="Times New Roman"/>
+                <w:rStyle w:val="aa"/>
+                <w:noProof/>
+              </w:rPr>
+              <w:t>РАЗРАБОТКА ПРИЛОЖЕНИЯ</w:t>
+            </w:r>
+            <w:r>
+              <w:rPr>
+                <w:noProof/>
+                <w:webHidden/>
+              </w:rPr>
+              <w:tab/>
+            </w:r>
+            <w:r>
+              <w:rPr>
                 <w:noProof/>
                 <w:webHidden/>
               </w:rPr>
@@ -2160,22 +2138,19 @@
             </w:r>
             <w:r>
               <w:rPr>
-                <w:rFonts w:cs="Times New Roman"/>
-                <w:noProof/>
-                <w:webHidden/>
-              </w:rPr>
-              <w:instrText xml:space="preserve"> PAGEREF _Toc132859441 \h </w:instrText>
-            </w:r>
-            <w:r>
-              <w:rPr>
-                <w:rFonts w:cs="Times New Roman"/>
-                <w:noProof/>
-                <w:webHidden/>
-              </w:rPr>
-            </w:r>
-            <w:r>
-              <w:rPr>
-                <w:rFonts w:cs="Times New Roman"/>
+                <w:noProof/>
+                <w:webHidden/>
+              </w:rPr>
+              <w:instrText xml:space="preserve"> PAGEREF _Toc133159805 \h </w:instrText>
+            </w:r>
+            <w:r>
+              <w:rPr>
+                <w:noProof/>
+                <w:webHidden/>
+              </w:rPr>
+            </w:r>
+            <w:r>
+              <w:rPr>
                 <w:noProof/>
                 <w:webHidden/>
               </w:rPr>
@@ -2183,15 +2158,13 @@
             </w:r>
             <w:r>
               <w:rPr>
-                <w:rFonts w:cs="Times New Roman"/>
-                <w:noProof/>
-                <w:webHidden/>
-              </w:rPr>
-              <w:t>5</w:t>
-            </w:r>
-            <w:r>
-              <w:rPr>
-                <w:rFonts w:cs="Times New Roman"/>
+                <w:noProof/>
+                <w:webHidden/>
+              </w:rPr>
+              <w:t>10</w:t>
+            </w:r>
+            <w:r>
+              <w:rPr>
                 <w:noProof/>
                 <w:webHidden/>
               </w:rPr>
@@ -2201,31 +2174,29 @@
         </w:p>
         <w:p>
           <w:pPr>
-            <w:pStyle w:val="11"/>
+            <w:pStyle w:val="12"/>
             <w:tabs>
-              <w:tab w:val="left" w:pos="440"/>
-              <w:tab w:val="right" w:leader="dot" w:pos="9345"/>
+              <w:tab w:val="left" w:pos="660"/>
+              <w:tab w:val="right" w:leader="dot" w:pos="9344"/>
             </w:tabs>
             <w:rPr>
-              <w:rFonts w:eastAsiaTheme="minorEastAsia" w:cs="Times New Roman"/>
+              <w:rFonts w:asciiTheme="minorHAnsi" w:eastAsiaTheme="minorEastAsia" w:hAnsiTheme="minorHAnsi"/>
               <w:noProof/>
               <w:sz w:val="22"/>
               <w:lang w:eastAsia="ru-RU"/>
             </w:rPr>
           </w:pPr>
-          <w:hyperlink w:anchor="_Toc132859442" w:history="1">
+          <w:hyperlink w:anchor="_Toc133159806" w:history="1">
             <w:r>
               <w:rPr>
                 <w:rStyle w:val="aa"/>
-                <w:rFonts w:cs="Times New Roman"/>
-                <w:noProof/>
-                <w:lang w:val="en-US"/>
-              </w:rPr>
-              <w:t>3.</w:t>
-            </w:r>
-            <w:r>
-              <w:rPr>
-                <w:rFonts w:eastAsiaTheme="minorEastAsia" w:cs="Times New Roman"/>
+                <w:noProof/>
+              </w:rPr>
+              <w:t>3.1</w:t>
+            </w:r>
+            <w:r>
+              <w:rPr>
+                <w:rFonts w:asciiTheme="minorHAnsi" w:eastAsiaTheme="minorEastAsia" w:hAnsiTheme="minorHAnsi"/>
                 <w:noProof/>
                 <w:sz w:val="22"/>
                 <w:lang w:eastAsia="ru-RU"/>
@@ -2235,14 +2206,27 @@
             <w:r>
               <w:rPr>
                 <w:rStyle w:val="aa"/>
-                <w:rFonts w:cs="Times New Roman"/>
-                <w:noProof/>
-              </w:rPr>
-              <w:t>РАЗРАБОТКА BACKEND-СЛУЖБЫ</w:t>
-            </w:r>
-            <w:r>
-              <w:rPr>
-                <w:rFonts w:cs="Times New Roman"/>
+                <w:noProof/>
+              </w:rPr>
+              <w:t xml:space="preserve">РАЗРАБОТКА </w:t>
+            </w:r>
+            <w:r>
+              <w:rPr>
+                <w:rStyle w:val="aa"/>
+                <w:noProof/>
+                <w:lang w:val="en-US"/>
+              </w:rPr>
+              <w:t>BACKEND-</w:t>
+            </w:r>
+            <w:r>
+              <w:rPr>
+                <w:rStyle w:val="aa"/>
+                <w:noProof/>
+              </w:rPr>
+              <w:t>СЛУЖБЫ</w:t>
+            </w:r>
+            <w:r>
+              <w:rPr>
                 <w:noProof/>
                 <w:webHidden/>
               </w:rPr>
@@ -2250,7 +2234,6 @@
             </w:r>
             <w:r>
               <w:rPr>
-                <w:rFonts w:cs="Times New Roman"/>
                 <w:noProof/>
                 <w:webHidden/>
               </w:rPr>
@@ -2258,22 +2241,19 @@
             </w:r>
             <w:r>
               <w:rPr>
-                <w:rFonts w:cs="Times New Roman"/>
-                <w:noProof/>
-                <w:webHidden/>
-              </w:rPr>
-              <w:instrText xml:space="preserve"> PAGEREF _Toc132859442 \h </w:instrText>
-            </w:r>
-            <w:r>
-              <w:rPr>
-                <w:rFonts w:cs="Times New Roman"/>
-                <w:noProof/>
-                <w:webHidden/>
-              </w:rPr>
-            </w:r>
-            <w:r>
-              <w:rPr>
-                <w:rFonts w:cs="Times New Roman"/>
+                <w:noProof/>
+                <w:webHidden/>
+              </w:rPr>
+              <w:instrText xml:space="preserve"> PAGEREF _Toc133159806 \h </w:instrText>
+            </w:r>
+            <w:r>
+              <w:rPr>
+                <w:noProof/>
+                <w:webHidden/>
+              </w:rPr>
+            </w:r>
+            <w:r>
+              <w:rPr>
                 <w:noProof/>
                 <w:webHidden/>
               </w:rPr>
@@ -2281,15 +2261,13 @@
             </w:r>
             <w:r>
               <w:rPr>
-                <w:rFonts w:cs="Times New Roman"/>
-                <w:noProof/>
-                <w:webHidden/>
-              </w:rPr>
-              <w:t>6</w:t>
-            </w:r>
-            <w:r>
-              <w:rPr>
-                <w:rFonts w:cs="Times New Roman"/>
+                <w:noProof/>
+                <w:webHidden/>
+              </w:rPr>
+              <w:t>10</w:t>
+            </w:r>
+            <w:r>
+              <w:rPr>
                 <w:noProof/>
                 <w:webHidden/>
               </w:rPr>
@@ -2299,73 +2277,49 @@
         </w:p>
         <w:p>
           <w:pPr>
-            <w:pStyle w:val="11"/>
+            <w:pStyle w:val="12"/>
             <w:tabs>
-              <w:tab w:val="left" w:pos="440"/>
-              <w:tab w:val="right" w:leader="dot" w:pos="9345"/>
+              <w:tab w:val="right" w:leader="dot" w:pos="9344"/>
             </w:tabs>
             <w:rPr>
-              <w:rFonts w:eastAsiaTheme="minorEastAsia" w:cs="Times New Roman"/>
+              <w:rFonts w:asciiTheme="minorHAnsi" w:eastAsiaTheme="minorEastAsia" w:hAnsiTheme="minorHAnsi"/>
               <w:noProof/>
               <w:sz w:val="22"/>
               <w:lang w:eastAsia="ru-RU"/>
             </w:rPr>
           </w:pPr>
-          <w:hyperlink w:anchor="_Toc132859443" w:history="1">
+          <w:hyperlink w:anchor="_Toc133159807" w:history="1">
             <w:r>
               <w:rPr>
                 <w:rStyle w:val="aa"/>
-                <w:rFonts w:cs="Times New Roman"/>
+                <w:noProof/>
+              </w:rPr>
+              <w:t xml:space="preserve">3.2 РАЗРАБОТКА </w:t>
+            </w:r>
+            <w:r>
+              <w:rPr>
+                <w:rStyle w:val="aa"/>
                 <w:noProof/>
                 <w:lang w:val="en-US"/>
               </w:rPr>
-              <w:t>4.</w:t>
-            </w:r>
-            <w:r>
-              <w:rPr>
-                <w:rFonts w:eastAsiaTheme="minorEastAsia" w:cs="Times New Roman"/>
-                <w:noProof/>
-                <w:sz w:val="22"/>
-                <w:lang w:eastAsia="ru-RU"/>
+              <w:t>FRONTEND-</w:t>
+            </w:r>
+            <w:r>
+              <w:rPr>
+                <w:rStyle w:val="aa"/>
+                <w:noProof/>
+              </w:rPr>
+              <w:t>СЛУЖБЫ</w:t>
+            </w:r>
+            <w:r>
+              <w:rPr>
+                <w:noProof/>
+                <w:webHidden/>
               </w:rPr>
               <w:tab/>
             </w:r>
             <w:r>
               <w:rPr>
-                <w:rStyle w:val="aa"/>
-                <w:rFonts w:cs="Times New Roman"/>
-                <w:noProof/>
-              </w:rPr>
-              <w:t xml:space="preserve">РАЗРАБОТКА </w:t>
-            </w:r>
-            <w:r>
-              <w:rPr>
-                <w:rStyle w:val="aa"/>
-                <w:rFonts w:cs="Times New Roman"/>
-                <w:noProof/>
-                <w:lang w:val="en-US"/>
-              </w:rPr>
-              <w:t>FRONTEND</w:t>
-            </w:r>
-            <w:r>
-              <w:rPr>
-                <w:rStyle w:val="aa"/>
-                <w:rFonts w:cs="Times New Roman"/>
-                <w:noProof/>
-              </w:rPr>
-              <w:t>-СЛУЖБЫ</w:t>
-            </w:r>
-            <w:r>
-              <w:rPr>
-                <w:rFonts w:cs="Times New Roman"/>
-                <w:noProof/>
-                <w:webHidden/>
-              </w:rPr>
-              <w:tab/>
-            </w:r>
-            <w:r>
-              <w:rPr>
-                <w:rFonts w:cs="Times New Roman"/>
                 <w:noProof/>
                 <w:webHidden/>
               </w:rPr>
@@ -2373,22 +2327,19 @@
             </w:r>
             <w:r>
               <w:rPr>
-                <w:rFonts w:cs="Times New Roman"/>
-                <w:noProof/>
-                <w:webHidden/>
-              </w:rPr>
-              <w:instrText xml:space="preserve"> PAGEREF _Toc132859443 \h </w:instrText>
-            </w:r>
-            <w:r>
-              <w:rPr>
-                <w:rFonts w:cs="Times New Roman"/>
-                <w:noProof/>
-                <w:webHidden/>
-              </w:rPr>
-            </w:r>
-            <w:r>
-              <w:rPr>
-                <w:rFonts w:cs="Times New Roman"/>
+                <w:noProof/>
+                <w:webHidden/>
+              </w:rPr>
+              <w:instrText xml:space="preserve"> PAGEREF _Toc133159807 \h </w:instrText>
+            </w:r>
+            <w:r>
+              <w:rPr>
+                <w:noProof/>
+                <w:webHidden/>
+              </w:rPr>
+            </w:r>
+            <w:r>
+              <w:rPr>
                 <w:noProof/>
                 <w:webHidden/>
               </w:rPr>
@@ -2396,15 +2347,13 @@
             </w:r>
             <w:r>
               <w:rPr>
-                <w:rFonts w:cs="Times New Roman"/>
-                <w:noProof/>
-                <w:webHidden/>
-              </w:rPr>
-              <w:t>7</w:t>
-            </w:r>
-            <w:r>
-              <w:rPr>
-                <w:rFonts w:cs="Times New Roman"/>
+                <w:noProof/>
+                <w:webHidden/>
+              </w:rPr>
+              <w:t>10</w:t>
+            </w:r>
+            <w:r>
+              <w:rPr>
                 <w:noProof/>
                 <w:webHidden/>
               </w:rPr>
@@ -2414,29 +2363,27 @@
         </w:p>
         <w:p>
           <w:pPr>
-            <w:pStyle w:val="11"/>
+            <w:pStyle w:val="12"/>
             <w:tabs>
-              <w:tab w:val="right" w:leader="dot" w:pos="9345"/>
+              <w:tab w:val="right" w:leader="dot" w:pos="9344"/>
             </w:tabs>
             <w:rPr>
-              <w:rFonts w:eastAsiaTheme="minorEastAsia" w:cs="Times New Roman"/>
+              <w:rFonts w:asciiTheme="minorHAnsi" w:eastAsiaTheme="minorEastAsia" w:hAnsiTheme="minorHAnsi"/>
               <w:noProof/>
               <w:sz w:val="22"/>
               <w:lang w:eastAsia="ru-RU"/>
             </w:rPr>
           </w:pPr>
-          <w:hyperlink w:anchor="_Toc132859444" w:history="1">
+          <w:hyperlink w:anchor="_Toc133159808" w:history="1">
             <w:r>
               <w:rPr>
                 <w:rStyle w:val="aa"/>
-                <w:rFonts w:cs="Times New Roman"/>
                 <w:noProof/>
               </w:rPr>
               <w:t>ЗАКЛЮЧЕНИЕ</w:t>
             </w:r>
             <w:r>
               <w:rPr>
-                <w:rFonts w:cs="Times New Roman"/>
                 <w:noProof/>
                 <w:webHidden/>
               </w:rPr>
@@ -2444,7 +2391,6 @@
             </w:r>
             <w:r>
               <w:rPr>
-                <w:rFonts w:cs="Times New Roman"/>
                 <w:noProof/>
                 <w:webHidden/>
               </w:rPr>
@@ -2452,22 +2398,19 @@
             </w:r>
             <w:r>
               <w:rPr>
-                <w:rFonts w:cs="Times New Roman"/>
-                <w:noProof/>
-                <w:webHidden/>
-              </w:rPr>
-              <w:instrText xml:space="preserve"> PAGEREF _Toc132859444 \h </w:instrText>
-            </w:r>
-            <w:r>
-              <w:rPr>
-                <w:rFonts w:cs="Times New Roman"/>
-                <w:noProof/>
-                <w:webHidden/>
-              </w:rPr>
-            </w:r>
-            <w:r>
-              <w:rPr>
-                <w:rFonts w:cs="Times New Roman"/>
+                <w:noProof/>
+                <w:webHidden/>
+              </w:rPr>
+              <w:instrText xml:space="preserve"> PAGEREF _Toc133159808 \h </w:instrText>
+            </w:r>
+            <w:r>
+              <w:rPr>
+                <w:noProof/>
+                <w:webHidden/>
+              </w:rPr>
+            </w:r>
+            <w:r>
+              <w:rPr>
                 <w:noProof/>
                 <w:webHidden/>
               </w:rPr>
@@ -2475,15 +2418,13 @@
             </w:r>
             <w:r>
               <w:rPr>
-                <w:rFonts w:cs="Times New Roman"/>
-                <w:noProof/>
-                <w:webHidden/>
-              </w:rPr>
-              <w:t>8</w:t>
-            </w:r>
-            <w:r>
-              <w:rPr>
-                <w:rFonts w:cs="Times New Roman"/>
+                <w:noProof/>
+                <w:webHidden/>
+              </w:rPr>
+              <w:t>11</w:t>
+            </w:r>
+            <w:r>
+              <w:rPr>
                 <w:noProof/>
                 <w:webHidden/>
               </w:rPr>
@@ -2493,29 +2434,27 @@
         </w:p>
         <w:p>
           <w:pPr>
-            <w:pStyle w:val="11"/>
+            <w:pStyle w:val="12"/>
             <w:tabs>
-              <w:tab w:val="right" w:leader="dot" w:pos="9345"/>
+              <w:tab w:val="right" w:leader="dot" w:pos="9344"/>
             </w:tabs>
             <w:rPr>
-              <w:rFonts w:eastAsiaTheme="minorEastAsia" w:cs="Times New Roman"/>
+              <w:rFonts w:asciiTheme="minorHAnsi" w:eastAsiaTheme="minorEastAsia" w:hAnsiTheme="minorHAnsi"/>
               <w:noProof/>
               <w:sz w:val="22"/>
               <w:lang w:eastAsia="ru-RU"/>
             </w:rPr>
           </w:pPr>
-          <w:hyperlink w:anchor="_Toc132859445" w:history="1">
+          <w:hyperlink w:anchor="_Toc133159809" w:history="1">
             <w:r>
               <w:rPr>
                 <w:rStyle w:val="aa"/>
-                <w:rFonts w:cs="Times New Roman"/>
                 <w:noProof/>
               </w:rPr>
               <w:t>СПИСОК ИСПОЛЬЗОВАННОЙ ЛИТЕРАТУРЫ И ИСТОЧНИКОВ</w:t>
             </w:r>
             <w:r>
               <w:rPr>
-                <w:rFonts w:cs="Times New Roman"/>
                 <w:noProof/>
                 <w:webHidden/>
               </w:rPr>
@@ -2523,7 +2462,6 @@
             </w:r>
             <w:r>
               <w:rPr>
-                <w:rFonts w:cs="Times New Roman"/>
                 <w:noProof/>
                 <w:webHidden/>
               </w:rPr>
@@ -2531,22 +2469,19 @@
             </w:r>
             <w:r>
               <w:rPr>
-                <w:rFonts w:cs="Times New Roman"/>
-                <w:noProof/>
-                <w:webHidden/>
-              </w:rPr>
-              <w:instrText xml:space="preserve"> PAGEREF _Toc132859445 \h </w:instrText>
-            </w:r>
-            <w:r>
-              <w:rPr>
-                <w:rFonts w:cs="Times New Roman"/>
-                <w:noProof/>
-                <w:webHidden/>
-              </w:rPr>
-            </w:r>
-            <w:r>
-              <w:rPr>
-                <w:rFonts w:cs="Times New Roman"/>
+                <w:noProof/>
+                <w:webHidden/>
+              </w:rPr>
+              <w:instrText xml:space="preserve"> PAGEREF _Toc133159809 \h </w:instrText>
+            </w:r>
+            <w:r>
+              <w:rPr>
+                <w:noProof/>
+                <w:webHidden/>
+              </w:rPr>
+            </w:r>
+            <w:r>
+              <w:rPr>
                 <w:noProof/>
                 <w:webHidden/>
               </w:rPr>
@@ -2554,15 +2489,13 @@
             </w:r>
             <w:r>
               <w:rPr>
-                <w:rFonts w:cs="Times New Roman"/>
-                <w:noProof/>
-                <w:webHidden/>
-              </w:rPr>
-              <w:t>9</w:t>
-            </w:r>
-            <w:r>
-              <w:rPr>
-                <w:rFonts w:cs="Times New Roman"/>
+                <w:noProof/>
+                <w:webHidden/>
+              </w:rPr>
+              <w:t>12</w:t>
+            </w:r>
+            <w:r>
+              <w:rPr>
                 <w:noProof/>
                 <w:webHidden/>
               </w:rPr>
@@ -2572,29 +2505,27 @@
         </w:p>
         <w:p>
           <w:pPr>
-            <w:pStyle w:val="11"/>
+            <w:pStyle w:val="12"/>
             <w:tabs>
-              <w:tab w:val="right" w:leader="dot" w:pos="9345"/>
+              <w:tab w:val="right" w:leader="dot" w:pos="9344"/>
             </w:tabs>
             <w:rPr>
-              <w:rFonts w:eastAsiaTheme="minorEastAsia" w:cs="Times New Roman"/>
+              <w:rFonts w:asciiTheme="minorHAnsi" w:eastAsiaTheme="minorEastAsia" w:hAnsiTheme="minorHAnsi"/>
               <w:noProof/>
               <w:sz w:val="22"/>
               <w:lang w:eastAsia="ru-RU"/>
             </w:rPr>
           </w:pPr>
-          <w:hyperlink w:anchor="_Toc132859446" w:history="1">
+          <w:hyperlink w:anchor="_Toc133159810" w:history="1">
             <w:r>
               <w:rPr>
                 <w:rStyle w:val="aa"/>
-                <w:rFonts w:cs="Times New Roman"/>
                 <w:noProof/>
               </w:rPr>
               <w:t>ПРИЛОЖЕНИЯ</w:t>
             </w:r>
             <w:r>
               <w:rPr>
-                <w:rFonts w:cs="Times New Roman"/>
                 <w:noProof/>
                 <w:webHidden/>
               </w:rPr>
@@ -2602,7 +2533,6 @@
             </w:r>
             <w:r>
               <w:rPr>
-                <w:rFonts w:cs="Times New Roman"/>
                 <w:noProof/>
                 <w:webHidden/>
               </w:rPr>
@@ -2610,22 +2540,19 @@
             </w:r>
             <w:r>
               <w:rPr>
-                <w:rFonts w:cs="Times New Roman"/>
-                <w:noProof/>
-                <w:webHidden/>
-              </w:rPr>
-              <w:instrText xml:space="preserve"> PAGEREF _Toc132859446 \h </w:instrText>
-            </w:r>
-            <w:r>
-              <w:rPr>
-                <w:rFonts w:cs="Times New Roman"/>
-                <w:noProof/>
-                <w:webHidden/>
-              </w:rPr>
-            </w:r>
-            <w:r>
-              <w:rPr>
-                <w:rFonts w:cs="Times New Roman"/>
+                <w:noProof/>
+                <w:webHidden/>
+              </w:rPr>
+              <w:instrText xml:space="preserve"> PAGEREF _Toc133159810 \h </w:instrText>
+            </w:r>
+            <w:r>
+              <w:rPr>
+                <w:noProof/>
+                <w:webHidden/>
+              </w:rPr>
+            </w:r>
+            <w:r>
+              <w:rPr>
                 <w:noProof/>
                 <w:webHidden/>
               </w:rPr>
@@ -2633,15 +2560,13 @@
             </w:r>
             <w:r>
               <w:rPr>
-                <w:rFonts w:cs="Times New Roman"/>
-                <w:noProof/>
-                <w:webHidden/>
-              </w:rPr>
-              <w:t>10</w:t>
-            </w:r>
-            <w:r>
-              <w:rPr>
-                <w:rFonts w:cs="Times New Roman"/>
+                <w:noProof/>
+                <w:webHidden/>
+              </w:rPr>
+              <w:t>13</w:t>
+            </w:r>
+            <w:r>
+              <w:rPr>
                 <w:noProof/>
                 <w:webHidden/>
               </w:rPr>
@@ -2650,16 +2575,8 @@
           </w:hyperlink>
         </w:p>
         <w:p>
-          <w:pPr>
-            <w:rPr>
-              <w:rFonts w:ascii="Times New Roman" w:hAnsi="Times New Roman" w:cs="Times New Roman"/>
-              <w:b/>
-              <w:bCs/>
-            </w:rPr>
-          </w:pPr>
           <w:r>
             <w:rPr>
-              <w:rFonts w:ascii="Times New Roman" w:hAnsi="Times New Roman" w:cs="Times New Roman"/>
               <w:b/>
               <w:bCs/>
             </w:rPr>
@@ -2689,7 +2606,7 @@
       <w:pPr>
         <w:pStyle w:val="a5"/>
       </w:pPr>
-      <w:bookmarkStart w:id="1" w:name="_Toc132859430"/>
+      <w:bookmarkStart w:id="1" w:name="_Toc133159794"/>
       <w:r>
         <w:lastRenderedPageBreak/>
         <w:t>ВВЕДЕНИЕ</w:t>
@@ -2699,12 +2616,14 @@
     </w:p>
     <w:p>
       <w:pPr>
+        <w:spacing w:line="360" w:lineRule="auto"/>
         <w:rPr>
           <w:rFonts w:ascii="Times New Roman" w:hAnsi="Times New Roman" w:cs="Times New Roman"/>
           <w:sz w:val="28"/>
           <w:szCs w:val="28"/>
         </w:rPr>
       </w:pPr>
+      <w:proofErr w:type="gramStart"/>
       <w:r>
         <w:rPr>
           <w:rFonts w:ascii="Times New Roman" w:hAnsi="Times New Roman" w:cs="Times New Roman"/>
@@ -2719,14 +2638,23 @@
           <w:sz w:val="28"/>
           <w:szCs w:val="28"/>
         </w:rPr>
-        <w:t xml:space="preserve">, повседневная жизнь человека стала удобной как никогда. </w:t>
-      </w:r>
+        <w:t>,</w:t>
+      </w:r>
+      <w:proofErr w:type="gramEnd"/>
       <w:r>
         <w:rPr>
           <w:rFonts w:ascii="Times New Roman" w:hAnsi="Times New Roman" w:cs="Times New Roman"/>
           <w:sz w:val="28"/>
           <w:szCs w:val="28"/>
         </w:rPr>
+        <w:t xml:space="preserve"> повседневная жизнь человека стала удобной как никогда. </w:t>
+      </w:r>
+      <w:r>
+        <w:rPr>
+          <w:rFonts w:ascii="Times New Roman" w:hAnsi="Times New Roman" w:cs="Times New Roman"/>
+          <w:sz w:val="28"/>
+          <w:szCs w:val="28"/>
+        </w:rPr>
         <w:t>Человек обладает доступом к информации и контролем над своей жизнью из любой точки мира. Благодаря развитию технологий и интернета, зачастую нет нужды выходить из дома, и даже куда – то звонить, чтобы получить, узнать или сделать то</w:t>
       </w:r>
       <w:r>
@@ -2780,18 +2708,19 @@
     </w:p>
     <w:p>
       <w:pPr>
-        <w:rPr>
-          <w:rFonts w:ascii="Times New Roman" w:eastAsia="Times New Roman" w:hAnsi="Times New Roman" w:cs="Times New Roman"/>
-          <w:sz w:val="28"/>
-          <w:szCs w:val="28"/>
-        </w:rPr>
-      </w:pPr>
-      <w:r>
+        <w:spacing w:line="360" w:lineRule="auto"/>
         <w:rPr>
           <w:rFonts w:ascii="Times New Roman" w:hAnsi="Times New Roman" w:cs="Times New Roman"/>
           <w:sz w:val="28"/>
           <w:szCs w:val="28"/>
         </w:rPr>
+      </w:pPr>
+      <w:r>
+        <w:rPr>
+          <w:rFonts w:ascii="Times New Roman" w:hAnsi="Times New Roman" w:cs="Times New Roman"/>
+          <w:sz w:val="28"/>
+          <w:szCs w:val="28"/>
+        </w:rPr>
         <w:t>Однако не все сферы жизни могут похвастаться таким развитием. Во многих областях все еще</w:t>
       </w:r>
       <w:r>
@@ -2817,6 +2746,49 @@
           <w:szCs w:val="28"/>
         </w:rPr>
         <w:t>. Одной из таких сфер является сфера фитнеса и спорта.</w:t>
+      </w:r>
+    </w:p>
+    <w:p>
+      <w:pPr>
+        <w:pStyle w:val="a3"/>
+        <w:ind w:firstLine="0"/>
+        <w:jc w:val="left"/>
+      </w:pPr>
+      <w:r>
+        <w:t>Целью данной работы была р</w:t>
+      </w:r>
+      <w:r>
+        <w:t>азработка мобильного приложения для автоматизации процессов взаимодействия клиентов с фитнес-клубом</w:t>
+      </w:r>
+      <w:r>
+        <w:t>. Таким образом, была поставлена необходимость в создании не просто рекламного агрегатора, которыми являются приложения большинства фитнес-клубов, а инструмента, которым клиенты будут пользоваться ежедневно. Созданное решение должно содержать весь функционал, который может потребоваться большинству посетителей клуба</w:t>
+      </w:r>
+    </w:p>
+    <w:p>
+      <w:pPr>
+        <w:spacing w:line="360" w:lineRule="auto"/>
+        <w:rPr>
+          <w:rFonts w:ascii="Times New Roman" w:eastAsia="Times New Roman" w:hAnsi="Times New Roman" w:cs="Times New Roman"/>
+          <w:sz w:val="28"/>
+          <w:szCs w:val="28"/>
+        </w:rPr>
+      </w:pPr>
+      <w:r>
+        <w:rPr>
+          <w:rFonts w:ascii="Times New Roman" w:hAnsi="Times New Roman" w:cs="Times New Roman"/>
+          <w:sz w:val="28"/>
+          <w:szCs w:val="28"/>
+        </w:rPr>
+        <w:t xml:space="preserve">Для достижения цели было произведено исследование рынка мобильных приложений фитнесс клубов России и анализ их функционала для дальнейшего создания проекта, способного конкурировать при текущей </w:t>
+      </w:r>
+      <w:r>
+        <w:rPr>
+          <w:rFonts w:ascii="Times New Roman" w:hAnsi="Times New Roman" w:cs="Times New Roman"/>
+          <w:sz w:val="28"/>
+          <w:szCs w:val="28"/>
+        </w:rPr>
+        <w:lastRenderedPageBreak/>
+        <w:t xml:space="preserve">ситуации как по функциональному наполнению, так и по производительности, используя современные технологии и инструменты. </w:t>
       </w:r>
       <w:r>
         <w:rPr>
@@ -2834,7 +2806,7 @@
         </w:numPr>
         <w:jc w:val="left"/>
       </w:pPr>
-      <w:bookmarkStart w:id="2" w:name="_Toc132859431"/>
+      <w:bookmarkStart w:id="2" w:name="_Toc133159795"/>
       <w:r>
         <w:lastRenderedPageBreak/>
         <w:t>АНАЛИЗ ВАЖНОСТИ ПОСТАВЛЕННОЙ ЗАДАЧИ</w:t>
@@ -2843,7 +2815,7 @@
     </w:p>
     <w:p>
       <w:pPr>
-        <w:pStyle w:val="a7"/>
+        <w:pStyle w:val="a6"/>
         <w:numPr>
           <w:ilvl w:val="1"/>
           <w:numId w:val="6"/>
@@ -2852,23 +2824,29 @@
           <w:lang w:val="en-US"/>
         </w:rPr>
       </w:pPr>
-      <w:bookmarkStart w:id="3" w:name="_Toc132859432"/>
+      <w:bookmarkStart w:id="3" w:name="_Toc133159796"/>
       <w:bookmarkStart w:id="4" w:name="_Toc128922102"/>
       <w:r>
         <w:t xml:space="preserve">Обзор </w:t>
       </w:r>
+      <w:r>
+        <w:t>ситуации на рынке</w:t>
+      </w:r>
       <w:bookmarkEnd w:id="3"/>
-      <w:r>
-        <w:t>ситуации на рынке</w:t>
-      </w:r>
     </w:p>
     <w:p>
       <w:pPr>
         <w:pStyle w:val="a3"/>
         <w:ind w:firstLine="0"/>
-      </w:pPr>
-      <w:r>
-        <w:t xml:space="preserve">На текущий момент, большинство спортивных залов и комплексов </w:t>
+        <w:jc w:val="left"/>
+      </w:pPr>
+      <w:proofErr w:type="gramStart"/>
+      <w:r>
+        <w:t>На текущий момент</w:t>
+      </w:r>
+      <w:proofErr w:type="gramEnd"/>
+      <w:r>
+        <w:t xml:space="preserve">, большинство спортивных залов и комплексов </w:t>
       </w:r>
       <w:r>
         <w:t>либо вовсе не имеют своих сайтов и приложений, либо имеют совсем базовые решения, которые вовсе не получают трафика, потому что функциональное наполнение минимально и отстает от современных стандартов и клиентских ожиданий на десятки лет.</w:t>
@@ -2878,6 +2856,7 @@
       <w:pPr>
         <w:pStyle w:val="a3"/>
         <w:ind w:firstLine="0"/>
+        <w:jc w:val="left"/>
       </w:pPr>
       <w:r>
         <w:t>Те же, кто все – таки инвестировал в комфорт своих клиентов, все равно не имеют требуемого функционала, заставляя своих пользователей искать другие решения, которые могут удовлетворить все их потребности, или вовсе отказываться от приложений, что в итоге вредит в том числе и спортивным комплексам, потому что теряется вовлеченность клиентов в спортивные мероприятия, которые пользователя могли бы заинтересовать, если бы они были представлены в более доступной манере</w:t>
@@ -2885,12 +2864,12 @@
     </w:p>
     <w:p>
       <w:pPr>
-        <w:pStyle w:val="a7"/>
+        <w:pStyle w:val="a6"/>
         <w:rPr>
           <w:lang w:val="en-US"/>
         </w:rPr>
       </w:pPr>
-      <w:bookmarkStart w:id="5" w:name="_Toc132859433"/>
+      <w:bookmarkStart w:id="5" w:name="_Toc133159797"/>
       <w:r>
         <w:rPr>
           <w:lang w:val="en-US"/>
@@ -2926,7 +2905,7 @@
         </w:numPr>
         <w:jc w:val="left"/>
       </w:pPr>
-      <w:bookmarkStart w:id="6" w:name="_Toc132859434"/>
+      <w:bookmarkStart w:id="6" w:name="_Toc133159798"/>
       <w:r>
         <w:lastRenderedPageBreak/>
         <w:t>АНАЛИЗ ТЕХНИЧЕСКОГО ЗАДАНИЯ</w:t>
@@ -2935,52 +2914,28 @@
     </w:p>
     <w:p>
       <w:pPr>
-        <w:pStyle w:val="a7"/>
+        <w:pStyle w:val="a6"/>
         <w:numPr>
           <w:ilvl w:val="1"/>
           <w:numId w:val="6"/>
         </w:numPr>
       </w:pPr>
+      <w:bookmarkStart w:id="7" w:name="_Toc133159799"/>
       <w:r>
         <w:t>Разбор поставленной цели</w:t>
       </w:r>
+      <w:bookmarkEnd w:id="7"/>
     </w:p>
     <w:p>
       <w:pPr>
         <w:pStyle w:val="a3"/>
         <w:ind w:firstLine="0"/>
-      </w:pPr>
-      <w:r>
-        <w:t>Целью данной работы была р</w:t>
-      </w:r>
-      <w:r>
-        <w:t>азработка мобильного приложения для автоматизации процессов взаимодействия клиентов с фитнес-клубом</w:t>
-      </w:r>
-      <w:r>
-        <w:t xml:space="preserve">. Таким образом, была поставлена необходимость в создании не просто </w:t>
-      </w:r>
-      <w:r>
-        <w:t>рекламного</w:t>
-      </w:r>
-      <w:r>
-        <w:t xml:space="preserve"> агрегатора, </w:t>
-      </w:r>
-      <w:r>
-        <w:t xml:space="preserve">которыми являются приложения большинства фитнес-клубов, а инструмента, которым клиенты будут пользоваться ежедневно. Созданное решение должно содержать весь функционал, который может потребоваться большинству посетителей </w:t>
-      </w:r>
-      <w:r>
-        <w:t>клуба</w:t>
-      </w:r>
-    </w:p>
-    <w:p>
-      <w:pPr>
-        <w:pStyle w:val="a3"/>
-        <w:ind w:firstLine="0"/>
-      </w:pPr>
-    </w:p>
-    <w:p>
-      <w:pPr>
-        <w:pStyle w:val="a7"/>
+        <w:jc w:val="left"/>
+      </w:pPr>
+    </w:p>
+    <w:p>
+      <w:pPr>
+        <w:pStyle w:val="a6"/>
         <w:numPr>
           <w:ilvl w:val="1"/>
           <w:numId w:val="6"/>
@@ -2989,7 +2944,7 @@
           <w:lang w:val="en-US"/>
         </w:rPr>
       </w:pPr>
-      <w:bookmarkStart w:id="7" w:name="_Toc132859436"/>
+      <w:bookmarkStart w:id="8" w:name="_Toc133159800"/>
       <w:r>
         <w:rPr>
           <w:lang w:val="en-US"/>
@@ -3002,12 +2957,13 @@
         </w:rPr>
         <w:t>n</w:t>
       </w:r>
-      <w:bookmarkEnd w:id="7"/>
+      <w:bookmarkEnd w:id="8"/>
     </w:p>
     <w:p>
       <w:pPr>
         <w:pStyle w:val="a3"/>
         <w:ind w:firstLine="0"/>
+        <w:jc w:val="left"/>
       </w:pPr>
       <w:r>
         <w:t xml:space="preserve">Для разработки </w:t>
@@ -3031,10 +2987,27 @@
         <w:t>python</w:t>
       </w:r>
       <w:r>
-        <w:t xml:space="preserve">, </w:t>
-      </w:r>
-      <w:r>
-        <w:t>потому что:</w:t>
+        <w:t xml:space="preserve">. </w:t>
+      </w:r>
+      <w:r>
+        <w:t xml:space="preserve">Python </w:t>
+      </w:r>
+      <w:proofErr w:type="gramStart"/>
+      <w:r>
+        <w:t>- это</w:t>
+      </w:r>
+      <w:proofErr w:type="gramEnd"/>
+      <w:r>
+        <w:t xml:space="preserve"> интерпретируемый, высокоуровневый, объектно-ориентированный язык программирования с динамической типизацией.</w:t>
+      </w:r>
+      <w:r>
+        <w:t xml:space="preserve"> Для разработки сервера он был </w:t>
+      </w:r>
+      <w:r>
+        <w:t>выбран, потому что</w:t>
+      </w:r>
+      <w:r>
+        <w:t xml:space="preserve">: </w:t>
       </w:r>
     </w:p>
     <w:p>
@@ -3042,7 +3015,7 @@
         <w:pStyle w:val="af2"/>
         <w:numPr>
           <w:ilvl w:val="0"/>
-          <w:numId w:val="7"/>
+          <w:numId w:val="18"/>
         </w:numPr>
         <w:spacing w:line="360" w:lineRule="auto"/>
         <w:rPr>
@@ -3063,7 +3036,7 @@
         <w:pStyle w:val="af2"/>
         <w:numPr>
           <w:ilvl w:val="0"/>
-          <w:numId w:val="7"/>
+          <w:numId w:val="18"/>
         </w:numPr>
         <w:spacing w:line="360" w:lineRule="auto"/>
         <w:rPr>
@@ -3084,7 +3057,7 @@
         <w:pStyle w:val="af2"/>
         <w:numPr>
           <w:ilvl w:val="0"/>
-          <w:numId w:val="7"/>
+          <w:numId w:val="18"/>
         </w:numPr>
         <w:spacing w:line="360" w:lineRule="auto"/>
         <w:rPr>
@@ -3119,7 +3092,7 @@
         <w:pStyle w:val="af2"/>
         <w:numPr>
           <w:ilvl w:val="0"/>
-          <w:numId w:val="7"/>
+          <w:numId w:val="18"/>
         </w:numPr>
         <w:spacing w:line="360" w:lineRule="auto"/>
         <w:rPr>
@@ -3189,7 +3162,7 @@
         <w:pStyle w:val="af2"/>
         <w:numPr>
           <w:ilvl w:val="0"/>
-          <w:numId w:val="7"/>
+          <w:numId w:val="18"/>
         </w:numPr>
         <w:spacing w:line="360" w:lineRule="auto"/>
         <w:rPr>
@@ -3207,26 +3180,25 @@
     </w:p>
     <w:p>
       <w:pPr>
-        <w:pStyle w:val="a7"/>
+        <w:pStyle w:val="a6"/>
+      </w:pPr>
+      <w:bookmarkStart w:id="9" w:name="_Toc133159801"/>
+      <w:r>
+        <w:t xml:space="preserve">2.3 </w:t>
+      </w:r>
+      <w:r>
         <w:rPr>
           <w:lang w:val="en-US"/>
         </w:rPr>
-      </w:pPr>
-      <w:r>
-        <w:lastRenderedPageBreak/>
-        <w:t xml:space="preserve">2.3 </w:t>
-      </w:r>
-      <w:r>
-        <w:rPr>
-          <w:lang w:val="en-US"/>
-        </w:rPr>
         <w:t>Django</w:t>
       </w:r>
+      <w:bookmarkEnd w:id="9"/>
     </w:p>
     <w:p>
       <w:pPr>
         <w:pStyle w:val="a3"/>
         <w:ind w:firstLine="0"/>
+        <w:jc w:val="left"/>
       </w:pPr>
       <w:r>
         <w:t>В</w:t>
@@ -3241,10 +3213,7 @@
         <w:t xml:space="preserve"> </w:t>
       </w:r>
       <w:r>
-        <w:t xml:space="preserve">фреймворка для </w:t>
-      </w:r>
-      <w:r>
-        <w:t xml:space="preserve">разработки </w:t>
+        <w:t xml:space="preserve">фреймворка для разработки </w:t>
       </w:r>
       <w:r>
         <w:rPr>
@@ -3256,10 +3225,7 @@
         <w:t>-</w:t>
       </w:r>
       <w:r>
-        <w:t>службы</w:t>
-      </w:r>
-      <w:r>
-        <w:t xml:space="preserve"> был выбран фреймворк </w:t>
+        <w:t xml:space="preserve">службы был выбран фреймворк </w:t>
       </w:r>
       <w:r>
         <w:rPr>
@@ -3270,122 +3236,1094 @@
       <w:r>
         <w:t xml:space="preserve">. </w:t>
       </w:r>
-    </w:p>
-    <w:p>
-      <w:pPr>
-        <w:pStyle w:val="a7"/>
+      <w:proofErr w:type="spellStart"/>
+      <w:r>
+        <w:t>Django</w:t>
+      </w:r>
+      <w:proofErr w:type="spellEnd"/>
+      <w:r>
+        <w:t xml:space="preserve"> </w:t>
+      </w:r>
+      <w:r>
+        <w:t>— это</w:t>
+      </w:r>
+      <w:r>
+        <w:t xml:space="preserve"> высокоуровневый веб-фреймворк на языке Python, который позволяет быстро и удобно создавать веб-приложения. Он основан на принципах модели-представления-контроллера (MVC), которые позволяют разделять приложение на три части: модели, которые </w:t>
+      </w:r>
+      <w:r>
+        <w:lastRenderedPageBreak/>
+        <w:t>представляют данные, представления, которые отображают данные на странице, и контроллеры, которые обрабатывают запросы и связывают модели и представления.</w:t>
+      </w:r>
+    </w:p>
+    <w:p>
+      <w:pPr>
+        <w:pStyle w:val="a3"/>
+        <w:ind w:firstLine="0"/>
+        <w:jc w:val="left"/>
+      </w:pPr>
+      <w:r>
+        <w:t>Он</w:t>
+      </w:r>
+      <w:r>
+        <w:t xml:space="preserve"> предоставляет разработчикам множество инструментов и библиотек, упрощающих и ускоряющих создание веб-приложений</w:t>
+      </w:r>
+      <w:r>
+        <w:t>, помимо этого, в него включены</w:t>
+      </w:r>
+      <w:r>
+        <w:t xml:space="preserve"> инструменты для обработки HTTP-запросов, работ</w:t>
+      </w:r>
+      <w:r>
+        <w:t>ы</w:t>
+      </w:r>
+      <w:r>
+        <w:t xml:space="preserve"> с базами данных, создания шаблонов и </w:t>
+      </w:r>
+      <w:r>
+        <w:t>много других</w:t>
+      </w:r>
+      <w:r>
+        <w:t>.</w:t>
+      </w:r>
+    </w:p>
+    <w:p>
+      <w:pPr>
+        <w:pStyle w:val="a3"/>
+        <w:ind w:firstLine="0"/>
+        <w:jc w:val="left"/>
+      </w:pPr>
+      <w:r>
+        <w:t xml:space="preserve">Одной из ключевых особенностей </w:t>
+      </w:r>
+      <w:proofErr w:type="spellStart"/>
+      <w:r>
+        <w:t>Django</w:t>
+      </w:r>
+      <w:proofErr w:type="spellEnd"/>
+      <w:r>
+        <w:t xml:space="preserve"> является его ORM (Object-</w:t>
+      </w:r>
+      <w:proofErr w:type="spellStart"/>
+      <w:r>
+        <w:t>Relational</w:t>
+      </w:r>
+      <w:proofErr w:type="spellEnd"/>
+      <w:r>
+        <w:t xml:space="preserve"> </w:t>
+      </w:r>
+      <w:proofErr w:type="spellStart"/>
+      <w:r>
+        <w:t>Mapping</w:t>
+      </w:r>
+      <w:proofErr w:type="spellEnd"/>
+      <w:r>
+        <w:t xml:space="preserve">), который позволяет работать с базами данных без написания SQL-запросов. </w:t>
+      </w:r>
+      <w:proofErr w:type="spellStart"/>
+      <w:r>
+        <w:t>Django</w:t>
+      </w:r>
+      <w:proofErr w:type="spellEnd"/>
+      <w:r>
+        <w:t xml:space="preserve"> поддерживает различные базы данных, включая </w:t>
+      </w:r>
+      <w:proofErr w:type="spellStart"/>
+      <w:r>
+        <w:t>SQLite</w:t>
+      </w:r>
+      <w:proofErr w:type="spellEnd"/>
+      <w:r>
+        <w:t xml:space="preserve">, MySQL и </w:t>
+      </w:r>
+      <w:proofErr w:type="spellStart"/>
+      <w:r>
+        <w:t>PostgreSQL.</w:t>
+      </w:r>
+      <w:proofErr w:type="spellEnd"/>
+    </w:p>
+    <w:p>
+      <w:pPr>
+        <w:pStyle w:val="a3"/>
+        <w:ind w:firstLine="0"/>
+        <w:jc w:val="left"/>
+      </w:pPr>
+      <w:r>
+        <w:t>Основными принципами фреймворка являются скорость разработки, повторное использование кода, разделение кода и верстки, обеспечение безопасности и простота в использовании.</w:t>
+      </w:r>
+    </w:p>
+    <w:p>
+      <w:pPr>
+        <w:pStyle w:val="a3"/>
+        <w:ind w:firstLine="0"/>
+        <w:jc w:val="left"/>
+      </w:pPr>
+      <w:r>
+        <w:t xml:space="preserve">Помимо того, </w:t>
+      </w:r>
+      <w:proofErr w:type="spellStart"/>
+      <w:r>
         <w:rPr>
           <w:lang w:val="en-US"/>
         </w:rPr>
-      </w:pPr>
-      <w:bookmarkStart w:id="8" w:name="_Toc132859437"/>
-      <w:r>
+        <w:t>django</w:t>
+      </w:r>
+      <w:proofErr w:type="spellEnd"/>
+      <w:r>
+        <w:t xml:space="preserve"> предлагает множество встроенных функций, таких как аутентификация, управление сессиями, администрирование и многое другое. Это позволяет разработчикам сосредоточиться на разработке бизнес-логики и функциональности приложения, не тратя много времени на написание базовых функций.</w:t>
+      </w:r>
+    </w:p>
+    <w:p>
+      <w:pPr>
+        <w:pStyle w:val="a3"/>
+        <w:ind w:firstLine="0"/>
+        <w:jc w:val="left"/>
+      </w:pPr>
+      <w:r>
+        <w:t>Преимущества выбора данного фреймворка:</w:t>
+      </w:r>
+    </w:p>
+    <w:p>
+      <w:pPr>
+        <w:pStyle w:val="af2"/>
+        <w:numPr>
+          <w:ilvl w:val="0"/>
+          <w:numId w:val="19"/>
+        </w:numPr>
+        <w:spacing w:line="360" w:lineRule="auto"/>
+        <w:rPr>
+          <w:sz w:val="28"/>
+          <w:szCs w:val="28"/>
+        </w:rPr>
+      </w:pPr>
+      <w:r>
+        <w:rPr>
+          <w:sz w:val="28"/>
+          <w:szCs w:val="28"/>
+        </w:rPr>
+        <w:t xml:space="preserve">Быстрая разработка: </w:t>
+      </w:r>
+      <w:proofErr w:type="spellStart"/>
+      <w:r>
+        <w:rPr>
+          <w:sz w:val="28"/>
+          <w:szCs w:val="28"/>
+        </w:rPr>
+        <w:t>Django</w:t>
+      </w:r>
+      <w:proofErr w:type="spellEnd"/>
+      <w:r>
+        <w:rPr>
+          <w:sz w:val="28"/>
+          <w:szCs w:val="28"/>
+        </w:rPr>
+        <w:t xml:space="preserve"> позволяет быстро создавать веб-приложения, благодаря готовому функционалу и инструментам, таким как ORM (Object-</w:t>
+      </w:r>
+      <w:proofErr w:type="spellStart"/>
+      <w:r>
+        <w:rPr>
+          <w:sz w:val="28"/>
+          <w:szCs w:val="28"/>
+        </w:rPr>
+        <w:t>Relational</w:t>
+      </w:r>
+      <w:proofErr w:type="spellEnd"/>
+      <w:r>
+        <w:rPr>
+          <w:sz w:val="28"/>
+          <w:szCs w:val="28"/>
+        </w:rPr>
+        <w:t xml:space="preserve"> </w:t>
+      </w:r>
+      <w:proofErr w:type="spellStart"/>
+      <w:r>
+        <w:rPr>
+          <w:sz w:val="28"/>
+          <w:szCs w:val="28"/>
+        </w:rPr>
+        <w:t>Mapping</w:t>
+      </w:r>
+      <w:proofErr w:type="spellEnd"/>
+      <w:r>
+        <w:rPr>
+          <w:sz w:val="28"/>
+          <w:szCs w:val="28"/>
+        </w:rPr>
+        <w:t xml:space="preserve">), </w:t>
+      </w:r>
+      <w:proofErr w:type="spellStart"/>
+      <w:r>
+        <w:rPr>
+          <w:sz w:val="28"/>
+          <w:szCs w:val="28"/>
+        </w:rPr>
+        <w:t>шаблонизаторы</w:t>
+      </w:r>
+      <w:proofErr w:type="spellEnd"/>
+      <w:r>
+        <w:rPr>
+          <w:sz w:val="28"/>
+          <w:szCs w:val="28"/>
+        </w:rPr>
+        <w:t>, административный интерфейс и многие другие.</w:t>
+      </w:r>
+    </w:p>
+    <w:p>
+      <w:pPr>
+        <w:pStyle w:val="af2"/>
+        <w:numPr>
+          <w:ilvl w:val="0"/>
+          <w:numId w:val="19"/>
+        </w:numPr>
+        <w:spacing w:line="360" w:lineRule="auto"/>
+        <w:rPr>
+          <w:sz w:val="28"/>
+          <w:szCs w:val="28"/>
+        </w:rPr>
+      </w:pPr>
+      <w:r>
+        <w:rPr>
+          <w:sz w:val="28"/>
+          <w:szCs w:val="28"/>
+        </w:rPr>
+        <w:t xml:space="preserve">Масштабируемость: </w:t>
+      </w:r>
+      <w:proofErr w:type="spellStart"/>
+      <w:r>
+        <w:rPr>
+          <w:sz w:val="28"/>
+          <w:szCs w:val="28"/>
+        </w:rPr>
+        <w:t>Django</w:t>
+      </w:r>
+      <w:proofErr w:type="spellEnd"/>
+      <w:r>
+        <w:rPr>
+          <w:sz w:val="28"/>
+          <w:szCs w:val="28"/>
+        </w:rPr>
+        <w:t xml:space="preserve"> поддерживает горизонтальное и вертикальное масштабирование, что позволяет увеличивать производительность и обрабатывать большое количество запросов.</w:t>
+      </w:r>
+    </w:p>
+    <w:p>
+      <w:pPr>
+        <w:pStyle w:val="af2"/>
+        <w:numPr>
+          <w:ilvl w:val="0"/>
+          <w:numId w:val="19"/>
+        </w:numPr>
+        <w:spacing w:line="360" w:lineRule="auto"/>
+        <w:rPr>
+          <w:sz w:val="28"/>
+          <w:szCs w:val="28"/>
+        </w:rPr>
+      </w:pPr>
+      <w:r>
+        <w:rPr>
+          <w:sz w:val="28"/>
+          <w:szCs w:val="28"/>
+        </w:rPr>
+        <w:lastRenderedPageBreak/>
+        <w:t xml:space="preserve">Безопасность: </w:t>
+      </w:r>
+      <w:proofErr w:type="spellStart"/>
+      <w:r>
+        <w:rPr>
+          <w:sz w:val="28"/>
+          <w:szCs w:val="28"/>
+        </w:rPr>
+        <w:t>Django</w:t>
+      </w:r>
+      <w:proofErr w:type="spellEnd"/>
+      <w:r>
+        <w:rPr>
+          <w:sz w:val="28"/>
+          <w:szCs w:val="28"/>
+        </w:rPr>
+        <w:t xml:space="preserve"> имеет множество инструментов для обеспечения безопасности веб-приложений, таких как защита от CSRF-атак, XSS-атак и SQL-инъекций.</w:t>
+      </w:r>
+    </w:p>
+    <w:p>
+      <w:pPr>
+        <w:pStyle w:val="af2"/>
+        <w:numPr>
+          <w:ilvl w:val="0"/>
+          <w:numId w:val="19"/>
+        </w:numPr>
+        <w:spacing w:line="360" w:lineRule="auto"/>
+        <w:rPr>
+          <w:sz w:val="28"/>
+          <w:szCs w:val="28"/>
+        </w:rPr>
+      </w:pPr>
+      <w:r>
+        <w:rPr>
+          <w:sz w:val="28"/>
+          <w:szCs w:val="28"/>
+        </w:rPr>
+        <w:t xml:space="preserve">Гибкость: </w:t>
+      </w:r>
+      <w:proofErr w:type="spellStart"/>
+      <w:r>
+        <w:rPr>
+          <w:sz w:val="28"/>
+          <w:szCs w:val="28"/>
+        </w:rPr>
+        <w:t>Django</w:t>
+      </w:r>
+      <w:proofErr w:type="spellEnd"/>
+      <w:r>
+        <w:rPr>
+          <w:sz w:val="28"/>
+          <w:szCs w:val="28"/>
+        </w:rPr>
+        <w:t xml:space="preserve"> позволяет разрабатывать разнообразные веб-приложения, от простых блогов до сложных социальных сетей и электронной коммерции.</w:t>
+      </w:r>
+    </w:p>
+    <w:p>
+      <w:pPr>
+        <w:pStyle w:val="af2"/>
+        <w:numPr>
+          <w:ilvl w:val="0"/>
+          <w:numId w:val="19"/>
+        </w:numPr>
+        <w:spacing w:line="360" w:lineRule="auto"/>
+        <w:rPr>
+          <w:rStyle w:val="a4"/>
+        </w:rPr>
+      </w:pPr>
+      <w:r>
+        <w:rPr>
+          <w:sz w:val="28"/>
+          <w:szCs w:val="28"/>
+        </w:rPr>
+        <w:t xml:space="preserve">Маршрутизация: </w:t>
+      </w:r>
+      <w:proofErr w:type="spellStart"/>
+      <w:r>
+        <w:rPr>
+          <w:rStyle w:val="a4"/>
+        </w:rPr>
+        <w:t>Django</w:t>
+      </w:r>
+      <w:proofErr w:type="spellEnd"/>
+      <w:r>
+        <w:rPr>
+          <w:rStyle w:val="a4"/>
+        </w:rPr>
+        <w:t xml:space="preserve"> обладает мощной системой маршрутизации URL, которая позволяет управлять тем, как обрабатываются запросы, и связывать URL-адреса с определенными представлениями</w:t>
+      </w:r>
+      <w:r>
+        <w:rPr>
+          <w:rStyle w:val="a4"/>
+        </w:rPr>
+        <w:t>, что</w:t>
+      </w:r>
+      <w:r>
+        <w:rPr>
+          <w:rStyle w:val="a4"/>
+        </w:rPr>
+        <w:t xml:space="preserve"> упрощает процесс написания и поддержки кода, а также повышает его читабельность.</w:t>
+      </w:r>
+    </w:p>
+    <w:p>
+      <w:pPr>
+        <w:pStyle w:val="a6"/>
+        <w:numPr>
+          <w:ilvl w:val="1"/>
+          <w:numId w:val="6"/>
+        </w:numPr>
         <w:rPr>
           <w:lang w:val="en-US"/>
         </w:rPr>
+      </w:pPr>
+      <w:r>
+        <w:rPr>
+          <w:lang w:val="en-US"/>
+        </w:rPr>
+        <w:t>Django REST</w:t>
+      </w:r>
+    </w:p>
+    <w:p>
+      <w:pPr>
+        <w:pStyle w:val="a3"/>
+        <w:jc w:val="left"/>
+      </w:pPr>
+      <w:r>
+        <w:t>Несмотря</w:t>
+      </w:r>
+      <w:r>
+        <w:t xml:space="preserve"> на все преимущества </w:t>
+      </w:r>
+      <w:proofErr w:type="spellStart"/>
+      <w:r>
+        <w:t>Django</w:t>
+      </w:r>
+      <w:proofErr w:type="spellEnd"/>
+      <w:r>
+        <w:t xml:space="preserve">, его инструментария все равно недостаточно, </w:t>
+      </w:r>
+      <w:r>
+        <w:t xml:space="preserve">поэтому было принято решение использовать фреймворк для </w:t>
+      </w:r>
+      <w:proofErr w:type="spellStart"/>
+      <w:r>
+        <w:t>Django</w:t>
+      </w:r>
+      <w:proofErr w:type="spellEnd"/>
+      <w:r>
+        <w:t xml:space="preserve">, обладающий переработанным функционалом – </w:t>
+      </w:r>
+      <w:proofErr w:type="spellStart"/>
+      <w:r>
+        <w:t>Django</w:t>
+      </w:r>
+      <w:proofErr w:type="spellEnd"/>
+      <w:r>
+        <w:t xml:space="preserve"> REST.</w:t>
+      </w:r>
+    </w:p>
+    <w:p>
+      <w:pPr>
+        <w:pStyle w:val="a3"/>
+        <w:jc w:val="left"/>
+      </w:pPr>
+      <w:proofErr w:type="spellStart"/>
+      <w:r>
+        <w:t>Django</w:t>
+      </w:r>
+      <w:proofErr w:type="spellEnd"/>
+      <w:r>
+        <w:t xml:space="preserve"> REST Framework (DRF) </w:t>
+      </w:r>
+      <w:r>
+        <w:t>— это</w:t>
+      </w:r>
+      <w:r>
+        <w:t xml:space="preserve"> мощный и гибкий фреймворк на базе </w:t>
+      </w:r>
+      <w:proofErr w:type="spellStart"/>
+      <w:r>
+        <w:t>Django</w:t>
+      </w:r>
+      <w:proofErr w:type="spellEnd"/>
+      <w:r>
+        <w:t xml:space="preserve"> для создания веб-сервисов </w:t>
+      </w:r>
+      <w:proofErr w:type="spellStart"/>
+      <w:r>
+        <w:t>RESTful</w:t>
+      </w:r>
+      <w:proofErr w:type="spellEnd"/>
+      <w:r>
+        <w:t xml:space="preserve"> API (Application </w:t>
+      </w:r>
+      <w:proofErr w:type="spellStart"/>
+      <w:r>
+        <w:t>Programming</w:t>
+      </w:r>
+      <w:proofErr w:type="spellEnd"/>
+      <w:r>
+        <w:t xml:space="preserve"> Interface). Он предоставляет разработчикам инструменты для создания REST API с минимальным количеством кода, что упрощает и ускоряет процесс разработки.</w:t>
+      </w:r>
+    </w:p>
+    <w:p>
+      <w:pPr>
+        <w:pStyle w:val="a3"/>
+        <w:jc w:val="left"/>
+      </w:pPr>
+      <w:r>
+        <w:t xml:space="preserve">DRF предоставляет множество встроенных функций для создания REST API, таких как аутентификация, авторизация, </w:t>
+      </w:r>
+      <w:proofErr w:type="spellStart"/>
+      <w:proofErr w:type="gramStart"/>
+      <w:r>
+        <w:t>сериализаци</w:t>
+      </w:r>
+      <w:r>
+        <w:t>я</w:t>
+      </w:r>
+      <w:proofErr w:type="spellEnd"/>
+      <w:r>
+        <w:t>(</w:t>
+      </w:r>
+      <w:proofErr w:type="gramEnd"/>
+      <w:r>
+        <w:t>процесс перевода структуры данных в битовую последовательность</w:t>
+      </w:r>
+      <w:r>
+        <w:t>)</w:t>
+      </w:r>
+      <w:r>
+        <w:t xml:space="preserve"> и </w:t>
+      </w:r>
+      <w:proofErr w:type="spellStart"/>
+      <w:r>
+        <w:t>десериализация</w:t>
+      </w:r>
+      <w:proofErr w:type="spellEnd"/>
+      <w:r>
+        <w:t xml:space="preserve"> объектов, валидация данных, маршрутизация запросов и многое другое. </w:t>
+      </w:r>
+    </w:p>
+    <w:p>
+      <w:pPr>
+        <w:pStyle w:val="a3"/>
+        <w:jc w:val="left"/>
+      </w:pPr>
+      <w:r>
+        <w:t xml:space="preserve">Одной из ключевых особенностей DRF является его возможность быстрого создания API для моделей </w:t>
+      </w:r>
+      <w:proofErr w:type="spellStart"/>
+      <w:r>
+        <w:t>Django</w:t>
+      </w:r>
+      <w:proofErr w:type="spellEnd"/>
+      <w:r>
+        <w:t xml:space="preserve">. Он автоматически создает </w:t>
+      </w:r>
+      <w:proofErr w:type="spellStart"/>
+      <w:r>
+        <w:t>сериализаторы</w:t>
+      </w:r>
+      <w:proofErr w:type="spellEnd"/>
+      <w:r>
+        <w:t xml:space="preserve"> и представления для моделей </w:t>
+      </w:r>
+      <w:proofErr w:type="spellStart"/>
+      <w:r>
+        <w:t>Django</w:t>
+      </w:r>
+      <w:proofErr w:type="spellEnd"/>
+      <w:r>
+        <w:t>, что упрощает процесс создания API и уменьшает количество кода, необходимого для реализации.</w:t>
+      </w:r>
+    </w:p>
+    <w:p>
+      <w:pPr>
+        <w:pStyle w:val="a6"/>
+      </w:pPr>
+      <w:bookmarkStart w:id="10" w:name="_Toc133159802"/>
+      <w:r>
+        <w:lastRenderedPageBreak/>
         <w:t>2.</w:t>
       </w:r>
       <w:r>
+        <w:t>4</w:t>
+      </w:r>
+      <w:r>
+        <w:t xml:space="preserve"> </w:t>
+      </w:r>
+      <w:r>
         <w:rPr>
           <w:lang w:val="en-US"/>
         </w:rPr>
-        <w:t>4</w:t>
+        <w:t>SQLite</w:t>
+      </w:r>
+      <w:bookmarkEnd w:id="10"/>
+    </w:p>
+    <w:p>
+      <w:pPr>
+        <w:pStyle w:val="a3"/>
+        <w:ind w:firstLine="0"/>
+        <w:jc w:val="left"/>
+      </w:pPr>
+      <w:r>
+        <w:t>Архитектурой</w:t>
+      </w:r>
+      <w:r>
+        <w:t xml:space="preserve"> </w:t>
+      </w:r>
+      <w:r>
+        <w:t>базы</w:t>
+      </w:r>
+      <w:r>
+        <w:t xml:space="preserve"> </w:t>
+      </w:r>
+      <w:r>
+        <w:t xml:space="preserve">данных был выбран </w:t>
       </w:r>
       <w:r>
         <w:rPr>
           <w:lang w:val="en-US"/>
         </w:rPr>
+        <w:t>SQLite</w:t>
+      </w:r>
+      <w:r>
+        <w:t xml:space="preserve">. </w:t>
+      </w:r>
+      <w:bookmarkStart w:id="11" w:name="_Toc133159803"/>
+    </w:p>
+    <w:p>
+      <w:pPr>
+        <w:pStyle w:val="a3"/>
+        <w:ind w:firstLine="0"/>
+        <w:jc w:val="left"/>
+      </w:pPr>
+      <w:proofErr w:type="spellStart"/>
+      <w:r>
+        <w:rPr>
+          <w:lang w:eastAsia="ru-RU"/>
+        </w:rPr>
+        <w:t>SQLite</w:t>
+      </w:r>
+      <w:proofErr w:type="spellEnd"/>
+      <w:r>
+        <w:rPr>
+          <w:lang w:eastAsia="ru-RU"/>
+        </w:rPr>
         <w:t xml:space="preserve"> </w:t>
       </w:r>
       <w:r>
         <w:rPr>
+          <w:lang w:eastAsia="ru-RU"/>
+        </w:rPr>
+        <w:t>— это</w:t>
+      </w:r>
+      <w:r>
+        <w:rPr>
+          <w:lang w:eastAsia="ru-RU"/>
+        </w:rPr>
+        <w:t xml:space="preserve"> легковесная встраиваемая реляционная база данных, которая позволяет сохранять и управлять данными. Она используется во многих приложениях для хранения и обработки структурированных данных, таких как контакты, изображения, тексты, настройки и многое другое.</w:t>
+      </w:r>
+    </w:p>
+    <w:p>
+      <w:pPr>
+        <w:pStyle w:val="a3"/>
+        <w:ind w:firstLine="0"/>
+        <w:jc w:val="left"/>
+      </w:pPr>
+      <w:r>
+        <w:rPr>
+          <w:lang w:eastAsia="ru-RU"/>
+        </w:rPr>
+        <w:t xml:space="preserve">Одно из главных преимуществ </w:t>
+      </w:r>
+      <w:proofErr w:type="spellStart"/>
+      <w:r>
+        <w:rPr>
+          <w:lang w:eastAsia="ru-RU"/>
+        </w:rPr>
+        <w:t>SQLite</w:t>
+      </w:r>
+      <w:proofErr w:type="spellEnd"/>
+      <w:r>
+        <w:rPr>
+          <w:lang w:eastAsia="ru-RU"/>
+        </w:rPr>
+        <w:t xml:space="preserve"> заключается в том, что она не требует отдельного сервера для управления базой данных. Вместо этого, все данные хранятся в одном файле, что делает ее легко интегрируемой в различные приложения. Кроме того, </w:t>
+      </w:r>
+      <w:proofErr w:type="spellStart"/>
+      <w:r>
+        <w:rPr>
+          <w:lang w:eastAsia="ru-RU"/>
+        </w:rPr>
+        <w:t>SQLite</w:t>
+      </w:r>
+      <w:proofErr w:type="spellEnd"/>
+      <w:r>
+        <w:rPr>
+          <w:lang w:eastAsia="ru-RU"/>
+        </w:rPr>
+        <w:t xml:space="preserve"> поддерживает стандартный язык SQL (</w:t>
+      </w:r>
+      <w:proofErr w:type="spellStart"/>
+      <w:r>
+        <w:rPr>
+          <w:lang w:eastAsia="ru-RU"/>
+        </w:rPr>
+        <w:t>Structured</w:t>
+      </w:r>
+      <w:proofErr w:type="spellEnd"/>
+      <w:r>
+        <w:rPr>
+          <w:lang w:eastAsia="ru-RU"/>
+        </w:rPr>
+        <w:t xml:space="preserve"> </w:t>
+      </w:r>
+      <w:proofErr w:type="spellStart"/>
+      <w:r>
+        <w:rPr>
+          <w:lang w:eastAsia="ru-RU"/>
+        </w:rPr>
+        <w:t>Query</w:t>
+      </w:r>
+      <w:proofErr w:type="spellEnd"/>
+      <w:r>
+        <w:rPr>
+          <w:lang w:eastAsia="ru-RU"/>
+        </w:rPr>
+        <w:t xml:space="preserve"> Language), что делает ее удобной для использования и для профессионалов, и для новичков.</w:t>
+      </w:r>
+    </w:p>
+    <w:p>
+      <w:pPr>
+        <w:pStyle w:val="a3"/>
+        <w:ind w:firstLine="0"/>
+        <w:jc w:val="left"/>
+      </w:pPr>
+      <w:r>
+        <w:rPr>
+          <w:lang w:eastAsia="ru-RU"/>
+        </w:rPr>
+        <w:t xml:space="preserve">Помимо того, </w:t>
+      </w:r>
+      <w:r>
+        <w:rPr>
+          <w:lang w:val="en-US" w:eastAsia="ru-RU"/>
+        </w:rPr>
+        <w:t>SQLite</w:t>
+      </w:r>
+      <w:r>
+        <w:rPr>
+          <w:lang w:eastAsia="ru-RU"/>
+        </w:rPr>
+        <w:t xml:space="preserve"> – </w:t>
+      </w:r>
+      <w:r>
+        <w:rPr>
+          <w:lang w:eastAsia="ru-RU"/>
+        </w:rPr>
+        <w:t>одна из самых быстрых систем</w:t>
+      </w:r>
+      <w:r>
+        <w:rPr>
+          <w:lang w:eastAsia="ru-RU"/>
+        </w:rPr>
+        <w:t>. Она обеспечивает быстрый доступ к данным, что делает ее идеальным выбором для многих мобильных приложений и веб-приложений. База данных также обладает хорошей масштабируемостью, что позволяет использовать ее как для небольших проектов, так и для больших приложений с множеством пользователей.</w:t>
+      </w:r>
+    </w:p>
+    <w:p>
+      <w:pPr>
+        <w:pStyle w:val="a6"/>
+      </w:pPr>
+      <w:r>
+        <w:t>2.</w:t>
+      </w:r>
+      <w:r>
+        <w:t>5</w:t>
+      </w:r>
+      <w:r>
+        <w:t xml:space="preserve"> </w:t>
+      </w:r>
+      <w:r>
+        <w:rPr>
           <w:lang w:val="en-US"/>
         </w:rPr>
-        <w:t>SQLite</w:t>
-      </w:r>
-      <w:bookmarkEnd w:id="8"/>
-    </w:p>
-    <w:p>
-      <w:pPr>
-        <w:pStyle w:val="a7"/>
+        <w:t>Android</w:t>
+      </w:r>
+      <w:r>
+        <w:t xml:space="preserve"> </w:t>
+      </w:r>
+      <w:r>
         <w:rPr>
           <w:lang w:val="en-US"/>
         </w:rPr>
-      </w:pPr>
-      <w:bookmarkStart w:id="9" w:name="_Toc132859438"/>
+        <w:t>studio</w:t>
+      </w:r>
+      <w:bookmarkEnd w:id="11"/>
+    </w:p>
+    <w:p>
+      <w:pPr>
+        <w:pStyle w:val="a3"/>
+        <w:jc w:val="left"/>
+      </w:pPr>
+      <w:bookmarkStart w:id="12" w:name="_Toc133159804"/>
+      <w:proofErr w:type="spellStart"/>
+      <w:r>
+        <w:t>Android</w:t>
+      </w:r>
+      <w:proofErr w:type="spellEnd"/>
+      <w:r>
+        <w:t xml:space="preserve"> Studio </w:t>
+      </w:r>
+      <w:r>
+        <w:t>— это</w:t>
+      </w:r>
+      <w:r>
+        <w:t xml:space="preserve"> интегрированная среда разработки (IDE) для создания мобильных приложений под операционную систему </w:t>
+      </w:r>
+      <w:proofErr w:type="spellStart"/>
+      <w:r>
+        <w:t>Android</w:t>
+      </w:r>
+      <w:proofErr w:type="spellEnd"/>
+      <w:r>
+        <w:t xml:space="preserve">. Она была разработана компанией Google и основана на среде разработки </w:t>
+      </w:r>
+      <w:proofErr w:type="spellStart"/>
+      <w:r>
+        <w:t>IntelliJ</w:t>
+      </w:r>
+      <w:proofErr w:type="spellEnd"/>
+      <w:r>
+        <w:t xml:space="preserve"> IDEA.</w:t>
+      </w:r>
+    </w:p>
+    <w:p>
+      <w:pPr>
+        <w:pStyle w:val="a3"/>
+        <w:jc w:val="left"/>
+      </w:pPr>
+      <w:r>
+        <w:t>Одним из главных преимуществ данной среды разработки является</w:t>
+      </w:r>
+      <w:r>
+        <w:t xml:space="preserve"> обеспеч</w:t>
+      </w:r>
+      <w:r>
+        <w:t xml:space="preserve">ение </w:t>
+      </w:r>
+      <w:r>
+        <w:t xml:space="preserve">разработчикам множество инструментов и функций для создания высококачественных и производительных приложений для </w:t>
+      </w:r>
+      <w:proofErr w:type="spellStart"/>
+      <w:r>
+        <w:t>Android</w:t>
+      </w:r>
+      <w:proofErr w:type="spellEnd"/>
+      <w:r>
+        <w:t xml:space="preserve">. В IDE включены различные компоненты, такие как редактор кода, компилятор, отладчик, графический </w:t>
+      </w:r>
+      <w:proofErr w:type="spellStart"/>
+      <w:r>
+        <w:t>макетер</w:t>
+      </w:r>
+      <w:proofErr w:type="spellEnd"/>
+      <w:r>
+        <w:t xml:space="preserve">, инструменты анализа кода, средства управления версиями и </w:t>
+      </w:r>
+      <w:r>
+        <w:t>т. д.</w:t>
+      </w:r>
+      <w:r>
+        <w:t xml:space="preserve"> </w:t>
+      </w:r>
+      <w:proofErr w:type="spellStart"/>
+      <w:r>
+        <w:t>Android</w:t>
+      </w:r>
+      <w:proofErr w:type="spellEnd"/>
+      <w:r>
+        <w:t xml:space="preserve"> Studio также интегрирована с </w:t>
+      </w:r>
+      <w:proofErr w:type="spellStart"/>
+      <w:r>
+        <w:t>Android</w:t>
+      </w:r>
+      <w:proofErr w:type="spellEnd"/>
+      <w:r>
+        <w:t xml:space="preserve"> SDK (Software Development Kit), что позволяет разработчикам легко </w:t>
+      </w:r>
+      <w:r>
+        <w:lastRenderedPageBreak/>
+        <w:t>получать доступ к необходимым инструментам и ресурсам для создания приложений.</w:t>
+      </w:r>
+    </w:p>
+    <w:p>
+      <w:pPr>
+        <w:pStyle w:val="a3"/>
+        <w:jc w:val="left"/>
+      </w:pPr>
+      <w:r>
+        <w:t>Помимо того,</w:t>
+      </w:r>
+      <w:r>
+        <w:t xml:space="preserve"> она предоставляет удобный и интуитивно понятный пользовательский интерфейс для разработки приложений. Это включает в себя редактор кода с подсветкой синтаксиса, </w:t>
+      </w:r>
+      <w:proofErr w:type="spellStart"/>
+      <w:r>
+        <w:t>автодополнение</w:t>
+      </w:r>
+      <w:proofErr w:type="spellEnd"/>
+      <w:r>
+        <w:t xml:space="preserve"> и быстрым доступом к документации и справке. </w:t>
+      </w:r>
+      <w:proofErr w:type="spellStart"/>
+      <w:r>
+        <w:t>Android</w:t>
+      </w:r>
+      <w:proofErr w:type="spellEnd"/>
+      <w:r>
+        <w:t xml:space="preserve"> Studio также имеет множество готовых шаблонов и компонентов, которые могут быть использованы для ускорения процесса разработки.</w:t>
+      </w:r>
+    </w:p>
+    <w:p>
+      <w:pPr>
+        <w:pStyle w:val="a3"/>
+        <w:jc w:val="left"/>
+        <w:rPr>
+          <w:b/>
+          <w:bCs/>
+        </w:rPr>
+      </w:pPr>
+      <w:proofErr w:type="spellStart"/>
+      <w:r>
+        <w:t>Android</w:t>
+      </w:r>
+      <w:proofErr w:type="spellEnd"/>
+      <w:r>
+        <w:t xml:space="preserve"> Studio также обеспечивает широкие возможности для отладки приложений. Встроенный отладчик позволяет разработчикам легко находить и исправлять ошибки в коде. IDE также позволяет создавать виртуальные устройства для тестирования приложений на различных устройствах и версиях </w:t>
+      </w:r>
+      <w:proofErr w:type="spellStart"/>
+      <w:r>
+        <w:t>Android</w:t>
+      </w:r>
+      <w:proofErr w:type="spellEnd"/>
+      <w:r>
+        <w:t>.</w:t>
+      </w:r>
+    </w:p>
+    <w:p>
+      <w:pPr>
+        <w:pStyle w:val="a6"/>
+      </w:pPr>
+      <w:r>
+        <w:t>2.</w:t>
+      </w:r>
+      <w:r>
+        <w:t>6</w:t>
+      </w:r>
+      <w:r>
+        <w:t xml:space="preserve"> </w:t>
+      </w:r>
       <w:r>
         <w:rPr>
           <w:lang w:val="en-US"/>
         </w:rPr>
-        <w:t>2.</w:t>
+        <w:t>Java</w:t>
+      </w:r>
+      <w:bookmarkEnd w:id="12"/>
+    </w:p>
+    <w:p>
+      <w:pPr>
+        <w:pStyle w:val="a3"/>
+        <w:jc w:val="left"/>
+      </w:pPr>
+      <w:r>
+        <w:t xml:space="preserve">В качестве языка разработки </w:t>
+      </w:r>
+      <w:proofErr w:type="spellStart"/>
+      <w:r>
+        <w:t>frontend</w:t>
+      </w:r>
+      <w:proofErr w:type="spellEnd"/>
+      <w:r>
+        <w:t xml:space="preserve">-службы </w:t>
+      </w:r>
+      <w:r>
+        <w:t xml:space="preserve">был выбран язык </w:t>
       </w:r>
       <w:r>
         <w:rPr>
           <w:lang w:val="en-US"/>
         </w:rPr>
-        <w:t>5</w:t>
-      </w:r>
+        <w:t>Java</w:t>
+      </w:r>
+      <w:r>
+        <w:t xml:space="preserve">, </w:t>
+      </w:r>
+      <w:r>
+        <w:t>потому что:</w:t>
+      </w:r>
+    </w:p>
+    <w:p>
+      <w:pPr>
+        <w:pStyle w:val="a3"/>
+        <w:numPr>
+          <w:ilvl w:val="0"/>
+          <w:numId w:val="20"/>
+        </w:numPr>
+        <w:jc w:val="left"/>
+      </w:pPr>
+      <w:r>
+        <w:t>Java также обладает широкой функциональностью и мощными возможностями, что делает её привлекательным языком программирования для разработки многих типов приложений. Java поддерживает многопоточность, что позволяет создавать приложения, которые могут одновременно выполнять несколько задач. Кроме того, Java предоставляет различные структуры данных и алгоритмы для решения различных задач, а также богатую стандартную библиотеку, которая содержит множество полезных классов и методов.</w:t>
+      </w:r>
+    </w:p>
+    <w:p>
+      <w:pPr>
+        <w:pStyle w:val="a3"/>
+        <w:numPr>
+          <w:ilvl w:val="0"/>
+          <w:numId w:val="20"/>
+        </w:numPr>
+        <w:jc w:val="left"/>
+      </w:pPr>
+      <w:r>
+        <w:t xml:space="preserve">Java является одним из самых безопасных языков программирования благодаря своей встроенной системе безопасности. Он предоставляет механизмы проверки типов, </w:t>
+      </w:r>
+      <w:r>
+        <w:lastRenderedPageBreak/>
+        <w:t xml:space="preserve">управление памятью и проверку безопасности для защиты приложения от вредоносных программ. </w:t>
+      </w:r>
+    </w:p>
+    <w:p>
+      <w:pPr>
+        <w:pStyle w:val="a3"/>
+        <w:numPr>
+          <w:ilvl w:val="0"/>
+          <w:numId w:val="20"/>
+        </w:numPr>
+        <w:jc w:val="left"/>
+      </w:pPr>
+      <w:r>
+        <w:t xml:space="preserve">Java является одним из самых производительных языков программирования, </w:t>
+      </w:r>
+      <w:r>
+        <w:t>благодаря чему даже самые устаревшие и слабые устройства могут стабильно запускать приложения, написанные на этом языке.</w:t>
+      </w:r>
+    </w:p>
+    <w:p>
+      <w:pPr>
+        <w:pStyle w:val="a3"/>
+        <w:numPr>
+          <w:ilvl w:val="0"/>
+          <w:numId w:val="20"/>
+        </w:numPr>
+        <w:jc w:val="left"/>
+      </w:pPr>
       <w:r>
         <w:rPr>
           <w:lang w:val="en-US"/>
         </w:rPr>
+        <w:t>Java</w:t>
+      </w:r>
+      <w:r>
         <w:t xml:space="preserve"> </w:t>
       </w:r>
-      <w:bookmarkEnd w:id="9"/>
+      <w:r>
+        <w:t xml:space="preserve">обладает сильными инструментами интеграции, позволяющими использовать множество сторонних библиотек и </w:t>
+      </w:r>
       <w:r>
         <w:rPr>
           <w:lang w:val="en-US"/>
         </w:rPr>
-        <w:t>Android studio</w:t>
-      </w:r>
-    </w:p>
-    <w:p>
-      <w:pPr>
-        <w:pStyle w:val="a7"/>
-        <w:rPr>
-          <w:lang w:val="en-US"/>
-        </w:rPr>
-      </w:pPr>
-      <w:bookmarkStart w:id="10" w:name="_Toc132859439"/>
-      <w:r>
-        <w:rPr>
-          <w:lang w:val="en-US"/>
-        </w:rPr>
-        <w:t>2.</w:t>
-      </w:r>
-      <w:r>
-        <w:rPr>
-          <w:lang w:val="en-US"/>
-        </w:rPr>
-        <w:t>6</w:t>
-      </w:r>
-      <w:r>
-        <w:rPr>
-          <w:lang w:val="en-US"/>
-        </w:rPr>
+        <w:t>API</w:t>
+      </w:r>
+      <w:r>
         <w:t xml:space="preserve"> </w:t>
       </w:r>
-      <w:bookmarkEnd w:id="10"/>
-      <w:r>
-        <w:rPr>
-          <w:lang w:val="en-US"/>
-        </w:rPr>
-        <w:t>Java</w:t>
-      </w:r>
-    </w:p>
-    <w:p>
-      <w:pPr>
-        <w:rPr>
-          <w:rFonts w:ascii="Times New Roman" w:eastAsia="Times New Roman" w:hAnsi="Times New Roman" w:cs="Times New Roman"/>
-          <w:sz w:val="28"/>
-          <w:szCs w:val="28"/>
-          <w:lang w:val="en-US"/>
+      <w:r>
+        <w:t>без каких либо проблем.</w:t>
+      </w:r>
+      <w:r>
+        <w:t xml:space="preserve"> </w:t>
+      </w:r>
+    </w:p>
+    <w:p>
+      <w:pPr>
+        <w:spacing w:line="360" w:lineRule="auto"/>
+        <w:ind w:left="360"/>
+        <w:rPr>
+          <w:rFonts w:ascii="Times New Roman" w:eastAsia="Times New Roman" w:hAnsi="Times New Roman" w:cs="Times New Roman"/>
+          <w:sz w:val="28"/>
+          <w:szCs w:val="28"/>
         </w:rPr>
       </w:pPr>
       <w:r>
         <w:rPr>
           <w:rFonts w:ascii="Times New Roman" w:hAnsi="Times New Roman" w:cs="Times New Roman"/>
-          <w:lang w:val="en-US"/>
+          <w:sz w:val="28"/>
+          <w:szCs w:val="28"/>
         </w:rPr>
         <w:br w:type="page"/>
       </w:r>
@@ -3398,65 +4336,123 @@
           <w:numId w:val="6"/>
         </w:numPr>
         <w:jc w:val="left"/>
-        <w:rPr>
-          <w:lang w:val="en-US"/>
-        </w:rPr>
-      </w:pPr>
-      <w:bookmarkStart w:id="11" w:name="_Toc132859442"/>
+      </w:pPr>
+      <w:bookmarkStart w:id="13" w:name="_Toc133159805"/>
       <w:r>
         <w:lastRenderedPageBreak/>
-        <w:t>РАЗРАБОТКА BACKEND-СЛУЖБЫ</w:t>
-      </w:r>
-      <w:bookmarkEnd w:id="11"/>
-      <w:r>
-        <w:rPr>
-          <w:lang w:val="en-US"/>
-        </w:rPr>
-        <w:br w:type="page"/>
-      </w:r>
-    </w:p>
-    <w:p>
-      <w:pPr>
-        <w:pStyle w:val="a5"/>
+        <w:t>РАЗРАБОТКА ПРИЛОЖЕНИЯ</w:t>
+      </w:r>
+      <w:bookmarkEnd w:id="13"/>
+    </w:p>
+    <w:p>
+      <w:pPr>
+        <w:pStyle w:val="a6"/>
         <w:numPr>
-          <w:ilvl w:val="0"/>
+          <w:ilvl w:val="1"/>
           <w:numId w:val="6"/>
         </w:numPr>
+      </w:pPr>
+      <w:bookmarkStart w:id="14" w:name="_Toc133159806"/>
+      <w:r>
+        <w:t xml:space="preserve">РАЗРАБОТКА </w:t>
+      </w:r>
+      <w:r>
+        <w:rPr>
+          <w:lang w:val="en-US"/>
+        </w:rPr>
+        <w:t>BACKEND-</w:t>
+      </w:r>
+      <w:r>
+        <w:t>СЛУЖБЫ</w:t>
+      </w:r>
+      <w:bookmarkEnd w:id="14"/>
+    </w:p>
+    <w:p>
+      <w:pPr>
+        <w:pStyle w:val="a3"/>
         <w:jc w:val="left"/>
+      </w:pPr>
+      <w:r>
+        <w:t xml:space="preserve">В качестве </w:t>
+      </w:r>
+      <w:r>
         <w:rPr>
           <w:lang w:val="en-US"/>
         </w:rPr>
-      </w:pPr>
-      <w:bookmarkStart w:id="12" w:name="_Toc132859443"/>
-      <w:r>
-        <w:lastRenderedPageBreak/>
-        <w:t xml:space="preserve">РАЗРАБОТКА </w:t>
+        <w:t>backend</w:t>
+      </w:r>
+      <w:r>
+        <w:t>-</w:t>
+      </w:r>
+      <w:r>
+        <w:t xml:space="preserve">службы было разработано приложение на языке </w:t>
       </w:r>
       <w:r>
         <w:rPr>
           <w:lang w:val="en-US"/>
         </w:rPr>
+        <w:t>Python</w:t>
+      </w:r>
+      <w:r>
+        <w:t xml:space="preserve"> 3.10 </w:t>
+      </w:r>
+      <w:r>
+        <w:t xml:space="preserve">с использованием фреймворка </w:t>
+      </w:r>
+      <w:r>
+        <w:rPr>
+          <w:lang w:val="en-US"/>
+        </w:rPr>
+        <w:t>Django</w:t>
+      </w:r>
+      <w:r>
+        <w:t xml:space="preserve"> </w:t>
+      </w:r>
+      <w:r>
+        <w:rPr>
+          <w:lang w:val="en-US"/>
+        </w:rPr>
+        <w:t>Rest</w:t>
+      </w:r>
+      <w:r>
+        <w:t xml:space="preserve">. </w:t>
+      </w:r>
+      <w:r>
+        <w:t xml:space="preserve"> </w:t>
+      </w:r>
+    </w:p>
+    <w:p>
+      <w:pPr>
+        <w:pStyle w:val="a3"/>
+        <w:jc w:val="left"/>
+      </w:pPr>
+    </w:p>
+    <w:p>
+      <w:pPr>
+        <w:pStyle w:val="a6"/>
+      </w:pPr>
+      <w:bookmarkStart w:id="15" w:name="_Toc133159807"/>
+      <w:r>
+        <w:t xml:space="preserve">3.2 РАЗРАБОТКА </w:t>
+      </w:r>
+      <w:r>
+        <w:rPr>
+          <w:lang w:val="en-US"/>
+        </w:rPr>
         <w:t>FRONTEND</w:t>
       </w:r>
       <w:r>
-        <w:t>-СЛУЖБЫ</w:t>
-      </w:r>
-      <w:bookmarkEnd w:id="12"/>
-      <w:r>
-        <w:br w:type="page"/>
-      </w:r>
-    </w:p>
-    <w:p>
-      <w:pPr>
-        <w:pStyle w:val="a5"/>
-      </w:pPr>
-      <w:bookmarkStart w:id="13" w:name="_Toc132859444"/>
-      <w:r>
-        <w:lastRenderedPageBreak/>
-        <w:t>ЗАКЛЮЧЕНИЕ</w:t>
-      </w:r>
-      <w:bookmarkEnd w:id="4"/>
-      <w:bookmarkEnd w:id="13"/>
+        <w:t>-</w:t>
+      </w:r>
+      <w:r>
+        <w:t>СЛУЖБЫ</w:t>
+      </w:r>
+      <w:bookmarkEnd w:id="15"/>
+    </w:p>
+    <w:p>
+      <w:pPr>
+        <w:pStyle w:val="a3"/>
+      </w:pPr>
     </w:p>
     <w:p>
       <w:pPr>
@@ -3469,9 +4465,6 @@
         </w:rPr>
       </w:pPr>
       <w:r>
-        <w:rPr>
-          <w:rFonts w:ascii="Times New Roman" w:hAnsi="Times New Roman" w:cs="Times New Roman"/>
-        </w:rPr>
         <w:br w:type="page"/>
       </w:r>
     </w:p>
@@ -3479,14 +4472,38 @@
       <w:pPr>
         <w:pStyle w:val="a5"/>
       </w:pPr>
-      <w:bookmarkStart w:id="14" w:name="_Toc128922103"/>
-      <w:bookmarkStart w:id="15" w:name="_Toc132859445"/>
+    </w:p>
+    <w:p>
+      <w:pPr>
+        <w:pStyle w:val="a5"/>
+      </w:pPr>
+      <w:bookmarkStart w:id="16" w:name="_Toc133159808"/>
+      <w:r>
+        <w:t>ЗАКЛЮЧЕНИЕ</w:t>
+      </w:r>
+      <w:bookmarkEnd w:id="4"/>
+      <w:bookmarkEnd w:id="16"/>
+    </w:p>
+    <w:p>
+      <w:pPr>
+        <w:pStyle w:val="a3"/>
+      </w:pPr>
+      <w:r>
+        <w:br w:type="page"/>
+      </w:r>
+    </w:p>
+    <w:p>
+      <w:pPr>
+        <w:pStyle w:val="a5"/>
+      </w:pPr>
+      <w:bookmarkStart w:id="17" w:name="_Toc128922103"/>
+      <w:bookmarkStart w:id="18" w:name="_Toc133159809"/>
       <w:r>
         <w:lastRenderedPageBreak/>
         <w:t>СПИСОК ИСПОЛЬЗОВАННОЙ ЛИТЕРАТУРЫ И ИСТОЧНИКОВ</w:t>
       </w:r>
-      <w:bookmarkEnd w:id="14"/>
-      <w:bookmarkEnd w:id="15"/>
+      <w:bookmarkEnd w:id="17"/>
+      <w:bookmarkEnd w:id="18"/>
     </w:p>
     <w:p>
       <w:pPr>
@@ -3571,7 +4588,21 @@
         <w:rPr>
           <w:lang w:val="en-US"/>
         </w:rPr>
-        <w:t xml:space="preserve"> R. L., Ribera T. B. Social networks and Web 3.0: their impact on the management and marketing of organizations //Management Decision. – 2012. </w:t>
+        <w:t xml:space="preserve"> R. L., Ribera T. B. Social </w:t>
+      </w:r>
+      <w:proofErr w:type="gramStart"/>
+      <w:r>
+        <w:rPr>
+          <w:lang w:val="en-US"/>
+        </w:rPr>
+        <w:t>networks</w:t>
+      </w:r>
+      <w:proofErr w:type="gramEnd"/>
+      <w:r>
+        <w:rPr>
+          <w:lang w:val="en-US"/>
+        </w:rPr>
+        <w:t xml:space="preserve"> and Web 3.0: their impact on the management and marketing of organizations //Management Decision. – 2012. </w:t>
       </w:r>
     </w:p>
     <w:p>
@@ -3604,14 +4635,14 @@
           <w:lang w:val="en-US"/>
         </w:rPr>
       </w:pPr>
-      <w:bookmarkStart w:id="16" w:name="_Toc128922104"/>
-      <w:bookmarkStart w:id="17" w:name="_Toc132859446"/>
+      <w:bookmarkStart w:id="19" w:name="_Toc128922104"/>
+      <w:bookmarkStart w:id="20" w:name="_Toc133159810"/>
       <w:r>
         <w:lastRenderedPageBreak/>
         <w:t>ПРИЛОЖЕНИЯ</w:t>
       </w:r>
-      <w:bookmarkEnd w:id="16"/>
-      <w:bookmarkEnd w:id="17"/>
+      <w:bookmarkEnd w:id="19"/>
+      <w:bookmarkEnd w:id="20"/>
     </w:p>
     <w:sectPr>
       <w:pgSz w:w="11906" w:h="16838"/>
@@ -3676,6 +4707,120 @@
 <file path=word/numbering.xml><?xml version="1.0" encoding="utf-8"?>
 <w:numbering xmlns:wpc="http://schemas.microsoft.com/office/word/2010/wordprocessingCanvas" xmlns:cx="http://schemas.microsoft.com/office/drawing/2014/chartex" xmlns:cx1="http://schemas.microsoft.com/office/drawing/2015/9/8/chartex" xmlns:cx2="http://schemas.microsoft.com/office/drawing/2015/10/21/chartex" xmlns:cx3="http://schemas.microsoft.com/office/drawing/2016/5/9/chartex" xmlns:cx4="http://schemas.microsoft.com/office/drawing/2016/5/10/chartex" xmlns:cx5="http://schemas.microsoft.com/office/drawing/2016/5/11/chartex" xmlns:cx6="http://schemas.microsoft.com/office/drawing/2016/5/12/chartex" xmlns:cx7="http://schemas.microsoft.com/office/drawing/2016/5/13/chartex" xmlns:cx8="http://schemas.microsoft.com/office/drawing/2016/5/14/chartex" xmlns:mc="http://schemas.openxmlformats.org/markup-compatibility/2006" xmlns:aink="http://schemas.microsoft.com/office/drawing/2016/ink" xmlns:am3d="http://schemas.microsoft.com/office/drawing/2017/model3d" xmlns:o="urn:schemas-microsoft-com:office:office" xmlns:oel="http://schemas.microsoft.com/office/2019/extlst" xmlns:r="http://schemas.openxmlformats.org/officeDocument/2006/relationships" xmlns:m="http://schemas.openxmlformats.org/officeDocument/2006/math" xmlns:v="urn:schemas-microsoft-com:vml" xmlns:wp14="http://schemas.microsoft.com/office/word/2010/wordprocessingDrawing" xmlns:wp="http://schemas.openxmlformats.org/drawingml/2006/wordprocessingDrawing" xmlns:w10="urn:schemas-microsoft-com:office:word" xmlns:w="http://schemas.openxmlformats.org/wordprocessingml/2006/main" xmlns:w14="http://schemas.microsoft.com/office/word/2010/wordml" xmlns:w15="http://schemas.microsoft.com/office/word/2012/wordml" xmlns:w16cex="http://schemas.microsoft.com/office/word/2018/wordml/cex" xmlns:w16cid="http://schemas.microsoft.com/office/word/2016/wordml/cid" xmlns:w16="http://schemas.microsoft.com/office/word/2018/wordml" xmlns:w16du="http://schemas.microsoft.com/office/word/2023/wordml/word16du" xmlns:w16sdtdh="http://schemas.microsoft.com/office/word/2020/wordml/sdtdatahash" xmlns:w16se="http://schemas.microsoft.com/office/word/2015/wordml/symex" xmlns:wpg="http://schemas.microsoft.com/office/word/2010/wordprocessingGroup" xmlns:wpi="http://schemas.microsoft.com/office/word/2010/wordprocessingInk" xmlns:wne="http://schemas.microsoft.com/office/word/2006/wordml" xmlns:wps="http://schemas.microsoft.com/office/word/2010/wordprocessingShape" mc:Ignorable="w14 w15 w16se w16cid w16 w16cex w16sdtdh wp14">
   <w:abstractNum w:abstractNumId="0" w15:restartNumberingAfterBreak="0">
+    <w:nsid w:val="03522305"/>
+    <w:multiLevelType w:val="multilevel"/>
+    <w:tmpl w:val="F266D130"/>
+    <w:styleLink w:val="1"/>
+    <w:lvl w:ilvl="0">
+      <w:start w:val="1"/>
+      <w:numFmt w:val="decimal"/>
+      <w:lvlText w:val="%1."/>
+      <w:lvlJc w:val="left"/>
+      <w:pPr>
+        <w:tabs>
+          <w:tab w:val="num" w:pos="720"/>
+        </w:tabs>
+        <w:ind w:left="720" w:hanging="360"/>
+      </w:pPr>
+    </w:lvl>
+    <w:lvl w:ilvl="1">
+      <w:start w:val="1"/>
+      <w:numFmt w:val="decimal"/>
+      <w:lvlText w:val="%2."/>
+      <w:lvlJc w:val="left"/>
+      <w:pPr>
+        <w:tabs>
+          <w:tab w:val="num" w:pos="1440"/>
+        </w:tabs>
+        <w:ind w:left="1440" w:hanging="360"/>
+      </w:pPr>
+    </w:lvl>
+    <w:lvl w:ilvl="2">
+      <w:start w:val="1"/>
+      <w:numFmt w:val="decimal"/>
+      <w:lvlText w:val="%3."/>
+      <w:lvlJc w:val="left"/>
+      <w:pPr>
+        <w:tabs>
+          <w:tab w:val="num" w:pos="2160"/>
+        </w:tabs>
+        <w:ind w:left="2160" w:hanging="360"/>
+      </w:pPr>
+    </w:lvl>
+    <w:lvl w:ilvl="3">
+      <w:start w:val="1"/>
+      <w:numFmt w:val="decimal"/>
+      <w:lvlText w:val="%4."/>
+      <w:lvlJc w:val="left"/>
+      <w:pPr>
+        <w:tabs>
+          <w:tab w:val="num" w:pos="2880"/>
+        </w:tabs>
+        <w:ind w:left="2880" w:hanging="360"/>
+      </w:pPr>
+    </w:lvl>
+    <w:lvl w:ilvl="4">
+      <w:start w:val="1"/>
+      <w:numFmt w:val="decimal"/>
+      <w:lvlText w:val="%5."/>
+      <w:lvlJc w:val="left"/>
+      <w:pPr>
+        <w:tabs>
+          <w:tab w:val="num" w:pos="3600"/>
+        </w:tabs>
+        <w:ind w:left="3600" w:hanging="360"/>
+      </w:pPr>
+    </w:lvl>
+    <w:lvl w:ilvl="5">
+      <w:start w:val="1"/>
+      <w:numFmt w:val="decimal"/>
+      <w:lvlText w:val="%6."/>
+      <w:lvlJc w:val="left"/>
+      <w:pPr>
+        <w:tabs>
+          <w:tab w:val="num" w:pos="4320"/>
+        </w:tabs>
+        <w:ind w:left="4320" w:hanging="360"/>
+      </w:pPr>
+    </w:lvl>
+    <w:lvl w:ilvl="6">
+      <w:start w:val="1"/>
+      <w:numFmt w:val="decimal"/>
+      <w:lvlText w:val="%7."/>
+      <w:lvlJc w:val="left"/>
+      <w:pPr>
+        <w:tabs>
+          <w:tab w:val="num" w:pos="5040"/>
+        </w:tabs>
+        <w:ind w:left="5040" w:hanging="360"/>
+      </w:pPr>
+    </w:lvl>
+    <w:lvl w:ilvl="7">
+      <w:start w:val="1"/>
+      <w:numFmt w:val="decimal"/>
+      <w:lvlText w:val="%8."/>
+      <w:lvlJc w:val="left"/>
+      <w:pPr>
+        <w:tabs>
+          <w:tab w:val="num" w:pos="5760"/>
+        </w:tabs>
+        <w:ind w:left="5760" w:hanging="360"/>
+      </w:pPr>
+    </w:lvl>
+    <w:lvl w:ilvl="8">
+      <w:start w:val="1"/>
+      <w:numFmt w:val="decimal"/>
+      <w:lvlText w:val="%9."/>
+      <w:lvlJc w:val="left"/>
+      <w:pPr>
+        <w:tabs>
+          <w:tab w:val="num" w:pos="6480"/>
+        </w:tabs>
+        <w:ind w:left="6480" w:hanging="360"/>
+      </w:pPr>
+    </w:lvl>
+  </w:abstractNum>
+  <w:abstractNum w:abstractNumId="1" w15:restartNumberingAfterBreak="0">
     <w:nsid w:val="0C7B099B"/>
     <w:multiLevelType w:val="hybridMultilevel"/>
     <w:tmpl w:val="038EC846"/>
@@ -3764,7 +4909,7 @@
       </w:pPr>
     </w:lvl>
   </w:abstractNum>
-  <w:abstractNum w:abstractNumId="1" w15:restartNumberingAfterBreak="0">
+  <w:abstractNum w:abstractNumId="2" w15:restartNumberingAfterBreak="0">
     <w:nsid w:val="13915D44"/>
     <w:multiLevelType w:val="hybridMultilevel"/>
     <w:tmpl w:val="FEBC0D70"/>
@@ -3853,7 +4998,7 @@
       </w:pPr>
     </w:lvl>
   </w:abstractNum>
-  <w:abstractNum w:abstractNumId="2" w15:restartNumberingAfterBreak="0">
+  <w:abstractNum w:abstractNumId="3" w15:restartNumberingAfterBreak="0">
     <w:nsid w:val="17EF5211"/>
     <w:multiLevelType w:val="multilevel"/>
     <w:tmpl w:val="2E189A5E"/>
@@ -3976,7 +5121,7 @@
       </w:rPr>
     </w:lvl>
   </w:abstractNum>
-  <w:abstractNum w:abstractNumId="3" w15:restartNumberingAfterBreak="0">
+  <w:abstractNum w:abstractNumId="4" w15:restartNumberingAfterBreak="0">
     <w:nsid w:val="1AEA4012"/>
     <w:multiLevelType w:val="hybridMultilevel"/>
     <w:tmpl w:val="CBC28F1C"/>
@@ -4065,7 +5210,650 @@
       </w:pPr>
     </w:lvl>
   </w:abstractNum>
-  <w:abstractNum w:abstractNumId="4" w15:restartNumberingAfterBreak="0">
+  <w:abstractNum w:abstractNumId="5" w15:restartNumberingAfterBreak="0">
+    <w:nsid w:val="229C04B1"/>
+    <w:multiLevelType w:val="hybridMultilevel"/>
+    <w:tmpl w:val="392E1974"/>
+    <w:lvl w:ilvl="0" w:tplc="25FA2E36">
+      <w:start w:val="1"/>
+      <w:numFmt w:val="decimal"/>
+      <w:lvlText w:val="%1."/>
+      <w:lvlJc w:val="left"/>
+      <w:pPr>
+        <w:ind w:left="720" w:hanging="360"/>
+      </w:pPr>
+      <w:rPr>
+        <w:rFonts w:eastAsiaTheme="minorHAnsi" w:hint="default"/>
+      </w:rPr>
+    </w:lvl>
+    <w:lvl w:ilvl="1" w:tplc="04190019" w:tentative="1">
+      <w:start w:val="1"/>
+      <w:numFmt w:val="lowerLetter"/>
+      <w:lvlText w:val="%2."/>
+      <w:lvlJc w:val="left"/>
+      <w:pPr>
+        <w:ind w:left="1440" w:hanging="360"/>
+      </w:pPr>
+    </w:lvl>
+    <w:lvl w:ilvl="2" w:tplc="0419001B" w:tentative="1">
+      <w:start w:val="1"/>
+      <w:numFmt w:val="lowerRoman"/>
+      <w:lvlText w:val="%3."/>
+      <w:lvlJc w:val="right"/>
+      <w:pPr>
+        <w:ind w:left="2160" w:hanging="180"/>
+      </w:pPr>
+    </w:lvl>
+    <w:lvl w:ilvl="3" w:tplc="0419000F" w:tentative="1">
+      <w:start w:val="1"/>
+      <w:numFmt w:val="decimal"/>
+      <w:lvlText w:val="%4."/>
+      <w:lvlJc w:val="left"/>
+      <w:pPr>
+        <w:ind w:left="2880" w:hanging="360"/>
+      </w:pPr>
+    </w:lvl>
+    <w:lvl w:ilvl="4" w:tplc="04190019" w:tentative="1">
+      <w:start w:val="1"/>
+      <w:numFmt w:val="lowerLetter"/>
+      <w:lvlText w:val="%5."/>
+      <w:lvlJc w:val="left"/>
+      <w:pPr>
+        <w:ind w:left="3600" w:hanging="360"/>
+      </w:pPr>
+    </w:lvl>
+    <w:lvl w:ilvl="5" w:tplc="0419001B" w:tentative="1">
+      <w:start w:val="1"/>
+      <w:numFmt w:val="lowerRoman"/>
+      <w:lvlText w:val="%6."/>
+      <w:lvlJc w:val="right"/>
+      <w:pPr>
+        <w:ind w:left="4320" w:hanging="180"/>
+      </w:pPr>
+    </w:lvl>
+    <w:lvl w:ilvl="6" w:tplc="0419000F" w:tentative="1">
+      <w:start w:val="1"/>
+      <w:numFmt w:val="decimal"/>
+      <w:lvlText w:val="%7."/>
+      <w:lvlJc w:val="left"/>
+      <w:pPr>
+        <w:ind w:left="5040" w:hanging="360"/>
+      </w:pPr>
+    </w:lvl>
+    <w:lvl w:ilvl="7" w:tplc="04190019" w:tentative="1">
+      <w:start w:val="1"/>
+      <w:numFmt w:val="lowerLetter"/>
+      <w:lvlText w:val="%8."/>
+      <w:lvlJc w:val="left"/>
+      <w:pPr>
+        <w:ind w:left="5760" w:hanging="360"/>
+      </w:pPr>
+    </w:lvl>
+    <w:lvl w:ilvl="8" w:tplc="0419001B" w:tentative="1">
+      <w:start w:val="1"/>
+      <w:numFmt w:val="lowerRoman"/>
+      <w:lvlText w:val="%9."/>
+      <w:lvlJc w:val="right"/>
+      <w:pPr>
+        <w:ind w:left="6480" w:hanging="180"/>
+      </w:pPr>
+    </w:lvl>
+  </w:abstractNum>
+  <w:abstractNum w:abstractNumId="6" w15:restartNumberingAfterBreak="0">
+    <w:nsid w:val="2BE22DEA"/>
+    <w:multiLevelType w:val="hybridMultilevel"/>
+    <w:tmpl w:val="58448BAC"/>
+    <w:lvl w:ilvl="0" w:tplc="04190001">
+      <w:start w:val="1"/>
+      <w:numFmt w:val="bullet"/>
+      <w:lvlText w:val=""/>
+      <w:lvlJc w:val="left"/>
+      <w:pPr>
+        <w:ind w:left="1429" w:hanging="360"/>
+      </w:pPr>
+      <w:rPr>
+        <w:rFonts w:ascii="Symbol" w:hAnsi="Symbol" w:hint="default"/>
+      </w:rPr>
+    </w:lvl>
+    <w:lvl w:ilvl="1" w:tplc="04190003" w:tentative="1">
+      <w:start w:val="1"/>
+      <w:numFmt w:val="bullet"/>
+      <w:lvlText w:val="o"/>
+      <w:lvlJc w:val="left"/>
+      <w:pPr>
+        <w:ind w:left="2149" w:hanging="360"/>
+      </w:pPr>
+      <w:rPr>
+        <w:rFonts w:ascii="Courier New" w:hAnsi="Courier New" w:cs="Courier New" w:hint="default"/>
+      </w:rPr>
+    </w:lvl>
+    <w:lvl w:ilvl="2" w:tplc="04190005" w:tentative="1">
+      <w:start w:val="1"/>
+      <w:numFmt w:val="bullet"/>
+      <w:lvlText w:val=""/>
+      <w:lvlJc w:val="left"/>
+      <w:pPr>
+        <w:ind w:left="2869" w:hanging="360"/>
+      </w:pPr>
+      <w:rPr>
+        <w:rFonts w:ascii="Wingdings" w:hAnsi="Wingdings" w:hint="default"/>
+      </w:rPr>
+    </w:lvl>
+    <w:lvl w:ilvl="3" w:tplc="04190001" w:tentative="1">
+      <w:start w:val="1"/>
+      <w:numFmt w:val="bullet"/>
+      <w:lvlText w:val=""/>
+      <w:lvlJc w:val="left"/>
+      <w:pPr>
+        <w:ind w:left="3589" w:hanging="360"/>
+      </w:pPr>
+      <w:rPr>
+        <w:rFonts w:ascii="Symbol" w:hAnsi="Symbol" w:hint="default"/>
+      </w:rPr>
+    </w:lvl>
+    <w:lvl w:ilvl="4" w:tplc="04190003" w:tentative="1">
+      <w:start w:val="1"/>
+      <w:numFmt w:val="bullet"/>
+      <w:lvlText w:val="o"/>
+      <w:lvlJc w:val="left"/>
+      <w:pPr>
+        <w:ind w:left="4309" w:hanging="360"/>
+      </w:pPr>
+      <w:rPr>
+        <w:rFonts w:ascii="Courier New" w:hAnsi="Courier New" w:cs="Courier New" w:hint="default"/>
+      </w:rPr>
+    </w:lvl>
+    <w:lvl w:ilvl="5" w:tplc="04190005" w:tentative="1">
+      <w:start w:val="1"/>
+      <w:numFmt w:val="bullet"/>
+      <w:lvlText w:val=""/>
+      <w:lvlJc w:val="left"/>
+      <w:pPr>
+        <w:ind w:left="5029" w:hanging="360"/>
+      </w:pPr>
+      <w:rPr>
+        <w:rFonts w:ascii="Wingdings" w:hAnsi="Wingdings" w:hint="default"/>
+      </w:rPr>
+    </w:lvl>
+    <w:lvl w:ilvl="6" w:tplc="04190001" w:tentative="1">
+      <w:start w:val="1"/>
+      <w:numFmt w:val="bullet"/>
+      <w:lvlText w:val=""/>
+      <w:lvlJc w:val="left"/>
+      <w:pPr>
+        <w:ind w:left="5749" w:hanging="360"/>
+      </w:pPr>
+      <w:rPr>
+        <w:rFonts w:ascii="Symbol" w:hAnsi="Symbol" w:hint="default"/>
+      </w:rPr>
+    </w:lvl>
+    <w:lvl w:ilvl="7" w:tplc="04190003" w:tentative="1">
+      <w:start w:val="1"/>
+      <w:numFmt w:val="bullet"/>
+      <w:lvlText w:val="o"/>
+      <w:lvlJc w:val="left"/>
+      <w:pPr>
+        <w:ind w:left="6469" w:hanging="360"/>
+      </w:pPr>
+      <w:rPr>
+        <w:rFonts w:ascii="Courier New" w:hAnsi="Courier New" w:cs="Courier New" w:hint="default"/>
+      </w:rPr>
+    </w:lvl>
+    <w:lvl w:ilvl="8" w:tplc="04190005" w:tentative="1">
+      <w:start w:val="1"/>
+      <w:numFmt w:val="bullet"/>
+      <w:lvlText w:val=""/>
+      <w:lvlJc w:val="left"/>
+      <w:pPr>
+        <w:ind w:left="7189" w:hanging="360"/>
+      </w:pPr>
+      <w:rPr>
+        <w:rFonts w:ascii="Wingdings" w:hAnsi="Wingdings" w:hint="default"/>
+      </w:rPr>
+    </w:lvl>
+  </w:abstractNum>
+  <w:abstractNum w:abstractNumId="7" w15:restartNumberingAfterBreak="0">
+    <w:nsid w:val="2EF40C7B"/>
+    <w:multiLevelType w:val="hybridMultilevel"/>
+    <w:tmpl w:val="0D58516E"/>
+    <w:lvl w:ilvl="0" w:tplc="04190001">
+      <w:start w:val="1"/>
+      <w:numFmt w:val="bullet"/>
+      <w:lvlText w:val=""/>
+      <w:lvlJc w:val="left"/>
+      <w:pPr>
+        <w:ind w:left="720" w:hanging="360"/>
+      </w:pPr>
+      <w:rPr>
+        <w:rFonts w:ascii="Symbol" w:hAnsi="Symbol" w:hint="default"/>
+        <w:sz w:val="22"/>
+      </w:rPr>
+    </w:lvl>
+    <w:lvl w:ilvl="1" w:tplc="FFFFFFFF">
+      <w:start w:val="1"/>
+      <w:numFmt w:val="lowerLetter"/>
+      <w:lvlText w:val="%2."/>
+      <w:lvlJc w:val="left"/>
+      <w:pPr>
+        <w:ind w:left="1440" w:hanging="360"/>
+      </w:pPr>
+    </w:lvl>
+    <w:lvl w:ilvl="2" w:tplc="FFFFFFFF">
+      <w:start w:val="1"/>
+      <w:numFmt w:val="lowerRoman"/>
+      <w:lvlText w:val="%3."/>
+      <w:lvlJc w:val="right"/>
+      <w:pPr>
+        <w:ind w:left="2160" w:hanging="180"/>
+      </w:pPr>
+    </w:lvl>
+    <w:lvl w:ilvl="3" w:tplc="FFFFFFFF">
+      <w:start w:val="1"/>
+      <w:numFmt w:val="decimal"/>
+      <w:lvlText w:val="%4."/>
+      <w:lvlJc w:val="left"/>
+      <w:pPr>
+        <w:ind w:left="2880" w:hanging="360"/>
+      </w:pPr>
+    </w:lvl>
+    <w:lvl w:ilvl="4" w:tplc="FFFFFFFF">
+      <w:start w:val="1"/>
+      <w:numFmt w:val="lowerLetter"/>
+      <w:lvlText w:val="%5."/>
+      <w:lvlJc w:val="left"/>
+      <w:pPr>
+        <w:ind w:left="3600" w:hanging="360"/>
+      </w:pPr>
+    </w:lvl>
+    <w:lvl w:ilvl="5" w:tplc="FFFFFFFF">
+      <w:start w:val="1"/>
+      <w:numFmt w:val="lowerRoman"/>
+      <w:lvlText w:val="%6."/>
+      <w:lvlJc w:val="right"/>
+      <w:pPr>
+        <w:ind w:left="4320" w:hanging="180"/>
+      </w:pPr>
+    </w:lvl>
+    <w:lvl w:ilvl="6" w:tplc="FFFFFFFF">
+      <w:start w:val="1"/>
+      <w:numFmt w:val="decimal"/>
+      <w:lvlText w:val="%7."/>
+      <w:lvlJc w:val="left"/>
+      <w:pPr>
+        <w:ind w:left="5040" w:hanging="360"/>
+      </w:pPr>
+    </w:lvl>
+    <w:lvl w:ilvl="7" w:tplc="FFFFFFFF">
+      <w:start w:val="1"/>
+      <w:numFmt w:val="lowerLetter"/>
+      <w:lvlText w:val="%8."/>
+      <w:lvlJc w:val="left"/>
+      <w:pPr>
+        <w:ind w:left="5760" w:hanging="360"/>
+      </w:pPr>
+    </w:lvl>
+    <w:lvl w:ilvl="8" w:tplc="FFFFFFFF" w:tentative="1">
+      <w:start w:val="1"/>
+      <w:numFmt w:val="lowerRoman"/>
+      <w:lvlText w:val="%9."/>
+      <w:lvlJc w:val="right"/>
+      <w:pPr>
+        <w:ind w:left="6480" w:hanging="180"/>
+      </w:pPr>
+    </w:lvl>
+  </w:abstractNum>
+  <w:abstractNum w:abstractNumId="8" w15:restartNumberingAfterBreak="0">
+    <w:nsid w:val="31107750"/>
+    <w:multiLevelType w:val="multilevel"/>
+    <w:tmpl w:val="421C8360"/>
+    <w:lvl w:ilvl="0">
+      <w:start w:val="1"/>
+      <w:numFmt w:val="bullet"/>
+      <w:lvlText w:val=""/>
+      <w:lvlJc w:val="left"/>
+      <w:pPr>
+        <w:tabs>
+          <w:tab w:val="num" w:pos="720"/>
+        </w:tabs>
+        <w:ind w:left="720" w:hanging="360"/>
+      </w:pPr>
+      <w:rPr>
+        <w:rFonts w:ascii="Symbol" w:hAnsi="Symbol" w:hint="default"/>
+      </w:rPr>
+    </w:lvl>
+    <w:lvl w:ilvl="1">
+      <w:start w:val="1"/>
+      <w:numFmt w:val="decimal"/>
+      <w:lvlText w:val="%2."/>
+      <w:lvlJc w:val="left"/>
+      <w:pPr>
+        <w:tabs>
+          <w:tab w:val="num" w:pos="1440"/>
+        </w:tabs>
+        <w:ind w:left="1440" w:hanging="360"/>
+      </w:pPr>
+    </w:lvl>
+    <w:lvl w:ilvl="2">
+      <w:start w:val="1"/>
+      <w:numFmt w:val="decimal"/>
+      <w:lvlText w:val="%3."/>
+      <w:lvlJc w:val="left"/>
+      <w:pPr>
+        <w:tabs>
+          <w:tab w:val="num" w:pos="2160"/>
+        </w:tabs>
+        <w:ind w:left="2160" w:hanging="360"/>
+      </w:pPr>
+    </w:lvl>
+    <w:lvl w:ilvl="3">
+      <w:start w:val="1"/>
+      <w:numFmt w:val="decimal"/>
+      <w:lvlText w:val="%4."/>
+      <w:lvlJc w:val="left"/>
+      <w:pPr>
+        <w:tabs>
+          <w:tab w:val="num" w:pos="2880"/>
+        </w:tabs>
+        <w:ind w:left="2880" w:hanging="360"/>
+      </w:pPr>
+    </w:lvl>
+    <w:lvl w:ilvl="4" w:tentative="1">
+      <w:start w:val="1"/>
+      <w:numFmt w:val="decimal"/>
+      <w:lvlText w:val="%5."/>
+      <w:lvlJc w:val="left"/>
+      <w:pPr>
+        <w:tabs>
+          <w:tab w:val="num" w:pos="3600"/>
+        </w:tabs>
+        <w:ind w:left="3600" w:hanging="360"/>
+      </w:pPr>
+    </w:lvl>
+    <w:lvl w:ilvl="5" w:tentative="1">
+      <w:start w:val="1"/>
+      <w:numFmt w:val="decimal"/>
+      <w:lvlText w:val="%6."/>
+      <w:lvlJc w:val="left"/>
+      <w:pPr>
+        <w:tabs>
+          <w:tab w:val="num" w:pos="4320"/>
+        </w:tabs>
+        <w:ind w:left="4320" w:hanging="360"/>
+      </w:pPr>
+    </w:lvl>
+    <w:lvl w:ilvl="6" w:tentative="1">
+      <w:start w:val="1"/>
+      <w:numFmt w:val="decimal"/>
+      <w:lvlText w:val="%7."/>
+      <w:lvlJc w:val="left"/>
+      <w:pPr>
+        <w:tabs>
+          <w:tab w:val="num" w:pos="5040"/>
+        </w:tabs>
+        <w:ind w:left="5040" w:hanging="360"/>
+      </w:pPr>
+    </w:lvl>
+    <w:lvl w:ilvl="7" w:tentative="1">
+      <w:start w:val="1"/>
+      <w:numFmt w:val="decimal"/>
+      <w:lvlText w:val="%8."/>
+      <w:lvlJc w:val="left"/>
+      <w:pPr>
+        <w:tabs>
+          <w:tab w:val="num" w:pos="5760"/>
+        </w:tabs>
+        <w:ind w:left="5760" w:hanging="360"/>
+      </w:pPr>
+    </w:lvl>
+    <w:lvl w:ilvl="8" w:tentative="1">
+      <w:start w:val="1"/>
+      <w:numFmt w:val="decimal"/>
+      <w:lvlText w:val="%9."/>
+      <w:lvlJc w:val="left"/>
+      <w:pPr>
+        <w:tabs>
+          <w:tab w:val="num" w:pos="6480"/>
+        </w:tabs>
+        <w:ind w:left="6480" w:hanging="360"/>
+      </w:pPr>
+    </w:lvl>
+  </w:abstractNum>
+  <w:abstractNum w:abstractNumId="9" w15:restartNumberingAfterBreak="0">
+    <w:nsid w:val="43166770"/>
+    <w:multiLevelType w:val="hybridMultilevel"/>
+    <w:tmpl w:val="C98C83FA"/>
+    <w:lvl w:ilvl="0" w:tplc="04190001">
+      <w:numFmt w:val="bullet"/>
+      <w:lvlText w:val=""/>
+      <w:lvlJc w:val="left"/>
+      <w:pPr>
+        <w:ind w:left="720" w:hanging="360"/>
+      </w:pPr>
+      <w:rPr>
+        <w:rFonts w:ascii="Symbol" w:eastAsia="Times New Roman" w:hAnsi="Symbol" w:cs="Times New Roman" w:hint="default"/>
+      </w:rPr>
+    </w:lvl>
+    <w:lvl w:ilvl="1" w:tplc="04190003" w:tentative="1">
+      <w:start w:val="1"/>
+      <w:numFmt w:val="bullet"/>
+      <w:lvlText w:val="o"/>
+      <w:lvlJc w:val="left"/>
+      <w:pPr>
+        <w:ind w:left="1440" w:hanging="360"/>
+      </w:pPr>
+      <w:rPr>
+        <w:rFonts w:ascii="Courier New" w:hAnsi="Courier New" w:cs="Courier New" w:hint="default"/>
+      </w:rPr>
+    </w:lvl>
+    <w:lvl w:ilvl="2" w:tplc="04190005" w:tentative="1">
+      <w:start w:val="1"/>
+      <w:numFmt w:val="bullet"/>
+      <w:lvlText w:val=""/>
+      <w:lvlJc w:val="left"/>
+      <w:pPr>
+        <w:ind w:left="2160" w:hanging="360"/>
+      </w:pPr>
+      <w:rPr>
+        <w:rFonts w:ascii="Wingdings" w:hAnsi="Wingdings" w:hint="default"/>
+      </w:rPr>
+    </w:lvl>
+    <w:lvl w:ilvl="3" w:tplc="04190001" w:tentative="1">
+      <w:start w:val="1"/>
+      <w:numFmt w:val="bullet"/>
+      <w:lvlText w:val=""/>
+      <w:lvlJc w:val="left"/>
+      <w:pPr>
+        <w:ind w:left="2880" w:hanging="360"/>
+      </w:pPr>
+      <w:rPr>
+        <w:rFonts w:ascii="Symbol" w:hAnsi="Symbol" w:hint="default"/>
+      </w:rPr>
+    </w:lvl>
+    <w:lvl w:ilvl="4" w:tplc="04190003" w:tentative="1">
+      <w:start w:val="1"/>
+      <w:numFmt w:val="bullet"/>
+      <w:lvlText w:val="o"/>
+      <w:lvlJc w:val="left"/>
+      <w:pPr>
+        <w:ind w:left="3600" w:hanging="360"/>
+      </w:pPr>
+      <w:rPr>
+        <w:rFonts w:ascii="Courier New" w:hAnsi="Courier New" w:cs="Courier New" w:hint="default"/>
+      </w:rPr>
+    </w:lvl>
+    <w:lvl w:ilvl="5" w:tplc="04190005" w:tentative="1">
+      <w:start w:val="1"/>
+      <w:numFmt w:val="bullet"/>
+      <w:lvlText w:val=""/>
+      <w:lvlJc w:val="left"/>
+      <w:pPr>
+        <w:ind w:left="4320" w:hanging="360"/>
+      </w:pPr>
+      <w:rPr>
+        <w:rFonts w:ascii="Wingdings" w:hAnsi="Wingdings" w:hint="default"/>
+      </w:rPr>
+    </w:lvl>
+    <w:lvl w:ilvl="6" w:tplc="04190001" w:tentative="1">
+      <w:start w:val="1"/>
+      <w:numFmt w:val="bullet"/>
+      <w:lvlText w:val=""/>
+      <w:lvlJc w:val="left"/>
+      <w:pPr>
+        <w:ind w:left="5040" w:hanging="360"/>
+      </w:pPr>
+      <w:rPr>
+        <w:rFonts w:ascii="Symbol" w:hAnsi="Symbol" w:hint="default"/>
+      </w:rPr>
+    </w:lvl>
+    <w:lvl w:ilvl="7" w:tplc="04190003" w:tentative="1">
+      <w:start w:val="1"/>
+      <w:numFmt w:val="bullet"/>
+      <w:lvlText w:val="o"/>
+      <w:lvlJc w:val="left"/>
+      <w:pPr>
+        <w:ind w:left="5760" w:hanging="360"/>
+      </w:pPr>
+      <w:rPr>
+        <w:rFonts w:ascii="Courier New" w:hAnsi="Courier New" w:cs="Courier New" w:hint="default"/>
+      </w:rPr>
+    </w:lvl>
+    <w:lvl w:ilvl="8" w:tplc="04190005" w:tentative="1">
+      <w:start w:val="1"/>
+      <w:numFmt w:val="bullet"/>
+      <w:lvlText w:val=""/>
+      <w:lvlJc w:val="left"/>
+      <w:pPr>
+        <w:ind w:left="6480" w:hanging="360"/>
+      </w:pPr>
+      <w:rPr>
+        <w:rFonts w:ascii="Wingdings" w:hAnsi="Wingdings" w:hint="default"/>
+      </w:rPr>
+    </w:lvl>
+  </w:abstractNum>
+  <w:abstractNum w:abstractNumId="10" w15:restartNumberingAfterBreak="0">
+    <w:nsid w:val="4E0C74D4"/>
+    <w:multiLevelType w:val="multilevel"/>
+    <w:tmpl w:val="C05E518E"/>
+    <w:lvl w:ilvl="0">
+      <w:start w:val="1"/>
+      <w:numFmt w:val="bullet"/>
+      <w:lvlText w:val=""/>
+      <w:lvlJc w:val="left"/>
+      <w:pPr>
+        <w:ind w:left="720" w:hanging="360"/>
+      </w:pPr>
+      <w:rPr>
+        <w:rFonts w:ascii="Symbol" w:hAnsi="Symbol" w:hint="default"/>
+      </w:rPr>
+    </w:lvl>
+    <w:lvl w:ilvl="1">
+      <w:start w:val="1"/>
+      <w:numFmt w:val="decimal"/>
+      <w:isLgl/>
+      <w:lvlText w:val="%1.%2"/>
+      <w:lvlJc w:val="left"/>
+      <w:pPr>
+        <w:ind w:left="1129" w:hanging="420"/>
+      </w:pPr>
+      <w:rPr>
+        <w:rFonts w:hint="default"/>
+        <w:b/>
+        <w:bCs/>
+      </w:rPr>
+    </w:lvl>
+    <w:lvl w:ilvl="2">
+      <w:start w:val="1"/>
+      <w:numFmt w:val="decimal"/>
+      <w:isLgl/>
+      <w:lvlText w:val="%1.%2.%3"/>
+      <w:lvlJc w:val="left"/>
+      <w:pPr>
+        <w:ind w:left="1778" w:hanging="720"/>
+      </w:pPr>
+      <w:rPr>
+        <w:rFonts w:hint="default"/>
+      </w:rPr>
+    </w:lvl>
+    <w:lvl w:ilvl="3">
+      <w:start w:val="1"/>
+      <w:numFmt w:val="decimal"/>
+      <w:isLgl/>
+      <w:lvlText w:val="%1.%2.%3.%4"/>
+      <w:lvlJc w:val="left"/>
+      <w:pPr>
+        <w:ind w:left="2487" w:hanging="1080"/>
+      </w:pPr>
+      <w:rPr>
+        <w:rFonts w:hint="default"/>
+      </w:rPr>
+    </w:lvl>
+    <w:lvl w:ilvl="4">
+      <w:start w:val="1"/>
+      <w:numFmt w:val="decimal"/>
+      <w:isLgl/>
+      <w:lvlText w:val="%1.%2.%3.%4.%5"/>
+      <w:lvlJc w:val="left"/>
+      <w:pPr>
+        <w:ind w:left="2836" w:hanging="1080"/>
+      </w:pPr>
+      <w:rPr>
+        <w:rFonts w:hint="default"/>
+      </w:rPr>
+    </w:lvl>
+    <w:lvl w:ilvl="5">
+      <w:start w:val="1"/>
+      <w:numFmt w:val="decimal"/>
+      <w:isLgl/>
+      <w:lvlText w:val="%1.%2.%3.%4.%5.%6"/>
+      <w:lvlJc w:val="left"/>
+      <w:pPr>
+        <w:ind w:left="3545" w:hanging="1440"/>
+      </w:pPr>
+      <w:rPr>
+        <w:rFonts w:hint="default"/>
+      </w:rPr>
+    </w:lvl>
+    <w:lvl w:ilvl="6">
+      <w:start w:val="1"/>
+      <w:numFmt w:val="decimal"/>
+      <w:isLgl/>
+      <w:lvlText w:val="%1.%2.%3.%4.%5.%6.%7"/>
+      <w:lvlJc w:val="left"/>
+      <w:pPr>
+        <w:ind w:left="3894" w:hanging="1440"/>
+      </w:pPr>
+      <w:rPr>
+        <w:rFonts w:hint="default"/>
+      </w:rPr>
+    </w:lvl>
+    <w:lvl w:ilvl="7">
+      <w:start w:val="1"/>
+      <w:numFmt w:val="decimal"/>
+      <w:isLgl/>
+      <w:lvlText w:val="%1.%2.%3.%4.%5.%6.%7.%8"/>
+      <w:lvlJc w:val="left"/>
+      <w:pPr>
+        <w:ind w:left="4603" w:hanging="1800"/>
+      </w:pPr>
+      <w:rPr>
+        <w:rFonts w:hint="default"/>
+      </w:rPr>
+    </w:lvl>
+    <w:lvl w:ilvl="8">
+      <w:start w:val="1"/>
+      <w:numFmt w:val="decimal"/>
+      <w:isLgl/>
+      <w:lvlText w:val="%1.%2.%3.%4.%5.%6.%7.%8.%9"/>
+      <w:lvlJc w:val="left"/>
+      <w:pPr>
+        <w:ind w:left="5312" w:hanging="2160"/>
+      </w:pPr>
+      <w:rPr>
+        <w:rFonts w:hint="default"/>
+      </w:rPr>
+    </w:lvl>
+  </w:abstractNum>
+  <w:abstractNum w:abstractNumId="11" w15:restartNumberingAfterBreak="0">
     <w:nsid w:val="5B9F1BDF"/>
     <w:multiLevelType w:val="multilevel"/>
     <w:tmpl w:val="DEB67088"/>
@@ -4178,7 +5966,7 @@
       </w:pPr>
     </w:lvl>
   </w:abstractNum>
-  <w:abstractNum w:abstractNumId="5" w15:restartNumberingAfterBreak="0">
+  <w:abstractNum w:abstractNumId="12" w15:restartNumberingAfterBreak="0">
     <w:nsid w:val="6A5A4D35"/>
     <w:multiLevelType w:val="hybridMultilevel"/>
     <w:tmpl w:val="0FAED75C"/>
@@ -4267,7 +6055,449 @@
       </w:pPr>
     </w:lvl>
   </w:abstractNum>
-  <w:abstractNum w:abstractNumId="6" w15:restartNumberingAfterBreak="0">
+  <w:abstractNum w:abstractNumId="13" w15:restartNumberingAfterBreak="0">
+    <w:nsid w:val="6AAE53C3"/>
+    <w:multiLevelType w:val="multilevel"/>
+    <w:tmpl w:val="FAAA0F1A"/>
+    <w:lvl w:ilvl="0">
+      <w:start w:val="1"/>
+      <w:numFmt w:val="bullet"/>
+      <w:lvlText w:val=""/>
+      <w:lvlJc w:val="left"/>
+      <w:pPr>
+        <w:tabs>
+          <w:tab w:val="num" w:pos="720"/>
+        </w:tabs>
+        <w:ind w:left="720" w:hanging="360"/>
+      </w:pPr>
+      <w:rPr>
+        <w:rFonts w:ascii="Symbol" w:hAnsi="Symbol" w:hint="default"/>
+      </w:rPr>
+    </w:lvl>
+    <w:lvl w:ilvl="1" w:tentative="1">
+      <w:start w:val="1"/>
+      <w:numFmt w:val="decimal"/>
+      <w:lvlText w:val="%2."/>
+      <w:lvlJc w:val="left"/>
+      <w:pPr>
+        <w:tabs>
+          <w:tab w:val="num" w:pos="1440"/>
+        </w:tabs>
+        <w:ind w:left="1440" w:hanging="360"/>
+      </w:pPr>
+    </w:lvl>
+    <w:lvl w:ilvl="2" w:tentative="1">
+      <w:start w:val="1"/>
+      <w:numFmt w:val="decimal"/>
+      <w:lvlText w:val="%3."/>
+      <w:lvlJc w:val="left"/>
+      <w:pPr>
+        <w:tabs>
+          <w:tab w:val="num" w:pos="2160"/>
+        </w:tabs>
+        <w:ind w:left="2160" w:hanging="360"/>
+      </w:pPr>
+    </w:lvl>
+    <w:lvl w:ilvl="3" w:tentative="1">
+      <w:start w:val="1"/>
+      <w:numFmt w:val="decimal"/>
+      <w:lvlText w:val="%4."/>
+      <w:lvlJc w:val="left"/>
+      <w:pPr>
+        <w:tabs>
+          <w:tab w:val="num" w:pos="2880"/>
+        </w:tabs>
+        <w:ind w:left="2880" w:hanging="360"/>
+      </w:pPr>
+    </w:lvl>
+    <w:lvl w:ilvl="4" w:tentative="1">
+      <w:start w:val="1"/>
+      <w:numFmt w:val="decimal"/>
+      <w:lvlText w:val="%5."/>
+      <w:lvlJc w:val="left"/>
+      <w:pPr>
+        <w:tabs>
+          <w:tab w:val="num" w:pos="3600"/>
+        </w:tabs>
+        <w:ind w:left="3600" w:hanging="360"/>
+      </w:pPr>
+    </w:lvl>
+    <w:lvl w:ilvl="5" w:tentative="1">
+      <w:start w:val="1"/>
+      <w:numFmt w:val="decimal"/>
+      <w:lvlText w:val="%6."/>
+      <w:lvlJc w:val="left"/>
+      <w:pPr>
+        <w:tabs>
+          <w:tab w:val="num" w:pos="4320"/>
+        </w:tabs>
+        <w:ind w:left="4320" w:hanging="360"/>
+      </w:pPr>
+    </w:lvl>
+    <w:lvl w:ilvl="6" w:tentative="1">
+      <w:start w:val="1"/>
+      <w:numFmt w:val="decimal"/>
+      <w:lvlText w:val="%7."/>
+      <w:lvlJc w:val="left"/>
+      <w:pPr>
+        <w:tabs>
+          <w:tab w:val="num" w:pos="5040"/>
+        </w:tabs>
+        <w:ind w:left="5040" w:hanging="360"/>
+      </w:pPr>
+    </w:lvl>
+    <w:lvl w:ilvl="7" w:tentative="1">
+      <w:start w:val="1"/>
+      <w:numFmt w:val="decimal"/>
+      <w:lvlText w:val="%8."/>
+      <w:lvlJc w:val="left"/>
+      <w:pPr>
+        <w:tabs>
+          <w:tab w:val="num" w:pos="5760"/>
+        </w:tabs>
+        <w:ind w:left="5760" w:hanging="360"/>
+      </w:pPr>
+    </w:lvl>
+    <w:lvl w:ilvl="8" w:tentative="1">
+      <w:start w:val="1"/>
+      <w:numFmt w:val="decimal"/>
+      <w:lvlText w:val="%9."/>
+      <w:lvlJc w:val="left"/>
+      <w:pPr>
+        <w:tabs>
+          <w:tab w:val="num" w:pos="6480"/>
+        </w:tabs>
+        <w:ind w:left="6480" w:hanging="360"/>
+      </w:pPr>
+    </w:lvl>
+  </w:abstractNum>
+  <w:abstractNum w:abstractNumId="14" w15:restartNumberingAfterBreak="0">
+    <w:nsid w:val="7148332A"/>
+    <w:multiLevelType w:val="multilevel"/>
+    <w:tmpl w:val="2E189A5E"/>
+    <w:lvl w:ilvl="0">
+      <w:start w:val="1"/>
+      <w:numFmt w:val="decimal"/>
+      <w:lvlText w:val="%1."/>
+      <w:lvlJc w:val="left"/>
+      <w:pPr>
+        <w:ind w:left="720" w:hanging="360"/>
+      </w:pPr>
+      <w:rPr>
+        <w:rFonts w:ascii="Times New Roman" w:eastAsia="Times New Roman" w:hAnsi="Times New Roman" w:cs="Times New Roman"/>
+      </w:rPr>
+    </w:lvl>
+    <w:lvl w:ilvl="1">
+      <w:start w:val="1"/>
+      <w:numFmt w:val="decimal"/>
+      <w:isLgl/>
+      <w:lvlText w:val="%1.%2"/>
+      <w:lvlJc w:val="left"/>
+      <w:pPr>
+        <w:ind w:left="1129" w:hanging="420"/>
+      </w:pPr>
+      <w:rPr>
+        <w:rFonts w:hint="default"/>
+        <w:b/>
+        <w:bCs/>
+      </w:rPr>
+    </w:lvl>
+    <w:lvl w:ilvl="2">
+      <w:start w:val="1"/>
+      <w:numFmt w:val="decimal"/>
+      <w:isLgl/>
+      <w:lvlText w:val="%1.%2.%3"/>
+      <w:lvlJc w:val="left"/>
+      <w:pPr>
+        <w:ind w:left="1778" w:hanging="720"/>
+      </w:pPr>
+      <w:rPr>
+        <w:rFonts w:hint="default"/>
+      </w:rPr>
+    </w:lvl>
+    <w:lvl w:ilvl="3">
+      <w:start w:val="1"/>
+      <w:numFmt w:val="decimal"/>
+      <w:isLgl/>
+      <w:lvlText w:val="%1.%2.%3.%4"/>
+      <w:lvlJc w:val="left"/>
+      <w:pPr>
+        <w:ind w:left="2487" w:hanging="1080"/>
+      </w:pPr>
+      <w:rPr>
+        <w:rFonts w:hint="default"/>
+      </w:rPr>
+    </w:lvl>
+    <w:lvl w:ilvl="4">
+      <w:start w:val="1"/>
+      <w:numFmt w:val="decimal"/>
+      <w:isLgl/>
+      <w:lvlText w:val="%1.%2.%3.%4.%5"/>
+      <w:lvlJc w:val="left"/>
+      <w:pPr>
+        <w:ind w:left="2836" w:hanging="1080"/>
+      </w:pPr>
+      <w:rPr>
+        <w:rFonts w:hint="default"/>
+      </w:rPr>
+    </w:lvl>
+    <w:lvl w:ilvl="5">
+      <w:start w:val="1"/>
+      <w:numFmt w:val="decimal"/>
+      <w:isLgl/>
+      <w:lvlText w:val="%1.%2.%3.%4.%5.%6"/>
+      <w:lvlJc w:val="left"/>
+      <w:pPr>
+        <w:ind w:left="3545" w:hanging="1440"/>
+      </w:pPr>
+      <w:rPr>
+        <w:rFonts w:hint="default"/>
+      </w:rPr>
+    </w:lvl>
+    <w:lvl w:ilvl="6">
+      <w:start w:val="1"/>
+      <w:numFmt w:val="decimal"/>
+      <w:isLgl/>
+      <w:lvlText w:val="%1.%2.%3.%4.%5.%6.%7"/>
+      <w:lvlJc w:val="left"/>
+      <w:pPr>
+        <w:ind w:left="3894" w:hanging="1440"/>
+      </w:pPr>
+      <w:rPr>
+        <w:rFonts w:hint="default"/>
+      </w:rPr>
+    </w:lvl>
+    <w:lvl w:ilvl="7">
+      <w:start w:val="1"/>
+      <w:numFmt w:val="decimal"/>
+      <w:isLgl/>
+      <w:lvlText w:val="%1.%2.%3.%4.%5.%6.%7.%8"/>
+      <w:lvlJc w:val="left"/>
+      <w:pPr>
+        <w:ind w:left="4603" w:hanging="1800"/>
+      </w:pPr>
+      <w:rPr>
+        <w:rFonts w:hint="default"/>
+      </w:rPr>
+    </w:lvl>
+    <w:lvl w:ilvl="8">
+      <w:start w:val="1"/>
+      <w:numFmt w:val="decimal"/>
+      <w:isLgl/>
+      <w:lvlText w:val="%1.%2.%3.%4.%5.%6.%7.%8.%9"/>
+      <w:lvlJc w:val="left"/>
+      <w:pPr>
+        <w:ind w:left="5312" w:hanging="2160"/>
+      </w:pPr>
+      <w:rPr>
+        <w:rFonts w:hint="default"/>
+      </w:rPr>
+    </w:lvl>
+  </w:abstractNum>
+  <w:abstractNum w:abstractNumId="15" w15:restartNumberingAfterBreak="0">
+    <w:nsid w:val="751F6A49"/>
+    <w:multiLevelType w:val="hybridMultilevel"/>
+    <w:tmpl w:val="B4C0C1B4"/>
+    <w:lvl w:ilvl="0" w:tplc="8F485C5C">
+      <w:start w:val="1"/>
+      <w:numFmt w:val="decimal"/>
+      <w:lvlText w:val="%1."/>
+      <w:lvlJc w:val="left"/>
+      <w:pPr>
+        <w:ind w:left="720" w:hanging="360"/>
+      </w:pPr>
+      <w:rPr>
+        <w:rFonts w:eastAsiaTheme="minorHAnsi" w:hint="default"/>
+        <w:sz w:val="22"/>
+      </w:rPr>
+    </w:lvl>
+    <w:lvl w:ilvl="1" w:tplc="04190019">
+      <w:start w:val="1"/>
+      <w:numFmt w:val="lowerLetter"/>
+      <w:lvlText w:val="%2."/>
+      <w:lvlJc w:val="left"/>
+      <w:pPr>
+        <w:ind w:left="1440" w:hanging="360"/>
+      </w:pPr>
+    </w:lvl>
+    <w:lvl w:ilvl="2" w:tplc="0419001B">
+      <w:start w:val="1"/>
+      <w:numFmt w:val="lowerRoman"/>
+      <w:lvlText w:val="%3."/>
+      <w:lvlJc w:val="right"/>
+      <w:pPr>
+        <w:ind w:left="2160" w:hanging="180"/>
+      </w:pPr>
+    </w:lvl>
+    <w:lvl w:ilvl="3" w:tplc="0419000F">
+      <w:start w:val="1"/>
+      <w:numFmt w:val="decimal"/>
+      <w:lvlText w:val="%4."/>
+      <w:lvlJc w:val="left"/>
+      <w:pPr>
+        <w:ind w:left="2880" w:hanging="360"/>
+      </w:pPr>
+    </w:lvl>
+    <w:lvl w:ilvl="4" w:tplc="04190019">
+      <w:start w:val="1"/>
+      <w:numFmt w:val="lowerLetter"/>
+      <w:lvlText w:val="%5."/>
+      <w:lvlJc w:val="left"/>
+      <w:pPr>
+        <w:ind w:left="3600" w:hanging="360"/>
+      </w:pPr>
+    </w:lvl>
+    <w:lvl w:ilvl="5" w:tplc="0419001B">
+      <w:start w:val="1"/>
+      <w:numFmt w:val="lowerRoman"/>
+      <w:lvlText w:val="%6."/>
+      <w:lvlJc w:val="right"/>
+      <w:pPr>
+        <w:ind w:left="4320" w:hanging="180"/>
+      </w:pPr>
+    </w:lvl>
+    <w:lvl w:ilvl="6" w:tplc="0419000F">
+      <w:start w:val="1"/>
+      <w:numFmt w:val="decimal"/>
+      <w:lvlText w:val="%7."/>
+      <w:lvlJc w:val="left"/>
+      <w:pPr>
+        <w:ind w:left="5040" w:hanging="360"/>
+      </w:pPr>
+    </w:lvl>
+    <w:lvl w:ilvl="7" w:tplc="04190019">
+      <w:start w:val="1"/>
+      <w:numFmt w:val="lowerLetter"/>
+      <w:lvlText w:val="%8."/>
+      <w:lvlJc w:val="left"/>
+      <w:pPr>
+        <w:ind w:left="5760" w:hanging="360"/>
+      </w:pPr>
+    </w:lvl>
+    <w:lvl w:ilvl="8" w:tplc="0419001B" w:tentative="1">
+      <w:start w:val="1"/>
+      <w:numFmt w:val="lowerRoman"/>
+      <w:lvlText w:val="%9."/>
+      <w:lvlJc w:val="right"/>
+      <w:pPr>
+        <w:ind w:left="6480" w:hanging="180"/>
+      </w:pPr>
+    </w:lvl>
+  </w:abstractNum>
+  <w:abstractNum w:abstractNumId="16" w15:restartNumberingAfterBreak="0">
+    <w:nsid w:val="77D215B5"/>
+    <w:multiLevelType w:val="multilevel"/>
+    <w:tmpl w:val="F266D130"/>
+    <w:lvl w:ilvl="0">
+      <w:start w:val="1"/>
+      <w:numFmt w:val="decimal"/>
+      <w:lvlText w:val="%1."/>
+      <w:lvlJc w:val="left"/>
+      <w:pPr>
+        <w:tabs>
+          <w:tab w:val="num" w:pos="720"/>
+        </w:tabs>
+        <w:ind w:left="720" w:hanging="360"/>
+      </w:pPr>
+    </w:lvl>
+    <w:lvl w:ilvl="1">
+      <w:start w:val="1"/>
+      <w:numFmt w:val="decimal"/>
+      <w:lvlText w:val="%2."/>
+      <w:lvlJc w:val="left"/>
+      <w:pPr>
+        <w:tabs>
+          <w:tab w:val="num" w:pos="1440"/>
+        </w:tabs>
+        <w:ind w:left="1440" w:hanging="360"/>
+      </w:pPr>
+    </w:lvl>
+    <w:lvl w:ilvl="2">
+      <w:start w:val="1"/>
+      <w:numFmt w:val="decimal"/>
+      <w:lvlText w:val="%3."/>
+      <w:lvlJc w:val="left"/>
+      <w:pPr>
+        <w:tabs>
+          <w:tab w:val="num" w:pos="2160"/>
+        </w:tabs>
+        <w:ind w:left="2160" w:hanging="360"/>
+      </w:pPr>
+    </w:lvl>
+    <w:lvl w:ilvl="3">
+      <w:start w:val="1"/>
+      <w:numFmt w:val="decimal"/>
+      <w:lvlText w:val="%4."/>
+      <w:lvlJc w:val="left"/>
+      <w:pPr>
+        <w:tabs>
+          <w:tab w:val="num" w:pos="2880"/>
+        </w:tabs>
+        <w:ind w:left="2880" w:hanging="360"/>
+      </w:pPr>
+    </w:lvl>
+    <w:lvl w:ilvl="4" w:tentative="1">
+      <w:start w:val="1"/>
+      <w:numFmt w:val="decimal"/>
+      <w:lvlText w:val="%5."/>
+      <w:lvlJc w:val="left"/>
+      <w:pPr>
+        <w:tabs>
+          <w:tab w:val="num" w:pos="3600"/>
+        </w:tabs>
+        <w:ind w:left="3600" w:hanging="360"/>
+      </w:pPr>
+    </w:lvl>
+    <w:lvl w:ilvl="5" w:tentative="1">
+      <w:start w:val="1"/>
+      <w:numFmt w:val="decimal"/>
+      <w:lvlText w:val="%6."/>
+      <w:lvlJc w:val="left"/>
+      <w:pPr>
+        <w:tabs>
+          <w:tab w:val="num" w:pos="4320"/>
+        </w:tabs>
+        <w:ind w:left="4320" w:hanging="360"/>
+      </w:pPr>
+    </w:lvl>
+    <w:lvl w:ilvl="6" w:tentative="1">
+      <w:start w:val="1"/>
+      <w:numFmt w:val="decimal"/>
+      <w:lvlText w:val="%7."/>
+      <w:lvlJc w:val="left"/>
+      <w:pPr>
+        <w:tabs>
+          <w:tab w:val="num" w:pos="5040"/>
+        </w:tabs>
+        <w:ind w:left="5040" w:hanging="360"/>
+      </w:pPr>
+    </w:lvl>
+    <w:lvl w:ilvl="7" w:tentative="1">
+      <w:start w:val="1"/>
+      <w:numFmt w:val="decimal"/>
+      <w:lvlText w:val="%8."/>
+      <w:lvlJc w:val="left"/>
+      <w:pPr>
+        <w:tabs>
+          <w:tab w:val="num" w:pos="5760"/>
+        </w:tabs>
+        <w:ind w:left="5760" w:hanging="360"/>
+      </w:pPr>
+    </w:lvl>
+    <w:lvl w:ilvl="8" w:tentative="1">
+      <w:start w:val="1"/>
+      <w:numFmt w:val="decimal"/>
+      <w:lvlText w:val="%9."/>
+      <w:lvlJc w:val="left"/>
+      <w:pPr>
+        <w:tabs>
+          <w:tab w:val="num" w:pos="6480"/>
+        </w:tabs>
+        <w:ind w:left="6480" w:hanging="360"/>
+      </w:pPr>
+    </w:lvl>
+  </w:abstractNum>
+  <w:abstractNum w:abstractNumId="17" w15:restartNumberingAfterBreak="0">
     <w:nsid w:val="7F2D4362"/>
     <w:multiLevelType w:val="hybridMultilevel"/>
     <w:tmpl w:val="83DAD358"/>
@@ -4380,26 +6610,213 @@
       </w:rPr>
     </w:lvl>
   </w:abstractNum>
+  <w:abstractNum w:abstractNumId="18" w15:restartNumberingAfterBreak="0">
+    <w:nsid w:val="7F907FEC"/>
+    <w:multiLevelType w:val="multilevel"/>
+    <w:tmpl w:val="2E189A5E"/>
+    <w:lvl w:ilvl="0">
+      <w:start w:val="1"/>
+      <w:numFmt w:val="decimal"/>
+      <w:lvlText w:val="%1."/>
+      <w:lvlJc w:val="left"/>
+      <w:pPr>
+        <w:ind w:left="720" w:hanging="360"/>
+      </w:pPr>
+      <w:rPr>
+        <w:rFonts w:ascii="Times New Roman" w:eastAsia="Times New Roman" w:hAnsi="Times New Roman" w:cs="Times New Roman"/>
+      </w:rPr>
+    </w:lvl>
+    <w:lvl w:ilvl="1">
+      <w:start w:val="1"/>
+      <w:numFmt w:val="decimal"/>
+      <w:isLgl/>
+      <w:lvlText w:val="%1.%2"/>
+      <w:lvlJc w:val="left"/>
+      <w:pPr>
+        <w:ind w:left="1129" w:hanging="420"/>
+      </w:pPr>
+      <w:rPr>
+        <w:rFonts w:hint="default"/>
+        <w:b/>
+        <w:bCs/>
+      </w:rPr>
+    </w:lvl>
+    <w:lvl w:ilvl="2">
+      <w:start w:val="1"/>
+      <w:numFmt w:val="decimal"/>
+      <w:isLgl/>
+      <w:lvlText w:val="%1.%2.%3"/>
+      <w:lvlJc w:val="left"/>
+      <w:pPr>
+        <w:ind w:left="1778" w:hanging="720"/>
+      </w:pPr>
+      <w:rPr>
+        <w:rFonts w:hint="default"/>
+      </w:rPr>
+    </w:lvl>
+    <w:lvl w:ilvl="3">
+      <w:start w:val="1"/>
+      <w:numFmt w:val="decimal"/>
+      <w:isLgl/>
+      <w:lvlText w:val="%1.%2.%3.%4"/>
+      <w:lvlJc w:val="left"/>
+      <w:pPr>
+        <w:ind w:left="2487" w:hanging="1080"/>
+      </w:pPr>
+      <w:rPr>
+        <w:rFonts w:hint="default"/>
+      </w:rPr>
+    </w:lvl>
+    <w:lvl w:ilvl="4">
+      <w:start w:val="1"/>
+      <w:numFmt w:val="decimal"/>
+      <w:isLgl/>
+      <w:lvlText w:val="%1.%2.%3.%4.%5"/>
+      <w:lvlJc w:val="left"/>
+      <w:pPr>
+        <w:ind w:left="2836" w:hanging="1080"/>
+      </w:pPr>
+      <w:rPr>
+        <w:rFonts w:hint="default"/>
+      </w:rPr>
+    </w:lvl>
+    <w:lvl w:ilvl="5">
+      <w:start w:val="1"/>
+      <w:numFmt w:val="decimal"/>
+      <w:isLgl/>
+      <w:lvlText w:val="%1.%2.%3.%4.%5.%6"/>
+      <w:lvlJc w:val="left"/>
+      <w:pPr>
+        <w:ind w:left="3545" w:hanging="1440"/>
+      </w:pPr>
+      <w:rPr>
+        <w:rFonts w:hint="default"/>
+      </w:rPr>
+    </w:lvl>
+    <w:lvl w:ilvl="6">
+      <w:start w:val="1"/>
+      <w:numFmt w:val="decimal"/>
+      <w:isLgl/>
+      <w:lvlText w:val="%1.%2.%3.%4.%5.%6.%7"/>
+      <w:lvlJc w:val="left"/>
+      <w:pPr>
+        <w:ind w:left="3894" w:hanging="1440"/>
+      </w:pPr>
+      <w:rPr>
+        <w:rFonts w:hint="default"/>
+      </w:rPr>
+    </w:lvl>
+    <w:lvl w:ilvl="7">
+      <w:start w:val="1"/>
+      <w:numFmt w:val="decimal"/>
+      <w:isLgl/>
+      <w:lvlText w:val="%1.%2.%3.%4.%5.%6.%7.%8"/>
+      <w:lvlJc w:val="left"/>
+      <w:pPr>
+        <w:ind w:left="4603" w:hanging="1800"/>
+      </w:pPr>
+      <w:rPr>
+        <w:rFonts w:hint="default"/>
+      </w:rPr>
+    </w:lvl>
+    <w:lvl w:ilvl="8">
+      <w:start w:val="1"/>
+      <w:numFmt w:val="decimal"/>
+      <w:isLgl/>
+      <w:lvlText w:val="%1.%2.%3.%4.%5.%6.%7.%8.%9"/>
+      <w:lvlJc w:val="left"/>
+      <w:pPr>
+        <w:ind w:left="5312" w:hanging="2160"/>
+      </w:pPr>
+      <w:rPr>
+        <w:rFonts w:hint="default"/>
+      </w:rPr>
+    </w:lvl>
+  </w:abstractNum>
   <w:num w:numId="1" w16cid:durableId="1664509643">
+    <w:abstractNumId w:val="12"/>
+  </w:num>
+  <w:num w:numId="2" w16cid:durableId="225268345">
+    <w:abstractNumId w:val="1"/>
+  </w:num>
+  <w:num w:numId="3" w16cid:durableId="1829132272">
+    <w:abstractNumId w:val="4"/>
+  </w:num>
+  <w:num w:numId="4" w16cid:durableId="183324337">
+    <w:abstractNumId w:val="2"/>
+  </w:num>
+  <w:num w:numId="5" w16cid:durableId="23794048">
+    <w:abstractNumId w:val="17"/>
+  </w:num>
+  <w:num w:numId="6" w16cid:durableId="664819499">
+    <w:abstractNumId w:val="3"/>
+  </w:num>
+  <w:num w:numId="7" w16cid:durableId="1498769170">
+    <w:abstractNumId w:val="11"/>
+  </w:num>
+  <w:num w:numId="8" w16cid:durableId="335615820">
+    <w:abstractNumId w:val="14"/>
+  </w:num>
+  <w:num w:numId="9" w16cid:durableId="38288576">
+    <w:abstractNumId w:val="9"/>
+  </w:num>
+  <w:num w:numId="10" w16cid:durableId="965041939">
+    <w:abstractNumId w:val="16"/>
+  </w:num>
+  <w:num w:numId="11" w16cid:durableId="512301834">
     <w:abstractNumId w:val="5"/>
   </w:num>
-  <w:num w:numId="2" w16cid:durableId="225268345">
+  <w:num w:numId="12" w16cid:durableId="2074693915">
+    <w:abstractNumId w:val="15"/>
+  </w:num>
+  <w:num w:numId="13" w16cid:durableId="1284002413">
+    <w:abstractNumId w:val="18"/>
+  </w:num>
+  <w:num w:numId="14" w16cid:durableId="1101877053">
     <w:abstractNumId w:val="0"/>
   </w:num>
-  <w:num w:numId="3" w16cid:durableId="1829132272">
-    <w:abstractNumId w:val="3"/>
+  <w:num w:numId="15" w16cid:durableId="1897662267">
+    <w:abstractNumId w:val="7"/>
   </w:num>
-  <w:num w:numId="4" w16cid:durableId="183324337">
-    <w:abstractNumId w:val="1"/>
+  <w:num w:numId="16" w16cid:durableId="13310667">
+    <w:abstractNumId w:val="8"/>
   </w:num>
-  <w:num w:numId="5" w16cid:durableId="23794048">
+  <w:num w:numId="17" w16cid:durableId="1087966527">
+    <w:abstractNumId w:val="10"/>
+  </w:num>
+  <w:num w:numId="18" w16cid:durableId="676929197">
+    <w:abstractNumId w:val="13"/>
+  </w:num>
+  <w:num w:numId="19" w16cid:durableId="979069513">
+    <w:abstractNumId w:val="10"/>
+    <w:lvlOverride w:ilvl="0"/>
+    <w:lvlOverride w:ilvl="1">
+      <w:startOverride w:val="1"/>
+    </w:lvlOverride>
+    <w:lvlOverride w:ilvl="2">
+      <w:startOverride w:val="1"/>
+    </w:lvlOverride>
+    <w:lvlOverride w:ilvl="3">
+      <w:startOverride w:val="1"/>
+    </w:lvlOverride>
+    <w:lvlOverride w:ilvl="4">
+      <w:startOverride w:val="1"/>
+    </w:lvlOverride>
+    <w:lvlOverride w:ilvl="5">
+      <w:startOverride w:val="1"/>
+    </w:lvlOverride>
+    <w:lvlOverride w:ilvl="6">
+      <w:startOverride w:val="1"/>
+    </w:lvlOverride>
+    <w:lvlOverride w:ilvl="7">
+      <w:startOverride w:val="1"/>
+    </w:lvlOverride>
+    <w:lvlOverride w:ilvl="8">
+      <w:startOverride w:val="1"/>
+    </w:lvlOverride>
+  </w:num>
+  <w:num w:numId="20" w16cid:durableId="993879457">
     <w:abstractNumId w:val="6"/>
-  </w:num>
-  <w:num w:numId="6" w16cid:durableId="664819499">
-    <w:abstractNumId w:val="2"/>
-  </w:num>
-  <w:num w:numId="7" w16cid:durableId="1498769170">
-    <w:abstractNumId w:val="4"/>
   </w:num>
 </w:numbering>
 </file>
@@ -4804,11 +7221,11 @@
     <w:qFormat/>
     <w:rsid w:val="0032312A"/>
   </w:style>
-  <w:style w:type="paragraph" w:styleId="1">
+  <w:style w:type="paragraph" w:styleId="10">
     <w:name w:val="heading 1"/>
     <w:basedOn w:val="a"/>
     <w:next w:val="a"/>
-    <w:link w:val="10"/>
+    <w:link w:val="11"/>
     <w:uiPriority w:val="9"/>
     <w:qFormat/>
     <w:rsid w:val="004417C6"/>
@@ -4828,7 +7245,6 @@
   <w:style w:type="character" w:default="1" w:styleId="a0">
     <w:name w:val="Default Paragraph Font"/>
     <w:uiPriority w:val="1"/>
-    <w:semiHidden/>
     <w:unhideWhenUsed/>
   </w:style>
   <w:style w:type="table" w:default="1" w:styleId="a1">
@@ -4871,9 +7287,9 @@
   </w:style>
   <w:style w:type="paragraph" w:customStyle="1" w:styleId="a5">
     <w:name w:val="ВКР Заг"/>
-    <w:basedOn w:val="1"/>
-    <w:next w:val="a3"/>
-    <w:link w:val="a6"/>
+    <w:basedOn w:val="10"/>
+    <w:next w:val="a6"/>
+    <w:link w:val="a7"/>
     <w:qFormat/>
     <w:rsid w:val="004417C6"/>
     <w:pPr>
@@ -4900,7 +7316,7 @@
       <w:szCs w:val="28"/>
     </w:rPr>
   </w:style>
-  <w:style w:type="paragraph" w:customStyle="1" w:styleId="a7">
+  <w:style w:type="paragraph" w:customStyle="1" w:styleId="a6">
     <w:name w:val="ВКР Подзаг"/>
     <w:basedOn w:val="a5"/>
     <w:next w:val="a3"/>
@@ -4912,10 +7328,10 @@
       <w:jc w:val="left"/>
     </w:pPr>
   </w:style>
-  <w:style w:type="character" w:customStyle="1" w:styleId="10">
+  <w:style w:type="character" w:customStyle="1" w:styleId="11">
     <w:name w:val="Заголовок 1 Знак"/>
     <w:basedOn w:val="a0"/>
-    <w:link w:val="1"/>
+    <w:link w:val="10"/>
     <w:uiPriority w:val="9"/>
     <w:rsid w:val="004417C6"/>
     <w:rPr>
@@ -4925,9 +7341,9 @@
       <w:szCs w:val="32"/>
     </w:rPr>
   </w:style>
-  <w:style w:type="character" w:customStyle="1" w:styleId="a6">
+  <w:style w:type="character" w:customStyle="1" w:styleId="a7">
     <w:name w:val="ВКР Заг Знак"/>
-    <w:basedOn w:val="10"/>
+    <w:basedOn w:val="11"/>
     <w:link w:val="a5"/>
     <w:rsid w:val="004417C6"/>
     <w:rPr>
@@ -4941,7 +7357,7 @@
   </w:style>
   <w:style w:type="paragraph" w:styleId="a9">
     <w:name w:val="TOC Heading"/>
-    <w:basedOn w:val="1"/>
+    <w:basedOn w:val="10"/>
     <w:next w:val="a"/>
     <w:uiPriority w:val="39"/>
     <w:unhideWhenUsed/>
@@ -4956,8 +7372,8 @@
   </w:style>
   <w:style w:type="character" w:customStyle="1" w:styleId="a8">
     <w:name w:val="ВКР Подзаг Знак"/>
-    <w:basedOn w:val="a6"/>
-    <w:link w:val="a7"/>
+    <w:basedOn w:val="a7"/>
+    <w:link w:val="a6"/>
     <w:rsid w:val="004417C6"/>
     <w:rPr>
       <w:rFonts w:ascii="Times New Roman" w:eastAsia="Times New Roman" w:hAnsi="Times New Roman" w:cs="Times New Roman"/>
@@ -4968,7 +7384,7 @@
       <w:szCs w:val="28"/>
     </w:rPr>
   </w:style>
-  <w:style w:type="paragraph" w:styleId="11">
+  <w:style w:type="paragraph" w:styleId="12">
     <w:name w:val="toc 1"/>
     <w:basedOn w:val="a"/>
     <w:next w:val="a"/>
@@ -5111,6 +7527,16 @@
       <w:szCs w:val="24"/>
       <w:lang w:eastAsia="ru-RU"/>
     </w:rPr>
+  </w:style>
+  <w:style w:type="numbering" w:customStyle="1" w:styleId="1">
+    <w:name w:val="Текущий список1"/>
+    <w:uiPriority w:val="99"/>
+    <w:rsid w:val="00CD2FE8"/>
+    <w:pPr>
+      <w:numPr>
+        <w:numId w:val="14"/>
+      </w:numPr>
+    </w:pPr>
   </w:style>
 </w:styles>
 </file>

--- a/Диплом.docx
+++ b/Диплом.docx
@@ -535,19 +535,8 @@
           <w:szCs w:val="28"/>
           <w:u w:val="single"/>
         </w:rPr>
-        <w:t xml:space="preserve">Данилин </w:t>
-      </w:r>
-      <w:proofErr w:type="gramStart"/>
-      <w:r>
-        <w:rPr>
-          <w:rFonts w:ascii="Times New Roman" w:eastAsia="Times New Roman" w:hAnsi="Times New Roman" w:cs="Times New Roman"/>
-          <w:sz w:val="28"/>
-          <w:szCs w:val="28"/>
-          <w:u w:val="single"/>
-        </w:rPr>
-        <w:t>А.А</w:t>
-      </w:r>
-      <w:proofErr w:type="gramEnd"/>
+        <w:t>Данилин А.А</w:t>
+      </w:r>
       <w:r>
         <w:rPr>
           <w:rFonts w:ascii="Times New Roman" w:eastAsia="Times New Roman" w:hAnsi="Times New Roman" w:cs="Times New Roman"/>
@@ -691,7 +680,6 @@
         </w:rPr>
         <w:t xml:space="preserve">                                                                                  </w:t>
       </w:r>
-      <w:proofErr w:type="spellStart"/>
       <w:r>
         <w:rPr>
           <w:rFonts w:ascii="Times New Roman" w:eastAsia="Times New Roman" w:hAnsi="Times New Roman" w:cs="Times New Roman"/>
@@ -699,17 +687,7 @@
           <w:szCs w:val="28"/>
           <w:u w:val="single"/>
         </w:rPr>
-        <w:t>Калажоков</w:t>
-      </w:r>
-      <w:proofErr w:type="spellEnd"/>
-      <w:r>
-        <w:rPr>
-          <w:rFonts w:ascii="Times New Roman" w:eastAsia="Times New Roman" w:hAnsi="Times New Roman" w:cs="Times New Roman"/>
-          <w:sz w:val="28"/>
-          <w:szCs w:val="28"/>
-          <w:u w:val="single"/>
-        </w:rPr>
-        <w:t xml:space="preserve"> З.Х.</w:t>
+        <w:t>Калажоков З.Х.</w:t>
       </w:r>
       <w:r>
         <w:rPr>
@@ -751,7 +729,6 @@
         </w:rPr>
         <w:t xml:space="preserve">                                                                          (фамилия, имя, отчество </w:t>
       </w:r>
-      <w:proofErr w:type="gramStart"/>
       <w:r>
         <w:rPr>
           <w:rFonts w:ascii="Times New Roman" w:eastAsia="Times New Roman" w:hAnsi="Times New Roman" w:cs="Times New Roman"/>
@@ -764,15 +741,7 @@
           <w:rFonts w:ascii="Times New Roman" w:eastAsia="Times New Roman" w:hAnsi="Times New Roman" w:cs="Times New Roman"/>
           <w:color w:val="FFFFFF" w:themeColor="background1"/>
         </w:rPr>
-        <w:t xml:space="preserve"> </w:t>
-      </w:r>
-      <w:proofErr w:type="gramEnd"/>
-      <w:r>
-        <w:rPr>
-          <w:rFonts w:ascii="Times New Roman" w:eastAsia="Times New Roman" w:hAnsi="Times New Roman" w:cs="Times New Roman"/>
-          <w:color w:val="FFFFFF" w:themeColor="background1"/>
-        </w:rPr>
-        <w:t xml:space="preserve">   </w:t>
+        <w:t xml:space="preserve">    </w:t>
       </w:r>
       <w:r>
         <w:rPr>
@@ -981,25 +950,7 @@
           <w:sz w:val="28"/>
           <w:szCs w:val="28"/>
         </w:rPr>
-        <w:t xml:space="preserve"> «___</w:t>
-      </w:r>
-      <w:proofErr w:type="gramStart"/>
-      <w:r>
-        <w:rPr>
-          <w:rFonts w:ascii="Times New Roman" w:eastAsia="Times New Roman" w:hAnsi="Times New Roman" w:cs="Times New Roman"/>
-          <w:sz w:val="28"/>
-          <w:szCs w:val="28"/>
-        </w:rPr>
-        <w:t>_»  _</w:t>
-      </w:r>
-      <w:proofErr w:type="gramEnd"/>
-      <w:r>
-        <w:rPr>
-          <w:rFonts w:ascii="Times New Roman" w:eastAsia="Times New Roman" w:hAnsi="Times New Roman" w:cs="Times New Roman"/>
-          <w:sz w:val="28"/>
-          <w:szCs w:val="28"/>
-        </w:rPr>
-        <w:t>____________ 2023 г.</w:t>
+        <w:t xml:space="preserve"> «____»  _____________ 2023 г.</w:t>
       </w:r>
     </w:p>
     <w:p>
@@ -2623,13 +2574,20 @@
           <w:szCs w:val="28"/>
         </w:rPr>
       </w:pPr>
-      <w:proofErr w:type="gramStart"/>
       <w:r>
         <w:rPr>
           <w:rFonts w:ascii="Times New Roman" w:hAnsi="Times New Roman" w:cs="Times New Roman"/>
           <w:sz w:val="28"/>
           <w:szCs w:val="28"/>
         </w:rPr>
+        <w:tab/>
+      </w:r>
+      <w:r>
+        <w:rPr>
+          <w:rFonts w:ascii="Times New Roman" w:hAnsi="Times New Roman" w:cs="Times New Roman"/>
+          <w:sz w:val="28"/>
+          <w:szCs w:val="28"/>
+        </w:rPr>
         <w:t>В мире информационных технологий</w:t>
       </w:r>
       <w:r>
@@ -2638,16 +2596,31 @@
           <w:sz w:val="28"/>
           <w:szCs w:val="28"/>
         </w:rPr>
+        <w:t xml:space="preserve"> повседневная жизнь человека стала удобной как никогда. </w:t>
+      </w:r>
+      <w:r>
+        <w:rPr>
+          <w:rFonts w:ascii="Times New Roman" w:hAnsi="Times New Roman" w:cs="Times New Roman"/>
+          <w:sz w:val="28"/>
+          <w:szCs w:val="28"/>
+        </w:rPr>
+        <w:t>Человек обладает доступом к информации и контролем над своей жизнью из любой точки мира. Благодаря развитию технологий и интернета, зачастую нет нужды выходить из дома, и даже куда – то звонить, чтобы получить, узнать или сделать то</w:t>
+      </w:r>
+      <w:r>
+        <w:rPr>
+          <w:rFonts w:ascii="Times New Roman" w:hAnsi="Times New Roman" w:cs="Times New Roman"/>
+          <w:sz w:val="28"/>
+          <w:szCs w:val="28"/>
+        </w:rPr>
         <w:t>,</w:t>
       </w:r>
-      <w:proofErr w:type="gramEnd"/>
       <w:r>
         <w:rPr>
           <w:rFonts w:ascii="Times New Roman" w:hAnsi="Times New Roman" w:cs="Times New Roman"/>
           <w:sz w:val="28"/>
           <w:szCs w:val="28"/>
         </w:rPr>
-        <w:t xml:space="preserve"> повседневная жизнь человека стала удобной как никогда. </w:t>
+        <w:t xml:space="preserve"> что нужно, все уже доступно удаленно.</w:t>
       </w:r>
       <w:r>
         <w:rPr>
@@ -2655,7 +2628,7 @@
           <w:sz w:val="28"/>
           <w:szCs w:val="28"/>
         </w:rPr>
-        <w:t>Человек обладает доступом к информации и контролем над своей жизнью из любой точки мира. Благодаря развитию технологий и интернета, зачастую нет нужды выходить из дома, и даже куда – то звонить, чтобы получить, узнать или сделать то</w:t>
+        <w:t xml:space="preserve"> Человек всеми доступными способами пытается сократить необходимость движения и контактов с людьми, при этом сохраняя качество жизни, поэтому и создаются всевозможные </w:t>
       </w:r>
       <w:r>
         <w:rPr>
@@ -2663,7 +2636,7 @@
           <w:sz w:val="28"/>
           <w:szCs w:val="28"/>
         </w:rPr>
-        <w:t>,</w:t>
+        <w:t>веб-сайты</w:t>
       </w:r>
       <w:r>
         <w:rPr>
@@ -2671,7 +2644,7 @@
           <w:sz w:val="28"/>
           <w:szCs w:val="28"/>
         </w:rPr>
-        <w:t xml:space="preserve"> что нужно, все уже доступно удаленно.</w:t>
+        <w:t xml:space="preserve"> и приложения, позволяющие делать все, от чтения новостей, до покупки дорогостоящего имущества, что раньше занимало много времени и было целым событием. Мир становится удобнее и доступнее с каждым днем.</w:t>
       </w:r>
       <w:r>
         <w:rPr>
@@ -2679,42 +2652,26 @@
           <w:sz w:val="28"/>
           <w:szCs w:val="28"/>
         </w:rPr>
-        <w:t xml:space="preserve"> Человек всеми доступными способами пытается сократить необходимость движения и контактов с людьми, при этом сохраняя качество жизни, поэтому и создаются всевозможные </w:t>
-      </w:r>
-      <w:r>
+        <w:t xml:space="preserve"> </w:t>
+      </w:r>
+    </w:p>
+    <w:p>
+      <w:pPr>
+        <w:spacing w:line="360" w:lineRule="auto"/>
         <w:rPr>
           <w:rFonts w:ascii="Times New Roman" w:hAnsi="Times New Roman" w:cs="Times New Roman"/>
           <w:sz w:val="28"/>
           <w:szCs w:val="28"/>
         </w:rPr>
-        <w:t>веб-сайты</w:t>
-      </w:r>
+      </w:pPr>
       <w:r>
         <w:rPr>
           <w:rFonts w:ascii="Times New Roman" w:hAnsi="Times New Roman" w:cs="Times New Roman"/>
           <w:sz w:val="28"/>
           <w:szCs w:val="28"/>
         </w:rPr>
-        <w:t xml:space="preserve"> и приложения, позволяющие делать все, от чтения новостей, до покупки дорогостоящего имущества, что раньше занимало много времени и было целым событием. Мир становится удобнее и доступнее с каждым днем.</w:t>
-      </w:r>
-      <w:r>
-        <w:rPr>
-          <w:rFonts w:ascii="Times New Roman" w:hAnsi="Times New Roman" w:cs="Times New Roman"/>
-          <w:sz w:val="28"/>
-          <w:szCs w:val="28"/>
-        </w:rPr>
-        <w:t xml:space="preserve"> </w:t>
-      </w:r>
-    </w:p>
-    <w:p>
-      <w:pPr>
-        <w:spacing w:line="360" w:lineRule="auto"/>
-        <w:rPr>
-          <w:rFonts w:ascii="Times New Roman" w:hAnsi="Times New Roman" w:cs="Times New Roman"/>
-          <w:sz w:val="28"/>
-          <w:szCs w:val="28"/>
-        </w:rPr>
-      </w:pPr>
+        <w:tab/>
+      </w:r>
       <w:r>
         <w:rPr>
           <w:rFonts w:ascii="Times New Roman" w:hAnsi="Times New Roman" w:cs="Times New Roman"/>
@@ -2752,8 +2709,10 @@
       <w:pPr>
         <w:pStyle w:val="a3"/>
         <w:ind w:firstLine="0"/>
-        <w:jc w:val="left"/>
-      </w:pPr>
+      </w:pPr>
+      <w:r>
+        <w:tab/>
+      </w:r>
       <w:r>
         <w:t>Целью данной работы была р</w:t>
       </w:r>
@@ -2820,60 +2779,209 @@
           <w:ilvl w:val="1"/>
           <w:numId w:val="6"/>
         </w:numPr>
-        <w:rPr>
-          <w:lang w:val="en-US"/>
-        </w:rPr>
       </w:pPr>
       <w:bookmarkStart w:id="3" w:name="_Toc133159796"/>
       <w:bookmarkStart w:id="4" w:name="_Toc128922102"/>
       <w:r>
+        <w:t>Почему важны приложения</w:t>
+      </w:r>
+    </w:p>
+    <w:p>
+      <w:pPr>
+        <w:pStyle w:val="a3"/>
+      </w:pPr>
+      <w:r>
+        <w:t xml:space="preserve">Создание приложений спортивных залов имеет множество преимуществ, которые становятся все более важными сейчас, в эру цифровизации и удаленной работы. </w:t>
+      </w:r>
+      <w:r>
+        <w:t xml:space="preserve">Создание приложений крайне </w:t>
+      </w:r>
+      <w:r>
+        <w:t>необходимо, потому что</w:t>
+      </w:r>
+      <w:r>
+        <w:t>:</w:t>
+      </w:r>
+    </w:p>
+    <w:p>
+      <w:pPr>
+        <w:pStyle w:val="a3"/>
+        <w:numPr>
+          <w:ilvl w:val="0"/>
+          <w:numId w:val="21"/>
+        </w:numPr>
+      </w:pPr>
+      <w:r>
+        <w:t xml:space="preserve">В </w:t>
+      </w:r>
+      <w:r>
+        <w:t>последние годы</w:t>
+      </w:r>
+      <w:r>
+        <w:t xml:space="preserve"> люди стали более заботиться о своем здоровье, и фитнес стал неотъемлемой частью этой тенденции. Следовательно, спрос на услуги спортивных залов и фитнес-тренеров постоянно растет.</w:t>
+      </w:r>
+    </w:p>
+    <w:p>
+      <w:pPr>
+        <w:pStyle w:val="a3"/>
+        <w:numPr>
+          <w:ilvl w:val="0"/>
+          <w:numId w:val="21"/>
+        </w:numPr>
+      </w:pPr>
+      <w:r>
+        <w:t>Приложения спортивных залов позволяют создавать персонализированные тренировки, учитывающие индивидуальные потребности и цели каждого клиента. Это может быть особенно полезно для начинающих и тех, кто хочет достичь конкретной цели, такой как похудение или набор мышечной массы.</w:t>
+      </w:r>
+    </w:p>
+    <w:p>
+      <w:pPr>
+        <w:pStyle w:val="a3"/>
+        <w:numPr>
+          <w:ilvl w:val="0"/>
+          <w:numId w:val="21"/>
+        </w:numPr>
+      </w:pPr>
+      <w:r>
+        <w:t xml:space="preserve">Приложения спортивных залов могут помочь улучшить опыт клиентов, предоставляя им информацию о расписании занятий, доступных тренерах, технике выполнения упражнений и </w:t>
+      </w:r>
+      <w:r>
+        <w:t>т. д.</w:t>
+      </w:r>
+      <w:r>
+        <w:t xml:space="preserve"> Кроме того, многие приложения позволяют клиентам легко отслеживать свой прогресс и достигать своих целей.</w:t>
+      </w:r>
+    </w:p>
+    <w:p>
+      <w:pPr>
+        <w:pStyle w:val="a3"/>
+        <w:numPr>
+          <w:ilvl w:val="0"/>
+          <w:numId w:val="21"/>
+        </w:numPr>
+      </w:pPr>
+      <w:r>
+        <w:t xml:space="preserve">Создание приложений спортивных залов может помочь увеличить доходы, предоставляя дополнительные услуги, такие как продажа спортивного оборудования, диетических продуктов и </w:t>
+      </w:r>
+      <w:r>
+        <w:t>т. д.</w:t>
+      </w:r>
+      <w:r>
+        <w:t xml:space="preserve"> Кроме того, приложения могут быть использованы для продвижения специальных предложений и акций, которые помогут привлечь новых клиентов.</w:t>
+      </w:r>
+    </w:p>
+    <w:p>
+      <w:pPr>
+        <w:pStyle w:val="a3"/>
+        <w:numPr>
+          <w:ilvl w:val="0"/>
+          <w:numId w:val="21"/>
+        </w:numPr>
+      </w:pPr>
+      <w:r>
+        <w:t xml:space="preserve">Приложения спортивных залов позволяют клиентам бронировать занятия и связываться с тренерами в режиме онлайн, что </w:t>
+      </w:r>
+      <w:r>
+        <w:lastRenderedPageBreak/>
+        <w:t>упрощает процесс и сокращает время и затраты на административные задачи.</w:t>
+      </w:r>
+    </w:p>
+    <w:p>
+      <w:pPr>
+        <w:pStyle w:val="a6"/>
+        <w:numPr>
+          <w:ilvl w:val="1"/>
+          <w:numId w:val="6"/>
+        </w:numPr>
+      </w:pPr>
+      <w:r>
         <w:t xml:space="preserve">Обзор </w:t>
       </w:r>
       <w:r>
         <w:t>ситуации на рынке</w:t>
       </w:r>
       <w:bookmarkEnd w:id="3"/>
+    </w:p>
+    <w:p>
+      <w:pPr>
+        <w:pStyle w:val="a3"/>
+      </w:pPr>
+      <w:r>
+        <w:t>Сегодня рынок приложений для спортивных залов переживает бурный рост. Согласно исследованиям, количество пользователей мобильных приложений в этой нише продолжает расти. Это связано с тем, что все больше людей стремятся к здоровому образу жизни и активной физической нагрузке. Спортивные залы становятся более популярными, а приложения помогают сделать тренировки более эффективными и удобными</w:t>
+      </w:r>
+      <w:r>
+        <w:t xml:space="preserve">, однако, </w:t>
+      </w:r>
+      <w:r>
+        <w:t>несмотря</w:t>
+      </w:r>
+      <w:r>
+        <w:t xml:space="preserve"> на это, в России н</w:t>
+      </w:r>
+      <w:r>
+        <w:t xml:space="preserve">а текущий момент, большинство спортивных залов и комплексов </w:t>
+      </w:r>
+      <w:r>
+        <w:t>либо вовсе не имеют своих сайтов и приложений, либо имеют совсем базовые решения, которые вовсе не получают трафика, потому что функциональное наполнение минимально и отстает от современных стандартов и клиентских ожиданий на десятки лет</w:t>
+      </w:r>
+      <w:r>
+        <w:t>,</w:t>
+      </w:r>
     </w:p>
     <w:p>
       <w:pPr>
         <w:pStyle w:val="a3"/>
         <w:ind w:firstLine="0"/>
-        <w:jc w:val="left"/>
-      </w:pPr>
-      <w:proofErr w:type="gramStart"/>
-      <w:r>
-        <w:t>На текущий момент</w:t>
-      </w:r>
-      <w:proofErr w:type="gramEnd"/>
-      <w:r>
-        <w:t xml:space="preserve">, большинство спортивных залов и комплексов </w:t>
-      </w:r>
-      <w:r>
-        <w:t>либо вовсе не имеют своих сайтов и приложений, либо имеют совсем базовые решения, которые вовсе не получают трафика, потому что функциональное наполнение минимально и отстает от современных стандартов и клиентских ожиданий на десятки лет.</w:t>
+      </w:pPr>
+      <w:r>
+        <w:tab/>
+      </w:r>
+      <w:r>
+        <w:t>Те же, кто все – таки инвестировал в комфорт своих клиентов, все равно не имеют требуемого функционала, заставляя своих пользователей искать другие решения, которые могут удовлетворить все их потребности, или вовсе отказываться от приложений, что в итоге вредит в том числе и спортивным комплексам, потому что теряется вовлеченность клиентов в спортивные мероприятия, которые пользователя могли бы заинтересовать, если бы они были представлены в более доступной манере</w:t>
       </w:r>
     </w:p>
     <w:p>
       <w:pPr>
         <w:pStyle w:val="a3"/>
         <w:ind w:firstLine="0"/>
-        <w:jc w:val="left"/>
-      </w:pPr>
-      <w:r>
-        <w:t>Те же, кто все – таки инвестировал в комфорт своих клиентов, все равно не имеют требуемого функционала, заставляя своих пользователей искать другие решения, которые могут удовлетворить все их потребности, или вовсе отказываться от приложений, что в итоге вредит в том числе и спортивным комплексам, потому что теряется вовлеченность клиентов в спортивные мероприятия, которые пользователя могли бы заинтересовать, если бы они были представлены в более доступной манере</w:t>
+      </w:pPr>
+      <w:r>
+        <w:tab/>
+      </w:r>
+      <w:r>
+        <w:t>Одн</w:t>
+      </w:r>
+      <w:r>
+        <w:t>им</w:t>
+      </w:r>
+      <w:r>
+        <w:t xml:space="preserve"> из основных преимуществ приложений для спортивных залов</w:t>
+      </w:r>
+      <w:r>
+        <w:t xml:space="preserve"> должна быть</w:t>
+      </w:r>
+      <w:r>
+        <w:t xml:space="preserve"> возможность получать персонализированные рекомендации по тренировкам и питанию, а также возможность отслеживать свой прогресс. Клиенты </w:t>
+      </w:r>
+      <w:r>
+        <w:t>должны иметь возможность</w:t>
+      </w:r>
+      <w:r>
+        <w:t xml:space="preserve"> выбирать индивидуальные программы тренировок и следить за своими достижениями. Это не только </w:t>
+      </w:r>
+      <w:r>
+        <w:t>поможет</w:t>
+      </w:r>
+      <w:r>
+        <w:t xml:space="preserve"> сделать тренировки более эффективными, но и повышает мотивацию клиентов.</w:t>
       </w:r>
     </w:p>
     <w:p>
       <w:pPr>
         <w:pStyle w:val="a6"/>
-        <w:rPr>
-          <w:lang w:val="en-US"/>
-        </w:rPr>
       </w:pPr>
       <w:bookmarkStart w:id="5" w:name="_Toc133159797"/>
       <w:r>
-        <w:rPr>
-          <w:lang w:val="en-US"/>
-        </w:rPr>
+        <w:lastRenderedPageBreak/>
         <w:t xml:space="preserve">1.2 </w:t>
       </w:r>
       <w:r>
@@ -2883,16 +2991,209 @@
     </w:p>
     <w:p>
       <w:pPr>
-        <w:rPr>
-          <w:rFonts w:ascii="Times New Roman" w:eastAsia="Times New Roman" w:hAnsi="Times New Roman" w:cs="Times New Roman"/>
-          <w:sz w:val="28"/>
-          <w:szCs w:val="28"/>
-        </w:rPr>
-      </w:pPr>
-      <w:r>
-        <w:rPr>
-          <w:rFonts w:ascii="Times New Roman" w:hAnsi="Times New Roman" w:cs="Times New Roman"/>
-        </w:rPr>
+        <w:pStyle w:val="a3"/>
+      </w:pPr>
+      <w:r>
+        <w:t>В отличие от большинства приложений на Российском рынке спортивных залов, приоритетом разработанного приложения была обратн</w:t>
+      </w:r>
+      <w:r>
+        <w:t xml:space="preserve">ая связь и взаимодействие. </w:t>
+      </w:r>
+    </w:p>
+    <w:p>
+      <w:pPr>
+        <w:pStyle w:val="a3"/>
+      </w:pPr>
+      <w:r>
+        <w:t>До сих пор, ни одно приложение на российском рынке не предоставляет обратной связи, потому что единственный их функционал – показ рекламных предложений и акций, которые клиенту, уже купившему членство в клубе просто не интересно, а для получения доступа к приложению потенциальным клиентам нужен абонемент, что в принципе убивает весь смысл создания и существования таких приложений.</w:t>
+      </w:r>
+    </w:p>
+    <w:p>
+      <w:pPr>
+        <w:pStyle w:val="a3"/>
+      </w:pPr>
+      <w:r>
+        <w:t>Если посетители все же захотят получить обратную связь, например создание расписание собственных тренировок и отслеживание прогресса, им приходится прибегать к помощи сторонних решений, таких как:</w:t>
+      </w:r>
+    </w:p>
+    <w:p>
+      <w:pPr>
+        <w:pStyle w:val="a3"/>
+        <w:numPr>
+          <w:ilvl w:val="0"/>
+          <w:numId w:val="22"/>
+        </w:numPr>
+      </w:pPr>
+      <w:r>
+        <w:t>Fitbit - один из лидеров в области фитнес-технологий, который предлагает различные устройства и мобильные приложения для отслеживания физической активности и здоровья.</w:t>
+      </w:r>
+    </w:p>
+    <w:p>
+      <w:pPr>
+        <w:pStyle w:val="a3"/>
+        <w:numPr>
+          <w:ilvl w:val="0"/>
+          <w:numId w:val="22"/>
+        </w:numPr>
+      </w:pPr>
+      <w:r>
+        <w:t>MyFitnessPal - приложение для отслеживания питания и физической активности, которое позволяет пользователям записывать свои ежедневные приемы пищи, тренировки и прогресс в достижении целей.</w:t>
+      </w:r>
+    </w:p>
+    <w:p>
+      <w:pPr>
+        <w:pStyle w:val="a3"/>
+        <w:numPr>
+          <w:ilvl w:val="0"/>
+          <w:numId w:val="22"/>
+        </w:numPr>
+      </w:pPr>
+      <w:r>
+        <w:t>Nike Training Club - приложение, созданное Nike, которое предлагает пользователю персонализированные тренировки, а также советы по здоровому образу жизни и питанию.</w:t>
+      </w:r>
+    </w:p>
+    <w:p>
+      <w:pPr>
+        <w:pStyle w:val="a3"/>
+        <w:numPr>
+          <w:ilvl w:val="0"/>
+          <w:numId w:val="22"/>
+        </w:numPr>
+      </w:pPr>
+      <w:r>
+        <w:t>Adidas Training by Runtastic - приложение, разработанное Adidas, которое позволяет пользователям отслеживать свои тренировки, установить цели и получать персонализированные рекомендации.</w:t>
+      </w:r>
+    </w:p>
+    <w:p>
+      <w:pPr>
+        <w:pStyle w:val="a3"/>
+        <w:numPr>
+          <w:ilvl w:val="0"/>
+          <w:numId w:val="22"/>
+        </w:numPr>
+      </w:pPr>
+      <w:r>
+        <w:t>FitOn - приложение для тренировок, которое предлагает бесплатные и платные тренировки с инструкторами известных фитнес-брендов.</w:t>
+      </w:r>
+    </w:p>
+    <w:p>
+      <w:pPr>
+        <w:pStyle w:val="a3"/>
+        <w:numPr>
+          <w:ilvl w:val="0"/>
+          <w:numId w:val="22"/>
+        </w:numPr>
+      </w:pPr>
+      <w:r>
+        <w:lastRenderedPageBreak/>
+        <w:t xml:space="preserve">Peloton - компания, предлагающая оборудование и приложение для тренировок в домашних условиях, которое позволяет пользователям </w:t>
+      </w:r>
+    </w:p>
+    <w:p>
+      <w:pPr>
+        <w:pStyle w:val="a3"/>
+        <w:numPr>
+          <w:ilvl w:val="0"/>
+          <w:numId w:val="22"/>
+        </w:numPr>
+      </w:pPr>
+      <w:r>
+        <w:t>Apple Fitness+ - новое приложение от Apple, которое позволяет пользователям получить доступ к множеству видеотренировок, а также отслеживать свой прогресс и достижения.</w:t>
+      </w:r>
+      <w:r>
+        <w:t xml:space="preserve"> Также имеет интеграцию со своими умными часами, способными в реальном времени отслеживать физическое состояние пользователя и предоставлять соревновательный аспект тренировкам для создания стимула продолжать занятия.</w:t>
+      </w:r>
+    </w:p>
+    <w:p>
+      <w:pPr>
+        <w:pStyle w:val="a3"/>
+        <w:ind w:left="709" w:firstLine="0"/>
+      </w:pPr>
+    </w:p>
+    <w:p>
+      <w:pPr>
+        <w:pStyle w:val="a3"/>
+        <w:ind w:firstLine="0"/>
+      </w:pPr>
+      <w:r>
+        <w:tab/>
+      </w:r>
+      <w:r>
+        <w:t>Одной из главных тенденций на рынке мобильных приложений фитнес</w:t>
+      </w:r>
+      <w:r>
+        <w:t xml:space="preserve"> </w:t>
+      </w:r>
+      <w:r>
+        <w:t>клубов является переход к более персонализированным и интерактивным решениям. Компании стараются предоставить пользователям индивидуальный подход к тренировкам, а также использовать технологии и данные, чтобы улучшить опыт пользователя.</w:t>
+      </w:r>
+      <w:r>
+        <w:t xml:space="preserve"> И по данным многих исследований, пользователи предпочитают именно такой подход к созданию приложений, что </w:t>
+      </w:r>
+      <w:r>
+        <w:t>из-за</w:t>
+      </w:r>
+      <w:r>
+        <w:t xml:space="preserve"> чего решения на российском рынке просто не могут никого удовлетворить и ставят под вопрос смысл своего существования.</w:t>
+      </w:r>
+    </w:p>
+    <w:p>
+      <w:pPr>
+        <w:pStyle w:val="a3"/>
+        <w:ind w:firstLine="0"/>
+      </w:pPr>
+      <w:r>
+        <w:tab/>
+      </w:r>
+      <w:r>
+        <w:t>Поэтому, мной было разработано приложение, предоставляющее тот список возможностей, которые пользователи так активно ищут на рынке мобильных приложений.</w:t>
+      </w:r>
+      <w:r>
+        <w:t xml:space="preserve"> Оно было создано как приложение для паритета, чтобы удовлетворить потребности как новичков, так и уже опытных пользователей.</w:t>
+      </w:r>
+    </w:p>
+    <w:p>
+      <w:pPr>
+        <w:pStyle w:val="a3"/>
+        <w:ind w:firstLine="0"/>
+      </w:pPr>
+      <w:r>
+        <w:tab/>
+        <w:t>Данное решение позволит владельцам фитнес клубов предоставлять клиентам рекламные предложения с неменьшей периодичностью, в то же время у клиентов будет стимул посещать данное приложение, не зависимо от того пользуются ли они особыми предложениями клуба, или же являются рядовыми посетителями, каждый найдет то, что его интересует.</w:t>
+      </w:r>
+    </w:p>
+    <w:p>
+      <w:pPr>
+        <w:pStyle w:val="a3"/>
+        <w:ind w:firstLine="0"/>
+      </w:pPr>
+      <w:r>
+        <w:lastRenderedPageBreak/>
+        <w:tab/>
+        <w:t>По моему мнению именно такого подхода не хватает владельцам спортивных комплексов к разработке мобильных приложений в наше время</w:t>
+      </w:r>
+      <w:r>
+        <w:t>.</w:t>
+      </w:r>
+    </w:p>
+    <w:p>
+      <w:pPr>
+        <w:pStyle w:val="a3"/>
+        <w:ind w:left="1429" w:firstLine="0"/>
+      </w:pPr>
+    </w:p>
+    <w:p>
+      <w:pPr>
+        <w:pStyle w:val="a3"/>
+        <w:ind w:left="1429" w:firstLine="0"/>
+      </w:pPr>
+    </w:p>
+    <w:p>
+      <w:pPr>
+        <w:pStyle w:val="a3"/>
+        <w:ind w:left="1429" w:firstLine="0"/>
+      </w:pPr>
+      <w:r>
         <w:br w:type="page"/>
       </w:r>
     </w:p>
@@ -2930,8 +3231,170 @@
       <w:pPr>
         <w:pStyle w:val="a3"/>
         <w:ind w:firstLine="0"/>
-        <w:jc w:val="left"/>
-      </w:pPr>
+      </w:pPr>
+      <w:r>
+        <w:rPr>
+          <w:lang w:val="en-US"/>
+        </w:rPr>
+        <w:tab/>
+      </w:r>
+      <w:r>
+        <w:t xml:space="preserve">Целью данной работы являлась </w:t>
+      </w:r>
+      <w:r>
+        <w:t>Разработка мобильного приложения для автоматизации процессов взаимодействия клиентов с фитнес-клубом</w:t>
+      </w:r>
+      <w:r>
+        <w:t xml:space="preserve">. Для создания наилучшего пользовательского опыта взаимодействия было принято решение </w:t>
+      </w:r>
+      <w:r>
+        <w:t xml:space="preserve">создать </w:t>
+      </w:r>
+      <w:r>
+        <w:t>клиент-серверн</w:t>
+      </w:r>
+      <w:r>
+        <w:t>ое приложение</w:t>
+      </w:r>
+      <w:r>
+        <w:t>.</w:t>
+      </w:r>
+    </w:p>
+    <w:p>
+      <w:pPr>
+        <w:pStyle w:val="a3"/>
+      </w:pPr>
+      <w:r>
+        <w:t xml:space="preserve"> </w:t>
+      </w:r>
+      <w:r>
+        <w:t>Клиент-серверное приложение – это тип архитектуры программного обеспечения, который предполагает разделение функционала приложения на две части: клиентскую и серверную.</w:t>
+      </w:r>
+    </w:p>
+    <w:p>
+      <w:pPr>
+        <w:pStyle w:val="a3"/>
+      </w:pPr>
+      <w:r>
+        <w:t>Клиентская часть – это часть приложения, которая выполняется на устройстве пользователя (например, на компьютере, смартфоне или планшете). Она обеспечивает пользовательский интерфейс и интерактивность, а также обрабатывает локальные запросы пользователя.</w:t>
+      </w:r>
+    </w:p>
+    <w:p>
+      <w:pPr>
+        <w:pStyle w:val="a3"/>
+      </w:pPr>
+      <w:r>
+        <w:t>Серверная часть – это часть приложения, которая запущена на сервере. Она обрабатывает запросы от клиентов, осуществляет доступ к базам данных и другим ресурсам сервера, а также обеспечивает обработку данных и обратную связь с клиентской частью приложения.</w:t>
+      </w:r>
+    </w:p>
+    <w:p>
+      <w:pPr>
+        <w:pStyle w:val="a3"/>
+        <w:ind w:firstLine="0"/>
+      </w:pPr>
+      <w:r>
+        <w:tab/>
+      </w:r>
+      <w:r>
+        <w:t>Клиент-серверная архитектура позволяет создавать более сложные приложения, которые могут быть масштабированы для обработки большого количества запросов от клиентов. Также это позволяет обеспечить более безопасный обмен данными между клиентами и серверами, так как сервер может контролировать доступ к ресурсам и данные, а клиенты могут работать только с теми ресурсами, к которым у них есть права доступа.</w:t>
+      </w:r>
+    </w:p>
+    <w:p>
+      <w:pPr>
+        <w:pStyle w:val="a3"/>
+        <w:ind w:firstLine="0"/>
+      </w:pPr>
+      <w:r>
+        <w:tab/>
+        <w:t xml:space="preserve">Для удовлетворения потребностей клиент – серверной архитектуры был составлен следующий список инструментов: </w:t>
+      </w:r>
+      <w:r>
+        <w:rPr>
+          <w:lang w:val="en-US"/>
+        </w:rPr>
+        <w:t>P</w:t>
+      </w:r>
+      <w:r>
+        <w:rPr>
+          <w:lang w:val="en-US"/>
+        </w:rPr>
+        <w:t>ython</w:t>
+      </w:r>
+      <w:r>
+        <w:t xml:space="preserve">, </w:t>
+      </w:r>
+      <w:r>
+        <w:rPr>
+          <w:lang w:val="en-US"/>
+        </w:rPr>
+        <w:t>Django</w:t>
+      </w:r>
+      <w:r>
+        <w:t xml:space="preserve">, </w:t>
+      </w:r>
+      <w:r>
+        <w:rPr>
+          <w:lang w:val="en-US"/>
+        </w:rPr>
+        <w:t>Django</w:t>
+      </w:r>
+      <w:r>
+        <w:t>-</w:t>
+      </w:r>
+      <w:r>
+        <w:rPr>
+          <w:lang w:val="en-US"/>
+        </w:rPr>
+        <w:t>REST</w:t>
+      </w:r>
+      <w:r>
+        <w:t xml:space="preserve">, </w:t>
+      </w:r>
+      <w:r>
+        <w:rPr>
+          <w:lang w:val="en-US"/>
+        </w:rPr>
+        <w:t>SQLite</w:t>
+      </w:r>
+      <w:r>
+        <w:t>,</w:t>
+      </w:r>
+      <w:r>
+        <w:t xml:space="preserve"> </w:t>
+      </w:r>
+      <w:r>
+        <w:rPr>
+          <w:lang w:val="en-US"/>
+        </w:rPr>
+        <w:t>Android</w:t>
+      </w:r>
+      <w:r>
+        <w:t xml:space="preserve"> </w:t>
+      </w:r>
+      <w:r>
+        <w:rPr>
+          <w:lang w:val="en-US"/>
+        </w:rPr>
+        <w:t>Studio</w:t>
+      </w:r>
+      <w:r>
+        <w:t xml:space="preserve">, </w:t>
+      </w:r>
+      <w:r>
+        <w:rPr>
+          <w:lang w:val="en-US"/>
+        </w:rPr>
+        <w:t>Java</w:t>
+      </w:r>
+      <w:r>
+        <w:t xml:space="preserve">, </w:t>
+      </w:r>
+      <w:r>
+        <w:rPr>
+          <w:lang w:val="en-US"/>
+        </w:rPr>
+        <w:t>Bluestacks</w:t>
+      </w:r>
     </w:p>
     <w:p>
       <w:pPr>
@@ -2963,8 +3426,10 @@
       <w:pPr>
         <w:pStyle w:val="a3"/>
         <w:ind w:firstLine="0"/>
-        <w:jc w:val="left"/>
-      </w:pPr>
+      </w:pPr>
+      <w:r>
+        <w:tab/>
+      </w:r>
       <w:r>
         <w:t xml:space="preserve">Для разработки </w:t>
       </w:r>
@@ -2987,18 +3452,20 @@
         <w:t>python</w:t>
       </w:r>
       <w:r>
-        <w:t xml:space="preserve">. </w:t>
-      </w:r>
-      <w:r>
-        <w:t xml:space="preserve">Python </w:t>
-      </w:r>
-      <w:proofErr w:type="gramStart"/>
-      <w:r>
-        <w:t>- это</w:t>
-      </w:r>
-      <w:proofErr w:type="gramEnd"/>
-      <w:r>
-        <w:t xml:space="preserve"> интерпретируемый, высокоуровневый, объектно-ориентированный язык программирования с динамической типизацией.</w:t>
+        <w:t>.</w:t>
+      </w:r>
+    </w:p>
+    <w:p>
+      <w:pPr>
+        <w:pStyle w:val="a3"/>
+        <w:ind w:firstLine="0"/>
+      </w:pPr>
+      <w:r>
+        <w:lastRenderedPageBreak/>
+        <w:tab/>
+      </w:r>
+      <w:r>
+        <w:t>Python - это интерпретируемый, высокоуровневый, объектно-ориентированный язык программирования с динамической типизацией.</w:t>
       </w:r>
       <w:r>
         <w:t xml:space="preserve"> Для разработки сервера он был </w:t>
@@ -3198,8 +3665,10 @@
       <w:pPr>
         <w:pStyle w:val="a3"/>
         <w:ind w:firstLine="0"/>
-        <w:jc w:val="left"/>
-      </w:pPr>
+      </w:pPr>
+      <w:r>
+        <w:tab/>
+      </w:r>
       <w:r>
         <w:t>В</w:t>
       </w:r>
@@ -3235,149 +3704,113 @@
       </w:r>
       <w:r>
         <w:t xml:space="preserve">. </w:t>
-      </w:r>
-      <w:proofErr w:type="spellStart"/>
-      <w:r>
-        <w:t>Django</w:t>
-      </w:r>
-      <w:proofErr w:type="spellEnd"/>
-      <w:r>
-        <w:t xml:space="preserve"> </w:t>
-      </w:r>
-      <w:r>
-        <w:t>— это</w:t>
-      </w:r>
-      <w:r>
-        <w:t xml:space="preserve"> высокоуровневый веб-фреймворк на языке Python, который позволяет быстро и удобно создавать веб-приложения. Он основан на принципах модели-представления-контроллера (MVC), которые позволяют разделять приложение на три части: модели, которые </w:t>
-      </w:r>
-      <w:r>
-        <w:lastRenderedPageBreak/>
-        <w:t>представляют данные, представления, которые отображают данные на странице, и контроллеры, которые обрабатывают запросы и связывают модели и представления.</w:t>
       </w:r>
     </w:p>
     <w:p>
       <w:pPr>
         <w:pStyle w:val="a3"/>
         <w:ind w:firstLine="0"/>
-        <w:jc w:val="left"/>
-      </w:pPr>
-      <w:r>
-        <w:t>Он</w:t>
-      </w:r>
-      <w:r>
-        <w:t xml:space="preserve"> предоставляет разработчикам множество инструментов и библиотек, упрощающих и ускоряющих создание веб-приложений</w:t>
-      </w:r>
-      <w:r>
-        <w:t>, помимо этого, в него включены</w:t>
-      </w:r>
-      <w:r>
-        <w:t xml:space="preserve"> инструменты для обработки HTTP-запросов, работ</w:t>
-      </w:r>
-      <w:r>
-        <w:t>ы</w:t>
-      </w:r>
-      <w:r>
-        <w:t xml:space="preserve"> с базами данных, создания шаблонов и </w:t>
-      </w:r>
-      <w:r>
-        <w:t>много других</w:t>
-      </w:r>
-      <w:r>
-        <w:t>.</w:t>
+      </w:pPr>
+      <w:r>
+        <w:tab/>
+      </w:r>
+      <w:r>
+        <w:t xml:space="preserve">Django </w:t>
+      </w:r>
+      <w:r>
+        <w:t>— это</w:t>
+      </w:r>
+      <w:r>
+        <w:t xml:space="preserve"> высокоуровневый веб-фреймворк на языке Python, который позволяет быстро и удобно создавать веб-приложения. Он основан на принципах модели-представления-контроллера (MVC), которые позволяют разделять приложение на три части: модели, которые представляют данные, представления, которые отображают данные на странице, и контроллеры, которые обрабатывают запросы и связывают модели и представления.</w:t>
       </w:r>
     </w:p>
     <w:p>
       <w:pPr>
         <w:pStyle w:val="a3"/>
         <w:ind w:firstLine="0"/>
-        <w:jc w:val="left"/>
-      </w:pPr>
-      <w:r>
-        <w:t xml:space="preserve">Одной из ключевых особенностей </w:t>
-      </w:r>
-      <w:proofErr w:type="spellStart"/>
-      <w:r>
-        <w:t>Django</w:t>
-      </w:r>
-      <w:proofErr w:type="spellEnd"/>
-      <w:r>
-        <w:t xml:space="preserve"> является его ORM (Object-</w:t>
-      </w:r>
-      <w:proofErr w:type="spellStart"/>
-      <w:r>
-        <w:t>Relational</w:t>
-      </w:r>
-      <w:proofErr w:type="spellEnd"/>
-      <w:r>
-        <w:t xml:space="preserve"> </w:t>
-      </w:r>
-      <w:proofErr w:type="spellStart"/>
-      <w:r>
-        <w:t>Mapping</w:t>
-      </w:r>
-      <w:proofErr w:type="spellEnd"/>
-      <w:r>
-        <w:t xml:space="preserve">), который позволяет работать с базами данных без написания SQL-запросов. </w:t>
-      </w:r>
-      <w:proofErr w:type="spellStart"/>
-      <w:r>
-        <w:t>Django</w:t>
-      </w:r>
-      <w:proofErr w:type="spellEnd"/>
-      <w:r>
-        <w:t xml:space="preserve"> поддерживает различные базы данных, включая </w:t>
-      </w:r>
-      <w:proofErr w:type="spellStart"/>
-      <w:r>
-        <w:t>SQLite</w:t>
-      </w:r>
-      <w:proofErr w:type="spellEnd"/>
-      <w:r>
-        <w:t xml:space="preserve">, MySQL и </w:t>
-      </w:r>
-      <w:proofErr w:type="spellStart"/>
-      <w:r>
-        <w:t>PostgreSQL.</w:t>
-      </w:r>
-      <w:proofErr w:type="spellEnd"/>
+      </w:pPr>
+      <w:r>
+        <w:tab/>
+      </w:r>
+      <w:r>
+        <w:t>Он</w:t>
+      </w:r>
+      <w:r>
+        <w:t xml:space="preserve"> предоставляет разработчикам множество инструментов и библиотек, упрощающих и ускоряющих создание веб-приложений</w:t>
+      </w:r>
+      <w:r>
+        <w:t xml:space="preserve">, помимо </w:t>
+      </w:r>
+      <w:r>
+        <w:lastRenderedPageBreak/>
+        <w:t>этого, в него включены</w:t>
+      </w:r>
+      <w:r>
+        <w:t xml:space="preserve"> инструменты для обработки HTTP-запросов, работ</w:t>
+      </w:r>
+      <w:r>
+        <w:t>ы</w:t>
+      </w:r>
+      <w:r>
+        <w:t xml:space="preserve"> с базами данных, создания шаблонов и </w:t>
+      </w:r>
+      <w:r>
+        <w:t>много других</w:t>
+      </w:r>
+      <w:r>
+        <w:t>.</w:t>
+      </w:r>
     </w:p>
     <w:p>
       <w:pPr>
         <w:pStyle w:val="a3"/>
         <w:ind w:firstLine="0"/>
-        <w:jc w:val="left"/>
-      </w:pPr>
-      <w:r>
-        <w:t>Основными принципами фреймворка являются скорость разработки, повторное использование кода, разделение кода и верстки, обеспечение безопасности и простота в использовании.</w:t>
+      </w:pPr>
+      <w:r>
+        <w:t>Одной из ключевых особенностей Django является его ORM (Object-Relational Mapping), который позволяет работать с базами данных без написания SQL-запросов. Django поддерживает различные базы данных, включая SQLite, MySQL и PostgreSQL.</w:t>
       </w:r>
     </w:p>
     <w:p>
       <w:pPr>
         <w:pStyle w:val="a3"/>
         <w:ind w:firstLine="0"/>
-        <w:jc w:val="left"/>
-      </w:pPr>
-      <w:r>
-        <w:t xml:space="preserve">Помимо того, </w:t>
-      </w:r>
-      <w:proofErr w:type="spellStart"/>
-      <w:r>
-        <w:rPr>
-          <w:lang w:val="en-US"/>
-        </w:rPr>
-        <w:t>django</w:t>
-      </w:r>
-      <w:proofErr w:type="spellEnd"/>
-      <w:r>
-        <w:t xml:space="preserve"> предлагает множество встроенных функций, таких как аутентификация, управление сессиями, администрирование и многое другое. Это позволяет разработчикам сосредоточиться на разработке бизнес-логики и функциональности приложения, не тратя много времени на написание базовых функций.</w:t>
+      </w:pPr>
+      <w:r>
+        <w:tab/>
+      </w:r>
+      <w:r>
+        <w:t>Основными принципами фреймворка являются скорость разработки, повторное использование кода, разделение кода и верстки, обеспечение безопасности и простота в использовании.</w:t>
       </w:r>
     </w:p>
     <w:p>
       <w:pPr>
         <w:pStyle w:val="a3"/>
         <w:ind w:firstLine="0"/>
-        <w:jc w:val="left"/>
-      </w:pPr>
+      </w:pPr>
+      <w:r>
+        <w:tab/>
+      </w:r>
+      <w:r>
+        <w:t xml:space="preserve">Помимо того, </w:t>
+      </w:r>
+      <w:r>
+        <w:rPr>
+          <w:lang w:val="en-US"/>
+        </w:rPr>
+        <w:t>django</w:t>
+      </w:r>
+      <w:r>
+        <w:t xml:space="preserve"> предлагает множество встроенных функций, таких как аутентификация, управление сессиями, администрирование и многое другое. Это позволяет разработчикам сосредоточиться на разработке бизнес-логики и функциональности приложения, не тратя много времени на написание базовых функций.</w:t>
+      </w:r>
+    </w:p>
+    <w:p>
+      <w:pPr>
+        <w:pStyle w:val="a3"/>
+        <w:ind w:firstLine="0"/>
+      </w:pPr>
+      <w:r>
+        <w:tab/>
+      </w:r>
       <w:r>
         <w:t>Преимущества выбора данного фреймворка:</w:t>
       </w:r>
@@ -3400,71 +3833,7 @@
           <w:sz w:val="28"/>
           <w:szCs w:val="28"/>
         </w:rPr>
-        <w:t xml:space="preserve">Быстрая разработка: </w:t>
-      </w:r>
-      <w:proofErr w:type="spellStart"/>
-      <w:r>
-        <w:rPr>
-          <w:sz w:val="28"/>
-          <w:szCs w:val="28"/>
-        </w:rPr>
-        <w:t>Django</w:t>
-      </w:r>
-      <w:proofErr w:type="spellEnd"/>
-      <w:r>
-        <w:rPr>
-          <w:sz w:val="28"/>
-          <w:szCs w:val="28"/>
-        </w:rPr>
-        <w:t xml:space="preserve"> позволяет быстро создавать веб-приложения, благодаря готовому функционалу и инструментам, таким как ORM (Object-</w:t>
-      </w:r>
-      <w:proofErr w:type="spellStart"/>
-      <w:r>
-        <w:rPr>
-          <w:sz w:val="28"/>
-          <w:szCs w:val="28"/>
-        </w:rPr>
-        <w:t>Relational</w:t>
-      </w:r>
-      <w:proofErr w:type="spellEnd"/>
-      <w:r>
-        <w:rPr>
-          <w:sz w:val="28"/>
-          <w:szCs w:val="28"/>
-        </w:rPr>
-        <w:t xml:space="preserve"> </w:t>
-      </w:r>
-      <w:proofErr w:type="spellStart"/>
-      <w:r>
-        <w:rPr>
-          <w:sz w:val="28"/>
-          <w:szCs w:val="28"/>
-        </w:rPr>
-        <w:t>Mapping</w:t>
-      </w:r>
-      <w:proofErr w:type="spellEnd"/>
-      <w:r>
-        <w:rPr>
-          <w:sz w:val="28"/>
-          <w:szCs w:val="28"/>
-        </w:rPr>
-        <w:t xml:space="preserve">), </w:t>
-      </w:r>
-      <w:proofErr w:type="spellStart"/>
-      <w:r>
-        <w:rPr>
-          <w:sz w:val="28"/>
-          <w:szCs w:val="28"/>
-        </w:rPr>
-        <w:t>шаблонизаторы</w:t>
-      </w:r>
-      <w:proofErr w:type="spellEnd"/>
-      <w:r>
-        <w:rPr>
-          <w:sz w:val="28"/>
-          <w:szCs w:val="28"/>
-        </w:rPr>
-        <w:t>, административный интерфейс и многие другие.</w:t>
+        <w:t>Быстрая разработка: Django позволяет быстро создавать веб-приложения, благодаря готовому функционалу и инструментам, таким как ORM (Object-Relational Mapping), шаблонизаторы, административный интерфейс и многие другие.</w:t>
       </w:r>
     </w:p>
     <w:p>
@@ -3485,23 +3854,7 @@
           <w:sz w:val="28"/>
           <w:szCs w:val="28"/>
         </w:rPr>
-        <w:t xml:space="preserve">Масштабируемость: </w:t>
-      </w:r>
-      <w:proofErr w:type="spellStart"/>
-      <w:r>
-        <w:rPr>
-          <w:sz w:val="28"/>
-          <w:szCs w:val="28"/>
-        </w:rPr>
-        <w:t>Django</w:t>
-      </w:r>
-      <w:proofErr w:type="spellEnd"/>
-      <w:r>
-        <w:rPr>
-          <w:sz w:val="28"/>
-          <w:szCs w:val="28"/>
-        </w:rPr>
-        <w:t xml:space="preserve"> поддерживает горизонтальное и вертикальное масштабирование, что позволяет увеличивать производительность и обрабатывать большое количество запросов.</w:t>
+        <w:t>Масштабируемость: Django поддерживает горизонтальное и вертикальное масштабирование, что позволяет увеличивать производительность и обрабатывать большое количество запросов.</w:t>
       </w:r>
     </w:p>
     <w:p>
@@ -3522,24 +3875,7 @@
           <w:sz w:val="28"/>
           <w:szCs w:val="28"/>
         </w:rPr>
-        <w:lastRenderedPageBreak/>
-        <w:t xml:space="preserve">Безопасность: </w:t>
-      </w:r>
-      <w:proofErr w:type="spellStart"/>
-      <w:r>
-        <w:rPr>
-          <w:sz w:val="28"/>
-          <w:szCs w:val="28"/>
-        </w:rPr>
-        <w:t>Django</w:t>
-      </w:r>
-      <w:proofErr w:type="spellEnd"/>
-      <w:r>
-        <w:rPr>
-          <w:sz w:val="28"/>
-          <w:szCs w:val="28"/>
-        </w:rPr>
-        <w:t xml:space="preserve"> имеет множество инструментов для обеспечения безопасности веб-приложений, таких как защита от CSRF-атак, XSS-атак и SQL-инъекций.</w:t>
+        <w:t>Безопасность: Django имеет множество инструментов для обеспечения безопасности веб-приложений, таких как защита от CSRF-атак, XSS-атак и SQL-инъекций.</w:t>
       </w:r>
     </w:p>
     <w:p>
@@ -3560,23 +3896,7 @@
           <w:sz w:val="28"/>
           <w:szCs w:val="28"/>
         </w:rPr>
-        <w:t xml:space="preserve">Гибкость: </w:t>
-      </w:r>
-      <w:proofErr w:type="spellStart"/>
-      <w:r>
-        <w:rPr>
-          <w:sz w:val="28"/>
-          <w:szCs w:val="28"/>
-        </w:rPr>
-        <w:t>Django</w:t>
-      </w:r>
-      <w:proofErr w:type="spellEnd"/>
-      <w:r>
-        <w:rPr>
-          <w:sz w:val="28"/>
-          <w:szCs w:val="28"/>
-        </w:rPr>
-        <w:t xml:space="preserve"> позволяет разрабатывать разнообразные веб-приложения, от простых блогов до сложных социальных сетей и электронной коммерции.</w:t>
+        <w:t>Гибкость: Django позволяет разрабатывать разнообразные веб-приложения, от простых блогов до сложных социальных сетей и электронной коммерции.</w:t>
       </w:r>
     </w:p>
     <w:p>
@@ -3596,21 +3916,14 @@
           <w:sz w:val="28"/>
           <w:szCs w:val="28"/>
         </w:rPr>
+        <w:lastRenderedPageBreak/>
         <w:t xml:space="preserve">Маршрутизация: </w:t>
       </w:r>
-      <w:proofErr w:type="spellStart"/>
       <w:r>
         <w:rPr>
           <w:rStyle w:val="a4"/>
         </w:rPr>
-        <w:t>Django</w:t>
-      </w:r>
-      <w:proofErr w:type="spellEnd"/>
-      <w:r>
-        <w:rPr>
-          <w:rStyle w:val="a4"/>
-        </w:rPr>
-        <w:t xml:space="preserve"> обладает мощной системой маршрутизации URL, которая позволяет управлять тем, как обрабатываются запросы, и связывать URL-адреса с определенными представлениями</w:t>
+        <w:t>Django обладает мощной системой маршрутизации URL, которая позволяет управлять тем, как обрабатываются запросы, и связывать URL-адреса с определенными представлениями</w:t>
       </w:r>
       <w:r>
         <w:rPr>
@@ -3646,107 +3959,41 @@
     <w:p>
       <w:pPr>
         <w:pStyle w:val="a3"/>
-        <w:jc w:val="left"/>
       </w:pPr>
       <w:r>
         <w:t>Несмотря</w:t>
       </w:r>
       <w:r>
-        <w:t xml:space="preserve"> на все преимущества </w:t>
-      </w:r>
-      <w:proofErr w:type="spellStart"/>
-      <w:r>
-        <w:t>Django</w:t>
-      </w:r>
-      <w:proofErr w:type="spellEnd"/>
-      <w:r>
-        <w:t xml:space="preserve">, его инструментария все равно недостаточно, </w:t>
-      </w:r>
-      <w:r>
-        <w:t xml:space="preserve">поэтому было принято решение использовать фреймворк для </w:t>
-      </w:r>
-      <w:proofErr w:type="spellStart"/>
-      <w:r>
-        <w:t>Django</w:t>
-      </w:r>
-      <w:proofErr w:type="spellEnd"/>
-      <w:r>
-        <w:t xml:space="preserve">, обладающий переработанным функционалом – </w:t>
-      </w:r>
-      <w:proofErr w:type="spellStart"/>
-      <w:r>
-        <w:t>Django</w:t>
-      </w:r>
-      <w:proofErr w:type="spellEnd"/>
-      <w:r>
-        <w:t xml:space="preserve"> REST.</w:t>
+        <w:t xml:space="preserve"> на все преимущества Django, его инструментария все равно недостаточно, </w:t>
+      </w:r>
+      <w:r>
+        <w:t>поэтому было принято решение использовать фреймворк для Django, обладающий переработанным функционалом – Django REST.</w:t>
       </w:r>
     </w:p>
     <w:p>
       <w:pPr>
         <w:pStyle w:val="a3"/>
-        <w:jc w:val="left"/>
-      </w:pPr>
-      <w:proofErr w:type="spellStart"/>
-      <w:r>
-        <w:t>Django</w:t>
-      </w:r>
-      <w:proofErr w:type="spellEnd"/>
-      <w:r>
-        <w:t xml:space="preserve"> REST Framework (DRF) </w:t>
+      </w:pPr>
+      <w:r>
+        <w:t xml:space="preserve">Django REST Framework (DRF) </w:t>
       </w:r>
       <w:r>
         <w:t>— это</w:t>
       </w:r>
       <w:r>
-        <w:t xml:space="preserve"> мощный и гибкий фреймворк на базе </w:t>
-      </w:r>
-      <w:proofErr w:type="spellStart"/>
-      <w:r>
-        <w:t>Django</w:t>
-      </w:r>
-      <w:proofErr w:type="spellEnd"/>
-      <w:r>
-        <w:t xml:space="preserve"> для создания веб-сервисов </w:t>
-      </w:r>
-      <w:proofErr w:type="spellStart"/>
-      <w:r>
-        <w:t>RESTful</w:t>
-      </w:r>
-      <w:proofErr w:type="spellEnd"/>
-      <w:r>
-        <w:t xml:space="preserve"> API (Application </w:t>
-      </w:r>
-      <w:proofErr w:type="spellStart"/>
-      <w:r>
-        <w:t>Programming</w:t>
-      </w:r>
-      <w:proofErr w:type="spellEnd"/>
-      <w:r>
-        <w:t xml:space="preserve"> Interface). Он предоставляет разработчикам инструменты для создания REST API с минимальным количеством кода, что упрощает и ускоряет процесс разработки.</w:t>
+        <w:t xml:space="preserve"> мощный и гибкий фреймворк на базе Django для создания веб-сервисов RESTful API (Application Programming Interface). Он предоставляет разработчикам инструменты для создания REST API с минимальным количеством кода, что упрощает и ускоряет процесс разработки.</w:t>
       </w:r>
     </w:p>
     <w:p>
       <w:pPr>
         <w:pStyle w:val="a3"/>
-        <w:jc w:val="left"/>
-      </w:pPr>
-      <w:r>
-        <w:t xml:space="preserve">DRF предоставляет множество встроенных функций для создания REST API, таких как аутентификация, авторизация, </w:t>
-      </w:r>
-      <w:proofErr w:type="spellStart"/>
-      <w:proofErr w:type="gramStart"/>
-      <w:r>
-        <w:t>сериализаци</w:t>
-      </w:r>
-      <w:r>
-        <w:t>я</w:t>
-      </w:r>
-      <w:proofErr w:type="spellEnd"/>
-      <w:r>
-        <w:t>(</w:t>
-      </w:r>
-      <w:proofErr w:type="gramEnd"/>
+      </w:pPr>
+      <w:r>
+        <w:t>DRF предоставляет множество встроенных функций для создания REST API, таких как аутентификация, авторизация, сериализаци</w:t>
+      </w:r>
+      <w:r>
+        <w:t>я(</w:t>
+      </w:r>
       <w:r>
         <w:t>процесс перевода структуры данных в битовую последовательность</w:t>
       </w:r>
@@ -3754,48 +4001,15 @@
         <w:t>)</w:t>
       </w:r>
       <w:r>
-        <w:t xml:space="preserve"> и </w:t>
-      </w:r>
-      <w:proofErr w:type="spellStart"/>
-      <w:r>
-        <w:t>десериализация</w:t>
-      </w:r>
-      <w:proofErr w:type="spellEnd"/>
-      <w:r>
-        <w:t xml:space="preserve"> объектов, валидация данных, маршрутизация запросов и многое другое. </w:t>
+        <w:t xml:space="preserve"> и десериализация объектов, валидация данных, маршрутизация запросов и многое другое. </w:t>
       </w:r>
     </w:p>
     <w:p>
       <w:pPr>
         <w:pStyle w:val="a3"/>
-        <w:jc w:val="left"/>
-      </w:pPr>
-      <w:r>
-        <w:t xml:space="preserve">Одной из ключевых особенностей DRF является его возможность быстрого создания API для моделей </w:t>
-      </w:r>
-      <w:proofErr w:type="spellStart"/>
-      <w:r>
-        <w:t>Django</w:t>
-      </w:r>
-      <w:proofErr w:type="spellEnd"/>
-      <w:r>
-        <w:t xml:space="preserve">. Он автоматически создает </w:t>
-      </w:r>
-      <w:proofErr w:type="spellStart"/>
-      <w:r>
-        <w:t>сериализаторы</w:t>
-      </w:r>
-      <w:proofErr w:type="spellEnd"/>
-      <w:r>
-        <w:t xml:space="preserve"> и представления для моделей </w:t>
-      </w:r>
-      <w:proofErr w:type="spellStart"/>
-      <w:r>
-        <w:t>Django</w:t>
-      </w:r>
-      <w:proofErr w:type="spellEnd"/>
-      <w:r>
-        <w:t>, что упрощает процесс создания API и уменьшает количество кода, необходимого для реализации.</w:t>
+      </w:pPr>
+      <w:r>
+        <w:t>Одной из ключевых особенностей DRF является его возможность быстрого создания API для моделей Django. Он автоматически создает сериализаторы и представления для моделей Django, что упрощает процесс создания API и уменьшает количество кода, необходимого для реализации.</w:t>
       </w:r>
     </w:p>
     <w:p>
@@ -3804,7 +4018,6 @@
       </w:pPr>
       <w:bookmarkStart w:id="10" w:name="_Toc133159802"/>
       <w:r>
-        <w:lastRenderedPageBreak/>
         <w:t>2.</w:t>
       </w:r>
       <w:r>
@@ -3825,8 +4038,10 @@
       <w:pPr>
         <w:pStyle w:val="a3"/>
         <w:ind w:firstLine="0"/>
-        <w:jc w:val="left"/>
-      </w:pPr>
+      </w:pPr>
+      <w:r>
+        <w:tab/>
+      </w:r>
       <w:r>
         <w:t>Архитектурой</w:t>
       </w:r>
@@ -3857,21 +4072,18 @@
       <w:pPr>
         <w:pStyle w:val="a3"/>
         <w:ind w:firstLine="0"/>
-        <w:jc w:val="left"/>
-      </w:pPr>
-      <w:proofErr w:type="spellStart"/>
+      </w:pPr>
       <w:r>
         <w:rPr>
           <w:lang w:eastAsia="ru-RU"/>
         </w:rPr>
-        <w:t>SQLite</w:t>
-      </w:r>
-      <w:proofErr w:type="spellEnd"/>
+        <w:tab/>
+      </w:r>
       <w:r>
         <w:rPr>
           <w:lang w:eastAsia="ru-RU"/>
         </w:rPr>
-        <w:t xml:space="preserve"> </w:t>
+        <w:t xml:space="preserve">SQLite </w:t>
       </w:r>
       <w:r>
         <w:rPr>
@@ -3890,81 +4102,36 @@
       <w:pPr>
         <w:pStyle w:val="a3"/>
         <w:ind w:firstLine="0"/>
-        <w:jc w:val="left"/>
       </w:pPr>
       <w:r>
         <w:rPr>
           <w:lang w:eastAsia="ru-RU"/>
         </w:rPr>
-        <w:t xml:space="preserve">Одно из главных преимуществ </w:t>
-      </w:r>
-      <w:proofErr w:type="spellStart"/>
+        <w:lastRenderedPageBreak/>
+        <w:tab/>
+      </w:r>
       <w:r>
         <w:rPr>
           <w:lang w:eastAsia="ru-RU"/>
         </w:rPr>
-        <w:t>SQLite</w:t>
-      </w:r>
-      <w:proofErr w:type="spellEnd"/>
-      <w:r>
-        <w:rPr>
-          <w:lang w:eastAsia="ru-RU"/>
-        </w:rPr>
-        <w:t xml:space="preserve"> заключается в том, что она не требует отдельного сервера для управления базой данных. Вместо этого, все данные хранятся в одном файле, что делает ее легко интегрируемой в различные приложения. Кроме того, </w:t>
-      </w:r>
-      <w:proofErr w:type="spellStart"/>
-      <w:r>
-        <w:rPr>
-          <w:lang w:eastAsia="ru-RU"/>
-        </w:rPr>
-        <w:t>SQLite</w:t>
-      </w:r>
-      <w:proofErr w:type="spellEnd"/>
-      <w:r>
-        <w:rPr>
-          <w:lang w:eastAsia="ru-RU"/>
-        </w:rPr>
-        <w:t xml:space="preserve"> поддерживает стандартный язык SQL (</w:t>
-      </w:r>
-      <w:proofErr w:type="spellStart"/>
-      <w:r>
-        <w:rPr>
-          <w:lang w:eastAsia="ru-RU"/>
-        </w:rPr>
-        <w:t>Structured</w:t>
-      </w:r>
-      <w:proofErr w:type="spellEnd"/>
-      <w:r>
-        <w:rPr>
-          <w:lang w:eastAsia="ru-RU"/>
-        </w:rPr>
-        <w:t xml:space="preserve"> </w:t>
-      </w:r>
-      <w:proofErr w:type="spellStart"/>
-      <w:r>
-        <w:rPr>
-          <w:lang w:eastAsia="ru-RU"/>
-        </w:rPr>
-        <w:t>Query</w:t>
-      </w:r>
-      <w:proofErr w:type="spellEnd"/>
-      <w:r>
-        <w:rPr>
-          <w:lang w:eastAsia="ru-RU"/>
-        </w:rPr>
-        <w:t xml:space="preserve"> Language), что делает ее удобной для использования и для профессионалов, и для новичков.</w:t>
+        <w:t>Одно из главных преимуществ SQLite заключается в том, что она не требует отдельного сервера для управления базой данных. Вместо этого, все данные хранятся в одном файле, что делает ее легко интегрируемой в различные приложения. Кроме того, SQLite поддерживает стандартный язык SQL (Structured Query Language), что делает ее удобной для использования и для профессионалов, и для новичков.</w:t>
       </w:r>
     </w:p>
     <w:p>
       <w:pPr>
         <w:pStyle w:val="a3"/>
         <w:ind w:firstLine="0"/>
-        <w:jc w:val="left"/>
       </w:pPr>
       <w:r>
         <w:rPr>
           <w:lang w:eastAsia="ru-RU"/>
         </w:rPr>
+        <w:tab/>
+      </w:r>
+      <w:r>
+        <w:rPr>
+          <w:lang w:eastAsia="ru-RU"/>
+        </w:rPr>
         <w:t xml:space="preserve">Помимо того, </w:t>
       </w:r>
       <w:r>
@@ -4025,44 +4192,21 @@
     <w:p>
       <w:pPr>
         <w:pStyle w:val="a3"/>
-        <w:jc w:val="left"/>
       </w:pPr>
       <w:bookmarkStart w:id="12" w:name="_Toc133159804"/>
-      <w:proofErr w:type="spellStart"/>
-      <w:r>
-        <w:t>Android</w:t>
-      </w:r>
-      <w:proofErr w:type="spellEnd"/>
-      <w:r>
-        <w:t xml:space="preserve"> Studio </w:t>
+      <w:r>
+        <w:t xml:space="preserve">Android Studio </w:t>
       </w:r>
       <w:r>
         <w:t>— это</w:t>
       </w:r>
       <w:r>
-        <w:t xml:space="preserve"> интегрированная среда разработки (IDE) для создания мобильных приложений под операционную систему </w:t>
-      </w:r>
-      <w:proofErr w:type="spellStart"/>
-      <w:r>
-        <w:t>Android</w:t>
-      </w:r>
-      <w:proofErr w:type="spellEnd"/>
-      <w:r>
-        <w:t xml:space="preserve">. Она была разработана компанией Google и основана на среде разработки </w:t>
-      </w:r>
-      <w:proofErr w:type="spellStart"/>
-      <w:r>
-        <w:t>IntelliJ</w:t>
-      </w:r>
-      <w:proofErr w:type="spellEnd"/>
-      <w:r>
-        <w:t xml:space="preserve"> IDEA.</w:t>
+        <w:t xml:space="preserve"> интегрированная среда разработки (IDE) для создания мобильных приложений под операционную систему Android. Она была разработана компанией Google и основана на среде разработки IntelliJ IDEA.</w:t>
       </w:r>
     </w:p>
     <w:p>
       <w:pPr>
         <w:pStyle w:val="a3"/>
-        <w:jc w:val="left"/>
       </w:pPr>
       <w:r>
         <w:t>Одним из главных преимуществ данной среды разработки является</w:t>
@@ -4074,103 +4218,40 @@
         <w:t xml:space="preserve">ение </w:t>
       </w:r>
       <w:r>
-        <w:t xml:space="preserve">разработчикам множество инструментов и функций для создания высококачественных и производительных приложений для </w:t>
-      </w:r>
-      <w:proofErr w:type="spellStart"/>
-      <w:r>
-        <w:t>Android</w:t>
-      </w:r>
-      <w:proofErr w:type="spellEnd"/>
-      <w:r>
-        <w:t xml:space="preserve">. В IDE включены различные компоненты, такие как редактор кода, компилятор, отладчик, графический </w:t>
-      </w:r>
-      <w:proofErr w:type="spellStart"/>
-      <w:r>
-        <w:t>макетер</w:t>
-      </w:r>
-      <w:proofErr w:type="spellEnd"/>
-      <w:r>
-        <w:t xml:space="preserve">, инструменты анализа кода, средства управления версиями и </w:t>
+        <w:t xml:space="preserve">разработчикам множество инструментов и функций для создания высококачественных и производительных приложений для Android. В IDE включены различные компоненты, такие как редактор кода, компилятор, отладчик, графический макетер, инструменты анализа кода, средства управления версиями и </w:t>
       </w:r>
       <w:r>
         <w:t>т. д.</w:t>
       </w:r>
       <w:r>
-        <w:t xml:space="preserve"> </w:t>
-      </w:r>
-      <w:proofErr w:type="spellStart"/>
-      <w:r>
-        <w:t>Android</w:t>
-      </w:r>
-      <w:proofErr w:type="spellEnd"/>
-      <w:r>
-        <w:t xml:space="preserve"> Studio также интегрирована с </w:t>
-      </w:r>
-      <w:proofErr w:type="spellStart"/>
-      <w:r>
-        <w:t>Android</w:t>
-      </w:r>
-      <w:proofErr w:type="spellEnd"/>
-      <w:r>
-        <w:t xml:space="preserve"> SDK (Software Development Kit), что позволяет разработчикам легко </w:t>
+        <w:t xml:space="preserve"> Android Studio также интегрирована с Android SDK (Software Development Kit), что позволяет разработчикам легко получать доступ к необходимым инструментам и ресурсам для создания приложений.</w:t>
+      </w:r>
+    </w:p>
+    <w:p>
+      <w:pPr>
+        <w:pStyle w:val="a3"/>
+      </w:pPr>
+      <w:r>
+        <w:t>Помимо того,</w:t>
+      </w:r>
+      <w:r>
+        <w:t xml:space="preserve"> она предоставляет удобный и интуитивно понятный пользовательский интерфейс для разработки приложений. Это включает в себя редактор кода с подсветкой синтаксиса, автодополнение и быстрым доступом к документации и справке. Android Studio также имеет множество </w:t>
       </w:r>
       <w:r>
         <w:lastRenderedPageBreak/>
-        <w:t>получать доступ к необходимым инструментам и ресурсам для создания приложений.</w:t>
+        <w:t>готовых шаблонов и компонентов, которые могут быть использованы для ускорения процесса разработки.</w:t>
       </w:r>
     </w:p>
     <w:p>
       <w:pPr>
         <w:pStyle w:val="a3"/>
-        <w:jc w:val="left"/>
-      </w:pPr>
-      <w:r>
-        <w:t>Помимо того,</w:t>
-      </w:r>
-      <w:r>
-        <w:t xml:space="preserve"> она предоставляет удобный и интуитивно понятный пользовательский интерфейс для разработки приложений. Это включает в себя редактор кода с подсветкой синтаксиса, </w:t>
-      </w:r>
-      <w:proofErr w:type="spellStart"/>
-      <w:r>
-        <w:t>автодополнение</w:t>
-      </w:r>
-      <w:proofErr w:type="spellEnd"/>
-      <w:r>
-        <w:t xml:space="preserve"> и быстрым доступом к документации и справке. </w:t>
-      </w:r>
-      <w:proofErr w:type="spellStart"/>
-      <w:r>
-        <w:t>Android</w:t>
-      </w:r>
-      <w:proofErr w:type="spellEnd"/>
-      <w:r>
-        <w:t xml:space="preserve"> Studio также имеет множество готовых шаблонов и компонентов, которые могут быть использованы для ускорения процесса разработки.</w:t>
-      </w:r>
-    </w:p>
-    <w:p>
-      <w:pPr>
-        <w:pStyle w:val="a3"/>
-        <w:jc w:val="left"/>
         <w:rPr>
           <w:b/>
           <w:bCs/>
         </w:rPr>
       </w:pPr>
-      <w:proofErr w:type="spellStart"/>
-      <w:r>
-        <w:t>Android</w:t>
-      </w:r>
-      <w:proofErr w:type="spellEnd"/>
-      <w:r>
-        <w:t xml:space="preserve"> Studio также обеспечивает широкие возможности для отладки приложений. Встроенный отладчик позволяет разработчикам легко находить и исправлять ошибки в коде. IDE также позволяет создавать виртуальные устройства для тестирования приложений на различных устройствах и версиях </w:t>
-      </w:r>
-      <w:proofErr w:type="spellStart"/>
-      <w:r>
-        <w:t>Android</w:t>
-      </w:r>
-      <w:proofErr w:type="spellEnd"/>
-      <w:r>
-        <w:t>.</w:t>
+      <w:r>
+        <w:t>Android Studio также обеспечивает широкие возможности для отладки приложений. Встроенный отладчик позволяет разработчикам легко находить и исправлять ошибки в коде. IDE также позволяет создавать виртуальные устройства для тестирования приложений на различных устройствах и версиях Android.</w:t>
       </w:r>
     </w:p>
     <w:p>
@@ -4197,18 +4278,12 @@
     <w:p>
       <w:pPr>
         <w:pStyle w:val="a3"/>
-        <w:jc w:val="left"/>
       </w:pPr>
       <w:r>
         <w:t xml:space="preserve">В качестве языка разработки </w:t>
       </w:r>
-      <w:proofErr w:type="spellStart"/>
-      <w:r>
-        <w:t>frontend</w:t>
-      </w:r>
-      <w:proofErr w:type="spellEnd"/>
-      <w:r>
-        <w:t xml:space="preserve">-службы </w:t>
+      <w:r>
+        <w:t xml:space="preserve">frontend-службы </w:t>
       </w:r>
       <w:r>
         <w:t xml:space="preserve">был выбран язык </w:t>
@@ -4233,7 +4308,6 @@
           <w:ilvl w:val="0"/>
           <w:numId w:val="20"/>
         </w:numPr>
-        <w:jc w:val="left"/>
       </w:pPr>
       <w:r>
         <w:t>Java также обладает широкой функциональностью и мощными возможностями, что делает её привлекательным языком программирования для разработки многих типов приложений. Java поддерживает многопоточность, что позволяет создавать приложения, которые могут одновременно выполнять несколько задач. Кроме того, Java предоставляет различные структуры данных и алгоритмы для решения различных задач, а также богатую стандартную библиотеку, которая содержит множество полезных классов и методов.</w:t>
@@ -4246,14 +4320,9 @@
           <w:ilvl w:val="0"/>
           <w:numId w:val="20"/>
         </w:numPr>
-        <w:jc w:val="left"/>
-      </w:pPr>
-      <w:r>
-        <w:t xml:space="preserve">Java является одним из самых безопасных языков программирования благодаря своей встроенной системе безопасности. Он предоставляет механизмы проверки типов, </w:t>
-      </w:r>
-      <w:r>
-        <w:lastRenderedPageBreak/>
-        <w:t xml:space="preserve">управление памятью и проверку безопасности для защиты приложения от вредоносных программ. </w:t>
+      </w:pPr>
+      <w:r>
+        <w:t xml:space="preserve">Java является одним из самых безопасных языков программирования благодаря своей встроенной системе безопасности. Он предоставляет механизмы проверки типов, управление памятью и проверку безопасности для защиты приложения от вредоносных программ. </w:t>
       </w:r>
     </w:p>
     <w:p>
@@ -4263,7 +4332,6 @@
           <w:ilvl w:val="0"/>
           <w:numId w:val="20"/>
         </w:numPr>
-        <w:jc w:val="left"/>
       </w:pPr>
       <w:r>
         <w:t xml:space="preserve">Java является одним из самых производительных языков программирования, </w:t>
@@ -4279,12 +4347,12 @@
           <w:ilvl w:val="0"/>
           <w:numId w:val="20"/>
         </w:numPr>
-        <w:jc w:val="left"/>
       </w:pPr>
       <w:r>
         <w:rPr>
           <w:lang w:val="en-US"/>
         </w:rPr>
+        <w:lastRenderedPageBreak/>
         <w:t>Java</w:t>
       </w:r>
       <w:r>
@@ -4305,26 +4373,206 @@
       <w:r>
         <w:t>без каких либо проблем.</w:t>
       </w:r>
+    </w:p>
+    <w:p>
+      <w:pPr>
+        <w:pStyle w:val="a6"/>
+        <w:rPr>
+          <w:lang w:val="en-US"/>
+        </w:rPr>
+      </w:pPr>
+      <w:r>
+        <w:rPr>
+          <w:lang w:val="en-US"/>
+        </w:rPr>
+        <w:t>2.7 Bluestacks</w:t>
+      </w:r>
+    </w:p>
+    <w:p>
+      <w:pPr>
+        <w:pStyle w:val="a3"/>
+      </w:pPr>
+      <w:r>
+        <w:t xml:space="preserve">В качестве инструмента тестирования был использован эмулятор </w:t>
+      </w:r>
+      <w:r>
+        <w:rPr>
+          <w:lang w:val="en-US"/>
+        </w:rPr>
+        <w:t>Bluestacks</w:t>
+      </w:r>
+      <w:r>
+        <w:t xml:space="preserve">. </w:t>
+      </w:r>
+    </w:p>
+    <w:p>
+      <w:pPr>
+        <w:pStyle w:val="a3"/>
+      </w:pPr>
+      <w:r>
+        <w:t xml:space="preserve">BlueStacks </w:t>
+      </w:r>
+      <w:r>
+        <w:t>предоставля</w:t>
+      </w:r>
+      <w:r>
+        <w:t>ет</w:t>
+      </w:r>
+      <w:r>
+        <w:t xml:space="preserve"> возможность запуска </w:t>
+      </w:r>
+      <w:r>
+        <w:rPr>
+          <w:lang w:val="en-US"/>
+        </w:rPr>
+        <w:t>Android</w:t>
+      </w:r>
       <w:r>
         <w:t xml:space="preserve"> </w:t>
       </w:r>
-    </w:p>
-    <w:p>
-      <w:pPr>
-        <w:spacing w:line="360" w:lineRule="auto"/>
-        <w:ind w:left="360"/>
-        <w:rPr>
-          <w:rFonts w:ascii="Times New Roman" w:eastAsia="Times New Roman" w:hAnsi="Times New Roman" w:cs="Times New Roman"/>
-          <w:sz w:val="28"/>
-          <w:szCs w:val="28"/>
-        </w:rPr>
-      </w:pPr>
-      <w:r>
-        <w:rPr>
-          <w:rFonts w:ascii="Times New Roman" w:hAnsi="Times New Roman" w:cs="Times New Roman"/>
-          <w:sz w:val="28"/>
-          <w:szCs w:val="28"/>
-        </w:rPr>
+      <w:r>
+        <w:t>–</w:t>
+      </w:r>
+      <w:r>
+        <w:t xml:space="preserve"> </w:t>
+      </w:r>
+      <w:r>
+        <w:t xml:space="preserve">приложений на персональных компьютерах с операционной системой </w:t>
+      </w:r>
+      <w:r>
+        <w:rPr>
+          <w:lang w:val="en-US"/>
+        </w:rPr>
+        <w:t>Windows</w:t>
+      </w:r>
+      <w:r>
+        <w:t xml:space="preserve">. </w:t>
+      </w:r>
+    </w:p>
+    <w:p>
+      <w:pPr>
+        <w:pStyle w:val="a3"/>
+      </w:pPr>
+      <w:r>
+        <w:t>BlueStacks использует технологию виртуализации, которая эмулирует аппаратное и программное обеспечение мобильных устройств на компьютере. Это позволяет приложениям работать на компьютере так же, как на мобильном устройстве, но с использованием более мощных ресурсов, которые доступны на ПК.</w:t>
+      </w:r>
+    </w:p>
+    <w:p>
+      <w:pPr>
+        <w:pStyle w:val="a3"/>
+      </w:pPr>
+      <w:r>
+        <w:t>У</w:t>
+      </w:r>
+      <w:r>
+        <w:t>добный интерфейс и обширный набор функций, включа</w:t>
+      </w:r>
+      <w:r>
+        <w:t>ющий</w:t>
+      </w:r>
+      <w:r>
+        <w:t xml:space="preserve"> поддержку многозадачности, синхронизацию с мобильными устройствами</w:t>
+      </w:r>
+      <w:r>
+        <w:t xml:space="preserve"> </w:t>
+      </w:r>
+      <w:r>
+        <w:t>и многое другое позволя</w:t>
+      </w:r>
+      <w:r>
+        <w:t>ю</w:t>
+      </w:r>
+      <w:r>
+        <w:t>т пользователям удобно запускать и использовать мобильные приложения на ПК, что может быть полезно для разработчиков</w:t>
+      </w:r>
+      <w:r>
+        <w:t xml:space="preserve"> и </w:t>
+      </w:r>
+      <w:r>
+        <w:t>тестировщиков</w:t>
+      </w:r>
+      <w:r>
+        <w:t>.</w:t>
+      </w:r>
+    </w:p>
+    <w:p>
+      <w:pPr>
+        <w:pStyle w:val="a3"/>
+      </w:pPr>
+      <w:r>
+        <w:t>BlueStacks предоставляет ряд преимуществ для мобильной разработки:</w:t>
+      </w:r>
+    </w:p>
+    <w:p>
+      <w:pPr>
+        <w:pStyle w:val="a3"/>
+        <w:numPr>
+          <w:ilvl w:val="0"/>
+          <w:numId w:val="23"/>
+        </w:numPr>
+      </w:pPr>
+      <w:r>
+        <w:t>Тестирование приложений на ПК: BlueStacks позволяет разработчикам тестировать и отлаживать мобильные приложения на ПК, что может значительно ускорить процесс разработки.</w:t>
+      </w:r>
+    </w:p>
+    <w:p>
+      <w:pPr>
+        <w:pStyle w:val="a3"/>
+        <w:numPr>
+          <w:ilvl w:val="0"/>
+          <w:numId w:val="23"/>
+        </w:numPr>
+      </w:pPr>
+      <w:r>
+        <w:t>Удобство работы с мобильными приложениями: BlueStacks позволяет запускать мобильные приложения на ПК, что делает работу с ними более удобной и эффективной, особенно если нужно работать с несколькими приложениями одновременно.</w:t>
+      </w:r>
+    </w:p>
+    <w:p>
+      <w:pPr>
+        <w:pStyle w:val="a3"/>
+        <w:numPr>
+          <w:ilvl w:val="0"/>
+          <w:numId w:val="23"/>
+        </w:numPr>
+      </w:pPr>
+      <w:r>
+        <w:t xml:space="preserve">Работа с мобильными приложениями на большом экране: запуск мобильных приложений на ПК с помощью BlueStacks позволяет </w:t>
+      </w:r>
+      <w:r>
+        <w:lastRenderedPageBreak/>
+        <w:t>работать с ними на большом экране, что может быть особенно удобно для некоторых типов приложений, например, игр.</w:t>
+      </w:r>
+    </w:p>
+    <w:p>
+      <w:pPr>
+        <w:pStyle w:val="a3"/>
+        <w:numPr>
+          <w:ilvl w:val="0"/>
+          <w:numId w:val="23"/>
+        </w:numPr>
+      </w:pPr>
+      <w:r>
+        <w:t>Синхронизация между устройствами: BlueStacks позволяет синхронизировать данные между ПК и мобильными устройствами, что может быть полезно для разработки мобильных приложений и игр, которые работают на разных платформах.</w:t>
+      </w:r>
+    </w:p>
+    <w:p>
+      <w:pPr>
+        <w:pStyle w:val="a3"/>
+        <w:numPr>
+          <w:ilvl w:val="0"/>
+          <w:numId w:val="23"/>
+        </w:numPr>
+      </w:pPr>
+      <w:r>
+        <w:t>Доступ к Google Play: BlueStacks предоставляет доступ к магазину приложений Google Play, что позволяет быстро и удобно скачивать и устанавливать мобильные приложения на ПК.</w:t>
+      </w:r>
+    </w:p>
+    <w:p>
+      <w:pPr>
+        <w:pStyle w:val="a3"/>
+        <w:ind w:left="1429" w:firstLine="0"/>
+      </w:pPr>
+      <w:r>
         <w:br w:type="page"/>
       </w:r>
     </w:p>
@@ -4370,7 +4618,6 @@
     <w:p>
       <w:pPr>
         <w:pStyle w:val="a3"/>
-        <w:jc w:val="left"/>
       </w:pPr>
       <w:r>
         <w:t xml:space="preserve">В качестве </w:t>
@@ -4424,7 +4671,6 @@
     <w:p>
       <w:pPr>
         <w:pStyle w:val="a3"/>
-        <w:jc w:val="left"/>
       </w:pPr>
     </w:p>
     <w:p>
@@ -4516,33 +4762,11 @@
           <w:lang w:val="en-US"/>
         </w:rPr>
       </w:pPr>
-      <w:proofErr w:type="spellStart"/>
       <w:r>
         <w:rPr>
           <w:lang w:val="en-US"/>
         </w:rPr>
-        <w:t>Garrigos</w:t>
-      </w:r>
-      <w:proofErr w:type="spellEnd"/>
-      <w:r>
-        <w:rPr>
-          <w:lang w:val="en-US"/>
-        </w:rPr>
-        <w:t xml:space="preserve"> F., Gil I., </w:t>
-      </w:r>
-      <w:proofErr w:type="spellStart"/>
-      <w:r>
-        <w:rPr>
-          <w:lang w:val="en-US"/>
-        </w:rPr>
-        <w:t>Narangajavana</w:t>
-      </w:r>
-      <w:proofErr w:type="spellEnd"/>
-      <w:r>
-        <w:rPr>
-          <w:lang w:val="en-US"/>
-        </w:rPr>
-        <w:t xml:space="preserve"> Y. The impact of social networks in the competitiveness of the firms //Competitiveness: Psychology, Production, Impact and Global Trends. Nova Science Publishers, Inc., Hauppauge. – 2011.</w:t>
+        <w:t>Garrigos F., Gil I., Narangajavana Y. The impact of social networks in the competitiveness of the firms //Competitiveness: Psychology, Production, Impact and Global Trends. Nova Science Publishers, Inc., Hauppauge. – 2011.</w:t>
       </w:r>
     </w:p>
     <w:p>
@@ -4560,49 +4784,7 @@
         <w:rPr>
           <w:lang w:val="en-US"/>
         </w:rPr>
-        <w:t xml:space="preserve"> </w:t>
-      </w:r>
-      <w:proofErr w:type="spellStart"/>
-      <w:r>
-        <w:rPr>
-          <w:lang w:val="en-US"/>
-        </w:rPr>
-        <w:t>Garrigos</w:t>
-      </w:r>
-      <w:proofErr w:type="spellEnd"/>
-      <w:r>
-        <w:rPr>
-          <w:lang w:val="en-US"/>
-        </w:rPr>
-        <w:t xml:space="preserve">‐Simon F. J., </w:t>
-      </w:r>
-      <w:proofErr w:type="spellStart"/>
-      <w:r>
-        <w:rPr>
-          <w:lang w:val="en-US"/>
-        </w:rPr>
-        <w:t>Alcamí</w:t>
-      </w:r>
-      <w:proofErr w:type="spellEnd"/>
-      <w:r>
-        <w:rPr>
-          <w:lang w:val="en-US"/>
-        </w:rPr>
-        <w:t xml:space="preserve"> R. L., Ribera T. B. Social </w:t>
-      </w:r>
-      <w:proofErr w:type="gramStart"/>
-      <w:r>
-        <w:rPr>
-          <w:lang w:val="en-US"/>
-        </w:rPr>
-        <w:t>networks</w:t>
-      </w:r>
-      <w:proofErr w:type="gramEnd"/>
-      <w:r>
-        <w:rPr>
-          <w:lang w:val="en-US"/>
-        </w:rPr>
-        <w:t xml:space="preserve"> and Web 3.0: their impact on the management and marketing of organizations //Management Decision. – 2012. </w:t>
+        <w:t xml:space="preserve"> Garrigos‐Simon F. J., Alcamí R. L., Ribera T. B. Social networks and Web 3.0: their impact on the management and marketing of organizations //Management Decision. – 2012. </w:t>
       </w:r>
     </w:p>
     <w:p>
@@ -4821,6 +5003,119 @@
     </w:lvl>
   </w:abstractNum>
   <w:abstractNum w:abstractNumId="1" w15:restartNumberingAfterBreak="0">
+    <w:nsid w:val="03D81E28"/>
+    <w:multiLevelType w:val="hybridMultilevel"/>
+    <w:tmpl w:val="59406FF4"/>
+    <w:lvl w:ilvl="0" w:tplc="04190001">
+      <w:start w:val="1"/>
+      <w:numFmt w:val="bullet"/>
+      <w:lvlText w:val=""/>
+      <w:lvlJc w:val="left"/>
+      <w:pPr>
+        <w:ind w:left="1429" w:hanging="360"/>
+      </w:pPr>
+      <w:rPr>
+        <w:rFonts w:ascii="Symbol" w:hAnsi="Symbol" w:hint="default"/>
+      </w:rPr>
+    </w:lvl>
+    <w:lvl w:ilvl="1" w:tplc="04190003" w:tentative="1">
+      <w:start w:val="1"/>
+      <w:numFmt w:val="bullet"/>
+      <w:lvlText w:val="o"/>
+      <w:lvlJc w:val="left"/>
+      <w:pPr>
+        <w:ind w:left="2149" w:hanging="360"/>
+      </w:pPr>
+      <w:rPr>
+        <w:rFonts w:ascii="Courier New" w:hAnsi="Courier New" w:cs="Courier New" w:hint="default"/>
+      </w:rPr>
+    </w:lvl>
+    <w:lvl w:ilvl="2" w:tplc="04190005" w:tentative="1">
+      <w:start w:val="1"/>
+      <w:numFmt w:val="bullet"/>
+      <w:lvlText w:val=""/>
+      <w:lvlJc w:val="left"/>
+      <w:pPr>
+        <w:ind w:left="2869" w:hanging="360"/>
+      </w:pPr>
+      <w:rPr>
+        <w:rFonts w:ascii="Wingdings" w:hAnsi="Wingdings" w:hint="default"/>
+      </w:rPr>
+    </w:lvl>
+    <w:lvl w:ilvl="3" w:tplc="04190001" w:tentative="1">
+      <w:start w:val="1"/>
+      <w:numFmt w:val="bullet"/>
+      <w:lvlText w:val=""/>
+      <w:lvlJc w:val="left"/>
+      <w:pPr>
+        <w:ind w:left="3589" w:hanging="360"/>
+      </w:pPr>
+      <w:rPr>
+        <w:rFonts w:ascii="Symbol" w:hAnsi="Symbol" w:hint="default"/>
+      </w:rPr>
+    </w:lvl>
+    <w:lvl w:ilvl="4" w:tplc="04190003" w:tentative="1">
+      <w:start w:val="1"/>
+      <w:numFmt w:val="bullet"/>
+      <w:lvlText w:val="o"/>
+      <w:lvlJc w:val="left"/>
+      <w:pPr>
+        <w:ind w:left="4309" w:hanging="360"/>
+      </w:pPr>
+      <w:rPr>
+        <w:rFonts w:ascii="Courier New" w:hAnsi="Courier New" w:cs="Courier New" w:hint="default"/>
+      </w:rPr>
+    </w:lvl>
+    <w:lvl w:ilvl="5" w:tplc="04190005" w:tentative="1">
+      <w:start w:val="1"/>
+      <w:numFmt w:val="bullet"/>
+      <w:lvlText w:val=""/>
+      <w:lvlJc w:val="left"/>
+      <w:pPr>
+        <w:ind w:left="5029" w:hanging="360"/>
+      </w:pPr>
+      <w:rPr>
+        <w:rFonts w:ascii="Wingdings" w:hAnsi="Wingdings" w:hint="default"/>
+      </w:rPr>
+    </w:lvl>
+    <w:lvl w:ilvl="6" w:tplc="04190001" w:tentative="1">
+      <w:start w:val="1"/>
+      <w:numFmt w:val="bullet"/>
+      <w:lvlText w:val=""/>
+      <w:lvlJc w:val="left"/>
+      <w:pPr>
+        <w:ind w:left="5749" w:hanging="360"/>
+      </w:pPr>
+      <w:rPr>
+        <w:rFonts w:ascii="Symbol" w:hAnsi="Symbol" w:hint="default"/>
+      </w:rPr>
+    </w:lvl>
+    <w:lvl w:ilvl="7" w:tplc="04190003" w:tentative="1">
+      <w:start w:val="1"/>
+      <w:numFmt w:val="bullet"/>
+      <w:lvlText w:val="o"/>
+      <w:lvlJc w:val="left"/>
+      <w:pPr>
+        <w:ind w:left="6469" w:hanging="360"/>
+      </w:pPr>
+      <w:rPr>
+        <w:rFonts w:ascii="Courier New" w:hAnsi="Courier New" w:cs="Courier New" w:hint="default"/>
+      </w:rPr>
+    </w:lvl>
+    <w:lvl w:ilvl="8" w:tplc="04190005" w:tentative="1">
+      <w:start w:val="1"/>
+      <w:numFmt w:val="bullet"/>
+      <w:lvlText w:val=""/>
+      <w:lvlJc w:val="left"/>
+      <w:pPr>
+        <w:ind w:left="7189" w:hanging="360"/>
+      </w:pPr>
+      <w:rPr>
+        <w:rFonts w:ascii="Wingdings" w:hAnsi="Wingdings" w:hint="default"/>
+      </w:rPr>
+    </w:lvl>
+  </w:abstractNum>
+  <w:abstractNum w:abstractNumId="2" w15:restartNumberingAfterBreak="0">
     <w:nsid w:val="0C7B099B"/>
     <w:multiLevelType w:val="hybridMultilevel"/>
     <w:tmpl w:val="038EC846"/>
@@ -4909,7 +5204,7 @@
       </w:pPr>
     </w:lvl>
   </w:abstractNum>
-  <w:abstractNum w:abstractNumId="2" w15:restartNumberingAfterBreak="0">
+  <w:abstractNum w:abstractNumId="3" w15:restartNumberingAfterBreak="0">
     <w:nsid w:val="13915D44"/>
     <w:multiLevelType w:val="hybridMultilevel"/>
     <w:tmpl w:val="FEBC0D70"/>
@@ -4998,7 +5293,7 @@
       </w:pPr>
     </w:lvl>
   </w:abstractNum>
-  <w:abstractNum w:abstractNumId="3" w15:restartNumberingAfterBreak="0">
+  <w:abstractNum w:abstractNumId="4" w15:restartNumberingAfterBreak="0">
     <w:nsid w:val="17EF5211"/>
     <w:multiLevelType w:val="multilevel"/>
     <w:tmpl w:val="2E189A5E"/>
@@ -5121,7 +5416,7 @@
       </w:rPr>
     </w:lvl>
   </w:abstractNum>
-  <w:abstractNum w:abstractNumId="4" w15:restartNumberingAfterBreak="0">
+  <w:abstractNum w:abstractNumId="5" w15:restartNumberingAfterBreak="0">
     <w:nsid w:val="1AEA4012"/>
     <w:multiLevelType w:val="hybridMultilevel"/>
     <w:tmpl w:val="CBC28F1C"/>
@@ -5210,7 +5505,7 @@
       </w:pPr>
     </w:lvl>
   </w:abstractNum>
-  <w:abstractNum w:abstractNumId="5" w15:restartNumberingAfterBreak="0">
+  <w:abstractNum w:abstractNumId="6" w15:restartNumberingAfterBreak="0">
     <w:nsid w:val="229C04B1"/>
     <w:multiLevelType w:val="hybridMultilevel"/>
     <w:tmpl w:val="392E1974"/>
@@ -5299,7 +5594,7 @@
       </w:pPr>
     </w:lvl>
   </w:abstractNum>
-  <w:abstractNum w:abstractNumId="6" w15:restartNumberingAfterBreak="0">
+  <w:abstractNum w:abstractNumId="7" w15:restartNumberingAfterBreak="0">
     <w:nsid w:val="2BE22DEA"/>
     <w:multiLevelType w:val="hybridMultilevel"/>
     <w:tmpl w:val="58448BAC"/>
@@ -5412,7 +5707,7 @@
       </w:rPr>
     </w:lvl>
   </w:abstractNum>
-  <w:abstractNum w:abstractNumId="7" w15:restartNumberingAfterBreak="0">
+  <w:abstractNum w:abstractNumId="8" w15:restartNumberingAfterBreak="0">
     <w:nsid w:val="2EF40C7B"/>
     <w:multiLevelType w:val="hybridMultilevel"/>
     <w:tmpl w:val="0D58516E"/>
@@ -5502,7 +5797,7 @@
       </w:pPr>
     </w:lvl>
   </w:abstractNum>
-  <w:abstractNum w:abstractNumId="8" w15:restartNumberingAfterBreak="0">
+  <w:abstractNum w:abstractNumId="9" w15:restartNumberingAfterBreak="0">
     <w:nsid w:val="31107750"/>
     <w:multiLevelType w:val="multilevel"/>
     <w:tmpl w:val="421C8360"/>
@@ -5618,7 +5913,7 @@
       </w:pPr>
     </w:lvl>
   </w:abstractNum>
-  <w:abstractNum w:abstractNumId="9" w15:restartNumberingAfterBreak="0">
+  <w:abstractNum w:abstractNumId="10" w15:restartNumberingAfterBreak="0">
     <w:nsid w:val="43166770"/>
     <w:multiLevelType w:val="hybridMultilevel"/>
     <w:tmpl w:val="C98C83FA"/>
@@ -5730,7 +6025,120 @@
       </w:rPr>
     </w:lvl>
   </w:abstractNum>
-  <w:abstractNum w:abstractNumId="10" w15:restartNumberingAfterBreak="0">
+  <w:abstractNum w:abstractNumId="11" w15:restartNumberingAfterBreak="0">
+    <w:nsid w:val="457B49CF"/>
+    <w:multiLevelType w:val="hybridMultilevel"/>
+    <w:tmpl w:val="8E608E34"/>
+    <w:lvl w:ilvl="0" w:tplc="04190001">
+      <w:start w:val="1"/>
+      <w:numFmt w:val="bullet"/>
+      <w:lvlText w:val=""/>
+      <w:lvlJc w:val="left"/>
+      <w:pPr>
+        <w:ind w:left="1429" w:hanging="360"/>
+      </w:pPr>
+      <w:rPr>
+        <w:rFonts w:ascii="Symbol" w:hAnsi="Symbol" w:hint="default"/>
+      </w:rPr>
+    </w:lvl>
+    <w:lvl w:ilvl="1" w:tplc="04190003" w:tentative="1">
+      <w:start w:val="1"/>
+      <w:numFmt w:val="bullet"/>
+      <w:lvlText w:val="o"/>
+      <w:lvlJc w:val="left"/>
+      <w:pPr>
+        <w:ind w:left="2149" w:hanging="360"/>
+      </w:pPr>
+      <w:rPr>
+        <w:rFonts w:ascii="Courier New" w:hAnsi="Courier New" w:cs="Courier New" w:hint="default"/>
+      </w:rPr>
+    </w:lvl>
+    <w:lvl w:ilvl="2" w:tplc="04190005" w:tentative="1">
+      <w:start w:val="1"/>
+      <w:numFmt w:val="bullet"/>
+      <w:lvlText w:val=""/>
+      <w:lvlJc w:val="left"/>
+      <w:pPr>
+        <w:ind w:left="2869" w:hanging="360"/>
+      </w:pPr>
+      <w:rPr>
+        <w:rFonts w:ascii="Wingdings" w:hAnsi="Wingdings" w:hint="default"/>
+      </w:rPr>
+    </w:lvl>
+    <w:lvl w:ilvl="3" w:tplc="04190001" w:tentative="1">
+      <w:start w:val="1"/>
+      <w:numFmt w:val="bullet"/>
+      <w:lvlText w:val=""/>
+      <w:lvlJc w:val="left"/>
+      <w:pPr>
+        <w:ind w:left="3589" w:hanging="360"/>
+      </w:pPr>
+      <w:rPr>
+        <w:rFonts w:ascii="Symbol" w:hAnsi="Symbol" w:hint="default"/>
+      </w:rPr>
+    </w:lvl>
+    <w:lvl w:ilvl="4" w:tplc="04190003" w:tentative="1">
+      <w:start w:val="1"/>
+      <w:numFmt w:val="bullet"/>
+      <w:lvlText w:val="o"/>
+      <w:lvlJc w:val="left"/>
+      <w:pPr>
+        <w:ind w:left="4309" w:hanging="360"/>
+      </w:pPr>
+      <w:rPr>
+        <w:rFonts w:ascii="Courier New" w:hAnsi="Courier New" w:cs="Courier New" w:hint="default"/>
+      </w:rPr>
+    </w:lvl>
+    <w:lvl w:ilvl="5" w:tplc="04190005" w:tentative="1">
+      <w:start w:val="1"/>
+      <w:numFmt w:val="bullet"/>
+      <w:lvlText w:val=""/>
+      <w:lvlJc w:val="left"/>
+      <w:pPr>
+        <w:ind w:left="5029" w:hanging="360"/>
+      </w:pPr>
+      <w:rPr>
+        <w:rFonts w:ascii="Wingdings" w:hAnsi="Wingdings" w:hint="default"/>
+      </w:rPr>
+    </w:lvl>
+    <w:lvl w:ilvl="6" w:tplc="04190001" w:tentative="1">
+      <w:start w:val="1"/>
+      <w:numFmt w:val="bullet"/>
+      <w:lvlText w:val=""/>
+      <w:lvlJc w:val="left"/>
+      <w:pPr>
+        <w:ind w:left="5749" w:hanging="360"/>
+      </w:pPr>
+      <w:rPr>
+        <w:rFonts w:ascii="Symbol" w:hAnsi="Symbol" w:hint="default"/>
+      </w:rPr>
+    </w:lvl>
+    <w:lvl w:ilvl="7" w:tplc="04190003" w:tentative="1">
+      <w:start w:val="1"/>
+      <w:numFmt w:val="bullet"/>
+      <w:lvlText w:val="o"/>
+      <w:lvlJc w:val="left"/>
+      <w:pPr>
+        <w:ind w:left="6469" w:hanging="360"/>
+      </w:pPr>
+      <w:rPr>
+        <w:rFonts w:ascii="Courier New" w:hAnsi="Courier New" w:cs="Courier New" w:hint="default"/>
+      </w:rPr>
+    </w:lvl>
+    <w:lvl w:ilvl="8" w:tplc="04190005" w:tentative="1">
+      <w:start w:val="1"/>
+      <w:numFmt w:val="bullet"/>
+      <w:lvlText w:val=""/>
+      <w:lvlJc w:val="left"/>
+      <w:pPr>
+        <w:ind w:left="7189" w:hanging="360"/>
+      </w:pPr>
+      <w:rPr>
+        <w:rFonts w:ascii="Wingdings" w:hAnsi="Wingdings" w:hint="default"/>
+      </w:rPr>
+    </w:lvl>
+  </w:abstractNum>
+  <w:abstractNum w:abstractNumId="12" w15:restartNumberingAfterBreak="0">
     <w:nsid w:val="4E0C74D4"/>
     <w:multiLevelType w:val="multilevel"/>
     <w:tmpl w:val="C05E518E"/>
@@ -5853,7 +6261,7 @@
       </w:rPr>
     </w:lvl>
   </w:abstractNum>
-  <w:abstractNum w:abstractNumId="11" w15:restartNumberingAfterBreak="0">
+  <w:abstractNum w:abstractNumId="13" w15:restartNumberingAfterBreak="0">
     <w:nsid w:val="5B9F1BDF"/>
     <w:multiLevelType w:val="multilevel"/>
     <w:tmpl w:val="DEB67088"/>
@@ -5966,7 +6374,7 @@
       </w:pPr>
     </w:lvl>
   </w:abstractNum>
-  <w:abstractNum w:abstractNumId="12" w15:restartNumberingAfterBreak="0">
+  <w:abstractNum w:abstractNumId="14" w15:restartNumberingAfterBreak="0">
     <w:nsid w:val="6A5A4D35"/>
     <w:multiLevelType w:val="hybridMultilevel"/>
     <w:tmpl w:val="0FAED75C"/>
@@ -6055,7 +6463,7 @@
       </w:pPr>
     </w:lvl>
   </w:abstractNum>
-  <w:abstractNum w:abstractNumId="13" w15:restartNumberingAfterBreak="0">
+  <w:abstractNum w:abstractNumId="15" w15:restartNumberingAfterBreak="0">
     <w:nsid w:val="6AAE53C3"/>
     <w:multiLevelType w:val="multilevel"/>
     <w:tmpl w:val="FAAA0F1A"/>
@@ -6171,7 +6579,7 @@
       </w:pPr>
     </w:lvl>
   </w:abstractNum>
-  <w:abstractNum w:abstractNumId="14" w15:restartNumberingAfterBreak="0">
+  <w:abstractNum w:abstractNumId="16" w15:restartNumberingAfterBreak="0">
     <w:nsid w:val="7148332A"/>
     <w:multiLevelType w:val="multilevel"/>
     <w:tmpl w:val="2E189A5E"/>
@@ -6294,7 +6702,120 @@
       </w:rPr>
     </w:lvl>
   </w:abstractNum>
-  <w:abstractNum w:abstractNumId="15" w15:restartNumberingAfterBreak="0">
+  <w:abstractNum w:abstractNumId="17" w15:restartNumberingAfterBreak="0">
+    <w:nsid w:val="743A3093"/>
+    <w:multiLevelType w:val="hybridMultilevel"/>
+    <w:tmpl w:val="63EA6FCC"/>
+    <w:lvl w:ilvl="0" w:tplc="04190001">
+      <w:start w:val="1"/>
+      <w:numFmt w:val="bullet"/>
+      <w:lvlText w:val=""/>
+      <w:lvlJc w:val="left"/>
+      <w:pPr>
+        <w:ind w:left="1429" w:hanging="360"/>
+      </w:pPr>
+      <w:rPr>
+        <w:rFonts w:ascii="Symbol" w:hAnsi="Symbol" w:hint="default"/>
+      </w:rPr>
+    </w:lvl>
+    <w:lvl w:ilvl="1" w:tplc="04190003" w:tentative="1">
+      <w:start w:val="1"/>
+      <w:numFmt w:val="bullet"/>
+      <w:lvlText w:val="o"/>
+      <w:lvlJc w:val="left"/>
+      <w:pPr>
+        <w:ind w:left="2149" w:hanging="360"/>
+      </w:pPr>
+      <w:rPr>
+        <w:rFonts w:ascii="Courier New" w:hAnsi="Courier New" w:cs="Courier New" w:hint="default"/>
+      </w:rPr>
+    </w:lvl>
+    <w:lvl w:ilvl="2" w:tplc="04190005" w:tentative="1">
+      <w:start w:val="1"/>
+      <w:numFmt w:val="bullet"/>
+      <w:lvlText w:val=""/>
+      <w:lvlJc w:val="left"/>
+      <w:pPr>
+        <w:ind w:left="2869" w:hanging="360"/>
+      </w:pPr>
+      <w:rPr>
+        <w:rFonts w:ascii="Wingdings" w:hAnsi="Wingdings" w:hint="default"/>
+      </w:rPr>
+    </w:lvl>
+    <w:lvl w:ilvl="3" w:tplc="04190001" w:tentative="1">
+      <w:start w:val="1"/>
+      <w:numFmt w:val="bullet"/>
+      <w:lvlText w:val=""/>
+      <w:lvlJc w:val="left"/>
+      <w:pPr>
+        <w:ind w:left="3589" w:hanging="360"/>
+      </w:pPr>
+      <w:rPr>
+        <w:rFonts w:ascii="Symbol" w:hAnsi="Symbol" w:hint="default"/>
+      </w:rPr>
+    </w:lvl>
+    <w:lvl w:ilvl="4" w:tplc="04190003" w:tentative="1">
+      <w:start w:val="1"/>
+      <w:numFmt w:val="bullet"/>
+      <w:lvlText w:val="o"/>
+      <w:lvlJc w:val="left"/>
+      <w:pPr>
+        <w:ind w:left="4309" w:hanging="360"/>
+      </w:pPr>
+      <w:rPr>
+        <w:rFonts w:ascii="Courier New" w:hAnsi="Courier New" w:cs="Courier New" w:hint="default"/>
+      </w:rPr>
+    </w:lvl>
+    <w:lvl w:ilvl="5" w:tplc="04190005" w:tentative="1">
+      <w:start w:val="1"/>
+      <w:numFmt w:val="bullet"/>
+      <w:lvlText w:val=""/>
+      <w:lvlJc w:val="left"/>
+      <w:pPr>
+        <w:ind w:left="5029" w:hanging="360"/>
+      </w:pPr>
+      <w:rPr>
+        <w:rFonts w:ascii="Wingdings" w:hAnsi="Wingdings" w:hint="default"/>
+      </w:rPr>
+    </w:lvl>
+    <w:lvl w:ilvl="6" w:tplc="04190001" w:tentative="1">
+      <w:start w:val="1"/>
+      <w:numFmt w:val="bullet"/>
+      <w:lvlText w:val=""/>
+      <w:lvlJc w:val="left"/>
+      <w:pPr>
+        <w:ind w:left="5749" w:hanging="360"/>
+      </w:pPr>
+      <w:rPr>
+        <w:rFonts w:ascii="Symbol" w:hAnsi="Symbol" w:hint="default"/>
+      </w:rPr>
+    </w:lvl>
+    <w:lvl w:ilvl="7" w:tplc="04190003" w:tentative="1">
+      <w:start w:val="1"/>
+      <w:numFmt w:val="bullet"/>
+      <w:lvlText w:val="o"/>
+      <w:lvlJc w:val="left"/>
+      <w:pPr>
+        <w:ind w:left="6469" w:hanging="360"/>
+      </w:pPr>
+      <w:rPr>
+        <w:rFonts w:ascii="Courier New" w:hAnsi="Courier New" w:cs="Courier New" w:hint="default"/>
+      </w:rPr>
+    </w:lvl>
+    <w:lvl w:ilvl="8" w:tplc="04190005" w:tentative="1">
+      <w:start w:val="1"/>
+      <w:numFmt w:val="bullet"/>
+      <w:lvlText w:val=""/>
+      <w:lvlJc w:val="left"/>
+      <w:pPr>
+        <w:ind w:left="7189" w:hanging="360"/>
+      </w:pPr>
+      <w:rPr>
+        <w:rFonts w:ascii="Wingdings" w:hAnsi="Wingdings" w:hint="default"/>
+      </w:rPr>
+    </w:lvl>
+  </w:abstractNum>
+  <w:abstractNum w:abstractNumId="18" w15:restartNumberingAfterBreak="0">
     <w:nsid w:val="751F6A49"/>
     <w:multiLevelType w:val="hybridMultilevel"/>
     <w:tmpl w:val="B4C0C1B4"/>
@@ -6384,7 +6905,7 @@
       </w:pPr>
     </w:lvl>
   </w:abstractNum>
-  <w:abstractNum w:abstractNumId="16" w15:restartNumberingAfterBreak="0">
+  <w:abstractNum w:abstractNumId="19" w15:restartNumberingAfterBreak="0">
     <w:nsid w:val="77D215B5"/>
     <w:multiLevelType w:val="multilevel"/>
     <w:tmpl w:val="F266D130"/>
@@ -6497,7 +7018,7 @@
       </w:pPr>
     </w:lvl>
   </w:abstractNum>
-  <w:abstractNum w:abstractNumId="17" w15:restartNumberingAfterBreak="0">
+  <w:abstractNum w:abstractNumId="20" w15:restartNumberingAfterBreak="0">
     <w:nsid w:val="7F2D4362"/>
     <w:multiLevelType w:val="hybridMultilevel"/>
     <w:tmpl w:val="83DAD358"/>
@@ -6610,7 +7131,7 @@
       </w:rPr>
     </w:lvl>
   </w:abstractNum>
-  <w:abstractNum w:abstractNumId="18" w15:restartNumberingAfterBreak="0">
+  <w:abstractNum w:abstractNumId="21" w15:restartNumberingAfterBreak="0">
     <w:nsid w:val="7F907FEC"/>
     <w:multiLevelType w:val="multilevel"/>
     <w:tmpl w:val="2E189A5E"/>
@@ -6734,61 +7255,61 @@
     </w:lvl>
   </w:abstractNum>
   <w:num w:numId="1" w16cid:durableId="1664509643">
-    <w:abstractNumId w:val="12"/>
+    <w:abstractNumId w:val="14"/>
   </w:num>
   <w:num w:numId="2" w16cid:durableId="225268345">
-    <w:abstractNumId w:val="1"/>
+    <w:abstractNumId w:val="2"/>
   </w:num>
   <w:num w:numId="3" w16cid:durableId="1829132272">
+    <w:abstractNumId w:val="5"/>
+  </w:num>
+  <w:num w:numId="4" w16cid:durableId="183324337">
+    <w:abstractNumId w:val="3"/>
+  </w:num>
+  <w:num w:numId="5" w16cid:durableId="23794048">
+    <w:abstractNumId w:val="20"/>
+  </w:num>
+  <w:num w:numId="6" w16cid:durableId="664819499">
     <w:abstractNumId w:val="4"/>
   </w:num>
-  <w:num w:numId="4" w16cid:durableId="183324337">
-    <w:abstractNumId w:val="2"/>
-  </w:num>
-  <w:num w:numId="5" w16cid:durableId="23794048">
-    <w:abstractNumId w:val="17"/>
-  </w:num>
-  <w:num w:numId="6" w16cid:durableId="664819499">
-    <w:abstractNumId w:val="3"/>
-  </w:num>
   <w:num w:numId="7" w16cid:durableId="1498769170">
-    <w:abstractNumId w:val="11"/>
+    <w:abstractNumId w:val="13"/>
   </w:num>
   <w:num w:numId="8" w16cid:durableId="335615820">
-    <w:abstractNumId w:val="14"/>
+    <w:abstractNumId w:val="16"/>
   </w:num>
   <w:num w:numId="9" w16cid:durableId="38288576">
-    <w:abstractNumId w:val="9"/>
+    <w:abstractNumId w:val="10"/>
   </w:num>
   <w:num w:numId="10" w16cid:durableId="965041939">
-    <w:abstractNumId w:val="16"/>
+    <w:abstractNumId w:val="19"/>
   </w:num>
   <w:num w:numId="11" w16cid:durableId="512301834">
-    <w:abstractNumId w:val="5"/>
+    <w:abstractNumId w:val="6"/>
   </w:num>
   <w:num w:numId="12" w16cid:durableId="2074693915">
-    <w:abstractNumId w:val="15"/>
+    <w:abstractNumId w:val="18"/>
   </w:num>
   <w:num w:numId="13" w16cid:durableId="1284002413">
-    <w:abstractNumId w:val="18"/>
+    <w:abstractNumId w:val="21"/>
   </w:num>
   <w:num w:numId="14" w16cid:durableId="1101877053">
     <w:abstractNumId w:val="0"/>
   </w:num>
   <w:num w:numId="15" w16cid:durableId="1897662267">
-    <w:abstractNumId w:val="7"/>
+    <w:abstractNumId w:val="8"/>
   </w:num>
   <w:num w:numId="16" w16cid:durableId="13310667">
-    <w:abstractNumId w:val="8"/>
+    <w:abstractNumId w:val="9"/>
   </w:num>
   <w:num w:numId="17" w16cid:durableId="1087966527">
-    <w:abstractNumId w:val="10"/>
+    <w:abstractNumId w:val="12"/>
   </w:num>
   <w:num w:numId="18" w16cid:durableId="676929197">
-    <w:abstractNumId w:val="13"/>
+    <w:abstractNumId w:val="15"/>
   </w:num>
   <w:num w:numId="19" w16cid:durableId="979069513">
-    <w:abstractNumId w:val="10"/>
+    <w:abstractNumId w:val="12"/>
     <w:lvlOverride w:ilvl="0"/>
     <w:lvlOverride w:ilvl="1">
       <w:startOverride w:val="1"/>
@@ -6816,7 +7337,16 @@
     </w:lvlOverride>
   </w:num>
   <w:num w:numId="20" w16cid:durableId="993879457">
-    <w:abstractNumId w:val="6"/>
+    <w:abstractNumId w:val="7"/>
+  </w:num>
+  <w:num w:numId="21" w16cid:durableId="2066487793">
+    <w:abstractNumId w:val="17"/>
+  </w:num>
+  <w:num w:numId="22" w16cid:durableId="1382172946">
+    <w:abstractNumId w:val="1"/>
+  </w:num>
+  <w:num w:numId="23" w16cid:durableId="784349589">
+    <w:abstractNumId w:val="11"/>
   </w:num>
 </w:numbering>
 </file>
@@ -7273,11 +7803,10 @@
     <w:basedOn w:val="a"/>
     <w:link w:val="a4"/>
     <w:qFormat/>
-    <w:rsid w:val="004417C6"/>
+    <w:rsid w:val="00C8378A"/>
     <w:pPr>
       <w:spacing w:after="0" w:line="360" w:lineRule="auto"/>
       <w:ind w:firstLine="709"/>
-      <w:jc w:val="both"/>
     </w:pPr>
     <w:rPr>
       <w:rFonts w:ascii="Times New Roman" w:eastAsia="Times New Roman" w:hAnsi="Times New Roman" w:cs="Times New Roman"/>
@@ -7309,7 +7838,7 @@
     <w:name w:val="ВКР ТЕкст Знак"/>
     <w:basedOn w:val="a0"/>
     <w:link w:val="a3"/>
-    <w:rsid w:val="004417C6"/>
+    <w:rsid w:val="00C8378A"/>
     <w:rPr>
       <w:rFonts w:ascii="Times New Roman" w:eastAsia="Times New Roman" w:hAnsi="Times New Roman" w:cs="Times New Roman"/>
       <w:sz w:val="28"/>

--- a/Диплом.docx
+++ b/Диплом.docx
@@ -535,8 +535,19 @@
           <w:szCs w:val="28"/>
           <w:u w:val="single"/>
         </w:rPr>
-        <w:t>Данилин А.А</w:t>
-      </w:r>
+        <w:t xml:space="preserve">Данилин </w:t>
+      </w:r>
+      <w:proofErr w:type="gramStart"/>
+      <w:r>
+        <w:rPr>
+          <w:rFonts w:ascii="Times New Roman" w:eastAsia="Times New Roman" w:hAnsi="Times New Roman" w:cs="Times New Roman"/>
+          <w:sz w:val="28"/>
+          <w:szCs w:val="28"/>
+          <w:u w:val="single"/>
+        </w:rPr>
+        <w:t>А.А</w:t>
+      </w:r>
+      <w:proofErr w:type="gramEnd"/>
       <w:r>
         <w:rPr>
           <w:rFonts w:ascii="Times New Roman" w:eastAsia="Times New Roman" w:hAnsi="Times New Roman" w:cs="Times New Roman"/>
@@ -680,6 +691,7 @@
         </w:rPr>
         <w:t xml:space="preserve">                                                                                  </w:t>
       </w:r>
+      <w:proofErr w:type="spellStart"/>
       <w:r>
         <w:rPr>
           <w:rFonts w:ascii="Times New Roman" w:eastAsia="Times New Roman" w:hAnsi="Times New Roman" w:cs="Times New Roman"/>
@@ -687,7 +699,17 @@
           <w:szCs w:val="28"/>
           <w:u w:val="single"/>
         </w:rPr>
-        <w:t>Калажоков З.Х.</w:t>
+        <w:t>Калажоков</w:t>
+      </w:r>
+      <w:proofErr w:type="spellEnd"/>
+      <w:r>
+        <w:rPr>
+          <w:rFonts w:ascii="Times New Roman" w:eastAsia="Times New Roman" w:hAnsi="Times New Roman" w:cs="Times New Roman"/>
+          <w:sz w:val="28"/>
+          <w:szCs w:val="28"/>
+          <w:u w:val="single"/>
+        </w:rPr>
+        <w:t xml:space="preserve"> З.Х.</w:t>
       </w:r>
       <w:r>
         <w:rPr>
@@ -729,6 +751,7 @@
         </w:rPr>
         <w:t xml:space="preserve">                                                                          (фамилия, имя, отчество </w:t>
       </w:r>
+      <w:proofErr w:type="gramStart"/>
       <w:r>
         <w:rPr>
           <w:rFonts w:ascii="Times New Roman" w:eastAsia="Times New Roman" w:hAnsi="Times New Roman" w:cs="Times New Roman"/>
@@ -741,7 +764,15 @@
           <w:rFonts w:ascii="Times New Roman" w:eastAsia="Times New Roman" w:hAnsi="Times New Roman" w:cs="Times New Roman"/>
           <w:color w:val="FFFFFF" w:themeColor="background1"/>
         </w:rPr>
-        <w:t xml:space="preserve">    </w:t>
+        <w:t xml:space="preserve"> </w:t>
+      </w:r>
+      <w:proofErr w:type="gramEnd"/>
+      <w:r>
+        <w:rPr>
+          <w:rFonts w:ascii="Times New Roman" w:eastAsia="Times New Roman" w:hAnsi="Times New Roman" w:cs="Times New Roman"/>
+          <w:color w:val="FFFFFF" w:themeColor="background1"/>
+        </w:rPr>
+        <w:t xml:space="preserve">   </w:t>
       </w:r>
       <w:r>
         <w:rPr>
@@ -950,7 +981,25 @@
           <w:sz w:val="28"/>
           <w:szCs w:val="28"/>
         </w:rPr>
-        <w:t xml:space="preserve"> «____»  _____________ 2023 г.</w:t>
+        <w:t xml:space="preserve"> «___</w:t>
+      </w:r>
+      <w:proofErr w:type="gramStart"/>
+      <w:r>
+        <w:rPr>
+          <w:rFonts w:ascii="Times New Roman" w:eastAsia="Times New Roman" w:hAnsi="Times New Roman" w:cs="Times New Roman"/>
+          <w:sz w:val="28"/>
+          <w:szCs w:val="28"/>
+        </w:rPr>
+        <w:t>_»  _</w:t>
+      </w:r>
+      <w:proofErr w:type="gramEnd"/>
+      <w:r>
+        <w:rPr>
+          <w:rFonts w:ascii="Times New Roman" w:eastAsia="Times New Roman" w:hAnsi="Times New Roman" w:cs="Times New Roman"/>
+          <w:sz w:val="28"/>
+          <w:szCs w:val="28"/>
+        </w:rPr>
+        <w:t>____________ 2023 г.</w:t>
       </w:r>
     </w:p>
     <w:p>
@@ -2915,10 +2964,18 @@
         <w:t>несмотря</w:t>
       </w:r>
       <w:r>
-        <w:t xml:space="preserve"> на это, в России н</w:t>
-      </w:r>
-      <w:r>
-        <w:t xml:space="preserve">а текущий момент, большинство спортивных залов и комплексов </w:t>
+        <w:t xml:space="preserve"> на это, в России </w:t>
+      </w:r>
+      <w:proofErr w:type="gramStart"/>
+      <w:r>
+        <w:t>н</w:t>
+      </w:r>
+      <w:r>
+        <w:t>а текущий момент</w:t>
+      </w:r>
+      <w:proofErr w:type="gramEnd"/>
+      <w:r>
+        <w:t xml:space="preserve">, большинство спортивных залов и комплексов </w:t>
       </w:r>
       <w:r>
         <w:t>либо вовсе не имеют своих сайтов и приложений, либо имеют совсем базовые решения, которые вовсе не получают трафика, потому что функциональное наполнение минимально и отстает от современных стандартов и клиентских ожиданий на десятки лет</w:t>
@@ -3024,8 +3081,13 @@
           <w:numId w:val="22"/>
         </w:numPr>
       </w:pPr>
-      <w:r>
-        <w:t>Fitbit - один из лидеров в области фитнес-технологий, который предлагает различные устройства и мобильные приложения для отслеживания физической активности и здоровья.</w:t>
+      <w:proofErr w:type="spellStart"/>
+      <w:r>
+        <w:t>Fitbit</w:t>
+      </w:r>
+      <w:proofErr w:type="spellEnd"/>
+      <w:r>
+        <w:t xml:space="preserve"> - один из лидеров в области фитнес-технологий, который предлагает различные устройства и мобильные приложения для отслеживания физической активности и здоровья.</w:t>
       </w:r>
     </w:p>
     <w:p>
@@ -3036,8 +3098,13 @@
           <w:numId w:val="22"/>
         </w:numPr>
       </w:pPr>
-      <w:r>
-        <w:t>MyFitnessPal - приложение для отслеживания питания и физической активности, которое позволяет пользователям записывать свои ежедневные приемы пищи, тренировки и прогресс в достижении целей.</w:t>
+      <w:proofErr w:type="spellStart"/>
+      <w:r>
+        <w:t>MyFitnessPal</w:t>
+      </w:r>
+      <w:proofErr w:type="spellEnd"/>
+      <w:r>
+        <w:t xml:space="preserve"> - приложение для отслеживания питания и физической активности, которое позволяет пользователям записывать свои ежедневные приемы пищи, тренировки и прогресс в достижении целей.</w:t>
       </w:r>
     </w:p>
     <w:p>
@@ -3049,7 +3116,15 @@
         </w:numPr>
       </w:pPr>
       <w:r>
-        <w:t>Nike Training Club - приложение, созданное Nike, которое предлагает пользователю персонализированные тренировки, а также советы по здоровому образу жизни и питанию.</w:t>
+        <w:t xml:space="preserve">Nike </w:t>
+      </w:r>
+      <w:proofErr w:type="spellStart"/>
+      <w:r>
+        <w:t>Training</w:t>
+      </w:r>
+      <w:proofErr w:type="spellEnd"/>
+      <w:r>
+        <w:t xml:space="preserve"> Club - приложение, созданное Nike, которое предлагает пользователю персонализированные тренировки, а также советы по здоровому образу жизни и питанию.</w:t>
       </w:r>
     </w:p>
     <w:p>
@@ -3061,7 +3136,31 @@
         </w:numPr>
       </w:pPr>
       <w:r>
-        <w:t>Adidas Training by Runtastic - приложение, разработанное Adidas, которое позволяет пользователям отслеживать свои тренировки, установить цели и получать персонализированные рекомендации.</w:t>
+        <w:t xml:space="preserve">Adidas </w:t>
+      </w:r>
+      <w:proofErr w:type="spellStart"/>
+      <w:r>
+        <w:t>Training</w:t>
+      </w:r>
+      <w:proofErr w:type="spellEnd"/>
+      <w:r>
+        <w:t xml:space="preserve"> </w:t>
+      </w:r>
+      <w:proofErr w:type="spellStart"/>
+      <w:r>
+        <w:t>by</w:t>
+      </w:r>
+      <w:proofErr w:type="spellEnd"/>
+      <w:r>
+        <w:t xml:space="preserve"> </w:t>
+      </w:r>
+      <w:proofErr w:type="spellStart"/>
+      <w:r>
+        <w:t>Runtastic</w:t>
+      </w:r>
+      <w:proofErr w:type="spellEnd"/>
+      <w:r>
+        <w:t xml:space="preserve"> - приложение, разработанное Adidas, которое позволяет пользователям отслеживать свои тренировки, установить цели и получать персонализированные рекомендации.</w:t>
       </w:r>
     </w:p>
     <w:p>
@@ -3072,8 +3171,13 @@
           <w:numId w:val="22"/>
         </w:numPr>
       </w:pPr>
-      <w:r>
-        <w:t>FitOn - приложение для тренировок, которое предлагает бесплатные и платные тренировки с инструкторами известных фитнес-брендов.</w:t>
+      <w:proofErr w:type="spellStart"/>
+      <w:r>
+        <w:t>FitOn</w:t>
+      </w:r>
+      <w:proofErr w:type="spellEnd"/>
+      <w:r>
+        <w:t xml:space="preserve"> - приложение для тренировок, которое предлагает бесплатные и платные тренировки с инструкторами известных фитнес-брендов.</w:t>
       </w:r>
     </w:p>
     <w:p>
@@ -3084,9 +3188,14 @@
           <w:numId w:val="22"/>
         </w:numPr>
       </w:pPr>
+      <w:proofErr w:type="spellStart"/>
       <w:r>
         <w:lastRenderedPageBreak/>
-        <w:t xml:space="preserve">Peloton - компания, предлагающая оборудование и приложение для тренировок в домашних условиях, которое позволяет пользователям </w:t>
+        <w:t>Peloton</w:t>
+      </w:r>
+      <w:proofErr w:type="spellEnd"/>
+      <w:r>
+        <w:t xml:space="preserve"> - компания, предлагающая оборудование и приложение для тренировок в домашних условиях, которое позволяет пользователям </w:t>
       </w:r>
     </w:p>
     <w:p>
@@ -3098,7 +3207,15 @@
         </w:numPr>
       </w:pPr>
       <w:r>
-        <w:t>Apple Fitness+ - новое приложение от Apple, которое позволяет пользователям получить доступ к множеству видеотренировок, а также отслеживать свой прогресс и достижения.</w:t>
+        <w:t xml:space="preserve">Apple Fitness+ - новое приложение от Apple, которое позволяет пользователям получить доступ к множеству </w:t>
+      </w:r>
+      <w:proofErr w:type="spellStart"/>
+      <w:r>
+        <w:t>видеотренировок</w:t>
+      </w:r>
+      <w:proofErr w:type="spellEnd"/>
+      <w:r>
+        <w:t>, а также отслеживать свой прогресс и достижения.</w:t>
       </w:r>
       <w:r>
         <w:t xml:space="preserve"> Также имеет интеграцию со своими умными часами, способными в реальном времени отслеживать физическое состояние пользователя и предоставлять соревновательный аспект тренировкам для создания стимула продолжать занятия.</w:t>
@@ -3233,9 +3350,6 @@
         <w:ind w:firstLine="0"/>
       </w:pPr>
       <w:r>
-        <w:rPr>
-          <w:lang w:val="en-US"/>
-        </w:rPr>
         <w:tab/>
       </w:r>
       <w:r>
@@ -3393,8 +3507,19 @@
         <w:rPr>
           <w:lang w:val="en-US"/>
         </w:rPr>
+        <w:t>Volley</w:t>
+      </w:r>
+      <w:r>
+        <w:t xml:space="preserve">, </w:t>
+      </w:r>
+      <w:proofErr w:type="spellStart"/>
+      <w:r>
+        <w:rPr>
+          <w:lang w:val="en-US"/>
+        </w:rPr>
         <w:t>Bluestacks</w:t>
       </w:r>
+      <w:proofErr w:type="spellEnd"/>
     </w:p>
     <w:p>
       <w:pPr>
@@ -3465,7 +3590,15 @@
         <w:tab/>
       </w:r>
       <w:r>
-        <w:t>Python - это интерпретируемый, высокоуровневый, объектно-ориентированный язык программирования с динамической типизацией.</w:t>
+        <w:t xml:space="preserve">Python </w:t>
+      </w:r>
+      <w:proofErr w:type="gramStart"/>
+      <w:r>
+        <w:t>- это</w:t>
+      </w:r>
+      <w:proofErr w:type="gramEnd"/>
+      <w:r>
+        <w:t xml:space="preserve"> интерпретируемый, высокоуровневый, объектно-ориентированный язык программирования с динамической типизацией.</w:t>
       </w:r>
       <w:r>
         <w:t xml:space="preserve"> Для разработки сервера он был </w:t>
@@ -3714,8 +3847,13 @@
       <w:r>
         <w:tab/>
       </w:r>
-      <w:r>
-        <w:t xml:space="preserve">Django </w:t>
+      <w:proofErr w:type="spellStart"/>
+      <w:r>
+        <w:t>Django</w:t>
+      </w:r>
+      <w:proofErr w:type="spellEnd"/>
+      <w:r>
+        <w:t xml:space="preserve"> </w:t>
       </w:r>
       <w:r>
         <w:t>— это</w:t>
@@ -3767,7 +3905,55 @@
         <w:ind w:firstLine="0"/>
       </w:pPr>
       <w:r>
-        <w:t>Одной из ключевых особенностей Django является его ORM (Object-Relational Mapping), который позволяет работать с базами данных без написания SQL-запросов. Django поддерживает различные базы данных, включая SQLite, MySQL и PostgreSQL.</w:t>
+        <w:t xml:space="preserve">Одной из ключевых особенностей </w:t>
+      </w:r>
+      <w:proofErr w:type="spellStart"/>
+      <w:r>
+        <w:t>Django</w:t>
+      </w:r>
+      <w:proofErr w:type="spellEnd"/>
+      <w:r>
+        <w:t xml:space="preserve"> является его ORM (Object-</w:t>
+      </w:r>
+      <w:proofErr w:type="spellStart"/>
+      <w:r>
+        <w:t>Relational</w:t>
+      </w:r>
+      <w:proofErr w:type="spellEnd"/>
+      <w:r>
+        <w:t xml:space="preserve"> </w:t>
+      </w:r>
+      <w:proofErr w:type="spellStart"/>
+      <w:r>
+        <w:t>Mapping</w:t>
+      </w:r>
+      <w:proofErr w:type="spellEnd"/>
+      <w:r>
+        <w:t xml:space="preserve">), который позволяет работать с базами данных без написания SQL-запросов. </w:t>
+      </w:r>
+      <w:proofErr w:type="spellStart"/>
+      <w:r>
+        <w:t>Django</w:t>
+      </w:r>
+      <w:proofErr w:type="spellEnd"/>
+      <w:r>
+        <w:t xml:space="preserve"> поддерживает различные базы данных, включая </w:t>
+      </w:r>
+      <w:proofErr w:type="spellStart"/>
+      <w:r>
+        <w:t>SQLite</w:t>
+      </w:r>
+      <w:proofErr w:type="spellEnd"/>
+      <w:r>
+        <w:t xml:space="preserve">, MySQL и </w:t>
+      </w:r>
+      <w:proofErr w:type="spellStart"/>
+      <w:r>
+        <w:t>PostgreSQL</w:t>
+      </w:r>
+      <w:proofErr w:type="spellEnd"/>
+      <w:r>
+        <w:t>.</w:t>
       </w:r>
     </w:p>
     <w:p>
@@ -3793,12 +3979,14 @@
       <w:r>
         <w:t xml:space="preserve">Помимо того, </w:t>
       </w:r>
+      <w:proofErr w:type="spellStart"/>
       <w:r>
         <w:rPr>
           <w:lang w:val="en-US"/>
         </w:rPr>
         <w:t>django</w:t>
       </w:r>
+      <w:proofErr w:type="spellEnd"/>
       <w:r>
         <w:t xml:space="preserve"> предлагает множество встроенных функций, таких как аутентификация, управление сессиями, администрирование и многое другое. Это позволяет разработчикам сосредоточиться на разработке бизнес-логики и функциональности приложения, не тратя много времени на написание базовых функций.</w:t>
       </w:r>
@@ -3833,7 +4021,71 @@
           <w:sz w:val="28"/>
           <w:szCs w:val="28"/>
         </w:rPr>
-        <w:t>Быстрая разработка: Django позволяет быстро создавать веб-приложения, благодаря готовому функционалу и инструментам, таким как ORM (Object-Relational Mapping), шаблонизаторы, административный интерфейс и многие другие.</w:t>
+        <w:t xml:space="preserve">Быстрая разработка: </w:t>
+      </w:r>
+      <w:proofErr w:type="spellStart"/>
+      <w:r>
+        <w:rPr>
+          <w:sz w:val="28"/>
+          <w:szCs w:val="28"/>
+        </w:rPr>
+        <w:t>Django</w:t>
+      </w:r>
+      <w:proofErr w:type="spellEnd"/>
+      <w:r>
+        <w:rPr>
+          <w:sz w:val="28"/>
+          <w:szCs w:val="28"/>
+        </w:rPr>
+        <w:t xml:space="preserve"> позволяет быстро создавать веб-приложения, благодаря готовому функционалу и инструментам, таким как ORM (Object-</w:t>
+      </w:r>
+      <w:proofErr w:type="spellStart"/>
+      <w:r>
+        <w:rPr>
+          <w:sz w:val="28"/>
+          <w:szCs w:val="28"/>
+        </w:rPr>
+        <w:t>Relational</w:t>
+      </w:r>
+      <w:proofErr w:type="spellEnd"/>
+      <w:r>
+        <w:rPr>
+          <w:sz w:val="28"/>
+          <w:szCs w:val="28"/>
+        </w:rPr>
+        <w:t xml:space="preserve"> </w:t>
+      </w:r>
+      <w:proofErr w:type="spellStart"/>
+      <w:r>
+        <w:rPr>
+          <w:sz w:val="28"/>
+          <w:szCs w:val="28"/>
+        </w:rPr>
+        <w:t>Mapping</w:t>
+      </w:r>
+      <w:proofErr w:type="spellEnd"/>
+      <w:r>
+        <w:rPr>
+          <w:sz w:val="28"/>
+          <w:szCs w:val="28"/>
+        </w:rPr>
+        <w:t xml:space="preserve">), </w:t>
+      </w:r>
+      <w:proofErr w:type="spellStart"/>
+      <w:r>
+        <w:rPr>
+          <w:sz w:val="28"/>
+          <w:szCs w:val="28"/>
+        </w:rPr>
+        <w:t>шаблонизаторы</w:t>
+      </w:r>
+      <w:proofErr w:type="spellEnd"/>
+      <w:r>
+        <w:rPr>
+          <w:sz w:val="28"/>
+          <w:szCs w:val="28"/>
+        </w:rPr>
+        <w:t>, административный интерфейс и многие другие.</w:t>
       </w:r>
     </w:p>
     <w:p>
@@ -3854,7 +4106,23 @@
           <w:sz w:val="28"/>
           <w:szCs w:val="28"/>
         </w:rPr>
-        <w:t>Масштабируемость: Django поддерживает горизонтальное и вертикальное масштабирование, что позволяет увеличивать производительность и обрабатывать большое количество запросов.</w:t>
+        <w:t xml:space="preserve">Масштабируемость: </w:t>
+      </w:r>
+      <w:proofErr w:type="spellStart"/>
+      <w:r>
+        <w:rPr>
+          <w:sz w:val="28"/>
+          <w:szCs w:val="28"/>
+        </w:rPr>
+        <w:t>Django</w:t>
+      </w:r>
+      <w:proofErr w:type="spellEnd"/>
+      <w:r>
+        <w:rPr>
+          <w:sz w:val="28"/>
+          <w:szCs w:val="28"/>
+        </w:rPr>
+        <w:t xml:space="preserve"> поддерживает горизонтальное и вертикальное масштабирование, что позволяет увеличивать производительность и обрабатывать большое количество запросов.</w:t>
       </w:r>
     </w:p>
     <w:p>
@@ -3875,7 +4143,23 @@
           <w:sz w:val="28"/>
           <w:szCs w:val="28"/>
         </w:rPr>
-        <w:t>Безопасность: Django имеет множество инструментов для обеспечения безопасности веб-приложений, таких как защита от CSRF-атак, XSS-атак и SQL-инъекций.</w:t>
+        <w:t xml:space="preserve">Безопасность: </w:t>
+      </w:r>
+      <w:proofErr w:type="spellStart"/>
+      <w:r>
+        <w:rPr>
+          <w:sz w:val="28"/>
+          <w:szCs w:val="28"/>
+        </w:rPr>
+        <w:t>Django</w:t>
+      </w:r>
+      <w:proofErr w:type="spellEnd"/>
+      <w:r>
+        <w:rPr>
+          <w:sz w:val="28"/>
+          <w:szCs w:val="28"/>
+        </w:rPr>
+        <w:t xml:space="preserve"> имеет множество инструментов для обеспечения безопасности веб-приложений, таких как защита от CSRF-атак, XSS-атак и SQL-инъекций.</w:t>
       </w:r>
     </w:p>
     <w:p>
@@ -3896,7 +4180,23 @@
           <w:sz w:val="28"/>
           <w:szCs w:val="28"/>
         </w:rPr>
-        <w:t>Гибкость: Django позволяет разрабатывать разнообразные веб-приложения, от простых блогов до сложных социальных сетей и электронной коммерции.</w:t>
+        <w:t xml:space="preserve">Гибкость: </w:t>
+      </w:r>
+      <w:proofErr w:type="spellStart"/>
+      <w:r>
+        <w:rPr>
+          <w:sz w:val="28"/>
+          <w:szCs w:val="28"/>
+        </w:rPr>
+        <w:t>Django</w:t>
+      </w:r>
+      <w:proofErr w:type="spellEnd"/>
+      <w:r>
+        <w:rPr>
+          <w:sz w:val="28"/>
+          <w:szCs w:val="28"/>
+        </w:rPr>
+        <w:t xml:space="preserve"> позволяет разрабатывать разнообразные веб-приложения, от простых блогов до сложных социальных сетей и электронной коммерции.</w:t>
       </w:r>
     </w:p>
     <w:p>
@@ -3919,23 +4219,19 @@
         <w:lastRenderedPageBreak/>
         <w:t xml:space="preserve">Маршрутизация: </w:t>
       </w:r>
+      <w:proofErr w:type="spellStart"/>
       <w:r>
         <w:rPr>
           <w:rStyle w:val="a4"/>
         </w:rPr>
-        <w:t>Django обладает мощной системой маршрутизации URL, которая позволяет управлять тем, как обрабатываются запросы, и связывать URL-адреса с определенными представлениями</w:t>
-      </w:r>
+        <w:t>Django</w:t>
+      </w:r>
+      <w:proofErr w:type="spellEnd"/>
       <w:r>
         <w:rPr>
           <w:rStyle w:val="a4"/>
         </w:rPr>
-        <w:t>, что</w:t>
-      </w:r>
-      <w:r>
-        <w:rPr>
-          <w:rStyle w:val="a4"/>
-        </w:rPr>
-        <w:t xml:space="preserve"> упрощает процесс написания и поддержки кода, а также повышает его читабельность.</w:t>
+        <w:t xml:space="preserve"> обладает мощной системой маршрутизации URL, которая позволяет управлять тем, как обрабатываются запросы, и связывать URL-адреса с определенными представлениями, что упрощает процесс написания и поддержки кода, а также повышает его читабельность.</w:t>
       </w:r>
     </w:p>
     <w:p>
@@ -3964,52 +4260,144 @@
         <w:t>Несмотря</w:t>
       </w:r>
       <w:r>
-        <w:t xml:space="preserve"> на все преимущества Django, его инструментария все равно недостаточно, </w:t>
-      </w:r>
-      <w:r>
-        <w:t>поэтому было принято решение использовать фреймворк для Django, обладающий переработанным функционалом – Django REST.</w:t>
-      </w:r>
-    </w:p>
-    <w:p>
-      <w:pPr>
-        <w:pStyle w:val="a3"/>
-      </w:pPr>
-      <w:r>
-        <w:t xml:space="preserve">Django REST Framework (DRF) </w:t>
+        <w:t xml:space="preserve"> на все преимущества </w:t>
+      </w:r>
+      <w:proofErr w:type="spellStart"/>
+      <w:r>
+        <w:t>Django</w:t>
+      </w:r>
+      <w:proofErr w:type="spellEnd"/>
+      <w:r>
+        <w:t xml:space="preserve">, его инструментария все равно недостаточно, </w:t>
+      </w:r>
+      <w:r>
+        <w:t xml:space="preserve">поэтому было принято решение использовать фреймворк для </w:t>
+      </w:r>
+      <w:proofErr w:type="spellStart"/>
+      <w:r>
+        <w:t>Django</w:t>
+      </w:r>
+      <w:proofErr w:type="spellEnd"/>
+      <w:r>
+        <w:t xml:space="preserve">, обладающий переработанным функционалом – </w:t>
+      </w:r>
+      <w:proofErr w:type="spellStart"/>
+      <w:r>
+        <w:t>Django</w:t>
+      </w:r>
+      <w:proofErr w:type="spellEnd"/>
+      <w:r>
+        <w:t xml:space="preserve"> REST.</w:t>
+      </w:r>
+    </w:p>
+    <w:p>
+      <w:pPr>
+        <w:pStyle w:val="a3"/>
+      </w:pPr>
+      <w:proofErr w:type="spellStart"/>
+      <w:r>
+        <w:t>Django</w:t>
+      </w:r>
+      <w:proofErr w:type="spellEnd"/>
+      <w:r>
+        <w:t xml:space="preserve"> REST Framework (DRF) </w:t>
       </w:r>
       <w:r>
         <w:t>— это</w:t>
       </w:r>
       <w:r>
-        <w:t xml:space="preserve"> мощный и гибкий фреймворк на базе Django для создания веб-сервисов RESTful API (Application Programming Interface). Он предоставляет разработчикам инструменты для создания REST API с минимальным количеством кода, что упрощает и ускоряет процесс разработки.</w:t>
-      </w:r>
-    </w:p>
-    <w:p>
-      <w:pPr>
-        <w:pStyle w:val="a3"/>
-      </w:pPr>
-      <w:r>
-        <w:t>DRF предоставляет множество встроенных функций для создания REST API, таких как аутентификация, авторизация, сериализаци</w:t>
-      </w:r>
-      <w:r>
-        <w:t>я(</w:t>
-      </w:r>
-      <w:r>
-        <w:t>процесс перевода структуры данных в битовую последовательность</w:t>
-      </w:r>
-      <w:r>
-        <w:t>)</w:t>
-      </w:r>
-      <w:r>
-        <w:t xml:space="preserve"> и десериализация объектов, валидация данных, маршрутизация запросов и многое другое. </w:t>
-      </w:r>
-    </w:p>
-    <w:p>
-      <w:pPr>
-        <w:pStyle w:val="a3"/>
-      </w:pPr>
-      <w:r>
-        <w:t>Одной из ключевых особенностей DRF является его возможность быстрого создания API для моделей Django. Он автоматически создает сериализаторы и представления для моделей Django, что упрощает процесс создания API и уменьшает количество кода, необходимого для реализации.</w:t>
+        <w:t xml:space="preserve"> мощный и гибкий фреймворк на базе </w:t>
+      </w:r>
+      <w:proofErr w:type="spellStart"/>
+      <w:r>
+        <w:t>Django</w:t>
+      </w:r>
+      <w:proofErr w:type="spellEnd"/>
+      <w:r>
+        <w:t xml:space="preserve"> для создания веб-сервисов </w:t>
+      </w:r>
+      <w:proofErr w:type="spellStart"/>
+      <w:r>
+        <w:t>RESTful</w:t>
+      </w:r>
+      <w:proofErr w:type="spellEnd"/>
+      <w:r>
+        <w:t xml:space="preserve"> API (Application </w:t>
+      </w:r>
+      <w:proofErr w:type="spellStart"/>
+      <w:r>
+        <w:t>Programming</w:t>
+      </w:r>
+      <w:proofErr w:type="spellEnd"/>
+      <w:r>
+        <w:t xml:space="preserve"> Interface). Он предоставляет разработчикам инструменты для создания REST API с минимальным количеством кода, что упрощает и ускоряет процесс разработки.</w:t>
+      </w:r>
+    </w:p>
+    <w:p>
+      <w:pPr>
+        <w:pStyle w:val="a3"/>
+      </w:pPr>
+      <w:r>
+        <w:t xml:space="preserve">DRF предоставляет множество встроенных функций для создания REST API, таких как аутентификация, авторизация, </w:t>
+      </w:r>
+      <w:proofErr w:type="spellStart"/>
+      <w:proofErr w:type="gramStart"/>
+      <w:r>
+        <w:t>сериализаци</w:t>
+      </w:r>
+      <w:r>
+        <w:t>я</w:t>
+      </w:r>
+      <w:proofErr w:type="spellEnd"/>
+      <w:r>
+        <w:t>(</w:t>
+      </w:r>
+      <w:proofErr w:type="gramEnd"/>
+      <w:r>
+        <w:t>процесс перевода структуры данных в битовую последовательность)</w:t>
+      </w:r>
+      <w:r>
+        <w:t xml:space="preserve"> и </w:t>
+      </w:r>
+      <w:proofErr w:type="spellStart"/>
+      <w:r>
+        <w:t>десериализация</w:t>
+      </w:r>
+      <w:proofErr w:type="spellEnd"/>
+      <w:r>
+        <w:t xml:space="preserve"> объектов, валидация данных, маршрутизация запросов и многое другое. </w:t>
+      </w:r>
+    </w:p>
+    <w:p>
+      <w:pPr>
+        <w:pStyle w:val="a3"/>
+      </w:pPr>
+      <w:r>
+        <w:t xml:space="preserve">Одной из ключевых особенностей DRF является его возможность быстрого создания API для моделей </w:t>
+      </w:r>
+      <w:proofErr w:type="spellStart"/>
+      <w:r>
+        <w:t>Django</w:t>
+      </w:r>
+      <w:proofErr w:type="spellEnd"/>
+      <w:r>
+        <w:t xml:space="preserve">. Он автоматически создает </w:t>
+      </w:r>
+      <w:proofErr w:type="spellStart"/>
+      <w:r>
+        <w:t>сериализаторы</w:t>
+      </w:r>
+      <w:proofErr w:type="spellEnd"/>
+      <w:r>
+        <w:t xml:space="preserve"> и представления для моделей </w:t>
+      </w:r>
+      <w:proofErr w:type="spellStart"/>
+      <w:r>
+        <w:t>Django</w:t>
+      </w:r>
+      <w:proofErr w:type="spellEnd"/>
+      <w:r>
+        <w:t>, что упрощает процесс создания API и уменьшает количество кода, необходимого для реализации.</w:t>
       </w:r>
     </w:p>
     <w:p>
@@ -4079,11 +4467,19 @@
         </w:rPr>
         <w:tab/>
       </w:r>
+      <w:proofErr w:type="spellStart"/>
       <w:r>
         <w:rPr>
           <w:lang w:eastAsia="ru-RU"/>
         </w:rPr>
-        <w:t xml:space="preserve">SQLite </w:t>
+        <w:t>SQLite</w:t>
+      </w:r>
+      <w:proofErr w:type="spellEnd"/>
+      <w:r>
+        <w:rPr>
+          <w:lang w:eastAsia="ru-RU"/>
+        </w:rPr>
+        <w:t xml:space="preserve"> </w:t>
       </w:r>
       <w:r>
         <w:rPr>
@@ -4114,7 +4510,63 @@
         <w:rPr>
           <w:lang w:eastAsia="ru-RU"/>
         </w:rPr>
-        <w:t>Одно из главных преимуществ SQLite заключается в том, что она не требует отдельного сервера для управления базой данных. Вместо этого, все данные хранятся в одном файле, что делает ее легко интегрируемой в различные приложения. Кроме того, SQLite поддерживает стандартный язык SQL (Structured Query Language), что делает ее удобной для использования и для профессионалов, и для новичков.</w:t>
+        <w:t xml:space="preserve">Одно из главных преимуществ </w:t>
+      </w:r>
+      <w:proofErr w:type="spellStart"/>
+      <w:r>
+        <w:rPr>
+          <w:lang w:eastAsia="ru-RU"/>
+        </w:rPr>
+        <w:t>SQLite</w:t>
+      </w:r>
+      <w:proofErr w:type="spellEnd"/>
+      <w:r>
+        <w:rPr>
+          <w:lang w:eastAsia="ru-RU"/>
+        </w:rPr>
+        <w:t xml:space="preserve"> заключается в том, что она не требует отдельного сервера для управления базой данных. Вместо этого, все данные хранятся в одном файле, что делает ее легко интегрируемой в различные приложения. Кроме того, </w:t>
+      </w:r>
+      <w:proofErr w:type="spellStart"/>
+      <w:r>
+        <w:rPr>
+          <w:lang w:eastAsia="ru-RU"/>
+        </w:rPr>
+        <w:t>SQLite</w:t>
+      </w:r>
+      <w:proofErr w:type="spellEnd"/>
+      <w:r>
+        <w:rPr>
+          <w:lang w:eastAsia="ru-RU"/>
+        </w:rPr>
+        <w:t xml:space="preserve"> поддерживает стандартный язык SQL (</w:t>
+      </w:r>
+      <w:proofErr w:type="spellStart"/>
+      <w:r>
+        <w:rPr>
+          <w:lang w:eastAsia="ru-RU"/>
+        </w:rPr>
+        <w:t>Structured</w:t>
+      </w:r>
+      <w:proofErr w:type="spellEnd"/>
+      <w:r>
+        <w:rPr>
+          <w:lang w:eastAsia="ru-RU"/>
+        </w:rPr>
+        <w:t xml:space="preserve"> </w:t>
+      </w:r>
+      <w:proofErr w:type="spellStart"/>
+      <w:r>
+        <w:rPr>
+          <w:lang w:eastAsia="ru-RU"/>
+        </w:rPr>
+        <w:t>Query</w:t>
+      </w:r>
+      <w:proofErr w:type="spellEnd"/>
+      <w:r>
+        <w:rPr>
+          <w:lang w:eastAsia="ru-RU"/>
+        </w:rPr>
+        <w:t xml:space="preserve"> Language), что делает ее удобной для использования и для профессионалов, и для новичков.</w:t>
       </w:r>
     </w:p>
     <w:p>
@@ -4194,14 +4646,35 @@
         <w:pStyle w:val="a3"/>
       </w:pPr>
       <w:bookmarkStart w:id="12" w:name="_Toc133159804"/>
-      <w:r>
-        <w:t xml:space="preserve">Android Studio </w:t>
+      <w:proofErr w:type="spellStart"/>
+      <w:r>
+        <w:t>Android</w:t>
+      </w:r>
+      <w:proofErr w:type="spellEnd"/>
+      <w:r>
+        <w:t xml:space="preserve"> Studio </w:t>
       </w:r>
       <w:r>
         <w:t>— это</w:t>
       </w:r>
       <w:r>
-        <w:t xml:space="preserve"> интегрированная среда разработки (IDE) для создания мобильных приложений под операционную систему Android. Она была разработана компанией Google и основана на среде разработки IntelliJ IDEA.</w:t>
+        <w:t xml:space="preserve"> интегрированная среда разработки (IDE) для создания мобильных приложений под операционную систему </w:t>
+      </w:r>
+      <w:proofErr w:type="spellStart"/>
+      <w:r>
+        <w:t>Android</w:t>
+      </w:r>
+      <w:proofErr w:type="spellEnd"/>
+      <w:r>
+        <w:t xml:space="preserve">. Она была разработана компанией Google и основана на среде разработки </w:t>
+      </w:r>
+      <w:proofErr w:type="spellStart"/>
+      <w:r>
+        <w:t>IntelliJ</w:t>
+      </w:r>
+      <w:proofErr w:type="spellEnd"/>
+      <w:r>
+        <w:t xml:space="preserve"> IDEA.</w:t>
       </w:r>
     </w:p>
     <w:p>
@@ -4218,13 +4691,45 @@
         <w:t xml:space="preserve">ение </w:t>
       </w:r>
       <w:r>
-        <w:t xml:space="preserve">разработчикам множество инструментов и функций для создания высококачественных и производительных приложений для Android. В IDE включены различные компоненты, такие как редактор кода, компилятор, отладчик, графический макетер, инструменты анализа кода, средства управления версиями и </w:t>
+        <w:t xml:space="preserve">разработчикам множество инструментов и функций для создания высококачественных и производительных приложений для </w:t>
+      </w:r>
+      <w:proofErr w:type="spellStart"/>
+      <w:r>
+        <w:t>Android</w:t>
+      </w:r>
+      <w:proofErr w:type="spellEnd"/>
+      <w:r>
+        <w:t xml:space="preserve">. В IDE включены различные компоненты, такие как редактор кода, компилятор, отладчик, графический </w:t>
+      </w:r>
+      <w:proofErr w:type="spellStart"/>
+      <w:r>
+        <w:t>макетер</w:t>
+      </w:r>
+      <w:proofErr w:type="spellEnd"/>
+      <w:r>
+        <w:t xml:space="preserve">, инструменты анализа кода, средства управления версиями и </w:t>
       </w:r>
       <w:r>
         <w:t>т. д.</w:t>
       </w:r>
       <w:r>
-        <w:t xml:space="preserve"> Android Studio также интегрирована с Android SDK (Software Development Kit), что позволяет разработчикам легко получать доступ к необходимым инструментам и ресурсам для создания приложений.</w:t>
+        <w:t xml:space="preserve"> </w:t>
+      </w:r>
+      <w:proofErr w:type="spellStart"/>
+      <w:r>
+        <w:t>Android</w:t>
+      </w:r>
+      <w:proofErr w:type="spellEnd"/>
+      <w:r>
+        <w:t xml:space="preserve"> Studio также интегрирована с </w:t>
+      </w:r>
+      <w:proofErr w:type="spellStart"/>
+      <w:r>
+        <w:t>Android</w:t>
+      </w:r>
+      <w:proofErr w:type="spellEnd"/>
+      <w:r>
+        <w:t xml:space="preserve"> SDK (Software Development Kit), что позволяет разработчикам легко получать доступ к необходимым инструментам и ресурсам для создания приложений.</w:t>
       </w:r>
     </w:p>
     <w:p>
@@ -4235,7 +4740,23 @@
         <w:t>Помимо того,</w:t>
       </w:r>
       <w:r>
-        <w:t xml:space="preserve"> она предоставляет удобный и интуитивно понятный пользовательский интерфейс для разработки приложений. Это включает в себя редактор кода с подсветкой синтаксиса, автодополнение и быстрым доступом к документации и справке. Android Studio также имеет множество </w:t>
+        <w:t xml:space="preserve"> она предоставляет удобный и интуитивно понятный пользовательский интерфейс для разработки приложений. Это включает в себя редактор кода с подсветкой синтаксиса, </w:t>
+      </w:r>
+      <w:proofErr w:type="spellStart"/>
+      <w:r>
+        <w:t>автодополнение</w:t>
+      </w:r>
+      <w:proofErr w:type="spellEnd"/>
+      <w:r>
+        <w:t xml:space="preserve"> и быстрым доступом к документации и справке. </w:t>
+      </w:r>
+      <w:proofErr w:type="spellStart"/>
+      <w:r>
+        <w:t>Android</w:t>
+      </w:r>
+      <w:proofErr w:type="spellEnd"/>
+      <w:r>
+        <w:t xml:space="preserve"> Studio также имеет множество </w:t>
       </w:r>
       <w:r>
         <w:lastRenderedPageBreak/>
@@ -4250,8 +4771,21 @@
           <w:bCs/>
         </w:rPr>
       </w:pPr>
-      <w:r>
-        <w:t>Android Studio также обеспечивает широкие возможности для отладки приложений. Встроенный отладчик позволяет разработчикам легко находить и исправлять ошибки в коде. IDE также позволяет создавать виртуальные устройства для тестирования приложений на различных устройствах и версиях Android.</w:t>
+      <w:proofErr w:type="spellStart"/>
+      <w:r>
+        <w:t>Android</w:t>
+      </w:r>
+      <w:proofErr w:type="spellEnd"/>
+      <w:r>
+        <w:t xml:space="preserve"> Studio также обеспечивает широкие возможности для отладки приложений. Встроенный отладчик позволяет разработчикам легко находить и исправлять ошибки в коде. IDE также позволяет создавать виртуальные устройства для тестирования приложений на различных устройствах и версиях </w:t>
+      </w:r>
+      <w:proofErr w:type="spellStart"/>
+      <w:r>
+        <w:t>Android</w:t>
+      </w:r>
+      <w:proofErr w:type="spellEnd"/>
+      <w:r>
+        <w:t>.</w:t>
       </w:r>
     </w:p>
     <w:p>
@@ -4282,8 +4816,13 @@
       <w:r>
         <w:t xml:space="preserve">В качестве языка разработки </w:t>
       </w:r>
-      <w:r>
-        <w:t xml:space="preserve">frontend-службы </w:t>
+      <w:proofErr w:type="spellStart"/>
+      <w:r>
+        <w:t>frontend</w:t>
+      </w:r>
+      <w:proofErr w:type="spellEnd"/>
+      <w:r>
+        <w:t xml:space="preserve">-службы </w:t>
       </w:r>
       <w:r>
         <w:t xml:space="preserve">был выбран язык </w:t>
@@ -4382,11 +4921,208 @@
         </w:rPr>
       </w:pPr>
       <w:r>
-        <w:rPr>
-          <w:lang w:val="en-US"/>
-        </w:rPr>
-        <w:t>2.7 Bluestacks</w:t>
-      </w:r>
+        <w:t xml:space="preserve">2.7 </w:t>
+      </w:r>
+      <w:r>
+        <w:rPr>
+          <w:lang w:val="en-US"/>
+        </w:rPr>
+        <w:t>Volley</w:t>
+      </w:r>
+    </w:p>
+    <w:p>
+      <w:pPr>
+        <w:pStyle w:val="a3"/>
+      </w:pPr>
+      <w:r>
+        <w:rPr>
+          <w:lang w:val="en-US"/>
+        </w:rPr>
+        <w:t>Volley</w:t>
+      </w:r>
+      <w:r>
+        <w:t xml:space="preserve"> - это библиотека сетевых запросов для </w:t>
+      </w:r>
+      <w:r>
+        <w:rPr>
+          <w:lang w:val="en-US"/>
+        </w:rPr>
+        <w:t>Android</w:t>
+      </w:r>
+      <w:r>
+        <w:t xml:space="preserve">, разработанная компанией </w:t>
+      </w:r>
+      <w:r>
+        <w:rPr>
+          <w:lang w:val="en-US"/>
+        </w:rPr>
+        <w:t>Google</w:t>
+      </w:r>
+      <w:r>
+        <w:t xml:space="preserve">. Она облегчает выполнение </w:t>
+      </w:r>
+      <w:r>
+        <w:rPr>
+          <w:lang w:val="en-US"/>
+        </w:rPr>
+        <w:t>HTTP</w:t>
+      </w:r>
+      <w:r>
+        <w:t xml:space="preserve">-запросов и обработку ответов на сервере в асинхронном режиме. </w:t>
+      </w:r>
+      <w:r>
+        <w:rPr>
+          <w:lang w:val="en-US"/>
+        </w:rPr>
+        <w:t>Volley</w:t>
+      </w:r>
+      <w:r>
+        <w:t xml:space="preserve"> предоставляет удобный интерфейс для работы с сетевыми запросами, а также обеспечивает автоматическое кэширование и очередь запросов.</w:t>
+      </w:r>
+    </w:p>
+    <w:p>
+      <w:pPr>
+        <w:pStyle w:val="a3"/>
+      </w:pPr>
+      <w:r>
+        <w:t xml:space="preserve">Основные преимущества использования </w:t>
+      </w:r>
+      <w:r>
+        <w:rPr>
+          <w:lang w:val="en-US"/>
+        </w:rPr>
+        <w:t>Volley</w:t>
+      </w:r>
+      <w:r>
+        <w:t xml:space="preserve"> для </w:t>
+      </w:r>
+      <w:r>
+        <w:rPr>
+          <w:lang w:val="en-US"/>
+        </w:rPr>
+        <w:t>Java</w:t>
+      </w:r>
+      <w:r>
+        <w:t xml:space="preserve"> включают:</w:t>
+      </w:r>
+    </w:p>
+    <w:p>
+      <w:pPr>
+        <w:pStyle w:val="a3"/>
+        <w:numPr>
+          <w:ilvl w:val="0"/>
+          <w:numId w:val="26"/>
+        </w:numPr>
+      </w:pPr>
+      <w:r>
+        <w:t xml:space="preserve">Простота использования: </w:t>
+      </w:r>
+      <w:r>
+        <w:rPr>
+          <w:lang w:val="en-US"/>
+        </w:rPr>
+        <w:t>Volley</w:t>
+      </w:r>
+      <w:r>
+        <w:t xml:space="preserve"> обладает простым и понятным </w:t>
+      </w:r>
+      <w:r>
+        <w:rPr>
+          <w:lang w:val="en-US"/>
+        </w:rPr>
+        <w:t>API</w:t>
+      </w:r>
+      <w:r>
+        <w:t>, что облегчает работу с сетевыми запросами. Он позволяет отправлять запросы в несколько строк кода и автоматически обрабатывает ответы.</w:t>
+      </w:r>
+    </w:p>
+    <w:p>
+      <w:pPr>
+        <w:pStyle w:val="a3"/>
+        <w:numPr>
+          <w:ilvl w:val="0"/>
+          <w:numId w:val="26"/>
+        </w:numPr>
+      </w:pPr>
+      <w:r>
+        <w:t xml:space="preserve">Асинхронный режим работы: </w:t>
+      </w:r>
+      <w:r>
+        <w:rPr>
+          <w:lang w:val="en-US"/>
+        </w:rPr>
+        <w:t>Volley</w:t>
+      </w:r>
+      <w:r>
+        <w:t xml:space="preserve"> позволяет выполнять запросы в фоновом режиме, что делает приложение более отзывчивым и предотвращает блокировку пользовательского интерфейса.</w:t>
+      </w:r>
+    </w:p>
+    <w:p>
+      <w:pPr>
+        <w:pStyle w:val="a3"/>
+        <w:numPr>
+          <w:ilvl w:val="0"/>
+          <w:numId w:val="26"/>
+        </w:numPr>
+      </w:pPr>
+      <w:r>
+        <w:t xml:space="preserve">Ускоренный запрос: </w:t>
+      </w:r>
+      <w:r>
+        <w:rPr>
+          <w:lang w:val="en-US"/>
+        </w:rPr>
+        <w:t>Volley</w:t>
+      </w:r>
+      <w:r>
+        <w:t xml:space="preserve"> автоматически выполняет оптимизации, такие как использование многопоточности и кэширование, что позволяет ускорить процесс запроса и ответа.</w:t>
+      </w:r>
+    </w:p>
+    <w:p>
+      <w:pPr>
+        <w:pStyle w:val="a3"/>
+        <w:numPr>
+          <w:ilvl w:val="0"/>
+          <w:numId w:val="26"/>
+        </w:numPr>
+      </w:pPr>
+      <w:r>
+        <w:t xml:space="preserve">Поддержка очередей запросов: </w:t>
+      </w:r>
+      <w:r>
+        <w:rPr>
+          <w:lang w:val="en-US"/>
+        </w:rPr>
+        <w:t>Volley</w:t>
+      </w:r>
+      <w:r>
+        <w:t xml:space="preserve"> позволяет создавать очереди запросов, что облегчает управление процессом отправки запросов.</w:t>
+      </w:r>
+    </w:p>
+    <w:p>
+      <w:pPr>
+        <w:pStyle w:val="a6"/>
+      </w:pPr>
+      <w:r>
+        <w:t>2.</w:t>
+      </w:r>
+      <w:r>
+        <w:rPr>
+          <w:lang w:val="en-US"/>
+        </w:rPr>
+        <w:t>8</w:t>
+      </w:r>
+      <w:r>
+        <w:t xml:space="preserve"> </w:t>
+      </w:r>
+      <w:proofErr w:type="spellStart"/>
+      <w:r>
+        <w:rPr>
+          <w:lang w:val="en-US"/>
+        </w:rPr>
+        <w:t>Bluestacks</w:t>
+      </w:r>
+      <w:proofErr w:type="spellEnd"/>
     </w:p>
     <w:p>
       <w:pPr>
@@ -4395,12 +5131,14 @@
       <w:r>
         <w:t xml:space="preserve">В качестве инструмента тестирования был использован эмулятор </w:t>
       </w:r>
+      <w:proofErr w:type="spellStart"/>
       <w:r>
         <w:rPr>
           <w:lang w:val="en-US"/>
         </w:rPr>
         <w:t>Bluestacks</w:t>
       </w:r>
+      <w:proofErr w:type="spellEnd"/>
       <w:r>
         <w:t xml:space="preserve">. </w:t>
       </w:r>
@@ -4409,8 +5147,13 @@
       <w:pPr>
         <w:pStyle w:val="a3"/>
       </w:pPr>
-      <w:r>
-        <w:t xml:space="preserve">BlueStacks </w:t>
+      <w:proofErr w:type="spellStart"/>
+      <w:r>
+        <w:t>BlueStacks</w:t>
+      </w:r>
+      <w:proofErr w:type="spellEnd"/>
+      <w:r>
+        <w:t xml:space="preserve"> </w:t>
       </w:r>
       <w:r>
         <w:t>предоставля</w:t>
@@ -4453,8 +5196,14 @@
       <w:pPr>
         <w:pStyle w:val="a3"/>
       </w:pPr>
-      <w:r>
-        <w:t>BlueStacks использует технологию виртуализации, которая эмулирует аппаратное и программное обеспечение мобильных устройств на компьютере. Это позволяет приложениям работать на компьютере так же, как на мобильном устройстве, но с использованием более мощных ресурсов, которые доступны на ПК.</w:t>
+      <w:proofErr w:type="spellStart"/>
+      <w:r>
+        <w:lastRenderedPageBreak/>
+        <w:t>BlueStacks</w:t>
+      </w:r>
+      <w:proofErr w:type="spellEnd"/>
+      <w:r>
+        <w:t xml:space="preserve"> использует технологию виртуализации, которая эмулирует аппаратное и программное обеспечение мобильных устройств на компьютере. Это позволяет приложениям работать на компьютере так же, как на мобильном устройстве, но с использованием более мощных ресурсов, которые доступны на ПК.</w:t>
       </w:r>
     </w:p>
     <w:p>
@@ -4499,8 +5248,13 @@
       <w:pPr>
         <w:pStyle w:val="a3"/>
       </w:pPr>
-      <w:r>
-        <w:t>BlueStacks предоставляет ряд преимуществ для мобильной разработки:</w:t>
+      <w:proofErr w:type="spellStart"/>
+      <w:r>
+        <w:t>BlueStacks</w:t>
+      </w:r>
+      <w:proofErr w:type="spellEnd"/>
+      <w:r>
+        <w:t xml:space="preserve"> предоставляет ряд преимуществ для мобильной разработки:</w:t>
       </w:r>
     </w:p>
     <w:p>
@@ -4512,7 +5266,15 @@
         </w:numPr>
       </w:pPr>
       <w:r>
-        <w:t>Тестирование приложений на ПК: BlueStacks позволяет разработчикам тестировать и отлаживать мобильные приложения на ПК, что может значительно ускорить процесс разработки.</w:t>
+        <w:t xml:space="preserve">Тестирование приложений на ПК: </w:t>
+      </w:r>
+      <w:proofErr w:type="spellStart"/>
+      <w:r>
+        <w:t>BlueStacks</w:t>
+      </w:r>
+      <w:proofErr w:type="spellEnd"/>
+      <w:r>
+        <w:t xml:space="preserve"> позволяет разработчикам тестировать и отлаживать мобильные приложения на ПК, что может значительно ускорить процесс разработки.</w:t>
       </w:r>
     </w:p>
     <w:p>
@@ -4524,7 +5286,15 @@
         </w:numPr>
       </w:pPr>
       <w:r>
-        <w:t>Удобство работы с мобильными приложениями: BlueStacks позволяет запускать мобильные приложения на ПК, что делает работу с ними более удобной и эффективной, особенно если нужно работать с несколькими приложениями одновременно.</w:t>
+        <w:t xml:space="preserve">Удобство работы с мобильными приложениями: </w:t>
+      </w:r>
+      <w:proofErr w:type="spellStart"/>
+      <w:r>
+        <w:t>BlueStacks</w:t>
+      </w:r>
+      <w:proofErr w:type="spellEnd"/>
+      <w:r>
+        <w:t xml:space="preserve"> позволяет запускать мобильные приложения на ПК, что делает работу с ними более удобной и эффективной, особенно если нужно работать с несколькими приложениями одновременно.</w:t>
       </w:r>
     </w:p>
     <w:p>
@@ -4536,11 +5306,21 @@
         </w:numPr>
       </w:pPr>
       <w:r>
-        <w:t xml:space="preserve">Работа с мобильными приложениями на большом экране: запуск мобильных приложений на ПК с помощью BlueStacks позволяет </w:t>
-      </w:r>
-      <w:r>
-        <w:lastRenderedPageBreak/>
-        <w:t>работать с ними на большом экране, что может быть особенно удобно для некоторых типов приложений, например, игр.</w:t>
+        <w:t xml:space="preserve">Работа с мобильными приложениями на большом экране: запуск мобильных приложений на ПК с помощью </w:t>
+      </w:r>
+      <w:proofErr w:type="spellStart"/>
+      <w:r>
+        <w:t>BlueStacks</w:t>
+      </w:r>
+      <w:proofErr w:type="spellEnd"/>
+      <w:r>
+        <w:t xml:space="preserve"> позволяет работать с ними на большом экране, что может быть особенно удобно для </w:t>
+      </w:r>
+      <w:r>
+        <w:t>тонкой настройки внешнего вида приложения и верстки интерфейса</w:t>
+      </w:r>
+      <w:r>
+        <w:t>.</w:t>
       </w:r>
     </w:p>
     <w:p>
@@ -4552,7 +5332,15 @@
         </w:numPr>
       </w:pPr>
       <w:r>
-        <w:t>Синхронизация между устройствами: BlueStacks позволяет синхронизировать данные между ПК и мобильными устройствами, что может быть полезно для разработки мобильных приложений и игр, которые работают на разных платформах.</w:t>
+        <w:t xml:space="preserve">Синхронизация между устройствами: </w:t>
+      </w:r>
+      <w:proofErr w:type="spellStart"/>
+      <w:r>
+        <w:t>BlueStacks</w:t>
+      </w:r>
+      <w:proofErr w:type="spellEnd"/>
+      <w:r>
+        <w:t xml:space="preserve"> позволяет синхронизировать данные между ПК и мобильными устройствами, что может быть полезно для разработки мобильных приложений и игр, которые работают на разных платформах.</w:t>
       </w:r>
     </w:p>
     <w:p>
@@ -4564,7 +5352,22 @@
         </w:numPr>
       </w:pPr>
       <w:r>
-        <w:t>Доступ к Google Play: BlueStacks предоставляет доступ к магазину приложений Google Play, что позволяет быстро и удобно скачивать и устанавливать мобильные приложения на ПК.</w:t>
+        <w:t xml:space="preserve">Доступ к Google Play: </w:t>
+      </w:r>
+      <w:proofErr w:type="spellStart"/>
+      <w:r>
+        <w:t>BlueStacks</w:t>
+      </w:r>
+      <w:proofErr w:type="spellEnd"/>
+      <w:r>
+        <w:t xml:space="preserve"> предоставляет доступ к магазину приложений Google Play, что позволяет быстро и </w:t>
+      </w:r>
+      <w:r>
+        <w:lastRenderedPageBreak/>
+        <w:t>удобно скачивать,</w:t>
+      </w:r>
+      <w:r>
+        <w:t xml:space="preserve"> и устанавливать мобильные приложения на ПК.</w:t>
       </w:r>
     </w:p>
     <w:p>
@@ -4659,7 +5462,13 @@
         <w:rPr>
           <w:lang w:val="en-US"/>
         </w:rPr>
-        <w:t>Rest</w:t>
+        <w:t>R</w:t>
+      </w:r>
+      <w:r>
+        <w:rPr>
+          <w:lang w:val="en-US"/>
+        </w:rPr>
+        <w:t>EST</w:t>
       </w:r>
       <w:r>
         <w:t xml:space="preserve">. </w:t>
@@ -4672,6 +5481,1354 @@
       <w:pPr>
         <w:pStyle w:val="a3"/>
       </w:pPr>
+      <w:r>
+        <w:t xml:space="preserve">В </w:t>
+      </w:r>
+      <w:r>
+        <w:t>состав приложения входят база данных, обработчики запросов и ссылки.</w:t>
+      </w:r>
+    </w:p>
+    <w:p>
+      <w:pPr>
+        <w:pStyle w:val="a3"/>
+      </w:pPr>
+      <w:r>
+        <w:t>База данных содержит:</w:t>
+      </w:r>
+    </w:p>
+    <w:p>
+      <w:pPr>
+        <w:pStyle w:val="a3"/>
+        <w:rPr>
+          <w:lang w:val="en-US"/>
+        </w:rPr>
+      </w:pPr>
+      <w:r>
+        <w:rPr>
+          <w:b/>
+          <w:bCs/>
+          <w:lang w:val="en-US"/>
+        </w:rPr>
+        <w:t>Activities</w:t>
+      </w:r>
+      <w:r>
+        <w:rPr>
+          <w:b/>
+          <w:bCs/>
+        </w:rPr>
+        <w:t xml:space="preserve"> – </w:t>
+      </w:r>
+      <w:r>
+        <w:t>таблица упражнений. В ней хранятся как упражнения персональные, так и групповые</w:t>
+      </w:r>
+      <w:r>
+        <w:t>. Содержит следующие атрибуты:</w:t>
+      </w:r>
+    </w:p>
+    <w:p>
+      <w:pPr>
+        <w:pStyle w:val="a3"/>
+        <w:numPr>
+          <w:ilvl w:val="0"/>
+          <w:numId w:val="24"/>
+        </w:numPr>
+      </w:pPr>
+      <w:r>
+        <w:rPr>
+          <w:lang w:val="en-US"/>
+        </w:rPr>
+        <w:t>id</w:t>
+      </w:r>
+      <w:r>
+        <w:t xml:space="preserve"> – </w:t>
+      </w:r>
+      <w:r>
+        <w:t>уникальный</w:t>
+      </w:r>
+      <w:r>
+        <w:t xml:space="preserve"> числовой</w:t>
+      </w:r>
+      <w:r>
+        <w:t xml:space="preserve"> идентификатор</w:t>
+      </w:r>
+      <w:r>
+        <w:t xml:space="preserve"> </w:t>
+      </w:r>
+      <w:r>
+        <w:t>упражнения</w:t>
+      </w:r>
+    </w:p>
+    <w:p>
+      <w:pPr>
+        <w:pStyle w:val="a3"/>
+        <w:numPr>
+          <w:ilvl w:val="0"/>
+          <w:numId w:val="24"/>
+        </w:numPr>
+      </w:pPr>
+      <w:r>
+        <w:rPr>
+          <w:lang w:val="en-US"/>
+        </w:rPr>
+        <w:t>name</w:t>
+      </w:r>
+      <w:r>
+        <w:t xml:space="preserve"> – </w:t>
+      </w:r>
+      <w:r>
+        <w:t xml:space="preserve">строковое название упражнения, максимальная </w:t>
+      </w:r>
+      <w:r>
+        <w:t>длина -</w:t>
+      </w:r>
+      <w:r>
+        <w:t xml:space="preserve"> 100 символов, обязано быть уникальным</w:t>
+      </w:r>
+    </w:p>
+    <w:p>
+      <w:pPr>
+        <w:pStyle w:val="a3"/>
+        <w:numPr>
+          <w:ilvl w:val="0"/>
+          <w:numId w:val="24"/>
+        </w:numPr>
+      </w:pPr>
+      <w:r>
+        <w:rPr>
+          <w:lang w:val="en-US"/>
+        </w:rPr>
+        <w:t>beginner</w:t>
+      </w:r>
+      <w:r>
+        <w:t>_</w:t>
+      </w:r>
+      <w:r>
+        <w:rPr>
+          <w:lang w:val="en-US"/>
+        </w:rPr>
+        <w:t>friendly</w:t>
+      </w:r>
+      <w:r>
+        <w:t xml:space="preserve"> – </w:t>
+      </w:r>
+      <w:r>
+        <w:t>логическое поле, содержащее в себе информацию, под</w:t>
+      </w:r>
+      <w:r>
+        <w:t xml:space="preserve">ходит ли данное занятие для новичков. Имеет базовое значение </w:t>
+      </w:r>
+      <w:r>
+        <w:rPr>
+          <w:lang w:val="en-US"/>
+        </w:rPr>
+        <w:t>False</w:t>
+      </w:r>
+      <w:r>
+        <w:t>(</w:t>
+      </w:r>
+      <w:r>
+        <w:t>ложь), означающее, что упражнение для новичков не подходит</w:t>
+      </w:r>
+    </w:p>
+    <w:p>
+      <w:pPr>
+        <w:pStyle w:val="a3"/>
+        <w:numPr>
+          <w:ilvl w:val="0"/>
+          <w:numId w:val="24"/>
+        </w:numPr>
+      </w:pPr>
+      <w:proofErr w:type="spellStart"/>
+      <w:r>
+        <w:rPr>
+          <w:lang w:val="en-US"/>
+        </w:rPr>
+        <w:t>crossfit</w:t>
+      </w:r>
+      <w:proofErr w:type="spellEnd"/>
+      <w:r>
+        <w:t xml:space="preserve"> – </w:t>
+      </w:r>
+      <w:r>
+        <w:t xml:space="preserve">логическое поле, содержащее в себе информацию, является ли данное занятие </w:t>
+      </w:r>
+      <w:proofErr w:type="gramStart"/>
+      <w:r>
+        <w:t>кроссфитом(</w:t>
+      </w:r>
+      <w:proofErr w:type="gramEnd"/>
+      <w:r>
+        <w:t xml:space="preserve">программа упражнений на силу и выносливость, состоящая в основном из анаэробных упражнений, гимнастики </w:t>
+      </w:r>
+      <w:r>
+        <w:t xml:space="preserve">и </w:t>
+      </w:r>
+      <w:r>
+        <w:t>тяжёлой атлетики</w:t>
+      </w:r>
+      <w:r>
+        <w:t>)</w:t>
+      </w:r>
+      <w:r>
+        <w:t xml:space="preserve">. </w:t>
+      </w:r>
+      <w:r>
+        <w:t xml:space="preserve">Имеет базовое значение </w:t>
+      </w:r>
+      <w:r>
+        <w:rPr>
+          <w:lang w:val="en-US"/>
+        </w:rPr>
+        <w:t>False</w:t>
+      </w:r>
+      <w:r>
+        <w:t>(</w:t>
+      </w:r>
+      <w:r>
+        <w:t xml:space="preserve">ложь), означающее, что упражнение </w:t>
+      </w:r>
+      <w:r>
+        <w:t>кроссфитом не является</w:t>
+      </w:r>
+    </w:p>
+    <w:p>
+      <w:pPr>
+        <w:pStyle w:val="a3"/>
+        <w:numPr>
+          <w:ilvl w:val="0"/>
+          <w:numId w:val="24"/>
+        </w:numPr>
+      </w:pPr>
+      <w:r>
+        <w:rPr>
+          <w:lang w:val="en-US"/>
+        </w:rPr>
+        <w:t>general</w:t>
+      </w:r>
+      <w:r>
+        <w:t>_</w:t>
+      </w:r>
+      <w:r>
+        <w:rPr>
+          <w:lang w:val="en-US"/>
+        </w:rPr>
+        <w:t>workout</w:t>
+      </w:r>
+      <w:r>
+        <w:t xml:space="preserve"> – </w:t>
+      </w:r>
+      <w:r>
+        <w:t>логическое поле, содержащее в себе информацию, является ли данное</w:t>
+      </w:r>
+      <w:r>
+        <w:t xml:space="preserve"> занятие общей тренировкой, рассчитанной на нагрузку всех или большинства групп мышц</w:t>
+      </w:r>
+      <w:r>
+        <w:t xml:space="preserve">. Имеет базовое значение </w:t>
+      </w:r>
+      <w:r>
+        <w:rPr>
+          <w:lang w:val="en-US"/>
+        </w:rPr>
+        <w:t>False</w:t>
+      </w:r>
+      <w:r>
+        <w:t>(</w:t>
+      </w:r>
+      <w:r>
+        <w:t xml:space="preserve">ложь), означающее, что упражнение </w:t>
+      </w:r>
+      <w:r>
+        <w:t>таковым не является</w:t>
+      </w:r>
+    </w:p>
+    <w:p>
+      <w:pPr>
+        <w:pStyle w:val="a3"/>
+        <w:numPr>
+          <w:ilvl w:val="0"/>
+          <w:numId w:val="24"/>
+        </w:numPr>
+      </w:pPr>
+      <w:r>
+        <w:rPr>
+          <w:lang w:val="en-US"/>
+        </w:rPr>
+        <w:t>cardio</w:t>
+      </w:r>
+      <w:r>
+        <w:t xml:space="preserve"> </w:t>
+      </w:r>
+      <w:r>
+        <w:t xml:space="preserve">– </w:t>
+      </w:r>
+      <w:r>
+        <w:t xml:space="preserve">логическое поле, содержащее в себе информацию, является ли данное </w:t>
+      </w:r>
+      <w:r>
+        <w:t>упражнение</w:t>
+      </w:r>
+      <w:r>
+        <w:t xml:space="preserve"> </w:t>
+      </w:r>
+      <w:proofErr w:type="spellStart"/>
+      <w:proofErr w:type="gramStart"/>
+      <w:r>
+        <w:t>кардио</w:t>
+      </w:r>
+      <w:proofErr w:type="spellEnd"/>
+      <w:r>
+        <w:t>(</w:t>
+      </w:r>
+      <w:proofErr w:type="gramEnd"/>
+      <w:r>
+        <w:t xml:space="preserve">вид физической </w:t>
+      </w:r>
+      <w:r>
+        <w:lastRenderedPageBreak/>
+        <w:t>активности, при котором сердце работает в учащенном режиме, а источником энергии выступает подкожный жир и гликоген</w:t>
+      </w:r>
+      <w:r>
+        <w:t>)</w:t>
+      </w:r>
+      <w:r>
+        <w:t xml:space="preserve">. Имеет базовое значение </w:t>
+      </w:r>
+      <w:r>
+        <w:rPr>
+          <w:lang w:val="en-US"/>
+        </w:rPr>
+        <w:t>False</w:t>
+      </w:r>
+      <w:r>
+        <w:t>(</w:t>
+      </w:r>
+      <w:r>
+        <w:t xml:space="preserve">ложь), означающее, что упражнение </w:t>
+      </w:r>
+      <w:proofErr w:type="spellStart"/>
+      <w:r>
+        <w:t>кардио</w:t>
+      </w:r>
+      <w:proofErr w:type="spellEnd"/>
+      <w:r>
+        <w:t xml:space="preserve"> нагрузкой</w:t>
+      </w:r>
+      <w:r>
+        <w:t xml:space="preserve"> не является</w:t>
+      </w:r>
+    </w:p>
+    <w:p>
+      <w:pPr>
+        <w:pStyle w:val="a3"/>
+        <w:numPr>
+          <w:ilvl w:val="0"/>
+          <w:numId w:val="24"/>
+        </w:numPr>
+      </w:pPr>
+      <w:r>
+        <w:t>поля</w:t>
+      </w:r>
+      <w:r>
+        <w:t xml:space="preserve"> </w:t>
+      </w:r>
+      <w:r>
+        <w:rPr>
+          <w:lang w:val="en-US"/>
+        </w:rPr>
+        <w:t>back</w:t>
+      </w:r>
+      <w:r>
+        <w:t xml:space="preserve">, </w:t>
+      </w:r>
+      <w:r>
+        <w:rPr>
+          <w:lang w:val="en-US"/>
+        </w:rPr>
+        <w:t>legs</w:t>
+      </w:r>
+      <w:r>
+        <w:t xml:space="preserve">, </w:t>
+      </w:r>
+      <w:r>
+        <w:rPr>
+          <w:lang w:val="en-US"/>
+        </w:rPr>
+        <w:t>chest</w:t>
+      </w:r>
+      <w:r>
+        <w:t xml:space="preserve">, </w:t>
+      </w:r>
+      <w:r>
+        <w:rPr>
+          <w:lang w:val="en-US"/>
+        </w:rPr>
+        <w:t>shoulders</w:t>
+      </w:r>
+      <w:r>
+        <w:t xml:space="preserve">, </w:t>
+      </w:r>
+      <w:r>
+        <w:rPr>
+          <w:lang w:val="en-US"/>
+        </w:rPr>
+        <w:t>biceps</w:t>
+      </w:r>
+      <w:r>
+        <w:t xml:space="preserve">, </w:t>
+      </w:r>
+      <w:r>
+        <w:rPr>
+          <w:lang w:val="en-US"/>
+        </w:rPr>
+        <w:t>triceps</w:t>
+      </w:r>
+      <w:r>
+        <w:t xml:space="preserve">, </w:t>
+      </w:r>
+      <w:r>
+        <w:rPr>
+          <w:lang w:val="en-US"/>
+        </w:rPr>
+        <w:t>abs</w:t>
+      </w:r>
+      <w:r>
+        <w:t xml:space="preserve"> - </w:t>
+      </w:r>
+      <w:r>
+        <w:t>логическ</w:t>
+      </w:r>
+      <w:r>
+        <w:t>и</w:t>
+      </w:r>
+      <w:r>
+        <w:t>е пол</w:t>
+      </w:r>
+      <w:r>
+        <w:t>я</w:t>
+      </w:r>
+      <w:r>
+        <w:t>, содержащее в себе информацию, является ли данное занятие упражнением на спину</w:t>
+      </w:r>
+      <w:r>
+        <w:t>, ноги, грудь, плечи, бицепс, трицепс и пресс соответственно</w:t>
+      </w:r>
+      <w:r>
+        <w:t xml:space="preserve">. Имеет базовое значение </w:t>
+      </w:r>
+      <w:r>
+        <w:rPr>
+          <w:lang w:val="en-US"/>
+        </w:rPr>
+        <w:t>False</w:t>
+      </w:r>
+      <w:r>
+        <w:t>(</w:t>
+      </w:r>
+      <w:r>
+        <w:t xml:space="preserve">ложь), означающее, что упражнение </w:t>
+      </w:r>
+      <w:r>
+        <w:t>не направленно на соответствующую группу мышц.</w:t>
+      </w:r>
+    </w:p>
+    <w:p>
+      <w:pPr>
+        <w:pStyle w:val="a3"/>
+        <w:numPr>
+          <w:ilvl w:val="0"/>
+          <w:numId w:val="24"/>
+        </w:numPr>
+      </w:pPr>
+      <w:r>
+        <w:rPr>
+          <w:lang w:val="en-US"/>
+        </w:rPr>
+        <w:t>is</w:t>
+      </w:r>
+      <w:r>
+        <w:t>_</w:t>
+      </w:r>
+      <w:r>
+        <w:rPr>
+          <w:lang w:val="en-US"/>
+        </w:rPr>
+        <w:t>group</w:t>
+      </w:r>
+      <w:r>
+        <w:t xml:space="preserve"> </w:t>
+      </w:r>
+      <w:r>
+        <w:t xml:space="preserve">– </w:t>
+      </w:r>
+      <w:r>
+        <w:t xml:space="preserve">логическое поле, содержащее в себе информацию, является ли данное занятие </w:t>
+      </w:r>
+      <w:r>
+        <w:t>групповой тренировкой</w:t>
+      </w:r>
+      <w:r>
+        <w:t xml:space="preserve">. Имеет базовое значение </w:t>
+      </w:r>
+      <w:r>
+        <w:rPr>
+          <w:lang w:val="en-US"/>
+        </w:rPr>
+        <w:t>False</w:t>
+      </w:r>
+      <w:r>
+        <w:t>(</w:t>
+      </w:r>
+      <w:r>
+        <w:t xml:space="preserve">ложь), означающее, что упражнение </w:t>
+      </w:r>
+      <w:r>
+        <w:t>рассчитано на персональное исполнение</w:t>
+      </w:r>
+    </w:p>
+    <w:p>
+      <w:pPr>
+        <w:pStyle w:val="a3"/>
+        <w:numPr>
+          <w:ilvl w:val="0"/>
+          <w:numId w:val="24"/>
+        </w:numPr>
+      </w:pPr>
+      <w:r>
+        <w:rPr>
+          <w:lang w:val="en-US"/>
+        </w:rPr>
+        <w:t>is</w:t>
+      </w:r>
+      <w:r>
+        <w:t>_</w:t>
+      </w:r>
+      <w:r>
+        <w:rPr>
+          <w:lang w:val="en-US"/>
+        </w:rPr>
+        <w:t>competition</w:t>
+      </w:r>
+      <w:r>
+        <w:t xml:space="preserve"> </w:t>
+      </w:r>
+      <w:r>
+        <w:t xml:space="preserve">– </w:t>
+      </w:r>
+      <w:r>
+        <w:t xml:space="preserve">логическое поле, содержащее в себе информацию, является ли данное занятие </w:t>
+      </w:r>
+      <w:r>
+        <w:t>соревнованием, проводимым клубом</w:t>
+      </w:r>
+      <w:r>
+        <w:t xml:space="preserve">. Имеет базовое значение </w:t>
+      </w:r>
+      <w:r>
+        <w:rPr>
+          <w:lang w:val="en-US"/>
+        </w:rPr>
+        <w:t>False</w:t>
+      </w:r>
+      <w:r>
+        <w:t>(</w:t>
+      </w:r>
+      <w:r>
+        <w:t xml:space="preserve">ложь), означающее, что упражнение </w:t>
+      </w:r>
+      <w:r>
+        <w:t>соревнованием не является</w:t>
+      </w:r>
+    </w:p>
+    <w:p>
+      <w:pPr>
+        <w:pStyle w:val="a3"/>
+        <w:ind w:left="1429" w:firstLine="0"/>
+      </w:pPr>
+    </w:p>
+    <w:p>
+      <w:pPr>
+        <w:pStyle w:val="a3"/>
+      </w:pPr>
+      <w:r>
+        <w:rPr>
+          <w:b/>
+          <w:bCs/>
+          <w:lang w:val="en-US"/>
+        </w:rPr>
+        <w:t>Clients</w:t>
+      </w:r>
+      <w:r>
+        <w:rPr>
+          <w:b/>
+          <w:bCs/>
+        </w:rPr>
+        <w:t xml:space="preserve"> </w:t>
+      </w:r>
+      <w:r>
+        <w:t>–</w:t>
+      </w:r>
+      <w:r>
+        <w:t xml:space="preserve"> </w:t>
+      </w:r>
+      <w:r>
+        <w:t>таблица клиентов. В ней хранится информация о клиентах фитнесс – клуба, содержит в себе следующие атрибуты:</w:t>
+      </w:r>
+    </w:p>
+    <w:p>
+      <w:pPr>
+        <w:pStyle w:val="a3"/>
+        <w:numPr>
+          <w:ilvl w:val="0"/>
+          <w:numId w:val="27"/>
+        </w:numPr>
+      </w:pPr>
+      <w:r>
+        <w:rPr>
+          <w:lang w:val="en-US"/>
+        </w:rPr>
+        <w:t>id</w:t>
+      </w:r>
+      <w:r>
+        <w:t xml:space="preserve"> –</w:t>
+      </w:r>
+      <w:r>
+        <w:t xml:space="preserve"> </w:t>
+      </w:r>
+      <w:r>
+        <w:t xml:space="preserve">уникальный числовой идентификатор </w:t>
+      </w:r>
+      <w:r>
+        <w:t>клиента</w:t>
+      </w:r>
+    </w:p>
+    <w:p>
+      <w:pPr>
+        <w:pStyle w:val="a3"/>
+        <w:numPr>
+          <w:ilvl w:val="0"/>
+          <w:numId w:val="27"/>
+        </w:numPr>
+      </w:pPr>
+      <w:r>
+        <w:rPr>
+          <w:lang w:val="en-US"/>
+        </w:rPr>
+        <w:t>login</w:t>
+      </w:r>
+      <w:r>
+        <w:t xml:space="preserve"> – </w:t>
+      </w:r>
+      <w:r>
+        <w:t>уникальный строковый логин клиента. Используется клиентом для входа в систему. Максимальная длина – 100 символов.</w:t>
+      </w:r>
+    </w:p>
+    <w:p>
+      <w:pPr>
+        <w:pStyle w:val="a3"/>
+        <w:numPr>
+          <w:ilvl w:val="0"/>
+          <w:numId w:val="27"/>
+        </w:numPr>
+      </w:pPr>
+      <w:r>
+        <w:rPr>
+          <w:lang w:val="en-US"/>
+        </w:rPr>
+        <w:t>username</w:t>
+      </w:r>
+      <w:r>
+        <w:t xml:space="preserve"> – </w:t>
+      </w:r>
+      <w:r>
+        <w:t xml:space="preserve">строковое поле, хранящее в себе имя клиента. Максимальная длина – 100 символов, стандартное значение – </w:t>
+      </w:r>
+      <w:r>
+        <w:rPr>
+          <w:lang w:val="en-US"/>
+        </w:rPr>
+        <w:t>default</w:t>
+      </w:r>
+      <w:r>
+        <w:t>_</w:t>
+      </w:r>
+      <w:r>
+        <w:rPr>
+          <w:lang w:val="en-US"/>
+        </w:rPr>
+        <w:t>name</w:t>
+      </w:r>
+    </w:p>
+    <w:p>
+      <w:pPr>
+        <w:pStyle w:val="a3"/>
+        <w:numPr>
+          <w:ilvl w:val="0"/>
+          <w:numId w:val="27"/>
+        </w:numPr>
+      </w:pPr>
+      <w:r>
+        <w:rPr>
+          <w:lang w:val="en-US"/>
+        </w:rPr>
+        <w:lastRenderedPageBreak/>
+        <w:t>last</w:t>
+      </w:r>
+      <w:r>
+        <w:t>_</w:t>
+      </w:r>
+      <w:r>
+        <w:rPr>
+          <w:lang w:val="en-US"/>
+        </w:rPr>
+        <w:t>name</w:t>
+      </w:r>
+      <w:r>
+        <w:t xml:space="preserve"> – </w:t>
+      </w:r>
+      <w:r>
+        <w:t xml:space="preserve">строковое поле, хранящее в себе фамилию клиента. </w:t>
+      </w:r>
+      <w:r>
+        <w:t xml:space="preserve">Максимальная длина – 100 символов, стандартное значение – </w:t>
+      </w:r>
+      <w:r>
+        <w:rPr>
+          <w:lang w:val="en-US"/>
+        </w:rPr>
+        <w:t>default</w:t>
+      </w:r>
+      <w:r>
+        <w:t>_</w:t>
+      </w:r>
+      <w:r>
+        <w:rPr>
+          <w:lang w:val="en-US"/>
+        </w:rPr>
+        <w:t>last</w:t>
+      </w:r>
+      <w:r>
+        <w:t>_</w:t>
+      </w:r>
+      <w:r>
+        <w:rPr>
+          <w:lang w:val="en-US"/>
+        </w:rPr>
+        <w:t>name</w:t>
+      </w:r>
+    </w:p>
+    <w:p>
+      <w:pPr>
+        <w:pStyle w:val="a3"/>
+        <w:numPr>
+          <w:ilvl w:val="0"/>
+          <w:numId w:val="27"/>
+        </w:numPr>
+      </w:pPr>
+      <w:r>
+        <w:rPr>
+          <w:lang w:val="en-US"/>
+        </w:rPr>
+        <w:t>email</w:t>
+      </w:r>
+      <w:r>
+        <w:t xml:space="preserve"> –</w:t>
+      </w:r>
+      <w:r>
+        <w:t xml:space="preserve"> </w:t>
+      </w:r>
+      <w:r>
+        <w:t>поле для</w:t>
+      </w:r>
+      <w:r>
+        <w:t xml:space="preserve"> уникального</w:t>
+      </w:r>
+      <w:r>
+        <w:t xml:space="preserve"> </w:t>
+      </w:r>
+      <w:r>
+        <w:rPr>
+          <w:lang w:val="en-US"/>
+        </w:rPr>
+        <w:t>Email</w:t>
+      </w:r>
+      <w:r>
+        <w:t xml:space="preserve"> </w:t>
+      </w:r>
+      <w:r>
+        <w:t xml:space="preserve">– адреса пользователя. Имеет автоматическую верификацию на правильность введенного адреса от </w:t>
+      </w:r>
+      <w:r>
+        <w:rPr>
+          <w:lang w:val="en-US"/>
+        </w:rPr>
+        <w:t>Django</w:t>
+      </w:r>
+      <w:r>
+        <w:t xml:space="preserve">. </w:t>
+      </w:r>
+      <w:r>
+        <w:t xml:space="preserve">Максимальная длина – 255 символов. </w:t>
+      </w:r>
+    </w:p>
+    <w:p>
+      <w:pPr>
+        <w:pStyle w:val="a3"/>
+      </w:pPr>
+      <w:r>
+        <w:t xml:space="preserve">Таблица клиентов заменяет стандартную таблицу пользователей, представленную в </w:t>
+      </w:r>
+      <w:r>
+        <w:rPr>
+          <w:lang w:val="en-US"/>
+        </w:rPr>
+        <w:t>Django</w:t>
+      </w:r>
+      <w:r>
+        <w:t xml:space="preserve">, таким образом для объявления этой модели было необходимо создать проверки на уровень </w:t>
+      </w:r>
+      <w:r>
+        <w:t>доступа (</w:t>
+      </w:r>
+      <w:r>
+        <w:t>имеет ли пользователь права администратора) и создать менеджер клиентов.</w:t>
+      </w:r>
+    </w:p>
+    <w:p>
+      <w:pPr>
+        <w:pStyle w:val="a3"/>
+      </w:pPr>
+      <w:r>
+        <w:t xml:space="preserve">Менеджер клиентов – встроенный класс </w:t>
+      </w:r>
+      <w:r>
+        <w:rPr>
+          <w:lang w:val="en-US"/>
+        </w:rPr>
+        <w:t>Django</w:t>
+      </w:r>
+      <w:r>
+        <w:t>, позволяющий создать и установить объекты любой выбранной таблицы как таблицы пользователей. Преимущества такого решения в том, что в дальнейшем, при разработке, фреймворк будет сам проводить все необходимые проверки на принадлежность пользователя, что сильно повысит безопасность сервера и уменьшит объем необходимого кода.</w:t>
+      </w:r>
+    </w:p>
+    <w:p>
+      <w:pPr>
+        <w:pStyle w:val="a3"/>
+      </w:pPr>
+    </w:p>
+    <w:p>
+      <w:pPr>
+        <w:pStyle w:val="a3"/>
+      </w:pPr>
+      <w:r>
+        <w:rPr>
+          <w:b/>
+          <w:bCs/>
+          <w:lang w:val="en-US"/>
+        </w:rPr>
+        <w:t>Trainer</w:t>
+      </w:r>
+      <w:r>
+        <w:rPr>
+          <w:b/>
+          <w:bCs/>
+        </w:rPr>
+        <w:t xml:space="preserve"> – </w:t>
+      </w:r>
+      <w:r>
+        <w:t>таблица</w:t>
+      </w:r>
+      <w:r>
+        <w:t xml:space="preserve"> тренеров. С</w:t>
+      </w:r>
+      <w:r>
+        <w:t>одерж</w:t>
+      </w:r>
+      <w:r>
+        <w:t xml:space="preserve">ит </w:t>
+      </w:r>
+      <w:r>
+        <w:t xml:space="preserve">в себе информацию о тренерах </w:t>
+      </w:r>
+      <w:r>
+        <w:rPr>
+          <w:b/>
+          <w:bCs/>
+        </w:rPr>
+        <w:t xml:space="preserve">– </w:t>
+      </w:r>
+      <w:r>
+        <w:t>работ</w:t>
+      </w:r>
+      <w:r>
+        <w:t>ник</w:t>
+      </w:r>
+      <w:r>
+        <w:t>ах</w:t>
+      </w:r>
+      <w:r>
+        <w:t xml:space="preserve"> фитнесс клуба, проводящи</w:t>
+      </w:r>
+      <w:r>
+        <w:t>х</w:t>
+      </w:r>
+      <w:r>
+        <w:t xml:space="preserve"> групповые и персональные тренировки.</w:t>
+      </w:r>
+      <w:r>
+        <w:t xml:space="preserve"> Содержит в себе следующие атрибуты:</w:t>
+      </w:r>
+    </w:p>
+    <w:p>
+      <w:pPr>
+        <w:pStyle w:val="a3"/>
+        <w:numPr>
+          <w:ilvl w:val="0"/>
+          <w:numId w:val="28"/>
+        </w:numPr>
+        <w:rPr>
+          <w:b/>
+          <w:bCs/>
+        </w:rPr>
+      </w:pPr>
+      <w:r>
+        <w:rPr>
+          <w:lang w:val="en-US"/>
+        </w:rPr>
+        <w:t>id</w:t>
+      </w:r>
+      <w:r>
+        <w:t xml:space="preserve"> – </w:t>
+      </w:r>
+      <w:r>
+        <w:t>уникальный числовой идентификатор тренера.</w:t>
+      </w:r>
+    </w:p>
+    <w:p>
+      <w:pPr>
+        <w:pStyle w:val="a3"/>
+        <w:numPr>
+          <w:ilvl w:val="0"/>
+          <w:numId w:val="28"/>
+        </w:numPr>
+        <w:rPr>
+          <w:b/>
+          <w:bCs/>
+        </w:rPr>
+      </w:pPr>
+      <w:r>
+        <w:rPr>
+          <w:lang w:val="en-US"/>
+        </w:rPr>
+        <w:t>name</w:t>
+      </w:r>
+      <w:r>
+        <w:t xml:space="preserve"> – </w:t>
+      </w:r>
+      <w:r>
+        <w:t>строковое поле, хранящее в себе имя тренера. Максимальная длина – 100 символов.</w:t>
+      </w:r>
+      <w:r>
+        <w:t xml:space="preserve"> Данное поле может быть пустым</w:t>
+      </w:r>
+      <w:r>
+        <w:t>.</w:t>
+      </w:r>
+    </w:p>
+    <w:p>
+      <w:pPr>
+        <w:pStyle w:val="a3"/>
+      </w:pPr>
+      <w:r>
+        <w:rPr>
+          <w:b/>
+          <w:bCs/>
+          <w:lang w:val="en-US"/>
+        </w:rPr>
+        <w:t>Schedule</w:t>
+      </w:r>
+      <w:r>
+        <w:t xml:space="preserve"> – </w:t>
+      </w:r>
+      <w:r>
+        <w:t>таблица расписания. Содержит в себе информацию о проведении групповых тренировок и соревнования. Содержит в себе следующие атрибуты:</w:t>
+      </w:r>
+    </w:p>
+    <w:p>
+      <w:pPr>
+        <w:pStyle w:val="a3"/>
+        <w:numPr>
+          <w:ilvl w:val="0"/>
+          <w:numId w:val="29"/>
+        </w:numPr>
+        <w:rPr>
+          <w:b/>
+          <w:bCs/>
+        </w:rPr>
+      </w:pPr>
+      <w:r>
+        <w:rPr>
+          <w:lang w:val="en-US"/>
+        </w:rPr>
+        <w:t>date</w:t>
+      </w:r>
+      <w:r>
+        <w:t xml:space="preserve"> – </w:t>
+      </w:r>
+      <w:r>
+        <w:t>поле даты, хранящее в себе информацию о дате проведения события. Может быть пустым.</w:t>
+      </w:r>
+    </w:p>
+    <w:p>
+      <w:pPr>
+        <w:pStyle w:val="a3"/>
+        <w:numPr>
+          <w:ilvl w:val="0"/>
+          <w:numId w:val="29"/>
+        </w:numPr>
+        <w:rPr>
+          <w:b/>
+          <w:bCs/>
+        </w:rPr>
+      </w:pPr>
+      <w:proofErr w:type="spellStart"/>
+      <w:r>
+        <w:rPr>
+          <w:lang w:val="en-US"/>
+        </w:rPr>
+        <w:lastRenderedPageBreak/>
+        <w:t>startTime</w:t>
+      </w:r>
+      <w:proofErr w:type="spellEnd"/>
+      <w:r>
+        <w:t xml:space="preserve"> – </w:t>
+      </w:r>
+      <w:r>
+        <w:t>поле времени, хранящее в себе информацию о времени начала события. Может быть пустым.</w:t>
+      </w:r>
+    </w:p>
+    <w:p>
+      <w:pPr>
+        <w:pStyle w:val="a3"/>
+        <w:numPr>
+          <w:ilvl w:val="0"/>
+          <w:numId w:val="29"/>
+        </w:numPr>
+        <w:rPr>
+          <w:b/>
+          <w:bCs/>
+        </w:rPr>
+      </w:pPr>
+      <w:proofErr w:type="spellStart"/>
+      <w:r>
+        <w:rPr>
+          <w:lang w:val="en-US"/>
+        </w:rPr>
+        <w:t>end</w:t>
+      </w:r>
+      <w:r>
+        <w:rPr>
+          <w:lang w:val="en-US"/>
+        </w:rPr>
+        <w:t>Time</w:t>
+      </w:r>
+      <w:proofErr w:type="spellEnd"/>
+      <w:r>
+        <w:t xml:space="preserve"> – </w:t>
+      </w:r>
+      <w:r>
+        <w:t xml:space="preserve">поле времени, хранящее в себе информацию о времени </w:t>
+      </w:r>
+      <w:r>
+        <w:t>конца</w:t>
+      </w:r>
+      <w:r>
+        <w:t xml:space="preserve"> события. Может быть пустым.</w:t>
+      </w:r>
+    </w:p>
+    <w:p>
+      <w:pPr>
+        <w:pStyle w:val="a3"/>
+        <w:numPr>
+          <w:ilvl w:val="0"/>
+          <w:numId w:val="29"/>
+        </w:numPr>
+        <w:rPr>
+          <w:b/>
+          <w:bCs/>
+        </w:rPr>
+      </w:pPr>
+      <w:r>
+        <w:rPr>
+          <w:lang w:val="en-US"/>
+        </w:rPr>
+        <w:t>people</w:t>
+      </w:r>
+      <w:r>
+        <w:t>_</w:t>
+      </w:r>
+      <w:r>
+        <w:rPr>
+          <w:lang w:val="en-US"/>
+        </w:rPr>
+        <w:t>limit</w:t>
+      </w:r>
+      <w:r>
+        <w:t xml:space="preserve"> – </w:t>
+      </w:r>
+      <w:r>
+        <w:t xml:space="preserve">числовое </w:t>
+      </w:r>
+      <w:r>
+        <w:t>поле, хранящее информацию о количестве людей, которые могут принять участие в событии за один раз. Имеет стандартное значение</w:t>
+      </w:r>
+      <w:r>
+        <w:t xml:space="preserve"> -</w:t>
+      </w:r>
+      <w:r>
+        <w:t xml:space="preserve"> 20.</w:t>
+      </w:r>
+    </w:p>
+    <w:p>
+      <w:pPr>
+        <w:pStyle w:val="a3"/>
+        <w:numPr>
+          <w:ilvl w:val="0"/>
+          <w:numId w:val="29"/>
+        </w:numPr>
+        <w:rPr>
+          <w:b/>
+          <w:bCs/>
+        </w:rPr>
+      </w:pPr>
+      <w:r>
+        <w:rPr>
+          <w:lang w:val="en-US"/>
+        </w:rPr>
+        <w:t>people</w:t>
+      </w:r>
+      <w:r>
+        <w:t>_</w:t>
+      </w:r>
+      <w:r>
+        <w:rPr>
+          <w:lang w:val="en-US"/>
+        </w:rPr>
+        <w:t>enlisted</w:t>
+      </w:r>
+      <w:r>
+        <w:t xml:space="preserve"> – </w:t>
+      </w:r>
+      <w:r>
+        <w:t xml:space="preserve">числовое поле, хранящее информацию о количестве людей, записавшихся на событие. Стандартное значение </w:t>
+      </w:r>
+      <w:r>
+        <w:t>–</w:t>
+      </w:r>
+      <w:r>
+        <w:t xml:space="preserve"> 0</w:t>
+      </w:r>
+      <w:r>
+        <w:t>.</w:t>
+      </w:r>
+    </w:p>
+    <w:p>
+      <w:pPr>
+        <w:pStyle w:val="a3"/>
+        <w:numPr>
+          <w:ilvl w:val="0"/>
+          <w:numId w:val="29"/>
+        </w:numPr>
+        <w:rPr>
+          <w:b/>
+          <w:bCs/>
+        </w:rPr>
+      </w:pPr>
+      <w:r>
+        <w:rPr>
+          <w:lang w:val="en-US"/>
+        </w:rPr>
+        <w:t>place</w:t>
+      </w:r>
+      <w:r>
+        <w:t xml:space="preserve"> – </w:t>
+      </w:r>
+      <w:r>
+        <w:t xml:space="preserve">строковое поле, хранящее информацию о месте проведения данного мероприятия (как правило зал). Максимальная длина – 100 символов, может быть пустым. </w:t>
+      </w:r>
+    </w:p>
+    <w:p>
+      <w:pPr>
+        <w:pStyle w:val="a3"/>
+        <w:numPr>
+          <w:ilvl w:val="0"/>
+          <w:numId w:val="29"/>
+        </w:numPr>
+        <w:rPr>
+          <w:b/>
+          <w:bCs/>
+        </w:rPr>
+      </w:pPr>
+      <w:r>
+        <w:rPr>
+          <w:lang w:val="en-US"/>
+        </w:rPr>
+        <w:t>price</w:t>
+      </w:r>
+      <w:r>
+        <w:t xml:space="preserve"> – </w:t>
+      </w:r>
+      <w:r>
+        <w:t xml:space="preserve">числовое поле, хранящее информацию о цене за вход на данное мероприятие. </w:t>
+      </w:r>
+      <w:r>
+        <w:t>Стандартное</w:t>
+      </w:r>
+      <w:r>
+        <w:t xml:space="preserve"> значение – 0.</w:t>
+      </w:r>
+    </w:p>
+    <w:p>
+      <w:pPr>
+        <w:pStyle w:val="a3"/>
+        <w:numPr>
+          <w:ilvl w:val="0"/>
+          <w:numId w:val="29"/>
+        </w:numPr>
+        <w:rPr>
+          <w:b/>
+          <w:bCs/>
+        </w:rPr>
+      </w:pPr>
+      <w:r>
+        <w:rPr>
+          <w:lang w:val="en-US"/>
+        </w:rPr>
+        <w:t>leader</w:t>
+      </w:r>
+      <w:r>
+        <w:t xml:space="preserve"> – </w:t>
+      </w:r>
+      <w:r>
+        <w:t xml:space="preserve">поле, хранящее информацию о тренере, проводящем занятие. Является внешним ключом на таблицу </w:t>
+      </w:r>
+      <w:r>
+        <w:rPr>
+          <w:lang w:val="en-US"/>
+        </w:rPr>
+        <w:t>Trainer</w:t>
+      </w:r>
+      <w:r>
+        <w:t>.</w:t>
+      </w:r>
+      <w:r>
+        <w:t xml:space="preserve"> Если объект тренера удаляется, внешнему ключу присваивается значение </w:t>
+      </w:r>
+      <w:r>
+        <w:rPr>
+          <w:lang w:val="en-US"/>
+        </w:rPr>
+        <w:t xml:space="preserve">null. </w:t>
+      </w:r>
+    </w:p>
+    <w:p>
+      <w:pPr>
+        <w:pStyle w:val="a3"/>
+        <w:numPr>
+          <w:ilvl w:val="0"/>
+          <w:numId w:val="29"/>
+        </w:numPr>
+        <w:rPr>
+          <w:b/>
+          <w:bCs/>
+        </w:rPr>
+      </w:pPr>
+      <w:r>
+        <w:rPr>
+          <w:lang w:val="en-US"/>
+        </w:rPr>
+        <w:t>description</w:t>
+      </w:r>
+      <w:r>
+        <w:t xml:space="preserve"> </w:t>
+      </w:r>
+      <w:r>
+        <w:t xml:space="preserve">– строковое поле, хранящее информацию о данном мероприятии. Максимальная длина – 1000 символов, может быть пустым. </w:t>
+      </w:r>
+    </w:p>
+    <w:p>
+      <w:pPr>
+        <w:pStyle w:val="a3"/>
+        <w:numPr>
+          <w:ilvl w:val="0"/>
+          <w:numId w:val="29"/>
+        </w:numPr>
+        <w:rPr>
+          <w:b/>
+          <w:bCs/>
+        </w:rPr>
+      </w:pPr>
+      <w:r>
+        <w:rPr>
+          <w:lang w:val="en-US"/>
+        </w:rPr>
+        <w:t>activity</w:t>
+      </w:r>
+      <w:r>
+        <w:t xml:space="preserve"> – </w:t>
+      </w:r>
+      <w:r>
+        <w:t xml:space="preserve">поле, хранящее информацию о типе мероприятия. Является внешним ключом на таблицу </w:t>
+      </w:r>
+      <w:r>
+        <w:rPr>
+          <w:lang w:val="en-US"/>
+        </w:rPr>
+        <w:t>Activities</w:t>
+      </w:r>
+      <w:r>
+        <w:t xml:space="preserve">. </w:t>
+      </w:r>
+      <w:r>
+        <w:t xml:space="preserve">При удалении объекта </w:t>
+      </w:r>
+      <w:r>
+        <w:rPr>
+          <w:lang w:val="en-US"/>
+        </w:rPr>
+        <w:t>activity</w:t>
+      </w:r>
+      <w:r>
+        <w:t xml:space="preserve"> </w:t>
+      </w:r>
+      <w:r>
+        <w:t>объект расписания удаляется. Имеет стандартное значение 1 (</w:t>
+      </w:r>
+      <w:r>
+        <w:rPr>
+          <w:lang w:val="en-US"/>
+        </w:rPr>
+        <w:t xml:space="preserve">activity </w:t>
+      </w:r>
+      <w:r>
+        <w:t>с индексом 1)</w:t>
+      </w:r>
+    </w:p>
+    <w:p>
+      <w:pPr>
+        <w:pStyle w:val="a3"/>
+        <w:ind w:left="1429" w:firstLine="0"/>
+        <w:rPr>
+          <w:b/>
+          <w:bCs/>
+        </w:rPr>
+      </w:pPr>
+    </w:p>
+    <w:p>
+      <w:pPr>
+        <w:pStyle w:val="a3"/>
+        <w:ind w:left="1429" w:firstLine="0"/>
+      </w:pPr>
     </w:p>
     <w:p>
       <w:pPr>
@@ -4679,7 +6836,14 @@
       </w:pPr>
       <w:bookmarkStart w:id="15" w:name="_Toc133159807"/>
       <w:r>
-        <w:t xml:space="preserve">3.2 РАЗРАБОТКА </w:t>
+        <w:lastRenderedPageBreak/>
+        <w:t xml:space="preserve">3.2 </w:t>
+      </w:r>
+      <w:r>
+        <w:t>РАЗРАБОТКА</w:t>
+      </w:r>
+      <w:r>
+        <w:t xml:space="preserve"> </w:t>
       </w:r>
       <w:r>
         <w:rPr>
@@ -4762,11 +6926,33 @@
           <w:lang w:val="en-US"/>
         </w:rPr>
       </w:pPr>
-      <w:r>
-        <w:rPr>
-          <w:lang w:val="en-US"/>
-        </w:rPr>
-        <w:t>Garrigos F., Gil I., Narangajavana Y. The impact of social networks in the competitiveness of the firms //Competitiveness: Psychology, Production, Impact and Global Trends. Nova Science Publishers, Inc., Hauppauge. – 2011.</w:t>
+      <w:proofErr w:type="spellStart"/>
+      <w:r>
+        <w:rPr>
+          <w:lang w:val="en-US"/>
+        </w:rPr>
+        <w:t>Garrigos</w:t>
+      </w:r>
+      <w:proofErr w:type="spellEnd"/>
+      <w:r>
+        <w:rPr>
+          <w:lang w:val="en-US"/>
+        </w:rPr>
+        <w:t xml:space="preserve"> F., Gil I., </w:t>
+      </w:r>
+      <w:proofErr w:type="spellStart"/>
+      <w:r>
+        <w:rPr>
+          <w:lang w:val="en-US"/>
+        </w:rPr>
+        <w:t>Narangajavana</w:t>
+      </w:r>
+      <w:proofErr w:type="spellEnd"/>
+      <w:r>
+        <w:rPr>
+          <w:lang w:val="en-US"/>
+        </w:rPr>
+        <w:t xml:space="preserve"> Y. The impact of social networks in the competitiveness of the firms //Competitiveness: Psychology, Production, Impact and Global Trends. Nova Science Publishers, Inc., Hauppauge. – 2011.</w:t>
       </w:r>
     </w:p>
     <w:p>
@@ -4784,7 +6970,49 @@
         <w:rPr>
           <w:lang w:val="en-US"/>
         </w:rPr>
-        <w:t xml:space="preserve"> Garrigos‐Simon F. J., Alcamí R. L., Ribera T. B. Social networks and Web 3.0: their impact on the management and marketing of organizations //Management Decision. – 2012. </w:t>
+        <w:t xml:space="preserve"> </w:t>
+      </w:r>
+      <w:proofErr w:type="spellStart"/>
+      <w:r>
+        <w:rPr>
+          <w:lang w:val="en-US"/>
+        </w:rPr>
+        <w:t>Garrigos</w:t>
+      </w:r>
+      <w:proofErr w:type="spellEnd"/>
+      <w:r>
+        <w:rPr>
+          <w:lang w:val="en-US"/>
+        </w:rPr>
+        <w:t xml:space="preserve">‐Simon F. J., </w:t>
+      </w:r>
+      <w:proofErr w:type="spellStart"/>
+      <w:r>
+        <w:rPr>
+          <w:lang w:val="en-US"/>
+        </w:rPr>
+        <w:t>Alcamí</w:t>
+      </w:r>
+      <w:proofErr w:type="spellEnd"/>
+      <w:r>
+        <w:rPr>
+          <w:lang w:val="en-US"/>
+        </w:rPr>
+        <w:t xml:space="preserve"> R. L., Ribera T. B. Social </w:t>
+      </w:r>
+      <w:proofErr w:type="gramStart"/>
+      <w:r>
+        <w:rPr>
+          <w:lang w:val="en-US"/>
+        </w:rPr>
+        <w:t>networks</w:t>
+      </w:r>
+      <w:proofErr w:type="gramEnd"/>
+      <w:r>
+        <w:rPr>
+          <w:lang w:val="en-US"/>
+        </w:rPr>
+        <w:t xml:space="preserve"> and Web 3.0: their impact on the management and marketing of organizations //Management Decision. – 2012. </w:t>
       </w:r>
     </w:p>
     <w:p>
@@ -5506,6 +7734,119 @@
     </w:lvl>
   </w:abstractNum>
   <w:abstractNum w:abstractNumId="6" w15:restartNumberingAfterBreak="0">
+    <w:nsid w:val="1E04443D"/>
+    <w:multiLevelType w:val="hybridMultilevel"/>
+    <w:tmpl w:val="1AD83868"/>
+    <w:lvl w:ilvl="0" w:tplc="F432C54A">
+      <w:start w:val="1"/>
+      <w:numFmt w:val="bullet"/>
+      <w:lvlText w:val=""/>
+      <w:lvlJc w:val="left"/>
+      <w:pPr>
+        <w:ind w:left="1429" w:hanging="360"/>
+      </w:pPr>
+      <w:rPr>
+        <w:rFonts w:ascii="Symbol" w:hAnsi="Symbol" w:hint="default"/>
+      </w:rPr>
+    </w:lvl>
+    <w:lvl w:ilvl="1" w:tplc="04190003" w:tentative="1">
+      <w:start w:val="1"/>
+      <w:numFmt w:val="bullet"/>
+      <w:lvlText w:val="o"/>
+      <w:lvlJc w:val="left"/>
+      <w:pPr>
+        <w:ind w:left="2149" w:hanging="360"/>
+      </w:pPr>
+      <w:rPr>
+        <w:rFonts w:ascii="Courier New" w:hAnsi="Courier New" w:cs="Courier New" w:hint="default"/>
+      </w:rPr>
+    </w:lvl>
+    <w:lvl w:ilvl="2" w:tplc="04190005" w:tentative="1">
+      <w:start w:val="1"/>
+      <w:numFmt w:val="bullet"/>
+      <w:lvlText w:val=""/>
+      <w:lvlJc w:val="left"/>
+      <w:pPr>
+        <w:ind w:left="2869" w:hanging="360"/>
+      </w:pPr>
+      <w:rPr>
+        <w:rFonts w:ascii="Wingdings" w:hAnsi="Wingdings" w:hint="default"/>
+      </w:rPr>
+    </w:lvl>
+    <w:lvl w:ilvl="3" w:tplc="04190001" w:tentative="1">
+      <w:start w:val="1"/>
+      <w:numFmt w:val="bullet"/>
+      <w:lvlText w:val=""/>
+      <w:lvlJc w:val="left"/>
+      <w:pPr>
+        <w:ind w:left="3589" w:hanging="360"/>
+      </w:pPr>
+      <w:rPr>
+        <w:rFonts w:ascii="Symbol" w:hAnsi="Symbol" w:hint="default"/>
+      </w:rPr>
+    </w:lvl>
+    <w:lvl w:ilvl="4" w:tplc="04190003" w:tentative="1">
+      <w:start w:val="1"/>
+      <w:numFmt w:val="bullet"/>
+      <w:lvlText w:val="o"/>
+      <w:lvlJc w:val="left"/>
+      <w:pPr>
+        <w:ind w:left="4309" w:hanging="360"/>
+      </w:pPr>
+      <w:rPr>
+        <w:rFonts w:ascii="Courier New" w:hAnsi="Courier New" w:cs="Courier New" w:hint="default"/>
+      </w:rPr>
+    </w:lvl>
+    <w:lvl w:ilvl="5" w:tplc="04190005" w:tentative="1">
+      <w:start w:val="1"/>
+      <w:numFmt w:val="bullet"/>
+      <w:lvlText w:val=""/>
+      <w:lvlJc w:val="left"/>
+      <w:pPr>
+        <w:ind w:left="5029" w:hanging="360"/>
+      </w:pPr>
+      <w:rPr>
+        <w:rFonts w:ascii="Wingdings" w:hAnsi="Wingdings" w:hint="default"/>
+      </w:rPr>
+    </w:lvl>
+    <w:lvl w:ilvl="6" w:tplc="04190001" w:tentative="1">
+      <w:start w:val="1"/>
+      <w:numFmt w:val="bullet"/>
+      <w:lvlText w:val=""/>
+      <w:lvlJc w:val="left"/>
+      <w:pPr>
+        <w:ind w:left="5749" w:hanging="360"/>
+      </w:pPr>
+      <w:rPr>
+        <w:rFonts w:ascii="Symbol" w:hAnsi="Symbol" w:hint="default"/>
+      </w:rPr>
+    </w:lvl>
+    <w:lvl w:ilvl="7" w:tplc="04190003" w:tentative="1">
+      <w:start w:val="1"/>
+      <w:numFmt w:val="bullet"/>
+      <w:lvlText w:val="o"/>
+      <w:lvlJc w:val="left"/>
+      <w:pPr>
+        <w:ind w:left="6469" w:hanging="360"/>
+      </w:pPr>
+      <w:rPr>
+        <w:rFonts w:ascii="Courier New" w:hAnsi="Courier New" w:cs="Courier New" w:hint="default"/>
+      </w:rPr>
+    </w:lvl>
+    <w:lvl w:ilvl="8" w:tplc="04190005" w:tentative="1">
+      <w:start w:val="1"/>
+      <w:numFmt w:val="bullet"/>
+      <w:lvlText w:val=""/>
+      <w:lvlJc w:val="left"/>
+      <w:pPr>
+        <w:ind w:left="7189" w:hanging="360"/>
+      </w:pPr>
+      <w:rPr>
+        <w:rFonts w:ascii="Wingdings" w:hAnsi="Wingdings" w:hint="default"/>
+      </w:rPr>
+    </w:lvl>
+  </w:abstractNum>
+  <w:abstractNum w:abstractNumId="7" w15:restartNumberingAfterBreak="0">
     <w:nsid w:val="229C04B1"/>
     <w:multiLevelType w:val="hybridMultilevel"/>
     <w:tmpl w:val="392E1974"/>
@@ -5594,7 +7935,7 @@
       </w:pPr>
     </w:lvl>
   </w:abstractNum>
-  <w:abstractNum w:abstractNumId="7" w15:restartNumberingAfterBreak="0">
+  <w:abstractNum w:abstractNumId="8" w15:restartNumberingAfterBreak="0">
     <w:nsid w:val="2BE22DEA"/>
     <w:multiLevelType w:val="hybridMultilevel"/>
     <w:tmpl w:val="58448BAC"/>
@@ -5707,7 +8048,7 @@
       </w:rPr>
     </w:lvl>
   </w:abstractNum>
-  <w:abstractNum w:abstractNumId="8" w15:restartNumberingAfterBreak="0">
+  <w:abstractNum w:abstractNumId="9" w15:restartNumberingAfterBreak="0">
     <w:nsid w:val="2EF40C7B"/>
     <w:multiLevelType w:val="hybridMultilevel"/>
     <w:tmpl w:val="0D58516E"/>
@@ -5797,7 +8138,7 @@
       </w:pPr>
     </w:lvl>
   </w:abstractNum>
-  <w:abstractNum w:abstractNumId="9" w15:restartNumberingAfterBreak="0">
+  <w:abstractNum w:abstractNumId="10" w15:restartNumberingAfterBreak="0">
     <w:nsid w:val="31107750"/>
     <w:multiLevelType w:val="multilevel"/>
     <w:tmpl w:val="421C8360"/>
@@ -5913,7 +8254,233 @@
       </w:pPr>
     </w:lvl>
   </w:abstractNum>
-  <w:abstractNum w:abstractNumId="10" w15:restartNumberingAfterBreak="0">
+  <w:abstractNum w:abstractNumId="11" w15:restartNumberingAfterBreak="0">
+    <w:nsid w:val="355B2430"/>
+    <w:multiLevelType w:val="hybridMultilevel"/>
+    <w:tmpl w:val="DBBE8056"/>
+    <w:lvl w:ilvl="0" w:tplc="F432C54A">
+      <w:start w:val="1"/>
+      <w:numFmt w:val="bullet"/>
+      <w:lvlText w:val=""/>
+      <w:lvlJc w:val="left"/>
+      <w:pPr>
+        <w:ind w:left="1429" w:hanging="360"/>
+      </w:pPr>
+      <w:rPr>
+        <w:rFonts w:ascii="Symbol" w:hAnsi="Symbol" w:hint="default"/>
+      </w:rPr>
+    </w:lvl>
+    <w:lvl w:ilvl="1" w:tplc="04190003" w:tentative="1">
+      <w:start w:val="1"/>
+      <w:numFmt w:val="bullet"/>
+      <w:lvlText w:val="o"/>
+      <w:lvlJc w:val="left"/>
+      <w:pPr>
+        <w:ind w:left="2149" w:hanging="360"/>
+      </w:pPr>
+      <w:rPr>
+        <w:rFonts w:ascii="Courier New" w:hAnsi="Courier New" w:cs="Courier New" w:hint="default"/>
+      </w:rPr>
+    </w:lvl>
+    <w:lvl w:ilvl="2" w:tplc="04190005" w:tentative="1">
+      <w:start w:val="1"/>
+      <w:numFmt w:val="bullet"/>
+      <w:lvlText w:val=""/>
+      <w:lvlJc w:val="left"/>
+      <w:pPr>
+        <w:ind w:left="2869" w:hanging="360"/>
+      </w:pPr>
+      <w:rPr>
+        <w:rFonts w:ascii="Wingdings" w:hAnsi="Wingdings" w:hint="default"/>
+      </w:rPr>
+    </w:lvl>
+    <w:lvl w:ilvl="3" w:tplc="04190001" w:tentative="1">
+      <w:start w:val="1"/>
+      <w:numFmt w:val="bullet"/>
+      <w:lvlText w:val=""/>
+      <w:lvlJc w:val="left"/>
+      <w:pPr>
+        <w:ind w:left="3589" w:hanging="360"/>
+      </w:pPr>
+      <w:rPr>
+        <w:rFonts w:ascii="Symbol" w:hAnsi="Symbol" w:hint="default"/>
+      </w:rPr>
+    </w:lvl>
+    <w:lvl w:ilvl="4" w:tplc="04190003" w:tentative="1">
+      <w:start w:val="1"/>
+      <w:numFmt w:val="bullet"/>
+      <w:lvlText w:val="o"/>
+      <w:lvlJc w:val="left"/>
+      <w:pPr>
+        <w:ind w:left="4309" w:hanging="360"/>
+      </w:pPr>
+      <w:rPr>
+        <w:rFonts w:ascii="Courier New" w:hAnsi="Courier New" w:cs="Courier New" w:hint="default"/>
+      </w:rPr>
+    </w:lvl>
+    <w:lvl w:ilvl="5" w:tplc="04190005" w:tentative="1">
+      <w:start w:val="1"/>
+      <w:numFmt w:val="bullet"/>
+      <w:lvlText w:val=""/>
+      <w:lvlJc w:val="left"/>
+      <w:pPr>
+        <w:ind w:left="5029" w:hanging="360"/>
+      </w:pPr>
+      <w:rPr>
+        <w:rFonts w:ascii="Wingdings" w:hAnsi="Wingdings" w:hint="default"/>
+      </w:rPr>
+    </w:lvl>
+    <w:lvl w:ilvl="6" w:tplc="04190001" w:tentative="1">
+      <w:start w:val="1"/>
+      <w:numFmt w:val="bullet"/>
+      <w:lvlText w:val=""/>
+      <w:lvlJc w:val="left"/>
+      <w:pPr>
+        <w:ind w:left="5749" w:hanging="360"/>
+      </w:pPr>
+      <w:rPr>
+        <w:rFonts w:ascii="Symbol" w:hAnsi="Symbol" w:hint="default"/>
+      </w:rPr>
+    </w:lvl>
+    <w:lvl w:ilvl="7" w:tplc="04190003" w:tentative="1">
+      <w:start w:val="1"/>
+      <w:numFmt w:val="bullet"/>
+      <w:lvlText w:val="o"/>
+      <w:lvlJc w:val="left"/>
+      <w:pPr>
+        <w:ind w:left="6469" w:hanging="360"/>
+      </w:pPr>
+      <w:rPr>
+        <w:rFonts w:ascii="Courier New" w:hAnsi="Courier New" w:cs="Courier New" w:hint="default"/>
+      </w:rPr>
+    </w:lvl>
+    <w:lvl w:ilvl="8" w:tplc="04190005" w:tentative="1">
+      <w:start w:val="1"/>
+      <w:numFmt w:val="bullet"/>
+      <w:lvlText w:val=""/>
+      <w:lvlJc w:val="left"/>
+      <w:pPr>
+        <w:ind w:left="7189" w:hanging="360"/>
+      </w:pPr>
+      <w:rPr>
+        <w:rFonts w:ascii="Wingdings" w:hAnsi="Wingdings" w:hint="default"/>
+      </w:rPr>
+    </w:lvl>
+  </w:abstractNum>
+  <w:abstractNum w:abstractNumId="12" w15:restartNumberingAfterBreak="0">
+    <w:nsid w:val="3D994B7D"/>
+    <w:multiLevelType w:val="hybridMultilevel"/>
+    <w:tmpl w:val="75780E96"/>
+    <w:lvl w:ilvl="0" w:tplc="F432C54A">
+      <w:start w:val="1"/>
+      <w:numFmt w:val="bullet"/>
+      <w:lvlText w:val=""/>
+      <w:lvlJc w:val="left"/>
+      <w:pPr>
+        <w:ind w:left="1429" w:hanging="360"/>
+      </w:pPr>
+      <w:rPr>
+        <w:rFonts w:ascii="Symbol" w:hAnsi="Symbol" w:hint="default"/>
+      </w:rPr>
+    </w:lvl>
+    <w:lvl w:ilvl="1" w:tplc="04190003" w:tentative="1">
+      <w:start w:val="1"/>
+      <w:numFmt w:val="bullet"/>
+      <w:lvlText w:val="o"/>
+      <w:lvlJc w:val="left"/>
+      <w:pPr>
+        <w:ind w:left="2149" w:hanging="360"/>
+      </w:pPr>
+      <w:rPr>
+        <w:rFonts w:ascii="Courier New" w:hAnsi="Courier New" w:cs="Courier New" w:hint="default"/>
+      </w:rPr>
+    </w:lvl>
+    <w:lvl w:ilvl="2" w:tplc="04190005" w:tentative="1">
+      <w:start w:val="1"/>
+      <w:numFmt w:val="bullet"/>
+      <w:lvlText w:val=""/>
+      <w:lvlJc w:val="left"/>
+      <w:pPr>
+        <w:ind w:left="2869" w:hanging="360"/>
+      </w:pPr>
+      <w:rPr>
+        <w:rFonts w:ascii="Wingdings" w:hAnsi="Wingdings" w:hint="default"/>
+      </w:rPr>
+    </w:lvl>
+    <w:lvl w:ilvl="3" w:tplc="04190001" w:tentative="1">
+      <w:start w:val="1"/>
+      <w:numFmt w:val="bullet"/>
+      <w:lvlText w:val=""/>
+      <w:lvlJc w:val="left"/>
+      <w:pPr>
+        <w:ind w:left="3589" w:hanging="360"/>
+      </w:pPr>
+      <w:rPr>
+        <w:rFonts w:ascii="Symbol" w:hAnsi="Symbol" w:hint="default"/>
+      </w:rPr>
+    </w:lvl>
+    <w:lvl w:ilvl="4" w:tplc="04190003" w:tentative="1">
+      <w:start w:val="1"/>
+      <w:numFmt w:val="bullet"/>
+      <w:lvlText w:val="o"/>
+      <w:lvlJc w:val="left"/>
+      <w:pPr>
+        <w:ind w:left="4309" w:hanging="360"/>
+      </w:pPr>
+      <w:rPr>
+        <w:rFonts w:ascii="Courier New" w:hAnsi="Courier New" w:cs="Courier New" w:hint="default"/>
+      </w:rPr>
+    </w:lvl>
+    <w:lvl w:ilvl="5" w:tplc="04190005" w:tentative="1">
+      <w:start w:val="1"/>
+      <w:numFmt w:val="bullet"/>
+      <w:lvlText w:val=""/>
+      <w:lvlJc w:val="left"/>
+      <w:pPr>
+        <w:ind w:left="5029" w:hanging="360"/>
+      </w:pPr>
+      <w:rPr>
+        <w:rFonts w:ascii="Wingdings" w:hAnsi="Wingdings" w:hint="default"/>
+      </w:rPr>
+    </w:lvl>
+    <w:lvl w:ilvl="6" w:tplc="04190001" w:tentative="1">
+      <w:start w:val="1"/>
+      <w:numFmt w:val="bullet"/>
+      <w:lvlText w:val=""/>
+      <w:lvlJc w:val="left"/>
+      <w:pPr>
+        <w:ind w:left="5749" w:hanging="360"/>
+      </w:pPr>
+      <w:rPr>
+        <w:rFonts w:ascii="Symbol" w:hAnsi="Symbol" w:hint="default"/>
+      </w:rPr>
+    </w:lvl>
+    <w:lvl w:ilvl="7" w:tplc="04190003" w:tentative="1">
+      <w:start w:val="1"/>
+      <w:numFmt w:val="bullet"/>
+      <w:lvlText w:val="o"/>
+      <w:lvlJc w:val="left"/>
+      <w:pPr>
+        <w:ind w:left="6469" w:hanging="360"/>
+      </w:pPr>
+      <w:rPr>
+        <w:rFonts w:ascii="Courier New" w:hAnsi="Courier New" w:cs="Courier New" w:hint="default"/>
+      </w:rPr>
+    </w:lvl>
+    <w:lvl w:ilvl="8" w:tplc="04190005" w:tentative="1">
+      <w:start w:val="1"/>
+      <w:numFmt w:val="bullet"/>
+      <w:lvlText w:val=""/>
+      <w:lvlJc w:val="left"/>
+      <w:pPr>
+        <w:ind w:left="7189" w:hanging="360"/>
+      </w:pPr>
+      <w:rPr>
+        <w:rFonts w:ascii="Wingdings" w:hAnsi="Wingdings" w:hint="default"/>
+      </w:rPr>
+    </w:lvl>
+  </w:abstractNum>
+  <w:abstractNum w:abstractNumId="13" w15:restartNumberingAfterBreak="0">
     <w:nsid w:val="43166770"/>
     <w:multiLevelType w:val="hybridMultilevel"/>
     <w:tmpl w:val="C98C83FA"/>
@@ -6025,7 +8592,7 @@
       </w:rPr>
     </w:lvl>
   </w:abstractNum>
-  <w:abstractNum w:abstractNumId="11" w15:restartNumberingAfterBreak="0">
+  <w:abstractNum w:abstractNumId="14" w15:restartNumberingAfterBreak="0">
     <w:nsid w:val="457B49CF"/>
     <w:multiLevelType w:val="hybridMultilevel"/>
     <w:tmpl w:val="8E608E34"/>
@@ -6138,7 +8705,7 @@
       </w:rPr>
     </w:lvl>
   </w:abstractNum>
-  <w:abstractNum w:abstractNumId="12" w15:restartNumberingAfterBreak="0">
+  <w:abstractNum w:abstractNumId="15" w15:restartNumberingAfterBreak="0">
     <w:nsid w:val="4E0C74D4"/>
     <w:multiLevelType w:val="multilevel"/>
     <w:tmpl w:val="C05E518E"/>
@@ -6261,7 +8828,120 @@
       </w:rPr>
     </w:lvl>
   </w:abstractNum>
-  <w:abstractNum w:abstractNumId="13" w15:restartNumberingAfterBreak="0">
+  <w:abstractNum w:abstractNumId="16" w15:restartNumberingAfterBreak="0">
+    <w:nsid w:val="4FE83FC0"/>
+    <w:multiLevelType w:val="hybridMultilevel"/>
+    <w:tmpl w:val="D450A970"/>
+    <w:lvl w:ilvl="0" w:tplc="F432C54A">
+      <w:start w:val="1"/>
+      <w:numFmt w:val="bullet"/>
+      <w:lvlText w:val=""/>
+      <w:lvlJc w:val="left"/>
+      <w:pPr>
+        <w:ind w:left="1429" w:hanging="360"/>
+      </w:pPr>
+      <w:rPr>
+        <w:rFonts w:ascii="Symbol" w:hAnsi="Symbol" w:hint="default"/>
+      </w:rPr>
+    </w:lvl>
+    <w:lvl w:ilvl="1" w:tplc="04190003" w:tentative="1">
+      <w:start w:val="1"/>
+      <w:numFmt w:val="bullet"/>
+      <w:lvlText w:val="o"/>
+      <w:lvlJc w:val="left"/>
+      <w:pPr>
+        <w:ind w:left="2149" w:hanging="360"/>
+      </w:pPr>
+      <w:rPr>
+        <w:rFonts w:ascii="Courier New" w:hAnsi="Courier New" w:cs="Courier New" w:hint="default"/>
+      </w:rPr>
+    </w:lvl>
+    <w:lvl w:ilvl="2" w:tplc="04190005" w:tentative="1">
+      <w:start w:val="1"/>
+      <w:numFmt w:val="bullet"/>
+      <w:lvlText w:val=""/>
+      <w:lvlJc w:val="left"/>
+      <w:pPr>
+        <w:ind w:left="2869" w:hanging="360"/>
+      </w:pPr>
+      <w:rPr>
+        <w:rFonts w:ascii="Wingdings" w:hAnsi="Wingdings" w:hint="default"/>
+      </w:rPr>
+    </w:lvl>
+    <w:lvl w:ilvl="3" w:tplc="04190001" w:tentative="1">
+      <w:start w:val="1"/>
+      <w:numFmt w:val="bullet"/>
+      <w:lvlText w:val=""/>
+      <w:lvlJc w:val="left"/>
+      <w:pPr>
+        <w:ind w:left="3589" w:hanging="360"/>
+      </w:pPr>
+      <w:rPr>
+        <w:rFonts w:ascii="Symbol" w:hAnsi="Symbol" w:hint="default"/>
+      </w:rPr>
+    </w:lvl>
+    <w:lvl w:ilvl="4" w:tplc="04190003" w:tentative="1">
+      <w:start w:val="1"/>
+      <w:numFmt w:val="bullet"/>
+      <w:lvlText w:val="o"/>
+      <w:lvlJc w:val="left"/>
+      <w:pPr>
+        <w:ind w:left="4309" w:hanging="360"/>
+      </w:pPr>
+      <w:rPr>
+        <w:rFonts w:ascii="Courier New" w:hAnsi="Courier New" w:cs="Courier New" w:hint="default"/>
+      </w:rPr>
+    </w:lvl>
+    <w:lvl w:ilvl="5" w:tplc="04190005" w:tentative="1">
+      <w:start w:val="1"/>
+      <w:numFmt w:val="bullet"/>
+      <w:lvlText w:val=""/>
+      <w:lvlJc w:val="left"/>
+      <w:pPr>
+        <w:ind w:left="5029" w:hanging="360"/>
+      </w:pPr>
+      <w:rPr>
+        <w:rFonts w:ascii="Wingdings" w:hAnsi="Wingdings" w:hint="default"/>
+      </w:rPr>
+    </w:lvl>
+    <w:lvl w:ilvl="6" w:tplc="04190001" w:tentative="1">
+      <w:start w:val="1"/>
+      <w:numFmt w:val="bullet"/>
+      <w:lvlText w:val=""/>
+      <w:lvlJc w:val="left"/>
+      <w:pPr>
+        <w:ind w:left="5749" w:hanging="360"/>
+      </w:pPr>
+      <w:rPr>
+        <w:rFonts w:ascii="Symbol" w:hAnsi="Symbol" w:hint="default"/>
+      </w:rPr>
+    </w:lvl>
+    <w:lvl w:ilvl="7" w:tplc="04190003" w:tentative="1">
+      <w:start w:val="1"/>
+      <w:numFmt w:val="bullet"/>
+      <w:lvlText w:val="o"/>
+      <w:lvlJc w:val="left"/>
+      <w:pPr>
+        <w:ind w:left="6469" w:hanging="360"/>
+      </w:pPr>
+      <w:rPr>
+        <w:rFonts w:ascii="Courier New" w:hAnsi="Courier New" w:cs="Courier New" w:hint="default"/>
+      </w:rPr>
+    </w:lvl>
+    <w:lvl w:ilvl="8" w:tplc="04190005" w:tentative="1">
+      <w:start w:val="1"/>
+      <w:numFmt w:val="bullet"/>
+      <w:lvlText w:val=""/>
+      <w:lvlJc w:val="left"/>
+      <w:pPr>
+        <w:ind w:left="7189" w:hanging="360"/>
+      </w:pPr>
+      <w:rPr>
+        <w:rFonts w:ascii="Wingdings" w:hAnsi="Wingdings" w:hint="default"/>
+      </w:rPr>
+    </w:lvl>
+  </w:abstractNum>
+  <w:abstractNum w:abstractNumId="17" w15:restartNumberingAfterBreak="0">
     <w:nsid w:val="5B9F1BDF"/>
     <w:multiLevelType w:val="multilevel"/>
     <w:tmpl w:val="DEB67088"/>
@@ -6374,7 +9054,120 @@
       </w:pPr>
     </w:lvl>
   </w:abstractNum>
-  <w:abstractNum w:abstractNumId="14" w15:restartNumberingAfterBreak="0">
+  <w:abstractNum w:abstractNumId="18" w15:restartNumberingAfterBreak="0">
+    <w:nsid w:val="60573876"/>
+    <w:multiLevelType w:val="hybridMultilevel"/>
+    <w:tmpl w:val="AA46C4D0"/>
+    <w:lvl w:ilvl="0" w:tplc="F432C54A">
+      <w:start w:val="1"/>
+      <w:numFmt w:val="bullet"/>
+      <w:lvlText w:val=""/>
+      <w:lvlJc w:val="left"/>
+      <w:pPr>
+        <w:ind w:left="1429" w:hanging="360"/>
+      </w:pPr>
+      <w:rPr>
+        <w:rFonts w:ascii="Symbol" w:hAnsi="Symbol" w:hint="default"/>
+      </w:rPr>
+    </w:lvl>
+    <w:lvl w:ilvl="1" w:tplc="04190003" w:tentative="1">
+      <w:start w:val="1"/>
+      <w:numFmt w:val="bullet"/>
+      <w:lvlText w:val="o"/>
+      <w:lvlJc w:val="left"/>
+      <w:pPr>
+        <w:ind w:left="2149" w:hanging="360"/>
+      </w:pPr>
+      <w:rPr>
+        <w:rFonts w:ascii="Courier New" w:hAnsi="Courier New" w:cs="Courier New" w:hint="default"/>
+      </w:rPr>
+    </w:lvl>
+    <w:lvl w:ilvl="2" w:tplc="04190005" w:tentative="1">
+      <w:start w:val="1"/>
+      <w:numFmt w:val="bullet"/>
+      <w:lvlText w:val=""/>
+      <w:lvlJc w:val="left"/>
+      <w:pPr>
+        <w:ind w:left="2869" w:hanging="360"/>
+      </w:pPr>
+      <w:rPr>
+        <w:rFonts w:ascii="Wingdings" w:hAnsi="Wingdings" w:hint="default"/>
+      </w:rPr>
+    </w:lvl>
+    <w:lvl w:ilvl="3" w:tplc="04190001" w:tentative="1">
+      <w:start w:val="1"/>
+      <w:numFmt w:val="bullet"/>
+      <w:lvlText w:val=""/>
+      <w:lvlJc w:val="left"/>
+      <w:pPr>
+        <w:ind w:left="3589" w:hanging="360"/>
+      </w:pPr>
+      <w:rPr>
+        <w:rFonts w:ascii="Symbol" w:hAnsi="Symbol" w:hint="default"/>
+      </w:rPr>
+    </w:lvl>
+    <w:lvl w:ilvl="4" w:tplc="04190003" w:tentative="1">
+      <w:start w:val="1"/>
+      <w:numFmt w:val="bullet"/>
+      <w:lvlText w:val="o"/>
+      <w:lvlJc w:val="left"/>
+      <w:pPr>
+        <w:ind w:left="4309" w:hanging="360"/>
+      </w:pPr>
+      <w:rPr>
+        <w:rFonts w:ascii="Courier New" w:hAnsi="Courier New" w:cs="Courier New" w:hint="default"/>
+      </w:rPr>
+    </w:lvl>
+    <w:lvl w:ilvl="5" w:tplc="04190005" w:tentative="1">
+      <w:start w:val="1"/>
+      <w:numFmt w:val="bullet"/>
+      <w:lvlText w:val=""/>
+      <w:lvlJc w:val="left"/>
+      <w:pPr>
+        <w:ind w:left="5029" w:hanging="360"/>
+      </w:pPr>
+      <w:rPr>
+        <w:rFonts w:ascii="Wingdings" w:hAnsi="Wingdings" w:hint="default"/>
+      </w:rPr>
+    </w:lvl>
+    <w:lvl w:ilvl="6" w:tplc="04190001" w:tentative="1">
+      <w:start w:val="1"/>
+      <w:numFmt w:val="bullet"/>
+      <w:lvlText w:val=""/>
+      <w:lvlJc w:val="left"/>
+      <w:pPr>
+        <w:ind w:left="5749" w:hanging="360"/>
+      </w:pPr>
+      <w:rPr>
+        <w:rFonts w:ascii="Symbol" w:hAnsi="Symbol" w:hint="default"/>
+      </w:rPr>
+    </w:lvl>
+    <w:lvl w:ilvl="7" w:tplc="04190003" w:tentative="1">
+      <w:start w:val="1"/>
+      <w:numFmt w:val="bullet"/>
+      <w:lvlText w:val="o"/>
+      <w:lvlJc w:val="left"/>
+      <w:pPr>
+        <w:ind w:left="6469" w:hanging="360"/>
+      </w:pPr>
+      <w:rPr>
+        <w:rFonts w:ascii="Courier New" w:hAnsi="Courier New" w:cs="Courier New" w:hint="default"/>
+      </w:rPr>
+    </w:lvl>
+    <w:lvl w:ilvl="8" w:tplc="04190005" w:tentative="1">
+      <w:start w:val="1"/>
+      <w:numFmt w:val="bullet"/>
+      <w:lvlText w:val=""/>
+      <w:lvlJc w:val="left"/>
+      <w:pPr>
+        <w:ind w:left="7189" w:hanging="360"/>
+      </w:pPr>
+      <w:rPr>
+        <w:rFonts w:ascii="Wingdings" w:hAnsi="Wingdings" w:hint="default"/>
+      </w:rPr>
+    </w:lvl>
+  </w:abstractNum>
+  <w:abstractNum w:abstractNumId="19" w15:restartNumberingAfterBreak="0">
     <w:nsid w:val="6A5A4D35"/>
     <w:multiLevelType w:val="hybridMultilevel"/>
     <w:tmpl w:val="0FAED75C"/>
@@ -6463,7 +9256,7 @@
       </w:pPr>
     </w:lvl>
   </w:abstractNum>
-  <w:abstractNum w:abstractNumId="15" w15:restartNumberingAfterBreak="0">
+  <w:abstractNum w:abstractNumId="20" w15:restartNumberingAfterBreak="0">
     <w:nsid w:val="6AAE53C3"/>
     <w:multiLevelType w:val="multilevel"/>
     <w:tmpl w:val="FAAA0F1A"/>
@@ -6579,7 +9372,7 @@
       </w:pPr>
     </w:lvl>
   </w:abstractNum>
-  <w:abstractNum w:abstractNumId="16" w15:restartNumberingAfterBreak="0">
+  <w:abstractNum w:abstractNumId="21" w15:restartNumberingAfterBreak="0">
     <w:nsid w:val="7148332A"/>
     <w:multiLevelType w:val="multilevel"/>
     <w:tmpl w:val="2E189A5E"/>
@@ -6702,7 +9495,120 @@
       </w:rPr>
     </w:lvl>
   </w:abstractNum>
-  <w:abstractNum w:abstractNumId="17" w15:restartNumberingAfterBreak="0">
+  <w:abstractNum w:abstractNumId="22" w15:restartNumberingAfterBreak="0">
+    <w:nsid w:val="74261537"/>
+    <w:multiLevelType w:val="hybridMultilevel"/>
+    <w:tmpl w:val="7CC617BA"/>
+    <w:lvl w:ilvl="0" w:tplc="04190001">
+      <w:start w:val="1"/>
+      <w:numFmt w:val="bullet"/>
+      <w:lvlText w:val=""/>
+      <w:lvlJc w:val="left"/>
+      <w:pPr>
+        <w:ind w:left="1429" w:hanging="360"/>
+      </w:pPr>
+      <w:rPr>
+        <w:rFonts w:ascii="Symbol" w:hAnsi="Symbol" w:hint="default"/>
+      </w:rPr>
+    </w:lvl>
+    <w:lvl w:ilvl="1" w:tplc="FFFFFFFF" w:tentative="1">
+      <w:start w:val="1"/>
+      <w:numFmt w:val="bullet"/>
+      <w:lvlText w:val="o"/>
+      <w:lvlJc w:val="left"/>
+      <w:pPr>
+        <w:ind w:left="2149" w:hanging="360"/>
+      </w:pPr>
+      <w:rPr>
+        <w:rFonts w:ascii="Courier New" w:hAnsi="Courier New" w:cs="Courier New" w:hint="default"/>
+      </w:rPr>
+    </w:lvl>
+    <w:lvl w:ilvl="2" w:tplc="FFFFFFFF" w:tentative="1">
+      <w:start w:val="1"/>
+      <w:numFmt w:val="bullet"/>
+      <w:lvlText w:val=""/>
+      <w:lvlJc w:val="left"/>
+      <w:pPr>
+        <w:ind w:left="2869" w:hanging="360"/>
+      </w:pPr>
+      <w:rPr>
+        <w:rFonts w:ascii="Wingdings" w:hAnsi="Wingdings" w:hint="default"/>
+      </w:rPr>
+    </w:lvl>
+    <w:lvl w:ilvl="3" w:tplc="FFFFFFFF" w:tentative="1">
+      <w:start w:val="1"/>
+      <w:numFmt w:val="bullet"/>
+      <w:lvlText w:val=""/>
+      <w:lvlJc w:val="left"/>
+      <w:pPr>
+        <w:ind w:left="3589" w:hanging="360"/>
+      </w:pPr>
+      <w:rPr>
+        <w:rFonts w:ascii="Symbol" w:hAnsi="Symbol" w:hint="default"/>
+      </w:rPr>
+    </w:lvl>
+    <w:lvl w:ilvl="4" w:tplc="FFFFFFFF" w:tentative="1">
+      <w:start w:val="1"/>
+      <w:numFmt w:val="bullet"/>
+      <w:lvlText w:val="o"/>
+      <w:lvlJc w:val="left"/>
+      <w:pPr>
+        <w:ind w:left="4309" w:hanging="360"/>
+      </w:pPr>
+      <w:rPr>
+        <w:rFonts w:ascii="Courier New" w:hAnsi="Courier New" w:cs="Courier New" w:hint="default"/>
+      </w:rPr>
+    </w:lvl>
+    <w:lvl w:ilvl="5" w:tplc="FFFFFFFF" w:tentative="1">
+      <w:start w:val="1"/>
+      <w:numFmt w:val="bullet"/>
+      <w:lvlText w:val=""/>
+      <w:lvlJc w:val="left"/>
+      <w:pPr>
+        <w:ind w:left="5029" w:hanging="360"/>
+      </w:pPr>
+      <w:rPr>
+        <w:rFonts w:ascii="Wingdings" w:hAnsi="Wingdings" w:hint="default"/>
+      </w:rPr>
+    </w:lvl>
+    <w:lvl w:ilvl="6" w:tplc="FFFFFFFF" w:tentative="1">
+      <w:start w:val="1"/>
+      <w:numFmt w:val="bullet"/>
+      <w:lvlText w:val=""/>
+      <w:lvlJc w:val="left"/>
+      <w:pPr>
+        <w:ind w:left="5749" w:hanging="360"/>
+      </w:pPr>
+      <w:rPr>
+        <w:rFonts w:ascii="Symbol" w:hAnsi="Symbol" w:hint="default"/>
+      </w:rPr>
+    </w:lvl>
+    <w:lvl w:ilvl="7" w:tplc="FFFFFFFF" w:tentative="1">
+      <w:start w:val="1"/>
+      <w:numFmt w:val="bullet"/>
+      <w:lvlText w:val="o"/>
+      <w:lvlJc w:val="left"/>
+      <w:pPr>
+        <w:ind w:left="6469" w:hanging="360"/>
+      </w:pPr>
+      <w:rPr>
+        <w:rFonts w:ascii="Courier New" w:hAnsi="Courier New" w:cs="Courier New" w:hint="default"/>
+      </w:rPr>
+    </w:lvl>
+    <w:lvl w:ilvl="8" w:tplc="FFFFFFFF" w:tentative="1">
+      <w:start w:val="1"/>
+      <w:numFmt w:val="bullet"/>
+      <w:lvlText w:val=""/>
+      <w:lvlJc w:val="left"/>
+      <w:pPr>
+        <w:ind w:left="7189" w:hanging="360"/>
+      </w:pPr>
+      <w:rPr>
+        <w:rFonts w:ascii="Wingdings" w:hAnsi="Wingdings" w:hint="default"/>
+      </w:rPr>
+    </w:lvl>
+  </w:abstractNum>
+  <w:abstractNum w:abstractNumId="23" w15:restartNumberingAfterBreak="0">
     <w:nsid w:val="743A3093"/>
     <w:multiLevelType w:val="hybridMultilevel"/>
     <w:tmpl w:val="63EA6FCC"/>
@@ -6815,7 +9721,7 @@
       </w:rPr>
     </w:lvl>
   </w:abstractNum>
-  <w:abstractNum w:abstractNumId="18" w15:restartNumberingAfterBreak="0">
+  <w:abstractNum w:abstractNumId="24" w15:restartNumberingAfterBreak="0">
     <w:nsid w:val="751F6A49"/>
     <w:multiLevelType w:val="hybridMultilevel"/>
     <w:tmpl w:val="B4C0C1B4"/>
@@ -6905,7 +9811,7 @@
       </w:pPr>
     </w:lvl>
   </w:abstractNum>
-  <w:abstractNum w:abstractNumId="19" w15:restartNumberingAfterBreak="0">
+  <w:abstractNum w:abstractNumId="25" w15:restartNumberingAfterBreak="0">
     <w:nsid w:val="77D215B5"/>
     <w:multiLevelType w:val="multilevel"/>
     <w:tmpl w:val="F266D130"/>
@@ -7018,7 +9924,7 @@
       </w:pPr>
     </w:lvl>
   </w:abstractNum>
-  <w:abstractNum w:abstractNumId="20" w15:restartNumberingAfterBreak="0">
+  <w:abstractNum w:abstractNumId="26" w15:restartNumberingAfterBreak="0">
     <w:nsid w:val="7F2D4362"/>
     <w:multiLevelType w:val="hybridMultilevel"/>
     <w:tmpl w:val="83DAD358"/>
@@ -7131,7 +10037,7 @@
       </w:rPr>
     </w:lvl>
   </w:abstractNum>
-  <w:abstractNum w:abstractNumId="21" w15:restartNumberingAfterBreak="0">
+  <w:abstractNum w:abstractNumId="27" w15:restartNumberingAfterBreak="0">
     <w:nsid w:val="7F907FEC"/>
     <w:multiLevelType w:val="multilevel"/>
     <w:tmpl w:val="2E189A5E"/>
@@ -7255,7 +10161,7 @@
     </w:lvl>
   </w:abstractNum>
   <w:num w:numId="1" w16cid:durableId="1664509643">
-    <w:abstractNumId w:val="14"/>
+    <w:abstractNumId w:val="19"/>
   </w:num>
   <w:num w:numId="2" w16cid:durableId="225268345">
     <w:abstractNumId w:val="2"/>
@@ -7267,49 +10173,49 @@
     <w:abstractNumId w:val="3"/>
   </w:num>
   <w:num w:numId="5" w16cid:durableId="23794048">
-    <w:abstractNumId w:val="20"/>
+    <w:abstractNumId w:val="26"/>
   </w:num>
   <w:num w:numId="6" w16cid:durableId="664819499">
     <w:abstractNumId w:val="4"/>
   </w:num>
   <w:num w:numId="7" w16cid:durableId="1498769170">
+    <w:abstractNumId w:val="17"/>
+  </w:num>
+  <w:num w:numId="8" w16cid:durableId="335615820">
+    <w:abstractNumId w:val="21"/>
+  </w:num>
+  <w:num w:numId="9" w16cid:durableId="38288576">
     <w:abstractNumId w:val="13"/>
   </w:num>
-  <w:num w:numId="8" w16cid:durableId="335615820">
-    <w:abstractNumId w:val="16"/>
-  </w:num>
-  <w:num w:numId="9" w16cid:durableId="38288576">
-    <w:abstractNumId w:val="10"/>
-  </w:num>
   <w:num w:numId="10" w16cid:durableId="965041939">
-    <w:abstractNumId w:val="19"/>
+    <w:abstractNumId w:val="25"/>
   </w:num>
   <w:num w:numId="11" w16cid:durableId="512301834">
-    <w:abstractNumId w:val="6"/>
+    <w:abstractNumId w:val="7"/>
   </w:num>
   <w:num w:numId="12" w16cid:durableId="2074693915">
-    <w:abstractNumId w:val="18"/>
+    <w:abstractNumId w:val="24"/>
   </w:num>
   <w:num w:numId="13" w16cid:durableId="1284002413">
-    <w:abstractNumId w:val="21"/>
+    <w:abstractNumId w:val="27"/>
   </w:num>
   <w:num w:numId="14" w16cid:durableId="1101877053">
     <w:abstractNumId w:val="0"/>
   </w:num>
   <w:num w:numId="15" w16cid:durableId="1897662267">
-    <w:abstractNumId w:val="8"/>
+    <w:abstractNumId w:val="9"/>
   </w:num>
   <w:num w:numId="16" w16cid:durableId="13310667">
-    <w:abstractNumId w:val="9"/>
+    <w:abstractNumId w:val="10"/>
   </w:num>
   <w:num w:numId="17" w16cid:durableId="1087966527">
-    <w:abstractNumId w:val="12"/>
+    <w:abstractNumId w:val="15"/>
   </w:num>
   <w:num w:numId="18" w16cid:durableId="676929197">
-    <w:abstractNumId w:val="15"/>
+    <w:abstractNumId w:val="20"/>
   </w:num>
   <w:num w:numId="19" w16cid:durableId="979069513">
-    <w:abstractNumId w:val="12"/>
+    <w:abstractNumId w:val="15"/>
     <w:lvlOverride w:ilvl="0"/>
     <w:lvlOverride w:ilvl="1">
       <w:startOverride w:val="1"/>
@@ -7337,16 +10243,34 @@
     </w:lvlOverride>
   </w:num>
   <w:num w:numId="20" w16cid:durableId="993879457">
-    <w:abstractNumId w:val="7"/>
+    <w:abstractNumId w:val="8"/>
   </w:num>
   <w:num w:numId="21" w16cid:durableId="2066487793">
-    <w:abstractNumId w:val="17"/>
+    <w:abstractNumId w:val="23"/>
   </w:num>
   <w:num w:numId="22" w16cid:durableId="1382172946">
     <w:abstractNumId w:val="1"/>
   </w:num>
   <w:num w:numId="23" w16cid:durableId="784349589">
+    <w:abstractNumId w:val="14"/>
+  </w:num>
+  <w:num w:numId="24" w16cid:durableId="626856982">
+    <w:abstractNumId w:val="12"/>
+  </w:num>
+  <w:num w:numId="25" w16cid:durableId="1464813299">
+    <w:abstractNumId w:val="6"/>
+  </w:num>
+  <w:num w:numId="26" w16cid:durableId="320812907">
+    <w:abstractNumId w:val="22"/>
+  </w:num>
+  <w:num w:numId="27" w16cid:durableId="777871467">
     <w:abstractNumId w:val="11"/>
+  </w:num>
+  <w:num w:numId="28" w16cid:durableId="716126246">
+    <w:abstractNumId w:val="16"/>
+  </w:num>
+  <w:num w:numId="29" w16cid:durableId="1209490984">
+    <w:abstractNumId w:val="18"/>
   </w:num>
 </w:numbering>
 </file>
@@ -7775,6 +10699,7 @@
   <w:style w:type="character" w:default="1" w:styleId="a0">
     <w:name w:val="Default Paragraph Font"/>
     <w:uiPriority w:val="1"/>
+    <w:semiHidden/>
     <w:unhideWhenUsed/>
   </w:style>
   <w:style w:type="table" w:default="1" w:styleId="a1">

--- a/Диплом.docx
+++ b/Диплом.docx
@@ -1173,7 +1173,7 @@
           <w:r>
             <w:fldChar w:fldCharType="separate"/>
           </w:r>
-          <w:hyperlink w:anchor="_Toc133159794" w:history="1">
+          <w:hyperlink w:anchor="_Toc133590842" w:history="1">
             <w:r>
               <w:rPr>
                 <w:rStyle w:val="aa"/>
@@ -1200,7 +1200,7 @@
                 <w:noProof/>
                 <w:webHidden/>
               </w:rPr>
-              <w:instrText xml:space="preserve"> PAGEREF _Toc133159794 \h </w:instrText>
+              <w:instrText xml:space="preserve"> PAGEREF _Toc133590842 \h </w:instrText>
             </w:r>
             <w:r>
               <w:rPr>
@@ -1245,7 +1245,7 @@
               <w:lang w:eastAsia="ru-RU"/>
             </w:rPr>
           </w:pPr>
-          <w:hyperlink w:anchor="_Toc133159795" w:history="1">
+          <w:hyperlink w:anchor="_Toc133590843" w:history="1">
             <w:r>
               <w:rPr>
                 <w:rStyle w:val="aa"/>
@@ -1288,7 +1288,7 @@
                 <w:noProof/>
                 <w:webHidden/>
               </w:rPr>
-              <w:instrText xml:space="preserve"> PAGEREF _Toc133159795 \h </w:instrText>
+              <w:instrText xml:space="preserve"> PAGEREF _Toc133590843 \h </w:instrText>
             </w:r>
             <w:r>
               <w:rPr>
@@ -1333,12 +1333,11 @@
               <w:lang w:eastAsia="ru-RU"/>
             </w:rPr>
           </w:pPr>
-          <w:hyperlink w:anchor="_Toc133159796" w:history="1">
+          <w:hyperlink w:anchor="_Toc133590844" w:history="1">
             <w:r>
               <w:rPr>
                 <w:rStyle w:val="aa"/>
                 <w:noProof/>
-                <w:lang w:val="en-US"/>
               </w:rPr>
               <w:t>1.1</w:t>
             </w:r>
@@ -1356,6 +1355,94 @@
                 <w:rStyle w:val="aa"/>
                 <w:noProof/>
               </w:rPr>
+              <w:t>Почему важны приложения</w:t>
+            </w:r>
+            <w:r>
+              <w:rPr>
+                <w:noProof/>
+                <w:webHidden/>
+              </w:rPr>
+              <w:tab/>
+            </w:r>
+            <w:r>
+              <w:rPr>
+                <w:noProof/>
+                <w:webHidden/>
+              </w:rPr>
+              <w:fldChar w:fldCharType="begin"/>
+            </w:r>
+            <w:r>
+              <w:rPr>
+                <w:noProof/>
+                <w:webHidden/>
+              </w:rPr>
+              <w:instrText xml:space="preserve"> PAGEREF _Toc133590844 \h </w:instrText>
+            </w:r>
+            <w:r>
+              <w:rPr>
+                <w:noProof/>
+                <w:webHidden/>
+              </w:rPr>
+            </w:r>
+            <w:r>
+              <w:rPr>
+                <w:noProof/>
+                <w:webHidden/>
+              </w:rPr>
+              <w:fldChar w:fldCharType="separate"/>
+            </w:r>
+            <w:r>
+              <w:rPr>
+                <w:noProof/>
+                <w:webHidden/>
+              </w:rPr>
+              <w:t>5</w:t>
+            </w:r>
+            <w:r>
+              <w:rPr>
+                <w:noProof/>
+                <w:webHidden/>
+              </w:rPr>
+              <w:fldChar w:fldCharType="end"/>
+            </w:r>
+          </w:hyperlink>
+        </w:p>
+        <w:p>
+          <w:pPr>
+            <w:pStyle w:val="12"/>
+            <w:tabs>
+              <w:tab w:val="left" w:pos="660"/>
+              <w:tab w:val="right" w:leader="dot" w:pos="9344"/>
+            </w:tabs>
+            <w:rPr>
+              <w:rFonts w:asciiTheme="minorHAnsi" w:eastAsiaTheme="minorEastAsia" w:hAnsiTheme="minorHAnsi"/>
+              <w:noProof/>
+              <w:sz w:val="22"/>
+              <w:lang w:eastAsia="ru-RU"/>
+            </w:rPr>
+          </w:pPr>
+          <w:hyperlink w:anchor="_Toc133590845" w:history="1">
+            <w:r>
+              <w:rPr>
+                <w:rStyle w:val="aa"/>
+                <w:noProof/>
+              </w:rPr>
+              <w:t>1.2</w:t>
+            </w:r>
+            <w:r>
+              <w:rPr>
+                <w:rFonts w:asciiTheme="minorHAnsi" w:eastAsiaTheme="minorEastAsia" w:hAnsiTheme="minorHAnsi"/>
+                <w:noProof/>
+                <w:sz w:val="22"/>
+                <w:lang w:eastAsia="ru-RU"/>
+              </w:rPr>
+              <w:tab/>
+            </w:r>
+            <w:r>
+              <w:rPr>
+                <w:rStyle w:val="aa"/>
+                <w:noProof/>
+              </w:rPr>
               <w:t>Обзор ситуации на рынке</w:t>
             </w:r>
             <w:r>
@@ -1377,7 +1464,7 @@
                 <w:noProof/>
                 <w:webHidden/>
               </w:rPr>
-              <w:instrText xml:space="preserve"> PAGEREF _Toc133159796 \h </w:instrText>
+              <w:instrText xml:space="preserve"> PAGEREF _Toc133590845 \h </w:instrText>
             </w:r>
             <w:r>
               <w:rPr>
@@ -1397,7 +1484,7 @@
                 <w:noProof/>
                 <w:webHidden/>
               </w:rPr>
-              <w:t>5</w:t>
+              <w:t>6</w:t>
             </w:r>
             <w:r>
               <w:rPr>
@@ -1421,21 +1508,13 @@
               <w:lang w:eastAsia="ru-RU"/>
             </w:rPr>
           </w:pPr>
-          <w:hyperlink w:anchor="_Toc133159797" w:history="1">
+          <w:hyperlink w:anchor="_Toc133590846" w:history="1">
             <w:r>
               <w:rPr>
                 <w:rStyle w:val="aa"/>
                 <w:noProof/>
-                <w:lang w:val="en-US"/>
-              </w:rPr>
-              <w:t xml:space="preserve">1.2 </w:t>
-            </w:r>
-            <w:r>
-              <w:rPr>
-                <w:rStyle w:val="aa"/>
-                <w:noProof/>
-              </w:rPr>
-              <w:t>Преимущества созданного решения</w:t>
+              </w:rPr>
+              <w:t>1.2 Преимущества созданного решения</w:t>
             </w:r>
             <w:r>
               <w:rPr>
@@ -1456,7 +1535,7 @@
                 <w:noProof/>
                 <w:webHidden/>
               </w:rPr>
-              <w:instrText xml:space="preserve"> PAGEREF _Toc133159797 \h </w:instrText>
+              <w:instrText xml:space="preserve"> PAGEREF _Toc133590846 \h </w:instrText>
             </w:r>
             <w:r>
               <w:rPr>
@@ -1476,7 +1555,7 @@
                 <w:noProof/>
                 <w:webHidden/>
               </w:rPr>
-              <w:t>5</w:t>
+              <w:t>7</w:t>
             </w:r>
             <w:r>
               <w:rPr>
@@ -1501,7 +1580,7 @@
               <w:lang w:eastAsia="ru-RU"/>
             </w:rPr>
           </w:pPr>
-          <w:hyperlink w:anchor="_Toc133159798" w:history="1">
+          <w:hyperlink w:anchor="_Toc133590847" w:history="1">
             <w:r>
               <w:rPr>
                 <w:rStyle w:val="aa"/>
@@ -1544,7 +1623,7 @@
                 <w:noProof/>
                 <w:webHidden/>
               </w:rPr>
-              <w:instrText xml:space="preserve"> PAGEREF _Toc133159798 \h </w:instrText>
+              <w:instrText xml:space="preserve"> PAGEREF _Toc133590847 \h </w:instrText>
             </w:r>
             <w:r>
               <w:rPr>
@@ -1564,7 +1643,7 @@
                 <w:noProof/>
                 <w:webHidden/>
               </w:rPr>
-              <w:t>6</w:t>
+              <w:t>10</w:t>
             </w:r>
             <w:r>
               <w:rPr>
@@ -1589,7 +1668,7 @@
               <w:lang w:eastAsia="ru-RU"/>
             </w:rPr>
           </w:pPr>
-          <w:hyperlink w:anchor="_Toc133159799" w:history="1">
+          <w:hyperlink w:anchor="_Toc133590848" w:history="1">
             <w:r>
               <w:rPr>
                 <w:rStyle w:val="aa"/>
@@ -1632,7 +1711,7 @@
                 <w:noProof/>
                 <w:webHidden/>
               </w:rPr>
-              <w:instrText xml:space="preserve"> PAGEREF _Toc133159799 \h </w:instrText>
+              <w:instrText xml:space="preserve"> PAGEREF _Toc133590848 \h </w:instrText>
             </w:r>
             <w:r>
               <w:rPr>
@@ -1652,7 +1731,7 @@
                 <w:noProof/>
                 <w:webHidden/>
               </w:rPr>
-              <w:t>6</w:t>
+              <w:t>10</w:t>
             </w:r>
             <w:r>
               <w:rPr>
@@ -1677,7 +1756,7 @@
               <w:lang w:eastAsia="ru-RU"/>
             </w:rPr>
           </w:pPr>
-          <w:hyperlink w:anchor="_Toc133159800" w:history="1">
+          <w:hyperlink w:anchor="_Toc133590849" w:history="1">
             <w:r>
               <w:rPr>
                 <w:rStyle w:val="aa"/>
@@ -1722,7 +1801,7 @@
                 <w:noProof/>
                 <w:webHidden/>
               </w:rPr>
-              <w:instrText xml:space="preserve"> PAGEREF _Toc133159800 \h </w:instrText>
+              <w:instrText xml:space="preserve"> PAGEREF _Toc133590849 \h </w:instrText>
             </w:r>
             <w:r>
               <w:rPr>
@@ -1742,7 +1821,7 @@
                 <w:noProof/>
                 <w:webHidden/>
               </w:rPr>
-              <w:t>6</w:t>
+              <w:t>10</w:t>
             </w:r>
             <w:r>
               <w:rPr>
@@ -1766,7 +1845,7 @@
               <w:lang w:eastAsia="ru-RU"/>
             </w:rPr>
           </w:pPr>
-          <w:hyperlink w:anchor="_Toc133159801" w:history="1">
+          <w:hyperlink w:anchor="_Toc133590850" w:history="1">
             <w:r>
               <w:rPr>
                 <w:rStyle w:val="aa"/>
@@ -1801,7 +1880,7 @@
                 <w:noProof/>
                 <w:webHidden/>
               </w:rPr>
-              <w:instrText xml:space="preserve"> PAGEREF _Toc133159801 \h </w:instrText>
+              <w:instrText xml:space="preserve"> PAGEREF _Toc133590850 \h </w:instrText>
             </w:r>
             <w:r>
               <w:rPr>
@@ -1821,7 +1900,97 @@
                 <w:noProof/>
                 <w:webHidden/>
               </w:rPr>
-              <w:t>6</w:t>
+              <w:t>11</w:t>
+            </w:r>
+            <w:r>
+              <w:rPr>
+                <w:noProof/>
+                <w:webHidden/>
+              </w:rPr>
+              <w:fldChar w:fldCharType="end"/>
+            </w:r>
+          </w:hyperlink>
+        </w:p>
+        <w:p>
+          <w:pPr>
+            <w:pStyle w:val="12"/>
+            <w:tabs>
+              <w:tab w:val="left" w:pos="660"/>
+              <w:tab w:val="right" w:leader="dot" w:pos="9344"/>
+            </w:tabs>
+            <w:rPr>
+              <w:rFonts w:asciiTheme="minorHAnsi" w:eastAsiaTheme="minorEastAsia" w:hAnsiTheme="minorHAnsi"/>
+              <w:noProof/>
+              <w:sz w:val="22"/>
+              <w:lang w:eastAsia="ru-RU"/>
+            </w:rPr>
+          </w:pPr>
+          <w:hyperlink w:anchor="_Toc133590851" w:history="1">
+            <w:r>
+              <w:rPr>
+                <w:rStyle w:val="aa"/>
+                <w:noProof/>
+                <w:lang w:val="en-US"/>
+              </w:rPr>
+              <w:t>2.3</w:t>
+            </w:r>
+            <w:r>
+              <w:rPr>
+                <w:rFonts w:asciiTheme="minorHAnsi" w:eastAsiaTheme="minorEastAsia" w:hAnsiTheme="minorHAnsi"/>
+                <w:noProof/>
+                <w:sz w:val="22"/>
+                <w:lang w:eastAsia="ru-RU"/>
+              </w:rPr>
+              <w:tab/>
+            </w:r>
+            <w:r>
+              <w:rPr>
+                <w:rStyle w:val="aa"/>
+                <w:noProof/>
+                <w:lang w:val="en-US"/>
+              </w:rPr>
+              <w:t>Django REST</w:t>
+            </w:r>
+            <w:r>
+              <w:rPr>
+                <w:noProof/>
+                <w:webHidden/>
+              </w:rPr>
+              <w:tab/>
+            </w:r>
+            <w:r>
+              <w:rPr>
+                <w:noProof/>
+                <w:webHidden/>
+              </w:rPr>
+              <w:fldChar w:fldCharType="begin"/>
+            </w:r>
+            <w:r>
+              <w:rPr>
+                <w:noProof/>
+                <w:webHidden/>
+              </w:rPr>
+              <w:instrText xml:space="preserve"> PAGEREF _Toc133590851 \h </w:instrText>
+            </w:r>
+            <w:r>
+              <w:rPr>
+                <w:noProof/>
+                <w:webHidden/>
+              </w:rPr>
+            </w:r>
+            <w:r>
+              <w:rPr>
+                <w:noProof/>
+                <w:webHidden/>
+              </w:rPr>
+              <w:fldChar w:fldCharType="separate"/>
+            </w:r>
+            <w:r>
+              <w:rPr>
+                <w:noProof/>
+                <w:webHidden/>
+              </w:rPr>
+              <w:t>13</w:t>
             </w:r>
             <w:r>
               <w:rPr>
@@ -1845,7 +2014,7 @@
               <w:lang w:eastAsia="ru-RU"/>
             </w:rPr>
           </w:pPr>
-          <w:hyperlink w:anchor="_Toc133159802" w:history="1">
+          <w:hyperlink w:anchor="_Toc133590852" w:history="1">
             <w:r>
               <w:rPr>
                 <w:rStyle w:val="aa"/>
@@ -1880,7 +2049,7 @@
                 <w:noProof/>
                 <w:webHidden/>
               </w:rPr>
-              <w:instrText xml:space="preserve"> PAGEREF _Toc133159802 \h </w:instrText>
+              <w:instrText xml:space="preserve"> PAGEREF _Toc133590852 \h </w:instrText>
             </w:r>
             <w:r>
               <w:rPr>
@@ -1900,7 +2069,7 @@
                 <w:noProof/>
                 <w:webHidden/>
               </w:rPr>
-              <w:t>7</w:t>
+              <w:t>13</w:t>
             </w:r>
             <w:r>
               <w:rPr>
@@ -1924,7 +2093,7 @@
               <w:lang w:eastAsia="ru-RU"/>
             </w:rPr>
           </w:pPr>
-          <w:hyperlink w:anchor="_Toc133159803" w:history="1">
+          <w:hyperlink w:anchor="_Toc133590853" w:history="1">
             <w:r>
               <w:rPr>
                 <w:rStyle w:val="aa"/>
@@ -1974,7 +2143,7 @@
                 <w:noProof/>
                 <w:webHidden/>
               </w:rPr>
-              <w:instrText xml:space="preserve"> PAGEREF _Toc133159803 \h </w:instrText>
+              <w:instrText xml:space="preserve"> PAGEREF _Toc133590853 \h </w:instrText>
             </w:r>
             <w:r>
               <w:rPr>
@@ -1994,7 +2163,7 @@
                 <w:noProof/>
                 <w:webHidden/>
               </w:rPr>
-              <w:t>8</w:t>
+              <w:t>14</w:t>
             </w:r>
             <w:r>
               <w:rPr>
@@ -2018,7 +2187,7 @@
               <w:lang w:eastAsia="ru-RU"/>
             </w:rPr>
           </w:pPr>
-          <w:hyperlink w:anchor="_Toc133159804" w:history="1">
+          <w:hyperlink w:anchor="_Toc133590854" w:history="1">
             <w:r>
               <w:rPr>
                 <w:rStyle w:val="aa"/>
@@ -2053,7 +2222,7 @@
                 <w:noProof/>
                 <w:webHidden/>
               </w:rPr>
-              <w:instrText xml:space="preserve"> PAGEREF _Toc133159804 \h </w:instrText>
+              <w:instrText xml:space="preserve"> PAGEREF _Toc133590854 \h </w:instrText>
             </w:r>
             <w:r>
               <w:rPr>
@@ -2073,7 +2242,165 @@
                 <w:noProof/>
                 <w:webHidden/>
               </w:rPr>
-              <w:t>8</w:t>
+              <w:t>15</w:t>
+            </w:r>
+            <w:r>
+              <w:rPr>
+                <w:noProof/>
+                <w:webHidden/>
+              </w:rPr>
+              <w:fldChar w:fldCharType="end"/>
+            </w:r>
+          </w:hyperlink>
+        </w:p>
+        <w:p>
+          <w:pPr>
+            <w:pStyle w:val="12"/>
+            <w:tabs>
+              <w:tab w:val="right" w:leader="dot" w:pos="9344"/>
+            </w:tabs>
+            <w:rPr>
+              <w:rFonts w:asciiTheme="minorHAnsi" w:eastAsiaTheme="minorEastAsia" w:hAnsiTheme="minorHAnsi"/>
+              <w:noProof/>
+              <w:sz w:val="22"/>
+              <w:lang w:eastAsia="ru-RU"/>
+            </w:rPr>
+          </w:pPr>
+          <w:hyperlink w:anchor="_Toc133590855" w:history="1">
+            <w:r>
+              <w:rPr>
+                <w:rStyle w:val="aa"/>
+                <w:noProof/>
+              </w:rPr>
+              <w:t xml:space="preserve">2.7 </w:t>
+            </w:r>
+            <w:r>
+              <w:rPr>
+                <w:rStyle w:val="aa"/>
+                <w:noProof/>
+                <w:lang w:val="en-US"/>
+              </w:rPr>
+              <w:t>Volley</w:t>
+            </w:r>
+            <w:r>
+              <w:rPr>
+                <w:noProof/>
+                <w:webHidden/>
+              </w:rPr>
+              <w:tab/>
+            </w:r>
+            <w:r>
+              <w:rPr>
+                <w:noProof/>
+                <w:webHidden/>
+              </w:rPr>
+              <w:fldChar w:fldCharType="begin"/>
+            </w:r>
+            <w:r>
+              <w:rPr>
+                <w:noProof/>
+                <w:webHidden/>
+              </w:rPr>
+              <w:instrText xml:space="preserve"> PAGEREF _Toc133590855 \h </w:instrText>
+            </w:r>
+            <w:r>
+              <w:rPr>
+                <w:noProof/>
+                <w:webHidden/>
+              </w:rPr>
+            </w:r>
+            <w:r>
+              <w:rPr>
+                <w:noProof/>
+                <w:webHidden/>
+              </w:rPr>
+              <w:fldChar w:fldCharType="separate"/>
+            </w:r>
+            <w:r>
+              <w:rPr>
+                <w:noProof/>
+                <w:webHidden/>
+              </w:rPr>
+              <w:t>16</w:t>
+            </w:r>
+            <w:r>
+              <w:rPr>
+                <w:noProof/>
+                <w:webHidden/>
+              </w:rPr>
+              <w:fldChar w:fldCharType="end"/>
+            </w:r>
+          </w:hyperlink>
+        </w:p>
+        <w:p>
+          <w:pPr>
+            <w:pStyle w:val="12"/>
+            <w:tabs>
+              <w:tab w:val="right" w:leader="dot" w:pos="9344"/>
+            </w:tabs>
+            <w:rPr>
+              <w:rFonts w:asciiTheme="minorHAnsi" w:eastAsiaTheme="minorEastAsia" w:hAnsiTheme="minorHAnsi"/>
+              <w:noProof/>
+              <w:sz w:val="22"/>
+              <w:lang w:eastAsia="ru-RU"/>
+            </w:rPr>
+          </w:pPr>
+          <w:hyperlink w:anchor="_Toc133590856" w:history="1">
+            <w:r>
+              <w:rPr>
+                <w:rStyle w:val="aa"/>
+                <w:noProof/>
+              </w:rPr>
+              <w:t xml:space="preserve">2.8 </w:t>
+            </w:r>
+            <w:r>
+              <w:rPr>
+                <w:rStyle w:val="aa"/>
+                <w:noProof/>
+                <w:lang w:val="en-US"/>
+              </w:rPr>
+              <w:t>Bluestacks</w:t>
+            </w:r>
+            <w:r>
+              <w:rPr>
+                <w:noProof/>
+                <w:webHidden/>
+              </w:rPr>
+              <w:tab/>
+            </w:r>
+            <w:r>
+              <w:rPr>
+                <w:noProof/>
+                <w:webHidden/>
+              </w:rPr>
+              <w:fldChar w:fldCharType="begin"/>
+            </w:r>
+            <w:r>
+              <w:rPr>
+                <w:noProof/>
+                <w:webHidden/>
+              </w:rPr>
+              <w:instrText xml:space="preserve"> PAGEREF _Toc133590856 \h </w:instrText>
+            </w:r>
+            <w:r>
+              <w:rPr>
+                <w:noProof/>
+                <w:webHidden/>
+              </w:rPr>
+            </w:r>
+            <w:r>
+              <w:rPr>
+                <w:noProof/>
+                <w:webHidden/>
+              </w:rPr>
+              <w:fldChar w:fldCharType="separate"/>
+            </w:r>
+            <w:r>
+              <w:rPr>
+                <w:noProof/>
+                <w:webHidden/>
+              </w:rPr>
+              <w:t>16</w:t>
             </w:r>
             <w:r>
               <w:rPr>
@@ -2098,7 +2425,7 @@
               <w:lang w:eastAsia="ru-RU"/>
             </w:rPr>
           </w:pPr>
-          <w:hyperlink w:anchor="_Toc133159805" w:history="1">
+          <w:hyperlink w:anchor="_Toc133590857" w:history="1">
             <w:r>
               <w:rPr>
                 <w:rStyle w:val="aa"/>
@@ -2141,7 +2468,7 @@
                 <w:noProof/>
                 <w:webHidden/>
               </w:rPr>
-              <w:instrText xml:space="preserve"> PAGEREF _Toc133159805 \h </w:instrText>
+              <w:instrText xml:space="preserve"> PAGEREF _Toc133590857 \h </w:instrText>
             </w:r>
             <w:r>
               <w:rPr>
@@ -2161,7 +2488,7 @@
                 <w:noProof/>
                 <w:webHidden/>
               </w:rPr>
-              <w:t>10</w:t>
+              <w:t>19</w:t>
             </w:r>
             <w:r>
               <w:rPr>
@@ -2186,7 +2513,7 @@
               <w:lang w:eastAsia="ru-RU"/>
             </w:rPr>
           </w:pPr>
-          <w:hyperlink w:anchor="_Toc133159806" w:history="1">
+          <w:hyperlink w:anchor="_Toc133590858" w:history="1">
             <w:r>
               <w:rPr>
                 <w:rStyle w:val="aa"/>
@@ -2244,7 +2571,7 @@
                 <w:noProof/>
                 <w:webHidden/>
               </w:rPr>
-              <w:instrText xml:space="preserve"> PAGEREF _Toc133159806 \h </w:instrText>
+              <w:instrText xml:space="preserve"> PAGEREF _Toc133590858 \h </w:instrText>
             </w:r>
             <w:r>
               <w:rPr>
@@ -2264,7 +2591,7 @@
                 <w:noProof/>
                 <w:webHidden/>
               </w:rPr>
-              <w:t>10</w:t>
+              <w:t>19</w:t>
             </w:r>
             <w:r>
               <w:rPr>
@@ -2288,7 +2615,7 @@
               <w:lang w:eastAsia="ru-RU"/>
             </w:rPr>
           </w:pPr>
-          <w:hyperlink w:anchor="_Toc133159807" w:history="1">
+          <w:hyperlink w:anchor="_Toc133590859" w:history="1">
             <w:r>
               <w:rPr>
                 <w:rStyle w:val="aa"/>
@@ -2302,14 +2629,14 @@
                 <w:noProof/>
                 <w:lang w:val="en-US"/>
               </w:rPr>
-              <w:t>FRONTEND-</w:t>
+              <w:t>FRONTEND</w:t>
             </w:r>
             <w:r>
               <w:rPr>
                 <w:rStyle w:val="aa"/>
                 <w:noProof/>
               </w:rPr>
-              <w:t>СЛУЖБЫ</w:t>
+              <w:t>-СЛУЖБЫ</w:t>
             </w:r>
             <w:r>
               <w:rPr>
@@ -2330,7 +2657,7 @@
                 <w:noProof/>
                 <w:webHidden/>
               </w:rPr>
-              <w:instrText xml:space="preserve"> PAGEREF _Toc133159807 \h </w:instrText>
+              <w:instrText xml:space="preserve"> PAGEREF _Toc133590859 \h </w:instrText>
             </w:r>
             <w:r>
               <w:rPr>
@@ -2350,7 +2677,7 @@
                 <w:noProof/>
                 <w:webHidden/>
               </w:rPr>
-              <w:t>10</w:t>
+              <w:t>28</w:t>
             </w:r>
             <w:r>
               <w:rPr>
@@ -2374,7 +2701,7 @@
               <w:lang w:eastAsia="ru-RU"/>
             </w:rPr>
           </w:pPr>
-          <w:hyperlink w:anchor="_Toc133159808" w:history="1">
+          <w:hyperlink w:anchor="_Toc133590860" w:history="1">
             <w:r>
               <w:rPr>
                 <w:rStyle w:val="aa"/>
@@ -2401,7 +2728,7 @@
                 <w:noProof/>
                 <w:webHidden/>
               </w:rPr>
-              <w:instrText xml:space="preserve"> PAGEREF _Toc133159808 \h </w:instrText>
+              <w:instrText xml:space="preserve"> PAGEREF _Toc133590860 \h </w:instrText>
             </w:r>
             <w:r>
               <w:rPr>
@@ -2421,7 +2748,7 @@
                 <w:noProof/>
                 <w:webHidden/>
               </w:rPr>
-              <w:t>11</w:t>
+              <w:t>29</w:t>
             </w:r>
             <w:r>
               <w:rPr>
@@ -2445,7 +2772,7 @@
               <w:lang w:eastAsia="ru-RU"/>
             </w:rPr>
           </w:pPr>
-          <w:hyperlink w:anchor="_Toc133159809" w:history="1">
+          <w:hyperlink w:anchor="_Toc133590861" w:history="1">
             <w:r>
               <w:rPr>
                 <w:rStyle w:val="aa"/>
@@ -2472,7 +2799,7 @@
                 <w:noProof/>
                 <w:webHidden/>
               </w:rPr>
-              <w:instrText xml:space="preserve"> PAGEREF _Toc133159809 \h </w:instrText>
+              <w:instrText xml:space="preserve"> PAGEREF _Toc133590861 \h </w:instrText>
             </w:r>
             <w:r>
               <w:rPr>
@@ -2492,7 +2819,7 @@
                 <w:noProof/>
                 <w:webHidden/>
               </w:rPr>
-              <w:t>12</w:t>
+              <w:t>30</w:t>
             </w:r>
             <w:r>
               <w:rPr>
@@ -2516,7 +2843,7 @@
               <w:lang w:eastAsia="ru-RU"/>
             </w:rPr>
           </w:pPr>
-          <w:hyperlink w:anchor="_Toc133159810" w:history="1">
+          <w:hyperlink w:anchor="_Toc133590862" w:history="1">
             <w:r>
               <w:rPr>
                 <w:rStyle w:val="aa"/>
@@ -2543,7 +2870,7 @@
                 <w:noProof/>
                 <w:webHidden/>
               </w:rPr>
-              <w:instrText xml:space="preserve"> PAGEREF _Toc133159810 \h </w:instrText>
+              <w:instrText xml:space="preserve"> PAGEREF _Toc133590862 \h </w:instrText>
             </w:r>
             <w:r>
               <w:rPr>
@@ -2563,7 +2890,7 @@
                 <w:noProof/>
                 <w:webHidden/>
               </w:rPr>
-              <w:t>13</w:t>
+              <w:t>31</w:t>
             </w:r>
             <w:r>
               <w:rPr>
@@ -2606,7 +2933,7 @@
       <w:pPr>
         <w:pStyle w:val="a5"/>
       </w:pPr>
-      <w:bookmarkStart w:id="1" w:name="_Toc133159794"/>
+      <w:bookmarkStart w:id="1" w:name="_Toc133590842"/>
       <w:r>
         <w:lastRenderedPageBreak/>
         <w:t>ВВЕДЕНИЕ</w:t>
@@ -2814,7 +3141,7 @@
         </w:numPr>
         <w:jc w:val="left"/>
       </w:pPr>
-      <w:bookmarkStart w:id="2" w:name="_Toc133159795"/>
+      <w:bookmarkStart w:id="2" w:name="_Toc133590843"/>
       <w:r>
         <w:lastRenderedPageBreak/>
         <w:t>АНАЛИЗ ВАЖНОСТИ ПОСТАВЛЕННОЙ ЗАДАЧИ</w:t>
@@ -2829,11 +3156,12 @@
           <w:numId w:val="6"/>
         </w:numPr>
       </w:pPr>
-      <w:bookmarkStart w:id="3" w:name="_Toc133159796"/>
-      <w:bookmarkStart w:id="4" w:name="_Toc128922102"/>
+      <w:bookmarkStart w:id="3" w:name="_Toc128922102"/>
+      <w:bookmarkStart w:id="4" w:name="_Toc133590844"/>
       <w:r>
         <w:t>Почему важны приложения</w:t>
       </w:r>
+      <w:bookmarkEnd w:id="4"/>
     </w:p>
     <w:p>
       <w:pPr>
@@ -2942,13 +3270,14 @@
           <w:numId w:val="6"/>
         </w:numPr>
       </w:pPr>
+      <w:bookmarkStart w:id="5" w:name="_Toc133590845"/>
       <w:r>
         <w:t xml:space="preserve">Обзор </w:t>
       </w:r>
       <w:r>
         <w:t>ситуации на рынке</w:t>
       </w:r>
-      <w:bookmarkEnd w:id="3"/>
+      <w:bookmarkEnd w:id="5"/>
     </w:p>
     <w:p>
       <w:pPr>
@@ -3036,7 +3365,7 @@
       <w:pPr>
         <w:pStyle w:val="a6"/>
       </w:pPr>
-      <w:bookmarkStart w:id="5" w:name="_Toc133159797"/>
+      <w:bookmarkStart w:id="6" w:name="_Toc133590846"/>
       <w:r>
         <w:lastRenderedPageBreak/>
         <w:t xml:space="preserve">1.2 </w:t>
@@ -3044,7 +3373,7 @@
       <w:r>
         <w:t>Преимущества созданного решения</w:t>
       </w:r>
-      <w:bookmarkEnd w:id="5"/>
+      <w:bookmarkEnd w:id="6"/>
     </w:p>
     <w:p>
       <w:pPr>
@@ -3323,12 +3652,12 @@
         </w:numPr>
         <w:jc w:val="left"/>
       </w:pPr>
-      <w:bookmarkStart w:id="6" w:name="_Toc133159798"/>
+      <w:bookmarkStart w:id="7" w:name="_Toc133590847"/>
       <w:r>
         <w:lastRenderedPageBreak/>
         <w:t>АНАЛИЗ ТЕХНИЧЕСКОГО ЗАДАНИЯ</w:t>
       </w:r>
-      <w:bookmarkEnd w:id="6"/>
+      <w:bookmarkEnd w:id="7"/>
     </w:p>
     <w:p>
       <w:pPr>
@@ -3338,11 +3667,11 @@
           <w:numId w:val="6"/>
         </w:numPr>
       </w:pPr>
-      <w:bookmarkStart w:id="7" w:name="_Toc133159799"/>
+      <w:bookmarkStart w:id="8" w:name="_Toc133590848"/>
       <w:r>
         <w:t>Разбор поставленной цели</w:t>
       </w:r>
-      <w:bookmarkEnd w:id="7"/>
+      <w:bookmarkEnd w:id="8"/>
     </w:p>
     <w:p>
       <w:pPr>
@@ -3532,7 +3861,7 @@
           <w:lang w:val="en-US"/>
         </w:rPr>
       </w:pPr>
-      <w:bookmarkStart w:id="8" w:name="_Toc133159800"/>
+      <w:bookmarkStart w:id="9" w:name="_Toc133590849"/>
       <w:r>
         <w:rPr>
           <w:lang w:val="en-US"/>
@@ -3545,7 +3874,7 @@
         </w:rPr>
         <w:t>n</w:t>
       </w:r>
-      <w:bookmarkEnd w:id="8"/>
+      <w:bookmarkEnd w:id="9"/>
     </w:p>
     <w:p>
       <w:pPr>
@@ -3782,7 +4111,7 @@
       <w:pPr>
         <w:pStyle w:val="a6"/>
       </w:pPr>
-      <w:bookmarkStart w:id="9" w:name="_Toc133159801"/>
+      <w:bookmarkStart w:id="10" w:name="_Toc133590850"/>
       <w:r>
         <w:t xml:space="preserve">2.3 </w:t>
       </w:r>
@@ -3792,7 +4121,7 @@
         </w:rPr>
         <w:t>Django</w:t>
       </w:r>
-      <w:bookmarkEnd w:id="9"/>
+      <w:bookmarkEnd w:id="10"/>
     </w:p>
     <w:p>
       <w:pPr>
@@ -4245,12 +4574,14 @@
           <w:lang w:val="en-US"/>
         </w:rPr>
       </w:pPr>
+      <w:bookmarkStart w:id="11" w:name="_Toc133590851"/>
       <w:r>
         <w:rPr>
           <w:lang w:val="en-US"/>
         </w:rPr>
         <w:t>Django REST</w:t>
       </w:r>
+      <w:bookmarkEnd w:id="11"/>
     </w:p>
     <w:p>
       <w:pPr>
@@ -4404,7 +4735,7 @@
       <w:pPr>
         <w:pStyle w:val="a6"/>
       </w:pPr>
-      <w:bookmarkStart w:id="10" w:name="_Toc133159802"/>
+      <w:bookmarkStart w:id="12" w:name="_Toc133590852"/>
       <w:r>
         <w:t>2.</w:t>
       </w:r>
@@ -4420,7 +4751,7 @@
         </w:rPr>
         <w:t>SQLite</w:t>
       </w:r>
-      <w:bookmarkEnd w:id="10"/>
+      <w:bookmarkEnd w:id="12"/>
     </w:p>
     <w:p>
       <w:pPr>
@@ -4454,7 +4785,6 @@
       <w:r>
         <w:t xml:space="preserve">. </w:t>
       </w:r>
-      <w:bookmarkStart w:id="11" w:name="_Toc133159803"/>
     </w:p>
     <w:p>
       <w:pPr>
@@ -4615,6 +4945,7 @@
       <w:pPr>
         <w:pStyle w:val="a6"/>
       </w:pPr>
+      <w:bookmarkStart w:id="13" w:name="_Toc133590853"/>
       <w:r>
         <w:t>2.</w:t>
       </w:r>
@@ -4639,13 +4970,12 @@
         </w:rPr>
         <w:t>studio</w:t>
       </w:r>
-      <w:bookmarkEnd w:id="11"/>
-    </w:p>
-    <w:p>
-      <w:pPr>
-        <w:pStyle w:val="a3"/>
-      </w:pPr>
-      <w:bookmarkStart w:id="12" w:name="_Toc133159804"/>
+      <w:bookmarkEnd w:id="13"/>
+    </w:p>
+    <w:p>
+      <w:pPr>
+        <w:pStyle w:val="a3"/>
+      </w:pPr>
       <w:proofErr w:type="spellStart"/>
       <w:r>
         <w:t>Android</w:t>
@@ -4792,6 +5122,7 @@
       <w:pPr>
         <w:pStyle w:val="a6"/>
       </w:pPr>
+      <w:bookmarkStart w:id="14" w:name="_Toc133590854"/>
       <w:r>
         <w:t>2.</w:t>
       </w:r>
@@ -4807,7 +5138,7 @@
         </w:rPr>
         <w:t>Java</w:t>
       </w:r>
-      <w:bookmarkEnd w:id="12"/>
+      <w:bookmarkEnd w:id="14"/>
     </w:p>
     <w:p>
       <w:pPr>
@@ -4916,10 +5247,8 @@
     <w:p>
       <w:pPr>
         <w:pStyle w:val="a6"/>
-        <w:rPr>
-          <w:lang w:val="en-US"/>
-        </w:rPr>
-      </w:pPr>
+      </w:pPr>
+      <w:bookmarkStart w:id="15" w:name="_Toc133590855"/>
       <w:r>
         <w:t xml:space="preserve">2.7 </w:t>
       </w:r>
@@ -4929,6 +5258,7 @@
         </w:rPr>
         <w:t>Volley</w:t>
       </w:r>
+      <w:bookmarkEnd w:id="15"/>
     </w:p>
     <w:p>
       <w:pPr>
@@ -5103,13 +5433,11 @@
       <w:pPr>
         <w:pStyle w:val="a6"/>
       </w:pPr>
+      <w:bookmarkStart w:id="16" w:name="_Toc133590856"/>
       <w:r>
         <w:t>2.</w:t>
       </w:r>
       <w:r>
-        <w:rPr>
-          <w:lang w:val="en-US"/>
-        </w:rPr>
         <w:t>8</w:t>
       </w:r>
       <w:r>
@@ -5122,6 +5450,7 @@
         </w:rPr>
         <w:t>Bluestacks</w:t>
       </w:r>
+      <w:bookmarkEnd w:id="16"/>
       <w:proofErr w:type="spellEnd"/>
     </w:p>
     <w:p>
@@ -5388,12 +5717,12 @@
         </w:numPr>
         <w:jc w:val="left"/>
       </w:pPr>
-      <w:bookmarkStart w:id="13" w:name="_Toc133159805"/>
+      <w:bookmarkStart w:id="17" w:name="_Toc133590857"/>
       <w:r>
         <w:lastRenderedPageBreak/>
         <w:t>РАЗРАБОТКА ПРИЛОЖЕНИЯ</w:t>
       </w:r>
-      <w:bookmarkEnd w:id="13"/>
+      <w:bookmarkEnd w:id="17"/>
     </w:p>
     <w:p>
       <w:pPr>
@@ -5403,7 +5732,7 @@
           <w:numId w:val="6"/>
         </w:numPr>
       </w:pPr>
-      <w:bookmarkStart w:id="14" w:name="_Toc133159806"/>
+      <w:bookmarkStart w:id="18" w:name="_Toc133590858"/>
       <w:r>
         <w:t xml:space="preserve">РАЗРАБОТКА </w:t>
       </w:r>
@@ -5416,7 +5745,7 @@
       <w:r>
         <w:t>СЛУЖБЫ</w:t>
       </w:r>
-      <w:bookmarkEnd w:id="14"/>
+      <w:bookmarkEnd w:id="18"/>
     </w:p>
     <w:p>
       <w:pPr>
@@ -5576,7 +5905,19 @@
         <w:t xml:space="preserve"> – </w:t>
       </w:r>
       <w:r>
-        <w:t xml:space="preserve">строковое название упражнения, максимальная </w:t>
+        <w:t xml:space="preserve">строковое </w:t>
+      </w:r>
+      <w:r>
+        <w:t>поле, хранящее информацию о названии упражнения.</w:t>
+      </w:r>
+      <w:r>
+        <w:t xml:space="preserve"> </w:t>
+      </w:r>
+      <w:r>
+        <w:t>М</w:t>
+      </w:r>
+      <w:r>
+        <w:t xml:space="preserve">аксимальная </w:t>
       </w:r>
       <w:r>
         <w:t>длина -</w:t>
@@ -5612,7 +5953,7 @@
         <w:t xml:space="preserve"> – </w:t>
       </w:r>
       <w:r>
-        <w:t>логическое поле, содержащее в себе информацию, под</w:t>
+        <w:t>логическое поле, содержащее информацию, под</w:t>
       </w:r>
       <w:r>
         <w:t xml:space="preserve">ходит ли данное занятие для новичков. Имеет базовое значение </w:t>
@@ -5650,7 +5991,7 @@
         <w:t xml:space="preserve"> – </w:t>
       </w:r>
       <w:r>
-        <w:t xml:space="preserve">логическое поле, содержащее в себе информацию, является ли данное занятие </w:t>
+        <w:t xml:space="preserve">логическое поле, содержащее информацию, является ли данное занятие </w:t>
       </w:r>
       <w:proofErr w:type="gramStart"/>
       <w:r>
@@ -5670,10 +6011,7 @@
         <w:t>)</w:t>
       </w:r>
       <w:r>
-        <w:t xml:space="preserve">. </w:t>
-      </w:r>
-      <w:r>
-        <w:t xml:space="preserve">Имеет базовое значение </w:t>
+        <w:t xml:space="preserve">. Имеет базовое значение </w:t>
       </w:r>
       <w:r>
         <w:rPr>
@@ -5685,10 +6023,7 @@
         <w:t>(</w:t>
       </w:r>
       <w:r>
-        <w:t xml:space="preserve">ложь), означающее, что упражнение </w:t>
-      </w:r>
-      <w:r>
-        <w:t>кроссфитом не является</w:t>
+        <w:t>ложь), означающее, что упражнение кроссфитом не является</w:t>
       </w:r>
     </w:p>
     <w:p>
@@ -5718,7 +6053,7 @@
         <w:t xml:space="preserve"> – </w:t>
       </w:r>
       <w:r>
-        <w:t>логическое поле, содержащее в себе информацию, является ли данное</w:t>
+        <w:t>логическое поле, содержащее информацию, является ли данное</w:t>
       </w:r>
       <w:r>
         <w:t xml:space="preserve"> занятие общей тренировкой, рассчитанной на нагрузку всех или большинства групп мышц</w:t>
@@ -5754,6 +6089,7 @@
         <w:rPr>
           <w:lang w:val="en-US"/>
         </w:rPr>
+        <w:lastRenderedPageBreak/>
         <w:t>cardio</w:t>
       </w:r>
       <w:r>
@@ -5763,7 +6099,7 @@
         <w:t xml:space="preserve">– </w:t>
       </w:r>
       <w:r>
-        <w:t xml:space="preserve">логическое поле, содержащее в себе информацию, является ли данное </w:t>
+        <w:t xml:space="preserve">логическое поле, содержащее информацию, является ли данное </w:t>
       </w:r>
       <w:r>
         <w:t>упражнение</w:t>
@@ -5782,11 +6118,7 @@
       </w:r>
       <w:proofErr w:type="gramEnd"/>
       <w:r>
-        <w:t xml:space="preserve">вид физической </w:t>
-      </w:r>
-      <w:r>
-        <w:lastRenderedPageBreak/>
-        <w:t>активности, при котором сердце работает в учащенном режиме, а источником энергии выступает подкожный жир и гликоген</w:t>
+        <w:t>вид физической активности, при котором сердце работает в учащенном режиме, а источником энергии выступает подкожный жир и гликоген</w:t>
       </w:r>
       <w:r>
         <w:t>)</w:t>
@@ -5896,25 +6228,7 @@
         <w:t xml:space="preserve"> - </w:t>
       </w:r>
       <w:r>
-        <w:t>логическ</w:t>
-      </w:r>
-      <w:r>
-        <w:t>и</w:t>
-      </w:r>
-      <w:r>
-        <w:t>е пол</w:t>
-      </w:r>
-      <w:r>
-        <w:t>я</w:t>
-      </w:r>
-      <w:r>
-        <w:t>, содержащее в себе информацию, является ли данное занятие упражнением на спину</w:t>
-      </w:r>
-      <w:r>
-        <w:t>, ноги, грудь, плечи, бицепс, трицепс и пресс соответственно</w:t>
-      </w:r>
-      <w:r>
-        <w:t xml:space="preserve">. Имеет базовое значение </w:t>
+        <w:t xml:space="preserve">логические поля, содержащее информацию, является ли данное занятие упражнением на спину, ноги, грудь, плечи, бицепс, трицепс и пресс соответственно. Имеет базовое значение </w:t>
       </w:r>
       <w:r>
         <w:rPr>
@@ -5962,13 +6276,7 @@
         <w:t xml:space="preserve">– </w:t>
       </w:r>
       <w:r>
-        <w:t xml:space="preserve">логическое поле, содержащее в себе информацию, является ли данное занятие </w:t>
-      </w:r>
-      <w:r>
-        <w:t>групповой тренировкой</w:t>
-      </w:r>
-      <w:r>
-        <w:t xml:space="preserve">. Имеет базовое значение </w:t>
+        <w:t xml:space="preserve">логическое поле, содержащее информацию, является ли данное занятие групповой тренировкой. Имеет базовое значение </w:t>
       </w:r>
       <w:r>
         <w:rPr>
@@ -6016,7 +6324,7 @@
         <w:t xml:space="preserve">– </w:t>
       </w:r>
       <w:r>
-        <w:t xml:space="preserve">логическое поле, содержащее в себе информацию, является ли данное занятие </w:t>
+        <w:t xml:space="preserve">логическое поле, содержащее информацию, является ли данное занятие </w:t>
       </w:r>
       <w:r>
         <w:t>соревнованием, проводимым клубом</w:t>
@@ -6096,10 +6404,7 @@
         <w:t xml:space="preserve"> </w:t>
       </w:r>
       <w:r>
-        <w:t xml:space="preserve">уникальный числовой идентификатор </w:t>
-      </w:r>
-      <w:r>
-        <w:t>клиента</w:t>
+        <w:t>уникальный числовой идентификатор клиента</w:t>
       </w:r>
     </w:p>
     <w:p>
@@ -6141,7 +6446,7 @@
         <w:t xml:space="preserve"> – </w:t>
       </w:r>
       <w:r>
-        <w:t xml:space="preserve">строковое поле, хранящее в себе имя клиента. Максимальная длина – 100 символов, стандартное значение – </w:t>
+        <w:t xml:space="preserve">строковое поле, хранящее имя клиента. Максимальная длина – 100 символов, стандартное значение – </w:t>
       </w:r>
       <w:r>
         <w:rPr>
@@ -6187,10 +6492,7 @@
         <w:t xml:space="preserve"> – </w:t>
       </w:r>
       <w:r>
-        <w:t xml:space="preserve">строковое поле, хранящее в себе фамилию клиента. </w:t>
-      </w:r>
-      <w:r>
-        <w:t xml:space="preserve">Максимальная длина – 100 символов, стандартное значение – </w:t>
+        <w:t xml:space="preserve">строковое поле, хранящее фамилию клиента. Максимальная длина – 100 символов, стандартное значение – </w:t>
       </w:r>
       <w:r>
         <w:rPr>
@@ -6426,7 +6728,7 @@
         <w:t xml:space="preserve"> – </w:t>
       </w:r>
       <w:r>
-        <w:t>строковое поле, хранящее в себе имя тренера. Максимальная длина – 100 символов.</w:t>
+        <w:t>строковое поле, хранящее имя тренера. Максимальная длина – 100 символов.</w:t>
       </w:r>
       <w:r>
         <w:t xml:space="preserve"> Данное поле может быть пустым</w:t>
@@ -6476,7 +6778,7 @@
         <w:t xml:space="preserve"> – </w:t>
       </w:r>
       <w:r>
-        <w:t>поле даты, хранящее в себе информацию о дате проведения события. Может быть пустым.</w:t>
+        <w:t>поле даты, хранящее информацию о дате проведения события. Может быть пустым.</w:t>
       </w:r>
     </w:p>
     <w:p>
@@ -6496,7 +6798,6 @@
         <w:rPr>
           <w:lang w:val="en-US"/>
         </w:rPr>
-        <w:lastRenderedPageBreak/>
         <w:t>startTime</w:t>
       </w:r>
       <w:proofErr w:type="spellEnd"/>
@@ -6504,7 +6805,7 @@
         <w:t xml:space="preserve"> – </w:t>
       </w:r>
       <w:r>
-        <w:t>поле времени, хранящее в себе информацию о времени начала события. Может быть пустым.</w:t>
+        <w:t>поле времени, хранящее информацию о времени начала события. Может быть пустым.</w:t>
       </w:r>
     </w:p>
     <w:p>
@@ -6524,6 +6825,7 @@
         <w:rPr>
           <w:lang w:val="en-US"/>
         </w:rPr>
+        <w:lastRenderedPageBreak/>
         <w:t>end</w:t>
       </w:r>
       <w:r>
@@ -6537,7 +6839,7 @@
         <w:t xml:space="preserve"> – </w:t>
       </w:r>
       <w:r>
-        <w:t xml:space="preserve">поле времени, хранящее в себе информацию о времени </w:t>
+        <w:t xml:space="preserve">поле времени, хранящее информацию о времени </w:t>
       </w:r>
       <w:r>
         <w:t>конца</w:t>
@@ -6728,7 +7030,10 @@
         <w:rPr>
           <w:lang w:val="en-US"/>
         </w:rPr>
-        <w:t xml:space="preserve">null. </w:t>
+        <w:t>null</w:t>
+      </w:r>
+      <w:r>
+        <w:t xml:space="preserve">. </w:t>
       </w:r>
     </w:p>
     <w:p>
@@ -6808,7 +7113,10 @@
         <w:rPr>
           <w:lang w:val="en-US"/>
         </w:rPr>
-        <w:t xml:space="preserve">activity </w:t>
+        <w:t>activity</w:t>
+      </w:r>
+      <w:r>
+        <w:t xml:space="preserve"> </w:t>
       </w:r>
       <w:r>
         <w:t>с индексом 1)</w:t>
@@ -6818,23 +7126,2854 @@
       <w:pPr>
         <w:pStyle w:val="a3"/>
         <w:ind w:left="1429" w:firstLine="0"/>
+      </w:pPr>
+    </w:p>
+    <w:p>
+      <w:pPr>
+        <w:pStyle w:val="a3"/>
+      </w:pPr>
+      <w:r>
         <w:rPr>
           <w:b/>
           <w:bCs/>
-        </w:rPr>
-      </w:pPr>
-    </w:p>
-    <w:p>
-      <w:pPr>
-        <w:pStyle w:val="a3"/>
-        <w:ind w:left="1429" w:firstLine="0"/>
+          <w:lang w:val="en-US"/>
+        </w:rPr>
+        <w:t>Appointments</w:t>
+      </w:r>
+      <w:r>
+        <w:t xml:space="preserve"> – </w:t>
+      </w:r>
+      <w:r>
+        <w:t xml:space="preserve">таблица </w:t>
+      </w:r>
+      <w:r>
+        <w:t>записавшихся</w:t>
+      </w:r>
+      <w:r>
+        <w:t xml:space="preserve">. </w:t>
+      </w:r>
+      <w:r>
+        <w:t>Хранит в себе информацию о людях, записавшихся на события и групповые тренировки</w:t>
+      </w:r>
+      <w:r>
+        <w:t>. Содержит в себе следующие атрибуты:</w:t>
+      </w:r>
+    </w:p>
+    <w:p>
+      <w:pPr>
+        <w:pStyle w:val="a3"/>
+        <w:numPr>
+          <w:ilvl w:val="0"/>
+          <w:numId w:val="30"/>
+        </w:numPr>
+        <w:rPr>
+          <w:b/>
+          <w:bCs/>
+        </w:rPr>
+      </w:pPr>
+      <w:r>
+        <w:rPr>
+          <w:lang w:val="en-US"/>
+        </w:rPr>
+        <w:t>id</w:t>
+      </w:r>
+      <w:r>
+        <w:t xml:space="preserve"> – </w:t>
+      </w:r>
+      <w:r>
+        <w:t>уникальный числовой идентификатор записи.</w:t>
+      </w:r>
+    </w:p>
+    <w:p>
+      <w:pPr>
+        <w:pStyle w:val="a3"/>
+        <w:numPr>
+          <w:ilvl w:val="0"/>
+          <w:numId w:val="30"/>
+        </w:numPr>
+      </w:pPr>
+      <w:r>
+        <w:rPr>
+          <w:lang w:val="en-US"/>
+        </w:rPr>
+        <w:lastRenderedPageBreak/>
+        <w:t>client</w:t>
+      </w:r>
+      <w:r>
+        <w:t xml:space="preserve"> – </w:t>
+      </w:r>
+      <w:r>
+        <w:t xml:space="preserve">поле, хранящее информацию о клиенте, записавшемся на занятие. Является внешним ключом таблицы </w:t>
+      </w:r>
+      <w:r>
+        <w:rPr>
+          <w:lang w:val="en-US"/>
+        </w:rPr>
+        <w:t>Clients</w:t>
+      </w:r>
+      <w:r>
+        <w:t xml:space="preserve">, </w:t>
+      </w:r>
+      <w:r>
+        <w:t>при удалении объекта клиента, соответствующие записи удаляются. Имеет стандартное значение 1.</w:t>
+      </w:r>
+    </w:p>
+    <w:p>
+      <w:pPr>
+        <w:pStyle w:val="a3"/>
+        <w:numPr>
+          <w:ilvl w:val="0"/>
+          <w:numId w:val="30"/>
+        </w:numPr>
+      </w:pPr>
+      <w:r>
+        <w:rPr>
+          <w:lang w:val="en-US"/>
+        </w:rPr>
+        <w:t>schedule</w:t>
+      </w:r>
+      <w:r>
+        <w:t>_</w:t>
+      </w:r>
+      <w:r>
+        <w:rPr>
+          <w:lang w:val="en-US"/>
+        </w:rPr>
+        <w:t>position</w:t>
+      </w:r>
+      <w:r>
+        <w:t xml:space="preserve"> – </w:t>
+      </w:r>
+      <w:r>
+        <w:t>поле</w:t>
+      </w:r>
+      <w:r>
+        <w:t xml:space="preserve">, </w:t>
+      </w:r>
+      <w:r>
+        <w:t>хранящее</w:t>
+      </w:r>
+      <w:r>
+        <w:t xml:space="preserve"> </w:t>
+      </w:r>
+      <w:r>
+        <w:t xml:space="preserve">информацию о событии, на которое была сделана запись. Является внешним ключом к таблице </w:t>
+      </w:r>
+      <w:r>
+        <w:rPr>
+          <w:lang w:val="en-US"/>
+        </w:rPr>
+        <w:t>Schedule</w:t>
+      </w:r>
+      <w:r>
+        <w:t xml:space="preserve">, при удалении объекта расписания, соответствующие записи </w:t>
+      </w:r>
+      <w:r>
+        <w:t>удаляются. Имеет стандартное значение 1.</w:t>
+      </w:r>
+    </w:p>
+    <w:p>
+      <w:pPr>
+        <w:pStyle w:val="a3"/>
+      </w:pPr>
+    </w:p>
+    <w:p>
+      <w:pPr>
+        <w:pStyle w:val="a3"/>
+      </w:pPr>
+      <w:r>
+        <w:rPr>
+          <w:b/>
+          <w:bCs/>
+          <w:lang w:val="en-US"/>
+        </w:rPr>
+        <w:t>News</w:t>
+      </w:r>
+      <w:r>
+        <w:rPr>
+          <w:b/>
+          <w:bCs/>
+        </w:rPr>
+        <w:t xml:space="preserve"> </w:t>
+      </w:r>
+      <w:r>
+        <w:rPr>
+          <w:b/>
+          <w:bCs/>
+        </w:rPr>
+        <w:t xml:space="preserve">– </w:t>
+      </w:r>
+      <w:r>
+        <w:t>таблица новостей. Хранит информацию о новостях клуба. Содержит следующие атрибуты:</w:t>
+      </w:r>
+    </w:p>
+    <w:p>
+      <w:pPr>
+        <w:pStyle w:val="a3"/>
+        <w:numPr>
+          <w:ilvl w:val="0"/>
+          <w:numId w:val="31"/>
+        </w:numPr>
+      </w:pPr>
+      <w:r>
+        <w:rPr>
+          <w:lang w:val="en-US"/>
+        </w:rPr>
+        <w:t>id</w:t>
+      </w:r>
+      <w:r>
+        <w:t xml:space="preserve"> – </w:t>
+      </w:r>
+      <w:r>
+        <w:t>уникальный числовой идентификатор новости.</w:t>
+      </w:r>
+    </w:p>
+    <w:p>
+      <w:pPr>
+        <w:pStyle w:val="a3"/>
+        <w:numPr>
+          <w:ilvl w:val="0"/>
+          <w:numId w:val="31"/>
+        </w:numPr>
+      </w:pPr>
+      <w:r>
+        <w:rPr>
+          <w:lang w:val="en-US"/>
+        </w:rPr>
+        <w:t>title</w:t>
+      </w:r>
+      <w:r>
+        <w:t xml:space="preserve"> – </w:t>
+      </w:r>
+      <w:r>
+        <w:t>строковое поле, хранящее заголовок новостной записи. Максимальная длина – 100 символов</w:t>
+      </w:r>
+      <w:r>
+        <w:t>.</w:t>
+      </w:r>
+      <w:r>
+        <w:t xml:space="preserve"> </w:t>
+      </w:r>
+      <w:r>
+        <w:t>М</w:t>
+      </w:r>
+      <w:r>
+        <w:t>ожет быть пустым</w:t>
+      </w:r>
+      <w:r>
+        <w:t>.</w:t>
+      </w:r>
+    </w:p>
+    <w:p>
+      <w:pPr>
+        <w:pStyle w:val="a3"/>
+        <w:numPr>
+          <w:ilvl w:val="0"/>
+          <w:numId w:val="31"/>
+        </w:numPr>
+      </w:pPr>
+      <w:r>
+        <w:rPr>
+          <w:lang w:val="en-US"/>
+        </w:rPr>
+        <w:t>sub</w:t>
+      </w:r>
+      <w:r>
+        <w:t>-</w:t>
+      </w:r>
+      <w:r>
+        <w:rPr>
+          <w:lang w:val="en-US"/>
+        </w:rPr>
+        <w:t>title</w:t>
+      </w:r>
+      <w:r>
+        <w:t xml:space="preserve"> – </w:t>
+      </w:r>
+      <w:r>
+        <w:t>строковое поле, хранящее подзаголовок новостной записи. Максимальная длина – 100 символов</w:t>
+      </w:r>
+      <w:r>
+        <w:t>.</w:t>
+      </w:r>
+      <w:r>
+        <w:t xml:space="preserve"> </w:t>
+      </w:r>
+      <w:r>
+        <w:t>М</w:t>
+      </w:r>
+      <w:r>
+        <w:t>ожет быть пустым</w:t>
+      </w:r>
+      <w:r>
+        <w:t>.</w:t>
+      </w:r>
+    </w:p>
+    <w:p>
+      <w:pPr>
+        <w:pStyle w:val="a3"/>
+        <w:numPr>
+          <w:ilvl w:val="0"/>
+          <w:numId w:val="31"/>
+        </w:numPr>
+      </w:pPr>
+      <w:r>
+        <w:rPr>
+          <w:lang w:val="en-US"/>
+        </w:rPr>
+        <w:t>text</w:t>
+      </w:r>
+      <w:r>
+        <w:t xml:space="preserve"> – </w:t>
+      </w:r>
+      <w:r>
+        <w:t>текстовое поле, хранящее основной текст новостной записи. Максимальная длина – 500 символов. Может быть пустым.</w:t>
+      </w:r>
+    </w:p>
+    <w:p>
+      <w:pPr>
+        <w:pStyle w:val="a3"/>
+        <w:numPr>
+          <w:ilvl w:val="0"/>
+          <w:numId w:val="31"/>
+        </w:numPr>
+      </w:pPr>
+      <w:r>
+        <w:rPr>
+          <w:lang w:val="en-US"/>
+        </w:rPr>
+        <w:t>date</w:t>
+      </w:r>
+      <w:r>
+        <w:t xml:space="preserve"> </w:t>
+      </w:r>
+      <w:r>
+        <w:t>–</w:t>
+      </w:r>
+      <w:r>
+        <w:t xml:space="preserve"> </w:t>
+      </w:r>
+      <w:r>
+        <w:t>поле даты, хранящее информацию о дате выпуска новостной записи</w:t>
+      </w:r>
+      <w:r>
+        <w:t>. Поле может быть пустым.</w:t>
+      </w:r>
+    </w:p>
+    <w:p>
+      <w:pPr>
+        <w:pStyle w:val="a3"/>
+        <w:rPr>
+          <w:lang w:val="en-US"/>
+        </w:rPr>
+      </w:pPr>
+    </w:p>
+    <w:p>
+      <w:pPr>
+        <w:pStyle w:val="a3"/>
+      </w:pPr>
+      <w:r>
+        <w:rPr>
+          <w:b/>
+          <w:bCs/>
+          <w:lang w:val="en-US"/>
+        </w:rPr>
+        <w:t>Workouts</w:t>
+      </w:r>
+      <w:r>
+        <w:t xml:space="preserve"> – </w:t>
+      </w:r>
+      <w:r>
+        <w:t xml:space="preserve">таблица, в которой </w:t>
+      </w:r>
+      <w:r>
+        <w:t>хранится</w:t>
+      </w:r>
+      <w:r>
+        <w:t xml:space="preserve"> история тренировок клиента. Содержит следующие атрибу</w:t>
+      </w:r>
+      <w:r>
+        <w:t>т</w:t>
+      </w:r>
+      <w:r>
+        <w:t>ы</w:t>
+      </w:r>
+      <w:r>
+        <w:t>:</w:t>
+      </w:r>
+    </w:p>
+    <w:p>
+      <w:pPr>
+        <w:pStyle w:val="a3"/>
+        <w:numPr>
+          <w:ilvl w:val="0"/>
+          <w:numId w:val="32"/>
+        </w:numPr>
+      </w:pPr>
+      <w:r>
+        <w:rPr>
+          <w:lang w:val="en-US"/>
+        </w:rPr>
+        <w:t>id</w:t>
+      </w:r>
+      <w:r>
+        <w:t xml:space="preserve"> – </w:t>
+      </w:r>
+      <w:r>
+        <w:t>уникальный числовой идентификатор тренировки.</w:t>
+      </w:r>
+    </w:p>
+    <w:p>
+      <w:pPr>
+        <w:pStyle w:val="a3"/>
+        <w:numPr>
+          <w:ilvl w:val="0"/>
+          <w:numId w:val="32"/>
+        </w:numPr>
+      </w:pPr>
+      <w:r>
+        <w:rPr>
+          <w:lang w:val="en-US"/>
+        </w:rPr>
+        <w:t>user</w:t>
+      </w:r>
+      <w:r>
+        <w:t xml:space="preserve"> – </w:t>
+      </w:r>
+      <w:r>
+        <w:t xml:space="preserve">поле, в котором содержится информация о клиенте, проходившем тренировку. Является внешним ключом таблицы </w:t>
+      </w:r>
+      <w:r>
+        <w:rPr>
+          <w:lang w:val="en-US"/>
+        </w:rPr>
+        <w:lastRenderedPageBreak/>
+        <w:t>Clients</w:t>
+      </w:r>
+      <w:r>
+        <w:t>. При удалении объекта клиента, соответствующая запись удаляется. Имеет стандартное значение 1.</w:t>
+      </w:r>
+    </w:p>
+    <w:p>
+      <w:pPr>
+        <w:pStyle w:val="a3"/>
+        <w:numPr>
+          <w:ilvl w:val="0"/>
+          <w:numId w:val="32"/>
+        </w:numPr>
+      </w:pPr>
+      <w:r>
+        <w:rPr>
+          <w:lang w:val="en-US"/>
+        </w:rPr>
+        <w:t>name</w:t>
+      </w:r>
+      <w:r>
+        <w:t xml:space="preserve"> – </w:t>
+      </w:r>
+      <w:r>
+        <w:t>строковое поле, в котором содержится название тренировки. Максимальная длина – 100 символов. Может быть пустым.</w:t>
+      </w:r>
+    </w:p>
+    <w:p>
+      <w:pPr>
+        <w:pStyle w:val="a3"/>
+        <w:numPr>
+          <w:ilvl w:val="0"/>
+          <w:numId w:val="32"/>
+        </w:numPr>
+      </w:pPr>
+      <w:r>
+        <w:rPr>
+          <w:lang w:val="en-US"/>
+        </w:rPr>
+        <w:t>year</w:t>
+      </w:r>
+      <w:r>
+        <w:t xml:space="preserve"> – </w:t>
+      </w:r>
+      <w:r>
+        <w:t>числовое поле, в котором содержится год проведения тренировки. Имеет стандартное значение 2001.</w:t>
+      </w:r>
+    </w:p>
+    <w:p>
+      <w:pPr>
+        <w:pStyle w:val="a3"/>
+        <w:numPr>
+          <w:ilvl w:val="0"/>
+          <w:numId w:val="32"/>
+        </w:numPr>
+      </w:pPr>
+      <w:r>
+        <w:rPr>
+          <w:lang w:val="en-US"/>
+        </w:rPr>
+        <w:t>month</w:t>
+      </w:r>
+      <w:r>
+        <w:t xml:space="preserve"> - </w:t>
+      </w:r>
+      <w:r>
+        <w:t>числовое поле, в котором содержится месяц проведения тренировки. Имеет стандартное значение 1.</w:t>
+      </w:r>
+    </w:p>
+    <w:p>
+      <w:pPr>
+        <w:pStyle w:val="a3"/>
+        <w:numPr>
+          <w:ilvl w:val="0"/>
+          <w:numId w:val="32"/>
+        </w:numPr>
+      </w:pPr>
+      <w:r>
+        <w:rPr>
+          <w:lang w:val="en-US"/>
+        </w:rPr>
+        <w:t>day</w:t>
+      </w:r>
+      <w:r>
+        <w:t xml:space="preserve"> - </w:t>
+      </w:r>
+      <w:r>
+        <w:t xml:space="preserve">числовое поле, в котором содержится день проведения тренировки. Имеет стандартное значение </w:t>
+      </w:r>
+      <w:r>
+        <w:t>1</w:t>
+      </w:r>
+      <w:r>
+        <w:t>.</w:t>
+      </w:r>
+    </w:p>
+    <w:p>
+      <w:pPr>
+        <w:pStyle w:val="a3"/>
+        <w:numPr>
+          <w:ilvl w:val="0"/>
+          <w:numId w:val="32"/>
+        </w:numPr>
+      </w:pPr>
+      <w:proofErr w:type="spellStart"/>
+      <w:r>
+        <w:rPr>
+          <w:lang w:val="en-US"/>
+        </w:rPr>
+        <w:t>startTime</w:t>
+      </w:r>
+      <w:proofErr w:type="spellEnd"/>
+      <w:r>
+        <w:t xml:space="preserve"> – </w:t>
+      </w:r>
+      <w:r>
+        <w:t>поле времени, в котором содержится информация о времени начала тренировки. Имеет стандартное значение 0:00:00.</w:t>
+      </w:r>
+    </w:p>
+    <w:p>
+      <w:pPr>
+        <w:pStyle w:val="a3"/>
+        <w:numPr>
+          <w:ilvl w:val="0"/>
+          <w:numId w:val="32"/>
+        </w:numPr>
+      </w:pPr>
+      <w:proofErr w:type="spellStart"/>
+      <w:r>
+        <w:rPr>
+          <w:lang w:val="en-US"/>
+        </w:rPr>
+        <w:t>endTime</w:t>
+      </w:r>
+      <w:proofErr w:type="spellEnd"/>
+      <w:r>
+        <w:t xml:space="preserve"> - </w:t>
+      </w:r>
+      <w:r>
+        <w:t>поле времени, в котором содержится информация о времени конца тренировки. Имеет стандартное значение 1:00:00.</w:t>
+      </w:r>
+    </w:p>
+    <w:p>
+      <w:pPr>
+        <w:pStyle w:val="a3"/>
+      </w:pPr>
+    </w:p>
+    <w:p>
+      <w:pPr>
+        <w:pStyle w:val="a3"/>
+      </w:pPr>
+      <w:r>
+        <w:rPr>
+          <w:b/>
+          <w:bCs/>
+          <w:lang w:val="en-US"/>
+        </w:rPr>
+        <w:t>Exercises</w:t>
+      </w:r>
+      <w:r>
+        <w:rPr>
+          <w:b/>
+          <w:bCs/>
+        </w:rPr>
+        <w:t xml:space="preserve"> </w:t>
+      </w:r>
+      <w:r>
+        <w:rPr>
+          <w:b/>
+          <w:bCs/>
+        </w:rPr>
+        <w:t xml:space="preserve">– </w:t>
+      </w:r>
+      <w:r>
+        <w:t>таб</w:t>
+      </w:r>
+      <w:r>
+        <w:t xml:space="preserve">лица, в которой </w:t>
+      </w:r>
+      <w:r>
+        <w:t>хранится</w:t>
+      </w:r>
+      <w:r>
+        <w:t xml:space="preserve"> информация об упражнениях, выполненных пользователем во время тренировки. Содержит следующие атрибуты</w:t>
+      </w:r>
+      <w:r>
+        <w:t>:</w:t>
+      </w:r>
+    </w:p>
+    <w:p>
+      <w:pPr>
+        <w:pStyle w:val="a3"/>
+        <w:numPr>
+          <w:ilvl w:val="0"/>
+          <w:numId w:val="33"/>
+        </w:numPr>
+        <w:rPr>
+          <w:b/>
+          <w:bCs/>
+        </w:rPr>
+      </w:pPr>
+      <w:r>
+        <w:rPr>
+          <w:lang w:val="en-US"/>
+        </w:rPr>
+        <w:t>id</w:t>
+      </w:r>
+      <w:r>
+        <w:t xml:space="preserve"> –</w:t>
+      </w:r>
+      <w:r>
+        <w:t xml:space="preserve"> уникальный числовой идентификатор упражнения.</w:t>
+      </w:r>
+    </w:p>
+    <w:p>
+      <w:pPr>
+        <w:pStyle w:val="a3"/>
+        <w:numPr>
+          <w:ilvl w:val="0"/>
+          <w:numId w:val="33"/>
+        </w:numPr>
+        <w:rPr>
+          <w:b/>
+          <w:bCs/>
+        </w:rPr>
+      </w:pPr>
+      <w:r>
+        <w:rPr>
+          <w:lang w:val="en-US"/>
+        </w:rPr>
+        <w:t>weight</w:t>
+      </w:r>
+      <w:r>
+        <w:t xml:space="preserve"> – </w:t>
+      </w:r>
+      <w:r>
+        <w:t xml:space="preserve">числовое значение, в котором содержится вес, с которым проводилось упражнение. </w:t>
+      </w:r>
+      <w:r>
+        <w:t>Может быть пустым</w:t>
+      </w:r>
+      <w:r>
+        <w:t xml:space="preserve"> </w:t>
+      </w:r>
+    </w:p>
+    <w:p>
+      <w:pPr>
+        <w:pStyle w:val="a3"/>
+        <w:numPr>
+          <w:ilvl w:val="0"/>
+          <w:numId w:val="33"/>
+        </w:numPr>
+        <w:rPr>
+          <w:b/>
+          <w:bCs/>
+        </w:rPr>
+      </w:pPr>
+      <w:r>
+        <w:rPr>
+          <w:lang w:val="en-US"/>
+        </w:rPr>
+        <w:t>reps</w:t>
+      </w:r>
+      <w:r>
+        <w:t xml:space="preserve"> </w:t>
+      </w:r>
+      <w:r>
+        <w:t>–</w:t>
+      </w:r>
+      <w:r>
+        <w:t xml:space="preserve"> </w:t>
+      </w:r>
+      <w:r>
+        <w:t xml:space="preserve">числовое </w:t>
+      </w:r>
+      <w:r>
+        <w:t>поле</w:t>
+      </w:r>
+      <w:r>
+        <w:t xml:space="preserve">, в котором содержится </w:t>
+      </w:r>
+      <w:r>
+        <w:t>количество повторений упражнения</w:t>
+      </w:r>
+      <w:r>
+        <w:t xml:space="preserve">. Может быть пустым </w:t>
+      </w:r>
+    </w:p>
+    <w:p>
+      <w:pPr>
+        <w:pStyle w:val="a3"/>
+        <w:numPr>
+          <w:ilvl w:val="0"/>
+          <w:numId w:val="33"/>
+        </w:numPr>
+        <w:rPr>
+          <w:b/>
+          <w:bCs/>
+        </w:rPr>
+      </w:pPr>
+      <w:proofErr w:type="spellStart"/>
+      <w:r>
+        <w:rPr>
+          <w:lang w:val="en-US"/>
+        </w:rPr>
+        <w:t>wokout</w:t>
+      </w:r>
+      <w:proofErr w:type="spellEnd"/>
+      <w:r>
+        <w:t>_</w:t>
+      </w:r>
+      <w:r>
+        <w:rPr>
+          <w:lang w:val="en-US"/>
+        </w:rPr>
+        <w:t>id</w:t>
+      </w:r>
+      <w:r>
+        <w:t xml:space="preserve"> </w:t>
+      </w:r>
+      <w:r>
+        <w:t>–</w:t>
+      </w:r>
+      <w:r>
+        <w:t xml:space="preserve"> </w:t>
+      </w:r>
+      <w:r>
+        <w:t>пол</w:t>
+      </w:r>
+      <w:r>
+        <w:t xml:space="preserve">е, в котором содержится информация о тренировке, в которой проводилось данное упражнение. Является внешним ключом таблицы </w:t>
+      </w:r>
+      <w:r>
+        <w:rPr>
+          <w:lang w:val="en-US"/>
+        </w:rPr>
+        <w:t>Workouts</w:t>
+      </w:r>
+      <w:r>
+        <w:t xml:space="preserve">. </w:t>
+      </w:r>
+      <w:r>
+        <w:t xml:space="preserve">При удалении объекта тренировки, соответствующее упражнение удаляется. </w:t>
+      </w:r>
+    </w:p>
+    <w:p>
+      <w:pPr>
+        <w:pStyle w:val="a3"/>
+        <w:numPr>
+          <w:ilvl w:val="0"/>
+          <w:numId w:val="33"/>
+        </w:numPr>
+        <w:rPr>
+          <w:b/>
+          <w:bCs/>
+        </w:rPr>
+      </w:pPr>
+      <w:r>
+        <w:rPr>
+          <w:lang w:val="en-US"/>
+        </w:rPr>
+        <w:lastRenderedPageBreak/>
+        <w:t>activity</w:t>
+      </w:r>
+      <w:r>
+        <w:t xml:space="preserve"> – </w:t>
+      </w:r>
+      <w:r>
+        <w:t xml:space="preserve">поле, в котором содержится информация об упражнении. Является внешним ключом таблицы </w:t>
+      </w:r>
+      <w:proofErr w:type="spellStart"/>
+      <w:r>
+        <w:t>Activities</w:t>
+      </w:r>
+      <w:proofErr w:type="spellEnd"/>
+      <w:r>
+        <w:t xml:space="preserve">. </w:t>
+      </w:r>
+      <w:r>
+        <w:t xml:space="preserve">При удалении объекта </w:t>
+      </w:r>
+      <w:r>
+        <w:rPr>
+          <w:lang w:val="en-US"/>
+        </w:rPr>
+        <w:t xml:space="preserve">activity, </w:t>
+      </w:r>
+      <w:r>
+        <w:t>его место остается пустым.</w:t>
+      </w:r>
+    </w:p>
+    <w:p>
+      <w:pPr>
+        <w:pStyle w:val="a3"/>
+      </w:pPr>
+    </w:p>
+    <w:p>
+      <w:pPr>
+        <w:pStyle w:val="a3"/>
+        <w:rPr>
+          <w:lang w:val="en-US"/>
+        </w:rPr>
+      </w:pPr>
+      <w:r>
+        <w:t xml:space="preserve">Для того, чтобы </w:t>
+      </w:r>
+      <w:r>
+        <w:rPr>
+          <w:lang w:val="en-US"/>
+        </w:rPr>
+        <w:t>Frontend</w:t>
+      </w:r>
+      <w:r>
+        <w:t>-</w:t>
+      </w:r>
+      <w:r>
+        <w:t xml:space="preserve">служба </w:t>
+      </w:r>
+      <w:r>
+        <w:t xml:space="preserve">могла взаимодействовать с базой данных, </w:t>
+      </w:r>
+      <w:r>
+        <w:t xml:space="preserve">были созданы </w:t>
+      </w:r>
+      <w:proofErr w:type="spellStart"/>
+      <w:r>
+        <w:rPr>
+          <w:lang w:val="en-US"/>
+        </w:rPr>
+        <w:t>url</w:t>
+      </w:r>
+      <w:proofErr w:type="spellEnd"/>
+      <w:r>
+        <w:t xml:space="preserve"> </w:t>
+      </w:r>
+      <w:r>
+        <w:rPr>
+          <w:lang w:val="en-US"/>
+        </w:rPr>
+        <w:t>patterns</w:t>
+      </w:r>
+      <w:r>
+        <w:t xml:space="preserve">. </w:t>
+      </w:r>
+      <w:proofErr w:type="spellStart"/>
+      <w:r>
+        <w:t>urlpatterns</w:t>
+      </w:r>
+      <w:proofErr w:type="spellEnd"/>
+      <w:r>
+        <w:t xml:space="preserve"> является списком объектов </w:t>
+      </w:r>
+      <w:proofErr w:type="spellStart"/>
+      <w:r>
+        <w:t>URLconf</w:t>
+      </w:r>
+      <w:proofErr w:type="spellEnd"/>
+      <w:r>
+        <w:t xml:space="preserve">, которые определяют, как URL-адреса должны быть обрабатываться в </w:t>
+      </w:r>
+      <w:proofErr w:type="spellStart"/>
+      <w:r>
+        <w:t>Django</w:t>
+      </w:r>
+      <w:proofErr w:type="spellEnd"/>
+      <w:r>
+        <w:t xml:space="preserve">. Каждый элемент </w:t>
+      </w:r>
+      <w:proofErr w:type="spellStart"/>
+      <w:r>
+        <w:t>urlpatterns</w:t>
+      </w:r>
+      <w:proofErr w:type="spellEnd"/>
+      <w:r>
+        <w:t xml:space="preserve"> определяет соответствие между URL-адресом и функцией представления, которая будет обрабатывать запрос.</w:t>
+      </w:r>
+      <w:r>
+        <w:t xml:space="preserve"> </w:t>
+      </w:r>
+      <w:r>
+        <w:t>Для</w:t>
+      </w:r>
+      <w:r>
+        <w:rPr>
+          <w:lang w:val="en-US"/>
+        </w:rPr>
+        <w:t xml:space="preserve"> </w:t>
+      </w:r>
+      <w:r>
+        <w:t>корректной</w:t>
+      </w:r>
+      <w:r>
+        <w:rPr>
+          <w:lang w:val="en-US"/>
+        </w:rPr>
+        <w:t xml:space="preserve"> </w:t>
+      </w:r>
+      <w:r>
+        <w:t>работы</w:t>
+      </w:r>
+      <w:r>
+        <w:rPr>
+          <w:lang w:val="en-US"/>
+        </w:rPr>
+        <w:t xml:space="preserve"> </w:t>
+      </w:r>
+      <w:r>
+        <w:t>проекта</w:t>
+      </w:r>
+      <w:r>
+        <w:rPr>
+          <w:lang w:val="en-US"/>
+        </w:rPr>
+        <w:t xml:space="preserve"> </w:t>
+      </w:r>
+      <w:r>
+        <w:t>были</w:t>
+      </w:r>
+      <w:r>
+        <w:rPr>
+          <w:lang w:val="en-US"/>
+        </w:rPr>
+        <w:t xml:space="preserve"> </w:t>
+      </w:r>
+      <w:r>
+        <w:t>созданы</w:t>
+      </w:r>
+      <w:r>
+        <w:rPr>
+          <w:lang w:val="en-US"/>
+        </w:rPr>
+        <w:t xml:space="preserve"> </w:t>
+      </w:r>
+      <w:r>
+        <w:t>следующие</w:t>
+      </w:r>
+      <w:r>
+        <w:rPr>
+          <w:lang w:val="en-US"/>
+        </w:rPr>
+        <w:t xml:space="preserve"> </w:t>
+      </w:r>
+      <w:r>
+        <w:t>паттерны</w:t>
+      </w:r>
+      <w:r>
+        <w:rPr>
+          <w:lang w:val="en-US"/>
+        </w:rPr>
+        <w:t xml:space="preserve">: </w:t>
+      </w:r>
+      <w:r>
+        <w:rPr>
+          <w:lang w:val="en-US"/>
+        </w:rPr>
+        <w:t>“</w:t>
+      </w:r>
+      <w:r>
+        <w:rPr>
+          <w:lang w:val="en-US"/>
+        </w:rPr>
+        <w:t>login</w:t>
+      </w:r>
+      <w:r>
+        <w:rPr>
+          <w:lang w:val="en-US"/>
+        </w:rPr>
+        <w:t>/”, “</w:t>
+      </w:r>
+      <w:r>
+        <w:rPr>
+          <w:lang w:val="en-US"/>
+        </w:rPr>
+        <w:t>register</w:t>
+      </w:r>
+      <w:r>
+        <w:rPr>
+          <w:lang w:val="en-US"/>
+        </w:rPr>
+        <w:t xml:space="preserve">/”, </w:t>
+      </w:r>
+      <w:r>
+        <w:rPr>
+          <w:lang w:val="en-US"/>
+        </w:rPr>
+        <w:t>“</w:t>
+      </w:r>
+      <w:proofErr w:type="spellStart"/>
+      <w:r>
+        <w:rPr>
+          <w:lang w:val="en-US"/>
+        </w:rPr>
+        <w:t>add</w:t>
+      </w:r>
+      <w:r>
+        <w:rPr>
+          <w:lang w:val="en-US"/>
+        </w:rPr>
+        <w:t>_</w:t>
+      </w:r>
+      <w:r>
+        <w:rPr>
+          <w:lang w:val="en-US"/>
+        </w:rPr>
+        <w:t>workout</w:t>
+      </w:r>
+      <w:proofErr w:type="spellEnd"/>
+      <w:r>
+        <w:rPr>
+          <w:lang w:val="en-US"/>
+        </w:rPr>
+        <w:t>/”, “</w:t>
+      </w:r>
+      <w:proofErr w:type="spellStart"/>
+      <w:r>
+        <w:rPr>
+          <w:lang w:val="en-US"/>
+        </w:rPr>
+        <w:t>remove</w:t>
+      </w:r>
+      <w:r>
+        <w:rPr>
+          <w:lang w:val="en-US"/>
+        </w:rPr>
+        <w:t>_</w:t>
+      </w:r>
+      <w:r>
+        <w:rPr>
+          <w:lang w:val="en-US"/>
+        </w:rPr>
+        <w:t>workout</w:t>
+      </w:r>
+      <w:proofErr w:type="spellEnd"/>
+      <w:r>
+        <w:rPr>
+          <w:lang w:val="en-US"/>
+        </w:rPr>
+        <w:t xml:space="preserve">/”, </w:t>
+      </w:r>
+      <w:r>
+        <w:rPr>
+          <w:lang w:val="en-US"/>
+        </w:rPr>
+        <w:t>"</w:t>
+      </w:r>
+      <w:proofErr w:type="spellStart"/>
+      <w:r>
+        <w:rPr>
+          <w:lang w:val="en-US"/>
+        </w:rPr>
+        <w:t>check_for_appointment</w:t>
+      </w:r>
+      <w:proofErr w:type="spellEnd"/>
+      <w:r>
+        <w:rPr>
+          <w:lang w:val="en-US"/>
+        </w:rPr>
+        <w:t>",</w:t>
+      </w:r>
+      <w:r>
+        <w:rPr>
+          <w:lang w:val="en-US"/>
+        </w:rPr>
+        <w:t xml:space="preserve"> </w:t>
+      </w:r>
+      <w:r>
+        <w:rPr>
+          <w:lang w:val="en-US"/>
+        </w:rPr>
+        <w:t>"</w:t>
+      </w:r>
+      <w:proofErr w:type="spellStart"/>
+      <w:r>
+        <w:rPr>
+          <w:lang w:val="en-US"/>
+        </w:rPr>
+        <w:t>return_client</w:t>
+      </w:r>
+      <w:proofErr w:type="spellEnd"/>
+      <w:r>
+        <w:rPr>
+          <w:lang w:val="en-US"/>
+        </w:rPr>
+        <w:t>",</w:t>
+      </w:r>
+      <w:r>
+        <w:rPr>
+          <w:lang w:val="en-US"/>
+        </w:rPr>
+        <w:t xml:space="preserve"> </w:t>
+      </w:r>
+      <w:r>
+        <w:rPr>
+          <w:lang w:val="en-US"/>
+        </w:rPr>
+        <w:t>"</w:t>
+      </w:r>
+      <w:proofErr w:type="spellStart"/>
+      <w:r>
+        <w:rPr>
+          <w:lang w:val="en-US"/>
+        </w:rPr>
+        <w:t>return_schedule_all</w:t>
+      </w:r>
+      <w:proofErr w:type="spellEnd"/>
+      <w:r>
+        <w:rPr>
+          <w:lang w:val="en-US"/>
+        </w:rPr>
+        <w:t>",</w:t>
+      </w:r>
+      <w:r>
+        <w:rPr>
+          <w:lang w:val="en-US"/>
+        </w:rPr>
+        <w:t xml:space="preserve"> </w:t>
+      </w:r>
+      <w:r>
+        <w:rPr>
+          <w:lang w:val="en-US"/>
+        </w:rPr>
+        <w:t>"</w:t>
+      </w:r>
+      <w:proofErr w:type="spellStart"/>
+      <w:r>
+        <w:rPr>
+          <w:lang w:val="en-US"/>
+        </w:rPr>
+        <w:t>return_schedule</w:t>
+      </w:r>
+      <w:proofErr w:type="spellEnd"/>
+      <w:r>
+        <w:rPr>
+          <w:lang w:val="en-US"/>
+        </w:rPr>
+        <w:t>",</w:t>
+      </w:r>
+      <w:r>
+        <w:rPr>
+          <w:lang w:val="en-US"/>
+        </w:rPr>
+        <w:t xml:space="preserve"> </w:t>
+      </w:r>
+      <w:r>
+        <w:rPr>
+          <w:lang w:val="en-US"/>
+        </w:rPr>
+        <w:t>"</w:t>
+      </w:r>
+      <w:proofErr w:type="spellStart"/>
+      <w:r>
+        <w:rPr>
+          <w:lang w:val="en-US"/>
+        </w:rPr>
+        <w:t>return_appointments</w:t>
+      </w:r>
+      <w:proofErr w:type="spellEnd"/>
+      <w:r>
+        <w:rPr>
+          <w:lang w:val="en-US"/>
+        </w:rPr>
+        <w:t>",</w:t>
+      </w:r>
+      <w:r>
+        <w:rPr>
+          <w:lang w:val="en-US"/>
+        </w:rPr>
+        <w:t xml:space="preserve"> </w:t>
+      </w:r>
+      <w:r>
+        <w:rPr>
+          <w:lang w:val="en-US"/>
+        </w:rPr>
+        <w:t>"</w:t>
+      </w:r>
+      <w:proofErr w:type="spellStart"/>
+      <w:r>
+        <w:rPr>
+          <w:lang w:val="en-US"/>
+        </w:rPr>
+        <w:t>return_news</w:t>
+      </w:r>
+      <w:proofErr w:type="spellEnd"/>
+      <w:r>
+        <w:rPr>
+          <w:lang w:val="en-US"/>
+        </w:rPr>
+        <w:t>",</w:t>
+      </w:r>
+      <w:r>
+        <w:rPr>
+          <w:lang w:val="en-US"/>
+        </w:rPr>
+        <w:t xml:space="preserve"> </w:t>
+      </w:r>
+      <w:r>
+        <w:rPr>
+          <w:lang w:val="en-US"/>
+        </w:rPr>
+        <w:t>"</w:t>
+      </w:r>
+      <w:proofErr w:type="spellStart"/>
+      <w:r>
+        <w:rPr>
+          <w:lang w:val="en-US"/>
+        </w:rPr>
+        <w:t>return_news</w:t>
+      </w:r>
+      <w:proofErr w:type="spellEnd"/>
+      <w:r>
+        <w:rPr>
+          <w:lang w:val="en-US"/>
+        </w:rPr>
+        <w:t>/&lt;</w:t>
+      </w:r>
+      <w:proofErr w:type="spellStart"/>
+      <w:r>
+        <w:rPr>
+          <w:lang w:val="en-US"/>
+        </w:rPr>
+        <w:t>int:since</w:t>
+      </w:r>
+      <w:proofErr w:type="spellEnd"/>
+      <w:r>
+        <w:rPr>
+          <w:lang w:val="en-US"/>
+        </w:rPr>
+        <w:t>&gt;",</w:t>
+      </w:r>
+      <w:r>
+        <w:rPr>
+          <w:lang w:val="en-US"/>
+        </w:rPr>
+        <w:t xml:space="preserve"> </w:t>
+      </w:r>
+      <w:r>
+        <w:rPr>
+          <w:lang w:val="en-US"/>
+        </w:rPr>
+        <w:t>"</w:t>
+      </w:r>
+      <w:proofErr w:type="spellStart"/>
+      <w:r>
+        <w:rPr>
+          <w:lang w:val="en-US"/>
+        </w:rPr>
+        <w:t>return_exercise_activities</w:t>
+      </w:r>
+      <w:proofErr w:type="spellEnd"/>
+      <w:r>
+        <w:rPr>
+          <w:lang w:val="en-US"/>
+        </w:rPr>
+        <w:t>",</w:t>
+      </w:r>
+      <w:r>
+        <w:rPr>
+          <w:lang w:val="en-US"/>
+        </w:rPr>
+        <w:t xml:space="preserve"> </w:t>
+      </w:r>
+      <w:r>
+        <w:rPr>
+          <w:lang w:val="en-US"/>
+        </w:rPr>
+        <w:t>"</w:t>
+      </w:r>
+      <w:proofErr w:type="spellStart"/>
+      <w:r>
+        <w:rPr>
+          <w:lang w:val="en-US"/>
+        </w:rPr>
+        <w:t>return_searched_exercise_activities</w:t>
+      </w:r>
+      <w:proofErr w:type="spellEnd"/>
+      <w:r>
+        <w:rPr>
+          <w:lang w:val="en-US"/>
+        </w:rPr>
+        <w:t>",</w:t>
+      </w:r>
+      <w:r>
+        <w:rPr>
+          <w:lang w:val="en-US"/>
+        </w:rPr>
+        <w:t xml:space="preserve"> </w:t>
+      </w:r>
+      <w:r>
+        <w:rPr>
+          <w:lang w:val="en-US"/>
+        </w:rPr>
+        <w:t>"</w:t>
+      </w:r>
+      <w:proofErr w:type="spellStart"/>
+      <w:r>
+        <w:rPr>
+          <w:lang w:val="en-US"/>
+        </w:rPr>
+        <w:t>return_all_activities</w:t>
+      </w:r>
+      <w:proofErr w:type="spellEnd"/>
+      <w:r>
+        <w:rPr>
+          <w:lang w:val="en-US"/>
+        </w:rPr>
+        <w:t>",</w:t>
+      </w:r>
+      <w:r>
+        <w:rPr>
+          <w:lang w:val="en-US"/>
+        </w:rPr>
+        <w:t xml:space="preserve"> </w:t>
+      </w:r>
+      <w:r>
+        <w:rPr>
+          <w:lang w:val="en-US"/>
+        </w:rPr>
+        <w:t>"</w:t>
+      </w:r>
+      <w:proofErr w:type="spellStart"/>
+      <w:r>
+        <w:rPr>
+          <w:lang w:val="en-US"/>
+        </w:rPr>
+        <w:t>return_workouts</w:t>
+      </w:r>
+      <w:proofErr w:type="spellEnd"/>
+      <w:r>
+        <w:rPr>
+          <w:lang w:val="en-US"/>
+        </w:rPr>
+        <w:t>/",</w:t>
+      </w:r>
+      <w:r>
+        <w:rPr>
+          <w:lang w:val="en-US"/>
+        </w:rPr>
+        <w:t xml:space="preserve"> </w:t>
+      </w:r>
+      <w:r>
+        <w:rPr>
+          <w:lang w:val="en-US"/>
+        </w:rPr>
+        <w:t>"</w:t>
+      </w:r>
+      <w:proofErr w:type="spellStart"/>
+      <w:r>
+        <w:rPr>
+          <w:lang w:val="en-US"/>
+        </w:rPr>
+        <w:t>return_workouts</w:t>
+      </w:r>
+      <w:proofErr w:type="spellEnd"/>
+      <w:r>
+        <w:rPr>
+          <w:lang w:val="en-US"/>
+        </w:rPr>
+        <w:t>/&lt;</w:t>
+      </w:r>
+      <w:proofErr w:type="spellStart"/>
+      <w:r>
+        <w:rPr>
+          <w:lang w:val="en-US"/>
+        </w:rPr>
+        <w:t>int:year</w:t>
+      </w:r>
+      <w:proofErr w:type="spellEnd"/>
+      <w:r>
+        <w:rPr>
+          <w:lang w:val="en-US"/>
+        </w:rPr>
+        <w:t>&gt;/&lt;</w:t>
+      </w:r>
+      <w:proofErr w:type="spellStart"/>
+      <w:r>
+        <w:rPr>
+          <w:lang w:val="en-US"/>
+        </w:rPr>
+        <w:t>int:month</w:t>
+      </w:r>
+      <w:proofErr w:type="spellEnd"/>
+      <w:r>
+        <w:rPr>
+          <w:lang w:val="en-US"/>
+        </w:rPr>
+        <w:t>&gt;",</w:t>
+      </w:r>
+      <w:r>
+        <w:rPr>
+          <w:lang w:val="en-US"/>
+        </w:rPr>
+        <w:t xml:space="preserve"> </w:t>
+      </w:r>
+      <w:r>
+        <w:rPr>
+          <w:lang w:val="en-US"/>
+        </w:rPr>
+        <w:t>"</w:t>
+      </w:r>
+      <w:proofErr w:type="spellStart"/>
+      <w:r>
+        <w:rPr>
+          <w:lang w:val="en-US"/>
+        </w:rPr>
+        <w:t>return_workout_years</w:t>
+      </w:r>
+      <w:proofErr w:type="spellEnd"/>
+      <w:r>
+        <w:rPr>
+          <w:lang w:val="en-US"/>
+        </w:rPr>
+        <w:t>",</w:t>
+      </w:r>
+      <w:r>
+        <w:rPr>
+          <w:lang w:val="en-US"/>
+        </w:rPr>
+        <w:t xml:space="preserve"> </w:t>
+      </w:r>
+      <w:r>
+        <w:rPr>
+          <w:lang w:val="en-US"/>
+        </w:rPr>
+        <w:t>"</w:t>
+      </w:r>
+      <w:proofErr w:type="spellStart"/>
+      <w:r>
+        <w:rPr>
+          <w:lang w:val="en-US"/>
+        </w:rPr>
+        <w:t>return_workout_months</w:t>
+      </w:r>
+      <w:proofErr w:type="spellEnd"/>
+      <w:r>
+        <w:rPr>
+          <w:lang w:val="en-US"/>
+        </w:rPr>
+        <w:t>/&lt;</w:t>
+      </w:r>
+      <w:proofErr w:type="spellStart"/>
+      <w:r>
+        <w:rPr>
+          <w:lang w:val="en-US"/>
+        </w:rPr>
+        <w:t>int:year</w:t>
+      </w:r>
+      <w:proofErr w:type="spellEnd"/>
+      <w:r>
+        <w:rPr>
+          <w:lang w:val="en-US"/>
+        </w:rPr>
+        <w:t>&gt;"</w:t>
+      </w:r>
+      <w:r>
+        <w:rPr>
+          <w:lang w:val="en-US"/>
+        </w:rPr>
+        <w:t xml:space="preserve">. </w:t>
+      </w:r>
+    </w:p>
+    <w:p>
+      <w:pPr>
+        <w:pStyle w:val="a3"/>
+      </w:pPr>
+      <w:r>
+        <w:t>По</w:t>
+      </w:r>
+      <w:r>
+        <w:rPr>
+          <w:lang w:val="en-US"/>
+        </w:rPr>
+        <w:t xml:space="preserve"> </w:t>
+      </w:r>
+      <w:r>
+        <w:t>вызову</w:t>
+      </w:r>
+      <w:r>
+        <w:rPr>
+          <w:lang w:val="en-US"/>
+        </w:rPr>
+        <w:t xml:space="preserve"> </w:t>
+      </w:r>
+      <w:r>
+        <w:t>паттернов</w:t>
+      </w:r>
+      <w:r>
+        <w:rPr>
+          <w:lang w:val="en-US"/>
+        </w:rPr>
+        <w:t xml:space="preserve"> </w:t>
+      </w:r>
+      <w:r>
+        <w:rPr>
+          <w:lang w:val="en-US"/>
+        </w:rPr>
+        <w:t>“</w:t>
+      </w:r>
+      <w:proofErr w:type="spellStart"/>
+      <w:r>
+        <w:rPr>
+          <w:lang w:val="en-US"/>
+        </w:rPr>
+        <w:t>return_schedule</w:t>
+      </w:r>
+      <w:proofErr w:type="spellEnd"/>
+      <w:r>
+        <w:rPr>
+          <w:lang w:val="en-US"/>
+        </w:rPr>
+        <w:t xml:space="preserve">”, </w:t>
+      </w:r>
+      <w:r>
+        <w:rPr>
+          <w:lang w:val="en-US"/>
+        </w:rPr>
+        <w:t>“</w:t>
+      </w:r>
+      <w:proofErr w:type="spellStart"/>
+      <w:r>
+        <w:rPr>
+          <w:lang w:val="en-US"/>
+        </w:rPr>
+        <w:t>return_news</w:t>
+      </w:r>
+      <w:proofErr w:type="spellEnd"/>
+      <w:r>
+        <w:rPr>
+          <w:lang w:val="en-US"/>
+        </w:rPr>
+        <w:t>”,</w:t>
+      </w:r>
+      <w:r>
+        <w:rPr>
+          <w:lang w:val="en-US"/>
+        </w:rPr>
+        <w:t xml:space="preserve"> </w:t>
+      </w:r>
+      <w:r>
+        <w:rPr>
+          <w:lang w:val="en-US"/>
+        </w:rPr>
+        <w:t>“</w:t>
+      </w:r>
+      <w:proofErr w:type="spellStart"/>
+      <w:r>
+        <w:rPr>
+          <w:lang w:val="en-US"/>
+        </w:rPr>
+        <w:t>return_all_activities</w:t>
+      </w:r>
+      <w:proofErr w:type="spellEnd"/>
+      <w:r>
+        <w:rPr>
+          <w:lang w:val="en-US"/>
+        </w:rPr>
+        <w:t>”, “</w:t>
+      </w:r>
+      <w:proofErr w:type="spellStart"/>
+      <w:r>
+        <w:rPr>
+          <w:lang w:val="en-US"/>
+        </w:rPr>
+        <w:t>return_exercise_activities</w:t>
+      </w:r>
+      <w:proofErr w:type="spellEnd"/>
+      <w:r>
+        <w:rPr>
+          <w:lang w:val="en-US"/>
+        </w:rPr>
+        <w:t>”, “</w:t>
+      </w:r>
+      <w:proofErr w:type="spellStart"/>
+      <w:r>
+        <w:rPr>
+          <w:lang w:val="en-US"/>
+        </w:rPr>
+        <w:t>return_workouts</w:t>
+      </w:r>
+      <w:proofErr w:type="spellEnd"/>
+      <w:r>
+        <w:rPr>
+          <w:lang w:val="en-US"/>
+        </w:rPr>
+        <w:t>”</w:t>
+      </w:r>
+      <w:r>
+        <w:rPr>
+          <w:lang w:val="en-US"/>
+        </w:rPr>
+        <w:t xml:space="preserve"> </w:t>
+      </w:r>
+      <w:r>
+        <w:t>вызываются</w:t>
+      </w:r>
+      <w:r>
+        <w:rPr>
+          <w:lang w:val="en-US"/>
+        </w:rPr>
+        <w:t xml:space="preserve"> </w:t>
+      </w:r>
+      <w:r>
+        <w:t>простейшие</w:t>
+      </w:r>
+      <w:r>
+        <w:rPr>
+          <w:lang w:val="en-US"/>
+        </w:rPr>
+        <w:t xml:space="preserve"> </w:t>
+      </w:r>
+      <w:r>
+        <w:t>обработчики</w:t>
+      </w:r>
+      <w:r>
+        <w:rPr>
+          <w:lang w:val="en-US"/>
+        </w:rPr>
+        <w:t xml:space="preserve">, </w:t>
+      </w:r>
+      <w:r>
+        <w:t>делающие</w:t>
+      </w:r>
+      <w:r>
+        <w:rPr>
+          <w:lang w:val="en-US"/>
+        </w:rPr>
+        <w:t xml:space="preserve"> </w:t>
+      </w:r>
+      <w:r>
+        <w:t>запрос</w:t>
+      </w:r>
+      <w:r>
+        <w:rPr>
+          <w:lang w:val="en-US"/>
+        </w:rPr>
+        <w:t xml:space="preserve"> </w:t>
+      </w:r>
+      <w:r>
+        <w:t>к</w:t>
+      </w:r>
+      <w:r>
+        <w:rPr>
+          <w:lang w:val="en-US"/>
+        </w:rPr>
+        <w:t xml:space="preserve"> </w:t>
+      </w:r>
+      <w:r>
+        <w:t>базе</w:t>
+      </w:r>
+      <w:r>
+        <w:rPr>
+          <w:lang w:val="en-US"/>
+        </w:rPr>
+        <w:t xml:space="preserve"> </w:t>
+      </w:r>
+      <w:r>
+        <w:t>данных</w:t>
+      </w:r>
+      <w:r>
+        <w:rPr>
+          <w:lang w:val="en-US"/>
+        </w:rPr>
+        <w:t xml:space="preserve"> </w:t>
+      </w:r>
+      <w:r>
+        <w:t>на</w:t>
+      </w:r>
+      <w:r>
+        <w:rPr>
+          <w:lang w:val="en-US"/>
+        </w:rPr>
+        <w:t xml:space="preserve"> </w:t>
+      </w:r>
+      <w:r>
+        <w:t>получение</w:t>
+      </w:r>
+      <w:r>
+        <w:rPr>
+          <w:lang w:val="en-US"/>
+        </w:rPr>
+        <w:t xml:space="preserve"> </w:t>
+      </w:r>
+      <w:r>
+        <w:t>всех</w:t>
+      </w:r>
+      <w:r>
+        <w:rPr>
+          <w:lang w:val="en-US"/>
+        </w:rPr>
+        <w:t xml:space="preserve"> </w:t>
+      </w:r>
+      <w:r>
+        <w:t>объектов</w:t>
+      </w:r>
+      <w:r>
+        <w:rPr>
+          <w:lang w:val="en-US"/>
+        </w:rPr>
+        <w:t xml:space="preserve"> </w:t>
+      </w:r>
+      <w:r>
+        <w:t>и</w:t>
+      </w:r>
+      <w:r>
+        <w:rPr>
+          <w:lang w:val="en-US"/>
+        </w:rPr>
+        <w:t xml:space="preserve">, </w:t>
+      </w:r>
+      <w:r>
+        <w:t>обрабатывая</w:t>
+      </w:r>
+      <w:r>
+        <w:rPr>
+          <w:lang w:val="en-US"/>
+        </w:rPr>
+        <w:t xml:space="preserve"> </w:t>
+      </w:r>
+      <w:r>
+        <w:t>их</w:t>
+      </w:r>
+      <w:r>
+        <w:rPr>
+          <w:lang w:val="en-US"/>
+        </w:rPr>
+        <w:t xml:space="preserve"> </w:t>
+      </w:r>
+      <w:r>
+        <w:t>через</w:t>
+      </w:r>
+      <w:r>
+        <w:rPr>
+          <w:lang w:val="en-US"/>
+        </w:rPr>
+        <w:t xml:space="preserve"> </w:t>
+      </w:r>
+      <w:r>
+        <w:t>простейший</w:t>
+      </w:r>
+      <w:r>
+        <w:rPr>
+          <w:lang w:val="en-US"/>
+        </w:rPr>
+        <w:t xml:space="preserve"> </w:t>
+      </w:r>
+      <w:r>
+        <w:rPr>
+          <w:lang w:val="en-US"/>
+        </w:rPr>
+        <w:t>Serializer</w:t>
+      </w:r>
+      <w:r>
+        <w:rPr>
+          <w:lang w:val="en-US"/>
+        </w:rPr>
+        <w:t>,</w:t>
+      </w:r>
+      <w:r>
+        <w:rPr>
+          <w:lang w:val="en-US"/>
+        </w:rPr>
+        <w:t xml:space="preserve"> </w:t>
+      </w:r>
+      <w:r>
+        <w:t>возвращает</w:t>
+      </w:r>
+      <w:r>
+        <w:rPr>
+          <w:lang w:val="en-US"/>
+        </w:rPr>
+        <w:t xml:space="preserve"> </w:t>
+      </w:r>
+      <w:r>
+        <w:t>их</w:t>
+      </w:r>
+      <w:r>
+        <w:rPr>
+          <w:lang w:val="en-US"/>
+        </w:rPr>
+        <w:t xml:space="preserve"> </w:t>
+      </w:r>
+      <w:r>
+        <w:t>объектом</w:t>
+      </w:r>
+      <w:r>
+        <w:rPr>
+          <w:lang w:val="en-US"/>
+        </w:rPr>
+        <w:t xml:space="preserve"> </w:t>
+      </w:r>
+      <w:r>
+        <w:rPr>
+          <w:lang w:val="en-US"/>
+        </w:rPr>
+        <w:t xml:space="preserve">JSON. </w:t>
+      </w:r>
+    </w:p>
+    <w:p>
+      <w:pPr>
+        <w:pStyle w:val="a3"/>
+      </w:pPr>
+      <w:proofErr w:type="spellStart"/>
+      <w:r>
+        <w:t>Serializer</w:t>
+      </w:r>
+      <w:proofErr w:type="spellEnd"/>
+      <w:r>
+        <w:t xml:space="preserve"> в </w:t>
+      </w:r>
+      <w:proofErr w:type="spellStart"/>
+      <w:r>
+        <w:t>Django</w:t>
+      </w:r>
+      <w:proofErr w:type="spellEnd"/>
+      <w:r>
+        <w:t xml:space="preserve"> REST Framework (DRF) это инструмент, который позволяет преобразовывать сложные структуры данных, такие как объекты </w:t>
+      </w:r>
+      <w:proofErr w:type="spellStart"/>
+      <w:r>
+        <w:t>Django</w:t>
+      </w:r>
+      <w:proofErr w:type="spellEnd"/>
+      <w:r>
+        <w:t xml:space="preserve"> модели, в форматы, которые могут быть переданы через API. </w:t>
+      </w:r>
+      <w:proofErr w:type="spellStart"/>
+      <w:r>
+        <w:t>Serializer</w:t>
+      </w:r>
+      <w:proofErr w:type="spellEnd"/>
+      <w:r>
+        <w:t xml:space="preserve"> также может преобразовывать полученные данные обратно в объекты модели.</w:t>
+      </w:r>
+    </w:p>
+    <w:p>
+      <w:pPr>
+        <w:pStyle w:val="a3"/>
+      </w:pPr>
+      <w:r>
+        <w:t xml:space="preserve">Основная цель </w:t>
+      </w:r>
+      <w:proofErr w:type="spellStart"/>
+      <w:r>
+        <w:t>сериализатора</w:t>
+      </w:r>
+      <w:proofErr w:type="spellEnd"/>
+      <w:r>
+        <w:t xml:space="preserve"> - преобразование объектов модели в формат, который может быть передан по сети. </w:t>
+      </w:r>
+      <w:proofErr w:type="spellStart"/>
+      <w:r>
+        <w:t>Сериализаторы</w:t>
+      </w:r>
+      <w:proofErr w:type="spellEnd"/>
+      <w:r>
+        <w:t xml:space="preserve"> могут использоваться для </w:t>
+      </w:r>
+      <w:proofErr w:type="spellStart"/>
+      <w:r>
+        <w:t>сериализации</w:t>
+      </w:r>
+      <w:proofErr w:type="spellEnd"/>
+      <w:r>
+        <w:t xml:space="preserve"> данных как в формат JSON, так и в формат XML.</w:t>
+      </w:r>
+    </w:p>
+    <w:p>
+      <w:pPr>
+        <w:pStyle w:val="a3"/>
+      </w:pPr>
+      <w:r>
+        <w:lastRenderedPageBreak/>
+        <w:t xml:space="preserve">В </w:t>
+      </w:r>
+      <w:proofErr w:type="spellStart"/>
+      <w:r>
+        <w:t>Django</w:t>
+      </w:r>
+      <w:proofErr w:type="spellEnd"/>
+      <w:r>
+        <w:t xml:space="preserve"> REST Framework, </w:t>
+      </w:r>
+      <w:proofErr w:type="spellStart"/>
+      <w:r>
+        <w:t>Serializer</w:t>
+      </w:r>
+      <w:proofErr w:type="spellEnd"/>
+      <w:r>
+        <w:t xml:space="preserve"> представляет собой класс, который определяет модель, которую необходимо </w:t>
+      </w:r>
+      <w:proofErr w:type="spellStart"/>
+      <w:r>
+        <w:t>сериализовать</w:t>
+      </w:r>
+      <w:proofErr w:type="spellEnd"/>
+      <w:r>
+        <w:t xml:space="preserve">, а также описывает формат, в котором необходимо представить данные. Класс </w:t>
+      </w:r>
+      <w:proofErr w:type="spellStart"/>
+      <w:r>
+        <w:t>Serializer</w:t>
+      </w:r>
+      <w:proofErr w:type="spellEnd"/>
+      <w:r>
+        <w:t xml:space="preserve"> предоставляет методы для </w:t>
+      </w:r>
+      <w:proofErr w:type="spellStart"/>
+      <w:r>
+        <w:t>сериализации</w:t>
+      </w:r>
+      <w:proofErr w:type="spellEnd"/>
+      <w:r>
+        <w:t xml:space="preserve"> и </w:t>
+      </w:r>
+      <w:proofErr w:type="spellStart"/>
+      <w:r>
+        <w:t>десериализации</w:t>
+      </w:r>
+      <w:proofErr w:type="spellEnd"/>
+      <w:r>
+        <w:t xml:space="preserve"> данных в объекты модели, валидации данных и многих других функций.</w:t>
+      </w:r>
+    </w:p>
+    <w:p>
+      <w:pPr>
+        <w:pStyle w:val="a3"/>
+      </w:pPr>
+      <w:r>
+        <w:rPr>
+          <w:lang w:val="en-US"/>
+        </w:rPr>
+        <w:t>Serializer</w:t>
+      </w:r>
+      <w:r>
+        <w:t xml:space="preserve"> </w:t>
+      </w:r>
+      <w:r>
+        <w:t>в</w:t>
+      </w:r>
+      <w:r>
+        <w:t xml:space="preserve"> </w:t>
+      </w:r>
+      <w:r>
+        <w:rPr>
+          <w:lang w:val="en-US"/>
+        </w:rPr>
+        <w:t>Django</w:t>
+      </w:r>
+      <w:r>
+        <w:t xml:space="preserve"> </w:t>
+      </w:r>
+      <w:r>
+        <w:rPr>
+          <w:lang w:val="en-US"/>
+        </w:rPr>
+        <w:t>REST</w:t>
+      </w:r>
+      <w:r>
+        <w:t xml:space="preserve"> </w:t>
+      </w:r>
+      <w:r>
+        <w:t>способен</w:t>
+      </w:r>
+      <w:r>
+        <w:t xml:space="preserve"> </w:t>
+      </w:r>
+      <w:r>
+        <w:t xml:space="preserve">возвращать внешние ключи словарем </w:t>
+      </w:r>
+      <w:r>
+        <w:t xml:space="preserve">с полями и значениями, таким образом достаточно сделать один запрос к </w:t>
+      </w:r>
+      <w:r>
+        <w:rPr>
+          <w:lang w:val="en-US"/>
+        </w:rPr>
+        <w:t>Serializer</w:t>
+      </w:r>
+      <w:r>
+        <w:t xml:space="preserve"> </w:t>
+      </w:r>
+      <w:r>
+        <w:t>и получить все нужные значения без необходимости расписывать запросы.</w:t>
+      </w:r>
+    </w:p>
+    <w:p>
+      <w:pPr>
+        <w:pStyle w:val="a3"/>
+      </w:pPr>
+      <w:r>
+        <w:rPr>
+          <w:lang w:val="en-US"/>
+        </w:rPr>
+        <w:t>Django</w:t>
+      </w:r>
+      <w:r>
+        <w:t xml:space="preserve"> </w:t>
+      </w:r>
+      <w:r>
+        <w:rPr>
+          <w:lang w:val="en-US"/>
+        </w:rPr>
+        <w:t>REST</w:t>
+      </w:r>
+      <w:r>
+        <w:t xml:space="preserve"> </w:t>
+      </w:r>
+      <w:r>
+        <w:t xml:space="preserve">предоставляет сильный инструмент для проверки прав пользователя, сделавшего запрос, таким образом простейшие запросы, описанные ранее имеют разрешение </w:t>
+      </w:r>
+      <w:proofErr w:type="spellStart"/>
+      <w:r>
+        <w:rPr>
+          <w:lang w:val="en-US"/>
+        </w:rPr>
+        <w:t>IsAdminUser</w:t>
+      </w:r>
+      <w:proofErr w:type="spellEnd"/>
+      <w:r>
+        <w:t>, что не позволит пользователю сделать вызов данной ссылки, если он не вошел как админ</w:t>
+      </w:r>
+      <w:r>
+        <w:t xml:space="preserve">. </w:t>
+      </w:r>
+      <w:r>
+        <w:t xml:space="preserve">Такие запросы были бы крайне неэффективны для простого пользователя, потому что ему нет необходимости получать все поля одновременно, однако для отладки и модерации такие запросы необходимы. </w:t>
+      </w:r>
+    </w:p>
+    <w:p>
+      <w:pPr>
+        <w:pStyle w:val="a3"/>
+      </w:pPr>
+      <w:r>
+        <w:t xml:space="preserve">Запросы, которые будут выполнять </w:t>
+      </w:r>
+      <w:r>
+        <w:t>обычные пользователи,</w:t>
+      </w:r>
+      <w:r>
+        <w:t xml:space="preserve"> должны</w:t>
+      </w:r>
+      <w:r>
+        <w:t xml:space="preserve"> быть эффективны и возвращать только </w:t>
+      </w:r>
+      <w:r>
+        <w:t xml:space="preserve">необходимый объем информации, таким образом они требуют более сложных обработчиков. </w:t>
+      </w:r>
+      <w:r>
+        <w:t>Ниже представлено краткое описание обработчиков:</w:t>
+      </w:r>
+    </w:p>
+    <w:p>
+      <w:pPr>
+        <w:pStyle w:val="a3"/>
+        <w:numPr>
+          <w:ilvl w:val="0"/>
+          <w:numId w:val="34"/>
+        </w:numPr>
+      </w:pPr>
+      <w:proofErr w:type="spellStart"/>
+      <w:r>
+        <w:rPr>
+          <w:b/>
+          <w:bCs/>
+          <w:lang w:val="en-US"/>
+        </w:rPr>
+        <w:t>return</w:t>
+      </w:r>
+      <w:r>
+        <w:rPr>
+          <w:b/>
+          <w:bCs/>
+          <w:lang w:val="en-US"/>
+        </w:rPr>
+        <w:t>_</w:t>
+      </w:r>
+      <w:r>
+        <w:rPr>
+          <w:b/>
+          <w:bCs/>
+          <w:lang w:val="en-US"/>
+        </w:rPr>
+        <w:t>schedule</w:t>
+      </w:r>
+      <w:r>
+        <w:rPr>
+          <w:b/>
+          <w:bCs/>
+          <w:lang w:val="en-US"/>
+        </w:rPr>
+        <w:t>_</w:t>
+      </w:r>
+      <w:r>
+        <w:rPr>
+          <w:b/>
+          <w:bCs/>
+          <w:lang w:val="en-US"/>
+        </w:rPr>
+        <w:t>week</w:t>
+      </w:r>
+      <w:proofErr w:type="spellEnd"/>
+      <w:r>
+        <w:rPr>
+          <w:lang w:val="en-US"/>
+        </w:rPr>
+        <w:t xml:space="preserve"> </w:t>
+      </w:r>
+      <w:r>
+        <w:rPr>
+          <w:lang w:val="en-US"/>
+        </w:rPr>
+        <w:t>–</w:t>
+      </w:r>
+      <w:r>
+        <w:rPr>
+          <w:lang w:val="en-US"/>
+        </w:rPr>
+        <w:t xml:space="preserve"> </w:t>
+      </w:r>
+      <w:r>
+        <w:t>обработчик</w:t>
+      </w:r>
+      <w:r>
+        <w:rPr>
+          <w:lang w:val="en-US"/>
+        </w:rPr>
+        <w:t xml:space="preserve">, </w:t>
+      </w:r>
+      <w:r>
+        <w:t>вызываемый</w:t>
+      </w:r>
+      <w:r>
+        <w:rPr>
+          <w:lang w:val="en-US"/>
+        </w:rPr>
+        <w:t xml:space="preserve"> </w:t>
+      </w:r>
+      <w:r>
+        <w:t>по</w:t>
+      </w:r>
+      <w:r>
+        <w:rPr>
+          <w:lang w:val="en-US"/>
+        </w:rPr>
+        <w:t xml:space="preserve"> </w:t>
+      </w:r>
+      <w:r>
+        <w:t>паттерну</w:t>
+      </w:r>
+      <w:r>
+        <w:rPr>
+          <w:lang w:val="en-US"/>
+        </w:rPr>
+        <w:t xml:space="preserve"> </w:t>
+      </w:r>
+      <w:r>
+        <w:rPr>
+          <w:lang w:val="en-US"/>
+        </w:rPr>
+        <w:t>“</w:t>
+      </w:r>
+      <w:proofErr w:type="spellStart"/>
+      <w:r>
+        <w:rPr>
+          <w:lang w:val="en-US"/>
+        </w:rPr>
+        <w:t>return_schedule</w:t>
+      </w:r>
+      <w:proofErr w:type="spellEnd"/>
+      <w:r>
+        <w:rPr>
+          <w:lang w:val="en-US"/>
+        </w:rPr>
+        <w:t>”</w:t>
+      </w:r>
+      <w:r>
+        <w:rPr>
+          <w:lang w:val="en-US"/>
+        </w:rPr>
+        <w:t xml:space="preserve">. </w:t>
+      </w:r>
+      <w:r>
+        <w:t xml:space="preserve">Он возвращает расписание групповых занятий и мероприятий на неделю вперед. </w:t>
+      </w:r>
+      <w:r>
+        <w:t xml:space="preserve">Он является </w:t>
+      </w:r>
+      <w:r>
+        <w:rPr>
+          <w:lang w:val="en-US"/>
+        </w:rPr>
+        <w:t>POST</w:t>
+      </w:r>
+      <w:r>
+        <w:t xml:space="preserve"> – </w:t>
+      </w:r>
+      <w:r>
+        <w:t>запросом, потому что ему необходимо получать т</w:t>
+      </w:r>
+      <w:r>
+        <w:t>екущую позицию пользователя в ленте расписания</w:t>
+      </w:r>
+      <w:r>
+        <w:t xml:space="preserve"> и возвращать следующую</w:t>
+      </w:r>
+      <w:r>
+        <w:t xml:space="preserve"> неделю. Достигается это получением смещения от пользователя. </w:t>
+      </w:r>
+      <w:r>
+        <w:t>Оно указывает сколько недель уже запрошено и локальную дату. Далее на основе этих двух параметров вычисляются начало и конец необходимой недели и дела</w:t>
+      </w:r>
+      <w:r>
+        <w:t xml:space="preserve">ется запрос к таблице расписания, который фильтруется по дате начала и конца. В </w:t>
+      </w:r>
+      <w:r>
+        <w:lastRenderedPageBreak/>
+        <w:t xml:space="preserve">качестве результата возвращаются информация о неделе, первый и последний дни этой недели. </w:t>
+      </w:r>
+      <w:r>
+        <w:t xml:space="preserve"> </w:t>
+      </w:r>
+      <w:r>
+        <w:t xml:space="preserve"> </w:t>
+      </w:r>
+    </w:p>
+    <w:p>
+      <w:pPr>
+        <w:pStyle w:val="a3"/>
+        <w:numPr>
+          <w:ilvl w:val="0"/>
+          <w:numId w:val="34"/>
+        </w:numPr>
+        <w:rPr>
+          <w:b/>
+          <w:bCs/>
+          <w:lang w:val="en-US"/>
+        </w:rPr>
+      </w:pPr>
+      <w:proofErr w:type="spellStart"/>
+      <w:r>
+        <w:rPr>
+          <w:b/>
+          <w:bCs/>
+          <w:lang w:val="en-US"/>
+        </w:rPr>
+        <w:t>check</w:t>
+      </w:r>
+      <w:r>
+        <w:rPr>
+          <w:b/>
+          <w:bCs/>
+          <w:lang w:val="en-US"/>
+        </w:rPr>
+        <w:t>_</w:t>
+      </w:r>
+      <w:r>
+        <w:rPr>
+          <w:b/>
+          <w:bCs/>
+          <w:lang w:val="en-US"/>
+        </w:rPr>
+        <w:t>for</w:t>
+      </w:r>
+      <w:r>
+        <w:rPr>
+          <w:b/>
+          <w:bCs/>
+          <w:lang w:val="en-US"/>
+        </w:rPr>
+        <w:t>_</w:t>
+      </w:r>
+      <w:r>
+        <w:rPr>
+          <w:b/>
+          <w:bCs/>
+          <w:lang w:val="en-US"/>
+        </w:rPr>
+        <w:t>appointment</w:t>
+      </w:r>
+      <w:proofErr w:type="spellEnd"/>
+      <w:r>
+        <w:rPr>
+          <w:b/>
+          <w:bCs/>
+          <w:lang w:val="en-US"/>
+        </w:rPr>
+        <w:t xml:space="preserve"> – </w:t>
+      </w:r>
+      <w:r>
+        <w:t>обработчик</w:t>
+      </w:r>
+      <w:r>
+        <w:rPr>
+          <w:lang w:val="en-US"/>
+        </w:rPr>
+        <w:t xml:space="preserve">, </w:t>
+      </w:r>
+      <w:r>
+        <w:t>вызываемый</w:t>
+      </w:r>
+      <w:r>
+        <w:rPr>
+          <w:lang w:val="en-US"/>
+        </w:rPr>
+        <w:t xml:space="preserve"> </w:t>
+      </w:r>
+      <w:r>
+        <w:t>по</w:t>
+      </w:r>
+      <w:r>
+        <w:rPr>
+          <w:lang w:val="en-US"/>
+        </w:rPr>
+        <w:t xml:space="preserve"> </w:t>
+      </w:r>
+      <w:r>
+        <w:t>паттерну</w:t>
+      </w:r>
+      <w:r>
+        <w:rPr>
+          <w:lang w:val="en-US"/>
+        </w:rPr>
+        <w:t xml:space="preserve"> </w:t>
+      </w:r>
+      <w:r>
+        <w:rPr>
+          <w:lang w:val="en-US"/>
+        </w:rPr>
+        <w:t>"</w:t>
+      </w:r>
+      <w:proofErr w:type="spellStart"/>
+      <w:r>
+        <w:rPr>
+          <w:lang w:val="en-US"/>
+        </w:rPr>
+        <w:t>check_for_appointment</w:t>
+      </w:r>
+      <w:proofErr w:type="spellEnd"/>
+      <w:r>
+        <w:rPr>
+          <w:lang w:val="en-US"/>
+        </w:rPr>
+        <w:t>"</w:t>
+      </w:r>
+      <w:r>
+        <w:rPr>
+          <w:lang w:val="en-US"/>
+        </w:rPr>
+        <w:t xml:space="preserve">. </w:t>
+      </w:r>
+      <w:r>
+        <w:t xml:space="preserve">Он возвращает </w:t>
+      </w:r>
+      <w:r>
+        <w:t xml:space="preserve">информацию, записан ли пользователь на выбранную активность. </w:t>
+      </w:r>
+    </w:p>
+    <w:p>
+      <w:pPr>
+        <w:pStyle w:val="a3"/>
+        <w:numPr>
+          <w:ilvl w:val="0"/>
+          <w:numId w:val="34"/>
+        </w:numPr>
+        <w:rPr>
+          <w:b/>
+          <w:bCs/>
+        </w:rPr>
+      </w:pPr>
+      <w:r>
+        <w:rPr>
+          <w:b/>
+          <w:bCs/>
+          <w:lang w:val="en-US"/>
+        </w:rPr>
+        <w:t>return</w:t>
+      </w:r>
+      <w:r>
+        <w:rPr>
+          <w:b/>
+          <w:bCs/>
+        </w:rPr>
+        <w:t>_</w:t>
+      </w:r>
+      <w:r>
+        <w:rPr>
+          <w:b/>
+          <w:bCs/>
+          <w:lang w:val="en-US"/>
+        </w:rPr>
+        <w:t>news</w:t>
+      </w:r>
+      <w:r>
+        <w:rPr>
+          <w:b/>
+          <w:bCs/>
+        </w:rPr>
+        <w:t>_</w:t>
+      </w:r>
+      <w:r>
+        <w:rPr>
+          <w:b/>
+          <w:bCs/>
+          <w:lang w:val="en-US"/>
+        </w:rPr>
+        <w:t>month</w:t>
+      </w:r>
+      <w:r>
+        <w:rPr>
+          <w:b/>
+          <w:bCs/>
+        </w:rPr>
+        <w:t xml:space="preserve"> – </w:t>
+      </w:r>
+      <w:r>
+        <w:t>обработчик</w:t>
+      </w:r>
+      <w:r>
+        <w:t xml:space="preserve">, </w:t>
+      </w:r>
+      <w:r>
+        <w:t xml:space="preserve">вызываемый по запросу </w:t>
+      </w:r>
+      <w:r>
+        <w:t>“</w:t>
+      </w:r>
+      <w:r>
+        <w:rPr>
+          <w:lang w:val="en-US"/>
+        </w:rPr>
+        <w:t>return</w:t>
+      </w:r>
+      <w:r>
+        <w:t>_</w:t>
+      </w:r>
+      <w:r>
+        <w:rPr>
+          <w:lang w:val="en-US"/>
+        </w:rPr>
+        <w:t>news</w:t>
+      </w:r>
+      <w:r>
+        <w:t>/</w:t>
+      </w:r>
+      <w:r>
+        <w:rPr>
+          <w:lang w:val="en-US"/>
+        </w:rPr>
+        <w:t>drawn</w:t>
+      </w:r>
+      <w:r>
+        <w:t>”.</w:t>
+      </w:r>
+      <w:r>
+        <w:t xml:space="preserve"> Он возвращает следующие 10 новостей отсчитывая от параметра </w:t>
+      </w:r>
+      <w:r>
+        <w:rPr>
+          <w:lang w:val="en-US"/>
+        </w:rPr>
+        <w:t>drawn</w:t>
+      </w:r>
+      <w:r>
+        <w:t xml:space="preserve">. </w:t>
+      </w:r>
+      <w:r>
+        <w:t xml:space="preserve">Достигается это фильтрацией по количеству от </w:t>
+      </w:r>
+      <w:r>
+        <w:rPr>
+          <w:lang w:val="en-US"/>
+        </w:rPr>
+        <w:t>drawn</w:t>
+      </w:r>
+      <w:r>
+        <w:t>.</w:t>
+      </w:r>
+      <w:r>
+        <w:rPr>
+          <w:lang w:val="en-US"/>
+        </w:rPr>
+        <w:t xml:space="preserve"> </w:t>
+      </w:r>
+    </w:p>
+    <w:p>
+      <w:pPr>
+        <w:pStyle w:val="a3"/>
+        <w:numPr>
+          <w:ilvl w:val="0"/>
+          <w:numId w:val="34"/>
+        </w:numPr>
+        <w:rPr>
+          <w:b/>
+          <w:bCs/>
+        </w:rPr>
+      </w:pPr>
+      <w:proofErr w:type="spellStart"/>
+      <w:r>
+        <w:rPr>
+          <w:b/>
+          <w:bCs/>
+          <w:lang w:val="en-US"/>
+        </w:rPr>
+        <w:t>return</w:t>
+      </w:r>
+      <w:r>
+        <w:rPr>
+          <w:b/>
+          <w:bCs/>
+          <w:lang w:val="en-US"/>
+        </w:rPr>
+        <w:t>_</w:t>
+      </w:r>
+      <w:r>
+        <w:rPr>
+          <w:b/>
+          <w:bCs/>
+          <w:lang w:val="en-US"/>
+        </w:rPr>
+        <w:t>appointments</w:t>
+      </w:r>
+      <w:proofErr w:type="spellEnd"/>
+      <w:r>
+        <w:rPr>
+          <w:b/>
+          <w:bCs/>
+          <w:lang w:val="en-US"/>
+        </w:rPr>
+        <w:t xml:space="preserve"> </w:t>
+      </w:r>
+      <w:r>
+        <w:rPr>
+          <w:b/>
+          <w:bCs/>
+          <w:lang w:val="en-US"/>
+        </w:rPr>
+        <w:t>–</w:t>
+      </w:r>
+      <w:r>
+        <w:rPr>
+          <w:b/>
+          <w:bCs/>
+          <w:lang w:val="en-US"/>
+        </w:rPr>
+        <w:t xml:space="preserve"> </w:t>
+      </w:r>
+      <w:r>
+        <w:t>обработчик</w:t>
+      </w:r>
+      <w:r>
+        <w:rPr>
+          <w:lang w:val="en-US"/>
+        </w:rPr>
+        <w:t xml:space="preserve">, </w:t>
+      </w:r>
+      <w:r>
+        <w:t>вызываемый</w:t>
+      </w:r>
+      <w:r>
+        <w:rPr>
+          <w:lang w:val="en-US"/>
+        </w:rPr>
+        <w:t xml:space="preserve"> </w:t>
+      </w:r>
+      <w:r>
+        <w:t>по</w:t>
+      </w:r>
+      <w:r>
+        <w:rPr>
+          <w:lang w:val="en-US"/>
+        </w:rPr>
+        <w:t xml:space="preserve"> </w:t>
+      </w:r>
+      <w:r>
+        <w:t>паттерну</w:t>
+      </w:r>
+      <w:r>
+        <w:rPr>
+          <w:lang w:val="en-US"/>
+        </w:rPr>
+        <w:t xml:space="preserve"> “return</w:t>
+      </w:r>
+      <w:r>
+        <w:t>_</w:t>
+      </w:r>
+      <w:r>
+        <w:rPr>
+          <w:lang w:val="en-US"/>
+        </w:rPr>
+        <w:t>appointments</w:t>
+      </w:r>
+      <w:r>
+        <w:t xml:space="preserve">”. </w:t>
+      </w:r>
+      <w:r>
+        <w:t xml:space="preserve">Данный запрос </w:t>
+      </w:r>
+      <w:r>
+        <w:t>возвращает список всех групповых занятий и мероприятий</w:t>
+      </w:r>
+      <w:r>
+        <w:t xml:space="preserve">, на которые записался пользователь и время которых еще не прошло. </w:t>
+      </w:r>
+    </w:p>
+    <w:p>
+      <w:pPr>
+        <w:pStyle w:val="a3"/>
+        <w:numPr>
+          <w:ilvl w:val="0"/>
+          <w:numId w:val="34"/>
+        </w:numPr>
+        <w:rPr>
+          <w:b/>
+          <w:bCs/>
+        </w:rPr>
+      </w:pPr>
+      <w:r>
+        <w:rPr>
+          <w:b/>
+          <w:bCs/>
+          <w:lang w:val="en-US"/>
+        </w:rPr>
+        <w:t>return</w:t>
+      </w:r>
+      <w:r>
+        <w:rPr>
+          <w:b/>
+          <w:bCs/>
+        </w:rPr>
+        <w:t>_</w:t>
+      </w:r>
+      <w:r>
+        <w:rPr>
+          <w:b/>
+          <w:bCs/>
+          <w:lang w:val="en-US"/>
+        </w:rPr>
+        <w:t>client</w:t>
+      </w:r>
+      <w:r>
+        <w:rPr>
+          <w:b/>
+          <w:bCs/>
+        </w:rPr>
+        <w:t xml:space="preserve"> – </w:t>
+      </w:r>
+      <w:r>
+        <w:t xml:space="preserve">обработчик, вызываемый по паттерну </w:t>
+      </w:r>
+      <w:r>
+        <w:t>“</w:t>
+      </w:r>
+      <w:proofErr w:type="spellStart"/>
+      <w:r>
+        <w:t>return</w:t>
+      </w:r>
+      <w:r>
+        <w:t>_client</w:t>
+      </w:r>
+      <w:proofErr w:type="spellEnd"/>
+      <w:r>
+        <w:t xml:space="preserve">”. </w:t>
+      </w:r>
+      <w:r>
+        <w:t xml:space="preserve">Данный запрос возвращает </w:t>
+      </w:r>
+      <w:r>
+        <w:t>информацию о клиенте,</w:t>
+      </w:r>
+      <w:r>
+        <w:t xml:space="preserve"> </w:t>
+      </w:r>
+      <w:r>
+        <w:t>сделавшем запрос.</w:t>
+      </w:r>
+      <w:r>
+        <w:t xml:space="preserve"> </w:t>
+      </w:r>
+      <w:r>
+        <w:t>В этот список входят</w:t>
+      </w:r>
+      <w:r>
+        <w:t xml:space="preserve"> </w:t>
+      </w:r>
+      <w:r>
+        <w:t>им</w:t>
+      </w:r>
+      <w:r>
+        <w:t>я</w:t>
+      </w:r>
+      <w:r>
+        <w:t>, фамили</w:t>
+      </w:r>
+      <w:r>
+        <w:t>я</w:t>
+      </w:r>
+      <w:r>
+        <w:t xml:space="preserve"> </w:t>
+      </w:r>
+      <w:r>
+        <w:t xml:space="preserve">и </w:t>
+      </w:r>
+      <w:r>
+        <w:rPr>
+          <w:lang w:val="en-US"/>
+        </w:rPr>
+        <w:t>email</w:t>
+      </w:r>
+      <w:r>
+        <w:t>.</w:t>
+      </w:r>
+    </w:p>
+    <w:p>
+      <w:pPr>
+        <w:pStyle w:val="a3"/>
+        <w:numPr>
+          <w:ilvl w:val="0"/>
+          <w:numId w:val="34"/>
+        </w:numPr>
+        <w:rPr>
+          <w:b/>
+          <w:bCs/>
+        </w:rPr>
+      </w:pPr>
+      <w:proofErr w:type="spellStart"/>
+      <w:r>
+        <w:rPr>
+          <w:b/>
+          <w:bCs/>
+        </w:rPr>
+        <w:t>add_workout</w:t>
+      </w:r>
+      <w:proofErr w:type="spellEnd"/>
+      <w:r>
+        <w:rPr>
+          <w:b/>
+          <w:bCs/>
+        </w:rPr>
+        <w:t xml:space="preserve"> – </w:t>
+      </w:r>
+      <w:r>
+        <w:t xml:space="preserve">обработчик, вызываемый по паттерну </w:t>
+      </w:r>
+      <w:r>
+        <w:t>“</w:t>
+      </w:r>
+      <w:r>
+        <w:rPr>
+          <w:lang w:val="en-US"/>
+        </w:rPr>
+        <w:t>add</w:t>
+      </w:r>
+      <w:r>
+        <w:t>_</w:t>
+      </w:r>
+      <w:r>
+        <w:rPr>
+          <w:lang w:val="en-US"/>
+        </w:rPr>
+        <w:t>workout</w:t>
+      </w:r>
+      <w:r>
+        <w:t xml:space="preserve">”. </w:t>
+      </w:r>
+      <w:r>
+        <w:t xml:space="preserve">Данный запрос позволяет пользователю сохранить тренировку, которую он провел. </w:t>
+      </w:r>
+      <w:r>
+        <w:t xml:space="preserve">Для этого клиент в запросе передает </w:t>
+      </w:r>
+      <w:r>
+        <w:t xml:space="preserve">название тренировки, дату проведения, время начала и конца и информацию </w:t>
+      </w:r>
+      <w:r>
+        <w:t>об упражнениях</w:t>
+      </w:r>
+      <w:r>
+        <w:t xml:space="preserve">, в которую входят вес каждого упражнения, количество повторений и ссылку на объект таблицы </w:t>
+      </w:r>
+      <w:r>
+        <w:rPr>
+          <w:lang w:val="en-US"/>
+        </w:rPr>
+        <w:t>Activities</w:t>
+      </w:r>
+      <w:r>
+        <w:t>, которая хранит в себе информацию об упражнении</w:t>
+      </w:r>
+      <w:r>
+        <w:t xml:space="preserve">. </w:t>
+      </w:r>
+    </w:p>
+    <w:p>
+      <w:pPr>
+        <w:pStyle w:val="a3"/>
+        <w:numPr>
+          <w:ilvl w:val="0"/>
+          <w:numId w:val="34"/>
+        </w:numPr>
+        <w:rPr>
+          <w:b/>
+          <w:bCs/>
+        </w:rPr>
+      </w:pPr>
+    </w:p>
+    <w:p>
+      <w:pPr>
+        <w:pStyle w:val="a3"/>
+      </w:pPr>
+      <w:r>
+        <w:t xml:space="preserve"> </w:t>
+      </w:r>
+    </w:p>
+    <w:p>
+      <w:pPr>
+        <w:pStyle w:val="a3"/>
+        <w:rPr>
+          <w:b/>
+          <w:bCs/>
+        </w:rPr>
       </w:pPr>
     </w:p>
     <w:p>
       <w:pPr>
         <w:pStyle w:val="a6"/>
       </w:pPr>
-      <w:bookmarkStart w:id="15" w:name="_Toc133159807"/>
+      <w:bookmarkStart w:id="19" w:name="_Toc133590859"/>
       <w:r>
         <w:lastRenderedPageBreak/>
         <w:t xml:space="preserve">3.2 </w:t>
@@ -6857,7 +9996,7 @@
       <w:r>
         <w:t>СЛУЖБЫ</w:t>
       </w:r>
-      <w:bookmarkEnd w:id="15"/>
+      <w:bookmarkEnd w:id="19"/>
     </w:p>
     <w:p>
       <w:pPr>
@@ -6887,12 +10026,12 @@
       <w:pPr>
         <w:pStyle w:val="a5"/>
       </w:pPr>
-      <w:bookmarkStart w:id="16" w:name="_Toc133159808"/>
+      <w:bookmarkStart w:id="20" w:name="_Toc133590860"/>
       <w:r>
         <w:t>ЗАКЛЮЧЕНИЕ</w:t>
       </w:r>
-      <w:bookmarkEnd w:id="4"/>
-      <w:bookmarkEnd w:id="16"/>
+      <w:bookmarkEnd w:id="3"/>
+      <w:bookmarkEnd w:id="20"/>
     </w:p>
     <w:p>
       <w:pPr>
@@ -6906,14 +10045,14 @@
       <w:pPr>
         <w:pStyle w:val="a5"/>
       </w:pPr>
-      <w:bookmarkStart w:id="17" w:name="_Toc128922103"/>
-      <w:bookmarkStart w:id="18" w:name="_Toc133159809"/>
+      <w:bookmarkStart w:id="21" w:name="_Toc128922103"/>
+      <w:bookmarkStart w:id="22" w:name="_Toc133590861"/>
       <w:r>
         <w:lastRenderedPageBreak/>
         <w:t>СПИСОК ИСПОЛЬЗОВАННОЙ ЛИТЕРАТУРЫ И ИСТОЧНИКОВ</w:t>
       </w:r>
-      <w:bookmarkEnd w:id="17"/>
-      <w:bookmarkEnd w:id="18"/>
+      <w:bookmarkEnd w:id="21"/>
+      <w:bookmarkEnd w:id="22"/>
     </w:p>
     <w:p>
       <w:pPr>
@@ -7045,14 +10184,14 @@
           <w:lang w:val="en-US"/>
         </w:rPr>
       </w:pPr>
-      <w:bookmarkStart w:id="19" w:name="_Toc128922104"/>
-      <w:bookmarkStart w:id="20" w:name="_Toc133159810"/>
+      <w:bookmarkStart w:id="23" w:name="_Toc128922104"/>
+      <w:bookmarkStart w:id="24" w:name="_Toc133590862"/>
       <w:r>
         <w:lastRenderedPageBreak/>
         <w:t>ПРИЛОЖЕНИЯ</w:t>
       </w:r>
-      <w:bookmarkEnd w:id="19"/>
-      <w:bookmarkEnd w:id="20"/>
+      <w:bookmarkEnd w:id="23"/>
+      <w:bookmarkEnd w:id="24"/>
     </w:p>
     <w:sectPr>
       <w:pgSz w:w="11906" w:h="16838"/>
@@ -7433,6 +10572,119 @@
     </w:lvl>
   </w:abstractNum>
   <w:abstractNum w:abstractNumId="3" w15:restartNumberingAfterBreak="0">
+    <w:nsid w:val="0E1D1A20"/>
+    <w:multiLevelType w:val="hybridMultilevel"/>
+    <w:tmpl w:val="0116152E"/>
+    <w:lvl w:ilvl="0" w:tplc="F432C54A">
+      <w:start w:val="1"/>
+      <w:numFmt w:val="bullet"/>
+      <w:lvlText w:val=""/>
+      <w:lvlJc w:val="left"/>
+      <w:pPr>
+        <w:ind w:left="1429" w:hanging="360"/>
+      </w:pPr>
+      <w:rPr>
+        <w:rFonts w:ascii="Symbol" w:hAnsi="Symbol" w:hint="default"/>
+      </w:rPr>
+    </w:lvl>
+    <w:lvl w:ilvl="1" w:tplc="04190003" w:tentative="1">
+      <w:start w:val="1"/>
+      <w:numFmt w:val="bullet"/>
+      <w:lvlText w:val="o"/>
+      <w:lvlJc w:val="left"/>
+      <w:pPr>
+        <w:ind w:left="2149" w:hanging="360"/>
+      </w:pPr>
+      <w:rPr>
+        <w:rFonts w:ascii="Courier New" w:hAnsi="Courier New" w:cs="Courier New" w:hint="default"/>
+      </w:rPr>
+    </w:lvl>
+    <w:lvl w:ilvl="2" w:tplc="04190005" w:tentative="1">
+      <w:start w:val="1"/>
+      <w:numFmt w:val="bullet"/>
+      <w:lvlText w:val=""/>
+      <w:lvlJc w:val="left"/>
+      <w:pPr>
+        <w:ind w:left="2869" w:hanging="360"/>
+      </w:pPr>
+      <w:rPr>
+        <w:rFonts w:ascii="Wingdings" w:hAnsi="Wingdings" w:hint="default"/>
+      </w:rPr>
+    </w:lvl>
+    <w:lvl w:ilvl="3" w:tplc="04190001" w:tentative="1">
+      <w:start w:val="1"/>
+      <w:numFmt w:val="bullet"/>
+      <w:lvlText w:val=""/>
+      <w:lvlJc w:val="left"/>
+      <w:pPr>
+        <w:ind w:left="3589" w:hanging="360"/>
+      </w:pPr>
+      <w:rPr>
+        <w:rFonts w:ascii="Symbol" w:hAnsi="Symbol" w:hint="default"/>
+      </w:rPr>
+    </w:lvl>
+    <w:lvl w:ilvl="4" w:tplc="04190003" w:tentative="1">
+      <w:start w:val="1"/>
+      <w:numFmt w:val="bullet"/>
+      <w:lvlText w:val="o"/>
+      <w:lvlJc w:val="left"/>
+      <w:pPr>
+        <w:ind w:left="4309" w:hanging="360"/>
+      </w:pPr>
+      <w:rPr>
+        <w:rFonts w:ascii="Courier New" w:hAnsi="Courier New" w:cs="Courier New" w:hint="default"/>
+      </w:rPr>
+    </w:lvl>
+    <w:lvl w:ilvl="5" w:tplc="04190005" w:tentative="1">
+      <w:start w:val="1"/>
+      <w:numFmt w:val="bullet"/>
+      <w:lvlText w:val=""/>
+      <w:lvlJc w:val="left"/>
+      <w:pPr>
+        <w:ind w:left="5029" w:hanging="360"/>
+      </w:pPr>
+      <w:rPr>
+        <w:rFonts w:ascii="Wingdings" w:hAnsi="Wingdings" w:hint="default"/>
+      </w:rPr>
+    </w:lvl>
+    <w:lvl w:ilvl="6" w:tplc="04190001" w:tentative="1">
+      <w:start w:val="1"/>
+      <w:numFmt w:val="bullet"/>
+      <w:lvlText w:val=""/>
+      <w:lvlJc w:val="left"/>
+      <w:pPr>
+        <w:ind w:left="5749" w:hanging="360"/>
+      </w:pPr>
+      <w:rPr>
+        <w:rFonts w:ascii="Symbol" w:hAnsi="Symbol" w:hint="default"/>
+      </w:rPr>
+    </w:lvl>
+    <w:lvl w:ilvl="7" w:tplc="04190003" w:tentative="1">
+      <w:start w:val="1"/>
+      <w:numFmt w:val="bullet"/>
+      <w:lvlText w:val="o"/>
+      <w:lvlJc w:val="left"/>
+      <w:pPr>
+        <w:ind w:left="6469" w:hanging="360"/>
+      </w:pPr>
+      <w:rPr>
+        <w:rFonts w:ascii="Courier New" w:hAnsi="Courier New" w:cs="Courier New" w:hint="default"/>
+      </w:rPr>
+    </w:lvl>
+    <w:lvl w:ilvl="8" w:tplc="04190005" w:tentative="1">
+      <w:start w:val="1"/>
+      <w:numFmt w:val="bullet"/>
+      <w:lvlText w:val=""/>
+      <w:lvlJc w:val="left"/>
+      <w:pPr>
+        <w:ind w:left="7189" w:hanging="360"/>
+      </w:pPr>
+      <w:rPr>
+        <w:rFonts w:ascii="Wingdings" w:hAnsi="Wingdings" w:hint="default"/>
+      </w:rPr>
+    </w:lvl>
+  </w:abstractNum>
+  <w:abstractNum w:abstractNumId="4" w15:restartNumberingAfterBreak="0">
     <w:nsid w:val="13915D44"/>
     <w:multiLevelType w:val="hybridMultilevel"/>
     <w:tmpl w:val="FEBC0D70"/>
@@ -7521,7 +10773,7 @@
       </w:pPr>
     </w:lvl>
   </w:abstractNum>
-  <w:abstractNum w:abstractNumId="4" w15:restartNumberingAfterBreak="0">
+  <w:abstractNum w:abstractNumId="5" w15:restartNumberingAfterBreak="0">
     <w:nsid w:val="17EF5211"/>
     <w:multiLevelType w:val="multilevel"/>
     <w:tmpl w:val="2E189A5E"/>
@@ -7644,7 +10896,7 @@
       </w:rPr>
     </w:lvl>
   </w:abstractNum>
-  <w:abstractNum w:abstractNumId="5" w15:restartNumberingAfterBreak="0">
+  <w:abstractNum w:abstractNumId="6" w15:restartNumberingAfterBreak="0">
     <w:nsid w:val="1AEA4012"/>
     <w:multiLevelType w:val="hybridMultilevel"/>
     <w:tmpl w:val="CBC28F1C"/>
@@ -7733,7 +10985,7 @@
       </w:pPr>
     </w:lvl>
   </w:abstractNum>
-  <w:abstractNum w:abstractNumId="6" w15:restartNumberingAfterBreak="0">
+  <w:abstractNum w:abstractNumId="7" w15:restartNumberingAfterBreak="0">
     <w:nsid w:val="1E04443D"/>
     <w:multiLevelType w:val="hybridMultilevel"/>
     <w:tmpl w:val="1AD83868"/>
@@ -7846,7 +11098,7 @@
       </w:rPr>
     </w:lvl>
   </w:abstractNum>
-  <w:abstractNum w:abstractNumId="7" w15:restartNumberingAfterBreak="0">
+  <w:abstractNum w:abstractNumId="8" w15:restartNumberingAfterBreak="0">
     <w:nsid w:val="229C04B1"/>
     <w:multiLevelType w:val="hybridMultilevel"/>
     <w:tmpl w:val="392E1974"/>
@@ -7935,7 +11187,120 @@
       </w:pPr>
     </w:lvl>
   </w:abstractNum>
-  <w:abstractNum w:abstractNumId="8" w15:restartNumberingAfterBreak="0">
+  <w:abstractNum w:abstractNumId="9" w15:restartNumberingAfterBreak="0">
+    <w:nsid w:val="2A1F1D14"/>
+    <w:multiLevelType w:val="hybridMultilevel"/>
+    <w:tmpl w:val="75F236BE"/>
+    <w:lvl w:ilvl="0" w:tplc="F432C54A">
+      <w:start w:val="1"/>
+      <w:numFmt w:val="bullet"/>
+      <w:lvlText w:val=""/>
+      <w:lvlJc w:val="left"/>
+      <w:pPr>
+        <w:ind w:left="1429" w:hanging="360"/>
+      </w:pPr>
+      <w:rPr>
+        <w:rFonts w:ascii="Symbol" w:hAnsi="Symbol" w:hint="default"/>
+      </w:rPr>
+    </w:lvl>
+    <w:lvl w:ilvl="1" w:tplc="04190003" w:tentative="1">
+      <w:start w:val="1"/>
+      <w:numFmt w:val="bullet"/>
+      <w:lvlText w:val="o"/>
+      <w:lvlJc w:val="left"/>
+      <w:pPr>
+        <w:ind w:left="2149" w:hanging="360"/>
+      </w:pPr>
+      <w:rPr>
+        <w:rFonts w:ascii="Courier New" w:hAnsi="Courier New" w:cs="Courier New" w:hint="default"/>
+      </w:rPr>
+    </w:lvl>
+    <w:lvl w:ilvl="2" w:tplc="04190005" w:tentative="1">
+      <w:start w:val="1"/>
+      <w:numFmt w:val="bullet"/>
+      <w:lvlText w:val=""/>
+      <w:lvlJc w:val="left"/>
+      <w:pPr>
+        <w:ind w:left="2869" w:hanging="360"/>
+      </w:pPr>
+      <w:rPr>
+        <w:rFonts w:ascii="Wingdings" w:hAnsi="Wingdings" w:hint="default"/>
+      </w:rPr>
+    </w:lvl>
+    <w:lvl w:ilvl="3" w:tplc="04190001" w:tentative="1">
+      <w:start w:val="1"/>
+      <w:numFmt w:val="bullet"/>
+      <w:lvlText w:val=""/>
+      <w:lvlJc w:val="left"/>
+      <w:pPr>
+        <w:ind w:left="3589" w:hanging="360"/>
+      </w:pPr>
+      <w:rPr>
+        <w:rFonts w:ascii="Symbol" w:hAnsi="Symbol" w:hint="default"/>
+      </w:rPr>
+    </w:lvl>
+    <w:lvl w:ilvl="4" w:tplc="04190003" w:tentative="1">
+      <w:start w:val="1"/>
+      <w:numFmt w:val="bullet"/>
+      <w:lvlText w:val="o"/>
+      <w:lvlJc w:val="left"/>
+      <w:pPr>
+        <w:ind w:left="4309" w:hanging="360"/>
+      </w:pPr>
+      <w:rPr>
+        <w:rFonts w:ascii="Courier New" w:hAnsi="Courier New" w:cs="Courier New" w:hint="default"/>
+      </w:rPr>
+    </w:lvl>
+    <w:lvl w:ilvl="5" w:tplc="04190005" w:tentative="1">
+      <w:start w:val="1"/>
+      <w:numFmt w:val="bullet"/>
+      <w:lvlText w:val=""/>
+      <w:lvlJc w:val="left"/>
+      <w:pPr>
+        <w:ind w:left="5029" w:hanging="360"/>
+      </w:pPr>
+      <w:rPr>
+        <w:rFonts w:ascii="Wingdings" w:hAnsi="Wingdings" w:hint="default"/>
+      </w:rPr>
+    </w:lvl>
+    <w:lvl w:ilvl="6" w:tplc="04190001" w:tentative="1">
+      <w:start w:val="1"/>
+      <w:numFmt w:val="bullet"/>
+      <w:lvlText w:val=""/>
+      <w:lvlJc w:val="left"/>
+      <w:pPr>
+        <w:ind w:left="5749" w:hanging="360"/>
+      </w:pPr>
+      <w:rPr>
+        <w:rFonts w:ascii="Symbol" w:hAnsi="Symbol" w:hint="default"/>
+      </w:rPr>
+    </w:lvl>
+    <w:lvl w:ilvl="7" w:tplc="04190003" w:tentative="1">
+      <w:start w:val="1"/>
+      <w:numFmt w:val="bullet"/>
+      <w:lvlText w:val="o"/>
+      <w:lvlJc w:val="left"/>
+      <w:pPr>
+        <w:ind w:left="6469" w:hanging="360"/>
+      </w:pPr>
+      <w:rPr>
+        <w:rFonts w:ascii="Courier New" w:hAnsi="Courier New" w:cs="Courier New" w:hint="default"/>
+      </w:rPr>
+    </w:lvl>
+    <w:lvl w:ilvl="8" w:tplc="04190005" w:tentative="1">
+      <w:start w:val="1"/>
+      <w:numFmt w:val="bullet"/>
+      <w:lvlText w:val=""/>
+      <w:lvlJc w:val="left"/>
+      <w:pPr>
+        <w:ind w:left="7189" w:hanging="360"/>
+      </w:pPr>
+      <w:rPr>
+        <w:rFonts w:ascii="Wingdings" w:hAnsi="Wingdings" w:hint="default"/>
+      </w:rPr>
+    </w:lvl>
+  </w:abstractNum>
+  <w:abstractNum w:abstractNumId="10" w15:restartNumberingAfterBreak="0">
     <w:nsid w:val="2BE22DEA"/>
     <w:multiLevelType w:val="hybridMultilevel"/>
     <w:tmpl w:val="58448BAC"/>
@@ -8048,7 +11413,7 @@
       </w:rPr>
     </w:lvl>
   </w:abstractNum>
-  <w:abstractNum w:abstractNumId="9" w15:restartNumberingAfterBreak="0">
+  <w:abstractNum w:abstractNumId="11" w15:restartNumberingAfterBreak="0">
     <w:nsid w:val="2EF40C7B"/>
     <w:multiLevelType w:val="hybridMultilevel"/>
     <w:tmpl w:val="0D58516E"/>
@@ -8138,7 +11503,7 @@
       </w:pPr>
     </w:lvl>
   </w:abstractNum>
-  <w:abstractNum w:abstractNumId="10" w15:restartNumberingAfterBreak="0">
+  <w:abstractNum w:abstractNumId="12" w15:restartNumberingAfterBreak="0">
     <w:nsid w:val="31107750"/>
     <w:multiLevelType w:val="multilevel"/>
     <w:tmpl w:val="421C8360"/>
@@ -8254,7 +11619,7 @@
       </w:pPr>
     </w:lvl>
   </w:abstractNum>
-  <w:abstractNum w:abstractNumId="11" w15:restartNumberingAfterBreak="0">
+  <w:abstractNum w:abstractNumId="13" w15:restartNumberingAfterBreak="0">
     <w:nsid w:val="355B2430"/>
     <w:multiLevelType w:val="hybridMultilevel"/>
     <w:tmpl w:val="DBBE8056"/>
@@ -8367,7 +11732,7 @@
       </w:rPr>
     </w:lvl>
   </w:abstractNum>
-  <w:abstractNum w:abstractNumId="12" w15:restartNumberingAfterBreak="0">
+  <w:abstractNum w:abstractNumId="14" w15:restartNumberingAfterBreak="0">
     <w:nsid w:val="3D994B7D"/>
     <w:multiLevelType w:val="hybridMultilevel"/>
     <w:tmpl w:val="75780E96"/>
@@ -8480,7 +11845,7 @@
       </w:rPr>
     </w:lvl>
   </w:abstractNum>
-  <w:abstractNum w:abstractNumId="13" w15:restartNumberingAfterBreak="0">
+  <w:abstractNum w:abstractNumId="15" w15:restartNumberingAfterBreak="0">
     <w:nsid w:val="43166770"/>
     <w:multiLevelType w:val="hybridMultilevel"/>
     <w:tmpl w:val="C98C83FA"/>
@@ -8592,7 +11957,7 @@
       </w:rPr>
     </w:lvl>
   </w:abstractNum>
-  <w:abstractNum w:abstractNumId="14" w15:restartNumberingAfterBreak="0">
+  <w:abstractNum w:abstractNumId="16" w15:restartNumberingAfterBreak="0">
     <w:nsid w:val="457B49CF"/>
     <w:multiLevelType w:val="hybridMultilevel"/>
     <w:tmpl w:val="8E608E34"/>
@@ -8705,7 +12070,233 @@
       </w:rPr>
     </w:lvl>
   </w:abstractNum>
-  <w:abstractNum w:abstractNumId="15" w15:restartNumberingAfterBreak="0">
+  <w:abstractNum w:abstractNumId="17" w15:restartNumberingAfterBreak="0">
+    <w:nsid w:val="46020F0E"/>
+    <w:multiLevelType w:val="hybridMultilevel"/>
+    <w:tmpl w:val="92B6C3E4"/>
+    <w:lvl w:ilvl="0" w:tplc="04190001">
+      <w:start w:val="1"/>
+      <w:numFmt w:val="bullet"/>
+      <w:lvlText w:val=""/>
+      <w:lvlJc w:val="left"/>
+      <w:pPr>
+        <w:ind w:left="1429" w:hanging="360"/>
+      </w:pPr>
+      <w:rPr>
+        <w:rFonts w:ascii="Symbol" w:hAnsi="Symbol" w:hint="default"/>
+      </w:rPr>
+    </w:lvl>
+    <w:lvl w:ilvl="1" w:tplc="04190003" w:tentative="1">
+      <w:start w:val="1"/>
+      <w:numFmt w:val="bullet"/>
+      <w:lvlText w:val="o"/>
+      <w:lvlJc w:val="left"/>
+      <w:pPr>
+        <w:ind w:left="2149" w:hanging="360"/>
+      </w:pPr>
+      <w:rPr>
+        <w:rFonts w:ascii="Courier New" w:hAnsi="Courier New" w:cs="Courier New" w:hint="default"/>
+      </w:rPr>
+    </w:lvl>
+    <w:lvl w:ilvl="2" w:tplc="04190005" w:tentative="1">
+      <w:start w:val="1"/>
+      <w:numFmt w:val="bullet"/>
+      <w:lvlText w:val=""/>
+      <w:lvlJc w:val="left"/>
+      <w:pPr>
+        <w:ind w:left="2869" w:hanging="360"/>
+      </w:pPr>
+      <w:rPr>
+        <w:rFonts w:ascii="Wingdings" w:hAnsi="Wingdings" w:hint="default"/>
+      </w:rPr>
+    </w:lvl>
+    <w:lvl w:ilvl="3" w:tplc="04190001" w:tentative="1">
+      <w:start w:val="1"/>
+      <w:numFmt w:val="bullet"/>
+      <w:lvlText w:val=""/>
+      <w:lvlJc w:val="left"/>
+      <w:pPr>
+        <w:ind w:left="3589" w:hanging="360"/>
+      </w:pPr>
+      <w:rPr>
+        <w:rFonts w:ascii="Symbol" w:hAnsi="Symbol" w:hint="default"/>
+      </w:rPr>
+    </w:lvl>
+    <w:lvl w:ilvl="4" w:tplc="04190003" w:tentative="1">
+      <w:start w:val="1"/>
+      <w:numFmt w:val="bullet"/>
+      <w:lvlText w:val="o"/>
+      <w:lvlJc w:val="left"/>
+      <w:pPr>
+        <w:ind w:left="4309" w:hanging="360"/>
+      </w:pPr>
+      <w:rPr>
+        <w:rFonts w:ascii="Courier New" w:hAnsi="Courier New" w:cs="Courier New" w:hint="default"/>
+      </w:rPr>
+    </w:lvl>
+    <w:lvl w:ilvl="5" w:tplc="04190005" w:tentative="1">
+      <w:start w:val="1"/>
+      <w:numFmt w:val="bullet"/>
+      <w:lvlText w:val=""/>
+      <w:lvlJc w:val="left"/>
+      <w:pPr>
+        <w:ind w:left="5029" w:hanging="360"/>
+      </w:pPr>
+      <w:rPr>
+        <w:rFonts w:ascii="Wingdings" w:hAnsi="Wingdings" w:hint="default"/>
+      </w:rPr>
+    </w:lvl>
+    <w:lvl w:ilvl="6" w:tplc="04190001" w:tentative="1">
+      <w:start w:val="1"/>
+      <w:numFmt w:val="bullet"/>
+      <w:lvlText w:val=""/>
+      <w:lvlJc w:val="left"/>
+      <w:pPr>
+        <w:ind w:left="5749" w:hanging="360"/>
+      </w:pPr>
+      <w:rPr>
+        <w:rFonts w:ascii="Symbol" w:hAnsi="Symbol" w:hint="default"/>
+      </w:rPr>
+    </w:lvl>
+    <w:lvl w:ilvl="7" w:tplc="04190003" w:tentative="1">
+      <w:start w:val="1"/>
+      <w:numFmt w:val="bullet"/>
+      <w:lvlText w:val="o"/>
+      <w:lvlJc w:val="left"/>
+      <w:pPr>
+        <w:ind w:left="6469" w:hanging="360"/>
+      </w:pPr>
+      <w:rPr>
+        <w:rFonts w:ascii="Courier New" w:hAnsi="Courier New" w:cs="Courier New" w:hint="default"/>
+      </w:rPr>
+    </w:lvl>
+    <w:lvl w:ilvl="8" w:tplc="04190005" w:tentative="1">
+      <w:start w:val="1"/>
+      <w:numFmt w:val="bullet"/>
+      <w:lvlText w:val=""/>
+      <w:lvlJc w:val="left"/>
+      <w:pPr>
+        <w:ind w:left="7189" w:hanging="360"/>
+      </w:pPr>
+      <w:rPr>
+        <w:rFonts w:ascii="Wingdings" w:hAnsi="Wingdings" w:hint="default"/>
+      </w:rPr>
+    </w:lvl>
+  </w:abstractNum>
+  <w:abstractNum w:abstractNumId="18" w15:restartNumberingAfterBreak="0">
+    <w:nsid w:val="47053D22"/>
+    <w:multiLevelType w:val="hybridMultilevel"/>
+    <w:tmpl w:val="1CA43F9E"/>
+    <w:lvl w:ilvl="0" w:tplc="F432C54A">
+      <w:start w:val="1"/>
+      <w:numFmt w:val="bullet"/>
+      <w:lvlText w:val=""/>
+      <w:lvlJc w:val="left"/>
+      <w:pPr>
+        <w:ind w:left="1429" w:hanging="360"/>
+      </w:pPr>
+      <w:rPr>
+        <w:rFonts w:ascii="Symbol" w:hAnsi="Symbol" w:hint="default"/>
+      </w:rPr>
+    </w:lvl>
+    <w:lvl w:ilvl="1" w:tplc="04190003" w:tentative="1">
+      <w:start w:val="1"/>
+      <w:numFmt w:val="bullet"/>
+      <w:lvlText w:val="o"/>
+      <w:lvlJc w:val="left"/>
+      <w:pPr>
+        <w:ind w:left="2149" w:hanging="360"/>
+      </w:pPr>
+      <w:rPr>
+        <w:rFonts w:ascii="Courier New" w:hAnsi="Courier New" w:cs="Courier New" w:hint="default"/>
+      </w:rPr>
+    </w:lvl>
+    <w:lvl w:ilvl="2" w:tplc="04190005" w:tentative="1">
+      <w:start w:val="1"/>
+      <w:numFmt w:val="bullet"/>
+      <w:lvlText w:val=""/>
+      <w:lvlJc w:val="left"/>
+      <w:pPr>
+        <w:ind w:left="2869" w:hanging="360"/>
+      </w:pPr>
+      <w:rPr>
+        <w:rFonts w:ascii="Wingdings" w:hAnsi="Wingdings" w:hint="default"/>
+      </w:rPr>
+    </w:lvl>
+    <w:lvl w:ilvl="3" w:tplc="04190001" w:tentative="1">
+      <w:start w:val="1"/>
+      <w:numFmt w:val="bullet"/>
+      <w:lvlText w:val=""/>
+      <w:lvlJc w:val="left"/>
+      <w:pPr>
+        <w:ind w:left="3589" w:hanging="360"/>
+      </w:pPr>
+      <w:rPr>
+        <w:rFonts w:ascii="Symbol" w:hAnsi="Symbol" w:hint="default"/>
+      </w:rPr>
+    </w:lvl>
+    <w:lvl w:ilvl="4" w:tplc="04190003" w:tentative="1">
+      <w:start w:val="1"/>
+      <w:numFmt w:val="bullet"/>
+      <w:lvlText w:val="o"/>
+      <w:lvlJc w:val="left"/>
+      <w:pPr>
+        <w:ind w:left="4309" w:hanging="360"/>
+      </w:pPr>
+      <w:rPr>
+        <w:rFonts w:ascii="Courier New" w:hAnsi="Courier New" w:cs="Courier New" w:hint="default"/>
+      </w:rPr>
+    </w:lvl>
+    <w:lvl w:ilvl="5" w:tplc="04190005" w:tentative="1">
+      <w:start w:val="1"/>
+      <w:numFmt w:val="bullet"/>
+      <w:lvlText w:val=""/>
+      <w:lvlJc w:val="left"/>
+      <w:pPr>
+        <w:ind w:left="5029" w:hanging="360"/>
+      </w:pPr>
+      <w:rPr>
+        <w:rFonts w:ascii="Wingdings" w:hAnsi="Wingdings" w:hint="default"/>
+      </w:rPr>
+    </w:lvl>
+    <w:lvl w:ilvl="6" w:tplc="04190001" w:tentative="1">
+      <w:start w:val="1"/>
+      <w:numFmt w:val="bullet"/>
+      <w:lvlText w:val=""/>
+      <w:lvlJc w:val="left"/>
+      <w:pPr>
+        <w:ind w:left="5749" w:hanging="360"/>
+      </w:pPr>
+      <w:rPr>
+        <w:rFonts w:ascii="Symbol" w:hAnsi="Symbol" w:hint="default"/>
+      </w:rPr>
+    </w:lvl>
+    <w:lvl w:ilvl="7" w:tplc="04190003" w:tentative="1">
+      <w:start w:val="1"/>
+      <w:numFmt w:val="bullet"/>
+      <w:lvlText w:val="o"/>
+      <w:lvlJc w:val="left"/>
+      <w:pPr>
+        <w:ind w:left="6469" w:hanging="360"/>
+      </w:pPr>
+      <w:rPr>
+        <w:rFonts w:ascii="Courier New" w:hAnsi="Courier New" w:cs="Courier New" w:hint="default"/>
+      </w:rPr>
+    </w:lvl>
+    <w:lvl w:ilvl="8" w:tplc="04190005" w:tentative="1">
+      <w:start w:val="1"/>
+      <w:numFmt w:val="bullet"/>
+      <w:lvlText w:val=""/>
+      <w:lvlJc w:val="left"/>
+      <w:pPr>
+        <w:ind w:left="7189" w:hanging="360"/>
+      </w:pPr>
+      <w:rPr>
+        <w:rFonts w:ascii="Wingdings" w:hAnsi="Wingdings" w:hint="default"/>
+      </w:rPr>
+    </w:lvl>
+  </w:abstractNum>
+  <w:abstractNum w:abstractNumId="19" w15:restartNumberingAfterBreak="0">
     <w:nsid w:val="4E0C74D4"/>
     <w:multiLevelType w:val="multilevel"/>
     <w:tmpl w:val="C05E518E"/>
@@ -8828,7 +12419,7 @@
       </w:rPr>
     </w:lvl>
   </w:abstractNum>
-  <w:abstractNum w:abstractNumId="16" w15:restartNumberingAfterBreak="0">
+  <w:abstractNum w:abstractNumId="20" w15:restartNumberingAfterBreak="0">
     <w:nsid w:val="4FE83FC0"/>
     <w:multiLevelType w:val="hybridMultilevel"/>
     <w:tmpl w:val="D450A970"/>
@@ -8941,7 +12532,7 @@
       </w:rPr>
     </w:lvl>
   </w:abstractNum>
-  <w:abstractNum w:abstractNumId="17" w15:restartNumberingAfterBreak="0">
+  <w:abstractNum w:abstractNumId="21" w15:restartNumberingAfterBreak="0">
     <w:nsid w:val="5B9F1BDF"/>
     <w:multiLevelType w:val="multilevel"/>
     <w:tmpl w:val="DEB67088"/>
@@ -9054,7 +12645,7 @@
       </w:pPr>
     </w:lvl>
   </w:abstractNum>
-  <w:abstractNum w:abstractNumId="18" w15:restartNumberingAfterBreak="0">
+  <w:abstractNum w:abstractNumId="22" w15:restartNumberingAfterBreak="0">
     <w:nsid w:val="60573876"/>
     <w:multiLevelType w:val="hybridMultilevel"/>
     <w:tmpl w:val="AA46C4D0"/>
@@ -9167,7 +12758,7 @@
       </w:rPr>
     </w:lvl>
   </w:abstractNum>
-  <w:abstractNum w:abstractNumId="19" w15:restartNumberingAfterBreak="0">
+  <w:abstractNum w:abstractNumId="23" w15:restartNumberingAfterBreak="0">
     <w:nsid w:val="6A5A4D35"/>
     <w:multiLevelType w:val="hybridMultilevel"/>
     <w:tmpl w:val="0FAED75C"/>
@@ -9256,7 +12847,7 @@
       </w:pPr>
     </w:lvl>
   </w:abstractNum>
-  <w:abstractNum w:abstractNumId="20" w15:restartNumberingAfterBreak="0">
+  <w:abstractNum w:abstractNumId="24" w15:restartNumberingAfterBreak="0">
     <w:nsid w:val="6AAE53C3"/>
     <w:multiLevelType w:val="multilevel"/>
     <w:tmpl w:val="FAAA0F1A"/>
@@ -9372,7 +12963,7 @@
       </w:pPr>
     </w:lvl>
   </w:abstractNum>
-  <w:abstractNum w:abstractNumId="21" w15:restartNumberingAfterBreak="0">
+  <w:abstractNum w:abstractNumId="25" w15:restartNumberingAfterBreak="0">
     <w:nsid w:val="7148332A"/>
     <w:multiLevelType w:val="multilevel"/>
     <w:tmpl w:val="2E189A5E"/>
@@ -9495,7 +13086,7 @@
       </w:rPr>
     </w:lvl>
   </w:abstractNum>
-  <w:abstractNum w:abstractNumId="22" w15:restartNumberingAfterBreak="0">
+  <w:abstractNum w:abstractNumId="26" w15:restartNumberingAfterBreak="0">
     <w:nsid w:val="74261537"/>
     <w:multiLevelType w:val="hybridMultilevel"/>
     <w:tmpl w:val="7CC617BA"/>
@@ -9608,7 +13199,7 @@
       </w:rPr>
     </w:lvl>
   </w:abstractNum>
-  <w:abstractNum w:abstractNumId="23" w15:restartNumberingAfterBreak="0">
+  <w:abstractNum w:abstractNumId="27" w15:restartNumberingAfterBreak="0">
     <w:nsid w:val="743A3093"/>
     <w:multiLevelType w:val="hybridMultilevel"/>
     <w:tmpl w:val="63EA6FCC"/>
@@ -9721,7 +13312,7 @@
       </w:rPr>
     </w:lvl>
   </w:abstractNum>
-  <w:abstractNum w:abstractNumId="24" w15:restartNumberingAfterBreak="0">
+  <w:abstractNum w:abstractNumId="28" w15:restartNumberingAfterBreak="0">
     <w:nsid w:val="751F6A49"/>
     <w:multiLevelType w:val="hybridMultilevel"/>
     <w:tmpl w:val="B4C0C1B4"/>
@@ -9811,7 +13402,7 @@
       </w:pPr>
     </w:lvl>
   </w:abstractNum>
-  <w:abstractNum w:abstractNumId="25" w15:restartNumberingAfterBreak="0">
+  <w:abstractNum w:abstractNumId="29" w15:restartNumberingAfterBreak="0">
     <w:nsid w:val="77D215B5"/>
     <w:multiLevelType w:val="multilevel"/>
     <w:tmpl w:val="F266D130"/>
@@ -9924,7 +13515,120 @@
       </w:pPr>
     </w:lvl>
   </w:abstractNum>
-  <w:abstractNum w:abstractNumId="26" w15:restartNumberingAfterBreak="0">
+  <w:abstractNum w:abstractNumId="30" w15:restartNumberingAfterBreak="0">
+    <w:nsid w:val="7ABF5042"/>
+    <w:multiLevelType w:val="hybridMultilevel"/>
+    <w:tmpl w:val="6ADCFEFC"/>
+    <w:lvl w:ilvl="0" w:tplc="F432C54A">
+      <w:start w:val="1"/>
+      <w:numFmt w:val="bullet"/>
+      <w:lvlText w:val=""/>
+      <w:lvlJc w:val="left"/>
+      <w:pPr>
+        <w:ind w:left="1429" w:hanging="360"/>
+      </w:pPr>
+      <w:rPr>
+        <w:rFonts w:ascii="Symbol" w:hAnsi="Symbol" w:hint="default"/>
+      </w:rPr>
+    </w:lvl>
+    <w:lvl w:ilvl="1" w:tplc="04190003" w:tentative="1">
+      <w:start w:val="1"/>
+      <w:numFmt w:val="bullet"/>
+      <w:lvlText w:val="o"/>
+      <w:lvlJc w:val="left"/>
+      <w:pPr>
+        <w:ind w:left="2149" w:hanging="360"/>
+      </w:pPr>
+      <w:rPr>
+        <w:rFonts w:ascii="Courier New" w:hAnsi="Courier New" w:cs="Courier New" w:hint="default"/>
+      </w:rPr>
+    </w:lvl>
+    <w:lvl w:ilvl="2" w:tplc="04190005" w:tentative="1">
+      <w:start w:val="1"/>
+      <w:numFmt w:val="bullet"/>
+      <w:lvlText w:val=""/>
+      <w:lvlJc w:val="left"/>
+      <w:pPr>
+        <w:ind w:left="2869" w:hanging="360"/>
+      </w:pPr>
+      <w:rPr>
+        <w:rFonts w:ascii="Wingdings" w:hAnsi="Wingdings" w:hint="default"/>
+      </w:rPr>
+    </w:lvl>
+    <w:lvl w:ilvl="3" w:tplc="04190001" w:tentative="1">
+      <w:start w:val="1"/>
+      <w:numFmt w:val="bullet"/>
+      <w:lvlText w:val=""/>
+      <w:lvlJc w:val="left"/>
+      <w:pPr>
+        <w:ind w:left="3589" w:hanging="360"/>
+      </w:pPr>
+      <w:rPr>
+        <w:rFonts w:ascii="Symbol" w:hAnsi="Symbol" w:hint="default"/>
+      </w:rPr>
+    </w:lvl>
+    <w:lvl w:ilvl="4" w:tplc="04190003" w:tentative="1">
+      <w:start w:val="1"/>
+      <w:numFmt w:val="bullet"/>
+      <w:lvlText w:val="o"/>
+      <w:lvlJc w:val="left"/>
+      <w:pPr>
+        <w:ind w:left="4309" w:hanging="360"/>
+      </w:pPr>
+      <w:rPr>
+        <w:rFonts w:ascii="Courier New" w:hAnsi="Courier New" w:cs="Courier New" w:hint="default"/>
+      </w:rPr>
+    </w:lvl>
+    <w:lvl w:ilvl="5" w:tplc="04190005" w:tentative="1">
+      <w:start w:val="1"/>
+      <w:numFmt w:val="bullet"/>
+      <w:lvlText w:val=""/>
+      <w:lvlJc w:val="left"/>
+      <w:pPr>
+        <w:ind w:left="5029" w:hanging="360"/>
+      </w:pPr>
+      <w:rPr>
+        <w:rFonts w:ascii="Wingdings" w:hAnsi="Wingdings" w:hint="default"/>
+      </w:rPr>
+    </w:lvl>
+    <w:lvl w:ilvl="6" w:tplc="04190001" w:tentative="1">
+      <w:start w:val="1"/>
+      <w:numFmt w:val="bullet"/>
+      <w:lvlText w:val=""/>
+      <w:lvlJc w:val="left"/>
+      <w:pPr>
+        <w:ind w:left="5749" w:hanging="360"/>
+      </w:pPr>
+      <w:rPr>
+        <w:rFonts w:ascii="Symbol" w:hAnsi="Symbol" w:hint="default"/>
+      </w:rPr>
+    </w:lvl>
+    <w:lvl w:ilvl="7" w:tplc="04190003" w:tentative="1">
+      <w:start w:val="1"/>
+      <w:numFmt w:val="bullet"/>
+      <w:lvlText w:val="o"/>
+      <w:lvlJc w:val="left"/>
+      <w:pPr>
+        <w:ind w:left="6469" w:hanging="360"/>
+      </w:pPr>
+      <w:rPr>
+        <w:rFonts w:ascii="Courier New" w:hAnsi="Courier New" w:cs="Courier New" w:hint="default"/>
+      </w:rPr>
+    </w:lvl>
+    <w:lvl w:ilvl="8" w:tplc="04190005" w:tentative="1">
+      <w:start w:val="1"/>
+      <w:numFmt w:val="bullet"/>
+      <w:lvlText w:val=""/>
+      <w:lvlJc w:val="left"/>
+      <w:pPr>
+        <w:ind w:left="7189" w:hanging="360"/>
+      </w:pPr>
+      <w:rPr>
+        <w:rFonts w:ascii="Wingdings" w:hAnsi="Wingdings" w:hint="default"/>
+      </w:rPr>
+    </w:lvl>
+  </w:abstractNum>
+  <w:abstractNum w:abstractNumId="31" w15:restartNumberingAfterBreak="0">
     <w:nsid w:val="7F2D4362"/>
     <w:multiLevelType w:val="hybridMultilevel"/>
     <w:tmpl w:val="83DAD358"/>
@@ -10037,7 +13741,7 @@
       </w:rPr>
     </w:lvl>
   </w:abstractNum>
-  <w:abstractNum w:abstractNumId="27" w15:restartNumberingAfterBreak="0">
+  <w:abstractNum w:abstractNumId="32" w15:restartNumberingAfterBreak="0">
     <w:nsid w:val="7F907FEC"/>
     <w:multiLevelType w:val="multilevel"/>
     <w:tmpl w:val="2E189A5E"/>
@@ -10161,61 +13865,61 @@
     </w:lvl>
   </w:abstractNum>
   <w:num w:numId="1" w16cid:durableId="1664509643">
-    <w:abstractNumId w:val="19"/>
+    <w:abstractNumId w:val="23"/>
   </w:num>
   <w:num w:numId="2" w16cid:durableId="225268345">
     <w:abstractNumId w:val="2"/>
   </w:num>
   <w:num w:numId="3" w16cid:durableId="1829132272">
+    <w:abstractNumId w:val="6"/>
+  </w:num>
+  <w:num w:numId="4" w16cid:durableId="183324337">
+    <w:abstractNumId w:val="4"/>
+  </w:num>
+  <w:num w:numId="5" w16cid:durableId="23794048">
+    <w:abstractNumId w:val="31"/>
+  </w:num>
+  <w:num w:numId="6" w16cid:durableId="664819499">
     <w:abstractNumId w:val="5"/>
   </w:num>
-  <w:num w:numId="4" w16cid:durableId="183324337">
-    <w:abstractNumId w:val="3"/>
-  </w:num>
-  <w:num w:numId="5" w16cid:durableId="23794048">
-    <w:abstractNumId w:val="26"/>
-  </w:num>
-  <w:num w:numId="6" w16cid:durableId="664819499">
-    <w:abstractNumId w:val="4"/>
-  </w:num>
   <w:num w:numId="7" w16cid:durableId="1498769170">
-    <w:abstractNumId w:val="17"/>
+    <w:abstractNumId w:val="21"/>
   </w:num>
   <w:num w:numId="8" w16cid:durableId="335615820">
-    <w:abstractNumId w:val="21"/>
+    <w:abstractNumId w:val="25"/>
   </w:num>
   <w:num w:numId="9" w16cid:durableId="38288576">
-    <w:abstractNumId w:val="13"/>
+    <w:abstractNumId w:val="15"/>
   </w:num>
   <w:num w:numId="10" w16cid:durableId="965041939">
-    <w:abstractNumId w:val="25"/>
+    <w:abstractNumId w:val="29"/>
   </w:num>
   <w:num w:numId="11" w16cid:durableId="512301834">
-    <w:abstractNumId w:val="7"/>
+    <w:abstractNumId w:val="8"/>
   </w:num>
   <w:num w:numId="12" w16cid:durableId="2074693915">
-    <w:abstractNumId w:val="24"/>
+    <w:abstractNumId w:val="28"/>
   </w:num>
   <w:num w:numId="13" w16cid:durableId="1284002413">
-    <w:abstractNumId w:val="27"/>
+    <w:abstractNumId w:val="32"/>
   </w:num>
   <w:num w:numId="14" w16cid:durableId="1101877053">
     <w:abstractNumId w:val="0"/>
   </w:num>
   <w:num w:numId="15" w16cid:durableId="1897662267">
-    <w:abstractNumId w:val="9"/>
+    <w:abstractNumId w:val="11"/>
   </w:num>
   <w:num w:numId="16" w16cid:durableId="13310667">
-    <w:abstractNumId w:val="10"/>
+    <w:abstractNumId w:val="12"/>
   </w:num>
   <w:num w:numId="17" w16cid:durableId="1087966527">
-    <w:abstractNumId w:val="15"/>
+    <w:abstractNumId w:val="19"/>
   </w:num>
   <w:num w:numId="18" w16cid:durableId="676929197">
-    <w:abstractNumId w:val="20"/>
+    <w:abstractNumId w:val="24"/>
   </w:num>
   <w:num w:numId="19" w16cid:durableId="979069513">
-    <w:abstractNumId w:val="15"/>
+    <w:abstractNumId w:val="19"/>
     <w:lvlOverride w:ilvl="0"/>
     <w:lvlOverride w:ilvl="1">
       <w:startOverride w:val="1"/>
@@ -10243,34 +13947,49 @@
     </w:lvlOverride>
   </w:num>
   <w:num w:numId="20" w16cid:durableId="993879457">
-    <w:abstractNumId w:val="8"/>
+    <w:abstractNumId w:val="10"/>
   </w:num>
   <w:num w:numId="21" w16cid:durableId="2066487793">
-    <w:abstractNumId w:val="23"/>
+    <w:abstractNumId w:val="27"/>
   </w:num>
   <w:num w:numId="22" w16cid:durableId="1382172946">
     <w:abstractNumId w:val="1"/>
   </w:num>
   <w:num w:numId="23" w16cid:durableId="784349589">
+    <w:abstractNumId w:val="16"/>
+  </w:num>
+  <w:num w:numId="24" w16cid:durableId="626856982">
     <w:abstractNumId w:val="14"/>
   </w:num>
-  <w:num w:numId="24" w16cid:durableId="626856982">
-    <w:abstractNumId w:val="12"/>
-  </w:num>
   <w:num w:numId="25" w16cid:durableId="1464813299">
-    <w:abstractNumId w:val="6"/>
+    <w:abstractNumId w:val="7"/>
   </w:num>
   <w:num w:numId="26" w16cid:durableId="320812907">
+    <w:abstractNumId w:val="26"/>
+  </w:num>
+  <w:num w:numId="27" w16cid:durableId="777871467">
+    <w:abstractNumId w:val="13"/>
+  </w:num>
+  <w:num w:numId="28" w16cid:durableId="716126246">
+    <w:abstractNumId w:val="20"/>
+  </w:num>
+  <w:num w:numId="29" w16cid:durableId="1209490984">
     <w:abstractNumId w:val="22"/>
   </w:num>
-  <w:num w:numId="27" w16cid:durableId="777871467">
-    <w:abstractNumId w:val="11"/>
+  <w:num w:numId="30" w16cid:durableId="610011612">
+    <w:abstractNumId w:val="30"/>
   </w:num>
-  <w:num w:numId="28" w16cid:durableId="716126246">
-    <w:abstractNumId w:val="16"/>
+  <w:num w:numId="31" w16cid:durableId="1746874963">
+    <w:abstractNumId w:val="18"/>
   </w:num>
-  <w:num w:numId="29" w16cid:durableId="1209490984">
-    <w:abstractNumId w:val="18"/>
+  <w:num w:numId="32" w16cid:durableId="230777469">
+    <w:abstractNumId w:val="9"/>
+  </w:num>
+  <w:num w:numId="33" w16cid:durableId="1128014903">
+    <w:abstractNumId w:val="3"/>
+  </w:num>
+  <w:num w:numId="34" w16cid:durableId="124348734">
+    <w:abstractNumId w:val="17"/>
   </w:num>
 </w:numbering>
 </file>
@@ -10699,7 +14418,6 @@
   <w:style w:type="character" w:default="1" w:styleId="a0">
     <w:name w:val="Default Paragraph Font"/>
     <w:uiPriority w:val="1"/>
-    <w:semiHidden/>
     <w:unhideWhenUsed/>
   </w:style>
   <w:style w:type="table" w:default="1" w:styleId="a1">
@@ -10991,6 +14709,19 @@
         <w:numId w:val="14"/>
       </w:numPr>
     </w:pPr>
+  </w:style>
+  <w:style w:type="character" w:styleId="HTML">
+    <w:name w:val="HTML Code"/>
+    <w:basedOn w:val="a0"/>
+    <w:uiPriority w:val="99"/>
+    <w:semiHidden/>
+    <w:unhideWhenUsed/>
+    <w:rsid w:val="00242CDC"/>
+    <w:rPr>
+      <w:rFonts w:ascii="Courier New" w:eastAsia="Times New Roman" w:hAnsi="Courier New" w:cs="Courier New"/>
+      <w:sz w:val="20"/>
+      <w:szCs w:val="20"/>
+    </w:rPr>
   </w:style>
 </w:styles>
 </file>

--- a/Диплом.docx
+++ b/Диплом.docx
@@ -535,9 +535,98 @@
           <w:szCs w:val="28"/>
           <w:u w:val="single"/>
         </w:rPr>
-        <w:t xml:space="preserve">Данилин </w:t>
-      </w:r>
-      <w:proofErr w:type="gramStart"/>
+        <w:t>Данилин А.А</w:t>
+      </w:r>
+      <w:r>
+        <w:rPr>
+          <w:rFonts w:ascii="Times New Roman" w:eastAsia="Times New Roman" w:hAnsi="Times New Roman" w:cs="Times New Roman"/>
+          <w:sz w:val="28"/>
+          <w:szCs w:val="28"/>
+        </w:rPr>
+        <w:tab/>
+      </w:r>
+    </w:p>
+    <w:p>
+      <w:pPr>
+        <w:spacing w:after="0" w:line="240" w:lineRule="auto"/>
+        <w:jc w:val="right"/>
+        <w:rPr>
+          <w:rFonts w:ascii="Times New Roman" w:eastAsia="Times New Roman" w:hAnsi="Times New Roman" w:cs="Times New Roman"/>
+          <w:sz w:val="28"/>
+          <w:szCs w:val="28"/>
+        </w:rPr>
+      </w:pPr>
+      <w:r>
+        <w:rPr>
+          <w:rFonts w:ascii="Times New Roman" w:eastAsia="Times New Roman" w:hAnsi="Times New Roman" w:cs="Times New Roman"/>
+          <w:sz w:val="28"/>
+          <w:szCs w:val="28"/>
+        </w:rPr>
+        <w:t>_________</w:t>
+      </w:r>
+    </w:p>
+    <w:p>
+      <w:pPr>
+        <w:spacing w:after="0" w:line="240" w:lineRule="auto"/>
+        <w:jc w:val="center"/>
+        <w:rPr>
+          <w:rFonts w:ascii="Times New Roman" w:eastAsia="Times New Roman" w:hAnsi="Times New Roman" w:cs="Times New Roman"/>
+        </w:rPr>
+      </w:pPr>
+      <w:r>
+        <w:rPr>
+          <w:rFonts w:ascii="Times New Roman" w:eastAsia="Times New Roman" w:hAnsi="Times New Roman" w:cs="Times New Roman"/>
+          <w:color w:val="FFFFFF" w:themeColor="background1"/>
+          <w:sz w:val="28"/>
+          <w:szCs w:val="28"/>
+        </w:rPr>
+        <w:t xml:space="preserve">                                                                                                                  </w:t>
+      </w:r>
+      <w:r>
+        <w:rPr>
+          <w:rFonts w:ascii="Times New Roman" w:eastAsia="Times New Roman" w:hAnsi="Times New Roman" w:cs="Times New Roman"/>
+          <w:sz w:val="28"/>
+          <w:szCs w:val="28"/>
+        </w:rPr>
+        <w:t>(</w:t>
+      </w:r>
+      <w:r>
+        <w:rPr>
+          <w:rFonts w:ascii="Times New Roman" w:eastAsia="Times New Roman" w:hAnsi="Times New Roman" w:cs="Times New Roman"/>
+        </w:rPr>
+        <w:t>подпись)</w:t>
+      </w:r>
+    </w:p>
+    <w:p>
+      <w:pPr>
+        <w:spacing w:after="0" w:line="240" w:lineRule="auto"/>
+        <w:jc w:val="right"/>
+        <w:rPr>
+          <w:rFonts w:ascii="Times New Roman" w:eastAsia="Times New Roman" w:hAnsi="Times New Roman" w:cs="Times New Roman"/>
+          <w:sz w:val="28"/>
+          <w:szCs w:val="28"/>
+        </w:rPr>
+      </w:pPr>
+    </w:p>
+    <w:p>
+      <w:pPr>
+        <w:spacing w:after="0" w:line="240" w:lineRule="auto"/>
+        <w:ind w:left="3540" w:firstLine="708"/>
+        <w:rPr>
+          <w:rFonts w:ascii="Times New Roman" w:eastAsia="Times New Roman" w:hAnsi="Times New Roman" w:cs="Times New Roman"/>
+          <w:i/>
+          <w:color w:val="FFFFFF" w:themeColor="background1"/>
+          <w:u w:val="single"/>
+        </w:rPr>
+      </w:pPr>
+      <w:r>
+        <w:rPr>
+          <w:rFonts w:ascii="Times New Roman" w:eastAsia="Times New Roman" w:hAnsi="Times New Roman" w:cs="Times New Roman"/>
+          <w:sz w:val="28"/>
+          <w:szCs w:val="28"/>
+        </w:rPr>
+        <w:t xml:space="preserve">Руководитель </w:t>
+      </w:r>
       <w:r>
         <w:rPr>
           <w:rFonts w:ascii="Times New Roman" w:eastAsia="Times New Roman" w:hAnsi="Times New Roman" w:cs="Times New Roman"/>
@@ -545,98 +634,7 @@
           <w:szCs w:val="28"/>
           <w:u w:val="single"/>
         </w:rPr>
-        <w:t>А.А</w:t>
-      </w:r>
-      <w:proofErr w:type="gramEnd"/>
-      <w:r>
-        <w:rPr>
-          <w:rFonts w:ascii="Times New Roman" w:eastAsia="Times New Roman" w:hAnsi="Times New Roman" w:cs="Times New Roman"/>
-          <w:sz w:val="28"/>
-          <w:szCs w:val="28"/>
-        </w:rPr>
-        <w:tab/>
-      </w:r>
-    </w:p>
-    <w:p>
-      <w:pPr>
-        <w:spacing w:after="0" w:line="240" w:lineRule="auto"/>
-        <w:jc w:val="right"/>
-        <w:rPr>
-          <w:rFonts w:ascii="Times New Roman" w:eastAsia="Times New Roman" w:hAnsi="Times New Roman" w:cs="Times New Roman"/>
-          <w:sz w:val="28"/>
-          <w:szCs w:val="28"/>
-        </w:rPr>
-      </w:pPr>
-      <w:r>
-        <w:rPr>
-          <w:rFonts w:ascii="Times New Roman" w:eastAsia="Times New Roman" w:hAnsi="Times New Roman" w:cs="Times New Roman"/>
-          <w:sz w:val="28"/>
-          <w:szCs w:val="28"/>
-        </w:rPr>
-        <w:t>_________</w:t>
-      </w:r>
-    </w:p>
-    <w:p>
-      <w:pPr>
-        <w:spacing w:after="0" w:line="240" w:lineRule="auto"/>
-        <w:jc w:val="center"/>
-        <w:rPr>
-          <w:rFonts w:ascii="Times New Roman" w:eastAsia="Times New Roman" w:hAnsi="Times New Roman" w:cs="Times New Roman"/>
-        </w:rPr>
-      </w:pPr>
-      <w:r>
-        <w:rPr>
-          <w:rFonts w:ascii="Times New Roman" w:eastAsia="Times New Roman" w:hAnsi="Times New Roman" w:cs="Times New Roman"/>
-          <w:color w:val="FFFFFF" w:themeColor="background1"/>
-          <w:sz w:val="28"/>
-          <w:szCs w:val="28"/>
-        </w:rPr>
-        <w:t xml:space="preserve">                                                                                                                  </w:t>
-      </w:r>
-      <w:r>
-        <w:rPr>
-          <w:rFonts w:ascii="Times New Roman" w:eastAsia="Times New Roman" w:hAnsi="Times New Roman" w:cs="Times New Roman"/>
-          <w:sz w:val="28"/>
-          <w:szCs w:val="28"/>
-        </w:rPr>
-        <w:t>(</w:t>
-      </w:r>
-      <w:r>
-        <w:rPr>
-          <w:rFonts w:ascii="Times New Roman" w:eastAsia="Times New Roman" w:hAnsi="Times New Roman" w:cs="Times New Roman"/>
-        </w:rPr>
-        <w:t>подпись)</w:t>
-      </w:r>
-    </w:p>
-    <w:p>
-      <w:pPr>
-        <w:spacing w:after="0" w:line="240" w:lineRule="auto"/>
-        <w:jc w:val="right"/>
-        <w:rPr>
-          <w:rFonts w:ascii="Times New Roman" w:eastAsia="Times New Roman" w:hAnsi="Times New Roman" w:cs="Times New Roman"/>
-          <w:sz w:val="28"/>
-          <w:szCs w:val="28"/>
-        </w:rPr>
-      </w:pPr>
-    </w:p>
-    <w:p>
-      <w:pPr>
-        <w:spacing w:after="0" w:line="240" w:lineRule="auto"/>
-        <w:ind w:left="3540" w:firstLine="708"/>
-        <w:rPr>
-          <w:rFonts w:ascii="Times New Roman" w:eastAsia="Times New Roman" w:hAnsi="Times New Roman" w:cs="Times New Roman"/>
-          <w:i/>
-          <w:color w:val="FFFFFF" w:themeColor="background1"/>
-          <w:u w:val="single"/>
-        </w:rPr>
-      </w:pPr>
-      <w:r>
-        <w:rPr>
-          <w:rFonts w:ascii="Times New Roman" w:eastAsia="Times New Roman" w:hAnsi="Times New Roman" w:cs="Times New Roman"/>
-          <w:sz w:val="28"/>
-          <w:szCs w:val="28"/>
-        </w:rPr>
-        <w:t xml:space="preserve">Руководитель </w:t>
+        <w:t>доцент, к.</w:t>
       </w:r>
       <w:r>
         <w:rPr>
@@ -645,7 +643,7 @@
           <w:szCs w:val="28"/>
           <w:u w:val="single"/>
         </w:rPr>
-        <w:t>доцент, к.</w:t>
+        <w:t>т</w:t>
       </w:r>
       <w:r>
         <w:rPr>
@@ -654,7 +652,33 @@
           <w:szCs w:val="28"/>
           <w:u w:val="single"/>
         </w:rPr>
-        <w:t>т</w:t>
+        <w:t>.н.</w:t>
+      </w:r>
+      <w:r>
+        <w:rPr>
+          <w:rFonts w:ascii="Times New Roman" w:eastAsia="Times New Roman" w:hAnsi="Times New Roman" w:cs="Times New Roman"/>
+          <w:color w:val="FFFFFF" w:themeColor="background1"/>
+        </w:rPr>
+        <w:t xml:space="preserve"> звание)</w:t>
+      </w:r>
+    </w:p>
+    <w:p>
+      <w:pPr>
+        <w:spacing w:after="0" w:line="240" w:lineRule="auto"/>
+        <w:jc w:val="center"/>
+        <w:rPr>
+          <w:rFonts w:ascii="Times New Roman" w:eastAsia="Times New Roman" w:hAnsi="Times New Roman" w:cs="Times New Roman"/>
+          <w:sz w:val="28"/>
+          <w:szCs w:val="28"/>
+        </w:rPr>
+      </w:pPr>
+      <w:r>
+        <w:rPr>
+          <w:rFonts w:ascii="Times New Roman" w:eastAsia="Times New Roman" w:hAnsi="Times New Roman" w:cs="Times New Roman"/>
+          <w:sz w:val="28"/>
+          <w:szCs w:val="28"/>
+        </w:rPr>
+        <w:t xml:space="preserve">                                                                                  </w:t>
       </w:r>
       <w:r>
         <w:rPr>
@@ -663,75 +687,29 @@
           <w:szCs w:val="28"/>
           <w:u w:val="single"/>
         </w:rPr>
-        <w:t>.н.</w:t>
-      </w:r>
-      <w:r>
-        <w:rPr>
-          <w:rFonts w:ascii="Times New Roman" w:eastAsia="Times New Roman" w:hAnsi="Times New Roman" w:cs="Times New Roman"/>
-          <w:color w:val="FFFFFF" w:themeColor="background1"/>
-        </w:rPr>
-        <w:t xml:space="preserve"> звание)</w:t>
-      </w:r>
-    </w:p>
-    <w:p>
-      <w:pPr>
-        <w:spacing w:after="0" w:line="240" w:lineRule="auto"/>
-        <w:jc w:val="center"/>
+        <w:t>Калажоков З.Х.</w:t>
+      </w:r>
+      <w:r>
         <w:rPr>
           <w:rFonts w:ascii="Times New Roman" w:eastAsia="Times New Roman" w:hAnsi="Times New Roman" w:cs="Times New Roman"/>
           <w:sz w:val="28"/>
           <w:szCs w:val="28"/>
         </w:rPr>
-      </w:pPr>
+        <w:t xml:space="preserve"> </w:t>
+      </w:r>
       <w:r>
         <w:rPr>
           <w:rFonts w:ascii="Times New Roman" w:eastAsia="Times New Roman" w:hAnsi="Times New Roman" w:cs="Times New Roman"/>
           <w:sz w:val="28"/>
           <w:szCs w:val="28"/>
         </w:rPr>
-        <w:t xml:space="preserve">                                                                                  </w:t>
-      </w:r>
-      <w:proofErr w:type="spellStart"/>
+        <w:t xml:space="preserve">      </w:t>
+      </w:r>
       <w:r>
         <w:rPr>
           <w:rFonts w:ascii="Times New Roman" w:eastAsia="Times New Roman" w:hAnsi="Times New Roman" w:cs="Times New Roman"/>
           <w:sz w:val="28"/>
           <w:szCs w:val="28"/>
-          <w:u w:val="single"/>
-        </w:rPr>
-        <w:t>Калажоков</w:t>
-      </w:r>
-      <w:proofErr w:type="spellEnd"/>
-      <w:r>
-        <w:rPr>
-          <w:rFonts w:ascii="Times New Roman" w:eastAsia="Times New Roman" w:hAnsi="Times New Roman" w:cs="Times New Roman"/>
-          <w:sz w:val="28"/>
-          <w:szCs w:val="28"/>
-          <w:u w:val="single"/>
-        </w:rPr>
-        <w:t xml:space="preserve"> З.Х.</w:t>
-      </w:r>
-      <w:r>
-        <w:rPr>
-          <w:rFonts w:ascii="Times New Roman" w:eastAsia="Times New Roman" w:hAnsi="Times New Roman" w:cs="Times New Roman"/>
-          <w:sz w:val="28"/>
-          <w:szCs w:val="28"/>
-        </w:rPr>
-        <w:t xml:space="preserve"> </w:t>
-      </w:r>
-      <w:r>
-        <w:rPr>
-          <w:rFonts w:ascii="Times New Roman" w:eastAsia="Times New Roman" w:hAnsi="Times New Roman" w:cs="Times New Roman"/>
-          <w:sz w:val="28"/>
-          <w:szCs w:val="28"/>
-        </w:rPr>
-        <w:t xml:space="preserve">      </w:t>
-      </w:r>
-      <w:r>
-        <w:rPr>
-          <w:rFonts w:ascii="Times New Roman" w:eastAsia="Times New Roman" w:hAnsi="Times New Roman" w:cs="Times New Roman"/>
-          <w:sz w:val="28"/>
-          <w:szCs w:val="28"/>
         </w:rPr>
         <w:t>________</w:t>
       </w:r>
@@ -751,7 +729,6 @@
         </w:rPr>
         <w:t xml:space="preserve">                                                                          (фамилия, имя, отчество </w:t>
       </w:r>
-      <w:proofErr w:type="gramStart"/>
       <w:r>
         <w:rPr>
           <w:rFonts w:ascii="Times New Roman" w:eastAsia="Times New Roman" w:hAnsi="Times New Roman" w:cs="Times New Roman"/>
@@ -764,15 +741,7 @@
           <w:rFonts w:ascii="Times New Roman" w:eastAsia="Times New Roman" w:hAnsi="Times New Roman" w:cs="Times New Roman"/>
           <w:color w:val="FFFFFF" w:themeColor="background1"/>
         </w:rPr>
-        <w:t xml:space="preserve"> </w:t>
-      </w:r>
-      <w:proofErr w:type="gramEnd"/>
-      <w:r>
-        <w:rPr>
-          <w:rFonts w:ascii="Times New Roman" w:eastAsia="Times New Roman" w:hAnsi="Times New Roman" w:cs="Times New Roman"/>
-          <w:color w:val="FFFFFF" w:themeColor="background1"/>
-        </w:rPr>
-        <w:t xml:space="preserve">   </w:t>
+        <w:t xml:space="preserve">    </w:t>
       </w:r>
       <w:r>
         <w:rPr>
@@ -981,25 +950,7 @@
           <w:sz w:val="28"/>
           <w:szCs w:val="28"/>
         </w:rPr>
-        <w:t xml:space="preserve"> «___</w:t>
-      </w:r>
-      <w:proofErr w:type="gramStart"/>
-      <w:r>
-        <w:rPr>
-          <w:rFonts w:ascii="Times New Roman" w:eastAsia="Times New Roman" w:hAnsi="Times New Roman" w:cs="Times New Roman"/>
-          <w:sz w:val="28"/>
-          <w:szCs w:val="28"/>
-        </w:rPr>
-        <w:t>_»  _</w:t>
-      </w:r>
-      <w:proofErr w:type="gramEnd"/>
-      <w:r>
-        <w:rPr>
-          <w:rFonts w:ascii="Times New Roman" w:eastAsia="Times New Roman" w:hAnsi="Times New Roman" w:cs="Times New Roman"/>
-          <w:sz w:val="28"/>
-          <w:szCs w:val="28"/>
-        </w:rPr>
-        <w:t>____________ 2023 г.</w:t>
+        <w:t xml:space="preserve"> «____»  _____________ 2023 г.</w:t>
       </w:r>
     </w:p>
     <w:p>
@@ -1173,7 +1124,7 @@
           <w:r>
             <w:fldChar w:fldCharType="separate"/>
           </w:r>
-          <w:hyperlink w:anchor="_Toc133590842" w:history="1">
+          <w:hyperlink w:anchor="_Toc133765038" w:history="1">
             <w:r>
               <w:rPr>
                 <w:rStyle w:val="aa"/>
@@ -1200,7 +1151,7 @@
                 <w:noProof/>
                 <w:webHidden/>
               </w:rPr>
-              <w:instrText xml:space="preserve"> PAGEREF _Toc133590842 \h </w:instrText>
+              <w:instrText xml:space="preserve"> PAGEREF _Toc133765038 \h </w:instrText>
             </w:r>
             <w:r>
               <w:rPr>
@@ -1245,7 +1196,7 @@
               <w:lang w:eastAsia="ru-RU"/>
             </w:rPr>
           </w:pPr>
-          <w:hyperlink w:anchor="_Toc133590843" w:history="1">
+          <w:hyperlink w:anchor="_Toc133765039" w:history="1">
             <w:r>
               <w:rPr>
                 <w:rStyle w:val="aa"/>
@@ -1288,7 +1239,7 @@
                 <w:noProof/>
                 <w:webHidden/>
               </w:rPr>
-              <w:instrText xml:space="preserve"> PAGEREF _Toc133590843 \h </w:instrText>
+              <w:instrText xml:space="preserve"> PAGEREF _Toc133765039 \h </w:instrText>
             </w:r>
             <w:r>
               <w:rPr>
@@ -1333,7 +1284,7 @@
               <w:lang w:eastAsia="ru-RU"/>
             </w:rPr>
           </w:pPr>
-          <w:hyperlink w:anchor="_Toc133590844" w:history="1">
+          <w:hyperlink w:anchor="_Toc133765040" w:history="1">
             <w:r>
               <w:rPr>
                 <w:rStyle w:val="aa"/>
@@ -1376,7 +1327,7 @@
                 <w:noProof/>
                 <w:webHidden/>
               </w:rPr>
-              <w:instrText xml:space="preserve"> PAGEREF _Toc133590844 \h </w:instrText>
+              <w:instrText xml:space="preserve"> PAGEREF _Toc133765040 \h </w:instrText>
             </w:r>
             <w:r>
               <w:rPr>
@@ -1421,7 +1372,7 @@
               <w:lang w:eastAsia="ru-RU"/>
             </w:rPr>
           </w:pPr>
-          <w:hyperlink w:anchor="_Toc133590845" w:history="1">
+          <w:hyperlink w:anchor="_Toc133765041" w:history="1">
             <w:r>
               <w:rPr>
                 <w:rStyle w:val="aa"/>
@@ -1464,7 +1415,7 @@
                 <w:noProof/>
                 <w:webHidden/>
               </w:rPr>
-              <w:instrText xml:space="preserve"> PAGEREF _Toc133590845 \h </w:instrText>
+              <w:instrText xml:space="preserve"> PAGEREF _Toc133765041 \h </w:instrText>
             </w:r>
             <w:r>
               <w:rPr>
@@ -1508,7 +1459,7 @@
               <w:lang w:eastAsia="ru-RU"/>
             </w:rPr>
           </w:pPr>
-          <w:hyperlink w:anchor="_Toc133590846" w:history="1">
+          <w:hyperlink w:anchor="_Toc133765042" w:history="1">
             <w:r>
               <w:rPr>
                 <w:rStyle w:val="aa"/>
@@ -1535,7 +1486,7 @@
                 <w:noProof/>
                 <w:webHidden/>
               </w:rPr>
-              <w:instrText xml:space="preserve"> PAGEREF _Toc133590846 \h </w:instrText>
+              <w:instrText xml:space="preserve"> PAGEREF _Toc133765042 \h </w:instrText>
             </w:r>
             <w:r>
               <w:rPr>
@@ -1580,7 +1531,7 @@
               <w:lang w:eastAsia="ru-RU"/>
             </w:rPr>
           </w:pPr>
-          <w:hyperlink w:anchor="_Toc133590847" w:history="1">
+          <w:hyperlink w:anchor="_Toc133765043" w:history="1">
             <w:r>
               <w:rPr>
                 <w:rStyle w:val="aa"/>
@@ -1623,7 +1574,7 @@
                 <w:noProof/>
                 <w:webHidden/>
               </w:rPr>
-              <w:instrText xml:space="preserve"> PAGEREF _Toc133590847 \h </w:instrText>
+              <w:instrText xml:space="preserve"> PAGEREF _Toc133765043 \h </w:instrText>
             </w:r>
             <w:r>
               <w:rPr>
@@ -1668,7 +1619,7 @@
               <w:lang w:eastAsia="ru-RU"/>
             </w:rPr>
           </w:pPr>
-          <w:hyperlink w:anchor="_Toc133590848" w:history="1">
+          <w:hyperlink w:anchor="_Toc133765044" w:history="1">
             <w:r>
               <w:rPr>
                 <w:rStyle w:val="aa"/>
@@ -1711,7 +1662,7 @@
                 <w:noProof/>
                 <w:webHidden/>
               </w:rPr>
-              <w:instrText xml:space="preserve"> PAGEREF _Toc133590848 \h </w:instrText>
+              <w:instrText xml:space="preserve"> PAGEREF _Toc133765044 \h </w:instrText>
             </w:r>
             <w:r>
               <w:rPr>
@@ -1756,7 +1707,7 @@
               <w:lang w:eastAsia="ru-RU"/>
             </w:rPr>
           </w:pPr>
-          <w:hyperlink w:anchor="_Toc133590849" w:history="1">
+          <w:hyperlink w:anchor="_Toc133765045" w:history="1">
             <w:r>
               <w:rPr>
                 <w:rStyle w:val="aa"/>
@@ -1801,7 +1752,7 @@
                 <w:noProof/>
                 <w:webHidden/>
               </w:rPr>
-              <w:instrText xml:space="preserve"> PAGEREF _Toc133590849 \h </w:instrText>
+              <w:instrText xml:space="preserve"> PAGEREF _Toc133765045 \h </w:instrText>
             </w:r>
             <w:r>
               <w:rPr>
@@ -1845,7 +1796,7 @@
               <w:lang w:eastAsia="ru-RU"/>
             </w:rPr>
           </w:pPr>
-          <w:hyperlink w:anchor="_Toc133590850" w:history="1">
+          <w:hyperlink w:anchor="_Toc133765046" w:history="1">
             <w:r>
               <w:rPr>
                 <w:rStyle w:val="aa"/>
@@ -1880,7 +1831,7 @@
                 <w:noProof/>
                 <w:webHidden/>
               </w:rPr>
-              <w:instrText xml:space="preserve"> PAGEREF _Toc133590850 \h </w:instrText>
+              <w:instrText xml:space="preserve"> PAGEREF _Toc133765046 \h </w:instrText>
             </w:r>
             <w:r>
               <w:rPr>
@@ -1900,7 +1851,7 @@
                 <w:noProof/>
                 <w:webHidden/>
               </w:rPr>
-              <w:t>11</w:t>
+              <w:t>12</w:t>
             </w:r>
             <w:r>
               <w:rPr>
@@ -1925,7 +1876,7 @@
               <w:lang w:eastAsia="ru-RU"/>
             </w:rPr>
           </w:pPr>
-          <w:hyperlink w:anchor="_Toc133590851" w:history="1">
+          <w:hyperlink w:anchor="_Toc133765047" w:history="1">
             <w:r>
               <w:rPr>
                 <w:rStyle w:val="aa"/>
@@ -1970,7 +1921,7 @@
                 <w:noProof/>
                 <w:webHidden/>
               </w:rPr>
-              <w:instrText xml:space="preserve"> PAGEREF _Toc133590851 \h </w:instrText>
+              <w:instrText xml:space="preserve"> PAGEREF _Toc133765047 \h </w:instrText>
             </w:r>
             <w:r>
               <w:rPr>
@@ -2014,7 +1965,7 @@
               <w:lang w:eastAsia="ru-RU"/>
             </w:rPr>
           </w:pPr>
-          <w:hyperlink w:anchor="_Toc133590852" w:history="1">
+          <w:hyperlink w:anchor="_Toc133765048" w:history="1">
             <w:r>
               <w:rPr>
                 <w:rStyle w:val="aa"/>
@@ -2049,7 +2000,7 @@
                 <w:noProof/>
                 <w:webHidden/>
               </w:rPr>
-              <w:instrText xml:space="preserve"> PAGEREF _Toc133590852 \h </w:instrText>
+              <w:instrText xml:space="preserve"> PAGEREF _Toc133765048 \h </w:instrText>
             </w:r>
             <w:r>
               <w:rPr>
@@ -2069,7 +2020,7 @@
                 <w:noProof/>
                 <w:webHidden/>
               </w:rPr>
-              <w:t>13</w:t>
+              <w:t>14</w:t>
             </w:r>
             <w:r>
               <w:rPr>
@@ -2093,7 +2044,7 @@
               <w:lang w:eastAsia="ru-RU"/>
             </w:rPr>
           </w:pPr>
-          <w:hyperlink w:anchor="_Toc133590853" w:history="1">
+          <w:hyperlink w:anchor="_Toc133765049" w:history="1">
             <w:r>
               <w:rPr>
                 <w:rStyle w:val="aa"/>
@@ -2143,7 +2094,7 @@
                 <w:noProof/>
                 <w:webHidden/>
               </w:rPr>
-              <w:instrText xml:space="preserve"> PAGEREF _Toc133590853 \h </w:instrText>
+              <w:instrText xml:space="preserve"> PAGEREF _Toc133765049 \h </w:instrText>
             </w:r>
             <w:r>
               <w:rPr>
@@ -2163,7 +2114,7 @@
                 <w:noProof/>
                 <w:webHidden/>
               </w:rPr>
-              <w:t>14</w:t>
+              <w:t>15</w:t>
             </w:r>
             <w:r>
               <w:rPr>
@@ -2187,7 +2138,7 @@
               <w:lang w:eastAsia="ru-RU"/>
             </w:rPr>
           </w:pPr>
-          <w:hyperlink w:anchor="_Toc133590854" w:history="1">
+          <w:hyperlink w:anchor="_Toc133765050" w:history="1">
             <w:r>
               <w:rPr>
                 <w:rStyle w:val="aa"/>
@@ -2222,7 +2173,7 @@
                 <w:noProof/>
                 <w:webHidden/>
               </w:rPr>
-              <w:instrText xml:space="preserve"> PAGEREF _Toc133590854 \h </w:instrText>
+              <w:instrText xml:space="preserve"> PAGEREF _Toc133765050 \h </w:instrText>
             </w:r>
             <w:r>
               <w:rPr>
@@ -2242,7 +2193,7 @@
                 <w:noProof/>
                 <w:webHidden/>
               </w:rPr>
-              <w:t>15</w:t>
+              <w:t>16</w:t>
             </w:r>
             <w:r>
               <w:rPr>
@@ -2266,7 +2217,7 @@
               <w:lang w:eastAsia="ru-RU"/>
             </w:rPr>
           </w:pPr>
-          <w:hyperlink w:anchor="_Toc133590855" w:history="1">
+          <w:hyperlink w:anchor="_Toc133765051" w:history="1">
             <w:r>
               <w:rPr>
                 <w:rStyle w:val="aa"/>
@@ -2301,7 +2252,7 @@
                 <w:noProof/>
                 <w:webHidden/>
               </w:rPr>
-              <w:instrText xml:space="preserve"> PAGEREF _Toc133590855 \h </w:instrText>
+              <w:instrText xml:space="preserve"> PAGEREF _Toc133765051 \h </w:instrText>
             </w:r>
             <w:r>
               <w:rPr>
@@ -2321,7 +2272,7 @@
                 <w:noProof/>
                 <w:webHidden/>
               </w:rPr>
-              <w:t>16</w:t>
+              <w:t>18</w:t>
             </w:r>
             <w:r>
               <w:rPr>
@@ -2345,7 +2296,7 @@
               <w:lang w:eastAsia="ru-RU"/>
             </w:rPr>
           </w:pPr>
-          <w:hyperlink w:anchor="_Toc133590856" w:history="1">
+          <w:hyperlink w:anchor="_Toc133765052" w:history="1">
             <w:r>
               <w:rPr>
                 <w:rStyle w:val="aa"/>
@@ -2380,7 +2331,7 @@
                 <w:noProof/>
                 <w:webHidden/>
               </w:rPr>
-              <w:instrText xml:space="preserve"> PAGEREF _Toc133590856 \h </w:instrText>
+              <w:instrText xml:space="preserve"> PAGEREF _Toc133765052 \h </w:instrText>
             </w:r>
             <w:r>
               <w:rPr>
@@ -2400,7 +2351,7 @@
                 <w:noProof/>
                 <w:webHidden/>
               </w:rPr>
-              <w:t>16</w:t>
+              <w:t>18</w:t>
             </w:r>
             <w:r>
               <w:rPr>
@@ -2425,7 +2376,7 @@
               <w:lang w:eastAsia="ru-RU"/>
             </w:rPr>
           </w:pPr>
-          <w:hyperlink w:anchor="_Toc133590857" w:history="1">
+          <w:hyperlink w:anchor="_Toc133765053" w:history="1">
             <w:r>
               <w:rPr>
                 <w:rStyle w:val="aa"/>
@@ -2447,7 +2398,22 @@
                 <w:rStyle w:val="aa"/>
                 <w:noProof/>
               </w:rPr>
-              <w:t>РАЗРАБОТКА ПРИЛОЖЕНИЯ</w:t>
+              <w:t xml:space="preserve">РАЗРАБОТКА </w:t>
+            </w:r>
+            <w:r>
+              <w:rPr>
+                <w:rStyle w:val="aa"/>
+                <w:noProof/>
+                <w:lang w:val="en-US"/>
+              </w:rPr>
+              <w:t>BACKEND-</w:t>
+            </w:r>
+            <w:r>
+              <w:rPr>
+                <w:rStyle w:val="aa"/>
+                <w:noProof/>
+              </w:rPr>
+              <w:t>СЛУЖБЫ</w:t>
             </w:r>
             <w:r>
               <w:rPr>
@@ -2468,7 +2434,7 @@
                 <w:noProof/>
                 <w:webHidden/>
               </w:rPr>
-              <w:instrText xml:space="preserve"> PAGEREF _Toc133590857 \h </w:instrText>
+              <w:instrText xml:space="preserve"> PAGEREF _Toc133765053 \h </w:instrText>
             </w:r>
             <w:r>
               <w:rPr>
@@ -2488,110 +2454,7 @@
                 <w:noProof/>
                 <w:webHidden/>
               </w:rPr>
-              <w:t>19</w:t>
-            </w:r>
-            <w:r>
-              <w:rPr>
-                <w:noProof/>
-                <w:webHidden/>
-              </w:rPr>
-              <w:fldChar w:fldCharType="end"/>
-            </w:r>
-          </w:hyperlink>
-        </w:p>
-        <w:p>
-          <w:pPr>
-            <w:pStyle w:val="12"/>
-            <w:tabs>
-              <w:tab w:val="left" w:pos="660"/>
-              <w:tab w:val="right" w:leader="dot" w:pos="9344"/>
-            </w:tabs>
-            <w:rPr>
-              <w:rFonts w:asciiTheme="minorHAnsi" w:eastAsiaTheme="minorEastAsia" w:hAnsiTheme="minorHAnsi"/>
-              <w:noProof/>
-              <w:sz w:val="22"/>
-              <w:lang w:eastAsia="ru-RU"/>
-            </w:rPr>
-          </w:pPr>
-          <w:hyperlink w:anchor="_Toc133590858" w:history="1">
-            <w:r>
-              <w:rPr>
-                <w:rStyle w:val="aa"/>
-                <w:noProof/>
-              </w:rPr>
-              <w:t>3.1</w:t>
-            </w:r>
-            <w:r>
-              <w:rPr>
-                <w:rFonts w:asciiTheme="minorHAnsi" w:eastAsiaTheme="minorEastAsia" w:hAnsiTheme="minorHAnsi"/>
-                <w:noProof/>
-                <w:sz w:val="22"/>
-                <w:lang w:eastAsia="ru-RU"/>
-              </w:rPr>
-              <w:tab/>
-            </w:r>
-            <w:r>
-              <w:rPr>
-                <w:rStyle w:val="aa"/>
-                <w:noProof/>
-              </w:rPr>
-              <w:t xml:space="preserve">РАЗРАБОТКА </w:t>
-            </w:r>
-            <w:r>
-              <w:rPr>
-                <w:rStyle w:val="aa"/>
-                <w:noProof/>
-                <w:lang w:val="en-US"/>
-              </w:rPr>
-              <w:t>BACKEND-</w:t>
-            </w:r>
-            <w:r>
-              <w:rPr>
-                <w:rStyle w:val="aa"/>
-                <w:noProof/>
-              </w:rPr>
-              <w:t>СЛУЖБЫ</w:t>
-            </w:r>
-            <w:r>
-              <w:rPr>
-                <w:noProof/>
-                <w:webHidden/>
-              </w:rPr>
-              <w:tab/>
-            </w:r>
-            <w:r>
-              <w:rPr>
-                <w:noProof/>
-                <w:webHidden/>
-              </w:rPr>
-              <w:fldChar w:fldCharType="begin"/>
-            </w:r>
-            <w:r>
-              <w:rPr>
-                <w:noProof/>
-                <w:webHidden/>
-              </w:rPr>
-              <w:instrText xml:space="preserve"> PAGEREF _Toc133590858 \h </w:instrText>
-            </w:r>
-            <w:r>
-              <w:rPr>
-                <w:noProof/>
-                <w:webHidden/>
-              </w:rPr>
-            </w:r>
-            <w:r>
-              <w:rPr>
-                <w:noProof/>
-                <w:webHidden/>
-              </w:rPr>
-              <w:fldChar w:fldCharType="separate"/>
-            </w:r>
-            <w:r>
-              <w:rPr>
-                <w:noProof/>
-                <w:webHidden/>
-              </w:rPr>
-              <w:t>19</w:t>
+              <w:t>21</w:t>
             </w:r>
             <w:r>
               <w:rPr>
@@ -2615,28 +2478,13 @@
               <w:lang w:eastAsia="ru-RU"/>
             </w:rPr>
           </w:pPr>
-          <w:hyperlink w:anchor="_Toc133590859" w:history="1">
+          <w:hyperlink w:anchor="_Toc133765054" w:history="1">
             <w:r>
               <w:rPr>
                 <w:rStyle w:val="aa"/>
                 <w:noProof/>
               </w:rPr>
-              <w:t xml:space="preserve">3.2 РАЗРАБОТКА </w:t>
-            </w:r>
-            <w:r>
-              <w:rPr>
-                <w:rStyle w:val="aa"/>
-                <w:noProof/>
-                <w:lang w:val="en-US"/>
-              </w:rPr>
-              <w:t>FRONTEND</w:t>
-            </w:r>
-            <w:r>
-              <w:rPr>
-                <w:rStyle w:val="aa"/>
-                <w:noProof/>
-              </w:rPr>
-              <w:t>-СЛУЖБЫ</w:t>
+              <w:t>3.1 Разработка базы данных</w:t>
             </w:r>
             <w:r>
               <w:rPr>
@@ -2657,7 +2505,7 @@
                 <w:noProof/>
                 <w:webHidden/>
               </w:rPr>
-              <w:instrText xml:space="preserve"> PAGEREF _Toc133590859 \h </w:instrText>
+              <w:instrText xml:space="preserve"> PAGEREF _Toc133765054 \h </w:instrText>
             </w:r>
             <w:r>
               <w:rPr>
@@ -2677,7 +2525,7 @@
                 <w:noProof/>
                 <w:webHidden/>
               </w:rPr>
-              <w:t>28</w:t>
+              <w:t>21</w:t>
             </w:r>
             <w:r>
               <w:rPr>
@@ -2701,13 +2549,13 @@
               <w:lang w:eastAsia="ru-RU"/>
             </w:rPr>
           </w:pPr>
-          <w:hyperlink w:anchor="_Toc133590860" w:history="1">
+          <w:hyperlink w:anchor="_Toc133765055" w:history="1">
             <w:r>
               <w:rPr>
                 <w:rStyle w:val="aa"/>
                 <w:noProof/>
               </w:rPr>
-              <w:t>ЗАКЛЮЧЕНИЕ</w:t>
+              <w:t>3.2 Разработка обработчиков</w:t>
             </w:r>
             <w:r>
               <w:rPr>
@@ -2728,7 +2576,7 @@
                 <w:noProof/>
                 <w:webHidden/>
               </w:rPr>
-              <w:instrText xml:space="preserve"> PAGEREF _Toc133590860 \h </w:instrText>
+              <w:instrText xml:space="preserve"> PAGEREF _Toc133765055 \h </w:instrText>
             </w:r>
             <w:r>
               <w:rPr>
@@ -2748,7 +2596,110 @@
                 <w:noProof/>
                 <w:webHidden/>
               </w:rPr>
-              <w:t>29</w:t>
+              <w:t>27</w:t>
+            </w:r>
+            <w:r>
+              <w:rPr>
+                <w:noProof/>
+                <w:webHidden/>
+              </w:rPr>
+              <w:fldChar w:fldCharType="end"/>
+            </w:r>
+          </w:hyperlink>
+        </w:p>
+        <w:p>
+          <w:pPr>
+            <w:pStyle w:val="12"/>
+            <w:tabs>
+              <w:tab w:val="left" w:pos="440"/>
+              <w:tab w:val="right" w:leader="dot" w:pos="9344"/>
+            </w:tabs>
+            <w:rPr>
+              <w:rFonts w:asciiTheme="minorHAnsi" w:eastAsiaTheme="minorEastAsia" w:hAnsiTheme="minorHAnsi"/>
+              <w:noProof/>
+              <w:sz w:val="22"/>
+              <w:lang w:eastAsia="ru-RU"/>
+            </w:rPr>
+          </w:pPr>
+          <w:hyperlink w:anchor="_Toc133765056" w:history="1">
+            <w:r>
+              <w:rPr>
+                <w:rStyle w:val="aa"/>
+                <w:noProof/>
+              </w:rPr>
+              <w:t>4.</w:t>
+            </w:r>
+            <w:r>
+              <w:rPr>
+                <w:rFonts w:asciiTheme="minorHAnsi" w:eastAsiaTheme="minorEastAsia" w:hAnsiTheme="minorHAnsi"/>
+                <w:noProof/>
+                <w:sz w:val="22"/>
+                <w:lang w:eastAsia="ru-RU"/>
+              </w:rPr>
+              <w:tab/>
+            </w:r>
+            <w:r>
+              <w:rPr>
+                <w:rStyle w:val="aa"/>
+                <w:noProof/>
+              </w:rPr>
+              <w:t xml:space="preserve">РАЗРАБОТКА </w:t>
+            </w:r>
+            <w:r>
+              <w:rPr>
+                <w:rStyle w:val="aa"/>
+                <w:noProof/>
+                <w:lang w:val="en-US"/>
+              </w:rPr>
+              <w:t>FRONTEND</w:t>
+            </w:r>
+            <w:r>
+              <w:rPr>
+                <w:rStyle w:val="aa"/>
+                <w:noProof/>
+              </w:rPr>
+              <w:t>-СЛУЖБЫ</w:t>
+            </w:r>
+            <w:r>
+              <w:rPr>
+                <w:noProof/>
+                <w:webHidden/>
+              </w:rPr>
+              <w:tab/>
+            </w:r>
+            <w:r>
+              <w:rPr>
+                <w:noProof/>
+                <w:webHidden/>
+              </w:rPr>
+              <w:fldChar w:fldCharType="begin"/>
+            </w:r>
+            <w:r>
+              <w:rPr>
+                <w:noProof/>
+                <w:webHidden/>
+              </w:rPr>
+              <w:instrText xml:space="preserve"> PAGEREF _Toc133765056 \h </w:instrText>
+            </w:r>
+            <w:r>
+              <w:rPr>
+                <w:noProof/>
+                <w:webHidden/>
+              </w:rPr>
+            </w:r>
+            <w:r>
+              <w:rPr>
+                <w:noProof/>
+                <w:webHidden/>
+              </w:rPr>
+              <w:fldChar w:fldCharType="separate"/>
+            </w:r>
+            <w:r>
+              <w:rPr>
+                <w:noProof/>
+                <w:webHidden/>
+              </w:rPr>
+              <w:t>31</w:t>
             </w:r>
             <w:r>
               <w:rPr>
@@ -2772,13 +2723,13 @@
               <w:lang w:eastAsia="ru-RU"/>
             </w:rPr>
           </w:pPr>
-          <w:hyperlink w:anchor="_Toc133590861" w:history="1">
+          <w:hyperlink w:anchor="_Toc133765057" w:history="1">
             <w:r>
               <w:rPr>
                 <w:rStyle w:val="aa"/>
                 <w:noProof/>
               </w:rPr>
-              <w:t>СПИСОК ИСПОЛЬЗОВАННОЙ ЛИТЕРАТУРЫ И ИСТОЧНИКОВ</w:t>
+              <w:t>ЗАКЛЮЧЕНИЕ</w:t>
             </w:r>
             <w:r>
               <w:rPr>
@@ -2799,7 +2750,7 @@
                 <w:noProof/>
                 <w:webHidden/>
               </w:rPr>
-              <w:instrText xml:space="preserve"> PAGEREF _Toc133590861 \h </w:instrText>
+              <w:instrText xml:space="preserve"> PAGEREF _Toc133765057 \h </w:instrText>
             </w:r>
             <w:r>
               <w:rPr>
@@ -2819,7 +2770,7 @@
                 <w:noProof/>
                 <w:webHidden/>
               </w:rPr>
-              <w:t>30</w:t>
+              <w:t>32</w:t>
             </w:r>
             <w:r>
               <w:rPr>
@@ -2843,12 +2794,83 @@
               <w:lang w:eastAsia="ru-RU"/>
             </w:rPr>
           </w:pPr>
-          <w:hyperlink w:anchor="_Toc133590862" w:history="1">
+          <w:hyperlink w:anchor="_Toc133765058" w:history="1">
             <w:r>
               <w:rPr>
                 <w:rStyle w:val="aa"/>
                 <w:noProof/>
               </w:rPr>
+              <w:t>СПИСОК ИСПОЛЬЗОВАННОЙ ЛИТЕРАТУРЫ И ИСТОЧНИКОВ</w:t>
+            </w:r>
+            <w:r>
+              <w:rPr>
+                <w:noProof/>
+                <w:webHidden/>
+              </w:rPr>
+              <w:tab/>
+            </w:r>
+            <w:r>
+              <w:rPr>
+                <w:noProof/>
+                <w:webHidden/>
+              </w:rPr>
+              <w:fldChar w:fldCharType="begin"/>
+            </w:r>
+            <w:r>
+              <w:rPr>
+                <w:noProof/>
+                <w:webHidden/>
+              </w:rPr>
+              <w:instrText xml:space="preserve"> PAGEREF _Toc133765058 \h </w:instrText>
+            </w:r>
+            <w:r>
+              <w:rPr>
+                <w:noProof/>
+                <w:webHidden/>
+              </w:rPr>
+            </w:r>
+            <w:r>
+              <w:rPr>
+                <w:noProof/>
+                <w:webHidden/>
+              </w:rPr>
+              <w:fldChar w:fldCharType="separate"/>
+            </w:r>
+            <w:r>
+              <w:rPr>
+                <w:noProof/>
+                <w:webHidden/>
+              </w:rPr>
+              <w:t>33</w:t>
+            </w:r>
+            <w:r>
+              <w:rPr>
+                <w:noProof/>
+                <w:webHidden/>
+              </w:rPr>
+              <w:fldChar w:fldCharType="end"/>
+            </w:r>
+          </w:hyperlink>
+        </w:p>
+        <w:p>
+          <w:pPr>
+            <w:pStyle w:val="12"/>
+            <w:tabs>
+              <w:tab w:val="right" w:leader="dot" w:pos="9344"/>
+            </w:tabs>
+            <w:rPr>
+              <w:rFonts w:asciiTheme="minorHAnsi" w:eastAsiaTheme="minorEastAsia" w:hAnsiTheme="minorHAnsi"/>
+              <w:noProof/>
+              <w:sz w:val="22"/>
+              <w:lang w:eastAsia="ru-RU"/>
+            </w:rPr>
+          </w:pPr>
+          <w:hyperlink w:anchor="_Toc133765059" w:history="1">
+            <w:r>
+              <w:rPr>
+                <w:rStyle w:val="aa"/>
+                <w:noProof/>
+              </w:rPr>
               <w:t>ПРИЛОЖЕНИЯ</w:t>
             </w:r>
             <w:r>
@@ -2870,7 +2892,7 @@
                 <w:noProof/>
                 <w:webHidden/>
               </w:rPr>
-              <w:instrText xml:space="preserve"> PAGEREF _Toc133590862 \h </w:instrText>
+              <w:instrText xml:space="preserve"> PAGEREF _Toc133765059 \h </w:instrText>
             </w:r>
             <w:r>
               <w:rPr>
@@ -2890,7 +2912,7 @@
                 <w:noProof/>
                 <w:webHidden/>
               </w:rPr>
-              <w:t>31</w:t>
+              <w:t>34</w:t>
             </w:r>
             <w:r>
               <w:rPr>
@@ -2918,6 +2940,7 @@
           <w:rFonts w:ascii="Times New Roman" w:hAnsi="Times New Roman" w:cs="Times New Roman"/>
           <w:b/>
           <w:bCs/>
+          <w:lang w:val="en-US"/>
         </w:rPr>
       </w:pPr>
       <w:r>
@@ -2933,7 +2956,7 @@
       <w:pPr>
         <w:pStyle w:val="a5"/>
       </w:pPr>
-      <w:bookmarkStart w:id="1" w:name="_Toc133590842"/>
+      <w:bookmarkStart w:id="1" w:name="_Toc133765038"/>
       <w:r>
         <w:lastRenderedPageBreak/>
         <w:t>ВВЕДЕНИЕ</w:t>
@@ -3141,7 +3164,7 @@
         </w:numPr>
         <w:jc w:val="left"/>
       </w:pPr>
-      <w:bookmarkStart w:id="2" w:name="_Toc133590843"/>
+      <w:bookmarkStart w:id="2" w:name="_Toc133765039"/>
       <w:r>
         <w:lastRenderedPageBreak/>
         <w:t>АНАЛИЗ ВАЖНОСТИ ПОСТАВЛЕННОЙ ЗАДАЧИ</w:t>
@@ -3157,7 +3180,7 @@
         </w:numPr>
       </w:pPr>
       <w:bookmarkStart w:id="3" w:name="_Toc128922102"/>
-      <w:bookmarkStart w:id="4" w:name="_Toc133590844"/>
+      <w:bookmarkStart w:id="4" w:name="_Toc133765040"/>
       <w:r>
         <w:t>Почему важны приложения</w:t>
       </w:r>
@@ -3270,7 +3293,7 @@
           <w:numId w:val="6"/>
         </w:numPr>
       </w:pPr>
-      <w:bookmarkStart w:id="5" w:name="_Toc133590845"/>
+      <w:bookmarkStart w:id="5" w:name="_Toc133765041"/>
       <w:r>
         <w:t xml:space="preserve">Обзор </w:t>
       </w:r>
@@ -3293,18 +3316,10 @@
         <w:t>несмотря</w:t>
       </w:r>
       <w:r>
-        <w:t xml:space="preserve"> на это, в России </w:t>
-      </w:r>
-      <w:proofErr w:type="gramStart"/>
-      <w:r>
-        <w:t>н</w:t>
-      </w:r>
-      <w:r>
-        <w:t>а текущий момент</w:t>
-      </w:r>
-      <w:proofErr w:type="gramEnd"/>
-      <w:r>
-        <w:t xml:space="preserve">, большинство спортивных залов и комплексов </w:t>
+        <w:t xml:space="preserve"> на это, в России н</w:t>
+      </w:r>
+      <w:r>
+        <w:t xml:space="preserve">а текущий момент, большинство спортивных залов и комплексов </w:t>
       </w:r>
       <w:r>
         <w:t>либо вовсе не имеют своих сайтов и приложений, либо имеют совсем базовые решения, которые вовсе не получают трафика, потому что функциональное наполнение минимально и отстает от современных стандартов и клиентских ожиданий на десятки лет</w:t>
@@ -3365,7 +3380,7 @@
       <w:pPr>
         <w:pStyle w:val="a6"/>
       </w:pPr>
-      <w:bookmarkStart w:id="6" w:name="_Toc133590846"/>
+      <w:bookmarkStart w:id="6" w:name="_Toc133765042"/>
       <w:r>
         <w:lastRenderedPageBreak/>
         <w:t xml:space="preserve">1.2 </w:t>
@@ -3410,13 +3425,8 @@
           <w:numId w:val="22"/>
         </w:numPr>
       </w:pPr>
-      <w:proofErr w:type="spellStart"/>
-      <w:r>
-        <w:t>Fitbit</w:t>
-      </w:r>
-      <w:proofErr w:type="spellEnd"/>
-      <w:r>
-        <w:t xml:space="preserve"> - один из лидеров в области фитнес-технологий, который предлагает различные устройства и мобильные приложения для отслеживания физической активности и здоровья.</w:t>
+      <w:r>
+        <w:t>Fitbit - один из лидеров в области фитнес-технологий, который предлагает различные устройства и мобильные приложения для отслеживания физической активности и здоровья.</w:t>
       </w:r>
     </w:p>
     <w:p>
@@ -3427,13 +3437,8 @@
           <w:numId w:val="22"/>
         </w:numPr>
       </w:pPr>
-      <w:proofErr w:type="spellStart"/>
-      <w:r>
-        <w:t>MyFitnessPal</w:t>
-      </w:r>
-      <w:proofErr w:type="spellEnd"/>
-      <w:r>
-        <w:t xml:space="preserve"> - приложение для отслеживания питания и физической активности, которое позволяет пользователям записывать свои ежедневные приемы пищи, тренировки и прогресс в достижении целей.</w:t>
+      <w:r>
+        <w:t>MyFitnessPal - приложение для отслеживания питания и физической активности, которое позволяет пользователям записывать свои ежедневные приемы пищи, тренировки и прогресс в достижении целей.</w:t>
       </w:r>
     </w:p>
     <w:p>
@@ -3445,15 +3450,7 @@
         </w:numPr>
       </w:pPr>
       <w:r>
-        <w:t xml:space="preserve">Nike </w:t>
-      </w:r>
-      <w:proofErr w:type="spellStart"/>
-      <w:r>
-        <w:t>Training</w:t>
-      </w:r>
-      <w:proofErr w:type="spellEnd"/>
-      <w:r>
-        <w:t xml:space="preserve"> Club - приложение, созданное Nike, которое предлагает пользователю персонализированные тренировки, а также советы по здоровому образу жизни и питанию.</w:t>
+        <w:t>Nike Training Club - приложение, созданное Nike, которое предлагает пользователю персонализированные тренировки, а также советы по здоровому образу жизни и питанию.</w:t>
       </w:r>
     </w:p>
     <w:p>
@@ -3465,31 +3462,7 @@
         </w:numPr>
       </w:pPr>
       <w:r>
-        <w:t xml:space="preserve">Adidas </w:t>
-      </w:r>
-      <w:proofErr w:type="spellStart"/>
-      <w:r>
-        <w:t>Training</w:t>
-      </w:r>
-      <w:proofErr w:type="spellEnd"/>
-      <w:r>
-        <w:t xml:space="preserve"> </w:t>
-      </w:r>
-      <w:proofErr w:type="spellStart"/>
-      <w:r>
-        <w:t>by</w:t>
-      </w:r>
-      <w:proofErr w:type="spellEnd"/>
-      <w:r>
-        <w:t xml:space="preserve"> </w:t>
-      </w:r>
-      <w:proofErr w:type="spellStart"/>
-      <w:r>
-        <w:t>Runtastic</w:t>
-      </w:r>
-      <w:proofErr w:type="spellEnd"/>
-      <w:r>
-        <w:t xml:space="preserve"> - приложение, разработанное Adidas, которое позволяет пользователям отслеживать свои тренировки, установить цели и получать персонализированные рекомендации.</w:t>
+        <w:t>Adidas Training by Runtastic - приложение, разработанное Adidas, которое позволяет пользователям отслеживать свои тренировки, установить цели и получать персонализированные рекомендации.</w:t>
       </w:r>
     </w:p>
     <w:p>
@@ -3500,13 +3473,8 @@
           <w:numId w:val="22"/>
         </w:numPr>
       </w:pPr>
-      <w:proofErr w:type="spellStart"/>
-      <w:r>
-        <w:t>FitOn</w:t>
-      </w:r>
-      <w:proofErr w:type="spellEnd"/>
-      <w:r>
-        <w:t xml:space="preserve"> - приложение для тренировок, которое предлагает бесплатные и платные тренировки с инструкторами известных фитнес-брендов.</w:t>
+      <w:r>
+        <w:t>FitOn - приложение для тренировок, которое предлагает бесплатные и платные тренировки с инструкторами известных фитнес-брендов.</w:t>
       </w:r>
     </w:p>
     <w:p>
@@ -3517,14 +3485,9 @@
           <w:numId w:val="22"/>
         </w:numPr>
       </w:pPr>
-      <w:proofErr w:type="spellStart"/>
       <w:r>
         <w:lastRenderedPageBreak/>
-        <w:t>Peloton</w:t>
-      </w:r>
-      <w:proofErr w:type="spellEnd"/>
-      <w:r>
-        <w:t xml:space="preserve"> - компания, предлагающая оборудование и приложение для тренировок в домашних условиях, которое позволяет пользователям </w:t>
+        <w:t xml:space="preserve">Peloton - компания, предлагающая оборудование и приложение для тренировок в домашних условиях, которое позволяет пользователям </w:t>
       </w:r>
     </w:p>
     <w:p>
@@ -3536,15 +3499,7 @@
         </w:numPr>
       </w:pPr>
       <w:r>
-        <w:t xml:space="preserve">Apple Fitness+ - новое приложение от Apple, которое позволяет пользователям получить доступ к множеству </w:t>
-      </w:r>
-      <w:proofErr w:type="spellStart"/>
-      <w:r>
-        <w:t>видеотренировок</w:t>
-      </w:r>
-      <w:proofErr w:type="spellEnd"/>
-      <w:r>
-        <w:t>, а также отслеживать свой прогресс и достижения.</w:t>
+        <w:t>Apple Fitness+ - новое приложение от Apple, которое позволяет пользователям получить доступ к множеству видеотренировок, а также отслеживать свой прогресс и достижения.</w:t>
       </w:r>
       <w:r>
         <w:t xml:space="preserve"> Также имеет интеграцию со своими умными часами, способными в реальном времени отслеживать физическое состояние пользователя и предоставлять соревновательный аспект тренировкам для создания стимула продолжать занятия.</w:t>
@@ -3652,7 +3607,7 @@
         </w:numPr>
         <w:jc w:val="left"/>
       </w:pPr>
-      <w:bookmarkStart w:id="7" w:name="_Toc133590847"/>
+      <w:bookmarkStart w:id="7" w:name="_Toc133765043"/>
       <w:r>
         <w:lastRenderedPageBreak/>
         <w:t>АНАЛИЗ ТЕХНИЧЕСКОГО ЗАДАНИЯ</w:t>
@@ -3667,7 +3622,7 @@
           <w:numId w:val="6"/>
         </w:numPr>
       </w:pPr>
-      <w:bookmarkStart w:id="8" w:name="_Toc133590848"/>
+      <w:bookmarkStart w:id="8" w:name="_Toc133765044"/>
       <w:r>
         <w:t>Разбор поставленной цели</w:t>
       </w:r>
@@ -3746,6 +3701,9 @@
       <w:pPr>
         <w:pStyle w:val="a3"/>
         <w:ind w:firstLine="0"/>
+        <w:rPr>
+          <w:lang w:val="en-US"/>
+        </w:rPr>
       </w:pPr>
       <w:r>
         <w:tab/>
@@ -3841,14 +3799,21 @@
       <w:r>
         <w:t xml:space="preserve">, </w:t>
       </w:r>
-      <w:proofErr w:type="spellStart"/>
       <w:r>
         <w:rPr>
           <w:lang w:val="en-US"/>
         </w:rPr>
         <w:t>Bluestacks</w:t>
       </w:r>
-      <w:proofErr w:type="spellEnd"/>
+    </w:p>
+    <w:p>
+      <w:pPr>
+        <w:pStyle w:val="a3"/>
+        <w:ind w:firstLine="0"/>
+        <w:rPr>
+          <w:lang w:val="en-US"/>
+        </w:rPr>
+      </w:pPr>
     </w:p>
     <w:p>
       <w:pPr>
@@ -3861,7 +3826,7 @@
           <w:lang w:val="en-US"/>
         </w:rPr>
       </w:pPr>
-      <w:bookmarkStart w:id="9" w:name="_Toc133590849"/>
+      <w:bookmarkStart w:id="9" w:name="_Toc133765045"/>
       <w:r>
         <w:rPr>
           <w:lang w:val="en-US"/>
@@ -3919,200 +3884,169 @@
         <w:tab/>
       </w:r>
       <w:r>
-        <w:t xml:space="preserve">Python </w:t>
-      </w:r>
-      <w:proofErr w:type="gramStart"/>
-      <w:r>
-        <w:t>- это</w:t>
-      </w:r>
-      <w:proofErr w:type="gramEnd"/>
-      <w:r>
-        <w:t xml:space="preserve"> интерпретируемый, высокоуровневый, объектно-ориентированный язык программирования с динамической типизацией.</w:t>
-      </w:r>
-      <w:r>
-        <w:t xml:space="preserve"> Для разработки сервера он был </w:t>
-      </w:r>
-      <w:r>
-        <w:t>выбран, потому что</w:t>
-      </w:r>
-      <w:r>
-        <w:t xml:space="preserve">: </w:t>
-      </w:r>
-    </w:p>
-    <w:p>
-      <w:pPr>
-        <w:pStyle w:val="af2"/>
+        <w:t>Python - это интерпретируемый, высокоуровневый, объектно-ориентированный язык программирования с динамической типизацией</w:t>
+      </w:r>
+      <w:r>
+        <w:t xml:space="preserve">, </w:t>
+      </w:r>
+      <w:r>
+        <w:t>он является</w:t>
+      </w:r>
+      <w:r>
+        <w:t xml:space="preserve"> одним из наиболее популярных языков программирования для разработки серверного backend-кода, благодаря ряду преимуществ, которые он предоставляет</w:t>
+      </w:r>
+      <w:r>
+        <w:t>, таких как:</w:t>
+      </w:r>
+    </w:p>
+    <w:p>
+      <w:pPr>
+        <w:pStyle w:val="a3"/>
         <w:numPr>
           <w:ilvl w:val="0"/>
-          <w:numId w:val="18"/>
+          <w:numId w:val="35"/>
         </w:numPr>
-        <w:spacing w:line="360" w:lineRule="auto"/>
-        <w:rPr>
-          <w:sz w:val="28"/>
-          <w:szCs w:val="28"/>
-        </w:rPr>
-      </w:pPr>
-      <w:r>
-        <w:rPr>
-          <w:sz w:val="28"/>
-          <w:szCs w:val="28"/>
-        </w:rPr>
-        <w:t>Python имеет простой и понятный синтаксис, который делает его легко читаемым и понятным. Это упрощает разработку и поддержку кода сервера.</w:t>
-      </w:r>
-    </w:p>
-    <w:p>
-      <w:pPr>
-        <w:pStyle w:val="af2"/>
+      </w:pPr>
+      <w:r>
+        <w:t>П</w:t>
+      </w:r>
+      <w:r>
+        <w:t>ростота и читаемость кода</w:t>
+      </w:r>
+      <w:r>
+        <w:t>:</w:t>
+      </w:r>
+      <w:r>
+        <w:t xml:space="preserve"> простой и понятный синтаксис</w:t>
+      </w:r>
+      <w:r>
+        <w:t xml:space="preserve"> языка</w:t>
+      </w:r>
+      <w:r>
+        <w:t xml:space="preserve"> позволяет разработчикам создавать высококачественный код с минимальными усилиями.</w:t>
+      </w:r>
+    </w:p>
+    <w:p>
+      <w:pPr>
+        <w:pStyle w:val="a3"/>
         <w:numPr>
           <w:ilvl w:val="0"/>
-          <w:numId w:val="18"/>
+          <w:numId w:val="35"/>
         </w:numPr>
-        <w:spacing w:line="360" w:lineRule="auto"/>
-        <w:rPr>
-          <w:sz w:val="28"/>
-          <w:szCs w:val="28"/>
-        </w:rPr>
-      </w:pPr>
-      <w:r>
-        <w:rPr>
-          <w:sz w:val="28"/>
-          <w:szCs w:val="28"/>
-        </w:rPr>
-        <w:t xml:space="preserve">Большое количество библиотек и фреймворков: Python имеет огромную библиотеку сторонних модулей и фреймворков, которые могут ускорить разработку сервера. </w:t>
-      </w:r>
-    </w:p>
-    <w:p>
-      <w:pPr>
-        <w:pStyle w:val="af2"/>
+      </w:pPr>
+      <w:r>
+        <w:t>Ш</w:t>
+      </w:r>
+      <w:r>
+        <w:t xml:space="preserve">ирокий набор библиотек и фреймворков для разработки серверного backend-кода. Один из самых популярных фреймворков - Django - предоставляет готовое решение для создания высокопроизводительных веб-приложений и API. </w:t>
+      </w:r>
+    </w:p>
+    <w:p>
+      <w:pPr>
+        <w:pStyle w:val="a3"/>
         <w:numPr>
           <w:ilvl w:val="0"/>
-          <w:numId w:val="18"/>
+          <w:numId w:val="35"/>
         </w:numPr>
-        <w:spacing w:line="360" w:lineRule="auto"/>
-        <w:rPr>
-          <w:sz w:val="28"/>
-          <w:szCs w:val="28"/>
-        </w:rPr>
-      </w:pPr>
-      <w:r>
-        <w:rPr>
-          <w:sz w:val="28"/>
-          <w:szCs w:val="28"/>
-        </w:rPr>
-        <w:t>Высокая производительность: Python имеет множество инструментов для оптимизации производительности</w:t>
-      </w:r>
-      <w:r>
-        <w:rPr>
-          <w:sz w:val="28"/>
-          <w:szCs w:val="28"/>
-        </w:rPr>
-        <w:t>, позволяющих</w:t>
-      </w:r>
-      <w:r>
-        <w:rPr>
-          <w:sz w:val="28"/>
-          <w:szCs w:val="28"/>
-        </w:rPr>
-        <w:t xml:space="preserve"> ускорить выполнение кода и сделать его более эффективным.</w:t>
-      </w:r>
-    </w:p>
-    <w:p>
-      <w:pPr>
-        <w:pStyle w:val="af2"/>
+      </w:pPr>
+      <w:r>
+        <w:t>Масштабируемость</w:t>
+      </w:r>
+      <w:r>
+        <w:t>.</w:t>
+      </w:r>
+      <w:r>
+        <w:t xml:space="preserve"> Python серверы могут быть легко масштабированы на большие нагрузки благодаря использованию распределенных систем и облачных сервисов.</w:t>
+      </w:r>
+    </w:p>
+    <w:p>
+      <w:pPr>
+        <w:pStyle w:val="a3"/>
         <w:numPr>
           <w:ilvl w:val="0"/>
-          <w:numId w:val="18"/>
+          <w:numId w:val="35"/>
         </w:numPr>
-        <w:spacing w:line="360" w:lineRule="auto"/>
-        <w:rPr>
-          <w:sz w:val="28"/>
-          <w:szCs w:val="28"/>
-        </w:rPr>
-      </w:pPr>
-      <w:r>
-        <w:rPr>
-          <w:sz w:val="28"/>
-          <w:szCs w:val="28"/>
-        </w:rPr>
-        <w:t>А</w:t>
-      </w:r>
-      <w:r>
-        <w:rPr>
-          <w:sz w:val="28"/>
-          <w:szCs w:val="28"/>
-        </w:rPr>
-        <w:t>синхронн</w:t>
-      </w:r>
-      <w:r>
-        <w:rPr>
-          <w:sz w:val="28"/>
-          <w:szCs w:val="28"/>
-        </w:rPr>
-        <w:t>ая</w:t>
-      </w:r>
-      <w:r>
-        <w:rPr>
-          <w:sz w:val="28"/>
-          <w:szCs w:val="28"/>
-        </w:rPr>
-        <w:t xml:space="preserve"> обработк</w:t>
-      </w:r>
-      <w:r>
-        <w:rPr>
-          <w:sz w:val="28"/>
-          <w:szCs w:val="28"/>
-        </w:rPr>
-        <w:t>а</w:t>
-      </w:r>
-      <w:r>
-        <w:rPr>
-          <w:sz w:val="28"/>
-          <w:szCs w:val="28"/>
-        </w:rPr>
-        <w:t xml:space="preserve"> запросов</w:t>
-      </w:r>
-      <w:r>
-        <w:rPr>
-          <w:sz w:val="28"/>
-          <w:szCs w:val="28"/>
-        </w:rPr>
-        <w:t xml:space="preserve"> </w:t>
-      </w:r>
-      <w:r>
-        <w:rPr>
-          <w:sz w:val="28"/>
-          <w:szCs w:val="28"/>
-        </w:rPr>
-        <w:t>позволяет серверу обрабатывать множество запросов одновременно и увеличивает производительность.</w:t>
-      </w:r>
-    </w:p>
-    <w:p>
-      <w:pPr>
-        <w:pStyle w:val="af2"/>
+      </w:pPr>
+      <w:r>
+        <w:t>В</w:t>
+      </w:r>
+      <w:r>
+        <w:t>ысокую скорость разработки</w:t>
+      </w:r>
+      <w:r>
+        <w:t>. Б</w:t>
+      </w:r>
+      <w:r>
+        <w:t>лагодаря большому количеству</w:t>
+      </w:r>
+      <w:r>
+        <w:t xml:space="preserve"> высококачественных</w:t>
+      </w:r>
+      <w:r>
+        <w:t xml:space="preserve"> готовых модулей и библиотек</w:t>
+      </w:r>
+      <w:r>
+        <w:t>,</w:t>
+      </w:r>
+      <w:r>
+        <w:t xml:space="preserve"> разработчик</w:t>
+      </w:r>
+      <w:r>
+        <w:t>и могут</w:t>
+      </w:r>
+      <w:r>
+        <w:t xml:space="preserve"> быстро создавать и развертывать приложения, что особенно важно для бизнес-задач, где время имеет решающее значение.</w:t>
+      </w:r>
+    </w:p>
+    <w:p>
+      <w:pPr>
+        <w:pStyle w:val="a3"/>
         <w:numPr>
           <w:ilvl w:val="0"/>
-          <w:numId w:val="18"/>
+          <w:numId w:val="35"/>
         </w:numPr>
-        <w:spacing w:line="360" w:lineRule="auto"/>
-        <w:rPr>
-          <w:sz w:val="28"/>
-          <w:szCs w:val="28"/>
-        </w:rPr>
-      </w:pPr>
-      <w:r>
-        <w:rPr>
-          <w:sz w:val="28"/>
-          <w:szCs w:val="28"/>
-        </w:rPr>
-        <w:t>Масштабируемость: Python серверы могут быть легко масштабированы на большие нагрузки благодаря использованию распределенных систем и облачных сервисов.</w:t>
+      </w:pPr>
+      <w:r>
+        <w:t>А</w:t>
+      </w:r>
+      <w:r>
+        <w:t>синхронное программирование</w:t>
+      </w:r>
+      <w:r>
+        <w:t>.</w:t>
+      </w:r>
+      <w:r>
+        <w:t xml:space="preserve"> </w:t>
+      </w:r>
+      <w:r>
+        <w:t xml:space="preserve">Асинхронное программирование в Python </w:t>
+      </w:r>
+      <w:r>
+        <w:t>— это</w:t>
+      </w:r>
+      <w:r>
+        <w:t xml:space="preserve"> методика написания кода, которая позволяет создавать приложения, которые могут выполнять несколько задач одновременно, не блокируя главный поток выполнения. Она основана на использовании событийно-ориентированной архитектуры и концепции неблокирующего ввода/вывода.</w:t>
+      </w:r>
+      <w:r>
+        <w:t xml:space="preserve"> </w:t>
+      </w:r>
+      <w:r>
+        <w:t>В асинхронном программировании операции выполняются параллельно в нескольких потоках, но каждая из них работает независимо, не блокируя другие потоки и не прерывая основной поток приложения</w:t>
+      </w:r>
+      <w:r>
+        <w:t xml:space="preserve">, что </w:t>
+      </w:r>
+      <w:r>
+        <w:t>позволяет создавать более отзывчивые и производительные приложения, особенно при работе с сетью и базами данных.</w:t>
       </w:r>
     </w:p>
     <w:p>
       <w:pPr>
         <w:pStyle w:val="a6"/>
       </w:pPr>
-      <w:bookmarkStart w:id="10" w:name="_Toc133590850"/>
-      <w:r>
+      <w:bookmarkStart w:id="10" w:name="_Toc133765046"/>
+      <w:r>
+        <w:lastRenderedPageBreak/>
         <w:t xml:space="preserve">2.3 </w:t>
       </w:r>
       <w:r>
@@ -4176,13 +4110,8 @@
       <w:r>
         <w:tab/>
       </w:r>
-      <w:proofErr w:type="spellStart"/>
-      <w:r>
-        <w:t>Django</w:t>
-      </w:r>
-      <w:proofErr w:type="spellEnd"/>
-      <w:r>
-        <w:t xml:space="preserve"> </w:t>
+      <w:r>
+        <w:t xml:space="preserve">Django </w:t>
       </w:r>
       <w:r>
         <w:t>— это</w:t>
@@ -4206,11 +4135,7 @@
         <w:t xml:space="preserve"> предоставляет разработчикам множество инструментов и библиотек, упрощающих и ускоряющих создание веб-приложений</w:t>
       </w:r>
       <w:r>
-        <w:t xml:space="preserve">, помимо </w:t>
-      </w:r>
-      <w:r>
-        <w:lastRenderedPageBreak/>
-        <w:t>этого, в него включены</w:t>
+        <w:t>, помимо этого, в него включены</w:t>
       </w:r>
       <w:r>
         <w:t xml:space="preserve"> инструменты для обработки HTTP-запросов, работ</w:t>
@@ -4234,55 +4159,7 @@
         <w:ind w:firstLine="0"/>
       </w:pPr>
       <w:r>
-        <w:t xml:space="preserve">Одной из ключевых особенностей </w:t>
-      </w:r>
-      <w:proofErr w:type="spellStart"/>
-      <w:r>
-        <w:t>Django</w:t>
-      </w:r>
-      <w:proofErr w:type="spellEnd"/>
-      <w:r>
-        <w:t xml:space="preserve"> является его ORM (Object-</w:t>
-      </w:r>
-      <w:proofErr w:type="spellStart"/>
-      <w:r>
-        <w:t>Relational</w:t>
-      </w:r>
-      <w:proofErr w:type="spellEnd"/>
-      <w:r>
-        <w:t xml:space="preserve"> </w:t>
-      </w:r>
-      <w:proofErr w:type="spellStart"/>
-      <w:r>
-        <w:t>Mapping</w:t>
-      </w:r>
-      <w:proofErr w:type="spellEnd"/>
-      <w:r>
-        <w:t xml:space="preserve">), который позволяет работать с базами данных без написания SQL-запросов. </w:t>
-      </w:r>
-      <w:proofErr w:type="spellStart"/>
-      <w:r>
-        <w:t>Django</w:t>
-      </w:r>
-      <w:proofErr w:type="spellEnd"/>
-      <w:r>
-        <w:t xml:space="preserve"> поддерживает различные базы данных, включая </w:t>
-      </w:r>
-      <w:proofErr w:type="spellStart"/>
-      <w:r>
-        <w:t>SQLite</w:t>
-      </w:r>
-      <w:proofErr w:type="spellEnd"/>
-      <w:r>
-        <w:t xml:space="preserve">, MySQL и </w:t>
-      </w:r>
-      <w:proofErr w:type="spellStart"/>
-      <w:r>
-        <w:t>PostgreSQL</w:t>
-      </w:r>
-      <w:proofErr w:type="spellEnd"/>
-      <w:r>
-        <w:t>.</w:t>
+        <w:t>Одной из ключевых особенностей Django является его ORM (Object-Relational Mapping), который позволяет работать с базами данных без написания SQL-запросов. Django поддерживает различные базы данных, включая SQLite, MySQL и PostgreSQL.</w:t>
       </w:r>
     </w:p>
     <w:p>
@@ -4308,14 +4185,12 @@
       <w:r>
         <w:t xml:space="preserve">Помимо того, </w:t>
       </w:r>
-      <w:proofErr w:type="spellStart"/>
       <w:r>
         <w:rPr>
           <w:lang w:val="en-US"/>
         </w:rPr>
         <w:t>django</w:t>
       </w:r>
-      <w:proofErr w:type="spellEnd"/>
       <w:r>
         <w:t xml:space="preserve"> предлагает множество встроенных функций, таких как аутентификация, управление сессиями, администрирование и многое другое. Это позволяет разработчикам сосредоточиться на разработке бизнес-логики и функциональности приложения, не тратя много времени на написание базовых функций.</w:t>
       </w:r>
@@ -4350,71 +4225,15 @@
           <w:sz w:val="28"/>
           <w:szCs w:val="28"/>
         </w:rPr>
-        <w:t xml:space="preserve">Быстрая разработка: </w:t>
-      </w:r>
-      <w:proofErr w:type="spellStart"/>
+        <w:t xml:space="preserve">Быстрая разработка: Django позволяет быстро создавать веб-приложения, благодаря готовому функционалу и инструментам, таким </w:t>
+      </w:r>
       <w:r>
         <w:rPr>
           <w:sz w:val="28"/>
           <w:szCs w:val="28"/>
         </w:rPr>
-        <w:t>Django</w:t>
-      </w:r>
-      <w:proofErr w:type="spellEnd"/>
-      <w:r>
-        <w:rPr>
-          <w:sz w:val="28"/>
-          <w:szCs w:val="28"/>
-        </w:rPr>
-        <w:t xml:space="preserve"> позволяет быстро создавать веб-приложения, благодаря готовому функционалу и инструментам, таким как ORM (Object-</w:t>
-      </w:r>
-      <w:proofErr w:type="spellStart"/>
-      <w:r>
-        <w:rPr>
-          <w:sz w:val="28"/>
-          <w:szCs w:val="28"/>
-        </w:rPr>
-        <w:t>Relational</w:t>
-      </w:r>
-      <w:proofErr w:type="spellEnd"/>
-      <w:r>
-        <w:rPr>
-          <w:sz w:val="28"/>
-          <w:szCs w:val="28"/>
-        </w:rPr>
-        <w:t xml:space="preserve"> </w:t>
-      </w:r>
-      <w:proofErr w:type="spellStart"/>
-      <w:r>
-        <w:rPr>
-          <w:sz w:val="28"/>
-          <w:szCs w:val="28"/>
-        </w:rPr>
-        <w:t>Mapping</w:t>
-      </w:r>
-      <w:proofErr w:type="spellEnd"/>
-      <w:r>
-        <w:rPr>
-          <w:sz w:val="28"/>
-          <w:szCs w:val="28"/>
-        </w:rPr>
-        <w:t xml:space="preserve">), </w:t>
-      </w:r>
-      <w:proofErr w:type="spellStart"/>
-      <w:r>
-        <w:rPr>
-          <w:sz w:val="28"/>
-          <w:szCs w:val="28"/>
-        </w:rPr>
-        <w:t>шаблонизаторы</w:t>
-      </w:r>
-      <w:proofErr w:type="spellEnd"/>
-      <w:r>
-        <w:rPr>
-          <w:sz w:val="28"/>
-          <w:szCs w:val="28"/>
-        </w:rPr>
-        <w:t>, административный интерфейс и многие другие.</w:t>
+        <w:lastRenderedPageBreak/>
+        <w:t>как ORM (Object-Relational Mapping), шаблонизаторы, административный интерфейс и многие другие.</w:t>
       </w:r>
     </w:p>
     <w:p>
@@ -4435,23 +4254,7 @@
           <w:sz w:val="28"/>
           <w:szCs w:val="28"/>
         </w:rPr>
-        <w:t xml:space="preserve">Масштабируемость: </w:t>
-      </w:r>
-      <w:proofErr w:type="spellStart"/>
-      <w:r>
-        <w:rPr>
-          <w:sz w:val="28"/>
-          <w:szCs w:val="28"/>
-        </w:rPr>
-        <w:t>Django</w:t>
-      </w:r>
-      <w:proofErr w:type="spellEnd"/>
-      <w:r>
-        <w:rPr>
-          <w:sz w:val="28"/>
-          <w:szCs w:val="28"/>
-        </w:rPr>
-        <w:t xml:space="preserve"> поддерживает горизонтальное и вертикальное масштабирование, что позволяет увеличивать производительность и обрабатывать большое количество запросов.</w:t>
+        <w:t>Масштабируемость: Django поддерживает горизонтальное и вертикальное масштабирование, что позволяет увеличивать производительность и обрабатывать большое количество запросов.</w:t>
       </w:r>
     </w:p>
     <w:p>
@@ -4472,23 +4275,7 @@
           <w:sz w:val="28"/>
           <w:szCs w:val="28"/>
         </w:rPr>
-        <w:t xml:space="preserve">Безопасность: </w:t>
-      </w:r>
-      <w:proofErr w:type="spellStart"/>
-      <w:r>
-        <w:rPr>
-          <w:sz w:val="28"/>
-          <w:szCs w:val="28"/>
-        </w:rPr>
-        <w:t>Django</w:t>
-      </w:r>
-      <w:proofErr w:type="spellEnd"/>
-      <w:r>
-        <w:rPr>
-          <w:sz w:val="28"/>
-          <w:szCs w:val="28"/>
-        </w:rPr>
-        <w:t xml:space="preserve"> имеет множество инструментов для обеспечения безопасности веб-приложений, таких как защита от CSRF-атак, XSS-атак и SQL-инъекций.</w:t>
+        <w:t>Безопасность: Django имеет множество инструментов для обеспечения безопасности веб-приложений, таких как защита от CSRF-атак, XSS-атак и SQL-инъекций.</w:t>
       </w:r>
     </w:p>
     <w:p>
@@ -4509,23 +4296,7 @@
           <w:sz w:val="28"/>
           <w:szCs w:val="28"/>
         </w:rPr>
-        <w:t xml:space="preserve">Гибкость: </w:t>
-      </w:r>
-      <w:proofErr w:type="spellStart"/>
-      <w:r>
-        <w:rPr>
-          <w:sz w:val="28"/>
-          <w:szCs w:val="28"/>
-        </w:rPr>
-        <w:t>Django</w:t>
-      </w:r>
-      <w:proofErr w:type="spellEnd"/>
-      <w:r>
-        <w:rPr>
-          <w:sz w:val="28"/>
-          <w:szCs w:val="28"/>
-        </w:rPr>
-        <w:t xml:space="preserve"> позволяет разрабатывать разнообразные веб-приложения, от простых блогов до сложных социальных сетей и электронной коммерции.</w:t>
+        <w:t>Гибкость: Django позволяет разрабатывать разнообразные веб-приложения, от простых блогов до сложных социальных сетей и электронной коммерции.</w:t>
       </w:r>
     </w:p>
     <w:p>
@@ -4545,22 +4316,13 @@
           <w:sz w:val="28"/>
           <w:szCs w:val="28"/>
         </w:rPr>
-        <w:lastRenderedPageBreak/>
         <w:t xml:space="preserve">Маршрутизация: </w:t>
       </w:r>
-      <w:proofErr w:type="spellStart"/>
       <w:r>
         <w:rPr>
           <w:rStyle w:val="a4"/>
         </w:rPr>
-        <w:t>Django</w:t>
-      </w:r>
-      <w:proofErr w:type="spellEnd"/>
-      <w:r>
-        <w:rPr>
-          <w:rStyle w:val="a4"/>
-        </w:rPr>
-        <w:t xml:space="preserve"> обладает мощной системой маршрутизации URL, которая позволяет управлять тем, как обрабатываются запросы, и связывать URL-адреса с определенными представлениями, что упрощает процесс написания и поддержки кода, а также повышает его читабельность.</w:t>
+        <w:t>Django обладает мощной системой маршрутизации URL, которая позволяет управлять тем, как обрабатываются запросы, и связывать URL-адреса с определенными представлениями, что упрощает процесс написания и поддержки кода, а также повышает его читабельность.</w:t>
       </w:r>
     </w:p>
     <w:p>
@@ -4574,7 +4336,7 @@
           <w:lang w:val="en-US"/>
         </w:rPr>
       </w:pPr>
-      <w:bookmarkStart w:id="11" w:name="_Toc133590851"/>
+      <w:bookmarkStart w:id="11" w:name="_Toc133765047"/>
       <w:r>
         <w:rPr>
           <w:lang w:val="en-US"/>
@@ -4591,584 +4353,921 @@
         <w:t>Несмотря</w:t>
       </w:r>
       <w:r>
-        <w:t xml:space="preserve"> на все преимущества </w:t>
-      </w:r>
-      <w:proofErr w:type="spellStart"/>
-      <w:r>
+        <w:t xml:space="preserve"> на все преимущества Django, его инструментария все равно недостаточно, </w:t>
+      </w:r>
+      <w:r>
+        <w:t>поэтому было принято решение использовать фреймворк для Django, обладающий переработанным функционалом – Django REST.</w:t>
+      </w:r>
+    </w:p>
+    <w:p>
+      <w:pPr>
+        <w:pStyle w:val="a3"/>
+      </w:pPr>
+      <w:r>
+        <w:t>Django REST framework (DRF) - это набор инструментов, созданный на основе фреймворка Django для разработки RESTful API веб-сервисов. DRF предоставляет множество готовых инструментов и методов для быстрой и эффективной разработки API, позволяя разработчикам создавать API без необходимости создавать все с нуля.</w:t>
+      </w:r>
+    </w:p>
+    <w:p>
+      <w:pPr>
+        <w:pStyle w:val="a3"/>
+      </w:pPr>
+      <w:r>
+        <w:t xml:space="preserve">Одним из ключевых преимуществ </w:t>
+      </w:r>
+      <w:r>
+        <w:t>DRF</w:t>
+      </w:r>
+      <w:r>
+        <w:t xml:space="preserve"> </w:t>
+      </w:r>
+      <w:r>
+        <w:t xml:space="preserve">является возможность разработки API в соответствии со стандартами RESTful архитектуры, которая облегчает коммуникацию между клиентской и серверной сторонами. Для этого DRF предоставляет встроенную поддержку сериализации и </w:t>
+      </w:r>
+      <w:r>
+        <w:lastRenderedPageBreak/>
+        <w:t>десериализации данных, а также возможность обработки запросов и ответов в различных форматах данных, таких как JSON, XML и других.</w:t>
+      </w:r>
+    </w:p>
+    <w:p>
+      <w:pPr>
+        <w:pStyle w:val="a3"/>
+      </w:pPr>
+      <w:r>
+        <w:t>Сериализация</w:t>
+      </w:r>
+      <w:r>
+        <w:t xml:space="preserve"> в DRF это инструмент, который позволяет преобразовывать сложные структуры данных, такие как объекты Django модели, в форматы, которые могут быть переданы через API. </w:t>
+      </w:r>
+      <w:r>
+        <w:t xml:space="preserve">Сериализатор </w:t>
+      </w:r>
+      <w:r>
+        <w:t>также может преобразовывать полученные данные обратно в объекты модели.</w:t>
+      </w:r>
+    </w:p>
+    <w:p>
+      <w:pPr>
+        <w:pStyle w:val="a3"/>
+      </w:pPr>
+      <w:r>
+        <w:t xml:space="preserve">Основная цель сериализатора - преобразование объектов модели в формат, который может быть передан по сети. </w:t>
+      </w:r>
+    </w:p>
+    <w:p>
+      <w:pPr>
+        <w:pStyle w:val="a3"/>
+      </w:pPr>
+      <w:r>
+        <w:t>В Django REST Framework, Serializer представляет собой класс, который определяет модель, которую необходимо сериализовать, а также описывает формат, в котором необходимо представить данные. Класс Serializer предоставляет методы для сериализации и десериализации данных в объекты модели, валидации данных и многих других функций.</w:t>
+      </w:r>
+    </w:p>
+    <w:p>
+      <w:pPr>
+        <w:pStyle w:val="a3"/>
+      </w:pPr>
+      <w:r>
+        <w:rPr>
+          <w:lang w:val="en-US"/>
+        </w:rPr>
+        <w:t>Serializer</w:t>
+      </w:r>
+      <w:r>
+        <w:t xml:space="preserve"> </w:t>
+      </w:r>
+      <w:r>
+        <w:t>в</w:t>
+      </w:r>
+      <w:r>
+        <w:t xml:space="preserve"> </w:t>
+      </w:r>
+      <w:r>
+        <w:rPr>
+          <w:lang w:val="en-US"/>
+        </w:rPr>
         <w:t>Django</w:t>
       </w:r>
-      <w:proofErr w:type="spellEnd"/>
-      <w:r>
-        <w:t xml:space="preserve">, его инструментария все равно недостаточно, </w:t>
-      </w:r>
-      <w:r>
-        <w:t xml:space="preserve">поэтому было принято решение использовать фреймворк для </w:t>
-      </w:r>
-      <w:proofErr w:type="spellStart"/>
-      <w:r>
-        <w:t>Django</w:t>
-      </w:r>
-      <w:proofErr w:type="spellEnd"/>
-      <w:r>
-        <w:t xml:space="preserve">, обладающий переработанным функционалом – </w:t>
-      </w:r>
-      <w:proofErr w:type="spellStart"/>
-      <w:r>
-        <w:t>Django</w:t>
-      </w:r>
-      <w:proofErr w:type="spellEnd"/>
-      <w:r>
-        <w:t xml:space="preserve"> REST.</w:t>
-      </w:r>
-    </w:p>
-    <w:p>
-      <w:pPr>
-        <w:pStyle w:val="a3"/>
-      </w:pPr>
-      <w:proofErr w:type="spellStart"/>
-      <w:r>
-        <w:t>Django</w:t>
-      </w:r>
-      <w:proofErr w:type="spellEnd"/>
-      <w:r>
-        <w:t xml:space="preserve"> REST Framework (DRF) </w:t>
-      </w:r>
-      <w:r>
+      <w:r>
+        <w:t xml:space="preserve"> </w:t>
+      </w:r>
+      <w:r>
+        <w:rPr>
+          <w:lang w:val="en-US"/>
+        </w:rPr>
+        <w:t>REST</w:t>
+      </w:r>
+      <w:r>
+        <w:t xml:space="preserve"> </w:t>
+      </w:r>
+      <w:r>
+        <w:t>способен</w:t>
+      </w:r>
+      <w:r>
+        <w:t xml:space="preserve"> </w:t>
+      </w:r>
+      <w:r>
+        <w:t xml:space="preserve">возвращать внешние ключи словарем с полями и значениями, таким образом достаточно сделать один запрос к </w:t>
+      </w:r>
+      <w:r>
+        <w:rPr>
+          <w:lang w:val="en-US"/>
+        </w:rPr>
+        <w:t>Serializer</w:t>
+      </w:r>
+      <w:r>
+        <w:t xml:space="preserve"> </w:t>
+      </w:r>
+      <w:r>
+        <w:t>и получить все нужные значения без необходимости расписывать запросы.</w:t>
+      </w:r>
+    </w:p>
+    <w:p>
+      <w:pPr>
+        <w:pStyle w:val="a3"/>
+      </w:pPr>
+      <w:r>
+        <w:t>DRF также предоставляет множество инструментов для авторизации, аутентификации и управления доступом, позволяя разработчикам создавать безопасные API, которые могут использоваться только авторизованными пользователями. Также есть возможность подключения различных плагинов и расширений, которые облегчают создание API и предоставляют больше функциональности.</w:t>
+      </w:r>
+    </w:p>
+    <w:p>
+      <w:pPr>
+        <w:pStyle w:val="a6"/>
+      </w:pPr>
+      <w:bookmarkStart w:id="12" w:name="_Toc133765048"/>
+      <w:r>
+        <w:t>2.</w:t>
+      </w:r>
+      <w:r>
+        <w:t>4</w:t>
+      </w:r>
+      <w:r>
+        <w:t xml:space="preserve"> </w:t>
+      </w:r>
+      <w:r>
+        <w:rPr>
+          <w:lang w:val="en-US"/>
+        </w:rPr>
+        <w:t>SQLite</w:t>
+      </w:r>
+      <w:bookmarkEnd w:id="12"/>
+    </w:p>
+    <w:p>
+      <w:pPr>
+        <w:pStyle w:val="a3"/>
+        <w:ind w:firstLine="0"/>
+      </w:pPr>
+      <w:r>
+        <w:tab/>
+      </w:r>
+      <w:r>
+        <w:t>Архитектурой</w:t>
+      </w:r>
+      <w:r>
+        <w:t xml:space="preserve"> </w:t>
+      </w:r>
+      <w:r>
+        <w:t>базы</w:t>
+      </w:r>
+      <w:r>
+        <w:t xml:space="preserve"> </w:t>
+      </w:r>
+      <w:r>
+        <w:t xml:space="preserve">данных был выбран </w:t>
+      </w:r>
+      <w:r>
+        <w:rPr>
+          <w:lang w:val="en-US"/>
+        </w:rPr>
+        <w:t>SQLite</w:t>
+      </w:r>
+      <w:r>
+        <w:t xml:space="preserve">. </w:t>
+      </w:r>
+    </w:p>
+    <w:p>
+      <w:pPr>
+        <w:pStyle w:val="a3"/>
+        <w:rPr>
+          <w:lang w:eastAsia="ru-RU"/>
+        </w:rPr>
+      </w:pPr>
+      <w:r>
+        <w:rPr>
+          <w:lang w:eastAsia="ru-RU"/>
+        </w:rPr>
+        <w:tab/>
+      </w:r>
+      <w:r>
+        <w:rPr>
+          <w:lang w:eastAsia="ru-RU"/>
+        </w:rPr>
+        <w:t xml:space="preserve">SQLite </w:t>
+      </w:r>
+      <w:r>
+        <w:rPr>
+          <w:lang w:eastAsia="ru-RU"/>
+        </w:rPr>
         <w:t>— это</w:t>
       </w:r>
       <w:r>
-        <w:t xml:space="preserve"> мощный и гибкий фреймворк на базе </w:t>
-      </w:r>
-      <w:proofErr w:type="spellStart"/>
-      <w:r>
-        <w:t>Django</w:t>
-      </w:r>
-      <w:proofErr w:type="spellEnd"/>
-      <w:r>
-        <w:t xml:space="preserve"> для создания веб-сервисов </w:t>
-      </w:r>
-      <w:proofErr w:type="spellStart"/>
-      <w:r>
-        <w:t>RESTful</w:t>
-      </w:r>
-      <w:proofErr w:type="spellEnd"/>
-      <w:r>
-        <w:t xml:space="preserve"> API (Application </w:t>
-      </w:r>
-      <w:proofErr w:type="spellStart"/>
-      <w:r>
-        <w:t>Programming</w:t>
-      </w:r>
-      <w:proofErr w:type="spellEnd"/>
-      <w:r>
-        <w:t xml:space="preserve"> Interface). Он предоставляет разработчикам инструменты для создания REST API с минимальным количеством кода, что упрощает и ускоряет процесс разработки.</w:t>
-      </w:r>
-    </w:p>
-    <w:p>
-      <w:pPr>
-        <w:pStyle w:val="a3"/>
-      </w:pPr>
-      <w:r>
-        <w:t xml:space="preserve">DRF предоставляет множество встроенных функций для создания REST API, таких как аутентификация, авторизация, </w:t>
-      </w:r>
-      <w:proofErr w:type="spellStart"/>
-      <w:proofErr w:type="gramStart"/>
-      <w:r>
-        <w:t>сериализаци</w:t>
-      </w:r>
-      <w:r>
-        <w:t>я</w:t>
-      </w:r>
-      <w:proofErr w:type="spellEnd"/>
-      <w:r>
-        <w:t>(</w:t>
-      </w:r>
-      <w:proofErr w:type="gramEnd"/>
-      <w:r>
-        <w:t>процесс перевода структуры данных в битовую последовательность)</w:t>
+        <w:rPr>
+          <w:lang w:eastAsia="ru-RU"/>
+        </w:rPr>
+        <w:t xml:space="preserve"> компактная и быстрая встроенная реляционная база данных, которая обрабатывает транзакции без использования отдельного сервера. Она создана как библиотека на языке C, и может использоваться с большинством языков программирования, в том числе с Python.</w:t>
+      </w:r>
+    </w:p>
+    <w:p>
+      <w:pPr>
+        <w:pStyle w:val="a3"/>
+        <w:rPr>
+          <w:lang w:eastAsia="ru-RU"/>
+        </w:rPr>
+      </w:pPr>
+      <w:r>
+        <w:rPr>
+          <w:lang w:eastAsia="ru-RU"/>
+        </w:rPr>
+        <w:lastRenderedPageBreak/>
+        <w:t>SQLite отличается от большинства других СУБД тем, что не имеет отдельного серверного процесса, и вместо этого база данных хранится в одном файле на диске</w:t>
+      </w:r>
+      <w:r>
+        <w:rPr>
+          <w:lang w:eastAsia="ru-RU"/>
+        </w:rPr>
+        <w:t xml:space="preserve">, что облегчает процесс </w:t>
+      </w:r>
+      <w:r>
+        <w:rPr>
+          <w:lang w:eastAsia="ru-RU"/>
+        </w:rPr>
+        <w:t>устан</w:t>
+      </w:r>
+      <w:r>
+        <w:rPr>
+          <w:lang w:eastAsia="ru-RU"/>
+        </w:rPr>
+        <w:t xml:space="preserve">овки </w:t>
+      </w:r>
+      <w:r>
+        <w:rPr>
+          <w:lang w:eastAsia="ru-RU"/>
+        </w:rPr>
+        <w:t>и обслужива</w:t>
+      </w:r>
+      <w:r>
+        <w:rPr>
+          <w:lang w:eastAsia="ru-RU"/>
+        </w:rPr>
+        <w:t>ния</w:t>
+      </w:r>
+      <w:r>
+        <w:rPr>
+          <w:lang w:eastAsia="ru-RU"/>
+        </w:rPr>
+        <w:t>.</w:t>
+      </w:r>
+    </w:p>
+    <w:p>
+      <w:pPr>
+        <w:pStyle w:val="a3"/>
+        <w:rPr>
+          <w:lang w:eastAsia="ru-RU"/>
+        </w:rPr>
+      </w:pPr>
+      <w:r>
+        <w:rPr>
+          <w:lang w:eastAsia="ru-RU"/>
+        </w:rPr>
+        <w:t xml:space="preserve">Одним из основных преимуществ SQLite является его скорость и эффективность. </w:t>
+      </w:r>
+      <w:r>
+        <w:rPr>
+          <w:lang w:eastAsia="ru-RU"/>
+        </w:rPr>
+        <w:t>Благодаря своей архитектуре</w:t>
+      </w:r>
+      <w:r>
+        <w:rPr>
+          <w:lang w:eastAsia="ru-RU"/>
+        </w:rPr>
+        <w:t xml:space="preserve"> он</w:t>
+      </w:r>
+      <w:r>
+        <w:rPr>
+          <w:lang w:eastAsia="ru-RU"/>
+        </w:rPr>
+        <w:t>а</w:t>
+      </w:r>
+      <w:r>
+        <w:rPr>
+          <w:lang w:eastAsia="ru-RU"/>
+        </w:rPr>
+        <w:t xml:space="preserve"> может обрабатывать тысячи транзакций в секунду, и может быть использован</w:t>
+      </w:r>
+      <w:r>
+        <w:rPr>
+          <w:lang w:eastAsia="ru-RU"/>
+        </w:rPr>
+        <w:t>а</w:t>
+      </w:r>
+      <w:r>
+        <w:rPr>
+          <w:lang w:eastAsia="ru-RU"/>
+        </w:rPr>
+        <w:t xml:space="preserve"> для хранения и обработки больших объемов данных.</w:t>
+      </w:r>
+    </w:p>
+    <w:p>
+      <w:pPr>
+        <w:pStyle w:val="a3"/>
+        <w:rPr>
+          <w:lang w:eastAsia="ru-RU"/>
+        </w:rPr>
+      </w:pPr>
+      <w:r>
+        <w:rPr>
+          <w:lang w:eastAsia="ru-RU"/>
+        </w:rPr>
+        <w:t>Большой плюс SQLite в том, что ее можно использовать совместно с другими технологиями, такими как Django, Flask, Android и другие фреймворки и библиотеки, что делает ее идеальным выбором для разработки веб-приложений и мобильных приложений.</w:t>
+      </w:r>
+    </w:p>
+    <w:p>
+      <w:pPr>
+        <w:pStyle w:val="a3"/>
+        <w:rPr>
+          <w:lang w:eastAsia="ru-RU"/>
+        </w:rPr>
+      </w:pPr>
+      <w:r>
+        <w:rPr>
+          <w:lang w:eastAsia="ru-RU"/>
+        </w:rPr>
+        <w:t>Также следует отметить, что SQLite обладает высокой надежностью и устойчивостью, так как при каждой транзакции происходит запись на диск, что уменьшает риск потери данных в случае сбоя системы.</w:t>
+      </w:r>
+    </w:p>
+    <w:p>
+      <w:pPr>
+        <w:pStyle w:val="a3"/>
+        <w:rPr>
+          <w:lang w:val="en-US" w:eastAsia="ru-RU"/>
+        </w:rPr>
+      </w:pPr>
+    </w:p>
+    <w:p>
+      <w:pPr>
+        <w:pStyle w:val="a6"/>
+      </w:pPr>
+      <w:bookmarkStart w:id="13" w:name="_Toc133765049"/>
+      <w:r>
+        <w:t>2.</w:t>
+      </w:r>
+      <w:r>
+        <w:t>5</w:t>
+      </w:r>
+      <w:r>
+        <w:t xml:space="preserve"> </w:t>
+      </w:r>
+      <w:r>
+        <w:rPr>
+          <w:lang w:val="en-US"/>
+        </w:rPr>
+        <w:t>Android</w:t>
+      </w:r>
+      <w:r>
+        <w:t xml:space="preserve"> </w:t>
+      </w:r>
+      <w:r>
+        <w:rPr>
+          <w:lang w:val="en-US"/>
+        </w:rPr>
+        <w:t>studio</w:t>
+      </w:r>
+      <w:bookmarkEnd w:id="13"/>
+    </w:p>
+    <w:p>
+      <w:pPr>
+        <w:pStyle w:val="a3"/>
+      </w:pPr>
+      <w:r>
+        <w:rPr>
+          <w:lang w:val="en-US"/>
+        </w:rPr>
+        <w:t>Android</w:t>
+      </w:r>
+      <w:r>
+        <w:t xml:space="preserve"> </w:t>
+      </w:r>
+      <w:r>
+        <w:rPr>
+          <w:lang w:val="en-US"/>
+        </w:rPr>
+        <w:t>Studio</w:t>
+      </w:r>
+      <w:r>
+        <w:t xml:space="preserve"> - это интегрированная среда разработки (</w:t>
+      </w:r>
+      <w:r>
+        <w:rPr>
+          <w:lang w:val="en-US"/>
+        </w:rPr>
+        <w:t>IDE</w:t>
+      </w:r>
+      <w:r>
+        <w:t xml:space="preserve">) для создания приложений под операционную систему </w:t>
+      </w:r>
+      <w:r>
+        <w:rPr>
+          <w:lang w:val="en-US"/>
+        </w:rPr>
+        <w:t>Android</w:t>
+      </w:r>
+      <w:r>
+        <w:t xml:space="preserve">. </w:t>
+      </w:r>
+      <w:r>
+        <w:rPr>
+          <w:lang w:val="en-US"/>
+        </w:rPr>
+        <w:t>Android</w:t>
+      </w:r>
+      <w:r>
+        <w:t xml:space="preserve"> </w:t>
+      </w:r>
+      <w:r>
+        <w:rPr>
+          <w:lang w:val="en-US"/>
+        </w:rPr>
+        <w:t>Studio</w:t>
+      </w:r>
+      <w:r>
+        <w:t xml:space="preserve"> был создан на основе </w:t>
+      </w:r>
+      <w:r>
+        <w:rPr>
+          <w:lang w:val="en-US"/>
+        </w:rPr>
+        <w:t>IntelliJ</w:t>
+      </w:r>
+      <w:r>
+        <w:t xml:space="preserve"> </w:t>
+      </w:r>
+      <w:r>
+        <w:rPr>
+          <w:lang w:val="en-US"/>
+        </w:rPr>
+        <w:t>IDEA</w:t>
+      </w:r>
+      <w:r>
+        <w:t xml:space="preserve"> и предоставляет разработчикам множество инструментов и функций для создания мощных приложений.</w:t>
+      </w:r>
+    </w:p>
+    <w:p>
+      <w:pPr>
+        <w:pStyle w:val="a3"/>
+      </w:pPr>
+      <w:r>
+        <w:t xml:space="preserve">Одна из главных особенностей </w:t>
+      </w:r>
+      <w:r>
+        <w:rPr>
+          <w:lang w:val="en-US"/>
+        </w:rPr>
+        <w:t>Android</w:t>
+      </w:r>
+      <w:r>
+        <w:t xml:space="preserve"> </w:t>
+      </w:r>
+      <w:r>
+        <w:rPr>
+          <w:lang w:val="en-US"/>
+        </w:rPr>
+        <w:t>Studio</w:t>
+      </w:r>
+      <w:r>
+        <w:t xml:space="preserve"> </w:t>
+      </w:r>
+      <w:r>
+        <w:t>— это</w:t>
+      </w:r>
+      <w:r>
+        <w:t xml:space="preserve"> простота использования и интуитивно понятный интерфейс. Она предоставляет широкий выбор инструментов и библиотек, которые упрощают процесс разработки приложений. </w:t>
+      </w:r>
+      <w:r>
+        <w:rPr>
+          <w:lang w:val="en-US"/>
+        </w:rPr>
+        <w:t>Android</w:t>
+      </w:r>
+      <w:r>
+        <w:t xml:space="preserve"> </w:t>
+      </w:r>
+      <w:r>
+        <w:rPr>
+          <w:lang w:val="en-US"/>
+        </w:rPr>
+        <w:t>Studio</w:t>
+      </w:r>
+      <w:r>
+        <w:t xml:space="preserve"> включает в себя интегрированные средства разработки, которые позволяют легко отлаживать и тестировать приложения. Она также включает в себя инструменты для создания макетов пользовательского интерфейса, а также поддержку многих языков программирования, включая </w:t>
+      </w:r>
+      <w:r>
+        <w:rPr>
+          <w:lang w:val="en-US"/>
+        </w:rPr>
+        <w:t>Java</w:t>
+      </w:r>
+      <w:r>
+        <w:t xml:space="preserve">, </w:t>
+      </w:r>
+      <w:r>
+        <w:rPr>
+          <w:lang w:val="en-US"/>
+        </w:rPr>
+        <w:t>Kotlin</w:t>
       </w:r>
       <w:r>
         <w:t xml:space="preserve"> и </w:t>
       </w:r>
-      <w:proofErr w:type="spellStart"/>
-      <w:r>
-        <w:t>десериализация</w:t>
-      </w:r>
-      <w:proofErr w:type="spellEnd"/>
-      <w:r>
-        <w:t xml:space="preserve"> объектов, валидация данных, маршрутизация запросов и многое другое. </w:t>
-      </w:r>
-    </w:p>
-    <w:p>
-      <w:pPr>
-        <w:pStyle w:val="a3"/>
-      </w:pPr>
-      <w:r>
-        <w:t xml:space="preserve">Одной из ключевых особенностей DRF является его возможность быстрого создания API для моделей </w:t>
-      </w:r>
-      <w:proofErr w:type="spellStart"/>
-      <w:r>
-        <w:t>Django</w:t>
-      </w:r>
-      <w:proofErr w:type="spellEnd"/>
-      <w:r>
-        <w:t xml:space="preserve">. Он автоматически создает </w:t>
-      </w:r>
-      <w:proofErr w:type="spellStart"/>
-      <w:r>
-        <w:t>сериализаторы</w:t>
-      </w:r>
-      <w:proofErr w:type="spellEnd"/>
-      <w:r>
-        <w:t xml:space="preserve"> и представления для моделей </w:t>
-      </w:r>
-      <w:proofErr w:type="spellStart"/>
-      <w:r>
-        <w:t>Django</w:t>
-      </w:r>
-      <w:proofErr w:type="spellEnd"/>
-      <w:r>
-        <w:t>, что упрощает процесс создания API и уменьшает количество кода, необходимого для реализации.</w:t>
-      </w:r>
+      <w:r>
+        <w:rPr>
+          <w:lang w:val="en-US"/>
+        </w:rPr>
+        <w:t>C</w:t>
+      </w:r>
+      <w:r>
+        <w:t>++.</w:t>
+      </w:r>
+    </w:p>
+    <w:p>
+      <w:pPr>
+        <w:pStyle w:val="a3"/>
+      </w:pPr>
+      <w:r>
+        <w:rPr>
+          <w:lang w:val="en-US"/>
+        </w:rPr>
+        <w:t>Android</w:t>
+      </w:r>
+      <w:r>
+        <w:t xml:space="preserve"> </w:t>
+      </w:r>
+      <w:r>
+        <w:rPr>
+          <w:lang w:val="en-US"/>
+        </w:rPr>
+        <w:t>studio</w:t>
+      </w:r>
+      <w:r>
+        <w:t xml:space="preserve"> </w:t>
+      </w:r>
+      <w:r>
+        <w:t xml:space="preserve">использует </w:t>
+      </w:r>
+      <w:r>
+        <w:rPr>
+          <w:lang w:val="en-US"/>
+        </w:rPr>
+        <w:t>Intellij</w:t>
+      </w:r>
+      <w:r>
+        <w:t xml:space="preserve"> </w:t>
+      </w:r>
+      <w:r>
+        <w:rPr>
+          <w:lang w:val="en-US"/>
+        </w:rPr>
+        <w:t>IDEA</w:t>
+      </w:r>
+      <w:r>
+        <w:t xml:space="preserve"> </w:t>
+      </w:r>
+      <w:r>
+        <w:t xml:space="preserve">в качестве своего редактора, главным преимуществом которого </w:t>
+      </w:r>
+      <w:r>
+        <w:t xml:space="preserve">является обеспечение разработчикам </w:t>
+      </w:r>
+      <w:r>
+        <w:lastRenderedPageBreak/>
+        <w:t>множество инструментов и функций для создания высококачественных и производительных приложений для Android. В IDE включены различные компоненты, такие как редактор кода, компилятор, отладчик, графический макетер, инструменты анализа кода, средства управления версиями и т. д. Android Studio также интегрирована с Android SDK (Software Development Kit), что позволяет разработчикам легко получать доступ к необходимым инструментам и ресурсам для создания приложений.</w:t>
+      </w:r>
+    </w:p>
+    <w:p>
+      <w:pPr>
+        <w:pStyle w:val="a3"/>
+      </w:pPr>
+      <w:r>
+        <w:t xml:space="preserve">Одной из ключевых функций </w:t>
+      </w:r>
+      <w:r>
+        <w:rPr>
+          <w:lang w:val="en-US"/>
+        </w:rPr>
+        <w:t>Android</w:t>
+      </w:r>
+      <w:r>
+        <w:t xml:space="preserve"> </w:t>
+      </w:r>
+      <w:r>
+        <w:rPr>
+          <w:lang w:val="en-US"/>
+        </w:rPr>
+        <w:t>Studio</w:t>
+      </w:r>
+      <w:r>
+        <w:t xml:space="preserve"> является возможность создания </w:t>
+      </w:r>
+      <w:r>
+        <w:rPr>
+          <w:lang w:val="en-US"/>
+        </w:rPr>
+        <w:t>APK</w:t>
+      </w:r>
+      <w:r>
+        <w:t xml:space="preserve">-файлов, которые можно загружать в </w:t>
+      </w:r>
+      <w:r>
+        <w:rPr>
+          <w:lang w:val="en-US"/>
+        </w:rPr>
+        <w:t>Google</w:t>
+      </w:r>
+      <w:r>
+        <w:t xml:space="preserve"> </w:t>
+      </w:r>
+      <w:r>
+        <w:rPr>
+          <w:lang w:val="en-US"/>
+        </w:rPr>
+        <w:t>Play</w:t>
+      </w:r>
+      <w:r>
+        <w:t xml:space="preserve"> </w:t>
+      </w:r>
+      <w:r>
+        <w:rPr>
+          <w:lang w:val="en-US"/>
+        </w:rPr>
+        <w:t>Store</w:t>
+      </w:r>
+      <w:r>
+        <w:t xml:space="preserve">. </w:t>
+      </w:r>
+      <w:r>
+        <w:rPr>
+          <w:lang w:val="en-US"/>
+        </w:rPr>
+        <w:t>Android</w:t>
+      </w:r>
+      <w:r>
+        <w:t xml:space="preserve"> </w:t>
+      </w:r>
+      <w:r>
+        <w:rPr>
+          <w:lang w:val="en-US"/>
+        </w:rPr>
+        <w:t>Studio</w:t>
+      </w:r>
+      <w:r>
+        <w:t xml:space="preserve"> также предоставляет разработчикам возможность создания приложений с использованием различных платформ, таких как </w:t>
+      </w:r>
+      <w:r>
+        <w:rPr>
+          <w:lang w:val="en-US"/>
+        </w:rPr>
+        <w:t>Android</w:t>
+      </w:r>
+      <w:r>
+        <w:t xml:space="preserve"> </w:t>
+      </w:r>
+      <w:r>
+        <w:rPr>
+          <w:lang w:val="en-US"/>
+        </w:rPr>
+        <w:t>Wear</w:t>
+      </w:r>
+      <w:r>
+        <w:t xml:space="preserve">, </w:t>
+      </w:r>
+      <w:r>
+        <w:rPr>
+          <w:lang w:val="en-US"/>
+        </w:rPr>
+        <w:t>Android</w:t>
+      </w:r>
+      <w:r>
+        <w:t xml:space="preserve"> </w:t>
+      </w:r>
+      <w:r>
+        <w:rPr>
+          <w:lang w:val="en-US"/>
+        </w:rPr>
+        <w:t>TV</w:t>
+      </w:r>
+      <w:r>
+        <w:t xml:space="preserve"> и </w:t>
+      </w:r>
+      <w:r>
+        <w:rPr>
+          <w:lang w:val="en-US"/>
+        </w:rPr>
+        <w:t>Android</w:t>
+      </w:r>
+      <w:r>
+        <w:t xml:space="preserve"> </w:t>
+      </w:r>
+      <w:r>
+        <w:rPr>
+          <w:lang w:val="en-US"/>
+        </w:rPr>
+        <w:t>Auto</w:t>
+      </w:r>
+      <w:r>
+        <w:t>.</w:t>
+      </w:r>
+    </w:p>
+    <w:p>
+      <w:pPr>
+        <w:pStyle w:val="a3"/>
+      </w:pPr>
+      <w:r>
+        <w:rPr>
+          <w:lang w:val="en-US"/>
+        </w:rPr>
+        <w:t>Android</w:t>
+      </w:r>
+      <w:r>
+        <w:t xml:space="preserve"> </w:t>
+      </w:r>
+      <w:r>
+        <w:rPr>
+          <w:lang w:val="en-US"/>
+        </w:rPr>
+        <w:t>Studio</w:t>
+      </w:r>
+      <w:r>
+        <w:t xml:space="preserve"> также имеет открытый исходный код, что позволяет разработчикам вносить изменения и улучшать его. Интеграция с </w:t>
+      </w:r>
+      <w:r>
+        <w:rPr>
+          <w:lang w:val="en-US"/>
+        </w:rPr>
+        <w:t>Git</w:t>
+      </w:r>
+      <w:r>
+        <w:t xml:space="preserve"> и другими системами контроля версий облегчает совместную работу над проектом.</w:t>
+      </w:r>
+    </w:p>
+    <w:p>
+      <w:pPr>
+        <w:pStyle w:val="a3"/>
+      </w:pPr>
+      <w:r>
+        <w:t xml:space="preserve">Кроме того, </w:t>
+      </w:r>
+      <w:r>
+        <w:rPr>
+          <w:lang w:val="en-US"/>
+        </w:rPr>
+        <w:t>Android</w:t>
+      </w:r>
+      <w:r>
+        <w:t xml:space="preserve"> </w:t>
+      </w:r>
+      <w:r>
+        <w:rPr>
+          <w:lang w:val="en-US"/>
+        </w:rPr>
+        <w:t>Studio</w:t>
+      </w:r>
+      <w:r>
+        <w:t xml:space="preserve"> активно поддерживается сообществом разработчиков, которые обновляют его и добавляют новые функции. </w:t>
+      </w:r>
+      <w:r>
+        <w:t>Благодаря этому</w:t>
+      </w:r>
+      <w:r>
+        <w:t xml:space="preserve"> </w:t>
+      </w:r>
+      <w:r>
+        <w:rPr>
+          <w:lang w:val="en-US"/>
+        </w:rPr>
+        <w:t>Android</w:t>
+      </w:r>
+      <w:r>
+        <w:t xml:space="preserve"> </w:t>
+      </w:r>
+      <w:r>
+        <w:rPr>
+          <w:lang w:val="en-US"/>
+        </w:rPr>
+        <w:t>Studio</w:t>
+      </w:r>
+      <w:r>
+        <w:t xml:space="preserve"> является одной из наиболее популярных </w:t>
+      </w:r>
+      <w:r>
+        <w:rPr>
+          <w:lang w:val="en-US"/>
+        </w:rPr>
+        <w:t>IDE</w:t>
+      </w:r>
+      <w:r>
+        <w:t xml:space="preserve"> для создания приложений под </w:t>
+      </w:r>
+      <w:r>
+        <w:rPr>
+          <w:lang w:val="en-US"/>
+        </w:rPr>
+        <w:t>Android</w:t>
+      </w:r>
+      <w:r>
+        <w:t>.</w:t>
+      </w:r>
+    </w:p>
+    <w:p>
+      <w:pPr>
+        <w:pStyle w:val="a3"/>
+      </w:pPr>
     </w:p>
     <w:p>
       <w:pPr>
         <w:pStyle w:val="a6"/>
       </w:pPr>
-      <w:bookmarkStart w:id="12" w:name="_Toc133590852"/>
+      <w:bookmarkStart w:id="14" w:name="_Toc133765050"/>
       <w:r>
         <w:t>2.</w:t>
       </w:r>
       <w:r>
-        <w:t>4</w:t>
-      </w:r>
-      <w:r>
-        <w:t xml:space="preserve"> </w:t>
-      </w:r>
-      <w:r>
-        <w:rPr>
-          <w:lang w:val="en-US"/>
-        </w:rPr>
-        <w:t>SQLite</w:t>
-      </w:r>
-      <w:bookmarkEnd w:id="12"/>
-    </w:p>
-    <w:p>
-      <w:pPr>
-        <w:pStyle w:val="a3"/>
-        <w:ind w:firstLine="0"/>
-      </w:pPr>
-      <w:r>
-        <w:tab/>
-      </w:r>
-      <w:r>
-        <w:t>Архитектурой</w:t>
-      </w:r>
-      <w:r>
-        <w:t xml:space="preserve"> </w:t>
-      </w:r>
-      <w:r>
-        <w:t>базы</w:t>
-      </w:r>
-      <w:r>
-        <w:t xml:space="preserve"> </w:t>
-      </w:r>
-      <w:r>
-        <w:t xml:space="preserve">данных был выбран </w:t>
-      </w:r>
-      <w:r>
-        <w:rPr>
-          <w:lang w:val="en-US"/>
-        </w:rPr>
-        <w:t>SQLite</w:t>
-      </w:r>
-      <w:r>
-        <w:t xml:space="preserve">. </w:t>
-      </w:r>
-    </w:p>
-    <w:p>
-      <w:pPr>
-        <w:pStyle w:val="a3"/>
-        <w:ind w:firstLine="0"/>
-      </w:pPr>
-      <w:r>
-        <w:rPr>
-          <w:lang w:eastAsia="ru-RU"/>
-        </w:rPr>
-        <w:tab/>
-      </w:r>
-      <w:proofErr w:type="spellStart"/>
-      <w:r>
-        <w:rPr>
-          <w:lang w:eastAsia="ru-RU"/>
-        </w:rPr>
-        <w:t>SQLite</w:t>
-      </w:r>
-      <w:proofErr w:type="spellEnd"/>
-      <w:r>
-        <w:rPr>
-          <w:lang w:eastAsia="ru-RU"/>
-        </w:rPr>
-        <w:t xml:space="preserve"> </w:t>
-      </w:r>
-      <w:r>
-        <w:rPr>
-          <w:lang w:eastAsia="ru-RU"/>
-        </w:rPr>
-        <w:t>— это</w:t>
-      </w:r>
-      <w:r>
-        <w:rPr>
-          <w:lang w:eastAsia="ru-RU"/>
-        </w:rPr>
-        <w:t xml:space="preserve"> легковесная встраиваемая реляционная база данных, которая позволяет сохранять и управлять данными. Она используется во многих приложениях для хранения и обработки структурированных данных, таких как контакты, изображения, тексты, настройки и многое другое.</w:t>
-      </w:r>
-    </w:p>
-    <w:p>
-      <w:pPr>
-        <w:pStyle w:val="a3"/>
-        <w:ind w:firstLine="0"/>
-      </w:pPr>
-      <w:r>
-        <w:rPr>
-          <w:lang w:eastAsia="ru-RU"/>
-        </w:rPr>
+        <w:t>6</w:t>
+      </w:r>
+      <w:r>
+        <w:t xml:space="preserve"> </w:t>
+      </w:r>
+      <w:r>
+        <w:rPr>
+          <w:lang w:val="en-US"/>
+        </w:rPr>
+        <w:t>Java</w:t>
+      </w:r>
+      <w:bookmarkEnd w:id="14"/>
+    </w:p>
+    <w:p>
+      <w:pPr>
+        <w:pStyle w:val="a3"/>
+      </w:pPr>
+      <w:r>
+        <w:t xml:space="preserve">В качестве языка разработки </w:t>
+      </w:r>
+      <w:r>
+        <w:t xml:space="preserve">frontend-службы </w:t>
+      </w:r>
+      <w:r>
+        <w:t xml:space="preserve">был выбран язык </w:t>
+      </w:r>
+      <w:r>
+        <w:rPr>
+          <w:lang w:val="en-US"/>
+        </w:rPr>
+        <w:t>Java</w:t>
+      </w:r>
+      <w:r>
+        <w:t>.</w:t>
+      </w:r>
+    </w:p>
+    <w:p>
+      <w:pPr>
+        <w:pStyle w:val="a3"/>
+      </w:pPr>
+      <w:r>
+        <w:t>Java - это объектно-ориентированный язык программирования, разработанный в 1995 году компанией Sun Microsystems. Язык был создан для написания кроссплатформенных приложений, которые могут выполняться на любой операционной системе, поддерживающей виртуальную машину Java (JVM).</w:t>
+      </w:r>
+      <w:r>
+        <w:t xml:space="preserve"> </w:t>
+      </w:r>
+    </w:p>
+    <w:p>
+      <w:pPr>
+        <w:pStyle w:val="a3"/>
+      </w:pPr>
+      <w:r>
+        <w:t xml:space="preserve">Java стал одним из самых популярных языков программирования в мире благодаря своей простоте и универсальности. Он используется для </w:t>
+      </w:r>
+      <w:r>
         <w:lastRenderedPageBreak/>
-        <w:tab/>
-      </w:r>
-      <w:r>
-        <w:rPr>
-          <w:lang w:eastAsia="ru-RU"/>
-        </w:rPr>
-        <w:t xml:space="preserve">Одно из главных преимуществ </w:t>
-      </w:r>
-      <w:proofErr w:type="spellStart"/>
-      <w:r>
-        <w:rPr>
-          <w:lang w:eastAsia="ru-RU"/>
-        </w:rPr>
-        <w:t>SQLite</w:t>
-      </w:r>
-      <w:proofErr w:type="spellEnd"/>
-      <w:r>
-        <w:rPr>
-          <w:lang w:eastAsia="ru-RU"/>
-        </w:rPr>
-        <w:t xml:space="preserve"> заключается в том, что она не требует отдельного сервера для управления базой данных. Вместо этого, все данные хранятся в одном файле, что делает ее легко интегрируемой в различные приложения. Кроме того, </w:t>
-      </w:r>
-      <w:proofErr w:type="spellStart"/>
-      <w:r>
-        <w:rPr>
-          <w:lang w:eastAsia="ru-RU"/>
-        </w:rPr>
-        <w:t>SQLite</w:t>
-      </w:r>
-      <w:proofErr w:type="spellEnd"/>
-      <w:r>
-        <w:rPr>
-          <w:lang w:eastAsia="ru-RU"/>
-        </w:rPr>
-        <w:t xml:space="preserve"> поддерживает стандартный язык SQL (</w:t>
-      </w:r>
-      <w:proofErr w:type="spellStart"/>
-      <w:r>
-        <w:rPr>
-          <w:lang w:eastAsia="ru-RU"/>
-        </w:rPr>
-        <w:t>Structured</w:t>
-      </w:r>
-      <w:proofErr w:type="spellEnd"/>
-      <w:r>
-        <w:rPr>
-          <w:lang w:eastAsia="ru-RU"/>
-        </w:rPr>
-        <w:t xml:space="preserve"> </w:t>
-      </w:r>
-      <w:proofErr w:type="spellStart"/>
-      <w:r>
-        <w:rPr>
-          <w:lang w:eastAsia="ru-RU"/>
-        </w:rPr>
-        <w:t>Query</w:t>
-      </w:r>
-      <w:proofErr w:type="spellEnd"/>
-      <w:r>
-        <w:rPr>
-          <w:lang w:eastAsia="ru-RU"/>
-        </w:rPr>
-        <w:t xml:space="preserve"> Language), что делает ее удобной для использования и для профессионалов, и для новичков.</w:t>
-      </w:r>
-    </w:p>
-    <w:p>
-      <w:pPr>
-        <w:pStyle w:val="a3"/>
-        <w:ind w:firstLine="0"/>
-      </w:pPr>
-      <w:r>
-        <w:rPr>
-          <w:lang w:eastAsia="ru-RU"/>
-        </w:rPr>
-        <w:tab/>
-      </w:r>
-      <w:r>
-        <w:rPr>
-          <w:lang w:eastAsia="ru-RU"/>
-        </w:rPr>
-        <w:t xml:space="preserve">Помимо того, </w:t>
-      </w:r>
-      <w:r>
-        <w:rPr>
-          <w:lang w:val="en-US" w:eastAsia="ru-RU"/>
-        </w:rPr>
-        <w:t>SQLite</w:t>
-      </w:r>
-      <w:r>
-        <w:rPr>
-          <w:lang w:eastAsia="ru-RU"/>
-        </w:rPr>
-        <w:t xml:space="preserve"> – </w:t>
-      </w:r>
-      <w:r>
-        <w:rPr>
-          <w:lang w:eastAsia="ru-RU"/>
-        </w:rPr>
-        <w:t>одна из самых быстрых систем</w:t>
-      </w:r>
-      <w:r>
-        <w:rPr>
-          <w:lang w:eastAsia="ru-RU"/>
-        </w:rPr>
-        <w:t>. Она обеспечивает быстрый доступ к данным, что делает ее идеальным выбором для многих мобильных приложений и веб-приложений. База данных также обладает хорошей масштабируемостью, что позволяет использовать ее как для небольших проектов, так и для больших приложений с множеством пользователей.</w:t>
-      </w:r>
-    </w:p>
-    <w:p>
-      <w:pPr>
-        <w:pStyle w:val="a6"/>
-      </w:pPr>
-      <w:bookmarkStart w:id="13" w:name="_Toc133590853"/>
-      <w:r>
-        <w:t>2.</w:t>
-      </w:r>
-      <w:r>
-        <w:t>5</w:t>
-      </w:r>
-      <w:r>
-        <w:t xml:space="preserve"> </w:t>
-      </w:r>
-      <w:r>
-        <w:rPr>
-          <w:lang w:val="en-US"/>
-        </w:rPr>
-        <w:t>Android</w:t>
-      </w:r>
-      <w:r>
-        <w:t xml:space="preserve"> </w:t>
-      </w:r>
-      <w:r>
-        <w:rPr>
-          <w:lang w:val="en-US"/>
-        </w:rPr>
-        <w:t>studio</w:t>
-      </w:r>
-      <w:bookmarkEnd w:id="13"/>
-    </w:p>
-    <w:p>
-      <w:pPr>
-        <w:pStyle w:val="a3"/>
-      </w:pPr>
-      <w:proofErr w:type="spellStart"/>
-      <w:r>
-        <w:t>Android</w:t>
-      </w:r>
-      <w:proofErr w:type="spellEnd"/>
-      <w:r>
-        <w:t xml:space="preserve"> Studio </w:t>
-      </w:r>
-      <w:r>
-        <w:t>— это</w:t>
-      </w:r>
-      <w:r>
-        <w:t xml:space="preserve"> интегрированная среда разработки (IDE) для создания мобильных приложений под операционную систему </w:t>
-      </w:r>
-      <w:proofErr w:type="spellStart"/>
-      <w:r>
-        <w:t>Android</w:t>
-      </w:r>
-      <w:proofErr w:type="spellEnd"/>
-      <w:r>
-        <w:t xml:space="preserve">. Она была разработана компанией Google и основана на среде разработки </w:t>
-      </w:r>
-      <w:proofErr w:type="spellStart"/>
-      <w:r>
-        <w:t>IntelliJ</w:t>
-      </w:r>
-      <w:proofErr w:type="spellEnd"/>
-      <w:r>
-        <w:t xml:space="preserve"> IDEA.</w:t>
-      </w:r>
-    </w:p>
-    <w:p>
-      <w:pPr>
-        <w:pStyle w:val="a3"/>
-      </w:pPr>
-      <w:r>
-        <w:t>Одним из главных преимуществ данной среды разработки является</w:t>
-      </w:r>
-      <w:r>
-        <w:t xml:space="preserve"> обеспеч</w:t>
-      </w:r>
-      <w:r>
-        <w:t xml:space="preserve">ение </w:t>
-      </w:r>
-      <w:r>
-        <w:t xml:space="preserve">разработчикам множество инструментов и функций для создания высококачественных и производительных приложений для </w:t>
-      </w:r>
-      <w:proofErr w:type="spellStart"/>
-      <w:r>
-        <w:t>Android</w:t>
-      </w:r>
-      <w:proofErr w:type="spellEnd"/>
-      <w:r>
-        <w:t xml:space="preserve">. В IDE включены различные компоненты, такие как редактор кода, компилятор, отладчик, графический </w:t>
-      </w:r>
-      <w:proofErr w:type="spellStart"/>
-      <w:r>
-        <w:t>макетер</w:t>
-      </w:r>
-      <w:proofErr w:type="spellEnd"/>
-      <w:r>
-        <w:t xml:space="preserve">, инструменты анализа кода, средства управления версиями и </w:t>
-      </w:r>
-      <w:r>
-        <w:t>т. д.</w:t>
-      </w:r>
-      <w:r>
-        <w:t xml:space="preserve"> </w:t>
-      </w:r>
-      <w:proofErr w:type="spellStart"/>
-      <w:r>
-        <w:t>Android</w:t>
-      </w:r>
-      <w:proofErr w:type="spellEnd"/>
-      <w:r>
-        <w:t xml:space="preserve"> Studio также интегрирована с </w:t>
-      </w:r>
-      <w:proofErr w:type="spellStart"/>
-      <w:r>
-        <w:t>Android</w:t>
-      </w:r>
-      <w:proofErr w:type="spellEnd"/>
-      <w:r>
-        <w:t xml:space="preserve"> SDK (Software Development Kit), что позволяет разработчикам легко получать доступ к необходимым инструментам и ресурсам для создания приложений.</w:t>
-      </w:r>
-    </w:p>
-    <w:p>
-      <w:pPr>
-        <w:pStyle w:val="a3"/>
-      </w:pPr>
-      <w:r>
-        <w:t>Помимо того,</w:t>
-      </w:r>
-      <w:r>
-        <w:t xml:space="preserve"> она предоставляет удобный и интуитивно понятный пользовательский интерфейс для разработки приложений. Это включает в себя редактор кода с подсветкой синтаксиса, </w:t>
-      </w:r>
-      <w:proofErr w:type="spellStart"/>
-      <w:r>
-        <w:t>автодополнение</w:t>
-      </w:r>
-      <w:proofErr w:type="spellEnd"/>
-      <w:r>
-        <w:t xml:space="preserve"> и быстрым доступом к документации и справке. </w:t>
-      </w:r>
-      <w:proofErr w:type="spellStart"/>
-      <w:r>
-        <w:t>Android</w:t>
-      </w:r>
-      <w:proofErr w:type="spellEnd"/>
-      <w:r>
-        <w:t xml:space="preserve"> Studio также имеет множество </w:t>
-      </w:r>
-      <w:r>
-        <w:lastRenderedPageBreak/>
-        <w:t>готовых шаблонов и компонентов, которые могут быть использованы для ускорения процесса разработки.</w:t>
-      </w:r>
-    </w:p>
-    <w:p>
-      <w:pPr>
-        <w:pStyle w:val="a3"/>
-        <w:rPr>
-          <w:b/>
-          <w:bCs/>
-        </w:rPr>
-      </w:pPr>
-      <w:proofErr w:type="spellStart"/>
-      <w:r>
-        <w:t>Android</w:t>
-      </w:r>
-      <w:proofErr w:type="spellEnd"/>
-      <w:r>
-        <w:t xml:space="preserve"> Studio также обеспечивает широкие возможности для отладки приложений. Встроенный отладчик позволяет разработчикам легко находить и исправлять ошибки в коде. IDE также позволяет создавать виртуальные устройства для тестирования приложений на различных устройствах и версиях </w:t>
-      </w:r>
-      <w:proofErr w:type="spellStart"/>
-      <w:r>
-        <w:t>Android</w:t>
-      </w:r>
-      <w:proofErr w:type="spellEnd"/>
-      <w:r>
-        <w:t>.</w:t>
-      </w:r>
-    </w:p>
-    <w:p>
-      <w:pPr>
-        <w:pStyle w:val="a6"/>
-      </w:pPr>
-      <w:bookmarkStart w:id="14" w:name="_Toc133590854"/>
-      <w:r>
-        <w:t>2.</w:t>
-      </w:r>
-      <w:r>
-        <w:t>6</w:t>
-      </w:r>
-      <w:r>
-        <w:t xml:space="preserve"> </w:t>
-      </w:r>
-      <w:r>
-        <w:rPr>
-          <w:lang w:val="en-US"/>
-        </w:rPr>
-        <w:t>Java</w:t>
-      </w:r>
-      <w:bookmarkEnd w:id="14"/>
-    </w:p>
-    <w:p>
-      <w:pPr>
-        <w:pStyle w:val="a3"/>
-      </w:pPr>
-      <w:r>
-        <w:t xml:space="preserve">В качестве языка разработки </w:t>
-      </w:r>
-      <w:proofErr w:type="spellStart"/>
-      <w:r>
-        <w:t>frontend</w:t>
-      </w:r>
-      <w:proofErr w:type="spellEnd"/>
-      <w:r>
-        <w:t xml:space="preserve">-службы </w:t>
-      </w:r>
-      <w:r>
-        <w:t xml:space="preserve">был выбран язык </w:t>
-      </w:r>
-      <w:r>
-        <w:rPr>
-          <w:lang w:val="en-US"/>
-        </w:rPr>
-        <w:t>Java</w:t>
-      </w:r>
-      <w:r>
-        <w:t xml:space="preserve">, </w:t>
-      </w:r>
-      <w:r>
-        <w:t>потому что:</w:t>
+        <w:t>разработки широкого спектра программного обеспечения, от веб-приложений до мобильных приложений и игр.</w:t>
+      </w:r>
+      <w:r>
+        <w:t xml:space="preserve"> </w:t>
+      </w:r>
+      <w:r>
+        <w:t xml:space="preserve">Он был </w:t>
+      </w:r>
+      <w:r>
+        <w:t>выбран, потому что</w:t>
+      </w:r>
+      <w:r>
+        <w:t>:</w:t>
       </w:r>
     </w:p>
     <w:p>
@@ -5176,11 +5275,14 @@
         <w:pStyle w:val="a3"/>
         <w:numPr>
           <w:ilvl w:val="0"/>
-          <w:numId w:val="20"/>
+          <w:numId w:val="37"/>
         </w:numPr>
       </w:pPr>
       <w:r>
-        <w:t>Java также обладает широкой функциональностью и мощными возможностями, что делает её привлекательным языком программирования для разработки многих типов приложений. Java поддерживает многопоточность, что позволяет создавать приложения, которые могут одновременно выполнять несколько задач. Кроме того, Java предоставляет различные структуры данных и алгоритмы для решения различных задач, а также богатую стандартную библиотеку, которая содержит множество полезных классов и методов.</w:t>
+        <w:t xml:space="preserve">Большой выбор инструментов. </w:t>
+      </w:r>
+      <w:r>
+        <w:t>Java имеет обширную библиотеку классов, которая предоставляет множество инструментов для разработки приложений. Библиотека Java содержит классы для работы с сетями, базами данных, графикой, звуком и многими другими функциями, что позволяет разработчикам сосредоточиться на разработке бизнес-логики приложения, не заботясь о реализации базовых функций.</w:t>
       </w:r>
     </w:p>
     <w:p>
@@ -5188,11 +5290,14 @@
         <w:pStyle w:val="a3"/>
         <w:numPr>
           <w:ilvl w:val="0"/>
-          <w:numId w:val="20"/>
+          <w:numId w:val="37"/>
         </w:numPr>
       </w:pPr>
       <w:r>
-        <w:t xml:space="preserve">Java является одним из самых безопасных языков программирования благодаря своей встроенной системе безопасности. Он предоставляет механизмы проверки типов, управление памятью и проверку безопасности для защиты приложения от вредоносных программ. </w:t>
+        <w:t xml:space="preserve">Безопасность. </w:t>
+      </w:r>
+      <w:r>
+        <w:t>Java является одним из самых безопасных языков программирования. Благодаря своей строгой типизации и обширной библиотеке классов, которая предоставляет инструменты для обработки ошибок и исключений, Java позволяет разработчикам создавать надежные и безопасные приложения.</w:t>
       </w:r>
     </w:p>
     <w:p>
@@ -5200,14 +5305,47 @@
         <w:pStyle w:val="a3"/>
         <w:numPr>
           <w:ilvl w:val="0"/>
-          <w:numId w:val="20"/>
+          <w:numId w:val="37"/>
         </w:numPr>
       </w:pPr>
       <w:r>
-        <w:t xml:space="preserve">Java является одним из самых производительных языков программирования, </w:t>
-      </w:r>
-      <w:r>
-        <w:t>благодаря чему даже самые устаревшие и слабые устройства могут стабильно запускать приложения, написанные на этом языке.</w:t>
+        <w:t>Надежность и стабильность</w:t>
+      </w:r>
+      <w:r>
+        <w:t>.</w:t>
+      </w:r>
+      <w:r>
+        <w:t xml:space="preserve"> </w:t>
+      </w:r>
+      <w:r>
+        <w:rPr>
+          <w:lang w:val="en-US"/>
+        </w:rPr>
+        <w:t>Java</w:t>
+      </w:r>
+      <w:r>
+        <w:t xml:space="preserve"> </w:t>
+      </w:r>
+      <w:r>
+        <w:t>прочно закрепил</w:t>
+      </w:r>
+      <w:r>
+        <w:t>а свое</w:t>
+      </w:r>
+      <w:r>
+        <w:t xml:space="preserve"> место как одного из популярнейших языков разработки для мобильных устройств</w:t>
+      </w:r>
+      <w:r>
+        <w:t xml:space="preserve"> за</w:t>
+      </w:r>
+      <w:r>
+        <w:t xml:space="preserve"> </w:t>
+      </w:r>
+      <w:r>
+        <w:t>счет непревзойденной надежности и стабильности</w:t>
+      </w:r>
+      <w:r>
+        <w:t>. Он предлагает широкий спектр возможностей и гибкость, позволяющие разработчикам создавать приложения любого уровня сложности, от простых до масштабных проектов.</w:t>
       </w:r>
     </w:p>
     <w:p>
@@ -5215,63 +5353,210 @@
         <w:pStyle w:val="a3"/>
         <w:numPr>
           <w:ilvl w:val="0"/>
-          <w:numId w:val="20"/>
+          <w:numId w:val="37"/>
         </w:numPr>
       </w:pPr>
       <w:r>
-        <w:rPr>
-          <w:lang w:val="en-US"/>
-        </w:rPr>
+        <w:t xml:space="preserve">Объектная </w:t>
+      </w:r>
+      <w:r>
+        <w:t>ориентированность</w:t>
+      </w:r>
+      <w:r>
+        <w:t xml:space="preserve">. </w:t>
+      </w:r>
+      <w:r>
+        <w:t>Java является объектно-ориентированным языком программирования, что означает, что он предоставляет удобный и гибкий способ организации кода, что упрощает разработку масштабных и сложных проектов. Java также имеет встроенную систему управления памятью, что позволяет упростить работу с памятью и избежать многих проблем, связанных с утечкой памяти.</w:t>
+      </w:r>
+    </w:p>
+    <w:p>
+      <w:pPr>
+        <w:pStyle w:val="a6"/>
+      </w:pPr>
+      <w:bookmarkStart w:id="15" w:name="_Toc133765051"/>
+      <w:r>
         <w:lastRenderedPageBreak/>
-        <w:t>Java</w:t>
-      </w:r>
-      <w:r>
-        <w:t xml:space="preserve"> </w:t>
-      </w:r>
-      <w:r>
-        <w:t xml:space="preserve">обладает сильными инструментами интеграции, позволяющими использовать множество сторонних библиотек и </w:t>
-      </w:r>
-      <w:r>
-        <w:rPr>
-          <w:lang w:val="en-US"/>
-        </w:rPr>
-        <w:t>API</w:t>
-      </w:r>
-      <w:r>
-        <w:t xml:space="preserve"> </w:t>
-      </w:r>
-      <w:r>
-        <w:t>без каких либо проблем.</w:t>
-      </w:r>
+        <w:t xml:space="preserve">2.7 </w:t>
+      </w:r>
+      <w:r>
+        <w:rPr>
+          <w:lang w:val="en-US"/>
+        </w:rPr>
+        <w:t>Volley</w:t>
+      </w:r>
+      <w:bookmarkEnd w:id="15"/>
+    </w:p>
+    <w:p>
+      <w:pPr>
+        <w:pStyle w:val="a3"/>
+      </w:pPr>
+      <w:r>
+        <w:rPr>
+          <w:lang w:val="en-US"/>
+        </w:rPr>
+        <w:t>Volley</w:t>
+      </w:r>
+      <w:r>
+        <w:t xml:space="preserve"> - это библиотека сетевых запросов для </w:t>
+      </w:r>
+      <w:r>
+        <w:rPr>
+          <w:lang w:val="en-US"/>
+        </w:rPr>
+        <w:t>Android</w:t>
+      </w:r>
+      <w:r>
+        <w:t xml:space="preserve">, разработанная компанией </w:t>
+      </w:r>
+      <w:r>
+        <w:rPr>
+          <w:lang w:val="en-US"/>
+        </w:rPr>
+        <w:t>Google</w:t>
+      </w:r>
+      <w:r>
+        <w:t xml:space="preserve">. Она облегчает выполнение </w:t>
+      </w:r>
+      <w:r>
+        <w:rPr>
+          <w:lang w:val="en-US"/>
+        </w:rPr>
+        <w:t>HTTP</w:t>
+      </w:r>
+      <w:r>
+        <w:t xml:space="preserve">-запросов и обработку ответов на сервере в асинхронном режиме. </w:t>
+      </w:r>
+      <w:r>
+        <w:rPr>
+          <w:lang w:val="en-US"/>
+        </w:rPr>
+        <w:t>Volley</w:t>
+      </w:r>
+      <w:r>
+        <w:t xml:space="preserve"> предоставляет удобный интерфейс для работы с сетевыми запросами, а также обеспечивает автоматическое кэширование и очередь запросов.</w:t>
+      </w:r>
+    </w:p>
+    <w:p>
+      <w:pPr>
+        <w:pStyle w:val="a3"/>
+      </w:pPr>
+      <w:r>
+        <w:t xml:space="preserve">Volley позволяет выполнять запросы в фоновом потоке, не блокируя основной поток пользовательского интерфейса. Это важно, так как сетевые запросы могут занять много времени и могут привести к задержкам в работе приложения. </w:t>
+      </w:r>
+      <w:r>
+        <w:t>Она</w:t>
+      </w:r>
+      <w:r>
+        <w:t xml:space="preserve"> предоставляет простой интерфейс для определения обратных вызовов, которые будут вызваны после выполнения запроса.</w:t>
+      </w:r>
+    </w:p>
+    <w:p>
+      <w:pPr>
+        <w:pStyle w:val="a3"/>
+      </w:pPr>
+      <w:r>
+        <w:t>Кроме того, встроенн</w:t>
+      </w:r>
+      <w:r>
+        <w:t>ая</w:t>
+      </w:r>
+      <w:r>
+        <w:t xml:space="preserve"> поддержку кэширования результатов запросов</w:t>
+      </w:r>
+      <w:r>
+        <w:t xml:space="preserve"> </w:t>
+      </w:r>
+      <w:r>
+        <w:t>позволяет сохранять результаты запросов в локальном хранилище и использовать их повторно при следующих запросах. Это улучшает производительность приложения и снижает нагрузку на сеть.</w:t>
+      </w:r>
+    </w:p>
+    <w:p>
+      <w:pPr>
+        <w:pStyle w:val="a3"/>
+      </w:pPr>
+      <w:r>
+        <w:t xml:space="preserve">Еще одно преимущество Volley - возможность отмены запросов. Это позволяет избежать ненужных запросов и сократить использование сетевых ресурсов. </w:t>
+      </w:r>
+      <w:r>
+        <w:t>Т</w:t>
+      </w:r>
+      <w:r>
+        <w:t xml:space="preserve">акже </w:t>
+      </w:r>
+      <w:r>
+        <w:t xml:space="preserve">имеется возможность </w:t>
+      </w:r>
+      <w:r>
+        <w:t>задавать приоритеты для запросов, что позволяет управлять порядком их выполнения.</w:t>
+      </w:r>
+    </w:p>
+    <w:p>
+      <w:pPr>
+        <w:pStyle w:val="a3"/>
+      </w:pPr>
+      <w:r>
+        <w:t>Volley работает на основе очереди запросов. Она позволяет управлять порядком выполнения запросов и задавать приоритеты для каждого запроса. Это позволяет более гибко управлять сетевыми запросами и повышать производительность приложения.</w:t>
+      </w:r>
+    </w:p>
+    <w:p>
+      <w:pPr>
+        <w:pStyle w:val="a3"/>
+      </w:pPr>
     </w:p>
     <w:p>
       <w:pPr>
         <w:pStyle w:val="a6"/>
       </w:pPr>
-      <w:bookmarkStart w:id="15" w:name="_Toc133590855"/>
-      <w:r>
-        <w:t xml:space="preserve">2.7 </w:t>
-      </w:r>
-      <w:r>
-        <w:rPr>
-          <w:lang w:val="en-US"/>
-        </w:rPr>
-        <w:t>Volley</w:t>
-      </w:r>
-      <w:bookmarkEnd w:id="15"/>
-    </w:p>
-    <w:p>
-      <w:pPr>
-        <w:pStyle w:val="a3"/>
-      </w:pPr>
-      <w:r>
-        <w:rPr>
-          <w:lang w:val="en-US"/>
-        </w:rPr>
-        <w:t>Volley</w:t>
-      </w:r>
-      <w:r>
-        <w:t xml:space="preserve"> - это библиотека сетевых запросов для </w:t>
+      <w:bookmarkStart w:id="16" w:name="_Toc133765052"/>
+      <w:r>
+        <w:t>2.</w:t>
+      </w:r>
+      <w:r>
+        <w:t>8</w:t>
+      </w:r>
+      <w:r>
+        <w:t xml:space="preserve"> </w:t>
+      </w:r>
+      <w:r>
+        <w:rPr>
+          <w:lang w:val="en-US"/>
+        </w:rPr>
+        <w:t>Bluestacks</w:t>
+      </w:r>
+      <w:bookmarkEnd w:id="16"/>
+    </w:p>
+    <w:p>
+      <w:pPr>
+        <w:pStyle w:val="a3"/>
+      </w:pPr>
+      <w:r>
+        <w:t xml:space="preserve">В качестве инструмента тестирования был использован эмулятор </w:t>
+      </w:r>
+      <w:r>
+        <w:rPr>
+          <w:lang w:val="en-US"/>
+        </w:rPr>
+        <w:t>Bluestacks</w:t>
+      </w:r>
+      <w:r>
+        <w:t xml:space="preserve">. </w:t>
+      </w:r>
+    </w:p>
+    <w:p>
+      <w:pPr>
+        <w:pStyle w:val="a3"/>
+      </w:pPr>
+      <w:r>
+        <w:t xml:space="preserve">BlueStacks </w:t>
+      </w:r>
+      <w:r>
+        <w:t>предоставля</w:t>
+      </w:r>
+      <w:r>
+        <w:t>ет</w:t>
+      </w:r>
+      <w:r>
+        <w:t xml:space="preserve"> возможность запуска </w:t>
       </w:r>
       <w:r>
         <w:rPr>
@@ -5280,194 +5565,23 @@
         <w:t>Android</w:t>
       </w:r>
       <w:r>
-        <w:t xml:space="preserve">, разработанная компанией </w:t>
-      </w:r>
-      <w:r>
-        <w:rPr>
-          <w:lang w:val="en-US"/>
-        </w:rPr>
-        <w:t>Google</w:t>
-      </w:r>
-      <w:r>
-        <w:t xml:space="preserve">. Она облегчает выполнение </w:t>
-      </w:r>
-      <w:r>
-        <w:rPr>
-          <w:lang w:val="en-US"/>
-        </w:rPr>
-        <w:t>HTTP</w:t>
-      </w:r>
-      <w:r>
-        <w:t xml:space="preserve">-запросов и обработку ответов на сервере в асинхронном режиме. </w:t>
-      </w:r>
-      <w:r>
-        <w:rPr>
-          <w:lang w:val="en-US"/>
-        </w:rPr>
-        <w:t>Volley</w:t>
-      </w:r>
-      <w:r>
-        <w:t xml:space="preserve"> предоставляет удобный интерфейс для работы с сетевыми запросами, а также обеспечивает автоматическое кэширование и очередь запросов.</w:t>
-      </w:r>
-    </w:p>
-    <w:p>
-      <w:pPr>
-        <w:pStyle w:val="a3"/>
-      </w:pPr>
-      <w:r>
-        <w:t xml:space="preserve">Основные преимущества использования </w:t>
-      </w:r>
-      <w:r>
-        <w:rPr>
-          <w:lang w:val="en-US"/>
-        </w:rPr>
-        <w:t>Volley</w:t>
-      </w:r>
-      <w:r>
-        <w:t xml:space="preserve"> для </w:t>
-      </w:r>
-      <w:r>
-        <w:rPr>
-          <w:lang w:val="en-US"/>
-        </w:rPr>
-        <w:t>Java</w:t>
-      </w:r>
-      <w:r>
-        <w:t xml:space="preserve"> включают:</w:t>
-      </w:r>
-    </w:p>
-    <w:p>
-      <w:pPr>
-        <w:pStyle w:val="a3"/>
-        <w:numPr>
-          <w:ilvl w:val="0"/>
-          <w:numId w:val="26"/>
-        </w:numPr>
-      </w:pPr>
-      <w:r>
-        <w:t xml:space="preserve">Простота использования: </w:t>
-      </w:r>
-      <w:r>
-        <w:rPr>
-          <w:lang w:val="en-US"/>
-        </w:rPr>
-        <w:t>Volley</w:t>
-      </w:r>
-      <w:r>
-        <w:t xml:space="preserve"> обладает простым и понятным </w:t>
-      </w:r>
-      <w:r>
-        <w:rPr>
-          <w:lang w:val="en-US"/>
-        </w:rPr>
-        <w:t>API</w:t>
-      </w:r>
-      <w:r>
-        <w:t>, что облегчает работу с сетевыми запросами. Он позволяет отправлять запросы в несколько строк кода и автоматически обрабатывает ответы.</w:t>
-      </w:r>
-    </w:p>
-    <w:p>
-      <w:pPr>
-        <w:pStyle w:val="a3"/>
-        <w:numPr>
-          <w:ilvl w:val="0"/>
-          <w:numId w:val="26"/>
-        </w:numPr>
-      </w:pPr>
-      <w:r>
-        <w:t xml:space="preserve">Асинхронный режим работы: </w:t>
-      </w:r>
-      <w:r>
-        <w:rPr>
-          <w:lang w:val="en-US"/>
-        </w:rPr>
-        <w:t>Volley</w:t>
-      </w:r>
-      <w:r>
-        <w:t xml:space="preserve"> позволяет выполнять запросы в фоновом режиме, что делает приложение более отзывчивым и предотвращает блокировку пользовательского интерфейса.</w:t>
-      </w:r>
-    </w:p>
-    <w:p>
-      <w:pPr>
-        <w:pStyle w:val="a3"/>
-        <w:numPr>
-          <w:ilvl w:val="0"/>
-          <w:numId w:val="26"/>
-        </w:numPr>
-      </w:pPr>
-      <w:r>
-        <w:t xml:space="preserve">Ускоренный запрос: </w:t>
-      </w:r>
-      <w:r>
-        <w:rPr>
-          <w:lang w:val="en-US"/>
-        </w:rPr>
-        <w:t>Volley</w:t>
-      </w:r>
-      <w:r>
-        <w:t xml:space="preserve"> автоматически выполняет оптимизации, такие как использование многопоточности и кэширование, что позволяет ускорить процесс запроса и ответа.</w:t>
-      </w:r>
-    </w:p>
-    <w:p>
-      <w:pPr>
-        <w:pStyle w:val="a3"/>
-        <w:numPr>
-          <w:ilvl w:val="0"/>
-          <w:numId w:val="26"/>
-        </w:numPr>
-      </w:pPr>
-      <w:r>
-        <w:t xml:space="preserve">Поддержка очередей запросов: </w:t>
-      </w:r>
-      <w:r>
-        <w:rPr>
-          <w:lang w:val="en-US"/>
-        </w:rPr>
-        <w:t>Volley</w:t>
-      </w:r>
-      <w:r>
-        <w:t xml:space="preserve"> позволяет создавать очереди запросов, что облегчает управление процессом отправки запросов.</w:t>
-      </w:r>
-    </w:p>
-    <w:p>
-      <w:pPr>
-        <w:pStyle w:val="a6"/>
-      </w:pPr>
-      <w:bookmarkStart w:id="16" w:name="_Toc133590856"/>
-      <w:r>
-        <w:t>2.</w:t>
-      </w:r>
-      <w:r>
-        <w:t>8</w:t>
-      </w:r>
-      <w:r>
-        <w:t xml:space="preserve"> </w:t>
-      </w:r>
-      <w:proofErr w:type="spellStart"/>
-      <w:r>
-        <w:rPr>
-          <w:lang w:val="en-US"/>
-        </w:rPr>
-        <w:t>Bluestacks</w:t>
-      </w:r>
-      <w:bookmarkEnd w:id="16"/>
-      <w:proofErr w:type="spellEnd"/>
-    </w:p>
-    <w:p>
-      <w:pPr>
-        <w:pStyle w:val="a3"/>
-      </w:pPr>
-      <w:r>
-        <w:t xml:space="preserve">В качестве инструмента тестирования был использован эмулятор </w:t>
-      </w:r>
-      <w:proofErr w:type="spellStart"/>
-      <w:r>
-        <w:rPr>
-          <w:lang w:val="en-US"/>
-        </w:rPr>
-        <w:t>Bluestacks</w:t>
-      </w:r>
-      <w:proofErr w:type="spellEnd"/>
+        <w:t xml:space="preserve"> </w:t>
+      </w:r>
+      <w:r>
+        <w:t>–</w:t>
+      </w:r>
+      <w:r>
+        <w:t xml:space="preserve"> </w:t>
+      </w:r>
+      <w:r>
+        <w:t xml:space="preserve">приложений на персональных компьютерах с операционной системой </w:t>
+      </w:r>
+      <w:r>
+        <w:rPr>
+          <w:lang w:val="en-US"/>
+        </w:rPr>
+        <w:t>Windows</w:t>
+      </w:r>
       <w:r>
         <w:t xml:space="preserve">. </w:t>
       </w:r>
@@ -5476,63 +5590,9 @@
       <w:pPr>
         <w:pStyle w:val="a3"/>
       </w:pPr>
-      <w:proofErr w:type="spellStart"/>
-      <w:r>
-        <w:t>BlueStacks</w:t>
-      </w:r>
-      <w:proofErr w:type="spellEnd"/>
-      <w:r>
-        <w:t xml:space="preserve"> </w:t>
-      </w:r>
-      <w:r>
-        <w:t>предоставля</w:t>
-      </w:r>
-      <w:r>
-        <w:t>ет</w:t>
-      </w:r>
-      <w:r>
-        <w:t xml:space="preserve"> возможность запуска </w:t>
-      </w:r>
-      <w:r>
-        <w:rPr>
-          <w:lang w:val="en-US"/>
-        </w:rPr>
-        <w:t>Android</w:t>
-      </w:r>
-      <w:r>
-        <w:t xml:space="preserve"> </w:t>
-      </w:r>
-      <w:r>
-        <w:t>–</w:t>
-      </w:r>
-      <w:r>
-        <w:t xml:space="preserve"> </w:t>
-      </w:r>
-      <w:r>
-        <w:t xml:space="preserve">приложений на персональных компьютерах с операционной системой </w:t>
-      </w:r>
-      <w:r>
-        <w:rPr>
-          <w:lang w:val="en-US"/>
-        </w:rPr>
-        <w:t>Windows</w:t>
-      </w:r>
-      <w:r>
-        <w:t xml:space="preserve">. </w:t>
-      </w:r>
-    </w:p>
-    <w:p>
-      <w:pPr>
-        <w:pStyle w:val="a3"/>
-      </w:pPr>
-      <w:proofErr w:type="spellStart"/>
       <w:r>
         <w:lastRenderedPageBreak/>
-        <w:t>BlueStacks</w:t>
-      </w:r>
-      <w:proofErr w:type="spellEnd"/>
-      <w:r>
-        <w:t xml:space="preserve"> использует технологию виртуализации, которая эмулирует аппаратное и программное обеспечение мобильных устройств на компьютере. Это позволяет приложениям работать на компьютере так же, как на мобильном устройстве, но с использованием более мощных ресурсов, которые доступны на ПК.</w:t>
+        <w:t>BlueStacks использует технологию виртуализации, которая эмулирует аппаратное и программное обеспечение мобильных устройств на компьютере. Это позволяет приложениям работать на компьютере так же, как на мобильном устройстве, но с использованием более мощных ресурсов, которые доступны на ПК.</w:t>
       </w:r>
     </w:p>
     <w:p>
@@ -5577,13 +5637,8 @@
       <w:pPr>
         <w:pStyle w:val="a3"/>
       </w:pPr>
-      <w:proofErr w:type="spellStart"/>
-      <w:r>
-        <w:t>BlueStacks</w:t>
-      </w:r>
-      <w:proofErr w:type="spellEnd"/>
-      <w:r>
-        <w:t xml:space="preserve"> предоставляет ряд преимуществ для мобильной разработки:</w:t>
+      <w:r>
+        <w:t>BlueStacks предоставляет ряд преимуществ для мобильной разработки:</w:t>
       </w:r>
     </w:p>
     <w:p>
@@ -5595,15 +5650,7 @@
         </w:numPr>
       </w:pPr>
       <w:r>
-        <w:t xml:space="preserve">Тестирование приложений на ПК: </w:t>
-      </w:r>
-      <w:proofErr w:type="spellStart"/>
-      <w:r>
-        <w:t>BlueStacks</w:t>
-      </w:r>
-      <w:proofErr w:type="spellEnd"/>
-      <w:r>
-        <w:t xml:space="preserve"> позволяет разработчикам тестировать и отлаживать мобильные приложения на ПК, что может значительно ускорить процесс разработки.</w:t>
+        <w:t>Тестирование приложений на ПК: BlueStacks позволяет разработчикам тестировать и отлаживать мобильные приложения на ПК, что может значительно ускорить процесс разработки.</w:t>
       </w:r>
     </w:p>
     <w:p>
@@ -5615,15 +5662,7 @@
         </w:numPr>
       </w:pPr>
       <w:r>
-        <w:t xml:space="preserve">Удобство работы с мобильными приложениями: </w:t>
-      </w:r>
-      <w:proofErr w:type="spellStart"/>
-      <w:r>
-        <w:t>BlueStacks</w:t>
-      </w:r>
-      <w:proofErr w:type="spellEnd"/>
-      <w:r>
-        <w:t xml:space="preserve"> позволяет запускать мобильные приложения на ПК, что делает работу с ними более удобной и эффективной, особенно если нужно работать с несколькими приложениями одновременно.</w:t>
+        <w:t>Удобство работы с мобильными приложениями: BlueStacks позволяет запускать мобильные приложения на ПК, что делает работу с ними более удобной и эффективной, особенно если нужно работать с несколькими приложениями одновременно.</w:t>
       </w:r>
     </w:p>
     <w:p>
@@ -5635,15 +5674,7 @@
         </w:numPr>
       </w:pPr>
       <w:r>
-        <w:t xml:space="preserve">Работа с мобильными приложениями на большом экране: запуск мобильных приложений на ПК с помощью </w:t>
-      </w:r>
-      <w:proofErr w:type="spellStart"/>
-      <w:r>
-        <w:t>BlueStacks</w:t>
-      </w:r>
-      <w:proofErr w:type="spellEnd"/>
-      <w:r>
-        <w:t xml:space="preserve"> позволяет работать с ними на большом экране, что может быть особенно удобно для </w:t>
+        <w:t xml:space="preserve">Работа с мобильными приложениями на большом экране: запуск мобильных приложений на ПК с помощью BlueStacks позволяет работать с ними на большом экране, что может быть особенно удобно для </w:t>
       </w:r>
       <w:r>
         <w:t>тонкой настройки внешнего вида приложения и верстки интерфейса</w:t>
@@ -5661,15 +5692,7 @@
         </w:numPr>
       </w:pPr>
       <w:r>
-        <w:t xml:space="preserve">Синхронизация между устройствами: </w:t>
-      </w:r>
-      <w:proofErr w:type="spellStart"/>
-      <w:r>
-        <w:t>BlueStacks</w:t>
-      </w:r>
-      <w:proofErr w:type="spellEnd"/>
-      <w:r>
-        <w:t xml:space="preserve"> позволяет синхронизировать данные между ПК и мобильными устройствами, что может быть полезно для разработки мобильных приложений и игр, которые работают на разных платформах.</w:t>
+        <w:t>Синхронизация между устройствами: BlueStacks позволяет синхронизировать данные между ПК и мобильными устройствами, что может быть полезно для разработки мобильных приложений и игр, которые работают на разных платформах.</w:t>
       </w:r>
     </w:p>
     <w:p>
@@ -5681,15 +5704,7 @@
         </w:numPr>
       </w:pPr>
       <w:r>
-        <w:t xml:space="preserve">Доступ к Google Play: </w:t>
-      </w:r>
-      <w:proofErr w:type="spellStart"/>
-      <w:r>
-        <w:t>BlueStacks</w:t>
-      </w:r>
-      <w:proofErr w:type="spellEnd"/>
-      <w:r>
-        <w:t xml:space="preserve"> предоставляет доступ к магазину приложений Google Play, что позволяет быстро и </w:t>
+        <w:t xml:space="preserve">Доступ к Google Play: BlueStacks предоставляет доступ к магазину приложений Google Play, что позволяет быстро и </w:t>
       </w:r>
       <w:r>
         <w:lastRenderedPageBreak/>
@@ -5715,37 +5730,37 @@
           <w:ilvl w:val="0"/>
           <w:numId w:val="6"/>
         </w:numPr>
-        <w:jc w:val="left"/>
-      </w:pPr>
-      <w:bookmarkStart w:id="17" w:name="_Toc133590857"/>
+      </w:pPr>
+      <w:bookmarkStart w:id="17" w:name="_Toc133765053"/>
       <w:r>
         <w:lastRenderedPageBreak/>
-        <w:t>РАЗРАБОТКА ПРИЛОЖЕНИЯ</w:t>
+        <w:t xml:space="preserve">РАЗРАБОТКА </w:t>
+      </w:r>
+      <w:r>
+        <w:rPr>
+          <w:lang w:val="en-US"/>
+        </w:rPr>
+        <w:t>BACKEND-</w:t>
+      </w:r>
+      <w:r>
+        <w:t>СЛУЖБЫ</w:t>
       </w:r>
       <w:bookmarkEnd w:id="17"/>
     </w:p>
     <w:p>
       <w:pPr>
         <w:pStyle w:val="a6"/>
-        <w:numPr>
-          <w:ilvl w:val="1"/>
-          <w:numId w:val="6"/>
-        </w:numPr>
-      </w:pPr>
-      <w:bookmarkStart w:id="18" w:name="_Toc133590858"/>
-      <w:r>
-        <w:t xml:space="preserve">РАЗРАБОТКА </w:t>
-      </w:r>
-      <w:r>
-        <w:rPr>
-          <w:lang w:val="en-US"/>
-        </w:rPr>
-        <w:t>BACKEND-</w:t>
-      </w:r>
-      <w:r>
-        <w:t>СЛУЖБЫ</w:t>
+      </w:pPr>
+      <w:bookmarkStart w:id="18" w:name="_Toc133765054"/>
+      <w:r>
+        <w:t>3.1 Разработка базы данных</w:t>
       </w:r>
       <w:bookmarkEnd w:id="18"/>
+    </w:p>
+    <w:p>
+      <w:pPr>
+        <w:pStyle w:val="a3"/>
+      </w:pPr>
     </w:p>
     <w:p>
       <w:pPr>
@@ -5979,25 +5994,18 @@
           <w:numId w:val="24"/>
         </w:numPr>
       </w:pPr>
-      <w:proofErr w:type="spellStart"/>
       <w:r>
         <w:rPr>
           <w:lang w:val="en-US"/>
         </w:rPr>
         <w:t>crossfit</w:t>
       </w:r>
-      <w:proofErr w:type="spellEnd"/>
       <w:r>
         <w:t xml:space="preserve"> – </w:t>
       </w:r>
       <w:r>
-        <w:t xml:space="preserve">логическое поле, содержащее информацию, является ли данное занятие </w:t>
-      </w:r>
-      <w:proofErr w:type="gramStart"/>
-      <w:r>
-        <w:t>кроссфитом(</w:t>
-      </w:r>
-      <w:proofErr w:type="gramEnd"/>
+        <w:t>логическое поле, содержащее информацию, является ли данное занятие кроссфитом(</w:t>
+      </w:r>
       <w:r>
         <w:t xml:space="preserve">программа упражнений на силу и выносливость, состоящая в основном из анаэробных упражнений, гимнастики </w:t>
       </w:r>
@@ -6107,44 +6115,32 @@
       <w:r>
         <w:t xml:space="preserve"> </w:t>
       </w:r>
-      <w:proofErr w:type="spellStart"/>
-      <w:proofErr w:type="gramStart"/>
-      <w:r>
-        <w:t>кардио</w:t>
-      </w:r>
-      <w:proofErr w:type="spellEnd"/>
+      <w:r>
+        <w:t>кардио(</w:t>
+      </w:r>
+      <w:r>
+        <w:t>вид физической активности, при котором сердце работает в учащенном режиме, а источником энергии выступает подкожный жир и гликоген</w:t>
+      </w:r>
+      <w:r>
+        <w:t>)</w:t>
+      </w:r>
+      <w:r>
+        <w:t xml:space="preserve">. Имеет базовое значение </w:t>
+      </w:r>
+      <w:r>
+        <w:rPr>
+          <w:lang w:val="en-US"/>
+        </w:rPr>
+        <w:t>False</w:t>
+      </w:r>
       <w:r>
         <w:t>(</w:t>
       </w:r>
-      <w:proofErr w:type="gramEnd"/>
-      <w:r>
-        <w:t>вид физической активности, при котором сердце работает в учащенном режиме, а источником энергии выступает подкожный жир и гликоген</w:t>
-      </w:r>
-      <w:r>
-        <w:t>)</w:t>
-      </w:r>
-      <w:r>
-        <w:t xml:space="preserve">. Имеет базовое значение </w:t>
-      </w:r>
-      <w:r>
-        <w:rPr>
-          <w:lang w:val="en-US"/>
-        </w:rPr>
-        <w:t>False</w:t>
-      </w:r>
-      <w:r>
-        <w:t>(</w:t>
-      </w:r>
       <w:r>
         <w:t xml:space="preserve">ложь), означающее, что упражнение </w:t>
       </w:r>
-      <w:proofErr w:type="spellStart"/>
-      <w:r>
-        <w:t>кардио</w:t>
-      </w:r>
-      <w:proofErr w:type="spellEnd"/>
-      <w:r>
-        <w:t xml:space="preserve"> нагрузкой</w:t>
+      <w:r>
+        <w:t>кардио нагрузкой</w:t>
       </w:r>
       <w:r>
         <w:t xml:space="preserve"> не является</w:t>
@@ -6793,14 +6789,12 @@
           <w:bCs/>
         </w:rPr>
       </w:pPr>
-      <w:proofErr w:type="spellStart"/>
       <w:r>
         <w:rPr>
           <w:lang w:val="en-US"/>
         </w:rPr>
         <w:t>startTime</w:t>
       </w:r>
-      <w:proofErr w:type="spellEnd"/>
       <w:r>
         <w:t xml:space="preserve"> – </w:t>
       </w:r>
@@ -6820,7 +6814,6 @@
           <w:bCs/>
         </w:rPr>
       </w:pPr>
-      <w:proofErr w:type="spellStart"/>
       <w:r>
         <w:rPr>
           <w:lang w:val="en-US"/>
@@ -6834,7 +6827,6 @@
         </w:rPr>
         <w:t>Time</w:t>
       </w:r>
-      <w:proofErr w:type="spellEnd"/>
       <w:r>
         <w:t xml:space="preserve"> – </w:t>
       </w:r>
@@ -7652,14 +7644,12 @@
           <w:numId w:val="32"/>
         </w:numPr>
       </w:pPr>
-      <w:proofErr w:type="spellStart"/>
       <w:r>
         <w:rPr>
           <w:lang w:val="en-US"/>
         </w:rPr>
         <w:t>startTime</w:t>
       </w:r>
-      <w:proofErr w:type="spellEnd"/>
       <w:r>
         <w:t xml:space="preserve"> – </w:t>
       </w:r>
@@ -7675,14 +7665,12 @@
           <w:numId w:val="32"/>
         </w:numPr>
       </w:pPr>
-      <w:proofErr w:type="spellStart"/>
       <w:r>
         <w:rPr>
           <w:lang w:val="en-US"/>
         </w:rPr>
         <w:t>endTime</w:t>
       </w:r>
-      <w:proofErr w:type="spellEnd"/>
       <w:r>
         <w:t xml:space="preserve"> - </w:t>
       </w:r>
@@ -7848,14 +7836,12 @@
           <w:bCs/>
         </w:rPr>
       </w:pPr>
-      <w:proofErr w:type="spellStart"/>
       <w:r>
         <w:rPr>
           <w:lang w:val="en-US"/>
         </w:rPr>
         <w:t>wokout</w:t>
       </w:r>
-      <w:proofErr w:type="spellEnd"/>
       <w:r>
         <w:t>_</w:t>
       </w:r>
@@ -7916,13 +7902,8 @@
         <w:t xml:space="preserve"> – </w:t>
       </w:r>
       <w:r>
-        <w:t xml:space="preserve">поле, в котором содержится информация об упражнении. Является внешним ключом таблицы </w:t>
-      </w:r>
-      <w:proofErr w:type="spellStart"/>
-      <w:r>
-        <w:t>Activities</w:t>
-      </w:r>
-      <w:proofErr w:type="spellEnd"/>
+        <w:t>поле, в котором содержится информация об упражнении. Является внешним ключом таблицы Activities</w:t>
+      </w:r>
       <w:r>
         <w:t xml:space="preserve">. </w:t>
       </w:r>
@@ -7942,7 +7923,21 @@
     <w:p>
       <w:pPr>
         <w:pStyle w:val="a3"/>
-      </w:pPr>
+        <w:rPr>
+          <w:b/>
+          <w:bCs/>
+        </w:rPr>
+      </w:pPr>
+    </w:p>
+    <w:p>
+      <w:pPr>
+        <w:pStyle w:val="a6"/>
+      </w:pPr>
+      <w:bookmarkStart w:id="19" w:name="_Toc133765055"/>
+      <w:r>
+        <w:t>3.2 Разработка обработчиков</w:t>
+      </w:r>
+      <w:bookmarkEnd w:id="19"/>
     </w:p>
     <w:p>
       <w:pPr>
@@ -7972,14 +7967,12 @@
       <w:r>
         <w:t xml:space="preserve">были созданы </w:t>
       </w:r>
-      <w:proofErr w:type="spellStart"/>
       <w:r>
         <w:rPr>
           <w:lang w:val="en-US"/>
         </w:rPr>
         <w:t>url</w:t>
       </w:r>
-      <w:proofErr w:type="spellEnd"/>
       <w:r>
         <w:t xml:space="preserve"> </w:t>
       </w:r>
@@ -7992,1025 +7985,705 @@
       <w:r>
         <w:t xml:space="preserve">. </w:t>
       </w:r>
-      <w:proofErr w:type="spellStart"/>
-      <w:r>
-        <w:t>urlpatterns</w:t>
-      </w:r>
-      <w:proofErr w:type="spellEnd"/>
-      <w:r>
-        <w:t xml:space="preserve"> является списком объектов </w:t>
-      </w:r>
-      <w:proofErr w:type="spellStart"/>
-      <w:r>
-        <w:t>URLconf</w:t>
-      </w:r>
-      <w:proofErr w:type="spellEnd"/>
-      <w:r>
-        <w:t xml:space="preserve">, которые определяют, как URL-адреса должны быть обрабатываться в </w:t>
-      </w:r>
-      <w:proofErr w:type="spellStart"/>
-      <w:r>
+      <w:r>
+        <w:t>urlpatterns является списком объектов URLconf, которые определяют, как URL-адреса должны быть обрабатываться в Django. Каждый элемент urlpatterns определяет соответствие между URL-адресом и функцией представления, которая будет обрабатывать запрос.</w:t>
+      </w:r>
+      <w:r>
+        <w:t xml:space="preserve"> </w:t>
+      </w:r>
+      <w:r>
+        <w:t>Для</w:t>
+      </w:r>
+      <w:r>
+        <w:rPr>
+          <w:lang w:val="en-US"/>
+        </w:rPr>
+        <w:t xml:space="preserve"> </w:t>
+      </w:r>
+      <w:r>
+        <w:t>корректной</w:t>
+      </w:r>
+      <w:r>
+        <w:rPr>
+          <w:lang w:val="en-US"/>
+        </w:rPr>
+        <w:t xml:space="preserve"> </w:t>
+      </w:r>
+      <w:r>
+        <w:t>работы</w:t>
+      </w:r>
+      <w:r>
+        <w:rPr>
+          <w:lang w:val="en-US"/>
+        </w:rPr>
+        <w:t xml:space="preserve"> </w:t>
+      </w:r>
+      <w:r>
+        <w:t>проекта</w:t>
+      </w:r>
+      <w:r>
+        <w:rPr>
+          <w:lang w:val="en-US"/>
+        </w:rPr>
+        <w:t xml:space="preserve"> </w:t>
+      </w:r>
+      <w:r>
+        <w:t>были</w:t>
+      </w:r>
+      <w:r>
+        <w:rPr>
+          <w:lang w:val="en-US"/>
+        </w:rPr>
+        <w:t xml:space="preserve"> </w:t>
+      </w:r>
+      <w:r>
+        <w:t>созданы</w:t>
+      </w:r>
+      <w:r>
+        <w:rPr>
+          <w:lang w:val="en-US"/>
+        </w:rPr>
+        <w:t xml:space="preserve"> </w:t>
+      </w:r>
+      <w:r>
+        <w:t>следующие</w:t>
+      </w:r>
+      <w:r>
+        <w:rPr>
+          <w:lang w:val="en-US"/>
+        </w:rPr>
+        <w:t xml:space="preserve"> </w:t>
+      </w:r>
+      <w:r>
+        <w:t>паттерны</w:t>
+      </w:r>
+      <w:r>
+        <w:rPr>
+          <w:lang w:val="en-US"/>
+        </w:rPr>
+        <w:t xml:space="preserve">: </w:t>
+      </w:r>
+      <w:r>
+        <w:rPr>
+          <w:lang w:val="en-US"/>
+        </w:rPr>
+        <w:t>“</w:t>
+      </w:r>
+      <w:r>
+        <w:rPr>
+          <w:lang w:val="en-US"/>
+        </w:rPr>
+        <w:t>login</w:t>
+      </w:r>
+      <w:r>
+        <w:rPr>
+          <w:lang w:val="en-US"/>
+        </w:rPr>
+        <w:t>/”, “</w:t>
+      </w:r>
+      <w:r>
+        <w:rPr>
+          <w:lang w:val="en-US"/>
+        </w:rPr>
+        <w:t>register</w:t>
+      </w:r>
+      <w:r>
+        <w:rPr>
+          <w:lang w:val="en-US"/>
+        </w:rPr>
+        <w:t xml:space="preserve">/”, </w:t>
+      </w:r>
+      <w:r>
+        <w:rPr>
+          <w:lang w:val="en-US"/>
+        </w:rPr>
+        <w:t>“</w:t>
+      </w:r>
+      <w:r>
+        <w:rPr>
+          <w:lang w:val="en-US"/>
+        </w:rPr>
+        <w:t>add</w:t>
+      </w:r>
+      <w:r>
+        <w:rPr>
+          <w:lang w:val="en-US"/>
+        </w:rPr>
+        <w:t>_</w:t>
+      </w:r>
+      <w:r>
+        <w:rPr>
+          <w:lang w:val="en-US"/>
+        </w:rPr>
+        <w:t>workout</w:t>
+      </w:r>
+      <w:r>
+        <w:rPr>
+          <w:lang w:val="en-US"/>
+        </w:rPr>
+        <w:t>/”, “</w:t>
+      </w:r>
+      <w:r>
+        <w:rPr>
+          <w:lang w:val="en-US"/>
+        </w:rPr>
+        <w:t>remove</w:t>
+      </w:r>
+      <w:r>
+        <w:rPr>
+          <w:lang w:val="en-US"/>
+        </w:rPr>
+        <w:t>_</w:t>
+      </w:r>
+      <w:r>
+        <w:rPr>
+          <w:lang w:val="en-US"/>
+        </w:rPr>
+        <w:t>workout</w:t>
+      </w:r>
+      <w:r>
+        <w:rPr>
+          <w:lang w:val="en-US"/>
+        </w:rPr>
+        <w:t xml:space="preserve">/”, </w:t>
+      </w:r>
+      <w:r>
+        <w:rPr>
+          <w:lang w:val="en-US"/>
+        </w:rPr>
+        <w:t>"check_for_appointment",</w:t>
+      </w:r>
+      <w:r>
+        <w:rPr>
+          <w:lang w:val="en-US"/>
+        </w:rPr>
+        <w:t xml:space="preserve"> </w:t>
+      </w:r>
+      <w:r>
+        <w:rPr>
+          <w:lang w:val="en-US"/>
+        </w:rPr>
+        <w:t>"return_client",</w:t>
+      </w:r>
+      <w:r>
+        <w:rPr>
+          <w:lang w:val="en-US"/>
+        </w:rPr>
+        <w:t xml:space="preserve"> </w:t>
+      </w:r>
+      <w:r>
+        <w:rPr>
+          <w:lang w:val="en-US"/>
+        </w:rPr>
+        <w:t>"return_schedule_all",</w:t>
+      </w:r>
+      <w:r>
+        <w:rPr>
+          <w:lang w:val="en-US"/>
+        </w:rPr>
+        <w:t xml:space="preserve"> </w:t>
+      </w:r>
+      <w:r>
+        <w:rPr>
+          <w:lang w:val="en-US"/>
+        </w:rPr>
+        <w:t>"return_schedule",</w:t>
+      </w:r>
+      <w:r>
+        <w:rPr>
+          <w:lang w:val="en-US"/>
+        </w:rPr>
+        <w:t xml:space="preserve"> </w:t>
+      </w:r>
+      <w:r>
+        <w:rPr>
+          <w:lang w:val="en-US"/>
+        </w:rPr>
+        <w:t>"return_appointments",</w:t>
+      </w:r>
+      <w:r>
+        <w:rPr>
+          <w:lang w:val="en-US"/>
+        </w:rPr>
+        <w:t xml:space="preserve"> </w:t>
+      </w:r>
+      <w:r>
+        <w:rPr>
+          <w:lang w:val="en-US"/>
+        </w:rPr>
+        <w:t>"return_news",</w:t>
+      </w:r>
+      <w:r>
+        <w:rPr>
+          <w:lang w:val="en-US"/>
+        </w:rPr>
+        <w:t xml:space="preserve"> </w:t>
+      </w:r>
+      <w:r>
+        <w:rPr>
+          <w:lang w:val="en-US"/>
+        </w:rPr>
+        <w:t>"return_news/&lt;int:since&gt;",</w:t>
+      </w:r>
+      <w:r>
+        <w:rPr>
+          <w:lang w:val="en-US"/>
+        </w:rPr>
+        <w:t xml:space="preserve"> </w:t>
+      </w:r>
+      <w:r>
+        <w:rPr>
+          <w:lang w:val="en-US"/>
+        </w:rPr>
+        <w:t>"return_exercise_activities",</w:t>
+      </w:r>
+      <w:r>
+        <w:rPr>
+          <w:lang w:val="en-US"/>
+        </w:rPr>
+        <w:t xml:space="preserve"> </w:t>
+      </w:r>
+      <w:r>
+        <w:rPr>
+          <w:lang w:val="en-US"/>
+        </w:rPr>
+        <w:t>"return_searched_exercise_activities",</w:t>
+      </w:r>
+      <w:r>
+        <w:rPr>
+          <w:lang w:val="en-US"/>
+        </w:rPr>
+        <w:t xml:space="preserve"> </w:t>
+      </w:r>
+      <w:r>
+        <w:rPr>
+          <w:lang w:val="en-US"/>
+        </w:rPr>
+        <w:t>"return_all_activities",</w:t>
+      </w:r>
+      <w:r>
+        <w:rPr>
+          <w:lang w:val="en-US"/>
+        </w:rPr>
+        <w:t xml:space="preserve"> </w:t>
+      </w:r>
+      <w:r>
+        <w:rPr>
+          <w:lang w:val="en-US"/>
+        </w:rPr>
+        <w:t>"return_workouts/",</w:t>
+      </w:r>
+      <w:r>
+        <w:rPr>
+          <w:lang w:val="en-US"/>
+        </w:rPr>
+        <w:t xml:space="preserve"> </w:t>
+      </w:r>
+      <w:r>
+        <w:rPr>
+          <w:lang w:val="en-US"/>
+        </w:rPr>
+        <w:t>"return_workouts/&lt;int:year&gt;/&lt;int:month&gt;",</w:t>
+      </w:r>
+      <w:r>
+        <w:rPr>
+          <w:lang w:val="en-US"/>
+        </w:rPr>
+        <w:t xml:space="preserve"> </w:t>
+      </w:r>
+      <w:r>
+        <w:rPr>
+          <w:lang w:val="en-US"/>
+        </w:rPr>
+        <w:t>"return_workout_years",</w:t>
+      </w:r>
+      <w:r>
+        <w:rPr>
+          <w:lang w:val="en-US"/>
+        </w:rPr>
+        <w:t xml:space="preserve"> </w:t>
+      </w:r>
+      <w:r>
+        <w:rPr>
+          <w:lang w:val="en-US"/>
+        </w:rPr>
+        <w:t>"return_workout_months/&lt;int:year&gt;"</w:t>
+      </w:r>
+      <w:r>
+        <w:rPr>
+          <w:lang w:val="en-US"/>
+        </w:rPr>
+        <w:t xml:space="preserve">. </w:t>
+      </w:r>
+    </w:p>
+    <w:p>
+      <w:pPr>
+        <w:pStyle w:val="a3"/>
+        <w:rPr>
+          <w:lang w:val="en-US"/>
+        </w:rPr>
+      </w:pPr>
+      <w:r>
+        <w:t>По</w:t>
+      </w:r>
+      <w:r>
+        <w:rPr>
+          <w:lang w:val="en-US"/>
+        </w:rPr>
+        <w:t xml:space="preserve"> </w:t>
+      </w:r>
+      <w:r>
+        <w:t>вызову</w:t>
+      </w:r>
+      <w:r>
+        <w:rPr>
+          <w:lang w:val="en-US"/>
+        </w:rPr>
+        <w:t xml:space="preserve"> </w:t>
+      </w:r>
+      <w:r>
+        <w:t>паттернов</w:t>
+      </w:r>
+      <w:r>
+        <w:rPr>
+          <w:lang w:val="en-US"/>
+        </w:rPr>
+        <w:t xml:space="preserve"> </w:t>
+      </w:r>
+      <w:r>
+        <w:rPr>
+          <w:lang w:val="en-US"/>
+        </w:rPr>
+        <w:t>“</w:t>
+      </w:r>
+      <w:r>
+        <w:rPr>
+          <w:lang w:val="en-US"/>
+        </w:rPr>
+        <w:t>return_schedule</w:t>
+      </w:r>
+      <w:r>
+        <w:rPr>
+          <w:lang w:val="en-US"/>
+        </w:rPr>
+        <w:t xml:space="preserve">”, </w:t>
+      </w:r>
+      <w:r>
+        <w:rPr>
+          <w:lang w:val="en-US"/>
+        </w:rPr>
+        <w:t>“</w:t>
+      </w:r>
+      <w:r>
+        <w:rPr>
+          <w:lang w:val="en-US"/>
+        </w:rPr>
+        <w:t>return_news</w:t>
+      </w:r>
+      <w:r>
+        <w:rPr>
+          <w:lang w:val="en-US"/>
+        </w:rPr>
+        <w:t>”,</w:t>
+      </w:r>
+      <w:r>
+        <w:rPr>
+          <w:lang w:val="en-US"/>
+        </w:rPr>
+        <w:t xml:space="preserve"> </w:t>
+      </w:r>
+      <w:r>
+        <w:rPr>
+          <w:lang w:val="en-US"/>
+        </w:rPr>
+        <w:t>“</w:t>
+      </w:r>
+      <w:r>
+        <w:rPr>
+          <w:lang w:val="en-US"/>
+        </w:rPr>
+        <w:t>return_all_activities</w:t>
+      </w:r>
+      <w:r>
+        <w:rPr>
+          <w:lang w:val="en-US"/>
+        </w:rPr>
+        <w:t>”, “</w:t>
+      </w:r>
+      <w:r>
+        <w:rPr>
+          <w:lang w:val="en-US"/>
+        </w:rPr>
+        <w:t>return_exercise_activities</w:t>
+      </w:r>
+      <w:r>
+        <w:rPr>
+          <w:lang w:val="en-US"/>
+        </w:rPr>
+        <w:t>”, “</w:t>
+      </w:r>
+      <w:r>
+        <w:rPr>
+          <w:lang w:val="en-US"/>
+        </w:rPr>
+        <w:t>return_workouts</w:t>
+      </w:r>
+      <w:r>
+        <w:rPr>
+          <w:lang w:val="en-US"/>
+        </w:rPr>
+        <w:t>”</w:t>
+      </w:r>
+      <w:r>
+        <w:rPr>
+          <w:lang w:val="en-US"/>
+        </w:rPr>
+        <w:t xml:space="preserve"> </w:t>
+      </w:r>
+      <w:r>
+        <w:t>вызываются</w:t>
+      </w:r>
+      <w:r>
+        <w:rPr>
+          <w:lang w:val="en-US"/>
+        </w:rPr>
+        <w:t xml:space="preserve"> </w:t>
+      </w:r>
+      <w:r>
+        <w:t>простейшие</w:t>
+      </w:r>
+      <w:r>
+        <w:rPr>
+          <w:lang w:val="en-US"/>
+        </w:rPr>
+        <w:t xml:space="preserve"> </w:t>
+      </w:r>
+      <w:r>
+        <w:t>обработчики</w:t>
+      </w:r>
+      <w:r>
+        <w:rPr>
+          <w:lang w:val="en-US"/>
+        </w:rPr>
+        <w:t xml:space="preserve">, </w:t>
+      </w:r>
+      <w:r>
+        <w:t>делающие</w:t>
+      </w:r>
+      <w:r>
+        <w:rPr>
+          <w:lang w:val="en-US"/>
+        </w:rPr>
+        <w:t xml:space="preserve"> </w:t>
+      </w:r>
+      <w:r>
+        <w:t>запрос</w:t>
+      </w:r>
+      <w:r>
+        <w:rPr>
+          <w:lang w:val="en-US"/>
+        </w:rPr>
+        <w:t xml:space="preserve"> </w:t>
+      </w:r>
+      <w:r>
+        <w:t>к</w:t>
+      </w:r>
+      <w:r>
+        <w:rPr>
+          <w:lang w:val="en-US"/>
+        </w:rPr>
+        <w:t xml:space="preserve"> </w:t>
+      </w:r>
+      <w:r>
+        <w:t>базе</w:t>
+      </w:r>
+      <w:r>
+        <w:rPr>
+          <w:lang w:val="en-US"/>
+        </w:rPr>
+        <w:t xml:space="preserve"> </w:t>
+      </w:r>
+      <w:r>
+        <w:t>данных</w:t>
+      </w:r>
+      <w:r>
+        <w:rPr>
+          <w:lang w:val="en-US"/>
+        </w:rPr>
+        <w:t xml:space="preserve"> </w:t>
+      </w:r>
+      <w:r>
+        <w:t>на</w:t>
+      </w:r>
+      <w:r>
+        <w:rPr>
+          <w:lang w:val="en-US"/>
+        </w:rPr>
+        <w:t xml:space="preserve"> </w:t>
+      </w:r>
+      <w:r>
+        <w:t>получение</w:t>
+      </w:r>
+      <w:r>
+        <w:rPr>
+          <w:lang w:val="en-US"/>
+        </w:rPr>
+        <w:t xml:space="preserve"> </w:t>
+      </w:r>
+      <w:r>
+        <w:t>всех</w:t>
+      </w:r>
+      <w:r>
+        <w:rPr>
+          <w:lang w:val="en-US"/>
+        </w:rPr>
+        <w:t xml:space="preserve"> </w:t>
+      </w:r>
+      <w:r>
+        <w:t>объектов</w:t>
+      </w:r>
+      <w:r>
+        <w:rPr>
+          <w:lang w:val="en-US"/>
+        </w:rPr>
+        <w:t xml:space="preserve"> </w:t>
+      </w:r>
+      <w:r>
+        <w:t>и</w:t>
+      </w:r>
+      <w:r>
+        <w:rPr>
+          <w:lang w:val="en-US"/>
+        </w:rPr>
+        <w:t xml:space="preserve">, </w:t>
+      </w:r>
+      <w:r>
+        <w:t>обрабатывая</w:t>
+      </w:r>
+      <w:r>
+        <w:rPr>
+          <w:lang w:val="en-US"/>
+        </w:rPr>
+        <w:t xml:space="preserve"> </w:t>
+      </w:r>
+      <w:r>
+        <w:t>их</w:t>
+      </w:r>
+      <w:r>
+        <w:rPr>
+          <w:lang w:val="en-US"/>
+        </w:rPr>
+        <w:t xml:space="preserve"> </w:t>
+      </w:r>
+      <w:r>
+        <w:t>через</w:t>
+      </w:r>
+      <w:r>
+        <w:rPr>
+          <w:lang w:val="en-US"/>
+        </w:rPr>
+        <w:t xml:space="preserve"> </w:t>
+      </w:r>
+      <w:r>
+        <w:t>простейший</w:t>
+      </w:r>
+      <w:r>
+        <w:rPr>
+          <w:lang w:val="en-US"/>
+        </w:rPr>
+        <w:t xml:space="preserve"> </w:t>
+      </w:r>
+      <w:r>
+        <w:rPr>
+          <w:lang w:val="en-US"/>
+        </w:rPr>
+        <w:t>Serializer</w:t>
+      </w:r>
+      <w:r>
+        <w:rPr>
+          <w:lang w:val="en-US"/>
+        </w:rPr>
+        <w:t>,</w:t>
+      </w:r>
+      <w:r>
+        <w:rPr>
+          <w:lang w:val="en-US"/>
+        </w:rPr>
+        <w:t xml:space="preserve"> </w:t>
+      </w:r>
+      <w:r>
+        <w:t>возвращает</w:t>
+      </w:r>
+      <w:r>
+        <w:rPr>
+          <w:lang w:val="en-US"/>
+        </w:rPr>
+        <w:t xml:space="preserve"> </w:t>
+      </w:r>
+      <w:r>
+        <w:t>их</w:t>
+      </w:r>
+      <w:r>
+        <w:rPr>
+          <w:lang w:val="en-US"/>
+        </w:rPr>
+        <w:t xml:space="preserve"> </w:t>
+      </w:r>
+      <w:r>
+        <w:t>объектом</w:t>
+      </w:r>
+      <w:r>
+        <w:rPr>
+          <w:lang w:val="en-US"/>
+        </w:rPr>
+        <w:t xml:space="preserve"> </w:t>
+      </w:r>
+      <w:r>
+        <w:rPr>
+          <w:lang w:val="en-US"/>
+        </w:rPr>
+        <w:t xml:space="preserve">JSON. </w:t>
+      </w:r>
+    </w:p>
+    <w:p>
+      <w:pPr>
+        <w:pStyle w:val="a3"/>
+      </w:pPr>
+      <w:r>
+        <w:rPr>
+          <w:lang w:val="en-US"/>
+        </w:rPr>
         <w:t>Django</w:t>
       </w:r>
-      <w:proofErr w:type="spellEnd"/>
-      <w:r>
-        <w:t xml:space="preserve">. Каждый элемент </w:t>
-      </w:r>
-      <w:proofErr w:type="spellStart"/>
-      <w:r>
-        <w:t>urlpatterns</w:t>
-      </w:r>
-      <w:proofErr w:type="spellEnd"/>
-      <w:r>
-        <w:t xml:space="preserve"> определяет соответствие между URL-адресом и функцией представления, которая будет обрабатывать запрос.</w:t>
-      </w:r>
-      <w:r>
-        <w:t xml:space="preserve"> </w:t>
-      </w:r>
-      <w:r>
-        <w:t>Для</w:t>
-      </w:r>
-      <w:r>
-        <w:rPr>
-          <w:lang w:val="en-US"/>
-        </w:rPr>
-        <w:t xml:space="preserve"> </w:t>
-      </w:r>
-      <w:r>
-        <w:t>корректной</w:t>
-      </w:r>
-      <w:r>
-        <w:rPr>
-          <w:lang w:val="en-US"/>
-        </w:rPr>
-        <w:t xml:space="preserve"> </w:t>
-      </w:r>
-      <w:r>
-        <w:t>работы</w:t>
-      </w:r>
-      <w:r>
-        <w:rPr>
-          <w:lang w:val="en-US"/>
-        </w:rPr>
-        <w:t xml:space="preserve"> </w:t>
-      </w:r>
-      <w:r>
-        <w:t>проекта</w:t>
-      </w:r>
-      <w:r>
-        <w:rPr>
-          <w:lang w:val="en-US"/>
-        </w:rPr>
-        <w:t xml:space="preserve"> </w:t>
-      </w:r>
-      <w:r>
-        <w:t>были</w:t>
-      </w:r>
-      <w:r>
-        <w:rPr>
-          <w:lang w:val="en-US"/>
-        </w:rPr>
-        <w:t xml:space="preserve"> </w:t>
-      </w:r>
-      <w:r>
-        <w:t>созданы</w:t>
-      </w:r>
-      <w:r>
-        <w:rPr>
-          <w:lang w:val="en-US"/>
-        </w:rPr>
-        <w:t xml:space="preserve"> </w:t>
-      </w:r>
-      <w:r>
-        <w:t>следующие</w:t>
-      </w:r>
-      <w:r>
-        <w:rPr>
-          <w:lang w:val="en-US"/>
-        </w:rPr>
-        <w:t xml:space="preserve"> </w:t>
-      </w:r>
-      <w:r>
-        <w:t>паттерны</w:t>
-      </w:r>
-      <w:r>
-        <w:rPr>
-          <w:lang w:val="en-US"/>
-        </w:rPr>
-        <w:t xml:space="preserve">: </w:t>
-      </w:r>
-      <w:r>
-        <w:rPr>
-          <w:lang w:val="en-US"/>
-        </w:rPr>
-        <w:t>“</w:t>
-      </w:r>
-      <w:r>
-        <w:rPr>
-          <w:lang w:val="en-US"/>
-        </w:rPr>
-        <w:t>login</w:t>
-      </w:r>
-      <w:r>
-        <w:rPr>
-          <w:lang w:val="en-US"/>
-        </w:rPr>
-        <w:t>/”, “</w:t>
-      </w:r>
-      <w:r>
-        <w:rPr>
-          <w:lang w:val="en-US"/>
-        </w:rPr>
-        <w:t>register</w:t>
-      </w:r>
-      <w:r>
-        <w:rPr>
-          <w:lang w:val="en-US"/>
-        </w:rPr>
-        <w:t xml:space="preserve">/”, </w:t>
-      </w:r>
-      <w:r>
-        <w:rPr>
-          <w:lang w:val="en-US"/>
-        </w:rPr>
-        <w:t>“</w:t>
-      </w:r>
-      <w:proofErr w:type="spellStart"/>
-      <w:r>
-        <w:rPr>
-          <w:lang w:val="en-US"/>
-        </w:rPr>
-        <w:t>add</w:t>
-      </w:r>
-      <w:r>
-        <w:rPr>
-          <w:lang w:val="en-US"/>
-        </w:rPr>
-        <w:t>_</w:t>
-      </w:r>
-      <w:r>
-        <w:rPr>
-          <w:lang w:val="en-US"/>
-        </w:rPr>
-        <w:t>workout</w:t>
-      </w:r>
-      <w:proofErr w:type="spellEnd"/>
-      <w:r>
-        <w:rPr>
-          <w:lang w:val="en-US"/>
-        </w:rPr>
-        <w:t>/”, “</w:t>
-      </w:r>
-      <w:proofErr w:type="spellStart"/>
-      <w:r>
-        <w:rPr>
-          <w:lang w:val="en-US"/>
-        </w:rPr>
-        <w:t>remove</w:t>
-      </w:r>
-      <w:r>
-        <w:rPr>
-          <w:lang w:val="en-US"/>
-        </w:rPr>
-        <w:t>_</w:t>
-      </w:r>
-      <w:r>
-        <w:rPr>
-          <w:lang w:val="en-US"/>
-        </w:rPr>
-        <w:t>workout</w:t>
-      </w:r>
-      <w:proofErr w:type="spellEnd"/>
-      <w:r>
-        <w:rPr>
-          <w:lang w:val="en-US"/>
-        </w:rPr>
-        <w:t xml:space="preserve">/”, </w:t>
-      </w:r>
-      <w:r>
-        <w:rPr>
-          <w:lang w:val="en-US"/>
-        </w:rPr>
-        <w:t>"</w:t>
-      </w:r>
-      <w:proofErr w:type="spellStart"/>
-      <w:r>
-        <w:rPr>
-          <w:lang w:val="en-US"/>
-        </w:rPr>
-        <w:t>check_for_appointment</w:t>
-      </w:r>
-      <w:proofErr w:type="spellEnd"/>
-      <w:r>
-        <w:rPr>
-          <w:lang w:val="en-US"/>
-        </w:rPr>
-        <w:t>",</w:t>
-      </w:r>
-      <w:r>
-        <w:rPr>
-          <w:lang w:val="en-US"/>
-        </w:rPr>
-        <w:t xml:space="preserve"> </w:t>
-      </w:r>
-      <w:r>
-        <w:rPr>
-          <w:lang w:val="en-US"/>
-        </w:rPr>
-        <w:t>"</w:t>
-      </w:r>
-      <w:proofErr w:type="spellStart"/>
-      <w:r>
-        <w:rPr>
-          <w:lang w:val="en-US"/>
-        </w:rPr>
-        <w:t>return_client</w:t>
-      </w:r>
-      <w:proofErr w:type="spellEnd"/>
-      <w:r>
-        <w:rPr>
-          <w:lang w:val="en-US"/>
-        </w:rPr>
-        <w:t>",</w:t>
-      </w:r>
-      <w:r>
-        <w:rPr>
-          <w:lang w:val="en-US"/>
-        </w:rPr>
-        <w:t xml:space="preserve"> </w:t>
-      </w:r>
-      <w:r>
-        <w:rPr>
-          <w:lang w:val="en-US"/>
-        </w:rPr>
-        <w:t>"</w:t>
-      </w:r>
-      <w:proofErr w:type="spellStart"/>
-      <w:r>
-        <w:rPr>
-          <w:lang w:val="en-US"/>
-        </w:rPr>
-        <w:t>return_schedule_all</w:t>
-      </w:r>
-      <w:proofErr w:type="spellEnd"/>
-      <w:r>
-        <w:rPr>
-          <w:lang w:val="en-US"/>
-        </w:rPr>
-        <w:t>",</w:t>
-      </w:r>
-      <w:r>
-        <w:rPr>
-          <w:lang w:val="en-US"/>
-        </w:rPr>
-        <w:t xml:space="preserve"> </w:t>
-      </w:r>
-      <w:r>
-        <w:rPr>
-          <w:lang w:val="en-US"/>
-        </w:rPr>
-        <w:t>"</w:t>
-      </w:r>
-      <w:proofErr w:type="spellStart"/>
-      <w:r>
-        <w:rPr>
-          <w:lang w:val="en-US"/>
-        </w:rPr>
-        <w:t>return_schedule</w:t>
-      </w:r>
-      <w:proofErr w:type="spellEnd"/>
-      <w:r>
-        <w:rPr>
-          <w:lang w:val="en-US"/>
-        </w:rPr>
-        <w:t>",</w:t>
-      </w:r>
-      <w:r>
-        <w:rPr>
-          <w:lang w:val="en-US"/>
-        </w:rPr>
-        <w:t xml:space="preserve"> </w:t>
-      </w:r>
-      <w:r>
-        <w:rPr>
-          <w:lang w:val="en-US"/>
-        </w:rPr>
-        <w:t>"</w:t>
-      </w:r>
-      <w:proofErr w:type="spellStart"/>
-      <w:r>
-        <w:rPr>
-          <w:lang w:val="en-US"/>
-        </w:rPr>
-        <w:t>return_appointments</w:t>
-      </w:r>
-      <w:proofErr w:type="spellEnd"/>
-      <w:r>
-        <w:rPr>
-          <w:lang w:val="en-US"/>
-        </w:rPr>
-        <w:t>",</w:t>
-      </w:r>
-      <w:r>
-        <w:rPr>
-          <w:lang w:val="en-US"/>
-        </w:rPr>
-        <w:t xml:space="preserve"> </w:t>
-      </w:r>
-      <w:r>
-        <w:rPr>
-          <w:lang w:val="en-US"/>
-        </w:rPr>
-        <w:t>"</w:t>
-      </w:r>
-      <w:proofErr w:type="spellStart"/>
-      <w:r>
-        <w:rPr>
-          <w:lang w:val="en-US"/>
-        </w:rPr>
-        <w:t>return_news</w:t>
-      </w:r>
-      <w:proofErr w:type="spellEnd"/>
-      <w:r>
-        <w:rPr>
-          <w:lang w:val="en-US"/>
-        </w:rPr>
-        <w:t>",</w:t>
-      </w:r>
-      <w:r>
-        <w:rPr>
-          <w:lang w:val="en-US"/>
-        </w:rPr>
-        <w:t xml:space="preserve"> </w:t>
-      </w:r>
-      <w:r>
-        <w:rPr>
-          <w:lang w:val="en-US"/>
-        </w:rPr>
-        <w:t>"</w:t>
-      </w:r>
-      <w:proofErr w:type="spellStart"/>
-      <w:r>
-        <w:rPr>
-          <w:lang w:val="en-US"/>
-        </w:rPr>
-        <w:t>return_news</w:t>
-      </w:r>
-      <w:proofErr w:type="spellEnd"/>
-      <w:r>
-        <w:rPr>
-          <w:lang w:val="en-US"/>
-        </w:rPr>
-        <w:t>/&lt;</w:t>
-      </w:r>
-      <w:proofErr w:type="spellStart"/>
-      <w:r>
-        <w:rPr>
-          <w:lang w:val="en-US"/>
-        </w:rPr>
-        <w:t>int:since</w:t>
-      </w:r>
-      <w:proofErr w:type="spellEnd"/>
-      <w:r>
-        <w:rPr>
-          <w:lang w:val="en-US"/>
-        </w:rPr>
-        <w:t>&gt;",</w:t>
-      </w:r>
-      <w:r>
-        <w:rPr>
-          <w:lang w:val="en-US"/>
-        </w:rPr>
-        <w:t xml:space="preserve"> </w:t>
-      </w:r>
-      <w:r>
-        <w:rPr>
-          <w:lang w:val="en-US"/>
-        </w:rPr>
-        <w:t>"</w:t>
-      </w:r>
-      <w:proofErr w:type="spellStart"/>
-      <w:r>
-        <w:rPr>
-          <w:lang w:val="en-US"/>
-        </w:rPr>
-        <w:t>return_exercise_activities</w:t>
-      </w:r>
-      <w:proofErr w:type="spellEnd"/>
-      <w:r>
-        <w:rPr>
-          <w:lang w:val="en-US"/>
-        </w:rPr>
-        <w:t>",</w:t>
-      </w:r>
-      <w:r>
-        <w:rPr>
-          <w:lang w:val="en-US"/>
-        </w:rPr>
-        <w:t xml:space="preserve"> </w:t>
-      </w:r>
-      <w:r>
-        <w:rPr>
-          <w:lang w:val="en-US"/>
-        </w:rPr>
-        <w:t>"</w:t>
-      </w:r>
-      <w:proofErr w:type="spellStart"/>
-      <w:r>
-        <w:rPr>
-          <w:lang w:val="en-US"/>
-        </w:rPr>
-        <w:t>return_searched_exercise_activities</w:t>
-      </w:r>
-      <w:proofErr w:type="spellEnd"/>
-      <w:r>
-        <w:rPr>
-          <w:lang w:val="en-US"/>
-        </w:rPr>
-        <w:t>",</w:t>
-      </w:r>
-      <w:r>
-        <w:rPr>
-          <w:lang w:val="en-US"/>
-        </w:rPr>
-        <w:t xml:space="preserve"> </w:t>
-      </w:r>
-      <w:r>
-        <w:rPr>
-          <w:lang w:val="en-US"/>
-        </w:rPr>
-        <w:t>"</w:t>
-      </w:r>
-      <w:proofErr w:type="spellStart"/>
-      <w:r>
-        <w:rPr>
-          <w:lang w:val="en-US"/>
-        </w:rPr>
-        <w:t>return_all_activities</w:t>
-      </w:r>
-      <w:proofErr w:type="spellEnd"/>
-      <w:r>
-        <w:rPr>
-          <w:lang w:val="en-US"/>
-        </w:rPr>
-        <w:t>",</w:t>
-      </w:r>
-      <w:r>
-        <w:rPr>
-          <w:lang w:val="en-US"/>
-        </w:rPr>
-        <w:t xml:space="preserve"> </w:t>
-      </w:r>
-      <w:r>
-        <w:rPr>
-          <w:lang w:val="en-US"/>
-        </w:rPr>
-        <w:t>"</w:t>
-      </w:r>
-      <w:proofErr w:type="spellStart"/>
-      <w:r>
-        <w:rPr>
-          <w:lang w:val="en-US"/>
-        </w:rPr>
-        <w:t>return_workouts</w:t>
-      </w:r>
-      <w:proofErr w:type="spellEnd"/>
-      <w:r>
-        <w:rPr>
-          <w:lang w:val="en-US"/>
-        </w:rPr>
-        <w:t>/",</w:t>
-      </w:r>
-      <w:r>
-        <w:rPr>
-          <w:lang w:val="en-US"/>
-        </w:rPr>
-        <w:t xml:space="preserve"> </w:t>
-      </w:r>
-      <w:r>
-        <w:rPr>
-          <w:lang w:val="en-US"/>
-        </w:rPr>
-        <w:t>"</w:t>
-      </w:r>
-      <w:proofErr w:type="spellStart"/>
-      <w:r>
-        <w:rPr>
-          <w:lang w:val="en-US"/>
-        </w:rPr>
-        <w:t>return_workouts</w:t>
-      </w:r>
-      <w:proofErr w:type="spellEnd"/>
-      <w:r>
-        <w:rPr>
-          <w:lang w:val="en-US"/>
-        </w:rPr>
-        <w:t>/&lt;</w:t>
-      </w:r>
-      <w:proofErr w:type="spellStart"/>
-      <w:r>
-        <w:rPr>
-          <w:lang w:val="en-US"/>
-        </w:rPr>
-        <w:t>int:year</w:t>
-      </w:r>
-      <w:proofErr w:type="spellEnd"/>
-      <w:r>
-        <w:rPr>
-          <w:lang w:val="en-US"/>
-        </w:rPr>
-        <w:t>&gt;/&lt;</w:t>
-      </w:r>
-      <w:proofErr w:type="spellStart"/>
-      <w:r>
-        <w:rPr>
-          <w:lang w:val="en-US"/>
-        </w:rPr>
-        <w:t>int:month</w:t>
-      </w:r>
-      <w:proofErr w:type="spellEnd"/>
-      <w:r>
-        <w:rPr>
-          <w:lang w:val="en-US"/>
-        </w:rPr>
-        <w:t>&gt;",</w:t>
-      </w:r>
-      <w:r>
-        <w:rPr>
-          <w:lang w:val="en-US"/>
-        </w:rPr>
-        <w:t xml:space="preserve"> </w:t>
-      </w:r>
-      <w:r>
-        <w:rPr>
-          <w:lang w:val="en-US"/>
-        </w:rPr>
-        <w:t>"</w:t>
-      </w:r>
-      <w:proofErr w:type="spellStart"/>
-      <w:r>
-        <w:rPr>
-          <w:lang w:val="en-US"/>
-        </w:rPr>
-        <w:t>return_workout_years</w:t>
-      </w:r>
-      <w:proofErr w:type="spellEnd"/>
-      <w:r>
-        <w:rPr>
-          <w:lang w:val="en-US"/>
-        </w:rPr>
-        <w:t>",</w:t>
-      </w:r>
-      <w:r>
-        <w:rPr>
-          <w:lang w:val="en-US"/>
-        </w:rPr>
-        <w:t xml:space="preserve"> </w:t>
-      </w:r>
-      <w:r>
-        <w:rPr>
-          <w:lang w:val="en-US"/>
-        </w:rPr>
-        <w:t>"</w:t>
-      </w:r>
-      <w:proofErr w:type="spellStart"/>
-      <w:r>
-        <w:rPr>
-          <w:lang w:val="en-US"/>
-        </w:rPr>
-        <w:t>return_workout_months</w:t>
-      </w:r>
-      <w:proofErr w:type="spellEnd"/>
-      <w:r>
-        <w:rPr>
-          <w:lang w:val="en-US"/>
-        </w:rPr>
-        <w:t>/&lt;</w:t>
-      </w:r>
-      <w:proofErr w:type="spellStart"/>
-      <w:r>
-        <w:rPr>
-          <w:lang w:val="en-US"/>
-        </w:rPr>
-        <w:t>int:year</w:t>
-      </w:r>
-      <w:proofErr w:type="spellEnd"/>
-      <w:r>
-        <w:rPr>
-          <w:lang w:val="en-US"/>
-        </w:rPr>
-        <w:t>&gt;"</w:t>
-      </w:r>
-      <w:r>
-        <w:rPr>
-          <w:lang w:val="en-US"/>
-        </w:rPr>
+      <w:r>
+        <w:t xml:space="preserve"> </w:t>
+      </w:r>
+      <w:r>
+        <w:rPr>
+          <w:lang w:val="en-US"/>
+        </w:rPr>
+        <w:t>REST</w:t>
+      </w:r>
+      <w:r>
+        <w:t xml:space="preserve"> </w:t>
+      </w:r>
+      <w:r>
+        <w:t xml:space="preserve">предоставляет сильный инструмент для проверки прав пользователя, сделавшего запрос, таким образом простейшие запросы, описанные ранее имеют разрешение </w:t>
+      </w:r>
+      <w:r>
+        <w:rPr>
+          <w:lang w:val="en-US"/>
+        </w:rPr>
+        <w:t>IsAdminUser</w:t>
+      </w:r>
+      <w:r>
+        <w:t>, что не позволит пользователю сделать вызов данной ссылки, если он не вошел как админ</w:t>
+      </w:r>
+      <w:r>
         <w:t xml:space="preserve">. </w:t>
       </w:r>
-    </w:p>
-    <w:p>
-      <w:pPr>
-        <w:pStyle w:val="a3"/>
-      </w:pPr>
-      <w:r>
-        <w:t>По</w:t>
-      </w:r>
-      <w:r>
-        <w:rPr>
-          <w:lang w:val="en-US"/>
-        </w:rPr>
-        <w:t xml:space="preserve"> </w:t>
-      </w:r>
-      <w:r>
-        <w:t>вызову</w:t>
-      </w:r>
-      <w:r>
-        <w:rPr>
-          <w:lang w:val="en-US"/>
-        </w:rPr>
-        <w:t xml:space="preserve"> </w:t>
-      </w:r>
-      <w:r>
-        <w:t>паттернов</w:t>
-      </w:r>
-      <w:r>
-        <w:rPr>
-          <w:lang w:val="en-US"/>
-        </w:rPr>
-        <w:t xml:space="preserve"> </w:t>
-      </w:r>
-      <w:r>
-        <w:rPr>
-          <w:lang w:val="en-US"/>
-        </w:rPr>
-        <w:t>“</w:t>
-      </w:r>
-      <w:proofErr w:type="spellStart"/>
-      <w:r>
-        <w:rPr>
-          <w:lang w:val="en-US"/>
-        </w:rPr>
-        <w:t>return_schedule</w:t>
-      </w:r>
-      <w:proofErr w:type="spellEnd"/>
-      <w:r>
-        <w:rPr>
-          <w:lang w:val="en-US"/>
-        </w:rPr>
-        <w:t xml:space="preserve">”, </w:t>
-      </w:r>
-      <w:r>
-        <w:rPr>
-          <w:lang w:val="en-US"/>
-        </w:rPr>
-        <w:t>“</w:t>
-      </w:r>
-      <w:proofErr w:type="spellStart"/>
-      <w:r>
-        <w:rPr>
-          <w:lang w:val="en-US"/>
-        </w:rPr>
-        <w:t>return_news</w:t>
-      </w:r>
-      <w:proofErr w:type="spellEnd"/>
-      <w:r>
-        <w:rPr>
-          <w:lang w:val="en-US"/>
-        </w:rPr>
-        <w:t>”,</w:t>
-      </w:r>
-      <w:r>
-        <w:rPr>
-          <w:lang w:val="en-US"/>
-        </w:rPr>
-        <w:t xml:space="preserve"> </w:t>
-      </w:r>
-      <w:r>
-        <w:rPr>
-          <w:lang w:val="en-US"/>
-        </w:rPr>
-        <w:t>“</w:t>
-      </w:r>
-      <w:proofErr w:type="spellStart"/>
-      <w:r>
-        <w:rPr>
-          <w:lang w:val="en-US"/>
-        </w:rPr>
-        <w:t>return_all_activities</w:t>
-      </w:r>
-      <w:proofErr w:type="spellEnd"/>
-      <w:r>
-        <w:rPr>
-          <w:lang w:val="en-US"/>
-        </w:rPr>
-        <w:t>”, “</w:t>
-      </w:r>
-      <w:proofErr w:type="spellStart"/>
-      <w:r>
-        <w:rPr>
-          <w:lang w:val="en-US"/>
-        </w:rPr>
-        <w:t>return_exercise_activities</w:t>
-      </w:r>
-      <w:proofErr w:type="spellEnd"/>
-      <w:r>
-        <w:rPr>
-          <w:lang w:val="en-US"/>
-        </w:rPr>
-        <w:t>”, “</w:t>
-      </w:r>
-      <w:proofErr w:type="spellStart"/>
-      <w:r>
-        <w:rPr>
-          <w:lang w:val="en-US"/>
-        </w:rPr>
-        <w:t>return_workouts</w:t>
-      </w:r>
-      <w:proofErr w:type="spellEnd"/>
-      <w:r>
-        <w:rPr>
-          <w:lang w:val="en-US"/>
-        </w:rPr>
-        <w:t>”</w:t>
-      </w:r>
-      <w:r>
-        <w:rPr>
-          <w:lang w:val="en-US"/>
-        </w:rPr>
-        <w:t xml:space="preserve"> </w:t>
-      </w:r>
-      <w:r>
-        <w:t>вызываются</w:t>
-      </w:r>
-      <w:r>
-        <w:rPr>
-          <w:lang w:val="en-US"/>
-        </w:rPr>
-        <w:t xml:space="preserve"> </w:t>
-      </w:r>
-      <w:r>
-        <w:t>простейшие</w:t>
-      </w:r>
-      <w:r>
-        <w:rPr>
-          <w:lang w:val="en-US"/>
-        </w:rPr>
-        <w:t xml:space="preserve"> </w:t>
-      </w:r>
-      <w:r>
-        <w:t>обработчики</w:t>
-      </w:r>
-      <w:r>
-        <w:rPr>
-          <w:lang w:val="en-US"/>
-        </w:rPr>
-        <w:t xml:space="preserve">, </w:t>
-      </w:r>
-      <w:r>
-        <w:t>делающие</w:t>
-      </w:r>
-      <w:r>
-        <w:rPr>
-          <w:lang w:val="en-US"/>
-        </w:rPr>
-        <w:t xml:space="preserve"> </w:t>
-      </w:r>
-      <w:r>
-        <w:t>запрос</w:t>
-      </w:r>
-      <w:r>
-        <w:rPr>
-          <w:lang w:val="en-US"/>
-        </w:rPr>
-        <w:t xml:space="preserve"> </w:t>
-      </w:r>
-      <w:r>
-        <w:t>к</w:t>
-      </w:r>
-      <w:r>
-        <w:rPr>
-          <w:lang w:val="en-US"/>
-        </w:rPr>
-        <w:t xml:space="preserve"> </w:t>
-      </w:r>
-      <w:r>
-        <w:t>базе</w:t>
-      </w:r>
-      <w:r>
-        <w:rPr>
-          <w:lang w:val="en-US"/>
-        </w:rPr>
-        <w:t xml:space="preserve"> </w:t>
-      </w:r>
-      <w:r>
-        <w:t>данных</w:t>
-      </w:r>
-      <w:r>
-        <w:rPr>
-          <w:lang w:val="en-US"/>
-        </w:rPr>
-        <w:t xml:space="preserve"> </w:t>
-      </w:r>
-      <w:r>
-        <w:t>на</w:t>
-      </w:r>
-      <w:r>
-        <w:rPr>
-          <w:lang w:val="en-US"/>
-        </w:rPr>
-        <w:t xml:space="preserve"> </w:t>
-      </w:r>
-      <w:r>
-        <w:t>получение</w:t>
-      </w:r>
-      <w:r>
-        <w:rPr>
-          <w:lang w:val="en-US"/>
-        </w:rPr>
-        <w:t xml:space="preserve"> </w:t>
-      </w:r>
-      <w:r>
-        <w:t>всех</w:t>
-      </w:r>
-      <w:r>
-        <w:rPr>
-          <w:lang w:val="en-US"/>
-        </w:rPr>
-        <w:t xml:space="preserve"> </w:t>
-      </w:r>
-      <w:r>
-        <w:t>объектов</w:t>
-      </w:r>
-      <w:r>
-        <w:rPr>
-          <w:lang w:val="en-US"/>
-        </w:rPr>
-        <w:t xml:space="preserve"> </w:t>
-      </w:r>
-      <w:r>
-        <w:t>и</w:t>
-      </w:r>
-      <w:r>
-        <w:rPr>
-          <w:lang w:val="en-US"/>
-        </w:rPr>
-        <w:t xml:space="preserve">, </w:t>
-      </w:r>
-      <w:r>
-        <w:t>обрабатывая</w:t>
-      </w:r>
-      <w:r>
-        <w:rPr>
-          <w:lang w:val="en-US"/>
-        </w:rPr>
-        <w:t xml:space="preserve"> </w:t>
-      </w:r>
-      <w:r>
-        <w:t>их</w:t>
-      </w:r>
-      <w:r>
-        <w:rPr>
-          <w:lang w:val="en-US"/>
-        </w:rPr>
-        <w:t xml:space="preserve"> </w:t>
-      </w:r>
-      <w:r>
-        <w:t>через</w:t>
-      </w:r>
-      <w:r>
-        <w:rPr>
-          <w:lang w:val="en-US"/>
-        </w:rPr>
-        <w:t xml:space="preserve"> </w:t>
-      </w:r>
-      <w:r>
-        <w:t>простейший</w:t>
-      </w:r>
-      <w:r>
-        <w:rPr>
-          <w:lang w:val="en-US"/>
-        </w:rPr>
-        <w:t xml:space="preserve"> </w:t>
-      </w:r>
-      <w:r>
-        <w:rPr>
-          <w:lang w:val="en-US"/>
-        </w:rPr>
-        <w:t>Serializer</w:t>
-      </w:r>
-      <w:r>
-        <w:rPr>
-          <w:lang w:val="en-US"/>
-        </w:rPr>
-        <w:t>,</w:t>
-      </w:r>
-      <w:r>
-        <w:rPr>
-          <w:lang w:val="en-US"/>
-        </w:rPr>
-        <w:t xml:space="preserve"> </w:t>
-      </w:r>
-      <w:r>
-        <w:t>возвращает</w:t>
-      </w:r>
-      <w:r>
-        <w:rPr>
-          <w:lang w:val="en-US"/>
-        </w:rPr>
-        <w:t xml:space="preserve"> </w:t>
-      </w:r>
-      <w:r>
-        <w:t>их</w:t>
-      </w:r>
-      <w:r>
-        <w:rPr>
-          <w:lang w:val="en-US"/>
-        </w:rPr>
-        <w:t xml:space="preserve"> </w:t>
-      </w:r>
-      <w:r>
-        <w:t>объектом</w:t>
-      </w:r>
-      <w:r>
-        <w:rPr>
-          <w:lang w:val="en-US"/>
-        </w:rPr>
-        <w:t xml:space="preserve"> </w:t>
-      </w:r>
-      <w:r>
-        <w:rPr>
-          <w:lang w:val="en-US"/>
-        </w:rPr>
-        <w:t xml:space="preserve">JSON. </w:t>
-      </w:r>
-    </w:p>
-    <w:p>
-      <w:pPr>
-        <w:pStyle w:val="a3"/>
-      </w:pPr>
-      <w:proofErr w:type="spellStart"/>
-      <w:r>
-        <w:t>Serializer</w:t>
-      </w:r>
-      <w:proofErr w:type="spellEnd"/>
-      <w:r>
-        <w:t xml:space="preserve"> в </w:t>
-      </w:r>
-      <w:proofErr w:type="spellStart"/>
-      <w:r>
-        <w:t>Django</w:t>
-      </w:r>
-      <w:proofErr w:type="spellEnd"/>
-      <w:r>
-        <w:t xml:space="preserve"> REST Framework (DRF) это инструмент, который позволяет преобразовывать сложные структуры данных, такие как объекты </w:t>
-      </w:r>
-      <w:proofErr w:type="spellStart"/>
-      <w:r>
-        <w:t>Django</w:t>
-      </w:r>
-      <w:proofErr w:type="spellEnd"/>
-      <w:r>
-        <w:t xml:space="preserve"> модели, в форматы, которые могут быть переданы через API. </w:t>
-      </w:r>
-      <w:proofErr w:type="spellStart"/>
-      <w:r>
-        <w:t>Serializer</w:t>
-      </w:r>
-      <w:proofErr w:type="spellEnd"/>
-      <w:r>
-        <w:t xml:space="preserve"> также может преобразовывать полученные данные обратно в объекты модели.</w:t>
-      </w:r>
-    </w:p>
-    <w:p>
-      <w:pPr>
-        <w:pStyle w:val="a3"/>
-      </w:pPr>
-      <w:r>
-        <w:t xml:space="preserve">Основная цель </w:t>
-      </w:r>
-      <w:proofErr w:type="spellStart"/>
-      <w:r>
-        <w:t>сериализатора</w:t>
-      </w:r>
-      <w:proofErr w:type="spellEnd"/>
-      <w:r>
-        <w:t xml:space="preserve"> - преобразование объектов модели в формат, который может быть передан по сети. </w:t>
-      </w:r>
-      <w:proofErr w:type="spellStart"/>
-      <w:r>
-        <w:t>Сериализаторы</w:t>
-      </w:r>
-      <w:proofErr w:type="spellEnd"/>
-      <w:r>
-        <w:t xml:space="preserve"> могут использоваться для </w:t>
-      </w:r>
-      <w:proofErr w:type="spellStart"/>
-      <w:r>
-        <w:t>сериализации</w:t>
-      </w:r>
-      <w:proofErr w:type="spellEnd"/>
-      <w:r>
-        <w:t xml:space="preserve"> данных как в формат JSON, так и в формат XML.</w:t>
+      <w:r>
+        <w:t xml:space="preserve">Такие запросы были бы крайне неэффективны для простого пользователя, потому что ему нет необходимости получать все поля одновременно, однако для отладки и модерации такие запросы необходимы. </w:t>
       </w:r>
     </w:p>
     <w:p>
@@ -9019,167 +8692,6 @@
       </w:pPr>
       <w:r>
         <w:lastRenderedPageBreak/>
-        <w:t xml:space="preserve">В </w:t>
-      </w:r>
-      <w:proofErr w:type="spellStart"/>
-      <w:r>
-        <w:t>Django</w:t>
-      </w:r>
-      <w:proofErr w:type="spellEnd"/>
-      <w:r>
-        <w:t xml:space="preserve"> REST Framework, </w:t>
-      </w:r>
-      <w:proofErr w:type="spellStart"/>
-      <w:r>
-        <w:t>Serializer</w:t>
-      </w:r>
-      <w:proofErr w:type="spellEnd"/>
-      <w:r>
-        <w:t xml:space="preserve"> представляет собой класс, который определяет модель, которую необходимо </w:t>
-      </w:r>
-      <w:proofErr w:type="spellStart"/>
-      <w:r>
-        <w:t>сериализовать</w:t>
-      </w:r>
-      <w:proofErr w:type="spellEnd"/>
-      <w:r>
-        <w:t xml:space="preserve">, а также описывает формат, в котором необходимо представить данные. Класс </w:t>
-      </w:r>
-      <w:proofErr w:type="spellStart"/>
-      <w:r>
-        <w:t>Serializer</w:t>
-      </w:r>
-      <w:proofErr w:type="spellEnd"/>
-      <w:r>
-        <w:t xml:space="preserve"> предоставляет методы для </w:t>
-      </w:r>
-      <w:proofErr w:type="spellStart"/>
-      <w:r>
-        <w:t>сериализации</w:t>
-      </w:r>
-      <w:proofErr w:type="spellEnd"/>
-      <w:r>
-        <w:t xml:space="preserve"> и </w:t>
-      </w:r>
-      <w:proofErr w:type="spellStart"/>
-      <w:r>
-        <w:t>десериализации</w:t>
-      </w:r>
-      <w:proofErr w:type="spellEnd"/>
-      <w:r>
-        <w:t xml:space="preserve"> данных в объекты модели, валидации данных и многих других функций.</w:t>
-      </w:r>
-    </w:p>
-    <w:p>
-      <w:pPr>
-        <w:pStyle w:val="a3"/>
-      </w:pPr>
-      <w:r>
-        <w:rPr>
-          <w:lang w:val="en-US"/>
-        </w:rPr>
-        <w:t>Serializer</w:t>
-      </w:r>
-      <w:r>
-        <w:t xml:space="preserve"> </w:t>
-      </w:r>
-      <w:r>
-        <w:t>в</w:t>
-      </w:r>
-      <w:r>
-        <w:t xml:space="preserve"> </w:t>
-      </w:r>
-      <w:r>
-        <w:rPr>
-          <w:lang w:val="en-US"/>
-        </w:rPr>
-        <w:t>Django</w:t>
-      </w:r>
-      <w:r>
-        <w:t xml:space="preserve"> </w:t>
-      </w:r>
-      <w:r>
-        <w:rPr>
-          <w:lang w:val="en-US"/>
-        </w:rPr>
-        <w:t>REST</w:t>
-      </w:r>
-      <w:r>
-        <w:t xml:space="preserve"> </w:t>
-      </w:r>
-      <w:r>
-        <w:t>способен</w:t>
-      </w:r>
-      <w:r>
-        <w:t xml:space="preserve"> </w:t>
-      </w:r>
-      <w:r>
-        <w:t xml:space="preserve">возвращать внешние ключи словарем </w:t>
-      </w:r>
-      <w:r>
-        <w:t xml:space="preserve">с полями и значениями, таким образом достаточно сделать один запрос к </w:t>
-      </w:r>
-      <w:r>
-        <w:rPr>
-          <w:lang w:val="en-US"/>
-        </w:rPr>
-        <w:t>Serializer</w:t>
-      </w:r>
-      <w:r>
-        <w:t xml:space="preserve"> </w:t>
-      </w:r>
-      <w:r>
-        <w:t>и получить все нужные значения без необходимости расписывать запросы.</w:t>
-      </w:r>
-    </w:p>
-    <w:p>
-      <w:pPr>
-        <w:pStyle w:val="a3"/>
-      </w:pPr>
-      <w:r>
-        <w:rPr>
-          <w:lang w:val="en-US"/>
-        </w:rPr>
-        <w:t>Django</w:t>
-      </w:r>
-      <w:r>
-        <w:t xml:space="preserve"> </w:t>
-      </w:r>
-      <w:r>
-        <w:rPr>
-          <w:lang w:val="en-US"/>
-        </w:rPr>
-        <w:t>REST</w:t>
-      </w:r>
-      <w:r>
-        <w:t xml:space="preserve"> </w:t>
-      </w:r>
-      <w:r>
-        <w:t xml:space="preserve">предоставляет сильный инструмент для проверки прав пользователя, сделавшего запрос, таким образом простейшие запросы, описанные ранее имеют разрешение </w:t>
-      </w:r>
-      <w:proofErr w:type="spellStart"/>
-      <w:r>
-        <w:rPr>
-          <w:lang w:val="en-US"/>
-        </w:rPr>
-        <w:t>IsAdminUser</w:t>
-      </w:r>
-      <w:proofErr w:type="spellEnd"/>
-      <w:r>
-        <w:t>, что не позволит пользователю сделать вызов данной ссылки, если он не вошел как админ</w:t>
-      </w:r>
-      <w:r>
-        <w:t xml:space="preserve">. </w:t>
-      </w:r>
-      <w:r>
-        <w:t xml:space="preserve">Такие запросы были бы крайне неэффективны для простого пользователя, потому что ему нет необходимости получать все поля одновременно, однако для отладки и модерации такие запросы необходимы. </w:t>
-      </w:r>
-    </w:p>
-    <w:p>
-      <w:pPr>
-        <w:pStyle w:val="a3"/>
-      </w:pPr>
-      <w:r>
         <w:t xml:space="preserve">Запросы, которые будут выполнять </w:t>
       </w:r>
       <w:r>
@@ -9203,10 +8715,9 @@
         <w:pStyle w:val="a3"/>
         <w:numPr>
           <w:ilvl w:val="0"/>
-          <w:numId w:val="34"/>
+          <w:numId w:val="36"/>
         </w:numPr>
       </w:pPr>
-      <w:proofErr w:type="spellStart"/>
       <w:r>
         <w:rPr>
           <w:b/>
@@ -9247,7 +8758,6 @@
         </w:rPr>
         <w:t>week</w:t>
       </w:r>
-      <w:proofErr w:type="spellEnd"/>
       <w:r>
         <w:rPr>
           <w:lang w:val="en-US"/>
@@ -9306,16 +8816,8 @@
         <w:rPr>
           <w:lang w:val="en-US"/>
         </w:rPr>
-        <w:t>“</w:t>
-      </w:r>
-      <w:proofErr w:type="spellStart"/>
-      <w:r>
-        <w:rPr>
-          <w:lang w:val="en-US"/>
-        </w:rPr>
-        <w:t>return_schedule</w:t>
-      </w:r>
-      <w:proofErr w:type="spellEnd"/>
+        <w:t>“return_schedule</w:t>
+      </w:r>
       <w:r>
         <w:rPr>
           <w:lang w:val="en-US"/>
@@ -9344,10 +8846,7 @@
         <w:t xml:space="preserve"> – </w:t>
       </w:r>
       <w:r>
-        <w:t>запросом, потому что ему необходимо получать т</w:t>
-      </w:r>
-      <w:r>
-        <w:t>екущую позицию пользователя в ленте расписания</w:t>
+        <w:t>запросом, потому что ему необходимо получать текущую позицию пользователя в ленте расписания</w:t>
       </w:r>
       <w:r>
         <w:t xml:space="preserve"> и возвращать следующую</w:t>
@@ -9359,11 +8858,7 @@
         <w:t>Оно указывает сколько недель уже запрошено и локальную дату. Далее на основе этих двух параметров вычисляются начало и конец необходимой недели и дела</w:t>
       </w:r>
       <w:r>
-        <w:t xml:space="preserve">ется запрос к таблице расписания, который фильтруется по дате начала и конца. В </w:t>
-      </w:r>
-      <w:r>
-        <w:lastRenderedPageBreak/>
-        <w:t xml:space="preserve">качестве результата возвращаются информация о неделе, первый и последний дни этой недели. </w:t>
+        <w:t xml:space="preserve">ется запрос к таблице расписания, который фильтруется по дате начала и конца. В качестве результата возвращаются информация о неделе, первый и последний дни этой недели. </w:t>
       </w:r>
       <w:r>
         <w:t xml:space="preserve"> </w:t>
@@ -9377,7 +8872,7 @@
         <w:pStyle w:val="a3"/>
         <w:numPr>
           <w:ilvl w:val="0"/>
-          <w:numId w:val="34"/>
+          <w:numId w:val="36"/>
         </w:numPr>
         <w:rPr>
           <w:b/>
@@ -9385,7 +8880,6 @@
           <w:lang w:val="en-US"/>
         </w:rPr>
       </w:pPr>
-      <w:proofErr w:type="spellStart"/>
       <w:r>
         <w:rPr>
           <w:b/>
@@ -9426,7 +8920,6 @@
         </w:rPr>
         <w:t>appointment</w:t>
       </w:r>
-      <w:proofErr w:type="spellEnd"/>
       <w:r>
         <w:rPr>
           <w:b/>
@@ -9475,21 +8968,7 @@
         <w:rPr>
           <w:lang w:val="en-US"/>
         </w:rPr>
-        <w:t>"</w:t>
-      </w:r>
-      <w:proofErr w:type="spellStart"/>
-      <w:r>
-        <w:rPr>
-          <w:lang w:val="en-US"/>
-        </w:rPr>
-        <w:t>check_for_appointment</w:t>
-      </w:r>
-      <w:proofErr w:type="spellEnd"/>
-      <w:r>
-        <w:rPr>
-          <w:lang w:val="en-US"/>
-        </w:rPr>
-        <w:t>"</w:t>
+        <w:t>"check_for_appointment"</w:t>
       </w:r>
       <w:r>
         <w:rPr>
@@ -9509,7 +8988,7 @@
         <w:pStyle w:val="a3"/>
         <w:numPr>
           <w:ilvl w:val="0"/>
-          <w:numId w:val="34"/>
+          <w:numId w:val="36"/>
         </w:numPr>
         <w:rPr>
           <w:b/>
@@ -9636,14 +9115,13 @@
         <w:pStyle w:val="a3"/>
         <w:numPr>
           <w:ilvl w:val="0"/>
-          <w:numId w:val="34"/>
+          <w:numId w:val="36"/>
         </w:numPr>
         <w:rPr>
           <w:b/>
           <w:bCs/>
         </w:rPr>
       </w:pPr>
-      <w:proofErr w:type="spellStart"/>
       <w:r>
         <w:rPr>
           <w:b/>
@@ -9668,7 +9146,6 @@
         </w:rPr>
         <w:t>appointments</w:t>
       </w:r>
-      <w:proofErr w:type="spellEnd"/>
       <w:r>
         <w:rPr>
           <w:b/>
@@ -9730,6 +9207,9 @@
         <w:t xml:space="preserve"> “return</w:t>
       </w:r>
       <w:r>
+        <w:rPr>
+          <w:lang w:val="en-US"/>
+        </w:rPr>
         <w:t>_</w:t>
       </w:r>
       <w:r>
@@ -9739,6 +9219,9 @@
         <w:t>appointments</w:t>
       </w:r>
       <w:r>
+        <w:rPr>
+          <w:lang w:val="en-US"/>
+        </w:rPr>
         <w:t xml:space="preserve">”. </w:t>
       </w:r>
       <w:r>
@@ -9756,7 +9239,7 @@
         <w:pStyle w:val="a3"/>
         <w:numPr>
           <w:ilvl w:val="0"/>
-          <w:numId w:val="34"/>
+          <w:numId w:val="36"/>
         </w:numPr>
         <w:rPr>
           <w:b/>
@@ -9797,16 +9280,11 @@
         <w:t xml:space="preserve">обработчик, вызываемый по паттерну </w:t>
       </w:r>
       <w:r>
-        <w:t>“</w:t>
-      </w:r>
-      <w:proofErr w:type="spellStart"/>
-      <w:r>
-        <w:t>return</w:t>
+        <w:t>“return</w:t>
       </w:r>
       <w:r>
         <w:t>_client</w:t>
       </w:r>
-      <w:proofErr w:type="spellEnd"/>
       <w:r>
         <w:t xml:space="preserve">”. </w:t>
       </w:r>
@@ -9814,7 +9292,11 @@
         <w:t xml:space="preserve">Данный запрос возвращает </w:t>
       </w:r>
       <w:r>
-        <w:t>информацию о клиенте,</w:t>
+        <w:t xml:space="preserve">информацию о </w:t>
+      </w:r>
+      <w:r>
+        <w:lastRenderedPageBreak/>
+        <w:t>клиенте,</w:t>
       </w:r>
       <w:r>
         <w:t xml:space="preserve"> </w:t>
@@ -9864,14 +9346,13 @@
         <w:pStyle w:val="a3"/>
         <w:numPr>
           <w:ilvl w:val="0"/>
-          <w:numId w:val="34"/>
+          <w:numId w:val="36"/>
         </w:numPr>
         <w:rPr>
           <w:b/>
           <w:bCs/>
         </w:rPr>
       </w:pPr>
-      <w:proofErr w:type="spellStart"/>
       <w:r>
         <w:rPr>
           <w:b/>
@@ -9879,7 +9360,6 @@
         </w:rPr>
         <w:t>add_workout</w:t>
       </w:r>
-      <w:proofErr w:type="spellEnd"/>
       <w:r>
         <w:rPr>
           <w:b/>
@@ -9944,40 +9424,637 @@
         <w:pStyle w:val="a3"/>
         <w:numPr>
           <w:ilvl w:val="0"/>
-          <w:numId w:val="34"/>
+          <w:numId w:val="36"/>
         </w:numPr>
         <w:rPr>
           <w:b/>
           <w:bCs/>
         </w:rPr>
       </w:pPr>
-    </w:p>
-    <w:p>
-      <w:pPr>
-        <w:pStyle w:val="a3"/>
-      </w:pPr>
-      <w:r>
-        <w:t xml:space="preserve"> </w:t>
-      </w:r>
-    </w:p>
-    <w:p>
-      <w:pPr>
-        <w:pStyle w:val="a3"/>
+      <w:r>
         <w:rPr>
           <w:b/>
           <w:bCs/>
-        </w:rPr>
-      </w:pPr>
-    </w:p>
-    <w:p>
-      <w:pPr>
-        <w:pStyle w:val="a6"/>
-      </w:pPr>
-      <w:bookmarkStart w:id="19" w:name="_Toc133590859"/>
-      <w:r>
+          <w:lang w:val="en-US"/>
+        </w:rPr>
+        <w:t>remove</w:t>
+      </w:r>
+      <w:r>
+        <w:rPr>
+          <w:b/>
+          <w:bCs/>
+        </w:rPr>
+        <w:t>_</w:t>
+      </w:r>
+      <w:r>
+        <w:rPr>
+          <w:b/>
+          <w:bCs/>
+          <w:lang w:val="en-US"/>
+        </w:rPr>
+        <w:t>workout</w:t>
+      </w:r>
+      <w:r>
+        <w:rPr>
+          <w:b/>
+          <w:bCs/>
+        </w:rPr>
+        <w:t xml:space="preserve"> – </w:t>
+      </w:r>
+      <w:r>
+        <w:t xml:space="preserve">обработчик, вызываемый по паттерну </w:t>
+      </w:r>
+      <w:r>
+        <w:t>“</w:t>
+      </w:r>
+      <w:r>
+        <w:rPr>
+          <w:lang w:val="en-US"/>
+        </w:rPr>
+        <w:t>remove</w:t>
+      </w:r>
+      <w:r>
+        <w:t>_</w:t>
+      </w:r>
+      <w:r>
+        <w:rPr>
+          <w:lang w:val="en-US"/>
+        </w:rPr>
+        <w:t>workout</w:t>
+      </w:r>
+      <w:r>
+        <w:t xml:space="preserve">”. </w:t>
+      </w:r>
+      <w:r>
+        <w:t>Данный запрос позволяет пользователю удалить тренировку, записанную ранее. Он нужен на случай появления ошибочно добавленных тренировок, или если есть желание исправить что – то в информации о тренировке.</w:t>
+      </w:r>
+    </w:p>
+    <w:p>
+      <w:pPr>
+        <w:pStyle w:val="a3"/>
+        <w:numPr>
+          <w:ilvl w:val="0"/>
+          <w:numId w:val="36"/>
+        </w:numPr>
+        <w:rPr>
+          <w:b/>
+          <w:bCs/>
+        </w:rPr>
+      </w:pPr>
+      <w:r>
+        <w:rPr>
+          <w:b/>
+          <w:bCs/>
+          <w:lang w:val="en-US"/>
+        </w:rPr>
+        <w:t>return</w:t>
+      </w:r>
+      <w:r>
+        <w:rPr>
+          <w:b/>
+          <w:bCs/>
+          <w:lang w:val="en-US"/>
+        </w:rPr>
+        <w:t>_</w:t>
+      </w:r>
+      <w:r>
+        <w:rPr>
+          <w:b/>
+          <w:bCs/>
+          <w:lang w:val="en-US"/>
+        </w:rPr>
+        <w:t>excercise</w:t>
+      </w:r>
+      <w:r>
+        <w:rPr>
+          <w:b/>
+          <w:bCs/>
+          <w:lang w:val="en-US"/>
+        </w:rPr>
+        <w:t>_</w:t>
+      </w:r>
+      <w:r>
+        <w:rPr>
+          <w:b/>
+          <w:bCs/>
+          <w:lang w:val="en-US"/>
+        </w:rPr>
+        <w:t>activities</w:t>
+      </w:r>
+      <w:r>
+        <w:rPr>
+          <w:b/>
+          <w:bCs/>
+          <w:lang w:val="en-US"/>
+        </w:rPr>
+        <w:t xml:space="preserve"> – </w:t>
+      </w:r>
+      <w:r>
+        <w:t>обработчик</w:t>
+      </w:r>
+      <w:r>
+        <w:rPr>
+          <w:lang w:val="en-US"/>
+        </w:rPr>
+        <w:t xml:space="preserve">, </w:t>
+      </w:r>
+      <w:r>
+        <w:t>вызываемый</w:t>
+      </w:r>
+      <w:r>
+        <w:rPr>
+          <w:lang w:val="en-US"/>
+        </w:rPr>
+        <w:t xml:space="preserve"> </w:t>
+      </w:r>
+      <w:r>
+        <w:t>по</w:t>
+      </w:r>
+      <w:r>
+        <w:rPr>
+          <w:lang w:val="en-US"/>
+        </w:rPr>
+        <w:t xml:space="preserve"> </w:t>
+      </w:r>
+      <w:r>
+        <w:t>паттерну</w:t>
+      </w:r>
+      <w:r>
+        <w:rPr>
+          <w:lang w:val="en-US"/>
+        </w:rPr>
+        <w:t xml:space="preserve"> “</w:t>
+      </w:r>
+      <w:r>
+        <w:rPr>
+          <w:lang w:val="en-US"/>
+        </w:rPr>
+        <w:t>return_excercise_activities</w:t>
+      </w:r>
+      <w:r>
+        <w:rPr>
+          <w:lang w:val="en-US"/>
+        </w:rPr>
+        <w:t>”</w:t>
+      </w:r>
+      <w:r>
+        <w:rPr>
+          <w:lang w:val="en-US"/>
+        </w:rPr>
+        <w:t xml:space="preserve">. </w:t>
+      </w:r>
+      <w:r>
+        <w:t xml:space="preserve">Данный запрос вызывается при создании тренировки и возвращает пользователю список всех упражнений в алфавитном порядке. Достигается это при помощи фильтрации объектов </w:t>
+      </w:r>
+      <w:r>
+        <w:rPr>
+          <w:lang w:val="en-US"/>
+        </w:rPr>
+        <w:t>Activities</w:t>
+      </w:r>
+      <w:r>
+        <w:t xml:space="preserve"> </w:t>
+      </w:r>
+      <w:r>
+        <w:t xml:space="preserve">по параметру </w:t>
+      </w:r>
+      <w:r>
+        <w:rPr>
+          <w:lang w:val="en-US"/>
+        </w:rPr>
+        <w:t>is</w:t>
+      </w:r>
+      <w:r>
+        <w:t>_</w:t>
+      </w:r>
+      <w:r>
+        <w:rPr>
+          <w:lang w:val="en-US"/>
+        </w:rPr>
+        <w:t>exercise</w:t>
+      </w:r>
+      <w:r>
+        <w:t xml:space="preserve">, </w:t>
+      </w:r>
+      <w:r>
+        <w:t>описанном ранее.</w:t>
+      </w:r>
+    </w:p>
+    <w:p>
+      <w:pPr>
+        <w:pStyle w:val="a3"/>
+        <w:numPr>
+          <w:ilvl w:val="0"/>
+          <w:numId w:val="36"/>
+        </w:numPr>
+        <w:rPr>
+          <w:b/>
+          <w:bCs/>
+        </w:rPr>
+      </w:pPr>
+      <w:r>
+        <w:rPr>
+          <w:b/>
+          <w:bCs/>
+          <w:lang w:val="en-US"/>
+        </w:rPr>
+        <w:t>return_selected_workouts</w:t>
+      </w:r>
+      <w:r>
+        <w:rPr>
+          <w:b/>
+          <w:bCs/>
+          <w:lang w:val="en-US"/>
+        </w:rPr>
+        <w:t xml:space="preserve"> – </w:t>
+      </w:r>
+      <w:r>
+        <w:t>обработчик</w:t>
+      </w:r>
+      <w:r>
+        <w:rPr>
+          <w:lang w:val="en-US"/>
+        </w:rPr>
+        <w:t xml:space="preserve">, </w:t>
+      </w:r>
+      <w:r>
+        <w:t>вызываемый</w:t>
+      </w:r>
+      <w:r>
+        <w:rPr>
+          <w:lang w:val="en-US"/>
+        </w:rPr>
+        <w:t xml:space="preserve"> </w:t>
+      </w:r>
+      <w:r>
+        <w:t>по</w:t>
+      </w:r>
+      <w:r>
+        <w:rPr>
+          <w:lang w:val="en-US"/>
+        </w:rPr>
+        <w:t xml:space="preserve"> </w:t>
+      </w:r>
+      <w:r>
+        <w:t>паттерну</w:t>
+      </w:r>
+      <w:r>
+        <w:rPr>
+          <w:lang w:val="en-US"/>
+        </w:rPr>
+        <w:t xml:space="preserve"> </w:t>
+      </w:r>
+      <w:r>
+        <w:rPr>
+          <w:lang w:val="en-US"/>
+        </w:rPr>
+        <w:t>“</w:t>
+      </w:r>
+      <w:r>
+        <w:rPr>
+          <w:lang w:val="en-US"/>
+        </w:rPr>
+        <w:t>return_selected_workouts</w:t>
+      </w:r>
+      <w:r>
+        <w:rPr>
+          <w:lang w:val="en-US"/>
+        </w:rPr>
+        <w:t>”</w:t>
+      </w:r>
+      <w:r>
+        <w:rPr>
+          <w:lang w:val="en-US"/>
+        </w:rPr>
+        <w:t xml:space="preserve">. </w:t>
+      </w:r>
+      <w:r>
+        <w:t xml:space="preserve">Данный запрос принимает на вход месяц и год и возвращает список всех тренировок, которые были проведены пользователем в этот год и этот месяц. Достигается это путем фильтрации объектов </w:t>
+      </w:r>
+      <w:r>
+        <w:rPr>
+          <w:lang w:val="en-US"/>
+        </w:rPr>
+        <w:t>Workouts</w:t>
+      </w:r>
+      <w:r>
+        <w:t xml:space="preserve"> </w:t>
+      </w:r>
+      <w:r>
+        <w:t>по пользователю, а затем по дате. Объекты также сортируются по дате для более удобного отображения.</w:t>
+      </w:r>
+    </w:p>
+    <w:p>
+      <w:pPr>
+        <w:pStyle w:val="a3"/>
+        <w:numPr>
+          <w:ilvl w:val="0"/>
+          <w:numId w:val="36"/>
+        </w:numPr>
+        <w:rPr>
+          <w:b/>
+          <w:bCs/>
+        </w:rPr>
+      </w:pPr>
+      <w:r>
+        <w:rPr>
+          <w:b/>
+          <w:bCs/>
+          <w:lang w:val="en-US"/>
+        </w:rPr>
         <w:lastRenderedPageBreak/>
-        <w:t xml:space="preserve">3.2 </w:t>
-      </w:r>
+        <w:t>return</w:t>
+      </w:r>
+      <w:r>
+        <w:rPr>
+          <w:b/>
+          <w:bCs/>
+        </w:rPr>
+        <w:t>_</w:t>
+      </w:r>
+      <w:r>
+        <w:rPr>
+          <w:b/>
+          <w:bCs/>
+          <w:lang w:val="en-US"/>
+        </w:rPr>
+        <w:t>workout</w:t>
+      </w:r>
+      <w:r>
+        <w:rPr>
+          <w:b/>
+          <w:bCs/>
+        </w:rPr>
+        <w:t>_</w:t>
+      </w:r>
+      <w:r>
+        <w:rPr>
+          <w:b/>
+          <w:bCs/>
+          <w:lang w:val="en-US"/>
+        </w:rPr>
+        <w:t>years</w:t>
+      </w:r>
+      <w:r>
+        <w:rPr>
+          <w:b/>
+          <w:bCs/>
+        </w:rPr>
+        <w:t xml:space="preserve"> – </w:t>
+      </w:r>
+      <w:r>
+        <w:t>обработчик</w:t>
+      </w:r>
+      <w:r>
+        <w:t xml:space="preserve">, </w:t>
+      </w:r>
+      <w:r>
+        <w:t xml:space="preserve">вызываемый по </w:t>
+      </w:r>
+      <w:r>
+        <w:t>паттерну</w:t>
+      </w:r>
+      <w:r>
+        <w:t xml:space="preserve"> </w:t>
+      </w:r>
+      <w:r>
+        <w:t>“</w:t>
+      </w:r>
+      <w:r>
+        <w:t>return_workout_years</w:t>
+      </w:r>
+      <w:r>
+        <w:t xml:space="preserve">”. </w:t>
+      </w:r>
+      <w:r>
+        <w:t xml:space="preserve">Данный запрос возвращает список всех лет, когда пользователь проводил тренировки. </w:t>
+      </w:r>
+    </w:p>
+    <w:p>
+      <w:pPr>
+        <w:pStyle w:val="a3"/>
+        <w:numPr>
+          <w:ilvl w:val="0"/>
+          <w:numId w:val="36"/>
+        </w:numPr>
+        <w:rPr>
+          <w:b/>
+          <w:bCs/>
+        </w:rPr>
+      </w:pPr>
+      <w:r>
+        <w:rPr>
+          <w:b/>
+          <w:bCs/>
+          <w:lang w:val="en-US"/>
+        </w:rPr>
+        <w:t>return</w:t>
+      </w:r>
+      <w:r>
+        <w:rPr>
+          <w:b/>
+          <w:bCs/>
+          <w:lang w:val="en-US"/>
+        </w:rPr>
+        <w:t>_</w:t>
+      </w:r>
+      <w:r>
+        <w:rPr>
+          <w:b/>
+          <w:bCs/>
+          <w:lang w:val="en-US"/>
+        </w:rPr>
+        <w:t>workout</w:t>
+      </w:r>
+      <w:r>
+        <w:rPr>
+          <w:b/>
+          <w:bCs/>
+          <w:lang w:val="en-US"/>
+        </w:rPr>
+        <w:t>_</w:t>
+      </w:r>
+      <w:r>
+        <w:rPr>
+          <w:b/>
+          <w:bCs/>
+          <w:lang w:val="en-US"/>
+        </w:rPr>
+        <w:t>months</w:t>
+      </w:r>
+      <w:r>
+        <w:rPr>
+          <w:b/>
+          <w:bCs/>
+          <w:lang w:val="en-US"/>
+        </w:rPr>
+        <w:t xml:space="preserve"> – </w:t>
+      </w:r>
+      <w:r>
+        <w:t>обработчик</w:t>
+      </w:r>
+      <w:r>
+        <w:rPr>
+          <w:lang w:val="en-US"/>
+        </w:rPr>
+        <w:t xml:space="preserve">, </w:t>
+      </w:r>
+      <w:r>
+        <w:t>вызываемый</w:t>
+      </w:r>
+      <w:r>
+        <w:rPr>
+          <w:lang w:val="en-US"/>
+        </w:rPr>
+        <w:t xml:space="preserve"> </w:t>
+      </w:r>
+      <w:r>
+        <w:t>по</w:t>
+      </w:r>
+      <w:r>
+        <w:rPr>
+          <w:lang w:val="en-US"/>
+        </w:rPr>
+        <w:t xml:space="preserve"> </w:t>
+      </w:r>
+      <w:r>
+        <w:t>паттерну</w:t>
+      </w:r>
+      <w:r>
+        <w:rPr>
+          <w:lang w:val="en-US"/>
+        </w:rPr>
+        <w:t xml:space="preserve"> </w:t>
+      </w:r>
+      <w:r>
+        <w:rPr>
+          <w:lang w:val="en-US"/>
+        </w:rPr>
+        <w:t>“return_workout_</w:t>
+      </w:r>
+      <w:r>
+        <w:rPr>
+          <w:lang w:val="en-US"/>
+        </w:rPr>
+        <w:t>months</w:t>
+      </w:r>
+      <w:r>
+        <w:rPr>
+          <w:lang w:val="en-US"/>
+        </w:rPr>
+        <w:t xml:space="preserve">”. </w:t>
+      </w:r>
+      <w:r>
+        <w:t xml:space="preserve">Данный запрос возвращает список всех </w:t>
+      </w:r>
+      <w:r>
+        <w:t>месяцев внутри заданного года</w:t>
+      </w:r>
+      <w:r>
+        <w:t xml:space="preserve">, когда пользователь проводил тренировки. </w:t>
+      </w:r>
+    </w:p>
+    <w:p>
+      <w:pPr>
+        <w:pStyle w:val="a3"/>
+        <w:numPr>
+          <w:ilvl w:val="0"/>
+          <w:numId w:val="36"/>
+        </w:numPr>
+      </w:pPr>
+      <w:r>
+        <w:rPr>
+          <w:b/>
+          <w:bCs/>
+          <w:lang w:val="en-US"/>
+        </w:rPr>
+        <w:t>register</w:t>
+      </w:r>
+      <w:r>
+        <w:rPr>
+          <w:b/>
+          <w:bCs/>
+        </w:rPr>
+        <w:t xml:space="preserve"> </w:t>
+      </w:r>
+      <w:r>
+        <w:rPr>
+          <w:b/>
+          <w:bCs/>
+        </w:rPr>
+        <w:t xml:space="preserve">– </w:t>
+      </w:r>
+      <w:r>
+        <w:t>обработчик</w:t>
+      </w:r>
+      <w:r>
+        <w:t>, вызываемый по патт</w:t>
+      </w:r>
+      <w:r>
+        <w:t xml:space="preserve">ерну </w:t>
+      </w:r>
+      <w:r>
+        <w:t>“</w:t>
+      </w:r>
+      <w:r>
+        <w:rPr>
+          <w:lang w:val="en-US"/>
+        </w:rPr>
+        <w:t>register</w:t>
+      </w:r>
+      <w:r>
+        <w:t xml:space="preserve">”. </w:t>
+      </w:r>
+      <w:r>
+        <w:t>Данный запрос позволяет пользователю пройти регистрацию в системе.</w:t>
+      </w:r>
+      <w:r>
+        <w:t xml:space="preserve"> Реализована регистрация при помози встроенных инструментов фреймворка </w:t>
+      </w:r>
+      <w:r>
+        <w:rPr>
+          <w:lang w:val="en-US"/>
+        </w:rPr>
+        <w:t>DRF</w:t>
+      </w:r>
+      <w:r>
+        <w:t xml:space="preserve">: был создан сериализатор регистрации, который обрабатывал переданные параметры и сохранял их в новом объекте таблицы </w:t>
+      </w:r>
+      <w:r>
+        <w:rPr>
+          <w:lang w:val="en-US"/>
+        </w:rPr>
+        <w:t>Clients</w:t>
+      </w:r>
+      <w:r>
+        <w:t xml:space="preserve">. </w:t>
+      </w:r>
+    </w:p>
+    <w:p>
+      <w:pPr>
+        <w:rPr>
+          <w:rFonts w:ascii="Times New Roman" w:eastAsia="Times New Roman" w:hAnsi="Times New Roman" w:cs="Times New Roman"/>
+          <w:sz w:val="28"/>
+          <w:szCs w:val="28"/>
+        </w:rPr>
+      </w:pPr>
+      <w:r>
+        <w:br w:type="page"/>
+      </w:r>
+    </w:p>
+    <w:p>
+      <w:pPr>
+        <w:pStyle w:val="a5"/>
+        <w:numPr>
+          <w:ilvl w:val="0"/>
+          <w:numId w:val="6"/>
+        </w:numPr>
+      </w:pPr>
+      <w:r>
+        <w:lastRenderedPageBreak/>
+        <w:t xml:space="preserve"> </w:t>
+      </w:r>
+      <w:bookmarkStart w:id="20" w:name="_Toc133765056"/>
       <w:r>
         <w:t>РАЗРАБОТКА</w:t>
       </w:r>
@@ -9996,7 +10073,7 @@
       <w:r>
         <w:t>СЛУЖБЫ</w:t>
       </w:r>
-      <w:bookmarkEnd w:id="19"/>
+      <w:bookmarkEnd w:id="20"/>
     </w:p>
     <w:p>
       <w:pPr>
@@ -10026,12 +10103,12 @@
       <w:pPr>
         <w:pStyle w:val="a5"/>
       </w:pPr>
-      <w:bookmarkStart w:id="20" w:name="_Toc133590860"/>
+      <w:bookmarkStart w:id="21" w:name="_Toc133765057"/>
       <w:r>
         <w:t>ЗАКЛЮЧЕНИЕ</w:t>
       </w:r>
       <w:bookmarkEnd w:id="3"/>
-      <w:bookmarkEnd w:id="20"/>
+      <w:bookmarkEnd w:id="21"/>
     </w:p>
     <w:p>
       <w:pPr>
@@ -10045,14 +10122,14 @@
       <w:pPr>
         <w:pStyle w:val="a5"/>
       </w:pPr>
-      <w:bookmarkStart w:id="21" w:name="_Toc128922103"/>
-      <w:bookmarkStart w:id="22" w:name="_Toc133590861"/>
+      <w:bookmarkStart w:id="22" w:name="_Toc128922103"/>
+      <w:bookmarkStart w:id="23" w:name="_Toc133765058"/>
       <w:r>
         <w:lastRenderedPageBreak/>
         <w:t>СПИСОК ИСПОЛЬЗОВАННОЙ ЛИТЕРАТУРЫ И ИСТОЧНИКОВ</w:t>
       </w:r>
-      <w:bookmarkEnd w:id="21"/>
       <w:bookmarkEnd w:id="22"/>
+      <w:bookmarkEnd w:id="23"/>
     </w:p>
     <w:p>
       <w:pPr>
@@ -10065,33 +10142,11 @@
           <w:lang w:val="en-US"/>
         </w:rPr>
       </w:pPr>
-      <w:proofErr w:type="spellStart"/>
-      <w:r>
-        <w:rPr>
-          <w:lang w:val="en-US"/>
-        </w:rPr>
-        <w:t>Garrigos</w:t>
-      </w:r>
-      <w:proofErr w:type="spellEnd"/>
-      <w:r>
-        <w:rPr>
-          <w:lang w:val="en-US"/>
-        </w:rPr>
-        <w:t xml:space="preserve"> F., Gil I., </w:t>
-      </w:r>
-      <w:proofErr w:type="spellStart"/>
-      <w:r>
-        <w:rPr>
-          <w:lang w:val="en-US"/>
-        </w:rPr>
-        <w:t>Narangajavana</w:t>
-      </w:r>
-      <w:proofErr w:type="spellEnd"/>
-      <w:r>
-        <w:rPr>
-          <w:lang w:val="en-US"/>
-        </w:rPr>
-        <w:t xml:space="preserve"> Y. The impact of social networks in the competitiveness of the firms //Competitiveness: Psychology, Production, Impact and Global Trends. Nova Science Publishers, Inc., Hauppauge. – 2011.</w:t>
+      <w:r>
+        <w:rPr>
+          <w:lang w:val="en-US"/>
+        </w:rPr>
+        <w:t>Garrigos F., Gil I., Narangajavana Y. The impact of social networks in the competitiveness of the firms //Competitiveness: Psychology, Production, Impact and Global Trends. Nova Science Publishers, Inc., Hauppauge. – 2011.</w:t>
       </w:r>
     </w:p>
     <w:p>
@@ -10109,49 +10164,7 @@
         <w:rPr>
           <w:lang w:val="en-US"/>
         </w:rPr>
-        <w:t xml:space="preserve"> </w:t>
-      </w:r>
-      <w:proofErr w:type="spellStart"/>
-      <w:r>
-        <w:rPr>
-          <w:lang w:val="en-US"/>
-        </w:rPr>
-        <w:t>Garrigos</w:t>
-      </w:r>
-      <w:proofErr w:type="spellEnd"/>
-      <w:r>
-        <w:rPr>
-          <w:lang w:val="en-US"/>
-        </w:rPr>
-        <w:t xml:space="preserve">‐Simon F. J., </w:t>
-      </w:r>
-      <w:proofErr w:type="spellStart"/>
-      <w:r>
-        <w:rPr>
-          <w:lang w:val="en-US"/>
-        </w:rPr>
-        <w:t>Alcamí</w:t>
-      </w:r>
-      <w:proofErr w:type="spellEnd"/>
-      <w:r>
-        <w:rPr>
-          <w:lang w:val="en-US"/>
-        </w:rPr>
-        <w:t xml:space="preserve"> R. L., Ribera T. B. Social </w:t>
-      </w:r>
-      <w:proofErr w:type="gramStart"/>
-      <w:r>
-        <w:rPr>
-          <w:lang w:val="en-US"/>
-        </w:rPr>
-        <w:t>networks</w:t>
-      </w:r>
-      <w:proofErr w:type="gramEnd"/>
-      <w:r>
-        <w:rPr>
-          <w:lang w:val="en-US"/>
-        </w:rPr>
-        <w:t xml:space="preserve"> and Web 3.0: their impact on the management and marketing of organizations //Management Decision. – 2012. </w:t>
+        <w:t xml:space="preserve"> Garrigos‐Simon F. J., Alcamí R. L., Ribera T. B. Social networks and Web 3.0: their impact on the management and marketing of organizations //Management Decision. – 2012. </w:t>
       </w:r>
     </w:p>
     <w:p>
@@ -10184,14 +10197,14 @@
           <w:lang w:val="en-US"/>
         </w:rPr>
       </w:pPr>
-      <w:bookmarkStart w:id="23" w:name="_Toc128922104"/>
-      <w:bookmarkStart w:id="24" w:name="_Toc133590862"/>
+      <w:bookmarkStart w:id="24" w:name="_Toc128922104"/>
+      <w:bookmarkStart w:id="25" w:name="_Toc133765059"/>
       <w:r>
         <w:lastRenderedPageBreak/>
         <w:t>ПРИЛОЖЕНИЯ</w:t>
       </w:r>
-      <w:bookmarkEnd w:id="23"/>
       <w:bookmarkEnd w:id="24"/>
+      <w:bookmarkEnd w:id="25"/>
     </w:p>
     <w:sectPr>
       <w:pgSz w:w="11906" w:h="16838"/>
@@ -10256,6 +10269,119 @@
 <file path=word/numbering.xml><?xml version="1.0" encoding="utf-8"?>
 <w:numbering xmlns:wpc="http://schemas.microsoft.com/office/word/2010/wordprocessingCanvas" xmlns:cx="http://schemas.microsoft.com/office/drawing/2014/chartex" xmlns:cx1="http://schemas.microsoft.com/office/drawing/2015/9/8/chartex" xmlns:cx2="http://schemas.microsoft.com/office/drawing/2015/10/21/chartex" xmlns:cx3="http://schemas.microsoft.com/office/drawing/2016/5/9/chartex" xmlns:cx4="http://schemas.microsoft.com/office/drawing/2016/5/10/chartex" xmlns:cx5="http://schemas.microsoft.com/office/drawing/2016/5/11/chartex" xmlns:cx6="http://schemas.microsoft.com/office/drawing/2016/5/12/chartex" xmlns:cx7="http://schemas.microsoft.com/office/drawing/2016/5/13/chartex" xmlns:cx8="http://schemas.microsoft.com/office/drawing/2016/5/14/chartex" xmlns:mc="http://schemas.openxmlformats.org/markup-compatibility/2006" xmlns:aink="http://schemas.microsoft.com/office/drawing/2016/ink" xmlns:am3d="http://schemas.microsoft.com/office/drawing/2017/model3d" xmlns:o="urn:schemas-microsoft-com:office:office" xmlns:oel="http://schemas.microsoft.com/office/2019/extlst" xmlns:r="http://schemas.openxmlformats.org/officeDocument/2006/relationships" xmlns:m="http://schemas.openxmlformats.org/officeDocument/2006/math" xmlns:v="urn:schemas-microsoft-com:vml" xmlns:wp14="http://schemas.microsoft.com/office/word/2010/wordprocessingDrawing" xmlns:wp="http://schemas.openxmlformats.org/drawingml/2006/wordprocessingDrawing" xmlns:w10="urn:schemas-microsoft-com:office:word" xmlns:w="http://schemas.openxmlformats.org/wordprocessingml/2006/main" xmlns:w14="http://schemas.microsoft.com/office/word/2010/wordml" xmlns:w15="http://schemas.microsoft.com/office/word/2012/wordml" xmlns:w16cex="http://schemas.microsoft.com/office/word/2018/wordml/cex" xmlns:w16cid="http://schemas.microsoft.com/office/word/2016/wordml/cid" xmlns:w16="http://schemas.microsoft.com/office/word/2018/wordml" xmlns:w16du="http://schemas.microsoft.com/office/word/2023/wordml/word16du" xmlns:w16sdtdh="http://schemas.microsoft.com/office/word/2020/wordml/sdtdatahash" xmlns:w16se="http://schemas.microsoft.com/office/word/2015/wordml/symex" xmlns:wpg="http://schemas.microsoft.com/office/word/2010/wordprocessingGroup" xmlns:wpi="http://schemas.microsoft.com/office/word/2010/wordprocessingInk" xmlns:wne="http://schemas.microsoft.com/office/word/2006/wordml" xmlns:wps="http://schemas.microsoft.com/office/word/2010/wordprocessingShape" mc:Ignorable="w14 w15 w16se w16cid w16 w16cex w16sdtdh wp14">
   <w:abstractNum w:abstractNumId="0" w15:restartNumberingAfterBreak="0">
+    <w:nsid w:val="01FC471B"/>
+    <w:multiLevelType w:val="hybridMultilevel"/>
+    <w:tmpl w:val="3DAE89DA"/>
+    <w:lvl w:ilvl="0" w:tplc="04190001">
+      <w:start w:val="1"/>
+      <w:numFmt w:val="bullet"/>
+      <w:lvlText w:val=""/>
+      <w:lvlJc w:val="left"/>
+      <w:pPr>
+        <w:ind w:left="720" w:hanging="360"/>
+      </w:pPr>
+      <w:rPr>
+        <w:rFonts w:ascii="Symbol" w:hAnsi="Symbol" w:hint="default"/>
+      </w:rPr>
+    </w:lvl>
+    <w:lvl w:ilvl="1" w:tplc="04190003" w:tentative="1">
+      <w:start w:val="1"/>
+      <w:numFmt w:val="bullet"/>
+      <w:lvlText w:val="o"/>
+      <w:lvlJc w:val="left"/>
+      <w:pPr>
+        <w:ind w:left="1440" w:hanging="360"/>
+      </w:pPr>
+      <w:rPr>
+        <w:rFonts w:ascii="Courier New" w:hAnsi="Courier New" w:cs="Courier New" w:hint="default"/>
+      </w:rPr>
+    </w:lvl>
+    <w:lvl w:ilvl="2" w:tplc="04190005" w:tentative="1">
+      <w:start w:val="1"/>
+      <w:numFmt w:val="bullet"/>
+      <w:lvlText w:val=""/>
+      <w:lvlJc w:val="left"/>
+      <w:pPr>
+        <w:ind w:left="2160" w:hanging="360"/>
+      </w:pPr>
+      <w:rPr>
+        <w:rFonts w:ascii="Wingdings" w:hAnsi="Wingdings" w:hint="default"/>
+      </w:rPr>
+    </w:lvl>
+    <w:lvl w:ilvl="3" w:tplc="04190001" w:tentative="1">
+      <w:start w:val="1"/>
+      <w:numFmt w:val="bullet"/>
+      <w:lvlText w:val=""/>
+      <w:lvlJc w:val="left"/>
+      <w:pPr>
+        <w:ind w:left="2880" w:hanging="360"/>
+      </w:pPr>
+      <w:rPr>
+        <w:rFonts w:ascii="Symbol" w:hAnsi="Symbol" w:hint="default"/>
+      </w:rPr>
+    </w:lvl>
+    <w:lvl w:ilvl="4" w:tplc="04190003" w:tentative="1">
+      <w:start w:val="1"/>
+      <w:numFmt w:val="bullet"/>
+      <w:lvlText w:val="o"/>
+      <w:lvlJc w:val="left"/>
+      <w:pPr>
+        <w:ind w:left="3600" w:hanging="360"/>
+      </w:pPr>
+      <w:rPr>
+        <w:rFonts w:ascii="Courier New" w:hAnsi="Courier New" w:cs="Courier New" w:hint="default"/>
+      </w:rPr>
+    </w:lvl>
+    <w:lvl w:ilvl="5" w:tplc="04190005" w:tentative="1">
+      <w:start w:val="1"/>
+      <w:numFmt w:val="bullet"/>
+      <w:lvlText w:val=""/>
+      <w:lvlJc w:val="left"/>
+      <w:pPr>
+        <w:ind w:left="4320" w:hanging="360"/>
+      </w:pPr>
+      <w:rPr>
+        <w:rFonts w:ascii="Wingdings" w:hAnsi="Wingdings" w:hint="default"/>
+      </w:rPr>
+    </w:lvl>
+    <w:lvl w:ilvl="6" w:tplc="04190001" w:tentative="1">
+      <w:start w:val="1"/>
+      <w:numFmt w:val="bullet"/>
+      <w:lvlText w:val=""/>
+      <w:lvlJc w:val="left"/>
+      <w:pPr>
+        <w:ind w:left="5040" w:hanging="360"/>
+      </w:pPr>
+      <w:rPr>
+        <w:rFonts w:ascii="Symbol" w:hAnsi="Symbol" w:hint="default"/>
+      </w:rPr>
+    </w:lvl>
+    <w:lvl w:ilvl="7" w:tplc="04190003" w:tentative="1">
+      <w:start w:val="1"/>
+      <w:numFmt w:val="bullet"/>
+      <w:lvlText w:val="o"/>
+      <w:lvlJc w:val="left"/>
+      <w:pPr>
+        <w:ind w:left="5760" w:hanging="360"/>
+      </w:pPr>
+      <w:rPr>
+        <w:rFonts w:ascii="Courier New" w:hAnsi="Courier New" w:cs="Courier New" w:hint="default"/>
+      </w:rPr>
+    </w:lvl>
+    <w:lvl w:ilvl="8" w:tplc="04190005" w:tentative="1">
+      <w:start w:val="1"/>
+      <w:numFmt w:val="bullet"/>
+      <w:lvlText w:val=""/>
+      <w:lvlJc w:val="left"/>
+      <w:pPr>
+        <w:ind w:left="6480" w:hanging="360"/>
+      </w:pPr>
+      <w:rPr>
+        <w:rFonts w:ascii="Wingdings" w:hAnsi="Wingdings" w:hint="default"/>
+      </w:rPr>
+    </w:lvl>
+  </w:abstractNum>
+  <w:abstractNum w:abstractNumId="1" w15:restartNumberingAfterBreak="0">
     <w:nsid w:val="03522305"/>
     <w:multiLevelType w:val="multilevel"/>
     <w:tmpl w:val="F266D130"/>
@@ -10369,7 +10495,7 @@
       </w:pPr>
     </w:lvl>
   </w:abstractNum>
-  <w:abstractNum w:abstractNumId="1" w15:restartNumberingAfterBreak="0">
+  <w:abstractNum w:abstractNumId="2" w15:restartNumberingAfterBreak="0">
     <w:nsid w:val="03D81E28"/>
     <w:multiLevelType w:val="hybridMultilevel"/>
     <w:tmpl w:val="59406FF4"/>
@@ -10482,7 +10608,7 @@
       </w:rPr>
     </w:lvl>
   </w:abstractNum>
-  <w:abstractNum w:abstractNumId="2" w15:restartNumberingAfterBreak="0">
+  <w:abstractNum w:abstractNumId="3" w15:restartNumberingAfterBreak="0">
     <w:nsid w:val="0C7B099B"/>
     <w:multiLevelType w:val="hybridMultilevel"/>
     <w:tmpl w:val="038EC846"/>
@@ -10571,7 +10697,7 @@
       </w:pPr>
     </w:lvl>
   </w:abstractNum>
-  <w:abstractNum w:abstractNumId="3" w15:restartNumberingAfterBreak="0">
+  <w:abstractNum w:abstractNumId="4" w15:restartNumberingAfterBreak="0">
     <w:nsid w:val="0E1D1A20"/>
     <w:multiLevelType w:val="hybridMultilevel"/>
     <w:tmpl w:val="0116152E"/>
@@ -10684,7 +10810,120 @@
       </w:rPr>
     </w:lvl>
   </w:abstractNum>
-  <w:abstractNum w:abstractNumId="4" w15:restartNumberingAfterBreak="0">
+  <w:abstractNum w:abstractNumId="5" w15:restartNumberingAfterBreak="0">
+    <w:nsid w:val="0FF849F1"/>
+    <w:multiLevelType w:val="hybridMultilevel"/>
+    <w:tmpl w:val="C0E0001E"/>
+    <w:lvl w:ilvl="0" w:tplc="F432C54A">
+      <w:start w:val="1"/>
+      <w:numFmt w:val="bullet"/>
+      <w:lvlText w:val=""/>
+      <w:lvlJc w:val="left"/>
+      <w:pPr>
+        <w:ind w:left="1429" w:hanging="360"/>
+      </w:pPr>
+      <w:rPr>
+        <w:rFonts w:ascii="Symbol" w:hAnsi="Symbol" w:hint="default"/>
+      </w:rPr>
+    </w:lvl>
+    <w:lvl w:ilvl="1" w:tplc="FFFFFFFF" w:tentative="1">
+      <w:start w:val="1"/>
+      <w:numFmt w:val="bullet"/>
+      <w:lvlText w:val="o"/>
+      <w:lvlJc w:val="left"/>
+      <w:pPr>
+        <w:ind w:left="2149" w:hanging="360"/>
+      </w:pPr>
+      <w:rPr>
+        <w:rFonts w:ascii="Courier New" w:hAnsi="Courier New" w:cs="Courier New" w:hint="default"/>
+      </w:rPr>
+    </w:lvl>
+    <w:lvl w:ilvl="2" w:tplc="FFFFFFFF" w:tentative="1">
+      <w:start w:val="1"/>
+      <w:numFmt w:val="bullet"/>
+      <w:lvlText w:val=""/>
+      <w:lvlJc w:val="left"/>
+      <w:pPr>
+        <w:ind w:left="2869" w:hanging="360"/>
+      </w:pPr>
+      <w:rPr>
+        <w:rFonts w:ascii="Wingdings" w:hAnsi="Wingdings" w:hint="default"/>
+      </w:rPr>
+    </w:lvl>
+    <w:lvl w:ilvl="3" w:tplc="FFFFFFFF" w:tentative="1">
+      <w:start w:val="1"/>
+      <w:numFmt w:val="bullet"/>
+      <w:lvlText w:val=""/>
+      <w:lvlJc w:val="left"/>
+      <w:pPr>
+        <w:ind w:left="3589" w:hanging="360"/>
+      </w:pPr>
+      <w:rPr>
+        <w:rFonts w:ascii="Symbol" w:hAnsi="Symbol" w:hint="default"/>
+      </w:rPr>
+    </w:lvl>
+    <w:lvl w:ilvl="4" w:tplc="FFFFFFFF" w:tentative="1">
+      <w:start w:val="1"/>
+      <w:numFmt w:val="bullet"/>
+      <w:lvlText w:val="o"/>
+      <w:lvlJc w:val="left"/>
+      <w:pPr>
+        <w:ind w:left="4309" w:hanging="360"/>
+      </w:pPr>
+      <w:rPr>
+        <w:rFonts w:ascii="Courier New" w:hAnsi="Courier New" w:cs="Courier New" w:hint="default"/>
+      </w:rPr>
+    </w:lvl>
+    <w:lvl w:ilvl="5" w:tplc="FFFFFFFF" w:tentative="1">
+      <w:start w:val="1"/>
+      <w:numFmt w:val="bullet"/>
+      <w:lvlText w:val=""/>
+      <w:lvlJc w:val="left"/>
+      <w:pPr>
+        <w:ind w:left="5029" w:hanging="360"/>
+      </w:pPr>
+      <w:rPr>
+        <w:rFonts w:ascii="Wingdings" w:hAnsi="Wingdings" w:hint="default"/>
+      </w:rPr>
+    </w:lvl>
+    <w:lvl w:ilvl="6" w:tplc="FFFFFFFF" w:tentative="1">
+      <w:start w:val="1"/>
+      <w:numFmt w:val="bullet"/>
+      <w:lvlText w:val=""/>
+      <w:lvlJc w:val="left"/>
+      <w:pPr>
+        <w:ind w:left="5749" w:hanging="360"/>
+      </w:pPr>
+      <w:rPr>
+        <w:rFonts w:ascii="Symbol" w:hAnsi="Symbol" w:hint="default"/>
+      </w:rPr>
+    </w:lvl>
+    <w:lvl w:ilvl="7" w:tplc="FFFFFFFF" w:tentative="1">
+      <w:start w:val="1"/>
+      <w:numFmt w:val="bullet"/>
+      <w:lvlText w:val="o"/>
+      <w:lvlJc w:val="left"/>
+      <w:pPr>
+        <w:ind w:left="6469" w:hanging="360"/>
+      </w:pPr>
+      <w:rPr>
+        <w:rFonts w:ascii="Courier New" w:hAnsi="Courier New" w:cs="Courier New" w:hint="default"/>
+      </w:rPr>
+    </w:lvl>
+    <w:lvl w:ilvl="8" w:tplc="FFFFFFFF" w:tentative="1">
+      <w:start w:val="1"/>
+      <w:numFmt w:val="bullet"/>
+      <w:lvlText w:val=""/>
+      <w:lvlJc w:val="left"/>
+      <w:pPr>
+        <w:ind w:left="7189" w:hanging="360"/>
+      </w:pPr>
+      <w:rPr>
+        <w:rFonts w:ascii="Wingdings" w:hAnsi="Wingdings" w:hint="default"/>
+      </w:rPr>
+    </w:lvl>
+  </w:abstractNum>
+  <w:abstractNum w:abstractNumId="6" w15:restartNumberingAfterBreak="0">
     <w:nsid w:val="13915D44"/>
     <w:multiLevelType w:val="hybridMultilevel"/>
     <w:tmpl w:val="FEBC0D70"/>
@@ -10773,7 +11012,7 @@
       </w:pPr>
     </w:lvl>
   </w:abstractNum>
-  <w:abstractNum w:abstractNumId="5" w15:restartNumberingAfterBreak="0">
+  <w:abstractNum w:abstractNumId="7" w15:restartNumberingAfterBreak="0">
     <w:nsid w:val="17EF5211"/>
     <w:multiLevelType w:val="multilevel"/>
     <w:tmpl w:val="2E189A5E"/>
@@ -10896,7 +11135,7 @@
       </w:rPr>
     </w:lvl>
   </w:abstractNum>
-  <w:abstractNum w:abstractNumId="6" w15:restartNumberingAfterBreak="0">
+  <w:abstractNum w:abstractNumId="8" w15:restartNumberingAfterBreak="0">
     <w:nsid w:val="1AEA4012"/>
     <w:multiLevelType w:val="hybridMultilevel"/>
     <w:tmpl w:val="CBC28F1C"/>
@@ -10985,7 +11224,7 @@
       </w:pPr>
     </w:lvl>
   </w:abstractNum>
-  <w:abstractNum w:abstractNumId="7" w15:restartNumberingAfterBreak="0">
+  <w:abstractNum w:abstractNumId="9" w15:restartNumberingAfterBreak="0">
     <w:nsid w:val="1E04443D"/>
     <w:multiLevelType w:val="hybridMultilevel"/>
     <w:tmpl w:val="1AD83868"/>
@@ -11098,7 +11337,7 @@
       </w:rPr>
     </w:lvl>
   </w:abstractNum>
-  <w:abstractNum w:abstractNumId="8" w15:restartNumberingAfterBreak="0">
+  <w:abstractNum w:abstractNumId="10" w15:restartNumberingAfterBreak="0">
     <w:nsid w:val="229C04B1"/>
     <w:multiLevelType w:val="hybridMultilevel"/>
     <w:tmpl w:val="392E1974"/>
@@ -11187,7 +11426,7 @@
       </w:pPr>
     </w:lvl>
   </w:abstractNum>
-  <w:abstractNum w:abstractNumId="9" w15:restartNumberingAfterBreak="0">
+  <w:abstractNum w:abstractNumId="11" w15:restartNumberingAfterBreak="0">
     <w:nsid w:val="2A1F1D14"/>
     <w:multiLevelType w:val="hybridMultilevel"/>
     <w:tmpl w:val="75F236BE"/>
@@ -11300,7 +11539,7 @@
       </w:rPr>
     </w:lvl>
   </w:abstractNum>
-  <w:abstractNum w:abstractNumId="10" w15:restartNumberingAfterBreak="0">
+  <w:abstractNum w:abstractNumId="12" w15:restartNumberingAfterBreak="0">
     <w:nsid w:val="2BE22DEA"/>
     <w:multiLevelType w:val="hybridMultilevel"/>
     <w:tmpl w:val="58448BAC"/>
@@ -11413,7 +11652,7 @@
       </w:rPr>
     </w:lvl>
   </w:abstractNum>
-  <w:abstractNum w:abstractNumId="11" w15:restartNumberingAfterBreak="0">
+  <w:abstractNum w:abstractNumId="13" w15:restartNumberingAfterBreak="0">
     <w:nsid w:val="2EF40C7B"/>
     <w:multiLevelType w:val="hybridMultilevel"/>
     <w:tmpl w:val="0D58516E"/>
@@ -11503,7 +11742,7 @@
       </w:pPr>
     </w:lvl>
   </w:abstractNum>
-  <w:abstractNum w:abstractNumId="12" w15:restartNumberingAfterBreak="0">
+  <w:abstractNum w:abstractNumId="14" w15:restartNumberingAfterBreak="0">
     <w:nsid w:val="31107750"/>
     <w:multiLevelType w:val="multilevel"/>
     <w:tmpl w:val="421C8360"/>
@@ -11619,7 +11858,7 @@
       </w:pPr>
     </w:lvl>
   </w:abstractNum>
-  <w:abstractNum w:abstractNumId="13" w15:restartNumberingAfterBreak="0">
+  <w:abstractNum w:abstractNumId="15" w15:restartNumberingAfterBreak="0">
     <w:nsid w:val="355B2430"/>
     <w:multiLevelType w:val="hybridMultilevel"/>
     <w:tmpl w:val="DBBE8056"/>
@@ -11732,7 +11971,120 @@
       </w:rPr>
     </w:lvl>
   </w:abstractNum>
-  <w:abstractNum w:abstractNumId="14" w15:restartNumberingAfterBreak="0">
+  <w:abstractNum w:abstractNumId="16" w15:restartNumberingAfterBreak="0">
+    <w:nsid w:val="390F303F"/>
+    <w:multiLevelType w:val="hybridMultilevel"/>
+    <w:tmpl w:val="17F6949E"/>
+    <w:lvl w:ilvl="0" w:tplc="04190001">
+      <w:start w:val="1"/>
+      <w:numFmt w:val="bullet"/>
+      <w:lvlText w:val=""/>
+      <w:lvlJc w:val="left"/>
+      <w:pPr>
+        <w:ind w:left="1429" w:hanging="360"/>
+      </w:pPr>
+      <w:rPr>
+        <w:rFonts w:ascii="Symbol" w:hAnsi="Symbol" w:hint="default"/>
+      </w:rPr>
+    </w:lvl>
+    <w:lvl w:ilvl="1" w:tplc="04190003" w:tentative="1">
+      <w:start w:val="1"/>
+      <w:numFmt w:val="bullet"/>
+      <w:lvlText w:val="o"/>
+      <w:lvlJc w:val="left"/>
+      <w:pPr>
+        <w:ind w:left="2149" w:hanging="360"/>
+      </w:pPr>
+      <w:rPr>
+        <w:rFonts w:ascii="Courier New" w:hAnsi="Courier New" w:cs="Courier New" w:hint="default"/>
+      </w:rPr>
+    </w:lvl>
+    <w:lvl w:ilvl="2" w:tplc="04190005" w:tentative="1">
+      <w:start w:val="1"/>
+      <w:numFmt w:val="bullet"/>
+      <w:lvlText w:val=""/>
+      <w:lvlJc w:val="left"/>
+      <w:pPr>
+        <w:ind w:left="2869" w:hanging="360"/>
+      </w:pPr>
+      <w:rPr>
+        <w:rFonts w:ascii="Wingdings" w:hAnsi="Wingdings" w:hint="default"/>
+      </w:rPr>
+    </w:lvl>
+    <w:lvl w:ilvl="3" w:tplc="04190001" w:tentative="1">
+      <w:start w:val="1"/>
+      <w:numFmt w:val="bullet"/>
+      <w:lvlText w:val=""/>
+      <w:lvlJc w:val="left"/>
+      <w:pPr>
+        <w:ind w:left="3589" w:hanging="360"/>
+      </w:pPr>
+      <w:rPr>
+        <w:rFonts w:ascii="Symbol" w:hAnsi="Symbol" w:hint="default"/>
+      </w:rPr>
+    </w:lvl>
+    <w:lvl w:ilvl="4" w:tplc="04190003" w:tentative="1">
+      <w:start w:val="1"/>
+      <w:numFmt w:val="bullet"/>
+      <w:lvlText w:val="o"/>
+      <w:lvlJc w:val="left"/>
+      <w:pPr>
+        <w:ind w:left="4309" w:hanging="360"/>
+      </w:pPr>
+      <w:rPr>
+        <w:rFonts w:ascii="Courier New" w:hAnsi="Courier New" w:cs="Courier New" w:hint="default"/>
+      </w:rPr>
+    </w:lvl>
+    <w:lvl w:ilvl="5" w:tplc="04190005" w:tentative="1">
+      <w:start w:val="1"/>
+      <w:numFmt w:val="bullet"/>
+      <w:lvlText w:val=""/>
+      <w:lvlJc w:val="left"/>
+      <w:pPr>
+        <w:ind w:left="5029" w:hanging="360"/>
+      </w:pPr>
+      <w:rPr>
+        <w:rFonts w:ascii="Wingdings" w:hAnsi="Wingdings" w:hint="default"/>
+      </w:rPr>
+    </w:lvl>
+    <w:lvl w:ilvl="6" w:tplc="04190001" w:tentative="1">
+      <w:start w:val="1"/>
+      <w:numFmt w:val="bullet"/>
+      <w:lvlText w:val=""/>
+      <w:lvlJc w:val="left"/>
+      <w:pPr>
+        <w:ind w:left="5749" w:hanging="360"/>
+      </w:pPr>
+      <w:rPr>
+        <w:rFonts w:ascii="Symbol" w:hAnsi="Symbol" w:hint="default"/>
+      </w:rPr>
+    </w:lvl>
+    <w:lvl w:ilvl="7" w:tplc="04190003" w:tentative="1">
+      <w:start w:val="1"/>
+      <w:numFmt w:val="bullet"/>
+      <w:lvlText w:val="o"/>
+      <w:lvlJc w:val="left"/>
+      <w:pPr>
+        <w:ind w:left="6469" w:hanging="360"/>
+      </w:pPr>
+      <w:rPr>
+        <w:rFonts w:ascii="Courier New" w:hAnsi="Courier New" w:cs="Courier New" w:hint="default"/>
+      </w:rPr>
+    </w:lvl>
+    <w:lvl w:ilvl="8" w:tplc="04190005" w:tentative="1">
+      <w:start w:val="1"/>
+      <w:numFmt w:val="bullet"/>
+      <w:lvlText w:val=""/>
+      <w:lvlJc w:val="left"/>
+      <w:pPr>
+        <w:ind w:left="7189" w:hanging="360"/>
+      </w:pPr>
+      <w:rPr>
+        <w:rFonts w:ascii="Wingdings" w:hAnsi="Wingdings" w:hint="default"/>
+      </w:rPr>
+    </w:lvl>
+  </w:abstractNum>
+  <w:abstractNum w:abstractNumId="17" w15:restartNumberingAfterBreak="0">
     <w:nsid w:val="3D994B7D"/>
     <w:multiLevelType w:val="hybridMultilevel"/>
     <w:tmpl w:val="75780E96"/>
@@ -11845,7 +12197,7 @@
       </w:rPr>
     </w:lvl>
   </w:abstractNum>
-  <w:abstractNum w:abstractNumId="15" w15:restartNumberingAfterBreak="0">
+  <w:abstractNum w:abstractNumId="18" w15:restartNumberingAfterBreak="0">
     <w:nsid w:val="43166770"/>
     <w:multiLevelType w:val="hybridMultilevel"/>
     <w:tmpl w:val="C98C83FA"/>
@@ -11957,7 +12309,7 @@
       </w:rPr>
     </w:lvl>
   </w:abstractNum>
-  <w:abstractNum w:abstractNumId="16" w15:restartNumberingAfterBreak="0">
+  <w:abstractNum w:abstractNumId="19" w15:restartNumberingAfterBreak="0">
     <w:nsid w:val="457B49CF"/>
     <w:multiLevelType w:val="hybridMultilevel"/>
     <w:tmpl w:val="8E608E34"/>
@@ -12070,7 +12422,7 @@
       </w:rPr>
     </w:lvl>
   </w:abstractNum>
-  <w:abstractNum w:abstractNumId="17" w15:restartNumberingAfterBreak="0">
+  <w:abstractNum w:abstractNumId="20" w15:restartNumberingAfterBreak="0">
     <w:nsid w:val="46020F0E"/>
     <w:multiLevelType w:val="hybridMultilevel"/>
     <w:tmpl w:val="92B6C3E4"/>
@@ -12183,7 +12535,7 @@
       </w:rPr>
     </w:lvl>
   </w:abstractNum>
-  <w:abstractNum w:abstractNumId="18" w15:restartNumberingAfterBreak="0">
+  <w:abstractNum w:abstractNumId="21" w15:restartNumberingAfterBreak="0">
     <w:nsid w:val="47053D22"/>
     <w:multiLevelType w:val="hybridMultilevel"/>
     <w:tmpl w:val="1CA43F9E"/>
@@ -12296,7 +12648,7 @@
       </w:rPr>
     </w:lvl>
   </w:abstractNum>
-  <w:abstractNum w:abstractNumId="19" w15:restartNumberingAfterBreak="0">
+  <w:abstractNum w:abstractNumId="22" w15:restartNumberingAfterBreak="0">
     <w:nsid w:val="4E0C74D4"/>
     <w:multiLevelType w:val="multilevel"/>
     <w:tmpl w:val="C05E518E"/>
@@ -12419,7 +12771,7 @@
       </w:rPr>
     </w:lvl>
   </w:abstractNum>
-  <w:abstractNum w:abstractNumId="20" w15:restartNumberingAfterBreak="0">
+  <w:abstractNum w:abstractNumId="23" w15:restartNumberingAfterBreak="0">
     <w:nsid w:val="4FE83FC0"/>
     <w:multiLevelType w:val="hybridMultilevel"/>
     <w:tmpl w:val="D450A970"/>
@@ -12532,7 +12884,7 @@
       </w:rPr>
     </w:lvl>
   </w:abstractNum>
-  <w:abstractNum w:abstractNumId="21" w15:restartNumberingAfterBreak="0">
+  <w:abstractNum w:abstractNumId="24" w15:restartNumberingAfterBreak="0">
     <w:nsid w:val="5B9F1BDF"/>
     <w:multiLevelType w:val="multilevel"/>
     <w:tmpl w:val="DEB67088"/>
@@ -12645,7 +12997,7 @@
       </w:pPr>
     </w:lvl>
   </w:abstractNum>
-  <w:abstractNum w:abstractNumId="22" w15:restartNumberingAfterBreak="0">
+  <w:abstractNum w:abstractNumId="25" w15:restartNumberingAfterBreak="0">
     <w:nsid w:val="60573876"/>
     <w:multiLevelType w:val="hybridMultilevel"/>
     <w:tmpl w:val="AA46C4D0"/>
@@ -12758,7 +13110,7 @@
       </w:rPr>
     </w:lvl>
   </w:abstractNum>
-  <w:abstractNum w:abstractNumId="23" w15:restartNumberingAfterBreak="0">
+  <w:abstractNum w:abstractNumId="26" w15:restartNumberingAfterBreak="0">
     <w:nsid w:val="6A5A4D35"/>
     <w:multiLevelType w:val="hybridMultilevel"/>
     <w:tmpl w:val="0FAED75C"/>
@@ -12847,7 +13199,7 @@
       </w:pPr>
     </w:lvl>
   </w:abstractNum>
-  <w:abstractNum w:abstractNumId="24" w15:restartNumberingAfterBreak="0">
+  <w:abstractNum w:abstractNumId="27" w15:restartNumberingAfterBreak="0">
     <w:nsid w:val="6AAE53C3"/>
     <w:multiLevelType w:val="multilevel"/>
     <w:tmpl w:val="FAAA0F1A"/>
@@ -12963,7 +13315,7 @@
       </w:pPr>
     </w:lvl>
   </w:abstractNum>
-  <w:abstractNum w:abstractNumId="25" w15:restartNumberingAfterBreak="0">
+  <w:abstractNum w:abstractNumId="28" w15:restartNumberingAfterBreak="0">
     <w:nsid w:val="7148332A"/>
     <w:multiLevelType w:val="multilevel"/>
     <w:tmpl w:val="2E189A5E"/>
@@ -13086,7 +13438,7 @@
       </w:rPr>
     </w:lvl>
   </w:abstractNum>
-  <w:abstractNum w:abstractNumId="26" w15:restartNumberingAfterBreak="0">
+  <w:abstractNum w:abstractNumId="29" w15:restartNumberingAfterBreak="0">
     <w:nsid w:val="74261537"/>
     <w:multiLevelType w:val="hybridMultilevel"/>
     <w:tmpl w:val="7CC617BA"/>
@@ -13199,7 +13551,7 @@
       </w:rPr>
     </w:lvl>
   </w:abstractNum>
-  <w:abstractNum w:abstractNumId="27" w15:restartNumberingAfterBreak="0">
+  <w:abstractNum w:abstractNumId="30" w15:restartNumberingAfterBreak="0">
     <w:nsid w:val="743A3093"/>
     <w:multiLevelType w:val="hybridMultilevel"/>
     <w:tmpl w:val="63EA6FCC"/>
@@ -13312,7 +13664,7 @@
       </w:rPr>
     </w:lvl>
   </w:abstractNum>
-  <w:abstractNum w:abstractNumId="28" w15:restartNumberingAfterBreak="0">
+  <w:abstractNum w:abstractNumId="31" w15:restartNumberingAfterBreak="0">
     <w:nsid w:val="751F6A49"/>
     <w:multiLevelType w:val="hybridMultilevel"/>
     <w:tmpl w:val="B4C0C1B4"/>
@@ -13402,7 +13754,7 @@
       </w:pPr>
     </w:lvl>
   </w:abstractNum>
-  <w:abstractNum w:abstractNumId="29" w15:restartNumberingAfterBreak="0">
+  <w:abstractNum w:abstractNumId="32" w15:restartNumberingAfterBreak="0">
     <w:nsid w:val="77D215B5"/>
     <w:multiLevelType w:val="multilevel"/>
     <w:tmpl w:val="F266D130"/>
@@ -13515,7 +13867,7 @@
       </w:pPr>
     </w:lvl>
   </w:abstractNum>
-  <w:abstractNum w:abstractNumId="30" w15:restartNumberingAfterBreak="0">
+  <w:abstractNum w:abstractNumId="33" w15:restartNumberingAfterBreak="0">
     <w:nsid w:val="7ABF5042"/>
     <w:multiLevelType w:val="hybridMultilevel"/>
     <w:tmpl w:val="6ADCFEFC"/>
@@ -13628,7 +13980,7 @@
       </w:rPr>
     </w:lvl>
   </w:abstractNum>
-  <w:abstractNum w:abstractNumId="31" w15:restartNumberingAfterBreak="0">
+  <w:abstractNum w:abstractNumId="34" w15:restartNumberingAfterBreak="0">
     <w:nsid w:val="7F2D4362"/>
     <w:multiLevelType w:val="hybridMultilevel"/>
     <w:tmpl w:val="83DAD358"/>
@@ -13741,7 +14093,7 @@
       </w:rPr>
     </w:lvl>
   </w:abstractNum>
-  <w:abstractNum w:abstractNumId="32" w15:restartNumberingAfterBreak="0">
+  <w:abstractNum w:abstractNumId="35" w15:restartNumberingAfterBreak="0">
     <w:nsid w:val="7F907FEC"/>
     <w:multiLevelType w:val="multilevel"/>
     <w:tmpl w:val="2E189A5E"/>
@@ -13865,61 +14217,61 @@
     </w:lvl>
   </w:abstractNum>
   <w:num w:numId="1" w16cid:durableId="1664509643">
-    <w:abstractNumId w:val="23"/>
+    <w:abstractNumId w:val="26"/>
   </w:num>
   <w:num w:numId="2" w16cid:durableId="225268345">
-    <w:abstractNumId w:val="2"/>
+    <w:abstractNumId w:val="3"/>
   </w:num>
   <w:num w:numId="3" w16cid:durableId="1829132272">
+    <w:abstractNumId w:val="8"/>
+  </w:num>
+  <w:num w:numId="4" w16cid:durableId="183324337">
     <w:abstractNumId w:val="6"/>
   </w:num>
-  <w:num w:numId="4" w16cid:durableId="183324337">
-    <w:abstractNumId w:val="4"/>
+  <w:num w:numId="5" w16cid:durableId="23794048">
+    <w:abstractNumId w:val="34"/>
   </w:num>
-  <w:num w:numId="5" w16cid:durableId="23794048">
+  <w:num w:numId="6" w16cid:durableId="664819499">
+    <w:abstractNumId w:val="7"/>
+  </w:num>
+  <w:num w:numId="7" w16cid:durableId="1498769170">
+    <w:abstractNumId w:val="24"/>
+  </w:num>
+  <w:num w:numId="8" w16cid:durableId="335615820">
+    <w:abstractNumId w:val="28"/>
+  </w:num>
+  <w:num w:numId="9" w16cid:durableId="38288576">
+    <w:abstractNumId w:val="18"/>
+  </w:num>
+  <w:num w:numId="10" w16cid:durableId="965041939">
+    <w:abstractNumId w:val="32"/>
+  </w:num>
+  <w:num w:numId="11" w16cid:durableId="512301834">
+    <w:abstractNumId w:val="10"/>
+  </w:num>
+  <w:num w:numId="12" w16cid:durableId="2074693915">
     <w:abstractNumId w:val="31"/>
   </w:num>
-  <w:num w:numId="6" w16cid:durableId="664819499">
-    <w:abstractNumId w:val="5"/>
-  </w:num>
-  <w:num w:numId="7" w16cid:durableId="1498769170">
-    <w:abstractNumId w:val="21"/>
-  </w:num>
-  <w:num w:numId="8" w16cid:durableId="335615820">
-    <w:abstractNumId w:val="25"/>
-  </w:num>
-  <w:num w:numId="9" w16cid:durableId="38288576">
-    <w:abstractNumId w:val="15"/>
-  </w:num>
-  <w:num w:numId="10" w16cid:durableId="965041939">
-    <w:abstractNumId w:val="29"/>
-  </w:num>
-  <w:num w:numId="11" w16cid:durableId="512301834">
-    <w:abstractNumId w:val="8"/>
-  </w:num>
-  <w:num w:numId="12" w16cid:durableId="2074693915">
-    <w:abstractNumId w:val="28"/>
-  </w:num>
   <w:num w:numId="13" w16cid:durableId="1284002413">
-    <w:abstractNumId w:val="32"/>
+    <w:abstractNumId w:val="35"/>
   </w:num>
   <w:num w:numId="14" w16cid:durableId="1101877053">
-    <w:abstractNumId w:val="0"/>
+    <w:abstractNumId w:val="1"/>
   </w:num>
   <w:num w:numId="15" w16cid:durableId="1897662267">
-    <w:abstractNumId w:val="11"/>
+    <w:abstractNumId w:val="13"/>
   </w:num>
   <w:num w:numId="16" w16cid:durableId="13310667">
-    <w:abstractNumId w:val="12"/>
+    <w:abstractNumId w:val="14"/>
   </w:num>
   <w:num w:numId="17" w16cid:durableId="1087966527">
-    <w:abstractNumId w:val="19"/>
+    <w:abstractNumId w:val="22"/>
   </w:num>
   <w:num w:numId="18" w16cid:durableId="676929197">
-    <w:abstractNumId w:val="24"/>
+    <w:abstractNumId w:val="27"/>
   </w:num>
   <w:num w:numId="19" w16cid:durableId="979069513">
-    <w:abstractNumId w:val="19"/>
+    <w:abstractNumId w:val="22"/>
     <w:lvlOverride w:ilvl="0"/>
     <w:lvlOverride w:ilvl="1">
       <w:startOverride w:val="1"/>
@@ -13947,49 +14299,58 @@
     </w:lvlOverride>
   </w:num>
   <w:num w:numId="20" w16cid:durableId="993879457">
-    <w:abstractNumId w:val="10"/>
+    <w:abstractNumId w:val="12"/>
   </w:num>
   <w:num w:numId="21" w16cid:durableId="2066487793">
-    <w:abstractNumId w:val="27"/>
+    <w:abstractNumId w:val="30"/>
   </w:num>
   <w:num w:numId="22" w16cid:durableId="1382172946">
-    <w:abstractNumId w:val="1"/>
+    <w:abstractNumId w:val="2"/>
   </w:num>
   <w:num w:numId="23" w16cid:durableId="784349589">
-    <w:abstractNumId w:val="16"/>
+    <w:abstractNumId w:val="19"/>
   </w:num>
   <w:num w:numId="24" w16cid:durableId="626856982">
-    <w:abstractNumId w:val="14"/>
+    <w:abstractNumId w:val="17"/>
   </w:num>
   <w:num w:numId="25" w16cid:durableId="1464813299">
-    <w:abstractNumId w:val="7"/>
+    <w:abstractNumId w:val="9"/>
   </w:num>
   <w:num w:numId="26" w16cid:durableId="320812907">
-    <w:abstractNumId w:val="26"/>
+    <w:abstractNumId w:val="29"/>
   </w:num>
   <w:num w:numId="27" w16cid:durableId="777871467">
-    <w:abstractNumId w:val="13"/>
+    <w:abstractNumId w:val="15"/>
   </w:num>
   <w:num w:numId="28" w16cid:durableId="716126246">
+    <w:abstractNumId w:val="23"/>
+  </w:num>
+  <w:num w:numId="29" w16cid:durableId="1209490984">
+    <w:abstractNumId w:val="25"/>
+  </w:num>
+  <w:num w:numId="30" w16cid:durableId="610011612">
+    <w:abstractNumId w:val="33"/>
+  </w:num>
+  <w:num w:numId="31" w16cid:durableId="1746874963">
+    <w:abstractNumId w:val="21"/>
+  </w:num>
+  <w:num w:numId="32" w16cid:durableId="230777469">
+    <w:abstractNumId w:val="11"/>
+  </w:num>
+  <w:num w:numId="33" w16cid:durableId="1128014903">
+    <w:abstractNumId w:val="4"/>
+  </w:num>
+  <w:num w:numId="34" w16cid:durableId="124348734">
     <w:abstractNumId w:val="20"/>
   </w:num>
-  <w:num w:numId="29" w16cid:durableId="1209490984">
-    <w:abstractNumId w:val="22"/>
+  <w:num w:numId="35" w16cid:durableId="1184128392">
+    <w:abstractNumId w:val="0"/>
   </w:num>
-  <w:num w:numId="30" w16cid:durableId="610011612">
-    <w:abstractNumId w:val="30"/>
+  <w:num w:numId="36" w16cid:durableId="1994063973">
+    <w:abstractNumId w:val="5"/>
   </w:num>
-  <w:num w:numId="31" w16cid:durableId="1746874963">
-    <w:abstractNumId w:val="18"/>
-  </w:num>
-  <w:num w:numId="32" w16cid:durableId="230777469">
-    <w:abstractNumId w:val="9"/>
-  </w:num>
-  <w:num w:numId="33" w16cid:durableId="1128014903">
-    <w:abstractNumId w:val="3"/>
-  </w:num>
-  <w:num w:numId="34" w16cid:durableId="124348734">
-    <w:abstractNumId w:val="17"/>
+  <w:num w:numId="37" w16cid:durableId="1803766820">
+    <w:abstractNumId w:val="16"/>
   </w:num>
 </w:numbering>
 </file>
@@ -14418,6 +14779,7 @@
   <w:style w:type="character" w:default="1" w:styleId="a0">
     <w:name w:val="Default Paragraph Font"/>
     <w:uiPriority w:val="1"/>
+    <w:semiHidden/>
     <w:unhideWhenUsed/>
   </w:style>
   <w:style w:type="table" w:default="1" w:styleId="a1">

--- a/Диплом.docx
+++ b/Диплом.docx
@@ -689,7 +689,6 @@
         </w:rPr>
         <w:t xml:space="preserve">                                                                                  </w:t>
       </w:r>
-      <w:proofErr w:type="spellStart"/>
       <w:r>
         <w:rPr>
           <w:rFonts w:ascii="Times New Roman" w:eastAsia="Times New Roman" w:hAnsi="Times New Roman" w:cs="Times New Roman"/>
@@ -697,17 +696,15 @@
           <w:szCs w:val="28"/>
           <w:u w:val="single"/>
         </w:rPr>
-        <w:t>Калажоков</w:t>
-      </w:r>
-      <w:proofErr w:type="spellEnd"/>
+        <w:t>Калажоков З.Х.</w:t>
+      </w:r>
       <w:r>
         <w:rPr>
           <w:rFonts w:ascii="Times New Roman" w:eastAsia="Times New Roman" w:hAnsi="Times New Roman" w:cs="Times New Roman"/>
           <w:sz w:val="28"/>
           <w:szCs w:val="28"/>
-          <w:u w:val="single"/>
-        </w:rPr>
-        <w:t xml:space="preserve"> З.Х.</w:t>
+        </w:rPr>
+        <w:t xml:space="preserve"> </w:t>
       </w:r>
       <w:r>
         <w:rPr>
@@ -715,7 +712,7 @@
           <w:sz w:val="28"/>
           <w:szCs w:val="28"/>
         </w:rPr>
-        <w:t xml:space="preserve"> </w:t>
+        <w:t xml:space="preserve">      </w:t>
       </w:r>
       <w:r>
         <w:rPr>
@@ -723,14 +720,6 @@
           <w:sz w:val="28"/>
           <w:szCs w:val="28"/>
         </w:rPr>
-        <w:t xml:space="preserve">      </w:t>
-      </w:r>
-      <w:r>
-        <w:rPr>
-          <w:rFonts w:ascii="Times New Roman" w:eastAsia="Times New Roman" w:hAnsi="Times New Roman" w:cs="Times New Roman"/>
-          <w:sz w:val="28"/>
-          <w:szCs w:val="28"/>
-        </w:rPr>
         <w:t>________</w:t>
       </w:r>
     </w:p>
@@ -749,7 +738,6 @@
         </w:rPr>
         <w:t xml:space="preserve">                                                                          (фамилия, имя, отчество </w:t>
       </w:r>
-      <w:proofErr w:type="gramStart"/>
       <w:r>
         <w:rPr>
           <w:rFonts w:ascii="Times New Roman" w:eastAsia="Times New Roman" w:hAnsi="Times New Roman" w:cs="Times New Roman"/>
@@ -761,14 +749,7 @@
         <w:rPr>
           <w:rFonts w:ascii="Times New Roman" w:eastAsia="Times New Roman" w:hAnsi="Times New Roman" w:cs="Times New Roman"/>
         </w:rPr>
-        <w:t>(</w:t>
-      </w:r>
-      <w:proofErr w:type="gramEnd"/>
-      <w:r>
-        <w:rPr>
-          <w:rFonts w:ascii="Times New Roman" w:eastAsia="Times New Roman" w:hAnsi="Times New Roman" w:cs="Times New Roman"/>
-        </w:rPr>
-        <w:t>подпись)</w:t>
+        <w:t>(подпись)</w:t>
       </w:r>
     </w:p>
     <w:p>
@@ -3612,18 +3593,10 @@
         <w:t>несмотря</w:t>
       </w:r>
       <w:r>
-        <w:t xml:space="preserve"> на это, в России </w:t>
-      </w:r>
-      <w:proofErr w:type="gramStart"/>
-      <w:r>
-        <w:t>н</w:t>
-      </w:r>
-      <w:r>
-        <w:t>а текущий момент</w:t>
-      </w:r>
-      <w:proofErr w:type="gramEnd"/>
-      <w:r>
-        <w:t xml:space="preserve">, большинство спортивных залов и комплексов </w:t>
+        <w:t xml:space="preserve"> на это, в России н</w:t>
+      </w:r>
+      <w:r>
+        <w:t xml:space="preserve">а текущий момент, большинство спортивных залов и комплексов </w:t>
       </w:r>
       <w:r>
         <w:t>либо вовсе не имеют своих сайтов и приложений, либо имеют совсем базовые решения, которые вовсе не получают трафика, потому что функциональное наполнение минимально и отстает от современных стандартов и клиентских ожиданий на десятки лет</w:t>
@@ -3729,13 +3702,8 @@
           <w:numId w:val="22"/>
         </w:numPr>
       </w:pPr>
-      <w:proofErr w:type="spellStart"/>
-      <w:r>
-        <w:t>Fitbit</w:t>
-      </w:r>
-      <w:proofErr w:type="spellEnd"/>
-      <w:r>
-        <w:t xml:space="preserve"> - один из лидеров в области фитнес-технологий, который предлагает различные устройства и мобильные приложения для отслеживания физической активности и здоровья.</w:t>
+      <w:r>
+        <w:t>Fitbit - один из лидеров в области фитнес-технологий, который предлагает различные устройства и мобильные приложения для отслеживания физической активности и здоровья.</w:t>
       </w:r>
     </w:p>
     <w:p>
@@ -3746,13 +3714,8 @@
           <w:numId w:val="22"/>
         </w:numPr>
       </w:pPr>
-      <w:proofErr w:type="spellStart"/>
-      <w:r>
-        <w:t>MyFitnessPal</w:t>
-      </w:r>
-      <w:proofErr w:type="spellEnd"/>
-      <w:r>
-        <w:t xml:space="preserve"> - приложение для отслеживания питания и физической активности, которое позволяет пользователям записывать свои ежедневные приемы пищи, тренировки и прогресс в достижении целей.</w:t>
+      <w:r>
+        <w:t>MyFitnessPal - приложение для отслеживания питания и физической активности, которое позволяет пользователям записывать свои ежедневные приемы пищи, тренировки и прогресс в достижении целей.</w:t>
       </w:r>
     </w:p>
     <w:p>
@@ -3764,15 +3727,7 @@
         </w:numPr>
       </w:pPr>
       <w:r>
-        <w:t xml:space="preserve">Nike </w:t>
-      </w:r>
-      <w:proofErr w:type="spellStart"/>
-      <w:r>
-        <w:t>Training</w:t>
-      </w:r>
-      <w:proofErr w:type="spellEnd"/>
-      <w:r>
-        <w:t xml:space="preserve"> Club - приложение, созданное Nike, которое предлагает пользователю персонализированные тренировки, а также советы по здоровому образу жизни и питанию.</w:t>
+        <w:t>Nike Training Club - приложение, созданное Nike, которое предлагает пользователю персонализированные тренировки, а также советы по здоровому образу жизни и питанию.</w:t>
       </w:r>
     </w:p>
     <w:p>
@@ -3784,31 +3739,7 @@
         </w:numPr>
       </w:pPr>
       <w:r>
-        <w:t xml:space="preserve">Adidas </w:t>
-      </w:r>
-      <w:proofErr w:type="spellStart"/>
-      <w:r>
-        <w:t>Training</w:t>
-      </w:r>
-      <w:proofErr w:type="spellEnd"/>
-      <w:r>
-        <w:t xml:space="preserve"> </w:t>
-      </w:r>
-      <w:proofErr w:type="spellStart"/>
-      <w:r>
-        <w:t>by</w:t>
-      </w:r>
-      <w:proofErr w:type="spellEnd"/>
-      <w:r>
-        <w:t xml:space="preserve"> </w:t>
-      </w:r>
-      <w:proofErr w:type="spellStart"/>
-      <w:r>
-        <w:t>Runtastic</w:t>
-      </w:r>
-      <w:proofErr w:type="spellEnd"/>
-      <w:r>
-        <w:t xml:space="preserve"> - приложение, разработанное Adidas, которое позволяет пользователям отслеживать свои тренировки, установить цели и получать персонализированные рекомендации.</w:t>
+        <w:t>Adidas Training by Runtastic - приложение, разработанное Adidas, которое позволяет пользователям отслеживать свои тренировки, установить цели и получать персонализированные рекомендации.</w:t>
       </w:r>
     </w:p>
     <w:p>
@@ -3819,13 +3750,8 @@
           <w:numId w:val="22"/>
         </w:numPr>
       </w:pPr>
-      <w:proofErr w:type="spellStart"/>
-      <w:r>
-        <w:t>FitOn</w:t>
-      </w:r>
-      <w:proofErr w:type="spellEnd"/>
-      <w:r>
-        <w:t xml:space="preserve"> - приложение для тренировок, которое предлагает бесплатные и платные тренировки с инструкторами известных фитнес-брендов.</w:t>
+      <w:r>
+        <w:t>FitOn - приложение для тренировок, которое предлагает бесплатные и платные тренировки с инструкторами известных фитнес-брендов.</w:t>
       </w:r>
     </w:p>
     <w:p>
@@ -3836,14 +3762,9 @@
           <w:numId w:val="22"/>
         </w:numPr>
       </w:pPr>
-      <w:proofErr w:type="spellStart"/>
       <w:r>
         <w:lastRenderedPageBreak/>
-        <w:t>Peloton</w:t>
-      </w:r>
-      <w:proofErr w:type="spellEnd"/>
-      <w:r>
-        <w:t xml:space="preserve"> - компания, предлагающая оборудование и приложение для тренировок в домашних условиях, которое позволяет пользователям </w:t>
+        <w:t xml:space="preserve">Peloton - компания, предлагающая оборудование и приложение для тренировок в домашних условиях, которое позволяет пользователям </w:t>
       </w:r>
     </w:p>
     <w:p>
@@ -3855,15 +3776,7 @@
         </w:numPr>
       </w:pPr>
       <w:r>
-        <w:t xml:space="preserve">Apple Fitness+ - новое приложение от Apple, которое позволяет пользователям получить доступ к множеству </w:t>
-      </w:r>
-      <w:proofErr w:type="spellStart"/>
-      <w:r>
-        <w:t>видеотренировок</w:t>
-      </w:r>
-      <w:proofErr w:type="spellEnd"/>
-      <w:r>
-        <w:t>, а также отслеживать свой прогресс и достижения.</w:t>
+        <w:t>Apple Fitness+ - новое приложение от Apple, которое позволяет пользователям получить доступ к множеству видеотренировок, а также отслеживать свой прогресс и достижения.</w:t>
       </w:r>
       <w:r>
         <w:t xml:space="preserve"> Также имеет интеграцию со своими умными часами, способными в реальном времени отслеживать физическое состояние пользователя и предоставлять соревновательный аспект тренировкам для создания стимула продолжать занятия.</w:t>
@@ -4175,14 +4088,12 @@
       <w:r>
         <w:t xml:space="preserve">, </w:t>
       </w:r>
-      <w:proofErr w:type="spellStart"/>
       <w:r>
         <w:rPr>
           <w:lang w:val="en-US"/>
         </w:rPr>
         <w:t>Bluestacks</w:t>
       </w:r>
-      <w:proofErr w:type="spellEnd"/>
     </w:p>
     <w:p>
       <w:pPr>
@@ -4259,15 +4170,7 @@
         <w:tab/>
       </w:r>
       <w:r>
-        <w:t xml:space="preserve">Python </w:t>
-      </w:r>
-      <w:proofErr w:type="gramStart"/>
-      <w:r>
-        <w:t>- это</w:t>
-      </w:r>
-      <w:proofErr w:type="gramEnd"/>
-      <w:r>
-        <w:t xml:space="preserve"> интерпретируемый, высокоуровневый, объектно-ориентированный язык программирования с динамической типизацией</w:t>
+        <w:t>Python - это интерпретируемый, высокоуровневый, объектно-ориентированный язык программирования с динамической типизацией</w:t>
       </w:r>
       <w:r>
         <w:t xml:space="preserve">, </w:t>
@@ -4276,15 +4179,7 @@
         <w:t>он является</w:t>
       </w:r>
       <w:r>
-        <w:t xml:space="preserve"> одним из наиболее популярных языков программирования для разработки серверного </w:t>
-      </w:r>
-      <w:proofErr w:type="spellStart"/>
-      <w:r>
-        <w:t>backend</w:t>
-      </w:r>
-      <w:proofErr w:type="spellEnd"/>
-      <w:r>
-        <w:t>-кода, благодаря ряду преимуществ, которые он предоставляет</w:t>
+        <w:t xml:space="preserve"> одним из наиболее популярных языков программирования для разработки серверного backend-кода, благодаря ряду преимуществ, которые он предоставляет</w:t>
       </w:r>
       <w:r>
         <w:t>, таких как:</w:t>
@@ -4329,15 +4224,7 @@
         <w:t>Ш</w:t>
       </w:r>
       <w:r>
-        <w:t xml:space="preserve">ирокий набор библиотек и фреймворков для разработки серверного </w:t>
-      </w:r>
-      <w:proofErr w:type="spellStart"/>
-      <w:r>
-        <w:t>backend</w:t>
-      </w:r>
-      <w:proofErr w:type="spellEnd"/>
-      <w:r>
-        <w:t xml:space="preserve">-кода. Один из самых популярных фреймворков - Django - предоставляет готовое решение для создания высокопроизводительных веб-приложений и API. </w:t>
+        <w:t xml:space="preserve">ирокий набор библиотек и фреймворков для разработки серверного backend-кода. Один из самых популярных фреймворков - Django - предоставляет готовое решение для создания высокопроизводительных веб-приложений и API. </w:t>
       </w:r>
     </w:p>
     <w:p>
@@ -4571,39 +4458,15 @@
         <w:pStyle w:val="a3"/>
       </w:pPr>
       <w:r>
-        <w:t xml:space="preserve">PIP (Python </w:t>
-      </w:r>
-      <w:proofErr w:type="spellStart"/>
-      <w:r>
-        <w:t>Package</w:t>
-      </w:r>
-      <w:proofErr w:type="spellEnd"/>
-      <w:r>
-        <w:t xml:space="preserve"> </w:t>
-      </w:r>
-      <w:proofErr w:type="spellStart"/>
-      <w:r>
-        <w:t>Installer</w:t>
-      </w:r>
-      <w:proofErr w:type="spellEnd"/>
-      <w:r>
-        <w:t>) является стандартным пакетным менеджером, который используется для управления сторонними пакетами и их зависимостями. PIP позволяет удобно и быстро устанавливать, обновлять и удалить пакеты Python в вашей системе.</w:t>
-      </w:r>
-    </w:p>
-    <w:p>
-      <w:pPr>
-        <w:pStyle w:val="a3"/>
-      </w:pPr>
-      <w:r>
-        <w:t xml:space="preserve">PIP был введен в 2008 году для замены старой системы установки пакетов </w:t>
-      </w:r>
-      <w:proofErr w:type="spellStart"/>
-      <w:r>
-        <w:t>EasyInstall</w:t>
-      </w:r>
-      <w:proofErr w:type="spellEnd"/>
-      <w:r>
-        <w:t xml:space="preserve">. С тех пор он стал стандартом в сообществе Python и </w:t>
+        <w:t>PIP (Python Package Installer) является стандартным пакетным менеджером, который используется для управления сторонними пакетами и их зависимостями. PIP позволяет удобно и быстро устанавливать, обновлять и удалить пакеты Python в вашей системе.</w:t>
+      </w:r>
+    </w:p>
+    <w:p>
+      <w:pPr>
+        <w:pStyle w:val="a3"/>
+      </w:pPr>
+      <w:r>
+        <w:t xml:space="preserve">PIP был введен в 2008 году для замены старой системы установки пакетов EasyInstall. С тех пор он стал стандартом в сообществе Python и </w:t>
       </w:r>
       <w:r>
         <w:lastRenderedPageBreak/>
@@ -4615,158 +4478,116 @@
         <w:pStyle w:val="a3"/>
       </w:pPr>
       <w:r>
-        <w:t xml:space="preserve">PIP позволяет быстро и легко устанавливать сторонние пакеты с помощью команды </w:t>
-      </w:r>
-      <w:proofErr w:type="spellStart"/>
-      <w:r>
-        <w:t>pip</w:t>
-      </w:r>
-      <w:proofErr w:type="spellEnd"/>
+        <w:t xml:space="preserve">PIP позволяет быстро и легко устанавливать сторонние пакеты с помощью команды pip install. Эта команда автоматически загружает пакеты из репозиториев PyPI (Python Package Index) и устанавливает их в систему. PyPI </w:t>
+      </w:r>
+      <w:r>
+        <w:t>— это</w:t>
+      </w:r>
+      <w:r>
+        <w:t xml:space="preserve"> крупнейший репозиторий Python-пакетов, где разработчики могут опубликовывать свои пакеты для использования другими.</w:t>
+      </w:r>
+    </w:p>
+    <w:p>
+      <w:pPr>
+        <w:pStyle w:val="a3"/>
+      </w:pPr>
+      <w:r>
+        <w:t xml:space="preserve">Кроме того, PIP позволяет управлять зависимостями пакетов. </w:t>
+      </w:r>
+      <w:r>
+        <w:t>При установке новых пакетов</w:t>
+      </w:r>
+      <w:r>
+        <w:t xml:space="preserve"> PIP автоматически загружает и устанавливает все необходимые зависимости. Это позволяет упростить процесс</w:t>
+      </w:r>
+      <w:r>
+        <w:t xml:space="preserve"> их</w:t>
+      </w:r>
+      <w:r>
+        <w:t xml:space="preserve"> установки и обеспечить совместимость между разными версиями.</w:t>
+      </w:r>
+    </w:p>
+    <w:p>
+      <w:pPr>
+        <w:pStyle w:val="a3"/>
+      </w:pPr>
+      <w:r>
+        <w:t xml:space="preserve">PIP также позволяет обновлять и удалять </w:t>
+      </w:r>
+      <w:r>
+        <w:t>модули</w:t>
+      </w:r>
+      <w:r>
+        <w:t xml:space="preserve">. Команда pip install --upgrade позволяет обновлять </w:t>
+      </w:r>
+      <w:r>
+        <w:t xml:space="preserve">их </w:t>
+      </w:r>
+      <w:r>
+        <w:t xml:space="preserve"> до последней версии, а команда pip uninstall - удалить из системы. </w:t>
+      </w:r>
+    </w:p>
+    <w:p>
+      <w:pPr>
+        <w:pStyle w:val="a3"/>
+      </w:pPr>
+    </w:p>
+    <w:p>
+      <w:pPr>
+        <w:pStyle w:val="a6"/>
+      </w:pPr>
+      <w:bookmarkStart w:id="11" w:name="_Toc134065584"/>
+      <w:r>
+        <w:t>2.</w:t>
+      </w:r>
+      <w:r>
+        <w:t>4</w:t>
+      </w:r>
       <w:r>
         <w:t xml:space="preserve"> </w:t>
       </w:r>
-      <w:proofErr w:type="spellStart"/>
-      <w:r>
-        <w:t>install</w:t>
-      </w:r>
-      <w:proofErr w:type="spellEnd"/>
-      <w:r>
-        <w:t xml:space="preserve">. Эта команда автоматически загружает пакеты из репозиториев </w:t>
-      </w:r>
-      <w:proofErr w:type="spellStart"/>
-      <w:r>
-        <w:t>PyPI</w:t>
-      </w:r>
-      <w:proofErr w:type="spellEnd"/>
-      <w:r>
-        <w:t xml:space="preserve"> (Python </w:t>
-      </w:r>
-      <w:proofErr w:type="spellStart"/>
-      <w:r>
-        <w:t>Package</w:t>
-      </w:r>
-      <w:proofErr w:type="spellEnd"/>
-      <w:r>
-        <w:t xml:space="preserve"> Index) и устанавливает их в систему. </w:t>
-      </w:r>
-      <w:proofErr w:type="spellStart"/>
-      <w:r>
-        <w:t>PyPI</w:t>
-      </w:r>
-      <w:proofErr w:type="spellEnd"/>
+      <w:r>
+        <w:rPr>
+          <w:lang w:val="en-US"/>
+        </w:rPr>
+        <w:t>Django</w:t>
+      </w:r>
+      <w:bookmarkEnd w:id="11"/>
+    </w:p>
+    <w:p>
+      <w:pPr>
+        <w:pStyle w:val="a3"/>
+        <w:ind w:firstLine="0"/>
+      </w:pPr>
+      <w:r>
+        <w:tab/>
+      </w:r>
+      <w:r>
+        <w:t>В</w:t>
+      </w:r>
       <w:r>
         <w:t xml:space="preserve"> </w:t>
       </w:r>
       <w:r>
-        <w:t>— это</w:t>
-      </w:r>
-      <w:r>
-        <w:t xml:space="preserve"> крупнейший репозиторий Python-пакетов, где разработчики могут опубликовывать свои пакеты для использования другими.</w:t>
-      </w:r>
-    </w:p>
-    <w:p>
-      <w:pPr>
-        <w:pStyle w:val="a3"/>
-      </w:pPr>
-      <w:r>
-        <w:t xml:space="preserve">Кроме того, PIP позволяет управлять зависимостями пакетов. </w:t>
-      </w:r>
-      <w:r>
-        <w:t>При установке новых пакетов</w:t>
-      </w:r>
-      <w:r>
-        <w:t xml:space="preserve"> PIP автоматически загружает и устанавливает все необходимые зависимости. Это позволяет упростить процесс</w:t>
-      </w:r>
-      <w:r>
-        <w:t xml:space="preserve"> их</w:t>
-      </w:r>
-      <w:r>
-        <w:t xml:space="preserve"> установки и обеспечить совместимость между разными версиями.</w:t>
-      </w:r>
-    </w:p>
-    <w:p>
-      <w:pPr>
-        <w:pStyle w:val="a3"/>
-      </w:pPr>
-      <w:r>
-        <w:t xml:space="preserve">PIP также позволяет обновлять и удалять </w:t>
-      </w:r>
-      <w:r>
-        <w:t>модули</w:t>
-      </w:r>
-      <w:r>
-        <w:t xml:space="preserve">. Команда </w:t>
-      </w:r>
-      <w:proofErr w:type="spellStart"/>
-      <w:r>
-        <w:t>pip</w:t>
-      </w:r>
-      <w:proofErr w:type="spellEnd"/>
+        <w:t>качестве</w:t>
+      </w:r>
       <w:r>
         <w:t xml:space="preserve"> </w:t>
       </w:r>
-      <w:proofErr w:type="spellStart"/>
-      <w:r>
-        <w:t>install</w:t>
-      </w:r>
-      <w:proofErr w:type="spellEnd"/>
-      <w:r>
-        <w:t xml:space="preserve"> --</w:t>
-      </w:r>
-      <w:proofErr w:type="spellStart"/>
-      <w:r>
-        <w:t>upgrade</w:t>
-      </w:r>
-      <w:proofErr w:type="spellEnd"/>
-      <w:r>
-        <w:t xml:space="preserve"> позволяет обновлять </w:t>
-      </w:r>
-      <w:proofErr w:type="gramStart"/>
-      <w:r>
-        <w:t xml:space="preserve">их </w:t>
-      </w:r>
-      <w:r>
-        <w:t xml:space="preserve"> до</w:t>
-      </w:r>
-      <w:proofErr w:type="gramEnd"/>
-      <w:r>
-        <w:t xml:space="preserve"> последней версии, а команда </w:t>
-      </w:r>
-      <w:proofErr w:type="spellStart"/>
-      <w:r>
-        <w:t>pip</w:t>
-      </w:r>
-      <w:proofErr w:type="spellEnd"/>
-      <w:r>
-        <w:t xml:space="preserve"> </w:t>
-      </w:r>
-      <w:proofErr w:type="spellStart"/>
-      <w:r>
-        <w:t>uninstall</w:t>
-      </w:r>
-      <w:proofErr w:type="spellEnd"/>
-      <w:r>
-        <w:t xml:space="preserve"> - удалить из системы. </w:t>
-      </w:r>
-    </w:p>
-    <w:p>
-      <w:pPr>
-        <w:pStyle w:val="a3"/>
-      </w:pPr>
-    </w:p>
-    <w:p>
-      <w:pPr>
-        <w:pStyle w:val="a6"/>
-      </w:pPr>
-      <w:bookmarkStart w:id="11" w:name="_Toc134065584"/>
-      <w:r>
-        <w:t>2.</w:t>
-      </w:r>
-      <w:r>
-        <w:t>4</w:t>
-      </w:r>
-      <w:r>
-        <w:t xml:space="preserve"> </w:t>
+      <w:r>
+        <w:t xml:space="preserve">фреймворка для разработки </w:t>
+      </w:r>
+      <w:r>
+        <w:rPr>
+          <w:lang w:val="en-US"/>
+        </w:rPr>
+        <w:t>backend</w:t>
+      </w:r>
+      <w:r>
+        <w:t>-</w:t>
+      </w:r>
+      <w:r>
+        <w:t xml:space="preserve">службы был выбран фреймворк </w:t>
       </w:r>
       <w:r>
         <w:rPr>
@@ -4774,49 +4595,6 @@
         </w:rPr>
         <w:t>Django</w:t>
       </w:r>
-      <w:bookmarkEnd w:id="11"/>
-    </w:p>
-    <w:p>
-      <w:pPr>
-        <w:pStyle w:val="a3"/>
-        <w:ind w:firstLine="0"/>
-      </w:pPr>
-      <w:r>
-        <w:tab/>
-      </w:r>
-      <w:r>
-        <w:t>В</w:t>
-      </w:r>
-      <w:r>
-        <w:t xml:space="preserve"> </w:t>
-      </w:r>
-      <w:r>
-        <w:t>качестве</w:t>
-      </w:r>
-      <w:r>
-        <w:t xml:space="preserve"> </w:t>
-      </w:r>
-      <w:r>
-        <w:t xml:space="preserve">фреймворка для разработки </w:t>
-      </w:r>
-      <w:r>
-        <w:rPr>
-          <w:lang w:val="en-US"/>
-        </w:rPr>
-        <w:t>backend</w:t>
-      </w:r>
-      <w:r>
-        <w:t>-</w:t>
-      </w:r>
-      <w:r>
-        <w:t xml:space="preserve">службы был выбран фреймворк </w:t>
-      </w:r>
-      <w:r>
-        <w:rPr>
-          <w:lang w:val="en-US"/>
-        </w:rPr>
-        <w:t>Django</w:t>
-      </w:r>
       <w:r>
         <w:t xml:space="preserve">. </w:t>
       </w:r>
@@ -4826,23 +4604,7 @@
         <w:pStyle w:val="a3"/>
       </w:pPr>
       <w:r>
-        <w:t xml:space="preserve">Фреймворк (англ. </w:t>
-      </w:r>
-      <w:proofErr w:type="spellStart"/>
-      <w:r>
-        <w:t>framework</w:t>
-      </w:r>
-      <w:proofErr w:type="spellEnd"/>
-      <w:r>
-        <w:t xml:space="preserve">) </w:t>
-      </w:r>
-      <w:proofErr w:type="gramStart"/>
-      <w:r>
-        <w:t>- это</w:t>
-      </w:r>
-      <w:proofErr w:type="gramEnd"/>
-      <w:r>
-        <w:t xml:space="preserve"> программный инструмент, предназначенный для упрощения разработки программного обеспечения. Фреймворк предоставляет набор готовых компонентов и библиотек, которые можно использовать в своем приложении. Он определяет структуру и правила для разработки, устанавливает определенные ограничения и рекомендации, которые позволяют быстрее и эффективнее создавать программное обеспечение.</w:t>
+        <w:t>Фреймворк (англ. framework) - это программный инструмент, предназначенный для упрощения разработки программного обеспечения. Фреймворк предоставляет набор готовых компонентов и библиотек, которые можно использовать в своем приложении. Он определяет структуру и правила для разработки, устанавливает определенные ограничения и рекомендации, которые позволяют быстрее и эффективнее создавать программное обеспечение.</w:t>
       </w:r>
     </w:p>
     <w:p>
@@ -4918,15 +4680,7 @@
         <w:pStyle w:val="a3"/>
       </w:pPr>
       <w:r>
-        <w:t xml:space="preserve">Фреймворки могут быть общего назначения, предназначенные для разных типов приложений, или специализированные для конкретных задач, таких как разработка веб-приложений или игр. Кроме того, существуют фреймворки с открытым исходным кодом, такие как Django и </w:t>
-      </w:r>
-      <w:proofErr w:type="spellStart"/>
-      <w:r>
-        <w:t>Flask</w:t>
-      </w:r>
-      <w:proofErr w:type="spellEnd"/>
-      <w:r>
-        <w:t xml:space="preserve"> для веб-разработки на Python, и фреймворки с закрытым исходным кодом, такие как .NET Framework от Microsoft.</w:t>
+        <w:t>Фреймворки могут быть общего назначения, предназначенные для разных типов приложений, или специализированные для конкретных задач, таких как разработка веб-приложений или игр. Кроме того, существуют фреймворки с открытым исходным кодом, такие как Django и Flask для веб-разработки на Python, и фреймворки с закрытым исходным кодом, такие как .NET Framework от Microsoft.</w:t>
       </w:r>
     </w:p>
     <w:p>
@@ -5002,31 +4756,7 @@
         <w:ind w:firstLine="0"/>
       </w:pPr>
       <w:r>
-        <w:t>Одной из ключевых особенностей Django является его ORM (Object-</w:t>
-      </w:r>
-      <w:proofErr w:type="spellStart"/>
-      <w:r>
-        <w:t>Relational</w:t>
-      </w:r>
-      <w:proofErr w:type="spellEnd"/>
-      <w:r>
-        <w:t xml:space="preserve"> </w:t>
-      </w:r>
-      <w:proofErr w:type="spellStart"/>
-      <w:r>
-        <w:t>Mapping</w:t>
-      </w:r>
-      <w:proofErr w:type="spellEnd"/>
-      <w:r>
-        <w:t xml:space="preserve">), который позволяет работать с базами данных без написания SQL-запросов. Django поддерживает различные базы данных, включая SQLite, MySQL и </w:t>
-      </w:r>
-      <w:proofErr w:type="spellStart"/>
-      <w:r>
-        <w:t>PostgreSQL</w:t>
-      </w:r>
-      <w:proofErr w:type="spellEnd"/>
-      <w:r>
-        <w:t>.</w:t>
+        <w:t>Одной из ключевых особенностей Django является его ORM (Object-Relational Mapping), который позволяет работать с базами данных без написания SQL-запросов. Django поддерживает различные базы данных, включая SQLite, MySQL и PostgreSQL.</w:t>
       </w:r>
     </w:p>
     <w:p>
@@ -5052,14 +4782,12 @@
       <w:r>
         <w:t xml:space="preserve">Помимо того, </w:t>
       </w:r>
-      <w:proofErr w:type="spellStart"/>
       <w:r>
         <w:rPr>
           <w:lang w:val="en-US"/>
         </w:rPr>
         <w:t>django</w:t>
       </w:r>
-      <w:proofErr w:type="spellEnd"/>
       <w:r>
         <w:t xml:space="preserve"> предлагает множество встроенных функций, таких как аутентификация, управление сессиями, администрирование и многое другое. Это позволяет разработчикам сосредоточиться на разработке бизнес-логики и функциональности приложения, не тратя много времени на написание базовых функций.</w:t>
       </w:r>
@@ -5094,55 +4822,7 @@
           <w:sz w:val="28"/>
           <w:szCs w:val="28"/>
         </w:rPr>
-        <w:t>Быстрая разработка: Django позволяет быстро создавать веб-приложения, благодаря готовому функционалу и инструментам, таким как ORM (Object-</w:t>
-      </w:r>
-      <w:proofErr w:type="spellStart"/>
-      <w:r>
-        <w:rPr>
-          <w:sz w:val="28"/>
-          <w:szCs w:val="28"/>
-        </w:rPr>
-        <w:t>Relational</w:t>
-      </w:r>
-      <w:proofErr w:type="spellEnd"/>
-      <w:r>
-        <w:rPr>
-          <w:sz w:val="28"/>
-          <w:szCs w:val="28"/>
-        </w:rPr>
-        <w:t xml:space="preserve"> </w:t>
-      </w:r>
-      <w:proofErr w:type="spellStart"/>
-      <w:r>
-        <w:rPr>
-          <w:sz w:val="28"/>
-          <w:szCs w:val="28"/>
-        </w:rPr>
-        <w:t>Mapping</w:t>
-      </w:r>
-      <w:proofErr w:type="spellEnd"/>
-      <w:r>
-        <w:rPr>
-          <w:sz w:val="28"/>
-          <w:szCs w:val="28"/>
-        </w:rPr>
-        <w:t xml:space="preserve">), </w:t>
-      </w:r>
-      <w:proofErr w:type="spellStart"/>
-      <w:r>
-        <w:rPr>
-          <w:sz w:val="28"/>
-          <w:szCs w:val="28"/>
-        </w:rPr>
-        <w:t>шаблонизаторы</w:t>
-      </w:r>
-      <w:proofErr w:type="spellEnd"/>
-      <w:r>
-        <w:rPr>
-          <w:sz w:val="28"/>
-          <w:szCs w:val="28"/>
-        </w:rPr>
-        <w:t>, административный интерфейс и многие другие.</w:t>
+        <w:t>Быстрая разработка: Django позволяет быстро создавать веб-приложения, благодаря готовому функционалу и инструментам, таким как ORM (Object-Relational Mapping), шаблонизаторы, административный интерфейс и многие другие.</w:t>
       </w:r>
     </w:p>
     <w:p>
@@ -5286,31 +4966,7 @@
         <w:pStyle w:val="a3"/>
       </w:pPr>
       <w:r>
-        <w:t xml:space="preserve">Django REST </w:t>
-      </w:r>
-      <w:proofErr w:type="spellStart"/>
-      <w:r>
-        <w:t>framework</w:t>
-      </w:r>
-      <w:proofErr w:type="spellEnd"/>
-      <w:r>
-        <w:t xml:space="preserve"> (DRF) </w:t>
-      </w:r>
-      <w:proofErr w:type="gramStart"/>
-      <w:r>
-        <w:t>- это</w:t>
-      </w:r>
-      <w:proofErr w:type="gramEnd"/>
-      <w:r>
-        <w:t xml:space="preserve"> набор инструментов, созданный на основе фреймворка Django для разработки </w:t>
-      </w:r>
-      <w:proofErr w:type="spellStart"/>
-      <w:r>
-        <w:t>RESTful</w:t>
-      </w:r>
-      <w:proofErr w:type="spellEnd"/>
-      <w:r>
-        <w:t xml:space="preserve"> API веб-сервисов. DRF предоставляет множество готовых инструментов и методов для быстрой и эффективной разработки API, позволяя разработчикам создавать API без необходимости создавать все с нуля.</w:t>
+        <w:t>Django REST framework (DRF) - это набор инструментов, созданный на основе фреймворка Django для разработки RESTful API веб-сервисов. DRF предоставляет множество готовых инструментов и методов для быстрой и эффективной разработки API, позволяя разработчикам создавать API без необходимости создавать все с нуля.</w:t>
       </w:r>
     </w:p>
     <w:p>
@@ -5324,23 +4980,7 @@
         <w:t xml:space="preserve">DRF </w:t>
       </w:r>
       <w:r>
-        <w:t xml:space="preserve">является возможность разработки API в соответствии со стандартами </w:t>
-      </w:r>
-      <w:proofErr w:type="spellStart"/>
-      <w:r>
-        <w:t>RESTful</w:t>
-      </w:r>
-      <w:proofErr w:type="spellEnd"/>
-      <w:r>
-        <w:t xml:space="preserve"> архитектуры, которая облегчает коммуникацию между клиентской и серверной сторонами. Для этого DRF предоставляет встроенную поддержку сериализации и </w:t>
-      </w:r>
-      <w:proofErr w:type="spellStart"/>
-      <w:r>
-        <w:t>десериализации</w:t>
-      </w:r>
-      <w:proofErr w:type="spellEnd"/>
-      <w:r>
-        <w:t xml:space="preserve"> данных, а также возможность обработки запросов и ответов в различных форматах данных, таких как JSON, XML и других.</w:t>
+        <w:t>является возможность разработки API в соответствии со стандартами RESTful архитектуры, которая облегчает коммуникацию между клиентской и серверной сторонами. Для этого DRF предоставляет встроенную поддержку сериализации и десериализации данных, а также возможность обработки запросов и ответов в различных форматах данных, таких как JSON, XML и других.</w:t>
       </w:r>
     </w:p>
     <w:p>
@@ -5374,39 +5014,7 @@
         <w:pStyle w:val="a3"/>
       </w:pPr>
       <w:r>
-        <w:t xml:space="preserve">В Django REST Framework, </w:t>
-      </w:r>
-      <w:proofErr w:type="spellStart"/>
-      <w:r>
-        <w:t>Serializer</w:t>
-      </w:r>
-      <w:proofErr w:type="spellEnd"/>
-      <w:r>
-        <w:t xml:space="preserve"> представляет собой класс, который определяет модель, которую необходимо </w:t>
-      </w:r>
-      <w:proofErr w:type="spellStart"/>
-      <w:r>
-        <w:t>сериализовать</w:t>
-      </w:r>
-      <w:proofErr w:type="spellEnd"/>
-      <w:r>
-        <w:t xml:space="preserve">, а также описывает формат, в котором необходимо представить данные. Класс </w:t>
-      </w:r>
-      <w:proofErr w:type="spellStart"/>
-      <w:r>
-        <w:t>Serializer</w:t>
-      </w:r>
-      <w:proofErr w:type="spellEnd"/>
-      <w:r>
-        <w:t xml:space="preserve"> предоставляет методы для сериализации и </w:t>
-      </w:r>
-      <w:proofErr w:type="spellStart"/>
-      <w:r>
-        <w:t>десериализации</w:t>
-      </w:r>
-      <w:proofErr w:type="spellEnd"/>
-      <w:r>
-        <w:t xml:space="preserve"> данных в объекты модели, валидации данных и многих других функций.</w:t>
+        <w:t>В Django REST Framework, Serializer представляет собой класс, который определяет модель, которую необходимо сериализовать, а также описывает формат, в котором необходимо представить данные. Класс Serializer предоставляет методы для сериализации и десериализации данных в объекты модели, валидации данных и многих других функций.</w:t>
       </w:r>
     </w:p>
     <w:p>
@@ -5539,23 +5147,7 @@
         <w:pStyle w:val="a3"/>
       </w:pPr>
       <w:r>
-        <w:t xml:space="preserve">Архитектура базы данных (Database </w:t>
-      </w:r>
-      <w:proofErr w:type="spellStart"/>
-      <w:r>
-        <w:t>architecture</w:t>
-      </w:r>
-      <w:proofErr w:type="spellEnd"/>
-      <w:r>
-        <w:t xml:space="preserve">) </w:t>
-      </w:r>
-      <w:proofErr w:type="gramStart"/>
-      <w:r>
-        <w:t>- это</w:t>
-      </w:r>
-      <w:proofErr w:type="gramEnd"/>
-      <w:r>
-        <w:t xml:space="preserve"> общая концепция, описывающая организацию базы данных (БД) и способы взаимодействия с ней. Она включает в себя не только физическую структуру БД, но и логическую модель данных, механизмы хранения, методы обработки данных, механизмы безопасности и резервного копирования данных.</w:t>
+        <w:t>Архитектура базы данных (Database architecture) - это общая концепция, описывающая организацию базы данных (БД) и способы взаимодействия с ней. Она включает в себя не только физическую структуру БД, но и логическую модель данных, механизмы хранения, методы обработки данных, механизмы безопасности и резервного копирования данных.</w:t>
       </w:r>
     </w:p>
     <w:p>
@@ -5587,15 +5179,7 @@
         </w:numPr>
       </w:pPr>
       <w:r>
-        <w:t xml:space="preserve">Клиент-серверная архитектура. </w:t>
-      </w:r>
-      <w:proofErr w:type="gramStart"/>
-      <w:r>
-        <w:t>В этом случае,</w:t>
-      </w:r>
-      <w:proofErr w:type="gramEnd"/>
-      <w:r>
-        <w:t xml:space="preserve"> БД расположена на сервере, который обрабатывает запросы от клиентов и возвращает результаты. Это позволяет многим пользователям работать с данными одновременно, а также обеспечивает масштабируемость и централизованное управление данными.</w:t>
+        <w:t>Клиент-серверная архитектура. В этом случае, БД расположена на сервере, который обрабатывает запросы от клиентов и возвращает результаты. Это позволяет многим пользователям работать с данными одновременно, а также обеспечивает масштабируемость и централизованное управление данными.</w:t>
       </w:r>
     </w:p>
     <w:p>
@@ -5619,15 +5203,7 @@
         </w:numPr>
       </w:pPr>
       <w:r>
-        <w:t xml:space="preserve">Централизованная архитектура. </w:t>
-      </w:r>
-      <w:proofErr w:type="gramStart"/>
-      <w:r>
-        <w:t>В этом случае,</w:t>
-      </w:r>
-      <w:proofErr w:type="gramEnd"/>
-      <w:r>
-        <w:t xml:space="preserve"> все данные хранятся в одном месте, что позволяет управлять ими централизованно и обеспечивать безопасность данных. Это также обеспечивает высокую доступность и эффективное управление данными.</w:t>
+        <w:t>Централизованная архитектура. В этом случае, все данные хранятся в одном месте, что позволяет управлять ими централизованно и обеспечивать безопасность данных. Это также обеспечивает высокую доступность и эффективное управление данными.</w:t>
       </w:r>
     </w:p>
     <w:p>
@@ -5638,13 +5214,8 @@
           <w:numId w:val="41"/>
         </w:numPr>
       </w:pPr>
-      <w:proofErr w:type="spellStart"/>
-      <w:r>
-        <w:t>Распределенно</w:t>
-      </w:r>
-      <w:proofErr w:type="spellEnd"/>
-      <w:r>
-        <w:t>-централизованная архитектура. Эта архитектура сочетает в себе преимущества централизованной и распределенной архитектур. Данные хранятся в централизованной БД, но могут быть распределены на несколько серверов для обработки запросов.</w:t>
+      <w:r>
+        <w:t>Распределенно-централизованная архитектура. Эта архитектура сочетает в себе преимущества централизованной и распределенной архитектур. Данные хранятся в централизованной БД, но могут быть распределены на несколько серверов для обработки запросов.</w:t>
       </w:r>
     </w:p>
     <w:p>
@@ -5790,69 +5361,519 @@
         <w:rPr>
           <w:lang w:eastAsia="ru-RU"/>
         </w:rPr>
-        <w:t xml:space="preserve">Большой плюс SQLite в том, что ее можно использовать совместно с другими технологиями, такими как Django, </w:t>
-      </w:r>
-      <w:proofErr w:type="spellStart"/>
-      <w:r>
+        <w:t>Большой плюс SQLite в том, что ее можно использовать совместно с другими технологиями, такими как Django, Flask, Android и другие фреймворки и библиотеки, что делает ее идеальным выбором для разработки веб-приложений и мобильных приложений.</w:t>
+      </w:r>
+    </w:p>
+    <w:p>
+      <w:pPr>
+        <w:pStyle w:val="a3"/>
         <w:rPr>
           <w:lang w:eastAsia="ru-RU"/>
         </w:rPr>
-        <w:t>Flask</w:t>
-      </w:r>
-      <w:proofErr w:type="spellEnd"/>
+      </w:pPr>
       <w:r>
         <w:rPr>
           <w:lang w:eastAsia="ru-RU"/>
         </w:rPr>
+        <w:t>Также следует отметить, что SQLite обладает высокой надежностью и устойчивостью, так как при каждой транзакции происходит запись на диск, что уменьшает риск потери данных в случае сбоя системы.</w:t>
+      </w:r>
+    </w:p>
+    <w:p>
+      <w:pPr>
+        <w:pStyle w:val="a3"/>
+        <w:rPr>
+          <w:lang w:eastAsia="ru-RU"/>
+        </w:rPr>
+      </w:pPr>
+    </w:p>
+    <w:p>
+      <w:pPr>
+        <w:pStyle w:val="a6"/>
+      </w:pPr>
+      <w:bookmarkStart w:id="14" w:name="_Toc134065587"/>
+      <w:r>
+        <w:t>2</w:t>
+      </w:r>
+      <w:r>
+        <w:t>.7</w:t>
+      </w:r>
+      <w:r>
+        <w:t xml:space="preserve"> </w:t>
+      </w:r>
+      <w:r>
+        <w:rPr>
+          <w:lang w:val="en-US"/>
+        </w:rPr>
+        <w:t>Android</w:t>
+      </w:r>
+      <w:r>
+        <w:t xml:space="preserve"> </w:t>
+      </w:r>
+      <w:r>
+        <w:rPr>
+          <w:lang w:val="en-US"/>
+        </w:rPr>
+        <w:t>studio</w:t>
+      </w:r>
+      <w:bookmarkEnd w:id="14"/>
+    </w:p>
+    <w:p>
+      <w:pPr>
+        <w:pStyle w:val="a3"/>
+      </w:pPr>
+      <w:r>
+        <w:rPr>
+          <w:lang w:val="en-US"/>
+        </w:rPr>
+        <w:t>Android</w:t>
+      </w:r>
+      <w:r>
+        <w:t xml:space="preserve"> </w:t>
+      </w:r>
+      <w:r>
+        <w:rPr>
+          <w:lang w:val="en-US"/>
+        </w:rPr>
+        <w:t>Studio</w:t>
+      </w:r>
+      <w:r>
+        <w:t xml:space="preserve"> - это интегрированная среда разработки (</w:t>
+      </w:r>
+      <w:r>
+        <w:rPr>
+          <w:lang w:val="en-US"/>
+        </w:rPr>
+        <w:t>IDE</w:t>
+      </w:r>
+      <w:r>
+        <w:t xml:space="preserve">) для создания приложений под операционную систему </w:t>
+      </w:r>
+      <w:r>
+        <w:rPr>
+          <w:lang w:val="en-US"/>
+        </w:rPr>
+        <w:t>Android</w:t>
+      </w:r>
+      <w:r>
+        <w:t xml:space="preserve">. </w:t>
+      </w:r>
+      <w:r>
+        <w:rPr>
+          <w:lang w:val="en-US"/>
+        </w:rPr>
+        <w:t>Android</w:t>
+      </w:r>
+      <w:r>
+        <w:t xml:space="preserve"> </w:t>
+      </w:r>
+      <w:r>
+        <w:rPr>
+          <w:lang w:val="en-US"/>
+        </w:rPr>
+        <w:t>Studio</w:t>
+      </w:r>
+      <w:r>
+        <w:t xml:space="preserve"> был создан на основе </w:t>
+      </w:r>
+      <w:r>
+        <w:rPr>
+          <w:lang w:val="en-US"/>
+        </w:rPr>
+        <w:t>IntelliJ</w:t>
+      </w:r>
+      <w:r>
+        <w:t xml:space="preserve"> </w:t>
+      </w:r>
+      <w:r>
+        <w:rPr>
+          <w:lang w:val="en-US"/>
+        </w:rPr>
+        <w:t>IDEA</w:t>
+      </w:r>
+      <w:r>
+        <w:t xml:space="preserve"> и предоставляет разработчикам множество инструментов и функций для создания мощных приложений.</w:t>
+      </w:r>
+    </w:p>
+    <w:p>
+      <w:pPr>
+        <w:pStyle w:val="a3"/>
+      </w:pPr>
+      <w:r>
+        <w:t xml:space="preserve">Одна из главных особенностей </w:t>
+      </w:r>
+      <w:r>
+        <w:rPr>
+          <w:lang w:val="en-US"/>
+        </w:rPr>
+        <w:t>Android</w:t>
+      </w:r>
+      <w:r>
+        <w:t xml:space="preserve"> </w:t>
+      </w:r>
+      <w:r>
+        <w:rPr>
+          <w:lang w:val="en-US"/>
+        </w:rPr>
+        <w:t>Studio</w:t>
+      </w:r>
+      <w:r>
+        <w:t xml:space="preserve"> </w:t>
+      </w:r>
+      <w:r>
+        <w:t>— это</w:t>
+      </w:r>
+      <w:r>
+        <w:t xml:space="preserve"> простота использования и интуитивно понятный интерфейс. Она предоставляет широкий выбор инструментов и библиотек, которые упрощают процесс разработки приложений. </w:t>
+      </w:r>
+      <w:r>
+        <w:rPr>
+          <w:lang w:val="en-US"/>
+        </w:rPr>
+        <w:t>Android</w:t>
+      </w:r>
+      <w:r>
+        <w:t xml:space="preserve"> </w:t>
+      </w:r>
+      <w:r>
+        <w:rPr>
+          <w:lang w:val="en-US"/>
+        </w:rPr>
+        <w:t>Studio</w:t>
+      </w:r>
+      <w:r>
+        <w:t xml:space="preserve"> включает в себя интегрированные средства разработки, которые позволяют легко отлаживать и тестировать приложения. Она также включает в себя инструменты для создания макетов пользовательского интерфейса, а также поддержку многих языков программирования, включая </w:t>
+      </w:r>
+      <w:r>
+        <w:rPr>
+          <w:lang w:val="en-US"/>
+        </w:rPr>
+        <w:t>Java</w:t>
+      </w:r>
+      <w:r>
         <w:t xml:space="preserve">, </w:t>
       </w:r>
-      <w:proofErr w:type="spellStart"/>
-      <w:r>
-        <w:rPr>
-          <w:lang w:eastAsia="ru-RU"/>
+      <w:r>
+        <w:rPr>
+          <w:lang w:val="en-US"/>
+        </w:rPr>
+        <w:t>Kotlin</w:t>
+      </w:r>
+      <w:r>
+        <w:t xml:space="preserve"> и </w:t>
+      </w:r>
+      <w:r>
+        <w:rPr>
+          <w:lang w:val="en-US"/>
+        </w:rPr>
+        <w:t>C</w:t>
+      </w:r>
+      <w:r>
+        <w:t>++.</w:t>
+      </w:r>
+    </w:p>
+    <w:p>
+      <w:pPr>
+        <w:pStyle w:val="a3"/>
+      </w:pPr>
+      <w:r>
+        <w:rPr>
+          <w:lang w:val="en-US"/>
         </w:rPr>
         <w:t>Android</w:t>
       </w:r>
-      <w:proofErr w:type="spellEnd"/>
-      <w:r>
-        <w:rPr>
-          <w:lang w:eastAsia="ru-RU"/>
-        </w:rPr>
-        <w:t xml:space="preserve"> и другие фреймворки и библиотеки, что делает ее идеальным выбором для разработки веб-приложений и мобильных приложений.</w:t>
-      </w:r>
-    </w:p>
-    <w:p>
-      <w:pPr>
-        <w:pStyle w:val="a3"/>
-        <w:rPr>
-          <w:lang w:eastAsia="ru-RU"/>
-        </w:rPr>
-      </w:pPr>
-      <w:r>
-        <w:rPr>
-          <w:lang w:eastAsia="ru-RU"/>
-        </w:rPr>
-        <w:t>Также следует отметить, что SQLite обладает высокой надежностью и устойчивостью, так как при каждой транзакции происходит запись на диск, что уменьшает риск потери данных в случае сбоя системы.</w:t>
-      </w:r>
-    </w:p>
-    <w:p>
-      <w:pPr>
-        <w:pStyle w:val="a3"/>
-        <w:rPr>
-          <w:lang w:eastAsia="ru-RU"/>
-        </w:rPr>
+      <w:r>
+        <w:t xml:space="preserve"> </w:t>
+      </w:r>
+      <w:r>
+        <w:rPr>
+          <w:lang w:val="en-US"/>
+        </w:rPr>
+        <w:t>studio</w:t>
+      </w:r>
+      <w:r>
+        <w:t xml:space="preserve"> </w:t>
+      </w:r>
+      <w:r>
+        <w:t xml:space="preserve">использует </w:t>
+      </w:r>
+      <w:r>
+        <w:rPr>
+          <w:lang w:val="en-US"/>
+        </w:rPr>
+        <w:t>Intellij</w:t>
+      </w:r>
+      <w:r>
+        <w:t xml:space="preserve"> </w:t>
+      </w:r>
+      <w:r>
+        <w:rPr>
+          <w:lang w:val="en-US"/>
+        </w:rPr>
+        <w:t>IDEA</w:t>
+      </w:r>
+      <w:r>
+        <w:t xml:space="preserve"> </w:t>
+      </w:r>
+      <w:r>
+        <w:t xml:space="preserve">в качестве своего редактора, главным преимуществом которого </w:t>
+      </w:r>
+      <w:r>
+        <w:t xml:space="preserve">является обеспечение разработчикам </w:t>
+      </w:r>
+      <w:r>
+        <w:lastRenderedPageBreak/>
+        <w:t>множество инструментов и функций для создания высококачественных и производительных приложений для Android. В IDE включены различные компоненты, такие как редактор кода, компилятор, отладчик, графический макетер, инструменты анализа кода, средства управления версиями и т. д. Android Studio также интегрирована с Android SDK (Software Development Kit), что позволяет разработчикам легко получать доступ к необходимым инструментам и ресурсам для создания приложений.</w:t>
+      </w:r>
+    </w:p>
+    <w:p>
+      <w:pPr>
+        <w:pStyle w:val="a3"/>
+      </w:pPr>
+      <w:r>
+        <w:t xml:space="preserve">Одной из ключевых функций </w:t>
+      </w:r>
+      <w:r>
+        <w:rPr>
+          <w:lang w:val="en-US"/>
+        </w:rPr>
+        <w:t>Android</w:t>
+      </w:r>
+      <w:r>
+        <w:t xml:space="preserve"> </w:t>
+      </w:r>
+      <w:r>
+        <w:rPr>
+          <w:lang w:val="en-US"/>
+        </w:rPr>
+        <w:t>Studio</w:t>
+      </w:r>
+      <w:r>
+        <w:t xml:space="preserve"> является возможность создания </w:t>
+      </w:r>
+      <w:r>
+        <w:rPr>
+          <w:lang w:val="en-US"/>
+        </w:rPr>
+        <w:t>APK</w:t>
+      </w:r>
+      <w:r>
+        <w:t xml:space="preserve">-файлов, которые можно загружать в </w:t>
+      </w:r>
+      <w:r>
+        <w:rPr>
+          <w:lang w:val="en-US"/>
+        </w:rPr>
+        <w:t>Google</w:t>
+      </w:r>
+      <w:r>
+        <w:t xml:space="preserve"> </w:t>
+      </w:r>
+      <w:r>
+        <w:rPr>
+          <w:lang w:val="en-US"/>
+        </w:rPr>
+        <w:t>Play</w:t>
+      </w:r>
+      <w:r>
+        <w:t xml:space="preserve"> </w:t>
+      </w:r>
+      <w:r>
+        <w:rPr>
+          <w:lang w:val="en-US"/>
+        </w:rPr>
+        <w:t>Store</w:t>
+      </w:r>
+      <w:r>
+        <w:t xml:space="preserve">. </w:t>
+      </w:r>
+      <w:r>
+        <w:rPr>
+          <w:lang w:val="en-US"/>
+        </w:rPr>
+        <w:t>Android</w:t>
+      </w:r>
+      <w:r>
+        <w:t xml:space="preserve"> </w:t>
+      </w:r>
+      <w:r>
+        <w:rPr>
+          <w:lang w:val="en-US"/>
+        </w:rPr>
+        <w:t>Studio</w:t>
+      </w:r>
+      <w:r>
+        <w:t xml:space="preserve"> также предоставляет разработчикам возможность создания приложений с использованием различных платформ, таких как </w:t>
+      </w:r>
+      <w:r>
+        <w:rPr>
+          <w:lang w:val="en-US"/>
+        </w:rPr>
+        <w:t>Android</w:t>
+      </w:r>
+      <w:r>
+        <w:t xml:space="preserve"> </w:t>
+      </w:r>
+      <w:r>
+        <w:rPr>
+          <w:lang w:val="en-US"/>
+        </w:rPr>
+        <w:t>Wear</w:t>
+      </w:r>
+      <w:r>
+        <w:t xml:space="preserve">, </w:t>
+      </w:r>
+      <w:r>
+        <w:rPr>
+          <w:lang w:val="en-US"/>
+        </w:rPr>
+        <w:t>Android</w:t>
+      </w:r>
+      <w:r>
+        <w:t xml:space="preserve"> </w:t>
+      </w:r>
+      <w:r>
+        <w:rPr>
+          <w:lang w:val="en-US"/>
+        </w:rPr>
+        <w:t>TV</w:t>
+      </w:r>
+      <w:r>
+        <w:t xml:space="preserve"> и </w:t>
+      </w:r>
+      <w:r>
+        <w:rPr>
+          <w:lang w:val="en-US"/>
+        </w:rPr>
+        <w:t>Android</w:t>
+      </w:r>
+      <w:r>
+        <w:t xml:space="preserve"> </w:t>
+      </w:r>
+      <w:r>
+        <w:rPr>
+          <w:lang w:val="en-US"/>
+        </w:rPr>
+        <w:t>Auto</w:t>
+      </w:r>
+      <w:r>
+        <w:t>.</w:t>
+      </w:r>
+    </w:p>
+    <w:p>
+      <w:pPr>
+        <w:pStyle w:val="a3"/>
+      </w:pPr>
+      <w:r>
+        <w:rPr>
+          <w:lang w:val="en-US"/>
+        </w:rPr>
+        <w:t>Android</w:t>
+      </w:r>
+      <w:r>
+        <w:t xml:space="preserve"> </w:t>
+      </w:r>
+      <w:r>
+        <w:rPr>
+          <w:lang w:val="en-US"/>
+        </w:rPr>
+        <w:t>Studio</w:t>
+      </w:r>
+      <w:r>
+        <w:t xml:space="preserve"> также имеет открытый исходный код, что позволяет разработчикам вносить изменения и улучшать его. Интеграция с </w:t>
+      </w:r>
+      <w:r>
+        <w:rPr>
+          <w:lang w:val="en-US"/>
+        </w:rPr>
+        <w:t>Git</w:t>
+      </w:r>
+      <w:r>
+        <w:t xml:space="preserve"> и другими системами контроля версий облегчает совместную работу над проектом.</w:t>
+      </w:r>
+    </w:p>
+    <w:p>
+      <w:pPr>
+        <w:pStyle w:val="a3"/>
+      </w:pPr>
+      <w:r>
+        <w:t xml:space="preserve">Кроме того, </w:t>
+      </w:r>
+      <w:r>
+        <w:rPr>
+          <w:lang w:val="en-US"/>
+        </w:rPr>
+        <w:t>Android</w:t>
+      </w:r>
+      <w:r>
+        <w:t xml:space="preserve"> </w:t>
+      </w:r>
+      <w:r>
+        <w:rPr>
+          <w:lang w:val="en-US"/>
+        </w:rPr>
+        <w:t>Studio</w:t>
+      </w:r>
+      <w:r>
+        <w:t xml:space="preserve"> активно поддерживается сообществом разработчиков, которые обновляют его и добавляют новые функции. </w:t>
+      </w:r>
+      <w:r>
+        <w:t>Благодаря этому</w:t>
+      </w:r>
+      <w:r>
+        <w:t xml:space="preserve"> </w:t>
+      </w:r>
+      <w:r>
+        <w:rPr>
+          <w:lang w:val="en-US"/>
+        </w:rPr>
+        <w:t>Android</w:t>
+      </w:r>
+      <w:r>
+        <w:t xml:space="preserve"> </w:t>
+      </w:r>
+      <w:r>
+        <w:rPr>
+          <w:lang w:val="en-US"/>
+        </w:rPr>
+        <w:t>Studio</w:t>
+      </w:r>
+      <w:r>
+        <w:t xml:space="preserve"> является одной из наиболее популярных </w:t>
+      </w:r>
+      <w:r>
+        <w:rPr>
+          <w:lang w:val="en-US"/>
+        </w:rPr>
+        <w:t>IDE</w:t>
+      </w:r>
+      <w:r>
+        <w:t xml:space="preserve"> для создания приложений под </w:t>
+      </w:r>
+      <w:r>
+        <w:rPr>
+          <w:lang w:val="en-US"/>
+        </w:rPr>
+        <w:t>Android</w:t>
+      </w:r>
+      <w:r>
+        <w:t>.</w:t>
+      </w:r>
+    </w:p>
+    <w:p>
+      <w:pPr>
+        <w:pStyle w:val="a3"/>
       </w:pPr>
     </w:p>
     <w:p>
       <w:pPr>
         <w:pStyle w:val="a6"/>
       </w:pPr>
-      <w:bookmarkStart w:id="14" w:name="_Toc134065587"/>
+      <w:bookmarkStart w:id="15" w:name="_Toc134065588"/>
       <w:r>
         <w:t>2</w:t>
       </w:r>
       <w:r>
-        <w:t>.7</w:t>
+        <w:t>.8</w:t>
       </w:r>
       <w:r>
         <w:t xml:space="preserve"> </w:t>
@@ -5861,390 +5882,28 @@
         <w:rPr>
           <w:lang w:val="en-US"/>
         </w:rPr>
-        <w:t>Android</w:t>
-      </w:r>
-      <w:r>
-        <w:t xml:space="preserve"> </w:t>
-      </w:r>
-      <w:r>
-        <w:rPr>
-          <w:lang w:val="en-US"/>
-        </w:rPr>
-        <w:t>studio</w:t>
-      </w:r>
-      <w:bookmarkEnd w:id="14"/>
-    </w:p>
-    <w:p>
-      <w:pPr>
-        <w:pStyle w:val="a3"/>
-      </w:pPr>
-      <w:r>
-        <w:rPr>
-          <w:lang w:val="en-US"/>
-        </w:rPr>
-        <w:t>Android</w:t>
-      </w:r>
-      <w:r>
-        <w:t xml:space="preserve"> </w:t>
-      </w:r>
-      <w:r>
-        <w:rPr>
-          <w:lang w:val="en-US"/>
-        </w:rPr>
-        <w:t>Studio</w:t>
-      </w:r>
-      <w:r>
-        <w:t xml:space="preserve"> - это интегрированная среда разработки (</w:t>
-      </w:r>
-      <w:r>
-        <w:rPr>
-          <w:lang w:val="en-US"/>
-        </w:rPr>
-        <w:t>IDE</w:t>
-      </w:r>
-      <w:r>
-        <w:t xml:space="preserve">) для создания приложений под операционную систему </w:t>
-      </w:r>
-      <w:r>
-        <w:rPr>
-          <w:lang w:val="en-US"/>
-        </w:rPr>
-        <w:t>Android</w:t>
-      </w:r>
-      <w:r>
-        <w:t xml:space="preserve">. </w:t>
-      </w:r>
-      <w:r>
-        <w:rPr>
-          <w:lang w:val="en-US"/>
-        </w:rPr>
-        <w:t>Android</w:t>
-      </w:r>
-      <w:r>
-        <w:t xml:space="preserve"> </w:t>
-      </w:r>
-      <w:r>
-        <w:rPr>
-          <w:lang w:val="en-US"/>
-        </w:rPr>
-        <w:t>Studio</w:t>
-      </w:r>
-      <w:r>
-        <w:t xml:space="preserve"> был создан на основе </w:t>
-      </w:r>
-      <w:r>
-        <w:rPr>
-          <w:lang w:val="en-US"/>
-        </w:rPr>
-        <w:t>IntelliJ</w:t>
-      </w:r>
-      <w:r>
-        <w:t xml:space="preserve"> </w:t>
-      </w:r>
-      <w:r>
-        <w:rPr>
-          <w:lang w:val="en-US"/>
-        </w:rPr>
-        <w:t>IDEA</w:t>
-      </w:r>
-      <w:r>
-        <w:t xml:space="preserve"> и предоставляет разработчикам множество инструментов и функций для создания мощных приложений.</w:t>
-      </w:r>
-    </w:p>
-    <w:p>
-      <w:pPr>
-        <w:pStyle w:val="a3"/>
-      </w:pPr>
-      <w:r>
-        <w:t xml:space="preserve">Одна из главных особенностей </w:t>
-      </w:r>
-      <w:r>
-        <w:rPr>
-          <w:lang w:val="en-US"/>
-        </w:rPr>
-        <w:t>Android</w:t>
-      </w:r>
-      <w:r>
-        <w:t xml:space="preserve"> </w:t>
-      </w:r>
-      <w:r>
-        <w:rPr>
-          <w:lang w:val="en-US"/>
-        </w:rPr>
-        <w:t>Studio</w:t>
-      </w:r>
-      <w:r>
-        <w:t xml:space="preserve"> </w:t>
-      </w:r>
-      <w:r>
-        <w:t>— это</w:t>
-      </w:r>
-      <w:r>
-        <w:t xml:space="preserve"> простота использования и интуитивно понятный интерфейс. Она предоставляет широкий выбор инструментов и библиотек, которые упрощают процесс разработки приложений. </w:t>
-      </w:r>
-      <w:r>
-        <w:rPr>
-          <w:lang w:val="en-US"/>
-        </w:rPr>
-        <w:t>Android</w:t>
-      </w:r>
-      <w:r>
-        <w:t xml:space="preserve"> </w:t>
-      </w:r>
-      <w:r>
-        <w:rPr>
-          <w:lang w:val="en-US"/>
-        </w:rPr>
-        <w:t>Studio</w:t>
-      </w:r>
-      <w:r>
-        <w:t xml:space="preserve"> включает в себя интегрированные средства разработки, которые позволяют легко отлаживать и тестировать приложения. Она также включает в себя инструменты для создания макетов пользовательского интерфейса, а также поддержку многих языков программирования, включая </w:t>
-      </w:r>
-      <w:r>
-        <w:rPr>
-          <w:lang w:val="en-US"/>
-        </w:rPr>
         <w:t>Java</w:t>
       </w:r>
-      <w:r>
-        <w:t xml:space="preserve">, </w:t>
-      </w:r>
-      <w:r>
-        <w:rPr>
-          <w:lang w:val="en-US"/>
-        </w:rPr>
-        <w:t>Kotlin</w:t>
-      </w:r>
-      <w:r>
-        <w:t xml:space="preserve"> и </w:t>
-      </w:r>
-      <w:r>
-        <w:rPr>
-          <w:lang w:val="en-US"/>
-        </w:rPr>
-        <w:t>C</w:t>
-      </w:r>
-      <w:r>
-        <w:t>++.</w:t>
-      </w:r>
-    </w:p>
-    <w:p>
-      <w:pPr>
-        <w:pStyle w:val="a3"/>
-      </w:pPr>
-      <w:r>
-        <w:rPr>
-          <w:lang w:val="en-US"/>
-        </w:rPr>
-        <w:t>Android</w:t>
-      </w:r>
-      <w:r>
-        <w:t xml:space="preserve"> </w:t>
-      </w:r>
-      <w:r>
-        <w:rPr>
-          <w:lang w:val="en-US"/>
-        </w:rPr>
-        <w:t>studio</w:t>
-      </w:r>
-      <w:r>
-        <w:t xml:space="preserve"> </w:t>
-      </w:r>
-      <w:r>
-        <w:t xml:space="preserve">использует </w:t>
-      </w:r>
-      <w:proofErr w:type="spellStart"/>
-      <w:r>
-        <w:rPr>
-          <w:lang w:val="en-US"/>
-        </w:rPr>
-        <w:t>Intellij</w:t>
-      </w:r>
-      <w:proofErr w:type="spellEnd"/>
-      <w:r>
-        <w:t xml:space="preserve"> </w:t>
-      </w:r>
-      <w:r>
-        <w:rPr>
-          <w:lang w:val="en-US"/>
-        </w:rPr>
-        <w:t>IDEA</w:t>
-      </w:r>
-      <w:r>
-        <w:t xml:space="preserve"> </w:t>
-      </w:r>
-      <w:r>
-        <w:t xml:space="preserve">в качестве своего редактора, главным преимуществом которого </w:t>
-      </w:r>
-      <w:r>
-        <w:t xml:space="preserve">является обеспечение разработчикам </w:t>
-      </w:r>
-      <w:r>
-        <w:lastRenderedPageBreak/>
-        <w:t xml:space="preserve">множество инструментов и функций для создания высококачественных и производительных приложений для </w:t>
-      </w:r>
-      <w:proofErr w:type="spellStart"/>
-      <w:r>
-        <w:t>Android</w:t>
-      </w:r>
-      <w:proofErr w:type="spellEnd"/>
-      <w:r>
-        <w:t xml:space="preserve">. В IDE включены различные компоненты, такие как редактор кода, компилятор, отладчик, графический </w:t>
-      </w:r>
-      <w:proofErr w:type="spellStart"/>
-      <w:r>
-        <w:t>макетер</w:t>
-      </w:r>
-      <w:proofErr w:type="spellEnd"/>
-      <w:r>
-        <w:t xml:space="preserve">, инструменты анализа кода, средства управления версиями и т. д. </w:t>
-      </w:r>
-      <w:proofErr w:type="spellStart"/>
-      <w:r>
-        <w:t>Android</w:t>
-      </w:r>
-      <w:proofErr w:type="spellEnd"/>
-      <w:r>
-        <w:t xml:space="preserve"> Studio также интегрирована с </w:t>
-      </w:r>
-      <w:proofErr w:type="spellStart"/>
-      <w:r>
-        <w:t>Android</w:t>
-      </w:r>
-      <w:proofErr w:type="spellEnd"/>
-      <w:r>
-        <w:t xml:space="preserve"> SDK (Software Development Kit), что позволяет разработчикам легко получать доступ к необходимым инструментам и ресурсам для создания приложений.</w:t>
-      </w:r>
-    </w:p>
-    <w:p>
-      <w:pPr>
-        <w:pStyle w:val="a3"/>
-      </w:pPr>
-      <w:r>
-        <w:t xml:space="preserve">Одной из ключевых функций </w:t>
-      </w:r>
-      <w:r>
-        <w:rPr>
-          <w:lang w:val="en-US"/>
-        </w:rPr>
-        <w:t>Android</w:t>
-      </w:r>
-      <w:r>
-        <w:t xml:space="preserve"> </w:t>
-      </w:r>
-      <w:r>
-        <w:rPr>
-          <w:lang w:val="en-US"/>
-        </w:rPr>
-        <w:t>Studio</w:t>
-      </w:r>
-      <w:r>
-        <w:t xml:space="preserve"> является возможность создания </w:t>
-      </w:r>
-      <w:r>
-        <w:rPr>
-          <w:lang w:val="en-US"/>
-        </w:rPr>
-        <w:t>APK</w:t>
-      </w:r>
-      <w:r>
-        <w:t xml:space="preserve">-файлов, которые можно загружать в </w:t>
-      </w:r>
-      <w:r>
-        <w:rPr>
-          <w:lang w:val="en-US"/>
-        </w:rPr>
-        <w:t>Google</w:t>
-      </w:r>
-      <w:r>
-        <w:t xml:space="preserve"> </w:t>
-      </w:r>
-      <w:r>
-        <w:rPr>
-          <w:lang w:val="en-US"/>
-        </w:rPr>
-        <w:t>Play</w:t>
-      </w:r>
-      <w:r>
-        <w:t xml:space="preserve"> </w:t>
-      </w:r>
-      <w:r>
-        <w:rPr>
-          <w:lang w:val="en-US"/>
-        </w:rPr>
-        <w:t>Store</w:t>
-      </w:r>
-      <w:r>
-        <w:t xml:space="preserve">. </w:t>
-      </w:r>
-      <w:r>
-        <w:rPr>
-          <w:lang w:val="en-US"/>
-        </w:rPr>
-        <w:t>Android</w:t>
-      </w:r>
-      <w:r>
-        <w:t xml:space="preserve"> </w:t>
-      </w:r>
-      <w:r>
-        <w:rPr>
-          <w:lang w:val="en-US"/>
-        </w:rPr>
-        <w:t>Studio</w:t>
-      </w:r>
-      <w:r>
-        <w:t xml:space="preserve"> также предоставляет разработчикам возможность создания приложений с использованием различных платформ, таких как </w:t>
-      </w:r>
-      <w:r>
-        <w:rPr>
-          <w:lang w:val="en-US"/>
-        </w:rPr>
-        <w:t>Android</w:t>
-      </w:r>
-      <w:r>
-        <w:t xml:space="preserve"> </w:t>
-      </w:r>
-      <w:r>
-        <w:rPr>
-          <w:lang w:val="en-US"/>
-        </w:rPr>
-        <w:t>Wear</w:t>
-      </w:r>
-      <w:r>
-        <w:t xml:space="preserve">, </w:t>
-      </w:r>
-      <w:r>
-        <w:rPr>
-          <w:lang w:val="en-US"/>
-        </w:rPr>
-        <w:t>Android</w:t>
-      </w:r>
-      <w:r>
-        <w:t xml:space="preserve"> </w:t>
-      </w:r>
-      <w:r>
-        <w:rPr>
-          <w:lang w:val="en-US"/>
-        </w:rPr>
-        <w:t>TV</w:t>
-      </w:r>
-      <w:r>
-        <w:t xml:space="preserve"> и </w:t>
-      </w:r>
-      <w:r>
-        <w:rPr>
-          <w:lang w:val="en-US"/>
-        </w:rPr>
-        <w:t>Android</w:t>
-      </w:r>
-      <w:r>
-        <w:t xml:space="preserve"> </w:t>
-      </w:r>
-      <w:r>
-        <w:rPr>
-          <w:lang w:val="en-US"/>
-        </w:rPr>
-        <w:t>Auto</w:t>
+      <w:bookmarkEnd w:id="15"/>
+    </w:p>
+    <w:p>
+      <w:pPr>
+        <w:pStyle w:val="a3"/>
+      </w:pPr>
+      <w:r>
+        <w:t xml:space="preserve">В качестве языка разработки </w:t>
+      </w:r>
+      <w:r>
+        <w:t xml:space="preserve">frontend-службы </w:t>
+      </w:r>
+      <w:r>
+        <w:t xml:space="preserve">был выбран язык </w:t>
+      </w:r>
+      <w:r>
+        <w:rPr>
+          <w:lang w:val="en-US"/>
+        </w:rPr>
+        <w:t>Java</w:t>
       </w:r>
       <w:r>
         <w:t>.</w:t>
@@ -6255,170 +5914,7 @@
         <w:pStyle w:val="a3"/>
       </w:pPr>
       <w:r>
-        <w:rPr>
-          <w:lang w:val="en-US"/>
-        </w:rPr>
-        <w:t>Android</w:t>
-      </w:r>
-      <w:r>
-        <w:t xml:space="preserve"> </w:t>
-      </w:r>
-      <w:r>
-        <w:rPr>
-          <w:lang w:val="en-US"/>
-        </w:rPr>
-        <w:t>Studio</w:t>
-      </w:r>
-      <w:r>
-        <w:t xml:space="preserve"> также имеет открытый исходный код, что позволяет разработчикам вносить изменения и улучшать его. Интеграция с </w:t>
-      </w:r>
-      <w:r>
-        <w:rPr>
-          <w:lang w:val="en-US"/>
-        </w:rPr>
-        <w:t>Git</w:t>
-      </w:r>
-      <w:r>
-        <w:t xml:space="preserve"> и другими системами контроля версий облегчает совместную работу над проектом.</w:t>
-      </w:r>
-    </w:p>
-    <w:p>
-      <w:pPr>
-        <w:pStyle w:val="a3"/>
-      </w:pPr>
-      <w:r>
-        <w:t xml:space="preserve">Кроме того, </w:t>
-      </w:r>
-      <w:r>
-        <w:rPr>
-          <w:lang w:val="en-US"/>
-        </w:rPr>
-        <w:t>Android</w:t>
-      </w:r>
-      <w:r>
-        <w:t xml:space="preserve"> </w:t>
-      </w:r>
-      <w:r>
-        <w:rPr>
-          <w:lang w:val="en-US"/>
-        </w:rPr>
-        <w:t>Studio</w:t>
-      </w:r>
-      <w:r>
-        <w:t xml:space="preserve"> активно поддерживается сообществом разработчиков, которые обновляют его и добавляют новые функции. </w:t>
-      </w:r>
-      <w:r>
-        <w:t>Благодаря этому</w:t>
-      </w:r>
-      <w:r>
-        <w:t xml:space="preserve"> </w:t>
-      </w:r>
-      <w:r>
-        <w:rPr>
-          <w:lang w:val="en-US"/>
-        </w:rPr>
-        <w:t>Android</w:t>
-      </w:r>
-      <w:r>
-        <w:t xml:space="preserve"> </w:t>
-      </w:r>
-      <w:r>
-        <w:rPr>
-          <w:lang w:val="en-US"/>
-        </w:rPr>
-        <w:t>Studio</w:t>
-      </w:r>
-      <w:r>
-        <w:t xml:space="preserve"> является одной из наиболее популярных </w:t>
-      </w:r>
-      <w:r>
-        <w:rPr>
-          <w:lang w:val="en-US"/>
-        </w:rPr>
-        <w:t>IDE</w:t>
-      </w:r>
-      <w:r>
-        <w:t xml:space="preserve"> для создания приложений под </w:t>
-      </w:r>
-      <w:r>
-        <w:rPr>
-          <w:lang w:val="en-US"/>
-        </w:rPr>
-        <w:t>Android</w:t>
-      </w:r>
-      <w:r>
-        <w:t>.</w:t>
-      </w:r>
-    </w:p>
-    <w:p>
-      <w:pPr>
-        <w:pStyle w:val="a3"/>
-      </w:pPr>
-    </w:p>
-    <w:p>
-      <w:pPr>
-        <w:pStyle w:val="a6"/>
-      </w:pPr>
-      <w:bookmarkStart w:id="15" w:name="_Toc134065588"/>
-      <w:r>
-        <w:t>2</w:t>
-      </w:r>
-      <w:r>
-        <w:t>.8</w:t>
-      </w:r>
-      <w:r>
-        <w:t xml:space="preserve"> </w:t>
-      </w:r>
-      <w:r>
-        <w:rPr>
-          <w:lang w:val="en-US"/>
-        </w:rPr>
-        <w:t>Java</w:t>
-      </w:r>
-      <w:bookmarkEnd w:id="15"/>
-    </w:p>
-    <w:p>
-      <w:pPr>
-        <w:pStyle w:val="a3"/>
-      </w:pPr>
-      <w:r>
-        <w:t xml:space="preserve">В качестве языка разработки </w:t>
-      </w:r>
-      <w:proofErr w:type="spellStart"/>
-      <w:r>
-        <w:t>frontend</w:t>
-      </w:r>
-      <w:proofErr w:type="spellEnd"/>
-      <w:r>
-        <w:t xml:space="preserve">-службы </w:t>
-      </w:r>
-      <w:r>
-        <w:t xml:space="preserve">был выбран язык </w:t>
-      </w:r>
-      <w:r>
-        <w:rPr>
-          <w:lang w:val="en-US"/>
-        </w:rPr>
-        <w:t>Java</w:t>
-      </w:r>
-      <w:r>
-        <w:t>.</w:t>
-      </w:r>
-    </w:p>
-    <w:p>
-      <w:pPr>
-        <w:pStyle w:val="a3"/>
-      </w:pPr>
-      <w:r>
-        <w:t xml:space="preserve">Java </w:t>
-      </w:r>
-      <w:proofErr w:type="gramStart"/>
-      <w:r>
-        <w:t>- это</w:t>
-      </w:r>
-      <w:proofErr w:type="gramEnd"/>
-      <w:r>
-        <w:t xml:space="preserve"> объектно-ориентированный язык программирования, разработанный в 1995 году компанией Sun Microsystems. Язык был создан для написания кроссплатформенных приложений, которые могут выполняться на любой операционной системе, поддерживающей виртуальную машину Java (JVM).</w:t>
+        <w:t>Java - это объектно-ориентированный язык программирования, разработанный в 1995 году компанией Sun Microsystems. Язык был создан для написания кроссплатформенных приложений, которые могут выполняться на любой операционной системе, поддерживающей виртуальную машину Java (JVM).</w:t>
       </w:r>
       <w:r>
         <w:t xml:space="preserve"> </w:t>
@@ -6626,13 +6122,8 @@
       <w:pPr>
         <w:pStyle w:val="a3"/>
       </w:pPr>
-      <w:proofErr w:type="spellStart"/>
-      <w:r>
-        <w:t>Volley</w:t>
-      </w:r>
-      <w:proofErr w:type="spellEnd"/>
-      <w:r>
-        <w:t xml:space="preserve"> позволяет выполнять запросы в фоновом потоке, не блокируя основной поток пользовательского интерфейса. Это важно, так как сетевые запросы могут занять много времени и могут привести к задержкам в работе приложения. </w:t>
+      <w:r>
+        <w:t xml:space="preserve">Volley позволяет выполнять запросы в фоновом потоке, не блокируя основной поток пользовательского интерфейса. Это важно, так как сетевые запросы могут занять много времени и могут привести к задержкам в работе приложения. </w:t>
       </w:r>
       <w:r>
         <w:t>Она</w:t>
@@ -6666,15 +6157,7 @@
         <w:pStyle w:val="a3"/>
       </w:pPr>
       <w:r>
-        <w:t xml:space="preserve">Еще одно преимущество </w:t>
-      </w:r>
-      <w:proofErr w:type="spellStart"/>
-      <w:r>
-        <w:t>Volley</w:t>
-      </w:r>
-      <w:proofErr w:type="spellEnd"/>
-      <w:r>
-        <w:t xml:space="preserve"> - возможность отмены запросов. Это позволяет избежать ненужных запросов и сократить использование сетевых ресурсов. </w:t>
+        <w:t xml:space="preserve">Еще одно преимущество Volley - возможность отмены запросов. Это позволяет избежать ненужных запросов и сократить использование сетевых ресурсов. </w:t>
       </w:r>
       <w:r>
         <w:t>Т</w:t>
@@ -6693,13 +6176,8 @@
       <w:pPr>
         <w:pStyle w:val="a3"/>
       </w:pPr>
-      <w:proofErr w:type="spellStart"/>
-      <w:r>
-        <w:t>Volley</w:t>
-      </w:r>
-      <w:proofErr w:type="spellEnd"/>
-      <w:r>
-        <w:t xml:space="preserve"> работает на основе очереди запросов. Она позволяет управлять порядком выполнения запросов и задавать приоритеты для каждого запроса. Это позволяет более гибко управлять сетевыми запросами и повышать производительность приложения.</w:t>
+      <w:r>
+        <w:t>Volley работает на основе очереди запросов. Она позволяет управлять порядком выполнения запросов и задавать приоритеты для каждого запроса. Это позволяет более гибко управлять сетевыми запросами и повышать производительность приложения.</w:t>
       </w:r>
     </w:p>
     <w:p>
@@ -6721,7 +6199,6 @@
       <w:r>
         <w:t xml:space="preserve"> </w:t>
       </w:r>
-      <w:proofErr w:type="spellStart"/>
       <w:r>
         <w:rPr>
           <w:lang w:val="en-US"/>
@@ -6729,7 +6206,6 @@
         <w:t>Bluestacks</w:t>
       </w:r>
       <w:bookmarkEnd w:id="17"/>
-      <w:proofErr w:type="spellEnd"/>
     </w:p>
     <w:p>
       <w:pPr>
@@ -6738,14 +6214,12 @@
       <w:r>
         <w:t xml:space="preserve">В качестве инструмента тестирования был использован эмулятор </w:t>
       </w:r>
-      <w:proofErr w:type="spellStart"/>
       <w:r>
         <w:rPr>
           <w:lang w:val="en-US"/>
         </w:rPr>
         <w:t>Bluestacks</w:t>
       </w:r>
-      <w:proofErr w:type="spellEnd"/>
       <w:r>
         <w:t xml:space="preserve">. </w:t>
       </w:r>
@@ -6754,85 +6228,75 @@
       <w:pPr>
         <w:pStyle w:val="a3"/>
       </w:pPr>
-      <w:proofErr w:type="spellStart"/>
-      <w:r>
-        <w:t>BlueStacks</w:t>
-      </w:r>
-      <w:proofErr w:type="spellEnd"/>
+      <w:r>
+        <w:t xml:space="preserve">BlueStacks </w:t>
+      </w:r>
+      <w:r>
+        <w:t>предоставля</w:t>
+      </w:r>
+      <w:r>
+        <w:t>ет</w:t>
+      </w:r>
+      <w:r>
+        <w:t xml:space="preserve"> возможность запуска </w:t>
+      </w:r>
+      <w:r>
+        <w:rPr>
+          <w:lang w:val="en-US"/>
+        </w:rPr>
+        <w:t>Android</w:t>
+      </w:r>
       <w:r>
         <w:t xml:space="preserve"> </w:t>
       </w:r>
       <w:r>
-        <w:t>предоставля</w:t>
-      </w:r>
-      <w:r>
-        <w:t>ет</w:t>
-      </w:r>
-      <w:r>
-        <w:t xml:space="preserve"> возможность запуска </w:t>
-      </w:r>
-      <w:r>
-        <w:rPr>
-          <w:lang w:val="en-US"/>
-        </w:rPr>
-        <w:t>Android</w:t>
+        <w:t>–</w:t>
       </w:r>
       <w:r>
         <w:t xml:space="preserve"> </w:t>
       </w:r>
       <w:r>
-        <w:t>–</w:t>
+        <w:t xml:space="preserve">приложений на персональных компьютерах с операционной системой </w:t>
+      </w:r>
+      <w:r>
+        <w:rPr>
+          <w:lang w:val="en-US"/>
+        </w:rPr>
+        <w:t>Windows</w:t>
+      </w:r>
+      <w:r>
+        <w:t xml:space="preserve">. </w:t>
+      </w:r>
+    </w:p>
+    <w:p>
+      <w:pPr>
+        <w:pStyle w:val="a3"/>
+      </w:pPr>
+      <w:r>
+        <w:lastRenderedPageBreak/>
+        <w:t>BlueStacks использует технологию виртуализации, которая эмулирует аппаратное и программное обеспечение мобильных устройств на компьютере. Это позволяет приложениям работать на компьютере так же, как на мобильном устройстве, но с использованием более мощных ресурсов, которые доступны на ПК.</w:t>
+      </w:r>
+    </w:p>
+    <w:p>
+      <w:pPr>
+        <w:pStyle w:val="a3"/>
+      </w:pPr>
+      <w:r>
+        <w:t>У</w:t>
+      </w:r>
+      <w:r>
+        <w:t>добный интерфейс и обширный набор функций, включа</w:t>
+      </w:r>
+      <w:r>
+        <w:t>ющий</w:t>
+      </w:r>
+      <w:r>
+        <w:t xml:space="preserve"> поддержку многозадачности, синхронизацию с мобильными устройствами</w:t>
       </w:r>
       <w:r>
         <w:t xml:space="preserve"> </w:t>
       </w:r>
       <w:r>
-        <w:t xml:space="preserve">приложений на персональных компьютерах с операционной системой </w:t>
-      </w:r>
-      <w:r>
-        <w:rPr>
-          <w:lang w:val="en-US"/>
-        </w:rPr>
-        <w:t>Windows</w:t>
-      </w:r>
-      <w:r>
-        <w:t xml:space="preserve">. </w:t>
-      </w:r>
-    </w:p>
-    <w:p>
-      <w:pPr>
-        <w:pStyle w:val="a3"/>
-      </w:pPr>
-      <w:proofErr w:type="spellStart"/>
-      <w:r>
-        <w:lastRenderedPageBreak/>
-        <w:t>BlueStacks</w:t>
-      </w:r>
-      <w:proofErr w:type="spellEnd"/>
-      <w:r>
-        <w:t xml:space="preserve"> использует технологию виртуализации, которая эмулирует аппаратное и программное обеспечение мобильных устройств на компьютере. Это позволяет приложениям работать на компьютере так же, как на мобильном устройстве, но с использованием более мощных ресурсов, которые доступны на ПК.</w:t>
-      </w:r>
-    </w:p>
-    <w:p>
-      <w:pPr>
-        <w:pStyle w:val="a3"/>
-      </w:pPr>
-      <w:r>
-        <w:t>У</w:t>
-      </w:r>
-      <w:r>
-        <w:t>добный интерфейс и обширный набор функций, включа</w:t>
-      </w:r>
-      <w:r>
-        <w:t>ющий</w:t>
-      </w:r>
-      <w:r>
-        <w:t xml:space="preserve"> поддержку многозадачности, синхронизацию с мобильными устройствами</w:t>
-      </w:r>
-      <w:r>
-        <w:t xml:space="preserve"> </w:t>
-      </w:r>
-      <w:r>
         <w:t>и многое другое позволя</w:t>
       </w:r>
       <w:r>
@@ -6855,13 +6319,8 @@
       <w:pPr>
         <w:pStyle w:val="a3"/>
       </w:pPr>
-      <w:proofErr w:type="spellStart"/>
-      <w:r>
-        <w:t>BlueStacks</w:t>
-      </w:r>
-      <w:proofErr w:type="spellEnd"/>
-      <w:r>
-        <w:t xml:space="preserve"> предоставляет ряд преимуществ для мобильной разработки:</w:t>
+      <w:r>
+        <w:t>BlueStacks предоставляет ряд преимуществ для мобильной разработки:</w:t>
       </w:r>
     </w:p>
     <w:p>
@@ -6873,15 +6332,7 @@
         </w:numPr>
       </w:pPr>
       <w:r>
-        <w:t xml:space="preserve">Тестирование приложений на ПК: </w:t>
-      </w:r>
-      <w:proofErr w:type="spellStart"/>
-      <w:r>
-        <w:t>BlueStacks</w:t>
-      </w:r>
-      <w:proofErr w:type="spellEnd"/>
-      <w:r>
-        <w:t xml:space="preserve"> позволяет разработчикам тестировать и отлаживать мобильные приложения на ПК, что может значительно ускорить процесс разработки.</w:t>
+        <w:t>Тестирование приложений на ПК: BlueStacks позволяет разработчикам тестировать и отлаживать мобильные приложения на ПК, что может значительно ускорить процесс разработки.</w:t>
       </w:r>
     </w:p>
     <w:p>
@@ -6893,15 +6344,7 @@
         </w:numPr>
       </w:pPr>
       <w:r>
-        <w:t xml:space="preserve">Удобство работы с мобильными приложениями: </w:t>
-      </w:r>
-      <w:proofErr w:type="spellStart"/>
-      <w:r>
-        <w:t>BlueStacks</w:t>
-      </w:r>
-      <w:proofErr w:type="spellEnd"/>
-      <w:r>
-        <w:t xml:space="preserve"> позволяет запускать мобильные приложения на ПК, что делает работу с ними более удобной и эффективной, особенно если нужно работать с несколькими приложениями одновременно.</w:t>
+        <w:t>Удобство работы с мобильными приложениями: BlueStacks позволяет запускать мобильные приложения на ПК, что делает работу с ними более удобной и эффективной, особенно если нужно работать с несколькими приложениями одновременно.</w:t>
       </w:r>
     </w:p>
     <w:p>
@@ -6913,15 +6356,7 @@
         </w:numPr>
       </w:pPr>
       <w:r>
-        <w:t xml:space="preserve">Работа с мобильными приложениями на большом экране: запуск мобильных приложений на ПК с помощью </w:t>
-      </w:r>
-      <w:proofErr w:type="spellStart"/>
-      <w:r>
-        <w:t>BlueStacks</w:t>
-      </w:r>
-      <w:proofErr w:type="spellEnd"/>
-      <w:r>
-        <w:t xml:space="preserve"> позволяет работать с ними на большом экране, что может быть особенно удобно для </w:t>
+        <w:t xml:space="preserve">Работа с мобильными приложениями на большом экране: запуск мобильных приложений на ПК с помощью BlueStacks позволяет работать с ними на большом экране, что может быть особенно удобно для </w:t>
       </w:r>
       <w:r>
         <w:t>тонкой настройки внешнего вида приложения и верстки интерфейса</w:t>
@@ -6939,15 +6374,7 @@
         </w:numPr>
       </w:pPr>
       <w:r>
-        <w:t xml:space="preserve">Синхронизация между устройствами: </w:t>
-      </w:r>
-      <w:proofErr w:type="spellStart"/>
-      <w:r>
-        <w:t>BlueStacks</w:t>
-      </w:r>
-      <w:proofErr w:type="spellEnd"/>
-      <w:r>
-        <w:t xml:space="preserve"> позволяет синхронизировать данные между ПК и мобильными устройствами, что может быть полезно для разработки мобильных приложений и игр, которые работают на разных платформах.</w:t>
+        <w:t>Синхронизация между устройствами: BlueStacks позволяет синхронизировать данные между ПК и мобильными устройствами, что может быть полезно для разработки мобильных приложений и игр, которые работают на разных платформах.</w:t>
       </w:r>
     </w:p>
     <w:p>
@@ -6959,15 +6386,7 @@
         </w:numPr>
       </w:pPr>
       <w:r>
-        <w:t xml:space="preserve">Доступ к Google Play: </w:t>
-      </w:r>
-      <w:proofErr w:type="spellStart"/>
-      <w:r>
-        <w:t>BlueStacks</w:t>
-      </w:r>
-      <w:proofErr w:type="spellEnd"/>
-      <w:r>
-        <w:t xml:space="preserve"> предоставляет доступ к магазину приложений Google Play, что позволяет быстро и </w:t>
+        <w:t xml:space="preserve">Доступ к Google Play: BlueStacks предоставляет доступ к магазину приложений Google Play, что позволяет быстро и </w:t>
       </w:r>
       <w:r>
         <w:lastRenderedPageBreak/>
@@ -7257,25 +6676,18 @@
           <w:numId w:val="24"/>
         </w:numPr>
       </w:pPr>
-      <w:proofErr w:type="spellStart"/>
       <w:r>
         <w:rPr>
           <w:lang w:val="en-US"/>
         </w:rPr>
         <w:t>crossfit</w:t>
       </w:r>
-      <w:proofErr w:type="spellEnd"/>
       <w:r>
         <w:t xml:space="preserve"> – </w:t>
       </w:r>
       <w:r>
-        <w:t xml:space="preserve">логическое поле, содержащее информацию, является ли данное занятие </w:t>
-      </w:r>
-      <w:proofErr w:type="gramStart"/>
-      <w:r>
-        <w:t>кроссфитом(</w:t>
-      </w:r>
-      <w:proofErr w:type="gramEnd"/>
+        <w:t>логическое поле, содержащее информацию, является ли данное занятие кроссфитом(</w:t>
+      </w:r>
       <w:r>
         <w:t xml:space="preserve">программа упражнений на силу и выносливость, состоящая в основном из анаэробных упражнений, гимнастики </w:t>
       </w:r>
@@ -7385,44 +6797,32 @@
       <w:r>
         <w:t xml:space="preserve"> </w:t>
       </w:r>
-      <w:proofErr w:type="spellStart"/>
-      <w:proofErr w:type="gramStart"/>
-      <w:r>
-        <w:t>кардио</w:t>
-      </w:r>
-      <w:proofErr w:type="spellEnd"/>
+      <w:r>
+        <w:t>кардио(</w:t>
+      </w:r>
+      <w:r>
+        <w:t>вид физической активности, при котором сердце работает в учащенном режиме, а источником энергии выступает подкожный жир и гликоген</w:t>
+      </w:r>
+      <w:r>
+        <w:t>)</w:t>
+      </w:r>
+      <w:r>
+        <w:t xml:space="preserve">. Имеет базовое значение </w:t>
+      </w:r>
+      <w:r>
+        <w:rPr>
+          <w:lang w:val="en-US"/>
+        </w:rPr>
+        <w:t>False</w:t>
+      </w:r>
       <w:r>
         <w:t>(</w:t>
       </w:r>
-      <w:proofErr w:type="gramEnd"/>
-      <w:r>
-        <w:t>вид физической активности, при котором сердце работает в учащенном режиме, а источником энергии выступает подкожный жир и гликоген</w:t>
-      </w:r>
-      <w:r>
-        <w:t>)</w:t>
-      </w:r>
-      <w:r>
-        <w:t xml:space="preserve">. Имеет базовое значение </w:t>
-      </w:r>
-      <w:r>
-        <w:rPr>
-          <w:lang w:val="en-US"/>
-        </w:rPr>
-        <w:t>False</w:t>
-      </w:r>
-      <w:r>
-        <w:t>(</w:t>
-      </w:r>
       <w:r>
         <w:t xml:space="preserve">ложь), означающее, что упражнение </w:t>
       </w:r>
-      <w:proofErr w:type="spellStart"/>
-      <w:r>
-        <w:t>кардио</w:t>
-      </w:r>
-      <w:proofErr w:type="spellEnd"/>
-      <w:r>
-        <w:t xml:space="preserve"> нагрузкой</w:t>
+      <w:r>
+        <w:t>кардио нагрузкой</w:t>
       </w:r>
       <w:r>
         <w:t xml:space="preserve"> не является</w:t>
@@ -8071,14 +7471,12 @@
           <w:bCs/>
         </w:rPr>
       </w:pPr>
-      <w:proofErr w:type="spellStart"/>
       <w:r>
         <w:rPr>
           <w:lang w:val="en-US"/>
         </w:rPr>
         <w:t>startTime</w:t>
       </w:r>
-      <w:proofErr w:type="spellEnd"/>
       <w:r>
         <w:t xml:space="preserve"> – </w:t>
       </w:r>
@@ -8098,7 +7496,6 @@
           <w:bCs/>
         </w:rPr>
       </w:pPr>
-      <w:proofErr w:type="spellStart"/>
       <w:r>
         <w:rPr>
           <w:lang w:val="en-US"/>
@@ -8112,7 +7509,6 @@
         </w:rPr>
         <w:t>Time</w:t>
       </w:r>
-      <w:proofErr w:type="spellEnd"/>
       <w:r>
         <w:t xml:space="preserve"> – </w:t>
       </w:r>
@@ -8930,14 +8326,12 @@
           <w:numId w:val="32"/>
         </w:numPr>
       </w:pPr>
-      <w:proofErr w:type="spellStart"/>
       <w:r>
         <w:rPr>
           <w:lang w:val="en-US"/>
         </w:rPr>
         <w:t>startTime</w:t>
       </w:r>
-      <w:proofErr w:type="spellEnd"/>
       <w:r>
         <w:t xml:space="preserve"> – </w:t>
       </w:r>
@@ -8953,14 +8347,12 @@
           <w:numId w:val="32"/>
         </w:numPr>
       </w:pPr>
-      <w:proofErr w:type="spellStart"/>
       <w:r>
         <w:rPr>
           <w:lang w:val="en-US"/>
         </w:rPr>
         <w:t>endTime</w:t>
       </w:r>
-      <w:proofErr w:type="spellEnd"/>
       <w:r>
         <w:t xml:space="preserve"> - </w:t>
       </w:r>
@@ -9126,14 +8518,12 @@
           <w:bCs/>
         </w:rPr>
       </w:pPr>
-      <w:proofErr w:type="spellStart"/>
       <w:r>
         <w:rPr>
           <w:lang w:val="en-US"/>
         </w:rPr>
         <w:t>wokout</w:t>
       </w:r>
-      <w:proofErr w:type="spellEnd"/>
       <w:r>
         <w:t>_</w:t>
       </w:r>
@@ -9194,13 +8584,8 @@
         <w:t xml:space="preserve"> – </w:t>
       </w:r>
       <w:r>
-        <w:t xml:space="preserve">поле, в котором содержится информация об упражнении. Является внешним ключом таблицы </w:t>
-      </w:r>
-      <w:proofErr w:type="spellStart"/>
-      <w:r>
-        <w:t>Activities</w:t>
-      </w:r>
-      <w:proofErr w:type="spellEnd"/>
+        <w:t>поле, в котором содержится информация об упражнении. Является внешним ключом таблицы Activities</w:t>
+      </w:r>
       <w:r>
         <w:t xml:space="preserve">. </w:t>
       </w:r>
@@ -9264,14 +8649,12 @@
       <w:r>
         <w:t xml:space="preserve">были созданы </w:t>
       </w:r>
-      <w:proofErr w:type="spellStart"/>
       <w:r>
         <w:rPr>
           <w:lang w:val="en-US"/>
         </w:rPr>
         <w:t>url</w:t>
       </w:r>
-      <w:proofErr w:type="spellEnd"/>
       <w:r>
         <w:t xml:space="preserve"> </w:t>
       </w:r>
@@ -9284,29 +8667,8 @@
       <w:r>
         <w:t xml:space="preserve">. </w:t>
       </w:r>
-      <w:proofErr w:type="spellStart"/>
-      <w:r>
-        <w:t>urlpatterns</w:t>
-      </w:r>
-      <w:proofErr w:type="spellEnd"/>
-      <w:r>
-        <w:t xml:space="preserve"> является списком объектов </w:t>
-      </w:r>
-      <w:proofErr w:type="spellStart"/>
-      <w:r>
-        <w:t>URLconf</w:t>
-      </w:r>
-      <w:proofErr w:type="spellEnd"/>
-      <w:r>
-        <w:t xml:space="preserve">, которые определяют, как URL-адреса должны быть обрабатываться в Django. Каждый элемент </w:t>
-      </w:r>
-      <w:proofErr w:type="spellStart"/>
-      <w:r>
-        <w:t>urlpatterns</w:t>
-      </w:r>
-      <w:proofErr w:type="spellEnd"/>
-      <w:r>
-        <w:t xml:space="preserve"> определяет соответствие между URL-адресом и функцией представления, которая будет обрабатывать запрос.</w:t>
+      <w:r>
+        <w:t>urlpatterns является списком объектов URLconf, которые определяют, как URL-адреса должны быть обрабатываться в Django. Каждый элемент urlpatterns определяет соответствие между URL-адресом и функцией представления, которая будет обрабатывать запрос.</w:t>
       </w:r>
       <w:r>
         <w:t xml:space="preserve"> </w:t>
@@ -9419,7 +8781,6 @@
         </w:rPr>
         <w:t>“</w:t>
       </w:r>
-      <w:proofErr w:type="spellStart"/>
       <w:r>
         <w:rPr>
           <w:lang w:val="en-US"/>
@@ -9438,14 +8799,12 @@
         </w:rPr>
         <w:t>workout</w:t>
       </w:r>
-      <w:proofErr w:type="spellEnd"/>
       <w:r>
         <w:rPr>
           <w:lang w:val="en-US"/>
         </w:rPr>
         <w:t>/”, “</w:t>
       </w:r>
-      <w:proofErr w:type="spellStart"/>
       <w:r>
         <w:rPr>
           <w:lang w:val="en-US"/>
@@ -9464,7 +8823,6 @@
         </w:rPr>
         <w:t>workout</w:t>
       </w:r>
-      <w:proofErr w:type="spellEnd"/>
       <w:r>
         <w:rPr>
           <w:lang w:val="en-US"/>
@@ -9475,21 +8833,7 @@
         <w:rPr>
           <w:lang w:val="en-US"/>
         </w:rPr>
-        <w:t>"</w:t>
-      </w:r>
-      <w:proofErr w:type="spellStart"/>
-      <w:r>
-        <w:rPr>
-          <w:lang w:val="en-US"/>
-        </w:rPr>
-        <w:t>check_for_appointment</w:t>
-      </w:r>
-      <w:proofErr w:type="spellEnd"/>
-      <w:r>
-        <w:rPr>
-          <w:lang w:val="en-US"/>
-        </w:rPr>
-        <w:t>",</w:t>
+        <w:t>"check_for_appointment",</w:t>
       </w:r>
       <w:r>
         <w:rPr>
@@ -9501,21 +8845,7 @@
         <w:rPr>
           <w:lang w:val="en-US"/>
         </w:rPr>
-        <w:t>"</w:t>
-      </w:r>
-      <w:proofErr w:type="spellStart"/>
-      <w:r>
-        <w:rPr>
-          <w:lang w:val="en-US"/>
-        </w:rPr>
-        <w:t>return_client</w:t>
-      </w:r>
-      <w:proofErr w:type="spellEnd"/>
-      <w:r>
-        <w:rPr>
-          <w:lang w:val="en-US"/>
-        </w:rPr>
-        <w:t>",</w:t>
+        <w:t>"return_client",</w:t>
       </w:r>
       <w:r>
         <w:rPr>
@@ -9527,21 +8857,7 @@
         <w:rPr>
           <w:lang w:val="en-US"/>
         </w:rPr>
-        <w:t>"</w:t>
-      </w:r>
-      <w:proofErr w:type="spellStart"/>
-      <w:r>
-        <w:rPr>
-          <w:lang w:val="en-US"/>
-        </w:rPr>
-        <w:t>return_schedule_all</w:t>
-      </w:r>
-      <w:proofErr w:type="spellEnd"/>
-      <w:r>
-        <w:rPr>
-          <w:lang w:val="en-US"/>
-        </w:rPr>
-        <w:t>",</w:t>
+        <w:t>"return_schedule_all",</w:t>
       </w:r>
       <w:r>
         <w:rPr>
@@ -9553,21 +8869,204 @@
         <w:rPr>
           <w:lang w:val="en-US"/>
         </w:rPr>
-        <w:t>"</w:t>
-      </w:r>
-      <w:proofErr w:type="spellStart"/>
+        <w:t>"return_schedule",</w:t>
+      </w:r>
+      <w:r>
+        <w:rPr>
+          <w:lang w:val="en-US"/>
+        </w:rPr>
+        <w:t xml:space="preserve"> </w:t>
+      </w:r>
+      <w:r>
+        <w:rPr>
+          <w:lang w:val="en-US"/>
+        </w:rPr>
+        <w:t>"return_appointments",</w:t>
+      </w:r>
+      <w:r>
+        <w:rPr>
+          <w:lang w:val="en-US"/>
+        </w:rPr>
+        <w:t xml:space="preserve"> </w:t>
+      </w:r>
+      <w:r>
+        <w:rPr>
+          <w:lang w:val="en-US"/>
+        </w:rPr>
+        <w:t>"return_news",</w:t>
+      </w:r>
+      <w:r>
+        <w:rPr>
+          <w:lang w:val="en-US"/>
+        </w:rPr>
+        <w:t xml:space="preserve"> </w:t>
+      </w:r>
+      <w:r>
+        <w:rPr>
+          <w:lang w:val="en-US"/>
+        </w:rPr>
+        <w:t>"return_news/&lt;int:since&gt;",</w:t>
+      </w:r>
+      <w:r>
+        <w:rPr>
+          <w:lang w:val="en-US"/>
+        </w:rPr>
+        <w:t xml:space="preserve"> </w:t>
+      </w:r>
+      <w:r>
+        <w:rPr>
+          <w:lang w:val="en-US"/>
+        </w:rPr>
+        <w:t>"return_exercise_activities",</w:t>
+      </w:r>
+      <w:r>
+        <w:rPr>
+          <w:lang w:val="en-US"/>
+        </w:rPr>
+        <w:t xml:space="preserve"> </w:t>
+      </w:r>
+      <w:r>
+        <w:rPr>
+          <w:lang w:val="en-US"/>
+        </w:rPr>
+        <w:t>"return_searched_exercise_activities",</w:t>
+      </w:r>
+      <w:r>
+        <w:rPr>
+          <w:lang w:val="en-US"/>
+        </w:rPr>
+        <w:t xml:space="preserve"> </w:t>
+      </w:r>
+      <w:r>
+        <w:rPr>
+          <w:lang w:val="en-US"/>
+        </w:rPr>
+        <w:t>"return_all_activities",</w:t>
+      </w:r>
+      <w:r>
+        <w:rPr>
+          <w:lang w:val="en-US"/>
+        </w:rPr>
+        <w:t xml:space="preserve"> </w:t>
+      </w:r>
+      <w:r>
+        <w:rPr>
+          <w:lang w:val="en-US"/>
+        </w:rPr>
+        <w:t>"return_workouts/",</w:t>
+      </w:r>
+      <w:r>
+        <w:rPr>
+          <w:lang w:val="en-US"/>
+        </w:rPr>
+        <w:t xml:space="preserve"> </w:t>
+      </w:r>
+      <w:r>
+        <w:rPr>
+          <w:lang w:val="en-US"/>
+        </w:rPr>
+        <w:t>"return_workouts/&lt;int:year&gt;/&lt;int:month&gt;",</w:t>
+      </w:r>
+      <w:r>
+        <w:rPr>
+          <w:lang w:val="en-US"/>
+        </w:rPr>
+        <w:t xml:space="preserve"> </w:t>
+      </w:r>
+      <w:r>
+        <w:rPr>
+          <w:lang w:val="en-US"/>
+        </w:rPr>
+        <w:t>"return_workout_years",</w:t>
+      </w:r>
+      <w:r>
+        <w:rPr>
+          <w:lang w:val="en-US"/>
+        </w:rPr>
+        <w:t xml:space="preserve"> </w:t>
+      </w:r>
+      <w:r>
+        <w:rPr>
+          <w:lang w:val="en-US"/>
+        </w:rPr>
+        <w:t>"return_workout_months/&lt;int:year&gt;"</w:t>
+      </w:r>
+      <w:r>
+        <w:rPr>
+          <w:lang w:val="en-US"/>
+        </w:rPr>
+        <w:t xml:space="preserve">. </w:t>
+      </w:r>
+    </w:p>
+    <w:p>
+      <w:pPr>
+        <w:pStyle w:val="a3"/>
+        <w:rPr>
+          <w:lang w:val="en-US"/>
+        </w:rPr>
+      </w:pPr>
+      <w:r>
+        <w:t>По</w:t>
+      </w:r>
+      <w:r>
+        <w:rPr>
+          <w:lang w:val="en-US"/>
+        </w:rPr>
+        <w:t xml:space="preserve"> </w:t>
+      </w:r>
+      <w:r>
+        <w:t>вызову</w:t>
+      </w:r>
+      <w:r>
+        <w:rPr>
+          <w:lang w:val="en-US"/>
+        </w:rPr>
+        <w:t xml:space="preserve"> </w:t>
+      </w:r>
+      <w:r>
+        <w:t>паттернов</w:t>
+      </w:r>
+      <w:r>
+        <w:rPr>
+          <w:lang w:val="en-US"/>
+        </w:rPr>
+        <w:t xml:space="preserve"> </w:t>
+      </w:r>
+      <w:r>
+        <w:rPr>
+          <w:lang w:val="en-US"/>
+        </w:rPr>
+        <w:t>“</w:t>
+      </w:r>
       <w:r>
         <w:rPr>
           <w:lang w:val="en-US"/>
         </w:rPr>
         <w:t>return_schedule</w:t>
       </w:r>
-      <w:proofErr w:type="spellEnd"/>
-      <w:r>
-        <w:rPr>
-          <w:lang w:val="en-US"/>
-        </w:rPr>
-        <w:t>",</w:t>
+      <w:r>
+        <w:rPr>
+          <w:lang w:val="en-US"/>
+        </w:rPr>
+        <w:t xml:space="preserve">”, </w:t>
+      </w:r>
+      <w:r>
+        <w:rPr>
+          <w:lang w:val="en-US"/>
+        </w:rPr>
+        <w:t>“</w:t>
+      </w:r>
+      <w:r>
+        <w:rPr>
+          <w:lang w:val="en-US"/>
+        </w:rPr>
+        <w:t>return_news</w:t>
+      </w:r>
+      <w:r>
+        <w:rPr>
+          <w:lang w:val="en-US"/>
+        </w:rPr>
+        <w:t>”,</w:t>
       </w:r>
       <w:r>
         <w:rPr>
@@ -9579,21 +9078,43 @@
         <w:rPr>
           <w:lang w:val="en-US"/>
         </w:rPr>
-        <w:t>"</w:t>
-      </w:r>
-      <w:proofErr w:type="spellStart"/>
-      <w:r>
-        <w:rPr>
-          <w:lang w:val="en-US"/>
-        </w:rPr>
-        <w:t>return_appointments</w:t>
-      </w:r>
-      <w:proofErr w:type="spellEnd"/>
-      <w:r>
-        <w:rPr>
-          <w:lang w:val="en-US"/>
-        </w:rPr>
-        <w:t>",</w:t>
+        <w:t>“</w:t>
+      </w:r>
+      <w:r>
+        <w:rPr>
+          <w:lang w:val="en-US"/>
+        </w:rPr>
+        <w:t>return_all_activities</w:t>
+      </w:r>
+      <w:r>
+        <w:rPr>
+          <w:lang w:val="en-US"/>
+        </w:rPr>
+        <w:t>”, “</w:t>
+      </w:r>
+      <w:r>
+        <w:rPr>
+          <w:lang w:val="en-US"/>
+        </w:rPr>
+        <w:t>return_exercise_activities</w:t>
+      </w:r>
+      <w:r>
+        <w:rPr>
+          <w:lang w:val="en-US"/>
+        </w:rPr>
+        <w:t>”, “</w:t>
+      </w:r>
+      <w:r>
+        <w:rPr>
+          <w:lang w:val="en-US"/>
+        </w:rPr>
+        <w:t>return_workouts</w:t>
+      </w:r>
+      <w:r>
+        <w:rPr>
+          <w:lang w:val="en-US"/>
+        </w:rPr>
+        <w:t>”</w:t>
       </w:r>
       <w:r>
         <w:rPr>
@@ -9602,24 +9123,7 @@
         <w:t xml:space="preserve"> </w:t>
       </w:r>
       <w:r>
-        <w:rPr>
-          <w:lang w:val="en-US"/>
-        </w:rPr>
-        <w:t>"</w:t>
-      </w:r>
-      <w:proofErr w:type="spellStart"/>
-      <w:r>
-        <w:rPr>
-          <w:lang w:val="en-US"/>
-        </w:rPr>
-        <w:t>return_news</w:t>
-      </w:r>
-      <w:proofErr w:type="spellEnd"/>
-      <w:r>
-        <w:rPr>
-          <w:lang w:val="en-US"/>
-        </w:rPr>
-        <w:t>",</w:t>
+        <w:t>вызываются</w:t>
       </w:r>
       <w:r>
         <w:rPr>
@@ -9628,38 +9132,7 @@
         <w:t xml:space="preserve"> </w:t>
       </w:r>
       <w:r>
-        <w:rPr>
-          <w:lang w:val="en-US"/>
-        </w:rPr>
-        <w:t>"</w:t>
-      </w:r>
-      <w:proofErr w:type="spellStart"/>
-      <w:r>
-        <w:rPr>
-          <w:lang w:val="en-US"/>
-        </w:rPr>
-        <w:t>return_news</w:t>
-      </w:r>
-      <w:proofErr w:type="spellEnd"/>
-      <w:r>
-        <w:rPr>
-          <w:lang w:val="en-US"/>
-        </w:rPr>
-        <w:t>/&lt;</w:t>
-      </w:r>
-      <w:proofErr w:type="spellStart"/>
-      <w:r>
-        <w:rPr>
-          <w:lang w:val="en-US"/>
-        </w:rPr>
-        <w:t>int:since</w:t>
-      </w:r>
-      <w:proofErr w:type="spellEnd"/>
-      <w:r>
-        <w:rPr>
-          <w:lang w:val="en-US"/>
-        </w:rPr>
-        <w:t>&gt;",</w:t>
+        <w:t>простейшие</w:t>
       </w:r>
       <w:r>
         <w:rPr>
@@ -9668,24 +9141,16 @@
         <w:t xml:space="preserve"> </w:t>
       </w:r>
       <w:r>
-        <w:rPr>
-          <w:lang w:val="en-US"/>
-        </w:rPr>
-        <w:t>"</w:t>
-      </w:r>
-      <w:proofErr w:type="spellStart"/>
-      <w:r>
-        <w:rPr>
-          <w:lang w:val="en-US"/>
-        </w:rPr>
-        <w:t>return_exercise_activities</w:t>
-      </w:r>
-      <w:proofErr w:type="spellEnd"/>
-      <w:r>
-        <w:rPr>
-          <w:lang w:val="en-US"/>
-        </w:rPr>
-        <w:t>",</w:t>
+        <w:t>обработчики</w:t>
+      </w:r>
+      <w:r>
+        <w:rPr>
+          <w:lang w:val="en-US"/>
+        </w:rPr>
+        <w:t xml:space="preserve">, </w:t>
+      </w:r>
+      <w:r>
+        <w:t>делающие</w:t>
       </w:r>
       <w:r>
         <w:rPr>
@@ -9694,24 +9159,7 @@
         <w:t xml:space="preserve"> </w:t>
       </w:r>
       <w:r>
-        <w:rPr>
-          <w:lang w:val="en-US"/>
-        </w:rPr>
-        <w:t>"</w:t>
-      </w:r>
-      <w:proofErr w:type="spellStart"/>
-      <w:r>
-        <w:rPr>
-          <w:lang w:val="en-US"/>
-        </w:rPr>
-        <w:t>return_searched_exercise_activities</w:t>
-      </w:r>
-      <w:proofErr w:type="spellEnd"/>
-      <w:r>
-        <w:rPr>
-          <w:lang w:val="en-US"/>
-        </w:rPr>
-        <w:t>",</w:t>
+        <w:t>запрос</w:t>
       </w:r>
       <w:r>
         <w:rPr>
@@ -9720,24 +9168,7 @@
         <w:t xml:space="preserve"> </w:t>
       </w:r>
       <w:r>
-        <w:rPr>
-          <w:lang w:val="en-US"/>
-        </w:rPr>
-        <w:t>"</w:t>
-      </w:r>
-      <w:proofErr w:type="spellStart"/>
-      <w:r>
-        <w:rPr>
-          <w:lang w:val="en-US"/>
-        </w:rPr>
-        <w:t>return_all_activities</w:t>
-      </w:r>
-      <w:proofErr w:type="spellEnd"/>
-      <w:r>
-        <w:rPr>
-          <w:lang w:val="en-US"/>
-        </w:rPr>
-        <w:t>",</w:t>
+        <w:t>к</w:t>
       </w:r>
       <w:r>
         <w:rPr>
@@ -9746,24 +9177,7 @@
         <w:t xml:space="preserve"> </w:t>
       </w:r>
       <w:r>
-        <w:rPr>
-          <w:lang w:val="en-US"/>
-        </w:rPr>
-        <w:t>"</w:t>
-      </w:r>
-      <w:proofErr w:type="spellStart"/>
-      <w:r>
-        <w:rPr>
-          <w:lang w:val="en-US"/>
-        </w:rPr>
-        <w:t>return_workouts</w:t>
-      </w:r>
-      <w:proofErr w:type="spellEnd"/>
-      <w:r>
-        <w:rPr>
-          <w:lang w:val="en-US"/>
-        </w:rPr>
-        <w:t>/",</w:t>
+        <w:t>базе</w:t>
       </w:r>
       <w:r>
         <w:rPr>
@@ -9772,52 +9186,7 @@
         <w:t xml:space="preserve"> </w:t>
       </w:r>
       <w:r>
-        <w:rPr>
-          <w:lang w:val="en-US"/>
-        </w:rPr>
-        <w:t>"</w:t>
-      </w:r>
-      <w:proofErr w:type="spellStart"/>
-      <w:r>
-        <w:rPr>
-          <w:lang w:val="en-US"/>
-        </w:rPr>
-        <w:t>return_workouts</w:t>
-      </w:r>
-      <w:proofErr w:type="spellEnd"/>
-      <w:r>
-        <w:rPr>
-          <w:lang w:val="en-US"/>
-        </w:rPr>
-        <w:t>/&lt;</w:t>
-      </w:r>
-      <w:proofErr w:type="spellStart"/>
-      <w:r>
-        <w:rPr>
-          <w:lang w:val="en-US"/>
-        </w:rPr>
-        <w:t>int:year</w:t>
-      </w:r>
-      <w:proofErr w:type="spellEnd"/>
-      <w:r>
-        <w:rPr>
-          <w:lang w:val="en-US"/>
-        </w:rPr>
-        <w:t>&gt;/&lt;</w:t>
-      </w:r>
-      <w:proofErr w:type="spellStart"/>
-      <w:r>
-        <w:rPr>
-          <w:lang w:val="en-US"/>
-        </w:rPr>
-        <w:t>int:month</w:t>
-      </w:r>
-      <w:proofErr w:type="spellEnd"/>
-      <w:r>
-        <w:rPr>
-          <w:lang w:val="en-US"/>
-        </w:rPr>
-        <w:t>&gt;",</w:t>
+        <w:t>данных</w:t>
       </w:r>
       <w:r>
         <w:rPr>
@@ -9826,24 +9195,7 @@
         <w:t xml:space="preserve"> </w:t>
       </w:r>
       <w:r>
-        <w:rPr>
-          <w:lang w:val="en-US"/>
-        </w:rPr>
-        <w:t>"</w:t>
-      </w:r>
-      <w:proofErr w:type="spellStart"/>
-      <w:r>
-        <w:rPr>
-          <w:lang w:val="en-US"/>
-        </w:rPr>
-        <w:t>return_workout_years</w:t>
-      </w:r>
-      <w:proofErr w:type="spellEnd"/>
-      <w:r>
-        <w:rPr>
-          <w:lang w:val="en-US"/>
-        </w:rPr>
-        <w:t>",</w:t>
+        <w:t>на</w:t>
       </w:r>
       <w:r>
         <w:rPr>
@@ -9852,55 +9204,7 @@
         <w:t xml:space="preserve"> </w:t>
       </w:r>
       <w:r>
-        <w:rPr>
-          <w:lang w:val="en-US"/>
-        </w:rPr>
-        <w:t>"</w:t>
-      </w:r>
-      <w:proofErr w:type="spellStart"/>
-      <w:r>
-        <w:rPr>
-          <w:lang w:val="en-US"/>
-        </w:rPr>
-        <w:t>return_workout_months</w:t>
-      </w:r>
-      <w:proofErr w:type="spellEnd"/>
-      <w:r>
-        <w:rPr>
-          <w:lang w:val="en-US"/>
-        </w:rPr>
-        <w:t>/&lt;</w:t>
-      </w:r>
-      <w:proofErr w:type="spellStart"/>
-      <w:r>
-        <w:rPr>
-          <w:lang w:val="en-US"/>
-        </w:rPr>
-        <w:t>int:year</w:t>
-      </w:r>
-      <w:proofErr w:type="spellEnd"/>
-      <w:r>
-        <w:rPr>
-          <w:lang w:val="en-US"/>
-        </w:rPr>
-        <w:t>&gt;"</w:t>
-      </w:r>
-      <w:r>
-        <w:rPr>
-          <w:lang w:val="en-US"/>
-        </w:rPr>
-        <w:t xml:space="preserve">. </w:t>
-      </w:r>
-    </w:p>
-    <w:p>
-      <w:pPr>
-        <w:pStyle w:val="a3"/>
-        <w:rPr>
-          <w:lang w:val="en-US"/>
-        </w:rPr>
-      </w:pPr>
-      <w:r>
-        <w:t>По</w:t>
+        <w:t>получение</w:t>
       </w:r>
       <w:r>
         <w:rPr>
@@ -9909,7 +9213,7 @@
         <w:t xml:space="preserve"> </w:t>
       </w:r>
       <w:r>
-        <w:t>вызову</w:t>
+        <w:t>всех</w:t>
       </w:r>
       <w:r>
         <w:rPr>
@@ -9918,7 +9222,7 @@
         <w:t xml:space="preserve"> </w:t>
       </w:r>
       <w:r>
-        <w:t>паттернов</w:t>
+        <w:t>объектов</w:t>
       </w:r>
       <w:r>
         <w:rPr>
@@ -9927,44 +9231,16 @@
         <w:t xml:space="preserve"> </w:t>
       </w:r>
       <w:r>
-        <w:rPr>
-          <w:lang w:val="en-US"/>
-        </w:rPr>
-        <w:t>“</w:t>
-      </w:r>
-      <w:proofErr w:type="spellStart"/>
-      <w:r>
-        <w:rPr>
-          <w:lang w:val="en-US"/>
-        </w:rPr>
-        <w:t>return_schedule</w:t>
-      </w:r>
-      <w:proofErr w:type="spellEnd"/>
-      <w:r>
-        <w:rPr>
-          <w:lang w:val="en-US"/>
-        </w:rPr>
-        <w:t xml:space="preserve">”, </w:t>
-      </w:r>
-      <w:r>
-        <w:rPr>
-          <w:lang w:val="en-US"/>
-        </w:rPr>
-        <w:t>“</w:t>
-      </w:r>
-      <w:proofErr w:type="spellStart"/>
-      <w:r>
-        <w:rPr>
-          <w:lang w:val="en-US"/>
-        </w:rPr>
-        <w:t>return_news</w:t>
-      </w:r>
-      <w:proofErr w:type="spellEnd"/>
-      <w:r>
-        <w:rPr>
-          <w:lang w:val="en-US"/>
-        </w:rPr>
-        <w:t>”,</w:t>
+        <w:t>и</w:t>
+      </w:r>
+      <w:r>
+        <w:rPr>
+          <w:lang w:val="en-US"/>
+        </w:rPr>
+        <w:t xml:space="preserve">, </w:t>
+      </w:r>
+      <w:r>
+        <w:t>обрабатывая</w:t>
       </w:r>
       <w:r>
         <w:rPr>
@@ -9973,52 +9249,7 @@
         <w:t xml:space="preserve"> </w:t>
       </w:r>
       <w:r>
-        <w:rPr>
-          <w:lang w:val="en-US"/>
-        </w:rPr>
-        <w:t>“</w:t>
-      </w:r>
-      <w:proofErr w:type="spellStart"/>
-      <w:r>
-        <w:rPr>
-          <w:lang w:val="en-US"/>
-        </w:rPr>
-        <w:t>return_all_activities</w:t>
-      </w:r>
-      <w:proofErr w:type="spellEnd"/>
-      <w:r>
-        <w:rPr>
-          <w:lang w:val="en-US"/>
-        </w:rPr>
-        <w:t>”, “</w:t>
-      </w:r>
-      <w:proofErr w:type="spellStart"/>
-      <w:r>
-        <w:rPr>
-          <w:lang w:val="en-US"/>
-        </w:rPr>
-        <w:t>return_exercise_activities</w:t>
-      </w:r>
-      <w:proofErr w:type="spellEnd"/>
-      <w:r>
-        <w:rPr>
-          <w:lang w:val="en-US"/>
-        </w:rPr>
-        <w:t>”, “</w:t>
-      </w:r>
-      <w:proofErr w:type="spellStart"/>
-      <w:r>
-        <w:rPr>
-          <w:lang w:val="en-US"/>
-        </w:rPr>
-        <w:t>return_workouts</w:t>
-      </w:r>
-      <w:proofErr w:type="spellEnd"/>
-      <w:r>
-        <w:rPr>
-          <w:lang w:val="en-US"/>
-        </w:rPr>
-        <w:t>”</w:t>
+        <w:t>их</w:t>
       </w:r>
       <w:r>
         <w:rPr>
@@ -10027,7 +9258,7 @@
         <w:t xml:space="preserve"> </w:t>
       </w:r>
       <w:r>
-        <w:t>вызываются</w:t>
+        <w:t>через</w:t>
       </w:r>
       <w:r>
         <w:rPr>
@@ -10036,7 +9267,7 @@
         <w:t xml:space="preserve"> </w:t>
       </w:r>
       <w:r>
-        <w:t>простейшие</w:t>
+        <w:t>простейший</w:t>
       </w:r>
       <w:r>
         <w:rPr>
@@ -10045,16 +9276,16 @@
         <w:t xml:space="preserve"> </w:t>
       </w:r>
       <w:r>
-        <w:t>обработчики</w:t>
-      </w:r>
-      <w:r>
-        <w:rPr>
-          <w:lang w:val="en-US"/>
-        </w:rPr>
-        <w:t xml:space="preserve">, </w:t>
-      </w:r>
-      <w:r>
-        <w:t>делающие</w:t>
+        <w:rPr>
+          <w:lang w:val="en-US"/>
+        </w:rPr>
+        <w:t>Serializer</w:t>
+      </w:r>
+      <w:r>
+        <w:rPr>
+          <w:lang w:val="en-US"/>
+        </w:rPr>
+        <w:t>,</w:t>
       </w:r>
       <w:r>
         <w:rPr>
@@ -10063,7 +9294,7 @@
         <w:t xml:space="preserve"> </w:t>
       </w:r>
       <w:r>
-        <w:t>запрос</w:t>
+        <w:t>возвращает</w:t>
       </w:r>
       <w:r>
         <w:rPr>
@@ -10072,7 +9303,7 @@
         <w:t xml:space="preserve"> </w:t>
       </w:r>
       <w:r>
-        <w:t>к</w:t>
+        <w:t>их</w:t>
       </w:r>
       <w:r>
         <w:rPr>
@@ -10081,7 +9312,7 @@
         <w:t xml:space="preserve"> </w:t>
       </w:r>
       <w:r>
-        <w:t>базе</w:t>
+        <w:t>объектом</w:t>
       </w:r>
       <w:r>
         <w:rPr>
@@ -10090,180 +9321,43 @@
         <w:t xml:space="preserve"> </w:t>
       </w:r>
       <w:r>
-        <w:t>данных</w:t>
-      </w:r>
-      <w:r>
-        <w:rPr>
-          <w:lang w:val="en-US"/>
-        </w:rPr>
+        <w:rPr>
+          <w:lang w:val="en-US"/>
+        </w:rPr>
+        <w:t xml:space="preserve">JSON. </w:t>
+      </w:r>
+    </w:p>
+    <w:p>
+      <w:pPr>
+        <w:pStyle w:val="a3"/>
+      </w:pPr>
+      <w:r>
+        <w:rPr>
+          <w:lang w:val="en-US"/>
+        </w:rPr>
+        <w:t>Django</w:t>
+      </w:r>
+      <w:r>
         <w:t xml:space="preserve"> </w:t>
       </w:r>
       <w:r>
-        <w:t>на</w:t>
-      </w:r>
-      <w:r>
-        <w:rPr>
-          <w:lang w:val="en-US"/>
-        </w:rPr>
+        <w:rPr>
+          <w:lang w:val="en-US"/>
+        </w:rPr>
+        <w:t>REST</w:t>
+      </w:r>
+      <w:r>
         <w:t xml:space="preserve"> </w:t>
       </w:r>
       <w:r>
-        <w:t>получение</w:t>
-      </w:r>
-      <w:r>
-        <w:rPr>
-          <w:lang w:val="en-US"/>
-        </w:rPr>
-        <w:t xml:space="preserve"> </w:t>
-      </w:r>
-      <w:r>
-        <w:t>всех</w:t>
-      </w:r>
-      <w:r>
-        <w:rPr>
-          <w:lang w:val="en-US"/>
-        </w:rPr>
-        <w:t xml:space="preserve"> </w:t>
-      </w:r>
-      <w:r>
-        <w:t>объектов</w:t>
-      </w:r>
-      <w:r>
-        <w:rPr>
-          <w:lang w:val="en-US"/>
-        </w:rPr>
-        <w:t xml:space="preserve"> </w:t>
-      </w:r>
-      <w:r>
-        <w:t>и</w:t>
-      </w:r>
-      <w:r>
-        <w:rPr>
-          <w:lang w:val="en-US"/>
-        </w:rPr>
-        <w:t xml:space="preserve">, </w:t>
-      </w:r>
-      <w:r>
-        <w:t>обрабатывая</w:t>
-      </w:r>
-      <w:r>
-        <w:rPr>
-          <w:lang w:val="en-US"/>
-        </w:rPr>
-        <w:t xml:space="preserve"> </w:t>
-      </w:r>
-      <w:r>
-        <w:t>их</w:t>
-      </w:r>
-      <w:r>
-        <w:rPr>
-          <w:lang w:val="en-US"/>
-        </w:rPr>
-        <w:t xml:space="preserve"> </w:t>
-      </w:r>
-      <w:r>
-        <w:t>через</w:t>
-      </w:r>
-      <w:r>
-        <w:rPr>
-          <w:lang w:val="en-US"/>
-        </w:rPr>
-        <w:t xml:space="preserve"> </w:t>
-      </w:r>
-      <w:r>
-        <w:t>простейший</w:t>
-      </w:r>
-      <w:r>
-        <w:rPr>
-          <w:lang w:val="en-US"/>
-        </w:rPr>
-        <w:t xml:space="preserve"> </w:t>
-      </w:r>
-      <w:r>
-        <w:rPr>
-          <w:lang w:val="en-US"/>
-        </w:rPr>
-        <w:t>Serializer</w:t>
-      </w:r>
-      <w:r>
-        <w:rPr>
-          <w:lang w:val="en-US"/>
-        </w:rPr>
-        <w:t>,</w:t>
-      </w:r>
-      <w:r>
-        <w:rPr>
-          <w:lang w:val="en-US"/>
-        </w:rPr>
-        <w:t xml:space="preserve"> </w:t>
-      </w:r>
-      <w:r>
-        <w:t>возвращает</w:t>
-      </w:r>
-      <w:r>
-        <w:rPr>
-          <w:lang w:val="en-US"/>
-        </w:rPr>
-        <w:t xml:space="preserve"> </w:t>
-      </w:r>
-      <w:r>
-        <w:t>их</w:t>
-      </w:r>
-      <w:r>
-        <w:rPr>
-          <w:lang w:val="en-US"/>
-        </w:rPr>
-        <w:t xml:space="preserve"> </w:t>
-      </w:r>
-      <w:r>
-        <w:t>объектом</w:t>
-      </w:r>
-      <w:r>
-        <w:rPr>
-          <w:lang w:val="en-US"/>
-        </w:rPr>
-        <w:t xml:space="preserve"> </w:t>
-      </w:r>
-      <w:r>
-        <w:rPr>
-          <w:lang w:val="en-US"/>
-        </w:rPr>
-        <w:t xml:space="preserve">JSON. </w:t>
-      </w:r>
-    </w:p>
-    <w:p>
-      <w:pPr>
-        <w:pStyle w:val="a3"/>
-      </w:pPr>
-      <w:r>
-        <w:rPr>
-          <w:lang w:val="en-US"/>
-        </w:rPr>
-        <w:t>Django</w:t>
-      </w:r>
-      <w:r>
-        <w:t xml:space="preserve"> </w:t>
-      </w:r>
-      <w:r>
-        <w:rPr>
-          <w:lang w:val="en-US"/>
-        </w:rPr>
-        <w:t>REST</w:t>
-      </w:r>
-      <w:r>
-        <w:t xml:space="preserve"> </w:t>
-      </w:r>
-      <w:r>
         <w:t xml:space="preserve">предоставляет сильный инструмент для проверки прав пользователя, сделавшего запрос, таким образом простейшие запросы, описанные ранее имеют разрешение </w:t>
       </w:r>
-      <w:proofErr w:type="spellStart"/>
       <w:r>
         <w:rPr>
           <w:lang w:val="en-US"/>
         </w:rPr>
         <w:t>IsAdminUser</w:t>
       </w:r>
-      <w:proofErr w:type="spellEnd"/>
       <w:r>
         <w:t>, что не позволит пользователю сделать вызов данной ссылки, если он не вошел как админ</w:t>
       </w:r>
@@ -10306,7 +9400,6 @@
           <w:numId w:val="36"/>
         </w:numPr>
       </w:pPr>
-      <w:proofErr w:type="spellStart"/>
       <w:r>
         <w:rPr>
           <w:b/>
@@ -10347,7 +9440,6 @@
         </w:rPr>
         <w:t>week</w:t>
       </w:r>
-      <w:proofErr w:type="spellEnd"/>
       <w:r>
         <w:rPr>
           <w:lang w:val="en-US"/>
@@ -10406,16 +9498,8 @@
         <w:rPr>
           <w:lang w:val="en-US"/>
         </w:rPr>
-        <w:t>“</w:t>
-      </w:r>
-      <w:proofErr w:type="spellStart"/>
-      <w:r>
-        <w:rPr>
-          <w:lang w:val="en-US"/>
-        </w:rPr>
-        <w:t>return_schedule</w:t>
-      </w:r>
-      <w:proofErr w:type="spellEnd"/>
+        <w:t>“return_schedule</w:t>
+      </w:r>
       <w:r>
         <w:rPr>
           <w:lang w:val="en-US"/>
@@ -10478,7 +9562,6 @@
           <w:lang w:val="en-US"/>
         </w:rPr>
       </w:pPr>
-      <w:proofErr w:type="spellStart"/>
       <w:r>
         <w:rPr>
           <w:b/>
@@ -10519,7 +9602,6 @@
         </w:rPr>
         <w:t>appointment</w:t>
       </w:r>
-      <w:proofErr w:type="spellEnd"/>
       <w:r>
         <w:rPr>
           <w:b/>
@@ -10568,21 +9650,7 @@
         <w:rPr>
           <w:lang w:val="en-US"/>
         </w:rPr>
-        <w:t>"</w:t>
-      </w:r>
-      <w:proofErr w:type="spellStart"/>
-      <w:r>
-        <w:rPr>
-          <w:lang w:val="en-US"/>
-        </w:rPr>
-        <w:t>check_for_appointment</w:t>
-      </w:r>
-      <w:proofErr w:type="spellEnd"/>
-      <w:r>
-        <w:rPr>
-          <w:lang w:val="en-US"/>
-        </w:rPr>
-        <w:t>"</w:t>
+        <w:t>"check_for_appointment"</w:t>
       </w:r>
       <w:r>
         <w:rPr>
@@ -10736,7 +9804,6 @@
           <w:bCs/>
         </w:rPr>
       </w:pPr>
-      <w:proofErr w:type="spellStart"/>
       <w:r>
         <w:rPr>
           <w:b/>
@@ -10761,7 +9828,6 @@
         </w:rPr>
         <w:t>appointments</w:t>
       </w:r>
-      <w:proofErr w:type="spellEnd"/>
       <w:r>
         <w:rPr>
           <w:b/>
@@ -10820,14 +9886,7 @@
         <w:rPr>
           <w:lang w:val="en-US"/>
         </w:rPr>
-        <w:t xml:space="preserve"> “</w:t>
-      </w:r>
-      <w:proofErr w:type="spellStart"/>
-      <w:r>
-        <w:rPr>
-          <w:lang w:val="en-US"/>
-        </w:rPr>
-        <w:t>return</w:t>
+        <w:t xml:space="preserve"> “return</w:t>
       </w:r>
       <w:r>
         <w:rPr>
@@ -10841,7 +9900,6 @@
         </w:rPr>
         <w:t>appointments</w:t>
       </w:r>
-      <w:proofErr w:type="spellEnd"/>
       <w:r>
         <w:rPr>
           <w:lang w:val="en-US"/>
@@ -10904,16 +9962,11 @@
         <w:t xml:space="preserve">обработчик, вызываемый по паттерну </w:t>
       </w:r>
       <w:r>
-        <w:t>“</w:t>
-      </w:r>
-      <w:proofErr w:type="spellStart"/>
-      <w:r>
-        <w:t>return</w:t>
+        <w:t>“return</w:t>
       </w:r>
       <w:r>
         <w:t>_client</w:t>
       </w:r>
-      <w:proofErr w:type="spellEnd"/>
       <w:r>
         <w:t xml:space="preserve">”. </w:t>
       </w:r>
@@ -10982,7 +10035,6 @@
           <w:bCs/>
         </w:rPr>
       </w:pPr>
-      <w:proofErr w:type="spellStart"/>
       <w:r>
         <w:rPr>
           <w:b/>
@@ -10990,7 +10042,6 @@
         </w:rPr>
         <w:t>add_workout</w:t>
       </w:r>
-      <w:proofErr w:type="spellEnd"/>
       <w:r>
         <w:rPr>
           <w:b/>
@@ -11132,7 +10183,6 @@
           <w:bCs/>
         </w:rPr>
       </w:pPr>
-      <w:proofErr w:type="spellStart"/>
       <w:r>
         <w:rPr>
           <w:b/>
@@ -11173,7 +10223,6 @@
         </w:rPr>
         <w:t>activities</w:t>
       </w:r>
-      <w:proofErr w:type="spellEnd"/>
       <w:r>
         <w:rPr>
           <w:b/>
@@ -11216,16 +10265,8 @@
         <w:rPr>
           <w:lang w:val="en-US"/>
         </w:rPr>
-        <w:t xml:space="preserve"> “</w:t>
-      </w:r>
-      <w:proofErr w:type="spellStart"/>
-      <w:r>
-        <w:rPr>
-          <w:lang w:val="en-US"/>
-        </w:rPr>
-        <w:t>return_excercise_activities</w:t>
-      </w:r>
-      <w:proofErr w:type="spellEnd"/>
+        <w:t xml:space="preserve"> “return_excercise_activities</w:t>
+      </w:r>
       <w:r>
         <w:rPr>
           <w:lang w:val="en-US"/>
@@ -11287,74 +10328,62 @@
           <w:bCs/>
         </w:rPr>
       </w:pPr>
-      <w:proofErr w:type="spellStart"/>
       <w:r>
         <w:rPr>
           <w:b/>
           <w:bCs/>
           <w:lang w:val="en-US"/>
         </w:rPr>
+        <w:t xml:space="preserve">return_selected_workouts – </w:t>
+      </w:r>
+      <w:r>
+        <w:t>обработчик</w:t>
+      </w:r>
+      <w:r>
+        <w:rPr>
+          <w:lang w:val="en-US"/>
+        </w:rPr>
+        <w:t xml:space="preserve">, </w:t>
+      </w:r>
+      <w:r>
+        <w:t>вызываемый</w:t>
+      </w:r>
+      <w:r>
+        <w:rPr>
+          <w:lang w:val="en-US"/>
+        </w:rPr>
+        <w:t xml:space="preserve"> </w:t>
+      </w:r>
+      <w:r>
+        <w:t>по</w:t>
+      </w:r>
+      <w:r>
+        <w:rPr>
+          <w:lang w:val="en-US"/>
+        </w:rPr>
+        <w:t xml:space="preserve"> </w:t>
+      </w:r>
+      <w:r>
+        <w:t>паттерну</w:t>
+      </w:r>
+      <w:r>
+        <w:rPr>
+          <w:lang w:val="en-US"/>
+        </w:rPr>
+        <w:t xml:space="preserve"> </w:t>
+      </w:r>
+      <w:r>
+        <w:rPr>
+          <w:lang w:val="en-US"/>
+        </w:rPr>
+        <w:t>“</w:t>
+      </w:r>
+      <w:r>
+        <w:rPr>
+          <w:lang w:val="en-US"/>
+        </w:rPr>
         <w:t>return_selected_workouts</w:t>
       </w:r>
-      <w:proofErr w:type="spellEnd"/>
-      <w:r>
-        <w:rPr>
-          <w:b/>
-          <w:bCs/>
-          <w:lang w:val="en-US"/>
-        </w:rPr>
-        <w:t xml:space="preserve"> – </w:t>
-      </w:r>
-      <w:r>
-        <w:t>обработчик</w:t>
-      </w:r>
-      <w:r>
-        <w:rPr>
-          <w:lang w:val="en-US"/>
-        </w:rPr>
-        <w:t xml:space="preserve">, </w:t>
-      </w:r>
-      <w:r>
-        <w:t>вызываемый</w:t>
-      </w:r>
-      <w:r>
-        <w:rPr>
-          <w:lang w:val="en-US"/>
-        </w:rPr>
-        <w:t xml:space="preserve"> </w:t>
-      </w:r>
-      <w:r>
-        <w:t>по</w:t>
-      </w:r>
-      <w:r>
-        <w:rPr>
-          <w:lang w:val="en-US"/>
-        </w:rPr>
-        <w:t xml:space="preserve"> </w:t>
-      </w:r>
-      <w:r>
-        <w:t>паттерну</w:t>
-      </w:r>
-      <w:r>
-        <w:rPr>
-          <w:lang w:val="en-US"/>
-        </w:rPr>
-        <w:t xml:space="preserve"> </w:t>
-      </w:r>
-      <w:r>
-        <w:rPr>
-          <w:lang w:val="en-US"/>
-        </w:rPr>
-        <w:t>“</w:t>
-      </w:r>
-      <w:proofErr w:type="spellStart"/>
-      <w:r>
-        <w:rPr>
-          <w:lang w:val="en-US"/>
-        </w:rPr>
-        <w:t>return_selected_workouts</w:t>
-      </w:r>
-      <w:proofErr w:type="spellEnd"/>
       <w:r>
         <w:rPr>
           <w:lang w:val="en-US"/>
@@ -11457,15 +10486,7 @@
         <w:t xml:space="preserve"> </w:t>
       </w:r>
       <w:r>
-        <w:t>“</w:t>
-      </w:r>
-      <w:proofErr w:type="spellStart"/>
-      <w:r>
-        <w:t>return_workout_years</w:t>
-      </w:r>
-      <w:proofErr w:type="spellEnd"/>
-      <w:r>
-        <w:t xml:space="preserve">”. </w:t>
+        <w:t xml:space="preserve">“return_workout_years”. </w:t>
       </w:r>
       <w:r>
         <w:t xml:space="preserve">Данный запрос возвращает список всех лет, когда пользователь проводил тренировки. </w:t>
@@ -11483,7 +10504,6 @@
           <w:bCs/>
         </w:rPr>
       </w:pPr>
-      <w:proofErr w:type="spellStart"/>
       <w:r>
         <w:rPr>
           <w:b/>
@@ -11524,7 +10544,6 @@
         </w:rPr>
         <w:t>months</w:t>
       </w:r>
-      <w:proofErr w:type="spellEnd"/>
       <w:r>
         <w:rPr>
           <w:b/>
@@ -11573,14 +10592,7 @@
         <w:rPr>
           <w:lang w:val="en-US"/>
         </w:rPr>
-        <w:t>“</w:t>
-      </w:r>
-      <w:proofErr w:type="spellStart"/>
-      <w:r>
-        <w:rPr>
-          <w:lang w:val="en-US"/>
-        </w:rPr>
-        <w:t>return_workout_</w:t>
+        <w:t>“return_workout_</w:t>
       </w:r>
       <w:r>
         <w:rPr>
@@ -11588,7 +10600,6 @@
         </w:rPr>
         <w:t>months</w:t>
       </w:r>
-      <w:proofErr w:type="spellEnd"/>
       <w:r>
         <w:rPr>
           <w:lang w:val="en-US"/>
@@ -11660,15 +10671,7 @@
         <w:t>Данный запрос позволяет пользователю пройти регистрацию в системе.</w:t>
       </w:r>
       <w:r>
-        <w:t xml:space="preserve"> Реализована регистрация при </w:t>
-      </w:r>
-      <w:proofErr w:type="spellStart"/>
-      <w:r>
-        <w:t>помози</w:t>
-      </w:r>
-      <w:proofErr w:type="spellEnd"/>
-      <w:r>
-        <w:t xml:space="preserve"> встроенных инструментов фреймворка </w:t>
+        <w:t xml:space="preserve"> Реализована регистрация при помози встроенных инструментов фреймворка </w:t>
       </w:r>
       <w:r>
         <w:rPr>
@@ -11925,12 +10928,13 @@
         <w:tab/>
       </w:r>
       <w:r>
-        <w:rPr>
-          <w:i/>
-          <w:iCs/>
-        </w:rPr>
-        <w:t>(рис. 1)</w:t>
-      </w:r>
+        <w:t>Рисунок 1.</w:t>
+      </w:r>
+    </w:p>
+    <w:p>
+      <w:pPr>
+        <w:pStyle w:val="a3"/>
+      </w:pPr>
     </w:p>
     <w:p>
       <w:pPr>
@@ -12004,26 +11008,30 @@
     <w:p>
       <w:pPr>
         <w:pStyle w:val="a3"/>
+      </w:pPr>
+      <w:r>
         <w:rPr>
           <w:i/>
           <w:iCs/>
         </w:rPr>
-      </w:pPr>
+        <w:tab/>
+      </w:r>
       <w:r>
         <w:rPr>
           <w:i/>
           <w:iCs/>
         </w:rPr>
         <w:tab/>
-      </w:r>
-      <w:r>
-        <w:rPr>
-          <w:i/>
-          <w:iCs/>
-        </w:rPr>
-        <w:tab/>
-        <w:t xml:space="preserve">     (рис. 2)</w:t>
-      </w:r>
+        <w:t xml:space="preserve">     </w:t>
+      </w:r>
+      <w:r>
+        <w:t>Рисунок 2.</w:t>
+      </w:r>
+    </w:p>
+    <w:p>
+      <w:pPr>
+        <w:pStyle w:val="a3"/>
+      </w:pPr>
     </w:p>
     <w:p>
       <w:pPr>
@@ -12066,21 +11074,8 @@
       <w:pPr>
         <w:pStyle w:val="a3"/>
       </w:pPr>
-      <w:proofErr w:type="spellStart"/>
-      <w:r>
-        <w:t>Navigation</w:t>
-      </w:r>
-      <w:proofErr w:type="spellEnd"/>
-      <w:r>
-        <w:t xml:space="preserve"> </w:t>
-      </w:r>
-      <w:proofErr w:type="spellStart"/>
-      <w:r>
-        <w:t>Bar</w:t>
-      </w:r>
-      <w:proofErr w:type="spellEnd"/>
-      <w:r>
-        <w:t xml:space="preserve"> </w:t>
+      <w:r>
+        <w:t xml:space="preserve">Navigation Bar </w:t>
       </w:r>
       <w:r>
         <w:t>— это</w:t>
@@ -12170,34 +11165,6 @@
     <w:p>
       <w:pPr>
         <w:pStyle w:val="a3"/>
-        <w:rPr>
-          <w:noProof/>
-        </w:rPr>
-      </w:pPr>
-      <w:r>
-        <w:rPr>
-          <w:noProof/>
-        </w:rPr>
-        <w:t xml:space="preserve">Интерфейс состоит из кнопок для выбора месяца и года (сверху), а также списка дней, в которые были проведены тренировки, где каждый день выделен рамкой для удобства. </w:t>
-      </w:r>
-    </w:p>
-    <w:p>
-      <w:pPr>
-        <w:pStyle w:val="a3"/>
-        <w:rPr>
-          <w:noProof/>
-        </w:rPr>
-      </w:pPr>
-      <w:r>
-        <w:rPr>
-          <w:noProof/>
-        </w:rPr>
-        <w:t xml:space="preserve">Каждая тренировка содержит в себе название тренировки, дату проведения, время начала и конца, а также список всех упражнений по порядку с весом и количеством повторений. </w:t>
-      </w:r>
-    </w:p>
-    <w:p>
-      <w:pPr>
-        <w:pStyle w:val="a3"/>
       </w:pPr>
       <w:r>
         <w:rPr>
@@ -12205,7 +11172,7 @@
         </w:rPr>
         <w:lastRenderedPageBreak/>
         <w:drawing>
-          <wp:inline distT="0" distB="0" distL="0" distR="0" wp14:anchorId="2BB47327" wp14:editId="44B2781C">
+          <wp:inline distT="0" distB="0" distL="0" distR="0" wp14:anchorId="2FBD69CA" wp14:editId="10902847">
             <wp:extent cx="2953162" cy="5144218"/>
             <wp:effectExtent l="0" t="0" r="0" b="0"/>
             <wp:docPr id="3" name="Рисунок 3" descr="Изображение выглядит как текст, программное обеспечение, снимок экрана&#10;&#10;Автоматически созданное описание"/>
@@ -12244,30 +11211,49 @@
     <w:p>
       <w:pPr>
         <w:pStyle w:val="a3"/>
-        <w:rPr>
-          <w:i/>
-          <w:iCs/>
-        </w:rPr>
       </w:pPr>
       <w:r>
         <w:tab/>
       </w:r>
       <w:r>
         <w:tab/>
-      </w:r>
-      <w:r>
-        <w:rPr>
-          <w:i/>
-          <w:iCs/>
-        </w:rPr>
-        <w:t>(рис</w:t>
-      </w:r>
-      <w:r>
-        <w:rPr>
-          <w:i/>
-          <w:iCs/>
-        </w:rPr>
-        <w:t>. 3)</w:t>
+        <w:t>Рисунок 3.</w:t>
+      </w:r>
+    </w:p>
+    <w:p>
+      <w:pPr>
+        <w:pStyle w:val="a3"/>
+        <w:rPr>
+          <w:noProof/>
+        </w:rPr>
+      </w:pPr>
+    </w:p>
+    <w:p>
+      <w:pPr>
+        <w:pStyle w:val="a3"/>
+        <w:rPr>
+          <w:noProof/>
+        </w:rPr>
+      </w:pPr>
+      <w:r>
+        <w:rPr>
+          <w:noProof/>
+        </w:rPr>
+        <w:t xml:space="preserve">Интерфейс состоит из кнопок для выбора месяца и года (сверху), а также списка дней, в которые были проведены тренировки, где каждый день выделен рамкой для удобства. </w:t>
+      </w:r>
+    </w:p>
+    <w:p>
+      <w:pPr>
+        <w:pStyle w:val="a3"/>
+        <w:rPr>
+          <w:noProof/>
+        </w:rPr>
+      </w:pPr>
+      <w:r>
+        <w:rPr>
+          <w:noProof/>
+        </w:rPr>
+        <w:t xml:space="preserve">Каждая тренировка содержит в себе название тренировки, дату проведения, время начала и конца, а также список всех упражнений по порядку с весом и количеством повторений. </w:t>
       </w:r>
     </w:p>
     <w:p>
@@ -12361,8 +11347,6 @@
       <w:pPr>
         <w:pStyle w:val="a3"/>
         <w:rPr>
-          <w:i/>
-          <w:iCs/>
           <w:noProof/>
         </w:rPr>
       </w:pPr>
@@ -12380,11 +11364,9 @@
       </w:r>
       <w:r>
         <w:rPr>
-          <w:i/>
-          <w:iCs/>
           <w:noProof/>
         </w:rPr>
-        <w:t>(рис. 4)</w:t>
+        <w:t>Рисунок 4.</w:t>
       </w:r>
     </w:p>
     <w:p>
@@ -12431,208 +11413,6 @@
       <w:r>
         <w:t xml:space="preserve">ватель может их создавать. </w:t>
       </w:r>
-    </w:p>
-    <w:p>
-      <w:pPr>
-        <w:pStyle w:val="a3"/>
-      </w:pPr>
-      <w:r>
-        <w:t>Данное окно состоит из:</w:t>
-      </w:r>
-    </w:p>
-    <w:p>
-      <w:pPr>
-        <w:pStyle w:val="a3"/>
-        <w:numPr>
-          <w:ilvl w:val="0"/>
-          <w:numId w:val="44"/>
-        </w:numPr>
-      </w:pPr>
-      <w:r>
-        <w:t>Надписи, описывающей краткую суть окна</w:t>
-      </w:r>
-    </w:p>
-    <w:p>
-      <w:pPr>
-        <w:pStyle w:val="a3"/>
-        <w:numPr>
-          <w:ilvl w:val="0"/>
-          <w:numId w:val="44"/>
-        </w:numPr>
-      </w:pPr>
-      <w:r>
-        <w:t xml:space="preserve">Текстового поля, где пользователь может ввести </w:t>
-      </w:r>
-      <w:r>
-        <w:t>название своей тренировки. Если такового введено не будет, будет применено стандартное.</w:t>
-      </w:r>
-    </w:p>
-    <w:p>
-      <w:pPr>
-        <w:pStyle w:val="a3"/>
-        <w:numPr>
-          <w:ilvl w:val="0"/>
-          <w:numId w:val="44"/>
-        </w:numPr>
-      </w:pPr>
-      <w:r>
-        <w:lastRenderedPageBreak/>
-        <w:t xml:space="preserve">Два поля времени. Слева </w:t>
-      </w:r>
-      <w:r>
-        <w:t>–</w:t>
-      </w:r>
-      <w:r>
-        <w:t xml:space="preserve"> </w:t>
-      </w:r>
-      <w:r>
-        <w:t xml:space="preserve">время начала тренировки, справа – конца. По нажатию на них будут открываться соответствующие </w:t>
-      </w:r>
-      <w:proofErr w:type="spellStart"/>
-      <w:r>
-        <w:t>спиннеры</w:t>
-      </w:r>
-      <w:proofErr w:type="spellEnd"/>
-      <w:r>
-        <w:t xml:space="preserve"> для удобного времени часов и минут (рис. 6)</w:t>
-      </w:r>
-      <w:r>
-        <w:t>. По стандарту эти поля имеют значения текущего часа и следующего часа.</w:t>
-      </w:r>
-    </w:p>
-    <w:p>
-      <w:pPr>
-        <w:pStyle w:val="a3"/>
-        <w:numPr>
-          <w:ilvl w:val="0"/>
-          <w:numId w:val="44"/>
-        </w:numPr>
-      </w:pPr>
-      <w:r>
-        <w:t>Поле даты. По нажатию на поле открывается календарь (рис. 7) для удобного выбора дня</w:t>
-      </w:r>
-      <w:r>
-        <w:t xml:space="preserve"> </w:t>
-      </w:r>
-      <w:r>
-        <w:t xml:space="preserve">тренировки. </w:t>
-      </w:r>
-      <w:r>
-        <w:t>По стандарту это поле имеет значение текущего дня.</w:t>
-      </w:r>
-    </w:p>
-    <w:p>
-      <w:pPr>
-        <w:pStyle w:val="a3"/>
-        <w:numPr>
-          <w:ilvl w:val="0"/>
-          <w:numId w:val="44"/>
-        </w:numPr>
-      </w:pPr>
-      <w:r>
-        <w:t>Кнопка для добавления упражнени</w:t>
-      </w:r>
-      <w:r>
-        <w:t xml:space="preserve">й. По нажатию откроется дополнительное окно (рис. 8), содержащее все тренировки и строку поиска, для удобной навигации по списку. </w:t>
-      </w:r>
-      <w:r>
-        <w:t>Каждое из упражнение имеет снизу строку с кратким описанием специфики упражнения. При нажатии на любое из упражнений оно будет добавлено в список</w:t>
-      </w:r>
-      <w:r>
-        <w:t>, при нажатии кнопки принять (</w:t>
-      </w:r>
-      <w:r>
-        <w:rPr>
-          <w:lang w:val="en-US"/>
-        </w:rPr>
-        <w:t>accept</w:t>
-      </w:r>
-      <w:r>
-        <w:t xml:space="preserve">) </w:t>
-      </w:r>
-      <w:r>
-        <w:t>весь список будет добавлено на главное окно (рис. 9).</w:t>
-      </w:r>
-    </w:p>
-    <w:p>
-      <w:pPr>
-        <w:pStyle w:val="a3"/>
-        <w:numPr>
-          <w:ilvl w:val="0"/>
-          <w:numId w:val="44"/>
-        </w:numPr>
-      </w:pPr>
-      <w:r>
-        <w:t>Поля веса и повторений тоже интерактивны. При нажатии на одно из них будет открыто текстовое поле, где пользователь сможет ввести свое количество веса и повторений (рис. 10)</w:t>
-      </w:r>
-      <w:r>
-        <w:t>.</w:t>
-      </w:r>
-    </w:p>
-    <w:p>
-      <w:pPr>
-        <w:pStyle w:val="a3"/>
-        <w:numPr>
-          <w:ilvl w:val="0"/>
-          <w:numId w:val="44"/>
-        </w:numPr>
-      </w:pPr>
-      <w:r>
-        <w:t xml:space="preserve">Кнопка </w:t>
-      </w:r>
-      <w:r>
-        <w:t>“</w:t>
-      </w:r>
-      <w:r>
-        <w:rPr>
-          <w:lang w:val="en-US"/>
-        </w:rPr>
-        <w:t>Delete</w:t>
-      </w:r>
-      <w:r>
-        <w:t xml:space="preserve">” </w:t>
-      </w:r>
-      <w:r>
-        <w:t>напротив каждого из упражнений удалит его из списка.</w:t>
-      </w:r>
-    </w:p>
-    <w:p>
-      <w:pPr>
-        <w:pStyle w:val="a3"/>
-        <w:numPr>
-          <w:ilvl w:val="0"/>
-          <w:numId w:val="44"/>
-        </w:numPr>
-      </w:pPr>
-      <w:r>
-        <w:t xml:space="preserve">При нажатии кнопки </w:t>
-      </w:r>
-      <w:r>
-        <w:t>“</w:t>
-      </w:r>
-      <w:r>
-        <w:rPr>
-          <w:lang w:val="en-US"/>
-        </w:rPr>
-        <w:t>Accept</w:t>
-      </w:r>
-      <w:r>
-        <w:t xml:space="preserve">” </w:t>
-      </w:r>
-      <w:r>
-        <w:t xml:space="preserve">все изменения, сделанные </w:t>
-      </w:r>
-      <w:r>
-        <w:t>пользователем,</w:t>
-      </w:r>
-      <w:r>
-        <w:t xml:space="preserve"> будут сохранены, а данная запись будет добавлена в записную книжку и сохранена в базе данных.</w:t>
-      </w:r>
-    </w:p>
-    <w:p>
-      <w:pPr>
-        <w:pStyle w:val="a3"/>
-      </w:pPr>
     </w:p>
     <w:p>
       <w:pPr>
@@ -12641,7 +11421,7 @@
       <w:r>
         <w:lastRenderedPageBreak/>
         <w:drawing>
-          <wp:inline distT="0" distB="0" distL="0" distR="0" wp14:anchorId="29F73040" wp14:editId="07713984">
+          <wp:inline distT="0" distB="0" distL="0" distR="0" wp14:anchorId="148801F3" wp14:editId="40BF92A8">
             <wp:extent cx="2150886" cy="3718950"/>
             <wp:effectExtent l="0" t="0" r="1905" b="0"/>
             <wp:docPr id="1729096712" name="Рисунок 1" descr="Изображение выглядит как текст, снимок экрана, программное обеспечение&#10;&#10;Автоматически созданное описание"/>
@@ -12676,20 +11456,230 @@
           </wp:inline>
         </w:drawing>
       </w:r>
-      <w:r>
-        <w:t xml:space="preserve">     </w:t>
-      </w:r>
-      <w:r>
-        <w:t xml:space="preserve">       </w:t>
-      </w:r>
-      <w:r>
-        <w:t xml:space="preserve">        </w:t>
-      </w:r>
+    </w:p>
+    <w:p>
+      <w:pPr>
+        <w:pStyle w:val="a3"/>
+      </w:pPr>
+      <w:r>
+        <w:tab/>
+        <w:t>Рисунок 5</w:t>
+      </w:r>
+      <w:r>
+        <w:t>.</w:t>
+      </w:r>
+    </w:p>
+    <w:p>
+      <w:pPr>
+        <w:pStyle w:val="a3"/>
+      </w:pPr>
+    </w:p>
+    <w:p>
+      <w:pPr>
+        <w:pStyle w:val="a3"/>
+      </w:pPr>
+      <w:r>
+        <w:t>Данное окно состоит из:</w:t>
+      </w:r>
+    </w:p>
+    <w:p>
+      <w:pPr>
+        <w:pStyle w:val="a3"/>
+        <w:numPr>
+          <w:ilvl w:val="0"/>
+          <w:numId w:val="44"/>
+        </w:numPr>
+      </w:pPr>
+      <w:r>
+        <w:t>Надписи, описывающей краткую суть окна</w:t>
+      </w:r>
+    </w:p>
+    <w:p>
+      <w:pPr>
+        <w:pStyle w:val="a3"/>
+        <w:numPr>
+          <w:ilvl w:val="0"/>
+          <w:numId w:val="44"/>
+        </w:numPr>
+      </w:pPr>
+      <w:r>
+        <w:t xml:space="preserve">Текстового поля, где пользователь может ввести </w:t>
+      </w:r>
+      <w:r>
+        <w:t>название своей тренировки. Если такового введено не будет, будет применено стандартное.</w:t>
+      </w:r>
+    </w:p>
+    <w:p>
+      <w:pPr>
+        <w:pStyle w:val="a3"/>
+        <w:numPr>
+          <w:ilvl w:val="0"/>
+          <w:numId w:val="44"/>
+        </w:numPr>
+      </w:pPr>
+      <w:r>
+        <w:t xml:space="preserve">Два поля времени. Слева </w:t>
+      </w:r>
+      <w:r>
+        <w:t>–</w:t>
+      </w:r>
+      <w:r>
+        <w:t xml:space="preserve"> </w:t>
+      </w:r>
+      <w:r>
+        <w:t>время начала тренировки, справа – конца. По нажатию на них будут открываться соответствующие спиннеры для удобного времени часов и минут (рис. 6)</w:t>
+      </w:r>
+      <w:r>
+        <w:t>. По стандарту эти поля имеют значения текущего часа и следующего часа.</w:t>
+      </w:r>
+    </w:p>
+    <w:p>
+      <w:pPr>
+        <w:pStyle w:val="a3"/>
+        <w:numPr>
+          <w:ilvl w:val="0"/>
+          <w:numId w:val="44"/>
+        </w:numPr>
+      </w:pPr>
+      <w:r>
+        <w:t>Поле даты. По нажатию на поле открывается календарь (рис. 7) для удобного выбора дня</w:t>
+      </w:r>
+      <w:r>
+        <w:t xml:space="preserve"> </w:t>
+      </w:r>
+      <w:r>
+        <w:t xml:space="preserve">тренировки. </w:t>
+      </w:r>
+      <w:r>
+        <w:t>По стандарту это поле имеет значение текущего дня.</w:t>
+      </w:r>
+    </w:p>
+    <w:p>
+      <w:pPr>
+        <w:pStyle w:val="a3"/>
+        <w:numPr>
+          <w:ilvl w:val="0"/>
+          <w:numId w:val="44"/>
+        </w:numPr>
+      </w:pPr>
+      <w:r>
+        <w:t>Кнопка для добавления упражнени</w:t>
+      </w:r>
+      <w:r>
+        <w:t xml:space="preserve">й. По нажатию откроется дополнительное окно (рис. 8), содержащее все тренировки и </w:t>
+      </w:r>
+      <w:r>
+        <w:lastRenderedPageBreak/>
+        <w:t xml:space="preserve">строку поиска, для удобной навигации по списку. </w:t>
+      </w:r>
+      <w:r>
+        <w:t>Каждое из упражнение имеет снизу строку с кратким описанием специфики упражнения. При нажатии на любое из упражнений оно будет добавлено в список</w:t>
+      </w:r>
+      <w:r>
+        <w:t>, при нажатии кнопки принять (</w:t>
+      </w:r>
+      <w:r>
+        <w:rPr>
+          <w:lang w:val="en-US"/>
+        </w:rPr>
+        <w:t>accept</w:t>
+      </w:r>
+      <w:r>
+        <w:t xml:space="preserve">) </w:t>
+      </w:r>
+      <w:r>
+        <w:t>весь список будет добавлено на главное окно (рис. 9).</w:t>
+      </w:r>
+    </w:p>
+    <w:p>
+      <w:pPr>
+        <w:pStyle w:val="a3"/>
+        <w:numPr>
+          <w:ilvl w:val="0"/>
+          <w:numId w:val="44"/>
+        </w:numPr>
+      </w:pPr>
+      <w:r>
+        <w:t>Поля веса и повторений тоже интерактивны. При нажатии на одно из них будет открыто текстовое поле, где пользователь сможет ввести свое количество веса и повторений (рис. 10)</w:t>
+      </w:r>
+      <w:r>
+        <w:t>.</w:t>
+      </w:r>
+    </w:p>
+    <w:p>
+      <w:pPr>
+        <w:pStyle w:val="a3"/>
+        <w:numPr>
+          <w:ilvl w:val="0"/>
+          <w:numId w:val="44"/>
+        </w:numPr>
+      </w:pPr>
+      <w:r>
+        <w:t xml:space="preserve">Кнопка </w:t>
+      </w:r>
+      <w:r>
+        <w:t>“</w:t>
+      </w:r>
+      <w:r>
+        <w:rPr>
+          <w:lang w:val="en-US"/>
+        </w:rPr>
+        <w:t>Delete</w:t>
+      </w:r>
+      <w:r>
+        <w:t xml:space="preserve">” </w:t>
+      </w:r>
+      <w:r>
+        <w:t>напротив каждого из упражнений удалит его из списка.</w:t>
+      </w:r>
+    </w:p>
+    <w:p>
+      <w:pPr>
+        <w:pStyle w:val="a3"/>
+        <w:numPr>
+          <w:ilvl w:val="0"/>
+          <w:numId w:val="44"/>
+        </w:numPr>
+      </w:pPr>
+      <w:r>
+        <w:t xml:space="preserve">При нажатии кнопки </w:t>
+      </w:r>
+      <w:r>
+        <w:t>“</w:t>
+      </w:r>
+      <w:r>
+        <w:rPr>
+          <w:lang w:val="en-US"/>
+        </w:rPr>
+        <w:t>Accept</w:t>
+      </w:r>
+      <w:r>
+        <w:t xml:space="preserve">” </w:t>
+      </w:r>
+      <w:r>
+        <w:t xml:space="preserve">все изменения, сделанные </w:t>
+      </w:r>
+      <w:r>
+        <w:t>пользователем,</w:t>
+      </w:r>
+      <w:r>
+        <w:t xml:space="preserve"> будут сохранены, а данная запись будет добавлена в записную книжку и сохранена в базе данных.</w:t>
+      </w:r>
+    </w:p>
+    <w:p>
+      <w:pPr>
+        <w:pStyle w:val="a3"/>
+      </w:pPr>
+    </w:p>
+    <w:p>
+      <w:pPr>
+        <w:pStyle w:val="a3"/>
+      </w:pPr>
       <w:r>
         <w:drawing>
-          <wp:inline distT="0" distB="0" distL="0" distR="0" wp14:anchorId="141D2760" wp14:editId="675E59A4">
-            <wp:extent cx="2178756" cy="3755028"/>
-            <wp:effectExtent l="0" t="0" r="0" b="0"/>
+          <wp:inline distT="0" distB="0" distL="0" distR="0" wp14:anchorId="141D2760" wp14:editId="455E05AE">
+            <wp:extent cx="2280356" cy="3930134"/>
+            <wp:effectExtent l="0" t="0" r="5715" b="0"/>
             <wp:docPr id="1340798263" name="Рисунок 1" descr="Изображение выглядит как текст, снимок экрана&#10;&#10;Автоматически созданное описание"/>
             <wp:cNvGraphicFramePr>
               <a:graphicFrameLocks xmlns:a="http://schemas.openxmlformats.org/drawingml/2006/main" noChangeAspect="1"/>
@@ -12710,7 +11700,7 @@
                   <pic:spPr>
                     <a:xfrm>
                       <a:off x="0" y="0"/>
-                      <a:ext cx="2202849" cy="3796552"/>
+                      <a:ext cx="2309348" cy="3980101"/>
                     </a:xfrm>
                     <a:prstGeom prst="rect">
                       <a:avLst/>
@@ -12722,76 +11712,17 @@
           </wp:inline>
         </w:drawing>
       </w:r>
-    </w:p>
-    <w:p>
-      <w:pPr>
-        <w:pStyle w:val="a3"/>
-        <w:rPr>
-          <w:i/>
-          <w:iCs/>
-        </w:rPr>
-      </w:pPr>
       <w:r>
         <w:tab/>
       </w:r>
       <w:r>
-        <w:rPr>
-          <w:i/>
-          <w:iCs/>
-        </w:rPr>
-        <w:t>(рис. 5)</w:t>
-      </w:r>
-      <w:r>
-        <w:rPr>
-          <w:i/>
-          <w:iCs/>
-        </w:rPr>
-        <w:t xml:space="preserve">                                                       </w:t>
-      </w:r>
-      <w:r>
-        <w:rPr>
-          <w:i/>
-          <w:iCs/>
-        </w:rPr>
         <w:tab/>
       </w:r>
       <w:r>
-        <w:rPr>
-          <w:i/>
-          <w:iCs/>
-        </w:rPr>
-        <w:t>(рис. 6)</w:t>
-      </w:r>
-    </w:p>
-    <w:p>
-      <w:pPr>
-        <w:pStyle w:val="a3"/>
-      </w:pPr>
-    </w:p>
-    <w:p>
-      <w:pPr>
-        <w:pStyle w:val="a3"/>
-        <w:rPr>
-          <w:i/>
-          <w:iCs/>
-        </w:rPr>
-      </w:pPr>
-      <w:r>
-        <w:tab/>
-      </w:r>
-      <w:r>
-        <w:tab/>
-      </w:r>
-    </w:p>
-    <w:p>
-      <w:pPr>
-        <w:pStyle w:val="a3"/>
-      </w:pPr>
-      <w:r>
         <w:drawing>
-          <wp:inline distT="0" distB="0" distL="0" distR="0" wp14:anchorId="771E6337" wp14:editId="7F4421AC">
-            <wp:extent cx="2117035" cy="3660423"/>
-            <wp:effectExtent l="0" t="0" r="0" b="0"/>
+          <wp:inline distT="0" distB="0" distL="0" distR="0" wp14:anchorId="051DE09E" wp14:editId="0E9DCCE8">
+            <wp:extent cx="2291645" cy="3962329"/>
+            <wp:effectExtent l="0" t="0" r="0" b="635"/>
             <wp:docPr id="649496013" name="Рисунок 1" descr="Изображение выглядит как текст, число, программное обеспечение, снимок экрана&#10;&#10;Автоматически созданное описание"/>
             <wp:cNvGraphicFramePr>
               <a:graphicFrameLocks xmlns:a="http://schemas.openxmlformats.org/drawingml/2006/main" noChangeAspect="1"/>
@@ -12812,7 +11743,7 @@
                   <pic:spPr>
                     <a:xfrm>
                       <a:off x="0" y="0"/>
-                      <a:ext cx="2123271" cy="3671205"/>
+                      <a:ext cx="2301382" cy="3979165"/>
                     </a:xfrm>
                     <a:prstGeom prst="rect">
                       <a:avLst/>
@@ -12824,23 +11755,50 @@
           </wp:inline>
         </w:drawing>
       </w:r>
-      <w:r>
-        <w:t xml:space="preserve"> </w:t>
-      </w:r>
-      <w:r>
-        <w:t xml:space="preserve">                  </w:t>
-      </w:r>
-      <w:r>
-        <w:t xml:space="preserve">   </w:t>
-      </w:r>
+    </w:p>
+    <w:p>
+      <w:pPr>
+        <w:pStyle w:val="a3"/>
+      </w:pPr>
+      <w:r>
+        <w:tab/>
+      </w:r>
+      <w:r>
+        <w:t>Рисунок 6.</w:t>
+      </w:r>
+      <w:r>
+        <w:tab/>
+      </w:r>
+      <w:r>
+        <w:tab/>
+      </w:r>
+      <w:r>
+        <w:tab/>
+      </w:r>
+      <w:r>
+        <w:tab/>
+      </w:r>
+      <w:r>
+        <w:tab/>
+      </w:r>
+      <w:r>
+        <w:tab/>
+        <w:t>Рисунок 7.</w:t>
+      </w:r>
+    </w:p>
+    <w:p>
+      <w:pPr>
+        <w:pStyle w:val="a3"/>
+      </w:pPr>
       <w:r>
         <w:rPr>
           <w:i/>
           <w:iCs/>
         </w:rPr>
+        <w:lastRenderedPageBreak/>
         <w:drawing>
-          <wp:inline distT="0" distB="0" distL="0" distR="0" wp14:anchorId="2917F35B" wp14:editId="16DFA6AE">
-            <wp:extent cx="2153084" cy="3724629"/>
+          <wp:inline distT="0" distB="0" distL="0" distR="0" wp14:anchorId="2917F35B" wp14:editId="5BFED12D">
+            <wp:extent cx="2312750" cy="4000835"/>
             <wp:effectExtent l="0" t="0" r="0" b="0"/>
             <wp:docPr id="355582103" name="Рисунок 1" descr="Изображение выглядит как текст, компьютер, программное обеспечение, мультимедиа&#10;&#10;Автоматически созданное описание"/>
             <wp:cNvGraphicFramePr>
@@ -12862,7 +11820,7 @@
                   <pic:spPr>
                     <a:xfrm>
                       <a:off x="0" y="0"/>
-                      <a:ext cx="2166670" cy="3748131"/>
+                      <a:ext cx="2340346" cy="4048574"/>
                     </a:xfrm>
                     <a:prstGeom prst="rect">
                       <a:avLst/>
@@ -12874,15 +11832,6 @@
           </wp:inline>
         </w:drawing>
       </w:r>
-    </w:p>
-    <w:p>
-      <w:pPr>
-        <w:pStyle w:val="a3"/>
-        <w:rPr>
-          <w:i/>
-          <w:iCs/>
-        </w:rPr>
-      </w:pPr>
       <w:r>
         <w:tab/>
       </w:r>
@@ -12890,65 +11839,10 @@
         <w:tab/>
       </w:r>
       <w:r>
-        <w:rPr>
-          <w:i/>
-          <w:iCs/>
-        </w:rPr>
-        <w:t>(рис. 7)</w:t>
-      </w:r>
-      <w:r>
-        <w:rPr>
-          <w:i/>
-          <w:iCs/>
-        </w:rPr>
-        <w:tab/>
-      </w:r>
-      <w:r>
-        <w:rPr>
-          <w:i/>
-          <w:iCs/>
-        </w:rPr>
-        <w:tab/>
-      </w:r>
-      <w:r>
-        <w:rPr>
-          <w:i/>
-          <w:iCs/>
-        </w:rPr>
-        <w:tab/>
-      </w:r>
-      <w:r>
-        <w:rPr>
-          <w:i/>
-          <w:iCs/>
-        </w:rPr>
-        <w:tab/>
-      </w:r>
-      <w:r>
-        <w:rPr>
-          <w:i/>
-          <w:iCs/>
-        </w:rPr>
-        <w:tab/>
-      </w:r>
-      <w:r>
-        <w:rPr>
-          <w:i/>
-          <w:iCs/>
-        </w:rPr>
-        <w:t>(рис. 8)</w:t>
-      </w:r>
-    </w:p>
-    <w:p>
-      <w:pPr>
-        <w:pStyle w:val="a3"/>
-      </w:pPr>
-      <w:r>
-        <w:lastRenderedPageBreak/>
         <w:drawing>
-          <wp:inline distT="0" distB="0" distL="0" distR="0" wp14:anchorId="5D936FF6" wp14:editId="727D8EAA">
-            <wp:extent cx="2099734" cy="3616961"/>
-            <wp:effectExtent l="0" t="0" r="0" b="2540"/>
+          <wp:inline distT="0" distB="0" distL="0" distR="0" wp14:anchorId="4DE3B39C" wp14:editId="63ADC89A">
+            <wp:extent cx="2313799" cy="3985706"/>
+            <wp:effectExtent l="0" t="0" r="0" b="0"/>
             <wp:docPr id="1553031983" name="Рисунок 1" descr="Изображение выглядит как текст, программное обеспечение, снимок экрана&#10;&#10;Автоматически созданное описание"/>
             <wp:cNvGraphicFramePr>
               <a:graphicFrameLocks xmlns:a="http://schemas.openxmlformats.org/drawingml/2006/main" noChangeAspect="1"/>
@@ -12969,7 +11863,7 @@
                   <pic:spPr>
                     <a:xfrm>
                       <a:off x="0" y="0"/>
-                      <a:ext cx="2115835" cy="3644697"/>
+                      <a:ext cx="2341924" cy="4034154"/>
                     </a:xfrm>
                     <a:prstGeom prst="rect">
                       <a:avLst/>
@@ -12981,14 +11875,50 @@
           </wp:inline>
         </w:drawing>
       </w:r>
-      <w:r>
-        <w:t xml:space="preserve">                       </w:t>
+    </w:p>
+    <w:p>
+      <w:pPr>
+        <w:pStyle w:val="a3"/>
+      </w:pPr>
+      <w:r>
+        <w:rPr>
+          <w:i/>
+          <w:iCs/>
+        </w:rPr>
+        <w:tab/>
+      </w:r>
+      <w:r>
+        <w:t>Рисунок 8.</w:t>
+      </w:r>
+      <w:r>
+        <w:tab/>
+      </w:r>
+      <w:r>
+        <w:tab/>
+      </w:r>
+      <w:r>
+        <w:tab/>
+      </w:r>
+      <w:r>
+        <w:tab/>
+      </w:r>
+      <w:r>
+        <w:tab/>
+        <w:t>Рисунок 9.</w:t>
+      </w:r>
+    </w:p>
+    <w:p>
+      <w:pPr>
+        <w:pStyle w:val="a3"/>
+      </w:pPr>
+      <w:r>
+        <w:t xml:space="preserve"> </w:t>
       </w:r>
       <w:r>
         <w:drawing>
-          <wp:inline distT="0" distB="0" distL="0" distR="0" wp14:anchorId="1E875E06" wp14:editId="07C0F98E">
-            <wp:extent cx="2100267" cy="3641373"/>
-            <wp:effectExtent l="0" t="0" r="0" b="0"/>
+          <wp:inline distT="0" distB="0" distL="0" distR="0" wp14:anchorId="1E875E06" wp14:editId="348DB40E">
+            <wp:extent cx="2246489" cy="3894888"/>
+            <wp:effectExtent l="0" t="0" r="1905" b="0"/>
             <wp:docPr id="810174337" name="Рисунок 1" descr="Изображение выглядит как текст, линия, снимок экрана&#10;&#10;Автоматически созданное описание"/>
             <wp:cNvGraphicFramePr>
               <a:graphicFrameLocks xmlns:a="http://schemas.openxmlformats.org/drawingml/2006/main" noChangeAspect="1"/>
@@ -13009,7 +11939,7 @@
                   <pic:spPr>
                     <a:xfrm>
                       <a:off x="0" y="0"/>
-                      <a:ext cx="2108032" cy="3654836"/>
+                      <a:ext cx="2249788" cy="3900607"/>
                     </a:xfrm>
                     <a:prstGeom prst="rect">
                       <a:avLst/>
@@ -13028,71 +11958,32 @@
       </w:pPr>
       <w:r>
         <w:tab/>
-      </w:r>
-      <w:r>
-        <w:tab/>
-      </w:r>
-      <w:r>
-        <w:rPr>
-          <w:i/>
-          <w:iCs/>
-        </w:rPr>
-        <w:t>(рис. 9)</w:t>
-      </w:r>
-      <w:r>
-        <w:rPr>
-          <w:i/>
-          <w:iCs/>
-        </w:rPr>
-        <w:tab/>
-      </w:r>
-      <w:r>
-        <w:rPr>
-          <w:i/>
-          <w:iCs/>
-        </w:rPr>
-        <w:tab/>
-      </w:r>
-      <w:r>
-        <w:rPr>
-          <w:i/>
-          <w:iCs/>
-        </w:rPr>
-        <w:tab/>
-      </w:r>
-      <w:r>
-        <w:rPr>
-          <w:i/>
-          <w:iCs/>
-        </w:rPr>
-        <w:tab/>
-      </w:r>
-      <w:r>
-        <w:rPr>
-          <w:i/>
-          <w:iCs/>
-        </w:rPr>
-        <w:tab/>
-      </w:r>
-      <w:r>
-        <w:rPr>
-          <w:i/>
-          <w:iCs/>
-        </w:rPr>
-        <w:tab/>
-        <w:t>(рис. 10)</w:t>
-      </w:r>
+        <w:t>Рисунок 10.</w:t>
+      </w:r>
+    </w:p>
+    <w:p>
+      <w:pPr>
+        <w:rPr>
+          <w:rFonts w:ascii="Times New Roman" w:eastAsia="Times New Roman" w:hAnsi="Times New Roman" w:cs="Times New Roman"/>
+          <w:sz w:val="28"/>
+          <w:szCs w:val="28"/>
+        </w:rPr>
+      </w:pPr>
       <w:r>
         <w:br w:type="page"/>
       </w:r>
     </w:p>
     <w:p>
       <w:pPr>
+        <w:pStyle w:val="a3"/>
+      </w:pPr>
+    </w:p>
+    <w:p>
+      <w:pPr>
         <w:pStyle w:val="a5"/>
       </w:pPr>
       <w:bookmarkStart w:id="24" w:name="_Toc134065597"/>
       <w:r>
-        <w:lastRenderedPageBreak/>
         <w:t>ЗАКЛЮЧЕНИЕ</w:t>
       </w:r>
       <w:bookmarkEnd w:id="3"/>
@@ -13130,33 +12021,11 @@
           <w:lang w:val="en-US"/>
         </w:rPr>
       </w:pPr>
-      <w:proofErr w:type="spellStart"/>
-      <w:r>
-        <w:rPr>
-          <w:lang w:val="en-US"/>
-        </w:rPr>
-        <w:t>Garrigos</w:t>
-      </w:r>
-      <w:proofErr w:type="spellEnd"/>
-      <w:r>
-        <w:rPr>
-          <w:lang w:val="en-US"/>
-        </w:rPr>
-        <w:t xml:space="preserve"> F., Gil I., </w:t>
-      </w:r>
-      <w:proofErr w:type="spellStart"/>
-      <w:r>
-        <w:rPr>
-          <w:lang w:val="en-US"/>
-        </w:rPr>
-        <w:t>Narangajavana</w:t>
-      </w:r>
-      <w:proofErr w:type="spellEnd"/>
-      <w:r>
-        <w:rPr>
-          <w:lang w:val="en-US"/>
-        </w:rPr>
-        <w:t xml:space="preserve"> Y. The impact of social networks in the competitiveness of the firms //Competitiveness: Psychology, Production, Impact and Global Trends. Nova Science Publishers, Inc., Hauppauge. – 2011.</w:t>
+      <w:r>
+        <w:rPr>
+          <w:lang w:val="en-US"/>
+        </w:rPr>
+        <w:t>Garrigos F., Gil I., Narangajavana Y. The impact of social networks in the competitiveness of the firms //Competitiveness: Psychology, Production, Impact and Global Trends. Nova Science Publishers, Inc., Hauppauge. – 2011.</w:t>
       </w:r>
     </w:p>
     <w:p>
@@ -13174,49 +12043,7 @@
         <w:rPr>
           <w:lang w:val="en-US"/>
         </w:rPr>
-        <w:t xml:space="preserve"> </w:t>
-      </w:r>
-      <w:proofErr w:type="spellStart"/>
-      <w:r>
-        <w:rPr>
-          <w:lang w:val="en-US"/>
-        </w:rPr>
-        <w:t>Garrigos</w:t>
-      </w:r>
-      <w:proofErr w:type="spellEnd"/>
-      <w:r>
-        <w:rPr>
-          <w:lang w:val="en-US"/>
-        </w:rPr>
-        <w:t xml:space="preserve">‐Simon F. J., </w:t>
-      </w:r>
-      <w:proofErr w:type="spellStart"/>
-      <w:r>
-        <w:rPr>
-          <w:lang w:val="en-US"/>
-        </w:rPr>
-        <w:t>Alcamí</w:t>
-      </w:r>
-      <w:proofErr w:type="spellEnd"/>
-      <w:r>
-        <w:rPr>
-          <w:lang w:val="en-US"/>
-        </w:rPr>
-        <w:t xml:space="preserve"> R. L., Ribera T. B. Social </w:t>
-      </w:r>
-      <w:proofErr w:type="gramStart"/>
-      <w:r>
-        <w:rPr>
-          <w:lang w:val="en-US"/>
-        </w:rPr>
-        <w:t>networks</w:t>
-      </w:r>
-      <w:proofErr w:type="gramEnd"/>
-      <w:r>
-        <w:rPr>
-          <w:lang w:val="en-US"/>
-        </w:rPr>
-        <w:t xml:space="preserve"> and Web 3.0: their impact on the management and marketing of organizations //Management Decision. – 2012. </w:t>
+        <w:t xml:space="preserve"> Garrigos‐Simon F. J., Alcamí R. L., Ribera T. B. Social networks and Web 3.0: their impact on the management and marketing of organizations //Management Decision. – 2012. </w:t>
       </w:r>
     </w:p>
     <w:p>

--- a/Диплом.docx
+++ b/Диплом.docx
@@ -9513,7 +9513,19 @@
         <w:t xml:space="preserve">. </w:t>
       </w:r>
       <w:r>
-        <w:t xml:space="preserve">Он возвращает расписание групповых занятий и мероприятий на неделю вперед. </w:t>
+        <w:t xml:space="preserve">Он возвращает расписание групповых занятий и мероприятий на </w:t>
+      </w:r>
+      <w:r>
+        <w:t xml:space="preserve">2 </w:t>
+      </w:r>
+      <w:r>
+        <w:t>недел</w:t>
+      </w:r>
+      <w:r>
+        <w:t>и</w:t>
+      </w:r>
+      <w:r>
+        <w:t xml:space="preserve"> вперед. </w:t>
       </w:r>
       <w:r>
         <w:t xml:space="preserve">Он является </w:t>
@@ -9531,16 +9543,43 @@
         <w:t>запросом, потому что ему необходимо получать текущую позицию пользователя в ленте расписания</w:t>
       </w:r>
       <w:r>
-        <w:t xml:space="preserve"> и возвращать следующую</w:t>
-      </w:r>
-      <w:r>
-        <w:t xml:space="preserve"> неделю. Достигается это получением смещения от пользователя. </w:t>
+        <w:t xml:space="preserve"> и возвращать следующ</w:t>
+      </w:r>
+      <w:r>
+        <w:t>ие</w:t>
+      </w:r>
+      <w:r>
+        <w:t xml:space="preserve"> недел</w:t>
+      </w:r>
+      <w:r>
+        <w:t>и</w:t>
+      </w:r>
+      <w:r>
+        <w:t xml:space="preserve">. Достигается это получением смещения от пользователя. </w:t>
       </w:r>
       <w:r>
         <w:t>Оно указывает сколько недель уже запрошено и локальную дату. Далее на основе этих двух параметров вычисляются начало и конец необходимой недели и дела</w:t>
       </w:r>
       <w:r>
-        <w:t xml:space="preserve">ется запрос к таблице расписания, который фильтруется по дате начала и конца. В качестве результата возвращаются информация о неделе, первый и последний дни этой недели. </w:t>
+        <w:t>ется запрос к таблице расписания, который фильтруется по дате начала и конца. В качестве результата возвращаются информация о недел</w:t>
+      </w:r>
+      <w:r>
+        <w:t>ях</w:t>
+      </w:r>
+      <w:r>
+        <w:t>, первый и последний дни это</w:t>
+      </w:r>
+      <w:r>
+        <w:t>го</w:t>
+      </w:r>
+      <w:r>
+        <w:t xml:space="preserve"> </w:t>
+      </w:r>
+      <w:r>
+        <w:t>промежутка</w:t>
+      </w:r>
+      <w:r>
+        <w:t xml:space="preserve">. </w:t>
       </w:r>
       <w:r>
         <w:t xml:space="preserve"> </w:t>
@@ -11789,6 +11828,9 @@
     <w:p>
       <w:pPr>
         <w:pStyle w:val="a3"/>
+        <w:rPr>
+          <w:lang w:val="en-US"/>
+        </w:rPr>
       </w:pPr>
       <w:r>
         <w:rPr>
@@ -11959,6 +12001,26 @@
       <w:r>
         <w:tab/>
         <w:t>Рисунок 10.</w:t>
+      </w:r>
+    </w:p>
+    <w:p>
+      <w:pPr>
+        <w:pStyle w:val="a3"/>
+      </w:pPr>
+    </w:p>
+    <w:p>
+      <w:pPr>
+        <w:pStyle w:val="a6"/>
+      </w:pPr>
+      <w:r>
+        <w:rPr>
+          <w:lang w:val="en-US"/>
+        </w:rPr>
+        <w:lastRenderedPageBreak/>
+        <w:t xml:space="preserve">4.4 </w:t>
+      </w:r>
+      <w:r>
+        <w:t>Окно расписания</w:t>
       </w:r>
     </w:p>
     <w:p>

--- a/Диплом.docx
+++ b/Диплом.docx
@@ -689,6 +689,7 @@
         </w:rPr>
         <w:t xml:space="preserve">                                                                                  </w:t>
       </w:r>
+      <w:proofErr w:type="spellStart"/>
       <w:r>
         <w:rPr>
           <w:rFonts w:ascii="Times New Roman" w:eastAsia="Times New Roman" w:hAnsi="Times New Roman" w:cs="Times New Roman"/>
@@ -696,15 +697,17 @@
           <w:szCs w:val="28"/>
           <w:u w:val="single"/>
         </w:rPr>
-        <w:t>Калажоков З.Х.</w:t>
-      </w:r>
+        <w:t>Калажоков</w:t>
+      </w:r>
+      <w:proofErr w:type="spellEnd"/>
       <w:r>
         <w:rPr>
           <w:rFonts w:ascii="Times New Roman" w:eastAsia="Times New Roman" w:hAnsi="Times New Roman" w:cs="Times New Roman"/>
           <w:sz w:val="28"/>
           <w:szCs w:val="28"/>
-        </w:rPr>
-        <w:t xml:space="preserve"> </w:t>
+          <w:u w:val="single"/>
+        </w:rPr>
+        <w:t xml:space="preserve"> З.Х.</w:t>
       </w:r>
       <w:r>
         <w:rPr>
@@ -712,7 +715,7 @@
           <w:sz w:val="28"/>
           <w:szCs w:val="28"/>
         </w:rPr>
-        <w:t xml:space="preserve">      </w:t>
+        <w:t xml:space="preserve"> </w:t>
       </w:r>
       <w:r>
         <w:rPr>
@@ -720,6 +723,14 @@
           <w:sz w:val="28"/>
           <w:szCs w:val="28"/>
         </w:rPr>
+        <w:t xml:space="preserve">      </w:t>
+      </w:r>
+      <w:r>
+        <w:rPr>
+          <w:rFonts w:ascii="Times New Roman" w:eastAsia="Times New Roman" w:hAnsi="Times New Roman" w:cs="Times New Roman"/>
+          <w:sz w:val="28"/>
+          <w:szCs w:val="28"/>
+        </w:rPr>
         <w:t>________</w:t>
       </w:r>
     </w:p>
@@ -738,6 +749,7 @@
         </w:rPr>
         <w:t xml:space="preserve">                                                                          (фамилия, имя, отчество </w:t>
       </w:r>
+      <w:proofErr w:type="gramStart"/>
       <w:r>
         <w:rPr>
           <w:rFonts w:ascii="Times New Roman" w:eastAsia="Times New Roman" w:hAnsi="Times New Roman" w:cs="Times New Roman"/>
@@ -749,7 +761,14 @@
         <w:rPr>
           <w:rFonts w:ascii="Times New Roman" w:eastAsia="Times New Roman" w:hAnsi="Times New Roman" w:cs="Times New Roman"/>
         </w:rPr>
-        <w:t>(подпись)</w:t>
+        <w:t>(</w:t>
+      </w:r>
+      <w:proofErr w:type="gramEnd"/>
+      <w:r>
+        <w:rPr>
+          <w:rFonts w:ascii="Times New Roman" w:eastAsia="Times New Roman" w:hAnsi="Times New Roman" w:cs="Times New Roman"/>
+        </w:rPr>
+        <w:t>подпись)</w:t>
       </w:r>
     </w:p>
     <w:p>
@@ -1144,7 +1163,7 @@
           <w:r>
             <w:fldChar w:fldCharType="separate"/>
           </w:r>
-          <w:hyperlink w:anchor="_Toc134065575" w:history="1">
+          <w:hyperlink w:anchor="_Toc134074929" w:history="1">
             <w:r>
               <w:rPr>
                 <w:rStyle w:val="aa"/>
@@ -1171,7 +1190,7 @@
                 <w:noProof/>
                 <w:webHidden/>
               </w:rPr>
-              <w:instrText xml:space="preserve"> PAGEREF _Toc134065575 \h </w:instrText>
+              <w:instrText xml:space="preserve"> PAGEREF _Toc134074929 \h </w:instrText>
             </w:r>
             <w:r>
               <w:rPr>
@@ -1191,7 +1210,7 @@
                 <w:noProof/>
                 <w:webHidden/>
               </w:rPr>
-              <w:t>3</w:t>
+              <w:t>4</w:t>
             </w:r>
             <w:r>
               <w:rPr>
@@ -1218,7 +1237,7 @@
               <w14:ligatures w14:val="standardContextual"/>
             </w:rPr>
           </w:pPr>
-          <w:hyperlink w:anchor="_Toc134065576" w:history="1">
+          <w:hyperlink w:anchor="_Toc134074930" w:history="1">
             <w:r>
               <w:rPr>
                 <w:rStyle w:val="aa"/>
@@ -1263,7 +1282,7 @@
                 <w:noProof/>
                 <w:webHidden/>
               </w:rPr>
-              <w:instrText xml:space="preserve"> PAGEREF _Toc134065576 \h </w:instrText>
+              <w:instrText xml:space="preserve"> PAGEREF _Toc134074930 \h </w:instrText>
             </w:r>
             <w:r>
               <w:rPr>
@@ -1283,7 +1302,7 @@
                 <w:noProof/>
                 <w:webHidden/>
               </w:rPr>
-              <w:t>5</w:t>
+              <w:t>6</w:t>
             </w:r>
             <w:r>
               <w:rPr>
@@ -1310,7 +1329,7 @@
               <w14:ligatures w14:val="standardContextual"/>
             </w:rPr>
           </w:pPr>
-          <w:hyperlink w:anchor="_Toc134065577" w:history="1">
+          <w:hyperlink w:anchor="_Toc134074931" w:history="1">
             <w:r>
               <w:rPr>
                 <w:rStyle w:val="aa"/>
@@ -1355,7 +1374,7 @@
                 <w:noProof/>
                 <w:webHidden/>
               </w:rPr>
-              <w:instrText xml:space="preserve"> PAGEREF _Toc134065577 \h </w:instrText>
+              <w:instrText xml:space="preserve"> PAGEREF _Toc134074931 \h </w:instrText>
             </w:r>
             <w:r>
               <w:rPr>
@@ -1375,7 +1394,7 @@
                 <w:noProof/>
                 <w:webHidden/>
               </w:rPr>
-              <w:t>5</w:t>
+              <w:t>6</w:t>
             </w:r>
             <w:r>
               <w:rPr>
@@ -1402,7 +1421,7 @@
               <w14:ligatures w14:val="standardContextual"/>
             </w:rPr>
           </w:pPr>
-          <w:hyperlink w:anchor="_Toc134065578" w:history="1">
+          <w:hyperlink w:anchor="_Toc134074932" w:history="1">
             <w:r>
               <w:rPr>
                 <w:rStyle w:val="aa"/>
@@ -1447,7 +1466,7 @@
                 <w:noProof/>
                 <w:webHidden/>
               </w:rPr>
-              <w:instrText xml:space="preserve"> PAGEREF _Toc134065578 \h </w:instrText>
+              <w:instrText xml:space="preserve"> PAGEREF _Toc134074932 \h </w:instrText>
             </w:r>
             <w:r>
               <w:rPr>
@@ -1467,7 +1486,7 @@
                 <w:noProof/>
                 <w:webHidden/>
               </w:rPr>
-              <w:t>6</w:t>
+              <w:t>7</w:t>
             </w:r>
             <w:r>
               <w:rPr>
@@ -1493,7 +1512,7 @@
               <w14:ligatures w14:val="standardContextual"/>
             </w:rPr>
           </w:pPr>
-          <w:hyperlink w:anchor="_Toc134065579" w:history="1">
+          <w:hyperlink w:anchor="_Toc134074933" w:history="1">
             <w:r>
               <w:rPr>
                 <w:rStyle w:val="aa"/>
@@ -1520,7 +1539,7 @@
                 <w:noProof/>
                 <w:webHidden/>
               </w:rPr>
-              <w:instrText xml:space="preserve"> PAGEREF _Toc134065579 \h </w:instrText>
+              <w:instrText xml:space="preserve"> PAGEREF _Toc134074933 \h </w:instrText>
             </w:r>
             <w:r>
               <w:rPr>
@@ -1540,7 +1559,7 @@
                 <w:noProof/>
                 <w:webHidden/>
               </w:rPr>
-              <w:t>7</w:t>
+              <w:t>8</w:t>
             </w:r>
             <w:r>
               <w:rPr>
@@ -1567,7 +1586,7 @@
               <w14:ligatures w14:val="standardContextual"/>
             </w:rPr>
           </w:pPr>
-          <w:hyperlink w:anchor="_Toc134065580" w:history="1">
+          <w:hyperlink w:anchor="_Toc134074934" w:history="1">
             <w:r>
               <w:rPr>
                 <w:rStyle w:val="aa"/>
@@ -1612,7 +1631,7 @@
                 <w:noProof/>
                 <w:webHidden/>
               </w:rPr>
-              <w:instrText xml:space="preserve"> PAGEREF _Toc134065580 \h </w:instrText>
+              <w:instrText xml:space="preserve"> PAGEREF _Toc134074934 \h </w:instrText>
             </w:r>
             <w:r>
               <w:rPr>
@@ -1632,7 +1651,7 @@
                 <w:noProof/>
                 <w:webHidden/>
               </w:rPr>
-              <w:t>10</w:t>
+              <w:t>11</w:t>
             </w:r>
             <w:r>
               <w:rPr>
@@ -1659,7 +1678,7 @@
               <w14:ligatures w14:val="standardContextual"/>
             </w:rPr>
           </w:pPr>
-          <w:hyperlink w:anchor="_Toc134065581" w:history="1">
+          <w:hyperlink w:anchor="_Toc134074935" w:history="1">
             <w:r>
               <w:rPr>
                 <w:rStyle w:val="aa"/>
@@ -1704,7 +1723,7 @@
                 <w:noProof/>
                 <w:webHidden/>
               </w:rPr>
-              <w:instrText xml:space="preserve"> PAGEREF _Toc134065581 \h </w:instrText>
+              <w:instrText xml:space="preserve"> PAGEREF _Toc134074935 \h </w:instrText>
             </w:r>
             <w:r>
               <w:rPr>
@@ -1724,7 +1743,7 @@
                 <w:noProof/>
                 <w:webHidden/>
               </w:rPr>
-              <w:t>10</w:t>
+              <w:t>11</w:t>
             </w:r>
             <w:r>
               <w:rPr>
@@ -1751,7 +1770,7 @@
               <w14:ligatures w14:val="standardContextual"/>
             </w:rPr>
           </w:pPr>
-          <w:hyperlink w:anchor="_Toc134065582" w:history="1">
+          <w:hyperlink w:anchor="_Toc134074936" w:history="1">
             <w:r>
               <w:rPr>
                 <w:rStyle w:val="aa"/>
@@ -1798,7 +1817,7 @@
                 <w:noProof/>
                 <w:webHidden/>
               </w:rPr>
-              <w:instrText xml:space="preserve"> PAGEREF _Toc134065582 \h </w:instrText>
+              <w:instrText xml:space="preserve"> PAGEREF _Toc134074936 \h </w:instrText>
             </w:r>
             <w:r>
               <w:rPr>
@@ -1818,7 +1837,7 @@
                 <w:noProof/>
                 <w:webHidden/>
               </w:rPr>
-              <w:t>10</w:t>
+              <w:t>11</w:t>
             </w:r>
             <w:r>
               <w:rPr>
@@ -1844,7 +1863,7 @@
               <w14:ligatures w14:val="standardContextual"/>
             </w:rPr>
           </w:pPr>
-          <w:hyperlink w:anchor="_Toc134065583" w:history="1">
+          <w:hyperlink w:anchor="_Toc134074937" w:history="1">
             <w:r>
               <w:rPr>
                 <w:rStyle w:val="aa"/>
@@ -1879,7 +1898,7 @@
                 <w:noProof/>
                 <w:webHidden/>
               </w:rPr>
-              <w:instrText xml:space="preserve"> PAGEREF _Toc134065583 \h </w:instrText>
+              <w:instrText xml:space="preserve"> PAGEREF _Toc134074937 \h </w:instrText>
             </w:r>
             <w:r>
               <w:rPr>
@@ -1899,7 +1918,7 @@
                 <w:noProof/>
                 <w:webHidden/>
               </w:rPr>
-              <w:t>12</w:t>
+              <w:t>13</w:t>
             </w:r>
             <w:r>
               <w:rPr>
@@ -1925,7 +1944,7 @@
               <w14:ligatures w14:val="standardContextual"/>
             </w:rPr>
           </w:pPr>
-          <w:hyperlink w:anchor="_Toc134065584" w:history="1">
+          <w:hyperlink w:anchor="_Toc134074938" w:history="1">
             <w:r>
               <w:rPr>
                 <w:rStyle w:val="aa"/>
@@ -1960,7 +1979,7 @@
                 <w:noProof/>
                 <w:webHidden/>
               </w:rPr>
-              <w:instrText xml:space="preserve"> PAGEREF _Toc134065584 \h </w:instrText>
+              <w:instrText xml:space="preserve"> PAGEREF _Toc134074938 \h </w:instrText>
             </w:r>
             <w:r>
               <w:rPr>
@@ -1980,7 +1999,7 @@
                 <w:noProof/>
                 <w:webHidden/>
               </w:rPr>
-              <w:t>13</w:t>
+              <w:t>14</w:t>
             </w:r>
             <w:r>
               <w:rPr>
@@ -2007,7 +2026,7 @@
               <w14:ligatures w14:val="standardContextual"/>
             </w:rPr>
           </w:pPr>
-          <w:hyperlink w:anchor="_Toc134065585" w:history="1">
+          <w:hyperlink w:anchor="_Toc134074939" w:history="1">
             <w:r>
               <w:rPr>
                 <w:rStyle w:val="aa"/>
@@ -2054,7 +2073,7 @@
                 <w:noProof/>
                 <w:webHidden/>
               </w:rPr>
-              <w:instrText xml:space="preserve"> PAGEREF _Toc134065585 \h </w:instrText>
+              <w:instrText xml:space="preserve"> PAGEREF _Toc134074939 \h </w:instrText>
             </w:r>
             <w:r>
               <w:rPr>
@@ -2074,7 +2093,7 @@
                 <w:noProof/>
                 <w:webHidden/>
               </w:rPr>
-              <w:t>16</w:t>
+              <w:t>17</w:t>
             </w:r>
             <w:r>
               <w:rPr>
@@ -2101,7 +2120,7 @@
               <w14:ligatures w14:val="standardContextual"/>
             </w:rPr>
           </w:pPr>
-          <w:hyperlink w:anchor="_Toc134065586" w:history="1">
+          <w:hyperlink w:anchor="_Toc134074940" w:history="1">
             <w:r>
               <w:rPr>
                 <w:rStyle w:val="aa"/>
@@ -2148,7 +2167,7 @@
                 <w:noProof/>
                 <w:webHidden/>
               </w:rPr>
-              <w:instrText xml:space="preserve"> PAGEREF _Toc134065586 \h </w:instrText>
+              <w:instrText xml:space="preserve"> PAGEREF _Toc134074940 \h </w:instrText>
             </w:r>
             <w:r>
               <w:rPr>
@@ -2168,7 +2187,7 @@
                 <w:noProof/>
                 <w:webHidden/>
               </w:rPr>
-              <w:t>17</w:t>
+              <w:t>18</w:t>
             </w:r>
             <w:r>
               <w:rPr>
@@ -2194,7 +2213,7 @@
               <w14:ligatures w14:val="standardContextual"/>
             </w:rPr>
           </w:pPr>
-          <w:hyperlink w:anchor="_Toc134065587" w:history="1">
+          <w:hyperlink w:anchor="_Toc134074941" w:history="1">
             <w:r>
               <w:rPr>
                 <w:rStyle w:val="aa"/>
@@ -2244,7 +2263,7 @@
                 <w:noProof/>
                 <w:webHidden/>
               </w:rPr>
-              <w:instrText xml:space="preserve"> PAGEREF _Toc134065587 \h </w:instrText>
+              <w:instrText xml:space="preserve"> PAGEREF _Toc134074941 \h </w:instrText>
             </w:r>
             <w:r>
               <w:rPr>
@@ -2264,7 +2283,7 @@
                 <w:noProof/>
                 <w:webHidden/>
               </w:rPr>
-              <w:t>19</w:t>
+              <w:t>20</w:t>
             </w:r>
             <w:r>
               <w:rPr>
@@ -2290,7 +2309,7 @@
               <w14:ligatures w14:val="standardContextual"/>
             </w:rPr>
           </w:pPr>
-          <w:hyperlink w:anchor="_Toc134065588" w:history="1">
+          <w:hyperlink w:anchor="_Toc134074942" w:history="1">
             <w:r>
               <w:rPr>
                 <w:rStyle w:val="aa"/>
@@ -2325,7 +2344,7 @@
                 <w:noProof/>
                 <w:webHidden/>
               </w:rPr>
-              <w:instrText xml:space="preserve"> PAGEREF _Toc134065588 \h </w:instrText>
+              <w:instrText xml:space="preserve"> PAGEREF _Toc134074942 \h </w:instrText>
             </w:r>
             <w:r>
               <w:rPr>
@@ -2345,7 +2364,7 @@
                 <w:noProof/>
                 <w:webHidden/>
               </w:rPr>
-              <w:t>20</w:t>
+              <w:t>21</w:t>
             </w:r>
             <w:r>
               <w:rPr>
@@ -2371,7 +2390,7 @@
               <w14:ligatures w14:val="standardContextual"/>
             </w:rPr>
           </w:pPr>
-          <w:hyperlink w:anchor="_Toc134065589" w:history="1">
+          <w:hyperlink w:anchor="_Toc134074943" w:history="1">
             <w:r>
               <w:rPr>
                 <w:rStyle w:val="aa"/>
@@ -2406,7 +2425,7 @@
                 <w:noProof/>
                 <w:webHidden/>
               </w:rPr>
-              <w:instrText xml:space="preserve"> PAGEREF _Toc134065589 \h </w:instrText>
+              <w:instrText xml:space="preserve"> PAGEREF _Toc134074943 \h </w:instrText>
             </w:r>
             <w:r>
               <w:rPr>
@@ -2426,7 +2445,7 @@
                 <w:noProof/>
                 <w:webHidden/>
               </w:rPr>
-              <w:t>22</w:t>
+              <w:t>23</w:t>
             </w:r>
             <w:r>
               <w:rPr>
@@ -2452,7 +2471,7 @@
               <w14:ligatures w14:val="standardContextual"/>
             </w:rPr>
           </w:pPr>
-          <w:hyperlink w:anchor="_Toc134065590" w:history="1">
+          <w:hyperlink w:anchor="_Toc134074944" w:history="1">
             <w:r>
               <w:rPr>
                 <w:rStyle w:val="aa"/>
@@ -2487,7 +2506,7 @@
                 <w:noProof/>
                 <w:webHidden/>
               </w:rPr>
-              <w:instrText xml:space="preserve"> PAGEREF _Toc134065590 \h </w:instrText>
+              <w:instrText xml:space="preserve"> PAGEREF _Toc134074944 \h </w:instrText>
             </w:r>
             <w:r>
               <w:rPr>
@@ -2507,7 +2526,7 @@
                 <w:noProof/>
                 <w:webHidden/>
               </w:rPr>
-              <w:t>22</w:t>
+              <w:t>23</w:t>
             </w:r>
             <w:r>
               <w:rPr>
@@ -2534,7 +2553,7 @@
               <w14:ligatures w14:val="standardContextual"/>
             </w:rPr>
           </w:pPr>
-          <w:hyperlink w:anchor="_Toc134065591" w:history="1">
+          <w:hyperlink w:anchor="_Toc134074945" w:history="1">
             <w:r>
               <w:rPr>
                 <w:rStyle w:val="aa"/>
@@ -2594,7 +2613,7 @@
                 <w:noProof/>
                 <w:webHidden/>
               </w:rPr>
-              <w:instrText xml:space="preserve"> PAGEREF _Toc134065591 \h </w:instrText>
+              <w:instrText xml:space="preserve"> PAGEREF _Toc134074945 \h </w:instrText>
             </w:r>
             <w:r>
               <w:rPr>
@@ -2614,7 +2633,7 @@
                 <w:noProof/>
                 <w:webHidden/>
               </w:rPr>
-              <w:t>25</w:t>
+              <w:t>26</w:t>
             </w:r>
             <w:r>
               <w:rPr>
@@ -2640,7 +2659,7 @@
               <w14:ligatures w14:val="standardContextual"/>
             </w:rPr>
           </w:pPr>
-          <w:hyperlink w:anchor="_Toc134065592" w:history="1">
+          <w:hyperlink w:anchor="_Toc134074946" w:history="1">
             <w:r>
               <w:rPr>
                 <w:rStyle w:val="aa"/>
@@ -2667,7 +2686,7 @@
                 <w:noProof/>
                 <w:webHidden/>
               </w:rPr>
-              <w:instrText xml:space="preserve"> PAGEREF _Toc134065592 \h </w:instrText>
+              <w:instrText xml:space="preserve"> PAGEREF _Toc134074946 \h </w:instrText>
             </w:r>
             <w:r>
               <w:rPr>
@@ -2687,7 +2706,7 @@
                 <w:noProof/>
                 <w:webHidden/>
               </w:rPr>
-              <w:t>25</w:t>
+              <w:t>26</w:t>
             </w:r>
             <w:r>
               <w:rPr>
@@ -2713,7 +2732,7 @@
               <w14:ligatures w14:val="standardContextual"/>
             </w:rPr>
           </w:pPr>
-          <w:hyperlink w:anchor="_Toc134065593" w:history="1">
+          <w:hyperlink w:anchor="_Toc134074947" w:history="1">
             <w:r>
               <w:rPr>
                 <w:rStyle w:val="aa"/>
@@ -2740,7 +2759,7 @@
                 <w:noProof/>
                 <w:webHidden/>
               </w:rPr>
-              <w:instrText xml:space="preserve"> PAGEREF _Toc134065593 \h </w:instrText>
+              <w:instrText xml:space="preserve"> PAGEREF _Toc134074947 \h </w:instrText>
             </w:r>
             <w:r>
               <w:rPr>
@@ -2760,7 +2779,7 @@
                 <w:noProof/>
                 <w:webHidden/>
               </w:rPr>
-              <w:t>31</w:t>
+              <w:t>32</w:t>
             </w:r>
             <w:r>
               <w:rPr>
@@ -2787,7 +2806,7 @@
               <w14:ligatures w14:val="standardContextual"/>
             </w:rPr>
           </w:pPr>
-          <w:hyperlink w:anchor="_Toc134065594" w:history="1">
+          <w:hyperlink w:anchor="_Toc134074948" w:history="1">
             <w:r>
               <w:rPr>
                 <w:rStyle w:val="aa"/>
@@ -2847,7 +2866,7 @@
                 <w:noProof/>
                 <w:webHidden/>
               </w:rPr>
-              <w:instrText xml:space="preserve"> PAGEREF _Toc134065594 \h </w:instrText>
+              <w:instrText xml:space="preserve"> PAGEREF _Toc134074948 \h </w:instrText>
             </w:r>
             <w:r>
               <w:rPr>
@@ -2867,7 +2886,7 @@
                 <w:noProof/>
                 <w:webHidden/>
               </w:rPr>
-              <w:t>35</w:t>
+              <w:t>36</w:t>
             </w:r>
             <w:r>
               <w:rPr>
@@ -2894,7 +2913,7 @@
               <w14:ligatures w14:val="standardContextual"/>
             </w:rPr>
           </w:pPr>
-          <w:hyperlink w:anchor="_Toc134065595" w:history="1">
+          <w:hyperlink w:anchor="_Toc134074949" w:history="1">
             <w:r>
               <w:rPr>
                 <w:rStyle w:val="aa"/>
@@ -2939,7 +2958,7 @@
                 <w:noProof/>
                 <w:webHidden/>
               </w:rPr>
-              <w:instrText xml:space="preserve"> PAGEREF _Toc134065595 \h </w:instrText>
+              <w:instrText xml:space="preserve"> PAGEREF _Toc134074949 \h </w:instrText>
             </w:r>
             <w:r>
               <w:rPr>
@@ -2959,7 +2978,7 @@
                 <w:noProof/>
                 <w:webHidden/>
               </w:rPr>
-              <w:t>35</w:t>
+              <w:t>36</w:t>
             </w:r>
             <w:r>
               <w:rPr>
@@ -2986,7 +3005,7 @@
               <w14:ligatures w14:val="standardContextual"/>
             </w:rPr>
           </w:pPr>
-          <w:hyperlink w:anchor="_Toc134065596" w:history="1">
+          <w:hyperlink w:anchor="_Toc134074950" w:history="1">
             <w:r>
               <w:rPr>
                 <w:rStyle w:val="aa"/>
@@ -3031,7 +3050,7 @@
                 <w:noProof/>
                 <w:webHidden/>
               </w:rPr>
-              <w:instrText xml:space="preserve"> PAGEREF _Toc134065596 \h </w:instrText>
+              <w:instrText xml:space="preserve"> PAGEREF _Toc134074950 \h </w:instrText>
             </w:r>
             <w:r>
               <w:rPr>
@@ -3051,7 +3070,7 @@
                 <w:noProof/>
                 <w:webHidden/>
               </w:rPr>
-              <w:t>38</w:t>
+              <w:t>39</w:t>
             </w:r>
             <w:r>
               <w:rPr>
@@ -3077,13 +3096,13 @@
               <w14:ligatures w14:val="standardContextual"/>
             </w:rPr>
           </w:pPr>
-          <w:hyperlink w:anchor="_Toc134065597" w:history="1">
+          <w:hyperlink w:anchor="_Toc134074951" w:history="1">
             <w:r>
               <w:rPr>
                 <w:rStyle w:val="aa"/>
                 <w:noProof/>
               </w:rPr>
-              <w:t>ЗАКЛЮЧЕНИЕ</w:t>
+              <w:t>4.3 Окно создания записей</w:t>
             </w:r>
             <w:r>
               <w:rPr>
@@ -3104,7 +3123,7 @@
                 <w:noProof/>
                 <w:webHidden/>
               </w:rPr>
-              <w:instrText xml:space="preserve"> PAGEREF _Toc134065597 \h </w:instrText>
+              <w:instrText xml:space="preserve"> PAGEREF _Toc134074951 \h </w:instrText>
             </w:r>
             <w:r>
               <w:rPr>
@@ -3150,12 +3169,231 @@
               <w14:ligatures w14:val="standardContextual"/>
             </w:rPr>
           </w:pPr>
-          <w:hyperlink w:anchor="_Toc134065598" w:history="1">
+          <w:hyperlink w:anchor="_Toc134074952" w:history="1">
             <w:r>
               <w:rPr>
                 <w:rStyle w:val="aa"/>
                 <w:noProof/>
               </w:rPr>
+              <w:t>4.4 Окно расписания</w:t>
+            </w:r>
+            <w:r>
+              <w:rPr>
+                <w:noProof/>
+                <w:webHidden/>
+              </w:rPr>
+              <w:tab/>
+            </w:r>
+            <w:r>
+              <w:rPr>
+                <w:noProof/>
+                <w:webHidden/>
+              </w:rPr>
+              <w:fldChar w:fldCharType="begin"/>
+            </w:r>
+            <w:r>
+              <w:rPr>
+                <w:noProof/>
+                <w:webHidden/>
+              </w:rPr>
+              <w:instrText xml:space="preserve"> PAGEREF _Toc134074952 \h </w:instrText>
+            </w:r>
+            <w:r>
+              <w:rPr>
+                <w:noProof/>
+                <w:webHidden/>
+              </w:rPr>
+            </w:r>
+            <w:r>
+              <w:rPr>
+                <w:noProof/>
+                <w:webHidden/>
+              </w:rPr>
+              <w:fldChar w:fldCharType="separate"/>
+            </w:r>
+            <w:r>
+              <w:rPr>
+                <w:noProof/>
+                <w:webHidden/>
+              </w:rPr>
+              <w:t>45</w:t>
+            </w:r>
+            <w:r>
+              <w:rPr>
+                <w:noProof/>
+                <w:webHidden/>
+              </w:rPr>
+              <w:fldChar w:fldCharType="end"/>
+            </w:r>
+          </w:hyperlink>
+        </w:p>
+        <w:p>
+          <w:pPr>
+            <w:pStyle w:val="12"/>
+            <w:tabs>
+              <w:tab w:val="right" w:leader="dot" w:pos="9344"/>
+            </w:tabs>
+            <w:rPr>
+              <w:rFonts w:asciiTheme="minorHAnsi" w:eastAsiaTheme="minorEastAsia" w:hAnsiTheme="minorHAnsi"/>
+              <w:noProof/>
+              <w:kern w:val="2"/>
+              <w:sz w:val="22"/>
+              <w:lang w:eastAsia="ru-RU"/>
+              <w14:ligatures w14:val="standardContextual"/>
+            </w:rPr>
+          </w:pPr>
+          <w:hyperlink w:anchor="_Toc134074953" w:history="1">
+            <w:r>
+              <w:rPr>
+                <w:rStyle w:val="aa"/>
+                <w:noProof/>
+              </w:rPr>
+              <w:t>4.5 Окно профиля</w:t>
+            </w:r>
+            <w:r>
+              <w:rPr>
+                <w:noProof/>
+                <w:webHidden/>
+              </w:rPr>
+              <w:tab/>
+            </w:r>
+            <w:r>
+              <w:rPr>
+                <w:noProof/>
+                <w:webHidden/>
+              </w:rPr>
+              <w:fldChar w:fldCharType="begin"/>
+            </w:r>
+            <w:r>
+              <w:rPr>
+                <w:noProof/>
+                <w:webHidden/>
+              </w:rPr>
+              <w:instrText xml:space="preserve"> PAGEREF _Toc134074953 \h </w:instrText>
+            </w:r>
+            <w:r>
+              <w:rPr>
+                <w:noProof/>
+                <w:webHidden/>
+              </w:rPr>
+            </w:r>
+            <w:r>
+              <w:rPr>
+                <w:noProof/>
+                <w:webHidden/>
+              </w:rPr>
+              <w:fldChar w:fldCharType="separate"/>
+            </w:r>
+            <w:r>
+              <w:rPr>
+                <w:noProof/>
+                <w:webHidden/>
+              </w:rPr>
+              <w:t>46</w:t>
+            </w:r>
+            <w:r>
+              <w:rPr>
+                <w:noProof/>
+                <w:webHidden/>
+              </w:rPr>
+              <w:fldChar w:fldCharType="end"/>
+            </w:r>
+          </w:hyperlink>
+        </w:p>
+        <w:p>
+          <w:pPr>
+            <w:pStyle w:val="12"/>
+            <w:tabs>
+              <w:tab w:val="right" w:leader="dot" w:pos="9344"/>
+            </w:tabs>
+            <w:rPr>
+              <w:rFonts w:asciiTheme="minorHAnsi" w:eastAsiaTheme="minorEastAsia" w:hAnsiTheme="minorHAnsi"/>
+              <w:noProof/>
+              <w:kern w:val="2"/>
+              <w:sz w:val="22"/>
+              <w:lang w:eastAsia="ru-RU"/>
+              <w14:ligatures w14:val="standardContextual"/>
+            </w:rPr>
+          </w:pPr>
+          <w:hyperlink w:anchor="_Toc134074954" w:history="1">
+            <w:r>
+              <w:rPr>
+                <w:rStyle w:val="aa"/>
+                <w:noProof/>
+              </w:rPr>
+              <w:t>ЗАКЛЮЧЕНИЕ</w:t>
+            </w:r>
+            <w:r>
+              <w:rPr>
+                <w:noProof/>
+                <w:webHidden/>
+              </w:rPr>
+              <w:tab/>
+            </w:r>
+            <w:r>
+              <w:rPr>
+                <w:noProof/>
+                <w:webHidden/>
+              </w:rPr>
+              <w:fldChar w:fldCharType="begin"/>
+            </w:r>
+            <w:r>
+              <w:rPr>
+                <w:noProof/>
+                <w:webHidden/>
+              </w:rPr>
+              <w:instrText xml:space="preserve"> PAGEREF _Toc134074954 \h </w:instrText>
+            </w:r>
+            <w:r>
+              <w:rPr>
+                <w:noProof/>
+                <w:webHidden/>
+              </w:rPr>
+            </w:r>
+            <w:r>
+              <w:rPr>
+                <w:noProof/>
+                <w:webHidden/>
+              </w:rPr>
+              <w:fldChar w:fldCharType="separate"/>
+            </w:r>
+            <w:r>
+              <w:rPr>
+                <w:noProof/>
+                <w:webHidden/>
+              </w:rPr>
+              <w:t>48</w:t>
+            </w:r>
+            <w:r>
+              <w:rPr>
+                <w:noProof/>
+                <w:webHidden/>
+              </w:rPr>
+              <w:fldChar w:fldCharType="end"/>
+            </w:r>
+          </w:hyperlink>
+        </w:p>
+        <w:p>
+          <w:pPr>
+            <w:pStyle w:val="12"/>
+            <w:tabs>
+              <w:tab w:val="right" w:leader="dot" w:pos="9344"/>
+            </w:tabs>
+            <w:rPr>
+              <w:rFonts w:asciiTheme="minorHAnsi" w:eastAsiaTheme="minorEastAsia" w:hAnsiTheme="minorHAnsi"/>
+              <w:noProof/>
+              <w:kern w:val="2"/>
+              <w:sz w:val="22"/>
+              <w:lang w:eastAsia="ru-RU"/>
+              <w14:ligatures w14:val="standardContextual"/>
+            </w:rPr>
+          </w:pPr>
+          <w:hyperlink w:anchor="_Toc134074955" w:history="1">
+            <w:r>
+              <w:rPr>
+                <w:rStyle w:val="aa"/>
+                <w:noProof/>
+              </w:rPr>
               <w:t>СПИСОК ИСПОЛЬЗОВАННОЙ ЛИТЕРАТУРЫ И ИСТОЧНИКОВ</w:t>
             </w:r>
             <w:r>
@@ -3177,7 +3415,7 @@
                 <w:noProof/>
                 <w:webHidden/>
               </w:rPr>
-              <w:instrText xml:space="preserve"> PAGEREF _Toc134065598 \h </w:instrText>
+              <w:instrText xml:space="preserve"> PAGEREF _Toc134074955 \h </w:instrText>
             </w:r>
             <w:r>
               <w:rPr>
@@ -3197,7 +3435,7 @@
                 <w:noProof/>
                 <w:webHidden/>
               </w:rPr>
-              <w:t>42</w:t>
+              <w:t>49</w:t>
             </w:r>
             <w:r>
               <w:rPr>
@@ -3214,7 +3452,6 @@
               <w:b/>
               <w:bCs/>
             </w:rPr>
-            <w:lastRenderedPageBreak/>
             <w:fldChar w:fldCharType="end"/>
           </w:r>
         </w:p>
@@ -3229,13 +3466,23 @@
           <w:lang w:val="en-US"/>
         </w:rPr>
       </w:pPr>
+      <w:r>
+        <w:rPr>
+          <w:rFonts w:ascii="Times New Roman" w:hAnsi="Times New Roman" w:cs="Times New Roman"/>
+          <w:b/>
+          <w:bCs/>
+          <w:lang w:val="en-US"/>
+        </w:rPr>
+        <w:br w:type="page"/>
+      </w:r>
     </w:p>
     <w:p>
       <w:pPr>
         <w:pStyle w:val="a5"/>
       </w:pPr>
-      <w:bookmarkStart w:id="1" w:name="_Toc134065575"/>
-      <w:r>
+      <w:bookmarkStart w:id="1" w:name="_Toc134074929"/>
+      <w:r>
+        <w:lastRenderedPageBreak/>
         <w:t>ВВЕДЕНИЕ</w:t>
       </w:r>
       <w:bookmarkEnd w:id="0"/>
@@ -3414,7 +3661,7 @@
           <w:sz w:val="28"/>
           <w:szCs w:val="28"/>
         </w:rPr>
-        <w:t xml:space="preserve">Для достижения цели было произведено исследование рынка мобильных приложений фитнесс клубов России и анализ их функционала для </w:t>
+        <w:t xml:space="preserve">Для достижения цели было произведено исследование рынка мобильных приложений фитнесс клубов России и анализ их функционала для дальнейшего создания проекта, способного конкурировать при текущей </w:t>
       </w:r>
       <w:r>
         <w:rPr>
@@ -3423,7 +3670,7 @@
           <w:szCs w:val="28"/>
         </w:rPr>
         <w:lastRenderedPageBreak/>
-        <w:t xml:space="preserve">дальнейшего создания проекта, способного конкурировать при текущей ситуации как по функциональному наполнению, так и по производительности, используя современные технологии и инструменты. </w:t>
+        <w:t xml:space="preserve">ситуации как по функциональному наполнению, так и по производительности, используя современные технологии и инструменты. </w:t>
       </w:r>
       <w:r>
         <w:rPr>
@@ -3441,7 +3688,7 @@
         </w:numPr>
         <w:jc w:val="left"/>
       </w:pPr>
-      <w:bookmarkStart w:id="2" w:name="_Toc134065576"/>
+      <w:bookmarkStart w:id="2" w:name="_Toc134074930"/>
       <w:r>
         <w:lastRenderedPageBreak/>
         <w:t>АНАЛИЗ ВАЖНОСТИ ПОСТАВЛЕННОЙ ЗАДАЧИ</w:t>
@@ -3457,7 +3704,7 @@
         </w:numPr>
       </w:pPr>
       <w:bookmarkStart w:id="3" w:name="_Toc128922102"/>
-      <w:bookmarkStart w:id="4" w:name="_Toc134065577"/>
+      <w:bookmarkStart w:id="4" w:name="_Toc134074931"/>
       <w:r>
         <w:t>Почему важны приложения</w:t>
       </w:r>
@@ -3570,7 +3817,7 @@
           <w:numId w:val="6"/>
         </w:numPr>
       </w:pPr>
-      <w:bookmarkStart w:id="5" w:name="_Toc134065578"/>
+      <w:bookmarkStart w:id="5" w:name="_Toc134074932"/>
       <w:r>
         <w:t xml:space="preserve">Обзор </w:t>
       </w:r>
@@ -3593,10 +3840,18 @@
         <w:t>несмотря</w:t>
       </w:r>
       <w:r>
-        <w:t xml:space="preserve"> на это, в России н</w:t>
-      </w:r>
-      <w:r>
-        <w:t xml:space="preserve">а текущий момент, большинство спортивных залов и комплексов </w:t>
+        <w:t xml:space="preserve"> на это, в России </w:t>
+      </w:r>
+      <w:proofErr w:type="gramStart"/>
+      <w:r>
+        <w:t>н</w:t>
+      </w:r>
+      <w:r>
+        <w:t>а текущий момент</w:t>
+      </w:r>
+      <w:proofErr w:type="gramEnd"/>
+      <w:r>
+        <w:t xml:space="preserve">, большинство спортивных залов и комплексов </w:t>
       </w:r>
       <w:r>
         <w:t>либо вовсе не имеют своих сайтов и приложений, либо имеют совсем базовые решения, которые вовсе не получают трафика, потому что функциональное наполнение минимально и отстает от современных стандартов и клиентских ожиданий на десятки лет</w:t>
@@ -3657,7 +3912,7 @@
       <w:pPr>
         <w:pStyle w:val="a6"/>
       </w:pPr>
-      <w:bookmarkStart w:id="6" w:name="_Toc134065579"/>
+      <w:bookmarkStart w:id="6" w:name="_Toc134074933"/>
       <w:r>
         <w:lastRenderedPageBreak/>
         <w:t xml:space="preserve">1.2 </w:t>
@@ -3702,8 +3957,13 @@
           <w:numId w:val="22"/>
         </w:numPr>
       </w:pPr>
-      <w:r>
-        <w:t>Fitbit - один из лидеров в области фитнес-технологий, который предлагает различные устройства и мобильные приложения для отслеживания физической активности и здоровья.</w:t>
+      <w:proofErr w:type="spellStart"/>
+      <w:r>
+        <w:t>Fitbit</w:t>
+      </w:r>
+      <w:proofErr w:type="spellEnd"/>
+      <w:r>
+        <w:t xml:space="preserve"> - один из лидеров в области фитнес-технологий, который предлагает различные устройства и мобильные приложения для отслеживания физической активности и здоровья.</w:t>
       </w:r>
     </w:p>
     <w:p>
@@ -3714,8 +3974,13 @@
           <w:numId w:val="22"/>
         </w:numPr>
       </w:pPr>
-      <w:r>
-        <w:t>MyFitnessPal - приложение для отслеживания питания и физической активности, которое позволяет пользователям записывать свои ежедневные приемы пищи, тренировки и прогресс в достижении целей.</w:t>
+      <w:proofErr w:type="spellStart"/>
+      <w:r>
+        <w:t>MyFitnessPal</w:t>
+      </w:r>
+      <w:proofErr w:type="spellEnd"/>
+      <w:r>
+        <w:t xml:space="preserve"> - приложение для отслеживания питания и физической активности, которое позволяет пользователям записывать свои ежедневные приемы пищи, тренировки и прогресс в достижении целей.</w:t>
       </w:r>
     </w:p>
     <w:p>
@@ -3727,7 +3992,15 @@
         </w:numPr>
       </w:pPr>
       <w:r>
-        <w:t>Nike Training Club - приложение, созданное Nike, которое предлагает пользователю персонализированные тренировки, а также советы по здоровому образу жизни и питанию.</w:t>
+        <w:t xml:space="preserve">Nike </w:t>
+      </w:r>
+      <w:proofErr w:type="spellStart"/>
+      <w:r>
+        <w:t>Training</w:t>
+      </w:r>
+      <w:proofErr w:type="spellEnd"/>
+      <w:r>
+        <w:t xml:space="preserve"> Club - приложение, созданное Nike, которое предлагает пользователю персонализированные тренировки, а также советы по здоровому образу жизни и питанию.</w:t>
       </w:r>
     </w:p>
     <w:p>
@@ -3739,7 +4012,31 @@
         </w:numPr>
       </w:pPr>
       <w:r>
-        <w:t>Adidas Training by Runtastic - приложение, разработанное Adidas, которое позволяет пользователям отслеживать свои тренировки, установить цели и получать персонализированные рекомендации.</w:t>
+        <w:t xml:space="preserve">Adidas </w:t>
+      </w:r>
+      <w:proofErr w:type="spellStart"/>
+      <w:r>
+        <w:t>Training</w:t>
+      </w:r>
+      <w:proofErr w:type="spellEnd"/>
+      <w:r>
+        <w:t xml:space="preserve"> </w:t>
+      </w:r>
+      <w:proofErr w:type="spellStart"/>
+      <w:r>
+        <w:t>by</w:t>
+      </w:r>
+      <w:proofErr w:type="spellEnd"/>
+      <w:r>
+        <w:t xml:space="preserve"> </w:t>
+      </w:r>
+      <w:proofErr w:type="spellStart"/>
+      <w:r>
+        <w:t>Runtastic</w:t>
+      </w:r>
+      <w:proofErr w:type="spellEnd"/>
+      <w:r>
+        <w:t xml:space="preserve"> - приложение, разработанное Adidas, которое позволяет пользователям отслеживать свои тренировки, установить цели и получать персонализированные рекомендации.</w:t>
       </w:r>
     </w:p>
     <w:p>
@@ -3750,8 +4047,13 @@
           <w:numId w:val="22"/>
         </w:numPr>
       </w:pPr>
-      <w:r>
-        <w:t>FitOn - приложение для тренировок, которое предлагает бесплатные и платные тренировки с инструкторами известных фитнес-брендов.</w:t>
+      <w:proofErr w:type="spellStart"/>
+      <w:r>
+        <w:t>FitOn</w:t>
+      </w:r>
+      <w:proofErr w:type="spellEnd"/>
+      <w:r>
+        <w:t xml:space="preserve"> - приложение для тренировок, которое предлагает бесплатные и платные тренировки с инструкторами известных фитнес-брендов.</w:t>
       </w:r>
     </w:p>
     <w:p>
@@ -3762,9 +4064,14 @@
           <w:numId w:val="22"/>
         </w:numPr>
       </w:pPr>
+      <w:proofErr w:type="spellStart"/>
       <w:r>
         <w:lastRenderedPageBreak/>
-        <w:t xml:space="preserve">Peloton - компания, предлагающая оборудование и приложение для тренировок в домашних условиях, которое позволяет пользователям </w:t>
+        <w:t>Peloton</w:t>
+      </w:r>
+      <w:proofErr w:type="spellEnd"/>
+      <w:r>
+        <w:t xml:space="preserve"> - компания, предлагающая оборудование и приложение для тренировок в домашних условиях, которое позволяет пользователям </w:t>
       </w:r>
     </w:p>
     <w:p>
@@ -3776,7 +4083,15 @@
         </w:numPr>
       </w:pPr>
       <w:r>
-        <w:t>Apple Fitness+ - новое приложение от Apple, которое позволяет пользователям получить доступ к множеству видеотренировок, а также отслеживать свой прогресс и достижения.</w:t>
+        <w:t xml:space="preserve">Apple Fitness+ - новое приложение от Apple, которое позволяет пользователям получить доступ к множеству </w:t>
+      </w:r>
+      <w:proofErr w:type="spellStart"/>
+      <w:r>
+        <w:t>видеотренировок</w:t>
+      </w:r>
+      <w:proofErr w:type="spellEnd"/>
+      <w:r>
+        <w:t>, а также отслеживать свой прогресс и достижения.</w:t>
       </w:r>
       <w:r>
         <w:t xml:space="preserve"> Также имеет интеграцию со своими умными часами, способными в реальном времени отслеживать физическое состояние пользователя и предоставлять соревновательный аспект тренировкам для создания стимула продолжать занятия.</w:t>
@@ -3884,7 +4199,7 @@
         </w:numPr>
         <w:jc w:val="left"/>
       </w:pPr>
-      <w:bookmarkStart w:id="7" w:name="_Toc134065580"/>
+      <w:bookmarkStart w:id="7" w:name="_Toc134074934"/>
       <w:r>
         <w:lastRenderedPageBreak/>
         <w:t>АНАЛИЗ ТЕХНИЧЕСКОГО ЗАДАНИЯ</w:t>
@@ -3899,7 +4214,7 @@
           <w:numId w:val="6"/>
         </w:numPr>
       </w:pPr>
-      <w:bookmarkStart w:id="8" w:name="_Toc134065581"/>
+      <w:bookmarkStart w:id="8" w:name="_Toc134074935"/>
       <w:r>
         <w:t>Разбор поставленной цели</w:t>
       </w:r>
@@ -4088,12 +4403,14 @@
       <w:r>
         <w:t xml:space="preserve">, </w:t>
       </w:r>
+      <w:proofErr w:type="spellStart"/>
       <w:r>
         <w:rPr>
           <w:lang w:val="en-US"/>
         </w:rPr>
         <w:t>Bluestacks</w:t>
       </w:r>
+      <w:proofErr w:type="spellEnd"/>
     </w:p>
     <w:p>
       <w:pPr>
@@ -4112,7 +4429,7 @@
           <w:lang w:val="en-US"/>
         </w:rPr>
       </w:pPr>
-      <w:bookmarkStart w:id="9" w:name="_Toc134065582"/>
+      <w:bookmarkStart w:id="9" w:name="_Toc134074936"/>
       <w:r>
         <w:rPr>
           <w:lang w:val="en-US"/>
@@ -4170,7 +4487,15 @@
         <w:tab/>
       </w:r>
       <w:r>
-        <w:t>Python - это интерпретируемый, высокоуровневый, объектно-ориентированный язык программирования с динамической типизацией</w:t>
+        <w:t xml:space="preserve">Python </w:t>
+      </w:r>
+      <w:proofErr w:type="gramStart"/>
+      <w:r>
+        <w:t>- это</w:t>
+      </w:r>
+      <w:proofErr w:type="gramEnd"/>
+      <w:r>
+        <w:t xml:space="preserve"> интерпретируемый, высокоуровневый, объектно-ориентированный язык программирования с динамической типизацией</w:t>
       </w:r>
       <w:r>
         <w:t xml:space="preserve">, </w:t>
@@ -4179,7 +4504,15 @@
         <w:t>он является</w:t>
       </w:r>
       <w:r>
-        <w:t xml:space="preserve"> одним из наиболее популярных языков программирования для разработки серверного backend-кода, благодаря ряду преимуществ, которые он предоставляет</w:t>
+        <w:t xml:space="preserve"> одним из наиболее популярных языков программирования для разработки серверного </w:t>
+      </w:r>
+      <w:proofErr w:type="spellStart"/>
+      <w:r>
+        <w:t>backend</w:t>
+      </w:r>
+      <w:proofErr w:type="spellEnd"/>
+      <w:r>
+        <w:t>-кода, благодаря ряду преимуществ, которые он предоставляет</w:t>
       </w:r>
       <w:r>
         <w:t>, таких как:</w:t>
@@ -4224,7 +4557,15 @@
         <w:t>Ш</w:t>
       </w:r>
       <w:r>
-        <w:t xml:space="preserve">ирокий набор библиотек и фреймворков для разработки серверного backend-кода. Один из самых популярных фреймворков - Django - предоставляет готовое решение для создания высокопроизводительных веб-приложений и API. </w:t>
+        <w:t xml:space="preserve">ирокий набор библиотек и фреймворков для разработки серверного </w:t>
+      </w:r>
+      <w:proofErr w:type="spellStart"/>
+      <w:r>
+        <w:t>backend</w:t>
+      </w:r>
+      <w:proofErr w:type="spellEnd"/>
+      <w:r>
+        <w:t xml:space="preserve">-кода. Один из самых популярных фреймворков - Django - предоставляет готовое решение для создания высокопроизводительных веб-приложений и API. </w:t>
       </w:r>
     </w:p>
     <w:p>
@@ -4330,7 +4671,7 @@
       <w:pPr>
         <w:pStyle w:val="a6"/>
       </w:pPr>
-      <w:bookmarkStart w:id="10" w:name="_Toc134065583"/>
+      <w:bookmarkStart w:id="10" w:name="_Toc134074937"/>
       <w:r>
         <w:lastRenderedPageBreak/>
         <w:t xml:space="preserve">2.3 </w:t>
@@ -4458,15 +4799,39 @@
         <w:pStyle w:val="a3"/>
       </w:pPr>
       <w:r>
-        <w:t>PIP (Python Package Installer) является стандартным пакетным менеджером, который используется для управления сторонними пакетами и их зависимостями. PIP позволяет удобно и быстро устанавливать, обновлять и удалить пакеты Python в вашей системе.</w:t>
-      </w:r>
-    </w:p>
-    <w:p>
-      <w:pPr>
-        <w:pStyle w:val="a3"/>
-      </w:pPr>
-      <w:r>
-        <w:t xml:space="preserve">PIP был введен в 2008 году для замены старой системы установки пакетов EasyInstall. С тех пор он стал стандартом в сообществе Python и </w:t>
+        <w:t xml:space="preserve">PIP (Python </w:t>
+      </w:r>
+      <w:proofErr w:type="spellStart"/>
+      <w:r>
+        <w:t>Package</w:t>
+      </w:r>
+      <w:proofErr w:type="spellEnd"/>
+      <w:r>
+        <w:t xml:space="preserve"> </w:t>
+      </w:r>
+      <w:proofErr w:type="spellStart"/>
+      <w:r>
+        <w:t>Installer</w:t>
+      </w:r>
+      <w:proofErr w:type="spellEnd"/>
+      <w:r>
+        <w:t>) является стандартным пакетным менеджером, который используется для управления сторонними пакетами и их зависимостями. PIP позволяет удобно и быстро устанавливать, обновлять и удалить пакеты Python в вашей системе.</w:t>
+      </w:r>
+    </w:p>
+    <w:p>
+      <w:pPr>
+        <w:pStyle w:val="a3"/>
+      </w:pPr>
+      <w:r>
+        <w:t xml:space="preserve">PIP был введен в 2008 году для замены старой системы установки пакетов </w:t>
+      </w:r>
+      <w:proofErr w:type="spellStart"/>
+      <w:r>
+        <w:t>EasyInstall</w:t>
+      </w:r>
+      <w:proofErr w:type="spellEnd"/>
+      <w:r>
+        <w:t xml:space="preserve">. С тех пор он стал стандартом в сообществе Python и </w:t>
       </w:r>
       <w:r>
         <w:lastRenderedPageBreak/>
@@ -4478,7 +4843,47 @@
         <w:pStyle w:val="a3"/>
       </w:pPr>
       <w:r>
-        <w:t xml:space="preserve">PIP позволяет быстро и легко устанавливать сторонние пакеты с помощью команды pip install. Эта команда автоматически загружает пакеты из репозиториев PyPI (Python Package Index) и устанавливает их в систему. PyPI </w:t>
+        <w:t xml:space="preserve">PIP позволяет быстро и легко устанавливать сторонние пакеты с помощью команды </w:t>
+      </w:r>
+      <w:proofErr w:type="spellStart"/>
+      <w:r>
+        <w:t>pip</w:t>
+      </w:r>
+      <w:proofErr w:type="spellEnd"/>
+      <w:r>
+        <w:t xml:space="preserve"> </w:t>
+      </w:r>
+      <w:proofErr w:type="spellStart"/>
+      <w:r>
+        <w:t>install</w:t>
+      </w:r>
+      <w:proofErr w:type="spellEnd"/>
+      <w:r>
+        <w:t xml:space="preserve">. Эта команда автоматически загружает пакеты из репозиториев </w:t>
+      </w:r>
+      <w:proofErr w:type="spellStart"/>
+      <w:r>
+        <w:t>PyPI</w:t>
+      </w:r>
+      <w:proofErr w:type="spellEnd"/>
+      <w:r>
+        <w:t xml:space="preserve"> (Python </w:t>
+      </w:r>
+      <w:proofErr w:type="spellStart"/>
+      <w:r>
+        <w:t>Package</w:t>
+      </w:r>
+      <w:proofErr w:type="spellEnd"/>
+      <w:r>
+        <w:t xml:space="preserve"> Index) и устанавливает их в систему. </w:t>
+      </w:r>
+      <w:proofErr w:type="spellStart"/>
+      <w:r>
+        <w:t>PyPI</w:t>
+      </w:r>
+      <w:proofErr w:type="spellEnd"/>
+      <w:r>
+        <w:t xml:space="preserve"> </w:t>
       </w:r>
       <w:r>
         <w:t>— это</w:t>
@@ -4518,13 +4923,58 @@
         <w:t>модули</w:t>
       </w:r>
       <w:r>
-        <w:t xml:space="preserve">. Команда pip install --upgrade позволяет обновлять </w:t>
-      </w:r>
+        <w:t xml:space="preserve">. Команда </w:t>
+      </w:r>
+      <w:proofErr w:type="spellStart"/>
+      <w:r>
+        <w:t>pip</w:t>
+      </w:r>
+      <w:proofErr w:type="spellEnd"/>
+      <w:r>
+        <w:t xml:space="preserve"> </w:t>
+      </w:r>
+      <w:proofErr w:type="spellStart"/>
+      <w:r>
+        <w:t>install</w:t>
+      </w:r>
+      <w:proofErr w:type="spellEnd"/>
+      <w:r>
+        <w:t xml:space="preserve"> --</w:t>
+      </w:r>
+      <w:proofErr w:type="spellStart"/>
+      <w:r>
+        <w:t>upgrade</w:t>
+      </w:r>
+      <w:proofErr w:type="spellEnd"/>
+      <w:r>
+        <w:t xml:space="preserve"> позволяет обновлять </w:t>
+      </w:r>
+      <w:proofErr w:type="gramStart"/>
       <w:r>
         <w:t xml:space="preserve">их </w:t>
       </w:r>
       <w:r>
-        <w:t xml:space="preserve"> до последней версии, а команда pip uninstall - удалить из системы. </w:t>
+        <w:t xml:space="preserve"> до</w:t>
+      </w:r>
+      <w:proofErr w:type="gramEnd"/>
+      <w:r>
+        <w:t xml:space="preserve"> последней версии, а команда </w:t>
+      </w:r>
+      <w:proofErr w:type="spellStart"/>
+      <w:r>
+        <w:t>pip</w:t>
+      </w:r>
+      <w:proofErr w:type="spellEnd"/>
+      <w:r>
+        <w:t xml:space="preserve"> </w:t>
+      </w:r>
+      <w:proofErr w:type="spellStart"/>
+      <w:r>
+        <w:t>uninstall</w:t>
+      </w:r>
+      <w:proofErr w:type="spellEnd"/>
+      <w:r>
+        <w:t xml:space="preserve"> - удалить из системы. </w:t>
       </w:r>
     </w:p>
     <w:p>
@@ -4536,7 +4986,7 @@
       <w:pPr>
         <w:pStyle w:val="a6"/>
       </w:pPr>
-      <w:bookmarkStart w:id="11" w:name="_Toc134065584"/>
+      <w:bookmarkStart w:id="11" w:name="_Toc134074938"/>
       <w:r>
         <w:t>2.</w:t>
       </w:r>
@@ -4604,7 +5054,23 @@
         <w:pStyle w:val="a3"/>
       </w:pPr>
       <w:r>
-        <w:t>Фреймворк (англ. framework) - это программный инструмент, предназначенный для упрощения разработки программного обеспечения. Фреймворк предоставляет набор готовых компонентов и библиотек, которые можно использовать в своем приложении. Он определяет структуру и правила для разработки, устанавливает определенные ограничения и рекомендации, которые позволяют быстрее и эффективнее создавать программное обеспечение.</w:t>
+        <w:t xml:space="preserve">Фреймворк (англ. </w:t>
+      </w:r>
+      <w:proofErr w:type="spellStart"/>
+      <w:r>
+        <w:t>framework</w:t>
+      </w:r>
+      <w:proofErr w:type="spellEnd"/>
+      <w:r>
+        <w:t xml:space="preserve">) </w:t>
+      </w:r>
+      <w:proofErr w:type="gramStart"/>
+      <w:r>
+        <w:t>- это</w:t>
+      </w:r>
+      <w:proofErr w:type="gramEnd"/>
+      <w:r>
+        <w:t xml:space="preserve"> программный инструмент, предназначенный для упрощения разработки программного обеспечения. Фреймворк предоставляет набор готовых компонентов и библиотек, которые можно использовать в своем приложении. Он определяет структуру и правила для разработки, устанавливает определенные ограничения и рекомендации, которые позволяют быстрее и эффективнее создавать программное обеспечение.</w:t>
       </w:r>
     </w:p>
     <w:p>
@@ -4680,7 +5146,15 @@
         <w:pStyle w:val="a3"/>
       </w:pPr>
       <w:r>
-        <w:t>Фреймворки могут быть общего назначения, предназначенные для разных типов приложений, или специализированные для конкретных задач, таких как разработка веб-приложений или игр. Кроме того, существуют фреймворки с открытым исходным кодом, такие как Django и Flask для веб-разработки на Python, и фреймворки с закрытым исходным кодом, такие как .NET Framework от Microsoft.</w:t>
+        <w:t xml:space="preserve">Фреймворки могут быть общего назначения, предназначенные для разных типов приложений, или специализированные для конкретных задач, таких как разработка веб-приложений или игр. Кроме того, существуют фреймворки с открытым исходным кодом, такие как Django и </w:t>
+      </w:r>
+      <w:proofErr w:type="spellStart"/>
+      <w:r>
+        <w:t>Flask</w:t>
+      </w:r>
+      <w:proofErr w:type="spellEnd"/>
+      <w:r>
+        <w:t xml:space="preserve"> для веб-разработки на Python, и фреймворки с закрытым исходным кодом, такие как .NET Framework от Microsoft.</w:t>
       </w:r>
     </w:p>
     <w:p>
@@ -4756,7 +5230,31 @@
         <w:ind w:firstLine="0"/>
       </w:pPr>
       <w:r>
-        <w:t>Одной из ключевых особенностей Django является его ORM (Object-Relational Mapping), который позволяет работать с базами данных без написания SQL-запросов. Django поддерживает различные базы данных, включая SQLite, MySQL и PostgreSQL.</w:t>
+        <w:t>Одной из ключевых особенностей Django является его ORM (Object-</w:t>
+      </w:r>
+      <w:proofErr w:type="spellStart"/>
+      <w:r>
+        <w:t>Relational</w:t>
+      </w:r>
+      <w:proofErr w:type="spellEnd"/>
+      <w:r>
+        <w:t xml:space="preserve"> </w:t>
+      </w:r>
+      <w:proofErr w:type="spellStart"/>
+      <w:r>
+        <w:t>Mapping</w:t>
+      </w:r>
+      <w:proofErr w:type="spellEnd"/>
+      <w:r>
+        <w:t xml:space="preserve">), который позволяет работать с базами данных без написания SQL-запросов. Django поддерживает различные базы данных, включая SQLite, MySQL и </w:t>
+      </w:r>
+      <w:proofErr w:type="spellStart"/>
+      <w:r>
+        <w:t>PostgreSQL</w:t>
+      </w:r>
+      <w:proofErr w:type="spellEnd"/>
+      <w:r>
+        <w:t>.</w:t>
       </w:r>
     </w:p>
     <w:p>
@@ -4782,12 +5280,14 @@
       <w:r>
         <w:t xml:space="preserve">Помимо того, </w:t>
       </w:r>
+      <w:proofErr w:type="spellStart"/>
       <w:r>
         <w:rPr>
           <w:lang w:val="en-US"/>
         </w:rPr>
         <w:t>django</w:t>
       </w:r>
+      <w:proofErr w:type="spellEnd"/>
       <w:r>
         <w:t xml:space="preserve"> предлагает множество встроенных функций, таких как аутентификация, управление сессиями, администрирование и многое другое. Это позволяет разработчикам сосредоточиться на разработке бизнес-логики и функциональности приложения, не тратя много времени на написание базовых функций.</w:t>
       </w:r>
@@ -4822,7 +5322,55 @@
           <w:sz w:val="28"/>
           <w:szCs w:val="28"/>
         </w:rPr>
-        <w:t>Быстрая разработка: Django позволяет быстро создавать веб-приложения, благодаря готовому функционалу и инструментам, таким как ORM (Object-Relational Mapping), шаблонизаторы, административный интерфейс и многие другие.</w:t>
+        <w:t>Быстрая разработка: Django позволяет быстро создавать веб-приложения, благодаря готовому функционалу и инструментам, таким как ORM (Object-</w:t>
+      </w:r>
+      <w:proofErr w:type="spellStart"/>
+      <w:r>
+        <w:rPr>
+          <w:sz w:val="28"/>
+          <w:szCs w:val="28"/>
+        </w:rPr>
+        <w:t>Relational</w:t>
+      </w:r>
+      <w:proofErr w:type="spellEnd"/>
+      <w:r>
+        <w:rPr>
+          <w:sz w:val="28"/>
+          <w:szCs w:val="28"/>
+        </w:rPr>
+        <w:t xml:space="preserve"> </w:t>
+      </w:r>
+      <w:proofErr w:type="spellStart"/>
+      <w:r>
+        <w:rPr>
+          <w:sz w:val="28"/>
+          <w:szCs w:val="28"/>
+        </w:rPr>
+        <w:t>Mapping</w:t>
+      </w:r>
+      <w:proofErr w:type="spellEnd"/>
+      <w:r>
+        <w:rPr>
+          <w:sz w:val="28"/>
+          <w:szCs w:val="28"/>
+        </w:rPr>
+        <w:t xml:space="preserve">), </w:t>
+      </w:r>
+      <w:proofErr w:type="spellStart"/>
+      <w:r>
+        <w:rPr>
+          <w:sz w:val="28"/>
+          <w:szCs w:val="28"/>
+        </w:rPr>
+        <w:t>шаблонизаторы</w:t>
+      </w:r>
+      <w:proofErr w:type="spellEnd"/>
+      <w:r>
+        <w:rPr>
+          <w:sz w:val="28"/>
+          <w:szCs w:val="28"/>
+        </w:rPr>
+        <w:t>, административный интерфейс и многие другие.</w:t>
       </w:r>
     </w:p>
     <w:p>
@@ -4938,7 +5486,7 @@
       <w:r>
         <w:t xml:space="preserve"> </w:t>
       </w:r>
-      <w:bookmarkStart w:id="12" w:name="_Toc134065585"/>
+      <w:bookmarkStart w:id="12" w:name="_Toc134074939"/>
       <w:r>
         <w:rPr>
           <w:lang w:val="en-US"/>
@@ -4966,7 +5514,31 @@
         <w:pStyle w:val="a3"/>
       </w:pPr>
       <w:r>
-        <w:t>Django REST framework (DRF) - это набор инструментов, созданный на основе фреймворка Django для разработки RESTful API веб-сервисов. DRF предоставляет множество готовых инструментов и методов для быстрой и эффективной разработки API, позволяя разработчикам создавать API без необходимости создавать все с нуля.</w:t>
+        <w:t xml:space="preserve">Django REST </w:t>
+      </w:r>
+      <w:proofErr w:type="spellStart"/>
+      <w:r>
+        <w:t>framework</w:t>
+      </w:r>
+      <w:proofErr w:type="spellEnd"/>
+      <w:r>
+        <w:t xml:space="preserve"> (DRF) </w:t>
+      </w:r>
+      <w:proofErr w:type="gramStart"/>
+      <w:r>
+        <w:t>- это</w:t>
+      </w:r>
+      <w:proofErr w:type="gramEnd"/>
+      <w:r>
+        <w:t xml:space="preserve"> набор инструментов, созданный на основе фреймворка Django для разработки </w:t>
+      </w:r>
+      <w:proofErr w:type="spellStart"/>
+      <w:r>
+        <w:t>RESTful</w:t>
+      </w:r>
+      <w:proofErr w:type="spellEnd"/>
+      <w:r>
+        <w:t xml:space="preserve"> API веб-сервисов. DRF предоставляет множество готовых инструментов и методов для быстрой и эффективной разработки API, позволяя разработчикам создавать API без необходимости создавать все с нуля.</w:t>
       </w:r>
     </w:p>
     <w:p>
@@ -4980,7 +5552,23 @@
         <w:t xml:space="preserve">DRF </w:t>
       </w:r>
       <w:r>
-        <w:t>является возможность разработки API в соответствии со стандартами RESTful архитектуры, которая облегчает коммуникацию между клиентской и серверной сторонами. Для этого DRF предоставляет встроенную поддержку сериализации и десериализации данных, а также возможность обработки запросов и ответов в различных форматах данных, таких как JSON, XML и других.</w:t>
+        <w:t xml:space="preserve">является возможность разработки API в соответствии со стандартами </w:t>
+      </w:r>
+      <w:proofErr w:type="spellStart"/>
+      <w:r>
+        <w:t>RESTful</w:t>
+      </w:r>
+      <w:proofErr w:type="spellEnd"/>
+      <w:r>
+        <w:t xml:space="preserve"> архитектуры, которая облегчает коммуникацию между клиентской и серверной сторонами. Для этого DRF предоставляет встроенную поддержку сериализации и </w:t>
+      </w:r>
+      <w:proofErr w:type="spellStart"/>
+      <w:r>
+        <w:t>десериализации</w:t>
+      </w:r>
+      <w:proofErr w:type="spellEnd"/>
+      <w:r>
+        <w:t xml:space="preserve"> данных, а также возможность обработки запросов и ответов в различных форматах данных, таких как JSON, XML и других.</w:t>
       </w:r>
     </w:p>
     <w:p>
@@ -5014,7 +5602,39 @@
         <w:pStyle w:val="a3"/>
       </w:pPr>
       <w:r>
-        <w:t>В Django REST Framework, Serializer представляет собой класс, который определяет модель, которую необходимо сериализовать, а также описывает формат, в котором необходимо представить данные. Класс Serializer предоставляет методы для сериализации и десериализации данных в объекты модели, валидации данных и многих других функций.</w:t>
+        <w:t xml:space="preserve">В Django REST Framework, </w:t>
+      </w:r>
+      <w:proofErr w:type="spellStart"/>
+      <w:r>
+        <w:t>Serializer</w:t>
+      </w:r>
+      <w:proofErr w:type="spellEnd"/>
+      <w:r>
+        <w:t xml:space="preserve"> представляет собой класс, который определяет модель, которую необходимо </w:t>
+      </w:r>
+      <w:proofErr w:type="spellStart"/>
+      <w:r>
+        <w:t>сериализовать</w:t>
+      </w:r>
+      <w:proofErr w:type="spellEnd"/>
+      <w:r>
+        <w:t xml:space="preserve">, а также описывает формат, в котором необходимо представить данные. Класс </w:t>
+      </w:r>
+      <w:proofErr w:type="spellStart"/>
+      <w:r>
+        <w:t>Serializer</w:t>
+      </w:r>
+      <w:proofErr w:type="spellEnd"/>
+      <w:r>
+        <w:t xml:space="preserve"> предоставляет методы для сериализации и </w:t>
+      </w:r>
+      <w:proofErr w:type="spellStart"/>
+      <w:r>
+        <w:t>десериализации</w:t>
+      </w:r>
+      <w:proofErr w:type="spellEnd"/>
+      <w:r>
+        <w:t xml:space="preserve"> данных в объекты модели, валидации данных и многих других функций.</w:t>
       </w:r>
     </w:p>
     <w:p>
@@ -5100,7 +5720,7 @@
           <w:lang w:val="en-US"/>
         </w:rPr>
       </w:pPr>
-      <w:bookmarkStart w:id="13" w:name="_Toc134065586"/>
+      <w:bookmarkStart w:id="13" w:name="_Toc134074940"/>
       <w:r>
         <w:rPr>
           <w:lang w:val="en-US"/>
@@ -5147,7 +5767,23 @@
         <w:pStyle w:val="a3"/>
       </w:pPr>
       <w:r>
-        <w:t>Архитектура базы данных (Database architecture) - это общая концепция, описывающая организацию базы данных (БД) и способы взаимодействия с ней. Она включает в себя не только физическую структуру БД, но и логическую модель данных, механизмы хранения, методы обработки данных, механизмы безопасности и резервного копирования данных.</w:t>
+        <w:t xml:space="preserve">Архитектура базы данных (Database </w:t>
+      </w:r>
+      <w:proofErr w:type="spellStart"/>
+      <w:r>
+        <w:t>architecture</w:t>
+      </w:r>
+      <w:proofErr w:type="spellEnd"/>
+      <w:r>
+        <w:t xml:space="preserve">) </w:t>
+      </w:r>
+      <w:proofErr w:type="gramStart"/>
+      <w:r>
+        <w:t>- это</w:t>
+      </w:r>
+      <w:proofErr w:type="gramEnd"/>
+      <w:r>
+        <w:t xml:space="preserve"> общая концепция, описывающая организацию базы данных (БД) и способы взаимодействия с ней. Она включает в себя не только физическую структуру БД, но и логическую модель данных, механизмы хранения, методы обработки данных, механизмы безопасности и резервного копирования данных.</w:t>
       </w:r>
     </w:p>
     <w:p>
@@ -5179,7 +5815,15 @@
         </w:numPr>
       </w:pPr>
       <w:r>
-        <w:t>Клиент-серверная архитектура. В этом случае, БД расположена на сервере, который обрабатывает запросы от клиентов и возвращает результаты. Это позволяет многим пользователям работать с данными одновременно, а также обеспечивает масштабируемость и централизованное управление данными.</w:t>
+        <w:t xml:space="preserve">Клиент-серверная архитектура. </w:t>
+      </w:r>
+      <w:proofErr w:type="gramStart"/>
+      <w:r>
+        <w:t>В этом случае,</w:t>
+      </w:r>
+      <w:proofErr w:type="gramEnd"/>
+      <w:r>
+        <w:t xml:space="preserve"> БД расположена на сервере, который обрабатывает запросы от клиентов и возвращает результаты. Это позволяет многим пользователям работать с данными одновременно, а также обеспечивает масштабируемость и централизованное управление данными.</w:t>
       </w:r>
     </w:p>
     <w:p>
@@ -5203,7 +5847,15 @@
         </w:numPr>
       </w:pPr>
       <w:r>
-        <w:t>Централизованная архитектура. В этом случае, все данные хранятся в одном месте, что позволяет управлять ими централизованно и обеспечивать безопасность данных. Это также обеспечивает высокую доступность и эффективное управление данными.</w:t>
+        <w:t xml:space="preserve">Централизованная архитектура. </w:t>
+      </w:r>
+      <w:proofErr w:type="gramStart"/>
+      <w:r>
+        <w:t>В этом случае,</w:t>
+      </w:r>
+      <w:proofErr w:type="gramEnd"/>
+      <w:r>
+        <w:t xml:space="preserve"> все данные хранятся в одном месте, что позволяет управлять ими централизованно и обеспечивать безопасность данных. Это также обеспечивает высокую доступность и эффективное управление данными.</w:t>
       </w:r>
     </w:p>
     <w:p>
@@ -5214,8 +5866,13 @@
           <w:numId w:val="41"/>
         </w:numPr>
       </w:pPr>
-      <w:r>
-        <w:t>Распределенно-централизованная архитектура. Эта архитектура сочетает в себе преимущества централизованной и распределенной архитектур. Данные хранятся в централизованной БД, но могут быть распределены на несколько серверов для обработки запросов.</w:t>
+      <w:proofErr w:type="spellStart"/>
+      <w:r>
+        <w:t>Распределенно</w:t>
+      </w:r>
+      <w:proofErr w:type="spellEnd"/>
+      <w:r>
+        <w:t>-централизованная архитектура. Эта архитектура сочетает в себе преимущества централизованной и распределенной архитектур. Данные хранятся в централизованной БД, но могут быть распределены на несколько серверов для обработки запросов.</w:t>
       </w:r>
     </w:p>
     <w:p>
@@ -5361,20 +6018,48 @@
         <w:rPr>
           <w:lang w:eastAsia="ru-RU"/>
         </w:rPr>
-        <w:t>Большой плюс SQLite в том, что ее можно использовать совместно с другими технологиями, такими как Django, Flask, Android и другие фреймворки и библиотеки, что делает ее идеальным выбором для разработки веб-приложений и мобильных приложений.</w:t>
-      </w:r>
-    </w:p>
-    <w:p>
-      <w:pPr>
-        <w:pStyle w:val="a3"/>
+        <w:t xml:space="preserve">Большой плюс SQLite в том, что ее можно использовать совместно с другими технологиями, такими как Django, </w:t>
+      </w:r>
+      <w:proofErr w:type="spellStart"/>
+      <w:r>
         <w:rPr>
           <w:lang w:eastAsia="ru-RU"/>
         </w:rPr>
-      </w:pPr>
+        <w:t>Flask</w:t>
+      </w:r>
+      <w:proofErr w:type="spellEnd"/>
       <w:r>
         <w:rPr>
           <w:lang w:eastAsia="ru-RU"/>
         </w:rPr>
+        <w:t xml:space="preserve">, </w:t>
+      </w:r>
+      <w:proofErr w:type="spellStart"/>
+      <w:r>
+        <w:rPr>
+          <w:lang w:eastAsia="ru-RU"/>
+        </w:rPr>
+        <w:t>Android</w:t>
+      </w:r>
+      <w:proofErr w:type="spellEnd"/>
+      <w:r>
+        <w:rPr>
+          <w:lang w:eastAsia="ru-RU"/>
+        </w:rPr>
+        <w:t xml:space="preserve"> и другие фреймворки и библиотеки, что делает ее идеальным выбором для разработки веб-приложений и мобильных приложений.</w:t>
+      </w:r>
+    </w:p>
+    <w:p>
+      <w:pPr>
+        <w:pStyle w:val="a3"/>
+        <w:rPr>
+          <w:lang w:eastAsia="ru-RU"/>
+        </w:rPr>
+      </w:pPr>
+      <w:r>
+        <w:rPr>
+          <w:lang w:eastAsia="ru-RU"/>
+        </w:rPr>
         <w:t>Также следует отметить, что SQLite обладает высокой надежностью и устойчивостью, так как при каждой транзакции происходит запись на диск, что уменьшает риск потери данных в случае сбоя системы.</w:t>
       </w:r>
     </w:p>
@@ -5390,7 +6075,7 @@
       <w:pPr>
         <w:pStyle w:val="a6"/>
       </w:pPr>
-      <w:bookmarkStart w:id="14" w:name="_Toc134065587"/>
+      <w:bookmarkStart w:id="14" w:name="_Toc134074941"/>
       <w:r>
         <w:t>2</w:t>
       </w:r>
@@ -5596,12 +6281,14 @@
       <w:r>
         <w:t xml:space="preserve">использует </w:t>
       </w:r>
+      <w:proofErr w:type="spellStart"/>
       <w:r>
         <w:rPr>
           <w:lang w:val="en-US"/>
         </w:rPr>
         <w:t>Intellij</w:t>
       </w:r>
+      <w:proofErr w:type="spellEnd"/>
       <w:r>
         <w:t xml:space="preserve"> </w:t>
       </w:r>
@@ -5622,7 +6309,39 @@
       </w:r>
       <w:r>
         <w:lastRenderedPageBreak/>
-        <w:t>множество инструментов и функций для создания высококачественных и производительных приложений для Android. В IDE включены различные компоненты, такие как редактор кода, компилятор, отладчик, графический макетер, инструменты анализа кода, средства управления версиями и т. д. Android Studio также интегрирована с Android SDK (Software Development Kit), что позволяет разработчикам легко получать доступ к необходимым инструментам и ресурсам для создания приложений.</w:t>
+        <w:t xml:space="preserve">множество инструментов и функций для создания высококачественных и производительных приложений для </w:t>
+      </w:r>
+      <w:proofErr w:type="spellStart"/>
+      <w:r>
+        <w:t>Android</w:t>
+      </w:r>
+      <w:proofErr w:type="spellEnd"/>
+      <w:r>
+        <w:t xml:space="preserve">. В IDE включены различные компоненты, такие как редактор кода, компилятор, отладчик, графический </w:t>
+      </w:r>
+      <w:proofErr w:type="spellStart"/>
+      <w:r>
+        <w:t>макетер</w:t>
+      </w:r>
+      <w:proofErr w:type="spellEnd"/>
+      <w:r>
+        <w:t xml:space="preserve">, инструменты анализа кода, средства управления версиями и т. д. </w:t>
+      </w:r>
+      <w:proofErr w:type="spellStart"/>
+      <w:r>
+        <w:t>Android</w:t>
+      </w:r>
+      <w:proofErr w:type="spellEnd"/>
+      <w:r>
+        <w:t xml:space="preserve"> Studio также интегрирована с </w:t>
+      </w:r>
+      <w:proofErr w:type="spellStart"/>
+      <w:r>
+        <w:t>Android</w:t>
+      </w:r>
+      <w:proofErr w:type="spellEnd"/>
+      <w:r>
+        <w:t xml:space="preserve"> SDK (Software Development Kit), что позволяет разработчикам легко получать доступ к необходимым инструментам и ресурсам для создания приложений.</w:t>
       </w:r>
     </w:p>
     <w:p>
@@ -5868,7 +6587,7 @@
       <w:pPr>
         <w:pStyle w:val="a6"/>
       </w:pPr>
-      <w:bookmarkStart w:id="15" w:name="_Toc134065588"/>
+      <w:bookmarkStart w:id="15" w:name="_Toc134074942"/>
       <w:r>
         <w:t>2</w:t>
       </w:r>
@@ -5893,8 +6612,13 @@
       <w:r>
         <w:t xml:space="preserve">В качестве языка разработки </w:t>
       </w:r>
-      <w:r>
-        <w:t xml:space="preserve">frontend-службы </w:t>
+      <w:proofErr w:type="spellStart"/>
+      <w:r>
+        <w:t>frontend</w:t>
+      </w:r>
+      <w:proofErr w:type="spellEnd"/>
+      <w:r>
+        <w:t xml:space="preserve">-службы </w:t>
       </w:r>
       <w:r>
         <w:t xml:space="preserve">был выбран язык </w:t>
@@ -5914,7 +6638,15 @@
         <w:pStyle w:val="a3"/>
       </w:pPr>
       <w:r>
-        <w:t>Java - это объектно-ориентированный язык программирования, разработанный в 1995 году компанией Sun Microsystems. Язык был создан для написания кроссплатформенных приложений, которые могут выполняться на любой операционной системе, поддерживающей виртуальную машину Java (JVM).</w:t>
+        <w:t xml:space="preserve">Java </w:t>
+      </w:r>
+      <w:proofErr w:type="gramStart"/>
+      <w:r>
+        <w:t>- это</w:t>
+      </w:r>
+      <w:proofErr w:type="gramEnd"/>
+      <w:r>
+        <w:t xml:space="preserve"> объектно-ориентированный язык программирования, разработанный в 1995 году компанией Sun Microsystems. Язык был создан для написания кроссплатформенных приложений, которые могут выполняться на любой операционной системе, поддерживающей виртуальную машину Java (JVM).</w:t>
       </w:r>
       <w:r>
         <w:t xml:space="preserve"> </w:t>
@@ -6049,7 +6781,7 @@
       <w:pPr>
         <w:pStyle w:val="a6"/>
       </w:pPr>
-      <w:bookmarkStart w:id="16" w:name="_Toc134065589"/>
+      <w:bookmarkStart w:id="16" w:name="_Toc134074943"/>
       <w:r>
         <w:lastRenderedPageBreak/>
         <w:t>2.</w:t>
@@ -6122,8 +6854,13 @@
       <w:pPr>
         <w:pStyle w:val="a3"/>
       </w:pPr>
-      <w:r>
-        <w:t xml:space="preserve">Volley позволяет выполнять запросы в фоновом потоке, не блокируя основной поток пользовательского интерфейса. Это важно, так как сетевые запросы могут занять много времени и могут привести к задержкам в работе приложения. </w:t>
+      <w:proofErr w:type="spellStart"/>
+      <w:r>
+        <w:t>Volley</w:t>
+      </w:r>
+      <w:proofErr w:type="spellEnd"/>
+      <w:r>
+        <w:t xml:space="preserve"> позволяет выполнять запросы в фоновом потоке, не блокируя основной поток пользовательского интерфейса. Это важно, так как сетевые запросы могут занять много времени и могут привести к задержкам в работе приложения. </w:t>
       </w:r>
       <w:r>
         <w:t>Она</w:t>
@@ -6157,7 +6894,15 @@
         <w:pStyle w:val="a3"/>
       </w:pPr>
       <w:r>
-        <w:t xml:space="preserve">Еще одно преимущество Volley - возможность отмены запросов. Это позволяет избежать ненужных запросов и сократить использование сетевых ресурсов. </w:t>
+        <w:t xml:space="preserve">Еще одно преимущество </w:t>
+      </w:r>
+      <w:proofErr w:type="spellStart"/>
+      <w:r>
+        <w:t>Volley</w:t>
+      </w:r>
+      <w:proofErr w:type="spellEnd"/>
+      <w:r>
+        <w:t xml:space="preserve"> - возможность отмены запросов. Это позволяет избежать ненужных запросов и сократить использование сетевых ресурсов. </w:t>
       </w:r>
       <w:r>
         <w:t>Т</w:t>
@@ -6176,8 +6921,13 @@
       <w:pPr>
         <w:pStyle w:val="a3"/>
       </w:pPr>
-      <w:r>
-        <w:t>Volley работает на основе очереди запросов. Она позволяет управлять порядком выполнения запросов и задавать приоритеты для каждого запроса. Это позволяет более гибко управлять сетевыми запросами и повышать производительность приложения.</w:t>
+      <w:proofErr w:type="spellStart"/>
+      <w:r>
+        <w:t>Volley</w:t>
+      </w:r>
+      <w:proofErr w:type="spellEnd"/>
+      <w:r>
+        <w:t xml:space="preserve"> работает на основе очереди запросов. Она позволяет управлять порядком выполнения запросов и задавать приоритеты для каждого запроса. Это позволяет более гибко управлять сетевыми запросами и повышать производительность приложения.</w:t>
       </w:r>
     </w:p>
     <w:p>
@@ -6189,7 +6939,7 @@
       <w:pPr>
         <w:pStyle w:val="a6"/>
       </w:pPr>
-      <w:bookmarkStart w:id="17" w:name="_Toc134065590"/>
+      <w:bookmarkStart w:id="17" w:name="_Toc134074944"/>
       <w:r>
         <w:t>2.</w:t>
       </w:r>
@@ -6199,6 +6949,7 @@
       <w:r>
         <w:t xml:space="preserve"> </w:t>
       </w:r>
+      <w:proofErr w:type="spellStart"/>
       <w:r>
         <w:rPr>
           <w:lang w:val="en-US"/>
@@ -6206,6 +6957,7 @@
         <w:t>Bluestacks</w:t>
       </w:r>
       <w:bookmarkEnd w:id="17"/>
+      <w:proofErr w:type="spellEnd"/>
     </w:p>
     <w:p>
       <w:pPr>
@@ -6214,12 +6966,14 @@
       <w:r>
         <w:t xml:space="preserve">В качестве инструмента тестирования был использован эмулятор </w:t>
       </w:r>
+      <w:proofErr w:type="spellStart"/>
       <w:r>
         <w:rPr>
           <w:lang w:val="en-US"/>
         </w:rPr>
         <w:t>Bluestacks</w:t>
       </w:r>
+      <w:proofErr w:type="spellEnd"/>
       <w:r>
         <w:t xml:space="preserve">. </w:t>
       </w:r>
@@ -6228,8 +6982,13 @@
       <w:pPr>
         <w:pStyle w:val="a3"/>
       </w:pPr>
-      <w:r>
-        <w:t xml:space="preserve">BlueStacks </w:t>
+      <w:proofErr w:type="spellStart"/>
+      <w:r>
+        <w:t>BlueStacks</w:t>
+      </w:r>
+      <w:proofErr w:type="spellEnd"/>
+      <w:r>
+        <w:t xml:space="preserve"> </w:t>
       </w:r>
       <w:r>
         <w:t>предоставля</w:t>
@@ -6272,9 +7031,14 @@
       <w:pPr>
         <w:pStyle w:val="a3"/>
       </w:pPr>
+      <w:proofErr w:type="spellStart"/>
       <w:r>
         <w:lastRenderedPageBreak/>
-        <w:t>BlueStacks использует технологию виртуализации, которая эмулирует аппаратное и программное обеспечение мобильных устройств на компьютере. Это позволяет приложениям работать на компьютере так же, как на мобильном устройстве, но с использованием более мощных ресурсов, которые доступны на ПК.</w:t>
+        <w:t>BlueStacks</w:t>
+      </w:r>
+      <w:proofErr w:type="spellEnd"/>
+      <w:r>
+        <w:t xml:space="preserve"> использует технологию виртуализации, которая эмулирует аппаратное и программное обеспечение мобильных устройств на компьютере. Это позволяет приложениям работать на компьютере так же, как на мобильном устройстве, но с использованием более мощных ресурсов, которые доступны на ПК.</w:t>
       </w:r>
     </w:p>
     <w:p>
@@ -6319,8 +7083,13 @@
       <w:pPr>
         <w:pStyle w:val="a3"/>
       </w:pPr>
-      <w:r>
-        <w:t>BlueStacks предоставляет ряд преимуществ для мобильной разработки:</w:t>
+      <w:proofErr w:type="spellStart"/>
+      <w:r>
+        <w:t>BlueStacks</w:t>
+      </w:r>
+      <w:proofErr w:type="spellEnd"/>
+      <w:r>
+        <w:t xml:space="preserve"> предоставляет ряд преимуществ для мобильной разработки:</w:t>
       </w:r>
     </w:p>
     <w:p>
@@ -6332,7 +7101,15 @@
         </w:numPr>
       </w:pPr>
       <w:r>
-        <w:t>Тестирование приложений на ПК: BlueStacks позволяет разработчикам тестировать и отлаживать мобильные приложения на ПК, что может значительно ускорить процесс разработки.</w:t>
+        <w:t xml:space="preserve">Тестирование приложений на ПК: </w:t>
+      </w:r>
+      <w:proofErr w:type="spellStart"/>
+      <w:r>
+        <w:t>BlueStacks</w:t>
+      </w:r>
+      <w:proofErr w:type="spellEnd"/>
+      <w:r>
+        <w:t xml:space="preserve"> позволяет разработчикам тестировать и отлаживать мобильные приложения на ПК, что может значительно ускорить процесс разработки.</w:t>
       </w:r>
     </w:p>
     <w:p>
@@ -6344,7 +7121,15 @@
         </w:numPr>
       </w:pPr>
       <w:r>
-        <w:t>Удобство работы с мобильными приложениями: BlueStacks позволяет запускать мобильные приложения на ПК, что делает работу с ними более удобной и эффективной, особенно если нужно работать с несколькими приложениями одновременно.</w:t>
+        <w:t xml:space="preserve">Удобство работы с мобильными приложениями: </w:t>
+      </w:r>
+      <w:proofErr w:type="spellStart"/>
+      <w:r>
+        <w:t>BlueStacks</w:t>
+      </w:r>
+      <w:proofErr w:type="spellEnd"/>
+      <w:r>
+        <w:t xml:space="preserve"> позволяет запускать мобильные приложения на ПК, что делает работу с ними более удобной и эффективной, особенно если нужно работать с несколькими приложениями одновременно.</w:t>
       </w:r>
     </w:p>
     <w:p>
@@ -6356,7 +7141,15 @@
         </w:numPr>
       </w:pPr>
       <w:r>
-        <w:t xml:space="preserve">Работа с мобильными приложениями на большом экране: запуск мобильных приложений на ПК с помощью BlueStacks позволяет работать с ними на большом экране, что может быть особенно удобно для </w:t>
+        <w:t xml:space="preserve">Работа с мобильными приложениями на большом экране: запуск мобильных приложений на ПК с помощью </w:t>
+      </w:r>
+      <w:proofErr w:type="spellStart"/>
+      <w:r>
+        <w:t>BlueStacks</w:t>
+      </w:r>
+      <w:proofErr w:type="spellEnd"/>
+      <w:r>
+        <w:t xml:space="preserve"> позволяет работать с ними на большом экране, что может быть особенно удобно для </w:t>
       </w:r>
       <w:r>
         <w:t>тонкой настройки внешнего вида приложения и верстки интерфейса</w:t>
@@ -6374,7 +7167,15 @@
         </w:numPr>
       </w:pPr>
       <w:r>
-        <w:t>Синхронизация между устройствами: BlueStacks позволяет синхронизировать данные между ПК и мобильными устройствами, что может быть полезно для разработки мобильных приложений и игр, которые работают на разных платформах.</w:t>
+        <w:t xml:space="preserve">Синхронизация между устройствами: </w:t>
+      </w:r>
+      <w:proofErr w:type="spellStart"/>
+      <w:r>
+        <w:t>BlueStacks</w:t>
+      </w:r>
+      <w:proofErr w:type="spellEnd"/>
+      <w:r>
+        <w:t xml:space="preserve"> позволяет синхронизировать данные между ПК и мобильными устройствами, что может быть полезно для разработки мобильных приложений и игр, которые работают на разных платформах.</w:t>
       </w:r>
     </w:p>
     <w:p>
@@ -6386,7 +7187,15 @@
         </w:numPr>
       </w:pPr>
       <w:r>
-        <w:t xml:space="preserve">Доступ к Google Play: BlueStacks предоставляет доступ к магазину приложений Google Play, что позволяет быстро и </w:t>
+        <w:t xml:space="preserve">Доступ к Google Play: </w:t>
+      </w:r>
+      <w:proofErr w:type="spellStart"/>
+      <w:r>
+        <w:t>BlueStacks</w:t>
+      </w:r>
+      <w:proofErr w:type="spellEnd"/>
+      <w:r>
+        <w:t xml:space="preserve"> предоставляет доступ к магазину приложений Google Play, что позволяет быстро и </w:t>
       </w:r>
       <w:r>
         <w:lastRenderedPageBreak/>
@@ -6413,7 +7222,7 @@
           <w:numId w:val="6"/>
         </w:numPr>
       </w:pPr>
-      <w:bookmarkStart w:id="18" w:name="_Toc134065591"/>
+      <w:bookmarkStart w:id="18" w:name="_Toc134074945"/>
       <w:r>
         <w:lastRenderedPageBreak/>
         <w:t xml:space="preserve">РАЗРАБОТКА </w:t>
@@ -6433,7 +7242,7 @@
       <w:pPr>
         <w:pStyle w:val="a6"/>
       </w:pPr>
-      <w:bookmarkStart w:id="19" w:name="_Toc134065592"/>
+      <w:bookmarkStart w:id="19" w:name="_Toc134074946"/>
       <w:r>
         <w:t>3.1 Разработка базы данных</w:t>
       </w:r>
@@ -6676,18 +7485,25 @@
           <w:numId w:val="24"/>
         </w:numPr>
       </w:pPr>
+      <w:proofErr w:type="spellStart"/>
       <w:r>
         <w:rPr>
           <w:lang w:val="en-US"/>
         </w:rPr>
         <w:t>crossfit</w:t>
       </w:r>
+      <w:proofErr w:type="spellEnd"/>
       <w:r>
         <w:t xml:space="preserve"> – </w:t>
       </w:r>
       <w:r>
-        <w:t>логическое поле, содержащее информацию, является ли данное занятие кроссфитом(</w:t>
-      </w:r>
+        <w:t xml:space="preserve">логическое поле, содержащее информацию, является ли данное занятие </w:t>
+      </w:r>
+      <w:proofErr w:type="gramStart"/>
+      <w:r>
+        <w:t>кроссфитом(</w:t>
+      </w:r>
+      <w:proofErr w:type="gramEnd"/>
       <w:r>
         <w:t xml:space="preserve">программа упражнений на силу и выносливость, состоящая в основном из анаэробных упражнений, гимнастики </w:t>
       </w:r>
@@ -6797,9 +7613,16 @@
       <w:r>
         <w:t xml:space="preserve"> </w:t>
       </w:r>
-      <w:r>
-        <w:t>кардио(</w:t>
-      </w:r>
+      <w:proofErr w:type="spellStart"/>
+      <w:proofErr w:type="gramStart"/>
+      <w:r>
+        <w:t>кардио</w:t>
+      </w:r>
+      <w:proofErr w:type="spellEnd"/>
+      <w:r>
+        <w:t>(</w:t>
+      </w:r>
+      <w:proofErr w:type="gramEnd"/>
       <w:r>
         <w:t>вид физической активности, при котором сердце работает в учащенном режиме, а источником энергии выступает подкожный жир и гликоген</w:t>
       </w:r>
@@ -6821,8 +7644,13 @@
       <w:r>
         <w:t xml:space="preserve">ложь), означающее, что упражнение </w:t>
       </w:r>
-      <w:r>
-        <w:t>кардио нагрузкой</w:t>
+      <w:proofErr w:type="spellStart"/>
+      <w:r>
+        <w:t>кардио</w:t>
+      </w:r>
+      <w:proofErr w:type="spellEnd"/>
+      <w:r>
+        <w:t xml:space="preserve"> нагрузкой</w:t>
       </w:r>
       <w:r>
         <w:t xml:space="preserve"> не является</w:t>
@@ -7471,12 +8299,14 @@
           <w:bCs/>
         </w:rPr>
       </w:pPr>
+      <w:proofErr w:type="spellStart"/>
       <w:r>
         <w:rPr>
           <w:lang w:val="en-US"/>
         </w:rPr>
         <w:t>startTime</w:t>
       </w:r>
+      <w:proofErr w:type="spellEnd"/>
       <w:r>
         <w:t xml:space="preserve"> – </w:t>
       </w:r>
@@ -7496,6 +8326,7 @@
           <w:bCs/>
         </w:rPr>
       </w:pPr>
+      <w:proofErr w:type="spellStart"/>
       <w:r>
         <w:rPr>
           <w:lang w:val="en-US"/>
@@ -7509,6 +8340,7 @@
         </w:rPr>
         <w:t>Time</w:t>
       </w:r>
+      <w:proofErr w:type="spellEnd"/>
       <w:r>
         <w:t xml:space="preserve"> – </w:t>
       </w:r>
@@ -8326,12 +9158,14 @@
           <w:numId w:val="32"/>
         </w:numPr>
       </w:pPr>
+      <w:proofErr w:type="spellStart"/>
       <w:r>
         <w:rPr>
           <w:lang w:val="en-US"/>
         </w:rPr>
         <w:t>startTime</w:t>
       </w:r>
+      <w:proofErr w:type="spellEnd"/>
       <w:r>
         <w:t xml:space="preserve"> – </w:t>
       </w:r>
@@ -8347,12 +9181,14 @@
           <w:numId w:val="32"/>
         </w:numPr>
       </w:pPr>
+      <w:proofErr w:type="spellStart"/>
       <w:r>
         <w:rPr>
           <w:lang w:val="en-US"/>
         </w:rPr>
         <w:t>endTime</w:t>
       </w:r>
+      <w:proofErr w:type="spellEnd"/>
       <w:r>
         <w:t xml:space="preserve"> - </w:t>
       </w:r>
@@ -8518,12 +9354,14 @@
           <w:bCs/>
         </w:rPr>
       </w:pPr>
+      <w:proofErr w:type="spellStart"/>
       <w:r>
         <w:rPr>
           <w:lang w:val="en-US"/>
         </w:rPr>
         <w:t>wokout</w:t>
       </w:r>
+      <w:proofErr w:type="spellEnd"/>
       <w:r>
         <w:t>_</w:t>
       </w:r>
@@ -8584,8 +9422,13 @@
         <w:t xml:space="preserve"> – </w:t>
       </w:r>
       <w:r>
-        <w:t>поле, в котором содержится информация об упражнении. Является внешним ключом таблицы Activities</w:t>
-      </w:r>
+        <w:t xml:space="preserve">поле, в котором содержится информация об упражнении. Является внешним ключом таблицы </w:t>
+      </w:r>
+      <w:proofErr w:type="spellStart"/>
+      <w:r>
+        <w:t>Activities</w:t>
+      </w:r>
+      <w:proofErr w:type="spellEnd"/>
       <w:r>
         <w:t xml:space="preserve">. </w:t>
       </w:r>
@@ -8615,7 +9458,7 @@
       <w:pPr>
         <w:pStyle w:val="a6"/>
       </w:pPr>
-      <w:bookmarkStart w:id="20" w:name="_Toc134065593"/>
+      <w:bookmarkStart w:id="20" w:name="_Toc134074947"/>
       <w:r>
         <w:t>3.2 Разработка обработчиков</w:t>
       </w:r>
@@ -8649,12 +9492,14 @@
       <w:r>
         <w:t xml:space="preserve">были созданы </w:t>
       </w:r>
+      <w:proofErr w:type="spellStart"/>
       <w:r>
         <w:rPr>
           <w:lang w:val="en-US"/>
         </w:rPr>
         <w:t>url</w:t>
       </w:r>
+      <w:proofErr w:type="spellEnd"/>
       <w:r>
         <w:t xml:space="preserve"> </w:t>
       </w:r>
@@ -8667,8 +9512,29 @@
       <w:r>
         <w:t xml:space="preserve">. </w:t>
       </w:r>
-      <w:r>
-        <w:t>urlpatterns является списком объектов URLconf, которые определяют, как URL-адреса должны быть обрабатываться в Django. Каждый элемент urlpatterns определяет соответствие между URL-адресом и функцией представления, которая будет обрабатывать запрос.</w:t>
+      <w:proofErr w:type="spellStart"/>
+      <w:r>
+        <w:t>urlpatterns</w:t>
+      </w:r>
+      <w:proofErr w:type="spellEnd"/>
+      <w:r>
+        <w:t xml:space="preserve"> является списком объектов </w:t>
+      </w:r>
+      <w:proofErr w:type="spellStart"/>
+      <w:r>
+        <w:t>URLconf</w:t>
+      </w:r>
+      <w:proofErr w:type="spellEnd"/>
+      <w:r>
+        <w:t xml:space="preserve">, которые определяют, как URL-адреса должны быть обрабатываться в Django. Каждый элемент </w:t>
+      </w:r>
+      <w:proofErr w:type="spellStart"/>
+      <w:r>
+        <w:t>urlpatterns</w:t>
+      </w:r>
+      <w:proofErr w:type="spellEnd"/>
+      <w:r>
+        <w:t xml:space="preserve"> определяет соответствие между URL-адресом и функцией представления, которая будет обрабатывать запрос.</w:t>
       </w:r>
       <w:r>
         <w:t xml:space="preserve"> </w:t>
@@ -8781,6 +9647,7 @@
         </w:rPr>
         <w:t>“</w:t>
       </w:r>
+      <w:proofErr w:type="spellStart"/>
       <w:r>
         <w:rPr>
           <w:lang w:val="en-US"/>
@@ -8799,12 +9666,14 @@
         </w:rPr>
         <w:t>workout</w:t>
       </w:r>
+      <w:proofErr w:type="spellEnd"/>
       <w:r>
         <w:rPr>
           <w:lang w:val="en-US"/>
         </w:rPr>
         <w:t>/”, “</w:t>
       </w:r>
+      <w:proofErr w:type="spellStart"/>
       <w:r>
         <w:rPr>
           <w:lang w:val="en-US"/>
@@ -8823,17 +9692,44 @@
         </w:rPr>
         <w:t>workout</w:t>
       </w:r>
-      <w:r>
-        <w:rPr>
-          <w:lang w:val="en-US"/>
-        </w:rPr>
-        <w:t xml:space="preserve">/”, </w:t>
-      </w:r>
-      <w:r>
-        <w:rPr>
-          <w:lang w:val="en-US"/>
-        </w:rPr>
-        <w:t>"check_for_appointment",</w:t>
+      <w:proofErr w:type="spellEnd"/>
+      <w:r>
+        <w:rPr>
+          <w:lang w:val="en-US"/>
+        </w:rPr>
+        <w:t>/”</w:t>
+      </w:r>
+      <w:r>
+        <w:rPr>
+          <w:lang w:val="en-US"/>
+        </w:rPr>
+        <w:t>,”enroll/”</w:t>
+      </w:r>
+      <w:r>
+        <w:rPr>
+          <w:lang w:val="en-US"/>
+        </w:rPr>
+        <w:t xml:space="preserve">, </w:t>
+      </w:r>
+      <w:r>
+        <w:rPr>
+          <w:lang w:val="en-US"/>
+        </w:rPr>
+        <w:t>"</w:t>
+      </w:r>
+      <w:proofErr w:type="spellStart"/>
+      <w:r>
+        <w:rPr>
+          <w:lang w:val="en-US"/>
+        </w:rPr>
+        <w:t>check_for_appointment</w:t>
+      </w:r>
+      <w:proofErr w:type="spellEnd"/>
+      <w:r>
+        <w:rPr>
+          <w:lang w:val="en-US"/>
+        </w:rPr>
+        <w:t>",</w:t>
       </w:r>
       <w:r>
         <w:rPr>
@@ -8845,7 +9741,21 @@
         <w:rPr>
           <w:lang w:val="en-US"/>
         </w:rPr>
-        <w:t>"return_client",</w:t>
+        <w:t>"</w:t>
+      </w:r>
+      <w:proofErr w:type="spellStart"/>
+      <w:r>
+        <w:rPr>
+          <w:lang w:val="en-US"/>
+        </w:rPr>
+        <w:t>return_client</w:t>
+      </w:r>
+      <w:proofErr w:type="spellEnd"/>
+      <w:r>
+        <w:rPr>
+          <w:lang w:val="en-US"/>
+        </w:rPr>
+        <w:t>",</w:t>
       </w:r>
       <w:r>
         <w:rPr>
@@ -8857,7 +9767,21 @@
         <w:rPr>
           <w:lang w:val="en-US"/>
         </w:rPr>
-        <w:t>"return_schedule_all",</w:t>
+        <w:t>"</w:t>
+      </w:r>
+      <w:proofErr w:type="spellStart"/>
+      <w:r>
+        <w:rPr>
+          <w:lang w:val="en-US"/>
+        </w:rPr>
+        <w:t>return_schedule_all</w:t>
+      </w:r>
+      <w:proofErr w:type="spellEnd"/>
+      <w:r>
+        <w:rPr>
+          <w:lang w:val="en-US"/>
+        </w:rPr>
+        <w:t>",</w:t>
       </w:r>
       <w:r>
         <w:rPr>
@@ -8869,7 +9793,21 @@
         <w:rPr>
           <w:lang w:val="en-US"/>
         </w:rPr>
-        <w:t>"return_schedule",</w:t>
+        <w:t>"</w:t>
+      </w:r>
+      <w:proofErr w:type="spellStart"/>
+      <w:r>
+        <w:rPr>
+          <w:lang w:val="en-US"/>
+        </w:rPr>
+        <w:t>return_schedule</w:t>
+      </w:r>
+      <w:proofErr w:type="spellEnd"/>
+      <w:r>
+        <w:rPr>
+          <w:lang w:val="en-US"/>
+        </w:rPr>
+        <w:t>",</w:t>
       </w:r>
       <w:r>
         <w:rPr>
@@ -8881,7 +9819,21 @@
         <w:rPr>
           <w:lang w:val="en-US"/>
         </w:rPr>
-        <w:t>"return_appointments",</w:t>
+        <w:t>"</w:t>
+      </w:r>
+      <w:proofErr w:type="spellStart"/>
+      <w:r>
+        <w:rPr>
+          <w:lang w:val="en-US"/>
+        </w:rPr>
+        <w:t>return_appointments</w:t>
+      </w:r>
+      <w:proofErr w:type="spellEnd"/>
+      <w:r>
+        <w:rPr>
+          <w:lang w:val="en-US"/>
+        </w:rPr>
+        <w:t>",</w:t>
       </w:r>
       <w:r>
         <w:rPr>
@@ -8893,7 +9845,21 @@
         <w:rPr>
           <w:lang w:val="en-US"/>
         </w:rPr>
-        <w:t>"return_news",</w:t>
+        <w:t>"</w:t>
+      </w:r>
+      <w:proofErr w:type="spellStart"/>
+      <w:r>
+        <w:rPr>
+          <w:lang w:val="en-US"/>
+        </w:rPr>
+        <w:t>return_news</w:t>
+      </w:r>
+      <w:proofErr w:type="spellEnd"/>
+      <w:r>
+        <w:rPr>
+          <w:lang w:val="en-US"/>
+        </w:rPr>
+        <w:t>",</w:t>
       </w:r>
       <w:r>
         <w:rPr>
@@ -8905,7 +9871,35 @@
         <w:rPr>
           <w:lang w:val="en-US"/>
         </w:rPr>
-        <w:t>"return_news/&lt;int:since&gt;",</w:t>
+        <w:t>"</w:t>
+      </w:r>
+      <w:proofErr w:type="spellStart"/>
+      <w:r>
+        <w:rPr>
+          <w:lang w:val="en-US"/>
+        </w:rPr>
+        <w:t>return_news</w:t>
+      </w:r>
+      <w:proofErr w:type="spellEnd"/>
+      <w:r>
+        <w:rPr>
+          <w:lang w:val="en-US"/>
+        </w:rPr>
+        <w:t>/&lt;</w:t>
+      </w:r>
+      <w:proofErr w:type="spellStart"/>
+      <w:r>
+        <w:rPr>
+          <w:lang w:val="en-US"/>
+        </w:rPr>
+        <w:t>int:since</w:t>
+      </w:r>
+      <w:proofErr w:type="spellEnd"/>
+      <w:r>
+        <w:rPr>
+          <w:lang w:val="en-US"/>
+        </w:rPr>
+        <w:t>&gt;",</w:t>
       </w:r>
       <w:r>
         <w:rPr>
@@ -8917,7 +9911,21 @@
         <w:rPr>
           <w:lang w:val="en-US"/>
         </w:rPr>
-        <w:t>"return_exercise_activities",</w:t>
+        <w:t>"</w:t>
+      </w:r>
+      <w:proofErr w:type="spellStart"/>
+      <w:r>
+        <w:rPr>
+          <w:lang w:val="en-US"/>
+        </w:rPr>
+        <w:t>return_exercise_activities</w:t>
+      </w:r>
+      <w:proofErr w:type="spellEnd"/>
+      <w:r>
+        <w:rPr>
+          <w:lang w:val="en-US"/>
+        </w:rPr>
+        <w:t>",</w:t>
       </w:r>
       <w:r>
         <w:rPr>
@@ -8929,7 +9937,21 @@
         <w:rPr>
           <w:lang w:val="en-US"/>
         </w:rPr>
-        <w:t>"return_searched_exercise_activities",</w:t>
+        <w:t>"</w:t>
+      </w:r>
+      <w:proofErr w:type="spellStart"/>
+      <w:r>
+        <w:rPr>
+          <w:lang w:val="en-US"/>
+        </w:rPr>
+        <w:t>return_searched_exercise_activities</w:t>
+      </w:r>
+      <w:proofErr w:type="spellEnd"/>
+      <w:r>
+        <w:rPr>
+          <w:lang w:val="en-US"/>
+        </w:rPr>
+        <w:t>",</w:t>
       </w:r>
       <w:r>
         <w:rPr>
@@ -8941,7 +9963,21 @@
         <w:rPr>
           <w:lang w:val="en-US"/>
         </w:rPr>
-        <w:t>"return_all_activities",</w:t>
+        <w:t>"</w:t>
+      </w:r>
+      <w:proofErr w:type="spellStart"/>
+      <w:r>
+        <w:rPr>
+          <w:lang w:val="en-US"/>
+        </w:rPr>
+        <w:t>return_all_activities</w:t>
+      </w:r>
+      <w:proofErr w:type="spellEnd"/>
+      <w:r>
+        <w:rPr>
+          <w:lang w:val="en-US"/>
+        </w:rPr>
+        <w:t>",</w:t>
       </w:r>
       <w:r>
         <w:rPr>
@@ -8953,7 +9989,21 @@
         <w:rPr>
           <w:lang w:val="en-US"/>
         </w:rPr>
-        <w:t>"return_workouts/",</w:t>
+        <w:t>"</w:t>
+      </w:r>
+      <w:proofErr w:type="spellStart"/>
+      <w:r>
+        <w:rPr>
+          <w:lang w:val="en-US"/>
+        </w:rPr>
+        <w:t>return_workouts</w:t>
+      </w:r>
+      <w:proofErr w:type="spellEnd"/>
+      <w:r>
+        <w:rPr>
+          <w:lang w:val="en-US"/>
+        </w:rPr>
+        <w:t>/",</w:t>
       </w:r>
       <w:r>
         <w:rPr>
@@ -8965,7 +10015,49 @@
         <w:rPr>
           <w:lang w:val="en-US"/>
         </w:rPr>
-        <w:t>"return_workouts/&lt;int:year&gt;/&lt;int:month&gt;",</w:t>
+        <w:t>"</w:t>
+      </w:r>
+      <w:proofErr w:type="spellStart"/>
+      <w:r>
+        <w:rPr>
+          <w:lang w:val="en-US"/>
+        </w:rPr>
+        <w:t>return_workouts</w:t>
+      </w:r>
+      <w:proofErr w:type="spellEnd"/>
+      <w:r>
+        <w:rPr>
+          <w:lang w:val="en-US"/>
+        </w:rPr>
+        <w:t>/&lt;</w:t>
+      </w:r>
+      <w:proofErr w:type="spellStart"/>
+      <w:r>
+        <w:rPr>
+          <w:lang w:val="en-US"/>
+        </w:rPr>
+        <w:t>int:year</w:t>
+      </w:r>
+      <w:proofErr w:type="spellEnd"/>
+      <w:r>
+        <w:rPr>
+          <w:lang w:val="en-US"/>
+        </w:rPr>
+        <w:t>&gt;/&lt;</w:t>
+      </w:r>
+      <w:proofErr w:type="spellStart"/>
+      <w:r>
+        <w:rPr>
+          <w:lang w:val="en-US"/>
+        </w:rPr>
+        <w:t>int:month</w:t>
+      </w:r>
+      <w:proofErr w:type="spellEnd"/>
+      <w:r>
+        <w:rPr>
+          <w:lang w:val="en-US"/>
+        </w:rPr>
+        <w:t>&gt;",</w:t>
       </w:r>
       <w:r>
         <w:rPr>
@@ -8977,7 +10069,21 @@
         <w:rPr>
           <w:lang w:val="en-US"/>
         </w:rPr>
-        <w:t>"return_workout_years",</w:t>
+        <w:t>"</w:t>
+      </w:r>
+      <w:proofErr w:type="spellStart"/>
+      <w:r>
+        <w:rPr>
+          <w:lang w:val="en-US"/>
+        </w:rPr>
+        <w:t>return_workout_years</w:t>
+      </w:r>
+      <w:proofErr w:type="spellEnd"/>
+      <w:r>
+        <w:rPr>
+          <w:lang w:val="en-US"/>
+        </w:rPr>
+        <w:t>",</w:t>
       </w:r>
       <w:r>
         <w:rPr>
@@ -8989,7 +10095,35 @@
         <w:rPr>
           <w:lang w:val="en-US"/>
         </w:rPr>
-        <w:t>"return_workout_months/&lt;int:year&gt;"</w:t>
+        <w:t>"</w:t>
+      </w:r>
+      <w:proofErr w:type="spellStart"/>
+      <w:r>
+        <w:rPr>
+          <w:lang w:val="en-US"/>
+        </w:rPr>
+        <w:t>return_workout_months</w:t>
+      </w:r>
+      <w:proofErr w:type="spellEnd"/>
+      <w:r>
+        <w:rPr>
+          <w:lang w:val="en-US"/>
+        </w:rPr>
+        <w:t>/&lt;</w:t>
+      </w:r>
+      <w:proofErr w:type="spellStart"/>
+      <w:r>
+        <w:rPr>
+          <w:lang w:val="en-US"/>
+        </w:rPr>
+        <w:t>int:year</w:t>
+      </w:r>
+      <w:proofErr w:type="spellEnd"/>
+      <w:r>
+        <w:rPr>
+          <w:lang w:val="en-US"/>
+        </w:rPr>
+        <w:t>&gt;"</w:t>
       </w:r>
       <w:r>
         <w:rPr>
@@ -9038,12 +10172,14 @@
         </w:rPr>
         <w:t>“</w:t>
       </w:r>
+      <w:proofErr w:type="spellStart"/>
       <w:r>
         <w:rPr>
           <w:lang w:val="en-US"/>
         </w:rPr>
         <w:t>return_schedule</w:t>
       </w:r>
+      <w:proofErr w:type="spellEnd"/>
       <w:r>
         <w:rPr>
           <w:lang w:val="en-US"/>
@@ -9056,12 +10192,14 @@
         </w:rPr>
         <w:t>“</w:t>
       </w:r>
+      <w:proofErr w:type="spellStart"/>
       <w:r>
         <w:rPr>
           <w:lang w:val="en-US"/>
         </w:rPr>
         <w:t>return_news</w:t>
       </w:r>
+      <w:proofErr w:type="spellEnd"/>
       <w:r>
         <w:rPr>
           <w:lang w:val="en-US"/>
@@ -9080,36 +10218,42 @@
         </w:rPr>
         <w:t>“</w:t>
       </w:r>
+      <w:proofErr w:type="spellStart"/>
       <w:r>
         <w:rPr>
           <w:lang w:val="en-US"/>
         </w:rPr>
         <w:t>return_all_activities</w:t>
       </w:r>
+      <w:proofErr w:type="spellEnd"/>
       <w:r>
         <w:rPr>
           <w:lang w:val="en-US"/>
         </w:rPr>
         <w:t>”, “</w:t>
       </w:r>
+      <w:proofErr w:type="spellStart"/>
       <w:r>
         <w:rPr>
           <w:lang w:val="en-US"/>
         </w:rPr>
         <w:t>return_exercise_activities</w:t>
       </w:r>
+      <w:proofErr w:type="spellEnd"/>
       <w:r>
         <w:rPr>
           <w:lang w:val="en-US"/>
         </w:rPr>
         <w:t>”, “</w:t>
       </w:r>
+      <w:proofErr w:type="spellStart"/>
       <w:r>
         <w:rPr>
           <w:lang w:val="en-US"/>
         </w:rPr>
         <w:t>return_workouts</w:t>
       </w:r>
+      <w:proofErr w:type="spellEnd"/>
       <w:r>
         <w:rPr>
           <w:lang w:val="en-US"/>
@@ -9352,12 +10496,14 @@
       <w:r>
         <w:t xml:space="preserve">предоставляет сильный инструмент для проверки прав пользователя, сделавшего запрос, таким образом простейшие запросы, описанные ранее имеют разрешение </w:t>
       </w:r>
+      <w:proofErr w:type="spellStart"/>
       <w:r>
         <w:rPr>
           <w:lang w:val="en-US"/>
         </w:rPr>
         <w:t>IsAdminUser</w:t>
       </w:r>
+      <w:proofErr w:type="spellEnd"/>
       <w:r>
         <w:t>, что не позволит пользователю сделать вызов данной ссылки, если он не вошел как админ</w:t>
       </w:r>
@@ -9365,15 +10511,18 @@
         <w:t xml:space="preserve">. </w:t>
       </w:r>
       <w:r>
-        <w:t xml:space="preserve">Такие запросы были бы крайне неэффективны для простого пользователя, потому что ему нет необходимости получать все поля одновременно, однако для отладки и модерации такие запросы необходимы. </w:t>
-      </w:r>
-    </w:p>
-    <w:p>
-      <w:pPr>
-        <w:pStyle w:val="a3"/>
-      </w:pPr>
+        <w:t xml:space="preserve">Такие запросы были бы крайне неэффективны для простого пользователя, </w:t>
+      </w:r>
       <w:r>
         <w:lastRenderedPageBreak/>
+        <w:t xml:space="preserve">потому что ему нет необходимости получать все поля одновременно, однако для отладки и модерации такие запросы необходимы. </w:t>
+      </w:r>
+    </w:p>
+    <w:p>
+      <w:pPr>
+        <w:pStyle w:val="a3"/>
+      </w:pPr>
+      <w:r>
         <w:t xml:space="preserve">Запросы, которые будут выполнять </w:t>
       </w:r>
       <w:r>
@@ -9400,6 +10549,7 @@
           <w:numId w:val="36"/>
         </w:numPr>
       </w:pPr>
+      <w:proofErr w:type="spellStart"/>
       <w:r>
         <w:rPr>
           <w:b/>
@@ -9440,6 +10590,7 @@
         </w:rPr>
         <w:t>week</w:t>
       </w:r>
+      <w:proofErr w:type="spellEnd"/>
       <w:r>
         <w:rPr>
           <w:lang w:val="en-US"/>
@@ -9498,8 +10649,16 @@
         <w:rPr>
           <w:lang w:val="en-US"/>
         </w:rPr>
-        <w:t>“return_schedule</w:t>
-      </w:r>
+        <w:t>“</w:t>
+      </w:r>
+      <w:proofErr w:type="spellStart"/>
+      <w:r>
+        <w:rPr>
+          <w:lang w:val="en-US"/>
+        </w:rPr>
+        <w:t>return_schedule</w:t>
+      </w:r>
+      <w:proofErr w:type="spellEnd"/>
       <w:r>
         <w:rPr>
           <w:lang w:val="en-US"/>
@@ -9601,6 +10760,7 @@
           <w:lang w:val="en-US"/>
         </w:rPr>
       </w:pPr>
+      <w:proofErr w:type="spellStart"/>
       <w:r>
         <w:rPr>
           <w:b/>
@@ -9641,6 +10801,7 @@
         </w:rPr>
         <w:t>appointment</w:t>
       </w:r>
+      <w:proofErr w:type="spellEnd"/>
       <w:r>
         <w:rPr>
           <w:b/>
@@ -9689,7 +10850,21 @@
         <w:rPr>
           <w:lang w:val="en-US"/>
         </w:rPr>
-        <w:t>"check_for_appointment"</w:t>
+        <w:t>"</w:t>
+      </w:r>
+      <w:proofErr w:type="spellStart"/>
+      <w:r>
+        <w:rPr>
+          <w:lang w:val="en-US"/>
+        </w:rPr>
+        <w:t>check_for_appointment</w:t>
+      </w:r>
+      <w:proofErr w:type="spellEnd"/>
+      <w:r>
+        <w:rPr>
+          <w:lang w:val="en-US"/>
+        </w:rPr>
+        <w:t>"</w:t>
       </w:r>
       <w:r>
         <w:rPr>
@@ -9843,6 +11018,7 @@
           <w:bCs/>
         </w:rPr>
       </w:pPr>
+      <w:proofErr w:type="spellStart"/>
       <w:r>
         <w:rPr>
           <w:b/>
@@ -9867,6 +11043,7 @@
         </w:rPr>
         <w:t>appointments</w:t>
       </w:r>
+      <w:proofErr w:type="spellEnd"/>
       <w:r>
         <w:rPr>
           <w:b/>
@@ -9925,7 +11102,14 @@
         <w:rPr>
           <w:lang w:val="en-US"/>
         </w:rPr>
-        <w:t xml:space="preserve"> “return</w:t>
+        <w:t xml:space="preserve"> “</w:t>
+      </w:r>
+      <w:proofErr w:type="spellStart"/>
+      <w:r>
+        <w:rPr>
+          <w:lang w:val="en-US"/>
+        </w:rPr>
+        <w:t>return</w:t>
       </w:r>
       <w:r>
         <w:rPr>
@@ -9939,6 +11123,7 @@
         </w:rPr>
         <w:t>appointments</w:t>
       </w:r>
+      <w:proofErr w:type="spellEnd"/>
       <w:r>
         <w:rPr>
           <w:lang w:val="en-US"/>
@@ -9973,6 +11158,7 @@
           <w:bCs/>
           <w:lang w:val="en-US"/>
         </w:rPr>
+        <w:lastRenderedPageBreak/>
         <w:t>return</w:t>
       </w:r>
       <w:r>
@@ -10001,11 +11187,16 @@
         <w:t xml:space="preserve">обработчик, вызываемый по паттерну </w:t>
       </w:r>
       <w:r>
-        <w:t>“return</w:t>
+        <w:t>“</w:t>
+      </w:r>
+      <w:proofErr w:type="spellStart"/>
+      <w:r>
+        <w:t>return</w:t>
       </w:r>
       <w:r>
         <w:t>_client</w:t>
       </w:r>
+      <w:proofErr w:type="spellEnd"/>
       <w:r>
         <w:t xml:space="preserve">”. </w:t>
       </w:r>
@@ -10013,11 +11204,7 @@
         <w:t xml:space="preserve">Данный запрос возвращает </w:t>
       </w:r>
       <w:r>
-        <w:t xml:space="preserve">информацию о </w:t>
-      </w:r>
-      <w:r>
-        <w:lastRenderedPageBreak/>
-        <w:t>клиенте,</w:t>
+        <w:t>информацию о клиенте,</w:t>
       </w:r>
       <w:r>
         <w:t xml:space="preserve"> </w:t>
@@ -10074,6 +11261,7 @@
           <w:bCs/>
         </w:rPr>
       </w:pPr>
+      <w:proofErr w:type="spellStart"/>
       <w:r>
         <w:rPr>
           <w:b/>
@@ -10081,6 +11269,7 @@
         </w:rPr>
         <w:t>add_workout</w:t>
       </w:r>
+      <w:proofErr w:type="spellEnd"/>
       <w:r>
         <w:rPr>
           <w:b/>
@@ -10222,6 +11411,7 @@
           <w:bCs/>
         </w:rPr>
       </w:pPr>
+      <w:proofErr w:type="spellStart"/>
       <w:r>
         <w:rPr>
           <w:b/>
@@ -10262,6 +11452,7 @@
         </w:rPr>
         <w:t>activities</w:t>
       </w:r>
+      <w:proofErr w:type="spellEnd"/>
       <w:r>
         <w:rPr>
           <w:b/>
@@ -10304,8 +11495,16 @@
         <w:rPr>
           <w:lang w:val="en-US"/>
         </w:rPr>
-        <w:t xml:space="preserve"> “return_excercise_activities</w:t>
-      </w:r>
+        <w:t xml:space="preserve"> “</w:t>
+      </w:r>
+      <w:proofErr w:type="spellStart"/>
+      <w:r>
+        <w:rPr>
+          <w:lang w:val="en-US"/>
+        </w:rPr>
+        <w:t>return_excercise_activities</w:t>
+      </w:r>
+      <w:proofErr w:type="spellEnd"/>
       <w:r>
         <w:rPr>
           <w:lang w:val="en-US"/>
@@ -10367,13 +11566,23 @@
           <w:bCs/>
         </w:rPr>
       </w:pPr>
+      <w:proofErr w:type="spellStart"/>
       <w:r>
         <w:rPr>
           <w:b/>
           <w:bCs/>
           <w:lang w:val="en-US"/>
         </w:rPr>
-        <w:t xml:space="preserve">return_selected_workouts – </w:t>
+        <w:t>return_selected_workouts</w:t>
+      </w:r>
+      <w:proofErr w:type="spellEnd"/>
+      <w:r>
+        <w:rPr>
+          <w:b/>
+          <w:bCs/>
+          <w:lang w:val="en-US"/>
+        </w:rPr>
+        <w:t xml:space="preserve"> – </w:t>
       </w:r>
       <w:r>
         <w:t>обработчик</w:t>
@@ -10417,12 +11626,14 @@
         </w:rPr>
         <w:t>“</w:t>
       </w:r>
+      <w:proofErr w:type="spellStart"/>
       <w:r>
         <w:rPr>
           <w:lang w:val="en-US"/>
         </w:rPr>
         <w:t>return_selected_workouts</w:t>
       </w:r>
+      <w:proofErr w:type="spellEnd"/>
       <w:r>
         <w:rPr>
           <w:lang w:val="en-US"/>
@@ -10525,7 +11736,15 @@
         <w:t xml:space="preserve"> </w:t>
       </w:r>
       <w:r>
-        <w:t xml:space="preserve">“return_workout_years”. </w:t>
+        <w:t>“</w:t>
+      </w:r>
+      <w:proofErr w:type="spellStart"/>
+      <w:r>
+        <w:t>return_workout_years</w:t>
+      </w:r>
+      <w:proofErr w:type="spellEnd"/>
+      <w:r>
+        <w:t xml:space="preserve">”. </w:t>
       </w:r>
       <w:r>
         <w:t xml:space="preserve">Данный запрос возвращает список всех лет, когда пользователь проводил тренировки. </w:t>
@@ -10543,6 +11762,7 @@
           <w:bCs/>
         </w:rPr>
       </w:pPr>
+      <w:proofErr w:type="spellStart"/>
       <w:r>
         <w:rPr>
           <w:b/>
@@ -10583,6 +11803,7 @@
         </w:rPr>
         <w:t>months</w:t>
       </w:r>
+      <w:proofErr w:type="spellEnd"/>
       <w:r>
         <w:rPr>
           <w:b/>
@@ -10631,7 +11852,14 @@
         <w:rPr>
           <w:lang w:val="en-US"/>
         </w:rPr>
-        <w:t>“return_workout_</w:t>
+        <w:t>“</w:t>
+      </w:r>
+      <w:proofErr w:type="spellStart"/>
+      <w:r>
+        <w:rPr>
+          <w:lang w:val="en-US"/>
+        </w:rPr>
+        <w:t>return_workout_</w:t>
       </w:r>
       <w:r>
         <w:rPr>
@@ -10639,6 +11867,7 @@
         </w:rPr>
         <w:t>months</w:t>
       </w:r>
+      <w:proofErr w:type="spellEnd"/>
       <w:r>
         <w:rPr>
           <w:lang w:val="en-US"/>
@@ -10710,7 +11939,15 @@
         <w:t>Данный запрос позволяет пользователю пройти регистрацию в системе.</w:t>
       </w:r>
       <w:r>
-        <w:t xml:space="preserve"> Реализована регистрация при помози встроенных инструментов фреймворка </w:t>
+        <w:t xml:space="preserve"> Реализована регистрация при </w:t>
+      </w:r>
+      <w:proofErr w:type="spellStart"/>
+      <w:r>
+        <w:t>помози</w:t>
+      </w:r>
+      <w:proofErr w:type="spellEnd"/>
+      <w:r>
+        <w:t xml:space="preserve"> встроенных инструментов фреймворка </w:t>
       </w:r>
       <w:r>
         <w:rPr>
@@ -10729,6 +11966,60 @@
       </w:r>
       <w:r>
         <w:t xml:space="preserve">. </w:t>
+      </w:r>
+    </w:p>
+    <w:p>
+      <w:pPr>
+        <w:pStyle w:val="a3"/>
+        <w:numPr>
+          <w:ilvl w:val="0"/>
+          <w:numId w:val="36"/>
+        </w:numPr>
+      </w:pPr>
+      <w:r>
+        <w:rPr>
+          <w:b/>
+          <w:bCs/>
+          <w:lang w:val="en-US"/>
+        </w:rPr>
+        <w:t>enroll</w:t>
+      </w:r>
+      <w:r>
+        <w:rPr>
+          <w:b/>
+          <w:bCs/>
+        </w:rPr>
+        <w:t xml:space="preserve"> – </w:t>
+      </w:r>
+      <w:r>
+        <w:t xml:space="preserve">обработчик, вызываемый по паттерну </w:t>
+      </w:r>
+      <w:r>
+        <w:t>“</w:t>
+      </w:r>
+      <w:r>
+        <w:rPr>
+          <w:lang w:val="en-US"/>
+        </w:rPr>
+        <w:t>enroll</w:t>
+      </w:r>
+      <w:r>
+        <w:t>”</w:t>
+      </w:r>
+      <w:r>
+        <w:t xml:space="preserve">. Данный запрос проверяет, записан ли пользователь на групповое занятие, и, если он записан, то удаляет запись, а если нет – </w:t>
+      </w:r>
+      <w:r>
+        <w:t xml:space="preserve">создает запись в таблице </w:t>
+      </w:r>
+      <w:r>
+        <w:rPr>
+          <w:lang w:val="en-US"/>
+        </w:rPr>
+        <w:t>Appointments</w:t>
+      </w:r>
+      <w:r>
+        <w:t>.</w:t>
       </w:r>
     </w:p>
     <w:p>
@@ -10755,7 +12046,7 @@
         <w:lastRenderedPageBreak/>
         <w:t xml:space="preserve"> </w:t>
       </w:r>
-      <w:bookmarkStart w:id="21" w:name="_Toc134065594"/>
+      <w:bookmarkStart w:id="21" w:name="_Toc134074948"/>
       <w:r>
         <w:t>РАЗРАБОТКА</w:t>
       </w:r>
@@ -10866,7 +12157,7 @@
           <w:numId w:val="6"/>
         </w:numPr>
       </w:pPr>
-      <w:bookmarkStart w:id="22" w:name="_Toc134065595"/>
+      <w:bookmarkStart w:id="22" w:name="_Toc134074949"/>
       <w:r>
         <w:t>Окно новостей</w:t>
       </w:r>
@@ -11113,8 +12404,21 @@
       <w:pPr>
         <w:pStyle w:val="a3"/>
       </w:pPr>
-      <w:r>
-        <w:t xml:space="preserve">Navigation Bar </w:t>
+      <w:proofErr w:type="spellStart"/>
+      <w:r>
+        <w:t>Navigation</w:t>
+      </w:r>
+      <w:proofErr w:type="spellEnd"/>
+      <w:r>
+        <w:t xml:space="preserve"> </w:t>
+      </w:r>
+      <w:proofErr w:type="spellStart"/>
+      <w:r>
+        <w:t>Bar</w:t>
+      </w:r>
+      <w:proofErr w:type="spellEnd"/>
+      <w:r>
+        <w:t xml:space="preserve"> </w:t>
       </w:r>
       <w:r>
         <w:t>— это</w:t>
@@ -11160,7 +12464,7 @@
           <w:numId w:val="6"/>
         </w:numPr>
       </w:pPr>
-      <w:bookmarkStart w:id="23" w:name="_Toc134065596"/>
+      <w:bookmarkStart w:id="23" w:name="_Toc134074950"/>
       <w:r>
         <w:t>Окно записной книжки</w:t>
       </w:r>
@@ -11417,6 +12721,7 @@
       <w:pPr>
         <w:pStyle w:val="a6"/>
       </w:pPr>
+      <w:bookmarkStart w:id="24" w:name="_Toc134074951"/>
       <w:r>
         <w:t>4.</w:t>
       </w:r>
@@ -11429,6 +12734,7 @@
       <w:r>
         <w:t>Окно создания записей</w:t>
       </w:r>
+      <w:bookmarkEnd w:id="24"/>
     </w:p>
     <w:p>
       <w:pPr>
@@ -11566,7 +12872,15 @@
         <w:t xml:space="preserve"> </w:t>
       </w:r>
       <w:r>
-        <w:t>время начала тренировки, справа – конца. По нажатию на них будут открываться соответствующие спиннеры для удобного времени часов и минут (рис. 6)</w:t>
+        <w:t xml:space="preserve">время начала тренировки, справа – конца. По нажатию на них будут открываться соответствующие </w:t>
+      </w:r>
+      <w:proofErr w:type="spellStart"/>
+      <w:r>
+        <w:t>спиннеры</w:t>
+      </w:r>
+      <w:proofErr w:type="spellEnd"/>
+      <w:r>
+        <w:t xml:space="preserve"> для удобного времени часов и минут (рис. 6)</w:t>
       </w:r>
       <w:r>
         <w:t>. По стандарту эти поля имеют значения текущего часа и следующего часа.</w:t>
@@ -12011,16 +13325,717 @@
     <w:p>
       <w:pPr>
         <w:pStyle w:val="a6"/>
-      </w:pPr>
-      <w:r>
-        <w:rPr>
-          <w:lang w:val="en-US"/>
-        </w:rPr>
+        <w:ind w:left="709" w:firstLine="0"/>
+      </w:pPr>
+      <w:bookmarkStart w:id="25" w:name="_Toc134074952"/>
+      <w:r>
         <w:lastRenderedPageBreak/>
         <w:t xml:space="preserve">4.4 </w:t>
       </w:r>
       <w:r>
         <w:t>Окно расписания</w:t>
+      </w:r>
+      <w:bookmarkEnd w:id="25"/>
+    </w:p>
+    <w:p>
+      <w:pPr>
+        <w:pStyle w:val="a3"/>
+      </w:pPr>
+      <w:r>
+        <w:t>Данное окно содержит расписание групповых занятий клуба с сортировкой от текущего дня и далее</w:t>
+      </w:r>
+      <w:r>
+        <w:t xml:space="preserve"> (рис</w:t>
+      </w:r>
+      <w:r>
+        <w:t>.</w:t>
+      </w:r>
+      <w:r>
+        <w:t xml:space="preserve"> 11.)</w:t>
+      </w:r>
+      <w:r>
+        <w:t>.</w:t>
+      </w:r>
+      <w:r>
+        <w:t xml:space="preserve"> Едино</w:t>
+      </w:r>
+      <w:r>
+        <w:t xml:space="preserve">временно загружаются </w:t>
+      </w:r>
+      <w:r>
+        <w:rPr>
+          <w:lang w:val="en-US"/>
+        </w:rPr>
+        <w:t>14</w:t>
+      </w:r>
+      <w:r>
+        <w:t xml:space="preserve"> дней начиная от текущего с целью оптимизации. </w:t>
+      </w:r>
+    </w:p>
+    <w:p>
+      <w:pPr>
+        <w:pStyle w:val="a3"/>
+        <w:rPr>
+          <w:lang w:val="en-US"/>
+        </w:rPr>
+      </w:pPr>
+      <w:r>
+        <w:rPr>
+          <w:lang w:val="en-US"/>
+        </w:rPr>
+        <w:drawing>
+          <wp:inline distT="0" distB="0" distL="0" distR="0" wp14:anchorId="14089021" wp14:editId="13A07BB5">
+            <wp:extent cx="2427111" cy="4173064"/>
+            <wp:effectExtent l="0" t="0" r="0" b="0"/>
+            <wp:docPr id="392553758" name="Рисунок 1" descr="Изображение выглядит как текст, снимок экрана&#10;&#10;Автоматически созданное описание"/>
+            <wp:cNvGraphicFramePr>
+              <a:graphicFrameLocks xmlns:a="http://schemas.openxmlformats.org/drawingml/2006/main" noChangeAspect="1"/>
+            </wp:cNvGraphicFramePr>
+            <a:graphic xmlns:a="http://schemas.openxmlformats.org/drawingml/2006/main">
+              <a:graphicData uri="http://schemas.openxmlformats.org/drawingml/2006/picture">
+                <pic:pic xmlns:pic="http://schemas.openxmlformats.org/drawingml/2006/picture">
+                  <pic:nvPicPr>
+                    <pic:cNvPr id="392553758" name="Рисунок 1" descr="Изображение выглядит как текст, снимок экрана&#10;&#10;Автоматически созданное описание"/>
+                    <pic:cNvPicPr/>
+                  </pic:nvPicPr>
+                  <pic:blipFill>
+                    <a:blip r:embed="rId18"/>
+                    <a:stretch>
+                      <a:fillRect/>
+                    </a:stretch>
+                  </pic:blipFill>
+                  <pic:spPr>
+                    <a:xfrm>
+                      <a:off x="0" y="0"/>
+                      <a:ext cx="2436028" cy="4188395"/>
+                    </a:xfrm>
+                    <a:prstGeom prst="rect">
+                      <a:avLst/>
+                    </a:prstGeom>
+                  </pic:spPr>
+                </pic:pic>
+              </a:graphicData>
+            </a:graphic>
+          </wp:inline>
+        </w:drawing>
+      </w:r>
+    </w:p>
+    <w:p>
+      <w:pPr>
+        <w:pStyle w:val="a3"/>
+      </w:pPr>
+      <w:r>
+        <w:rPr>
+          <w:lang w:val="en-US"/>
+        </w:rPr>
+        <w:tab/>
+      </w:r>
+      <w:r>
+        <w:t>Рисунок 11.</w:t>
+      </w:r>
+    </w:p>
+    <w:p>
+      <w:pPr>
+        <w:pStyle w:val="a3"/>
+      </w:pPr>
+    </w:p>
+    <w:p>
+      <w:pPr>
+        <w:pStyle w:val="a3"/>
+      </w:pPr>
+      <w:r>
+        <w:t xml:space="preserve">Каждое событие сортируется по времени внутри одного дня. Если в определенный день нет никаких занятий, там будет соответствующая надпись. </w:t>
+      </w:r>
+      <w:r>
+        <w:t>Каждая из позиций в расписании содержит:</w:t>
+      </w:r>
+    </w:p>
+    <w:p>
+      <w:pPr>
+        <w:pStyle w:val="a3"/>
+        <w:numPr>
+          <w:ilvl w:val="0"/>
+          <w:numId w:val="45"/>
+        </w:numPr>
+      </w:pPr>
+      <w:r>
+        <w:t>Название занятия</w:t>
+      </w:r>
+    </w:p>
+    <w:p>
+      <w:pPr>
+        <w:pStyle w:val="a3"/>
+        <w:numPr>
+          <w:ilvl w:val="0"/>
+          <w:numId w:val="45"/>
+        </w:numPr>
+      </w:pPr>
+      <w:r>
+        <w:t>Время начала и конца</w:t>
+      </w:r>
+    </w:p>
+    <w:p>
+      <w:pPr>
+        <w:pStyle w:val="a3"/>
+        <w:numPr>
+          <w:ilvl w:val="0"/>
+          <w:numId w:val="45"/>
+        </w:numPr>
+      </w:pPr>
+      <w:r>
+        <w:t>Количество доступных мест</w:t>
+      </w:r>
+    </w:p>
+    <w:p>
+      <w:pPr>
+        <w:pStyle w:val="a3"/>
+        <w:numPr>
+          <w:ilvl w:val="0"/>
+          <w:numId w:val="45"/>
+        </w:numPr>
+      </w:pPr>
+      <w:r>
+        <w:t>Информацию является ли занятие платным (перечеркнутый значок обозначает бесплатное занятие).</w:t>
+      </w:r>
+    </w:p>
+    <w:p>
+      <w:pPr>
+        <w:pStyle w:val="a3"/>
+        <w:numPr>
+          <w:ilvl w:val="0"/>
+          <w:numId w:val="45"/>
+        </w:numPr>
+      </w:pPr>
+      <w:r>
+        <w:t>Место проведения занятия</w:t>
+      </w:r>
+    </w:p>
+    <w:p>
+      <w:pPr>
+        <w:pStyle w:val="a3"/>
+        <w:numPr>
+          <w:ilvl w:val="0"/>
+          <w:numId w:val="45"/>
+        </w:numPr>
+      </w:pPr>
+      <w:r>
+        <w:t>Тренера, проводящего занятие</w:t>
+      </w:r>
+    </w:p>
+    <w:p>
+      <w:pPr>
+        <w:pStyle w:val="a3"/>
+      </w:pPr>
+      <w:r>
+        <w:lastRenderedPageBreak/>
+        <w:t>Если пользователь захочет записаться на мероприятие, он может нажать на соответствующую позицию в расписание</w:t>
+      </w:r>
+      <w:r>
+        <w:t>. Данное действие откроет окно выбранного занятия</w:t>
+      </w:r>
+      <w:r>
+        <w:t xml:space="preserve"> (рис. 12)</w:t>
+      </w:r>
+      <w:r>
+        <w:t xml:space="preserve">, где будет представлена </w:t>
+      </w:r>
+      <w:r>
+        <w:t>подробная информация о занятии, а также будет доступна кнопка записаться.</w:t>
+      </w:r>
+      <w:r>
+        <w:t xml:space="preserve"> При нажатии на кнопку пользователь будет записан на занятие, а кнопка изменится на отмену записи. При нажатии на нее запись пользователя будет удалена.</w:t>
+      </w:r>
+    </w:p>
+    <w:p>
+      <w:pPr>
+        <w:pStyle w:val="a3"/>
+      </w:pPr>
+      <w:r>
+        <w:drawing>
+          <wp:inline distT="0" distB="0" distL="0" distR="0" wp14:anchorId="1F47B200" wp14:editId="147DBEDA">
+            <wp:extent cx="2524814" cy="4323644"/>
+            <wp:effectExtent l="0" t="0" r="8890" b="1270"/>
+            <wp:docPr id="849552886" name="Рисунок 1" descr="Изображение выглядит как текст, компьютер, программное обеспечение, мультимедиа&#10;&#10;Автоматически созданное описание"/>
+            <wp:cNvGraphicFramePr>
+              <a:graphicFrameLocks xmlns:a="http://schemas.openxmlformats.org/drawingml/2006/main" noChangeAspect="1"/>
+            </wp:cNvGraphicFramePr>
+            <a:graphic xmlns:a="http://schemas.openxmlformats.org/drawingml/2006/main">
+              <a:graphicData uri="http://schemas.openxmlformats.org/drawingml/2006/picture">
+                <pic:pic xmlns:pic="http://schemas.openxmlformats.org/drawingml/2006/picture">
+                  <pic:nvPicPr>
+                    <pic:cNvPr id="849552886" name="Рисунок 1" descr="Изображение выглядит как текст, компьютер, программное обеспечение, мультимедиа&#10;&#10;Автоматически созданное описание"/>
+                    <pic:cNvPicPr/>
+                  </pic:nvPicPr>
+                  <pic:blipFill>
+                    <a:blip r:embed="rId19"/>
+                    <a:stretch>
+                      <a:fillRect/>
+                    </a:stretch>
+                  </pic:blipFill>
+                  <pic:spPr>
+                    <a:xfrm>
+                      <a:off x="0" y="0"/>
+                      <a:ext cx="2529545" cy="4331745"/>
+                    </a:xfrm>
+                    <a:prstGeom prst="rect">
+                      <a:avLst/>
+                    </a:prstGeom>
+                  </pic:spPr>
+                </pic:pic>
+              </a:graphicData>
+            </a:graphic>
+          </wp:inline>
+        </w:drawing>
+      </w:r>
+    </w:p>
+    <w:p>
+      <w:pPr>
+        <w:pStyle w:val="a3"/>
+      </w:pPr>
+      <w:r>
+        <w:tab/>
+      </w:r>
+      <w:r>
+        <w:tab/>
+        <w:t>Рисунок 12</w:t>
+      </w:r>
+      <w:r>
+        <w:t>.</w:t>
+      </w:r>
+    </w:p>
+    <w:p>
+      <w:pPr>
+        <w:pStyle w:val="a3"/>
+      </w:pPr>
+    </w:p>
+    <w:p>
+      <w:pPr>
+        <w:pStyle w:val="a6"/>
+      </w:pPr>
+      <w:bookmarkStart w:id="26" w:name="_Toc134074953"/>
+      <w:r>
+        <w:t>4.5 Окно профиля</w:t>
+      </w:r>
+      <w:bookmarkEnd w:id="26"/>
+    </w:p>
+    <w:p>
+      <w:pPr>
+        <w:pStyle w:val="a3"/>
+      </w:pPr>
+      <w:r>
+        <w:t>Данное окно содержит базовую информацию о пользователе, а также список всех занятий, на которые он записан (рис. 13).</w:t>
+      </w:r>
+    </w:p>
+    <w:p>
+      <w:pPr>
+        <w:pStyle w:val="a3"/>
+      </w:pPr>
+      <w:r>
+        <w:t>Содержит следующие поля:</w:t>
+      </w:r>
+    </w:p>
+    <w:p>
+      <w:pPr>
+        <w:pStyle w:val="a3"/>
+        <w:numPr>
+          <w:ilvl w:val="0"/>
+          <w:numId w:val="46"/>
+        </w:numPr>
+      </w:pPr>
+      <w:r>
+        <w:t>Имя</w:t>
+      </w:r>
+    </w:p>
+    <w:p>
+      <w:pPr>
+        <w:pStyle w:val="a3"/>
+        <w:numPr>
+          <w:ilvl w:val="0"/>
+          <w:numId w:val="46"/>
+        </w:numPr>
+      </w:pPr>
+      <w:r>
+        <w:t>Фамилия</w:t>
+      </w:r>
+    </w:p>
+    <w:p>
+      <w:pPr>
+        <w:pStyle w:val="a3"/>
+        <w:numPr>
+          <w:ilvl w:val="0"/>
+          <w:numId w:val="46"/>
+        </w:numPr>
+      </w:pPr>
+      <w:r>
+        <w:lastRenderedPageBreak/>
+        <w:t>Электронная почта</w:t>
+      </w:r>
+    </w:p>
+    <w:p>
+      <w:pPr>
+        <w:pStyle w:val="a3"/>
+        <w:numPr>
+          <w:ilvl w:val="0"/>
+          <w:numId w:val="46"/>
+        </w:numPr>
+      </w:pPr>
+      <w:r>
+        <w:t>Список актуальных записей</w:t>
+      </w:r>
+      <w:r>
+        <w:t xml:space="preserve"> с названием, датой и временем начала</w:t>
+      </w:r>
+    </w:p>
+    <w:p>
+      <w:pPr>
+        <w:pStyle w:val="a3"/>
+      </w:pPr>
+      <w:r>
+        <w:t>Все записи для удобства отсортированы по дате и времени.</w:t>
+      </w:r>
+    </w:p>
+    <w:p>
+      <w:pPr>
+        <w:pStyle w:val="a3"/>
+      </w:pPr>
+      <w:r>
+        <w:drawing>
+          <wp:inline distT="0" distB="0" distL="0" distR="0" wp14:anchorId="28825564" wp14:editId="2B12B811">
+            <wp:extent cx="2943636" cy="5106113"/>
+            <wp:effectExtent l="0" t="0" r="9525" b="0"/>
+            <wp:docPr id="775364658" name="Рисунок 1" descr="Изображение выглядит как текст, снимок экрана, дизайн&#10;&#10;Автоматически созданное описание"/>
+            <wp:cNvGraphicFramePr>
+              <a:graphicFrameLocks xmlns:a="http://schemas.openxmlformats.org/drawingml/2006/main" noChangeAspect="1"/>
+            </wp:cNvGraphicFramePr>
+            <a:graphic xmlns:a="http://schemas.openxmlformats.org/drawingml/2006/main">
+              <a:graphicData uri="http://schemas.openxmlformats.org/drawingml/2006/picture">
+                <pic:pic xmlns:pic="http://schemas.openxmlformats.org/drawingml/2006/picture">
+                  <pic:nvPicPr>
+                    <pic:cNvPr id="775364658" name="Рисунок 1" descr="Изображение выглядит как текст, снимок экрана, дизайн&#10;&#10;Автоматически созданное описание"/>
+                    <pic:cNvPicPr/>
+                  </pic:nvPicPr>
+                  <pic:blipFill>
+                    <a:blip r:embed="rId20"/>
+                    <a:stretch>
+                      <a:fillRect/>
+                    </a:stretch>
+                  </pic:blipFill>
+                  <pic:spPr>
+                    <a:xfrm>
+                      <a:off x="0" y="0"/>
+                      <a:ext cx="2943636" cy="5106113"/>
+                    </a:xfrm>
+                    <a:prstGeom prst="rect">
+                      <a:avLst/>
+                    </a:prstGeom>
+                  </pic:spPr>
+                </pic:pic>
+              </a:graphicData>
+            </a:graphic>
+          </wp:inline>
+        </w:drawing>
+      </w:r>
+    </w:p>
+    <w:p>
+      <w:pPr>
+        <w:pStyle w:val="a3"/>
+      </w:pPr>
+      <w:r>
+        <w:tab/>
+      </w:r>
+      <w:r>
+        <w:tab/>
+        <w:t>Рисунок 13</w:t>
+      </w:r>
+      <w:r>
+        <w:t>.</w:t>
+      </w:r>
+    </w:p>
+    <w:p>
+      <w:pPr>
+        <w:pStyle w:val="a3"/>
+      </w:pPr>
+    </w:p>
+    <w:p>
+      <w:pPr>
+        <w:pStyle w:val="a6"/>
+      </w:pPr>
+      <w:r>
+        <w:t>4.6 Регистрация и вход в приложение</w:t>
+      </w:r>
+    </w:p>
+    <w:p>
+      <w:pPr>
+        <w:pStyle w:val="a3"/>
+      </w:pPr>
+      <w:r>
+        <w:t xml:space="preserve">Все вышеперечисленные окна очень плотно взаимодействуют с клиентом и информацией о нем, хранящейся в базе данных. </w:t>
+      </w:r>
+      <w:r>
+        <w:t>Однако для того, чтобы данное взаимодействие было возможным, необходимо иметь информацию о том, кто взаимодействует с приложением. Поэтому, при первом включении на экране включается окно входа</w:t>
+      </w:r>
+      <w:r>
+        <w:t xml:space="preserve"> (рис. 14)</w:t>
+      </w:r>
+      <w:r>
+        <w:t>.</w:t>
+      </w:r>
+    </w:p>
+    <w:p>
+      <w:pPr>
+        <w:pStyle w:val="a3"/>
+      </w:pPr>
+      <w:r>
+        <w:lastRenderedPageBreak/>
+        <w:drawing>
+          <wp:inline distT="0" distB="0" distL="0" distR="0" wp14:anchorId="5A12AEBB" wp14:editId="19C62A15">
+            <wp:extent cx="2962688" cy="5106113"/>
+            <wp:effectExtent l="0" t="0" r="9525" b="0"/>
+            <wp:docPr id="1017471430" name="Рисунок 1" descr="Изображение выглядит как текст, снимок экрана, Шрифт, дизайн&#10;&#10;Автоматически созданное описание"/>
+            <wp:cNvGraphicFramePr>
+              <a:graphicFrameLocks xmlns:a="http://schemas.openxmlformats.org/drawingml/2006/main" noChangeAspect="1"/>
+            </wp:cNvGraphicFramePr>
+            <a:graphic xmlns:a="http://schemas.openxmlformats.org/drawingml/2006/main">
+              <a:graphicData uri="http://schemas.openxmlformats.org/drawingml/2006/picture">
+                <pic:pic xmlns:pic="http://schemas.openxmlformats.org/drawingml/2006/picture">
+                  <pic:nvPicPr>
+                    <pic:cNvPr id="1017471430" name="Рисунок 1" descr="Изображение выглядит как текст, снимок экрана, Шрифт, дизайн&#10;&#10;Автоматически созданное описание"/>
+                    <pic:cNvPicPr/>
+                  </pic:nvPicPr>
+                  <pic:blipFill>
+                    <a:blip r:embed="rId21"/>
+                    <a:stretch>
+                      <a:fillRect/>
+                    </a:stretch>
+                  </pic:blipFill>
+                  <pic:spPr>
+                    <a:xfrm>
+                      <a:off x="0" y="0"/>
+                      <a:ext cx="2962688" cy="5106113"/>
+                    </a:xfrm>
+                    <a:prstGeom prst="rect">
+                      <a:avLst/>
+                    </a:prstGeom>
+                  </pic:spPr>
+                </pic:pic>
+              </a:graphicData>
+            </a:graphic>
+          </wp:inline>
+        </w:drawing>
+      </w:r>
+    </w:p>
+    <w:p>
+      <w:pPr>
+        <w:pStyle w:val="a3"/>
+      </w:pPr>
+      <w:r>
+        <w:tab/>
+      </w:r>
+      <w:r>
+        <w:tab/>
+        <w:t>Рисунок 14.</w:t>
+      </w:r>
+    </w:p>
+    <w:p>
+      <w:pPr>
+        <w:pStyle w:val="a3"/>
+      </w:pPr>
+      <w:r>
+        <w:t>В этом окне присутствуют следующие элементы:</w:t>
+      </w:r>
+    </w:p>
+    <w:p>
+      <w:pPr>
+        <w:pStyle w:val="a3"/>
+        <w:numPr>
+          <w:ilvl w:val="0"/>
+          <w:numId w:val="47"/>
+        </w:numPr>
+      </w:pPr>
+      <w:r>
+        <w:t>Текст заголовка, объясняющий назначение окна</w:t>
+      </w:r>
+    </w:p>
+    <w:p>
+      <w:pPr>
+        <w:pStyle w:val="a3"/>
+        <w:numPr>
+          <w:ilvl w:val="0"/>
+          <w:numId w:val="47"/>
+        </w:numPr>
+      </w:pPr>
+      <w:r>
+        <w:t>Поле логина</w:t>
+      </w:r>
+    </w:p>
+    <w:p>
+      <w:pPr>
+        <w:pStyle w:val="a3"/>
+        <w:numPr>
+          <w:ilvl w:val="0"/>
+          <w:numId w:val="47"/>
+        </w:numPr>
+      </w:pPr>
+      <w:r>
+        <w:t>Поле пароля</w:t>
+      </w:r>
+    </w:p>
+    <w:p>
+      <w:pPr>
+        <w:pStyle w:val="a3"/>
+        <w:numPr>
+          <w:ilvl w:val="0"/>
+          <w:numId w:val="47"/>
+        </w:numPr>
+      </w:pPr>
+      <w:r>
+        <w:t>Кнопка входа, при нажатии на которую будет произведена верификация введенной информации с последующим входом, если все верно</w:t>
+      </w:r>
+    </w:p>
+    <w:p>
+      <w:pPr>
+        <w:pStyle w:val="a3"/>
+        <w:numPr>
+          <w:ilvl w:val="0"/>
+          <w:numId w:val="47"/>
+        </w:numPr>
+      </w:pPr>
+      <w:r>
+        <w:t>Кнопка регистрации, при нажатии на которую будут созданы дополнительные поля</w:t>
+      </w:r>
+      <w:r>
+        <w:t xml:space="preserve"> (рис. 15)</w:t>
+      </w:r>
+      <w:r>
+        <w:t>:</w:t>
+      </w:r>
+    </w:p>
+    <w:p>
+      <w:pPr>
+        <w:pStyle w:val="a3"/>
+        <w:numPr>
+          <w:ilvl w:val="1"/>
+          <w:numId w:val="47"/>
+        </w:numPr>
+      </w:pPr>
+      <w:r>
+        <w:t>Поле имени</w:t>
+      </w:r>
+    </w:p>
+    <w:p>
+      <w:pPr>
+        <w:pStyle w:val="a3"/>
+        <w:numPr>
+          <w:ilvl w:val="1"/>
+          <w:numId w:val="47"/>
+        </w:numPr>
+      </w:pPr>
+      <w:r>
+        <w:t>Поле фамилии</w:t>
+      </w:r>
+    </w:p>
+    <w:p>
+      <w:pPr>
+        <w:pStyle w:val="a3"/>
+        <w:numPr>
+          <w:ilvl w:val="1"/>
+          <w:numId w:val="47"/>
+        </w:numPr>
+      </w:pPr>
+      <w:r>
+        <w:t xml:space="preserve">Поле </w:t>
+      </w:r>
+      <w:proofErr w:type="spellStart"/>
+      <w:r>
+        <w:t>элекстронной</w:t>
+      </w:r>
+      <w:proofErr w:type="spellEnd"/>
+      <w:r>
+        <w:t xml:space="preserve"> почты</w:t>
+      </w:r>
+    </w:p>
+    <w:p>
+      <w:pPr>
+        <w:pStyle w:val="a3"/>
+        <w:numPr>
+          <w:ilvl w:val="1"/>
+          <w:numId w:val="47"/>
+        </w:numPr>
+      </w:pPr>
+      <w:r>
+        <w:lastRenderedPageBreak/>
+        <w:t>Поле повтора пароля</w:t>
+      </w:r>
+    </w:p>
+    <w:p>
+      <w:pPr>
+        <w:pStyle w:val="a3"/>
+        <w:ind w:left="1429" w:firstLine="0"/>
+      </w:pPr>
+      <w:r>
+        <w:t>После заполнения всех вышеуказанных полей пользователь будет зарегистрирован и сможет начать пользоваться приложением.</w:t>
+      </w:r>
+    </w:p>
+    <w:p>
+      <w:pPr>
+        <w:pStyle w:val="a3"/>
+        <w:ind w:left="1429" w:firstLine="0"/>
+      </w:pPr>
+      <w:r>
+        <w:rPr>
+          <w:noProof/>
+        </w:rPr>
+        <w:drawing>
+          <wp:inline distT="0" distB="0" distL="0" distR="0" wp14:anchorId="28FE868C" wp14:editId="477C7057">
+            <wp:extent cx="2933333" cy="5104762"/>
+            <wp:effectExtent l="0" t="0" r="635" b="1270"/>
+            <wp:docPr id="1263516891" name="Рисунок 1" descr="Изображение выглядит как текст, снимок экрана, Шрифт, чек&#10;&#10;Автоматически созданное описание"/>
+            <wp:cNvGraphicFramePr>
+              <a:graphicFrameLocks xmlns:a="http://schemas.openxmlformats.org/drawingml/2006/main" noChangeAspect="1"/>
+            </wp:cNvGraphicFramePr>
+            <a:graphic xmlns:a="http://schemas.openxmlformats.org/drawingml/2006/main">
+              <a:graphicData uri="http://schemas.openxmlformats.org/drawingml/2006/picture">
+                <pic:pic xmlns:pic="http://schemas.openxmlformats.org/drawingml/2006/picture">
+                  <pic:nvPicPr>
+                    <pic:cNvPr id="1263516891" name="Рисунок 1" descr="Изображение выглядит как текст, снимок экрана, Шрифт, чек&#10;&#10;Автоматически созданное описание"/>
+                    <pic:cNvPicPr/>
+                  </pic:nvPicPr>
+                  <pic:blipFill>
+                    <a:blip r:embed="rId22"/>
+                    <a:stretch>
+                      <a:fillRect/>
+                    </a:stretch>
+                  </pic:blipFill>
+                  <pic:spPr>
+                    <a:xfrm>
+                      <a:off x="0" y="0"/>
+                      <a:ext cx="2933333" cy="5104762"/>
+                    </a:xfrm>
+                    <a:prstGeom prst="rect">
+                      <a:avLst/>
+                    </a:prstGeom>
+                  </pic:spPr>
+                </pic:pic>
+              </a:graphicData>
+            </a:graphic>
+          </wp:inline>
+        </w:drawing>
+      </w:r>
+    </w:p>
+    <w:p>
+      <w:pPr>
+        <w:pStyle w:val="a3"/>
+        <w:ind w:left="1429" w:firstLine="0"/>
+      </w:pPr>
+      <w:r>
+        <w:tab/>
+      </w:r>
+      <w:r>
+        <w:tab/>
+        <w:t>Рисунок 15.</w:t>
+      </w:r>
+      <w:r>
+        <w:tab/>
       </w:r>
     </w:p>
     <w:p>
@@ -12037,24 +14052,23 @@
     </w:p>
     <w:p>
       <w:pPr>
-        <w:pStyle w:val="a3"/>
-      </w:pPr>
-    </w:p>
-    <w:p>
-      <w:pPr>
         <w:pStyle w:val="a5"/>
       </w:pPr>
-      <w:bookmarkStart w:id="24" w:name="_Toc134065597"/>
-      <w:r>
+      <w:bookmarkStart w:id="27" w:name="_Toc134074954"/>
+      <w:r>
+        <w:lastRenderedPageBreak/>
         <w:t>ЗАКЛЮЧЕНИЕ</w:t>
       </w:r>
       <w:bookmarkEnd w:id="3"/>
-      <w:bookmarkEnd w:id="24"/>
-    </w:p>
-    <w:p>
-      <w:pPr>
-        <w:pStyle w:val="a3"/>
-      </w:pPr>
+      <w:bookmarkEnd w:id="27"/>
+    </w:p>
+    <w:p>
+      <w:pPr>
+        <w:pStyle w:val="a3"/>
+      </w:pPr>
+      <w:r>
+        <w:tab/>
+      </w:r>
       <w:r>
         <w:br w:type="page"/>
       </w:r>
@@ -12063,14 +14077,14 @@
       <w:pPr>
         <w:pStyle w:val="a5"/>
       </w:pPr>
-      <w:bookmarkStart w:id="25" w:name="_Toc128922103"/>
-      <w:bookmarkStart w:id="26" w:name="_Toc134065598"/>
+      <w:bookmarkStart w:id="28" w:name="_Toc128922103"/>
+      <w:bookmarkStart w:id="29" w:name="_Toc134074955"/>
       <w:r>
         <w:lastRenderedPageBreak/>
         <w:t>СПИСОК ИСПОЛЬЗОВАННОЙ ЛИТЕРАТУРЫ И ИСТОЧНИКОВ</w:t>
       </w:r>
-      <w:bookmarkEnd w:id="25"/>
-      <w:bookmarkEnd w:id="26"/>
+      <w:bookmarkEnd w:id="28"/>
+      <w:bookmarkEnd w:id="29"/>
     </w:p>
     <w:p>
       <w:pPr>
@@ -12083,11 +14097,33 @@
           <w:lang w:val="en-US"/>
         </w:rPr>
       </w:pPr>
-      <w:r>
-        <w:rPr>
-          <w:lang w:val="en-US"/>
-        </w:rPr>
-        <w:t>Garrigos F., Gil I., Narangajavana Y. The impact of social networks in the competitiveness of the firms //Competitiveness: Psychology, Production, Impact and Global Trends. Nova Science Publishers, Inc., Hauppauge. – 2011.</w:t>
+      <w:proofErr w:type="spellStart"/>
+      <w:r>
+        <w:rPr>
+          <w:lang w:val="en-US"/>
+        </w:rPr>
+        <w:t>Garrigos</w:t>
+      </w:r>
+      <w:proofErr w:type="spellEnd"/>
+      <w:r>
+        <w:rPr>
+          <w:lang w:val="en-US"/>
+        </w:rPr>
+        <w:t xml:space="preserve"> F., Gil I., </w:t>
+      </w:r>
+      <w:proofErr w:type="spellStart"/>
+      <w:r>
+        <w:rPr>
+          <w:lang w:val="en-US"/>
+        </w:rPr>
+        <w:t>Narangajavana</w:t>
+      </w:r>
+      <w:proofErr w:type="spellEnd"/>
+      <w:r>
+        <w:rPr>
+          <w:lang w:val="en-US"/>
+        </w:rPr>
+        <w:t xml:space="preserve"> Y. The impact of social networks in the competitiveness of the firms //Competitiveness: Psychology, Production, Impact and Global Trends. Nova Science Publishers, Inc., Hauppauge. – 2011.</w:t>
       </w:r>
     </w:p>
     <w:p>
@@ -12105,7 +14141,49 @@
         <w:rPr>
           <w:lang w:val="en-US"/>
         </w:rPr>
-        <w:t xml:space="preserve"> Garrigos‐Simon F. J., Alcamí R. L., Ribera T. B. Social networks and Web 3.0: their impact on the management and marketing of organizations //Management Decision. – 2012. </w:t>
+        <w:t xml:space="preserve"> </w:t>
+      </w:r>
+      <w:proofErr w:type="spellStart"/>
+      <w:r>
+        <w:rPr>
+          <w:lang w:val="en-US"/>
+        </w:rPr>
+        <w:t>Garrigos</w:t>
+      </w:r>
+      <w:proofErr w:type="spellEnd"/>
+      <w:r>
+        <w:rPr>
+          <w:lang w:val="en-US"/>
+        </w:rPr>
+        <w:t xml:space="preserve">‐Simon F. J., </w:t>
+      </w:r>
+      <w:proofErr w:type="spellStart"/>
+      <w:r>
+        <w:rPr>
+          <w:lang w:val="en-US"/>
+        </w:rPr>
+        <w:t>Alcamí</w:t>
+      </w:r>
+      <w:proofErr w:type="spellEnd"/>
+      <w:r>
+        <w:rPr>
+          <w:lang w:val="en-US"/>
+        </w:rPr>
+        <w:t xml:space="preserve"> R. L., Ribera T. B. Social </w:t>
+      </w:r>
+      <w:proofErr w:type="gramStart"/>
+      <w:r>
+        <w:rPr>
+          <w:lang w:val="en-US"/>
+        </w:rPr>
+        <w:t>networks</w:t>
+      </w:r>
+      <w:proofErr w:type="gramEnd"/>
+      <w:r>
+        <w:rPr>
+          <w:lang w:val="en-US"/>
+        </w:rPr>
+        <w:t xml:space="preserve"> and Web 3.0: their impact on the management and marketing of organizations //Management Decision. – 2012. </w:t>
       </w:r>
     </w:p>
     <w:p>
@@ -13562,6 +15640,119 @@
     </w:lvl>
   </w:abstractNum>
   <w:abstractNum w:abstractNumId="13" w15:restartNumberingAfterBreak="0">
+    <w:nsid w:val="2AC639D8"/>
+    <w:multiLevelType w:val="hybridMultilevel"/>
+    <w:tmpl w:val="9348DD90"/>
+    <w:lvl w:ilvl="0" w:tplc="F432C54A">
+      <w:start w:val="1"/>
+      <w:numFmt w:val="bullet"/>
+      <w:lvlText w:val=""/>
+      <w:lvlJc w:val="left"/>
+      <w:pPr>
+        <w:ind w:left="1429" w:hanging="360"/>
+      </w:pPr>
+      <w:rPr>
+        <w:rFonts w:ascii="Symbol" w:hAnsi="Symbol" w:hint="default"/>
+      </w:rPr>
+    </w:lvl>
+    <w:lvl w:ilvl="1" w:tplc="04190003" w:tentative="1">
+      <w:start w:val="1"/>
+      <w:numFmt w:val="bullet"/>
+      <w:lvlText w:val="o"/>
+      <w:lvlJc w:val="left"/>
+      <w:pPr>
+        <w:ind w:left="2149" w:hanging="360"/>
+      </w:pPr>
+      <w:rPr>
+        <w:rFonts w:ascii="Courier New" w:hAnsi="Courier New" w:cs="Courier New" w:hint="default"/>
+      </w:rPr>
+    </w:lvl>
+    <w:lvl w:ilvl="2" w:tplc="04190005" w:tentative="1">
+      <w:start w:val="1"/>
+      <w:numFmt w:val="bullet"/>
+      <w:lvlText w:val=""/>
+      <w:lvlJc w:val="left"/>
+      <w:pPr>
+        <w:ind w:left="2869" w:hanging="360"/>
+      </w:pPr>
+      <w:rPr>
+        <w:rFonts w:ascii="Wingdings" w:hAnsi="Wingdings" w:hint="default"/>
+      </w:rPr>
+    </w:lvl>
+    <w:lvl w:ilvl="3" w:tplc="04190001" w:tentative="1">
+      <w:start w:val="1"/>
+      <w:numFmt w:val="bullet"/>
+      <w:lvlText w:val=""/>
+      <w:lvlJc w:val="left"/>
+      <w:pPr>
+        <w:ind w:left="3589" w:hanging="360"/>
+      </w:pPr>
+      <w:rPr>
+        <w:rFonts w:ascii="Symbol" w:hAnsi="Symbol" w:hint="default"/>
+      </w:rPr>
+    </w:lvl>
+    <w:lvl w:ilvl="4" w:tplc="04190003" w:tentative="1">
+      <w:start w:val="1"/>
+      <w:numFmt w:val="bullet"/>
+      <w:lvlText w:val="o"/>
+      <w:lvlJc w:val="left"/>
+      <w:pPr>
+        <w:ind w:left="4309" w:hanging="360"/>
+      </w:pPr>
+      <w:rPr>
+        <w:rFonts w:ascii="Courier New" w:hAnsi="Courier New" w:cs="Courier New" w:hint="default"/>
+      </w:rPr>
+    </w:lvl>
+    <w:lvl w:ilvl="5" w:tplc="04190005" w:tentative="1">
+      <w:start w:val="1"/>
+      <w:numFmt w:val="bullet"/>
+      <w:lvlText w:val=""/>
+      <w:lvlJc w:val="left"/>
+      <w:pPr>
+        <w:ind w:left="5029" w:hanging="360"/>
+      </w:pPr>
+      <w:rPr>
+        <w:rFonts w:ascii="Wingdings" w:hAnsi="Wingdings" w:hint="default"/>
+      </w:rPr>
+    </w:lvl>
+    <w:lvl w:ilvl="6" w:tplc="04190001" w:tentative="1">
+      <w:start w:val="1"/>
+      <w:numFmt w:val="bullet"/>
+      <w:lvlText w:val=""/>
+      <w:lvlJc w:val="left"/>
+      <w:pPr>
+        <w:ind w:left="5749" w:hanging="360"/>
+      </w:pPr>
+      <w:rPr>
+        <w:rFonts w:ascii="Symbol" w:hAnsi="Symbol" w:hint="default"/>
+      </w:rPr>
+    </w:lvl>
+    <w:lvl w:ilvl="7" w:tplc="04190003" w:tentative="1">
+      <w:start w:val="1"/>
+      <w:numFmt w:val="bullet"/>
+      <w:lvlText w:val="o"/>
+      <w:lvlJc w:val="left"/>
+      <w:pPr>
+        <w:ind w:left="6469" w:hanging="360"/>
+      </w:pPr>
+      <w:rPr>
+        <w:rFonts w:ascii="Courier New" w:hAnsi="Courier New" w:cs="Courier New" w:hint="default"/>
+      </w:rPr>
+    </w:lvl>
+    <w:lvl w:ilvl="8" w:tplc="04190005" w:tentative="1">
+      <w:start w:val="1"/>
+      <w:numFmt w:val="bullet"/>
+      <w:lvlText w:val=""/>
+      <w:lvlJc w:val="left"/>
+      <w:pPr>
+        <w:ind w:left="7189" w:hanging="360"/>
+      </w:pPr>
+      <w:rPr>
+        <w:rFonts w:ascii="Wingdings" w:hAnsi="Wingdings" w:hint="default"/>
+      </w:rPr>
+    </w:lvl>
+  </w:abstractNum>
+  <w:abstractNum w:abstractNumId="14" w15:restartNumberingAfterBreak="0">
     <w:nsid w:val="2BE22DEA"/>
     <w:multiLevelType w:val="hybridMultilevel"/>
     <w:tmpl w:val="58448BAC"/>
@@ -13674,7 +15865,7 @@
       </w:rPr>
     </w:lvl>
   </w:abstractNum>
-  <w:abstractNum w:abstractNumId="14" w15:restartNumberingAfterBreak="0">
+  <w:abstractNum w:abstractNumId="15" w15:restartNumberingAfterBreak="0">
     <w:nsid w:val="2EF40C7B"/>
     <w:multiLevelType w:val="hybridMultilevel"/>
     <w:tmpl w:val="0D58516E"/>
@@ -13764,7 +15955,7 @@
       </w:pPr>
     </w:lvl>
   </w:abstractNum>
-  <w:abstractNum w:abstractNumId="15" w15:restartNumberingAfterBreak="0">
+  <w:abstractNum w:abstractNumId="16" w15:restartNumberingAfterBreak="0">
     <w:nsid w:val="31107750"/>
     <w:multiLevelType w:val="multilevel"/>
     <w:tmpl w:val="421C8360"/>
@@ -13880,7 +16071,120 @@
       </w:pPr>
     </w:lvl>
   </w:abstractNum>
-  <w:abstractNum w:abstractNumId="16" w15:restartNumberingAfterBreak="0">
+  <w:abstractNum w:abstractNumId="17" w15:restartNumberingAfterBreak="0">
+    <w:nsid w:val="344204B2"/>
+    <w:multiLevelType w:val="hybridMultilevel"/>
+    <w:tmpl w:val="8868772E"/>
+    <w:lvl w:ilvl="0" w:tplc="F432C54A">
+      <w:start w:val="1"/>
+      <w:numFmt w:val="bullet"/>
+      <w:lvlText w:val=""/>
+      <w:lvlJc w:val="left"/>
+      <w:pPr>
+        <w:ind w:left="1429" w:hanging="360"/>
+      </w:pPr>
+      <w:rPr>
+        <w:rFonts w:ascii="Symbol" w:hAnsi="Symbol" w:hint="default"/>
+      </w:rPr>
+    </w:lvl>
+    <w:lvl w:ilvl="1" w:tplc="04190003">
+      <w:start w:val="1"/>
+      <w:numFmt w:val="bullet"/>
+      <w:lvlText w:val="o"/>
+      <w:lvlJc w:val="left"/>
+      <w:pPr>
+        <w:ind w:left="2149" w:hanging="360"/>
+      </w:pPr>
+      <w:rPr>
+        <w:rFonts w:ascii="Courier New" w:hAnsi="Courier New" w:cs="Courier New" w:hint="default"/>
+      </w:rPr>
+    </w:lvl>
+    <w:lvl w:ilvl="2" w:tplc="04190005" w:tentative="1">
+      <w:start w:val="1"/>
+      <w:numFmt w:val="bullet"/>
+      <w:lvlText w:val=""/>
+      <w:lvlJc w:val="left"/>
+      <w:pPr>
+        <w:ind w:left="2869" w:hanging="360"/>
+      </w:pPr>
+      <w:rPr>
+        <w:rFonts w:ascii="Wingdings" w:hAnsi="Wingdings" w:hint="default"/>
+      </w:rPr>
+    </w:lvl>
+    <w:lvl w:ilvl="3" w:tplc="04190001" w:tentative="1">
+      <w:start w:val="1"/>
+      <w:numFmt w:val="bullet"/>
+      <w:lvlText w:val=""/>
+      <w:lvlJc w:val="left"/>
+      <w:pPr>
+        <w:ind w:left="3589" w:hanging="360"/>
+      </w:pPr>
+      <w:rPr>
+        <w:rFonts w:ascii="Symbol" w:hAnsi="Symbol" w:hint="default"/>
+      </w:rPr>
+    </w:lvl>
+    <w:lvl w:ilvl="4" w:tplc="04190003" w:tentative="1">
+      <w:start w:val="1"/>
+      <w:numFmt w:val="bullet"/>
+      <w:lvlText w:val="o"/>
+      <w:lvlJc w:val="left"/>
+      <w:pPr>
+        <w:ind w:left="4309" w:hanging="360"/>
+      </w:pPr>
+      <w:rPr>
+        <w:rFonts w:ascii="Courier New" w:hAnsi="Courier New" w:cs="Courier New" w:hint="default"/>
+      </w:rPr>
+    </w:lvl>
+    <w:lvl w:ilvl="5" w:tplc="04190005" w:tentative="1">
+      <w:start w:val="1"/>
+      <w:numFmt w:val="bullet"/>
+      <w:lvlText w:val=""/>
+      <w:lvlJc w:val="left"/>
+      <w:pPr>
+        <w:ind w:left="5029" w:hanging="360"/>
+      </w:pPr>
+      <w:rPr>
+        <w:rFonts w:ascii="Wingdings" w:hAnsi="Wingdings" w:hint="default"/>
+      </w:rPr>
+    </w:lvl>
+    <w:lvl w:ilvl="6" w:tplc="04190001" w:tentative="1">
+      <w:start w:val="1"/>
+      <w:numFmt w:val="bullet"/>
+      <w:lvlText w:val=""/>
+      <w:lvlJc w:val="left"/>
+      <w:pPr>
+        <w:ind w:left="5749" w:hanging="360"/>
+      </w:pPr>
+      <w:rPr>
+        <w:rFonts w:ascii="Symbol" w:hAnsi="Symbol" w:hint="default"/>
+      </w:rPr>
+    </w:lvl>
+    <w:lvl w:ilvl="7" w:tplc="04190003" w:tentative="1">
+      <w:start w:val="1"/>
+      <w:numFmt w:val="bullet"/>
+      <w:lvlText w:val="o"/>
+      <w:lvlJc w:val="left"/>
+      <w:pPr>
+        <w:ind w:left="6469" w:hanging="360"/>
+      </w:pPr>
+      <w:rPr>
+        <w:rFonts w:ascii="Courier New" w:hAnsi="Courier New" w:cs="Courier New" w:hint="default"/>
+      </w:rPr>
+    </w:lvl>
+    <w:lvl w:ilvl="8" w:tplc="04190005" w:tentative="1">
+      <w:start w:val="1"/>
+      <w:numFmt w:val="bullet"/>
+      <w:lvlText w:val=""/>
+      <w:lvlJc w:val="left"/>
+      <w:pPr>
+        <w:ind w:left="7189" w:hanging="360"/>
+      </w:pPr>
+      <w:rPr>
+        <w:rFonts w:ascii="Wingdings" w:hAnsi="Wingdings" w:hint="default"/>
+      </w:rPr>
+    </w:lvl>
+  </w:abstractNum>
+  <w:abstractNum w:abstractNumId="18" w15:restartNumberingAfterBreak="0">
     <w:nsid w:val="355B2430"/>
     <w:multiLevelType w:val="hybridMultilevel"/>
     <w:tmpl w:val="DBBE8056"/>
@@ -13993,7 +16297,7 @@
       </w:rPr>
     </w:lvl>
   </w:abstractNum>
-  <w:abstractNum w:abstractNumId="17" w15:restartNumberingAfterBreak="0">
+  <w:abstractNum w:abstractNumId="19" w15:restartNumberingAfterBreak="0">
     <w:nsid w:val="390F303F"/>
     <w:multiLevelType w:val="hybridMultilevel"/>
     <w:tmpl w:val="17F6949E"/>
@@ -14106,7 +16410,7 @@
       </w:rPr>
     </w:lvl>
   </w:abstractNum>
-  <w:abstractNum w:abstractNumId="18" w15:restartNumberingAfterBreak="0">
+  <w:abstractNum w:abstractNumId="20" w15:restartNumberingAfterBreak="0">
     <w:nsid w:val="39F34D91"/>
     <w:multiLevelType w:val="hybridMultilevel"/>
     <w:tmpl w:val="D9E6CD88"/>
@@ -14219,7 +16523,7 @@
       </w:rPr>
     </w:lvl>
   </w:abstractNum>
-  <w:abstractNum w:abstractNumId="19" w15:restartNumberingAfterBreak="0">
+  <w:abstractNum w:abstractNumId="21" w15:restartNumberingAfterBreak="0">
     <w:nsid w:val="3D994B7D"/>
     <w:multiLevelType w:val="hybridMultilevel"/>
     <w:tmpl w:val="75780E96"/>
@@ -14332,7 +16636,120 @@
       </w:rPr>
     </w:lvl>
   </w:abstractNum>
-  <w:abstractNum w:abstractNumId="20" w15:restartNumberingAfterBreak="0">
+  <w:abstractNum w:abstractNumId="22" w15:restartNumberingAfterBreak="0">
+    <w:nsid w:val="3F527773"/>
+    <w:multiLevelType w:val="hybridMultilevel"/>
+    <w:tmpl w:val="B5A868FC"/>
+    <w:lvl w:ilvl="0" w:tplc="F432C54A">
+      <w:start w:val="1"/>
+      <w:numFmt w:val="bullet"/>
+      <w:lvlText w:val=""/>
+      <w:lvlJc w:val="left"/>
+      <w:pPr>
+        <w:ind w:left="1429" w:hanging="360"/>
+      </w:pPr>
+      <w:rPr>
+        <w:rFonts w:ascii="Symbol" w:hAnsi="Symbol" w:hint="default"/>
+      </w:rPr>
+    </w:lvl>
+    <w:lvl w:ilvl="1" w:tplc="04190003" w:tentative="1">
+      <w:start w:val="1"/>
+      <w:numFmt w:val="bullet"/>
+      <w:lvlText w:val="o"/>
+      <w:lvlJc w:val="left"/>
+      <w:pPr>
+        <w:ind w:left="2149" w:hanging="360"/>
+      </w:pPr>
+      <w:rPr>
+        <w:rFonts w:ascii="Courier New" w:hAnsi="Courier New" w:cs="Courier New" w:hint="default"/>
+      </w:rPr>
+    </w:lvl>
+    <w:lvl w:ilvl="2" w:tplc="04190005" w:tentative="1">
+      <w:start w:val="1"/>
+      <w:numFmt w:val="bullet"/>
+      <w:lvlText w:val=""/>
+      <w:lvlJc w:val="left"/>
+      <w:pPr>
+        <w:ind w:left="2869" w:hanging="360"/>
+      </w:pPr>
+      <w:rPr>
+        <w:rFonts w:ascii="Wingdings" w:hAnsi="Wingdings" w:hint="default"/>
+      </w:rPr>
+    </w:lvl>
+    <w:lvl w:ilvl="3" w:tplc="04190001" w:tentative="1">
+      <w:start w:val="1"/>
+      <w:numFmt w:val="bullet"/>
+      <w:lvlText w:val=""/>
+      <w:lvlJc w:val="left"/>
+      <w:pPr>
+        <w:ind w:left="3589" w:hanging="360"/>
+      </w:pPr>
+      <w:rPr>
+        <w:rFonts w:ascii="Symbol" w:hAnsi="Symbol" w:hint="default"/>
+      </w:rPr>
+    </w:lvl>
+    <w:lvl w:ilvl="4" w:tplc="04190003" w:tentative="1">
+      <w:start w:val="1"/>
+      <w:numFmt w:val="bullet"/>
+      <w:lvlText w:val="o"/>
+      <w:lvlJc w:val="left"/>
+      <w:pPr>
+        <w:ind w:left="4309" w:hanging="360"/>
+      </w:pPr>
+      <w:rPr>
+        <w:rFonts w:ascii="Courier New" w:hAnsi="Courier New" w:cs="Courier New" w:hint="default"/>
+      </w:rPr>
+    </w:lvl>
+    <w:lvl w:ilvl="5" w:tplc="04190005" w:tentative="1">
+      <w:start w:val="1"/>
+      <w:numFmt w:val="bullet"/>
+      <w:lvlText w:val=""/>
+      <w:lvlJc w:val="left"/>
+      <w:pPr>
+        <w:ind w:left="5029" w:hanging="360"/>
+      </w:pPr>
+      <w:rPr>
+        <w:rFonts w:ascii="Wingdings" w:hAnsi="Wingdings" w:hint="default"/>
+      </w:rPr>
+    </w:lvl>
+    <w:lvl w:ilvl="6" w:tplc="04190001" w:tentative="1">
+      <w:start w:val="1"/>
+      <w:numFmt w:val="bullet"/>
+      <w:lvlText w:val=""/>
+      <w:lvlJc w:val="left"/>
+      <w:pPr>
+        <w:ind w:left="5749" w:hanging="360"/>
+      </w:pPr>
+      <w:rPr>
+        <w:rFonts w:ascii="Symbol" w:hAnsi="Symbol" w:hint="default"/>
+      </w:rPr>
+    </w:lvl>
+    <w:lvl w:ilvl="7" w:tplc="04190003" w:tentative="1">
+      <w:start w:val="1"/>
+      <w:numFmt w:val="bullet"/>
+      <w:lvlText w:val="o"/>
+      <w:lvlJc w:val="left"/>
+      <w:pPr>
+        <w:ind w:left="6469" w:hanging="360"/>
+      </w:pPr>
+      <w:rPr>
+        <w:rFonts w:ascii="Courier New" w:hAnsi="Courier New" w:cs="Courier New" w:hint="default"/>
+      </w:rPr>
+    </w:lvl>
+    <w:lvl w:ilvl="8" w:tplc="04190005" w:tentative="1">
+      <w:start w:val="1"/>
+      <w:numFmt w:val="bullet"/>
+      <w:lvlText w:val=""/>
+      <w:lvlJc w:val="left"/>
+      <w:pPr>
+        <w:ind w:left="7189" w:hanging="360"/>
+      </w:pPr>
+      <w:rPr>
+        <w:rFonts w:ascii="Wingdings" w:hAnsi="Wingdings" w:hint="default"/>
+      </w:rPr>
+    </w:lvl>
+  </w:abstractNum>
+  <w:abstractNum w:abstractNumId="23" w15:restartNumberingAfterBreak="0">
     <w:nsid w:val="43166770"/>
     <w:multiLevelType w:val="hybridMultilevel"/>
     <w:tmpl w:val="C98C83FA"/>
@@ -14444,7 +16861,7 @@
       </w:rPr>
     </w:lvl>
   </w:abstractNum>
-  <w:abstractNum w:abstractNumId="21" w15:restartNumberingAfterBreak="0">
+  <w:abstractNum w:abstractNumId="24" w15:restartNumberingAfterBreak="0">
     <w:nsid w:val="457B49CF"/>
     <w:multiLevelType w:val="hybridMultilevel"/>
     <w:tmpl w:val="8E608E34"/>
@@ -14557,7 +16974,7 @@
       </w:rPr>
     </w:lvl>
   </w:abstractNum>
-  <w:abstractNum w:abstractNumId="22" w15:restartNumberingAfterBreak="0">
+  <w:abstractNum w:abstractNumId="25" w15:restartNumberingAfterBreak="0">
     <w:nsid w:val="46020F0E"/>
     <w:multiLevelType w:val="hybridMultilevel"/>
     <w:tmpl w:val="92B6C3E4"/>
@@ -14670,7 +17087,7 @@
       </w:rPr>
     </w:lvl>
   </w:abstractNum>
-  <w:abstractNum w:abstractNumId="23" w15:restartNumberingAfterBreak="0">
+  <w:abstractNum w:abstractNumId="26" w15:restartNumberingAfterBreak="0">
     <w:nsid w:val="47053D22"/>
     <w:multiLevelType w:val="hybridMultilevel"/>
     <w:tmpl w:val="1CA43F9E"/>
@@ -14783,7 +17200,7 @@
       </w:rPr>
     </w:lvl>
   </w:abstractNum>
-  <w:abstractNum w:abstractNumId="24" w15:restartNumberingAfterBreak="0">
+  <w:abstractNum w:abstractNumId="27" w15:restartNumberingAfterBreak="0">
     <w:nsid w:val="4BD623CC"/>
     <w:multiLevelType w:val="multilevel"/>
     <w:tmpl w:val="ED0A2A2C"/>
@@ -14896,7 +17313,7 @@
       </w:rPr>
     </w:lvl>
   </w:abstractNum>
-  <w:abstractNum w:abstractNumId="25" w15:restartNumberingAfterBreak="0">
+  <w:abstractNum w:abstractNumId="28" w15:restartNumberingAfterBreak="0">
     <w:nsid w:val="4E0C74D4"/>
     <w:multiLevelType w:val="multilevel"/>
     <w:tmpl w:val="C05E518E"/>
@@ -15019,7 +17436,7 @@
       </w:rPr>
     </w:lvl>
   </w:abstractNum>
-  <w:abstractNum w:abstractNumId="26" w15:restartNumberingAfterBreak="0">
+  <w:abstractNum w:abstractNumId="29" w15:restartNumberingAfterBreak="0">
     <w:nsid w:val="4FE83FC0"/>
     <w:multiLevelType w:val="hybridMultilevel"/>
     <w:tmpl w:val="D450A970"/>
@@ -15132,7 +17549,7 @@
       </w:rPr>
     </w:lvl>
   </w:abstractNum>
-  <w:abstractNum w:abstractNumId="27" w15:restartNumberingAfterBreak="0">
+  <w:abstractNum w:abstractNumId="30" w15:restartNumberingAfterBreak="0">
     <w:nsid w:val="52EE3125"/>
     <w:multiLevelType w:val="hybridMultilevel"/>
     <w:tmpl w:val="40AA2B60"/>
@@ -15245,7 +17662,7 @@
       </w:rPr>
     </w:lvl>
   </w:abstractNum>
-  <w:abstractNum w:abstractNumId="28" w15:restartNumberingAfterBreak="0">
+  <w:abstractNum w:abstractNumId="31" w15:restartNumberingAfterBreak="0">
     <w:nsid w:val="5B9F1BDF"/>
     <w:multiLevelType w:val="multilevel"/>
     <w:tmpl w:val="DEB67088"/>
@@ -15358,7 +17775,7 @@
       </w:pPr>
     </w:lvl>
   </w:abstractNum>
-  <w:abstractNum w:abstractNumId="29" w15:restartNumberingAfterBreak="0">
+  <w:abstractNum w:abstractNumId="32" w15:restartNumberingAfterBreak="0">
     <w:nsid w:val="60573876"/>
     <w:multiLevelType w:val="hybridMultilevel"/>
     <w:tmpl w:val="AA46C4D0"/>
@@ -15471,7 +17888,7 @@
       </w:rPr>
     </w:lvl>
   </w:abstractNum>
-  <w:abstractNum w:abstractNumId="30" w15:restartNumberingAfterBreak="0">
+  <w:abstractNum w:abstractNumId="33" w15:restartNumberingAfterBreak="0">
     <w:nsid w:val="661D41DF"/>
     <w:multiLevelType w:val="hybridMultilevel"/>
     <w:tmpl w:val="AEAC7A02"/>
@@ -15584,7 +18001,7 @@
       </w:rPr>
     </w:lvl>
   </w:abstractNum>
-  <w:abstractNum w:abstractNumId="31" w15:restartNumberingAfterBreak="0">
+  <w:abstractNum w:abstractNumId="34" w15:restartNumberingAfterBreak="0">
     <w:nsid w:val="6A5A4D35"/>
     <w:multiLevelType w:val="hybridMultilevel"/>
     <w:tmpl w:val="0FAED75C"/>
@@ -15673,7 +18090,7 @@
       </w:pPr>
     </w:lvl>
   </w:abstractNum>
-  <w:abstractNum w:abstractNumId="32" w15:restartNumberingAfterBreak="0">
+  <w:abstractNum w:abstractNumId="35" w15:restartNumberingAfterBreak="0">
     <w:nsid w:val="6AAE53C3"/>
     <w:multiLevelType w:val="multilevel"/>
     <w:tmpl w:val="FAAA0F1A"/>
@@ -15789,7 +18206,7 @@
       </w:pPr>
     </w:lvl>
   </w:abstractNum>
-  <w:abstractNum w:abstractNumId="33" w15:restartNumberingAfterBreak="0">
+  <w:abstractNum w:abstractNumId="36" w15:restartNumberingAfterBreak="0">
     <w:nsid w:val="7148332A"/>
     <w:multiLevelType w:val="multilevel"/>
     <w:tmpl w:val="2E189A5E"/>
@@ -15912,7 +18329,7 @@
       </w:rPr>
     </w:lvl>
   </w:abstractNum>
-  <w:abstractNum w:abstractNumId="34" w15:restartNumberingAfterBreak="0">
+  <w:abstractNum w:abstractNumId="37" w15:restartNumberingAfterBreak="0">
     <w:nsid w:val="74261537"/>
     <w:multiLevelType w:val="hybridMultilevel"/>
     <w:tmpl w:val="7CC617BA"/>
@@ -16025,7 +18442,7 @@
       </w:rPr>
     </w:lvl>
   </w:abstractNum>
-  <w:abstractNum w:abstractNumId="35" w15:restartNumberingAfterBreak="0">
+  <w:abstractNum w:abstractNumId="38" w15:restartNumberingAfterBreak="0">
     <w:nsid w:val="743A3093"/>
     <w:multiLevelType w:val="hybridMultilevel"/>
     <w:tmpl w:val="63EA6FCC"/>
@@ -16138,7 +18555,7 @@
       </w:rPr>
     </w:lvl>
   </w:abstractNum>
-  <w:abstractNum w:abstractNumId="36" w15:restartNumberingAfterBreak="0">
+  <w:abstractNum w:abstractNumId="39" w15:restartNumberingAfterBreak="0">
     <w:nsid w:val="751F6A49"/>
     <w:multiLevelType w:val="hybridMultilevel"/>
     <w:tmpl w:val="B4C0C1B4"/>
@@ -16228,7 +18645,7 @@
       </w:pPr>
     </w:lvl>
   </w:abstractNum>
-  <w:abstractNum w:abstractNumId="37" w15:restartNumberingAfterBreak="0">
+  <w:abstractNum w:abstractNumId="40" w15:restartNumberingAfterBreak="0">
     <w:nsid w:val="77D215B5"/>
     <w:multiLevelType w:val="multilevel"/>
     <w:tmpl w:val="F266D130"/>
@@ -16341,7 +18758,7 @@
       </w:pPr>
     </w:lvl>
   </w:abstractNum>
-  <w:abstractNum w:abstractNumId="38" w15:restartNumberingAfterBreak="0">
+  <w:abstractNum w:abstractNumId="41" w15:restartNumberingAfterBreak="0">
     <w:nsid w:val="78797BF8"/>
     <w:multiLevelType w:val="hybridMultilevel"/>
     <w:tmpl w:val="5310F38A"/>
@@ -16454,7 +18871,7 @@
       </w:rPr>
     </w:lvl>
   </w:abstractNum>
-  <w:abstractNum w:abstractNumId="39" w15:restartNumberingAfterBreak="0">
+  <w:abstractNum w:abstractNumId="42" w15:restartNumberingAfterBreak="0">
     <w:nsid w:val="790874A2"/>
     <w:multiLevelType w:val="hybridMultilevel"/>
     <w:tmpl w:val="7AD47DB0"/>
@@ -16567,7 +18984,7 @@
       </w:rPr>
     </w:lvl>
   </w:abstractNum>
-  <w:abstractNum w:abstractNumId="40" w15:restartNumberingAfterBreak="0">
+  <w:abstractNum w:abstractNumId="43" w15:restartNumberingAfterBreak="0">
     <w:nsid w:val="7ABF5042"/>
     <w:multiLevelType w:val="hybridMultilevel"/>
     <w:tmpl w:val="6ADCFEFC"/>
@@ -16680,7 +19097,7 @@
       </w:rPr>
     </w:lvl>
   </w:abstractNum>
-  <w:abstractNum w:abstractNumId="41" w15:restartNumberingAfterBreak="0">
+  <w:abstractNum w:abstractNumId="44" w15:restartNumberingAfterBreak="0">
     <w:nsid w:val="7F2D4362"/>
     <w:multiLevelType w:val="hybridMultilevel"/>
     <w:tmpl w:val="83DAD358"/>
@@ -16793,7 +19210,7 @@
       </w:rPr>
     </w:lvl>
   </w:abstractNum>
-  <w:abstractNum w:abstractNumId="42" w15:restartNumberingAfterBreak="0">
+  <w:abstractNum w:abstractNumId="45" w15:restartNumberingAfterBreak="0">
     <w:nsid w:val="7F907FEC"/>
     <w:multiLevelType w:val="multilevel"/>
     <w:tmpl w:val="2E189A5E"/>
@@ -16917,7 +19334,7 @@
     </w:lvl>
   </w:abstractNum>
   <w:num w:numId="1" w16cid:durableId="1664509643">
-    <w:abstractNumId w:val="31"/>
+    <w:abstractNumId w:val="34"/>
   </w:num>
   <w:num w:numId="2" w16cid:durableId="225268345">
     <w:abstractNumId w:val="3"/>
@@ -16929,49 +19346,49 @@
     <w:abstractNumId w:val="6"/>
   </w:num>
   <w:num w:numId="5" w16cid:durableId="23794048">
-    <w:abstractNumId w:val="41"/>
+    <w:abstractNumId w:val="44"/>
   </w:num>
   <w:num w:numId="6" w16cid:durableId="664819499">
     <w:abstractNumId w:val="7"/>
   </w:num>
   <w:num w:numId="7" w16cid:durableId="1498769170">
-    <w:abstractNumId w:val="28"/>
+    <w:abstractNumId w:val="31"/>
   </w:num>
   <w:num w:numId="8" w16cid:durableId="335615820">
-    <w:abstractNumId w:val="33"/>
+    <w:abstractNumId w:val="36"/>
   </w:num>
   <w:num w:numId="9" w16cid:durableId="38288576">
-    <w:abstractNumId w:val="20"/>
+    <w:abstractNumId w:val="23"/>
   </w:num>
   <w:num w:numId="10" w16cid:durableId="965041939">
-    <w:abstractNumId w:val="37"/>
+    <w:abstractNumId w:val="40"/>
   </w:num>
   <w:num w:numId="11" w16cid:durableId="512301834">
     <w:abstractNumId w:val="11"/>
   </w:num>
   <w:num w:numId="12" w16cid:durableId="2074693915">
-    <w:abstractNumId w:val="36"/>
+    <w:abstractNumId w:val="39"/>
   </w:num>
   <w:num w:numId="13" w16cid:durableId="1284002413">
-    <w:abstractNumId w:val="42"/>
+    <w:abstractNumId w:val="45"/>
   </w:num>
   <w:num w:numId="14" w16cid:durableId="1101877053">
     <w:abstractNumId w:val="1"/>
   </w:num>
   <w:num w:numId="15" w16cid:durableId="1897662267">
-    <w:abstractNumId w:val="14"/>
+    <w:abstractNumId w:val="15"/>
   </w:num>
   <w:num w:numId="16" w16cid:durableId="13310667">
-    <w:abstractNumId w:val="15"/>
+    <w:abstractNumId w:val="16"/>
   </w:num>
   <w:num w:numId="17" w16cid:durableId="1087966527">
-    <w:abstractNumId w:val="25"/>
+    <w:abstractNumId w:val="28"/>
   </w:num>
   <w:num w:numId="18" w16cid:durableId="676929197">
-    <w:abstractNumId w:val="32"/>
+    <w:abstractNumId w:val="35"/>
   </w:num>
   <w:num w:numId="19" w16cid:durableId="979069513">
-    <w:abstractNumId w:val="25"/>
+    <w:abstractNumId w:val="28"/>
     <w:lvlOverride w:ilvl="0"/>
     <w:lvlOverride w:ilvl="1">
       <w:startOverride w:val="1"/>
@@ -16999,40 +19416,40 @@
     </w:lvlOverride>
   </w:num>
   <w:num w:numId="20" w16cid:durableId="993879457">
-    <w:abstractNumId w:val="13"/>
+    <w:abstractNumId w:val="14"/>
   </w:num>
   <w:num w:numId="21" w16cid:durableId="2066487793">
-    <w:abstractNumId w:val="35"/>
+    <w:abstractNumId w:val="38"/>
   </w:num>
   <w:num w:numId="22" w16cid:durableId="1382172946">
     <w:abstractNumId w:val="2"/>
   </w:num>
   <w:num w:numId="23" w16cid:durableId="784349589">
-    <w:abstractNumId w:val="21"/>
+    <w:abstractNumId w:val="24"/>
   </w:num>
   <w:num w:numId="24" w16cid:durableId="626856982">
-    <w:abstractNumId w:val="19"/>
+    <w:abstractNumId w:val="21"/>
   </w:num>
   <w:num w:numId="25" w16cid:durableId="1464813299">
     <w:abstractNumId w:val="9"/>
   </w:num>
   <w:num w:numId="26" w16cid:durableId="320812907">
-    <w:abstractNumId w:val="34"/>
+    <w:abstractNumId w:val="37"/>
   </w:num>
   <w:num w:numId="27" w16cid:durableId="777871467">
-    <w:abstractNumId w:val="16"/>
+    <w:abstractNumId w:val="18"/>
   </w:num>
   <w:num w:numId="28" w16cid:durableId="716126246">
-    <w:abstractNumId w:val="26"/>
+    <w:abstractNumId w:val="29"/>
   </w:num>
   <w:num w:numId="29" w16cid:durableId="1209490984">
-    <w:abstractNumId w:val="29"/>
+    <w:abstractNumId w:val="32"/>
   </w:num>
   <w:num w:numId="30" w16cid:durableId="610011612">
-    <w:abstractNumId w:val="40"/>
+    <w:abstractNumId w:val="43"/>
   </w:num>
   <w:num w:numId="31" w16cid:durableId="1746874963">
-    <w:abstractNumId w:val="23"/>
+    <w:abstractNumId w:val="26"/>
   </w:num>
   <w:num w:numId="32" w16cid:durableId="230777469">
     <w:abstractNumId w:val="12"/>
@@ -17041,7 +19458,7 @@
     <w:abstractNumId w:val="4"/>
   </w:num>
   <w:num w:numId="34" w16cid:durableId="124348734">
-    <w:abstractNumId w:val="22"/>
+    <w:abstractNumId w:val="25"/>
   </w:num>
   <w:num w:numId="35" w16cid:durableId="1184128392">
     <w:abstractNumId w:val="0"/>
@@ -17050,28 +19467,37 @@
     <w:abstractNumId w:val="5"/>
   </w:num>
   <w:num w:numId="37" w16cid:durableId="1803766820">
-    <w:abstractNumId w:val="17"/>
+    <w:abstractNumId w:val="19"/>
   </w:num>
   <w:num w:numId="38" w16cid:durableId="1532259357">
+    <w:abstractNumId w:val="30"/>
+  </w:num>
+  <w:num w:numId="39" w16cid:durableId="780339459">
     <w:abstractNumId w:val="27"/>
   </w:num>
-  <w:num w:numId="39" w16cid:durableId="780339459">
-    <w:abstractNumId w:val="24"/>
-  </w:num>
   <w:num w:numId="40" w16cid:durableId="445202682">
-    <w:abstractNumId w:val="30"/>
+    <w:abstractNumId w:val="33"/>
   </w:num>
   <w:num w:numId="41" w16cid:durableId="748578191">
-    <w:abstractNumId w:val="38"/>
+    <w:abstractNumId w:val="41"/>
   </w:num>
   <w:num w:numId="42" w16cid:durableId="18242575">
-    <w:abstractNumId w:val="39"/>
+    <w:abstractNumId w:val="42"/>
   </w:num>
   <w:num w:numId="43" w16cid:durableId="1289556206">
-    <w:abstractNumId w:val="18"/>
+    <w:abstractNumId w:val="20"/>
   </w:num>
   <w:num w:numId="44" w16cid:durableId="1267927074">
     <w:abstractNumId w:val="10"/>
+  </w:num>
+  <w:num w:numId="45" w16cid:durableId="729767849">
+    <w:abstractNumId w:val="13"/>
+  </w:num>
+  <w:num w:numId="46" w16cid:durableId="1637833241">
+    <w:abstractNumId w:val="22"/>
+  </w:num>
+  <w:num w:numId="47" w16cid:durableId="1047492019">
+    <w:abstractNumId w:val="17"/>
   </w:num>
 </w:numbering>
 </file>

--- a/Диплом.docx
+++ b/Диплом.docx
@@ -19,6 +19,7 @@
           <w:szCs w:val="28"/>
         </w:rPr>
       </w:pPr>
+      <w:bookmarkStart w:id="0" w:name="_Toc128922090"/>
       <w:r>
         <w:rPr>
           <w:rFonts w:ascii="Times New Roman" w:eastAsia="Times New Roman" w:hAnsi="Times New Roman" w:cs="Times New Roman"/>
@@ -242,16 +243,172 @@
           <w:szCs w:val="28"/>
           <w:u w:val="single"/>
         </w:rPr>
-        <w:t>Разработка мобильного приложения для автоматизации процессов взаимодействия клиентов с фитнес-клубом</w:t>
-      </w:r>
-      <w:r>
+        <w:t>Разработка мобильного приложения для автоматизации процессов взаимодействия клиентов с фитнес-клубом.»</w:t>
+      </w:r>
+    </w:p>
+    <w:p>
+      <w:pPr>
+        <w:spacing w:after="0" w:line="240" w:lineRule="auto"/>
+        <w:ind w:firstLine="708"/>
+        <w:jc w:val="both"/>
+        <w:rPr>
+          <w:rFonts w:ascii="Times New Roman" w:eastAsia="Times New Roman" w:hAnsi="Times New Roman" w:cs="Times New Roman"/>
+          <w:sz w:val="28"/>
+          <w:szCs w:val="28"/>
+        </w:rPr>
+      </w:pPr>
+    </w:p>
+    <w:p>
+      <w:pPr>
+        <w:spacing w:after="0" w:line="240" w:lineRule="auto"/>
+        <w:ind w:firstLine="708"/>
+        <w:jc w:val="both"/>
+        <w:rPr>
+          <w:rFonts w:ascii="Times New Roman" w:eastAsia="Times New Roman" w:hAnsi="Times New Roman" w:cs="Times New Roman"/>
+          <w:sz w:val="28"/>
+          <w:szCs w:val="28"/>
+        </w:rPr>
+      </w:pPr>
+    </w:p>
+    <w:p>
+      <w:pPr>
+        <w:spacing w:after="0" w:line="240" w:lineRule="auto"/>
+        <w:ind w:firstLine="708"/>
+        <w:jc w:val="both"/>
+        <w:rPr>
+          <w:rFonts w:ascii="Times New Roman" w:eastAsia="Times New Roman" w:hAnsi="Times New Roman" w:cs="Times New Roman"/>
+          <w:sz w:val="28"/>
+          <w:szCs w:val="28"/>
+        </w:rPr>
+      </w:pPr>
+    </w:p>
+    <w:p>
+      <w:pPr>
+        <w:spacing w:after="0" w:line="240" w:lineRule="auto"/>
+        <w:jc w:val="both"/>
+        <w:rPr>
+          <w:rFonts w:ascii="Times New Roman" w:eastAsia="Times New Roman" w:hAnsi="Times New Roman" w:cs="Times New Roman"/>
+          <w:sz w:val="28"/>
+          <w:szCs w:val="28"/>
+        </w:rPr>
+      </w:pPr>
+      <w:r>
+        <w:rPr>
+          <w:rFonts w:ascii="Times New Roman" w:eastAsia="Times New Roman" w:hAnsi="Times New Roman" w:cs="Times New Roman"/>
+          <w:sz w:val="28"/>
+          <w:szCs w:val="28"/>
+        </w:rPr>
+        <w:t>Направление подготовки: 09.03.03 Прикладная информатика</w:t>
+      </w:r>
+    </w:p>
+    <w:p>
+      <w:pPr>
+        <w:spacing w:after="0" w:line="240" w:lineRule="auto"/>
+        <w:jc w:val="both"/>
+        <w:rPr>
+          <w:rFonts w:ascii="Times New Roman" w:eastAsia="Times New Roman" w:hAnsi="Times New Roman" w:cs="Times New Roman"/>
+          <w:sz w:val="28"/>
+          <w:szCs w:val="28"/>
+        </w:rPr>
+      </w:pPr>
+      <w:r>
+        <w:rPr>
+          <w:rFonts w:ascii="Times New Roman" w:eastAsia="Times New Roman" w:hAnsi="Times New Roman" w:cs="Times New Roman"/>
+          <w:sz w:val="28"/>
+          <w:szCs w:val="28"/>
+        </w:rPr>
+        <w:t>Профиль: «ИТ-сервисы и технологии обработки данных в экономике и финансах»</w:t>
+      </w:r>
+    </w:p>
+    <w:p>
+      <w:pPr>
+        <w:spacing w:after="0" w:line="240" w:lineRule="auto"/>
+        <w:ind w:firstLine="708"/>
+        <w:jc w:val="both"/>
+        <w:rPr>
+          <w:rFonts w:ascii="Times New Roman" w:eastAsia="Times New Roman" w:hAnsi="Times New Roman" w:cs="Times New Roman"/>
+          <w:sz w:val="28"/>
+          <w:szCs w:val="28"/>
+        </w:rPr>
+      </w:pPr>
+    </w:p>
+    <w:p>
+      <w:pPr>
+        <w:spacing w:after="0" w:line="240" w:lineRule="auto"/>
+        <w:jc w:val="center"/>
+        <w:rPr>
+          <w:rFonts w:ascii="Times New Roman" w:eastAsia="Times New Roman" w:hAnsi="Times New Roman" w:cs="Times New Roman"/>
+          <w:sz w:val="28"/>
+          <w:szCs w:val="28"/>
+        </w:rPr>
+      </w:pPr>
+      <w:r>
+        <w:rPr>
+          <w:rFonts w:ascii="Times New Roman" w:eastAsia="Times New Roman" w:hAnsi="Times New Roman" w:cs="Times New Roman"/>
+          <w:sz w:val="28"/>
+          <w:szCs w:val="28"/>
+        </w:rPr>
+        <w:t xml:space="preserve">                                                     Выполнил студент учебной группы</w:t>
+      </w:r>
+    </w:p>
+    <w:p>
+      <w:pPr>
+        <w:spacing w:after="0" w:line="240" w:lineRule="auto"/>
+        <w:jc w:val="center"/>
         <w:rPr>
           <w:rFonts w:ascii="Times New Roman" w:eastAsia="Times New Roman" w:hAnsi="Times New Roman" w:cs="Times New Roman"/>
           <w:sz w:val="28"/>
           <w:szCs w:val="28"/>
           <w:u w:val="single"/>
         </w:rPr>
-        <w:t>.</w:t>
+      </w:pPr>
+      <w:r>
+        <w:rPr>
+          <w:rFonts w:ascii="Times New Roman" w:eastAsia="Times New Roman" w:hAnsi="Times New Roman" w:cs="Times New Roman"/>
+          <w:sz w:val="28"/>
+          <w:szCs w:val="28"/>
+        </w:rPr>
+        <w:tab/>
+      </w:r>
+      <w:r>
+        <w:rPr>
+          <w:rFonts w:ascii="Times New Roman" w:eastAsia="Times New Roman" w:hAnsi="Times New Roman" w:cs="Times New Roman"/>
+          <w:sz w:val="28"/>
+          <w:szCs w:val="28"/>
+        </w:rPr>
+        <w:tab/>
+      </w:r>
+      <w:r>
+        <w:rPr>
+          <w:rFonts w:ascii="Times New Roman" w:eastAsia="Times New Roman" w:hAnsi="Times New Roman" w:cs="Times New Roman"/>
+          <w:sz w:val="28"/>
+          <w:szCs w:val="28"/>
+        </w:rPr>
+        <w:tab/>
+      </w:r>
+      <w:r>
+        <w:rPr>
+          <w:rFonts w:ascii="Times New Roman" w:eastAsia="Times New Roman" w:hAnsi="Times New Roman" w:cs="Times New Roman"/>
+          <w:sz w:val="28"/>
+          <w:szCs w:val="28"/>
+        </w:rPr>
+        <w:tab/>
+      </w:r>
+      <w:r>
+        <w:rPr>
+          <w:rFonts w:ascii="Times New Roman" w:eastAsia="Times New Roman" w:hAnsi="Times New Roman" w:cs="Times New Roman"/>
+          <w:sz w:val="28"/>
+          <w:szCs w:val="28"/>
+        </w:rPr>
+        <w:tab/>
+      </w:r>
+      <w:r>
+        <w:rPr>
+          <w:rFonts w:ascii="Times New Roman" w:eastAsia="Times New Roman" w:hAnsi="Times New Roman" w:cs="Times New Roman"/>
+          <w:sz w:val="28"/>
+          <w:szCs w:val="28"/>
+        </w:rPr>
+        <w:tab/>
       </w:r>
       <w:r>
         <w:rPr>
@@ -260,136 +417,15 @@
           <w:szCs w:val="28"/>
           <w:u w:val="single"/>
         </w:rPr>
-        <w:t>»</w:t>
-      </w:r>
-    </w:p>
-    <w:p>
-      <w:pPr>
-        <w:spacing w:after="0" w:line="240" w:lineRule="auto"/>
-        <w:ind w:firstLine="708"/>
-        <w:jc w:val="both"/>
+        <w:t>ПИ19-3</w:t>
+      </w:r>
+      <w:r>
         <w:rPr>
           <w:rFonts w:ascii="Times New Roman" w:eastAsia="Times New Roman" w:hAnsi="Times New Roman" w:cs="Times New Roman"/>
           <w:sz w:val="28"/>
           <w:szCs w:val="28"/>
         </w:rPr>
-      </w:pPr>
-    </w:p>
-    <w:p>
-      <w:pPr>
-        <w:spacing w:after="0" w:line="240" w:lineRule="auto"/>
-        <w:ind w:firstLine="708"/>
-        <w:jc w:val="both"/>
-        <w:rPr>
-          <w:rFonts w:ascii="Times New Roman" w:eastAsia="Times New Roman" w:hAnsi="Times New Roman" w:cs="Times New Roman"/>
-          <w:sz w:val="28"/>
-          <w:szCs w:val="28"/>
-        </w:rPr>
-      </w:pPr>
-    </w:p>
-    <w:p>
-      <w:pPr>
-        <w:spacing w:after="0" w:line="240" w:lineRule="auto"/>
-        <w:ind w:firstLine="708"/>
-        <w:jc w:val="both"/>
-        <w:rPr>
-          <w:rFonts w:ascii="Times New Roman" w:eastAsia="Times New Roman" w:hAnsi="Times New Roman" w:cs="Times New Roman"/>
-          <w:sz w:val="28"/>
-          <w:szCs w:val="28"/>
-        </w:rPr>
-      </w:pPr>
-    </w:p>
-    <w:p>
-      <w:pPr>
-        <w:spacing w:after="0" w:line="240" w:lineRule="auto"/>
-        <w:jc w:val="both"/>
-        <w:rPr>
-          <w:rFonts w:ascii="Times New Roman" w:eastAsia="Times New Roman" w:hAnsi="Times New Roman" w:cs="Times New Roman"/>
-          <w:sz w:val="28"/>
-          <w:szCs w:val="28"/>
-        </w:rPr>
-      </w:pPr>
-      <w:r>
-        <w:rPr>
-          <w:rFonts w:ascii="Times New Roman" w:eastAsia="Times New Roman" w:hAnsi="Times New Roman" w:cs="Times New Roman"/>
-          <w:sz w:val="28"/>
-          <w:szCs w:val="28"/>
-        </w:rPr>
-        <w:t xml:space="preserve">Направление подготовки: </w:t>
-      </w:r>
-      <w:r>
-        <w:rPr>
-          <w:rFonts w:ascii="Times New Roman" w:eastAsia="Times New Roman" w:hAnsi="Times New Roman" w:cs="Times New Roman"/>
-          <w:sz w:val="28"/>
-          <w:szCs w:val="28"/>
-        </w:rPr>
-        <w:t>09.03.03 Прикладная информатика</w:t>
-      </w:r>
-    </w:p>
-    <w:p>
-      <w:pPr>
-        <w:spacing w:after="0" w:line="240" w:lineRule="auto"/>
-        <w:jc w:val="both"/>
-        <w:rPr>
-          <w:rFonts w:ascii="Times New Roman" w:eastAsia="Times New Roman" w:hAnsi="Times New Roman" w:cs="Times New Roman"/>
-          <w:sz w:val="28"/>
-          <w:szCs w:val="28"/>
-        </w:rPr>
-      </w:pPr>
-      <w:r>
-        <w:rPr>
-          <w:rFonts w:ascii="Times New Roman" w:eastAsia="Times New Roman" w:hAnsi="Times New Roman" w:cs="Times New Roman"/>
-          <w:sz w:val="28"/>
-          <w:szCs w:val="28"/>
-        </w:rPr>
-        <w:t>Профиль: «</w:t>
-      </w:r>
-      <w:r>
-        <w:rPr>
-          <w:rFonts w:ascii="Times New Roman" w:eastAsia="Times New Roman" w:hAnsi="Times New Roman" w:cs="Times New Roman"/>
-          <w:sz w:val="28"/>
-          <w:szCs w:val="28"/>
-        </w:rPr>
-        <w:t>ИТ-сервисы и технологии обработки данных в экономике и финансах</w:t>
-      </w:r>
-      <w:r>
-        <w:rPr>
-          <w:rFonts w:ascii="Times New Roman" w:eastAsia="Times New Roman" w:hAnsi="Times New Roman" w:cs="Times New Roman"/>
-          <w:sz w:val="28"/>
-          <w:szCs w:val="28"/>
-        </w:rPr>
-        <w:t>»</w:t>
-      </w:r>
-    </w:p>
-    <w:p>
-      <w:pPr>
-        <w:spacing w:after="0" w:line="240" w:lineRule="auto"/>
-        <w:ind w:firstLine="708"/>
-        <w:jc w:val="both"/>
-        <w:rPr>
-          <w:rFonts w:ascii="Times New Roman" w:eastAsia="Times New Roman" w:hAnsi="Times New Roman" w:cs="Times New Roman"/>
-          <w:sz w:val="28"/>
-          <w:szCs w:val="28"/>
-        </w:rPr>
-      </w:pPr>
-    </w:p>
-    <w:p>
-      <w:pPr>
-        <w:spacing w:after="0" w:line="240" w:lineRule="auto"/>
-        <w:jc w:val="center"/>
-        <w:rPr>
-          <w:rFonts w:ascii="Times New Roman" w:eastAsia="Times New Roman" w:hAnsi="Times New Roman" w:cs="Times New Roman"/>
-          <w:sz w:val="28"/>
-          <w:szCs w:val="28"/>
-        </w:rPr>
-      </w:pPr>
-      <w:r>
-        <w:rPr>
-          <w:rFonts w:ascii="Times New Roman" w:eastAsia="Times New Roman" w:hAnsi="Times New Roman" w:cs="Times New Roman"/>
-          <w:sz w:val="28"/>
-          <w:szCs w:val="28"/>
-        </w:rPr>
-        <w:t xml:space="preserve">                                                     Выполнил студент учебной группы</w:t>
+        <w:tab/>
       </w:r>
     </w:p>
     <w:p>
@@ -458,7 +494,7 @@
           <w:szCs w:val="28"/>
           <w:u w:val="single"/>
         </w:rPr>
-        <w:t>ПИ19-3</w:t>
+        <w:t>Данилин А. А.</w:t>
       </w:r>
       <w:r>
         <w:rPr>
@@ -472,62 +508,120 @@
     <w:p>
       <w:pPr>
         <w:spacing w:after="0" w:line="240" w:lineRule="auto"/>
+        <w:jc w:val="right"/>
+        <w:rPr>
+          <w:rFonts w:ascii="Times New Roman" w:eastAsia="Times New Roman" w:hAnsi="Times New Roman" w:cs="Times New Roman"/>
+          <w:sz w:val="28"/>
+          <w:szCs w:val="28"/>
+        </w:rPr>
+      </w:pPr>
+      <w:r>
+        <w:rPr>
+          <w:rFonts w:ascii="Times New Roman" w:eastAsia="Times New Roman" w:hAnsi="Times New Roman" w:cs="Times New Roman"/>
+          <w:sz w:val="28"/>
+          <w:szCs w:val="28"/>
+        </w:rPr>
+        <w:t>_________</w:t>
+      </w:r>
+    </w:p>
+    <w:p>
+      <w:pPr>
+        <w:spacing w:after="0" w:line="240" w:lineRule="auto"/>
         <w:jc w:val="center"/>
+        <w:rPr>
+          <w:rFonts w:ascii="Times New Roman" w:eastAsia="Times New Roman" w:hAnsi="Times New Roman" w:cs="Times New Roman"/>
+        </w:rPr>
+      </w:pPr>
+      <w:r>
+        <w:rPr>
+          <w:rFonts w:ascii="Times New Roman" w:eastAsia="Times New Roman" w:hAnsi="Times New Roman" w:cs="Times New Roman"/>
+          <w:color w:val="FFFFFF" w:themeColor="background1"/>
+          <w:sz w:val="28"/>
+          <w:szCs w:val="28"/>
+        </w:rPr>
+        <w:t xml:space="preserve">                                                                                                                  </w:t>
+      </w:r>
+      <w:r>
+        <w:rPr>
+          <w:rFonts w:ascii="Times New Roman" w:eastAsia="Times New Roman" w:hAnsi="Times New Roman" w:cs="Times New Roman"/>
+          <w:sz w:val="28"/>
+          <w:szCs w:val="28"/>
+        </w:rPr>
+        <w:t>(</w:t>
+      </w:r>
+      <w:r>
+        <w:rPr>
+          <w:rFonts w:ascii="Times New Roman" w:eastAsia="Times New Roman" w:hAnsi="Times New Roman" w:cs="Times New Roman"/>
+        </w:rPr>
+        <w:t>подпись)</w:t>
+      </w:r>
+    </w:p>
+    <w:p>
+      <w:pPr>
+        <w:spacing w:after="0" w:line="240" w:lineRule="auto"/>
+        <w:jc w:val="right"/>
+        <w:rPr>
+          <w:rFonts w:ascii="Times New Roman" w:eastAsia="Times New Roman" w:hAnsi="Times New Roman" w:cs="Times New Roman"/>
+          <w:sz w:val="28"/>
+          <w:szCs w:val="28"/>
+        </w:rPr>
+      </w:pPr>
+    </w:p>
+    <w:p>
+      <w:pPr>
+        <w:spacing w:after="0" w:line="240" w:lineRule="auto"/>
+        <w:ind w:left="3540" w:firstLine="708"/>
+        <w:rPr>
+          <w:rFonts w:ascii="Times New Roman" w:eastAsia="Times New Roman" w:hAnsi="Times New Roman" w:cs="Times New Roman"/>
+          <w:i/>
+          <w:color w:val="FFFFFF" w:themeColor="background1"/>
+          <w:u w:val="single"/>
+        </w:rPr>
+      </w:pPr>
+      <w:r>
+        <w:rPr>
+          <w:rFonts w:ascii="Times New Roman" w:eastAsia="Times New Roman" w:hAnsi="Times New Roman" w:cs="Times New Roman"/>
+          <w:sz w:val="28"/>
+          <w:szCs w:val="28"/>
+        </w:rPr>
+        <w:t xml:space="preserve">Руководитель </w:t>
+      </w:r>
+      <w:r>
         <w:rPr>
           <w:rFonts w:ascii="Times New Roman" w:eastAsia="Times New Roman" w:hAnsi="Times New Roman" w:cs="Times New Roman"/>
           <w:sz w:val="28"/>
           <w:szCs w:val="28"/>
           <w:u w:val="single"/>
         </w:rPr>
-      </w:pPr>
-      <w:r>
+        <w:t>доцент, к.т.н.</w:t>
+      </w:r>
+      <w:r>
+        <w:rPr>
+          <w:rFonts w:ascii="Times New Roman" w:eastAsia="Times New Roman" w:hAnsi="Times New Roman" w:cs="Times New Roman"/>
+          <w:color w:val="FFFFFF" w:themeColor="background1"/>
+        </w:rPr>
+        <w:t xml:space="preserve"> звание)</w:t>
+      </w:r>
+    </w:p>
+    <w:p>
+      <w:pPr>
+        <w:spacing w:after="0" w:line="240" w:lineRule="auto"/>
+        <w:jc w:val="center"/>
         <w:rPr>
           <w:rFonts w:ascii="Times New Roman" w:eastAsia="Times New Roman" w:hAnsi="Times New Roman" w:cs="Times New Roman"/>
           <w:sz w:val="28"/>
           <w:szCs w:val="28"/>
         </w:rPr>
-        <w:tab/>
-      </w:r>
+      </w:pPr>
       <w:r>
         <w:rPr>
           <w:rFonts w:ascii="Times New Roman" w:eastAsia="Times New Roman" w:hAnsi="Times New Roman" w:cs="Times New Roman"/>
           <w:sz w:val="28"/>
           <w:szCs w:val="28"/>
         </w:rPr>
-        <w:tab/>
-      </w:r>
-      <w:r>
-        <w:rPr>
-          <w:rFonts w:ascii="Times New Roman" w:eastAsia="Times New Roman" w:hAnsi="Times New Roman" w:cs="Times New Roman"/>
-          <w:sz w:val="28"/>
-          <w:szCs w:val="28"/>
-        </w:rPr>
-        <w:tab/>
-      </w:r>
-      <w:r>
-        <w:rPr>
-          <w:rFonts w:ascii="Times New Roman" w:eastAsia="Times New Roman" w:hAnsi="Times New Roman" w:cs="Times New Roman"/>
-          <w:sz w:val="28"/>
-          <w:szCs w:val="28"/>
-        </w:rPr>
-        <w:tab/>
-      </w:r>
-      <w:r>
-        <w:rPr>
-          <w:rFonts w:ascii="Times New Roman" w:eastAsia="Times New Roman" w:hAnsi="Times New Roman" w:cs="Times New Roman"/>
-          <w:sz w:val="28"/>
-          <w:szCs w:val="28"/>
-        </w:rPr>
-        <w:tab/>
-      </w:r>
-      <w:r>
-        <w:rPr>
-          <w:rFonts w:ascii="Times New Roman" w:eastAsia="Times New Roman" w:hAnsi="Times New Roman" w:cs="Times New Roman"/>
-          <w:sz w:val="28"/>
-          <w:szCs w:val="28"/>
-        </w:rPr>
-        <w:tab/>
-      </w:r>
+        <w:t xml:space="preserve">                                                                                  </w:t>
+      </w:r>
+      <w:proofErr w:type="spellStart"/>
       <w:r>
         <w:rPr>
           <w:rFonts w:ascii="Times New Roman" w:eastAsia="Times New Roman" w:hAnsi="Times New Roman" w:cs="Times New Roman"/>
@@ -535,8 +629,9 @@
           <w:szCs w:val="28"/>
           <w:u w:val="single"/>
         </w:rPr>
-        <w:t xml:space="preserve">Данилин </w:t>
-      </w:r>
+        <w:t>Калажоков</w:t>
+      </w:r>
+      <w:proofErr w:type="spellEnd"/>
       <w:r>
         <w:rPr>
           <w:rFonts w:ascii="Times New Roman" w:eastAsia="Times New Roman" w:hAnsi="Times New Roman" w:cs="Times New Roman"/>
@@ -544,7 +639,7 @@
           <w:szCs w:val="28"/>
           <w:u w:val="single"/>
         </w:rPr>
-        <w:t>А. А.</w:t>
+        <w:t xml:space="preserve"> З.Х.</w:t>
       </w:r>
       <w:r>
         <w:rPr>
@@ -552,186 +647,7 @@
           <w:sz w:val="28"/>
           <w:szCs w:val="28"/>
         </w:rPr>
-        <w:tab/>
-      </w:r>
-    </w:p>
-    <w:p>
-      <w:pPr>
-        <w:spacing w:after="0" w:line="240" w:lineRule="auto"/>
-        <w:jc w:val="right"/>
-        <w:rPr>
-          <w:rFonts w:ascii="Times New Roman" w:eastAsia="Times New Roman" w:hAnsi="Times New Roman" w:cs="Times New Roman"/>
-          <w:sz w:val="28"/>
-          <w:szCs w:val="28"/>
-        </w:rPr>
-      </w:pPr>
-      <w:r>
-        <w:rPr>
-          <w:rFonts w:ascii="Times New Roman" w:eastAsia="Times New Roman" w:hAnsi="Times New Roman" w:cs="Times New Roman"/>
-          <w:sz w:val="28"/>
-          <w:szCs w:val="28"/>
-        </w:rPr>
-        <w:t>_________</w:t>
-      </w:r>
-    </w:p>
-    <w:p>
-      <w:pPr>
-        <w:spacing w:after="0" w:line="240" w:lineRule="auto"/>
-        <w:jc w:val="center"/>
-        <w:rPr>
-          <w:rFonts w:ascii="Times New Roman" w:eastAsia="Times New Roman" w:hAnsi="Times New Roman" w:cs="Times New Roman"/>
-        </w:rPr>
-      </w:pPr>
-      <w:r>
-        <w:rPr>
-          <w:rFonts w:ascii="Times New Roman" w:eastAsia="Times New Roman" w:hAnsi="Times New Roman" w:cs="Times New Roman"/>
-          <w:color w:val="FFFFFF" w:themeColor="background1"/>
-          <w:sz w:val="28"/>
-          <w:szCs w:val="28"/>
-        </w:rPr>
-        <w:t xml:space="preserve">                                                                                                                  </w:t>
-      </w:r>
-      <w:r>
-        <w:rPr>
-          <w:rFonts w:ascii="Times New Roman" w:eastAsia="Times New Roman" w:hAnsi="Times New Roman" w:cs="Times New Roman"/>
-          <w:sz w:val="28"/>
-          <w:szCs w:val="28"/>
-        </w:rPr>
-        <w:t>(</w:t>
-      </w:r>
-      <w:r>
-        <w:rPr>
-          <w:rFonts w:ascii="Times New Roman" w:eastAsia="Times New Roman" w:hAnsi="Times New Roman" w:cs="Times New Roman"/>
-        </w:rPr>
-        <w:t>подпись)</w:t>
-      </w:r>
-    </w:p>
-    <w:p>
-      <w:pPr>
-        <w:spacing w:after="0" w:line="240" w:lineRule="auto"/>
-        <w:jc w:val="right"/>
-        <w:rPr>
-          <w:rFonts w:ascii="Times New Roman" w:eastAsia="Times New Roman" w:hAnsi="Times New Roman" w:cs="Times New Roman"/>
-          <w:sz w:val="28"/>
-          <w:szCs w:val="28"/>
-        </w:rPr>
-      </w:pPr>
-    </w:p>
-    <w:p>
-      <w:pPr>
-        <w:spacing w:after="0" w:line="240" w:lineRule="auto"/>
-        <w:ind w:left="3540" w:firstLine="708"/>
-        <w:rPr>
-          <w:rFonts w:ascii="Times New Roman" w:eastAsia="Times New Roman" w:hAnsi="Times New Roman" w:cs="Times New Roman"/>
-          <w:i/>
-          <w:color w:val="FFFFFF" w:themeColor="background1"/>
-          <w:u w:val="single"/>
-        </w:rPr>
-      </w:pPr>
-      <w:r>
-        <w:rPr>
-          <w:rFonts w:ascii="Times New Roman" w:eastAsia="Times New Roman" w:hAnsi="Times New Roman" w:cs="Times New Roman"/>
-          <w:sz w:val="28"/>
-          <w:szCs w:val="28"/>
-        </w:rPr>
-        <w:t xml:space="preserve">Руководитель </w:t>
-      </w:r>
-      <w:r>
-        <w:rPr>
-          <w:rFonts w:ascii="Times New Roman" w:eastAsia="Times New Roman" w:hAnsi="Times New Roman" w:cs="Times New Roman"/>
-          <w:sz w:val="28"/>
-          <w:szCs w:val="28"/>
-          <w:u w:val="single"/>
-        </w:rPr>
-        <w:t>доцент, к.</w:t>
-      </w:r>
-      <w:r>
-        <w:rPr>
-          <w:rFonts w:ascii="Times New Roman" w:eastAsia="Times New Roman" w:hAnsi="Times New Roman" w:cs="Times New Roman"/>
-          <w:sz w:val="28"/>
-          <w:szCs w:val="28"/>
-          <w:u w:val="single"/>
-        </w:rPr>
-        <w:t>т</w:t>
-      </w:r>
-      <w:r>
-        <w:rPr>
-          <w:rFonts w:ascii="Times New Roman" w:eastAsia="Times New Roman" w:hAnsi="Times New Roman" w:cs="Times New Roman"/>
-          <w:sz w:val="28"/>
-          <w:szCs w:val="28"/>
-          <w:u w:val="single"/>
-        </w:rPr>
-        <w:t>.н.</w:t>
-      </w:r>
-      <w:r>
-        <w:rPr>
-          <w:rFonts w:ascii="Times New Roman" w:eastAsia="Times New Roman" w:hAnsi="Times New Roman" w:cs="Times New Roman"/>
-          <w:color w:val="FFFFFF" w:themeColor="background1"/>
-        </w:rPr>
-        <w:t xml:space="preserve"> звание)</w:t>
-      </w:r>
-    </w:p>
-    <w:p>
-      <w:pPr>
-        <w:spacing w:after="0" w:line="240" w:lineRule="auto"/>
-        <w:jc w:val="center"/>
-        <w:rPr>
-          <w:rFonts w:ascii="Times New Roman" w:eastAsia="Times New Roman" w:hAnsi="Times New Roman" w:cs="Times New Roman"/>
-          <w:sz w:val="28"/>
-          <w:szCs w:val="28"/>
-        </w:rPr>
-      </w:pPr>
-      <w:r>
-        <w:rPr>
-          <w:rFonts w:ascii="Times New Roman" w:eastAsia="Times New Roman" w:hAnsi="Times New Roman" w:cs="Times New Roman"/>
-          <w:sz w:val="28"/>
-          <w:szCs w:val="28"/>
-        </w:rPr>
-        <w:t xml:space="preserve">                                                                                  </w:t>
-      </w:r>
-      <w:proofErr w:type="spellStart"/>
-      <w:r>
-        <w:rPr>
-          <w:rFonts w:ascii="Times New Roman" w:eastAsia="Times New Roman" w:hAnsi="Times New Roman" w:cs="Times New Roman"/>
-          <w:sz w:val="28"/>
-          <w:szCs w:val="28"/>
-          <w:u w:val="single"/>
-        </w:rPr>
-        <w:t>Калажоков</w:t>
-      </w:r>
-      <w:proofErr w:type="spellEnd"/>
-      <w:r>
-        <w:rPr>
-          <w:rFonts w:ascii="Times New Roman" w:eastAsia="Times New Roman" w:hAnsi="Times New Roman" w:cs="Times New Roman"/>
-          <w:sz w:val="28"/>
-          <w:szCs w:val="28"/>
-          <w:u w:val="single"/>
-        </w:rPr>
-        <w:t xml:space="preserve"> З.Х.</w:t>
-      </w:r>
-      <w:r>
-        <w:rPr>
-          <w:rFonts w:ascii="Times New Roman" w:eastAsia="Times New Roman" w:hAnsi="Times New Roman" w:cs="Times New Roman"/>
-          <w:sz w:val="28"/>
-          <w:szCs w:val="28"/>
-        </w:rPr>
-        <w:t xml:space="preserve"> </w:t>
-      </w:r>
-      <w:r>
-        <w:rPr>
-          <w:rFonts w:ascii="Times New Roman" w:eastAsia="Times New Roman" w:hAnsi="Times New Roman" w:cs="Times New Roman"/>
-          <w:sz w:val="28"/>
-          <w:szCs w:val="28"/>
-        </w:rPr>
-        <w:t xml:space="preserve">      </w:t>
-      </w:r>
-      <w:r>
-        <w:rPr>
-          <w:rFonts w:ascii="Times New Roman" w:eastAsia="Times New Roman" w:hAnsi="Times New Roman" w:cs="Times New Roman"/>
-          <w:sz w:val="28"/>
-          <w:szCs w:val="28"/>
-        </w:rPr>
-        <w:t>________</w:t>
+        <w:t xml:space="preserve">       ________</w:t>
       </w:r>
     </w:p>
     <w:p>
@@ -863,40 +779,62 @@
           <w:sz w:val="28"/>
           <w:szCs w:val="28"/>
         </w:rPr>
-        <w:t xml:space="preserve">к. </w:t>
-      </w:r>
-      <w:r>
+        <w:t xml:space="preserve">к. т. н. </w:t>
+      </w:r>
+    </w:p>
+    <w:p>
+      <w:pPr>
+        <w:spacing w:after="0" w:line="240" w:lineRule="auto"/>
+        <w:ind w:firstLine="5103"/>
+        <w:rPr>
+          <w:rFonts w:ascii="Times New Roman" w:eastAsia="Times New Roman" w:hAnsi="Times New Roman" w:cs="Times New Roman"/>
+          <w:i/>
+          <w:u w:val="single"/>
+        </w:rPr>
+      </w:pPr>
+    </w:p>
+    <w:p>
+      <w:pPr>
+        <w:spacing w:after="0" w:line="240" w:lineRule="auto"/>
+        <w:jc w:val="right"/>
         <w:rPr>
           <w:rFonts w:ascii="Times New Roman" w:eastAsia="Times New Roman" w:hAnsi="Times New Roman" w:cs="Times New Roman"/>
           <w:sz w:val="28"/>
           <w:szCs w:val="28"/>
         </w:rPr>
-        <w:t>т</w:t>
-      </w:r>
+      </w:pPr>
       <w:r>
         <w:rPr>
           <w:rFonts w:ascii="Times New Roman" w:eastAsia="Times New Roman" w:hAnsi="Times New Roman" w:cs="Times New Roman"/>
           <w:sz w:val="28"/>
           <w:szCs w:val="28"/>
         </w:rPr>
-        <w:t xml:space="preserve">. н. </w:t>
+        <w:t>______________ Петросов Д. А.</w:t>
+      </w:r>
+    </w:p>
+    <w:p>
+      <w:pPr>
+        <w:spacing w:after="0" w:line="240" w:lineRule="auto"/>
+        <w:jc w:val="center"/>
+        <w:rPr>
+          <w:rFonts w:ascii="Times New Roman" w:eastAsia="Times New Roman" w:hAnsi="Times New Roman" w:cs="Times New Roman"/>
+          <w:sz w:val="20"/>
+          <w:szCs w:val="20"/>
+        </w:rPr>
+      </w:pPr>
+      <w:r>
+        <w:rPr>
+          <w:rFonts w:ascii="Times New Roman" w:eastAsia="Times New Roman" w:hAnsi="Times New Roman" w:cs="Times New Roman"/>
+          <w:sz w:val="20"/>
+          <w:szCs w:val="20"/>
+        </w:rPr>
+        <w:t xml:space="preserve">                                                                       (подпись)</w:t>
       </w:r>
     </w:p>
     <w:p>
       <w:pPr>
         <w:spacing w:after="0" w:line="240" w:lineRule="auto"/>
         <w:ind w:firstLine="5103"/>
-        <w:rPr>
-          <w:rFonts w:ascii="Times New Roman" w:eastAsia="Times New Roman" w:hAnsi="Times New Roman" w:cs="Times New Roman"/>
-          <w:i/>
-          <w:u w:val="single"/>
-        </w:rPr>
-      </w:pPr>
-    </w:p>
-    <w:p>
-      <w:pPr>
-        <w:spacing w:after="0" w:line="240" w:lineRule="auto"/>
-        <w:jc w:val="right"/>
         <w:rPr>
           <w:rFonts w:ascii="Times New Roman" w:eastAsia="Times New Roman" w:hAnsi="Times New Roman" w:cs="Times New Roman"/>
           <w:sz w:val="28"/>
@@ -909,7 +847,22 @@
           <w:sz w:val="28"/>
           <w:szCs w:val="28"/>
         </w:rPr>
-        <w:t>_____________</w:t>
+        <w:t xml:space="preserve"> «____» _____________ 2023 г.</w:t>
+      </w:r>
+    </w:p>
+    <w:p>
+      <w:pPr>
+        <w:spacing w:after="0" w:line="240" w:lineRule="auto"/>
+        <w:jc w:val="center"/>
+        <w:rPr>
+          <w:rFonts w:ascii="Times New Roman" w:eastAsia="Times New Roman" w:hAnsi="Times New Roman" w:cs="Times New Roman"/>
+        </w:rPr>
+      </w:pPr>
+      <w:r>
+        <w:rPr>
+          <w:rFonts w:ascii="Times New Roman" w:eastAsia="Times New Roman" w:hAnsi="Times New Roman" w:cs="Times New Roman"/>
+        </w:rPr>
+        <w:t xml:space="preserve">                                                                       </w:t>
       </w:r>
       <w:r>
         <w:rPr>
@@ -917,198 +870,93 @@
           <w:sz w:val="28"/>
           <w:szCs w:val="28"/>
         </w:rPr>
-        <w:t>_ Петросов</w:t>
-      </w:r>
-      <w:r>
+        <w:t xml:space="preserve">                                                                          </w:t>
+      </w:r>
+    </w:p>
+    <w:p>
+      <w:pPr>
+        <w:spacing w:after="0" w:line="240" w:lineRule="auto"/>
+        <w:jc w:val="center"/>
         <w:rPr>
           <w:rFonts w:ascii="Times New Roman" w:eastAsia="Times New Roman" w:hAnsi="Times New Roman" w:cs="Times New Roman"/>
           <w:sz w:val="28"/>
           <w:szCs w:val="28"/>
         </w:rPr>
-        <w:t xml:space="preserve"> </w:t>
-      </w:r>
-      <w:r>
+      </w:pPr>
+    </w:p>
+    <w:p>
+      <w:pPr>
+        <w:spacing w:after="0" w:line="240" w:lineRule="auto"/>
+        <w:jc w:val="center"/>
         <w:rPr>
           <w:rFonts w:ascii="Times New Roman" w:eastAsia="Times New Roman" w:hAnsi="Times New Roman" w:cs="Times New Roman"/>
           <w:sz w:val="28"/>
           <w:szCs w:val="28"/>
         </w:rPr>
-        <w:t>Д. А.</w:t>
-      </w:r>
+      </w:pPr>
     </w:p>
     <w:p>
       <w:pPr>
         <w:spacing w:after="0" w:line="240" w:lineRule="auto"/>
         <w:jc w:val="center"/>
-        <w:rPr>
-          <w:rFonts w:ascii="Times New Roman" w:eastAsia="Times New Roman" w:hAnsi="Times New Roman" w:cs="Times New Roman"/>
-          <w:sz w:val="20"/>
-          <w:szCs w:val="20"/>
-        </w:rPr>
-      </w:pPr>
-      <w:r>
-        <w:rPr>
-          <w:rFonts w:ascii="Times New Roman" w:eastAsia="Times New Roman" w:hAnsi="Times New Roman" w:cs="Times New Roman"/>
-          <w:sz w:val="20"/>
-          <w:szCs w:val="20"/>
-        </w:rPr>
-        <w:t xml:space="preserve">                                                                       (подпись)</w:t>
-      </w:r>
-    </w:p>
-    <w:p>
-      <w:pPr>
-        <w:spacing w:after="0" w:line="240" w:lineRule="auto"/>
-        <w:ind w:firstLine="5103"/>
         <w:rPr>
           <w:rFonts w:ascii="Times New Roman" w:eastAsia="Times New Roman" w:hAnsi="Times New Roman" w:cs="Times New Roman"/>
           <w:sz w:val="28"/>
           <w:szCs w:val="28"/>
         </w:rPr>
       </w:pPr>
-      <w:r>
+    </w:p>
+    <w:p>
+      <w:pPr>
+        <w:spacing w:after="0" w:line="240" w:lineRule="auto"/>
+        <w:jc w:val="center"/>
         <w:rPr>
           <w:rFonts w:ascii="Times New Roman" w:eastAsia="Times New Roman" w:hAnsi="Times New Roman" w:cs="Times New Roman"/>
           <w:sz w:val="28"/>
           <w:szCs w:val="28"/>
         </w:rPr>
-        <w:t xml:space="preserve"> «___</w:t>
-      </w:r>
-      <w:r>
+      </w:pPr>
+    </w:p>
+    <w:p>
+      <w:pPr>
+        <w:spacing w:after="0" w:line="240" w:lineRule="auto"/>
+        <w:jc w:val="center"/>
         <w:rPr>
           <w:rFonts w:ascii="Times New Roman" w:eastAsia="Times New Roman" w:hAnsi="Times New Roman" w:cs="Times New Roman"/>
           <w:sz w:val="28"/>
           <w:szCs w:val="28"/>
         </w:rPr>
-        <w:t>_» _</w:t>
-      </w:r>
-      <w:r>
+      </w:pPr>
+    </w:p>
+    <w:p>
+      <w:pPr>
+        <w:spacing w:after="0" w:line="240" w:lineRule="auto"/>
         <w:rPr>
           <w:rFonts w:ascii="Times New Roman" w:eastAsia="Times New Roman" w:hAnsi="Times New Roman" w:cs="Times New Roman"/>
           <w:sz w:val="28"/>
           <w:szCs w:val="28"/>
         </w:rPr>
-        <w:t>____________ 2023 г.</w:t>
-      </w:r>
+      </w:pPr>
     </w:p>
     <w:p>
       <w:pPr>
         <w:spacing w:after="0" w:line="240" w:lineRule="auto"/>
         <w:jc w:val="center"/>
-        <w:rPr>
-          <w:rFonts w:ascii="Times New Roman" w:eastAsia="Times New Roman" w:hAnsi="Times New Roman" w:cs="Times New Roman"/>
-        </w:rPr>
-      </w:pPr>
-      <w:r>
-        <w:rPr>
-          <w:rFonts w:ascii="Times New Roman" w:eastAsia="Times New Roman" w:hAnsi="Times New Roman" w:cs="Times New Roman"/>
-        </w:rPr>
-        <w:t xml:space="preserve">                                                                       </w:t>
-      </w:r>
-      <w:r>
         <w:rPr>
           <w:rFonts w:ascii="Times New Roman" w:eastAsia="Times New Roman" w:hAnsi="Times New Roman" w:cs="Times New Roman"/>
           <w:sz w:val="28"/>
           <w:szCs w:val="28"/>
         </w:rPr>
-        <w:t xml:space="preserve">                                                                          </w:t>
-      </w:r>
-    </w:p>
-    <w:p>
-      <w:pPr>
-        <w:spacing w:after="0" w:line="240" w:lineRule="auto"/>
-        <w:jc w:val="center"/>
+      </w:pPr>
+      <w:r>
         <w:rPr>
           <w:rFonts w:ascii="Times New Roman" w:eastAsia="Times New Roman" w:hAnsi="Times New Roman" w:cs="Times New Roman"/>
           <w:sz w:val="28"/>
           <w:szCs w:val="28"/>
         </w:rPr>
-      </w:pPr>
-    </w:p>
-    <w:p>
-      <w:pPr>
-        <w:spacing w:after="0" w:line="240" w:lineRule="auto"/>
-        <w:jc w:val="center"/>
-        <w:rPr>
-          <w:rFonts w:ascii="Times New Roman" w:eastAsia="Times New Roman" w:hAnsi="Times New Roman" w:cs="Times New Roman"/>
-          <w:sz w:val="28"/>
-          <w:szCs w:val="28"/>
-        </w:rPr>
-      </w:pPr>
-    </w:p>
-    <w:p>
-      <w:pPr>
-        <w:spacing w:after="0" w:line="240" w:lineRule="auto"/>
-        <w:jc w:val="center"/>
-        <w:rPr>
-          <w:rFonts w:ascii="Times New Roman" w:eastAsia="Times New Roman" w:hAnsi="Times New Roman" w:cs="Times New Roman"/>
-          <w:sz w:val="28"/>
-          <w:szCs w:val="28"/>
-        </w:rPr>
-      </w:pPr>
-    </w:p>
-    <w:p>
-      <w:pPr>
-        <w:spacing w:after="0" w:line="240" w:lineRule="auto"/>
-        <w:jc w:val="center"/>
-        <w:rPr>
-          <w:rFonts w:ascii="Times New Roman" w:eastAsia="Times New Roman" w:hAnsi="Times New Roman" w:cs="Times New Roman"/>
-          <w:sz w:val="28"/>
-          <w:szCs w:val="28"/>
-        </w:rPr>
-      </w:pPr>
-    </w:p>
-    <w:p>
-      <w:pPr>
-        <w:spacing w:after="0" w:line="240" w:lineRule="auto"/>
-        <w:jc w:val="center"/>
-        <w:rPr>
-          <w:rFonts w:ascii="Times New Roman" w:eastAsia="Times New Roman" w:hAnsi="Times New Roman" w:cs="Times New Roman"/>
-          <w:sz w:val="28"/>
-          <w:szCs w:val="28"/>
-        </w:rPr>
-      </w:pPr>
-    </w:p>
-    <w:p>
-      <w:pPr>
-        <w:spacing w:after="0" w:line="240" w:lineRule="auto"/>
-        <w:jc w:val="center"/>
-        <w:rPr>
-          <w:rFonts w:ascii="Times New Roman" w:eastAsia="Times New Roman" w:hAnsi="Times New Roman" w:cs="Times New Roman"/>
-          <w:sz w:val="28"/>
-          <w:szCs w:val="28"/>
-        </w:rPr>
-      </w:pPr>
-    </w:p>
-    <w:p>
-      <w:pPr>
-        <w:spacing w:after="0" w:line="240" w:lineRule="auto"/>
-        <w:rPr>
-          <w:rFonts w:ascii="Times New Roman" w:eastAsia="Times New Roman" w:hAnsi="Times New Roman" w:cs="Times New Roman"/>
-          <w:sz w:val="28"/>
-          <w:szCs w:val="28"/>
-        </w:rPr>
-      </w:pPr>
-    </w:p>
-    <w:p>
-      <w:pPr>
-        <w:spacing w:after="0" w:line="240" w:lineRule="auto"/>
-        <w:jc w:val="center"/>
-        <w:rPr>
-          <w:rFonts w:ascii="Times New Roman" w:eastAsia="Times New Roman" w:hAnsi="Times New Roman" w:cs="Times New Roman"/>
-          <w:sz w:val="28"/>
-          <w:szCs w:val="28"/>
-        </w:rPr>
-      </w:pPr>
-      <w:r>
-        <w:rPr>
-          <w:rFonts w:ascii="Times New Roman" w:eastAsia="Times New Roman" w:hAnsi="Times New Roman" w:cs="Times New Roman"/>
-          <w:sz w:val="28"/>
-          <w:szCs w:val="28"/>
-        </w:rPr>
         <w:t>Москва – 2023 г.</w:t>
       </w:r>
     </w:p>
-    <w:bookmarkStart w:id="0" w:name="_Toc128922090" w:displacedByCustomXml="next"/>
     <w:sdt>
       <w:sdtPr>
         <w:rPr>
@@ -1163,7 +1011,7 @@
           <w:r>
             <w:fldChar w:fldCharType="separate"/>
           </w:r>
-          <w:hyperlink w:anchor="_Toc134074929" w:history="1">
+          <w:hyperlink w:anchor="_Toc134733844" w:history="1">
             <w:r>
               <w:rPr>
                 <w:rStyle w:val="aa"/>
@@ -1190,7 +1038,7 @@
                 <w:noProof/>
                 <w:webHidden/>
               </w:rPr>
-              <w:instrText xml:space="preserve"> PAGEREF _Toc134074929 \h </w:instrText>
+              <w:instrText xml:space="preserve"> PAGEREF _Toc134733844 \h </w:instrText>
             </w:r>
             <w:r>
               <w:rPr>
@@ -1210,7 +1058,7 @@
                 <w:noProof/>
                 <w:webHidden/>
               </w:rPr>
-              <w:t>4</w:t>
+              <w:t>3</w:t>
             </w:r>
             <w:r>
               <w:rPr>
@@ -1237,7 +1085,7 @@
               <w14:ligatures w14:val="standardContextual"/>
             </w:rPr>
           </w:pPr>
-          <w:hyperlink w:anchor="_Toc134074930" w:history="1">
+          <w:hyperlink w:anchor="_Toc134733845" w:history="1">
             <w:r>
               <w:rPr>
                 <w:rStyle w:val="aa"/>
@@ -1282,7 +1130,7 @@
                 <w:noProof/>
                 <w:webHidden/>
               </w:rPr>
-              <w:instrText xml:space="preserve"> PAGEREF _Toc134074930 \h </w:instrText>
+              <w:instrText xml:space="preserve"> PAGEREF _Toc134733845 \h </w:instrText>
             </w:r>
             <w:r>
               <w:rPr>
@@ -1302,7 +1150,7 @@
                 <w:noProof/>
                 <w:webHidden/>
               </w:rPr>
-              <w:t>6</w:t>
+              <w:t>5</w:t>
             </w:r>
             <w:r>
               <w:rPr>
@@ -1329,7 +1177,7 @@
               <w14:ligatures w14:val="standardContextual"/>
             </w:rPr>
           </w:pPr>
-          <w:hyperlink w:anchor="_Toc134074931" w:history="1">
+          <w:hyperlink w:anchor="_Toc134733846" w:history="1">
             <w:r>
               <w:rPr>
                 <w:rStyle w:val="aa"/>
@@ -1343,58 +1191,58 @@
                 <w:noProof/>
                 <w:kern w:val="2"/>
                 <w:sz w:val="22"/>
-                <w:lang w:eastAsia="ru-RU"/>
+                <w:lang w:val="en-US" w:eastAsia="ru-RU"/>
                 <w14:ligatures w14:val="standardContextual"/>
               </w:rPr>
+              <w:t xml:space="preserve"> </w:t>
+            </w:r>
+            <w:r>
+              <w:rPr>
+                <w:rStyle w:val="aa"/>
+                <w:noProof/>
+              </w:rPr>
+              <w:t>Почему важны приложения</w:t>
+            </w:r>
+            <w:r>
+              <w:rPr>
+                <w:noProof/>
+                <w:webHidden/>
+              </w:rPr>
               <w:tab/>
             </w:r>
             <w:r>
               <w:rPr>
-                <w:rStyle w:val="aa"/>
-                <w:noProof/>
-              </w:rPr>
-              <w:t>Почему важны приложения</w:t>
-            </w:r>
-            <w:r>
-              <w:rPr>
                 <w:noProof/>
                 <w:webHidden/>
               </w:rPr>
-              <w:tab/>
+              <w:fldChar w:fldCharType="begin"/>
             </w:r>
             <w:r>
               <w:rPr>
                 <w:noProof/>
                 <w:webHidden/>
               </w:rPr>
-              <w:fldChar w:fldCharType="begin"/>
+              <w:instrText xml:space="preserve"> PAGEREF _Toc134733846 \h </w:instrText>
             </w:r>
             <w:r>
               <w:rPr>
                 <w:noProof/>
                 <w:webHidden/>
               </w:rPr>
-              <w:instrText xml:space="preserve"> PAGEREF _Toc134074931 \h </w:instrText>
             </w:r>
             <w:r>
               <w:rPr>
                 <w:noProof/>
                 <w:webHidden/>
               </w:rPr>
+              <w:fldChar w:fldCharType="separate"/>
             </w:r>
             <w:r>
               <w:rPr>
                 <w:noProof/>
                 <w:webHidden/>
               </w:rPr>
-              <w:fldChar w:fldCharType="separate"/>
-            </w:r>
-            <w:r>
-              <w:rPr>
-                <w:noProof/>
-                <w:webHidden/>
-              </w:rPr>
-              <w:t>6</w:t>
+              <w:t>5</w:t>
             </w:r>
             <w:r>
               <w:rPr>
@@ -1421,7 +1269,7 @@
               <w14:ligatures w14:val="standardContextual"/>
             </w:rPr>
           </w:pPr>
-          <w:hyperlink w:anchor="_Toc134074932" w:history="1">
+          <w:hyperlink w:anchor="_Toc134733847" w:history="1">
             <w:r>
               <w:rPr>
                 <w:rStyle w:val="aa"/>
@@ -1435,16 +1283,108 @@
                 <w:noProof/>
                 <w:kern w:val="2"/>
                 <w:sz w:val="22"/>
-                <w:lang w:eastAsia="ru-RU"/>
+                <w:lang w:val="en-US" w:eastAsia="ru-RU"/>
                 <w14:ligatures w14:val="standardContextual"/>
               </w:rPr>
+              <w:t xml:space="preserve"> </w:t>
+            </w:r>
+            <w:r>
+              <w:rPr>
+                <w:rStyle w:val="aa"/>
+                <w:noProof/>
+              </w:rPr>
+              <w:t>Важность спорта в современном мире</w:t>
+            </w:r>
+            <w:r>
+              <w:rPr>
+                <w:noProof/>
+                <w:webHidden/>
+              </w:rPr>
               <w:tab/>
             </w:r>
             <w:r>
               <w:rPr>
+                <w:noProof/>
+                <w:webHidden/>
+              </w:rPr>
+              <w:fldChar w:fldCharType="begin"/>
+            </w:r>
+            <w:r>
+              <w:rPr>
+                <w:noProof/>
+                <w:webHidden/>
+              </w:rPr>
+              <w:instrText xml:space="preserve"> PAGEREF _Toc134733847 \h </w:instrText>
+            </w:r>
+            <w:r>
+              <w:rPr>
+                <w:noProof/>
+                <w:webHidden/>
+              </w:rPr>
+            </w:r>
+            <w:r>
+              <w:rPr>
+                <w:noProof/>
+                <w:webHidden/>
+              </w:rPr>
+              <w:fldChar w:fldCharType="separate"/>
+            </w:r>
+            <w:r>
+              <w:rPr>
+                <w:noProof/>
+                <w:webHidden/>
+              </w:rPr>
+              <w:t>6</w:t>
+            </w:r>
+            <w:r>
+              <w:rPr>
+                <w:noProof/>
+                <w:webHidden/>
+              </w:rPr>
+              <w:fldChar w:fldCharType="end"/>
+            </w:r>
+          </w:hyperlink>
+        </w:p>
+        <w:p>
+          <w:pPr>
+            <w:pStyle w:val="12"/>
+            <w:tabs>
+              <w:tab w:val="left" w:pos="660"/>
+              <w:tab w:val="right" w:leader="dot" w:pos="9344"/>
+            </w:tabs>
+            <w:rPr>
+              <w:rFonts w:asciiTheme="minorHAnsi" w:eastAsiaTheme="minorEastAsia" w:hAnsiTheme="minorHAnsi"/>
+              <w:noProof/>
+              <w:kern w:val="2"/>
+              <w:sz w:val="22"/>
+              <w:lang w:eastAsia="ru-RU"/>
+              <w14:ligatures w14:val="standardContextual"/>
+            </w:rPr>
+          </w:pPr>
+          <w:hyperlink w:anchor="_Toc134733848" w:history="1">
+            <w:r>
+              <w:rPr>
                 <w:rStyle w:val="aa"/>
                 <w:noProof/>
               </w:rPr>
+              <w:t>1.3</w:t>
+            </w:r>
+            <w:r>
+              <w:rPr>
+                <w:rFonts w:asciiTheme="minorHAnsi" w:eastAsiaTheme="minorEastAsia" w:hAnsiTheme="minorHAnsi"/>
+                <w:noProof/>
+                <w:kern w:val="2"/>
+                <w:sz w:val="22"/>
+                <w:lang w:val="en-US" w:eastAsia="ru-RU"/>
+                <w14:ligatures w14:val="standardContextual"/>
+              </w:rPr>
+              <w:t xml:space="preserve"> </w:t>
+            </w:r>
+            <w:r>
+              <w:rPr>
+                <w:rStyle w:val="aa"/>
+                <w:noProof/>
+              </w:rPr>
               <w:t>Обзор ситуации на рынке</w:t>
             </w:r>
             <w:r>
@@ -1466,7 +1406,7 @@
                 <w:noProof/>
                 <w:webHidden/>
               </w:rPr>
-              <w:instrText xml:space="preserve"> PAGEREF _Toc134074932 \h </w:instrText>
+              <w:instrText xml:space="preserve"> PAGEREF _Toc134733848 \h </w:instrText>
             </w:r>
             <w:r>
               <w:rPr>
@@ -1512,13 +1452,13 @@
               <w14:ligatures w14:val="standardContextual"/>
             </w:rPr>
           </w:pPr>
-          <w:hyperlink w:anchor="_Toc134074933" w:history="1">
+          <w:hyperlink w:anchor="_Toc134733849" w:history="1">
             <w:r>
               <w:rPr>
                 <w:rStyle w:val="aa"/>
                 <w:noProof/>
               </w:rPr>
-              <w:t>1.2 Преимущества созданного решения</w:t>
+              <w:t>1.4 Преимущества созданного решения</w:t>
             </w:r>
             <w:r>
               <w:rPr>
@@ -1539,7 +1479,7 @@
                 <w:noProof/>
                 <w:webHidden/>
               </w:rPr>
-              <w:instrText xml:space="preserve"> PAGEREF _Toc134074933 \h </w:instrText>
+              <w:instrText xml:space="preserve"> PAGEREF _Toc134733849 \h </w:instrText>
             </w:r>
             <w:r>
               <w:rPr>
@@ -1586,7 +1526,7 @@
               <w14:ligatures w14:val="standardContextual"/>
             </w:rPr>
           </w:pPr>
-          <w:hyperlink w:anchor="_Toc134074934" w:history="1">
+          <w:hyperlink w:anchor="_Toc134733850" w:history="1">
             <w:r>
               <w:rPr>
                 <w:rStyle w:val="aa"/>
@@ -1631,7 +1571,7 @@
                 <w:noProof/>
                 <w:webHidden/>
               </w:rPr>
-              <w:instrText xml:space="preserve"> PAGEREF _Toc134074934 \h </w:instrText>
+              <w:instrText xml:space="preserve"> PAGEREF _Toc134733850 \h </w:instrText>
             </w:r>
             <w:r>
               <w:rPr>
@@ -1678,7 +1618,7 @@
               <w14:ligatures w14:val="standardContextual"/>
             </w:rPr>
           </w:pPr>
-          <w:hyperlink w:anchor="_Toc134074935" w:history="1">
+          <w:hyperlink w:anchor="_Toc134733851" w:history="1">
             <w:r>
               <w:rPr>
                 <w:rStyle w:val="aa"/>
@@ -1692,38 +1632,38 @@
                 <w:noProof/>
                 <w:kern w:val="2"/>
                 <w:sz w:val="22"/>
-                <w:lang w:eastAsia="ru-RU"/>
+                <w:lang w:val="en-US" w:eastAsia="ru-RU"/>
                 <w14:ligatures w14:val="standardContextual"/>
               </w:rPr>
+              <w:t xml:space="preserve"> </w:t>
+            </w:r>
+            <w:r>
+              <w:rPr>
+                <w:rStyle w:val="aa"/>
+                <w:noProof/>
+              </w:rPr>
+              <w:t>Разбор поставленной цели</w:t>
+            </w:r>
+            <w:r>
+              <w:rPr>
+                <w:noProof/>
+                <w:webHidden/>
+              </w:rPr>
               <w:tab/>
             </w:r>
             <w:r>
               <w:rPr>
-                <w:rStyle w:val="aa"/>
-                <w:noProof/>
-              </w:rPr>
-              <w:t>Разбор поставленной цели</w:t>
-            </w:r>
-            <w:r>
-              <w:rPr>
                 <w:noProof/>
                 <w:webHidden/>
               </w:rPr>
-              <w:tab/>
+              <w:fldChar w:fldCharType="begin"/>
             </w:r>
             <w:r>
               <w:rPr>
                 <w:noProof/>
                 <w:webHidden/>
               </w:rPr>
-              <w:fldChar w:fldCharType="begin"/>
-            </w:r>
-            <w:r>
-              <w:rPr>
-                <w:noProof/>
-                <w:webHidden/>
-              </w:rPr>
-              <w:instrText xml:space="preserve"> PAGEREF _Toc134074935 \h </w:instrText>
+              <w:instrText xml:space="preserve"> PAGEREF _Toc134733851 \h </w:instrText>
             </w:r>
             <w:r>
               <w:rPr>
@@ -1770,7 +1710,7 @@
               <w14:ligatures w14:val="standardContextual"/>
             </w:rPr>
           </w:pPr>
-          <w:hyperlink w:anchor="_Toc134074936" w:history="1">
+          <w:hyperlink w:anchor="_Toc134733852" w:history="1">
             <w:r>
               <w:rPr>
                 <w:rStyle w:val="aa"/>
@@ -1785,59 +1725,59 @@
                 <w:noProof/>
                 <w:kern w:val="2"/>
                 <w:sz w:val="22"/>
-                <w:lang w:eastAsia="ru-RU"/>
+                <w:lang w:val="en-US" w:eastAsia="ru-RU"/>
                 <w14:ligatures w14:val="standardContextual"/>
               </w:rPr>
+              <w:t xml:space="preserve"> </w:t>
+            </w:r>
+            <w:r>
+              <w:rPr>
+                <w:rStyle w:val="aa"/>
+                <w:noProof/>
+                <w:lang w:val="en-US"/>
+              </w:rPr>
+              <w:t>Python</w:t>
+            </w:r>
+            <w:r>
+              <w:rPr>
+                <w:noProof/>
+                <w:webHidden/>
+              </w:rPr>
               <w:tab/>
             </w:r>
             <w:r>
               <w:rPr>
-                <w:rStyle w:val="aa"/>
-                <w:noProof/>
-                <w:lang w:val="en-US"/>
-              </w:rPr>
-              <w:t>Python</w:t>
-            </w:r>
-            <w:r>
-              <w:rPr>
                 <w:noProof/>
                 <w:webHidden/>
               </w:rPr>
-              <w:tab/>
+              <w:fldChar w:fldCharType="begin"/>
             </w:r>
             <w:r>
               <w:rPr>
                 <w:noProof/>
                 <w:webHidden/>
               </w:rPr>
-              <w:fldChar w:fldCharType="begin"/>
+              <w:instrText xml:space="preserve"> PAGEREF _Toc134733852 \h </w:instrText>
             </w:r>
             <w:r>
               <w:rPr>
                 <w:noProof/>
                 <w:webHidden/>
               </w:rPr>
-              <w:instrText xml:space="preserve"> PAGEREF _Toc134074936 \h </w:instrText>
             </w:r>
             <w:r>
               <w:rPr>
                 <w:noProof/>
                 <w:webHidden/>
               </w:rPr>
+              <w:fldChar w:fldCharType="separate"/>
             </w:r>
             <w:r>
               <w:rPr>
                 <w:noProof/>
                 <w:webHidden/>
               </w:rPr>
-              <w:fldChar w:fldCharType="separate"/>
-            </w:r>
-            <w:r>
-              <w:rPr>
-                <w:noProof/>
-                <w:webHidden/>
-              </w:rPr>
-              <w:t>11</w:t>
+              <w:t>13</w:t>
             </w:r>
             <w:r>
               <w:rPr>
@@ -1863,7 +1803,7 @@
               <w14:ligatures w14:val="standardContextual"/>
             </w:rPr>
           </w:pPr>
-          <w:hyperlink w:anchor="_Toc134074937" w:history="1">
+          <w:hyperlink w:anchor="_Toc134733853" w:history="1">
             <w:r>
               <w:rPr>
                 <w:rStyle w:val="aa"/>
@@ -1898,7 +1838,7 @@
                 <w:noProof/>
                 <w:webHidden/>
               </w:rPr>
-              <w:instrText xml:space="preserve"> PAGEREF _Toc134074937 \h </w:instrText>
+              <w:instrText xml:space="preserve"> PAGEREF _Toc134733853 \h </w:instrText>
             </w:r>
             <w:r>
               <w:rPr>
@@ -1918,7 +1858,7 @@
                 <w:noProof/>
                 <w:webHidden/>
               </w:rPr>
-              <w:t>13</w:t>
+              <w:t>15</w:t>
             </w:r>
             <w:r>
               <w:rPr>
@@ -1944,7 +1884,7 @@
               <w14:ligatures w14:val="standardContextual"/>
             </w:rPr>
           </w:pPr>
-          <w:hyperlink w:anchor="_Toc134074938" w:history="1">
+          <w:hyperlink w:anchor="_Toc134733854" w:history="1">
             <w:r>
               <w:rPr>
                 <w:rStyle w:val="aa"/>
@@ -1979,7 +1919,7 @@
                 <w:noProof/>
                 <w:webHidden/>
               </w:rPr>
-              <w:instrText xml:space="preserve"> PAGEREF _Toc134074938 \h </w:instrText>
+              <w:instrText xml:space="preserve"> PAGEREF _Toc134733854 \h </w:instrText>
             </w:r>
             <w:r>
               <w:rPr>
@@ -1999,7 +1939,7 @@
                 <w:noProof/>
                 <w:webHidden/>
               </w:rPr>
-              <w:t>14</w:t>
+              <w:t>16</w:t>
             </w:r>
             <w:r>
               <w:rPr>
@@ -2026,7 +1966,7 @@
               <w14:ligatures w14:val="standardContextual"/>
             </w:rPr>
           </w:pPr>
-          <w:hyperlink w:anchor="_Toc134074939" w:history="1">
+          <w:hyperlink w:anchor="_Toc134733855" w:history="1">
             <w:r>
               <w:rPr>
                 <w:rStyle w:val="aa"/>
@@ -2041,59 +1981,59 @@
                 <w:noProof/>
                 <w:kern w:val="2"/>
                 <w:sz w:val="22"/>
-                <w:lang w:eastAsia="ru-RU"/>
+                <w:lang w:val="en-US" w:eastAsia="ru-RU"/>
                 <w14:ligatures w14:val="standardContextual"/>
               </w:rPr>
+              <w:t xml:space="preserve"> </w:t>
+            </w:r>
+            <w:r>
+              <w:rPr>
+                <w:rStyle w:val="aa"/>
+                <w:noProof/>
+                <w:lang w:val="en-US"/>
+              </w:rPr>
+              <w:t>Django REST</w:t>
+            </w:r>
+            <w:r>
+              <w:rPr>
+                <w:noProof/>
+                <w:webHidden/>
+              </w:rPr>
               <w:tab/>
             </w:r>
             <w:r>
               <w:rPr>
-                <w:rStyle w:val="aa"/>
-                <w:noProof/>
-                <w:lang w:val="en-US"/>
-              </w:rPr>
-              <w:t>Django REST</w:t>
-            </w:r>
-            <w:r>
-              <w:rPr>
                 <w:noProof/>
                 <w:webHidden/>
               </w:rPr>
-              <w:tab/>
+              <w:fldChar w:fldCharType="begin"/>
             </w:r>
             <w:r>
               <w:rPr>
                 <w:noProof/>
                 <w:webHidden/>
               </w:rPr>
-              <w:fldChar w:fldCharType="begin"/>
+              <w:instrText xml:space="preserve"> PAGEREF _Toc134733855 \h </w:instrText>
             </w:r>
             <w:r>
               <w:rPr>
                 <w:noProof/>
                 <w:webHidden/>
               </w:rPr>
-              <w:instrText xml:space="preserve"> PAGEREF _Toc134074939 \h </w:instrText>
             </w:r>
             <w:r>
               <w:rPr>
                 <w:noProof/>
                 <w:webHidden/>
               </w:rPr>
+              <w:fldChar w:fldCharType="separate"/>
             </w:r>
             <w:r>
               <w:rPr>
                 <w:noProof/>
                 <w:webHidden/>
               </w:rPr>
-              <w:fldChar w:fldCharType="separate"/>
-            </w:r>
-            <w:r>
-              <w:rPr>
-                <w:noProof/>
-                <w:webHidden/>
-              </w:rPr>
-              <w:t>17</w:t>
+              <w:t>19</w:t>
             </w:r>
             <w:r>
               <w:rPr>
@@ -2120,7 +2060,7 @@
               <w14:ligatures w14:val="standardContextual"/>
             </w:rPr>
           </w:pPr>
-          <w:hyperlink w:anchor="_Toc134074940" w:history="1">
+          <w:hyperlink w:anchor="_Toc134733856" w:history="1">
             <w:r>
               <w:rPr>
                 <w:rStyle w:val="aa"/>
@@ -2135,59 +2075,59 @@
                 <w:noProof/>
                 <w:kern w:val="2"/>
                 <w:sz w:val="22"/>
-                <w:lang w:eastAsia="ru-RU"/>
+                <w:lang w:val="en-US" w:eastAsia="ru-RU"/>
                 <w14:ligatures w14:val="standardContextual"/>
               </w:rPr>
+              <w:t xml:space="preserve"> </w:t>
+            </w:r>
+            <w:r>
+              <w:rPr>
+                <w:rStyle w:val="aa"/>
+                <w:noProof/>
+                <w:lang w:val="en-US"/>
+              </w:rPr>
+              <w:t>SQLite</w:t>
+            </w:r>
+            <w:r>
+              <w:rPr>
+                <w:noProof/>
+                <w:webHidden/>
+              </w:rPr>
               <w:tab/>
             </w:r>
             <w:r>
               <w:rPr>
-                <w:rStyle w:val="aa"/>
-                <w:noProof/>
-                <w:lang w:val="en-US"/>
-              </w:rPr>
-              <w:t>SQLite</w:t>
-            </w:r>
-            <w:r>
-              <w:rPr>
                 <w:noProof/>
                 <w:webHidden/>
               </w:rPr>
-              <w:tab/>
+              <w:fldChar w:fldCharType="begin"/>
             </w:r>
             <w:r>
               <w:rPr>
                 <w:noProof/>
                 <w:webHidden/>
               </w:rPr>
-              <w:fldChar w:fldCharType="begin"/>
+              <w:instrText xml:space="preserve"> PAGEREF _Toc134733856 \h </w:instrText>
             </w:r>
             <w:r>
               <w:rPr>
                 <w:noProof/>
                 <w:webHidden/>
               </w:rPr>
-              <w:instrText xml:space="preserve"> PAGEREF _Toc134074940 \h </w:instrText>
             </w:r>
             <w:r>
               <w:rPr>
                 <w:noProof/>
                 <w:webHidden/>
               </w:rPr>
+              <w:fldChar w:fldCharType="separate"/>
             </w:r>
             <w:r>
               <w:rPr>
                 <w:noProof/>
                 <w:webHidden/>
               </w:rPr>
-              <w:fldChar w:fldCharType="separate"/>
-            </w:r>
-            <w:r>
-              <w:rPr>
-                <w:noProof/>
-                <w:webHidden/>
-              </w:rPr>
-              <w:t>18</w:t>
+              <w:t>20</w:t>
             </w:r>
             <w:r>
               <w:rPr>
@@ -2213,7 +2153,7 @@
               <w14:ligatures w14:val="standardContextual"/>
             </w:rPr>
           </w:pPr>
-          <w:hyperlink w:anchor="_Toc134074941" w:history="1">
+          <w:hyperlink w:anchor="_Toc134733857" w:history="1">
             <w:r>
               <w:rPr>
                 <w:rStyle w:val="aa"/>
@@ -2263,7 +2203,7 @@
                 <w:noProof/>
                 <w:webHidden/>
               </w:rPr>
-              <w:instrText xml:space="preserve"> PAGEREF _Toc134074941 \h </w:instrText>
+              <w:instrText xml:space="preserve"> PAGEREF _Toc134733857 \h </w:instrText>
             </w:r>
             <w:r>
               <w:rPr>
@@ -2283,7 +2223,7 @@
                 <w:noProof/>
                 <w:webHidden/>
               </w:rPr>
-              <w:t>20</w:t>
+              <w:t>22</w:t>
             </w:r>
             <w:r>
               <w:rPr>
@@ -2309,7 +2249,7 @@
               <w14:ligatures w14:val="standardContextual"/>
             </w:rPr>
           </w:pPr>
-          <w:hyperlink w:anchor="_Toc134074942" w:history="1">
+          <w:hyperlink w:anchor="_Toc134733858" w:history="1">
             <w:r>
               <w:rPr>
                 <w:rStyle w:val="aa"/>
@@ -2344,7 +2284,7 @@
                 <w:noProof/>
                 <w:webHidden/>
               </w:rPr>
-              <w:instrText xml:space="preserve"> PAGEREF _Toc134074942 \h </w:instrText>
+              <w:instrText xml:space="preserve"> PAGEREF _Toc134733858 \h </w:instrText>
             </w:r>
             <w:r>
               <w:rPr>
@@ -2364,7 +2304,7 @@
                 <w:noProof/>
                 <w:webHidden/>
               </w:rPr>
-              <w:t>21</w:t>
+              <w:t>23</w:t>
             </w:r>
             <w:r>
               <w:rPr>
@@ -2390,7 +2330,7 @@
               <w14:ligatures w14:val="standardContextual"/>
             </w:rPr>
           </w:pPr>
-          <w:hyperlink w:anchor="_Toc134074943" w:history="1">
+          <w:hyperlink w:anchor="_Toc134733859" w:history="1">
             <w:r>
               <w:rPr>
                 <w:rStyle w:val="aa"/>
@@ -2425,7 +2365,7 @@
                 <w:noProof/>
                 <w:webHidden/>
               </w:rPr>
-              <w:instrText xml:space="preserve"> PAGEREF _Toc134074943 \h </w:instrText>
+              <w:instrText xml:space="preserve"> PAGEREF _Toc134733859 \h </w:instrText>
             </w:r>
             <w:r>
               <w:rPr>
@@ -2445,7 +2385,7 @@
                 <w:noProof/>
                 <w:webHidden/>
               </w:rPr>
-              <w:t>23</w:t>
+              <w:t>25</w:t>
             </w:r>
             <w:r>
               <w:rPr>
@@ -2471,7 +2411,7 @@
               <w14:ligatures w14:val="standardContextual"/>
             </w:rPr>
           </w:pPr>
-          <w:hyperlink w:anchor="_Toc134074944" w:history="1">
+          <w:hyperlink w:anchor="_Toc134733860" w:history="1">
             <w:r>
               <w:rPr>
                 <w:rStyle w:val="aa"/>
@@ -2506,7 +2446,7 @@
                 <w:noProof/>
                 <w:webHidden/>
               </w:rPr>
-              <w:instrText xml:space="preserve"> PAGEREF _Toc134074944 \h </w:instrText>
+              <w:instrText xml:space="preserve"> PAGEREF _Toc134733860 \h </w:instrText>
             </w:r>
             <w:r>
               <w:rPr>
@@ -2526,7 +2466,7 @@
                 <w:noProof/>
                 <w:webHidden/>
               </w:rPr>
-              <w:t>23</w:t>
+              <w:t>26</w:t>
             </w:r>
             <w:r>
               <w:rPr>
@@ -2553,7 +2493,7 @@
               <w14:ligatures w14:val="standardContextual"/>
             </w:rPr>
           </w:pPr>
-          <w:hyperlink w:anchor="_Toc134074945" w:history="1">
+          <w:hyperlink w:anchor="_Toc134733861" w:history="1">
             <w:r>
               <w:rPr>
                 <w:rStyle w:val="aa"/>
@@ -2613,7 +2553,7 @@
                 <w:noProof/>
                 <w:webHidden/>
               </w:rPr>
-              <w:instrText xml:space="preserve"> PAGEREF _Toc134074945 \h </w:instrText>
+              <w:instrText xml:space="preserve"> PAGEREF _Toc134733861 \h </w:instrText>
             </w:r>
             <w:r>
               <w:rPr>
@@ -2633,7 +2573,7 @@
                 <w:noProof/>
                 <w:webHidden/>
               </w:rPr>
-              <w:t>26</w:t>
+              <w:t>28</w:t>
             </w:r>
             <w:r>
               <w:rPr>
@@ -2659,7 +2599,7 @@
               <w14:ligatures w14:val="standardContextual"/>
             </w:rPr>
           </w:pPr>
-          <w:hyperlink w:anchor="_Toc134074946" w:history="1">
+          <w:hyperlink w:anchor="_Toc134733862" w:history="1">
             <w:r>
               <w:rPr>
                 <w:rStyle w:val="aa"/>
@@ -2686,7 +2626,7 @@
                 <w:noProof/>
                 <w:webHidden/>
               </w:rPr>
-              <w:instrText xml:space="preserve"> PAGEREF _Toc134074946 \h </w:instrText>
+              <w:instrText xml:space="preserve"> PAGEREF _Toc134733862 \h </w:instrText>
             </w:r>
             <w:r>
               <w:rPr>
@@ -2706,7 +2646,7 @@
                 <w:noProof/>
                 <w:webHidden/>
               </w:rPr>
-              <w:t>26</w:t>
+              <w:t>28</w:t>
             </w:r>
             <w:r>
               <w:rPr>
@@ -2732,7 +2672,7 @@
               <w14:ligatures w14:val="standardContextual"/>
             </w:rPr>
           </w:pPr>
-          <w:hyperlink w:anchor="_Toc134074947" w:history="1">
+          <w:hyperlink w:anchor="_Toc134733863" w:history="1">
             <w:r>
               <w:rPr>
                 <w:rStyle w:val="aa"/>
@@ -2759,7 +2699,7 @@
                 <w:noProof/>
                 <w:webHidden/>
               </w:rPr>
-              <w:instrText xml:space="preserve"> PAGEREF _Toc134074947 \h </w:instrText>
+              <w:instrText xml:space="preserve"> PAGEREF _Toc134733863 \h </w:instrText>
             </w:r>
             <w:r>
               <w:rPr>
@@ -2779,7 +2719,168 @@
                 <w:noProof/>
                 <w:webHidden/>
               </w:rPr>
-              <w:t>32</w:t>
+              <w:t>34</w:t>
+            </w:r>
+            <w:r>
+              <w:rPr>
+                <w:noProof/>
+                <w:webHidden/>
+              </w:rPr>
+              <w:fldChar w:fldCharType="end"/>
+            </w:r>
+          </w:hyperlink>
+        </w:p>
+        <w:p>
+          <w:pPr>
+            <w:pStyle w:val="12"/>
+            <w:tabs>
+              <w:tab w:val="right" w:leader="dot" w:pos="9344"/>
+            </w:tabs>
+            <w:rPr>
+              <w:rFonts w:asciiTheme="minorHAnsi" w:eastAsiaTheme="minorEastAsia" w:hAnsiTheme="minorHAnsi"/>
+              <w:noProof/>
+              <w:kern w:val="2"/>
+              <w:sz w:val="22"/>
+              <w:lang w:eastAsia="ru-RU"/>
+              <w14:ligatures w14:val="standardContextual"/>
+            </w:rPr>
+          </w:pPr>
+          <w:hyperlink w:anchor="_Toc134733864" w:history="1">
+            <w:r>
+              <w:rPr>
+                <w:rStyle w:val="aa"/>
+                <w:noProof/>
+              </w:rPr>
+              <w:t xml:space="preserve">3.3 Общая структура </w:t>
+            </w:r>
+            <w:r>
+              <w:rPr>
+                <w:rStyle w:val="aa"/>
+                <w:noProof/>
+                <w:lang w:val="en-US"/>
+              </w:rPr>
+              <w:t>backend</w:t>
+            </w:r>
+            <w:r>
+              <w:rPr>
+                <w:rStyle w:val="aa"/>
+                <w:noProof/>
+              </w:rPr>
+              <w:t>-службы.</w:t>
+            </w:r>
+            <w:r>
+              <w:rPr>
+                <w:noProof/>
+                <w:webHidden/>
+              </w:rPr>
+              <w:tab/>
+            </w:r>
+            <w:r>
+              <w:rPr>
+                <w:noProof/>
+                <w:webHidden/>
+              </w:rPr>
+              <w:fldChar w:fldCharType="begin"/>
+            </w:r>
+            <w:r>
+              <w:rPr>
+                <w:noProof/>
+                <w:webHidden/>
+              </w:rPr>
+              <w:instrText xml:space="preserve"> PAGEREF _Toc134733864 \h </w:instrText>
+            </w:r>
+            <w:r>
+              <w:rPr>
+                <w:noProof/>
+                <w:webHidden/>
+              </w:rPr>
+            </w:r>
+            <w:r>
+              <w:rPr>
+                <w:noProof/>
+                <w:webHidden/>
+              </w:rPr>
+              <w:fldChar w:fldCharType="separate"/>
+            </w:r>
+            <w:r>
+              <w:rPr>
+                <w:noProof/>
+                <w:webHidden/>
+              </w:rPr>
+              <w:t>37</w:t>
+            </w:r>
+            <w:r>
+              <w:rPr>
+                <w:noProof/>
+                <w:webHidden/>
+              </w:rPr>
+              <w:fldChar w:fldCharType="end"/>
+            </w:r>
+          </w:hyperlink>
+        </w:p>
+        <w:p>
+          <w:pPr>
+            <w:pStyle w:val="12"/>
+            <w:tabs>
+              <w:tab w:val="right" w:leader="dot" w:pos="9344"/>
+            </w:tabs>
+            <w:rPr>
+              <w:rFonts w:asciiTheme="minorHAnsi" w:eastAsiaTheme="minorEastAsia" w:hAnsiTheme="minorHAnsi"/>
+              <w:noProof/>
+              <w:kern w:val="2"/>
+              <w:sz w:val="22"/>
+              <w:lang w:eastAsia="ru-RU"/>
+              <w14:ligatures w14:val="standardContextual"/>
+            </w:rPr>
+          </w:pPr>
+          <w:hyperlink w:anchor="_Toc134733865" w:history="1">
+            <w:r>
+              <w:rPr>
+                <w:rStyle w:val="aa"/>
+                <w:noProof/>
+              </w:rPr>
+              <w:t>3.4 Панель администрации</w:t>
+            </w:r>
+            <w:r>
+              <w:rPr>
+                <w:noProof/>
+                <w:webHidden/>
+              </w:rPr>
+              <w:tab/>
+            </w:r>
+            <w:r>
+              <w:rPr>
+                <w:noProof/>
+                <w:webHidden/>
+              </w:rPr>
+              <w:fldChar w:fldCharType="begin"/>
+            </w:r>
+            <w:r>
+              <w:rPr>
+                <w:noProof/>
+                <w:webHidden/>
+              </w:rPr>
+              <w:instrText xml:space="preserve"> PAGEREF _Toc134733865 \h </w:instrText>
+            </w:r>
+            <w:r>
+              <w:rPr>
+                <w:noProof/>
+                <w:webHidden/>
+              </w:rPr>
+            </w:r>
+            <w:r>
+              <w:rPr>
+                <w:noProof/>
+                <w:webHidden/>
+              </w:rPr>
+              <w:fldChar w:fldCharType="separate"/>
+            </w:r>
+            <w:r>
+              <w:rPr>
+                <w:noProof/>
+                <w:webHidden/>
+              </w:rPr>
+              <w:t>39</w:t>
             </w:r>
             <w:r>
               <w:rPr>
@@ -2806,7 +2907,7 @@
               <w14:ligatures w14:val="standardContextual"/>
             </w:rPr>
           </w:pPr>
-          <w:hyperlink w:anchor="_Toc134074948" w:history="1">
+          <w:hyperlink w:anchor="_Toc134733866" w:history="1">
             <w:r>
               <w:rPr>
                 <w:rStyle w:val="aa"/>
@@ -2866,7 +2967,7 @@
                 <w:noProof/>
                 <w:webHidden/>
               </w:rPr>
-              <w:instrText xml:space="preserve"> PAGEREF _Toc134074948 \h </w:instrText>
+              <w:instrText xml:space="preserve"> PAGEREF _Toc134733866 \h </w:instrText>
             </w:r>
             <w:r>
               <w:rPr>
@@ -2886,7 +2987,7 @@
                 <w:noProof/>
                 <w:webHidden/>
               </w:rPr>
-              <w:t>36</w:t>
+              <w:t>42</w:t>
             </w:r>
             <w:r>
               <w:rPr>
@@ -2913,7 +3014,7 @@
               <w14:ligatures w14:val="standardContextual"/>
             </w:rPr>
           </w:pPr>
-          <w:hyperlink w:anchor="_Toc134074949" w:history="1">
+          <w:hyperlink w:anchor="_Toc134733867" w:history="1">
             <w:r>
               <w:rPr>
                 <w:rStyle w:val="aa"/>
@@ -2927,58 +3028,58 @@
                 <w:noProof/>
                 <w:kern w:val="2"/>
                 <w:sz w:val="22"/>
-                <w:lang w:eastAsia="ru-RU"/>
+                <w:lang w:val="en-US" w:eastAsia="ru-RU"/>
                 <w14:ligatures w14:val="standardContextual"/>
               </w:rPr>
+              <w:t xml:space="preserve"> </w:t>
+            </w:r>
+            <w:r>
+              <w:rPr>
+                <w:rStyle w:val="aa"/>
+                <w:noProof/>
+              </w:rPr>
+              <w:t>Окно новостей</w:t>
+            </w:r>
+            <w:r>
+              <w:rPr>
+                <w:noProof/>
+                <w:webHidden/>
+              </w:rPr>
               <w:tab/>
             </w:r>
             <w:r>
               <w:rPr>
-                <w:rStyle w:val="aa"/>
-                <w:noProof/>
-              </w:rPr>
-              <w:t>Окно новостей</w:t>
-            </w:r>
-            <w:r>
-              <w:rPr>
                 <w:noProof/>
                 <w:webHidden/>
               </w:rPr>
-              <w:tab/>
+              <w:fldChar w:fldCharType="begin"/>
             </w:r>
             <w:r>
               <w:rPr>
                 <w:noProof/>
                 <w:webHidden/>
               </w:rPr>
-              <w:fldChar w:fldCharType="begin"/>
+              <w:instrText xml:space="preserve"> PAGEREF _Toc134733867 \h </w:instrText>
             </w:r>
             <w:r>
               <w:rPr>
                 <w:noProof/>
                 <w:webHidden/>
               </w:rPr>
-              <w:instrText xml:space="preserve"> PAGEREF _Toc134074949 \h </w:instrText>
             </w:r>
             <w:r>
               <w:rPr>
                 <w:noProof/>
                 <w:webHidden/>
               </w:rPr>
+              <w:fldChar w:fldCharType="separate"/>
             </w:r>
             <w:r>
               <w:rPr>
                 <w:noProof/>
                 <w:webHidden/>
               </w:rPr>
-              <w:fldChar w:fldCharType="separate"/>
-            </w:r>
-            <w:r>
-              <w:rPr>
-                <w:noProof/>
-                <w:webHidden/>
-              </w:rPr>
-              <w:t>36</w:t>
+              <w:t>43</w:t>
             </w:r>
             <w:r>
               <w:rPr>
@@ -3005,7 +3106,7 @@
               <w14:ligatures w14:val="standardContextual"/>
             </w:rPr>
           </w:pPr>
-          <w:hyperlink w:anchor="_Toc134074950" w:history="1">
+          <w:hyperlink w:anchor="_Toc134733868" w:history="1">
             <w:r>
               <w:rPr>
                 <w:rStyle w:val="aa"/>
@@ -3019,58 +3120,58 @@
                 <w:noProof/>
                 <w:kern w:val="2"/>
                 <w:sz w:val="22"/>
-                <w:lang w:eastAsia="ru-RU"/>
+                <w:lang w:val="en-US" w:eastAsia="ru-RU"/>
                 <w14:ligatures w14:val="standardContextual"/>
               </w:rPr>
+              <w:t xml:space="preserve"> </w:t>
+            </w:r>
+            <w:r>
+              <w:rPr>
+                <w:rStyle w:val="aa"/>
+                <w:noProof/>
+              </w:rPr>
+              <w:t>Окно записной книжки</w:t>
+            </w:r>
+            <w:r>
+              <w:rPr>
+                <w:noProof/>
+                <w:webHidden/>
+              </w:rPr>
               <w:tab/>
             </w:r>
             <w:r>
               <w:rPr>
-                <w:rStyle w:val="aa"/>
-                <w:noProof/>
-              </w:rPr>
-              <w:t>Окно записной книжки</w:t>
-            </w:r>
-            <w:r>
-              <w:rPr>
                 <w:noProof/>
                 <w:webHidden/>
               </w:rPr>
-              <w:tab/>
+              <w:fldChar w:fldCharType="begin"/>
             </w:r>
             <w:r>
               <w:rPr>
                 <w:noProof/>
                 <w:webHidden/>
               </w:rPr>
-              <w:fldChar w:fldCharType="begin"/>
+              <w:instrText xml:space="preserve"> PAGEREF _Toc134733868 \h </w:instrText>
             </w:r>
             <w:r>
               <w:rPr>
                 <w:noProof/>
                 <w:webHidden/>
               </w:rPr>
-              <w:instrText xml:space="preserve"> PAGEREF _Toc134074950 \h </w:instrText>
             </w:r>
             <w:r>
               <w:rPr>
                 <w:noProof/>
                 <w:webHidden/>
               </w:rPr>
+              <w:fldChar w:fldCharType="separate"/>
             </w:r>
             <w:r>
               <w:rPr>
                 <w:noProof/>
                 <w:webHidden/>
               </w:rPr>
-              <w:fldChar w:fldCharType="separate"/>
-            </w:r>
-            <w:r>
-              <w:rPr>
-                <w:noProof/>
-                <w:webHidden/>
-              </w:rPr>
-              <w:t>39</w:t>
+              <w:t>45</w:t>
             </w:r>
             <w:r>
               <w:rPr>
@@ -3096,7 +3197,7 @@
               <w14:ligatures w14:val="standardContextual"/>
             </w:rPr>
           </w:pPr>
-          <w:hyperlink w:anchor="_Toc134074951" w:history="1">
+          <w:hyperlink w:anchor="_Toc134733869" w:history="1">
             <w:r>
               <w:rPr>
                 <w:rStyle w:val="aa"/>
@@ -3123,7 +3224,7 @@
                 <w:noProof/>
                 <w:webHidden/>
               </w:rPr>
-              <w:instrText xml:space="preserve"> PAGEREF _Toc134074951 \h </w:instrText>
+              <w:instrText xml:space="preserve"> PAGEREF _Toc134733869 \h </w:instrText>
             </w:r>
             <w:r>
               <w:rPr>
@@ -3143,7 +3244,7 @@
                 <w:noProof/>
                 <w:webHidden/>
               </w:rPr>
-              <w:t>41</w:t>
+              <w:t>47</w:t>
             </w:r>
             <w:r>
               <w:rPr>
@@ -3169,7 +3270,7 @@
               <w14:ligatures w14:val="standardContextual"/>
             </w:rPr>
           </w:pPr>
-          <w:hyperlink w:anchor="_Toc134074952" w:history="1">
+          <w:hyperlink w:anchor="_Toc134733870" w:history="1">
             <w:r>
               <w:rPr>
                 <w:rStyle w:val="aa"/>
@@ -3196,7 +3297,7 @@
                 <w:noProof/>
                 <w:webHidden/>
               </w:rPr>
-              <w:instrText xml:space="preserve"> PAGEREF _Toc134074952 \h </w:instrText>
+              <w:instrText xml:space="preserve"> PAGEREF _Toc134733870 \h </w:instrText>
             </w:r>
             <w:r>
               <w:rPr>
@@ -3216,7 +3317,7 @@
                 <w:noProof/>
                 <w:webHidden/>
               </w:rPr>
-              <w:t>45</w:t>
+              <w:t>52</w:t>
             </w:r>
             <w:r>
               <w:rPr>
@@ -3242,7 +3343,7 @@
               <w14:ligatures w14:val="standardContextual"/>
             </w:rPr>
           </w:pPr>
-          <w:hyperlink w:anchor="_Toc134074953" w:history="1">
+          <w:hyperlink w:anchor="_Toc134733871" w:history="1">
             <w:r>
               <w:rPr>
                 <w:rStyle w:val="aa"/>
@@ -3269,7 +3370,7 @@
                 <w:noProof/>
                 <w:webHidden/>
               </w:rPr>
-              <w:instrText xml:space="preserve"> PAGEREF _Toc134074953 \h </w:instrText>
+              <w:instrText xml:space="preserve"> PAGEREF _Toc134733871 \h </w:instrText>
             </w:r>
             <w:r>
               <w:rPr>
@@ -3289,7 +3390,7 @@
                 <w:noProof/>
                 <w:webHidden/>
               </w:rPr>
-              <w:t>46</w:t>
+              <w:t>54</w:t>
             </w:r>
             <w:r>
               <w:rPr>
@@ -3315,13 +3416,13 @@
               <w14:ligatures w14:val="standardContextual"/>
             </w:rPr>
           </w:pPr>
-          <w:hyperlink w:anchor="_Toc134074954" w:history="1">
+          <w:hyperlink w:anchor="_Toc134733872" w:history="1">
             <w:r>
               <w:rPr>
                 <w:rStyle w:val="aa"/>
                 <w:noProof/>
               </w:rPr>
-              <w:t>ЗАКЛЮЧЕНИЕ</w:t>
+              <w:t>4.6 Регистрация и вход в приложение</w:t>
             </w:r>
             <w:r>
               <w:rPr>
@@ -3342,7 +3443,7 @@
                 <w:noProof/>
                 <w:webHidden/>
               </w:rPr>
-              <w:instrText xml:space="preserve"> PAGEREF _Toc134074954 \h </w:instrText>
+              <w:instrText xml:space="preserve"> PAGEREF _Toc134733872 \h </w:instrText>
             </w:r>
             <w:r>
               <w:rPr>
@@ -3362,7 +3463,7 @@
                 <w:noProof/>
                 <w:webHidden/>
               </w:rPr>
-              <w:t>48</w:t>
+              <w:t>55</w:t>
             </w:r>
             <w:r>
               <w:rPr>
@@ -3388,12 +3489,85 @@
               <w14:ligatures w14:val="standardContextual"/>
             </w:rPr>
           </w:pPr>
-          <w:hyperlink w:anchor="_Toc134074955" w:history="1">
+          <w:hyperlink w:anchor="_Toc134733873" w:history="1">
             <w:r>
               <w:rPr>
                 <w:rStyle w:val="aa"/>
                 <w:noProof/>
               </w:rPr>
+              <w:t>ЗАКЛЮЧЕНИЕ</w:t>
+            </w:r>
+            <w:r>
+              <w:rPr>
+                <w:noProof/>
+                <w:webHidden/>
+              </w:rPr>
+              <w:tab/>
+            </w:r>
+            <w:r>
+              <w:rPr>
+                <w:noProof/>
+                <w:webHidden/>
+              </w:rPr>
+              <w:fldChar w:fldCharType="begin"/>
+            </w:r>
+            <w:r>
+              <w:rPr>
+                <w:noProof/>
+                <w:webHidden/>
+              </w:rPr>
+              <w:instrText xml:space="preserve"> PAGEREF _Toc134733873 \h </w:instrText>
+            </w:r>
+            <w:r>
+              <w:rPr>
+                <w:noProof/>
+                <w:webHidden/>
+              </w:rPr>
+            </w:r>
+            <w:r>
+              <w:rPr>
+                <w:noProof/>
+                <w:webHidden/>
+              </w:rPr>
+              <w:fldChar w:fldCharType="separate"/>
+            </w:r>
+            <w:r>
+              <w:rPr>
+                <w:noProof/>
+                <w:webHidden/>
+              </w:rPr>
+              <w:t>58</w:t>
+            </w:r>
+            <w:r>
+              <w:rPr>
+                <w:noProof/>
+                <w:webHidden/>
+              </w:rPr>
+              <w:fldChar w:fldCharType="end"/>
+            </w:r>
+          </w:hyperlink>
+        </w:p>
+        <w:p>
+          <w:pPr>
+            <w:pStyle w:val="12"/>
+            <w:tabs>
+              <w:tab w:val="right" w:leader="dot" w:pos="9344"/>
+            </w:tabs>
+            <w:rPr>
+              <w:rFonts w:asciiTheme="minorHAnsi" w:eastAsiaTheme="minorEastAsia" w:hAnsiTheme="minorHAnsi"/>
+              <w:noProof/>
+              <w:kern w:val="2"/>
+              <w:sz w:val="22"/>
+              <w:lang w:eastAsia="ru-RU"/>
+              <w14:ligatures w14:val="standardContextual"/>
+            </w:rPr>
+          </w:pPr>
+          <w:hyperlink w:anchor="_Toc134733874" w:history="1">
+            <w:r>
+              <w:rPr>
+                <w:rStyle w:val="aa"/>
+                <w:noProof/>
+              </w:rPr>
               <w:t>СПИСОК ИСПОЛЬЗОВАННОЙ ЛИТЕРАТУРЫ И ИСТОЧНИКОВ</w:t>
             </w:r>
             <w:r>
@@ -3415,7 +3589,7 @@
                 <w:noProof/>
                 <w:webHidden/>
               </w:rPr>
-              <w:instrText xml:space="preserve"> PAGEREF _Toc134074955 \h </w:instrText>
+              <w:instrText xml:space="preserve"> PAGEREF _Toc134733874 \h </w:instrText>
             </w:r>
             <w:r>
               <w:rPr>
@@ -3435,7 +3609,7 @@
                 <w:noProof/>
                 <w:webHidden/>
               </w:rPr>
-              <w:t>49</w:t>
+              <w:t>59</w:t>
             </w:r>
             <w:r>
               <w:rPr>
@@ -3480,7 +3654,7 @@
       <w:pPr>
         <w:pStyle w:val="a5"/>
       </w:pPr>
-      <w:bookmarkStart w:id="1" w:name="_Toc134074929"/>
+      <w:bookmarkStart w:id="1" w:name="_Toc134733844"/>
       <w:r>
         <w:lastRenderedPageBreak/>
         <w:t>ВВЕДЕНИЕ</w:t>
@@ -3688,7 +3862,7 @@
         </w:numPr>
         <w:jc w:val="left"/>
       </w:pPr>
-      <w:bookmarkStart w:id="2" w:name="_Toc134074930"/>
+      <w:bookmarkStart w:id="2" w:name="_Toc134733845"/>
       <w:r>
         <w:lastRenderedPageBreak/>
         <w:t>АНАЛИЗ ВАЖНОСТИ ПОСТАВЛЕННОЙ ЗАДАЧИ</w:t>
@@ -3703,12 +3877,12 @@
           <w:numId w:val="6"/>
         </w:numPr>
       </w:pPr>
-      <w:bookmarkStart w:id="3" w:name="_Toc128922102"/>
-      <w:bookmarkStart w:id="4" w:name="_Toc134074931"/>
+      <w:bookmarkStart w:id="3" w:name="_Toc134733846"/>
+      <w:bookmarkStart w:id="4" w:name="_Toc128922102"/>
       <w:r>
         <w:t>Почему важны приложения</w:t>
       </w:r>
-      <w:bookmarkEnd w:id="4"/>
+      <w:bookmarkEnd w:id="3"/>
     </w:p>
     <w:p>
       <w:pPr>
@@ -3817,14 +3991,108 @@
           <w:numId w:val="6"/>
         </w:numPr>
       </w:pPr>
-      <w:bookmarkStart w:id="5" w:name="_Toc134074932"/>
-      <w:r>
+      <w:bookmarkStart w:id="5" w:name="_Toc134733847"/>
+      <w:r>
+        <w:t>Важность спорта в современном мире</w:t>
+      </w:r>
+      <w:bookmarkEnd w:id="5"/>
+      <w:r>
+        <w:t xml:space="preserve"> </w:t>
+      </w:r>
+    </w:p>
+    <w:p>
+      <w:pPr>
+        <w:pStyle w:val="a3"/>
+      </w:pPr>
+      <w:r>
+        <w:t>Спорт – это неотъемлемая часть современного мира, которая оказывает огромное влияние на различные аспекты нашей жизни. Он стал не только физической, но и культурной составляющей нашего общества</w:t>
+      </w:r>
+      <w:r>
+        <w:t>, а его влияние</w:t>
+      </w:r>
+      <w:r>
+        <w:t xml:space="preserve"> на экономику, политику, науку, медиа</w:t>
+      </w:r>
+      <w:r>
+        <w:t xml:space="preserve"> и на человека неизмеримо.</w:t>
+      </w:r>
+    </w:p>
+    <w:p>
+      <w:pPr>
+        <w:pStyle w:val="a3"/>
+      </w:pPr>
+      <w:r>
+        <w:t xml:space="preserve">Один из важнейших аспектов роли спорта в современном мире – это его влияние на здоровье населения. Занимаясь спортом, </w:t>
+      </w:r>
+      <w:r>
+        <w:t xml:space="preserve">человек </w:t>
+      </w:r>
+      <w:r>
+        <w:t>улучшае</w:t>
+      </w:r>
+      <w:r>
+        <w:t>т</w:t>
+      </w:r>
+      <w:r>
+        <w:t xml:space="preserve"> физическое и психическое состояние, повышае</w:t>
+      </w:r>
+      <w:r>
+        <w:t>т</w:t>
+      </w:r>
+      <w:r>
+        <w:t xml:space="preserve"> иммунитет и продлевае</w:t>
+      </w:r>
+      <w:r>
+        <w:t>т</w:t>
+      </w:r>
+      <w:r>
+        <w:t xml:space="preserve"> свою жизнь. Кроме того, спортивные соревнования являются одним из самых популярных мероприятий для туристов, что способствует развитию туризма и экономики в целом.</w:t>
+      </w:r>
+    </w:p>
+    <w:p>
+      <w:pPr>
+        <w:pStyle w:val="a3"/>
+      </w:pPr>
+      <w:r>
+        <w:t>Спорт также играет важную роль в социальной жизни общества. Он объединяет людей, независимо от их возраста, пола, социального статуса и национальности, создавая единство и духовное согласие. Спортивные мероприятия могут стать отличной площадкой для общения и укрепления дружеских связей.</w:t>
+      </w:r>
+    </w:p>
+    <w:p>
+      <w:pPr>
+        <w:pStyle w:val="a3"/>
+      </w:pPr>
+      <w:r>
+        <w:t>В современном мире спорт имеет также большое значение для различных бизнес-секторов. Спортивная индустрия – это многомиллиардный бизнес, который охватывает множество областей, начиная от производства спортивного инвентаря и заканчивая организацией масштабных спортивных событий.</w:t>
+      </w:r>
+    </w:p>
+    <w:p>
+      <w:pPr>
+        <w:pStyle w:val="a3"/>
+      </w:pPr>
+      <w:r>
+        <w:t>Поэтому крайне важно создание всех возможных условий для комфортного доступа к спорту и наличия всего самого необходимого под рукой</w:t>
+      </w:r>
+      <w:r>
+        <w:t xml:space="preserve"> именно сейчас, потому что эта сфера растет бурными темпами, и чем раньше получится на ней остановиться, тем выше будет лояльность клиентов к сети.</w:t>
+      </w:r>
+    </w:p>
+    <w:p>
+      <w:pPr>
+        <w:pStyle w:val="a6"/>
+        <w:numPr>
+          <w:ilvl w:val="1"/>
+          <w:numId w:val="6"/>
+        </w:numPr>
+      </w:pPr>
+      <w:bookmarkStart w:id="6" w:name="_Toc134733848"/>
+      <w:r>
+        <w:lastRenderedPageBreak/>
         <w:t xml:space="preserve">Обзор </w:t>
       </w:r>
       <w:r>
         <w:t>ситуации на рынке</w:t>
       </w:r>
-      <w:bookmarkEnd w:id="5"/>
+      <w:bookmarkEnd w:id="6"/>
     </w:p>
     <w:p>
       <w:pPr>
@@ -3910,17 +4178,29 @@
     </w:p>
     <w:p>
       <w:pPr>
+        <w:pStyle w:val="a3"/>
+        <w:ind w:firstLine="0"/>
+      </w:pPr>
+    </w:p>
+    <w:p>
+      <w:pPr>
         <w:pStyle w:val="a6"/>
       </w:pPr>
-      <w:bookmarkStart w:id="6" w:name="_Toc134074933"/>
+      <w:bookmarkStart w:id="7" w:name="_Toc134733849"/>
       <w:r>
         <w:lastRenderedPageBreak/>
-        <w:t xml:space="preserve">1.2 </w:t>
+        <w:t>1.</w:t>
+      </w:r>
+      <w:r>
+        <w:t>4</w:t>
+      </w:r>
+      <w:r>
+        <w:t xml:space="preserve"> </w:t>
       </w:r>
       <w:r>
         <w:t>Преимущества созданного решения</w:t>
       </w:r>
-      <w:bookmarkEnd w:id="6"/>
+      <w:bookmarkEnd w:id="7"/>
     </w:p>
     <w:p>
       <w:pPr>
@@ -4199,12 +4479,12 @@
         </w:numPr>
         <w:jc w:val="left"/>
       </w:pPr>
-      <w:bookmarkStart w:id="7" w:name="_Toc134074934"/>
+      <w:bookmarkStart w:id="8" w:name="_Toc134733850"/>
       <w:r>
         <w:lastRenderedPageBreak/>
         <w:t>АНАЛИЗ ТЕХНИЧЕСКОГО ЗАДАНИЯ</w:t>
       </w:r>
-      <w:bookmarkEnd w:id="7"/>
+      <w:bookmarkEnd w:id="8"/>
     </w:p>
     <w:p>
       <w:pPr>
@@ -4214,11 +4494,11 @@
           <w:numId w:val="6"/>
         </w:numPr>
       </w:pPr>
-      <w:bookmarkStart w:id="8" w:name="_Toc134074935"/>
+      <w:bookmarkStart w:id="9" w:name="_Toc134733851"/>
       <w:r>
         <w:t>Разбор поставленной цели</w:t>
       </w:r>
-      <w:bookmarkEnd w:id="8"/>
+      <w:bookmarkEnd w:id="9"/>
     </w:p>
     <w:p>
       <w:pPr>
@@ -4258,165 +4538,273 @@
         <w:t xml:space="preserve"> </w:t>
       </w:r>
       <w:r>
-        <w:t>Клиент-серверное приложение – это тип архитектуры программного обеспечения, который предполагает разделение функционала приложения на две части: клиентскую и серверную.</w:t>
-      </w:r>
-    </w:p>
-    <w:p>
-      <w:pPr>
-        <w:pStyle w:val="a3"/>
-      </w:pPr>
-      <w:r>
-        <w:t>Клиентская часть – это часть приложения, которая выполняется на устройстве пользователя (например, на компьютере, смартфоне или планшете). Она обеспечивает пользовательский интерфейс и интерактивность, а также обрабатывает локальные запросы пользователя.</w:t>
-      </w:r>
-    </w:p>
-    <w:p>
-      <w:pPr>
-        <w:pStyle w:val="a3"/>
-      </w:pPr>
-      <w:r>
-        <w:t>Серверная часть – это часть приложения, которая запущена на сервере. Она обрабатывает запросы от клиентов, осуществляет доступ к базам данных и другим ресурсам сервера, а также обеспечивает обработку данных и обратную связь с клиентской частью приложения.</w:t>
+        <w:t>Клиент-серверная архитектура является одной из основных моделей в современной компьютерной сетевой технологии. Она представляет собой распределенную систему, в которой компьютеры взаимодействуют друг с другом, обмениваясь информацией и ресурсами.</w:t>
+      </w:r>
+    </w:p>
+    <w:p>
+      <w:pPr>
+        <w:pStyle w:val="a3"/>
+      </w:pPr>
+      <w:r>
+        <w:t>В модели клиент-сервер система разбивается на две основные части: клиентскую и серверную</w:t>
+      </w:r>
+      <w:r>
+        <w:t xml:space="preserve"> </w:t>
+      </w:r>
+      <w:r>
+        <w:t>(рис. 1)</w:t>
+      </w:r>
+      <w:r>
+        <w:t>. Клиент – это программа или устройство, которое запрашивает информацию или услуги у сервера, а сервер – это программа или устройство, которое предоставляет запрашиваемую информацию или услуги клиенту. Взаимодействие между клиентом и сервером происходит посредством сетевого протокола, который обеспечивает передачу данных между устройствами.</w:t>
+      </w:r>
+    </w:p>
+    <w:p>
+      <w:pPr>
+        <w:pStyle w:val="a3"/>
+      </w:pPr>
+      <w:r>
+        <w:t>Клиент-серверная архитектура используется во многих областях, в том числе в сетевых играх, приложениях, ориентированных на работу с базами данных, веб-сайтах, облачных вычислениях и т. д. Она позволяет создавать сложные системы, которые могут масштабироваться и быть устойчивыми к сбоям.</w:t>
+      </w:r>
+    </w:p>
+    <w:p>
+      <w:pPr>
+        <w:pStyle w:val="a3"/>
+      </w:pPr>
+      <w:r>
+        <w:t>Одним из преимуществ клиент-серверной архитектуры является возможность централизованного управления данными и ресурсами. Это означает, что данные могут храниться на сервере, а клиенты могут запрашивать их по мере необходимости. Это упрощает управление и сокращает количество дублирования данных, что повышает эффективность работы системы в целом.</w:t>
+      </w:r>
+    </w:p>
+    <w:p>
+      <w:pPr>
+        <w:pStyle w:val="a3"/>
+      </w:pPr>
+      <w:r>
+        <w:lastRenderedPageBreak/>
+        <w:t>Кроме того, клиент-серверная архитектура обеспечивает безопасность и защиту данных. Все данные, которые передаются между клиентом и сервером, могут быть зашифрованы, что обеспечивает конфиденциальность и защиту от несанкционированного доступа.</w:t>
+      </w:r>
+    </w:p>
+    <w:p>
+      <w:pPr>
+        <w:pStyle w:val="a3"/>
+      </w:pPr>
+      <w:r>
+        <w:t>Таким образом,</w:t>
+      </w:r>
+      <w:r>
+        <w:t xml:space="preserve"> клиент-серверная архитектура является одной из самых распространенных моделей в современном компьютерном мире. Она обеспечивает эффективное и безопасное взаимодействие между клиентами и серверами, а также позволяет создавать сложные системы, которые могут масштабироваться и быть устойчивыми к сбоям.</w:t>
+      </w:r>
+      <w:r>
+        <w:tab/>
+      </w:r>
+    </w:p>
+    <w:p>
+      <w:pPr>
+        <w:pStyle w:val="a3"/>
+      </w:pPr>
+      <w:r>
+        <w:t xml:space="preserve">Для удовлетворения потребностей клиент – серверной архитектуры был составлен следующий список инструментов: </w:t>
+      </w:r>
+      <w:r>
+        <w:rPr>
+          <w:lang w:val="en-US"/>
+        </w:rPr>
+        <w:t>P</w:t>
+      </w:r>
+      <w:r>
+        <w:rPr>
+          <w:lang w:val="en-US"/>
+        </w:rPr>
+        <w:t>ython</w:t>
+      </w:r>
+      <w:r>
+        <w:t>,</w:t>
+      </w:r>
+      <w:r>
+        <w:t xml:space="preserve"> </w:t>
+      </w:r>
+      <w:r>
+        <w:rPr>
+          <w:lang w:val="en-US"/>
+        </w:rPr>
+        <w:t>PIP</w:t>
+      </w:r>
+      <w:r>
+        <w:t>,</w:t>
+      </w:r>
+      <w:r>
+        <w:t xml:space="preserve"> </w:t>
+      </w:r>
+      <w:r>
+        <w:rPr>
+          <w:lang w:val="en-US"/>
+        </w:rPr>
+        <w:t>Django</w:t>
+      </w:r>
+      <w:r>
+        <w:t xml:space="preserve">, </w:t>
+      </w:r>
+      <w:r>
+        <w:rPr>
+          <w:lang w:val="en-US"/>
+        </w:rPr>
+        <w:t>Django</w:t>
+      </w:r>
+      <w:r>
+        <w:t>-</w:t>
+      </w:r>
+      <w:r>
+        <w:rPr>
+          <w:lang w:val="en-US"/>
+        </w:rPr>
+        <w:t>REST</w:t>
+      </w:r>
+      <w:r>
+        <w:t xml:space="preserve">, </w:t>
+      </w:r>
+      <w:r>
+        <w:rPr>
+          <w:lang w:val="en-US"/>
+        </w:rPr>
+        <w:t>SQLite</w:t>
+      </w:r>
+      <w:r>
+        <w:t>,</w:t>
+      </w:r>
+      <w:r>
+        <w:t xml:space="preserve"> </w:t>
+      </w:r>
+      <w:r>
+        <w:rPr>
+          <w:lang w:val="en-US"/>
+        </w:rPr>
+        <w:t>Android</w:t>
+      </w:r>
+      <w:r>
+        <w:t xml:space="preserve"> </w:t>
+      </w:r>
+      <w:r>
+        <w:rPr>
+          <w:lang w:val="en-US"/>
+        </w:rPr>
+        <w:t>Studio</w:t>
+      </w:r>
+      <w:r>
+        <w:t xml:space="preserve">, </w:t>
+      </w:r>
+      <w:r>
+        <w:rPr>
+          <w:lang w:val="en-US"/>
+        </w:rPr>
+        <w:t>Java</w:t>
+      </w:r>
+      <w:r>
+        <w:t xml:space="preserve">, </w:t>
+      </w:r>
+      <w:r>
+        <w:rPr>
+          <w:lang w:val="en-US"/>
+        </w:rPr>
+        <w:t>Volley</w:t>
+      </w:r>
+      <w:r>
+        <w:t xml:space="preserve">, </w:t>
+      </w:r>
+      <w:proofErr w:type="spellStart"/>
+      <w:r>
+        <w:rPr>
+          <w:lang w:val="en-US"/>
+        </w:rPr>
+        <w:t>Bluestacks</w:t>
+      </w:r>
+      <w:proofErr w:type="spellEnd"/>
+    </w:p>
+    <w:p>
+      <w:pPr>
+        <w:pStyle w:val="a3"/>
+      </w:pPr>
+    </w:p>
+    <w:p>
+      <w:pPr>
+        <w:pStyle w:val="a3"/>
+      </w:pPr>
+      <w:r>
+        <w:rPr>
+          <w:noProof/>
+        </w:rPr>
+        <w:lastRenderedPageBreak/>
+        <w:drawing>
+          <wp:inline distT="0" distB="0" distL="0" distR="0" wp14:anchorId="39FD3E75" wp14:editId="57AEF89B">
+            <wp:extent cx="4504267" cy="5554228"/>
+            <wp:effectExtent l="0" t="0" r="0" b="8890"/>
+            <wp:docPr id="1848819386" name="Рисунок 1" descr="Архитектура «Клиент-Сервер»"/>
+            <wp:cNvGraphicFramePr>
+              <a:graphicFrameLocks xmlns:a="http://schemas.openxmlformats.org/drawingml/2006/main" noChangeAspect="1"/>
+            </wp:cNvGraphicFramePr>
+            <a:graphic xmlns:a="http://schemas.openxmlformats.org/drawingml/2006/main">
+              <a:graphicData uri="http://schemas.openxmlformats.org/drawingml/2006/picture">
+                <pic:pic xmlns:pic="http://schemas.openxmlformats.org/drawingml/2006/picture">
+                  <pic:nvPicPr>
+                    <pic:cNvPr id="0" name="Picture 1" descr="Архитектура «Клиент-Сервер»"/>
+                    <pic:cNvPicPr>
+                      <a:picLocks noChangeAspect="1" noChangeArrowheads="1"/>
+                    </pic:cNvPicPr>
+                  </pic:nvPicPr>
+                  <pic:blipFill>
+                    <a:blip r:embed="rId8">
+                      <a:extLst>
+                        <a:ext uri="{28A0092B-C50C-407E-A947-70E740481C1C}">
+                          <a14:useLocalDpi xmlns:a14="http://schemas.microsoft.com/office/drawing/2010/main" val="0"/>
+                        </a:ext>
+                      </a:extLst>
+                    </a:blip>
+                    <a:srcRect/>
+                    <a:stretch>
+                      <a:fillRect/>
+                    </a:stretch>
+                  </pic:blipFill>
+                  <pic:spPr bwMode="auto">
+                    <a:xfrm>
+                      <a:off x="0" y="0"/>
+                      <a:ext cx="4526781" cy="5581990"/>
+                    </a:xfrm>
+                    <a:prstGeom prst="rect">
+                      <a:avLst/>
+                    </a:prstGeom>
+                    <a:noFill/>
+                    <a:ln>
+                      <a:noFill/>
+                    </a:ln>
+                  </pic:spPr>
+                </pic:pic>
+              </a:graphicData>
+            </a:graphic>
+          </wp:inline>
+        </w:drawing>
       </w:r>
     </w:p>
     <w:p>
       <w:pPr>
         <w:pStyle w:val="a3"/>
         <w:ind w:firstLine="0"/>
+        <w:rPr>
+          <w:lang w:val="en-US"/>
+        </w:rPr>
       </w:pPr>
       <w:r>
         <w:tab/>
       </w:r>
       <w:r>
-        <w:t>Клиент-серверная архитектура позволяет создавать более сложные приложения, которые могут быть масштабированы для обработки большого количества запросов от клиентов. Также это позволяет обеспечить более безопасный обмен данными между клиентами и серверами, так как сервер может контролировать доступ к ресурсам и данные, а клиенты могут работать только с теми ресурсами, к которым у них есть права доступа.</w:t>
-      </w:r>
-    </w:p>
-    <w:p>
-      <w:pPr>
-        <w:pStyle w:val="a3"/>
-        <w:ind w:firstLine="0"/>
-      </w:pPr>
-      <w:r>
         <w:tab/>
-        <w:t xml:space="preserve">Для удовлетворения потребностей клиент – серверной архитектуры был составлен следующий список инструментов: </w:t>
-      </w:r>
-      <w:r>
-        <w:rPr>
-          <w:lang w:val="en-US"/>
-        </w:rPr>
-        <w:t>P</w:t>
-      </w:r>
-      <w:r>
-        <w:rPr>
-          <w:lang w:val="en-US"/>
-        </w:rPr>
-        <w:t>ython</w:t>
-      </w:r>
-      <w:r>
-        <w:t>,</w:t>
-      </w:r>
-      <w:r>
-        <w:t xml:space="preserve"> </w:t>
-      </w:r>
-      <w:r>
-        <w:rPr>
-          <w:lang w:val="en-US"/>
-        </w:rPr>
-        <w:t>PIP</w:t>
-      </w:r>
-      <w:r>
-        <w:t>,</w:t>
-      </w:r>
-      <w:r>
-        <w:t xml:space="preserve"> </w:t>
-      </w:r>
-      <w:r>
-        <w:rPr>
-          <w:lang w:val="en-US"/>
-        </w:rPr>
-        <w:t>Django</w:t>
-      </w:r>
-      <w:r>
-        <w:t xml:space="preserve">, </w:t>
-      </w:r>
-      <w:r>
-        <w:rPr>
-          <w:lang w:val="en-US"/>
-        </w:rPr>
-        <w:t>Django</w:t>
-      </w:r>
-      <w:r>
-        <w:t>-</w:t>
-      </w:r>
-      <w:r>
-        <w:rPr>
-          <w:lang w:val="en-US"/>
-        </w:rPr>
-        <w:t>REST</w:t>
-      </w:r>
-      <w:r>
-        <w:t xml:space="preserve">, </w:t>
-      </w:r>
-      <w:r>
-        <w:rPr>
-          <w:lang w:val="en-US"/>
-        </w:rPr>
-        <w:t>SQLite</w:t>
-      </w:r>
-      <w:r>
-        <w:t>,</w:t>
-      </w:r>
-      <w:r>
-        <w:t xml:space="preserve"> </w:t>
-      </w:r>
-      <w:r>
-        <w:rPr>
-          <w:lang w:val="en-US"/>
-        </w:rPr>
-        <w:t>Android</w:t>
-      </w:r>
-      <w:r>
-        <w:t xml:space="preserve"> </w:t>
-      </w:r>
-      <w:r>
-        <w:rPr>
-          <w:lang w:val="en-US"/>
-        </w:rPr>
-        <w:t>Studio</w:t>
-      </w:r>
-      <w:r>
-        <w:t xml:space="preserve">, </w:t>
-      </w:r>
-      <w:r>
-        <w:rPr>
-          <w:lang w:val="en-US"/>
-        </w:rPr>
-        <w:t>Java</w:t>
-      </w:r>
-      <w:r>
-        <w:t xml:space="preserve">, </w:t>
-      </w:r>
-      <w:r>
-        <w:rPr>
-          <w:lang w:val="en-US"/>
-        </w:rPr>
-        <w:t>Volley</w:t>
-      </w:r>
-      <w:r>
-        <w:t xml:space="preserve">, </w:t>
-      </w:r>
-      <w:proofErr w:type="spellStart"/>
-      <w:r>
-        <w:rPr>
-          <w:lang w:val="en-US"/>
-        </w:rPr>
-        <w:t>Bluestacks</w:t>
-      </w:r>
-      <w:proofErr w:type="spellEnd"/>
-    </w:p>
-    <w:p>
-      <w:pPr>
-        <w:pStyle w:val="a3"/>
-        <w:ind w:firstLine="0"/>
-      </w:pPr>
+      </w:r>
+      <w:r>
+        <w:tab/>
+      </w:r>
+      <w:r>
+        <w:tab/>
+      </w:r>
+      <w:r>
+        <w:t>Рисунок 1.</w:t>
+      </w:r>
     </w:p>
     <w:p>
       <w:pPr>
@@ -4429,7 +4817,7 @@
           <w:lang w:val="en-US"/>
         </w:rPr>
       </w:pPr>
-      <w:bookmarkStart w:id="9" w:name="_Toc134074936"/>
+      <w:bookmarkStart w:id="10" w:name="_Toc134733852"/>
       <w:r>
         <w:rPr>
           <w:lang w:val="en-US"/>
@@ -4442,7 +4830,7 @@
         </w:rPr>
         <w:t>n</w:t>
       </w:r>
-      <w:bookmarkEnd w:id="9"/>
+      <w:bookmarkEnd w:id="10"/>
     </w:p>
     <w:p>
       <w:pPr>
@@ -4483,7 +4871,6 @@
         <w:ind w:firstLine="0"/>
       </w:pPr>
       <w:r>
-        <w:lastRenderedPageBreak/>
         <w:tab/>
       </w:r>
       <w:r>
@@ -4554,6 +4941,7 @@
         </w:numPr>
       </w:pPr>
       <w:r>
+        <w:lastRenderedPageBreak/>
         <w:t>Ш</w:t>
       </w:r>
       <w:r>
@@ -4669,11 +5057,61 @@
     </w:p>
     <w:p>
       <w:pPr>
+        <w:pStyle w:val="a3"/>
+      </w:pPr>
+    </w:p>
+    <w:p>
+      <w:pPr>
+        <w:pStyle w:val="a3"/>
+      </w:pPr>
+      <w:r>
+        <w:t xml:space="preserve">Выбранной версией </w:t>
+      </w:r>
+      <w:r>
+        <w:rPr>
+          <w:lang w:val="en-US"/>
+        </w:rPr>
+        <w:t>python</w:t>
+      </w:r>
+      <w:r>
+        <w:t xml:space="preserve"> </w:t>
+      </w:r>
+      <w:r>
+        <w:t>была версия 3.10</w:t>
+      </w:r>
+      <w:r>
+        <w:t>. Важными особенностями данной версии являются множество усовершенствований в различных областях, таких как улучшенная поддержка синтаксиса и операций с декораторами, улучшения в обработке ошибок и исключений, а также новые возможности для работы с файловой системой.</w:t>
+      </w:r>
+    </w:p>
+    <w:p>
+      <w:pPr>
+        <w:pStyle w:val="a3"/>
+      </w:pPr>
+      <w:r>
+        <w:t>Также, немаловажным нововведением была повышенная скорость выполнения</w:t>
+      </w:r>
+      <w:r>
+        <w:t xml:space="preserve">. Новая версия языка программирования включает множество </w:t>
+      </w:r>
+      <w:r>
+        <w:lastRenderedPageBreak/>
+        <w:t>оптимизаций и улучшений, которые делают его более быстрым и эффективным в работе с большими объемами данных</w:t>
+      </w:r>
+      <w:r>
+        <w:t>, что является крайне необходимым для серверов.</w:t>
+      </w:r>
+    </w:p>
+    <w:p>
+      <w:pPr>
+        <w:pStyle w:val="a3"/>
+      </w:pPr>
+    </w:p>
+    <w:p>
+      <w:pPr>
         <w:pStyle w:val="a6"/>
       </w:pPr>
-      <w:bookmarkStart w:id="10" w:name="_Toc134074937"/>
-      <w:r>
-        <w:lastRenderedPageBreak/>
+      <w:bookmarkStart w:id="11" w:name="_Toc134733853"/>
+      <w:r>
         <w:t xml:space="preserve">2.3 </w:t>
       </w:r>
       <w:r>
@@ -4682,7 +5120,7 @@
         </w:rPr>
         <w:t>PIP</w:t>
       </w:r>
-      <w:bookmarkEnd w:id="10"/>
+      <w:bookmarkEnd w:id="11"/>
     </w:p>
     <w:p>
       <w:pPr>
@@ -4815,7 +5253,11 @@
       </w:r>
       <w:proofErr w:type="spellEnd"/>
       <w:r>
-        <w:t>) является стандартным пакетным менеджером, который используется для управления сторонними пакетами и их зависимостями. PIP позволяет удобно и быстро устанавливать, обновлять и удалить пакеты Python в вашей системе.</w:t>
+        <w:t xml:space="preserve">) является стандартным пакетным менеджером, который используется для управления сторонними пакетами и </w:t>
+      </w:r>
+      <w:r>
+        <w:lastRenderedPageBreak/>
+        <w:t>их зависимостями. PIP позволяет удобно и быстро устанавливать, обновлять и удалить пакеты Python в вашей системе.</w:t>
       </w:r>
     </w:p>
     <w:p>
@@ -4831,258 +5273,251 @@
       </w:r>
       <w:proofErr w:type="spellEnd"/>
       <w:r>
-        <w:t xml:space="preserve">. С тех пор он стал стандартом в сообществе Python и </w:t>
-      </w:r>
+        <w:t>. С тех пор он стал стандартом в сообществе Python и широко используется для управления зависимостями в большинстве проектов на Python.</w:t>
+      </w:r>
+    </w:p>
+    <w:p>
+      <w:pPr>
+        <w:pStyle w:val="a3"/>
+      </w:pPr>
+      <w:r>
+        <w:t xml:space="preserve">PIP позволяет быстро и легко устанавливать сторонние пакеты с помощью команды </w:t>
+      </w:r>
+      <w:proofErr w:type="spellStart"/>
+      <w:r>
+        <w:t>pip</w:t>
+      </w:r>
+      <w:proofErr w:type="spellEnd"/>
+      <w:r>
+        <w:t xml:space="preserve"> </w:t>
+      </w:r>
+      <w:proofErr w:type="spellStart"/>
+      <w:r>
+        <w:t>install</w:t>
+      </w:r>
+      <w:proofErr w:type="spellEnd"/>
+      <w:r>
+        <w:t xml:space="preserve">. Эта команда автоматически загружает пакеты из репозиториев </w:t>
+      </w:r>
+      <w:proofErr w:type="spellStart"/>
+      <w:r>
+        <w:t>PyPI</w:t>
+      </w:r>
+      <w:proofErr w:type="spellEnd"/>
+      <w:r>
+        <w:t xml:space="preserve"> (Python </w:t>
+      </w:r>
+      <w:proofErr w:type="spellStart"/>
+      <w:r>
+        <w:t>Package</w:t>
+      </w:r>
+      <w:proofErr w:type="spellEnd"/>
+      <w:r>
+        <w:t xml:space="preserve"> Index) и устанавливает их в систему. </w:t>
+      </w:r>
+      <w:proofErr w:type="spellStart"/>
+      <w:r>
+        <w:t>PyPI</w:t>
+      </w:r>
+      <w:proofErr w:type="spellEnd"/>
+      <w:r>
+        <w:t xml:space="preserve"> </w:t>
+      </w:r>
+      <w:r>
+        <w:t>— это</w:t>
+      </w:r>
+      <w:r>
+        <w:t xml:space="preserve"> крупнейший репозиторий Python-пакетов, где разработчики могут опубликовывать свои пакеты для использования другими.</w:t>
+      </w:r>
+    </w:p>
+    <w:p>
+      <w:pPr>
+        <w:pStyle w:val="a3"/>
+      </w:pPr>
+      <w:r>
+        <w:t xml:space="preserve">Кроме того, PIP позволяет управлять зависимостями пакетов. </w:t>
+      </w:r>
+      <w:r>
+        <w:t>При установке новых пакетов</w:t>
+      </w:r>
+      <w:r>
+        <w:t xml:space="preserve"> PIP автоматически загружает и устанавливает все необходимые зависимости. Это позволяет упростить процесс</w:t>
+      </w:r>
+      <w:r>
+        <w:t xml:space="preserve"> их</w:t>
+      </w:r>
+      <w:r>
+        <w:t xml:space="preserve"> установки и обеспечить совместимость между разными версиями.</w:t>
+      </w:r>
+    </w:p>
+    <w:p>
+      <w:pPr>
+        <w:pStyle w:val="a3"/>
+      </w:pPr>
+      <w:r>
+        <w:t xml:space="preserve">PIP также позволяет обновлять и удалять </w:t>
+      </w:r>
+      <w:r>
+        <w:t>модули</w:t>
+      </w:r>
+      <w:r>
+        <w:t xml:space="preserve">. Команда </w:t>
+      </w:r>
+      <w:proofErr w:type="spellStart"/>
+      <w:r>
+        <w:t>pip</w:t>
+      </w:r>
+      <w:proofErr w:type="spellEnd"/>
+      <w:r>
+        <w:t xml:space="preserve"> </w:t>
+      </w:r>
+      <w:proofErr w:type="spellStart"/>
+      <w:r>
+        <w:t>install</w:t>
+      </w:r>
+      <w:proofErr w:type="spellEnd"/>
+      <w:r>
+        <w:t xml:space="preserve"> --</w:t>
+      </w:r>
+      <w:proofErr w:type="spellStart"/>
+      <w:r>
+        <w:t>upgrade</w:t>
+      </w:r>
+      <w:proofErr w:type="spellEnd"/>
+      <w:r>
+        <w:t xml:space="preserve"> позволяет обновлять </w:t>
+      </w:r>
+      <w:proofErr w:type="gramStart"/>
+      <w:r>
+        <w:t xml:space="preserve">их </w:t>
+      </w:r>
+      <w:r>
+        <w:t xml:space="preserve"> до</w:t>
+      </w:r>
+      <w:proofErr w:type="gramEnd"/>
+      <w:r>
+        <w:t xml:space="preserve"> последней версии, а команда </w:t>
+      </w:r>
+      <w:proofErr w:type="spellStart"/>
+      <w:r>
+        <w:t>pip</w:t>
+      </w:r>
+      <w:proofErr w:type="spellEnd"/>
+      <w:r>
+        <w:t xml:space="preserve"> </w:t>
+      </w:r>
+      <w:proofErr w:type="spellStart"/>
+      <w:r>
+        <w:t>uninstall</w:t>
+      </w:r>
+      <w:proofErr w:type="spellEnd"/>
+      <w:r>
+        <w:t xml:space="preserve"> - удалить из системы. </w:t>
+      </w:r>
+    </w:p>
+    <w:p>
+      <w:pPr>
+        <w:pStyle w:val="a3"/>
+      </w:pPr>
+    </w:p>
+    <w:p>
+      <w:pPr>
+        <w:pStyle w:val="a6"/>
+      </w:pPr>
+      <w:bookmarkStart w:id="12" w:name="_Toc134733854"/>
+      <w:r>
+        <w:t>2.</w:t>
+      </w:r>
+      <w:r>
+        <w:t>4</w:t>
+      </w:r>
+      <w:r>
+        <w:t xml:space="preserve"> </w:t>
+      </w:r>
+      <w:r>
+        <w:rPr>
+          <w:lang w:val="en-US"/>
+        </w:rPr>
+        <w:t>Django</w:t>
+      </w:r>
+      <w:bookmarkEnd w:id="12"/>
+    </w:p>
+    <w:p>
+      <w:pPr>
+        <w:pStyle w:val="a3"/>
+        <w:ind w:firstLine="0"/>
+      </w:pPr>
+      <w:r>
+        <w:tab/>
+      </w:r>
+      <w:r>
+        <w:t>В</w:t>
+      </w:r>
+      <w:r>
+        <w:t xml:space="preserve"> </w:t>
+      </w:r>
+      <w:r>
+        <w:t>качестве</w:t>
+      </w:r>
+      <w:r>
+        <w:t xml:space="preserve"> </w:t>
+      </w:r>
+      <w:r>
+        <w:t xml:space="preserve">фреймворка для разработки </w:t>
+      </w:r>
+      <w:r>
+        <w:rPr>
+          <w:lang w:val="en-US"/>
+        </w:rPr>
+        <w:t>backend</w:t>
+      </w:r>
+      <w:r>
+        <w:t>-</w:t>
+      </w:r>
+      <w:r>
+        <w:t xml:space="preserve">службы был выбран фреймворк </w:t>
+      </w:r>
+      <w:r>
+        <w:rPr>
+          <w:lang w:val="en-US"/>
+        </w:rPr>
+        <w:t>Django</w:t>
+      </w:r>
+      <w:r>
+        <w:t xml:space="preserve">. </w:t>
+      </w:r>
+    </w:p>
+    <w:p>
+      <w:pPr>
+        <w:pStyle w:val="a3"/>
+      </w:pPr>
+      <w:r>
+        <w:t xml:space="preserve">Фреймворк (англ. </w:t>
+      </w:r>
+      <w:proofErr w:type="spellStart"/>
+      <w:r>
+        <w:t>framework</w:t>
+      </w:r>
+      <w:proofErr w:type="spellEnd"/>
+      <w:r>
+        <w:t xml:space="preserve">) </w:t>
+      </w:r>
+      <w:proofErr w:type="gramStart"/>
+      <w:r>
+        <w:t>- это</w:t>
+      </w:r>
+      <w:proofErr w:type="gramEnd"/>
+      <w:r>
+        <w:t xml:space="preserve"> программный инструмент, предназначенный для упрощения разработки программного обеспечения. Фреймворк предоставляет набор готовых компонентов и библиотек, которые можно использовать в своем приложении. Он определяет структуру и правила для разработки, устанавливает определенные ограничения и рекомендации, которые позволяют быстрее и эффективнее создавать программное обеспечение.</w:t>
+      </w:r>
+    </w:p>
+    <w:p>
+      <w:pPr>
+        <w:pStyle w:val="a3"/>
+      </w:pPr>
       <w:r>
         <w:lastRenderedPageBreak/>
-        <w:t>широко используется для управления зависимостями в большинстве проектов на Python.</w:t>
-      </w:r>
-    </w:p>
-    <w:p>
-      <w:pPr>
-        <w:pStyle w:val="a3"/>
-      </w:pPr>
-      <w:r>
-        <w:t xml:space="preserve">PIP позволяет быстро и легко устанавливать сторонние пакеты с помощью команды </w:t>
-      </w:r>
-      <w:proofErr w:type="spellStart"/>
-      <w:r>
-        <w:t>pip</w:t>
-      </w:r>
-      <w:proofErr w:type="spellEnd"/>
-      <w:r>
-        <w:t xml:space="preserve"> </w:t>
-      </w:r>
-      <w:proofErr w:type="spellStart"/>
-      <w:r>
-        <w:t>install</w:t>
-      </w:r>
-      <w:proofErr w:type="spellEnd"/>
-      <w:r>
-        <w:t xml:space="preserve">. Эта команда автоматически загружает пакеты из репозиториев </w:t>
-      </w:r>
-      <w:proofErr w:type="spellStart"/>
-      <w:r>
-        <w:t>PyPI</w:t>
-      </w:r>
-      <w:proofErr w:type="spellEnd"/>
-      <w:r>
-        <w:t xml:space="preserve"> (Python </w:t>
-      </w:r>
-      <w:proofErr w:type="spellStart"/>
-      <w:r>
-        <w:t>Package</w:t>
-      </w:r>
-      <w:proofErr w:type="spellEnd"/>
-      <w:r>
-        <w:t xml:space="preserve"> Index) и устанавливает их в систему. </w:t>
-      </w:r>
-      <w:proofErr w:type="spellStart"/>
-      <w:r>
-        <w:t>PyPI</w:t>
-      </w:r>
-      <w:proofErr w:type="spellEnd"/>
-      <w:r>
-        <w:t xml:space="preserve"> </w:t>
-      </w:r>
-      <w:r>
-        <w:t>— это</w:t>
-      </w:r>
-      <w:r>
-        <w:t xml:space="preserve"> крупнейший репозиторий Python-пакетов, где разработчики могут опубликовывать свои пакеты для использования другими.</w:t>
-      </w:r>
-    </w:p>
-    <w:p>
-      <w:pPr>
-        <w:pStyle w:val="a3"/>
-      </w:pPr>
-      <w:r>
-        <w:t xml:space="preserve">Кроме того, PIP позволяет управлять зависимостями пакетов. </w:t>
-      </w:r>
-      <w:r>
-        <w:t>При установке новых пакетов</w:t>
-      </w:r>
-      <w:r>
-        <w:t xml:space="preserve"> PIP автоматически загружает и устанавливает все необходимые зависимости. Это позволяет упростить процесс</w:t>
-      </w:r>
-      <w:r>
-        <w:t xml:space="preserve"> их</w:t>
-      </w:r>
-      <w:r>
-        <w:t xml:space="preserve"> установки и обеспечить совместимость между разными версиями.</w:t>
-      </w:r>
-    </w:p>
-    <w:p>
-      <w:pPr>
-        <w:pStyle w:val="a3"/>
-      </w:pPr>
-      <w:r>
-        <w:t xml:space="preserve">PIP также позволяет обновлять и удалять </w:t>
-      </w:r>
-      <w:r>
-        <w:t>модули</w:t>
-      </w:r>
-      <w:r>
-        <w:t xml:space="preserve">. Команда </w:t>
-      </w:r>
-      <w:proofErr w:type="spellStart"/>
-      <w:r>
-        <w:t>pip</w:t>
-      </w:r>
-      <w:proofErr w:type="spellEnd"/>
-      <w:r>
-        <w:t xml:space="preserve"> </w:t>
-      </w:r>
-      <w:proofErr w:type="spellStart"/>
-      <w:r>
-        <w:t>install</w:t>
-      </w:r>
-      <w:proofErr w:type="spellEnd"/>
-      <w:r>
-        <w:t xml:space="preserve"> --</w:t>
-      </w:r>
-      <w:proofErr w:type="spellStart"/>
-      <w:r>
-        <w:t>upgrade</w:t>
-      </w:r>
-      <w:proofErr w:type="spellEnd"/>
-      <w:r>
-        <w:t xml:space="preserve"> позволяет обновлять </w:t>
-      </w:r>
-      <w:proofErr w:type="gramStart"/>
-      <w:r>
-        <w:t xml:space="preserve">их </w:t>
-      </w:r>
-      <w:r>
-        <w:t xml:space="preserve"> до</w:t>
-      </w:r>
-      <w:proofErr w:type="gramEnd"/>
-      <w:r>
-        <w:t xml:space="preserve"> последней версии, а команда </w:t>
-      </w:r>
-      <w:proofErr w:type="spellStart"/>
-      <w:r>
-        <w:t>pip</w:t>
-      </w:r>
-      <w:proofErr w:type="spellEnd"/>
-      <w:r>
-        <w:t xml:space="preserve"> </w:t>
-      </w:r>
-      <w:proofErr w:type="spellStart"/>
-      <w:r>
-        <w:t>uninstall</w:t>
-      </w:r>
-      <w:proofErr w:type="spellEnd"/>
-      <w:r>
-        <w:t xml:space="preserve"> - удалить из системы. </w:t>
-      </w:r>
-    </w:p>
-    <w:p>
-      <w:pPr>
-        <w:pStyle w:val="a3"/>
-      </w:pPr>
-    </w:p>
-    <w:p>
-      <w:pPr>
-        <w:pStyle w:val="a6"/>
-      </w:pPr>
-      <w:bookmarkStart w:id="11" w:name="_Toc134074938"/>
-      <w:r>
-        <w:t>2.</w:t>
-      </w:r>
-      <w:r>
-        <w:t>4</w:t>
-      </w:r>
-      <w:r>
-        <w:t xml:space="preserve"> </w:t>
-      </w:r>
-      <w:r>
-        <w:rPr>
-          <w:lang w:val="en-US"/>
-        </w:rPr>
-        <w:t>Django</w:t>
-      </w:r>
-      <w:bookmarkEnd w:id="11"/>
-    </w:p>
-    <w:p>
-      <w:pPr>
-        <w:pStyle w:val="a3"/>
-        <w:ind w:firstLine="0"/>
-      </w:pPr>
-      <w:r>
-        <w:tab/>
-      </w:r>
-      <w:r>
-        <w:t>В</w:t>
-      </w:r>
-      <w:r>
-        <w:t xml:space="preserve"> </w:t>
-      </w:r>
-      <w:r>
-        <w:t>качестве</w:t>
-      </w:r>
-      <w:r>
-        <w:t xml:space="preserve"> </w:t>
-      </w:r>
-      <w:r>
-        <w:t xml:space="preserve">фреймворка для разработки </w:t>
-      </w:r>
-      <w:r>
-        <w:rPr>
-          <w:lang w:val="en-US"/>
-        </w:rPr>
-        <w:t>backend</w:t>
-      </w:r>
-      <w:r>
-        <w:t>-</w:t>
-      </w:r>
-      <w:r>
-        <w:t xml:space="preserve">службы был выбран фреймворк </w:t>
-      </w:r>
-      <w:r>
-        <w:rPr>
-          <w:lang w:val="en-US"/>
-        </w:rPr>
-        <w:t>Django</w:t>
-      </w:r>
-      <w:r>
-        <w:t xml:space="preserve">. </w:t>
-      </w:r>
-    </w:p>
-    <w:p>
-      <w:pPr>
-        <w:pStyle w:val="a3"/>
-      </w:pPr>
-      <w:r>
-        <w:t xml:space="preserve">Фреймворк (англ. </w:t>
-      </w:r>
-      <w:proofErr w:type="spellStart"/>
-      <w:r>
-        <w:t>framework</w:t>
-      </w:r>
-      <w:proofErr w:type="spellEnd"/>
-      <w:r>
-        <w:t xml:space="preserve">) </w:t>
-      </w:r>
-      <w:proofErr w:type="gramStart"/>
-      <w:r>
-        <w:t>- это</w:t>
-      </w:r>
-      <w:proofErr w:type="gramEnd"/>
-      <w:r>
-        <w:t xml:space="preserve"> программный инструмент, предназначенный для упрощения разработки программного обеспечения. Фреймворк предоставляет набор готовых компонентов и библиотек, которые можно использовать в своем приложении. Он определяет структуру и правила для разработки, устанавливает определенные ограничения и рекомендации, которые позволяют быстрее и эффективнее создавать программное обеспечение.</w:t>
-      </w:r>
-    </w:p>
-    <w:p>
-      <w:pPr>
-        <w:pStyle w:val="a3"/>
-      </w:pPr>
-      <w:r>
-        <w:t xml:space="preserve">Фреймворки разрабатываются, чтобы облегчить разработку программного обеспечения, ускорить процесс разработки, снизить количество ошибок и повысить безопасность. Они могут быть написаны на разных языках программирования и использоваться для создания разных </w:t>
-      </w:r>
-      <w:r>
-        <w:lastRenderedPageBreak/>
-        <w:t>видов приложений: от веб-сайтов и мобильных приложений до игр и настольных приложений.</w:t>
+        <w:t>Фреймворки разрабатываются, чтобы облегчить разработку программного обеспечения, ускорить процесс разработки, снизить количество ошибок и повысить безопасность. Они могут быть написаны на разных языках программирования и использоваться для создания разных видов приложений: от веб-сайтов и мобильных приложений до игр и настольных приложений.</w:t>
       </w:r>
     </w:p>
     <w:p>
@@ -5184,11 +5619,11 @@
         <w:t>— это</w:t>
       </w:r>
       <w:r>
-        <w:t xml:space="preserve"> высокоуровневый веб-фреймворк на языке Python, который позволяет быстро и удобно создавать веб-приложения. Он основан на принципах модели-представления-контроллера (MVC), которые позволяют разделять приложение на три части: модели, которые представляют данные, представления, которые отображают данные на </w:t>
+        <w:t xml:space="preserve"> высокоуровневый веб-фреймворк на языке Python, который позволяет быстро и удобно создавать веб-приложения. Он основан </w:t>
       </w:r>
       <w:r>
         <w:lastRenderedPageBreak/>
-        <w:t>странице, и контроллеры, которые обрабатывают запросы и связывают модели и представления.</w:t>
+        <w:t>на принципах модели-представления-контроллера (MVC), которые позволяют разделять приложение на три части: модели, которые представляют данные, представления, которые отображают данные на странице, и контроллеры, которые обрабатывают запросы и связывают модели и представления.</w:t>
       </w:r>
     </w:p>
     <w:p>
@@ -5412,6 +5847,7 @@
           <w:sz w:val="28"/>
           <w:szCs w:val="28"/>
         </w:rPr>
+        <w:lastRenderedPageBreak/>
         <w:t>Безопасность: Django имеет множество инструментов для обеспечения безопасности веб-приложений, таких как защита от CSRF-атак, XSS-атак и SQL-инъекций.</w:t>
       </w:r>
     </w:p>
@@ -5433,7 +5869,6 @@
           <w:sz w:val="28"/>
           <w:szCs w:val="28"/>
         </w:rPr>
-        <w:lastRenderedPageBreak/>
         <w:t>Гибкость: Django позволяет разрабатывать разнообразные веб-приложения, от простых блогов до сложных социальных сетей и электронной коммерции.</w:t>
       </w:r>
     </w:p>
@@ -5486,14 +5921,14 @@
       <w:r>
         <w:t xml:space="preserve"> </w:t>
       </w:r>
-      <w:bookmarkStart w:id="12" w:name="_Toc134074939"/>
+      <w:bookmarkStart w:id="13" w:name="_Toc134733855"/>
       <w:r>
         <w:rPr>
           <w:lang w:val="en-US"/>
         </w:rPr>
         <w:t>Django REST</w:t>
       </w:r>
-      <w:bookmarkEnd w:id="12"/>
+      <w:bookmarkEnd w:id="13"/>
     </w:p>
     <w:p>
       <w:pPr>
@@ -5576,6 +6011,7 @@
         <w:pStyle w:val="a3"/>
       </w:pPr>
       <w:r>
+        <w:lastRenderedPageBreak/>
         <w:t>Сериализация</w:t>
       </w:r>
       <w:r>
@@ -5593,7 +6029,6 @@
         <w:pStyle w:val="a3"/>
       </w:pPr>
       <w:r>
-        <w:lastRenderedPageBreak/>
         <w:t xml:space="preserve">Основная цель сериализатора - преобразование объектов модели в формат, который может быть передан по сети. </w:t>
       </w:r>
     </w:p>
@@ -5720,14 +6155,17 @@
           <w:lang w:val="en-US"/>
         </w:rPr>
       </w:pPr>
-      <w:bookmarkStart w:id="13" w:name="_Toc134074940"/>
+      <w:r>
+        <w:t xml:space="preserve"> </w:t>
+      </w:r>
+      <w:bookmarkStart w:id="14" w:name="_Toc134733856"/>
       <w:r>
         <w:rPr>
           <w:lang w:val="en-US"/>
         </w:rPr>
         <w:t>SQLite</w:t>
       </w:r>
-      <w:bookmarkEnd w:id="13"/>
+      <w:bookmarkEnd w:id="14"/>
     </w:p>
     <w:p>
       <w:pPr>
@@ -5783,19 +6221,19 @@
       </w:r>
       <w:proofErr w:type="gramEnd"/>
       <w:r>
-        <w:t xml:space="preserve"> общая концепция, описывающая организацию базы данных (БД) и способы взаимодействия с ней. Она включает в себя не только физическую структуру БД, но и логическую модель данных, механизмы хранения, методы обработки данных, механизмы безопасности и резервного копирования данных.</w:t>
-      </w:r>
-    </w:p>
-    <w:p>
-      <w:pPr>
-        <w:pStyle w:val="a3"/>
-      </w:pPr>
-      <w:r>
-        <w:t xml:space="preserve">Архитектура БД описывает, как данные хранятся и организованы, как они передаются между приложениями и базами данных, как они обрабатываются и какие механизмы обеспечивают безопасность данных. </w:t>
+        <w:t xml:space="preserve"> общая концепция, описывающая организацию базы данных (БД) и способы взаимодействия с ней. Она включает в себя не только физическую структуру БД, но и логическую модель данных, механизмы хранения, методы </w:t>
       </w:r>
       <w:r>
         <w:lastRenderedPageBreak/>
-        <w:t>Архитектура БД важна для эффективной работы с данными, масштабируемости приложений и обеспечения безопасности данных.</w:t>
+        <w:t>обработки данных, механизмы безопасности и резервного копирования данных.</w:t>
+      </w:r>
+    </w:p>
+    <w:p>
+      <w:pPr>
+        <w:pStyle w:val="a3"/>
+      </w:pPr>
+      <w:r>
+        <w:t>Архитектура БД описывает, как данные хранятся и организованы, как они передаются между приложениями и базами данных, как они обрабатываются и какие механизмы обеспечивают безопасность данных. Архитектура БД важна для эффективной работы с данными, масштабируемости приложений и обеспечения безопасности данных.</w:t>
       </w:r>
     </w:p>
     <w:p>
@@ -5891,6 +6329,7 @@
         <w:rPr>
           <w:lang w:eastAsia="ru-RU"/>
         </w:rPr>
+        <w:lastRenderedPageBreak/>
         <w:t xml:space="preserve">SQLite </w:t>
       </w:r>
       <w:r>
@@ -5917,751 +6356,747 @@
         <w:rPr>
           <w:lang w:eastAsia="ru-RU"/>
         </w:rPr>
+        <w:t>SQLite отличается от большинства других СУБД тем, что не имеет отдельного серверного процесса, и вместо этого база данных хранится в одном файле на диске</w:t>
+      </w:r>
+      <w:r>
+        <w:rPr>
+          <w:lang w:eastAsia="ru-RU"/>
+        </w:rPr>
+        <w:t xml:space="preserve">, что облегчает процесс </w:t>
+      </w:r>
+      <w:r>
+        <w:rPr>
+          <w:lang w:eastAsia="ru-RU"/>
+        </w:rPr>
+        <w:t>устан</w:t>
+      </w:r>
+      <w:r>
+        <w:rPr>
+          <w:lang w:eastAsia="ru-RU"/>
+        </w:rPr>
+        <w:t xml:space="preserve">овки </w:t>
+      </w:r>
+      <w:r>
+        <w:rPr>
+          <w:lang w:eastAsia="ru-RU"/>
+        </w:rPr>
+        <w:t>и обслужива</w:t>
+      </w:r>
+      <w:r>
+        <w:rPr>
+          <w:lang w:eastAsia="ru-RU"/>
+        </w:rPr>
+        <w:t>ния</w:t>
+      </w:r>
+      <w:r>
+        <w:rPr>
+          <w:lang w:eastAsia="ru-RU"/>
+        </w:rPr>
+        <w:t>.</w:t>
+      </w:r>
+    </w:p>
+    <w:p>
+      <w:pPr>
+        <w:pStyle w:val="a3"/>
+        <w:rPr>
+          <w:lang w:eastAsia="ru-RU"/>
+        </w:rPr>
+      </w:pPr>
+      <w:r>
+        <w:rPr>
+          <w:lang w:eastAsia="ru-RU"/>
+        </w:rPr>
+        <w:t xml:space="preserve">Одним из основных преимуществ SQLite является его скорость и эффективность. </w:t>
+      </w:r>
+      <w:r>
+        <w:rPr>
+          <w:lang w:eastAsia="ru-RU"/>
+        </w:rPr>
+        <w:t>Благодаря своей архитектуре</w:t>
+      </w:r>
+      <w:r>
+        <w:rPr>
+          <w:lang w:eastAsia="ru-RU"/>
+        </w:rPr>
+        <w:t xml:space="preserve"> он</w:t>
+      </w:r>
+      <w:r>
+        <w:rPr>
+          <w:lang w:eastAsia="ru-RU"/>
+        </w:rPr>
+        <w:t>а</w:t>
+      </w:r>
+      <w:r>
+        <w:rPr>
+          <w:lang w:eastAsia="ru-RU"/>
+        </w:rPr>
+        <w:t xml:space="preserve"> может обрабатывать тысячи транзакций в секунду, и может быть использован</w:t>
+      </w:r>
+      <w:r>
+        <w:rPr>
+          <w:lang w:eastAsia="ru-RU"/>
+        </w:rPr>
+        <w:t>а</w:t>
+      </w:r>
+      <w:r>
+        <w:rPr>
+          <w:lang w:eastAsia="ru-RU"/>
+        </w:rPr>
+        <w:t xml:space="preserve"> для хранения и обработки больших объемов данных.</w:t>
+      </w:r>
+    </w:p>
+    <w:p>
+      <w:pPr>
+        <w:pStyle w:val="a3"/>
+        <w:rPr>
+          <w:lang w:eastAsia="ru-RU"/>
+        </w:rPr>
+      </w:pPr>
+      <w:r>
+        <w:rPr>
+          <w:lang w:eastAsia="ru-RU"/>
+        </w:rPr>
+        <w:t xml:space="preserve">Большой плюс SQLite в том, что ее можно использовать совместно с другими технологиями, такими как Django, </w:t>
+      </w:r>
+      <w:proofErr w:type="spellStart"/>
+      <w:r>
+        <w:rPr>
+          <w:lang w:eastAsia="ru-RU"/>
+        </w:rPr>
+        <w:t>Flask</w:t>
+      </w:r>
+      <w:proofErr w:type="spellEnd"/>
+      <w:r>
+        <w:rPr>
+          <w:lang w:eastAsia="ru-RU"/>
+        </w:rPr>
+        <w:t xml:space="preserve">, </w:t>
+      </w:r>
+      <w:proofErr w:type="spellStart"/>
+      <w:r>
+        <w:rPr>
+          <w:lang w:eastAsia="ru-RU"/>
+        </w:rPr>
+        <w:t>Android</w:t>
+      </w:r>
+      <w:proofErr w:type="spellEnd"/>
+      <w:r>
+        <w:rPr>
+          <w:lang w:eastAsia="ru-RU"/>
+        </w:rPr>
+        <w:t xml:space="preserve"> и другие фреймворки и библиотеки, что делает ее идеальным выбором для разработки веб-приложений и мобильных приложений.</w:t>
+      </w:r>
+    </w:p>
+    <w:p>
+      <w:pPr>
+        <w:pStyle w:val="a3"/>
+        <w:rPr>
+          <w:lang w:eastAsia="ru-RU"/>
+        </w:rPr>
+      </w:pPr>
+      <w:r>
+        <w:rPr>
+          <w:lang w:eastAsia="ru-RU"/>
+        </w:rPr>
+        <w:t>Также следует отметить, что SQLite обладает высокой надежностью и устойчивостью, так как при каждой транзакции происходит запись на диск, что уменьшает риск потери данных в случае сбоя системы.</w:t>
+      </w:r>
+    </w:p>
+    <w:p>
+      <w:pPr>
+        <w:pStyle w:val="a3"/>
+        <w:rPr>
+          <w:lang w:eastAsia="ru-RU"/>
+        </w:rPr>
+      </w:pPr>
+    </w:p>
+    <w:p>
+      <w:pPr>
+        <w:pStyle w:val="a6"/>
+      </w:pPr>
+      <w:bookmarkStart w:id="15" w:name="_Toc134733857"/>
+      <w:r>
+        <w:t>2</w:t>
+      </w:r>
+      <w:r>
+        <w:t>.7</w:t>
+      </w:r>
+      <w:r>
+        <w:t xml:space="preserve"> </w:t>
+      </w:r>
+      <w:r>
+        <w:rPr>
+          <w:lang w:val="en-US"/>
+        </w:rPr>
+        <w:t>Android</w:t>
+      </w:r>
+      <w:r>
+        <w:t xml:space="preserve"> </w:t>
+      </w:r>
+      <w:r>
+        <w:rPr>
+          <w:lang w:val="en-US"/>
+        </w:rPr>
+        <w:t>studio</w:t>
+      </w:r>
+      <w:bookmarkEnd w:id="15"/>
+    </w:p>
+    <w:p>
+      <w:pPr>
+        <w:pStyle w:val="a3"/>
+      </w:pPr>
+      <w:r>
+        <w:rPr>
+          <w:lang w:val="en-US"/>
+        </w:rPr>
+        <w:t>Android</w:t>
+      </w:r>
+      <w:r>
+        <w:t xml:space="preserve"> </w:t>
+      </w:r>
+      <w:r>
+        <w:rPr>
+          <w:lang w:val="en-US"/>
+        </w:rPr>
+        <w:t>Studio</w:t>
+      </w:r>
+      <w:r>
+        <w:t xml:space="preserve"> - это интегрированная среда разработки (</w:t>
+      </w:r>
+      <w:r>
+        <w:rPr>
+          <w:lang w:val="en-US"/>
+        </w:rPr>
+        <w:t>IDE</w:t>
+      </w:r>
+      <w:r>
+        <w:t xml:space="preserve">) для создания приложений под операционную систему </w:t>
+      </w:r>
+      <w:r>
+        <w:rPr>
+          <w:lang w:val="en-US"/>
+        </w:rPr>
+        <w:t>Android</w:t>
+      </w:r>
+      <w:r>
+        <w:t xml:space="preserve">. </w:t>
+      </w:r>
+      <w:r>
+        <w:rPr>
+          <w:lang w:val="en-US"/>
+        </w:rPr>
+        <w:t>Android</w:t>
+      </w:r>
+      <w:r>
+        <w:t xml:space="preserve"> </w:t>
+      </w:r>
+      <w:r>
+        <w:rPr>
+          <w:lang w:val="en-US"/>
+        </w:rPr>
+        <w:t>Studio</w:t>
+      </w:r>
+      <w:r>
+        <w:t xml:space="preserve"> был создан на основе </w:t>
+      </w:r>
+      <w:r>
+        <w:rPr>
+          <w:lang w:val="en-US"/>
+        </w:rPr>
+        <w:t>IntelliJ</w:t>
+      </w:r>
+      <w:r>
+        <w:t xml:space="preserve"> </w:t>
+      </w:r>
+      <w:r>
+        <w:rPr>
+          <w:lang w:val="en-US"/>
+        </w:rPr>
+        <w:t>IDEA</w:t>
+      </w:r>
+      <w:r>
+        <w:t xml:space="preserve"> и предоставляет разработчикам множество инструментов и функций для создания мощных приложений.</w:t>
+      </w:r>
+    </w:p>
+    <w:p>
+      <w:pPr>
+        <w:pStyle w:val="a3"/>
+      </w:pPr>
+      <w:r>
+        <w:t xml:space="preserve">Одна из главных особенностей </w:t>
+      </w:r>
+      <w:r>
+        <w:rPr>
+          <w:lang w:val="en-US"/>
+        </w:rPr>
+        <w:t>Android</w:t>
+      </w:r>
+      <w:r>
+        <w:t xml:space="preserve"> </w:t>
+      </w:r>
+      <w:r>
+        <w:rPr>
+          <w:lang w:val="en-US"/>
+        </w:rPr>
+        <w:t>Studio</w:t>
+      </w:r>
+      <w:r>
+        <w:t xml:space="preserve"> </w:t>
+      </w:r>
+      <w:r>
+        <w:t>— это</w:t>
+      </w:r>
+      <w:r>
+        <w:t xml:space="preserve"> простота использования и интуитивно понятный интерфейс. Она предоставляет широкий выбор инструментов и библиотек, которые упрощают процесс разработки приложений. </w:t>
+      </w:r>
+      <w:r>
+        <w:rPr>
+          <w:lang w:val="en-US"/>
+        </w:rPr>
+        <w:t>Android</w:t>
+      </w:r>
+      <w:r>
+        <w:t xml:space="preserve"> </w:t>
+      </w:r>
+      <w:r>
+        <w:rPr>
+          <w:lang w:val="en-US"/>
+        </w:rPr>
+        <w:t>Studio</w:t>
+      </w:r>
+      <w:r>
+        <w:t xml:space="preserve"> включает в себя интегрированные средства разработки, которые позволяют легко отлаживать и тестировать </w:t>
+      </w:r>
+      <w:r>
         <w:lastRenderedPageBreak/>
-        <w:t>SQLite отличается от большинства других СУБД тем, что не имеет отдельного серверного процесса, и вместо этого база данных хранится в одном файле на диске</w:t>
-      </w:r>
-      <w:r>
-        <w:rPr>
-          <w:lang w:eastAsia="ru-RU"/>
-        </w:rPr>
-        <w:t xml:space="preserve">, что облегчает процесс </w:t>
-      </w:r>
-      <w:r>
-        <w:rPr>
-          <w:lang w:eastAsia="ru-RU"/>
-        </w:rPr>
-        <w:t>устан</w:t>
-      </w:r>
-      <w:r>
-        <w:rPr>
-          <w:lang w:eastAsia="ru-RU"/>
-        </w:rPr>
-        <w:t xml:space="preserve">овки </w:t>
-      </w:r>
-      <w:r>
-        <w:rPr>
-          <w:lang w:eastAsia="ru-RU"/>
-        </w:rPr>
-        <w:t>и обслужива</w:t>
-      </w:r>
-      <w:r>
-        <w:rPr>
-          <w:lang w:eastAsia="ru-RU"/>
-        </w:rPr>
-        <w:t>ния</w:t>
-      </w:r>
-      <w:r>
-        <w:rPr>
-          <w:lang w:eastAsia="ru-RU"/>
-        </w:rPr>
+        <w:t xml:space="preserve">приложения. Она также включает в себя инструменты для создания макетов пользовательского интерфейса, а также поддержку многих языков программирования, включая </w:t>
+      </w:r>
+      <w:r>
+        <w:rPr>
+          <w:lang w:val="en-US"/>
+        </w:rPr>
+        <w:t>Java</w:t>
+      </w:r>
+      <w:r>
+        <w:t xml:space="preserve">, </w:t>
+      </w:r>
+      <w:r>
+        <w:rPr>
+          <w:lang w:val="en-US"/>
+        </w:rPr>
+        <w:t>Kotlin</w:t>
+      </w:r>
+      <w:r>
+        <w:t xml:space="preserve"> и </w:t>
+      </w:r>
+      <w:r>
+        <w:rPr>
+          <w:lang w:val="en-US"/>
+        </w:rPr>
+        <w:t>C</w:t>
+      </w:r>
+      <w:r>
+        <w:t>++.</w:t>
+      </w:r>
+    </w:p>
+    <w:p>
+      <w:pPr>
+        <w:pStyle w:val="a3"/>
+      </w:pPr>
+      <w:r>
+        <w:rPr>
+          <w:lang w:val="en-US"/>
+        </w:rPr>
+        <w:t>Android</w:t>
+      </w:r>
+      <w:r>
+        <w:t xml:space="preserve"> </w:t>
+      </w:r>
+      <w:r>
+        <w:rPr>
+          <w:lang w:val="en-US"/>
+        </w:rPr>
+        <w:t>studio</w:t>
+      </w:r>
+      <w:r>
+        <w:t xml:space="preserve"> </w:t>
+      </w:r>
+      <w:r>
+        <w:t xml:space="preserve">использует </w:t>
+      </w:r>
+      <w:proofErr w:type="spellStart"/>
+      <w:r>
+        <w:rPr>
+          <w:lang w:val="en-US"/>
+        </w:rPr>
+        <w:t>Intellij</w:t>
+      </w:r>
+      <w:proofErr w:type="spellEnd"/>
+      <w:r>
+        <w:t xml:space="preserve"> </w:t>
+      </w:r>
+      <w:r>
+        <w:rPr>
+          <w:lang w:val="en-US"/>
+        </w:rPr>
+        <w:t>IDEA</w:t>
+      </w:r>
+      <w:r>
+        <w:t xml:space="preserve"> </w:t>
+      </w:r>
+      <w:r>
+        <w:t xml:space="preserve">в качестве своего редактора, главным преимуществом которого </w:t>
+      </w:r>
+      <w:r>
+        <w:t xml:space="preserve">является обеспечение разработчикам множество инструментов и функций для создания высококачественных и производительных приложений для </w:t>
+      </w:r>
+      <w:proofErr w:type="spellStart"/>
+      <w:r>
+        <w:t>Android</w:t>
+      </w:r>
+      <w:proofErr w:type="spellEnd"/>
+      <w:r>
+        <w:t xml:space="preserve">. В IDE включены различные компоненты, такие как редактор кода, компилятор, отладчик, графический </w:t>
+      </w:r>
+      <w:proofErr w:type="spellStart"/>
+      <w:r>
+        <w:t>макетер</w:t>
+      </w:r>
+      <w:proofErr w:type="spellEnd"/>
+      <w:r>
+        <w:t xml:space="preserve">, инструменты анализа кода, средства управления версиями и т. д. </w:t>
+      </w:r>
+      <w:proofErr w:type="spellStart"/>
+      <w:r>
+        <w:t>Android</w:t>
+      </w:r>
+      <w:proofErr w:type="spellEnd"/>
+      <w:r>
+        <w:t xml:space="preserve"> Studio также интегрирована с </w:t>
+      </w:r>
+      <w:proofErr w:type="spellStart"/>
+      <w:r>
+        <w:t>Android</w:t>
+      </w:r>
+      <w:proofErr w:type="spellEnd"/>
+      <w:r>
+        <w:t xml:space="preserve"> SDK (Software Development Kit), что позволяет разработчикам легко получать доступ к необходимым инструментам и ресурсам для создания приложений.</w:t>
+      </w:r>
+    </w:p>
+    <w:p>
+      <w:pPr>
+        <w:pStyle w:val="a3"/>
+      </w:pPr>
+      <w:r>
+        <w:t xml:space="preserve">Одной из ключевых функций </w:t>
+      </w:r>
+      <w:r>
+        <w:rPr>
+          <w:lang w:val="en-US"/>
+        </w:rPr>
+        <w:t>Android</w:t>
+      </w:r>
+      <w:r>
+        <w:t xml:space="preserve"> </w:t>
+      </w:r>
+      <w:r>
+        <w:rPr>
+          <w:lang w:val="en-US"/>
+        </w:rPr>
+        <w:t>Studio</w:t>
+      </w:r>
+      <w:r>
+        <w:t xml:space="preserve"> является возможность создания </w:t>
+      </w:r>
+      <w:r>
+        <w:rPr>
+          <w:lang w:val="en-US"/>
+        </w:rPr>
+        <w:t>APK</w:t>
+      </w:r>
+      <w:r>
+        <w:t xml:space="preserve">-файлов, которые можно загружать в </w:t>
+      </w:r>
+      <w:r>
+        <w:rPr>
+          <w:lang w:val="en-US"/>
+        </w:rPr>
+        <w:t>Google</w:t>
+      </w:r>
+      <w:r>
+        <w:t xml:space="preserve"> </w:t>
+      </w:r>
+      <w:r>
+        <w:rPr>
+          <w:lang w:val="en-US"/>
+        </w:rPr>
+        <w:t>Play</w:t>
+      </w:r>
+      <w:r>
+        <w:t xml:space="preserve"> </w:t>
+      </w:r>
+      <w:r>
+        <w:rPr>
+          <w:lang w:val="en-US"/>
+        </w:rPr>
+        <w:t>Store</w:t>
+      </w:r>
+      <w:r>
+        <w:t xml:space="preserve">. </w:t>
+      </w:r>
+      <w:r>
+        <w:rPr>
+          <w:lang w:val="en-US"/>
+        </w:rPr>
+        <w:t>Android</w:t>
+      </w:r>
+      <w:r>
+        <w:t xml:space="preserve"> </w:t>
+      </w:r>
+      <w:r>
+        <w:rPr>
+          <w:lang w:val="en-US"/>
+        </w:rPr>
+        <w:t>Studio</w:t>
+      </w:r>
+      <w:r>
+        <w:t xml:space="preserve"> также предоставляет разработчикам возможность создания приложений с использованием различных платформ, таких как </w:t>
+      </w:r>
+      <w:r>
+        <w:rPr>
+          <w:lang w:val="en-US"/>
+        </w:rPr>
+        <w:t>Android</w:t>
+      </w:r>
+      <w:r>
+        <w:t xml:space="preserve"> </w:t>
+      </w:r>
+      <w:r>
+        <w:rPr>
+          <w:lang w:val="en-US"/>
+        </w:rPr>
+        <w:t>Wear</w:t>
+      </w:r>
+      <w:r>
+        <w:t xml:space="preserve">, </w:t>
+      </w:r>
+      <w:r>
+        <w:rPr>
+          <w:lang w:val="en-US"/>
+        </w:rPr>
+        <w:t>Android</w:t>
+      </w:r>
+      <w:r>
+        <w:t xml:space="preserve"> </w:t>
+      </w:r>
+      <w:r>
+        <w:rPr>
+          <w:lang w:val="en-US"/>
+        </w:rPr>
+        <w:t>TV</w:t>
+      </w:r>
+      <w:r>
+        <w:t xml:space="preserve"> и </w:t>
+      </w:r>
+      <w:r>
+        <w:rPr>
+          <w:lang w:val="en-US"/>
+        </w:rPr>
+        <w:t>Android</w:t>
+      </w:r>
+      <w:r>
+        <w:t xml:space="preserve"> </w:t>
+      </w:r>
+      <w:r>
+        <w:rPr>
+          <w:lang w:val="en-US"/>
+        </w:rPr>
+        <w:t>Auto</w:t>
+      </w:r>
+      <w:r>
         <w:t>.</w:t>
       </w:r>
     </w:p>
     <w:p>
       <w:pPr>
         <w:pStyle w:val="a3"/>
-        <w:rPr>
-          <w:lang w:eastAsia="ru-RU"/>
-        </w:rPr>
-      </w:pPr>
-      <w:r>
-        <w:rPr>
-          <w:lang w:eastAsia="ru-RU"/>
-        </w:rPr>
-        <w:t xml:space="preserve">Одним из основных преимуществ SQLite является его скорость и эффективность. </w:t>
-      </w:r>
-      <w:r>
-        <w:rPr>
-          <w:lang w:eastAsia="ru-RU"/>
-        </w:rPr>
-        <w:t>Благодаря своей архитектуре</w:t>
-      </w:r>
-      <w:r>
-        <w:rPr>
-          <w:lang w:eastAsia="ru-RU"/>
-        </w:rPr>
-        <w:t xml:space="preserve"> он</w:t>
-      </w:r>
-      <w:r>
-        <w:rPr>
-          <w:lang w:eastAsia="ru-RU"/>
-        </w:rPr>
-        <w:t>а</w:t>
-      </w:r>
-      <w:r>
-        <w:rPr>
-          <w:lang w:eastAsia="ru-RU"/>
-        </w:rPr>
-        <w:t xml:space="preserve"> может обрабатывать тысячи транзакций в секунду, и может быть использован</w:t>
-      </w:r>
-      <w:r>
-        <w:rPr>
-          <w:lang w:eastAsia="ru-RU"/>
-        </w:rPr>
-        <w:t>а</w:t>
-      </w:r>
-      <w:r>
-        <w:rPr>
-          <w:lang w:eastAsia="ru-RU"/>
-        </w:rPr>
-        <w:t xml:space="preserve"> для хранения и обработки больших объемов данных.</w:t>
-      </w:r>
-    </w:p>
-    <w:p>
-      <w:pPr>
-        <w:pStyle w:val="a3"/>
-        <w:rPr>
-          <w:lang w:eastAsia="ru-RU"/>
-        </w:rPr>
-      </w:pPr>
-      <w:r>
-        <w:rPr>
-          <w:lang w:eastAsia="ru-RU"/>
-        </w:rPr>
-        <w:t xml:space="preserve">Большой плюс SQLite в том, что ее можно использовать совместно с другими технологиями, такими как Django, </w:t>
+      </w:pPr>
+      <w:r>
+        <w:rPr>
+          <w:lang w:val="en-US"/>
+        </w:rPr>
+        <w:t>Android</w:t>
+      </w:r>
+      <w:r>
+        <w:t xml:space="preserve"> </w:t>
+      </w:r>
+      <w:r>
+        <w:rPr>
+          <w:lang w:val="en-US"/>
+        </w:rPr>
+        <w:t>Studio</w:t>
+      </w:r>
+      <w:r>
+        <w:t xml:space="preserve"> также имеет открытый исходный код, что позволяет разработчикам вносить изменения и улучшать его. Интеграция с </w:t>
+      </w:r>
+      <w:r>
+        <w:rPr>
+          <w:lang w:val="en-US"/>
+        </w:rPr>
+        <w:t>Git</w:t>
+      </w:r>
+      <w:r>
+        <w:t xml:space="preserve"> и другими системами контроля версий облегчает совместную работу над проектом.</w:t>
+      </w:r>
+    </w:p>
+    <w:p>
+      <w:pPr>
+        <w:pStyle w:val="a3"/>
+      </w:pPr>
+      <w:r>
+        <w:t xml:space="preserve">Кроме того, </w:t>
+      </w:r>
+      <w:r>
+        <w:rPr>
+          <w:lang w:val="en-US"/>
+        </w:rPr>
+        <w:t>Android</w:t>
+      </w:r>
+      <w:r>
+        <w:t xml:space="preserve"> </w:t>
+      </w:r>
+      <w:r>
+        <w:rPr>
+          <w:lang w:val="en-US"/>
+        </w:rPr>
+        <w:t>Studio</w:t>
+      </w:r>
+      <w:r>
+        <w:t xml:space="preserve"> активно поддерживается сообществом разработчиков, которые обновляют его и добавляют новые функции. </w:t>
+      </w:r>
+      <w:r>
+        <w:t>Благодаря этому</w:t>
+      </w:r>
+      <w:r>
+        <w:t xml:space="preserve"> </w:t>
+      </w:r>
+      <w:r>
+        <w:rPr>
+          <w:lang w:val="en-US"/>
+        </w:rPr>
+        <w:t>Android</w:t>
+      </w:r>
+      <w:r>
+        <w:t xml:space="preserve"> </w:t>
+      </w:r>
+      <w:r>
+        <w:rPr>
+          <w:lang w:val="en-US"/>
+        </w:rPr>
+        <w:t>Studio</w:t>
+      </w:r>
+      <w:r>
+        <w:t xml:space="preserve"> является одной из наиболее популярных </w:t>
+      </w:r>
+      <w:r>
+        <w:rPr>
+          <w:lang w:val="en-US"/>
+        </w:rPr>
+        <w:t>IDE</w:t>
+      </w:r>
+      <w:r>
+        <w:t xml:space="preserve"> для создания приложений под </w:t>
+      </w:r>
+      <w:r>
+        <w:rPr>
+          <w:lang w:val="en-US"/>
+        </w:rPr>
+        <w:t>Android</w:t>
+      </w:r>
+      <w:r>
+        <w:t>.</w:t>
+      </w:r>
+    </w:p>
+    <w:p>
+      <w:pPr>
+        <w:pStyle w:val="a3"/>
+      </w:pPr>
+    </w:p>
+    <w:p>
+      <w:pPr>
+        <w:pStyle w:val="a6"/>
+      </w:pPr>
+      <w:bookmarkStart w:id="16" w:name="_Toc134733858"/>
+      <w:r>
+        <w:t>2</w:t>
+      </w:r>
+      <w:r>
+        <w:t>.8</w:t>
+      </w:r>
+      <w:r>
+        <w:t xml:space="preserve"> </w:t>
+      </w:r>
+      <w:r>
+        <w:rPr>
+          <w:lang w:val="en-US"/>
+        </w:rPr>
+        <w:t>Java</w:t>
+      </w:r>
+      <w:bookmarkEnd w:id="16"/>
+    </w:p>
+    <w:p>
+      <w:pPr>
+        <w:pStyle w:val="a3"/>
+      </w:pPr>
+      <w:r>
+        <w:t xml:space="preserve">В качестве языка разработки </w:t>
       </w:r>
       <w:proofErr w:type="spellStart"/>
       <w:r>
-        <w:rPr>
-          <w:lang w:eastAsia="ru-RU"/>
-        </w:rPr>
-        <w:t>Flask</w:t>
+        <w:t>frontend</w:t>
       </w:r>
       <w:proofErr w:type="spellEnd"/>
       <w:r>
-        <w:rPr>
-          <w:lang w:eastAsia="ru-RU"/>
-        </w:rPr>
-        <w:t xml:space="preserve">, </w:t>
-      </w:r>
-      <w:proofErr w:type="spellStart"/>
-      <w:r>
-        <w:rPr>
-          <w:lang w:eastAsia="ru-RU"/>
-        </w:rPr>
-        <w:t>Android</w:t>
-      </w:r>
-      <w:proofErr w:type="spellEnd"/>
-      <w:r>
-        <w:rPr>
-          <w:lang w:eastAsia="ru-RU"/>
-        </w:rPr>
-        <w:t xml:space="preserve"> и другие фреймворки и библиотеки, что делает ее идеальным выбором для разработки веб-приложений и мобильных приложений.</w:t>
-      </w:r>
-    </w:p>
-    <w:p>
-      <w:pPr>
-        <w:pStyle w:val="a3"/>
-        <w:rPr>
-          <w:lang w:eastAsia="ru-RU"/>
-        </w:rPr>
-      </w:pPr>
-      <w:r>
-        <w:rPr>
-          <w:lang w:eastAsia="ru-RU"/>
-        </w:rPr>
-        <w:t>Также следует отметить, что SQLite обладает высокой надежностью и устойчивостью, так как при каждой транзакции происходит запись на диск, что уменьшает риск потери данных в случае сбоя системы.</w:t>
-      </w:r>
-    </w:p>
-    <w:p>
-      <w:pPr>
-        <w:pStyle w:val="a3"/>
-        <w:rPr>
-          <w:lang w:eastAsia="ru-RU"/>
-        </w:rPr>
-      </w:pPr>
-    </w:p>
-    <w:p>
-      <w:pPr>
-        <w:pStyle w:val="a6"/>
-      </w:pPr>
-      <w:bookmarkStart w:id="14" w:name="_Toc134074941"/>
-      <w:r>
-        <w:t>2</w:t>
-      </w:r>
-      <w:r>
-        <w:t>.7</w:t>
+        <w:t xml:space="preserve">-службы </w:t>
+      </w:r>
+      <w:r>
+        <w:t xml:space="preserve">был выбран язык </w:t>
+      </w:r>
+      <w:r>
+        <w:rPr>
+          <w:lang w:val="en-US"/>
+        </w:rPr>
+        <w:t>Java</w:t>
+      </w:r>
+      <w:r>
+        <w:t>.</w:t>
+      </w:r>
+    </w:p>
+    <w:p>
+      <w:pPr>
+        <w:pStyle w:val="a3"/>
+      </w:pPr>
+      <w:r>
+        <w:lastRenderedPageBreak/>
+        <w:t xml:space="preserve">Java </w:t>
+      </w:r>
+      <w:proofErr w:type="gramStart"/>
+      <w:r>
+        <w:t>- это</w:t>
+      </w:r>
+      <w:proofErr w:type="gramEnd"/>
+      <w:r>
+        <w:t xml:space="preserve"> объектно-ориентированный язык программирования, разработанный в 1995 году компанией Sun Microsystems. Язык был создан для написания кроссплатформенных приложений, которые могут выполняться на любой операционной системе, поддерживающей виртуальную машину Java (JVM).</w:t>
       </w:r>
       <w:r>
         <w:t xml:space="preserve"> </w:t>
       </w:r>
-      <w:r>
-        <w:rPr>
-          <w:lang w:val="en-US"/>
-        </w:rPr>
-        <w:t>Android</w:t>
-      </w:r>
-      <w:r>
-        <w:t xml:space="preserve"> </w:t>
-      </w:r>
-      <w:r>
-        <w:rPr>
-          <w:lang w:val="en-US"/>
-        </w:rPr>
-        <w:t>studio</w:t>
-      </w:r>
-      <w:bookmarkEnd w:id="14"/>
-    </w:p>
-    <w:p>
-      <w:pPr>
-        <w:pStyle w:val="a3"/>
-      </w:pPr>
-      <w:r>
-        <w:rPr>
-          <w:lang w:val="en-US"/>
-        </w:rPr>
-        <w:t>Android</w:t>
-      </w:r>
-      <w:r>
-        <w:t xml:space="preserve"> </w:t>
-      </w:r>
-      <w:r>
-        <w:rPr>
-          <w:lang w:val="en-US"/>
-        </w:rPr>
-        <w:t>Studio</w:t>
-      </w:r>
-      <w:r>
-        <w:t xml:space="preserve"> - это интегрированная среда разработки (</w:t>
-      </w:r>
-      <w:r>
-        <w:rPr>
-          <w:lang w:val="en-US"/>
-        </w:rPr>
-        <w:t>IDE</w:t>
-      </w:r>
-      <w:r>
-        <w:t xml:space="preserve">) для создания приложений под операционную систему </w:t>
-      </w:r>
-      <w:r>
-        <w:rPr>
-          <w:lang w:val="en-US"/>
-        </w:rPr>
-        <w:t>Android</w:t>
-      </w:r>
-      <w:r>
-        <w:t xml:space="preserve">. </w:t>
-      </w:r>
-      <w:r>
-        <w:rPr>
-          <w:lang w:val="en-US"/>
-        </w:rPr>
-        <w:t>Android</w:t>
-      </w:r>
-      <w:r>
-        <w:t xml:space="preserve"> </w:t>
-      </w:r>
-      <w:r>
-        <w:rPr>
-          <w:lang w:val="en-US"/>
-        </w:rPr>
-        <w:t>Studio</w:t>
-      </w:r>
-      <w:r>
-        <w:t xml:space="preserve"> был создан на основе </w:t>
-      </w:r>
-      <w:r>
-        <w:rPr>
-          <w:lang w:val="en-US"/>
-        </w:rPr>
-        <w:t>IntelliJ</w:t>
-      </w:r>
-      <w:r>
-        <w:t xml:space="preserve"> </w:t>
-      </w:r>
-      <w:r>
-        <w:rPr>
-          <w:lang w:val="en-US"/>
-        </w:rPr>
-        <w:t>IDEA</w:t>
-      </w:r>
-      <w:r>
-        <w:t xml:space="preserve"> и предоставляет разработчикам множество инструментов и функций для создания мощных приложений.</w:t>
-      </w:r>
-    </w:p>
-    <w:p>
-      <w:pPr>
-        <w:pStyle w:val="a3"/>
-      </w:pPr>
-      <w:r>
-        <w:t xml:space="preserve">Одна из главных особенностей </w:t>
-      </w:r>
-      <w:r>
-        <w:rPr>
-          <w:lang w:val="en-US"/>
-        </w:rPr>
-        <w:t>Android</w:t>
-      </w:r>
-      <w:r>
-        <w:t xml:space="preserve"> </w:t>
-      </w:r>
-      <w:r>
-        <w:rPr>
-          <w:lang w:val="en-US"/>
-        </w:rPr>
-        <w:t>Studio</w:t>
-      </w:r>
-      <w:r>
-        <w:t xml:space="preserve"> </w:t>
-      </w:r>
-      <w:r>
-        <w:t>— это</w:t>
-      </w:r>
-      <w:r>
-        <w:t xml:space="preserve"> простота использования и интуитивно понятный интерфейс. Она предоставляет широкий выбор инструментов и библиотек, которые упрощают процесс разработки приложений. </w:t>
-      </w:r>
-      <w:r>
-        <w:rPr>
-          <w:lang w:val="en-US"/>
-        </w:rPr>
-        <w:t>Android</w:t>
-      </w:r>
-      <w:r>
-        <w:t xml:space="preserve"> </w:t>
-      </w:r>
-      <w:r>
-        <w:rPr>
-          <w:lang w:val="en-US"/>
-        </w:rPr>
-        <w:t>Studio</w:t>
-      </w:r>
-      <w:r>
-        <w:t xml:space="preserve"> включает в себя интегрированные средства разработки, которые позволяют легко отлаживать и тестировать приложения. Она также включает в себя инструменты для создания макетов пользовательского интерфейса, а также поддержку многих языков программирования, включая </w:t>
-      </w:r>
-      <w:r>
-        <w:rPr>
-          <w:lang w:val="en-US"/>
-        </w:rPr>
-        <w:t>Java</w:t>
-      </w:r>
-      <w:r>
-        <w:t xml:space="preserve">, </w:t>
-      </w:r>
-      <w:r>
-        <w:rPr>
-          <w:lang w:val="en-US"/>
-        </w:rPr>
-        <w:t>Kotlin</w:t>
-      </w:r>
-      <w:r>
-        <w:t xml:space="preserve"> и </w:t>
-      </w:r>
-      <w:r>
-        <w:rPr>
-          <w:lang w:val="en-US"/>
-        </w:rPr>
-        <w:t>C</w:t>
-      </w:r>
-      <w:r>
-        <w:t>++.</w:t>
-      </w:r>
-    </w:p>
-    <w:p>
-      <w:pPr>
-        <w:pStyle w:val="a3"/>
-      </w:pPr>
-      <w:r>
-        <w:rPr>
-          <w:lang w:val="en-US"/>
-        </w:rPr>
-        <w:t>Android</w:t>
-      </w:r>
-      <w:r>
-        <w:t xml:space="preserve"> </w:t>
-      </w:r>
-      <w:r>
-        <w:rPr>
-          <w:lang w:val="en-US"/>
-        </w:rPr>
-        <w:t>studio</w:t>
-      </w:r>
-      <w:r>
-        <w:t xml:space="preserve"> </w:t>
-      </w:r>
-      <w:r>
-        <w:t xml:space="preserve">использует </w:t>
-      </w:r>
-      <w:proofErr w:type="spellStart"/>
-      <w:r>
-        <w:rPr>
-          <w:lang w:val="en-US"/>
-        </w:rPr>
-        <w:t>Intellij</w:t>
-      </w:r>
-      <w:proofErr w:type="spellEnd"/>
-      <w:r>
-        <w:t xml:space="preserve"> </w:t>
-      </w:r>
-      <w:r>
-        <w:rPr>
-          <w:lang w:val="en-US"/>
-        </w:rPr>
-        <w:t>IDEA</w:t>
-      </w:r>
-      <w:r>
-        <w:t xml:space="preserve"> </w:t>
-      </w:r>
-      <w:r>
-        <w:t xml:space="preserve">в качестве своего редактора, главным преимуществом которого </w:t>
-      </w:r>
-      <w:r>
-        <w:t xml:space="preserve">является обеспечение разработчикам </w:t>
-      </w:r>
-      <w:r>
-        <w:lastRenderedPageBreak/>
-        <w:t xml:space="preserve">множество инструментов и функций для создания высококачественных и производительных приложений для </w:t>
-      </w:r>
-      <w:proofErr w:type="spellStart"/>
-      <w:r>
-        <w:t>Android</w:t>
-      </w:r>
-      <w:proofErr w:type="spellEnd"/>
-      <w:r>
-        <w:t xml:space="preserve">. В IDE включены различные компоненты, такие как редактор кода, компилятор, отладчик, графический </w:t>
-      </w:r>
-      <w:proofErr w:type="spellStart"/>
-      <w:r>
-        <w:t>макетер</w:t>
-      </w:r>
-      <w:proofErr w:type="spellEnd"/>
-      <w:r>
-        <w:t xml:space="preserve">, инструменты анализа кода, средства управления версиями и т. д. </w:t>
-      </w:r>
-      <w:proofErr w:type="spellStart"/>
-      <w:r>
-        <w:t>Android</w:t>
-      </w:r>
-      <w:proofErr w:type="spellEnd"/>
-      <w:r>
-        <w:t xml:space="preserve"> Studio также интегрирована с </w:t>
-      </w:r>
-      <w:proofErr w:type="spellStart"/>
-      <w:r>
-        <w:t>Android</w:t>
-      </w:r>
-      <w:proofErr w:type="spellEnd"/>
-      <w:r>
-        <w:t xml:space="preserve"> SDK (Software Development Kit), что позволяет разработчикам легко получать доступ к необходимым инструментам и ресурсам для создания приложений.</w:t>
-      </w:r>
-    </w:p>
-    <w:p>
-      <w:pPr>
-        <w:pStyle w:val="a3"/>
-      </w:pPr>
-      <w:r>
-        <w:t xml:space="preserve">Одной из ключевых функций </w:t>
-      </w:r>
-      <w:r>
-        <w:rPr>
-          <w:lang w:val="en-US"/>
-        </w:rPr>
-        <w:t>Android</w:t>
-      </w:r>
-      <w:r>
-        <w:t xml:space="preserve"> </w:t>
-      </w:r>
-      <w:r>
-        <w:rPr>
-          <w:lang w:val="en-US"/>
-        </w:rPr>
-        <w:t>Studio</w:t>
-      </w:r>
-      <w:r>
-        <w:t xml:space="preserve"> является возможность создания </w:t>
-      </w:r>
-      <w:r>
-        <w:rPr>
-          <w:lang w:val="en-US"/>
-        </w:rPr>
-        <w:t>APK</w:t>
-      </w:r>
-      <w:r>
-        <w:t xml:space="preserve">-файлов, которые можно загружать в </w:t>
-      </w:r>
-      <w:r>
-        <w:rPr>
-          <w:lang w:val="en-US"/>
-        </w:rPr>
-        <w:t>Google</w:t>
-      </w:r>
-      <w:r>
-        <w:t xml:space="preserve"> </w:t>
-      </w:r>
-      <w:r>
-        <w:rPr>
-          <w:lang w:val="en-US"/>
-        </w:rPr>
-        <w:t>Play</w:t>
-      </w:r>
-      <w:r>
-        <w:t xml:space="preserve"> </w:t>
-      </w:r>
-      <w:r>
-        <w:rPr>
-          <w:lang w:val="en-US"/>
-        </w:rPr>
-        <w:t>Store</w:t>
-      </w:r>
-      <w:r>
-        <w:t xml:space="preserve">. </w:t>
-      </w:r>
-      <w:r>
-        <w:rPr>
-          <w:lang w:val="en-US"/>
-        </w:rPr>
-        <w:t>Android</w:t>
-      </w:r>
-      <w:r>
-        <w:t xml:space="preserve"> </w:t>
-      </w:r>
-      <w:r>
-        <w:rPr>
-          <w:lang w:val="en-US"/>
-        </w:rPr>
-        <w:t>Studio</w:t>
-      </w:r>
-      <w:r>
-        <w:t xml:space="preserve"> также предоставляет разработчикам возможность создания приложений с использованием различных платформ, таких как </w:t>
-      </w:r>
-      <w:r>
-        <w:rPr>
-          <w:lang w:val="en-US"/>
-        </w:rPr>
-        <w:t>Android</w:t>
-      </w:r>
-      <w:r>
-        <w:t xml:space="preserve"> </w:t>
-      </w:r>
-      <w:r>
-        <w:rPr>
-          <w:lang w:val="en-US"/>
-        </w:rPr>
-        <w:t>Wear</w:t>
-      </w:r>
-      <w:r>
-        <w:t xml:space="preserve">, </w:t>
-      </w:r>
-      <w:r>
-        <w:rPr>
-          <w:lang w:val="en-US"/>
-        </w:rPr>
-        <w:t>Android</w:t>
-      </w:r>
-      <w:r>
-        <w:t xml:space="preserve"> </w:t>
-      </w:r>
-      <w:r>
-        <w:rPr>
-          <w:lang w:val="en-US"/>
-        </w:rPr>
-        <w:t>TV</w:t>
-      </w:r>
-      <w:r>
-        <w:t xml:space="preserve"> и </w:t>
-      </w:r>
-      <w:r>
-        <w:rPr>
-          <w:lang w:val="en-US"/>
-        </w:rPr>
-        <w:t>Android</w:t>
-      </w:r>
-      <w:r>
-        <w:t xml:space="preserve"> </w:t>
-      </w:r>
-      <w:r>
-        <w:rPr>
-          <w:lang w:val="en-US"/>
-        </w:rPr>
-        <w:t>Auto</w:t>
-      </w:r>
-      <w:r>
-        <w:t>.</w:t>
-      </w:r>
-    </w:p>
-    <w:p>
-      <w:pPr>
-        <w:pStyle w:val="a3"/>
-      </w:pPr>
-      <w:r>
-        <w:rPr>
-          <w:lang w:val="en-US"/>
-        </w:rPr>
-        <w:t>Android</w:t>
-      </w:r>
-      <w:r>
-        <w:t xml:space="preserve"> </w:t>
-      </w:r>
-      <w:r>
-        <w:rPr>
-          <w:lang w:val="en-US"/>
-        </w:rPr>
-        <w:t>Studio</w:t>
-      </w:r>
-      <w:r>
-        <w:t xml:space="preserve"> также имеет открытый исходный код, что позволяет разработчикам вносить изменения и улучшать его. Интеграция с </w:t>
-      </w:r>
-      <w:r>
-        <w:rPr>
-          <w:lang w:val="en-US"/>
-        </w:rPr>
-        <w:t>Git</w:t>
-      </w:r>
-      <w:r>
-        <w:t xml:space="preserve"> и другими системами контроля версий облегчает совместную работу над проектом.</w:t>
-      </w:r>
-    </w:p>
-    <w:p>
-      <w:pPr>
-        <w:pStyle w:val="a3"/>
-      </w:pPr>
-      <w:r>
-        <w:t xml:space="preserve">Кроме того, </w:t>
-      </w:r>
-      <w:r>
-        <w:rPr>
-          <w:lang w:val="en-US"/>
-        </w:rPr>
-        <w:t>Android</w:t>
-      </w:r>
-      <w:r>
-        <w:t xml:space="preserve"> </w:t>
-      </w:r>
-      <w:r>
-        <w:rPr>
-          <w:lang w:val="en-US"/>
-        </w:rPr>
-        <w:t>Studio</w:t>
-      </w:r>
-      <w:r>
-        <w:t xml:space="preserve"> активно поддерживается сообществом разработчиков, которые обновляют его и добавляют новые функции. </w:t>
-      </w:r>
-      <w:r>
-        <w:t>Благодаря этому</w:t>
-      </w:r>
-      <w:r>
-        <w:t xml:space="preserve"> </w:t>
-      </w:r>
-      <w:r>
-        <w:rPr>
-          <w:lang w:val="en-US"/>
-        </w:rPr>
-        <w:t>Android</w:t>
-      </w:r>
-      <w:r>
-        <w:t xml:space="preserve"> </w:t>
-      </w:r>
-      <w:r>
-        <w:rPr>
-          <w:lang w:val="en-US"/>
-        </w:rPr>
-        <w:t>Studio</w:t>
-      </w:r>
-      <w:r>
-        <w:t xml:space="preserve"> является одной из наиболее популярных </w:t>
-      </w:r>
-      <w:r>
-        <w:rPr>
-          <w:lang w:val="en-US"/>
-        </w:rPr>
-        <w:t>IDE</w:t>
-      </w:r>
-      <w:r>
-        <w:t xml:space="preserve"> для создания приложений под </w:t>
-      </w:r>
-      <w:r>
-        <w:rPr>
-          <w:lang w:val="en-US"/>
-        </w:rPr>
-        <w:t>Android</w:t>
-      </w:r>
-      <w:r>
-        <w:t>.</w:t>
-      </w:r>
-    </w:p>
-    <w:p>
-      <w:pPr>
-        <w:pStyle w:val="a3"/>
-      </w:pPr>
-    </w:p>
-    <w:p>
-      <w:pPr>
-        <w:pStyle w:val="a6"/>
-      </w:pPr>
-      <w:bookmarkStart w:id="15" w:name="_Toc134074942"/>
-      <w:r>
-        <w:t>2</w:t>
-      </w:r>
-      <w:r>
-        <w:t>.8</w:t>
-      </w:r>
-      <w:r>
-        <w:t xml:space="preserve"> </w:t>
-      </w:r>
-      <w:r>
-        <w:rPr>
-          <w:lang w:val="en-US"/>
-        </w:rPr>
-        <w:t>Java</w:t>
-      </w:r>
-      <w:bookmarkEnd w:id="15"/>
-    </w:p>
-    <w:p>
-      <w:pPr>
-        <w:pStyle w:val="a3"/>
-      </w:pPr>
-      <w:r>
-        <w:t xml:space="preserve">В качестве языка разработки </w:t>
-      </w:r>
-      <w:proofErr w:type="spellStart"/>
-      <w:r>
-        <w:t>frontend</w:t>
-      </w:r>
-      <w:proofErr w:type="spellEnd"/>
-      <w:r>
-        <w:t xml:space="preserve">-службы </w:t>
-      </w:r>
-      <w:r>
-        <w:t xml:space="preserve">был выбран язык </w:t>
-      </w:r>
-      <w:r>
-        <w:rPr>
-          <w:lang w:val="en-US"/>
-        </w:rPr>
-        <w:t>Java</w:t>
-      </w:r>
-      <w:r>
-        <w:t>.</w:t>
-      </w:r>
-    </w:p>
-    <w:p>
-      <w:pPr>
-        <w:pStyle w:val="a3"/>
-      </w:pPr>
-      <w:r>
-        <w:t xml:space="preserve">Java </w:t>
-      </w:r>
-      <w:proofErr w:type="gramStart"/>
-      <w:r>
-        <w:t>- это</w:t>
-      </w:r>
-      <w:proofErr w:type="gramEnd"/>
-      <w:r>
-        <w:t xml:space="preserve"> объектно-ориентированный язык программирования, разработанный в 1995 году компанией Sun Microsystems. Язык был создан для написания кроссплатформенных приложений, которые могут выполняться на любой операционной системе, поддерживающей виртуальную машину Java (JVM).</w:t>
-      </w:r>
-      <w:r>
-        <w:t xml:space="preserve"> </w:t>
-      </w:r>
-    </w:p>
-    <w:p>
-      <w:pPr>
-        <w:pStyle w:val="a3"/>
-      </w:pPr>
-      <w:r>
-        <w:t xml:space="preserve">Java стал одним из самых популярных языков программирования в мире благодаря своей простоте и универсальности. Он используется для </w:t>
-      </w:r>
-      <w:r>
-        <w:lastRenderedPageBreak/>
-        <w:t>разработки широкого спектра программного обеспечения, от веб-приложений до мобильных приложений и игр.</w:t>
+    </w:p>
+    <w:p>
+      <w:pPr>
+        <w:pStyle w:val="a3"/>
+      </w:pPr>
+      <w:r>
+        <w:t>Java стал одним из самых популярных языков программирования в мире благодаря своей простоте и универсальности. Он используется для разработки широкого спектра программного обеспечения, от веб-приложений до мобильных приложений и игр.</w:t>
       </w:r>
       <w:r>
         <w:t xml:space="preserve"> Он был </w:t>
@@ -6769,7 +7204,11 @@
         <w:t xml:space="preserve">. </w:t>
       </w:r>
       <w:r>
-        <w:t>Java является объектно-ориентированным языком программирования, что означает, что он предоставляет удобный и гибкий способ организации кода, что упрощает разработку масштабных и сложных проектов. Java также имеет встроенную систему управления памятью, что позволяет упростить работу с памятью и избежать многих проблем, связанных с утечкой памяти.</w:t>
+        <w:t xml:space="preserve">Java является объектно-ориентированным языком программирования, что означает, что </w:t>
+      </w:r>
+      <w:r>
+        <w:lastRenderedPageBreak/>
+        <w:t>он предоставляет удобный и гибкий способ организации кода, что упрощает разработку масштабных и сложных проектов. Java также имеет встроенную систему управления памятью, что позволяет упростить работу с памятью и избежать многих проблем, связанных с утечкой памяти.</w:t>
       </w:r>
     </w:p>
     <w:p>
@@ -6781,9 +7220,8 @@
       <w:pPr>
         <w:pStyle w:val="a6"/>
       </w:pPr>
-      <w:bookmarkStart w:id="16" w:name="_Toc134074943"/>
-      <w:r>
-        <w:lastRenderedPageBreak/>
+      <w:bookmarkStart w:id="17" w:name="_Toc134733859"/>
+      <w:r>
         <w:t>2.</w:t>
       </w:r>
       <w:r>
@@ -6798,7 +7236,7 @@
         </w:rPr>
         <w:t>Volley</w:t>
       </w:r>
-      <w:bookmarkEnd w:id="16"/>
+      <w:bookmarkEnd w:id="17"/>
     </w:p>
     <w:p>
       <w:pPr>
@@ -6939,7 +7377,7 @@
       <w:pPr>
         <w:pStyle w:val="a6"/>
       </w:pPr>
-      <w:bookmarkStart w:id="17" w:name="_Toc134074944"/>
+      <w:bookmarkStart w:id="18" w:name="_Toc134733860"/>
       <w:r>
         <w:t>2.</w:t>
       </w:r>
@@ -6956,7 +7394,7 @@
         </w:rPr>
         <w:t>Bluestacks</w:t>
       </w:r>
-      <w:bookmarkEnd w:id="17"/>
+      <w:bookmarkEnd w:id="18"/>
       <w:proofErr w:type="spellEnd"/>
     </w:p>
     <w:p>
@@ -7033,7 +7471,6 @@
       </w:pPr>
       <w:proofErr w:type="spellStart"/>
       <w:r>
-        <w:lastRenderedPageBreak/>
         <w:t>BlueStacks</w:t>
       </w:r>
       <w:proofErr w:type="spellEnd"/>
@@ -7167,6 +7604,7 @@
         </w:numPr>
       </w:pPr>
       <w:r>
+        <w:lastRenderedPageBreak/>
         <w:t xml:space="preserve">Синхронизация между устройствами: </w:t>
       </w:r>
       <w:proofErr w:type="spellStart"/>
@@ -7198,7 +7636,6 @@
         <w:t xml:space="preserve"> предоставляет доступ к магазину приложений Google Play, что позволяет быстро и </w:t>
       </w:r>
       <w:r>
-        <w:lastRenderedPageBreak/>
         <w:t>удобно скачивать,</w:t>
       </w:r>
       <w:r>
@@ -7222,7 +7659,7 @@
           <w:numId w:val="6"/>
         </w:numPr>
       </w:pPr>
-      <w:bookmarkStart w:id="18" w:name="_Toc134074945"/>
+      <w:bookmarkStart w:id="19" w:name="_Toc134733861"/>
       <w:r>
         <w:lastRenderedPageBreak/>
         <w:t xml:space="preserve">РАЗРАБОТКА </w:t>
@@ -7236,22 +7673,17 @@
       <w:r>
         <w:t>СЛУЖБЫ</w:t>
       </w:r>
-      <w:bookmarkEnd w:id="18"/>
+      <w:bookmarkEnd w:id="19"/>
     </w:p>
     <w:p>
       <w:pPr>
         <w:pStyle w:val="a6"/>
       </w:pPr>
-      <w:bookmarkStart w:id="19" w:name="_Toc134074946"/>
+      <w:bookmarkStart w:id="20" w:name="_Toc134733862"/>
       <w:r>
         <w:t>3.1 Разработка базы данных</w:t>
       </w:r>
-      <w:bookmarkEnd w:id="19"/>
-    </w:p>
-    <w:p>
-      <w:pPr>
-        <w:pStyle w:val="a3"/>
-      </w:pPr>
+      <w:bookmarkEnd w:id="20"/>
     </w:p>
     <w:p>
       <w:pPr>
@@ -9458,11 +9890,11 @@
       <w:pPr>
         <w:pStyle w:val="a6"/>
       </w:pPr>
-      <w:bookmarkStart w:id="20" w:name="_Toc134074947"/>
+      <w:bookmarkStart w:id="21" w:name="_Toc134733863"/>
       <w:r>
         <w:t>3.2 Разработка обработчиков</w:t>
       </w:r>
-      <w:bookmarkEnd w:id="20"/>
+      <w:bookmarkEnd w:id="21"/>
     </w:p>
     <w:p>
       <w:pPr>
@@ -12020,6 +12452,727 @@
       </w:r>
       <w:r>
         <w:t>.</w:t>
+      </w:r>
+    </w:p>
+    <w:p>
+      <w:pPr>
+        <w:pStyle w:val="a6"/>
+      </w:pPr>
+    </w:p>
+    <w:p>
+      <w:pPr>
+        <w:pStyle w:val="a6"/>
+      </w:pPr>
+      <w:bookmarkStart w:id="22" w:name="_Toc134733864"/>
+      <w:r>
+        <w:t xml:space="preserve">3.3 </w:t>
+      </w:r>
+      <w:r>
+        <w:t xml:space="preserve">Общая структура </w:t>
+      </w:r>
+      <w:r>
+        <w:rPr>
+          <w:lang w:val="en-US"/>
+        </w:rPr>
+        <w:t>backend</w:t>
+      </w:r>
+      <w:r>
+        <w:t>-</w:t>
+      </w:r>
+      <w:r>
+        <w:t>службы.</w:t>
+      </w:r>
+      <w:bookmarkEnd w:id="22"/>
+    </w:p>
+    <w:p>
+      <w:pPr>
+        <w:pStyle w:val="a3"/>
+        <w:rPr>
+          <w:lang w:val="en-US"/>
+        </w:rPr>
+      </w:pPr>
+      <w:r>
+        <w:t xml:space="preserve">Проект сервера имеет стандартную структуру </w:t>
+      </w:r>
+      <w:r>
+        <w:rPr>
+          <w:lang w:val="en-US"/>
+        </w:rPr>
+        <w:t>Django</w:t>
+      </w:r>
+      <w:r>
+        <w:t xml:space="preserve"> </w:t>
+      </w:r>
+      <w:r>
+        <w:t>–</w:t>
+      </w:r>
+      <w:r>
+        <w:t xml:space="preserve"> </w:t>
+      </w:r>
+      <w:r>
+        <w:t>приложения</w:t>
+      </w:r>
+      <w:r>
+        <w:t xml:space="preserve"> (рис.2)</w:t>
+      </w:r>
+      <w:r>
+        <w:t>.</w:t>
+      </w:r>
+      <w:r>
+        <w:t xml:space="preserve"> Оно содержит</w:t>
+      </w:r>
+      <w:r>
+        <w:rPr>
+          <w:lang w:val="en-US"/>
+        </w:rPr>
+        <w:t>:</w:t>
+      </w:r>
+    </w:p>
+    <w:p>
+      <w:pPr>
+        <w:pStyle w:val="a3"/>
+        <w:numPr>
+          <w:ilvl w:val="0"/>
+          <w:numId w:val="48"/>
+        </w:numPr>
+      </w:pPr>
+      <w:proofErr w:type="gramStart"/>
+      <w:r>
+        <w:t xml:space="preserve">Директорию </w:t>
+      </w:r>
+      <w:r>
+        <w:t>.</w:t>
+      </w:r>
+      <w:proofErr w:type="spellStart"/>
+      <w:r>
+        <w:rPr>
+          <w:lang w:val="en-US"/>
+        </w:rPr>
+        <w:t>vscode</w:t>
+      </w:r>
+      <w:proofErr w:type="spellEnd"/>
+      <w:proofErr w:type="gramEnd"/>
+      <w:r>
+        <w:t xml:space="preserve">, </w:t>
+      </w:r>
+      <w:r>
+        <w:t>хранящую инструкции для локального запуска сервера</w:t>
+      </w:r>
+    </w:p>
+    <w:p>
+      <w:pPr>
+        <w:pStyle w:val="a3"/>
+        <w:numPr>
+          <w:ilvl w:val="0"/>
+          <w:numId w:val="48"/>
+        </w:numPr>
+      </w:pPr>
+      <w:r>
+        <w:t xml:space="preserve">Директорию </w:t>
+      </w:r>
+      <w:proofErr w:type="spellStart"/>
+      <w:r>
+        <w:rPr>
+          <w:lang w:val="en-US"/>
+        </w:rPr>
+        <w:t>diplom</w:t>
+      </w:r>
+      <w:proofErr w:type="spellEnd"/>
+      <w:r>
+        <w:t>,</w:t>
+      </w:r>
+      <w:r>
+        <w:t xml:space="preserve"> являющуюся основной директорией приложения и хранящей в себе настройки сервера и файл </w:t>
+      </w:r>
+      <w:r>
+        <w:t>со ссылками</w:t>
+      </w:r>
+      <w:r>
+        <w:t xml:space="preserve"> на сегменты сервера. Этот файл позволяет приложению знать </w:t>
+      </w:r>
+      <w:proofErr w:type="gramStart"/>
+      <w:r>
+        <w:t>о всех</w:t>
+      </w:r>
+      <w:proofErr w:type="gramEnd"/>
+      <w:r>
+        <w:t xml:space="preserve"> своих сегментах и взаимодействовать с ними.</w:t>
+      </w:r>
+    </w:p>
+    <w:p>
+      <w:pPr>
+        <w:pStyle w:val="a3"/>
+        <w:numPr>
+          <w:ilvl w:val="0"/>
+          <w:numId w:val="48"/>
+        </w:numPr>
+      </w:pPr>
+      <w:r>
+        <w:lastRenderedPageBreak/>
+        <w:t xml:space="preserve">Директорию </w:t>
+      </w:r>
+      <w:proofErr w:type="spellStart"/>
+      <w:r>
+        <w:rPr>
+          <w:lang w:val="en-US"/>
+        </w:rPr>
+        <w:t>pract</w:t>
+      </w:r>
+      <w:proofErr w:type="spellEnd"/>
+      <w:r>
+        <w:t xml:space="preserve">, </w:t>
+      </w:r>
+      <w:r>
+        <w:t>содержащую:</w:t>
+      </w:r>
+    </w:p>
+    <w:p>
+      <w:pPr>
+        <w:pStyle w:val="a3"/>
+        <w:numPr>
+          <w:ilvl w:val="1"/>
+          <w:numId w:val="48"/>
+        </w:numPr>
+      </w:pPr>
+      <w:r>
+        <w:rPr>
+          <w:lang w:val="en-US"/>
+        </w:rPr>
+        <w:t>m</w:t>
+      </w:r>
+      <w:r>
+        <w:rPr>
+          <w:lang w:val="en-US"/>
+        </w:rPr>
+        <w:t>odels</w:t>
+      </w:r>
+      <w:r>
+        <w:t>.</w:t>
+      </w:r>
+      <w:proofErr w:type="spellStart"/>
+      <w:r>
+        <w:rPr>
+          <w:lang w:val="en-US"/>
+        </w:rPr>
+        <w:t>py</w:t>
+      </w:r>
+      <w:proofErr w:type="spellEnd"/>
+      <w:r>
+        <w:t xml:space="preserve">, </w:t>
+      </w:r>
+      <w:r>
+        <w:t>в которо</w:t>
+      </w:r>
+      <w:r>
+        <w:t>м</w:t>
+      </w:r>
+      <w:r>
+        <w:t xml:space="preserve"> объявляются все таблицы базы данных</w:t>
+      </w:r>
+    </w:p>
+    <w:p>
+      <w:pPr>
+        <w:pStyle w:val="a3"/>
+        <w:numPr>
+          <w:ilvl w:val="1"/>
+          <w:numId w:val="48"/>
+        </w:numPr>
+      </w:pPr>
+      <w:r>
+        <w:rPr>
+          <w:lang w:val="en-US"/>
+        </w:rPr>
+        <w:t>admin</w:t>
+      </w:r>
+      <w:r>
+        <w:t>.</w:t>
+      </w:r>
+      <w:proofErr w:type="spellStart"/>
+      <w:r>
+        <w:rPr>
+          <w:lang w:val="en-US"/>
+        </w:rPr>
+        <w:t>py</w:t>
+      </w:r>
+      <w:proofErr w:type="spellEnd"/>
+      <w:r>
+        <w:t>, регистрирующий таблицы в базе данных</w:t>
+      </w:r>
+    </w:p>
+    <w:p>
+      <w:pPr>
+        <w:pStyle w:val="a3"/>
+        <w:numPr>
+          <w:ilvl w:val="1"/>
+          <w:numId w:val="48"/>
+        </w:numPr>
+      </w:pPr>
+      <w:r>
+        <w:rPr>
+          <w:lang w:val="en-US"/>
+        </w:rPr>
+        <w:t>serializers</w:t>
+      </w:r>
+      <w:r>
+        <w:t>.</w:t>
+      </w:r>
+      <w:proofErr w:type="spellStart"/>
+      <w:r>
+        <w:rPr>
+          <w:lang w:val="en-US"/>
+        </w:rPr>
+        <w:t>py</w:t>
+      </w:r>
+      <w:proofErr w:type="spellEnd"/>
+      <w:r>
+        <w:t xml:space="preserve">, </w:t>
+      </w:r>
+      <w:r>
+        <w:t xml:space="preserve">в котором содержатся все </w:t>
+      </w:r>
+      <w:proofErr w:type="spellStart"/>
+      <w:r>
+        <w:t>сериализаторы</w:t>
+      </w:r>
+      <w:proofErr w:type="spellEnd"/>
+      <w:r>
+        <w:t xml:space="preserve"> моделей</w:t>
+      </w:r>
+    </w:p>
+    <w:p>
+      <w:pPr>
+        <w:pStyle w:val="a3"/>
+        <w:numPr>
+          <w:ilvl w:val="1"/>
+          <w:numId w:val="48"/>
+        </w:numPr>
+      </w:pPr>
+      <w:r>
+        <w:rPr>
+          <w:lang w:val="en-US"/>
+        </w:rPr>
+        <w:t>views</w:t>
+      </w:r>
+      <w:r>
+        <w:t>.</w:t>
+      </w:r>
+      <w:proofErr w:type="spellStart"/>
+      <w:r>
+        <w:rPr>
+          <w:lang w:val="en-US"/>
+        </w:rPr>
+        <w:t>py</w:t>
+      </w:r>
+      <w:proofErr w:type="spellEnd"/>
+      <w:r>
+        <w:t xml:space="preserve">, </w:t>
+      </w:r>
+      <w:r>
+        <w:t>в котором содержатся все запросы и обработчики базы данных</w:t>
+      </w:r>
+    </w:p>
+    <w:p>
+      <w:pPr>
+        <w:pStyle w:val="a3"/>
+        <w:numPr>
+          <w:ilvl w:val="1"/>
+          <w:numId w:val="48"/>
+        </w:numPr>
+      </w:pPr>
+      <w:proofErr w:type="spellStart"/>
+      <w:r>
+        <w:rPr>
+          <w:lang w:val="en-US"/>
+        </w:rPr>
+        <w:t>urls</w:t>
+      </w:r>
+      <w:proofErr w:type="spellEnd"/>
+      <w:r>
+        <w:t>.</w:t>
+      </w:r>
+      <w:proofErr w:type="spellStart"/>
+      <w:r>
+        <w:rPr>
+          <w:lang w:val="en-US"/>
+        </w:rPr>
+        <w:t>py</w:t>
+      </w:r>
+      <w:proofErr w:type="spellEnd"/>
+      <w:r>
+        <w:t>, в котором содержатся ссылки на запросы</w:t>
+      </w:r>
+    </w:p>
+    <w:p>
+      <w:pPr>
+        <w:pStyle w:val="a3"/>
+        <w:numPr>
+          <w:ilvl w:val="1"/>
+          <w:numId w:val="48"/>
+        </w:numPr>
+      </w:pPr>
+    </w:p>
+    <w:p>
+      <w:pPr>
+        <w:pStyle w:val="a3"/>
+      </w:pPr>
+      <w:r>
+        <w:rPr>
+          <w:noProof/>
+        </w:rPr>
+        <w:drawing>
+          <wp:inline distT="0" distB="0" distL="0" distR="0" wp14:anchorId="04229D1D" wp14:editId="74141715">
+            <wp:extent cx="1924865" cy="5757333"/>
+            <wp:effectExtent l="0" t="0" r="0" b="0"/>
+            <wp:docPr id="1143902031" name="Рисунок 1" descr="Изображение выглядит как текст, снимок экрана, программное обеспечение, Мультимедийное программное обеспечение&#10;&#10;Автоматически созданное описание"/>
+            <wp:cNvGraphicFramePr>
+              <a:graphicFrameLocks xmlns:a="http://schemas.openxmlformats.org/drawingml/2006/main" noChangeAspect="1"/>
+            </wp:cNvGraphicFramePr>
+            <a:graphic xmlns:a="http://schemas.openxmlformats.org/drawingml/2006/main">
+              <a:graphicData uri="http://schemas.openxmlformats.org/drawingml/2006/picture">
+                <pic:pic xmlns:pic="http://schemas.openxmlformats.org/drawingml/2006/picture">
+                  <pic:nvPicPr>
+                    <pic:cNvPr id="1143902031" name="Рисунок 1" descr="Изображение выглядит как текст, снимок экрана, программное обеспечение, Мультимедийное программное обеспечение&#10;&#10;Автоматически созданное описание"/>
+                    <pic:cNvPicPr/>
+                  </pic:nvPicPr>
+                  <pic:blipFill>
+                    <a:blip r:embed="rId9"/>
+                    <a:stretch>
+                      <a:fillRect/>
+                    </a:stretch>
+                  </pic:blipFill>
+                  <pic:spPr>
+                    <a:xfrm>
+                      <a:off x="0" y="0"/>
+                      <a:ext cx="1928251" cy="5767462"/>
+                    </a:xfrm>
+                    <a:prstGeom prst="rect">
+                      <a:avLst/>
+                    </a:prstGeom>
+                  </pic:spPr>
+                </pic:pic>
+              </a:graphicData>
+            </a:graphic>
+          </wp:inline>
+        </w:drawing>
+      </w:r>
+    </w:p>
+    <w:p>
+      <w:pPr>
+        <w:pStyle w:val="a3"/>
+      </w:pPr>
+      <w:r>
+        <w:tab/>
+        <w:t>Рисунок 2</w:t>
+      </w:r>
+      <w:r>
+        <w:t>.</w:t>
+      </w:r>
+    </w:p>
+    <w:p>
+      <w:pPr>
+        <w:pStyle w:val="a3"/>
+      </w:pPr>
+    </w:p>
+    <w:p>
+      <w:pPr>
+        <w:pStyle w:val="a6"/>
+      </w:pPr>
+      <w:bookmarkStart w:id="23" w:name="_Toc134733865"/>
+      <w:r>
+        <w:t>3.4 Панель администрации</w:t>
+      </w:r>
+      <w:bookmarkEnd w:id="23"/>
+    </w:p>
+    <w:p>
+      <w:pPr>
+        <w:pStyle w:val="a3"/>
+      </w:pPr>
+      <w:r>
+        <w:rPr>
+          <w:lang w:val="en-US"/>
+        </w:rPr>
+        <w:t>Django</w:t>
+      </w:r>
+      <w:r>
+        <w:t xml:space="preserve"> </w:t>
+      </w:r>
+      <w:r>
+        <w:t>предоставляет разработчикам удобную панель администрации, позволяющую взаимодействовать с данными на сервере при помощи понятного интерфейса (рис.3).</w:t>
+      </w:r>
+      <w:r>
+        <w:rPr>
+          <w:noProof/>
+        </w:rPr>
+        <w:t xml:space="preserve"> </w:t>
+      </w:r>
+      <w:r>
+        <w:rPr>
+          <w:noProof/>
+        </w:rPr>
+        <w:drawing>
+          <wp:inline distT="0" distB="0" distL="0" distR="0" wp14:anchorId="584B7A88" wp14:editId="46D10A5E">
+            <wp:extent cx="5939790" cy="3891915"/>
+            <wp:effectExtent l="0" t="0" r="3810" b="0"/>
+            <wp:docPr id="98315738" name="Рисунок 1" descr="Изображение выглядит как текст, снимок экрана, программное обеспечение, Значок на компьютере&#10;&#10;Автоматически созданное описание"/>
+            <wp:cNvGraphicFramePr>
+              <a:graphicFrameLocks xmlns:a="http://schemas.openxmlformats.org/drawingml/2006/main" noChangeAspect="1"/>
+            </wp:cNvGraphicFramePr>
+            <a:graphic xmlns:a="http://schemas.openxmlformats.org/drawingml/2006/main">
+              <a:graphicData uri="http://schemas.openxmlformats.org/drawingml/2006/picture">
+                <pic:pic xmlns:pic="http://schemas.openxmlformats.org/drawingml/2006/picture">
+                  <pic:nvPicPr>
+                    <pic:cNvPr id="98315738" name="Рисунок 1" descr="Изображение выглядит как текст, снимок экрана, программное обеспечение, Значок на компьютере&#10;&#10;Автоматически созданное описание"/>
+                    <pic:cNvPicPr/>
+                  </pic:nvPicPr>
+                  <pic:blipFill>
+                    <a:blip r:embed="rId10"/>
+                    <a:stretch>
+                      <a:fillRect/>
+                    </a:stretch>
+                  </pic:blipFill>
+                  <pic:spPr>
+                    <a:xfrm>
+                      <a:off x="0" y="0"/>
+                      <a:ext cx="5939790" cy="3891915"/>
+                    </a:xfrm>
+                    <a:prstGeom prst="rect">
+                      <a:avLst/>
+                    </a:prstGeom>
+                  </pic:spPr>
+                </pic:pic>
+              </a:graphicData>
+            </a:graphic>
+          </wp:inline>
+        </w:drawing>
+      </w:r>
+    </w:p>
+    <w:p>
+      <w:pPr>
+        <w:pStyle w:val="a3"/>
+      </w:pPr>
+      <w:r>
+        <w:tab/>
+      </w:r>
+      <w:r>
+        <w:tab/>
+      </w:r>
+      <w:r>
+        <w:tab/>
+      </w:r>
+      <w:r>
+        <w:tab/>
+        <w:t>Рисунок 3</w:t>
+      </w:r>
+      <w:r>
+        <w:t>.</w:t>
+      </w:r>
+    </w:p>
+    <w:p>
+      <w:pPr>
+        <w:pStyle w:val="a3"/>
+      </w:pPr>
+      <w:r>
+        <w:t>Данная панель предоставляет функционал для взаимодействия с токенами (рис. 4)</w:t>
+      </w:r>
+      <w:r>
+        <w:t>, таблицами (рис. 5)</w:t>
+      </w:r>
+      <w:r>
+        <w:t>, а также просматривать историю изменений внутри панели администрации (рис. 6).</w:t>
+      </w:r>
+      <w:r>
+        <w:t xml:space="preserve"> Благодаря этому </w:t>
+      </w:r>
+      <w:r>
+        <w:t>разработка утилиты для менеджмента не является первостепенной задачей.</w:t>
+      </w:r>
+    </w:p>
+    <w:p>
+      <w:pPr>
+        <w:pStyle w:val="a3"/>
+      </w:pPr>
+      <w:r>
+        <w:rPr>
+          <w:noProof/>
+        </w:rPr>
+        <w:lastRenderedPageBreak/>
+        <w:drawing>
+          <wp:inline distT="0" distB="0" distL="0" distR="0" wp14:anchorId="57401693" wp14:editId="38CCC7E7">
+            <wp:extent cx="5505595" cy="3578578"/>
+            <wp:effectExtent l="0" t="0" r="0" b="3175"/>
+            <wp:docPr id="665799703" name="Рисунок 1" descr="Изображение выглядит как снимок экрана, текст, программное обеспечение, Значок на компьютере&#10;&#10;Автоматически созданное описание"/>
+            <wp:cNvGraphicFramePr>
+              <a:graphicFrameLocks xmlns:a="http://schemas.openxmlformats.org/drawingml/2006/main" noChangeAspect="1"/>
+            </wp:cNvGraphicFramePr>
+            <a:graphic xmlns:a="http://schemas.openxmlformats.org/drawingml/2006/main">
+              <a:graphicData uri="http://schemas.openxmlformats.org/drawingml/2006/picture">
+                <pic:pic xmlns:pic="http://schemas.openxmlformats.org/drawingml/2006/picture">
+                  <pic:nvPicPr>
+                    <pic:cNvPr id="665799703" name="Рисунок 1" descr="Изображение выглядит как снимок экрана, текст, программное обеспечение, Значок на компьютере&#10;&#10;Автоматически созданное описание"/>
+                    <pic:cNvPicPr/>
+                  </pic:nvPicPr>
+                  <pic:blipFill>
+                    <a:blip r:embed="rId11"/>
+                    <a:stretch>
+                      <a:fillRect/>
+                    </a:stretch>
+                  </pic:blipFill>
+                  <pic:spPr>
+                    <a:xfrm>
+                      <a:off x="0" y="0"/>
+                      <a:ext cx="5533443" cy="3596679"/>
+                    </a:xfrm>
+                    <a:prstGeom prst="rect">
+                      <a:avLst/>
+                    </a:prstGeom>
+                  </pic:spPr>
+                </pic:pic>
+              </a:graphicData>
+            </a:graphic>
+          </wp:inline>
+        </w:drawing>
+      </w:r>
+    </w:p>
+    <w:p>
+      <w:pPr>
+        <w:pStyle w:val="a3"/>
+      </w:pPr>
+      <w:r>
+        <w:tab/>
+      </w:r>
+      <w:r>
+        <w:tab/>
+      </w:r>
+      <w:r>
+        <w:tab/>
+      </w:r>
+      <w:r>
+        <w:tab/>
+      </w:r>
+      <w:r>
+        <w:tab/>
+        <w:t>Рисунок 4</w:t>
+      </w:r>
+      <w:r>
+        <w:t>.</w:t>
+      </w:r>
+    </w:p>
+    <w:p>
+      <w:pPr>
+        <w:pStyle w:val="a3"/>
+      </w:pPr>
+      <w:r>
+        <w:rPr>
+          <w:noProof/>
+        </w:rPr>
+        <w:drawing>
+          <wp:inline distT="0" distB="0" distL="0" distR="0" wp14:anchorId="0B6599AC" wp14:editId="1535725E">
+            <wp:extent cx="5519142" cy="3826934"/>
+            <wp:effectExtent l="0" t="0" r="5715" b="2540"/>
+            <wp:docPr id="2021962077" name="Рисунок 1" descr="Изображение выглядит как снимок экрана, текст, программное обеспечение, Значок на компьютере&#10;&#10;Автоматически созданное описание"/>
+            <wp:cNvGraphicFramePr>
+              <a:graphicFrameLocks xmlns:a="http://schemas.openxmlformats.org/drawingml/2006/main" noChangeAspect="1"/>
+            </wp:cNvGraphicFramePr>
+            <a:graphic xmlns:a="http://schemas.openxmlformats.org/drawingml/2006/main">
+              <a:graphicData uri="http://schemas.openxmlformats.org/drawingml/2006/picture">
+                <pic:pic xmlns:pic="http://schemas.openxmlformats.org/drawingml/2006/picture">
+                  <pic:nvPicPr>
+                    <pic:cNvPr id="2021962077" name="Рисунок 1" descr="Изображение выглядит как снимок экрана, текст, программное обеспечение, Значок на компьютере&#10;&#10;Автоматически созданное описание"/>
+                    <pic:cNvPicPr/>
+                  </pic:nvPicPr>
+                  <pic:blipFill>
+                    <a:blip r:embed="rId12"/>
+                    <a:stretch>
+                      <a:fillRect/>
+                    </a:stretch>
+                  </pic:blipFill>
+                  <pic:spPr>
+                    <a:xfrm>
+                      <a:off x="0" y="0"/>
+                      <a:ext cx="5540199" cy="3841535"/>
+                    </a:xfrm>
+                    <a:prstGeom prst="rect">
+                      <a:avLst/>
+                    </a:prstGeom>
+                  </pic:spPr>
+                </pic:pic>
+              </a:graphicData>
+            </a:graphic>
+          </wp:inline>
+        </w:drawing>
+      </w:r>
+    </w:p>
+    <w:p>
+      <w:pPr>
+        <w:pStyle w:val="a3"/>
+      </w:pPr>
+      <w:r>
+        <w:tab/>
+      </w:r>
+      <w:r>
+        <w:tab/>
+      </w:r>
+      <w:r>
+        <w:tab/>
+      </w:r>
+      <w:r>
+        <w:tab/>
+        <w:t>Рисунок 5.</w:t>
+      </w:r>
+    </w:p>
+    <w:p>
+      <w:pPr>
+        <w:pStyle w:val="a3"/>
+      </w:pPr>
+      <w:r>
+        <w:rPr>
+          <w:noProof/>
+        </w:rPr>
+        <w:lastRenderedPageBreak/>
+        <w:drawing>
+          <wp:inline distT="0" distB="0" distL="0" distR="0" wp14:anchorId="75DE39D3" wp14:editId="695D3A4D">
+            <wp:extent cx="2534004" cy="5953956"/>
+            <wp:effectExtent l="0" t="0" r="0" b="0"/>
+            <wp:docPr id="2120149345" name="Рисунок 1" descr="Изображение выглядит как текст, снимок экрана, число, Шрифт&#10;&#10;Автоматически созданное описание"/>
+            <wp:cNvGraphicFramePr>
+              <a:graphicFrameLocks xmlns:a="http://schemas.openxmlformats.org/drawingml/2006/main" noChangeAspect="1"/>
+            </wp:cNvGraphicFramePr>
+            <a:graphic xmlns:a="http://schemas.openxmlformats.org/drawingml/2006/main">
+              <a:graphicData uri="http://schemas.openxmlformats.org/drawingml/2006/picture">
+                <pic:pic xmlns:pic="http://schemas.openxmlformats.org/drawingml/2006/picture">
+                  <pic:nvPicPr>
+                    <pic:cNvPr id="2120149345" name="Рисунок 1" descr="Изображение выглядит как текст, снимок экрана, число, Шрифт&#10;&#10;Автоматически созданное описание"/>
+                    <pic:cNvPicPr/>
+                  </pic:nvPicPr>
+                  <pic:blipFill>
+                    <a:blip r:embed="rId13"/>
+                    <a:stretch>
+                      <a:fillRect/>
+                    </a:stretch>
+                  </pic:blipFill>
+                  <pic:spPr>
+                    <a:xfrm>
+                      <a:off x="0" y="0"/>
+                      <a:ext cx="2534004" cy="5953956"/>
+                    </a:xfrm>
+                    <a:prstGeom prst="rect">
+                      <a:avLst/>
+                    </a:prstGeom>
+                  </pic:spPr>
+                </pic:pic>
+              </a:graphicData>
+            </a:graphic>
+          </wp:inline>
+        </w:drawing>
+      </w:r>
+    </w:p>
+    <w:p>
+      <w:pPr>
+        <w:pStyle w:val="a3"/>
+      </w:pPr>
+      <w:r>
+        <w:tab/>
+        <w:t>Рисунок 6.</w:t>
       </w:r>
     </w:p>
     <w:p>
@@ -12046,7 +13199,7 @@
         <w:lastRenderedPageBreak/>
         <w:t xml:space="preserve"> </w:t>
       </w:r>
-      <w:bookmarkStart w:id="21" w:name="_Toc134074948"/>
+      <w:bookmarkStart w:id="24" w:name="_Toc134733866"/>
       <w:r>
         <w:t>РАЗРАБОТКА</w:t>
       </w:r>
@@ -12065,7 +13218,7 @@
       <w:r>
         <w:t>СЛУЖБЫ</w:t>
       </w:r>
-      <w:bookmarkEnd w:id="21"/>
+      <w:bookmarkEnd w:id="24"/>
     </w:p>
     <w:p>
       <w:pPr>
@@ -12148,6 +13301,90 @@
       <w:r>
         <w:t>окно профиля</w:t>
       </w:r>
+    </w:p>
+    <w:p>
+      <w:pPr>
+        <w:pStyle w:val="a3"/>
+      </w:pPr>
+      <w:r>
+        <w:t>Ниже представлена диаграмма взаимодействия пользователя с приложением (рис. 7)</w:t>
+      </w:r>
+    </w:p>
+    <w:p>
+      <w:pPr>
+        <w:pStyle w:val="a3"/>
+      </w:pPr>
+    </w:p>
+    <w:p>
+      <w:pPr>
+        <w:pStyle w:val="a3"/>
+      </w:pPr>
+      <w:r>
+        <w:rPr>
+          <w:noProof/>
+        </w:rPr>
+        <w:drawing>
+          <wp:inline distT="0" distB="0" distL="0" distR="0" wp14:anchorId="4423A4CE" wp14:editId="267659A4">
+            <wp:extent cx="5525271" cy="4010585"/>
+            <wp:effectExtent l="0" t="0" r="0" b="9525"/>
+            <wp:docPr id="2139278170" name="Рисунок 1" descr="Изображение выглядит как диаграмма, круг, линия, текст&#10;&#10;Автоматически созданное описание"/>
+            <wp:cNvGraphicFramePr>
+              <a:graphicFrameLocks xmlns:a="http://schemas.openxmlformats.org/drawingml/2006/main" noChangeAspect="1"/>
+            </wp:cNvGraphicFramePr>
+            <a:graphic xmlns:a="http://schemas.openxmlformats.org/drawingml/2006/main">
+              <a:graphicData uri="http://schemas.openxmlformats.org/drawingml/2006/picture">
+                <pic:pic xmlns:pic="http://schemas.openxmlformats.org/drawingml/2006/picture">
+                  <pic:nvPicPr>
+                    <pic:cNvPr id="2139278170" name="Рисунок 1" descr="Изображение выглядит как диаграмма, круг, линия, текст&#10;&#10;Автоматически созданное описание"/>
+                    <pic:cNvPicPr/>
+                  </pic:nvPicPr>
+                  <pic:blipFill>
+                    <a:blip r:embed="rId14"/>
+                    <a:stretch>
+                      <a:fillRect/>
+                    </a:stretch>
+                  </pic:blipFill>
+                  <pic:spPr>
+                    <a:xfrm>
+                      <a:off x="0" y="0"/>
+                      <a:ext cx="5525271" cy="4010585"/>
+                    </a:xfrm>
+                    <a:prstGeom prst="rect">
+                      <a:avLst/>
+                    </a:prstGeom>
+                  </pic:spPr>
+                </pic:pic>
+              </a:graphicData>
+            </a:graphic>
+          </wp:inline>
+        </w:drawing>
+      </w:r>
+    </w:p>
+    <w:p>
+      <w:pPr>
+        <w:pStyle w:val="a3"/>
+      </w:pPr>
+      <w:r>
+        <w:tab/>
+      </w:r>
+      <w:r>
+        <w:tab/>
+      </w:r>
+      <w:r>
+        <w:tab/>
+      </w:r>
+      <w:r>
+        <w:tab/>
+      </w:r>
+      <w:r>
+        <w:tab/>
+        <w:t>Рисунок 7.</w:t>
+      </w:r>
+    </w:p>
+    <w:p>
+      <w:pPr>
+        <w:pStyle w:val="a3"/>
+      </w:pPr>
     </w:p>
     <w:p>
       <w:pPr>
@@ -12157,11 +13394,12 @@
           <w:numId w:val="6"/>
         </w:numPr>
       </w:pPr>
-      <w:bookmarkStart w:id="22" w:name="_Toc134074949"/>
-      <w:r>
+      <w:bookmarkStart w:id="25" w:name="_Toc134733867"/>
+      <w:r>
+        <w:lastRenderedPageBreak/>
         <w:t>Окно новостей</w:t>
       </w:r>
-      <w:bookmarkEnd w:id="22"/>
+      <w:bookmarkEnd w:id="25"/>
     </w:p>
     <w:p>
       <w:pPr>
@@ -12174,7 +13412,13 @@
         <w:t>новостей (</w:t>
       </w:r>
       <w:r>
-        <w:t>рис. 1)</w:t>
+        <w:t xml:space="preserve">рис. </w:t>
+      </w:r>
+      <w:r>
+        <w:t>8</w:t>
+      </w:r>
+      <w:r>
+        <w:t>)</w:t>
       </w:r>
       <w:r>
         <w:t xml:space="preserve"> является стандартным окном, которое видит пользователь при запуске приложения. Оно содержит список событий, происходящих в фитнес клубе.</w:t>
@@ -12209,7 +13453,6 @@
         <w:rPr>
           <w:noProof/>
         </w:rPr>
-        <w:lastRenderedPageBreak/>
         <w:drawing>
           <wp:inline distT="0" distB="0" distL="0" distR="0" wp14:anchorId="24C84EE3" wp14:editId="338712F6">
             <wp:extent cx="2934109" cy="5115639"/>
@@ -12226,7 +13469,7 @@
                     <pic:cNvPicPr/>
                   </pic:nvPicPr>
                   <pic:blipFill>
-                    <a:blip r:embed="rId8"/>
+                    <a:blip r:embed="rId15"/>
                     <a:stretch>
                       <a:fillRect/>
                     </a:stretch>
@@ -12258,19 +13501,26 @@
         <w:tab/>
       </w:r>
       <w:r>
-        <w:t>Рисунок 1.</w:t>
-      </w:r>
-    </w:p>
-    <w:p>
-      <w:pPr>
-        <w:pStyle w:val="a3"/>
-      </w:pPr>
-    </w:p>
-    <w:p>
-      <w:pPr>
-        <w:pStyle w:val="a3"/>
-      </w:pPr>
-      <w:r>
+        <w:t xml:space="preserve">Рисунок </w:t>
+      </w:r>
+      <w:r>
+        <w:t>8</w:t>
+      </w:r>
+      <w:r>
+        <w:t>.</w:t>
+      </w:r>
+    </w:p>
+    <w:p>
+      <w:pPr>
+        <w:pStyle w:val="a3"/>
+      </w:pPr>
+    </w:p>
+    <w:p>
+      <w:pPr>
+        <w:pStyle w:val="a3"/>
+      </w:pPr>
+      <w:r>
+        <w:lastRenderedPageBreak/>
         <w:t>Если клиента заинтересо</w:t>
       </w:r>
       <w:r>
@@ -12280,7 +13530,13 @@
         <w:t>. Это действие развернет ее на весь экран</w:t>
       </w:r>
       <w:r>
-        <w:t xml:space="preserve"> (рис. 2)</w:t>
+        <w:t xml:space="preserve"> (рис. </w:t>
+      </w:r>
+      <w:r>
+        <w:t>9</w:t>
+      </w:r>
+      <w:r>
+        <w:t>)</w:t>
       </w:r>
       <w:r>
         <w:t xml:space="preserve"> и предоставит возможность ознакомиться со всем текстом.</w:t>
@@ -12297,7 +13553,6 @@
         <w:rPr>
           <w:noProof/>
         </w:rPr>
-        <w:lastRenderedPageBreak/>
         <w:drawing>
           <wp:inline distT="0" distB="0" distL="0" distR="0" wp14:anchorId="2169A655" wp14:editId="6D1EDF05">
             <wp:extent cx="2924583" cy="5077534"/>
@@ -12314,7 +13569,7 @@
                     <pic:cNvPicPr/>
                   </pic:nvPicPr>
                   <pic:blipFill>
-                    <a:blip r:embed="rId9"/>
+                    <a:blip r:embed="rId16"/>
                     <a:stretch>
                       <a:fillRect/>
                     </a:stretch>
@@ -12355,20 +13610,10 @@
         <w:t xml:space="preserve">     </w:t>
       </w:r>
       <w:r>
-        <w:t>Рисунок 2.</w:t>
-      </w:r>
-    </w:p>
-    <w:p>
-      <w:pPr>
-        <w:pStyle w:val="a3"/>
-      </w:pPr>
-    </w:p>
-    <w:p>
-      <w:pPr>
-        <w:pStyle w:val="a3"/>
-      </w:pPr>
-      <w:r>
-        <w:t>Для того, чтобы вернуться назад к ленте, достаточно нажать в любую область экрана. Это действие свернет запись и вернется к предыдущему виду (рис. 1)</w:t>
+        <w:t xml:space="preserve">Рисунок </w:t>
+      </w:r>
+      <w:r>
+        <w:t>9</w:t>
       </w:r>
       <w:r>
         <w:t>.</w:t>
@@ -12378,6 +13623,28 @@
       <w:pPr>
         <w:pStyle w:val="a3"/>
       </w:pPr>
+    </w:p>
+    <w:p>
+      <w:pPr>
+        <w:pStyle w:val="a3"/>
+      </w:pPr>
+      <w:r>
+        <w:t xml:space="preserve">Для того, чтобы вернуться назад к ленте, достаточно нажать в любую область экрана. Это действие свернет запись и вернется к предыдущему виду (рис. </w:t>
+      </w:r>
+      <w:r>
+        <w:t>8</w:t>
+      </w:r>
+      <w:r>
+        <w:t>)</w:t>
+      </w:r>
+      <w:r>
+        <w:t>.</w:t>
+      </w:r>
+    </w:p>
+    <w:p>
+      <w:pPr>
+        <w:pStyle w:val="a3"/>
+      </w:pPr>
       <w:r>
         <w:t xml:space="preserve">Также, на протяжении всего взаимодействия с новостями, на экране остается </w:t>
       </w:r>
@@ -12424,17 +13691,17 @@
         <w:t>— это</w:t>
       </w:r>
       <w:r>
-        <w:t xml:space="preserve"> стандартная панель навигации, расположенная в нижней части экрана, которая позволяет быстро переходить между различными разделами приложения. Она может содержать различные элементы, такие как кнопки, иконки и текст, в зависимости от дизайна и функциональности приложения.</w:t>
+        <w:t xml:space="preserve"> стандартная панель навигации, расположенная в нижней части экрана, которая позволяет быстро переходить между различными разделами приложения. Она может содержать различные </w:t>
+      </w:r>
+      <w:r>
+        <w:lastRenderedPageBreak/>
+        <w:t>элементы, такие как кнопки, иконки и текст, в зависимости от дизайна и функциональности приложения.</w:t>
       </w:r>
       <w:r>
         <w:t xml:space="preserve"> Этот элемент</w:t>
       </w:r>
       <w:r>
-        <w:t xml:space="preserve"> обычно используется для предоставления быстрого доступа к основным функциям приложения, таким </w:t>
-      </w:r>
-      <w:r>
-        <w:lastRenderedPageBreak/>
-        <w:t xml:space="preserve">как меню, поиск, настройки и </w:t>
+        <w:t xml:space="preserve"> обычно используется для предоставления быстрого доступа к основным функциям приложения, таким как меню, поиск, настройки и </w:t>
       </w:r>
       <w:r>
         <w:t>т. д.</w:t>
@@ -12464,11 +13731,11 @@
           <w:numId w:val="6"/>
         </w:numPr>
       </w:pPr>
-      <w:bookmarkStart w:id="23" w:name="_Toc134074950"/>
+      <w:bookmarkStart w:id="26" w:name="_Toc134733868"/>
       <w:r>
         <w:t>Окно записной книжки</w:t>
       </w:r>
-      <w:bookmarkEnd w:id="23"/>
+      <w:bookmarkEnd w:id="26"/>
     </w:p>
     <w:p>
       <w:pPr>
@@ -12478,7 +13745,13 @@
         </w:rPr>
       </w:pPr>
       <w:r>
-        <w:t>Следующее окно, в которое может перейти пользователь – окно записной книжки. В данном окне содержится история пользовательских тренировок с сортировкой по годам и месяцам (рис. 3).</w:t>
+        <w:t xml:space="preserve">Следующее окно, в которое может перейти пользователь – окно записной книжки. В данном окне содержится история пользовательских тренировок с сортировкой по годам и месяцам (рис. </w:t>
+      </w:r>
+      <w:r>
+        <w:t>10</w:t>
+      </w:r>
+      <w:r>
+        <w:t>).</w:t>
       </w:r>
       <w:r>
         <w:rPr>
@@ -12530,7 +13803,7 @@
                     <pic:cNvPicPr/>
                   </pic:nvPicPr>
                   <pic:blipFill>
-                    <a:blip r:embed="rId10"/>
+                    <a:blip r:embed="rId17"/>
                     <a:stretch>
                       <a:fillRect/>
                     </a:stretch>
@@ -12560,7 +13833,13 @@
       </w:r>
       <w:r>
         <w:tab/>
-        <w:t>Рисунок 3.</w:t>
+        <w:t xml:space="preserve">Рисунок </w:t>
+      </w:r>
+      <w:r>
+        <w:t>10</w:t>
+      </w:r>
+      <w:r>
+        <w:t>.</w:t>
       </w:r>
     </w:p>
     <w:p>
@@ -12628,7 +13907,19 @@
         <w:rPr>
           <w:noProof/>
         </w:rPr>
-        <w:t>, нажатие на которую вызовет окно подтвеждения (рис. 4)</w:t>
+        <w:t xml:space="preserve">, нажатие на которую вызовет окно подтвеждения (рис. </w:t>
+      </w:r>
+      <w:r>
+        <w:rPr>
+          <w:noProof/>
+        </w:rPr>
+        <w:t>11</w:t>
+      </w:r>
+      <w:r>
+        <w:rPr>
+          <w:noProof/>
+        </w:rPr>
+        <w:t>)</w:t>
       </w:r>
       <w:r>
         <w:rPr>
@@ -12665,7 +13956,7 @@
                     <pic:cNvPicPr/>
                   </pic:nvPicPr>
                   <pic:blipFill>
-                    <a:blip r:embed="rId11"/>
+                    <a:blip r:embed="rId18"/>
                     <a:stretch>
                       <a:fillRect/>
                     </a:stretch>
@@ -12709,7 +14000,19 @@
         <w:rPr>
           <w:noProof/>
         </w:rPr>
-        <w:t>Рисунок 4.</w:t>
+        <w:t xml:space="preserve">Рисунок </w:t>
+      </w:r>
+      <w:r>
+        <w:rPr>
+          <w:noProof/>
+        </w:rPr>
+        <w:t>11</w:t>
+      </w:r>
+      <w:r>
+        <w:rPr>
+          <w:noProof/>
+        </w:rPr>
+        <w:t>.</w:t>
       </w:r>
     </w:p>
     <w:p>
@@ -12721,7 +14024,7 @@
       <w:pPr>
         <w:pStyle w:val="a6"/>
       </w:pPr>
-      <w:bookmarkStart w:id="24" w:name="_Toc134074951"/>
+      <w:bookmarkStart w:id="27" w:name="_Toc134733869"/>
       <w:r>
         <w:t>4.</w:t>
       </w:r>
@@ -12734,7 +14037,7 @@
       <w:r>
         <w:t>Окно создания записей</w:t>
       </w:r>
-      <w:bookmarkEnd w:id="24"/>
+      <w:bookmarkEnd w:id="27"/>
     </w:p>
     <w:p>
       <w:pPr>
@@ -12750,7 +14053,10 @@
         <w:t xml:space="preserve"> </w:t>
       </w:r>
       <w:r>
-        <w:t xml:space="preserve">5) </w:t>
+        <w:t>12</w:t>
+      </w:r>
+      <w:r>
+        <w:t xml:space="preserve">) </w:t>
       </w:r>
       <w:r>
         <w:t>пользо</w:t>
@@ -12764,11 +14070,14 @@
         <w:pStyle w:val="a3"/>
       </w:pPr>
       <w:r>
+        <w:rPr>
+          <w:noProof/>
+        </w:rPr>
         <w:lastRenderedPageBreak/>
         <w:drawing>
-          <wp:inline distT="0" distB="0" distL="0" distR="0" wp14:anchorId="148801F3" wp14:editId="40BF92A8">
-            <wp:extent cx="2150886" cy="3718950"/>
-            <wp:effectExtent l="0" t="0" r="1905" b="0"/>
+          <wp:inline distT="0" distB="0" distL="0" distR="0" wp14:anchorId="148801F3" wp14:editId="3150ABE2">
+            <wp:extent cx="3081867" cy="5328644"/>
+            <wp:effectExtent l="0" t="0" r="4445" b="5715"/>
             <wp:docPr id="1729096712" name="Рисунок 1" descr="Изображение выглядит как текст, снимок экрана, программное обеспечение&#10;&#10;Автоматически созданное описание"/>
             <wp:cNvGraphicFramePr>
               <a:graphicFrameLocks xmlns:a="http://schemas.openxmlformats.org/drawingml/2006/main" noChangeAspect="1"/>
@@ -12781,7 +14090,7 @@
                     <pic:cNvPicPr/>
                   </pic:nvPicPr>
                   <pic:blipFill>
-                    <a:blip r:embed="rId12"/>
+                    <a:blip r:embed="rId19"/>
                     <a:stretch>
                       <a:fillRect/>
                     </a:stretch>
@@ -12789,7 +14098,7 @@
                   <pic:spPr>
                     <a:xfrm>
                       <a:off x="0" y="0"/>
-                      <a:ext cx="2182844" cy="3774206"/>
+                      <a:ext cx="3134651" cy="5419909"/>
                     </a:xfrm>
                     <a:prstGeom prst="rect">
                       <a:avLst/>
@@ -12808,7 +14117,10 @@
       </w:pPr>
       <w:r>
         <w:tab/>
-        <w:t>Рисунок 5</w:t>
+        <w:t xml:space="preserve">Рисунок </w:t>
+      </w:r>
+      <w:r>
+        <w:t>12</w:t>
       </w:r>
       <w:r>
         <w:t>.</w:t>
@@ -12880,7 +14192,13 @@
       </w:r>
       <w:proofErr w:type="spellEnd"/>
       <w:r>
-        <w:t xml:space="preserve"> для удобного времени часов и минут (рис. 6)</w:t>
+        <w:t xml:space="preserve"> для удобного времени часов и минут (рис. </w:t>
+      </w:r>
+      <w:r>
+        <w:t>13</w:t>
+      </w:r>
+      <w:r>
+        <w:t>)</w:t>
       </w:r>
       <w:r>
         <w:t>. По стандарту эти поля имеют значения текущего часа и следующего часа.</w:t>
@@ -12895,7 +14213,14 @@
         </w:numPr>
       </w:pPr>
       <w:r>
-        <w:t>Поле даты. По нажатию на поле открывается календарь (рис. 7) для удобного выбора дня</w:t>
+        <w:lastRenderedPageBreak/>
+        <w:t xml:space="preserve">Поле даты. По нажатию на поле открывается календарь (рис. </w:t>
+      </w:r>
+      <w:r>
+        <w:t>14</w:t>
+      </w:r>
+      <w:r>
+        <w:t>) для удобного выбора дня</w:t>
       </w:r>
       <w:r>
         <w:t xml:space="preserve"> </w:t>
@@ -12919,11 +14244,13 @@
         <w:t>Кнопка для добавления упражнени</w:t>
       </w:r>
       <w:r>
-        <w:t xml:space="preserve">й. По нажатию откроется дополнительное окно (рис. 8), содержащее все тренировки и </w:t>
-      </w:r>
-      <w:r>
-        <w:lastRenderedPageBreak/>
-        <w:t xml:space="preserve">строку поиска, для удобной навигации по списку. </w:t>
+        <w:t xml:space="preserve">й. По нажатию откроется дополнительное окно (рис. </w:t>
+      </w:r>
+      <w:r>
+        <w:t>15</w:t>
+      </w:r>
+      <w:r>
+        <w:t xml:space="preserve">), содержащее все тренировки и строку поиска, для удобной навигации по списку. </w:t>
       </w:r>
       <w:r>
         <w:t>Каждое из упражнение имеет снизу строку с кратким описанием специфики упражнения. При нажатии на любое из упражнений оно будет добавлено в список</w:t>
@@ -12941,7 +14268,13 @@
         <w:t xml:space="preserve">) </w:t>
       </w:r>
       <w:r>
-        <w:t>весь список будет добавлено на главное окно (рис. 9).</w:t>
+        <w:t xml:space="preserve">весь список будет добавлено на главное окно (рис. </w:t>
+      </w:r>
+      <w:r>
+        <w:t>16</w:t>
+      </w:r>
+      <w:r>
+        <w:t>).</w:t>
       </w:r>
     </w:p>
     <w:p>
@@ -12953,7 +14286,13 @@
         </w:numPr>
       </w:pPr>
       <w:r>
-        <w:t>Поля веса и повторений тоже интерактивны. При нажатии на одно из них будет открыто текстовое поле, где пользователь сможет ввести свое количество веса и повторений (рис. 10)</w:t>
+        <w:t>Поля веса и повторений тоже интерактивны. При нажатии на одно из них будет открыто текстовое поле, где пользователь сможет ввести свое количество веса и повторений (рис. 1</w:t>
+      </w:r>
+      <w:r>
+        <w:t>7</w:t>
+      </w:r>
+      <w:r>
+        <w:t>)</w:t>
       </w:r>
       <w:r>
         <w:t>.</w:t>
@@ -13029,10 +14368,14 @@
         <w:pStyle w:val="a3"/>
       </w:pPr>
       <w:r>
+        <w:rPr>
+          <w:noProof/>
+        </w:rPr>
+        <w:lastRenderedPageBreak/>
         <w:drawing>
-          <wp:inline distT="0" distB="0" distL="0" distR="0" wp14:anchorId="141D2760" wp14:editId="455E05AE">
-            <wp:extent cx="2280356" cy="3930134"/>
-            <wp:effectExtent l="0" t="0" r="5715" b="0"/>
+          <wp:inline distT="0" distB="0" distL="0" distR="0" wp14:anchorId="141D2760" wp14:editId="3B345BE1">
+            <wp:extent cx="2381956" cy="4105239"/>
+            <wp:effectExtent l="0" t="0" r="0" b="0"/>
             <wp:docPr id="1340798263" name="Рисунок 1" descr="Изображение выглядит как текст, снимок экрана&#10;&#10;Автоматически созданное описание"/>
             <wp:cNvGraphicFramePr>
               <a:graphicFrameLocks xmlns:a="http://schemas.openxmlformats.org/drawingml/2006/main" noChangeAspect="1"/>
@@ -13045,7 +14388,7 @@
                     <pic:cNvPicPr/>
                   </pic:nvPicPr>
                   <pic:blipFill>
-                    <a:blip r:embed="rId13"/>
+                    <a:blip r:embed="rId20"/>
                     <a:stretch>
                       <a:fillRect/>
                     </a:stretch>
@@ -13053,7 +14396,7 @@
                   <pic:spPr>
                     <a:xfrm>
                       <a:off x="0" y="0"/>
-                      <a:ext cx="2309348" cy="3980101"/>
+                      <a:ext cx="2425991" cy="4181132"/>
                     </a:xfrm>
                     <a:prstGeom prst="rect">
                       <a:avLst/>
@@ -13065,17 +14408,28 @@
           </wp:inline>
         </w:drawing>
       </w:r>
+    </w:p>
+    <w:p>
+      <w:pPr>
+        <w:pStyle w:val="a3"/>
+      </w:pPr>
       <w:r>
         <w:tab/>
-      </w:r>
-      <w:r>
-        <w:tab/>
-      </w:r>
-      <w:r>
+        <w:t>Рисунок 13.</w:t>
+      </w:r>
+    </w:p>
+    <w:p>
+      <w:pPr>
+        <w:pStyle w:val="a3"/>
+      </w:pPr>
+      <w:r>
+        <w:rPr>
+          <w:noProof/>
+        </w:rPr>
         <w:drawing>
-          <wp:inline distT="0" distB="0" distL="0" distR="0" wp14:anchorId="051DE09E" wp14:editId="0E9DCCE8">
-            <wp:extent cx="2291645" cy="3962329"/>
-            <wp:effectExtent l="0" t="0" r="0" b="635"/>
+          <wp:inline distT="0" distB="0" distL="0" distR="0" wp14:anchorId="051DE09E" wp14:editId="289532AD">
+            <wp:extent cx="2402678" cy="4154311"/>
+            <wp:effectExtent l="0" t="0" r="0" b="0"/>
             <wp:docPr id="649496013" name="Рисунок 1" descr="Изображение выглядит как текст, число, программное обеспечение, снимок экрана&#10;&#10;Автоматически созданное описание"/>
             <wp:cNvGraphicFramePr>
               <a:graphicFrameLocks xmlns:a="http://schemas.openxmlformats.org/drawingml/2006/main" noChangeAspect="1"/>
@@ -13088,7 +14442,7 @@
                     <pic:cNvPicPr/>
                   </pic:nvPicPr>
                   <pic:blipFill>
-                    <a:blip r:embed="rId14"/>
+                    <a:blip r:embed="rId21"/>
                     <a:stretch>
                       <a:fillRect/>
                     </a:stretch>
@@ -13096,7 +14450,7 @@
                   <pic:spPr>
                     <a:xfrm>
                       <a:off x="0" y="0"/>
-                      <a:ext cx="2301382" cy="3979165"/>
+                      <a:ext cx="2419299" cy="4183050"/>
                     </a:xfrm>
                     <a:prstGeom prst="rect">
                       <a:avLst/>
@@ -13115,28 +14469,7 @@
       </w:pPr>
       <w:r>
         <w:tab/>
-      </w:r>
-      <w:r>
-        <w:t>Рисунок 6.</w:t>
-      </w:r>
-      <w:r>
-        <w:tab/>
-      </w:r>
-      <w:r>
-        <w:tab/>
-      </w:r>
-      <w:r>
-        <w:tab/>
-      </w:r>
-      <w:r>
-        <w:tab/>
-      </w:r>
-      <w:r>
-        <w:tab/>
-      </w:r>
-      <w:r>
-        <w:tab/>
-        <w:t>Рисунок 7.</w:t>
+        <w:t>Рисунок 14.</w:t>
       </w:r>
     </w:p>
     <w:p>
@@ -13150,11 +14483,12 @@
         <w:rPr>
           <w:i/>
           <w:iCs/>
+          <w:noProof/>
         </w:rPr>
         <w:lastRenderedPageBreak/>
         <w:drawing>
-          <wp:inline distT="0" distB="0" distL="0" distR="0" wp14:anchorId="2917F35B" wp14:editId="5BFED12D">
-            <wp:extent cx="2312750" cy="4000835"/>
+          <wp:inline distT="0" distB="0" distL="0" distR="0" wp14:anchorId="2917F35B" wp14:editId="6BB98B7D">
+            <wp:extent cx="2381956" cy="4120555"/>
             <wp:effectExtent l="0" t="0" r="0" b="0"/>
             <wp:docPr id="355582103" name="Рисунок 1" descr="Изображение выглядит как текст, компьютер, программное обеспечение, мультимедиа&#10;&#10;Автоматически созданное описание"/>
             <wp:cNvGraphicFramePr>
@@ -13168,7 +14502,7 @@
                     <pic:cNvPicPr/>
                   </pic:nvPicPr>
                   <pic:blipFill>
-                    <a:blip r:embed="rId15"/>
+                    <a:blip r:embed="rId22"/>
                     <a:stretch>
                       <a:fillRect/>
                     </a:stretch>
@@ -13176,7 +14510,7 @@
                   <pic:spPr>
                     <a:xfrm>
                       <a:off x="0" y="0"/>
-                      <a:ext cx="2340346" cy="4048574"/>
+                      <a:ext cx="2445241" cy="4230032"/>
                     </a:xfrm>
                     <a:prstGeom prst="rect">
                       <a:avLst/>
@@ -13188,16 +14522,35 @@
           </wp:inline>
         </w:drawing>
       </w:r>
-      <w:r>
+    </w:p>
+    <w:p>
+      <w:pPr>
+        <w:pStyle w:val="a3"/>
+      </w:pPr>
+      <w:r>
+        <w:rPr>
+          <w:lang w:val="en-US"/>
+        </w:rPr>
         <w:tab/>
       </w:r>
       <w:r>
-        <w:tab/>
-      </w:r>
-      <w:r>
+        <w:t>Рисунок 15.</w:t>
+      </w:r>
+    </w:p>
+    <w:p>
+      <w:pPr>
+        <w:pStyle w:val="a3"/>
+        <w:rPr>
+          <w:lang w:val="en-US"/>
+        </w:rPr>
+      </w:pPr>
+      <w:r>
+        <w:rPr>
+          <w:noProof/>
+        </w:rPr>
         <w:drawing>
-          <wp:inline distT="0" distB="0" distL="0" distR="0" wp14:anchorId="4DE3B39C" wp14:editId="63ADC89A">
-            <wp:extent cx="2313799" cy="3985706"/>
+          <wp:inline distT="0" distB="0" distL="0" distR="0" wp14:anchorId="4DE3B39C" wp14:editId="509256B4">
+            <wp:extent cx="2348089" cy="4044774"/>
             <wp:effectExtent l="0" t="0" r="0" b="0"/>
             <wp:docPr id="1553031983" name="Рисунок 1" descr="Изображение выглядит как текст, программное обеспечение, снимок экрана&#10;&#10;Автоматически созданное описание"/>
             <wp:cNvGraphicFramePr>
@@ -13211,7 +14564,7 @@
                     <pic:cNvPicPr/>
                   </pic:nvPicPr>
                   <pic:blipFill>
-                    <a:blip r:embed="rId16"/>
+                    <a:blip r:embed="rId23"/>
                     <a:stretch>
                       <a:fillRect/>
                     </a:stretch>
@@ -13219,7 +14572,7 @@
                   <pic:spPr>
                     <a:xfrm>
                       <a:off x="0" y="0"/>
-                      <a:ext cx="2341924" cy="4034154"/>
+                      <a:ext cx="2406389" cy="4145201"/>
                     </a:xfrm>
                     <a:prstGeom prst="rect">
                       <a:avLst/>
@@ -13238,43 +14591,34 @@
       </w:pPr>
       <w:r>
         <w:rPr>
-          <w:i/>
-          <w:iCs/>
+          <w:lang w:val="en-US"/>
         </w:rPr>
         <w:tab/>
       </w:r>
       <w:r>
-        <w:t>Рисунок 8.</w:t>
-      </w:r>
-      <w:r>
-        <w:tab/>
-      </w:r>
-      <w:r>
-        <w:tab/>
-      </w:r>
-      <w:r>
-        <w:tab/>
-      </w:r>
-      <w:r>
-        <w:tab/>
-      </w:r>
-      <w:r>
-        <w:tab/>
-        <w:t>Рисунок 9.</w:t>
-      </w:r>
-    </w:p>
-    <w:p>
-      <w:pPr>
-        <w:pStyle w:val="a3"/>
-      </w:pPr>
-      <w:r>
-        <w:t xml:space="preserve"> </w:t>
-      </w:r>
-      <w:r>
+        <w:t>Рисунок 16.</w:t>
+      </w:r>
+    </w:p>
+    <w:p>
+      <w:pPr>
+        <w:pStyle w:val="a3"/>
+        <w:rPr>
+          <w:lang w:val="en-US"/>
+        </w:rPr>
+      </w:pPr>
+    </w:p>
+    <w:p>
+      <w:pPr>
+        <w:pStyle w:val="a3"/>
+      </w:pPr>
+      <w:r>
+        <w:rPr>
+          <w:noProof/>
+        </w:rPr>
         <w:drawing>
-          <wp:inline distT="0" distB="0" distL="0" distR="0" wp14:anchorId="1E875E06" wp14:editId="348DB40E">
-            <wp:extent cx="2246489" cy="3894888"/>
-            <wp:effectExtent l="0" t="0" r="1905" b="0"/>
+          <wp:inline distT="0" distB="0" distL="0" distR="0" wp14:anchorId="1E875E06" wp14:editId="63307277">
+            <wp:extent cx="2957689" cy="5127942"/>
+            <wp:effectExtent l="0" t="0" r="0" b="0"/>
             <wp:docPr id="810174337" name="Рисунок 1" descr="Изображение выглядит как текст, линия, снимок экрана&#10;&#10;Автоматически созданное описание"/>
             <wp:cNvGraphicFramePr>
               <a:graphicFrameLocks xmlns:a="http://schemas.openxmlformats.org/drawingml/2006/main" noChangeAspect="1"/>
@@ -13287,7 +14631,7 @@
                     <pic:cNvPicPr/>
                   </pic:nvPicPr>
                   <pic:blipFill>
-                    <a:blip r:embed="rId17"/>
+                    <a:blip r:embed="rId24"/>
                     <a:stretch>
                       <a:fillRect/>
                     </a:stretch>
@@ -13295,7 +14639,7 @@
                   <pic:spPr>
                     <a:xfrm>
                       <a:off x="0" y="0"/>
-                      <a:ext cx="2249788" cy="3900607"/>
+                      <a:ext cx="2982805" cy="5171488"/>
                     </a:xfrm>
                     <a:prstGeom prst="rect">
                       <a:avLst/>
@@ -13314,7 +14658,13 @@
       </w:pPr>
       <w:r>
         <w:tab/>
-        <w:t>Рисунок 10.</w:t>
+        <w:t>Рисунок 1</w:t>
+      </w:r>
+      <w:r>
+        <w:t>7</w:t>
+      </w:r>
+      <w:r>
+        <w:t>.</w:t>
       </w:r>
     </w:p>
     <w:p>
@@ -13327,65 +14677,69 @@
         <w:pStyle w:val="a6"/>
         <w:ind w:left="709" w:firstLine="0"/>
       </w:pPr>
-      <w:bookmarkStart w:id="25" w:name="_Toc134074952"/>
-      <w:r>
+      <w:bookmarkStart w:id="28" w:name="_Toc134733870"/>
+      <w:r>
+        <w:t xml:space="preserve">4.4 </w:t>
+      </w:r>
+      <w:r>
+        <w:t>Окно расписания</w:t>
+      </w:r>
+      <w:bookmarkEnd w:id="28"/>
+    </w:p>
+    <w:p>
+      <w:pPr>
+        <w:pStyle w:val="a3"/>
+      </w:pPr>
+      <w:r>
+        <w:t>Данное окно содержит расписание групповых занятий клуба с сортировкой от текущего дня и далее</w:t>
+      </w:r>
+      <w:r>
+        <w:t xml:space="preserve"> (рис</w:t>
+      </w:r>
+      <w:r>
+        <w:t>.</w:t>
+      </w:r>
+      <w:r>
+        <w:t xml:space="preserve"> 1</w:t>
+      </w:r>
+      <w:r>
+        <w:t>8</w:t>
+      </w:r>
+      <w:r>
+        <w:t>.)</w:t>
+      </w:r>
+      <w:r>
+        <w:t>.</w:t>
+      </w:r>
+      <w:r>
+        <w:t xml:space="preserve"> Едино</w:t>
+      </w:r>
+      <w:r>
+        <w:t xml:space="preserve">временно загружаются </w:t>
+      </w:r>
+      <w:r>
+        <w:t>14</w:t>
+      </w:r>
+      <w:r>
+        <w:t xml:space="preserve"> дней начиная от текущего с целью оптимизации. </w:t>
+      </w:r>
+    </w:p>
+    <w:p>
+      <w:pPr>
+        <w:pStyle w:val="a3"/>
+        <w:rPr>
+          <w:lang w:val="en-US"/>
+        </w:rPr>
+      </w:pPr>
+      <w:r>
+        <w:rPr>
+          <w:noProof/>
+          <w:lang w:val="en-US"/>
+        </w:rPr>
         <w:lastRenderedPageBreak/>
-        <w:t xml:space="preserve">4.4 </w:t>
-      </w:r>
-      <w:r>
-        <w:t>Окно расписания</w:t>
-      </w:r>
-      <w:bookmarkEnd w:id="25"/>
-    </w:p>
-    <w:p>
-      <w:pPr>
-        <w:pStyle w:val="a3"/>
-      </w:pPr>
-      <w:r>
-        <w:t>Данное окно содержит расписание групповых занятий клуба с сортировкой от текущего дня и далее</w:t>
-      </w:r>
-      <w:r>
-        <w:t xml:space="preserve"> (рис</w:t>
-      </w:r>
-      <w:r>
-        <w:t>.</w:t>
-      </w:r>
-      <w:r>
-        <w:t xml:space="preserve"> 11.)</w:t>
-      </w:r>
-      <w:r>
-        <w:t>.</w:t>
-      </w:r>
-      <w:r>
-        <w:t xml:space="preserve"> Едино</w:t>
-      </w:r>
-      <w:r>
-        <w:t xml:space="preserve">временно загружаются </w:t>
-      </w:r>
-      <w:r>
-        <w:rPr>
-          <w:lang w:val="en-US"/>
-        </w:rPr>
-        <w:t>14</w:t>
-      </w:r>
-      <w:r>
-        <w:t xml:space="preserve"> дней начиная от текущего с целью оптимизации. </w:t>
-      </w:r>
-    </w:p>
-    <w:p>
-      <w:pPr>
-        <w:pStyle w:val="a3"/>
-        <w:rPr>
-          <w:lang w:val="en-US"/>
-        </w:rPr>
-      </w:pPr>
-      <w:r>
-        <w:rPr>
-          <w:lang w:val="en-US"/>
-        </w:rPr>
         <w:drawing>
-          <wp:inline distT="0" distB="0" distL="0" distR="0" wp14:anchorId="14089021" wp14:editId="13A07BB5">
-            <wp:extent cx="2427111" cy="4173064"/>
+          <wp:inline distT="0" distB="0" distL="0" distR="0" wp14:anchorId="14089021" wp14:editId="39C86A9B">
+            <wp:extent cx="2991556" cy="5143544"/>
             <wp:effectExtent l="0" t="0" r="0" b="0"/>
             <wp:docPr id="392553758" name="Рисунок 1" descr="Изображение выглядит как текст, снимок экрана&#10;&#10;Автоматически созданное описание"/>
             <wp:cNvGraphicFramePr>
@@ -13399,7 +14753,7 @@
                     <pic:cNvPicPr/>
                   </pic:nvPicPr>
                   <pic:blipFill>
-                    <a:blip r:embed="rId18"/>
+                    <a:blip r:embed="rId25"/>
                     <a:stretch>
                       <a:fillRect/>
                     </a:stretch>
@@ -13407,7 +14761,7 @@
                   <pic:spPr>
                     <a:xfrm>
                       <a:off x="0" y="0"/>
-                      <a:ext cx="2436028" cy="4188395"/>
+                      <a:ext cx="3010579" cy="5176252"/>
                     </a:xfrm>
                     <a:prstGeom prst="rect">
                       <a:avLst/>
@@ -13431,7 +14785,13 @@
         <w:tab/>
       </w:r>
       <w:r>
-        <w:t>Рисунок 11.</w:t>
+        <w:t>Рисунок 1</w:t>
+      </w:r>
+      <w:r>
+        <w:t>8</w:t>
+      </w:r>
+      <w:r>
+        <w:t>.</w:t>
       </w:r>
     </w:p>
     <w:p>
@@ -13534,7 +14894,13 @@
         <w:t>. Данное действие откроет окно выбранного занятия</w:t>
       </w:r>
       <w:r>
-        <w:t xml:space="preserve"> (рис. 12)</w:t>
+        <w:t xml:space="preserve"> (рис. 1</w:t>
+      </w:r>
+      <w:r>
+        <w:t>9</w:t>
+      </w:r>
+      <w:r>
+        <w:t>)</w:t>
       </w:r>
       <w:r>
         <w:t xml:space="preserve">, где будет представлена </w:t>
@@ -13551,10 +14917,13 @@
         <w:pStyle w:val="a3"/>
       </w:pPr>
       <w:r>
+        <w:rPr>
+          <w:noProof/>
+        </w:rPr>
         <w:drawing>
-          <wp:inline distT="0" distB="0" distL="0" distR="0" wp14:anchorId="1F47B200" wp14:editId="147DBEDA">
-            <wp:extent cx="2524814" cy="4323644"/>
-            <wp:effectExtent l="0" t="0" r="8890" b="1270"/>
+          <wp:inline distT="0" distB="0" distL="0" distR="0" wp14:anchorId="1F47B200" wp14:editId="1531EFCF">
+            <wp:extent cx="2946400" cy="5045593"/>
+            <wp:effectExtent l="0" t="0" r="6350" b="3175"/>
             <wp:docPr id="849552886" name="Рисунок 1" descr="Изображение выглядит как текст, компьютер, программное обеспечение, мультимедиа&#10;&#10;Автоматически созданное описание"/>
             <wp:cNvGraphicFramePr>
               <a:graphicFrameLocks xmlns:a="http://schemas.openxmlformats.org/drawingml/2006/main" noChangeAspect="1"/>
@@ -13567,7 +14936,7 @@
                     <pic:cNvPicPr/>
                   </pic:nvPicPr>
                   <pic:blipFill>
-                    <a:blip r:embed="rId19"/>
+                    <a:blip r:embed="rId26"/>
                     <a:stretch>
                       <a:fillRect/>
                     </a:stretch>
@@ -13575,7 +14944,7 @@
                   <pic:spPr>
                     <a:xfrm>
                       <a:off x="0" y="0"/>
-                      <a:ext cx="2529545" cy="4331745"/>
+                      <a:ext cx="2958307" cy="5065983"/>
                     </a:xfrm>
                     <a:prstGeom prst="rect">
                       <a:avLst/>
@@ -13597,7 +14966,10 @@
       </w:r>
       <w:r>
         <w:tab/>
-        <w:t>Рисунок 12</w:t>
+        <w:t>Рисунок 1</w:t>
+      </w:r>
+      <w:r>
+        <w:t>9</w:t>
       </w:r>
       <w:r>
         <w:t>.</w:t>
@@ -13612,25 +14984,32 @@
       <w:pPr>
         <w:pStyle w:val="a6"/>
       </w:pPr>
-      <w:bookmarkStart w:id="26" w:name="_Toc134074953"/>
+      <w:bookmarkStart w:id="29" w:name="_Toc134733871"/>
       <w:r>
         <w:t>4.5 Окно профиля</w:t>
       </w:r>
-      <w:bookmarkEnd w:id="26"/>
-    </w:p>
-    <w:p>
-      <w:pPr>
-        <w:pStyle w:val="a3"/>
-      </w:pPr>
-      <w:r>
-        <w:t>Данное окно содержит базовую информацию о пользователе, а также список всех занятий, на которые он записан (рис. 13).</w:t>
-      </w:r>
-    </w:p>
-    <w:p>
-      <w:pPr>
-        <w:pStyle w:val="a3"/>
-      </w:pPr>
-      <w:r>
+      <w:bookmarkEnd w:id="29"/>
+    </w:p>
+    <w:p>
+      <w:pPr>
+        <w:pStyle w:val="a3"/>
+      </w:pPr>
+      <w:r>
+        <w:t xml:space="preserve">Данное окно содержит базовую информацию о пользователе, а также список всех занятий, на которые он записан (рис. </w:t>
+      </w:r>
+      <w:r>
+        <w:t>20</w:t>
+      </w:r>
+      <w:r>
+        <w:t>).</w:t>
+      </w:r>
+    </w:p>
+    <w:p>
+      <w:pPr>
+        <w:pStyle w:val="a3"/>
+      </w:pPr>
+      <w:r>
+        <w:lastRenderedPageBreak/>
         <w:t>Содержит следующие поля:</w:t>
       </w:r>
     </w:p>
@@ -13667,7 +15046,6 @@
         </w:numPr>
       </w:pPr>
       <w:r>
-        <w:lastRenderedPageBreak/>
         <w:t>Электронная почта</w:t>
       </w:r>
     </w:p>
@@ -13699,6 +15077,9 @@
         <w:pStyle w:val="a3"/>
       </w:pPr>
       <w:r>
+        <w:rPr>
+          <w:noProof/>
+        </w:rPr>
         <w:drawing>
           <wp:inline distT="0" distB="0" distL="0" distR="0" wp14:anchorId="28825564" wp14:editId="2B12B811">
             <wp:extent cx="2943636" cy="5106113"/>
@@ -13715,7 +15096,7 @@
                     <pic:cNvPicPr/>
                   </pic:nvPicPr>
                   <pic:blipFill>
-                    <a:blip r:embed="rId20"/>
+                    <a:blip r:embed="rId27"/>
                     <a:stretch>
                       <a:fillRect/>
                     </a:stretch>
@@ -13745,7 +15126,10 @@
       </w:r>
       <w:r>
         <w:tab/>
-        <w:t>Рисунок 13</w:t>
+        <w:t xml:space="preserve">Рисунок </w:t>
+      </w:r>
+      <w:r>
+        <w:t>20</w:t>
       </w:r>
       <w:r>
         <w:t>.</w:t>
@@ -13760,9 +15144,11 @@
       <w:pPr>
         <w:pStyle w:val="a6"/>
       </w:pPr>
+      <w:bookmarkStart w:id="30" w:name="_Toc134733872"/>
       <w:r>
         <w:t>4.6 Регистрация и вход в приложение</w:t>
       </w:r>
+      <w:bookmarkEnd w:id="30"/>
     </w:p>
     <w:p>
       <w:pPr>
@@ -13772,10 +15158,20 @@
         <w:t xml:space="preserve">Все вышеперечисленные окна очень плотно взаимодействуют с клиентом и информацией о нем, хранящейся в базе данных. </w:t>
       </w:r>
       <w:r>
-        <w:t>Однако для того, чтобы данное взаимодействие было возможным, необходимо иметь информацию о том, кто взаимодействует с приложением. Поэтому, при первом включении на экране включается окно входа</w:t>
-      </w:r>
-      <w:r>
-        <w:t xml:space="preserve"> (рис. 14)</w:t>
+        <w:t xml:space="preserve">Однако для того, </w:t>
+      </w:r>
+      <w:r>
+        <w:lastRenderedPageBreak/>
+        <w:t>чтобы данное взаимодействие было возможным, необходимо иметь информацию о том, кто взаимодействует с приложением. Поэтому, при первом включении на экране включается окно входа</w:t>
+      </w:r>
+      <w:r>
+        <w:t xml:space="preserve"> (рис. </w:t>
+      </w:r>
+      <w:r>
+        <w:t>21</w:t>
+      </w:r>
+      <w:r>
+        <w:t>)</w:t>
       </w:r>
       <w:r>
         <w:t>.</w:t>
@@ -13786,7 +15182,9 @@
         <w:pStyle w:val="a3"/>
       </w:pPr>
       <w:r>
-        <w:lastRenderedPageBreak/>
+        <w:rPr>
+          <w:noProof/>
+        </w:rPr>
         <w:drawing>
           <wp:inline distT="0" distB="0" distL="0" distR="0" wp14:anchorId="5A12AEBB" wp14:editId="19C62A15">
             <wp:extent cx="2962688" cy="5106113"/>
@@ -13803,7 +15201,7 @@
                     <pic:cNvPicPr/>
                   </pic:nvPicPr>
                   <pic:blipFill>
-                    <a:blip r:embed="rId21"/>
+                    <a:blip r:embed="rId28"/>
                     <a:stretch>
                       <a:fillRect/>
                     </a:stretch>
@@ -13833,7 +15231,13 @@
       </w:r>
       <w:r>
         <w:tab/>
-        <w:t>Рисунок 14.</w:t>
+        <w:t xml:space="preserve">Рисунок </w:t>
+      </w:r>
+      <w:r>
+        <w:t>21</w:t>
+      </w:r>
+      <w:r>
+        <w:t>.</w:t>
       </w:r>
     </w:p>
     <w:p>
@@ -13904,7 +15308,13 @@
         <w:t>Кнопка регистрации, при нажатии на которую будут созданы дополнительные поля</w:t>
       </w:r>
       <w:r>
-        <w:t xml:space="preserve"> (рис. 15)</w:t>
+        <w:t xml:space="preserve"> (рис. </w:t>
+      </w:r>
+      <w:r>
+        <w:t>22</w:t>
+      </w:r>
+      <w:r>
+        <w:t>)</w:t>
       </w:r>
       <w:r>
         <w:t>:</w:t>
@@ -13919,6 +15329,7 @@
         </w:numPr>
       </w:pPr>
       <w:r>
+        <w:lastRenderedPageBreak/>
         <w:t>Поле имени</w:t>
       </w:r>
     </w:p>
@@ -13963,7 +15374,6 @@
         </w:numPr>
       </w:pPr>
       <w:r>
-        <w:lastRenderedPageBreak/>
         <w:t>Поле повтора пароля</w:t>
       </w:r>
     </w:p>
@@ -14001,7 +15411,7 @@
                     <pic:cNvPicPr/>
                   </pic:nvPicPr>
                   <pic:blipFill>
-                    <a:blip r:embed="rId22"/>
+                    <a:blip r:embed="rId29"/>
                     <a:stretch>
                       <a:fillRect/>
                     </a:stretch>
@@ -14032,7 +15442,13 @@
       </w:r>
       <w:r>
         <w:tab/>
-        <w:t>Рисунок 15.</w:t>
+        <w:t xml:space="preserve">Рисунок </w:t>
+      </w:r>
+      <w:r>
+        <w:t>22</w:t>
+      </w:r>
+      <w:r>
+        <w:t>.</w:t>
       </w:r>
       <w:r>
         <w:tab/>
@@ -14054,20 +15470,50 @@
       <w:pPr>
         <w:pStyle w:val="a5"/>
       </w:pPr>
-      <w:bookmarkStart w:id="27" w:name="_Toc134074954"/>
+      <w:bookmarkStart w:id="31" w:name="_Toc134733873"/>
       <w:r>
         <w:lastRenderedPageBreak/>
         <w:t>ЗАКЛЮЧЕНИЕ</w:t>
       </w:r>
-      <w:bookmarkEnd w:id="3"/>
-      <w:bookmarkEnd w:id="27"/>
-    </w:p>
-    <w:p>
-      <w:pPr>
-        <w:pStyle w:val="a3"/>
-      </w:pPr>
-      <w:r>
-        <w:tab/>
+      <w:bookmarkEnd w:id="4"/>
+      <w:bookmarkEnd w:id="31"/>
+    </w:p>
+    <w:p>
+      <w:pPr>
+        <w:pStyle w:val="a3"/>
+      </w:pPr>
+      <w:r>
+        <w:t xml:space="preserve">Таким образом, было разработано мобильное приложение, способное удовлетворять потребности как обычных посетителей спортивных залов, так более продвинутых спортсменов. Оно сочетает в себе качества информационного и интерактивного инструмента, позволяющего оставаться в курсе всего происходящего в спортзале, а </w:t>
+      </w:r>
+      <w:r>
+        <w:t>также</w:t>
+      </w:r>
+      <w:r>
+        <w:t xml:space="preserve"> </w:t>
+      </w:r>
+      <w:r>
+        <w:t>наблюдать за собственным прогрессом.</w:t>
+      </w:r>
+    </w:p>
+    <w:p>
+      <w:pPr>
+        <w:pStyle w:val="a3"/>
+      </w:pPr>
+      <w:proofErr w:type="gramStart"/>
+      <w:r>
+        <w:t>На текущий момент</w:t>
+      </w:r>
+      <w:proofErr w:type="gramEnd"/>
+      <w:r>
+        <w:t xml:space="preserve">, данное приложение является уникальным в своем роде, потому что ни один спортивный зал не предоставляет такого функционала, полностью убирая необходимость в сторонних инструментах для комфортного спортивного времяпровождения. </w:t>
+      </w:r>
+    </w:p>
+    <w:p>
+      <w:pPr>
+        <w:pStyle w:val="a3"/>
+      </w:pPr>
+      <w:r>
+        <w:t xml:space="preserve">Данный проект сочетает в себе современные средства разработки для обеспечения максимального комфорта использования приложения и наилучшего пользовательского опыта. </w:t>
       </w:r>
       <w:r>
         <w:br w:type="page"/>
@@ -14077,14 +15523,14 @@
       <w:pPr>
         <w:pStyle w:val="a5"/>
       </w:pPr>
-      <w:bookmarkStart w:id="28" w:name="_Toc128922103"/>
-      <w:bookmarkStart w:id="29" w:name="_Toc134074955"/>
+      <w:bookmarkStart w:id="32" w:name="_Toc128922103"/>
+      <w:bookmarkStart w:id="33" w:name="_Toc134733874"/>
       <w:r>
         <w:lastRenderedPageBreak/>
         <w:t>СПИСОК ИСПОЛЬЗОВАННОЙ ЛИТЕРАТУРЫ И ИСТОЧНИКОВ</w:t>
       </w:r>
-      <w:bookmarkEnd w:id="28"/>
-      <w:bookmarkEnd w:id="29"/>
+      <w:bookmarkEnd w:id="32"/>
+      <w:bookmarkEnd w:id="33"/>
     </w:p>
     <w:p>
       <w:pPr>
@@ -14093,37 +15539,17 @@
           <w:ilvl w:val="0"/>
           <w:numId w:val="4"/>
         </w:numPr>
-        <w:rPr>
-          <w:lang w:val="en-US"/>
-        </w:rPr>
-      </w:pPr>
-      <w:proofErr w:type="spellStart"/>
-      <w:r>
-        <w:rPr>
-          <w:lang w:val="en-US"/>
-        </w:rPr>
-        <w:t>Garrigos</w:t>
-      </w:r>
-      <w:proofErr w:type="spellEnd"/>
-      <w:r>
-        <w:rPr>
-          <w:lang w:val="en-US"/>
-        </w:rPr>
-        <w:t xml:space="preserve"> F., Gil I., </w:t>
-      </w:r>
-      <w:proofErr w:type="spellStart"/>
-      <w:r>
-        <w:rPr>
-          <w:lang w:val="en-US"/>
-        </w:rPr>
-        <w:t>Narangajavana</w:t>
-      </w:r>
-      <w:proofErr w:type="spellEnd"/>
-      <w:r>
-        <w:rPr>
-          <w:lang w:val="en-US"/>
-        </w:rPr>
-        <w:t xml:space="preserve"> Y. The impact of social networks in the competitiveness of the firms //Competitiveness: Psychology, Production, Impact and Global Trends. Nova Science Publishers, Inc., Hauppauge. – 2011.</w:t>
+      </w:pPr>
+      <w:r>
+        <w:t xml:space="preserve">ГОСТ </w:t>
+      </w:r>
+      <w:proofErr w:type="gramStart"/>
+      <w:r>
+        <w:t>2.316-2008</w:t>
+      </w:r>
+      <w:proofErr w:type="gramEnd"/>
+      <w:r>
+        <w:t>. Правила нанесения надписей, технических требований и таблиц на графических документах.</w:t>
       </w:r>
     </w:p>
     <w:p>
@@ -14133,70 +15559,531 @@
           <w:ilvl w:val="0"/>
           <w:numId w:val="4"/>
         </w:numPr>
-        <w:rPr>
-          <w:lang w:val="en-US"/>
-        </w:rPr>
-      </w:pPr>
-      <w:r>
-        <w:rPr>
-          <w:lang w:val="en-US"/>
-        </w:rPr>
+      </w:pPr>
+      <w:r>
+        <w:t xml:space="preserve">ГОСТ </w:t>
+      </w:r>
+      <w:proofErr w:type="gramStart"/>
+      <w:r>
+        <w:t>7.1-2003</w:t>
+      </w:r>
+      <w:proofErr w:type="gramEnd"/>
+      <w:r>
+        <w:t>. Библиографическая запись. Библиографическое описание. Общие требования и правила составления. – М.: ИПК Издательство стандартов, 2004. – 169 с.</w:t>
+      </w:r>
+    </w:p>
+    <w:p>
+      <w:pPr>
+        <w:pStyle w:val="a3"/>
+        <w:numPr>
+          <w:ilvl w:val="0"/>
+          <w:numId w:val="4"/>
+        </w:numPr>
+      </w:pPr>
+      <w:r>
+        <w:t xml:space="preserve">ГОСТ </w:t>
+      </w:r>
+      <w:proofErr w:type="gramStart"/>
+      <w:r>
+        <w:t>7.32-2001</w:t>
+      </w:r>
+      <w:proofErr w:type="gramEnd"/>
+      <w:r>
+        <w:t>. Система стандартов по информацию, библиотечному и издательскому делу. Отчет о научно-исследовательской работе. Структура и правила оформления. – М.: ИПК Издательство стандартов, 2001. – 21 с.</w:t>
+      </w:r>
+    </w:p>
+    <w:p>
+      <w:pPr>
+        <w:pStyle w:val="a3"/>
+        <w:numPr>
+          <w:ilvl w:val="0"/>
+          <w:numId w:val="4"/>
+        </w:numPr>
+      </w:pPr>
+      <w:r>
+        <w:t xml:space="preserve">Лутц. М. Программирование на </w:t>
+      </w:r>
+      <w:r>
+        <w:rPr>
+          <w:lang w:val="en-US"/>
+        </w:rPr>
+        <w:t>Python</w:t>
+      </w:r>
+      <w:r>
+        <w:t>, 4-е издание. – Пер. с англ. – СПБ.: Символ-Плюс, 2011. – 992 с.</w:t>
+      </w:r>
+    </w:p>
+    <w:p>
+      <w:pPr>
+        <w:pStyle w:val="a3"/>
+        <w:numPr>
+          <w:ilvl w:val="0"/>
+          <w:numId w:val="4"/>
+        </w:numPr>
+      </w:pPr>
+      <w:r>
+        <w:t>Гришаева</w:t>
+      </w:r>
+      <w:r>
+        <w:t>.</w:t>
+      </w:r>
+      <w:r>
         <w:t xml:space="preserve"> </w:t>
       </w:r>
+      <w:r>
+        <w:t>О</w:t>
+      </w:r>
+      <w:r>
+        <w:t>.</w:t>
+      </w:r>
+      <w:r>
+        <w:t xml:space="preserve">, </w:t>
+      </w:r>
+      <w:r>
+        <w:t>Ширшова</w:t>
+      </w:r>
+      <w:r>
+        <w:t>.</w:t>
+      </w:r>
+      <w:r>
+        <w:t xml:space="preserve"> Е</w:t>
+      </w:r>
+      <w:r>
+        <w:t xml:space="preserve">. </w:t>
+      </w:r>
+      <w:r>
+        <w:t>Исследование рынка мобильных приложений для оценки двигательной активности человека</w:t>
+      </w:r>
+    </w:p>
+    <w:p>
+      <w:pPr>
+        <w:pStyle w:val="a3"/>
+        <w:numPr>
+          <w:ilvl w:val="0"/>
+          <w:numId w:val="4"/>
+        </w:numPr>
+      </w:pPr>
+      <w:r>
+        <w:t xml:space="preserve">Денисов А. А. Современные средства разработки мобильных приложений //Вестник Воронежского института высоких технологий. – 2019. – №. 2. – С. </w:t>
+      </w:r>
+      <w:r>
+        <w:t>64–67</w:t>
+      </w:r>
+      <w:r>
+        <w:t>.</w:t>
+      </w:r>
+    </w:p>
+    <w:p>
+      <w:pPr>
+        <w:pStyle w:val="a3"/>
+        <w:numPr>
+          <w:ilvl w:val="0"/>
+          <w:numId w:val="4"/>
+        </w:numPr>
+      </w:pPr>
+      <w:r>
+        <w:t xml:space="preserve">Ким В. Ю. Особенности разработки дизайна пользовательского интерфейса для мобильного приложения //Новые информационные технологии в автоматизированных системах. – 2015. – №. 18. – С. </w:t>
+      </w:r>
+      <w:proofErr w:type="gramStart"/>
+      <w:r>
+        <w:t>479-481</w:t>
+      </w:r>
+      <w:proofErr w:type="gramEnd"/>
+      <w:r>
+        <w:t>.</w:t>
+      </w:r>
+    </w:p>
+    <w:p>
+      <w:pPr>
+        <w:pStyle w:val="a3"/>
+        <w:numPr>
+          <w:ilvl w:val="0"/>
+          <w:numId w:val="4"/>
+        </w:numPr>
+      </w:pPr>
+      <w:r>
+        <w:rPr>
+          <w:lang w:val="en-US"/>
+        </w:rPr>
+        <w:t>Python</w:t>
+      </w:r>
+      <w:r>
+        <w:t xml:space="preserve">. К вершинам мастерства / Пер. с англ. </w:t>
+      </w:r>
       <w:proofErr w:type="spellStart"/>
       <w:r>
-        <w:rPr>
-          <w:lang w:val="en-US"/>
-        </w:rPr>
-        <w:t>Garrigos</w:t>
+        <w:t>Слинкин</w:t>
       </w:r>
       <w:proofErr w:type="spellEnd"/>
       <w:r>
-        <w:rPr>
-          <w:lang w:val="en-US"/>
-        </w:rPr>
-        <w:t xml:space="preserve">‐Simon F. J., </w:t>
+        <w:t xml:space="preserve"> А. А. – М.: ДМК Пресс, 2016. – 768 с.: ил.</w:t>
+      </w:r>
+    </w:p>
+    <w:p>
+      <w:pPr>
+        <w:pStyle w:val="a3"/>
+        <w:numPr>
+          <w:ilvl w:val="0"/>
+          <w:numId w:val="4"/>
+        </w:numPr>
+      </w:pPr>
+      <w:r>
+        <w:t xml:space="preserve">Документация </w:t>
+      </w:r>
+      <w:r>
+        <w:rPr>
+          <w:lang w:val="en-US"/>
+        </w:rPr>
+        <w:t>Django</w:t>
+      </w:r>
+      <w:r>
+        <w:t xml:space="preserve"> – [Электронный ресурс]. </w:t>
+      </w:r>
+      <w:r>
+        <w:rPr>
+          <w:lang w:val="en-US"/>
+        </w:rPr>
+        <w:t>URL</w:t>
+      </w:r>
+      <w:r>
+        <w:t xml:space="preserve">: </w:t>
+      </w:r>
+      <w:r>
+        <w:rPr>
+          <w:lang w:val="en-US"/>
+        </w:rPr>
+        <w:t>https</w:t>
+      </w:r>
+      <w:r>
+        <w:t>://</w:t>
+      </w:r>
+      <w:r>
+        <w:rPr>
+          <w:lang w:val="en-US"/>
+        </w:rPr>
+        <w:t>docs</w:t>
+      </w:r>
+      <w:r>
+        <w:t>.</w:t>
       </w:r>
       <w:proofErr w:type="spellStart"/>
       <w:r>
         <w:rPr>
           <w:lang w:val="en-US"/>
         </w:rPr>
-        <w:t>Alcamí</w:t>
+        <w:t>djangoproject</w:t>
       </w:r>
       <w:proofErr w:type="spellEnd"/>
       <w:r>
-        <w:rPr>
-          <w:lang w:val="en-US"/>
-        </w:rPr>
-        <w:t xml:space="preserve"> R. L., Ribera T. B. Social </w:t>
-      </w:r>
-      <w:proofErr w:type="gramStart"/>
-      <w:r>
-        <w:rPr>
-          <w:lang w:val="en-US"/>
-        </w:rPr>
-        <w:t>networks</w:t>
-      </w:r>
-      <w:proofErr w:type="gramEnd"/>
-      <w:r>
-        <w:rPr>
-          <w:lang w:val="en-US"/>
-        </w:rPr>
-        <w:t xml:space="preserve"> and Web 3.0: their impact on the management and marketing of organizations //Management Decision. – 2012. </w:t>
-      </w:r>
-    </w:p>
-    <w:p>
-      <w:pPr>
-        <w:rPr>
-          <w:lang w:val="en-US"/>
-        </w:rPr>
+        <w:t>.</w:t>
+      </w:r>
+      <w:r>
+        <w:rPr>
+          <w:lang w:val="en-US"/>
+        </w:rPr>
+        <w:t>com</w:t>
+      </w:r>
+      <w:r>
+        <w:t xml:space="preserve"> </w:t>
+      </w:r>
+    </w:p>
+    <w:p>
+      <w:pPr>
+        <w:pStyle w:val="a3"/>
+        <w:numPr>
+          <w:ilvl w:val="0"/>
+          <w:numId w:val="4"/>
+        </w:numPr>
+      </w:pPr>
+      <w:r>
+        <w:t xml:space="preserve">Документация </w:t>
+      </w:r>
+      <w:r>
+        <w:rPr>
+          <w:lang w:val="en-US"/>
+        </w:rPr>
+        <w:t>Python</w:t>
+      </w:r>
+      <w:r>
+        <w:t xml:space="preserve"> – [Электронный ресурс]. </w:t>
+      </w:r>
+      <w:r>
+        <w:rPr>
+          <w:lang w:val="en-US"/>
+        </w:rPr>
+        <w:t>URL</w:t>
+      </w:r>
+      <w:r>
+        <w:t xml:space="preserve">: </w:t>
+      </w:r>
+      <w:r>
+        <w:rPr>
+          <w:lang w:val="en-US"/>
+        </w:rPr>
+        <w:t>https</w:t>
+      </w:r>
+      <w:r>
+        <w:t>://</w:t>
+      </w:r>
+      <w:r>
+        <w:rPr>
+          <w:lang w:val="en-US"/>
+        </w:rPr>
+        <w:t>docs</w:t>
+      </w:r>
+      <w:r>
+        <w:t>.</w:t>
+      </w:r>
+      <w:r>
+        <w:rPr>
+          <w:lang w:val="en-US"/>
+        </w:rPr>
+        <w:t>python</w:t>
+      </w:r>
+      <w:r>
+        <w:t>.</w:t>
+      </w:r>
+      <w:r>
+        <w:rPr>
+          <w:lang w:val="en-US"/>
+        </w:rPr>
+        <w:t>org</w:t>
+      </w:r>
+      <w:r>
+        <w:t>/3.10/</w:t>
+      </w:r>
+    </w:p>
+    <w:p>
+      <w:pPr>
+        <w:pStyle w:val="a3"/>
+        <w:numPr>
+          <w:ilvl w:val="0"/>
+          <w:numId w:val="4"/>
+        </w:numPr>
+        <w:rPr>
+          <w:lang w:val="en-US"/>
+        </w:rPr>
+      </w:pPr>
+      <w:r>
+        <w:t xml:space="preserve">Документация </w:t>
+      </w:r>
+      <w:r>
+        <w:rPr>
+          <w:lang w:val="en-US"/>
+        </w:rPr>
+        <w:t>Django</w:t>
+      </w:r>
+      <w:r>
+        <w:t xml:space="preserve"> </w:t>
+      </w:r>
+      <w:r>
+        <w:rPr>
+          <w:lang w:val="en-US"/>
+        </w:rPr>
+        <w:t>REST</w:t>
+      </w:r>
+      <w:r>
+        <w:t xml:space="preserve"> – [Электронный ресурс]. </w:t>
+      </w:r>
+      <w:r>
+        <w:rPr>
+          <w:lang w:val="en-US"/>
+        </w:rPr>
+        <w:t>URL</w:t>
+      </w:r>
+      <w:r>
+        <w:rPr>
+          <w:lang w:val="en-US"/>
+        </w:rPr>
+        <w:t>: https://www.django-rest-framework.org/</w:t>
+      </w:r>
+    </w:p>
+    <w:p>
+      <w:pPr>
+        <w:pStyle w:val="a3"/>
+        <w:numPr>
+          <w:ilvl w:val="0"/>
+          <w:numId w:val="4"/>
+        </w:numPr>
+      </w:pPr>
+      <w:r>
+        <w:t xml:space="preserve">Документация </w:t>
+      </w:r>
+      <w:r>
+        <w:rPr>
+          <w:lang w:val="en-US"/>
+        </w:rPr>
+        <w:t>SQLite</w:t>
+      </w:r>
+      <w:r>
+        <w:t xml:space="preserve"> – [Электронный ресурс]. </w:t>
+      </w:r>
+      <w:r>
+        <w:rPr>
+          <w:lang w:val="en-US"/>
+        </w:rPr>
+        <w:t>URL</w:t>
+      </w:r>
+      <w:r>
+        <w:t xml:space="preserve">: </w:t>
+      </w:r>
+      <w:r>
+        <w:rPr>
+          <w:lang w:val="en-US"/>
+        </w:rPr>
+        <w:t>https</w:t>
+      </w:r>
+      <w:r>
+        <w:t>://</w:t>
+      </w:r>
+      <w:r>
+        <w:rPr>
+          <w:lang w:val="en-US"/>
+        </w:rPr>
+        <w:t>www</w:t>
+      </w:r>
+      <w:r>
+        <w:t>.</w:t>
+      </w:r>
+      <w:proofErr w:type="spellStart"/>
+      <w:r>
+        <w:rPr>
+          <w:lang w:val="en-US"/>
+        </w:rPr>
+        <w:t>sqlite</w:t>
+      </w:r>
+      <w:proofErr w:type="spellEnd"/>
+      <w:r>
+        <w:t>.</w:t>
+      </w:r>
+      <w:r>
+        <w:rPr>
+          <w:lang w:val="en-US"/>
+        </w:rPr>
+        <w:t>org</w:t>
+      </w:r>
+      <w:r>
+        <w:t>/</w:t>
+      </w:r>
+      <w:r>
+        <w:rPr>
+          <w:lang w:val="en-US"/>
+        </w:rPr>
+        <w:t>docs</w:t>
+      </w:r>
+      <w:r>
+        <w:t>.</w:t>
+      </w:r>
+      <w:r>
+        <w:rPr>
+          <w:lang w:val="en-US"/>
+        </w:rPr>
+        <w:t>html</w:t>
+      </w:r>
+    </w:p>
+    <w:p>
+      <w:pPr>
+        <w:pStyle w:val="a3"/>
+        <w:numPr>
+          <w:ilvl w:val="0"/>
+          <w:numId w:val="4"/>
+        </w:numPr>
+      </w:pPr>
+      <w:r>
+        <w:lastRenderedPageBreak/>
+        <w:t xml:space="preserve"> </w:t>
+      </w:r>
+      <w:r>
+        <w:t xml:space="preserve">Документация </w:t>
+      </w:r>
+      <w:r>
+        <w:rPr>
+          <w:lang w:val="en-US"/>
+        </w:rPr>
+        <w:t>Java</w:t>
+      </w:r>
+      <w:r>
+        <w:t xml:space="preserve"> – [Электронный ресурс]. </w:t>
+      </w:r>
+      <w:r>
+        <w:rPr>
+          <w:lang w:val="en-US"/>
+        </w:rPr>
+        <w:t>URL</w:t>
+      </w:r>
+      <w:r>
+        <w:t xml:space="preserve">: </w:t>
+      </w:r>
+      <w:r>
+        <w:rPr>
+          <w:lang w:val="en-US"/>
+        </w:rPr>
+        <w:t>https</w:t>
+      </w:r>
+      <w:r>
+        <w:t>://</w:t>
+      </w:r>
+      <w:r>
+        <w:rPr>
+          <w:lang w:val="en-US"/>
+        </w:rPr>
+        <w:t>docs</w:t>
+      </w:r>
+      <w:r>
+        <w:t>.</w:t>
+      </w:r>
+      <w:r>
+        <w:rPr>
+          <w:lang w:val="en-US"/>
+        </w:rPr>
+        <w:t>oracle</w:t>
+      </w:r>
+      <w:r>
+        <w:t>.</w:t>
+      </w:r>
+      <w:r>
+        <w:rPr>
+          <w:lang w:val="en-US"/>
+        </w:rPr>
+        <w:t>com</w:t>
+      </w:r>
+      <w:r>
+        <w:t>/</w:t>
+      </w:r>
+      <w:proofErr w:type="spellStart"/>
+      <w:r>
+        <w:rPr>
+          <w:lang w:val="en-US"/>
+        </w:rPr>
+        <w:t>javase</w:t>
+      </w:r>
+      <w:proofErr w:type="spellEnd"/>
+      <w:r>
+        <w:t>/8/</w:t>
+      </w:r>
+      <w:r>
+        <w:rPr>
+          <w:lang w:val="en-US"/>
+        </w:rPr>
+        <w:t>docs</w:t>
+      </w:r>
+      <w:r>
+        <w:t>/</w:t>
+      </w:r>
+    </w:p>
+    <w:p>
+      <w:pPr>
+        <w:pStyle w:val="a3"/>
+        <w:ind w:left="360" w:firstLine="0"/>
       </w:pPr>
     </w:p>
     <w:sectPr>
+      <w:footerReference w:type="default" r:id="rId30"/>
       <w:pgSz w:w="11906" w:h="16838"/>
       <w:pgMar w:top="1134" w:right="1701" w:bottom="1134" w:left="851" w:header="709" w:footer="709" w:gutter="0"/>
+      <w:pgNumType w:start="0"/>
       <w:cols w:space="708"/>
+      <w:titlePg/>
       <w:docGrid w:linePitch="360"/>
     </w:sectPr>
   </w:body>
@@ -14226,6 +16113,48 @@
     </w:p>
   </w:endnote>
 </w:endnotes>
+</file>
+
+<file path=word/footer1.xml><?xml version="1.0" encoding="utf-8"?>
+<w:ftr xmlns:wpc="http://schemas.microsoft.com/office/word/2010/wordprocessingCanvas" xmlns:cx="http://schemas.microsoft.com/office/drawing/2014/chartex" xmlns:cx1="http://schemas.microsoft.com/office/drawing/2015/9/8/chartex" xmlns:cx2="http://schemas.microsoft.com/office/drawing/2015/10/21/chartex" xmlns:cx3="http://schemas.microsoft.com/office/drawing/2016/5/9/chartex" xmlns:cx4="http://schemas.microsoft.com/office/drawing/2016/5/10/chartex" xmlns:cx5="http://schemas.microsoft.com/office/drawing/2016/5/11/chartex" xmlns:cx6="http://schemas.microsoft.com/office/drawing/2016/5/12/chartex" xmlns:cx7="http://schemas.microsoft.com/office/drawing/2016/5/13/chartex" xmlns:cx8="http://schemas.microsoft.com/office/drawing/2016/5/14/chartex" xmlns:mc="http://schemas.openxmlformats.org/markup-compatibility/2006" xmlns:aink="http://schemas.microsoft.com/office/drawing/2016/ink" xmlns:am3d="http://schemas.microsoft.com/office/drawing/2017/model3d" xmlns:o="urn:schemas-microsoft-com:office:office" xmlns:oel="http://schemas.microsoft.com/office/2019/extlst" xmlns:r="http://schemas.openxmlformats.org/officeDocument/2006/relationships" xmlns:m="http://schemas.openxmlformats.org/officeDocument/2006/math" xmlns:v="urn:schemas-microsoft-com:vml" xmlns:wp14="http://schemas.microsoft.com/office/word/2010/wordprocessingDrawing" xmlns:wp="http://schemas.openxmlformats.org/drawingml/2006/wordprocessingDrawing" xmlns:w10="urn:schemas-microsoft-com:office:word" xmlns:w="http://schemas.openxmlformats.org/wordprocessingml/2006/main" xmlns:w14="http://schemas.microsoft.com/office/word/2010/wordml" xmlns:w15="http://schemas.microsoft.com/office/word/2012/wordml" xmlns:w16cex="http://schemas.microsoft.com/office/word/2018/wordml/cex" xmlns:w16cid="http://schemas.microsoft.com/office/word/2016/wordml/cid" xmlns:w16="http://schemas.microsoft.com/office/word/2018/wordml" xmlns:w16du="http://schemas.microsoft.com/office/word/2023/wordml/word16du" xmlns:w16sdtdh="http://schemas.microsoft.com/office/word/2020/wordml/sdtdatahash" xmlns:w16se="http://schemas.microsoft.com/office/word/2015/wordml/symex" xmlns:wpg="http://schemas.microsoft.com/office/word/2010/wordprocessingGroup" xmlns:wpi="http://schemas.microsoft.com/office/word/2010/wordprocessingInk" xmlns:wne="http://schemas.microsoft.com/office/word/2006/wordml" xmlns:wps="http://schemas.microsoft.com/office/word/2010/wordprocessingShape" mc:Ignorable="w14 w15 w16se w16cid w16 w16cex w16sdtdh wp14">
+  <w:sdt>
+    <w:sdtPr>
+      <w:id w:val="581487313"/>
+      <w:docPartObj>
+        <w:docPartGallery w:val="Page Numbers (Bottom of Page)"/>
+        <w:docPartUnique/>
+      </w:docPartObj>
+    </w:sdtPr>
+    <w:sdtContent>
+      <w:p>
+        <w:pPr>
+          <w:pStyle w:val="af5"/>
+          <w:jc w:val="right"/>
+        </w:pPr>
+        <w:r>
+          <w:fldChar w:fldCharType="begin"/>
+        </w:r>
+        <w:r>
+          <w:instrText>PAGE   \* MERGEFORMAT</w:instrText>
+        </w:r>
+        <w:r>
+          <w:fldChar w:fldCharType="separate"/>
+        </w:r>
+        <w:r>
+          <w:t>2</w:t>
+        </w:r>
+        <w:r>
+          <w:fldChar w:fldCharType="end"/>
+        </w:r>
+      </w:p>
+    </w:sdtContent>
+  </w:sdt>
+  <w:p>
+    <w:pPr>
+      <w:pStyle w:val="af5"/>
+    </w:pPr>
+  </w:p>
+</w:ftr>
 </file>
 
 <file path=word/footnotes.xml><?xml version="1.0" encoding="utf-8"?>
@@ -18207,6 +20136,119 @@
     </w:lvl>
   </w:abstractNum>
   <w:abstractNum w:abstractNumId="36" w15:restartNumberingAfterBreak="0">
+    <w:nsid w:val="6E393D27"/>
+    <w:multiLevelType w:val="hybridMultilevel"/>
+    <w:tmpl w:val="624C7EAA"/>
+    <w:lvl w:ilvl="0" w:tplc="F432C54A">
+      <w:start w:val="1"/>
+      <w:numFmt w:val="bullet"/>
+      <w:lvlText w:val=""/>
+      <w:lvlJc w:val="left"/>
+      <w:pPr>
+        <w:ind w:left="1429" w:hanging="360"/>
+      </w:pPr>
+      <w:rPr>
+        <w:rFonts w:ascii="Symbol" w:hAnsi="Symbol" w:hint="default"/>
+      </w:rPr>
+    </w:lvl>
+    <w:lvl w:ilvl="1" w:tplc="04190003">
+      <w:start w:val="1"/>
+      <w:numFmt w:val="bullet"/>
+      <w:lvlText w:val="o"/>
+      <w:lvlJc w:val="left"/>
+      <w:pPr>
+        <w:ind w:left="2149" w:hanging="360"/>
+      </w:pPr>
+      <w:rPr>
+        <w:rFonts w:ascii="Courier New" w:hAnsi="Courier New" w:cs="Courier New" w:hint="default"/>
+      </w:rPr>
+    </w:lvl>
+    <w:lvl w:ilvl="2" w:tplc="04190005" w:tentative="1">
+      <w:start w:val="1"/>
+      <w:numFmt w:val="bullet"/>
+      <w:lvlText w:val=""/>
+      <w:lvlJc w:val="left"/>
+      <w:pPr>
+        <w:ind w:left="2869" w:hanging="360"/>
+      </w:pPr>
+      <w:rPr>
+        <w:rFonts w:ascii="Wingdings" w:hAnsi="Wingdings" w:hint="default"/>
+      </w:rPr>
+    </w:lvl>
+    <w:lvl w:ilvl="3" w:tplc="04190001" w:tentative="1">
+      <w:start w:val="1"/>
+      <w:numFmt w:val="bullet"/>
+      <w:lvlText w:val=""/>
+      <w:lvlJc w:val="left"/>
+      <w:pPr>
+        <w:ind w:left="3589" w:hanging="360"/>
+      </w:pPr>
+      <w:rPr>
+        <w:rFonts w:ascii="Symbol" w:hAnsi="Symbol" w:hint="default"/>
+      </w:rPr>
+    </w:lvl>
+    <w:lvl w:ilvl="4" w:tplc="04190003" w:tentative="1">
+      <w:start w:val="1"/>
+      <w:numFmt w:val="bullet"/>
+      <w:lvlText w:val="o"/>
+      <w:lvlJc w:val="left"/>
+      <w:pPr>
+        <w:ind w:left="4309" w:hanging="360"/>
+      </w:pPr>
+      <w:rPr>
+        <w:rFonts w:ascii="Courier New" w:hAnsi="Courier New" w:cs="Courier New" w:hint="default"/>
+      </w:rPr>
+    </w:lvl>
+    <w:lvl w:ilvl="5" w:tplc="04190005" w:tentative="1">
+      <w:start w:val="1"/>
+      <w:numFmt w:val="bullet"/>
+      <w:lvlText w:val=""/>
+      <w:lvlJc w:val="left"/>
+      <w:pPr>
+        <w:ind w:left="5029" w:hanging="360"/>
+      </w:pPr>
+      <w:rPr>
+        <w:rFonts w:ascii="Wingdings" w:hAnsi="Wingdings" w:hint="default"/>
+      </w:rPr>
+    </w:lvl>
+    <w:lvl w:ilvl="6" w:tplc="04190001" w:tentative="1">
+      <w:start w:val="1"/>
+      <w:numFmt w:val="bullet"/>
+      <w:lvlText w:val=""/>
+      <w:lvlJc w:val="left"/>
+      <w:pPr>
+        <w:ind w:left="5749" w:hanging="360"/>
+      </w:pPr>
+      <w:rPr>
+        <w:rFonts w:ascii="Symbol" w:hAnsi="Symbol" w:hint="default"/>
+      </w:rPr>
+    </w:lvl>
+    <w:lvl w:ilvl="7" w:tplc="04190003" w:tentative="1">
+      <w:start w:val="1"/>
+      <w:numFmt w:val="bullet"/>
+      <w:lvlText w:val="o"/>
+      <w:lvlJc w:val="left"/>
+      <w:pPr>
+        <w:ind w:left="6469" w:hanging="360"/>
+      </w:pPr>
+      <w:rPr>
+        <w:rFonts w:ascii="Courier New" w:hAnsi="Courier New" w:cs="Courier New" w:hint="default"/>
+      </w:rPr>
+    </w:lvl>
+    <w:lvl w:ilvl="8" w:tplc="04190005" w:tentative="1">
+      <w:start w:val="1"/>
+      <w:numFmt w:val="bullet"/>
+      <w:lvlText w:val=""/>
+      <w:lvlJc w:val="left"/>
+      <w:pPr>
+        <w:ind w:left="7189" w:hanging="360"/>
+      </w:pPr>
+      <w:rPr>
+        <w:rFonts w:ascii="Wingdings" w:hAnsi="Wingdings" w:hint="default"/>
+      </w:rPr>
+    </w:lvl>
+  </w:abstractNum>
+  <w:abstractNum w:abstractNumId="37" w15:restartNumberingAfterBreak="0">
     <w:nsid w:val="7148332A"/>
     <w:multiLevelType w:val="multilevel"/>
     <w:tmpl w:val="2E189A5E"/>
@@ -18329,7 +20371,7 @@
       </w:rPr>
     </w:lvl>
   </w:abstractNum>
-  <w:abstractNum w:abstractNumId="37" w15:restartNumberingAfterBreak="0">
+  <w:abstractNum w:abstractNumId="38" w15:restartNumberingAfterBreak="0">
     <w:nsid w:val="74261537"/>
     <w:multiLevelType w:val="hybridMultilevel"/>
     <w:tmpl w:val="7CC617BA"/>
@@ -18442,7 +20484,7 @@
       </w:rPr>
     </w:lvl>
   </w:abstractNum>
-  <w:abstractNum w:abstractNumId="38" w15:restartNumberingAfterBreak="0">
+  <w:abstractNum w:abstractNumId="39" w15:restartNumberingAfterBreak="0">
     <w:nsid w:val="743A3093"/>
     <w:multiLevelType w:val="hybridMultilevel"/>
     <w:tmpl w:val="63EA6FCC"/>
@@ -18555,7 +20597,7 @@
       </w:rPr>
     </w:lvl>
   </w:abstractNum>
-  <w:abstractNum w:abstractNumId="39" w15:restartNumberingAfterBreak="0">
+  <w:abstractNum w:abstractNumId="40" w15:restartNumberingAfterBreak="0">
     <w:nsid w:val="751F6A49"/>
     <w:multiLevelType w:val="hybridMultilevel"/>
     <w:tmpl w:val="B4C0C1B4"/>
@@ -18645,7 +20687,7 @@
       </w:pPr>
     </w:lvl>
   </w:abstractNum>
-  <w:abstractNum w:abstractNumId="40" w15:restartNumberingAfterBreak="0">
+  <w:abstractNum w:abstractNumId="41" w15:restartNumberingAfterBreak="0">
     <w:nsid w:val="77D215B5"/>
     <w:multiLevelType w:val="multilevel"/>
     <w:tmpl w:val="F266D130"/>
@@ -18758,7 +20800,7 @@
       </w:pPr>
     </w:lvl>
   </w:abstractNum>
-  <w:abstractNum w:abstractNumId="41" w15:restartNumberingAfterBreak="0">
+  <w:abstractNum w:abstractNumId="42" w15:restartNumberingAfterBreak="0">
     <w:nsid w:val="78797BF8"/>
     <w:multiLevelType w:val="hybridMultilevel"/>
     <w:tmpl w:val="5310F38A"/>
@@ -18871,7 +20913,7 @@
       </w:rPr>
     </w:lvl>
   </w:abstractNum>
-  <w:abstractNum w:abstractNumId="42" w15:restartNumberingAfterBreak="0">
+  <w:abstractNum w:abstractNumId="43" w15:restartNumberingAfterBreak="0">
     <w:nsid w:val="790874A2"/>
     <w:multiLevelType w:val="hybridMultilevel"/>
     <w:tmpl w:val="7AD47DB0"/>
@@ -18984,7 +21026,7 @@
       </w:rPr>
     </w:lvl>
   </w:abstractNum>
-  <w:abstractNum w:abstractNumId="43" w15:restartNumberingAfterBreak="0">
+  <w:abstractNum w:abstractNumId="44" w15:restartNumberingAfterBreak="0">
     <w:nsid w:val="7ABF5042"/>
     <w:multiLevelType w:val="hybridMultilevel"/>
     <w:tmpl w:val="6ADCFEFC"/>
@@ -19097,7 +21139,7 @@
       </w:rPr>
     </w:lvl>
   </w:abstractNum>
-  <w:abstractNum w:abstractNumId="44" w15:restartNumberingAfterBreak="0">
+  <w:abstractNum w:abstractNumId="45" w15:restartNumberingAfterBreak="0">
     <w:nsid w:val="7F2D4362"/>
     <w:multiLevelType w:val="hybridMultilevel"/>
     <w:tmpl w:val="83DAD358"/>
@@ -19210,7 +21252,7 @@
       </w:rPr>
     </w:lvl>
   </w:abstractNum>
-  <w:abstractNum w:abstractNumId="45" w15:restartNumberingAfterBreak="0">
+  <w:abstractNum w:abstractNumId="46" w15:restartNumberingAfterBreak="0">
     <w:nsid w:val="7F907FEC"/>
     <w:multiLevelType w:val="multilevel"/>
     <w:tmpl w:val="2E189A5E"/>
@@ -19346,7 +21388,7 @@
     <w:abstractNumId w:val="6"/>
   </w:num>
   <w:num w:numId="5" w16cid:durableId="23794048">
-    <w:abstractNumId w:val="44"/>
+    <w:abstractNumId w:val="45"/>
   </w:num>
   <w:num w:numId="6" w16cid:durableId="664819499">
     <w:abstractNumId w:val="7"/>
@@ -19355,22 +21397,22 @@
     <w:abstractNumId w:val="31"/>
   </w:num>
   <w:num w:numId="8" w16cid:durableId="335615820">
-    <w:abstractNumId w:val="36"/>
+    <w:abstractNumId w:val="37"/>
   </w:num>
   <w:num w:numId="9" w16cid:durableId="38288576">
     <w:abstractNumId w:val="23"/>
   </w:num>
   <w:num w:numId="10" w16cid:durableId="965041939">
-    <w:abstractNumId w:val="40"/>
+    <w:abstractNumId w:val="41"/>
   </w:num>
   <w:num w:numId="11" w16cid:durableId="512301834">
     <w:abstractNumId w:val="11"/>
   </w:num>
   <w:num w:numId="12" w16cid:durableId="2074693915">
-    <w:abstractNumId w:val="39"/>
+    <w:abstractNumId w:val="40"/>
   </w:num>
   <w:num w:numId="13" w16cid:durableId="1284002413">
-    <w:abstractNumId w:val="45"/>
+    <w:abstractNumId w:val="46"/>
   </w:num>
   <w:num w:numId="14" w16cid:durableId="1101877053">
     <w:abstractNumId w:val="1"/>
@@ -19419,7 +21461,7 @@
     <w:abstractNumId w:val="14"/>
   </w:num>
   <w:num w:numId="21" w16cid:durableId="2066487793">
-    <w:abstractNumId w:val="38"/>
+    <w:abstractNumId w:val="39"/>
   </w:num>
   <w:num w:numId="22" w16cid:durableId="1382172946">
     <w:abstractNumId w:val="2"/>
@@ -19434,7 +21476,7 @@
     <w:abstractNumId w:val="9"/>
   </w:num>
   <w:num w:numId="26" w16cid:durableId="320812907">
-    <w:abstractNumId w:val="37"/>
+    <w:abstractNumId w:val="38"/>
   </w:num>
   <w:num w:numId="27" w16cid:durableId="777871467">
     <w:abstractNumId w:val="18"/>
@@ -19446,7 +21488,7 @@
     <w:abstractNumId w:val="32"/>
   </w:num>
   <w:num w:numId="30" w16cid:durableId="610011612">
-    <w:abstractNumId w:val="43"/>
+    <w:abstractNumId w:val="44"/>
   </w:num>
   <w:num w:numId="31" w16cid:durableId="1746874963">
     <w:abstractNumId w:val="26"/>
@@ -19479,10 +21521,10 @@
     <w:abstractNumId w:val="33"/>
   </w:num>
   <w:num w:numId="41" w16cid:durableId="748578191">
-    <w:abstractNumId w:val="41"/>
+    <w:abstractNumId w:val="42"/>
   </w:num>
   <w:num w:numId="42" w16cid:durableId="18242575">
-    <w:abstractNumId w:val="42"/>
+    <w:abstractNumId w:val="43"/>
   </w:num>
   <w:num w:numId="43" w16cid:durableId="1289556206">
     <w:abstractNumId w:val="20"/>
@@ -19498,6 +21540,39 @@
   </w:num>
   <w:num w:numId="47" w16cid:durableId="1047492019">
     <w:abstractNumId w:val="17"/>
+  </w:num>
+  <w:num w:numId="48" w16cid:durableId="1120338496">
+    <w:abstractNumId w:val="36"/>
+  </w:num>
+  <w:num w:numId="49" w16cid:durableId="277377194">
+    <w:abstractNumId w:val="6"/>
+    <w:lvlOverride w:ilvl="0">
+      <w:startOverride w:val="1"/>
+    </w:lvlOverride>
+    <w:lvlOverride w:ilvl="1">
+      <w:startOverride w:val="1"/>
+    </w:lvlOverride>
+    <w:lvlOverride w:ilvl="2">
+      <w:startOverride w:val="1"/>
+    </w:lvlOverride>
+    <w:lvlOverride w:ilvl="3">
+      <w:startOverride w:val="1"/>
+    </w:lvlOverride>
+    <w:lvlOverride w:ilvl="4">
+      <w:startOverride w:val="1"/>
+    </w:lvlOverride>
+    <w:lvlOverride w:ilvl="5">
+      <w:startOverride w:val="1"/>
+    </w:lvlOverride>
+    <w:lvlOverride w:ilvl="6">
+      <w:startOverride w:val="1"/>
+    </w:lvlOverride>
+    <w:lvlOverride w:ilvl="7">
+      <w:startOverride w:val="1"/>
+    </w:lvlOverride>
+    <w:lvlOverride w:ilvl="8">
+      <w:startOverride w:val="1"/>
+    </w:lvlOverride>
   </w:num>
 </w:numbering>
 </file>
@@ -19926,6 +22001,7 @@
   <w:style w:type="character" w:default="1" w:styleId="a0">
     <w:name w:val="Default Paragraph Font"/>
     <w:uiPriority w:val="1"/>
+    <w:semiHidden/>
     <w:unhideWhenUsed/>
   </w:style>
   <w:style w:type="table" w:default="1" w:styleId="a1">
@@ -20229,6 +22305,75 @@
       <w:rFonts w:ascii="Courier New" w:eastAsia="Times New Roman" w:hAnsi="Courier New" w:cs="Courier New"/>
       <w:sz w:val="20"/>
       <w:szCs w:val="20"/>
+    </w:rPr>
+  </w:style>
+  <w:style w:type="paragraph" w:styleId="af3">
+    <w:name w:val="header"/>
+    <w:basedOn w:val="a"/>
+    <w:link w:val="af4"/>
+    <w:uiPriority w:val="99"/>
+    <w:unhideWhenUsed/>
+    <w:rsid w:val="00672ECF"/>
+    <w:pPr>
+      <w:tabs>
+        <w:tab w:val="center" w:pos="4677"/>
+        <w:tab w:val="right" w:pos="9355"/>
+      </w:tabs>
+      <w:spacing w:after="0" w:line="240" w:lineRule="auto"/>
+    </w:pPr>
+  </w:style>
+  <w:style w:type="character" w:customStyle="1" w:styleId="af4">
+    <w:name w:val="Верхний колонтитул Знак"/>
+    <w:basedOn w:val="a0"/>
+    <w:link w:val="af3"/>
+    <w:uiPriority w:val="99"/>
+    <w:rsid w:val="00672ECF"/>
+  </w:style>
+  <w:style w:type="paragraph" w:styleId="af5">
+    <w:name w:val="footer"/>
+    <w:basedOn w:val="a"/>
+    <w:link w:val="af6"/>
+    <w:uiPriority w:val="99"/>
+    <w:unhideWhenUsed/>
+    <w:rsid w:val="00672ECF"/>
+    <w:pPr>
+      <w:tabs>
+        <w:tab w:val="center" w:pos="4677"/>
+        <w:tab w:val="right" w:pos="9355"/>
+      </w:tabs>
+      <w:spacing w:after="0" w:line="240" w:lineRule="auto"/>
+    </w:pPr>
+  </w:style>
+  <w:style w:type="character" w:customStyle="1" w:styleId="af6">
+    <w:name w:val="Нижний колонтитул Знак"/>
+    <w:basedOn w:val="a0"/>
+    <w:link w:val="af5"/>
+    <w:uiPriority w:val="99"/>
+    <w:rsid w:val="00672ECF"/>
+  </w:style>
+  <w:style w:type="paragraph" w:styleId="af7">
+    <w:name w:val="No Spacing"/>
+    <w:link w:val="af8"/>
+    <w:uiPriority w:val="1"/>
+    <w:qFormat/>
+    <w:rsid w:val="00306E0A"/>
+    <w:pPr>
+      <w:spacing w:after="0" w:line="240" w:lineRule="auto"/>
+    </w:pPr>
+    <w:rPr>
+      <w:rFonts w:eastAsiaTheme="minorEastAsia"/>
+      <w:lang w:eastAsia="ru-RU"/>
+    </w:rPr>
+  </w:style>
+  <w:style w:type="character" w:customStyle="1" w:styleId="af8">
+    <w:name w:val="Без интервала Знак"/>
+    <w:basedOn w:val="a0"/>
+    <w:link w:val="af7"/>
+    <w:uiPriority w:val="1"/>
+    <w:rsid w:val="00306E0A"/>
+    <w:rPr>
+      <w:rFonts w:eastAsiaTheme="minorEastAsia"/>
+      <w:lang w:eastAsia="ru-RU"/>
     </w:rPr>
   </w:style>
 </w:styles>

--- a/Диплом.docx
+++ b/Диплом.docx
@@ -3835,7 +3835,7 @@
           <w:sz w:val="28"/>
           <w:szCs w:val="28"/>
         </w:rPr>
-        <w:t xml:space="preserve">Для достижения цели было произведено исследование рынка мобильных приложений фитнесс клубов России и анализ их функционала для дальнейшего создания проекта, способного конкурировать при текущей </w:t>
+        <w:t xml:space="preserve">Для достижения цели было произведено исследование рынка мобильных приложений фитнесс клубов России и анализ их функционала для дальнейшего создания проекта, способного конкурировать при текущей ситуации как по </w:t>
       </w:r>
       <w:r>
         <w:rPr>
@@ -3844,7 +3844,7 @@
           <w:szCs w:val="28"/>
         </w:rPr>
         <w:lastRenderedPageBreak/>
-        <w:t xml:space="preserve">ситуации как по функциональному наполнению, так и по производительности, используя современные технологии и инструменты. </w:t>
+        <w:t xml:space="preserve">функциональному наполнению, так и по производительности, используя современные технологии и инструменты. </w:t>
       </w:r>
       <w:r>
         <w:rPr>
@@ -3976,11 +3976,7 @@
         </w:numPr>
       </w:pPr>
       <w:r>
-        <w:t xml:space="preserve">Приложения спортивных залов позволяют клиентам бронировать занятия и связываться с тренерами в режиме онлайн, что </w:t>
-      </w:r>
-      <w:r>
-        <w:lastRenderedPageBreak/>
-        <w:t>упрощает процесс и сокращает время и затраты на административные задачи.</w:t>
+        <w:t>Приложения спортивных залов позволяют клиентам бронировать занятия и связываться с тренерами в режиме онлайн, что упрощает процесс и сокращает время и затраты на административные задачи.</w:t>
       </w:r>
     </w:p>
     <w:p>
@@ -3993,6 +3989,7 @@
       </w:pPr>
       <w:bookmarkStart w:id="5" w:name="_Toc134733847"/>
       <w:r>
+        <w:lastRenderedPageBreak/>
         <w:t>Важность спорта в современном мире</w:t>
       </w:r>
       <w:bookmarkEnd w:id="5"/>
@@ -4086,20 +4083,23 @@
       </w:pPr>
       <w:bookmarkStart w:id="6" w:name="_Toc134733848"/>
       <w:r>
+        <w:t xml:space="preserve">Обзор </w:t>
+      </w:r>
+      <w:r>
+        <w:t>ситуации на рынке</w:t>
+      </w:r>
+      <w:bookmarkEnd w:id="6"/>
+    </w:p>
+    <w:p>
+      <w:pPr>
+        <w:pStyle w:val="a3"/>
+      </w:pPr>
+      <w:r>
+        <w:t xml:space="preserve">Сегодня рынок приложений для спортивных залов переживает бурный рост. Согласно исследованиям, количество пользователей мобильных приложений в этой нише продолжает расти. Это связано с тем, что все больше </w:t>
+      </w:r>
+      <w:r>
         <w:lastRenderedPageBreak/>
-        <w:t xml:space="preserve">Обзор </w:t>
-      </w:r>
-      <w:r>
-        <w:t>ситуации на рынке</w:t>
-      </w:r>
-      <w:bookmarkEnd w:id="6"/>
-    </w:p>
-    <w:p>
-      <w:pPr>
-        <w:pStyle w:val="a3"/>
-      </w:pPr>
-      <w:r>
-        <w:t>Сегодня рынок приложений для спортивных залов переживает бурный рост. Согласно исследованиям, количество пользователей мобильных приложений в этой нише продолжает расти. Это связано с тем, что все больше людей стремятся к здоровому образу жизни и активной физической нагрузке. Спортивные залы становятся более популярными, а приложения помогают сделать тренировки более эффективными и удобными</w:t>
+        <w:t>людей стремятся к здоровому образу жизни и активной физической нагрузке. Спортивные залы становятся более популярными, а приложения помогают сделать тренировки более эффективными и удобными</w:t>
       </w:r>
       <w:r>
         <w:t xml:space="preserve">, однако, </w:t>
@@ -4188,37 +4188,40 @@
       </w:pPr>
       <w:bookmarkStart w:id="7" w:name="_Toc134733849"/>
       <w:r>
+        <w:t>1.</w:t>
+      </w:r>
+      <w:r>
+        <w:t>4</w:t>
+      </w:r>
+      <w:r>
+        <w:t xml:space="preserve"> </w:t>
+      </w:r>
+      <w:r>
+        <w:t>Преимущества созданного решения</w:t>
+      </w:r>
+      <w:bookmarkEnd w:id="7"/>
+    </w:p>
+    <w:p>
+      <w:pPr>
+        <w:pStyle w:val="a3"/>
+      </w:pPr>
+      <w:r>
+        <w:t>В отличие от большинства приложений на Российском рынке спортивных залов, приоритетом разработанного приложения была обратн</w:t>
+      </w:r>
+      <w:r>
+        <w:t xml:space="preserve">ая связь и взаимодействие. </w:t>
+      </w:r>
+    </w:p>
+    <w:p>
+      <w:pPr>
+        <w:pStyle w:val="a3"/>
+      </w:pPr>
+      <w:r>
+        <w:t xml:space="preserve">До сих пор, ни одно приложение на российском рынке не предоставляет обратной связи, потому что единственный их функционал – показ рекламных предложений и акций, которые клиенту, уже купившему членство в клубе </w:t>
+      </w:r>
+      <w:r>
         <w:lastRenderedPageBreak/>
-        <w:t>1.</w:t>
-      </w:r>
-      <w:r>
-        <w:t>4</w:t>
-      </w:r>
-      <w:r>
-        <w:t xml:space="preserve"> </w:t>
-      </w:r>
-      <w:r>
-        <w:t>Преимущества созданного решения</w:t>
-      </w:r>
-      <w:bookmarkEnd w:id="7"/>
-    </w:p>
-    <w:p>
-      <w:pPr>
-        <w:pStyle w:val="a3"/>
-      </w:pPr>
-      <w:r>
-        <w:t>В отличие от большинства приложений на Российском рынке спортивных залов, приоритетом разработанного приложения была обратн</w:t>
-      </w:r>
-      <w:r>
-        <w:t xml:space="preserve">ая связь и взаимодействие. </w:t>
-      </w:r>
-    </w:p>
-    <w:p>
-      <w:pPr>
-        <w:pStyle w:val="a3"/>
-      </w:pPr>
-      <w:r>
-        <w:t>До сих пор, ни одно приложение на российском рынке не предоставляет обратной связи, потому что единственный их функционал – показ рекламных предложений и акций, которые клиенту, уже купившему членство в клубе просто не интересно, а для получения доступа к приложению потенциальным клиентам нужен абонемент, что в принципе убивает весь смысл создания и существования таких приложений.</w:t>
+        <w:t>просто не интересно, а для получения доступа к приложению потенциальным клиентам нужен абонемент, что в принципе убивает весь смысл создания и существования таких приложений.</w:t>
       </w:r>
     </w:p>
     <w:p>
@@ -4346,7 +4349,6 @@
       </w:pPr>
       <w:proofErr w:type="spellStart"/>
       <w:r>
-        <w:lastRenderedPageBreak/>
         <w:t>Peloton</w:t>
       </w:r>
       <w:proofErr w:type="spellEnd"/>
@@ -4374,7 +4376,11 @@
         <w:t>, а также отслеживать свой прогресс и достижения.</w:t>
       </w:r>
       <w:r>
-        <w:t xml:space="preserve"> Также имеет интеграцию со своими умными часами, способными в реальном времени отслеживать физическое состояние пользователя и предоставлять соревновательный аспект тренировкам для создания стимула продолжать занятия.</w:t>
+        <w:t xml:space="preserve"> Также имеет интеграцию со своими умными часами, способными в реальном времени отслеживать физическое состояние пользователя и </w:t>
+      </w:r>
+      <w:r>
+        <w:lastRenderedPageBreak/>
+        <w:t>предоставлять соревновательный аспект тренировкам для создания стимула продолжать занятия.</w:t>
       </w:r>
     </w:p>
     <w:p>
@@ -4441,7 +4447,6 @@
         <w:ind w:firstLine="0"/>
       </w:pPr>
       <w:r>
-        <w:lastRenderedPageBreak/>
         <w:tab/>
         <w:t>По моему мнению именно такого подхода не хватает владельцам спортивных комплексов к разработке мобильных приложений в наше время</w:t>
       </w:r>
@@ -4579,8 +4584,11 @@
         <w:pStyle w:val="a3"/>
       </w:pPr>
       <w:r>
+        <w:t xml:space="preserve">Кроме того, клиент-серверная архитектура обеспечивает безопасность и защиту данных. Все данные, которые передаются между клиентом и сервером, </w:t>
+      </w:r>
+      <w:r>
         <w:lastRenderedPageBreak/>
-        <w:t>Кроме того, клиент-серверная архитектура обеспечивает безопасность и защиту данных. Все данные, которые передаются между клиентом и сервером, могут быть зашифрованы, что обеспечивает конфиденциальность и защиту от несанкционированного доступа.</w:t>
+        <w:t>могут быть зашифрованы, что обеспечивает конфиденциальность и защиту от несанкционированного доступа.</w:t>
       </w:r>
     </w:p>
     <w:p>
@@ -4731,7 +4739,6 @@
         <w:rPr>
           <w:noProof/>
         </w:rPr>
-        <w:lastRenderedPageBreak/>
         <w:drawing>
           <wp:inline distT="0" distB="0" distL="0" distR="0" wp14:anchorId="39FD3E75" wp14:editId="57AEF89B">
             <wp:extent cx="4504267" cy="5554228"/>
@@ -4791,6 +4798,7 @@
         </w:rPr>
       </w:pPr>
       <w:r>
+        <w:lastRenderedPageBreak/>
         <w:tab/>
       </w:r>
       <w:r>
@@ -4941,7 +4949,6 @@
         </w:numPr>
       </w:pPr>
       <w:r>
-        <w:lastRenderedPageBreak/>
         <w:t>Ш</w:t>
       </w:r>
       <w:r>
@@ -5046,7 +5053,11 @@
         <w:t xml:space="preserve"> </w:t>
       </w:r>
       <w:r>
-        <w:t>В асинхронном программировании операции выполняются параллельно в нескольких потоках, но каждая из них работает независимо, не блокируя другие потоки и не прерывая основной поток приложения</w:t>
+        <w:t xml:space="preserve">В асинхронном программировании операции выполняются параллельно в нескольких потоках, но каждая из них работает </w:t>
+      </w:r>
+      <w:r>
+        <w:lastRenderedPageBreak/>
+        <w:t>независимо, не блокируя другие потоки и не прерывая основной поток приложения</w:t>
       </w:r>
       <w:r>
         <w:t xml:space="preserve">, что </w:t>
@@ -5091,11 +5102,7 @@
         <w:t>Также, немаловажным нововведением была повышенная скорость выполнения</w:t>
       </w:r>
       <w:r>
-        <w:t xml:space="preserve">. Новая версия языка программирования включает множество </w:t>
-      </w:r>
-      <w:r>
-        <w:lastRenderedPageBreak/>
-        <w:t>оптимизаций и улучшений, которые делают его более быстрым и эффективным в работе с большими объемами данных</w:t>
+        <w:t>. Новая версия языка программирования включает множество оптимизаций и улучшений, которые делают его более быстрым и эффективным в работе с большими объемами данных</w:t>
       </w:r>
       <w:r>
         <w:t>, что является крайне необходимым для серверов.</w:t>
@@ -5181,6 +5188,7 @@
         </w:numPr>
       </w:pPr>
       <w:r>
+        <w:lastRenderedPageBreak/>
         <w:t>Установка пакетов - позволяет легко устанавливать нужные пакеты и их зависимости на компьютер.</w:t>
       </w:r>
     </w:p>
@@ -5253,11 +5261,7 @@
       </w:r>
       <w:proofErr w:type="spellEnd"/>
       <w:r>
-        <w:t xml:space="preserve">) является стандартным пакетным менеджером, который используется для управления сторонними пакетами и </w:t>
-      </w:r>
-      <w:r>
-        <w:lastRenderedPageBreak/>
-        <w:t>их зависимостями. PIP позволяет удобно и быстро устанавливать, обновлять и удалить пакеты Python в вашей системе.</w:t>
+        <w:t>) является стандартным пакетным менеджером, который используется для управления сторонними пакетами и их зависимостями. PIP позволяет удобно и быстро устанавливать, обновлять и удалить пакеты Python в вашей системе.</w:t>
       </w:r>
     </w:p>
     <w:p>
@@ -5516,7 +5520,6 @@
         <w:pStyle w:val="a3"/>
       </w:pPr>
       <w:r>
-        <w:lastRenderedPageBreak/>
         <w:t>Фреймворки разрабатываются, чтобы облегчить разработку программного обеспечения, ускорить процесс разработки, снизить количество ошибок и повысить безопасность. Они могут быть написаны на разных языках программирования и использоваться для создания разных видов приложений: от веб-сайтов и мобильных приложений до игр и настольных приложений.</w:t>
       </w:r>
     </w:p>
@@ -5581,7 +5584,11 @@
         <w:pStyle w:val="a3"/>
       </w:pPr>
       <w:r>
-        <w:t xml:space="preserve">Фреймворки могут быть общего назначения, предназначенные для разных типов приложений, или специализированные для конкретных задач, таких как разработка веб-приложений или игр. Кроме того, существуют фреймворки с открытым исходным кодом, такие как Django и </w:t>
+        <w:t xml:space="preserve">Фреймворки могут быть общего назначения, предназначенные для разных типов приложений, или специализированные для конкретных задач, </w:t>
+      </w:r>
+      <w:r>
+        <w:lastRenderedPageBreak/>
+        <w:t xml:space="preserve">таких как разработка веб-приложений или игр. Кроме того, существуют фреймворки с открытым исходным кодом, такие как Django и </w:t>
       </w:r>
       <w:proofErr w:type="spellStart"/>
       <w:r>
@@ -5619,120 +5626,117 @@
         <w:t>— это</w:t>
       </w:r>
       <w:r>
-        <w:t xml:space="preserve"> высокоуровневый веб-фреймворк на языке Python, который позволяет быстро и удобно создавать веб-приложения. Он основан </w:t>
-      </w:r>
+        <w:t xml:space="preserve"> высокоуровневый веб-фреймворк на языке Python, который позволяет быстро и удобно создавать веб-приложения. Он основан на принципах модели-представления-контроллера (MVC), которые позволяют разделять приложение на три части: модели, которые представляют данные, представления, которые отображают данные на странице, и контроллеры, которые обрабатывают запросы и связывают модели и представления.</w:t>
+      </w:r>
+    </w:p>
+    <w:p>
+      <w:pPr>
+        <w:pStyle w:val="a3"/>
+        <w:ind w:firstLine="0"/>
+      </w:pPr>
+      <w:r>
+        <w:tab/>
+      </w:r>
+      <w:r>
+        <w:t>Он</w:t>
+      </w:r>
+      <w:r>
+        <w:t xml:space="preserve"> предоставляет разработчикам множество инструментов и библиотек, упрощающих и ускоряющих создание веб-приложений</w:t>
+      </w:r>
+      <w:r>
+        <w:t>, помимо этого, в него включены</w:t>
+      </w:r>
+      <w:r>
+        <w:t xml:space="preserve"> инструменты для обработки HTTP-запросов, работ</w:t>
+      </w:r>
+      <w:r>
+        <w:t>ы</w:t>
+      </w:r>
+      <w:r>
+        <w:t xml:space="preserve"> с базами данных, создания шаблонов и </w:t>
+      </w:r>
+      <w:r>
+        <w:t>много других</w:t>
+      </w:r>
+      <w:r>
+        <w:t>.</w:t>
+      </w:r>
+    </w:p>
+    <w:p>
+      <w:pPr>
+        <w:pStyle w:val="a3"/>
+        <w:ind w:firstLine="0"/>
+      </w:pPr>
+      <w:r>
+        <w:t>Одной из ключевых особенностей Django является его ORM (Object-</w:t>
+      </w:r>
+      <w:proofErr w:type="spellStart"/>
+      <w:r>
+        <w:t>Relational</w:t>
+      </w:r>
+      <w:proofErr w:type="spellEnd"/>
+      <w:r>
+        <w:t xml:space="preserve"> </w:t>
+      </w:r>
+      <w:proofErr w:type="spellStart"/>
+      <w:r>
+        <w:t>Mapping</w:t>
+      </w:r>
+      <w:proofErr w:type="spellEnd"/>
+      <w:r>
+        <w:t xml:space="preserve">), который позволяет работать с базами данных без написания SQL-запросов. Django поддерживает различные базы данных, включая SQLite, MySQL и </w:t>
+      </w:r>
+      <w:proofErr w:type="spellStart"/>
+      <w:r>
+        <w:t>PostgreSQL</w:t>
+      </w:r>
+      <w:proofErr w:type="spellEnd"/>
+      <w:r>
+        <w:t>.</w:t>
+      </w:r>
+    </w:p>
+    <w:p>
+      <w:pPr>
+        <w:pStyle w:val="a3"/>
+        <w:ind w:firstLine="0"/>
+      </w:pPr>
+      <w:r>
+        <w:tab/>
+      </w:r>
+      <w:r>
+        <w:t>Основными принципами фреймворка являются скорость разработки, повторное использование кода, разделение кода и верстки, обеспечение безопасности и простота в использовании.</w:t>
+      </w:r>
+    </w:p>
+    <w:p>
+      <w:pPr>
+        <w:pStyle w:val="a3"/>
+        <w:ind w:firstLine="0"/>
+      </w:pPr>
+      <w:r>
+        <w:tab/>
+      </w:r>
+      <w:r>
+        <w:t xml:space="preserve">Помимо того, </w:t>
+      </w:r>
+      <w:proofErr w:type="spellStart"/>
+      <w:r>
+        <w:rPr>
+          <w:lang w:val="en-US"/>
+        </w:rPr>
+        <w:t>django</w:t>
+      </w:r>
+      <w:proofErr w:type="spellEnd"/>
+      <w:r>
+        <w:t xml:space="preserve"> предлагает множество встроенных функций, таких как аутентификация, управление сессиями, администрирование и многое другое. Это позволяет разработчикам сосредоточиться на разработке бизнес-логики и функциональности приложения, не тратя много времени на написание базовых функций.</w:t>
+      </w:r>
+    </w:p>
+    <w:p>
+      <w:pPr>
+        <w:pStyle w:val="a3"/>
+        <w:ind w:firstLine="0"/>
+      </w:pPr>
       <w:r>
         <w:lastRenderedPageBreak/>
-        <w:t>на принципах модели-представления-контроллера (MVC), которые позволяют разделять приложение на три части: модели, которые представляют данные, представления, которые отображают данные на странице, и контроллеры, которые обрабатывают запросы и связывают модели и представления.</w:t>
-      </w:r>
-    </w:p>
-    <w:p>
-      <w:pPr>
-        <w:pStyle w:val="a3"/>
-        <w:ind w:firstLine="0"/>
-      </w:pPr>
-      <w:r>
-        <w:tab/>
-      </w:r>
-      <w:r>
-        <w:t>Он</w:t>
-      </w:r>
-      <w:r>
-        <w:t xml:space="preserve"> предоставляет разработчикам множество инструментов и библиотек, упрощающих и ускоряющих создание веб-приложений</w:t>
-      </w:r>
-      <w:r>
-        <w:t>, помимо этого, в него включены</w:t>
-      </w:r>
-      <w:r>
-        <w:t xml:space="preserve"> инструменты для обработки HTTP-запросов, работ</w:t>
-      </w:r>
-      <w:r>
-        <w:t>ы</w:t>
-      </w:r>
-      <w:r>
-        <w:t xml:space="preserve"> с базами данных, создания шаблонов и </w:t>
-      </w:r>
-      <w:r>
-        <w:t>много других</w:t>
-      </w:r>
-      <w:r>
-        <w:t>.</w:t>
-      </w:r>
-    </w:p>
-    <w:p>
-      <w:pPr>
-        <w:pStyle w:val="a3"/>
-        <w:ind w:firstLine="0"/>
-      </w:pPr>
-      <w:r>
-        <w:t>Одной из ключевых особенностей Django является его ORM (Object-</w:t>
-      </w:r>
-      <w:proofErr w:type="spellStart"/>
-      <w:r>
-        <w:t>Relational</w:t>
-      </w:r>
-      <w:proofErr w:type="spellEnd"/>
-      <w:r>
-        <w:t xml:space="preserve"> </w:t>
-      </w:r>
-      <w:proofErr w:type="spellStart"/>
-      <w:r>
-        <w:t>Mapping</w:t>
-      </w:r>
-      <w:proofErr w:type="spellEnd"/>
-      <w:r>
-        <w:t xml:space="preserve">), который позволяет работать с базами данных без написания SQL-запросов. Django поддерживает различные базы данных, включая SQLite, MySQL и </w:t>
-      </w:r>
-      <w:proofErr w:type="spellStart"/>
-      <w:r>
-        <w:t>PostgreSQL</w:t>
-      </w:r>
-      <w:proofErr w:type="spellEnd"/>
-      <w:r>
-        <w:t>.</w:t>
-      </w:r>
-    </w:p>
-    <w:p>
-      <w:pPr>
-        <w:pStyle w:val="a3"/>
-        <w:ind w:firstLine="0"/>
-      </w:pPr>
-      <w:r>
-        <w:tab/>
-      </w:r>
-      <w:r>
-        <w:t>Основными принципами фреймворка являются скорость разработки, повторное использование кода, разделение кода и верстки, обеспечение безопасности и простота в использовании.</w:t>
-      </w:r>
-    </w:p>
-    <w:p>
-      <w:pPr>
-        <w:pStyle w:val="a3"/>
-        <w:ind w:firstLine="0"/>
-      </w:pPr>
-      <w:r>
-        <w:tab/>
-      </w:r>
-      <w:r>
-        <w:t xml:space="preserve">Помимо того, </w:t>
-      </w:r>
-      <w:proofErr w:type="spellStart"/>
-      <w:r>
-        <w:rPr>
-          <w:lang w:val="en-US"/>
-        </w:rPr>
-        <w:t>django</w:t>
-      </w:r>
-      <w:proofErr w:type="spellEnd"/>
-      <w:r>
-        <w:t xml:space="preserve"> предлагает множество встроенных функций, таких как аутентификация, управление сессиями, администрирование и многое другое. Это позволяет разработчикам сосредоточиться на разработке бизнес-логики и функциональности приложения, не тратя много времени на написание базовых функций.</w:t>
-      </w:r>
-    </w:p>
-    <w:p>
-      <w:pPr>
-        <w:pStyle w:val="a3"/>
-        <w:ind w:firstLine="0"/>
-      </w:pPr>
-      <w:r>
         <w:tab/>
       </w:r>
       <w:r>
@@ -5847,7 +5851,6 @@
           <w:sz w:val="28"/>
           <w:szCs w:val="28"/>
         </w:rPr>
-        <w:lastRenderedPageBreak/>
         <w:t>Безопасность: Django имеет множество инструментов для обеспечения безопасности веб-приложений, таких как защита от CSRF-атак, XSS-атак и SQL-инъекций.</w:t>
       </w:r>
     </w:p>
@@ -5973,7 +5976,11 @@
       </w:r>
       <w:proofErr w:type="spellEnd"/>
       <w:r>
-        <w:t xml:space="preserve"> API веб-сервисов. DRF предоставляет множество готовых инструментов и методов для быстрой и эффективной разработки API, позволяя разработчикам создавать API без необходимости создавать все с нуля.</w:t>
+        <w:t xml:space="preserve"> API веб-сервисов. DRF предоставляет множество готовых инструментов и методов для быстрой и </w:t>
+      </w:r>
+      <w:r>
+        <w:lastRenderedPageBreak/>
+        <w:t>эффективной разработки API, позволяя разработчикам создавать API без необходимости создавать все с нуля.</w:t>
       </w:r>
     </w:p>
     <w:p>
@@ -6011,7 +6018,6 @@
         <w:pStyle w:val="a3"/>
       </w:pPr>
       <w:r>
-        <w:lastRenderedPageBreak/>
         <w:t>Сериализация</w:t>
       </w:r>
       <w:r>
@@ -6156,6 +6162,7 @@
         </w:rPr>
       </w:pPr>
       <w:r>
+        <w:lastRenderedPageBreak/>
         <w:t xml:space="preserve"> </w:t>
       </w:r>
       <w:bookmarkStart w:id="14" w:name="_Toc134733856"/>
@@ -6221,11 +6228,7 @@
       </w:r>
       <w:proofErr w:type="gramEnd"/>
       <w:r>
-        <w:t xml:space="preserve"> общая концепция, описывающая организацию базы данных (БД) и способы взаимодействия с ней. Она включает в себя не только физическую структуру БД, но и логическую модель данных, механизмы хранения, методы </w:t>
-      </w:r>
-      <w:r>
-        <w:lastRenderedPageBreak/>
-        <w:t>обработки данных, механизмы безопасности и резервного копирования данных.</w:t>
+        <w:t xml:space="preserve"> общая концепция, описывающая организацию базы данных (БД) и способы взаимодействия с ней. Она включает в себя не только физическую структуру БД, но и логическую модель данных, механизмы хранения, методы обработки данных, механизмы безопасности и резервного копирования данных.</w:t>
       </w:r>
     </w:p>
     <w:p>
@@ -6310,7 +6313,11 @@
       </w:r>
       <w:proofErr w:type="spellEnd"/>
       <w:r>
-        <w:t>-централизованная архитектура. Эта архитектура сочетает в себе преимущества централизованной и распределенной архитектур. Данные хранятся в централизованной БД, но могут быть распределены на несколько серверов для обработки запросов.</w:t>
+        <w:t xml:space="preserve">-централизованная архитектура. Эта архитектура сочетает в себе преимущества централизованной и распределенной </w:t>
+      </w:r>
+      <w:r>
+        <w:lastRenderedPageBreak/>
+        <w:t>архитектур. Данные хранятся в централизованной БД, но могут быть распределены на несколько серверов для обработки запросов.</w:t>
       </w:r>
     </w:p>
     <w:p>
@@ -6329,346 +6336,737 @@
         <w:rPr>
           <w:lang w:eastAsia="ru-RU"/>
         </w:rPr>
+        <w:t xml:space="preserve">SQLite </w:t>
+      </w:r>
+      <w:r>
+        <w:rPr>
+          <w:lang w:eastAsia="ru-RU"/>
+        </w:rPr>
+        <w:t>— это</w:t>
+      </w:r>
+      <w:r>
+        <w:rPr>
+          <w:lang w:eastAsia="ru-RU"/>
+        </w:rPr>
+        <w:t xml:space="preserve"> компактная и быстрая встроенная реляционная база данных, которая обрабатывает транзакции без использования отдельного сервера. Она создана как библиотека на языке C, и может использоваться с большинством языков программирования, в том числе с Python.</w:t>
+      </w:r>
+    </w:p>
+    <w:p>
+      <w:pPr>
+        <w:pStyle w:val="a3"/>
+        <w:rPr>
+          <w:lang w:eastAsia="ru-RU"/>
+        </w:rPr>
+      </w:pPr>
+      <w:r>
+        <w:rPr>
+          <w:lang w:eastAsia="ru-RU"/>
+        </w:rPr>
+        <w:t>SQLite отличается от большинства других СУБД тем, что не имеет отдельного серверного процесса, и вместо этого база данных хранится в одном файле на диске</w:t>
+      </w:r>
+      <w:r>
+        <w:rPr>
+          <w:lang w:eastAsia="ru-RU"/>
+        </w:rPr>
+        <w:t xml:space="preserve">, что облегчает процесс </w:t>
+      </w:r>
+      <w:r>
+        <w:rPr>
+          <w:lang w:eastAsia="ru-RU"/>
+        </w:rPr>
+        <w:t>устан</w:t>
+      </w:r>
+      <w:r>
+        <w:rPr>
+          <w:lang w:eastAsia="ru-RU"/>
+        </w:rPr>
+        <w:t xml:space="preserve">овки </w:t>
+      </w:r>
+      <w:r>
+        <w:rPr>
+          <w:lang w:eastAsia="ru-RU"/>
+        </w:rPr>
+        <w:t>и обслужива</w:t>
+      </w:r>
+      <w:r>
+        <w:rPr>
+          <w:lang w:eastAsia="ru-RU"/>
+        </w:rPr>
+        <w:t>ния</w:t>
+      </w:r>
+      <w:r>
+        <w:rPr>
+          <w:lang w:eastAsia="ru-RU"/>
+        </w:rPr>
+        <w:t>.</w:t>
+      </w:r>
+    </w:p>
+    <w:p>
+      <w:pPr>
+        <w:pStyle w:val="a3"/>
+        <w:rPr>
+          <w:lang w:eastAsia="ru-RU"/>
+        </w:rPr>
+      </w:pPr>
+      <w:r>
+        <w:rPr>
+          <w:lang w:eastAsia="ru-RU"/>
+        </w:rPr>
+        <w:t xml:space="preserve">Одним из основных преимуществ SQLite является его скорость и эффективность. </w:t>
+      </w:r>
+      <w:r>
+        <w:rPr>
+          <w:lang w:eastAsia="ru-RU"/>
+        </w:rPr>
+        <w:t>Благодаря своей архитектуре</w:t>
+      </w:r>
+      <w:r>
+        <w:rPr>
+          <w:lang w:eastAsia="ru-RU"/>
+        </w:rPr>
+        <w:t xml:space="preserve"> он</w:t>
+      </w:r>
+      <w:r>
+        <w:rPr>
+          <w:lang w:eastAsia="ru-RU"/>
+        </w:rPr>
+        <w:t>а</w:t>
+      </w:r>
+      <w:r>
+        <w:rPr>
+          <w:lang w:eastAsia="ru-RU"/>
+        </w:rPr>
+        <w:t xml:space="preserve"> может обрабатывать тысячи транзакций в секунду, и может быть использован</w:t>
+      </w:r>
+      <w:r>
+        <w:rPr>
+          <w:lang w:eastAsia="ru-RU"/>
+        </w:rPr>
+        <w:t>а</w:t>
+      </w:r>
+      <w:r>
+        <w:rPr>
+          <w:lang w:eastAsia="ru-RU"/>
+        </w:rPr>
+        <w:t xml:space="preserve"> для хранения и обработки больших объемов данных.</w:t>
+      </w:r>
+    </w:p>
+    <w:p>
+      <w:pPr>
+        <w:pStyle w:val="a3"/>
+        <w:rPr>
+          <w:lang w:eastAsia="ru-RU"/>
+        </w:rPr>
+      </w:pPr>
+      <w:r>
+        <w:rPr>
+          <w:lang w:eastAsia="ru-RU"/>
+        </w:rPr>
+        <w:t xml:space="preserve">Большой плюс SQLite в том, что ее можно использовать совместно с другими технологиями, такими как Django, </w:t>
+      </w:r>
+      <w:proofErr w:type="spellStart"/>
+      <w:r>
+        <w:rPr>
+          <w:lang w:eastAsia="ru-RU"/>
+        </w:rPr>
+        <w:t>Flask</w:t>
+      </w:r>
+      <w:proofErr w:type="spellEnd"/>
+      <w:r>
+        <w:rPr>
+          <w:lang w:eastAsia="ru-RU"/>
+        </w:rPr>
+        <w:t xml:space="preserve">, </w:t>
+      </w:r>
+      <w:proofErr w:type="spellStart"/>
+      <w:r>
+        <w:rPr>
+          <w:lang w:eastAsia="ru-RU"/>
+        </w:rPr>
+        <w:t>Android</w:t>
+      </w:r>
+      <w:proofErr w:type="spellEnd"/>
+      <w:r>
+        <w:rPr>
+          <w:lang w:eastAsia="ru-RU"/>
+        </w:rPr>
+        <w:t xml:space="preserve"> и другие фреймворки и библиотеки, что делает ее идеальным выбором для разработки веб-приложений и мобильных приложений.</w:t>
+      </w:r>
+    </w:p>
+    <w:p>
+      <w:pPr>
+        <w:pStyle w:val="a3"/>
+        <w:rPr>
+          <w:lang w:eastAsia="ru-RU"/>
+        </w:rPr>
+      </w:pPr>
+      <w:r>
+        <w:rPr>
+          <w:lang w:eastAsia="ru-RU"/>
+        </w:rPr>
+        <w:t>Также следует отметить, что SQLite обладает высокой надежностью и устойчивостью, так как при каждой транзакции происходит запись на диск, что уменьшает риск потери данных в случае сбоя системы.</w:t>
+      </w:r>
+    </w:p>
+    <w:p>
+      <w:pPr>
+        <w:pStyle w:val="a3"/>
+        <w:rPr>
+          <w:lang w:eastAsia="ru-RU"/>
+        </w:rPr>
+      </w:pPr>
+    </w:p>
+    <w:p>
+      <w:pPr>
+        <w:pStyle w:val="a6"/>
+      </w:pPr>
+      <w:bookmarkStart w:id="15" w:name="_Toc134733857"/>
+      <w:r>
+        <w:t>2</w:t>
+      </w:r>
+      <w:r>
+        <w:t>.7</w:t>
+      </w:r>
+      <w:r>
+        <w:t xml:space="preserve"> </w:t>
+      </w:r>
+      <w:r>
+        <w:rPr>
+          <w:lang w:val="en-US"/>
+        </w:rPr>
+        <w:t>Android</w:t>
+      </w:r>
+      <w:r>
+        <w:t xml:space="preserve"> </w:t>
+      </w:r>
+      <w:r>
+        <w:rPr>
+          <w:lang w:val="en-US"/>
+        </w:rPr>
+        <w:t>studio</w:t>
+      </w:r>
+      <w:bookmarkEnd w:id="15"/>
+    </w:p>
+    <w:p>
+      <w:pPr>
+        <w:pStyle w:val="a3"/>
+      </w:pPr>
+      <w:r>
+        <w:rPr>
+          <w:lang w:val="en-US"/>
+        </w:rPr>
+        <w:t>Android</w:t>
+      </w:r>
+      <w:r>
+        <w:t xml:space="preserve"> </w:t>
+      </w:r>
+      <w:r>
+        <w:rPr>
+          <w:lang w:val="en-US"/>
+        </w:rPr>
+        <w:t>Studio</w:t>
+      </w:r>
+      <w:r>
+        <w:t xml:space="preserve"> - это интегрированная среда разработки (</w:t>
+      </w:r>
+      <w:r>
+        <w:rPr>
+          <w:lang w:val="en-US"/>
+        </w:rPr>
+        <w:t>IDE</w:t>
+      </w:r>
+      <w:r>
+        <w:t xml:space="preserve">) для создания приложений под операционную систему </w:t>
+      </w:r>
+      <w:r>
+        <w:rPr>
+          <w:lang w:val="en-US"/>
+        </w:rPr>
+        <w:t>Android</w:t>
+      </w:r>
+      <w:r>
+        <w:t xml:space="preserve">. </w:t>
+      </w:r>
+      <w:r>
+        <w:rPr>
+          <w:lang w:val="en-US"/>
+        </w:rPr>
+        <w:t>Android</w:t>
+      </w:r>
+      <w:r>
+        <w:t xml:space="preserve"> </w:t>
+      </w:r>
+      <w:r>
+        <w:rPr>
+          <w:lang w:val="en-US"/>
+        </w:rPr>
+        <w:t>Studio</w:t>
+      </w:r>
+      <w:r>
+        <w:t xml:space="preserve"> был создан на основе </w:t>
+      </w:r>
+      <w:r>
+        <w:rPr>
+          <w:lang w:val="en-US"/>
+        </w:rPr>
+        <w:t>IntelliJ</w:t>
+      </w:r>
+      <w:r>
+        <w:t xml:space="preserve"> </w:t>
+      </w:r>
+      <w:r>
+        <w:rPr>
+          <w:lang w:val="en-US"/>
+        </w:rPr>
+        <w:t>IDEA</w:t>
+      </w:r>
+      <w:r>
+        <w:t xml:space="preserve"> и предоставляет разработчикам множество инструментов и функций для создания мощных приложений.</w:t>
+      </w:r>
+    </w:p>
+    <w:p>
+      <w:pPr>
+        <w:pStyle w:val="a3"/>
+      </w:pPr>
+      <w:r>
+        <w:t xml:space="preserve">Одна из главных особенностей </w:t>
+      </w:r>
+      <w:r>
+        <w:rPr>
+          <w:lang w:val="en-US"/>
+        </w:rPr>
+        <w:t>Android</w:t>
+      </w:r>
+      <w:r>
+        <w:t xml:space="preserve"> </w:t>
+      </w:r>
+      <w:r>
+        <w:rPr>
+          <w:lang w:val="en-US"/>
+        </w:rPr>
+        <w:t>Studio</w:t>
+      </w:r>
+      <w:r>
+        <w:t xml:space="preserve"> </w:t>
+      </w:r>
+      <w:r>
+        <w:t>— это</w:t>
+      </w:r>
+      <w:r>
+        <w:t xml:space="preserve"> простота использования и интуитивно понятный интерфейс. Она предоставляет широкий </w:t>
+      </w:r>
+      <w:r>
         <w:lastRenderedPageBreak/>
-        <w:t xml:space="preserve">SQLite </w:t>
-      </w:r>
-      <w:r>
-        <w:rPr>
-          <w:lang w:eastAsia="ru-RU"/>
-        </w:rPr>
-        <w:t>— это</w:t>
-      </w:r>
-      <w:r>
-        <w:rPr>
-          <w:lang w:eastAsia="ru-RU"/>
-        </w:rPr>
-        <w:t xml:space="preserve"> компактная и быстрая встроенная реляционная база данных, которая обрабатывает транзакции без использования отдельного сервера. Она создана как библиотека на языке C, и может использоваться с большинством языков программирования, в том числе с Python.</w:t>
-      </w:r>
-    </w:p>
-    <w:p>
-      <w:pPr>
-        <w:pStyle w:val="a3"/>
-        <w:rPr>
-          <w:lang w:eastAsia="ru-RU"/>
-        </w:rPr>
-      </w:pPr>
-      <w:r>
-        <w:rPr>
-          <w:lang w:eastAsia="ru-RU"/>
-        </w:rPr>
-        <w:t>SQLite отличается от большинства других СУБД тем, что не имеет отдельного серверного процесса, и вместо этого база данных хранится в одном файле на диске</w:t>
-      </w:r>
-      <w:r>
-        <w:rPr>
-          <w:lang w:eastAsia="ru-RU"/>
-        </w:rPr>
-        <w:t xml:space="preserve">, что облегчает процесс </w:t>
-      </w:r>
-      <w:r>
-        <w:rPr>
-          <w:lang w:eastAsia="ru-RU"/>
-        </w:rPr>
-        <w:t>устан</w:t>
-      </w:r>
-      <w:r>
-        <w:rPr>
-          <w:lang w:eastAsia="ru-RU"/>
-        </w:rPr>
-        <w:t xml:space="preserve">овки </w:t>
-      </w:r>
-      <w:r>
-        <w:rPr>
-          <w:lang w:eastAsia="ru-RU"/>
-        </w:rPr>
-        <w:t>и обслужива</w:t>
-      </w:r>
-      <w:r>
-        <w:rPr>
-          <w:lang w:eastAsia="ru-RU"/>
-        </w:rPr>
-        <w:t>ния</w:t>
-      </w:r>
-      <w:r>
-        <w:rPr>
-          <w:lang w:eastAsia="ru-RU"/>
-        </w:rPr>
+        <w:t xml:space="preserve">выбор инструментов и библиотек, которые упрощают процесс разработки приложений. </w:t>
+      </w:r>
+      <w:r>
+        <w:rPr>
+          <w:lang w:val="en-US"/>
+        </w:rPr>
+        <w:t>Android</w:t>
+      </w:r>
+      <w:r>
+        <w:t xml:space="preserve"> </w:t>
+      </w:r>
+      <w:r>
+        <w:rPr>
+          <w:lang w:val="en-US"/>
+        </w:rPr>
+        <w:t>Studio</w:t>
+      </w:r>
+      <w:r>
+        <w:t xml:space="preserve"> включает в себя интегрированные средства разработки, которые позволяют легко отлаживать и тестировать приложения. Она также включает в себя инструменты для создания макетов пользовательского интерфейса, а также поддержку многих языков программирования, включая </w:t>
+      </w:r>
+      <w:r>
+        <w:rPr>
+          <w:lang w:val="en-US"/>
+        </w:rPr>
+        <w:t>Java</w:t>
+      </w:r>
+      <w:r>
+        <w:t xml:space="preserve">, </w:t>
+      </w:r>
+      <w:r>
+        <w:rPr>
+          <w:lang w:val="en-US"/>
+        </w:rPr>
+        <w:t>Kotlin</w:t>
+      </w:r>
+      <w:r>
+        <w:t xml:space="preserve"> и </w:t>
+      </w:r>
+      <w:r>
+        <w:rPr>
+          <w:lang w:val="en-US"/>
+        </w:rPr>
+        <w:t>C</w:t>
+      </w:r>
+      <w:r>
+        <w:t>++.</w:t>
+      </w:r>
+    </w:p>
+    <w:p>
+      <w:pPr>
+        <w:pStyle w:val="a3"/>
+      </w:pPr>
+      <w:r>
+        <w:rPr>
+          <w:lang w:val="en-US"/>
+        </w:rPr>
+        <w:t>Android</w:t>
+      </w:r>
+      <w:r>
+        <w:t xml:space="preserve"> </w:t>
+      </w:r>
+      <w:r>
+        <w:rPr>
+          <w:lang w:val="en-US"/>
+        </w:rPr>
+        <w:t>studio</w:t>
+      </w:r>
+      <w:r>
+        <w:t xml:space="preserve"> </w:t>
+      </w:r>
+      <w:r>
+        <w:t xml:space="preserve">использует </w:t>
+      </w:r>
+      <w:proofErr w:type="spellStart"/>
+      <w:r>
+        <w:rPr>
+          <w:lang w:val="en-US"/>
+        </w:rPr>
+        <w:t>Intellij</w:t>
+      </w:r>
+      <w:proofErr w:type="spellEnd"/>
+      <w:r>
+        <w:t xml:space="preserve"> </w:t>
+      </w:r>
+      <w:r>
+        <w:rPr>
+          <w:lang w:val="en-US"/>
+        </w:rPr>
+        <w:t>IDEA</w:t>
+      </w:r>
+      <w:r>
+        <w:t xml:space="preserve"> </w:t>
+      </w:r>
+      <w:r>
+        <w:t xml:space="preserve">в качестве своего редактора, главным преимуществом которого </w:t>
+      </w:r>
+      <w:r>
+        <w:t xml:space="preserve">является обеспечение разработчикам множество инструментов и функций для создания высококачественных и производительных приложений для </w:t>
+      </w:r>
+      <w:proofErr w:type="spellStart"/>
+      <w:r>
+        <w:t>Android</w:t>
+      </w:r>
+      <w:proofErr w:type="spellEnd"/>
+      <w:r>
+        <w:t xml:space="preserve">. В IDE включены различные компоненты, такие как редактор кода, компилятор, отладчик, графический </w:t>
+      </w:r>
+      <w:proofErr w:type="spellStart"/>
+      <w:r>
+        <w:t>макетер</w:t>
+      </w:r>
+      <w:proofErr w:type="spellEnd"/>
+      <w:r>
+        <w:t xml:space="preserve">, инструменты анализа кода, средства управления версиями и т. д. </w:t>
+      </w:r>
+      <w:proofErr w:type="spellStart"/>
+      <w:r>
+        <w:t>Android</w:t>
+      </w:r>
+      <w:proofErr w:type="spellEnd"/>
+      <w:r>
+        <w:t xml:space="preserve"> Studio также интегрирована с </w:t>
+      </w:r>
+      <w:proofErr w:type="spellStart"/>
+      <w:r>
+        <w:t>Android</w:t>
+      </w:r>
+      <w:proofErr w:type="spellEnd"/>
+      <w:r>
+        <w:t xml:space="preserve"> SDK (Software Development Kit), что позволяет разработчикам легко получать доступ к необходимым инструментам и ресурсам для создания приложений.</w:t>
+      </w:r>
+    </w:p>
+    <w:p>
+      <w:pPr>
+        <w:pStyle w:val="a3"/>
+      </w:pPr>
+      <w:r>
+        <w:t xml:space="preserve">Одной из ключевых функций </w:t>
+      </w:r>
+      <w:r>
+        <w:rPr>
+          <w:lang w:val="en-US"/>
+        </w:rPr>
+        <w:t>Android</w:t>
+      </w:r>
+      <w:r>
+        <w:t xml:space="preserve"> </w:t>
+      </w:r>
+      <w:r>
+        <w:rPr>
+          <w:lang w:val="en-US"/>
+        </w:rPr>
+        <w:t>Studio</w:t>
+      </w:r>
+      <w:r>
+        <w:t xml:space="preserve"> является возможность создания </w:t>
+      </w:r>
+      <w:r>
+        <w:rPr>
+          <w:lang w:val="en-US"/>
+        </w:rPr>
+        <w:t>APK</w:t>
+      </w:r>
+      <w:r>
+        <w:t xml:space="preserve">-файлов, которые можно загружать в </w:t>
+      </w:r>
+      <w:r>
+        <w:rPr>
+          <w:lang w:val="en-US"/>
+        </w:rPr>
+        <w:t>Google</w:t>
+      </w:r>
+      <w:r>
+        <w:t xml:space="preserve"> </w:t>
+      </w:r>
+      <w:r>
+        <w:rPr>
+          <w:lang w:val="en-US"/>
+        </w:rPr>
+        <w:t>Play</w:t>
+      </w:r>
+      <w:r>
+        <w:t xml:space="preserve"> </w:t>
+      </w:r>
+      <w:r>
+        <w:rPr>
+          <w:lang w:val="en-US"/>
+        </w:rPr>
+        <w:t>Store</w:t>
+      </w:r>
+      <w:r>
+        <w:t xml:space="preserve">. </w:t>
+      </w:r>
+      <w:r>
+        <w:rPr>
+          <w:lang w:val="en-US"/>
+        </w:rPr>
+        <w:t>Android</w:t>
+      </w:r>
+      <w:r>
+        <w:t xml:space="preserve"> </w:t>
+      </w:r>
+      <w:r>
+        <w:rPr>
+          <w:lang w:val="en-US"/>
+        </w:rPr>
+        <w:t>Studio</w:t>
+      </w:r>
+      <w:r>
+        <w:t xml:space="preserve"> также предоставляет разработчикам возможность создания приложений с использованием различных платформ, таких как </w:t>
+      </w:r>
+      <w:r>
+        <w:rPr>
+          <w:lang w:val="en-US"/>
+        </w:rPr>
+        <w:t>Android</w:t>
+      </w:r>
+      <w:r>
+        <w:t xml:space="preserve"> </w:t>
+      </w:r>
+      <w:r>
+        <w:rPr>
+          <w:lang w:val="en-US"/>
+        </w:rPr>
+        <w:t>Wear</w:t>
+      </w:r>
+      <w:r>
+        <w:t xml:space="preserve">, </w:t>
+      </w:r>
+      <w:r>
+        <w:rPr>
+          <w:lang w:val="en-US"/>
+        </w:rPr>
+        <w:t>Android</w:t>
+      </w:r>
+      <w:r>
+        <w:t xml:space="preserve"> </w:t>
+      </w:r>
+      <w:r>
+        <w:rPr>
+          <w:lang w:val="en-US"/>
+        </w:rPr>
+        <w:t>TV</w:t>
+      </w:r>
+      <w:r>
+        <w:t xml:space="preserve"> и </w:t>
+      </w:r>
+      <w:r>
+        <w:rPr>
+          <w:lang w:val="en-US"/>
+        </w:rPr>
+        <w:t>Android</w:t>
+      </w:r>
+      <w:r>
+        <w:t xml:space="preserve"> </w:t>
+      </w:r>
+      <w:r>
+        <w:rPr>
+          <w:lang w:val="en-US"/>
+        </w:rPr>
+        <w:t>Auto</w:t>
+      </w:r>
+      <w:r>
         <w:t>.</w:t>
       </w:r>
     </w:p>
     <w:p>
       <w:pPr>
         <w:pStyle w:val="a3"/>
-        <w:rPr>
-          <w:lang w:eastAsia="ru-RU"/>
-        </w:rPr>
-      </w:pPr>
-      <w:r>
-        <w:rPr>
-          <w:lang w:eastAsia="ru-RU"/>
-        </w:rPr>
-        <w:t xml:space="preserve">Одним из основных преимуществ SQLite является его скорость и эффективность. </w:t>
-      </w:r>
-      <w:r>
-        <w:rPr>
-          <w:lang w:eastAsia="ru-RU"/>
-        </w:rPr>
-        <w:t>Благодаря своей архитектуре</w:t>
-      </w:r>
-      <w:r>
-        <w:rPr>
-          <w:lang w:eastAsia="ru-RU"/>
-        </w:rPr>
-        <w:t xml:space="preserve"> он</w:t>
-      </w:r>
-      <w:r>
-        <w:rPr>
-          <w:lang w:eastAsia="ru-RU"/>
-        </w:rPr>
-        <w:t>а</w:t>
-      </w:r>
-      <w:r>
-        <w:rPr>
-          <w:lang w:eastAsia="ru-RU"/>
-        </w:rPr>
-        <w:t xml:space="preserve"> может обрабатывать тысячи транзакций в секунду, и может быть использован</w:t>
-      </w:r>
-      <w:r>
-        <w:rPr>
-          <w:lang w:eastAsia="ru-RU"/>
-        </w:rPr>
-        <w:t>а</w:t>
-      </w:r>
-      <w:r>
-        <w:rPr>
-          <w:lang w:eastAsia="ru-RU"/>
-        </w:rPr>
-        <w:t xml:space="preserve"> для хранения и обработки больших объемов данных.</w:t>
-      </w:r>
-    </w:p>
-    <w:p>
-      <w:pPr>
-        <w:pStyle w:val="a3"/>
-        <w:rPr>
-          <w:lang w:eastAsia="ru-RU"/>
-        </w:rPr>
-      </w:pPr>
-      <w:r>
-        <w:rPr>
-          <w:lang w:eastAsia="ru-RU"/>
-        </w:rPr>
-        <w:t xml:space="preserve">Большой плюс SQLite в том, что ее можно использовать совместно с другими технологиями, такими как Django, </w:t>
+      </w:pPr>
+      <w:r>
+        <w:rPr>
+          <w:lang w:val="en-US"/>
+        </w:rPr>
+        <w:t>Android</w:t>
+      </w:r>
+      <w:r>
+        <w:t xml:space="preserve"> </w:t>
+      </w:r>
+      <w:r>
+        <w:rPr>
+          <w:lang w:val="en-US"/>
+        </w:rPr>
+        <w:t>Studio</w:t>
+      </w:r>
+      <w:r>
+        <w:t xml:space="preserve"> также имеет открытый исходный код, что позволяет разработчикам вносить изменения и улучшать его. Интеграция с </w:t>
+      </w:r>
+      <w:r>
+        <w:rPr>
+          <w:lang w:val="en-US"/>
+        </w:rPr>
+        <w:t>Git</w:t>
+      </w:r>
+      <w:r>
+        <w:t xml:space="preserve"> и другими системами контроля версий облегчает совместную работу над проектом.</w:t>
+      </w:r>
+    </w:p>
+    <w:p>
+      <w:pPr>
+        <w:pStyle w:val="a3"/>
+      </w:pPr>
+      <w:r>
+        <w:t xml:space="preserve">Кроме того, </w:t>
+      </w:r>
+      <w:r>
+        <w:rPr>
+          <w:lang w:val="en-US"/>
+        </w:rPr>
+        <w:t>Android</w:t>
+      </w:r>
+      <w:r>
+        <w:t xml:space="preserve"> </w:t>
+      </w:r>
+      <w:r>
+        <w:rPr>
+          <w:lang w:val="en-US"/>
+        </w:rPr>
+        <w:t>Studio</w:t>
+      </w:r>
+      <w:r>
+        <w:t xml:space="preserve"> активно поддерживается сообществом разработчиков, которые обновляют его и добавляют новые функции. </w:t>
+      </w:r>
+      <w:r>
+        <w:t>Благодаря этому</w:t>
+      </w:r>
+      <w:r>
+        <w:t xml:space="preserve"> </w:t>
+      </w:r>
+      <w:r>
+        <w:rPr>
+          <w:lang w:val="en-US"/>
+        </w:rPr>
+        <w:t>Android</w:t>
+      </w:r>
+      <w:r>
+        <w:t xml:space="preserve"> </w:t>
+      </w:r>
+      <w:r>
+        <w:rPr>
+          <w:lang w:val="en-US"/>
+        </w:rPr>
+        <w:t>Studio</w:t>
+      </w:r>
+      <w:r>
+        <w:t xml:space="preserve"> является одной из наиболее популярных </w:t>
+      </w:r>
+      <w:r>
+        <w:rPr>
+          <w:lang w:val="en-US"/>
+        </w:rPr>
+        <w:t>IDE</w:t>
+      </w:r>
+      <w:r>
+        <w:t xml:space="preserve"> для создания приложений под </w:t>
+      </w:r>
+      <w:r>
+        <w:rPr>
+          <w:lang w:val="en-US"/>
+        </w:rPr>
+        <w:t>Android</w:t>
+      </w:r>
+      <w:r>
+        <w:t>.</w:t>
+      </w:r>
+    </w:p>
+    <w:p>
+      <w:pPr>
+        <w:pStyle w:val="a3"/>
+      </w:pPr>
+    </w:p>
+    <w:p>
+      <w:pPr>
+        <w:pStyle w:val="a6"/>
+      </w:pPr>
+      <w:bookmarkStart w:id="16" w:name="_Toc134733858"/>
+      <w:r>
+        <w:lastRenderedPageBreak/>
+        <w:t>2</w:t>
+      </w:r>
+      <w:r>
+        <w:t>.8</w:t>
+      </w:r>
+      <w:r>
+        <w:t xml:space="preserve"> </w:t>
+      </w:r>
+      <w:r>
+        <w:rPr>
+          <w:lang w:val="en-US"/>
+        </w:rPr>
+        <w:t>Java</w:t>
+      </w:r>
+      <w:bookmarkEnd w:id="16"/>
+    </w:p>
+    <w:p>
+      <w:pPr>
+        <w:pStyle w:val="a3"/>
+      </w:pPr>
+      <w:r>
+        <w:t xml:space="preserve">В качестве языка разработки </w:t>
       </w:r>
       <w:proofErr w:type="spellStart"/>
       <w:r>
-        <w:rPr>
-          <w:lang w:eastAsia="ru-RU"/>
-        </w:rPr>
-        <w:t>Flask</w:t>
+        <w:t>frontend</w:t>
       </w:r>
       <w:proofErr w:type="spellEnd"/>
       <w:r>
-        <w:rPr>
-          <w:lang w:eastAsia="ru-RU"/>
-        </w:rPr>
-        <w:t xml:space="preserve">, </w:t>
-      </w:r>
-      <w:proofErr w:type="spellStart"/>
-      <w:r>
-        <w:rPr>
-          <w:lang w:eastAsia="ru-RU"/>
-        </w:rPr>
-        <w:t>Android</w:t>
-      </w:r>
-      <w:proofErr w:type="spellEnd"/>
-      <w:r>
-        <w:rPr>
-          <w:lang w:eastAsia="ru-RU"/>
-        </w:rPr>
-        <w:t xml:space="preserve"> и другие фреймворки и библиотеки, что делает ее идеальным выбором для разработки веб-приложений и мобильных приложений.</w:t>
-      </w:r>
-    </w:p>
-    <w:p>
-      <w:pPr>
-        <w:pStyle w:val="a3"/>
-        <w:rPr>
-          <w:lang w:eastAsia="ru-RU"/>
-        </w:rPr>
-      </w:pPr>
-      <w:r>
-        <w:rPr>
-          <w:lang w:eastAsia="ru-RU"/>
-        </w:rPr>
-        <w:t>Также следует отметить, что SQLite обладает высокой надежностью и устойчивостью, так как при каждой транзакции происходит запись на диск, что уменьшает риск потери данных в случае сбоя системы.</w:t>
-      </w:r>
-    </w:p>
-    <w:p>
-      <w:pPr>
-        <w:pStyle w:val="a3"/>
-        <w:rPr>
-          <w:lang w:eastAsia="ru-RU"/>
-        </w:rPr>
-      </w:pPr>
-    </w:p>
-    <w:p>
-      <w:pPr>
-        <w:pStyle w:val="a6"/>
-      </w:pPr>
-      <w:bookmarkStart w:id="15" w:name="_Toc134733857"/>
-      <w:r>
-        <w:t>2</w:t>
-      </w:r>
-      <w:r>
-        <w:t>.7</w:t>
-      </w:r>
-      <w:r>
-        <w:t xml:space="preserve"> </w:t>
-      </w:r>
-      <w:r>
-        <w:rPr>
-          <w:lang w:val="en-US"/>
-        </w:rPr>
-        <w:t>Android</w:t>
-      </w:r>
-      <w:r>
-        <w:t xml:space="preserve"> </w:t>
-      </w:r>
-      <w:r>
-        <w:rPr>
-          <w:lang w:val="en-US"/>
-        </w:rPr>
-        <w:t>studio</w:t>
-      </w:r>
-      <w:bookmarkEnd w:id="15"/>
-    </w:p>
-    <w:p>
-      <w:pPr>
-        <w:pStyle w:val="a3"/>
-      </w:pPr>
-      <w:r>
-        <w:rPr>
-          <w:lang w:val="en-US"/>
-        </w:rPr>
-        <w:t>Android</w:t>
-      </w:r>
-      <w:r>
-        <w:t xml:space="preserve"> </w:t>
-      </w:r>
-      <w:r>
-        <w:rPr>
-          <w:lang w:val="en-US"/>
-        </w:rPr>
-        <w:t>Studio</w:t>
-      </w:r>
-      <w:r>
-        <w:t xml:space="preserve"> - это интегрированная среда разработки (</w:t>
-      </w:r>
-      <w:r>
-        <w:rPr>
-          <w:lang w:val="en-US"/>
-        </w:rPr>
-        <w:t>IDE</w:t>
-      </w:r>
-      <w:r>
-        <w:t xml:space="preserve">) для создания приложений под операционную систему </w:t>
-      </w:r>
-      <w:r>
-        <w:rPr>
-          <w:lang w:val="en-US"/>
-        </w:rPr>
-        <w:t>Android</w:t>
-      </w:r>
-      <w:r>
-        <w:t xml:space="preserve">. </w:t>
-      </w:r>
-      <w:r>
-        <w:rPr>
-          <w:lang w:val="en-US"/>
-        </w:rPr>
-        <w:t>Android</w:t>
-      </w:r>
-      <w:r>
-        <w:t xml:space="preserve"> </w:t>
-      </w:r>
-      <w:r>
-        <w:rPr>
-          <w:lang w:val="en-US"/>
-        </w:rPr>
-        <w:t>Studio</w:t>
-      </w:r>
-      <w:r>
-        <w:t xml:space="preserve"> был создан на основе </w:t>
-      </w:r>
-      <w:r>
-        <w:rPr>
-          <w:lang w:val="en-US"/>
-        </w:rPr>
-        <w:t>IntelliJ</w:t>
-      </w:r>
-      <w:r>
-        <w:t xml:space="preserve"> </w:t>
-      </w:r>
-      <w:r>
-        <w:rPr>
-          <w:lang w:val="en-US"/>
-        </w:rPr>
-        <w:t>IDEA</w:t>
-      </w:r>
-      <w:r>
-        <w:t xml:space="preserve"> и предоставляет разработчикам множество инструментов и функций для создания мощных приложений.</w:t>
-      </w:r>
-    </w:p>
-    <w:p>
-      <w:pPr>
-        <w:pStyle w:val="a3"/>
-      </w:pPr>
-      <w:r>
-        <w:t xml:space="preserve">Одна из главных особенностей </w:t>
-      </w:r>
-      <w:r>
-        <w:rPr>
-          <w:lang w:val="en-US"/>
-        </w:rPr>
-        <w:t>Android</w:t>
-      </w:r>
-      <w:r>
-        <w:t xml:space="preserve"> </w:t>
-      </w:r>
-      <w:r>
-        <w:rPr>
-          <w:lang w:val="en-US"/>
-        </w:rPr>
-        <w:t>Studio</w:t>
-      </w:r>
-      <w:r>
-        <w:t xml:space="preserve"> </w:t>
-      </w:r>
-      <w:r>
-        <w:t>— это</w:t>
-      </w:r>
-      <w:r>
-        <w:t xml:space="preserve"> простота использования и интуитивно понятный интерфейс. Она предоставляет широкий выбор инструментов и библиотек, которые упрощают процесс разработки приложений. </w:t>
-      </w:r>
-      <w:r>
-        <w:rPr>
-          <w:lang w:val="en-US"/>
-        </w:rPr>
-        <w:t>Android</w:t>
-      </w:r>
-      <w:r>
-        <w:t xml:space="preserve"> </w:t>
-      </w:r>
-      <w:r>
-        <w:rPr>
-          <w:lang w:val="en-US"/>
-        </w:rPr>
-        <w:t>Studio</w:t>
-      </w:r>
-      <w:r>
-        <w:t xml:space="preserve"> включает в себя интегрированные средства разработки, которые позволяют легко отлаживать и тестировать </w:t>
-      </w:r>
-      <w:r>
-        <w:lastRenderedPageBreak/>
-        <w:t xml:space="preserve">приложения. Она также включает в себя инструменты для создания макетов пользовательского интерфейса, а также поддержку многих языков программирования, включая </w:t>
+        <w:t xml:space="preserve">-службы </w:t>
+      </w:r>
+      <w:r>
+        <w:t xml:space="preserve">был выбран язык </w:t>
       </w:r>
       <w:r>
         <w:rPr>
@@ -6677,242 +7075,6 @@
         <w:t>Java</w:t>
       </w:r>
       <w:r>
-        <w:t xml:space="preserve">, </w:t>
-      </w:r>
-      <w:r>
-        <w:rPr>
-          <w:lang w:val="en-US"/>
-        </w:rPr>
-        <w:t>Kotlin</w:t>
-      </w:r>
-      <w:r>
-        <w:t xml:space="preserve"> и </w:t>
-      </w:r>
-      <w:r>
-        <w:rPr>
-          <w:lang w:val="en-US"/>
-        </w:rPr>
-        <w:t>C</w:t>
-      </w:r>
-      <w:r>
-        <w:t>++.</w:t>
-      </w:r>
-    </w:p>
-    <w:p>
-      <w:pPr>
-        <w:pStyle w:val="a3"/>
-      </w:pPr>
-      <w:r>
-        <w:rPr>
-          <w:lang w:val="en-US"/>
-        </w:rPr>
-        <w:t>Android</w:t>
-      </w:r>
-      <w:r>
-        <w:t xml:space="preserve"> </w:t>
-      </w:r>
-      <w:r>
-        <w:rPr>
-          <w:lang w:val="en-US"/>
-        </w:rPr>
-        <w:t>studio</w:t>
-      </w:r>
-      <w:r>
-        <w:t xml:space="preserve"> </w:t>
-      </w:r>
-      <w:r>
-        <w:t xml:space="preserve">использует </w:t>
-      </w:r>
-      <w:proofErr w:type="spellStart"/>
-      <w:r>
-        <w:rPr>
-          <w:lang w:val="en-US"/>
-        </w:rPr>
-        <w:t>Intellij</w:t>
-      </w:r>
-      <w:proofErr w:type="spellEnd"/>
-      <w:r>
-        <w:t xml:space="preserve"> </w:t>
-      </w:r>
-      <w:r>
-        <w:rPr>
-          <w:lang w:val="en-US"/>
-        </w:rPr>
-        <w:t>IDEA</w:t>
-      </w:r>
-      <w:r>
-        <w:t xml:space="preserve"> </w:t>
-      </w:r>
-      <w:r>
-        <w:t xml:space="preserve">в качестве своего редактора, главным преимуществом которого </w:t>
-      </w:r>
-      <w:r>
-        <w:t xml:space="preserve">является обеспечение разработчикам множество инструментов и функций для создания высококачественных и производительных приложений для </w:t>
-      </w:r>
-      <w:proofErr w:type="spellStart"/>
-      <w:r>
-        <w:t>Android</w:t>
-      </w:r>
-      <w:proofErr w:type="spellEnd"/>
-      <w:r>
-        <w:t xml:space="preserve">. В IDE включены различные компоненты, такие как редактор кода, компилятор, отладчик, графический </w:t>
-      </w:r>
-      <w:proofErr w:type="spellStart"/>
-      <w:r>
-        <w:t>макетер</w:t>
-      </w:r>
-      <w:proofErr w:type="spellEnd"/>
-      <w:r>
-        <w:t xml:space="preserve">, инструменты анализа кода, средства управления версиями и т. д. </w:t>
-      </w:r>
-      <w:proofErr w:type="spellStart"/>
-      <w:r>
-        <w:t>Android</w:t>
-      </w:r>
-      <w:proofErr w:type="spellEnd"/>
-      <w:r>
-        <w:t xml:space="preserve"> Studio также интегрирована с </w:t>
-      </w:r>
-      <w:proofErr w:type="spellStart"/>
-      <w:r>
-        <w:t>Android</w:t>
-      </w:r>
-      <w:proofErr w:type="spellEnd"/>
-      <w:r>
-        <w:t xml:space="preserve"> SDK (Software Development Kit), что позволяет разработчикам легко получать доступ к необходимым инструментам и ресурсам для создания приложений.</w:t>
-      </w:r>
-    </w:p>
-    <w:p>
-      <w:pPr>
-        <w:pStyle w:val="a3"/>
-      </w:pPr>
-      <w:r>
-        <w:t xml:space="preserve">Одной из ключевых функций </w:t>
-      </w:r>
-      <w:r>
-        <w:rPr>
-          <w:lang w:val="en-US"/>
-        </w:rPr>
-        <w:t>Android</w:t>
-      </w:r>
-      <w:r>
-        <w:t xml:space="preserve"> </w:t>
-      </w:r>
-      <w:r>
-        <w:rPr>
-          <w:lang w:val="en-US"/>
-        </w:rPr>
-        <w:t>Studio</w:t>
-      </w:r>
-      <w:r>
-        <w:t xml:space="preserve"> является возможность создания </w:t>
-      </w:r>
-      <w:r>
-        <w:rPr>
-          <w:lang w:val="en-US"/>
-        </w:rPr>
-        <w:t>APK</w:t>
-      </w:r>
-      <w:r>
-        <w:t xml:space="preserve">-файлов, которые можно загружать в </w:t>
-      </w:r>
-      <w:r>
-        <w:rPr>
-          <w:lang w:val="en-US"/>
-        </w:rPr>
-        <w:t>Google</w:t>
-      </w:r>
-      <w:r>
-        <w:t xml:space="preserve"> </w:t>
-      </w:r>
-      <w:r>
-        <w:rPr>
-          <w:lang w:val="en-US"/>
-        </w:rPr>
-        <w:t>Play</w:t>
-      </w:r>
-      <w:r>
-        <w:t xml:space="preserve"> </w:t>
-      </w:r>
-      <w:r>
-        <w:rPr>
-          <w:lang w:val="en-US"/>
-        </w:rPr>
-        <w:t>Store</w:t>
-      </w:r>
-      <w:r>
-        <w:t xml:space="preserve">. </w:t>
-      </w:r>
-      <w:r>
-        <w:rPr>
-          <w:lang w:val="en-US"/>
-        </w:rPr>
-        <w:t>Android</w:t>
-      </w:r>
-      <w:r>
-        <w:t xml:space="preserve"> </w:t>
-      </w:r>
-      <w:r>
-        <w:rPr>
-          <w:lang w:val="en-US"/>
-        </w:rPr>
-        <w:t>Studio</w:t>
-      </w:r>
-      <w:r>
-        <w:t xml:space="preserve"> также предоставляет разработчикам возможность создания приложений с использованием различных платформ, таких как </w:t>
-      </w:r>
-      <w:r>
-        <w:rPr>
-          <w:lang w:val="en-US"/>
-        </w:rPr>
-        <w:t>Android</w:t>
-      </w:r>
-      <w:r>
-        <w:t xml:space="preserve"> </w:t>
-      </w:r>
-      <w:r>
-        <w:rPr>
-          <w:lang w:val="en-US"/>
-        </w:rPr>
-        <w:t>Wear</w:t>
-      </w:r>
-      <w:r>
-        <w:t xml:space="preserve">, </w:t>
-      </w:r>
-      <w:r>
-        <w:rPr>
-          <w:lang w:val="en-US"/>
-        </w:rPr>
-        <w:t>Android</w:t>
-      </w:r>
-      <w:r>
-        <w:t xml:space="preserve"> </w:t>
-      </w:r>
-      <w:r>
-        <w:rPr>
-          <w:lang w:val="en-US"/>
-        </w:rPr>
-        <w:t>TV</w:t>
-      </w:r>
-      <w:r>
-        <w:t xml:space="preserve"> и </w:t>
-      </w:r>
-      <w:r>
-        <w:rPr>
-          <w:lang w:val="en-US"/>
-        </w:rPr>
-        <w:t>Android</w:t>
-      </w:r>
-      <w:r>
-        <w:t xml:space="preserve"> </w:t>
-      </w:r>
-      <w:r>
-        <w:rPr>
-          <w:lang w:val="en-US"/>
-        </w:rPr>
-        <w:t>Auto</w:t>
-      </w:r>
-      <w:r>
         <w:t>.</w:t>
       </w:r>
     </w:p>
@@ -6921,162 +7083,6 @@
         <w:pStyle w:val="a3"/>
       </w:pPr>
       <w:r>
-        <w:rPr>
-          <w:lang w:val="en-US"/>
-        </w:rPr>
-        <w:t>Android</w:t>
-      </w:r>
-      <w:r>
-        <w:t xml:space="preserve"> </w:t>
-      </w:r>
-      <w:r>
-        <w:rPr>
-          <w:lang w:val="en-US"/>
-        </w:rPr>
-        <w:t>Studio</w:t>
-      </w:r>
-      <w:r>
-        <w:t xml:space="preserve"> также имеет открытый исходный код, что позволяет разработчикам вносить изменения и улучшать его. Интеграция с </w:t>
-      </w:r>
-      <w:r>
-        <w:rPr>
-          <w:lang w:val="en-US"/>
-        </w:rPr>
-        <w:t>Git</w:t>
-      </w:r>
-      <w:r>
-        <w:t xml:space="preserve"> и другими системами контроля версий облегчает совместную работу над проектом.</w:t>
-      </w:r>
-    </w:p>
-    <w:p>
-      <w:pPr>
-        <w:pStyle w:val="a3"/>
-      </w:pPr>
-      <w:r>
-        <w:t xml:space="preserve">Кроме того, </w:t>
-      </w:r>
-      <w:r>
-        <w:rPr>
-          <w:lang w:val="en-US"/>
-        </w:rPr>
-        <w:t>Android</w:t>
-      </w:r>
-      <w:r>
-        <w:t xml:space="preserve"> </w:t>
-      </w:r>
-      <w:r>
-        <w:rPr>
-          <w:lang w:val="en-US"/>
-        </w:rPr>
-        <w:t>Studio</w:t>
-      </w:r>
-      <w:r>
-        <w:t xml:space="preserve"> активно поддерживается сообществом разработчиков, которые обновляют его и добавляют новые функции. </w:t>
-      </w:r>
-      <w:r>
-        <w:t>Благодаря этому</w:t>
-      </w:r>
-      <w:r>
-        <w:t xml:space="preserve"> </w:t>
-      </w:r>
-      <w:r>
-        <w:rPr>
-          <w:lang w:val="en-US"/>
-        </w:rPr>
-        <w:t>Android</w:t>
-      </w:r>
-      <w:r>
-        <w:t xml:space="preserve"> </w:t>
-      </w:r>
-      <w:r>
-        <w:rPr>
-          <w:lang w:val="en-US"/>
-        </w:rPr>
-        <w:t>Studio</w:t>
-      </w:r>
-      <w:r>
-        <w:t xml:space="preserve"> является одной из наиболее популярных </w:t>
-      </w:r>
-      <w:r>
-        <w:rPr>
-          <w:lang w:val="en-US"/>
-        </w:rPr>
-        <w:t>IDE</w:t>
-      </w:r>
-      <w:r>
-        <w:t xml:space="preserve"> для создания приложений под </w:t>
-      </w:r>
-      <w:r>
-        <w:rPr>
-          <w:lang w:val="en-US"/>
-        </w:rPr>
-        <w:t>Android</w:t>
-      </w:r>
-      <w:r>
-        <w:t>.</w:t>
-      </w:r>
-    </w:p>
-    <w:p>
-      <w:pPr>
-        <w:pStyle w:val="a3"/>
-      </w:pPr>
-    </w:p>
-    <w:p>
-      <w:pPr>
-        <w:pStyle w:val="a6"/>
-      </w:pPr>
-      <w:bookmarkStart w:id="16" w:name="_Toc134733858"/>
-      <w:r>
-        <w:t>2</w:t>
-      </w:r>
-      <w:r>
-        <w:t>.8</w:t>
-      </w:r>
-      <w:r>
-        <w:t xml:space="preserve"> </w:t>
-      </w:r>
-      <w:r>
-        <w:rPr>
-          <w:lang w:val="en-US"/>
-        </w:rPr>
-        <w:t>Java</w:t>
-      </w:r>
-      <w:bookmarkEnd w:id="16"/>
-    </w:p>
-    <w:p>
-      <w:pPr>
-        <w:pStyle w:val="a3"/>
-      </w:pPr>
-      <w:r>
-        <w:t xml:space="preserve">В качестве языка разработки </w:t>
-      </w:r>
-      <w:proofErr w:type="spellStart"/>
-      <w:r>
-        <w:t>frontend</w:t>
-      </w:r>
-      <w:proofErr w:type="spellEnd"/>
-      <w:r>
-        <w:t xml:space="preserve">-службы </w:t>
-      </w:r>
-      <w:r>
-        <w:t xml:space="preserve">был выбран язык </w:t>
-      </w:r>
-      <w:r>
-        <w:rPr>
-          <w:lang w:val="en-US"/>
-        </w:rPr>
-        <w:t>Java</w:t>
-      </w:r>
-      <w:r>
-        <w:t>.</w:t>
-      </w:r>
-    </w:p>
-    <w:p>
-      <w:pPr>
-        <w:pStyle w:val="a3"/>
-      </w:pPr>
-      <w:r>
-        <w:lastRenderedPageBreak/>
         <w:t xml:space="preserve">Java </w:t>
       </w:r>
       <w:proofErr w:type="gramStart"/>
@@ -7195,6 +7201,7 @@
         </w:numPr>
       </w:pPr>
       <w:r>
+        <w:lastRenderedPageBreak/>
         <w:t xml:space="preserve">Объектная </w:t>
       </w:r>
       <w:r>
@@ -7204,168 +7211,168 @@
         <w:t xml:space="preserve">. </w:t>
       </w:r>
       <w:r>
-        <w:t xml:space="preserve">Java является объектно-ориентированным языком программирования, что означает, что </w:t>
+        <w:t>Java является объектно-ориентированным языком программирования, что означает, что он предоставляет удобный и гибкий способ организации кода, что упрощает разработку масштабных и сложных проектов. Java также имеет встроенную систему управления памятью, что позволяет упростить работу с памятью и избежать многих проблем, связанных с утечкой памяти.</w:t>
+      </w:r>
+    </w:p>
+    <w:p>
+      <w:pPr>
+        <w:pStyle w:val="a3"/>
+      </w:pPr>
+    </w:p>
+    <w:p>
+      <w:pPr>
+        <w:pStyle w:val="a6"/>
+      </w:pPr>
+      <w:bookmarkStart w:id="17" w:name="_Toc134733859"/>
+      <w:r>
+        <w:t>2.</w:t>
+      </w:r>
+      <w:r>
+        <w:t>9</w:t>
+      </w:r>
+      <w:r>
+        <w:t xml:space="preserve"> </w:t>
+      </w:r>
+      <w:r>
+        <w:rPr>
+          <w:lang w:val="en-US"/>
+        </w:rPr>
+        <w:t>Volley</w:t>
+      </w:r>
+      <w:bookmarkEnd w:id="17"/>
+    </w:p>
+    <w:p>
+      <w:pPr>
+        <w:pStyle w:val="a3"/>
+      </w:pPr>
+      <w:r>
+        <w:rPr>
+          <w:lang w:val="en-US"/>
+        </w:rPr>
+        <w:t>Volley</w:t>
+      </w:r>
+      <w:r>
+        <w:t xml:space="preserve"> - это библиотека сетевых запросов для </w:t>
+      </w:r>
+      <w:r>
+        <w:rPr>
+          <w:lang w:val="en-US"/>
+        </w:rPr>
+        <w:t>Android</w:t>
+      </w:r>
+      <w:r>
+        <w:t xml:space="preserve">, разработанная компанией </w:t>
+      </w:r>
+      <w:r>
+        <w:rPr>
+          <w:lang w:val="en-US"/>
+        </w:rPr>
+        <w:t>Google</w:t>
+      </w:r>
+      <w:r>
+        <w:t xml:space="preserve">. Она облегчает выполнение </w:t>
+      </w:r>
+      <w:r>
+        <w:rPr>
+          <w:lang w:val="en-US"/>
+        </w:rPr>
+        <w:t>HTTP</w:t>
+      </w:r>
+      <w:r>
+        <w:t xml:space="preserve">-запросов и обработку ответов на сервере в асинхронном режиме. </w:t>
+      </w:r>
+      <w:r>
+        <w:rPr>
+          <w:lang w:val="en-US"/>
+        </w:rPr>
+        <w:t>Volley</w:t>
+      </w:r>
+      <w:r>
+        <w:t xml:space="preserve"> предоставляет удобный интерфейс для работы с сетевыми запросами, а также обеспечивает автоматическое кэширование и очередь запросов.</w:t>
+      </w:r>
+    </w:p>
+    <w:p>
+      <w:pPr>
+        <w:pStyle w:val="a3"/>
+      </w:pPr>
+      <w:proofErr w:type="spellStart"/>
+      <w:r>
+        <w:t>Volley</w:t>
+      </w:r>
+      <w:proofErr w:type="spellEnd"/>
+      <w:r>
+        <w:t xml:space="preserve"> позволяет выполнять запросы в фоновом потоке, не блокируя основной поток пользовательского интерфейса. Это важно, так как сетевые запросы могут занять много времени и могут привести к задержкам в работе приложения. </w:t>
+      </w:r>
+      <w:r>
+        <w:t>Она</w:t>
+      </w:r>
+      <w:r>
+        <w:t xml:space="preserve"> предоставляет простой интерфейс для определения обратных вызовов, которые будут вызваны после выполнения запроса.</w:t>
+      </w:r>
+    </w:p>
+    <w:p>
+      <w:pPr>
+        <w:pStyle w:val="a3"/>
+      </w:pPr>
+      <w:r>
+        <w:t>Кроме того, встроенн</w:t>
+      </w:r>
+      <w:r>
+        <w:t>ая</w:t>
+      </w:r>
+      <w:r>
+        <w:t xml:space="preserve"> поддержку кэширования результатов запросов</w:t>
+      </w:r>
+      <w:r>
+        <w:t xml:space="preserve"> </w:t>
+      </w:r>
+      <w:r>
+        <w:t>позволяет сохранять результаты запросов в локальном хранилище и использовать их повторно при следующих запросах. Это улучшает производительность приложения и снижает нагрузку на сеть.</w:t>
+      </w:r>
+    </w:p>
+    <w:p>
+      <w:pPr>
+        <w:pStyle w:val="a3"/>
+      </w:pPr>
+      <w:r>
+        <w:t xml:space="preserve">Еще одно преимущество </w:t>
+      </w:r>
+      <w:proofErr w:type="spellStart"/>
+      <w:r>
+        <w:t>Volley</w:t>
+      </w:r>
+      <w:proofErr w:type="spellEnd"/>
+      <w:r>
+        <w:t xml:space="preserve"> - возможность отмены запросов. Это позволяет избежать ненужных запросов и сократить использование сетевых ресурсов. </w:t>
+      </w:r>
+      <w:r>
+        <w:t>Т</w:t>
+      </w:r>
+      <w:r>
+        <w:t xml:space="preserve">акже </w:t>
+      </w:r>
+      <w:r>
+        <w:t xml:space="preserve">имеется возможность </w:t>
+      </w:r>
+      <w:r>
+        <w:t>задавать приоритеты для запросов, что позволяет управлять порядком их выполнения.</w:t>
+      </w:r>
+    </w:p>
+    <w:p>
+      <w:pPr>
+        <w:pStyle w:val="a3"/>
+      </w:pPr>
+      <w:proofErr w:type="spellStart"/>
+      <w:r>
+        <w:t>Volley</w:t>
+      </w:r>
+      <w:proofErr w:type="spellEnd"/>
+      <w:r>
+        <w:t xml:space="preserve"> работает на основе очереди запросов. Она позволяет управлять порядком выполнения запросов и задавать приоритеты для каждого запроса. </w:t>
       </w:r>
       <w:r>
         <w:lastRenderedPageBreak/>
-        <w:t>он предоставляет удобный и гибкий способ организации кода, что упрощает разработку масштабных и сложных проектов. Java также имеет встроенную систему управления памятью, что позволяет упростить работу с памятью и избежать многих проблем, связанных с утечкой памяти.</w:t>
-      </w:r>
-    </w:p>
-    <w:p>
-      <w:pPr>
-        <w:pStyle w:val="a3"/>
-      </w:pPr>
-    </w:p>
-    <w:p>
-      <w:pPr>
-        <w:pStyle w:val="a6"/>
-      </w:pPr>
-      <w:bookmarkStart w:id="17" w:name="_Toc134733859"/>
-      <w:r>
-        <w:t>2.</w:t>
-      </w:r>
-      <w:r>
-        <w:t>9</w:t>
-      </w:r>
-      <w:r>
-        <w:t xml:space="preserve"> </w:t>
-      </w:r>
-      <w:r>
-        <w:rPr>
-          <w:lang w:val="en-US"/>
-        </w:rPr>
-        <w:t>Volley</w:t>
-      </w:r>
-      <w:bookmarkEnd w:id="17"/>
-    </w:p>
-    <w:p>
-      <w:pPr>
-        <w:pStyle w:val="a3"/>
-      </w:pPr>
-      <w:r>
-        <w:rPr>
-          <w:lang w:val="en-US"/>
-        </w:rPr>
-        <w:t>Volley</w:t>
-      </w:r>
-      <w:r>
-        <w:t xml:space="preserve"> - это библиотека сетевых запросов для </w:t>
-      </w:r>
-      <w:r>
-        <w:rPr>
-          <w:lang w:val="en-US"/>
-        </w:rPr>
-        <w:t>Android</w:t>
-      </w:r>
-      <w:r>
-        <w:t xml:space="preserve">, разработанная компанией </w:t>
-      </w:r>
-      <w:r>
-        <w:rPr>
-          <w:lang w:val="en-US"/>
-        </w:rPr>
-        <w:t>Google</w:t>
-      </w:r>
-      <w:r>
-        <w:t xml:space="preserve">. Она облегчает выполнение </w:t>
-      </w:r>
-      <w:r>
-        <w:rPr>
-          <w:lang w:val="en-US"/>
-        </w:rPr>
-        <w:t>HTTP</w:t>
-      </w:r>
-      <w:r>
-        <w:t xml:space="preserve">-запросов и обработку ответов на сервере в асинхронном режиме. </w:t>
-      </w:r>
-      <w:r>
-        <w:rPr>
-          <w:lang w:val="en-US"/>
-        </w:rPr>
-        <w:t>Volley</w:t>
-      </w:r>
-      <w:r>
-        <w:t xml:space="preserve"> предоставляет удобный интерфейс для работы с сетевыми запросами, а также обеспечивает автоматическое кэширование и очередь запросов.</w:t>
-      </w:r>
-    </w:p>
-    <w:p>
-      <w:pPr>
-        <w:pStyle w:val="a3"/>
-      </w:pPr>
-      <w:proofErr w:type="spellStart"/>
-      <w:r>
-        <w:t>Volley</w:t>
-      </w:r>
-      <w:proofErr w:type="spellEnd"/>
-      <w:r>
-        <w:t xml:space="preserve"> позволяет выполнять запросы в фоновом потоке, не блокируя основной поток пользовательского интерфейса. Это важно, так как сетевые запросы могут занять много времени и могут привести к задержкам в работе приложения. </w:t>
-      </w:r>
-      <w:r>
-        <w:t>Она</w:t>
-      </w:r>
-      <w:r>
-        <w:t xml:space="preserve"> предоставляет простой интерфейс для определения обратных вызовов, которые будут вызваны после выполнения запроса.</w:t>
-      </w:r>
-    </w:p>
-    <w:p>
-      <w:pPr>
-        <w:pStyle w:val="a3"/>
-      </w:pPr>
-      <w:r>
-        <w:t>Кроме того, встроенн</w:t>
-      </w:r>
-      <w:r>
-        <w:t>ая</w:t>
-      </w:r>
-      <w:r>
-        <w:t xml:space="preserve"> поддержку кэширования результатов запросов</w:t>
-      </w:r>
-      <w:r>
-        <w:t xml:space="preserve"> </w:t>
-      </w:r>
-      <w:r>
-        <w:t>позволяет сохранять результаты запросов в локальном хранилище и использовать их повторно при следующих запросах. Это улучшает производительность приложения и снижает нагрузку на сеть.</w:t>
-      </w:r>
-    </w:p>
-    <w:p>
-      <w:pPr>
-        <w:pStyle w:val="a3"/>
-      </w:pPr>
-      <w:r>
-        <w:t xml:space="preserve">Еще одно преимущество </w:t>
-      </w:r>
-      <w:proofErr w:type="spellStart"/>
-      <w:r>
-        <w:t>Volley</w:t>
-      </w:r>
-      <w:proofErr w:type="spellEnd"/>
-      <w:r>
-        <w:t xml:space="preserve"> - возможность отмены запросов. Это позволяет избежать ненужных запросов и сократить использование сетевых ресурсов. </w:t>
-      </w:r>
-      <w:r>
-        <w:t>Т</w:t>
-      </w:r>
-      <w:r>
-        <w:t xml:space="preserve">акже </w:t>
-      </w:r>
-      <w:r>
-        <w:t xml:space="preserve">имеется возможность </w:t>
-      </w:r>
-      <w:r>
-        <w:t>задавать приоритеты для запросов, что позволяет управлять порядком их выполнения.</w:t>
-      </w:r>
-    </w:p>
-    <w:p>
-      <w:pPr>
-        <w:pStyle w:val="a3"/>
-      </w:pPr>
-      <w:proofErr w:type="spellStart"/>
-      <w:r>
-        <w:t>Volley</w:t>
-      </w:r>
-      <w:proofErr w:type="spellEnd"/>
-      <w:r>
-        <w:t xml:space="preserve"> работает на основе очереди запросов. Она позволяет управлять порядком выполнения запросов и задавать приоритеты для каждого запроса. Это позволяет более гибко управлять сетевыми запросами и повышать производительность приложения.</w:t>
+        <w:t>Это позволяет более гибко управлять сетевыми запросами и повышать производительность приложения.</w:t>
       </w:r>
     </w:p>
     <w:p>
@@ -7586,7 +7593,11 @@
       </w:r>
       <w:proofErr w:type="spellEnd"/>
       <w:r>
-        <w:t xml:space="preserve"> позволяет работать с ними на большом экране, что может быть особенно удобно для </w:t>
+        <w:t xml:space="preserve"> позволяет работать с ними на большом экране, что может быть особенно </w:t>
+      </w:r>
+      <w:r>
+        <w:lastRenderedPageBreak/>
+        <w:t xml:space="preserve">удобно для </w:t>
       </w:r>
       <w:r>
         <w:t>тонкой настройки внешнего вида приложения и верстки интерфейса</w:t>
@@ -7604,7 +7615,6 @@
         </w:numPr>
       </w:pPr>
       <w:r>
-        <w:lastRenderedPageBreak/>
         <w:t xml:space="preserve">Синхронизация между устройствами: </w:t>
       </w:r>
       <w:proofErr w:type="spellStart"/>
@@ -8027,7 +8037,6 @@
         <w:rPr>
           <w:lang w:val="en-US"/>
         </w:rPr>
-        <w:lastRenderedPageBreak/>
         <w:t>cardio</w:t>
       </w:r>
       <w:r>
@@ -8056,7 +8065,11 @@
       </w:r>
       <w:proofErr w:type="gramEnd"/>
       <w:r>
-        <w:t>вид физической активности, при котором сердце работает в учащенном режиме, а источником энергии выступает подкожный жир и гликоген</w:t>
+        <w:t xml:space="preserve">вид физической активности, при </w:t>
+      </w:r>
+      <w:r>
+        <w:lastRenderedPageBreak/>
+        <w:t>котором сердце работает в учащенном режиме, а источником энергии выступает подкожный жир и гликоген</w:t>
       </w:r>
       <w:r>
         <w:t>)</w:t>
@@ -9485,7 +9498,6 @@
         <w:rPr>
           <w:lang w:val="en-US"/>
         </w:rPr>
-        <w:lastRenderedPageBreak/>
         <w:t>Clients</w:t>
       </w:r>
       <w:r>
@@ -9504,6 +9516,7 @@
         <w:rPr>
           <w:lang w:val="en-US"/>
         </w:rPr>
+        <w:lastRenderedPageBreak/>
         <w:t>name</w:t>
       </w:r>
       <w:r>
@@ -9847,7 +9860,6 @@
         <w:rPr>
           <w:lang w:val="en-US"/>
         </w:rPr>
-        <w:lastRenderedPageBreak/>
         <w:t>activity</w:t>
       </w:r>
       <w:r>
@@ -9892,6 +9904,7 @@
       </w:pPr>
       <w:bookmarkStart w:id="21" w:name="_Toc134733863"/>
       <w:r>
+        <w:lastRenderedPageBreak/>
         <w:t>3.2 Разработка обработчиков</w:t>
       </w:r>
       <w:bookmarkEnd w:id="21"/>
@@ -10943,11 +10956,7 @@
         <w:t xml:space="preserve">. </w:t>
       </w:r>
       <w:r>
-        <w:t xml:space="preserve">Такие запросы были бы крайне неэффективны для простого пользователя, </w:t>
-      </w:r>
-      <w:r>
-        <w:lastRenderedPageBreak/>
-        <w:t xml:space="preserve">потому что ему нет необходимости получать все поля одновременно, однако для отладки и модерации такие запросы необходимы. </w:t>
+        <w:t xml:space="preserve">Такие запросы были бы крайне неэффективны для простого пользователя, потому что ему нет необходимости получать все поля одновременно, однако для отладки и модерации такие запросы необходимы. </w:t>
       </w:r>
     </w:p>
     <w:p>
@@ -10988,6 +10997,7 @@
           <w:bCs/>
           <w:lang w:val="en-US"/>
         </w:rPr>
+        <w:lastRenderedPageBreak/>
         <w:t>return</w:t>
       </w:r>
       <w:r>
@@ -11590,7 +11600,6 @@
           <w:bCs/>
           <w:lang w:val="en-US"/>
         </w:rPr>
-        <w:lastRenderedPageBreak/>
         <w:t>return</w:t>
       </w:r>
       <w:r>
@@ -11740,7 +11749,11 @@
         <w:t xml:space="preserve">Для этого клиент в запросе передает </w:t>
       </w:r>
       <w:r>
-        <w:t xml:space="preserve">название тренировки, дату проведения, время начала и конца и информацию </w:t>
+        <w:t xml:space="preserve">название тренировки, дату проведения, время начала и </w:t>
+      </w:r>
+      <w:r>
+        <w:lastRenderedPageBreak/>
+        <w:t xml:space="preserve">конца и информацию </w:t>
       </w:r>
       <w:r>
         <w:t>об упражнениях</w:t>
@@ -12112,7 +12125,6 @@
           <w:bCs/>
           <w:lang w:val="en-US"/>
         </w:rPr>
-        <w:lastRenderedPageBreak/>
         <w:t>return</w:t>
       </w:r>
       <w:r>
@@ -12330,6 +12342,7 @@
           <w:bCs/>
           <w:lang w:val="en-US"/>
         </w:rPr>
+        <w:lastRenderedPageBreak/>
         <w:t>register</w:t>
       </w:r>
       <w:r>
@@ -12608,7 +12621,6 @@
         </w:numPr>
       </w:pPr>
       <w:r>
-        <w:lastRenderedPageBreak/>
         <w:t xml:space="preserve">Директорию </w:t>
       </w:r>
       <w:proofErr w:type="spellStart"/>
@@ -12819,6 +12831,7 @@
         <w:rPr>
           <w:noProof/>
         </w:rPr>
+        <w:lastRenderedPageBreak/>
         <w:drawing>
           <wp:inline distT="0" distB="0" distL="0" distR="0" wp14:anchorId="04229D1D" wp14:editId="74141715">
             <wp:extent cx="1924865" cy="5757333"/>
@@ -12897,7 +12910,11 @@
         <w:t xml:space="preserve"> </w:t>
       </w:r>
       <w:r>
-        <w:t>предоставляет разработчикам удобную панель администрации, позволяющую взаимодействовать с данными на сервере при помощи понятного интерфейса (рис.3).</w:t>
+        <w:t xml:space="preserve">предоставляет разработчикам удобную панель администрации, позволяющую взаимодействовать с данными на сервере при помощи понятного </w:t>
+      </w:r>
+      <w:r>
+        <w:lastRenderedPageBreak/>
+        <w:t>интерфейса (рис.3).</w:t>
       </w:r>
       <w:r>
         <w:rPr>
@@ -13691,11 +13708,11 @@
         <w:t>— это</w:t>
       </w:r>
       <w:r>
-        <w:t xml:space="preserve"> стандартная панель навигации, расположенная в нижней части экрана, которая позволяет быстро переходить между различными разделами приложения. Она может содержать различные </w:t>
+        <w:t xml:space="preserve"> стандартная панель навигации, расположенная в нижней части экрана, которая позволяет быстро переходить между различными разделами приложения. Она может содержать различные элементы, такие как </w:t>
       </w:r>
       <w:r>
         <w:lastRenderedPageBreak/>
-        <w:t>элементы, такие как кнопки, иконки и текст, в зависимости от дизайна и функциональности приложения.</w:t>
+        <w:t>кнопки, иконки и текст, в зависимости от дизайна и функциональности приложения.</w:t>
       </w:r>
       <w:r>
         <w:t xml:space="preserve"> Этот элемент</w:t>
@@ -15009,7 +15026,6 @@
         <w:pStyle w:val="a3"/>
       </w:pPr>
       <w:r>
-        <w:lastRenderedPageBreak/>
         <w:t>Содержит следующие поля:</w:t>
       </w:r>
     </w:p>
@@ -15022,6 +15038,7 @@
         </w:numPr>
       </w:pPr>
       <w:r>
+        <w:lastRenderedPageBreak/>
         <w:t>Имя</w:t>
       </w:r>
     </w:p>
@@ -15158,11 +15175,11 @@
         <w:t xml:space="preserve">Все вышеперечисленные окна очень плотно взаимодействуют с клиентом и информацией о нем, хранящейся в базе данных. </w:t>
       </w:r>
       <w:r>
-        <w:t xml:space="preserve">Однако для того, </w:t>
+        <w:t xml:space="preserve">Однако для того, чтобы данное взаимодействие было возможным, необходимо иметь информацию о </w:t>
       </w:r>
       <w:r>
         <w:lastRenderedPageBreak/>
-        <w:t>чтобы данное взаимодействие было возможным, необходимо иметь информацию о том, кто взаимодействует с приложением. Поэтому, при первом включении на экране включается окно входа</w:t>
+        <w:t>том, кто взаимодействует с приложением. Поэтому, при первом включении на экране включается окно входа</w:t>
       </w:r>
       <w:r>
         <w:t xml:space="preserve"> (рис. </w:t>
@@ -15329,7 +15346,6 @@
         </w:numPr>
       </w:pPr>
       <w:r>
-        <w:lastRenderedPageBreak/>
         <w:t>Поле имени</w:t>
       </w:r>
     </w:p>
@@ -15342,6 +15358,7 @@
         </w:numPr>
       </w:pPr>
       <w:r>
+        <w:lastRenderedPageBreak/>
         <w:t>Поле фамилии</w:t>
       </w:r>
     </w:p>
@@ -16080,7 +16097,7 @@
     <w:sectPr>
       <w:footerReference w:type="default" r:id="rId30"/>
       <w:pgSz w:w="11906" w:h="16838"/>
-      <w:pgMar w:top="1134" w:right="1701" w:bottom="1134" w:left="851" w:header="709" w:footer="709" w:gutter="0"/>
+      <w:pgMar w:top="1134" w:right="567" w:bottom="1134" w:left="1701" w:header="709" w:footer="709" w:gutter="0"/>
       <w:pgNumType w:start="0"/>
       <w:cols w:space="708"/>
       <w:titlePg/>

--- a/Диплом.docx
+++ b/Диплом.docx
@@ -3390,7 +3390,7 @@
                 <w:noProof/>
                 <w:webHidden/>
               </w:rPr>
-              <w:t>54</w:t>
+              <w:t>55</w:t>
             </w:r>
             <w:r>
               <w:rPr>
@@ -3463,7 +3463,7 @@
                 <w:noProof/>
                 <w:webHidden/>
               </w:rPr>
-              <w:t>55</w:t>
+              <w:t>56</w:t>
             </w:r>
             <w:r>
               <w:rPr>
@@ -3835,7 +3835,7 @@
           <w:sz w:val="28"/>
           <w:szCs w:val="28"/>
         </w:rPr>
-        <w:t xml:space="preserve">Для достижения цели было произведено исследование рынка мобильных приложений фитнесс клубов России и анализ их функционала для дальнейшего создания проекта, способного конкурировать при текущей ситуации как по </w:t>
+        <w:t xml:space="preserve">Для достижения цели было произведено исследование рынка мобильных приложений фитнесс клубов России и анализ их функционала для дальнейшего создания проекта, способного конкурировать при текущей </w:t>
       </w:r>
       <w:r>
         <w:rPr>
@@ -3844,7 +3844,7 @@
           <w:szCs w:val="28"/>
         </w:rPr>
         <w:lastRenderedPageBreak/>
-        <w:t xml:space="preserve">функциональному наполнению, так и по производительности, используя современные технологии и инструменты. </w:t>
+        <w:t xml:space="preserve">ситуации как по функциональному наполнению, так и по производительности, используя современные технологии и инструменты. </w:t>
       </w:r>
       <w:r>
         <w:rPr>
@@ -3976,7 +3976,11 @@
         </w:numPr>
       </w:pPr>
       <w:r>
-        <w:t>Приложения спортивных залов позволяют клиентам бронировать занятия и связываться с тренерами в режиме онлайн, что упрощает процесс и сокращает время и затраты на административные задачи.</w:t>
+        <w:t xml:space="preserve">Приложения спортивных залов позволяют клиентам бронировать занятия и связываться с тренерами в режиме онлайн, что </w:t>
+      </w:r>
+      <w:r>
+        <w:lastRenderedPageBreak/>
+        <w:t>упрощает процесс и сокращает время и затраты на административные задачи.</w:t>
       </w:r>
     </w:p>
     <w:p>
@@ -3989,7 +3993,6 @@
       </w:pPr>
       <w:bookmarkStart w:id="5" w:name="_Toc134733847"/>
       <w:r>
-        <w:lastRenderedPageBreak/>
         <w:t>Важность спорта в современном мире</w:t>
       </w:r>
       <w:bookmarkEnd w:id="5"/>
@@ -4083,6 +4086,7 @@
       </w:pPr>
       <w:bookmarkStart w:id="6" w:name="_Toc134733848"/>
       <w:r>
+        <w:lastRenderedPageBreak/>
         <w:t xml:space="preserve">Обзор </w:t>
       </w:r>
       <w:r>
@@ -4095,99 +4099,96 @@
         <w:pStyle w:val="a3"/>
       </w:pPr>
       <w:r>
-        <w:t xml:space="preserve">Сегодня рынок приложений для спортивных залов переживает бурный рост. Согласно исследованиям, количество пользователей мобильных приложений в этой нише продолжает расти. Это связано с тем, что все больше </w:t>
-      </w:r>
+        <w:t>Сегодня рынок приложений для спортивных залов переживает бурный рост. Согласно исследованиям, количество пользователей мобильных приложений в этой нише продолжает расти. Это связано с тем, что все больше людей стремятся к здоровому образу жизни и активной физической нагрузке. Спортивные залы становятся более популярными, а приложения помогают сделать тренировки более эффективными и удобными</w:t>
+      </w:r>
+      <w:r>
+        <w:t xml:space="preserve">, однако, </w:t>
+      </w:r>
+      <w:r>
+        <w:t>несмотря</w:t>
+      </w:r>
+      <w:r>
+        <w:t xml:space="preserve"> на это, в России </w:t>
+      </w:r>
+      <w:proofErr w:type="gramStart"/>
+      <w:r>
+        <w:t>н</w:t>
+      </w:r>
+      <w:r>
+        <w:t>а текущий момент</w:t>
+      </w:r>
+      <w:proofErr w:type="gramEnd"/>
+      <w:r>
+        <w:t xml:space="preserve">, большинство спортивных залов и комплексов </w:t>
+      </w:r>
+      <w:r>
+        <w:t>либо вовсе не имеют своих сайтов и приложений, либо имеют совсем базовые решения, которые вовсе не получают трафика, потому что функциональное наполнение минимально и отстает от современных стандартов и клиентских ожиданий на десятки лет</w:t>
+      </w:r>
+      <w:r>
+        <w:t>,</w:t>
+      </w:r>
+    </w:p>
+    <w:p>
+      <w:pPr>
+        <w:pStyle w:val="a3"/>
+        <w:ind w:firstLine="0"/>
+      </w:pPr>
+      <w:r>
+        <w:tab/>
+      </w:r>
+      <w:r>
+        <w:t>Те же, кто все – таки инвестировал в комфорт своих клиентов, все равно не имеют требуемого функционала, заставляя своих пользователей искать другие решения, которые могут удовлетворить все их потребности, или вовсе отказываться от приложений, что в итоге вредит в том числе и спортивным комплексам, потому что теряется вовлеченность клиентов в спортивные мероприятия, которые пользователя могли бы заинтересовать, если бы они были представлены в более доступной манере</w:t>
+      </w:r>
+    </w:p>
+    <w:p>
+      <w:pPr>
+        <w:pStyle w:val="a3"/>
+        <w:ind w:firstLine="0"/>
+      </w:pPr>
+      <w:r>
+        <w:tab/>
+      </w:r>
+      <w:r>
+        <w:t>Одн</w:t>
+      </w:r>
+      <w:r>
+        <w:t>им</w:t>
+      </w:r>
+      <w:r>
+        <w:t xml:space="preserve"> из основных преимуществ приложений для спортивных залов</w:t>
+      </w:r>
+      <w:r>
+        <w:t xml:space="preserve"> должна быть</w:t>
+      </w:r>
+      <w:r>
+        <w:t xml:space="preserve"> возможность получать персонализированные рекомендации по тренировкам и питанию, а также возможность отслеживать свой прогресс. Клиенты </w:t>
+      </w:r>
+      <w:r>
+        <w:t>должны иметь возможность</w:t>
+      </w:r>
+      <w:r>
+        <w:t xml:space="preserve"> выбирать индивидуальные программы тренировок и следить за своими достижениями. Это не только </w:t>
+      </w:r>
+      <w:r>
+        <w:t>поможет</w:t>
+      </w:r>
+      <w:r>
+        <w:t xml:space="preserve"> сделать тренировки более эффективными, но и повышает мотивацию клиентов.</w:t>
+      </w:r>
+    </w:p>
+    <w:p>
+      <w:pPr>
+        <w:pStyle w:val="a3"/>
+        <w:ind w:firstLine="0"/>
+      </w:pPr>
+    </w:p>
+    <w:p>
+      <w:pPr>
+        <w:pStyle w:val="a6"/>
+      </w:pPr>
+      <w:bookmarkStart w:id="7" w:name="_Toc134733849"/>
       <w:r>
         <w:lastRenderedPageBreak/>
-        <w:t>людей стремятся к здоровому образу жизни и активной физической нагрузке. Спортивные залы становятся более популярными, а приложения помогают сделать тренировки более эффективными и удобными</w:t>
-      </w:r>
-      <w:r>
-        <w:t xml:space="preserve">, однако, </w:t>
-      </w:r>
-      <w:r>
-        <w:t>несмотря</w:t>
-      </w:r>
-      <w:r>
-        <w:t xml:space="preserve"> на это, в России </w:t>
-      </w:r>
-      <w:proofErr w:type="gramStart"/>
-      <w:r>
-        <w:t>н</w:t>
-      </w:r>
-      <w:r>
-        <w:t>а текущий момент</w:t>
-      </w:r>
-      <w:proofErr w:type="gramEnd"/>
-      <w:r>
-        <w:t xml:space="preserve">, большинство спортивных залов и комплексов </w:t>
-      </w:r>
-      <w:r>
-        <w:t>либо вовсе не имеют своих сайтов и приложений, либо имеют совсем базовые решения, которые вовсе не получают трафика, потому что функциональное наполнение минимально и отстает от современных стандартов и клиентских ожиданий на десятки лет</w:t>
-      </w:r>
-      <w:r>
-        <w:t>,</w:t>
-      </w:r>
-    </w:p>
-    <w:p>
-      <w:pPr>
-        <w:pStyle w:val="a3"/>
-        <w:ind w:firstLine="0"/>
-      </w:pPr>
-      <w:r>
-        <w:tab/>
-      </w:r>
-      <w:r>
-        <w:t>Те же, кто все – таки инвестировал в комфорт своих клиентов, все равно не имеют требуемого функционала, заставляя своих пользователей искать другие решения, которые могут удовлетворить все их потребности, или вовсе отказываться от приложений, что в итоге вредит в том числе и спортивным комплексам, потому что теряется вовлеченность клиентов в спортивные мероприятия, которые пользователя могли бы заинтересовать, если бы они были представлены в более доступной манере</w:t>
-      </w:r>
-    </w:p>
-    <w:p>
-      <w:pPr>
-        <w:pStyle w:val="a3"/>
-        <w:ind w:firstLine="0"/>
-      </w:pPr>
-      <w:r>
-        <w:tab/>
-      </w:r>
-      <w:r>
-        <w:t>Одн</w:t>
-      </w:r>
-      <w:r>
-        <w:t>им</w:t>
-      </w:r>
-      <w:r>
-        <w:t xml:space="preserve"> из основных преимуществ приложений для спортивных залов</w:t>
-      </w:r>
-      <w:r>
-        <w:t xml:space="preserve"> должна быть</w:t>
-      </w:r>
-      <w:r>
-        <w:t xml:space="preserve"> возможность получать персонализированные рекомендации по тренировкам и питанию, а также возможность отслеживать свой прогресс. Клиенты </w:t>
-      </w:r>
-      <w:r>
-        <w:t>должны иметь возможность</w:t>
-      </w:r>
-      <w:r>
-        <w:t xml:space="preserve"> выбирать индивидуальные программы тренировок и следить за своими достижениями. Это не только </w:t>
-      </w:r>
-      <w:r>
-        <w:t>поможет</w:t>
-      </w:r>
-      <w:r>
-        <w:t xml:space="preserve"> сделать тренировки более эффективными, но и повышает мотивацию клиентов.</w:t>
-      </w:r>
-    </w:p>
-    <w:p>
-      <w:pPr>
-        <w:pStyle w:val="a3"/>
-        <w:ind w:firstLine="0"/>
-      </w:pPr>
-    </w:p>
-    <w:p>
-      <w:pPr>
-        <w:pStyle w:val="a6"/>
-      </w:pPr>
-      <w:bookmarkStart w:id="7" w:name="_Toc134733849"/>
-      <w:r>
         <w:t>1.</w:t>
       </w:r>
       <w:r>
@@ -4217,11 +4218,7 @@
         <w:pStyle w:val="a3"/>
       </w:pPr>
       <w:r>
-        <w:t xml:space="preserve">До сих пор, ни одно приложение на российском рынке не предоставляет обратной связи, потому что единственный их функционал – показ рекламных предложений и акций, которые клиенту, уже купившему членство в клубе </w:t>
-      </w:r>
-      <w:r>
-        <w:lastRenderedPageBreak/>
-        <w:t>просто не интересно, а для получения доступа к приложению потенциальным клиентам нужен абонемент, что в принципе убивает весь смысл создания и существования таких приложений.</w:t>
+        <w:t>До сих пор, ни одно приложение на российском рынке не предоставляет обратной связи, потому что единственный их функционал – показ рекламных предложений и акций, которые клиенту, уже купившему членство в клубе просто не интересно, а для получения доступа к приложению потенциальным клиентам нужен абонемент, что в принципе убивает весь смысл создания и существования таких приложений.</w:t>
       </w:r>
     </w:p>
     <w:p>
@@ -4349,6 +4346,7 @@
       </w:pPr>
       <w:proofErr w:type="spellStart"/>
       <w:r>
+        <w:lastRenderedPageBreak/>
         <w:t>Peloton</w:t>
       </w:r>
       <w:proofErr w:type="spellEnd"/>
@@ -4376,11 +4374,7 @@
         <w:t>, а также отслеживать свой прогресс и достижения.</w:t>
       </w:r>
       <w:r>
-        <w:t xml:space="preserve"> Также имеет интеграцию со своими умными часами, способными в реальном времени отслеживать физическое состояние пользователя и </w:t>
-      </w:r>
-      <w:r>
-        <w:lastRenderedPageBreak/>
-        <w:t>предоставлять соревновательный аспект тренировкам для создания стимула продолжать занятия.</w:t>
+        <w:t xml:space="preserve"> Также имеет интеграцию со своими умными часами, способными в реальном времени отслеживать физическое состояние пользователя и предоставлять соревновательный аспект тренировкам для создания стимула продолжать занятия.</w:t>
       </w:r>
     </w:p>
     <w:p>
@@ -4447,6 +4441,7 @@
         <w:ind w:firstLine="0"/>
       </w:pPr>
       <w:r>
+        <w:lastRenderedPageBreak/>
         <w:tab/>
         <w:t>По моему мнению именно такого подхода не хватает владельцам спортивных комплексов к разработке мобильных приложений в наше время</w:t>
       </w:r>
@@ -4584,11 +4579,8 @@
         <w:pStyle w:val="a3"/>
       </w:pPr>
       <w:r>
-        <w:t xml:space="preserve">Кроме того, клиент-серверная архитектура обеспечивает безопасность и защиту данных. Все данные, которые передаются между клиентом и сервером, </w:t>
-      </w:r>
-      <w:r>
         <w:lastRenderedPageBreak/>
-        <w:t>могут быть зашифрованы, что обеспечивает конфиденциальность и защиту от несанкционированного доступа.</w:t>
+        <w:t>Кроме того, клиент-серверная архитектура обеспечивает безопасность и защиту данных. Все данные, которые передаются между клиентом и сервером, могут быть зашифрованы, что обеспечивает конфиденциальность и защиту от несанкционированного доступа.</w:t>
       </w:r>
     </w:p>
     <w:p>
@@ -4739,6 +4731,7 @@
         <w:rPr>
           <w:noProof/>
         </w:rPr>
+        <w:lastRenderedPageBreak/>
         <w:drawing>
           <wp:inline distT="0" distB="0" distL="0" distR="0" wp14:anchorId="39FD3E75" wp14:editId="57AEF89B">
             <wp:extent cx="4504267" cy="5554228"/>
@@ -4798,7 +4791,6 @@
         </w:rPr>
       </w:pPr>
       <w:r>
-        <w:lastRenderedPageBreak/>
         <w:tab/>
       </w:r>
       <w:r>
@@ -4949,6 +4941,7 @@
         </w:numPr>
       </w:pPr>
       <w:r>
+        <w:lastRenderedPageBreak/>
         <w:t>Ш</w:t>
       </w:r>
       <w:r>
@@ -5053,56 +5046,56 @@
         <w:t xml:space="preserve"> </w:t>
       </w:r>
       <w:r>
-        <w:t xml:space="preserve">В асинхронном программировании операции выполняются параллельно в нескольких потоках, но каждая из них работает </w:t>
+        <w:t>В асинхронном программировании операции выполняются параллельно в нескольких потоках, но каждая из них работает независимо, не блокируя другие потоки и не прерывая основной поток приложения</w:t>
+      </w:r>
+      <w:r>
+        <w:t xml:space="preserve">, что </w:t>
+      </w:r>
+      <w:r>
+        <w:t>позволяет создавать более отзывчивые и производительные приложения, особенно при работе с сетью и базами данных.</w:t>
+      </w:r>
+    </w:p>
+    <w:p>
+      <w:pPr>
+        <w:pStyle w:val="a3"/>
+      </w:pPr>
+    </w:p>
+    <w:p>
+      <w:pPr>
+        <w:pStyle w:val="a3"/>
+      </w:pPr>
+      <w:r>
+        <w:t xml:space="preserve">Выбранной версией </w:t>
+      </w:r>
+      <w:r>
+        <w:rPr>
+          <w:lang w:val="en-US"/>
+        </w:rPr>
+        <w:t>python</w:t>
+      </w:r>
+      <w:r>
+        <w:t xml:space="preserve"> </w:t>
+      </w:r>
+      <w:r>
+        <w:t>была версия 3.10</w:t>
+      </w:r>
+      <w:r>
+        <w:t>. Важными особенностями данной версии являются множество усовершенствований в различных областях, таких как улучшенная поддержка синтаксиса и операций с декораторами, улучшения в обработке ошибок и исключений, а также новые возможности для работы с файловой системой.</w:t>
+      </w:r>
+    </w:p>
+    <w:p>
+      <w:pPr>
+        <w:pStyle w:val="a3"/>
+      </w:pPr>
+      <w:r>
+        <w:t>Также, немаловажным нововведением была повышенная скорость выполнения</w:t>
+      </w:r>
+      <w:r>
+        <w:t xml:space="preserve">. Новая версия языка программирования включает множество </w:t>
       </w:r>
       <w:r>
         <w:lastRenderedPageBreak/>
-        <w:t>независимо, не блокируя другие потоки и не прерывая основной поток приложения</w:t>
-      </w:r>
-      <w:r>
-        <w:t xml:space="preserve">, что </w:t>
-      </w:r>
-      <w:r>
-        <w:t>позволяет создавать более отзывчивые и производительные приложения, особенно при работе с сетью и базами данных.</w:t>
-      </w:r>
-    </w:p>
-    <w:p>
-      <w:pPr>
-        <w:pStyle w:val="a3"/>
-      </w:pPr>
-    </w:p>
-    <w:p>
-      <w:pPr>
-        <w:pStyle w:val="a3"/>
-      </w:pPr>
-      <w:r>
-        <w:t xml:space="preserve">Выбранной версией </w:t>
-      </w:r>
-      <w:r>
-        <w:rPr>
-          <w:lang w:val="en-US"/>
-        </w:rPr>
-        <w:t>python</w:t>
-      </w:r>
-      <w:r>
-        <w:t xml:space="preserve"> </w:t>
-      </w:r>
-      <w:r>
-        <w:t>была версия 3.10</w:t>
-      </w:r>
-      <w:r>
-        <w:t>. Важными особенностями данной версии являются множество усовершенствований в различных областях, таких как улучшенная поддержка синтаксиса и операций с декораторами, улучшения в обработке ошибок и исключений, а также новые возможности для работы с файловой системой.</w:t>
-      </w:r>
-    </w:p>
-    <w:p>
-      <w:pPr>
-        <w:pStyle w:val="a3"/>
-      </w:pPr>
-      <w:r>
-        <w:t>Также, немаловажным нововведением была повышенная скорость выполнения</w:t>
-      </w:r>
-      <w:r>
-        <w:t>. Новая версия языка программирования включает множество оптимизаций и улучшений, которые делают его более быстрым и эффективным в работе с большими объемами данных</w:t>
+        <w:t>оптимизаций и улучшений, которые делают его более быстрым и эффективным в работе с большими объемами данных</w:t>
       </w:r>
       <w:r>
         <w:t>, что является крайне необходимым для серверов.</w:t>
@@ -5188,7 +5181,6 @@
         </w:numPr>
       </w:pPr>
       <w:r>
-        <w:lastRenderedPageBreak/>
         <w:t>Установка пакетов - позволяет легко устанавливать нужные пакеты и их зависимости на компьютер.</w:t>
       </w:r>
     </w:p>
@@ -5261,7 +5253,11 @@
       </w:r>
       <w:proofErr w:type="spellEnd"/>
       <w:r>
-        <w:t>) является стандартным пакетным менеджером, который используется для управления сторонними пакетами и их зависимостями. PIP позволяет удобно и быстро устанавливать, обновлять и удалить пакеты Python в вашей системе.</w:t>
+        <w:t xml:space="preserve">) является стандартным пакетным менеджером, который используется для управления сторонними пакетами и </w:t>
+      </w:r>
+      <w:r>
+        <w:lastRenderedPageBreak/>
+        <w:t>их зависимостями. PIP позволяет удобно и быстро устанавливать, обновлять и удалить пакеты Python в вашей системе.</w:t>
       </w:r>
     </w:p>
     <w:p>
@@ -5421,11 +5417,6 @@
     </w:p>
     <w:p>
       <w:pPr>
-        <w:pStyle w:val="a3"/>
-      </w:pPr>
-    </w:p>
-    <w:p>
-      <w:pPr>
         <w:pStyle w:val="a6"/>
       </w:pPr>
       <w:bookmarkStart w:id="12" w:name="_Toc134733854"/>
@@ -5520,6 +5511,7 @@
         <w:pStyle w:val="a3"/>
       </w:pPr>
       <w:r>
+        <w:lastRenderedPageBreak/>
         <w:t>Фреймворки разрабатываются, чтобы облегчить разработку программного обеспечения, ускорить процесс разработки, снизить количество ошибок и повысить безопасность. Они могут быть написаны на разных языках программирования и использоваться для создания разных видов приложений: от веб-сайтов и мобильных приложений до игр и настольных приложений.</w:t>
       </w:r>
     </w:p>
@@ -5584,19 +5576,115 @@
         <w:pStyle w:val="a3"/>
       </w:pPr>
       <w:r>
-        <w:t xml:space="preserve">Фреймворки могут быть общего назначения, предназначенные для разных типов приложений, или специализированные для конкретных задач, </w:t>
+        <w:t xml:space="preserve">Фреймворки могут быть общего назначения, предназначенные для разных типов приложений, или специализированные для конкретных задач, таких как разработка веб-приложений или игр. Кроме того, существуют фреймворки с открытым исходным кодом, такие как Django и </w:t>
+      </w:r>
+      <w:proofErr w:type="spellStart"/>
+      <w:r>
+        <w:t>Flask</w:t>
+      </w:r>
+      <w:proofErr w:type="spellEnd"/>
+      <w:r>
+        <w:t xml:space="preserve"> для веб-разработки на Python, и фреймворки с закрытым исходным кодом, такие как .NET Framework от Microsoft.</w:t>
+      </w:r>
+    </w:p>
+    <w:p>
+      <w:pPr>
+        <w:pStyle w:val="a3"/>
+        <w:ind w:firstLine="0"/>
+      </w:pPr>
+      <w:r>
+        <w:tab/>
+      </w:r>
+      <w:r>
+        <w:t>Основными преимуществами использования фреймворков являются повышение производительности разработки, повторное использование кода, упрощение обслуживания приложения и обновления, а также снижение рисков ошибок и повышение безопасности.</w:t>
+      </w:r>
+    </w:p>
+    <w:p>
+      <w:pPr>
+        <w:pStyle w:val="a3"/>
+        <w:ind w:firstLine="0"/>
+      </w:pPr>
+      <w:r>
+        <w:tab/>
+      </w:r>
+      <w:r>
+        <w:t xml:space="preserve">Django </w:t>
+      </w:r>
+      <w:r>
+        <w:t>— это</w:t>
+      </w:r>
+      <w:r>
+        <w:t xml:space="preserve"> высокоуровневый веб-фреймворк на языке Python, который позволяет быстро и удобно создавать веб-приложения. Он основан </w:t>
       </w:r>
       <w:r>
         <w:lastRenderedPageBreak/>
-        <w:t xml:space="preserve">таких как разработка веб-приложений или игр. Кроме того, существуют фреймворки с открытым исходным кодом, такие как Django и </w:t>
+        <w:t>на принципах модели-представления-контроллера (MVC), которые позволяют разделять приложение на три части: модели, которые представляют данные, представления, которые отображают данные на странице, и контроллеры, которые обрабатывают запросы и связывают модели и представления.</w:t>
+      </w:r>
+    </w:p>
+    <w:p>
+      <w:pPr>
+        <w:pStyle w:val="a3"/>
+        <w:ind w:firstLine="0"/>
+      </w:pPr>
+      <w:r>
+        <w:tab/>
+      </w:r>
+      <w:r>
+        <w:t>Он</w:t>
+      </w:r>
+      <w:r>
+        <w:t xml:space="preserve"> предоставляет разработчикам множество инструментов и библиотек, упрощающих и ускоряющих создание веб-приложений</w:t>
+      </w:r>
+      <w:r>
+        <w:t>, помимо этого, в него включены</w:t>
+      </w:r>
+      <w:r>
+        <w:t xml:space="preserve"> инструменты для обработки HTTP-запросов, работ</w:t>
+      </w:r>
+      <w:r>
+        <w:t>ы</w:t>
+      </w:r>
+      <w:r>
+        <w:t xml:space="preserve"> с базами данных, создания шаблонов и </w:t>
+      </w:r>
+      <w:r>
+        <w:t>много других</w:t>
+      </w:r>
+      <w:r>
+        <w:t>.</w:t>
+      </w:r>
+    </w:p>
+    <w:p>
+      <w:pPr>
+        <w:pStyle w:val="a3"/>
+        <w:ind w:firstLine="0"/>
+      </w:pPr>
+      <w:r>
+        <w:t>Одной из ключевых особенностей Django является его ORM (Object-</w:t>
       </w:r>
       <w:proofErr w:type="spellStart"/>
       <w:r>
-        <w:t>Flask</w:t>
+        <w:t>Relational</w:t>
       </w:r>
       <w:proofErr w:type="spellEnd"/>
       <w:r>
-        <w:t xml:space="preserve"> для веб-разработки на Python, и фреймворки с закрытым исходным кодом, такие как .NET Framework от Microsoft.</w:t>
+        <w:t xml:space="preserve"> </w:t>
+      </w:r>
+      <w:proofErr w:type="spellStart"/>
+      <w:r>
+        <w:t>Mapping</w:t>
+      </w:r>
+      <w:proofErr w:type="spellEnd"/>
+      <w:r>
+        <w:t xml:space="preserve">), который позволяет работать с базами данных без написания SQL-запросов. Django поддерживает различные базы данных, включая SQLite, MySQL и </w:t>
+      </w:r>
+      <w:proofErr w:type="spellStart"/>
+      <w:r>
+        <w:t>PostgreSQL</w:t>
+      </w:r>
+      <w:proofErr w:type="spellEnd"/>
+      <w:r>
+        <w:t>.</w:t>
       </w:r>
     </w:p>
     <w:p>
@@ -5608,7 +5696,7 @@
         <w:tab/>
       </w:r>
       <w:r>
-        <w:t>Основными преимуществами использования фреймворков являются повышение производительности разработки, повторное использование кода, упрощение обслуживания приложения и обновления, а также снижение рисков ошибок и повышение безопасности.</w:t>
+        <w:t>Основными принципами фреймворка являются скорость разработки, повторное использование кода, разделение кода и верстки, обеспечение безопасности и простота в использовании.</w:t>
       </w:r>
     </w:p>
     <w:p>
@@ -5620,13 +5708,18 @@
         <w:tab/>
       </w:r>
       <w:r>
-        <w:t xml:space="preserve">Django </w:t>
-      </w:r>
-      <w:r>
-        <w:t>— это</w:t>
-      </w:r>
-      <w:r>
-        <w:t xml:space="preserve"> высокоуровневый веб-фреймворк на языке Python, который позволяет быстро и удобно создавать веб-приложения. Он основан на принципах модели-представления-контроллера (MVC), которые позволяют разделять приложение на три части: модели, которые представляют данные, представления, которые отображают данные на странице, и контроллеры, которые обрабатывают запросы и связывают модели и представления.</w:t>
+        <w:t xml:space="preserve">Помимо того, </w:t>
+      </w:r>
+      <w:proofErr w:type="spellStart"/>
+      <w:r>
+        <w:rPr>
+          <w:lang w:val="en-US"/>
+        </w:rPr>
+        <w:t>django</w:t>
+      </w:r>
+      <w:proofErr w:type="spellEnd"/>
+      <w:r>
+        <w:t xml:space="preserve"> предлагает множество встроенных функций, таких как аутентификация, управление сессиями, администрирование и многое другое. Это позволяет разработчикам сосредоточиться на разработке бизнес-логики и функциональности приложения, не тратя много времени на написание базовых функций.</w:t>
       </w:r>
     </w:p>
     <w:p>
@@ -5635,108 +5728,6 @@
         <w:ind w:firstLine="0"/>
       </w:pPr>
       <w:r>
-        <w:tab/>
-      </w:r>
-      <w:r>
-        <w:t>Он</w:t>
-      </w:r>
-      <w:r>
-        <w:t xml:space="preserve"> предоставляет разработчикам множество инструментов и библиотек, упрощающих и ускоряющих создание веб-приложений</w:t>
-      </w:r>
-      <w:r>
-        <w:t>, помимо этого, в него включены</w:t>
-      </w:r>
-      <w:r>
-        <w:t xml:space="preserve"> инструменты для обработки HTTP-запросов, работ</w:t>
-      </w:r>
-      <w:r>
-        <w:t>ы</w:t>
-      </w:r>
-      <w:r>
-        <w:t xml:space="preserve"> с базами данных, создания шаблонов и </w:t>
-      </w:r>
-      <w:r>
-        <w:t>много других</w:t>
-      </w:r>
-      <w:r>
-        <w:t>.</w:t>
-      </w:r>
-    </w:p>
-    <w:p>
-      <w:pPr>
-        <w:pStyle w:val="a3"/>
-        <w:ind w:firstLine="0"/>
-      </w:pPr>
-      <w:r>
-        <w:t>Одной из ключевых особенностей Django является его ORM (Object-</w:t>
-      </w:r>
-      <w:proofErr w:type="spellStart"/>
-      <w:r>
-        <w:t>Relational</w:t>
-      </w:r>
-      <w:proofErr w:type="spellEnd"/>
-      <w:r>
-        <w:t xml:space="preserve"> </w:t>
-      </w:r>
-      <w:proofErr w:type="spellStart"/>
-      <w:r>
-        <w:t>Mapping</w:t>
-      </w:r>
-      <w:proofErr w:type="spellEnd"/>
-      <w:r>
-        <w:t xml:space="preserve">), который позволяет работать с базами данных без написания SQL-запросов. Django поддерживает различные базы данных, включая SQLite, MySQL и </w:t>
-      </w:r>
-      <w:proofErr w:type="spellStart"/>
-      <w:r>
-        <w:t>PostgreSQL</w:t>
-      </w:r>
-      <w:proofErr w:type="spellEnd"/>
-      <w:r>
-        <w:t>.</w:t>
-      </w:r>
-    </w:p>
-    <w:p>
-      <w:pPr>
-        <w:pStyle w:val="a3"/>
-        <w:ind w:firstLine="0"/>
-      </w:pPr>
-      <w:r>
-        <w:tab/>
-      </w:r>
-      <w:r>
-        <w:t>Основными принципами фреймворка являются скорость разработки, повторное использование кода, разделение кода и верстки, обеспечение безопасности и простота в использовании.</w:t>
-      </w:r>
-    </w:p>
-    <w:p>
-      <w:pPr>
-        <w:pStyle w:val="a3"/>
-        <w:ind w:firstLine="0"/>
-      </w:pPr>
-      <w:r>
-        <w:tab/>
-      </w:r>
-      <w:r>
-        <w:t xml:space="preserve">Помимо того, </w:t>
-      </w:r>
-      <w:proofErr w:type="spellStart"/>
-      <w:r>
-        <w:rPr>
-          <w:lang w:val="en-US"/>
-        </w:rPr>
-        <w:t>django</w:t>
-      </w:r>
-      <w:proofErr w:type="spellEnd"/>
-      <w:r>
-        <w:t xml:space="preserve"> предлагает множество встроенных функций, таких как аутентификация, управление сессиями, администрирование и многое другое. Это позволяет разработчикам сосредоточиться на разработке бизнес-логики и функциональности приложения, не тратя много времени на написание базовых функций.</w:t>
-      </w:r>
-    </w:p>
-    <w:p>
-      <w:pPr>
-        <w:pStyle w:val="a3"/>
-        <w:ind w:firstLine="0"/>
-      </w:pPr>
-      <w:r>
-        <w:lastRenderedPageBreak/>
         <w:tab/>
       </w:r>
       <w:r>
@@ -5851,6 +5842,7 @@
           <w:sz w:val="28"/>
           <w:szCs w:val="28"/>
         </w:rPr>
+        <w:lastRenderedPageBreak/>
         <w:t>Безопасность: Django имеет множество инструментов для обеспечения безопасности веб-приложений, таких как защита от CSRF-атак, XSS-атак и SQL-инъекций.</w:t>
       </w:r>
     </w:p>
@@ -5976,48 +5968,45 @@
       </w:r>
       <w:proofErr w:type="spellEnd"/>
       <w:r>
-        <w:t xml:space="preserve"> API веб-сервисов. DRF предоставляет множество готовых инструментов и методов для быстрой и </w:t>
-      </w:r>
+        <w:t xml:space="preserve"> API веб-сервисов. DRF предоставляет множество готовых инструментов и методов для быстрой и эффективной разработки API, позволяя разработчикам создавать API без необходимости создавать все с нуля.</w:t>
+      </w:r>
+    </w:p>
+    <w:p>
+      <w:pPr>
+        <w:pStyle w:val="a3"/>
+      </w:pPr>
+      <w:r>
+        <w:t xml:space="preserve">Одним из ключевых преимуществ </w:t>
+      </w:r>
+      <w:r>
+        <w:t xml:space="preserve">DRF </w:t>
+      </w:r>
+      <w:r>
+        <w:t xml:space="preserve">является возможность разработки API в соответствии со стандартами </w:t>
+      </w:r>
+      <w:proofErr w:type="spellStart"/>
+      <w:r>
+        <w:t>RESTful</w:t>
+      </w:r>
+      <w:proofErr w:type="spellEnd"/>
+      <w:r>
+        <w:t xml:space="preserve"> архитектуры, которая облегчает коммуникацию между клиентской и серверной сторонами. Для этого DRF предоставляет встроенную поддержку сериализации и </w:t>
+      </w:r>
+      <w:proofErr w:type="spellStart"/>
+      <w:r>
+        <w:t>десериализации</w:t>
+      </w:r>
+      <w:proofErr w:type="spellEnd"/>
+      <w:r>
+        <w:t xml:space="preserve"> данных, а также возможность обработки запросов и ответов в различных форматах данных, таких как JSON, XML и других.</w:t>
+      </w:r>
+    </w:p>
+    <w:p>
+      <w:pPr>
+        <w:pStyle w:val="a3"/>
+      </w:pPr>
       <w:r>
         <w:lastRenderedPageBreak/>
-        <w:t>эффективной разработки API, позволяя разработчикам создавать API без необходимости создавать все с нуля.</w:t>
-      </w:r>
-    </w:p>
-    <w:p>
-      <w:pPr>
-        <w:pStyle w:val="a3"/>
-      </w:pPr>
-      <w:r>
-        <w:t xml:space="preserve">Одним из ключевых преимуществ </w:t>
-      </w:r>
-      <w:r>
-        <w:t xml:space="preserve">DRF </w:t>
-      </w:r>
-      <w:r>
-        <w:t xml:space="preserve">является возможность разработки API в соответствии со стандартами </w:t>
-      </w:r>
-      <w:proofErr w:type="spellStart"/>
-      <w:r>
-        <w:t>RESTful</w:t>
-      </w:r>
-      <w:proofErr w:type="spellEnd"/>
-      <w:r>
-        <w:t xml:space="preserve"> архитектуры, которая облегчает коммуникацию между клиентской и серверной сторонами. Для этого DRF предоставляет встроенную поддержку сериализации и </w:t>
-      </w:r>
-      <w:proofErr w:type="spellStart"/>
-      <w:r>
-        <w:t>десериализации</w:t>
-      </w:r>
-      <w:proofErr w:type="spellEnd"/>
-      <w:r>
-        <w:t xml:space="preserve"> данных, а также возможность обработки запросов и ответов в различных форматах данных, таких как JSON, XML и других.</w:t>
-      </w:r>
-    </w:p>
-    <w:p>
-      <w:pPr>
-        <w:pStyle w:val="a3"/>
-      </w:pPr>
-      <w:r>
         <w:t>Сериализация</w:t>
       </w:r>
       <w:r>
@@ -6162,73 +6151,76 @@
         </w:rPr>
       </w:pPr>
       <w:r>
+        <w:t xml:space="preserve"> </w:t>
+      </w:r>
+      <w:bookmarkStart w:id="14" w:name="_Toc134733856"/>
+      <w:r>
+        <w:rPr>
+          <w:lang w:val="en-US"/>
+        </w:rPr>
+        <w:t>SQLite</w:t>
+      </w:r>
+      <w:bookmarkEnd w:id="14"/>
+    </w:p>
+    <w:p>
+      <w:pPr>
+        <w:pStyle w:val="a3"/>
+        <w:ind w:firstLine="0"/>
+      </w:pPr>
+      <w:r>
+        <w:tab/>
+      </w:r>
+      <w:r>
+        <w:t>Архитектурой</w:t>
+      </w:r>
+      <w:r>
+        <w:t xml:space="preserve"> </w:t>
+      </w:r>
+      <w:r>
+        <w:t>базы</w:t>
+      </w:r>
+      <w:r>
+        <w:t xml:space="preserve"> </w:t>
+      </w:r>
+      <w:r>
+        <w:t xml:space="preserve">данных был выбран </w:t>
+      </w:r>
+      <w:r>
+        <w:rPr>
+          <w:lang w:val="en-US"/>
+        </w:rPr>
+        <w:t>SQLite</w:t>
+      </w:r>
+      <w:r>
+        <w:t xml:space="preserve">. </w:t>
+      </w:r>
+    </w:p>
+    <w:p>
+      <w:pPr>
+        <w:pStyle w:val="a3"/>
+      </w:pPr>
+      <w:r>
+        <w:t xml:space="preserve">Архитектура базы данных (Database </w:t>
+      </w:r>
+      <w:proofErr w:type="spellStart"/>
+      <w:r>
+        <w:t>architecture</w:t>
+      </w:r>
+      <w:proofErr w:type="spellEnd"/>
+      <w:r>
+        <w:t xml:space="preserve">) </w:t>
+      </w:r>
+      <w:proofErr w:type="gramStart"/>
+      <w:r>
+        <w:t>- это</w:t>
+      </w:r>
+      <w:proofErr w:type="gramEnd"/>
+      <w:r>
+        <w:t xml:space="preserve"> общая концепция, описывающая организацию базы данных (БД) и способы взаимодействия с ней. Она включает в себя не только физическую структуру БД, но и логическую модель данных, механизмы хранения, методы </w:t>
+      </w:r>
+      <w:r>
         <w:lastRenderedPageBreak/>
-        <w:t xml:space="preserve"> </w:t>
-      </w:r>
-      <w:bookmarkStart w:id="14" w:name="_Toc134733856"/>
-      <w:r>
-        <w:rPr>
-          <w:lang w:val="en-US"/>
-        </w:rPr>
-        <w:t>SQLite</w:t>
-      </w:r>
-      <w:bookmarkEnd w:id="14"/>
-    </w:p>
-    <w:p>
-      <w:pPr>
-        <w:pStyle w:val="a3"/>
-        <w:ind w:firstLine="0"/>
-      </w:pPr>
-      <w:r>
-        <w:tab/>
-      </w:r>
-      <w:r>
-        <w:t>Архитектурой</w:t>
-      </w:r>
-      <w:r>
-        <w:t xml:space="preserve"> </w:t>
-      </w:r>
-      <w:r>
-        <w:t>базы</w:t>
-      </w:r>
-      <w:r>
-        <w:t xml:space="preserve"> </w:t>
-      </w:r>
-      <w:r>
-        <w:t xml:space="preserve">данных был выбран </w:t>
-      </w:r>
-      <w:r>
-        <w:rPr>
-          <w:lang w:val="en-US"/>
-        </w:rPr>
-        <w:t>SQLite</w:t>
-      </w:r>
-      <w:r>
-        <w:t xml:space="preserve">. </w:t>
-      </w:r>
-    </w:p>
-    <w:p>
-      <w:pPr>
-        <w:pStyle w:val="a3"/>
-      </w:pPr>
-      <w:r>
-        <w:t xml:space="preserve">Архитектура базы данных (Database </w:t>
-      </w:r>
-      <w:proofErr w:type="spellStart"/>
-      <w:r>
-        <w:t>architecture</w:t>
-      </w:r>
-      <w:proofErr w:type="spellEnd"/>
-      <w:r>
-        <w:t xml:space="preserve">) </w:t>
-      </w:r>
-      <w:proofErr w:type="gramStart"/>
-      <w:r>
-        <w:t>- это</w:t>
-      </w:r>
-      <w:proofErr w:type="gramEnd"/>
-      <w:r>
-        <w:t xml:space="preserve"> общая концепция, описывающая организацию базы данных (БД) и способы взаимодействия с ней. Она включает в себя не только физическую структуру БД, но и логическую модель данных, механизмы хранения, методы обработки данных, механизмы безопасности и резервного копирования данных.</w:t>
+        <w:t>обработки данных, механизмы безопасности и резервного копирования данных.</w:t>
       </w:r>
     </w:p>
     <w:p>
@@ -6313,776 +6305,773 @@
       </w:r>
       <w:proofErr w:type="spellEnd"/>
       <w:r>
-        <w:t xml:space="preserve">-централизованная архитектура. Эта архитектура сочетает в себе преимущества централизованной и распределенной </w:t>
-      </w:r>
-      <w:r>
+        <w:t>-централизованная архитектура. Эта архитектура сочетает в себе преимущества централизованной и распределенной архитектур. Данные хранятся в централизованной БД, но могут быть распределены на несколько серверов для обработки запросов.</w:t>
+      </w:r>
+    </w:p>
+    <w:p>
+      <w:pPr>
+        <w:pStyle w:val="a3"/>
+      </w:pPr>
+    </w:p>
+    <w:p>
+      <w:pPr>
+        <w:pStyle w:val="a3"/>
+        <w:rPr>
+          <w:lang w:eastAsia="ru-RU"/>
+        </w:rPr>
+      </w:pPr>
+      <w:r>
+        <w:rPr>
+          <w:lang w:eastAsia="ru-RU"/>
+        </w:rPr>
         <w:lastRenderedPageBreak/>
-        <w:t>архитектур. Данные хранятся в централизованной БД, но могут быть распределены на несколько серверов для обработки запросов.</w:t>
-      </w:r>
-    </w:p>
-    <w:p>
-      <w:pPr>
-        <w:pStyle w:val="a3"/>
-      </w:pPr>
-    </w:p>
-    <w:p>
-      <w:pPr>
-        <w:pStyle w:val="a3"/>
+        <w:t xml:space="preserve">SQLite </w:t>
+      </w:r>
+      <w:r>
         <w:rPr>
           <w:lang w:eastAsia="ru-RU"/>
         </w:rPr>
-      </w:pPr>
+        <w:t>— это</w:t>
+      </w:r>
       <w:r>
         <w:rPr>
           <w:lang w:eastAsia="ru-RU"/>
         </w:rPr>
-        <w:t xml:space="preserve">SQLite </w:t>
-      </w:r>
-      <w:r>
+        <w:t xml:space="preserve"> компактная и быстрая встроенная реляционная база данных, которая обрабатывает транзакции без использования отдельного сервера. Она создана как библиотека на языке C, и может использоваться с большинством языков программирования, в том числе с Python.</w:t>
+      </w:r>
+    </w:p>
+    <w:p>
+      <w:pPr>
+        <w:pStyle w:val="a3"/>
         <w:rPr>
           <w:lang w:eastAsia="ru-RU"/>
         </w:rPr>
+      </w:pPr>
+      <w:r>
+        <w:rPr>
+          <w:lang w:eastAsia="ru-RU"/>
+        </w:rPr>
+        <w:t>SQLite отличается от большинства других СУБД тем, что не имеет отдельного серверного процесса, и вместо этого база данных хранится в одном файле на диске</w:t>
+      </w:r>
+      <w:r>
+        <w:rPr>
+          <w:lang w:eastAsia="ru-RU"/>
+        </w:rPr>
+        <w:t xml:space="preserve">, что облегчает процесс </w:t>
+      </w:r>
+      <w:r>
+        <w:rPr>
+          <w:lang w:eastAsia="ru-RU"/>
+        </w:rPr>
+        <w:t>устан</w:t>
+      </w:r>
+      <w:r>
+        <w:rPr>
+          <w:lang w:eastAsia="ru-RU"/>
+        </w:rPr>
+        <w:t xml:space="preserve">овки </w:t>
+      </w:r>
+      <w:r>
+        <w:rPr>
+          <w:lang w:eastAsia="ru-RU"/>
+        </w:rPr>
+        <w:t>и обслужива</w:t>
+      </w:r>
+      <w:r>
+        <w:rPr>
+          <w:lang w:eastAsia="ru-RU"/>
+        </w:rPr>
+        <w:t>ния</w:t>
+      </w:r>
+      <w:r>
+        <w:rPr>
+          <w:lang w:eastAsia="ru-RU"/>
+        </w:rPr>
+        <w:t>.</w:t>
+      </w:r>
+    </w:p>
+    <w:p>
+      <w:pPr>
+        <w:pStyle w:val="a3"/>
+        <w:rPr>
+          <w:lang w:eastAsia="ru-RU"/>
+        </w:rPr>
+      </w:pPr>
+      <w:r>
+        <w:rPr>
+          <w:lang w:eastAsia="ru-RU"/>
+        </w:rPr>
+        <w:t xml:space="preserve">Одним из основных преимуществ SQLite является его скорость и эффективность. </w:t>
+      </w:r>
+      <w:r>
+        <w:rPr>
+          <w:lang w:eastAsia="ru-RU"/>
+        </w:rPr>
+        <w:t>Благодаря своей архитектуре</w:t>
+      </w:r>
+      <w:r>
+        <w:rPr>
+          <w:lang w:eastAsia="ru-RU"/>
+        </w:rPr>
+        <w:t xml:space="preserve"> он</w:t>
+      </w:r>
+      <w:r>
+        <w:rPr>
+          <w:lang w:eastAsia="ru-RU"/>
+        </w:rPr>
+        <w:t>а</w:t>
+      </w:r>
+      <w:r>
+        <w:rPr>
+          <w:lang w:eastAsia="ru-RU"/>
+        </w:rPr>
+        <w:t xml:space="preserve"> может обрабатывать тысячи транзакций в секунду, и может быть использован</w:t>
+      </w:r>
+      <w:r>
+        <w:rPr>
+          <w:lang w:eastAsia="ru-RU"/>
+        </w:rPr>
+        <w:t>а</w:t>
+      </w:r>
+      <w:r>
+        <w:rPr>
+          <w:lang w:eastAsia="ru-RU"/>
+        </w:rPr>
+        <w:t xml:space="preserve"> для хранения и обработки больших объемов данных.</w:t>
+      </w:r>
+    </w:p>
+    <w:p>
+      <w:pPr>
+        <w:pStyle w:val="a3"/>
+        <w:rPr>
+          <w:lang w:eastAsia="ru-RU"/>
+        </w:rPr>
+      </w:pPr>
+      <w:r>
+        <w:rPr>
+          <w:lang w:eastAsia="ru-RU"/>
+        </w:rPr>
+        <w:t xml:space="preserve">Большой плюс SQLite в том, что ее можно использовать совместно с другими технологиями, такими как Django, </w:t>
+      </w:r>
+      <w:proofErr w:type="spellStart"/>
+      <w:r>
+        <w:rPr>
+          <w:lang w:eastAsia="ru-RU"/>
+        </w:rPr>
+        <w:t>Flask</w:t>
+      </w:r>
+      <w:proofErr w:type="spellEnd"/>
+      <w:r>
+        <w:rPr>
+          <w:lang w:eastAsia="ru-RU"/>
+        </w:rPr>
+        <w:t xml:space="preserve">, </w:t>
+      </w:r>
+      <w:proofErr w:type="spellStart"/>
+      <w:r>
+        <w:rPr>
+          <w:lang w:eastAsia="ru-RU"/>
+        </w:rPr>
+        <w:t>Android</w:t>
+      </w:r>
+      <w:proofErr w:type="spellEnd"/>
+      <w:r>
+        <w:rPr>
+          <w:lang w:eastAsia="ru-RU"/>
+        </w:rPr>
+        <w:t xml:space="preserve"> и другие фреймворки и библиотеки, что делает ее идеальным выбором для разработки веб-приложений и мобильных приложений.</w:t>
+      </w:r>
+    </w:p>
+    <w:p>
+      <w:pPr>
+        <w:pStyle w:val="a3"/>
+        <w:rPr>
+          <w:lang w:eastAsia="ru-RU"/>
+        </w:rPr>
+      </w:pPr>
+      <w:r>
+        <w:rPr>
+          <w:lang w:eastAsia="ru-RU"/>
+        </w:rPr>
+        <w:t>Также следует отметить, что SQLite обладает высокой надежностью и устойчивостью, так как при каждой транзакции происходит запись на диск, что уменьшает риск потери данных в случае сбоя системы.</w:t>
+      </w:r>
+    </w:p>
+    <w:p>
+      <w:pPr>
+        <w:pStyle w:val="a3"/>
+        <w:rPr>
+          <w:lang w:eastAsia="ru-RU"/>
+        </w:rPr>
+      </w:pPr>
+    </w:p>
+    <w:p>
+      <w:pPr>
+        <w:pStyle w:val="a6"/>
+      </w:pPr>
+      <w:bookmarkStart w:id="15" w:name="_Toc134733857"/>
+      <w:r>
+        <w:t>2</w:t>
+      </w:r>
+      <w:r>
+        <w:t>.7</w:t>
+      </w:r>
+      <w:r>
+        <w:t xml:space="preserve"> </w:t>
+      </w:r>
+      <w:r>
+        <w:rPr>
+          <w:lang w:val="en-US"/>
+        </w:rPr>
+        <w:t>Android</w:t>
+      </w:r>
+      <w:r>
+        <w:t xml:space="preserve"> </w:t>
+      </w:r>
+      <w:r>
+        <w:rPr>
+          <w:lang w:val="en-US"/>
+        </w:rPr>
+        <w:t>studio</w:t>
+      </w:r>
+      <w:bookmarkEnd w:id="15"/>
+    </w:p>
+    <w:p>
+      <w:pPr>
+        <w:pStyle w:val="a3"/>
+      </w:pPr>
+      <w:r>
+        <w:rPr>
+          <w:lang w:val="en-US"/>
+        </w:rPr>
+        <w:t>Android</w:t>
+      </w:r>
+      <w:r>
+        <w:t xml:space="preserve"> </w:t>
+      </w:r>
+      <w:r>
+        <w:rPr>
+          <w:lang w:val="en-US"/>
+        </w:rPr>
+        <w:t>Studio</w:t>
+      </w:r>
+      <w:r>
+        <w:t xml:space="preserve"> - это интегрированная среда разработки (</w:t>
+      </w:r>
+      <w:r>
+        <w:rPr>
+          <w:lang w:val="en-US"/>
+        </w:rPr>
+        <w:t>IDE</w:t>
+      </w:r>
+      <w:r>
+        <w:t xml:space="preserve">) для создания приложений под операционную систему </w:t>
+      </w:r>
+      <w:r>
+        <w:rPr>
+          <w:lang w:val="en-US"/>
+        </w:rPr>
+        <w:t>Android</w:t>
+      </w:r>
+      <w:r>
+        <w:t xml:space="preserve">. </w:t>
+      </w:r>
+      <w:r>
+        <w:rPr>
+          <w:lang w:val="en-US"/>
+        </w:rPr>
+        <w:t>Android</w:t>
+      </w:r>
+      <w:r>
+        <w:t xml:space="preserve"> </w:t>
+      </w:r>
+      <w:r>
+        <w:rPr>
+          <w:lang w:val="en-US"/>
+        </w:rPr>
+        <w:t>Studio</w:t>
+      </w:r>
+      <w:r>
+        <w:t xml:space="preserve"> был создан на основе </w:t>
+      </w:r>
+      <w:r>
+        <w:rPr>
+          <w:lang w:val="en-US"/>
+        </w:rPr>
+        <w:t>IntelliJ</w:t>
+      </w:r>
+      <w:r>
+        <w:t xml:space="preserve"> </w:t>
+      </w:r>
+      <w:r>
+        <w:rPr>
+          <w:lang w:val="en-US"/>
+        </w:rPr>
+        <w:t>IDEA</w:t>
+      </w:r>
+      <w:r>
+        <w:t xml:space="preserve"> и предоставляет разработчикам множество инструментов и функций для создания мощных приложений.</w:t>
+      </w:r>
+    </w:p>
+    <w:p>
+      <w:pPr>
+        <w:pStyle w:val="a3"/>
+      </w:pPr>
+      <w:r>
+        <w:t xml:space="preserve">Одна из главных особенностей </w:t>
+      </w:r>
+      <w:r>
+        <w:rPr>
+          <w:lang w:val="en-US"/>
+        </w:rPr>
+        <w:t>Android</w:t>
+      </w:r>
+      <w:r>
+        <w:t xml:space="preserve"> </w:t>
+      </w:r>
+      <w:r>
+        <w:rPr>
+          <w:lang w:val="en-US"/>
+        </w:rPr>
+        <w:t>Studio</w:t>
+      </w:r>
+      <w:r>
+        <w:t xml:space="preserve"> </w:t>
+      </w:r>
+      <w:r>
         <w:t>— это</w:t>
       </w:r>
       <w:r>
-        <w:rPr>
-          <w:lang w:eastAsia="ru-RU"/>
-        </w:rPr>
-        <w:t xml:space="preserve"> компактная и быстрая встроенная реляционная база данных, которая обрабатывает транзакции без использования отдельного сервера. Она создана как библиотека на языке C, и может использоваться с большинством языков программирования, в том числе с Python.</w:t>
-      </w:r>
-    </w:p>
-    <w:p>
-      <w:pPr>
-        <w:pStyle w:val="a3"/>
-        <w:rPr>
-          <w:lang w:eastAsia="ru-RU"/>
-        </w:rPr>
-      </w:pPr>
-      <w:r>
-        <w:rPr>
-          <w:lang w:eastAsia="ru-RU"/>
-        </w:rPr>
-        <w:t>SQLite отличается от большинства других СУБД тем, что не имеет отдельного серверного процесса, и вместо этого база данных хранится в одном файле на диске</w:t>
-      </w:r>
-      <w:r>
-        <w:rPr>
-          <w:lang w:eastAsia="ru-RU"/>
-        </w:rPr>
-        <w:t xml:space="preserve">, что облегчает процесс </w:t>
-      </w:r>
-      <w:r>
-        <w:rPr>
-          <w:lang w:eastAsia="ru-RU"/>
-        </w:rPr>
-        <w:t>устан</w:t>
-      </w:r>
-      <w:r>
-        <w:rPr>
-          <w:lang w:eastAsia="ru-RU"/>
-        </w:rPr>
-        <w:t xml:space="preserve">овки </w:t>
-      </w:r>
-      <w:r>
-        <w:rPr>
-          <w:lang w:eastAsia="ru-RU"/>
-        </w:rPr>
-        <w:t>и обслужива</w:t>
-      </w:r>
-      <w:r>
-        <w:rPr>
-          <w:lang w:eastAsia="ru-RU"/>
-        </w:rPr>
-        <w:t>ния</w:t>
-      </w:r>
-      <w:r>
-        <w:rPr>
-          <w:lang w:eastAsia="ru-RU"/>
-        </w:rPr>
+        <w:t xml:space="preserve"> простота использования и интуитивно понятный интерфейс. Она предоставляет широкий выбор инструментов и библиотек, которые упрощают процесс разработки приложений. </w:t>
+      </w:r>
+      <w:r>
+        <w:rPr>
+          <w:lang w:val="en-US"/>
+        </w:rPr>
+        <w:t>Android</w:t>
+      </w:r>
+      <w:r>
+        <w:t xml:space="preserve"> </w:t>
+      </w:r>
+      <w:r>
+        <w:rPr>
+          <w:lang w:val="en-US"/>
+        </w:rPr>
+        <w:t>Studio</w:t>
+      </w:r>
+      <w:r>
+        <w:t xml:space="preserve"> включает в себя интегрированные средства разработки, которые позволяют легко отлаживать и тестировать </w:t>
+      </w:r>
+      <w:r>
+        <w:lastRenderedPageBreak/>
+        <w:t xml:space="preserve">приложения. Она также включает в себя инструменты для создания макетов пользовательского интерфейса, а также поддержку многих языков программирования, включая </w:t>
+      </w:r>
+      <w:r>
+        <w:rPr>
+          <w:lang w:val="en-US"/>
+        </w:rPr>
+        <w:t>Java</w:t>
+      </w:r>
+      <w:r>
+        <w:t xml:space="preserve">, </w:t>
+      </w:r>
+      <w:r>
+        <w:rPr>
+          <w:lang w:val="en-US"/>
+        </w:rPr>
+        <w:t>Kotlin</w:t>
+      </w:r>
+      <w:r>
+        <w:t xml:space="preserve"> и </w:t>
+      </w:r>
+      <w:r>
+        <w:rPr>
+          <w:lang w:val="en-US"/>
+        </w:rPr>
+        <w:t>C</w:t>
+      </w:r>
+      <w:r>
+        <w:t>++.</w:t>
+      </w:r>
+    </w:p>
+    <w:p>
+      <w:pPr>
+        <w:pStyle w:val="a3"/>
+      </w:pPr>
+      <w:r>
+        <w:rPr>
+          <w:lang w:val="en-US"/>
+        </w:rPr>
+        <w:t>Android</w:t>
+      </w:r>
+      <w:r>
+        <w:t xml:space="preserve"> </w:t>
+      </w:r>
+      <w:r>
+        <w:rPr>
+          <w:lang w:val="en-US"/>
+        </w:rPr>
+        <w:t>studio</w:t>
+      </w:r>
+      <w:r>
+        <w:t xml:space="preserve"> </w:t>
+      </w:r>
+      <w:r>
+        <w:t xml:space="preserve">использует </w:t>
+      </w:r>
+      <w:proofErr w:type="spellStart"/>
+      <w:r>
+        <w:rPr>
+          <w:lang w:val="en-US"/>
+        </w:rPr>
+        <w:t>Intellij</w:t>
+      </w:r>
+      <w:proofErr w:type="spellEnd"/>
+      <w:r>
+        <w:t xml:space="preserve"> </w:t>
+      </w:r>
+      <w:r>
+        <w:rPr>
+          <w:lang w:val="en-US"/>
+        </w:rPr>
+        <w:t>IDEA</w:t>
+      </w:r>
+      <w:r>
+        <w:t xml:space="preserve"> </w:t>
+      </w:r>
+      <w:r>
+        <w:t xml:space="preserve">в качестве своего редактора, главным преимуществом которого </w:t>
+      </w:r>
+      <w:r>
+        <w:t xml:space="preserve">является обеспечение разработчикам множество инструментов и функций для создания высококачественных и производительных приложений для </w:t>
+      </w:r>
+      <w:proofErr w:type="spellStart"/>
+      <w:r>
+        <w:t>Android</w:t>
+      </w:r>
+      <w:proofErr w:type="spellEnd"/>
+      <w:r>
+        <w:t xml:space="preserve">. В IDE включены различные компоненты, такие как редактор кода, компилятор, отладчик, графический </w:t>
+      </w:r>
+      <w:proofErr w:type="spellStart"/>
+      <w:r>
+        <w:t>макетер</w:t>
+      </w:r>
+      <w:proofErr w:type="spellEnd"/>
+      <w:r>
+        <w:t xml:space="preserve">, инструменты анализа кода, средства управления версиями и т. д. </w:t>
+      </w:r>
+      <w:proofErr w:type="spellStart"/>
+      <w:r>
+        <w:t>Android</w:t>
+      </w:r>
+      <w:proofErr w:type="spellEnd"/>
+      <w:r>
+        <w:t xml:space="preserve"> Studio также интегрирована с </w:t>
+      </w:r>
+      <w:proofErr w:type="spellStart"/>
+      <w:r>
+        <w:t>Android</w:t>
+      </w:r>
+      <w:proofErr w:type="spellEnd"/>
+      <w:r>
+        <w:t xml:space="preserve"> SDK (Software Development Kit), что позволяет разработчикам легко получать доступ к необходимым инструментам и ресурсам для создания приложений.</w:t>
+      </w:r>
+    </w:p>
+    <w:p>
+      <w:pPr>
+        <w:pStyle w:val="a3"/>
+      </w:pPr>
+      <w:r>
+        <w:t xml:space="preserve">Одной из ключевых функций </w:t>
+      </w:r>
+      <w:r>
+        <w:rPr>
+          <w:lang w:val="en-US"/>
+        </w:rPr>
+        <w:t>Android</w:t>
+      </w:r>
+      <w:r>
+        <w:t xml:space="preserve"> </w:t>
+      </w:r>
+      <w:r>
+        <w:rPr>
+          <w:lang w:val="en-US"/>
+        </w:rPr>
+        <w:t>Studio</w:t>
+      </w:r>
+      <w:r>
+        <w:t xml:space="preserve"> является возможность создания </w:t>
+      </w:r>
+      <w:r>
+        <w:rPr>
+          <w:lang w:val="en-US"/>
+        </w:rPr>
+        <w:t>APK</w:t>
+      </w:r>
+      <w:r>
+        <w:t xml:space="preserve">-файлов, которые можно загружать в </w:t>
+      </w:r>
+      <w:r>
+        <w:rPr>
+          <w:lang w:val="en-US"/>
+        </w:rPr>
+        <w:t>Google</w:t>
+      </w:r>
+      <w:r>
+        <w:t xml:space="preserve"> </w:t>
+      </w:r>
+      <w:r>
+        <w:rPr>
+          <w:lang w:val="en-US"/>
+        </w:rPr>
+        <w:t>Play</w:t>
+      </w:r>
+      <w:r>
+        <w:t xml:space="preserve"> </w:t>
+      </w:r>
+      <w:r>
+        <w:rPr>
+          <w:lang w:val="en-US"/>
+        </w:rPr>
+        <w:t>Store</w:t>
+      </w:r>
+      <w:r>
+        <w:t xml:space="preserve">. </w:t>
+      </w:r>
+      <w:r>
+        <w:rPr>
+          <w:lang w:val="en-US"/>
+        </w:rPr>
+        <w:t>Android</w:t>
+      </w:r>
+      <w:r>
+        <w:t xml:space="preserve"> </w:t>
+      </w:r>
+      <w:r>
+        <w:rPr>
+          <w:lang w:val="en-US"/>
+        </w:rPr>
+        <w:t>Studio</w:t>
+      </w:r>
+      <w:r>
+        <w:t xml:space="preserve"> также предоставляет разработчикам возможность создания приложений с использованием различных платформ, таких как </w:t>
+      </w:r>
+      <w:r>
+        <w:rPr>
+          <w:lang w:val="en-US"/>
+        </w:rPr>
+        <w:t>Android</w:t>
+      </w:r>
+      <w:r>
+        <w:t xml:space="preserve"> </w:t>
+      </w:r>
+      <w:r>
+        <w:rPr>
+          <w:lang w:val="en-US"/>
+        </w:rPr>
+        <w:t>Wear</w:t>
+      </w:r>
+      <w:r>
+        <w:t xml:space="preserve">, </w:t>
+      </w:r>
+      <w:r>
+        <w:rPr>
+          <w:lang w:val="en-US"/>
+        </w:rPr>
+        <w:t>Android</w:t>
+      </w:r>
+      <w:r>
+        <w:t xml:space="preserve"> </w:t>
+      </w:r>
+      <w:r>
+        <w:rPr>
+          <w:lang w:val="en-US"/>
+        </w:rPr>
+        <w:t>TV</w:t>
+      </w:r>
+      <w:r>
+        <w:t xml:space="preserve"> и </w:t>
+      </w:r>
+      <w:r>
+        <w:rPr>
+          <w:lang w:val="en-US"/>
+        </w:rPr>
+        <w:t>Android</w:t>
+      </w:r>
+      <w:r>
+        <w:t xml:space="preserve"> </w:t>
+      </w:r>
+      <w:r>
+        <w:rPr>
+          <w:lang w:val="en-US"/>
+        </w:rPr>
+        <w:t>Auto</w:t>
+      </w:r>
+      <w:r>
         <w:t>.</w:t>
       </w:r>
     </w:p>
     <w:p>
       <w:pPr>
         <w:pStyle w:val="a3"/>
-        <w:rPr>
-          <w:lang w:eastAsia="ru-RU"/>
-        </w:rPr>
-      </w:pPr>
-      <w:r>
-        <w:rPr>
-          <w:lang w:eastAsia="ru-RU"/>
-        </w:rPr>
-        <w:t xml:space="preserve">Одним из основных преимуществ SQLite является его скорость и эффективность. </w:t>
-      </w:r>
-      <w:r>
-        <w:rPr>
-          <w:lang w:eastAsia="ru-RU"/>
-        </w:rPr>
-        <w:t>Благодаря своей архитектуре</w:t>
-      </w:r>
-      <w:r>
-        <w:rPr>
-          <w:lang w:eastAsia="ru-RU"/>
-        </w:rPr>
-        <w:t xml:space="preserve"> он</w:t>
-      </w:r>
-      <w:r>
-        <w:rPr>
-          <w:lang w:eastAsia="ru-RU"/>
-        </w:rPr>
-        <w:t>а</w:t>
-      </w:r>
-      <w:r>
-        <w:rPr>
-          <w:lang w:eastAsia="ru-RU"/>
-        </w:rPr>
-        <w:t xml:space="preserve"> может обрабатывать тысячи транзакций в секунду, и может быть использован</w:t>
-      </w:r>
-      <w:r>
-        <w:rPr>
-          <w:lang w:eastAsia="ru-RU"/>
-        </w:rPr>
-        <w:t>а</w:t>
-      </w:r>
-      <w:r>
-        <w:rPr>
-          <w:lang w:eastAsia="ru-RU"/>
-        </w:rPr>
-        <w:t xml:space="preserve"> для хранения и обработки больших объемов данных.</w:t>
-      </w:r>
-    </w:p>
-    <w:p>
-      <w:pPr>
-        <w:pStyle w:val="a3"/>
-        <w:rPr>
-          <w:lang w:eastAsia="ru-RU"/>
-        </w:rPr>
-      </w:pPr>
-      <w:r>
-        <w:rPr>
-          <w:lang w:eastAsia="ru-RU"/>
-        </w:rPr>
-        <w:t xml:space="preserve">Большой плюс SQLite в том, что ее можно использовать совместно с другими технологиями, такими как Django, </w:t>
+      </w:pPr>
+      <w:r>
+        <w:rPr>
+          <w:lang w:val="en-US"/>
+        </w:rPr>
+        <w:t>Android</w:t>
+      </w:r>
+      <w:r>
+        <w:t xml:space="preserve"> </w:t>
+      </w:r>
+      <w:r>
+        <w:rPr>
+          <w:lang w:val="en-US"/>
+        </w:rPr>
+        <w:t>Studio</w:t>
+      </w:r>
+      <w:r>
+        <w:t xml:space="preserve"> также имеет открытый исходный код, что позволяет разработчикам вносить изменения и улучшать его. Интеграция с </w:t>
+      </w:r>
+      <w:r>
+        <w:rPr>
+          <w:lang w:val="en-US"/>
+        </w:rPr>
+        <w:t>Git</w:t>
+      </w:r>
+      <w:r>
+        <w:t xml:space="preserve"> и другими системами контроля версий облегчает совместную работу над проектом.</w:t>
+      </w:r>
+    </w:p>
+    <w:p>
+      <w:pPr>
+        <w:pStyle w:val="a3"/>
+      </w:pPr>
+      <w:r>
+        <w:t xml:space="preserve">Кроме того, </w:t>
+      </w:r>
+      <w:r>
+        <w:rPr>
+          <w:lang w:val="en-US"/>
+        </w:rPr>
+        <w:t>Android</w:t>
+      </w:r>
+      <w:r>
+        <w:t xml:space="preserve"> </w:t>
+      </w:r>
+      <w:r>
+        <w:rPr>
+          <w:lang w:val="en-US"/>
+        </w:rPr>
+        <w:t>Studio</w:t>
+      </w:r>
+      <w:r>
+        <w:t xml:space="preserve"> активно поддерживается сообществом разработчиков, которые обновляют его и добавляют новые функции. </w:t>
+      </w:r>
+      <w:r>
+        <w:t>Благодаря этому</w:t>
+      </w:r>
+      <w:r>
+        <w:t xml:space="preserve"> </w:t>
+      </w:r>
+      <w:r>
+        <w:rPr>
+          <w:lang w:val="en-US"/>
+        </w:rPr>
+        <w:t>Android</w:t>
+      </w:r>
+      <w:r>
+        <w:t xml:space="preserve"> </w:t>
+      </w:r>
+      <w:r>
+        <w:rPr>
+          <w:lang w:val="en-US"/>
+        </w:rPr>
+        <w:t>Studio</w:t>
+      </w:r>
+      <w:r>
+        <w:t xml:space="preserve"> является одной из наиболее популярных </w:t>
+      </w:r>
+      <w:r>
+        <w:rPr>
+          <w:lang w:val="en-US"/>
+        </w:rPr>
+        <w:t>IDE</w:t>
+      </w:r>
+      <w:r>
+        <w:t xml:space="preserve"> для создания приложений под </w:t>
+      </w:r>
+      <w:r>
+        <w:rPr>
+          <w:lang w:val="en-US"/>
+        </w:rPr>
+        <w:t>Android</w:t>
+      </w:r>
+      <w:r>
+        <w:t>.</w:t>
+      </w:r>
+    </w:p>
+    <w:p>
+      <w:pPr>
+        <w:pStyle w:val="a3"/>
+      </w:pPr>
+    </w:p>
+    <w:p>
+      <w:pPr>
+        <w:pStyle w:val="a6"/>
+      </w:pPr>
+      <w:bookmarkStart w:id="16" w:name="_Toc134733858"/>
+      <w:r>
+        <w:t>2</w:t>
+      </w:r>
+      <w:r>
+        <w:t>.8</w:t>
+      </w:r>
+      <w:r>
+        <w:t xml:space="preserve"> </w:t>
+      </w:r>
+      <w:r>
+        <w:rPr>
+          <w:lang w:val="en-US"/>
+        </w:rPr>
+        <w:t>Java</w:t>
+      </w:r>
+      <w:bookmarkEnd w:id="16"/>
+    </w:p>
+    <w:p>
+      <w:pPr>
+        <w:pStyle w:val="a3"/>
+      </w:pPr>
+      <w:r>
+        <w:t xml:space="preserve">В качестве языка разработки </w:t>
       </w:r>
       <w:proofErr w:type="spellStart"/>
       <w:r>
-        <w:rPr>
-          <w:lang w:eastAsia="ru-RU"/>
-        </w:rPr>
-        <w:t>Flask</w:t>
+        <w:t>frontend</w:t>
       </w:r>
       <w:proofErr w:type="spellEnd"/>
       <w:r>
-        <w:rPr>
-          <w:lang w:eastAsia="ru-RU"/>
-        </w:rPr>
-        <w:t xml:space="preserve">, </w:t>
-      </w:r>
-      <w:proofErr w:type="spellStart"/>
-      <w:r>
-        <w:rPr>
-          <w:lang w:eastAsia="ru-RU"/>
-        </w:rPr>
-        <w:t>Android</w:t>
-      </w:r>
-      <w:proofErr w:type="spellEnd"/>
-      <w:r>
-        <w:rPr>
-          <w:lang w:eastAsia="ru-RU"/>
-        </w:rPr>
-        <w:t xml:space="preserve"> и другие фреймворки и библиотеки, что делает ее идеальным выбором для разработки веб-приложений и мобильных приложений.</w:t>
-      </w:r>
-    </w:p>
-    <w:p>
-      <w:pPr>
-        <w:pStyle w:val="a3"/>
-        <w:rPr>
-          <w:lang w:eastAsia="ru-RU"/>
-        </w:rPr>
-      </w:pPr>
-      <w:r>
-        <w:rPr>
-          <w:lang w:eastAsia="ru-RU"/>
-        </w:rPr>
-        <w:t>Также следует отметить, что SQLite обладает высокой надежностью и устойчивостью, так как при каждой транзакции происходит запись на диск, что уменьшает риск потери данных в случае сбоя системы.</w:t>
-      </w:r>
-    </w:p>
-    <w:p>
-      <w:pPr>
-        <w:pStyle w:val="a3"/>
-        <w:rPr>
-          <w:lang w:eastAsia="ru-RU"/>
-        </w:rPr>
-      </w:pPr>
-    </w:p>
-    <w:p>
-      <w:pPr>
-        <w:pStyle w:val="a6"/>
-      </w:pPr>
-      <w:bookmarkStart w:id="15" w:name="_Toc134733857"/>
-      <w:r>
-        <w:t>2</w:t>
-      </w:r>
-      <w:r>
-        <w:t>.7</w:t>
-      </w:r>
-      <w:r>
-        <w:t xml:space="preserve"> </w:t>
-      </w:r>
-      <w:r>
-        <w:rPr>
-          <w:lang w:val="en-US"/>
-        </w:rPr>
-        <w:t>Android</w:t>
-      </w:r>
-      <w:r>
-        <w:t xml:space="preserve"> </w:t>
-      </w:r>
-      <w:r>
-        <w:rPr>
-          <w:lang w:val="en-US"/>
-        </w:rPr>
-        <w:t>studio</w:t>
-      </w:r>
-      <w:bookmarkEnd w:id="15"/>
-    </w:p>
-    <w:p>
-      <w:pPr>
-        <w:pStyle w:val="a3"/>
-      </w:pPr>
-      <w:r>
-        <w:rPr>
-          <w:lang w:val="en-US"/>
-        </w:rPr>
-        <w:t>Android</w:t>
-      </w:r>
-      <w:r>
-        <w:t xml:space="preserve"> </w:t>
-      </w:r>
-      <w:r>
-        <w:rPr>
-          <w:lang w:val="en-US"/>
-        </w:rPr>
-        <w:t>Studio</w:t>
-      </w:r>
-      <w:r>
-        <w:t xml:space="preserve"> - это интегрированная среда разработки (</w:t>
-      </w:r>
-      <w:r>
-        <w:rPr>
-          <w:lang w:val="en-US"/>
-        </w:rPr>
-        <w:t>IDE</w:t>
-      </w:r>
-      <w:r>
-        <w:t xml:space="preserve">) для создания приложений под операционную систему </w:t>
-      </w:r>
-      <w:r>
-        <w:rPr>
-          <w:lang w:val="en-US"/>
-        </w:rPr>
-        <w:t>Android</w:t>
-      </w:r>
-      <w:r>
-        <w:t xml:space="preserve">. </w:t>
-      </w:r>
-      <w:r>
-        <w:rPr>
-          <w:lang w:val="en-US"/>
-        </w:rPr>
-        <w:t>Android</w:t>
-      </w:r>
-      <w:r>
-        <w:t xml:space="preserve"> </w:t>
-      </w:r>
-      <w:r>
-        <w:rPr>
-          <w:lang w:val="en-US"/>
-        </w:rPr>
-        <w:t>Studio</w:t>
-      </w:r>
-      <w:r>
-        <w:t xml:space="preserve"> был создан на основе </w:t>
-      </w:r>
-      <w:r>
-        <w:rPr>
-          <w:lang w:val="en-US"/>
-        </w:rPr>
-        <w:t>IntelliJ</w:t>
-      </w:r>
-      <w:r>
-        <w:t xml:space="preserve"> </w:t>
-      </w:r>
-      <w:r>
-        <w:rPr>
-          <w:lang w:val="en-US"/>
-        </w:rPr>
-        <w:t>IDEA</w:t>
-      </w:r>
-      <w:r>
-        <w:t xml:space="preserve"> и предоставляет разработчикам множество инструментов и функций для создания мощных приложений.</w:t>
-      </w:r>
-    </w:p>
-    <w:p>
-      <w:pPr>
-        <w:pStyle w:val="a3"/>
-      </w:pPr>
-      <w:r>
-        <w:t xml:space="preserve">Одна из главных особенностей </w:t>
-      </w:r>
-      <w:r>
-        <w:rPr>
-          <w:lang w:val="en-US"/>
-        </w:rPr>
-        <w:t>Android</w:t>
-      </w:r>
-      <w:r>
-        <w:t xml:space="preserve"> </w:t>
-      </w:r>
-      <w:r>
-        <w:rPr>
-          <w:lang w:val="en-US"/>
-        </w:rPr>
-        <w:t>Studio</w:t>
-      </w:r>
-      <w:r>
-        <w:t xml:space="preserve"> </w:t>
-      </w:r>
-      <w:r>
-        <w:t>— это</w:t>
-      </w:r>
-      <w:r>
-        <w:t xml:space="preserve"> простота использования и интуитивно понятный интерфейс. Она предоставляет широкий </w:t>
-      </w:r>
+        <w:t xml:space="preserve">-службы </w:t>
+      </w:r>
+      <w:r>
+        <w:t xml:space="preserve">был выбран язык </w:t>
+      </w:r>
+      <w:r>
+        <w:rPr>
+          <w:lang w:val="en-US"/>
+        </w:rPr>
+        <w:t>Java</w:t>
+      </w:r>
+      <w:r>
+        <w:t>.</w:t>
+      </w:r>
+    </w:p>
+    <w:p>
+      <w:pPr>
+        <w:pStyle w:val="a3"/>
+      </w:pPr>
       <w:r>
         <w:lastRenderedPageBreak/>
-        <w:t xml:space="preserve">выбор инструментов и библиотек, которые упрощают процесс разработки приложений. </w:t>
-      </w:r>
-      <w:r>
-        <w:rPr>
-          <w:lang w:val="en-US"/>
-        </w:rPr>
-        <w:t>Android</w:t>
-      </w:r>
-      <w:r>
-        <w:t xml:space="preserve"> </w:t>
-      </w:r>
-      <w:r>
-        <w:rPr>
-          <w:lang w:val="en-US"/>
-        </w:rPr>
-        <w:t>Studio</w:t>
-      </w:r>
-      <w:r>
-        <w:t xml:space="preserve"> включает в себя интегрированные средства разработки, которые позволяют легко отлаживать и тестировать приложения. Она также включает в себя инструменты для создания макетов пользовательского интерфейса, а также поддержку многих языков программирования, включая </w:t>
-      </w:r>
-      <w:r>
-        <w:rPr>
-          <w:lang w:val="en-US"/>
-        </w:rPr>
-        <w:t>Java</w:t>
-      </w:r>
-      <w:r>
-        <w:t xml:space="preserve">, </w:t>
-      </w:r>
-      <w:r>
-        <w:rPr>
-          <w:lang w:val="en-US"/>
-        </w:rPr>
-        <w:t>Kotlin</w:t>
-      </w:r>
-      <w:r>
-        <w:t xml:space="preserve"> и </w:t>
-      </w:r>
-      <w:r>
-        <w:rPr>
-          <w:lang w:val="en-US"/>
-        </w:rPr>
-        <w:t>C</w:t>
-      </w:r>
-      <w:r>
-        <w:t>++.</w:t>
-      </w:r>
-    </w:p>
-    <w:p>
-      <w:pPr>
-        <w:pStyle w:val="a3"/>
-      </w:pPr>
-      <w:r>
-        <w:rPr>
-          <w:lang w:val="en-US"/>
-        </w:rPr>
-        <w:t>Android</w:t>
-      </w:r>
-      <w:r>
-        <w:t xml:space="preserve"> </w:t>
-      </w:r>
-      <w:r>
-        <w:rPr>
-          <w:lang w:val="en-US"/>
-        </w:rPr>
-        <w:t>studio</w:t>
-      </w:r>
-      <w:r>
-        <w:t xml:space="preserve"> </w:t>
-      </w:r>
-      <w:r>
-        <w:t xml:space="preserve">использует </w:t>
-      </w:r>
-      <w:proofErr w:type="spellStart"/>
-      <w:r>
-        <w:rPr>
-          <w:lang w:val="en-US"/>
-        </w:rPr>
-        <w:t>Intellij</w:t>
-      </w:r>
-      <w:proofErr w:type="spellEnd"/>
-      <w:r>
-        <w:t xml:space="preserve"> </w:t>
-      </w:r>
-      <w:r>
-        <w:rPr>
-          <w:lang w:val="en-US"/>
-        </w:rPr>
-        <w:t>IDEA</w:t>
-      </w:r>
-      <w:r>
-        <w:t xml:space="preserve"> </w:t>
-      </w:r>
-      <w:r>
-        <w:t xml:space="preserve">в качестве своего редактора, главным преимуществом которого </w:t>
-      </w:r>
-      <w:r>
-        <w:t xml:space="preserve">является обеспечение разработчикам множество инструментов и функций для создания высококачественных и производительных приложений для </w:t>
-      </w:r>
-      <w:proofErr w:type="spellStart"/>
-      <w:r>
-        <w:t>Android</w:t>
-      </w:r>
-      <w:proofErr w:type="spellEnd"/>
-      <w:r>
-        <w:t xml:space="preserve">. В IDE включены различные компоненты, такие как редактор кода, компилятор, отладчик, графический </w:t>
-      </w:r>
-      <w:proofErr w:type="spellStart"/>
-      <w:r>
-        <w:t>макетер</w:t>
-      </w:r>
-      <w:proofErr w:type="spellEnd"/>
-      <w:r>
-        <w:t xml:space="preserve">, инструменты анализа кода, средства управления версиями и т. д. </w:t>
-      </w:r>
-      <w:proofErr w:type="spellStart"/>
-      <w:r>
-        <w:t>Android</w:t>
-      </w:r>
-      <w:proofErr w:type="spellEnd"/>
-      <w:r>
-        <w:t xml:space="preserve"> Studio также интегрирована с </w:t>
-      </w:r>
-      <w:proofErr w:type="spellStart"/>
-      <w:r>
-        <w:t>Android</w:t>
-      </w:r>
-      <w:proofErr w:type="spellEnd"/>
-      <w:r>
-        <w:t xml:space="preserve"> SDK (Software Development Kit), что позволяет разработчикам легко получать доступ к необходимым инструментам и ресурсам для создания приложений.</w:t>
-      </w:r>
-    </w:p>
-    <w:p>
-      <w:pPr>
-        <w:pStyle w:val="a3"/>
-      </w:pPr>
-      <w:r>
-        <w:t xml:space="preserve">Одной из ключевых функций </w:t>
-      </w:r>
-      <w:r>
-        <w:rPr>
-          <w:lang w:val="en-US"/>
-        </w:rPr>
-        <w:t>Android</w:t>
-      </w:r>
-      <w:r>
-        <w:t xml:space="preserve"> </w:t>
-      </w:r>
-      <w:r>
-        <w:rPr>
-          <w:lang w:val="en-US"/>
-        </w:rPr>
-        <w:t>Studio</w:t>
-      </w:r>
-      <w:r>
-        <w:t xml:space="preserve"> является возможность создания </w:t>
-      </w:r>
-      <w:r>
-        <w:rPr>
-          <w:lang w:val="en-US"/>
-        </w:rPr>
-        <w:t>APK</w:t>
-      </w:r>
-      <w:r>
-        <w:t xml:space="preserve">-файлов, которые можно загружать в </w:t>
-      </w:r>
-      <w:r>
-        <w:rPr>
-          <w:lang w:val="en-US"/>
-        </w:rPr>
-        <w:t>Google</w:t>
-      </w:r>
-      <w:r>
-        <w:t xml:space="preserve"> </w:t>
-      </w:r>
-      <w:r>
-        <w:rPr>
-          <w:lang w:val="en-US"/>
-        </w:rPr>
-        <w:t>Play</w:t>
-      </w:r>
-      <w:r>
-        <w:t xml:space="preserve"> </w:t>
-      </w:r>
-      <w:r>
-        <w:rPr>
-          <w:lang w:val="en-US"/>
-        </w:rPr>
-        <w:t>Store</w:t>
-      </w:r>
-      <w:r>
-        <w:t xml:space="preserve">. </w:t>
-      </w:r>
-      <w:r>
-        <w:rPr>
-          <w:lang w:val="en-US"/>
-        </w:rPr>
-        <w:t>Android</w:t>
-      </w:r>
-      <w:r>
-        <w:t xml:space="preserve"> </w:t>
-      </w:r>
-      <w:r>
-        <w:rPr>
-          <w:lang w:val="en-US"/>
-        </w:rPr>
-        <w:t>Studio</w:t>
-      </w:r>
-      <w:r>
-        <w:t xml:space="preserve"> также предоставляет разработчикам возможность создания приложений с использованием различных платформ, таких как </w:t>
-      </w:r>
-      <w:r>
-        <w:rPr>
-          <w:lang w:val="en-US"/>
-        </w:rPr>
-        <w:t>Android</w:t>
-      </w:r>
-      <w:r>
-        <w:t xml:space="preserve"> </w:t>
-      </w:r>
-      <w:r>
-        <w:rPr>
-          <w:lang w:val="en-US"/>
-        </w:rPr>
-        <w:t>Wear</w:t>
-      </w:r>
-      <w:r>
-        <w:t xml:space="preserve">, </w:t>
-      </w:r>
-      <w:r>
-        <w:rPr>
-          <w:lang w:val="en-US"/>
-        </w:rPr>
-        <w:t>Android</w:t>
-      </w:r>
-      <w:r>
-        <w:t xml:space="preserve"> </w:t>
-      </w:r>
-      <w:r>
-        <w:rPr>
-          <w:lang w:val="en-US"/>
-        </w:rPr>
-        <w:t>TV</w:t>
-      </w:r>
-      <w:r>
-        <w:t xml:space="preserve"> и </w:t>
-      </w:r>
-      <w:r>
-        <w:rPr>
-          <w:lang w:val="en-US"/>
-        </w:rPr>
-        <w:t>Android</w:t>
-      </w:r>
-      <w:r>
-        <w:t xml:space="preserve"> </w:t>
-      </w:r>
-      <w:r>
-        <w:rPr>
-          <w:lang w:val="en-US"/>
-        </w:rPr>
-        <w:t>Auto</w:t>
-      </w:r>
-      <w:r>
-        <w:t>.</w:t>
-      </w:r>
-    </w:p>
-    <w:p>
-      <w:pPr>
-        <w:pStyle w:val="a3"/>
-      </w:pPr>
-      <w:r>
-        <w:rPr>
-          <w:lang w:val="en-US"/>
-        </w:rPr>
-        <w:t>Android</w:t>
-      </w:r>
-      <w:r>
-        <w:t xml:space="preserve"> </w:t>
-      </w:r>
-      <w:r>
-        <w:rPr>
-          <w:lang w:val="en-US"/>
-        </w:rPr>
-        <w:t>Studio</w:t>
-      </w:r>
-      <w:r>
-        <w:t xml:space="preserve"> также имеет открытый исходный код, что позволяет разработчикам вносить изменения и улучшать его. Интеграция с </w:t>
-      </w:r>
-      <w:r>
-        <w:rPr>
-          <w:lang w:val="en-US"/>
-        </w:rPr>
-        <w:t>Git</w:t>
-      </w:r>
-      <w:r>
-        <w:t xml:space="preserve"> и другими системами контроля версий облегчает совместную работу над проектом.</w:t>
-      </w:r>
-    </w:p>
-    <w:p>
-      <w:pPr>
-        <w:pStyle w:val="a3"/>
-      </w:pPr>
-      <w:r>
-        <w:t xml:space="preserve">Кроме того, </w:t>
-      </w:r>
-      <w:r>
-        <w:rPr>
-          <w:lang w:val="en-US"/>
-        </w:rPr>
-        <w:t>Android</w:t>
-      </w:r>
-      <w:r>
-        <w:t xml:space="preserve"> </w:t>
-      </w:r>
-      <w:r>
-        <w:rPr>
-          <w:lang w:val="en-US"/>
-        </w:rPr>
-        <w:t>Studio</w:t>
-      </w:r>
-      <w:r>
-        <w:t xml:space="preserve"> активно поддерживается сообществом разработчиков, которые обновляют его и добавляют новые функции. </w:t>
-      </w:r>
-      <w:r>
-        <w:t>Благодаря этому</w:t>
-      </w:r>
-      <w:r>
-        <w:t xml:space="preserve"> </w:t>
-      </w:r>
-      <w:r>
-        <w:rPr>
-          <w:lang w:val="en-US"/>
-        </w:rPr>
-        <w:t>Android</w:t>
-      </w:r>
-      <w:r>
-        <w:t xml:space="preserve"> </w:t>
-      </w:r>
-      <w:r>
-        <w:rPr>
-          <w:lang w:val="en-US"/>
-        </w:rPr>
-        <w:t>Studio</w:t>
-      </w:r>
-      <w:r>
-        <w:t xml:space="preserve"> является одной из наиболее популярных </w:t>
-      </w:r>
-      <w:r>
-        <w:rPr>
-          <w:lang w:val="en-US"/>
-        </w:rPr>
-        <w:t>IDE</w:t>
-      </w:r>
-      <w:r>
-        <w:t xml:space="preserve"> для создания приложений под </w:t>
-      </w:r>
-      <w:r>
-        <w:rPr>
-          <w:lang w:val="en-US"/>
-        </w:rPr>
-        <w:t>Android</w:t>
-      </w:r>
-      <w:r>
-        <w:t>.</w:t>
-      </w:r>
-    </w:p>
-    <w:p>
-      <w:pPr>
-        <w:pStyle w:val="a3"/>
-      </w:pPr>
-    </w:p>
-    <w:p>
-      <w:pPr>
-        <w:pStyle w:val="a6"/>
-      </w:pPr>
-      <w:bookmarkStart w:id="16" w:name="_Toc134733858"/>
-      <w:r>
-        <w:lastRenderedPageBreak/>
-        <w:t>2</w:t>
-      </w:r>
-      <w:r>
-        <w:t>.8</w:t>
-      </w:r>
-      <w:r>
-        <w:t xml:space="preserve"> </w:t>
-      </w:r>
-      <w:r>
-        <w:rPr>
-          <w:lang w:val="en-US"/>
-        </w:rPr>
-        <w:t>Java</w:t>
-      </w:r>
-      <w:bookmarkEnd w:id="16"/>
-    </w:p>
-    <w:p>
-      <w:pPr>
-        <w:pStyle w:val="a3"/>
-      </w:pPr>
-      <w:r>
-        <w:t xml:space="preserve">В качестве языка разработки </w:t>
-      </w:r>
-      <w:proofErr w:type="spellStart"/>
-      <w:r>
-        <w:t>frontend</w:t>
-      </w:r>
-      <w:proofErr w:type="spellEnd"/>
-      <w:r>
-        <w:t xml:space="preserve">-службы </w:t>
-      </w:r>
-      <w:r>
-        <w:t xml:space="preserve">был выбран язык </w:t>
-      </w:r>
-      <w:r>
-        <w:rPr>
-          <w:lang w:val="en-US"/>
-        </w:rPr>
-        <w:t>Java</w:t>
-      </w:r>
-      <w:r>
-        <w:t>.</w:t>
-      </w:r>
-    </w:p>
-    <w:p>
-      <w:pPr>
-        <w:pStyle w:val="a3"/>
-      </w:pPr>
-      <w:r>
         <w:t xml:space="preserve">Java </w:t>
       </w:r>
       <w:proofErr w:type="gramStart"/>
@@ -7201,17 +7190,20 @@
         </w:numPr>
       </w:pPr>
       <w:r>
+        <w:t xml:space="preserve">Объектная </w:t>
+      </w:r>
+      <w:r>
+        <w:t>ориентированность</w:t>
+      </w:r>
+      <w:r>
+        <w:t xml:space="preserve">. </w:t>
+      </w:r>
+      <w:r>
+        <w:t xml:space="preserve">Java является объектно-ориентированным языком программирования, что означает, что </w:t>
+      </w:r>
+      <w:r>
         <w:lastRenderedPageBreak/>
-        <w:t xml:space="preserve">Объектная </w:t>
-      </w:r>
-      <w:r>
-        <w:t>ориентированность</w:t>
-      </w:r>
-      <w:r>
-        <w:t xml:space="preserve">. </w:t>
-      </w:r>
-      <w:r>
-        <w:t>Java является объектно-ориентированным языком программирования, что означает, что он предоставляет удобный и гибкий способ организации кода, что упрощает разработку масштабных и сложных проектов. Java также имеет встроенную систему управления памятью, что позволяет упростить работу с памятью и избежать многих проблем, связанных с утечкой памяти.</w:t>
+        <w:t>он предоставляет удобный и гибкий способ организации кода, что упрощает разработку масштабных и сложных проектов. Java также имеет встроенную систему управления памятью, что позволяет упростить работу с памятью и избежать многих проблем, связанных с утечкой памяти.</w:t>
       </w:r>
     </w:p>
     <w:p>
@@ -7368,11 +7360,7 @@
       </w:r>
       <w:proofErr w:type="spellEnd"/>
       <w:r>
-        <w:t xml:space="preserve"> работает на основе очереди запросов. Она позволяет управлять порядком выполнения запросов и задавать приоритеты для каждого запроса. </w:t>
-      </w:r>
-      <w:r>
-        <w:lastRenderedPageBreak/>
-        <w:t>Это позволяет более гибко управлять сетевыми запросами и повышать производительность приложения.</w:t>
+        <w:t xml:space="preserve"> работает на основе очереди запросов. Она позволяет управлять порядком выполнения запросов и задавать приоритеты для каждого запроса. Это позволяет более гибко управлять сетевыми запросами и повышать производительность приложения.</w:t>
       </w:r>
     </w:p>
     <w:p>
@@ -7593,11 +7581,7 @@
       </w:r>
       <w:proofErr w:type="spellEnd"/>
       <w:r>
-        <w:t xml:space="preserve"> позволяет работать с ними на большом экране, что может быть особенно </w:t>
-      </w:r>
-      <w:r>
-        <w:lastRenderedPageBreak/>
-        <w:t xml:space="preserve">удобно для </w:t>
+        <w:t xml:space="preserve"> позволяет работать с ними на большом экране, что может быть особенно удобно для </w:t>
       </w:r>
       <w:r>
         <w:t>тонкой настройки внешнего вида приложения и верстки интерфейса</w:t>
@@ -7615,6 +7599,7 @@
         </w:numPr>
       </w:pPr>
       <w:r>
+        <w:lastRenderedPageBreak/>
         <w:t xml:space="preserve">Синхронизация между устройствами: </w:t>
       </w:r>
       <w:proofErr w:type="spellStart"/>
@@ -8037,6 +8022,7 @@
         <w:rPr>
           <w:lang w:val="en-US"/>
         </w:rPr>
+        <w:lastRenderedPageBreak/>
         <w:t>cardio</w:t>
       </w:r>
       <w:r>
@@ -8065,11 +8051,7 @@
       </w:r>
       <w:proofErr w:type="gramEnd"/>
       <w:r>
-        <w:t xml:space="preserve">вид физической активности, при </w:t>
-      </w:r>
-      <w:r>
-        <w:lastRenderedPageBreak/>
-        <w:t>котором сердце работает в учащенном режиме, а источником энергии выступает подкожный жир и гликоген</w:t>
+        <w:t>вид физической активности, при котором сердце работает в учащенном режиме, а источником энергии выступает подкожный жир и гликоген</w:t>
       </w:r>
       <w:r>
         <w:t>)</w:t>
@@ -9498,6 +9480,7 @@
         <w:rPr>
           <w:lang w:val="en-US"/>
         </w:rPr>
+        <w:lastRenderedPageBreak/>
         <w:t>Clients</w:t>
       </w:r>
       <w:r>
@@ -9516,7 +9499,6 @@
         <w:rPr>
           <w:lang w:val="en-US"/>
         </w:rPr>
-        <w:lastRenderedPageBreak/>
         <w:t>name</w:t>
       </w:r>
       <w:r>
@@ -9860,6 +9842,7 @@
         <w:rPr>
           <w:lang w:val="en-US"/>
         </w:rPr>
+        <w:lastRenderedPageBreak/>
         <w:t>activity</w:t>
       </w:r>
       <w:r>
@@ -9904,1059 +9887,1062 @@
       </w:pPr>
       <w:bookmarkStart w:id="21" w:name="_Toc134733863"/>
       <w:r>
+        <w:t>3.2 Разработка обработчиков</w:t>
+      </w:r>
+      <w:bookmarkEnd w:id="21"/>
+    </w:p>
+    <w:p>
+      <w:pPr>
+        <w:pStyle w:val="a3"/>
+        <w:rPr>
+          <w:lang w:val="en-US"/>
+        </w:rPr>
+      </w:pPr>
+      <w:r>
+        <w:t xml:space="preserve">Для того, чтобы </w:t>
+      </w:r>
+      <w:r>
+        <w:rPr>
+          <w:lang w:val="en-US"/>
+        </w:rPr>
+        <w:t>Frontend</w:t>
+      </w:r>
+      <w:r>
+        <w:t>-</w:t>
+      </w:r>
+      <w:r>
+        <w:t xml:space="preserve">служба </w:t>
+      </w:r>
+      <w:r>
+        <w:t xml:space="preserve">могла взаимодействовать с базой данных, </w:t>
+      </w:r>
+      <w:r>
+        <w:t xml:space="preserve">были созданы </w:t>
+      </w:r>
+      <w:proofErr w:type="spellStart"/>
+      <w:r>
+        <w:rPr>
+          <w:lang w:val="en-US"/>
+        </w:rPr>
+        <w:t>url</w:t>
+      </w:r>
+      <w:proofErr w:type="spellEnd"/>
+      <w:r>
+        <w:t xml:space="preserve"> </w:t>
+      </w:r>
+      <w:r>
+        <w:rPr>
+          <w:lang w:val="en-US"/>
+        </w:rPr>
+        <w:t>patterns</w:t>
+      </w:r>
+      <w:r>
+        <w:t xml:space="preserve">. </w:t>
+      </w:r>
+      <w:proofErr w:type="spellStart"/>
+      <w:r>
+        <w:t>urlpatterns</w:t>
+      </w:r>
+      <w:proofErr w:type="spellEnd"/>
+      <w:r>
+        <w:t xml:space="preserve"> является списком объектов </w:t>
+      </w:r>
+      <w:proofErr w:type="spellStart"/>
+      <w:r>
+        <w:t>URLconf</w:t>
+      </w:r>
+      <w:proofErr w:type="spellEnd"/>
+      <w:r>
+        <w:t xml:space="preserve">, которые определяют, как URL-адреса должны быть обрабатываться в Django. Каждый элемент </w:t>
+      </w:r>
+      <w:proofErr w:type="spellStart"/>
+      <w:r>
+        <w:t>urlpatterns</w:t>
+      </w:r>
+      <w:proofErr w:type="spellEnd"/>
+      <w:r>
+        <w:t xml:space="preserve"> определяет соответствие между URL-адресом и функцией представления, которая будет обрабатывать запрос.</w:t>
+      </w:r>
+      <w:r>
+        <w:t xml:space="preserve"> </w:t>
+      </w:r>
+      <w:r>
+        <w:t>Для</w:t>
+      </w:r>
+      <w:r>
+        <w:rPr>
+          <w:lang w:val="en-US"/>
+        </w:rPr>
+        <w:t xml:space="preserve"> </w:t>
+      </w:r>
+      <w:r>
+        <w:t>корректной</w:t>
+      </w:r>
+      <w:r>
+        <w:rPr>
+          <w:lang w:val="en-US"/>
+        </w:rPr>
+        <w:t xml:space="preserve"> </w:t>
+      </w:r>
+      <w:r>
+        <w:t>работы</w:t>
+      </w:r>
+      <w:r>
+        <w:rPr>
+          <w:lang w:val="en-US"/>
+        </w:rPr>
+        <w:t xml:space="preserve"> </w:t>
+      </w:r>
+      <w:r>
+        <w:t>проекта</w:t>
+      </w:r>
+      <w:r>
+        <w:rPr>
+          <w:lang w:val="en-US"/>
+        </w:rPr>
+        <w:t xml:space="preserve"> </w:t>
+      </w:r>
+      <w:r>
+        <w:t>были</w:t>
+      </w:r>
+      <w:r>
+        <w:rPr>
+          <w:lang w:val="en-US"/>
+        </w:rPr>
+        <w:t xml:space="preserve"> </w:t>
+      </w:r>
+      <w:r>
+        <w:t>созданы</w:t>
+      </w:r>
+      <w:r>
+        <w:rPr>
+          <w:lang w:val="en-US"/>
+        </w:rPr>
+        <w:t xml:space="preserve"> </w:t>
+      </w:r>
+      <w:r>
+        <w:t>следующие</w:t>
+      </w:r>
+      <w:r>
+        <w:rPr>
+          <w:lang w:val="en-US"/>
+        </w:rPr>
+        <w:t xml:space="preserve"> </w:t>
+      </w:r>
+      <w:r>
+        <w:t>паттерны</w:t>
+      </w:r>
+      <w:r>
+        <w:rPr>
+          <w:lang w:val="en-US"/>
+        </w:rPr>
+        <w:t xml:space="preserve">: </w:t>
+      </w:r>
+      <w:r>
+        <w:rPr>
+          <w:lang w:val="en-US"/>
+        </w:rPr>
+        <w:t>“</w:t>
+      </w:r>
+      <w:r>
+        <w:rPr>
+          <w:lang w:val="en-US"/>
+        </w:rPr>
+        <w:t>login</w:t>
+      </w:r>
+      <w:r>
+        <w:rPr>
+          <w:lang w:val="en-US"/>
+        </w:rPr>
+        <w:t>/”, “</w:t>
+      </w:r>
+      <w:r>
+        <w:rPr>
+          <w:lang w:val="en-US"/>
+        </w:rPr>
+        <w:t>register</w:t>
+      </w:r>
+      <w:r>
+        <w:rPr>
+          <w:lang w:val="en-US"/>
+        </w:rPr>
+        <w:t xml:space="preserve">/”, </w:t>
+      </w:r>
+      <w:r>
+        <w:rPr>
+          <w:lang w:val="en-US"/>
+        </w:rPr>
+        <w:t>“</w:t>
+      </w:r>
+      <w:proofErr w:type="spellStart"/>
+      <w:r>
+        <w:rPr>
+          <w:lang w:val="en-US"/>
+        </w:rPr>
+        <w:t>add</w:t>
+      </w:r>
+      <w:r>
+        <w:rPr>
+          <w:lang w:val="en-US"/>
+        </w:rPr>
+        <w:t>_</w:t>
+      </w:r>
+      <w:r>
+        <w:rPr>
+          <w:lang w:val="en-US"/>
+        </w:rPr>
+        <w:t>workout</w:t>
+      </w:r>
+      <w:proofErr w:type="spellEnd"/>
+      <w:r>
+        <w:rPr>
+          <w:lang w:val="en-US"/>
+        </w:rPr>
+        <w:t>/”, “</w:t>
+      </w:r>
+      <w:proofErr w:type="spellStart"/>
+      <w:r>
+        <w:rPr>
+          <w:lang w:val="en-US"/>
+        </w:rPr>
+        <w:t>remove</w:t>
+      </w:r>
+      <w:r>
+        <w:rPr>
+          <w:lang w:val="en-US"/>
+        </w:rPr>
+        <w:t>_</w:t>
+      </w:r>
+      <w:r>
+        <w:rPr>
+          <w:lang w:val="en-US"/>
+        </w:rPr>
+        <w:t>workout</w:t>
+      </w:r>
+      <w:proofErr w:type="spellEnd"/>
+      <w:r>
+        <w:rPr>
+          <w:lang w:val="en-US"/>
+        </w:rPr>
+        <w:t>/”</w:t>
+      </w:r>
+      <w:r>
+        <w:rPr>
+          <w:lang w:val="en-US"/>
+        </w:rPr>
+        <w:t>,”enroll/”</w:t>
+      </w:r>
+      <w:r>
+        <w:rPr>
+          <w:lang w:val="en-US"/>
+        </w:rPr>
+        <w:t xml:space="preserve">, </w:t>
+      </w:r>
+      <w:r>
+        <w:rPr>
+          <w:lang w:val="en-US"/>
+        </w:rPr>
+        <w:t>"</w:t>
+      </w:r>
+      <w:proofErr w:type="spellStart"/>
+      <w:r>
+        <w:rPr>
+          <w:lang w:val="en-US"/>
+        </w:rPr>
+        <w:t>check_for_appointment</w:t>
+      </w:r>
+      <w:proofErr w:type="spellEnd"/>
+      <w:r>
+        <w:rPr>
+          <w:lang w:val="en-US"/>
+        </w:rPr>
+        <w:t>",</w:t>
+      </w:r>
+      <w:r>
+        <w:rPr>
+          <w:lang w:val="en-US"/>
+        </w:rPr>
+        <w:t xml:space="preserve"> </w:t>
+      </w:r>
+      <w:r>
+        <w:rPr>
+          <w:lang w:val="en-US"/>
+        </w:rPr>
+        <w:t>"</w:t>
+      </w:r>
+      <w:proofErr w:type="spellStart"/>
+      <w:r>
+        <w:rPr>
+          <w:lang w:val="en-US"/>
+        </w:rPr>
+        <w:t>return_client</w:t>
+      </w:r>
+      <w:proofErr w:type="spellEnd"/>
+      <w:r>
+        <w:rPr>
+          <w:lang w:val="en-US"/>
+        </w:rPr>
+        <w:t>",</w:t>
+      </w:r>
+      <w:r>
+        <w:rPr>
+          <w:lang w:val="en-US"/>
+        </w:rPr>
+        <w:t xml:space="preserve"> </w:t>
+      </w:r>
+      <w:r>
+        <w:rPr>
+          <w:lang w:val="en-US"/>
+        </w:rPr>
+        <w:t>"</w:t>
+      </w:r>
+      <w:proofErr w:type="spellStart"/>
+      <w:r>
+        <w:rPr>
+          <w:lang w:val="en-US"/>
+        </w:rPr>
+        <w:t>return_schedule_all</w:t>
+      </w:r>
+      <w:proofErr w:type="spellEnd"/>
+      <w:r>
+        <w:rPr>
+          <w:lang w:val="en-US"/>
+        </w:rPr>
+        <w:t>",</w:t>
+      </w:r>
+      <w:r>
+        <w:rPr>
+          <w:lang w:val="en-US"/>
+        </w:rPr>
+        <w:t xml:space="preserve"> </w:t>
+      </w:r>
+      <w:r>
+        <w:rPr>
+          <w:lang w:val="en-US"/>
+        </w:rPr>
+        <w:t>"</w:t>
+      </w:r>
+      <w:proofErr w:type="spellStart"/>
+      <w:r>
+        <w:rPr>
+          <w:lang w:val="en-US"/>
+        </w:rPr>
+        <w:t>return_schedule</w:t>
+      </w:r>
+      <w:proofErr w:type="spellEnd"/>
+      <w:r>
+        <w:rPr>
+          <w:lang w:val="en-US"/>
+        </w:rPr>
+        <w:t>",</w:t>
+      </w:r>
+      <w:r>
+        <w:rPr>
+          <w:lang w:val="en-US"/>
+        </w:rPr>
+        <w:t xml:space="preserve"> </w:t>
+      </w:r>
+      <w:r>
+        <w:rPr>
+          <w:lang w:val="en-US"/>
+        </w:rPr>
+        <w:t>"</w:t>
+      </w:r>
+      <w:proofErr w:type="spellStart"/>
+      <w:r>
+        <w:rPr>
+          <w:lang w:val="en-US"/>
+        </w:rPr>
+        <w:t>return_appointments</w:t>
+      </w:r>
+      <w:proofErr w:type="spellEnd"/>
+      <w:r>
+        <w:rPr>
+          <w:lang w:val="en-US"/>
+        </w:rPr>
+        <w:t>",</w:t>
+      </w:r>
+      <w:r>
+        <w:rPr>
+          <w:lang w:val="en-US"/>
+        </w:rPr>
+        <w:t xml:space="preserve"> </w:t>
+      </w:r>
+      <w:r>
+        <w:rPr>
+          <w:lang w:val="en-US"/>
+        </w:rPr>
+        <w:t>"</w:t>
+      </w:r>
+      <w:proofErr w:type="spellStart"/>
+      <w:r>
+        <w:rPr>
+          <w:lang w:val="en-US"/>
+        </w:rPr>
+        <w:t>return_news</w:t>
+      </w:r>
+      <w:proofErr w:type="spellEnd"/>
+      <w:r>
+        <w:rPr>
+          <w:lang w:val="en-US"/>
+        </w:rPr>
+        <w:t>",</w:t>
+      </w:r>
+      <w:r>
+        <w:rPr>
+          <w:lang w:val="en-US"/>
+        </w:rPr>
+        <w:t xml:space="preserve"> </w:t>
+      </w:r>
+      <w:r>
+        <w:rPr>
+          <w:lang w:val="en-US"/>
+        </w:rPr>
+        <w:t>"</w:t>
+      </w:r>
+      <w:proofErr w:type="spellStart"/>
+      <w:r>
+        <w:rPr>
+          <w:lang w:val="en-US"/>
+        </w:rPr>
+        <w:t>return_news</w:t>
+      </w:r>
+      <w:proofErr w:type="spellEnd"/>
+      <w:r>
+        <w:rPr>
+          <w:lang w:val="en-US"/>
+        </w:rPr>
+        <w:t>/&lt;</w:t>
+      </w:r>
+      <w:proofErr w:type="spellStart"/>
+      <w:r>
+        <w:rPr>
+          <w:lang w:val="en-US"/>
+        </w:rPr>
+        <w:t>int:since</w:t>
+      </w:r>
+      <w:proofErr w:type="spellEnd"/>
+      <w:r>
+        <w:rPr>
+          <w:lang w:val="en-US"/>
+        </w:rPr>
+        <w:t>&gt;",</w:t>
+      </w:r>
+      <w:r>
+        <w:rPr>
+          <w:lang w:val="en-US"/>
+        </w:rPr>
+        <w:t xml:space="preserve"> </w:t>
+      </w:r>
+      <w:r>
+        <w:rPr>
+          <w:lang w:val="en-US"/>
+        </w:rPr>
+        <w:t>"</w:t>
+      </w:r>
+      <w:proofErr w:type="spellStart"/>
+      <w:r>
+        <w:rPr>
+          <w:lang w:val="en-US"/>
+        </w:rPr>
+        <w:t>return_exercise_activities</w:t>
+      </w:r>
+      <w:proofErr w:type="spellEnd"/>
+      <w:r>
+        <w:rPr>
+          <w:lang w:val="en-US"/>
+        </w:rPr>
+        <w:t>",</w:t>
+      </w:r>
+      <w:r>
+        <w:rPr>
+          <w:lang w:val="en-US"/>
+        </w:rPr>
+        <w:t xml:space="preserve"> </w:t>
+      </w:r>
+      <w:r>
+        <w:rPr>
+          <w:lang w:val="en-US"/>
+        </w:rPr>
+        <w:t>"</w:t>
+      </w:r>
+      <w:proofErr w:type="spellStart"/>
+      <w:r>
+        <w:rPr>
+          <w:lang w:val="en-US"/>
+        </w:rPr>
+        <w:t>return_searched_exercise_activities</w:t>
+      </w:r>
+      <w:proofErr w:type="spellEnd"/>
+      <w:r>
+        <w:rPr>
+          <w:lang w:val="en-US"/>
+        </w:rPr>
+        <w:t>",</w:t>
+      </w:r>
+      <w:r>
+        <w:rPr>
+          <w:lang w:val="en-US"/>
+        </w:rPr>
+        <w:t xml:space="preserve"> </w:t>
+      </w:r>
+      <w:r>
+        <w:rPr>
+          <w:lang w:val="en-US"/>
+        </w:rPr>
+        <w:t>"</w:t>
+      </w:r>
+      <w:proofErr w:type="spellStart"/>
+      <w:r>
+        <w:rPr>
+          <w:lang w:val="en-US"/>
+        </w:rPr>
+        <w:t>return_all_activities</w:t>
+      </w:r>
+      <w:proofErr w:type="spellEnd"/>
+      <w:r>
+        <w:rPr>
+          <w:lang w:val="en-US"/>
+        </w:rPr>
+        <w:t>",</w:t>
+      </w:r>
+      <w:r>
+        <w:rPr>
+          <w:lang w:val="en-US"/>
+        </w:rPr>
+        <w:t xml:space="preserve"> </w:t>
+      </w:r>
+      <w:r>
+        <w:rPr>
+          <w:lang w:val="en-US"/>
+        </w:rPr>
+        <w:t>"</w:t>
+      </w:r>
+      <w:proofErr w:type="spellStart"/>
+      <w:r>
+        <w:rPr>
+          <w:lang w:val="en-US"/>
+        </w:rPr>
+        <w:t>return_workouts</w:t>
+      </w:r>
+      <w:proofErr w:type="spellEnd"/>
+      <w:r>
+        <w:rPr>
+          <w:lang w:val="en-US"/>
+        </w:rPr>
+        <w:t>/",</w:t>
+      </w:r>
+      <w:r>
+        <w:rPr>
+          <w:lang w:val="en-US"/>
+        </w:rPr>
+        <w:t xml:space="preserve"> </w:t>
+      </w:r>
+      <w:r>
+        <w:rPr>
+          <w:lang w:val="en-US"/>
+        </w:rPr>
+        <w:t>"</w:t>
+      </w:r>
+      <w:proofErr w:type="spellStart"/>
+      <w:r>
+        <w:rPr>
+          <w:lang w:val="en-US"/>
+        </w:rPr>
+        <w:t>return_workouts</w:t>
+      </w:r>
+      <w:proofErr w:type="spellEnd"/>
+      <w:r>
+        <w:rPr>
+          <w:lang w:val="en-US"/>
+        </w:rPr>
+        <w:t>/&lt;</w:t>
+      </w:r>
+      <w:proofErr w:type="spellStart"/>
+      <w:r>
+        <w:rPr>
+          <w:lang w:val="en-US"/>
+        </w:rPr>
+        <w:t>int:year</w:t>
+      </w:r>
+      <w:proofErr w:type="spellEnd"/>
+      <w:r>
+        <w:rPr>
+          <w:lang w:val="en-US"/>
+        </w:rPr>
+        <w:t>&gt;/&lt;</w:t>
+      </w:r>
+      <w:proofErr w:type="spellStart"/>
+      <w:r>
+        <w:rPr>
+          <w:lang w:val="en-US"/>
+        </w:rPr>
+        <w:t>int:month</w:t>
+      </w:r>
+      <w:proofErr w:type="spellEnd"/>
+      <w:r>
+        <w:rPr>
+          <w:lang w:val="en-US"/>
+        </w:rPr>
+        <w:t>&gt;",</w:t>
+      </w:r>
+      <w:r>
+        <w:rPr>
+          <w:lang w:val="en-US"/>
+        </w:rPr>
+        <w:t xml:space="preserve"> </w:t>
+      </w:r>
+      <w:r>
+        <w:rPr>
+          <w:lang w:val="en-US"/>
+        </w:rPr>
+        <w:t>"</w:t>
+      </w:r>
+      <w:proofErr w:type="spellStart"/>
+      <w:r>
+        <w:rPr>
+          <w:lang w:val="en-US"/>
+        </w:rPr>
+        <w:t>return_workout_years</w:t>
+      </w:r>
+      <w:proofErr w:type="spellEnd"/>
+      <w:r>
+        <w:rPr>
+          <w:lang w:val="en-US"/>
+        </w:rPr>
+        <w:t>",</w:t>
+      </w:r>
+      <w:r>
+        <w:rPr>
+          <w:lang w:val="en-US"/>
+        </w:rPr>
+        <w:t xml:space="preserve"> </w:t>
+      </w:r>
+      <w:r>
+        <w:rPr>
+          <w:lang w:val="en-US"/>
+        </w:rPr>
+        <w:t>"</w:t>
+      </w:r>
+      <w:proofErr w:type="spellStart"/>
+      <w:r>
+        <w:rPr>
+          <w:lang w:val="en-US"/>
+        </w:rPr>
+        <w:t>return_workout_months</w:t>
+      </w:r>
+      <w:proofErr w:type="spellEnd"/>
+      <w:r>
+        <w:rPr>
+          <w:lang w:val="en-US"/>
+        </w:rPr>
+        <w:t>/&lt;</w:t>
+      </w:r>
+      <w:proofErr w:type="spellStart"/>
+      <w:r>
+        <w:rPr>
+          <w:lang w:val="en-US"/>
+        </w:rPr>
+        <w:t>int:year</w:t>
+      </w:r>
+      <w:proofErr w:type="spellEnd"/>
+      <w:r>
+        <w:rPr>
+          <w:lang w:val="en-US"/>
+        </w:rPr>
+        <w:t>&gt;"</w:t>
+      </w:r>
+      <w:r>
+        <w:rPr>
+          <w:lang w:val="en-US"/>
+        </w:rPr>
+        <w:t xml:space="preserve">. </w:t>
+      </w:r>
+    </w:p>
+    <w:p>
+      <w:pPr>
+        <w:pStyle w:val="a3"/>
+        <w:rPr>
+          <w:lang w:val="en-US"/>
+        </w:rPr>
+      </w:pPr>
+      <w:r>
+        <w:t>По</w:t>
+      </w:r>
+      <w:r>
+        <w:rPr>
+          <w:lang w:val="en-US"/>
+        </w:rPr>
+        <w:t xml:space="preserve"> </w:t>
+      </w:r>
+      <w:r>
+        <w:t>вызову</w:t>
+      </w:r>
+      <w:r>
+        <w:rPr>
+          <w:lang w:val="en-US"/>
+        </w:rPr>
+        <w:t xml:space="preserve"> </w:t>
+      </w:r>
+      <w:r>
+        <w:t>паттернов</w:t>
+      </w:r>
+      <w:r>
+        <w:rPr>
+          <w:lang w:val="en-US"/>
+        </w:rPr>
+        <w:t xml:space="preserve"> </w:t>
+      </w:r>
+      <w:r>
+        <w:rPr>
+          <w:lang w:val="en-US"/>
+        </w:rPr>
+        <w:t>“</w:t>
+      </w:r>
+      <w:proofErr w:type="spellStart"/>
+      <w:r>
+        <w:rPr>
+          <w:lang w:val="en-US"/>
+        </w:rPr>
+        <w:t>return_schedule</w:t>
+      </w:r>
+      <w:proofErr w:type="spellEnd"/>
+      <w:r>
+        <w:rPr>
+          <w:lang w:val="en-US"/>
+        </w:rPr>
+        <w:t xml:space="preserve">”, </w:t>
+      </w:r>
+      <w:r>
+        <w:rPr>
+          <w:lang w:val="en-US"/>
+        </w:rPr>
+        <w:t>“</w:t>
+      </w:r>
+      <w:proofErr w:type="spellStart"/>
+      <w:r>
+        <w:rPr>
+          <w:lang w:val="en-US"/>
+        </w:rPr>
+        <w:t>return_news</w:t>
+      </w:r>
+      <w:proofErr w:type="spellEnd"/>
+      <w:r>
+        <w:rPr>
+          <w:lang w:val="en-US"/>
+        </w:rPr>
+        <w:t>”,</w:t>
+      </w:r>
+      <w:r>
+        <w:rPr>
+          <w:lang w:val="en-US"/>
+        </w:rPr>
+        <w:t xml:space="preserve"> </w:t>
+      </w:r>
+      <w:r>
+        <w:rPr>
+          <w:lang w:val="en-US"/>
+        </w:rPr>
+        <w:t>“</w:t>
+      </w:r>
+      <w:proofErr w:type="spellStart"/>
+      <w:r>
+        <w:rPr>
+          <w:lang w:val="en-US"/>
+        </w:rPr>
+        <w:t>return_all_activities</w:t>
+      </w:r>
+      <w:proofErr w:type="spellEnd"/>
+      <w:r>
+        <w:rPr>
+          <w:lang w:val="en-US"/>
+        </w:rPr>
+        <w:t>”, “</w:t>
+      </w:r>
+      <w:proofErr w:type="spellStart"/>
+      <w:r>
+        <w:rPr>
+          <w:lang w:val="en-US"/>
+        </w:rPr>
+        <w:t>return_exercise_activities</w:t>
+      </w:r>
+      <w:proofErr w:type="spellEnd"/>
+      <w:r>
+        <w:rPr>
+          <w:lang w:val="en-US"/>
+        </w:rPr>
+        <w:t>”, “</w:t>
+      </w:r>
+      <w:proofErr w:type="spellStart"/>
+      <w:r>
+        <w:rPr>
+          <w:lang w:val="en-US"/>
+        </w:rPr>
+        <w:t>return_workouts</w:t>
+      </w:r>
+      <w:proofErr w:type="spellEnd"/>
+      <w:r>
+        <w:rPr>
+          <w:lang w:val="en-US"/>
+        </w:rPr>
+        <w:t>”</w:t>
+      </w:r>
+      <w:r>
+        <w:rPr>
+          <w:lang w:val="en-US"/>
+        </w:rPr>
+        <w:t xml:space="preserve"> </w:t>
+      </w:r>
+      <w:r>
+        <w:t>вызываются</w:t>
+      </w:r>
+      <w:r>
+        <w:rPr>
+          <w:lang w:val="en-US"/>
+        </w:rPr>
+        <w:t xml:space="preserve"> </w:t>
+      </w:r>
+      <w:r>
+        <w:t>простейшие</w:t>
+      </w:r>
+      <w:r>
+        <w:rPr>
+          <w:lang w:val="en-US"/>
+        </w:rPr>
+        <w:t xml:space="preserve"> </w:t>
+      </w:r>
+      <w:r>
+        <w:t>обработчики</w:t>
+      </w:r>
+      <w:r>
+        <w:rPr>
+          <w:lang w:val="en-US"/>
+        </w:rPr>
+        <w:t xml:space="preserve">, </w:t>
+      </w:r>
+      <w:r>
+        <w:t>делающие</w:t>
+      </w:r>
+      <w:r>
+        <w:rPr>
+          <w:lang w:val="en-US"/>
+        </w:rPr>
+        <w:t xml:space="preserve"> </w:t>
+      </w:r>
+      <w:r>
+        <w:t>запрос</w:t>
+      </w:r>
+      <w:r>
+        <w:rPr>
+          <w:lang w:val="en-US"/>
+        </w:rPr>
+        <w:t xml:space="preserve"> </w:t>
+      </w:r>
+      <w:r>
+        <w:t>к</w:t>
+      </w:r>
+      <w:r>
+        <w:rPr>
+          <w:lang w:val="en-US"/>
+        </w:rPr>
+        <w:t xml:space="preserve"> </w:t>
+      </w:r>
+      <w:r>
+        <w:t>базе</w:t>
+      </w:r>
+      <w:r>
+        <w:rPr>
+          <w:lang w:val="en-US"/>
+        </w:rPr>
+        <w:t xml:space="preserve"> </w:t>
+      </w:r>
+      <w:r>
+        <w:t>данных</w:t>
+      </w:r>
+      <w:r>
+        <w:rPr>
+          <w:lang w:val="en-US"/>
+        </w:rPr>
+        <w:t xml:space="preserve"> </w:t>
+      </w:r>
+      <w:r>
+        <w:t>на</w:t>
+      </w:r>
+      <w:r>
+        <w:rPr>
+          <w:lang w:val="en-US"/>
+        </w:rPr>
+        <w:t xml:space="preserve"> </w:t>
+      </w:r>
+      <w:r>
+        <w:t>получение</w:t>
+      </w:r>
+      <w:r>
+        <w:rPr>
+          <w:lang w:val="en-US"/>
+        </w:rPr>
+        <w:t xml:space="preserve"> </w:t>
+      </w:r>
+      <w:r>
+        <w:t>всех</w:t>
+      </w:r>
+      <w:r>
+        <w:rPr>
+          <w:lang w:val="en-US"/>
+        </w:rPr>
+        <w:t xml:space="preserve"> </w:t>
+      </w:r>
+      <w:r>
+        <w:t>объектов</w:t>
+      </w:r>
+      <w:r>
+        <w:rPr>
+          <w:lang w:val="en-US"/>
+        </w:rPr>
+        <w:t xml:space="preserve"> </w:t>
+      </w:r>
+      <w:r>
+        <w:t>и</w:t>
+      </w:r>
+      <w:r>
+        <w:rPr>
+          <w:lang w:val="en-US"/>
+        </w:rPr>
+        <w:t xml:space="preserve">, </w:t>
+      </w:r>
+      <w:r>
+        <w:t>обрабатывая</w:t>
+      </w:r>
+      <w:r>
+        <w:rPr>
+          <w:lang w:val="en-US"/>
+        </w:rPr>
+        <w:t xml:space="preserve"> </w:t>
+      </w:r>
+      <w:r>
+        <w:t>их</w:t>
+      </w:r>
+      <w:r>
+        <w:rPr>
+          <w:lang w:val="en-US"/>
+        </w:rPr>
+        <w:t xml:space="preserve"> </w:t>
+      </w:r>
+      <w:r>
+        <w:t>через</w:t>
+      </w:r>
+      <w:r>
+        <w:rPr>
+          <w:lang w:val="en-US"/>
+        </w:rPr>
+        <w:t xml:space="preserve"> </w:t>
+      </w:r>
+      <w:r>
+        <w:t>простейший</w:t>
+      </w:r>
+      <w:r>
+        <w:rPr>
+          <w:lang w:val="en-US"/>
+        </w:rPr>
+        <w:t xml:space="preserve"> </w:t>
+      </w:r>
+      <w:r>
+        <w:rPr>
+          <w:lang w:val="en-US"/>
+        </w:rPr>
+        <w:t>Serializer</w:t>
+      </w:r>
+      <w:r>
+        <w:rPr>
+          <w:lang w:val="en-US"/>
+        </w:rPr>
+        <w:t>,</w:t>
+      </w:r>
+      <w:r>
+        <w:rPr>
+          <w:lang w:val="en-US"/>
+        </w:rPr>
+        <w:t xml:space="preserve"> </w:t>
+      </w:r>
+      <w:r>
+        <w:t>возвращает</w:t>
+      </w:r>
+      <w:r>
+        <w:rPr>
+          <w:lang w:val="en-US"/>
+        </w:rPr>
+        <w:t xml:space="preserve"> </w:t>
+      </w:r>
+      <w:r>
+        <w:t>их</w:t>
+      </w:r>
+      <w:r>
+        <w:rPr>
+          <w:lang w:val="en-US"/>
+        </w:rPr>
+        <w:t xml:space="preserve"> </w:t>
+      </w:r>
+      <w:r>
+        <w:t>объектом</w:t>
+      </w:r>
+      <w:r>
+        <w:rPr>
+          <w:lang w:val="en-US"/>
+        </w:rPr>
+        <w:t xml:space="preserve"> </w:t>
+      </w:r>
+      <w:r>
+        <w:rPr>
+          <w:lang w:val="en-US"/>
+        </w:rPr>
+        <w:t xml:space="preserve">JSON. </w:t>
+      </w:r>
+    </w:p>
+    <w:p>
+      <w:pPr>
+        <w:pStyle w:val="a3"/>
+      </w:pPr>
+      <w:r>
+        <w:rPr>
+          <w:lang w:val="en-US"/>
+        </w:rPr>
+        <w:t>Django</w:t>
+      </w:r>
+      <w:r>
+        <w:t xml:space="preserve"> </w:t>
+      </w:r>
+      <w:r>
+        <w:rPr>
+          <w:lang w:val="en-US"/>
+        </w:rPr>
+        <w:t>REST</w:t>
+      </w:r>
+      <w:r>
+        <w:t xml:space="preserve"> </w:t>
+      </w:r>
+      <w:r>
+        <w:t xml:space="preserve">предоставляет сильный инструмент для проверки прав пользователя, сделавшего запрос, таким образом простейшие запросы, описанные ранее имеют разрешение </w:t>
+      </w:r>
+      <w:proofErr w:type="spellStart"/>
+      <w:r>
+        <w:rPr>
+          <w:lang w:val="en-US"/>
+        </w:rPr>
+        <w:t>IsAdminUser</w:t>
+      </w:r>
+      <w:proofErr w:type="spellEnd"/>
+      <w:r>
+        <w:t>, что не позволит пользователю сделать вызов данной ссылки, если он не вошел как админ</w:t>
+      </w:r>
+      <w:r>
+        <w:t xml:space="preserve">. </w:t>
+      </w:r>
+      <w:r>
+        <w:t xml:space="preserve">Такие запросы были бы крайне неэффективны для простого пользователя, </w:t>
+      </w:r>
+      <w:r>
         <w:lastRenderedPageBreak/>
-        <w:t>3.2 Разработка обработчиков</w:t>
-      </w:r>
-      <w:bookmarkEnd w:id="21"/>
-    </w:p>
-    <w:p>
-      <w:pPr>
-        <w:pStyle w:val="a3"/>
-        <w:rPr>
-          <w:lang w:val="en-US"/>
-        </w:rPr>
-      </w:pPr>
-      <w:r>
-        <w:t xml:space="preserve">Для того, чтобы </w:t>
-      </w:r>
-      <w:r>
-        <w:rPr>
-          <w:lang w:val="en-US"/>
-        </w:rPr>
-        <w:t>Frontend</w:t>
-      </w:r>
-      <w:r>
-        <w:t>-</w:t>
-      </w:r>
-      <w:r>
-        <w:t xml:space="preserve">служба </w:t>
-      </w:r>
-      <w:r>
-        <w:t xml:space="preserve">могла взаимодействовать с базой данных, </w:t>
-      </w:r>
-      <w:r>
-        <w:t xml:space="preserve">были созданы </w:t>
-      </w:r>
-      <w:proofErr w:type="spellStart"/>
-      <w:r>
-        <w:rPr>
-          <w:lang w:val="en-US"/>
-        </w:rPr>
-        <w:t>url</w:t>
-      </w:r>
-      <w:proofErr w:type="spellEnd"/>
-      <w:r>
-        <w:t xml:space="preserve"> </w:t>
-      </w:r>
-      <w:r>
-        <w:rPr>
-          <w:lang w:val="en-US"/>
-        </w:rPr>
-        <w:t>patterns</w:t>
-      </w:r>
-      <w:r>
-        <w:t xml:space="preserve">. </w:t>
-      </w:r>
-      <w:proofErr w:type="spellStart"/>
-      <w:r>
-        <w:t>urlpatterns</w:t>
-      </w:r>
-      <w:proofErr w:type="spellEnd"/>
-      <w:r>
-        <w:t xml:space="preserve"> является списком объектов </w:t>
-      </w:r>
-      <w:proofErr w:type="spellStart"/>
-      <w:r>
-        <w:t>URLconf</w:t>
-      </w:r>
-      <w:proofErr w:type="spellEnd"/>
-      <w:r>
-        <w:t xml:space="preserve">, которые определяют, как URL-адреса должны быть обрабатываться в Django. Каждый элемент </w:t>
-      </w:r>
-      <w:proofErr w:type="spellStart"/>
-      <w:r>
-        <w:t>urlpatterns</w:t>
-      </w:r>
-      <w:proofErr w:type="spellEnd"/>
-      <w:r>
-        <w:t xml:space="preserve"> определяет соответствие между URL-адресом и функцией представления, которая будет обрабатывать запрос.</w:t>
-      </w:r>
-      <w:r>
-        <w:t xml:space="preserve"> </w:t>
-      </w:r>
-      <w:r>
-        <w:t>Для</w:t>
-      </w:r>
-      <w:r>
-        <w:rPr>
-          <w:lang w:val="en-US"/>
-        </w:rPr>
-        <w:t xml:space="preserve"> </w:t>
-      </w:r>
-      <w:r>
-        <w:t>корректной</w:t>
-      </w:r>
-      <w:r>
-        <w:rPr>
-          <w:lang w:val="en-US"/>
-        </w:rPr>
-        <w:t xml:space="preserve"> </w:t>
-      </w:r>
-      <w:r>
-        <w:t>работы</w:t>
-      </w:r>
-      <w:r>
-        <w:rPr>
-          <w:lang w:val="en-US"/>
-        </w:rPr>
-        <w:t xml:space="preserve"> </w:t>
-      </w:r>
-      <w:r>
-        <w:t>проекта</w:t>
-      </w:r>
-      <w:r>
-        <w:rPr>
-          <w:lang w:val="en-US"/>
-        </w:rPr>
-        <w:t xml:space="preserve"> </w:t>
-      </w:r>
-      <w:r>
-        <w:t>были</w:t>
-      </w:r>
-      <w:r>
-        <w:rPr>
-          <w:lang w:val="en-US"/>
-        </w:rPr>
-        <w:t xml:space="preserve"> </w:t>
-      </w:r>
-      <w:r>
-        <w:t>созданы</w:t>
-      </w:r>
-      <w:r>
-        <w:rPr>
-          <w:lang w:val="en-US"/>
-        </w:rPr>
-        <w:t xml:space="preserve"> </w:t>
-      </w:r>
-      <w:r>
-        <w:t>следующие</w:t>
-      </w:r>
-      <w:r>
-        <w:rPr>
-          <w:lang w:val="en-US"/>
-        </w:rPr>
-        <w:t xml:space="preserve"> </w:t>
-      </w:r>
-      <w:r>
-        <w:t>паттерны</w:t>
-      </w:r>
-      <w:r>
-        <w:rPr>
-          <w:lang w:val="en-US"/>
-        </w:rPr>
-        <w:t xml:space="preserve">: </w:t>
-      </w:r>
-      <w:r>
-        <w:rPr>
-          <w:lang w:val="en-US"/>
-        </w:rPr>
-        <w:t>“</w:t>
-      </w:r>
-      <w:r>
-        <w:rPr>
-          <w:lang w:val="en-US"/>
-        </w:rPr>
-        <w:t>login</w:t>
-      </w:r>
-      <w:r>
-        <w:rPr>
-          <w:lang w:val="en-US"/>
-        </w:rPr>
-        <w:t>/”, “</w:t>
-      </w:r>
-      <w:r>
-        <w:rPr>
-          <w:lang w:val="en-US"/>
-        </w:rPr>
-        <w:t>register</w:t>
-      </w:r>
-      <w:r>
-        <w:rPr>
-          <w:lang w:val="en-US"/>
-        </w:rPr>
-        <w:t xml:space="preserve">/”, </w:t>
-      </w:r>
-      <w:r>
-        <w:rPr>
-          <w:lang w:val="en-US"/>
-        </w:rPr>
-        <w:t>“</w:t>
-      </w:r>
-      <w:proofErr w:type="spellStart"/>
-      <w:r>
-        <w:rPr>
-          <w:lang w:val="en-US"/>
-        </w:rPr>
-        <w:t>add</w:t>
-      </w:r>
-      <w:r>
-        <w:rPr>
-          <w:lang w:val="en-US"/>
-        </w:rPr>
-        <w:t>_</w:t>
-      </w:r>
-      <w:r>
-        <w:rPr>
-          <w:lang w:val="en-US"/>
-        </w:rPr>
-        <w:t>workout</w:t>
-      </w:r>
-      <w:proofErr w:type="spellEnd"/>
-      <w:r>
-        <w:rPr>
-          <w:lang w:val="en-US"/>
-        </w:rPr>
-        <w:t>/”, “</w:t>
-      </w:r>
-      <w:proofErr w:type="spellStart"/>
-      <w:r>
-        <w:rPr>
-          <w:lang w:val="en-US"/>
-        </w:rPr>
-        <w:t>remove</w:t>
-      </w:r>
-      <w:r>
-        <w:rPr>
-          <w:lang w:val="en-US"/>
-        </w:rPr>
-        <w:t>_</w:t>
-      </w:r>
-      <w:r>
-        <w:rPr>
-          <w:lang w:val="en-US"/>
-        </w:rPr>
-        <w:t>workout</w:t>
-      </w:r>
-      <w:proofErr w:type="spellEnd"/>
-      <w:r>
-        <w:rPr>
-          <w:lang w:val="en-US"/>
-        </w:rPr>
-        <w:t>/”</w:t>
-      </w:r>
-      <w:r>
-        <w:rPr>
-          <w:lang w:val="en-US"/>
-        </w:rPr>
-        <w:t>,”enroll/”</w:t>
-      </w:r>
-      <w:r>
-        <w:rPr>
-          <w:lang w:val="en-US"/>
-        </w:rPr>
-        <w:t xml:space="preserve">, </w:t>
-      </w:r>
-      <w:r>
-        <w:rPr>
-          <w:lang w:val="en-US"/>
-        </w:rPr>
-        <w:t>"</w:t>
-      </w:r>
-      <w:proofErr w:type="spellStart"/>
-      <w:r>
-        <w:rPr>
-          <w:lang w:val="en-US"/>
-        </w:rPr>
-        <w:t>check_for_appointment</w:t>
-      </w:r>
-      <w:proofErr w:type="spellEnd"/>
-      <w:r>
-        <w:rPr>
-          <w:lang w:val="en-US"/>
-        </w:rPr>
-        <w:t>",</w:t>
-      </w:r>
-      <w:r>
-        <w:rPr>
-          <w:lang w:val="en-US"/>
-        </w:rPr>
-        <w:t xml:space="preserve"> </w:t>
-      </w:r>
-      <w:r>
-        <w:rPr>
-          <w:lang w:val="en-US"/>
-        </w:rPr>
-        <w:t>"</w:t>
-      </w:r>
-      <w:proofErr w:type="spellStart"/>
-      <w:r>
-        <w:rPr>
-          <w:lang w:val="en-US"/>
-        </w:rPr>
-        <w:t>return_client</w:t>
-      </w:r>
-      <w:proofErr w:type="spellEnd"/>
-      <w:r>
-        <w:rPr>
-          <w:lang w:val="en-US"/>
-        </w:rPr>
-        <w:t>",</w:t>
-      </w:r>
-      <w:r>
-        <w:rPr>
-          <w:lang w:val="en-US"/>
-        </w:rPr>
-        <w:t xml:space="preserve"> </w:t>
-      </w:r>
-      <w:r>
-        <w:rPr>
-          <w:lang w:val="en-US"/>
-        </w:rPr>
-        <w:t>"</w:t>
-      </w:r>
-      <w:proofErr w:type="spellStart"/>
-      <w:r>
-        <w:rPr>
-          <w:lang w:val="en-US"/>
-        </w:rPr>
-        <w:t>return_schedule_all</w:t>
-      </w:r>
-      <w:proofErr w:type="spellEnd"/>
-      <w:r>
-        <w:rPr>
-          <w:lang w:val="en-US"/>
-        </w:rPr>
-        <w:t>",</w:t>
-      </w:r>
-      <w:r>
-        <w:rPr>
-          <w:lang w:val="en-US"/>
-        </w:rPr>
-        <w:t xml:space="preserve"> </w:t>
-      </w:r>
-      <w:r>
-        <w:rPr>
-          <w:lang w:val="en-US"/>
-        </w:rPr>
-        <w:t>"</w:t>
-      </w:r>
-      <w:proofErr w:type="spellStart"/>
-      <w:r>
-        <w:rPr>
-          <w:lang w:val="en-US"/>
-        </w:rPr>
-        <w:t>return_schedule</w:t>
-      </w:r>
-      <w:proofErr w:type="spellEnd"/>
-      <w:r>
-        <w:rPr>
-          <w:lang w:val="en-US"/>
-        </w:rPr>
-        <w:t>",</w:t>
-      </w:r>
-      <w:r>
-        <w:rPr>
-          <w:lang w:val="en-US"/>
-        </w:rPr>
-        <w:t xml:space="preserve"> </w:t>
-      </w:r>
-      <w:r>
-        <w:rPr>
-          <w:lang w:val="en-US"/>
-        </w:rPr>
-        <w:t>"</w:t>
-      </w:r>
-      <w:proofErr w:type="spellStart"/>
-      <w:r>
-        <w:rPr>
-          <w:lang w:val="en-US"/>
-        </w:rPr>
-        <w:t>return_appointments</w:t>
-      </w:r>
-      <w:proofErr w:type="spellEnd"/>
-      <w:r>
-        <w:rPr>
-          <w:lang w:val="en-US"/>
-        </w:rPr>
-        <w:t>",</w:t>
-      </w:r>
-      <w:r>
-        <w:rPr>
-          <w:lang w:val="en-US"/>
-        </w:rPr>
-        <w:t xml:space="preserve"> </w:t>
-      </w:r>
-      <w:r>
-        <w:rPr>
-          <w:lang w:val="en-US"/>
-        </w:rPr>
-        <w:t>"</w:t>
-      </w:r>
-      <w:proofErr w:type="spellStart"/>
-      <w:r>
-        <w:rPr>
-          <w:lang w:val="en-US"/>
-        </w:rPr>
-        <w:t>return_news</w:t>
-      </w:r>
-      <w:proofErr w:type="spellEnd"/>
-      <w:r>
-        <w:rPr>
-          <w:lang w:val="en-US"/>
-        </w:rPr>
-        <w:t>",</w:t>
-      </w:r>
-      <w:r>
-        <w:rPr>
-          <w:lang w:val="en-US"/>
-        </w:rPr>
-        <w:t xml:space="preserve"> </w:t>
-      </w:r>
-      <w:r>
-        <w:rPr>
-          <w:lang w:val="en-US"/>
-        </w:rPr>
-        <w:t>"</w:t>
-      </w:r>
-      <w:proofErr w:type="spellStart"/>
-      <w:r>
-        <w:rPr>
-          <w:lang w:val="en-US"/>
-        </w:rPr>
-        <w:t>return_news</w:t>
-      </w:r>
-      <w:proofErr w:type="spellEnd"/>
-      <w:r>
-        <w:rPr>
-          <w:lang w:val="en-US"/>
-        </w:rPr>
-        <w:t>/&lt;</w:t>
-      </w:r>
-      <w:proofErr w:type="spellStart"/>
-      <w:r>
-        <w:rPr>
-          <w:lang w:val="en-US"/>
-        </w:rPr>
-        <w:t>int:since</w:t>
-      </w:r>
-      <w:proofErr w:type="spellEnd"/>
-      <w:r>
-        <w:rPr>
-          <w:lang w:val="en-US"/>
-        </w:rPr>
-        <w:t>&gt;",</w:t>
-      </w:r>
-      <w:r>
-        <w:rPr>
-          <w:lang w:val="en-US"/>
-        </w:rPr>
-        <w:t xml:space="preserve"> </w:t>
-      </w:r>
-      <w:r>
-        <w:rPr>
-          <w:lang w:val="en-US"/>
-        </w:rPr>
-        <w:t>"</w:t>
-      </w:r>
-      <w:proofErr w:type="spellStart"/>
-      <w:r>
-        <w:rPr>
-          <w:lang w:val="en-US"/>
-        </w:rPr>
-        <w:t>return_exercise_activities</w:t>
-      </w:r>
-      <w:proofErr w:type="spellEnd"/>
-      <w:r>
-        <w:rPr>
-          <w:lang w:val="en-US"/>
-        </w:rPr>
-        <w:t>",</w:t>
-      </w:r>
-      <w:r>
-        <w:rPr>
-          <w:lang w:val="en-US"/>
-        </w:rPr>
-        <w:t xml:space="preserve"> </w:t>
-      </w:r>
-      <w:r>
-        <w:rPr>
-          <w:lang w:val="en-US"/>
-        </w:rPr>
-        <w:t>"</w:t>
-      </w:r>
-      <w:proofErr w:type="spellStart"/>
-      <w:r>
-        <w:rPr>
-          <w:lang w:val="en-US"/>
-        </w:rPr>
-        <w:t>return_searched_exercise_activities</w:t>
-      </w:r>
-      <w:proofErr w:type="spellEnd"/>
-      <w:r>
-        <w:rPr>
-          <w:lang w:val="en-US"/>
-        </w:rPr>
-        <w:t>",</w:t>
-      </w:r>
-      <w:r>
-        <w:rPr>
-          <w:lang w:val="en-US"/>
-        </w:rPr>
-        <w:t xml:space="preserve"> </w:t>
-      </w:r>
-      <w:r>
-        <w:rPr>
-          <w:lang w:val="en-US"/>
-        </w:rPr>
-        <w:t>"</w:t>
-      </w:r>
-      <w:proofErr w:type="spellStart"/>
-      <w:r>
-        <w:rPr>
-          <w:lang w:val="en-US"/>
-        </w:rPr>
-        <w:t>return_all_activities</w:t>
-      </w:r>
-      <w:proofErr w:type="spellEnd"/>
-      <w:r>
-        <w:rPr>
-          <w:lang w:val="en-US"/>
-        </w:rPr>
-        <w:t>",</w:t>
-      </w:r>
-      <w:r>
-        <w:rPr>
-          <w:lang w:val="en-US"/>
-        </w:rPr>
-        <w:t xml:space="preserve"> </w:t>
-      </w:r>
-      <w:r>
-        <w:rPr>
-          <w:lang w:val="en-US"/>
-        </w:rPr>
-        <w:t>"</w:t>
-      </w:r>
-      <w:proofErr w:type="spellStart"/>
-      <w:r>
-        <w:rPr>
-          <w:lang w:val="en-US"/>
-        </w:rPr>
-        <w:t>return_workouts</w:t>
-      </w:r>
-      <w:proofErr w:type="spellEnd"/>
-      <w:r>
-        <w:rPr>
-          <w:lang w:val="en-US"/>
-        </w:rPr>
-        <w:t>/",</w:t>
-      </w:r>
-      <w:r>
-        <w:rPr>
-          <w:lang w:val="en-US"/>
-        </w:rPr>
-        <w:t xml:space="preserve"> </w:t>
-      </w:r>
-      <w:r>
-        <w:rPr>
-          <w:lang w:val="en-US"/>
-        </w:rPr>
-        <w:t>"</w:t>
-      </w:r>
-      <w:proofErr w:type="spellStart"/>
-      <w:r>
-        <w:rPr>
-          <w:lang w:val="en-US"/>
-        </w:rPr>
-        <w:t>return_workouts</w:t>
-      </w:r>
-      <w:proofErr w:type="spellEnd"/>
-      <w:r>
-        <w:rPr>
-          <w:lang w:val="en-US"/>
-        </w:rPr>
-        <w:t>/&lt;</w:t>
-      </w:r>
-      <w:proofErr w:type="spellStart"/>
-      <w:r>
-        <w:rPr>
-          <w:lang w:val="en-US"/>
-        </w:rPr>
-        <w:t>int:year</w:t>
-      </w:r>
-      <w:proofErr w:type="spellEnd"/>
-      <w:r>
-        <w:rPr>
-          <w:lang w:val="en-US"/>
-        </w:rPr>
-        <w:t>&gt;/&lt;</w:t>
-      </w:r>
-      <w:proofErr w:type="spellStart"/>
-      <w:r>
-        <w:rPr>
-          <w:lang w:val="en-US"/>
-        </w:rPr>
-        <w:t>int:month</w:t>
-      </w:r>
-      <w:proofErr w:type="spellEnd"/>
-      <w:r>
-        <w:rPr>
-          <w:lang w:val="en-US"/>
-        </w:rPr>
-        <w:t>&gt;",</w:t>
-      </w:r>
-      <w:r>
-        <w:rPr>
-          <w:lang w:val="en-US"/>
-        </w:rPr>
-        <w:t xml:space="preserve"> </w:t>
-      </w:r>
-      <w:r>
-        <w:rPr>
-          <w:lang w:val="en-US"/>
-        </w:rPr>
-        <w:t>"</w:t>
-      </w:r>
-      <w:proofErr w:type="spellStart"/>
-      <w:r>
-        <w:rPr>
-          <w:lang w:val="en-US"/>
-        </w:rPr>
-        <w:t>return_workout_years</w:t>
-      </w:r>
-      <w:proofErr w:type="spellEnd"/>
-      <w:r>
-        <w:rPr>
-          <w:lang w:val="en-US"/>
-        </w:rPr>
-        <w:t>",</w:t>
-      </w:r>
-      <w:r>
-        <w:rPr>
-          <w:lang w:val="en-US"/>
-        </w:rPr>
-        <w:t xml:space="preserve"> </w:t>
-      </w:r>
-      <w:r>
-        <w:rPr>
-          <w:lang w:val="en-US"/>
-        </w:rPr>
-        <w:t>"</w:t>
-      </w:r>
-      <w:proofErr w:type="spellStart"/>
-      <w:r>
-        <w:rPr>
-          <w:lang w:val="en-US"/>
-        </w:rPr>
-        <w:t>return_workout_months</w:t>
-      </w:r>
-      <w:proofErr w:type="spellEnd"/>
-      <w:r>
-        <w:rPr>
-          <w:lang w:val="en-US"/>
-        </w:rPr>
-        <w:t>/&lt;</w:t>
-      </w:r>
-      <w:proofErr w:type="spellStart"/>
-      <w:r>
-        <w:rPr>
-          <w:lang w:val="en-US"/>
-        </w:rPr>
-        <w:t>int:year</w:t>
-      </w:r>
-      <w:proofErr w:type="spellEnd"/>
-      <w:r>
-        <w:rPr>
-          <w:lang w:val="en-US"/>
-        </w:rPr>
-        <w:t>&gt;"</w:t>
-      </w:r>
-      <w:r>
-        <w:rPr>
-          <w:lang w:val="en-US"/>
-        </w:rPr>
-        <w:t xml:space="preserve">. </w:t>
-      </w:r>
-    </w:p>
-    <w:p>
-      <w:pPr>
-        <w:pStyle w:val="a3"/>
-        <w:rPr>
-          <w:lang w:val="en-US"/>
-        </w:rPr>
-      </w:pPr>
-      <w:r>
-        <w:t>По</w:t>
-      </w:r>
-      <w:r>
-        <w:rPr>
-          <w:lang w:val="en-US"/>
-        </w:rPr>
-        <w:t xml:space="preserve"> </w:t>
-      </w:r>
-      <w:r>
-        <w:t>вызову</w:t>
-      </w:r>
-      <w:r>
-        <w:rPr>
-          <w:lang w:val="en-US"/>
-        </w:rPr>
-        <w:t xml:space="preserve"> </w:t>
-      </w:r>
-      <w:r>
-        <w:t>паттернов</w:t>
-      </w:r>
-      <w:r>
-        <w:rPr>
-          <w:lang w:val="en-US"/>
-        </w:rPr>
-        <w:t xml:space="preserve"> </w:t>
-      </w:r>
-      <w:r>
-        <w:rPr>
-          <w:lang w:val="en-US"/>
-        </w:rPr>
-        <w:t>“</w:t>
-      </w:r>
-      <w:proofErr w:type="spellStart"/>
-      <w:r>
-        <w:rPr>
-          <w:lang w:val="en-US"/>
-        </w:rPr>
-        <w:t>return_schedule</w:t>
-      </w:r>
-      <w:proofErr w:type="spellEnd"/>
-      <w:r>
-        <w:rPr>
-          <w:lang w:val="en-US"/>
-        </w:rPr>
-        <w:t xml:space="preserve">”, </w:t>
-      </w:r>
-      <w:r>
-        <w:rPr>
-          <w:lang w:val="en-US"/>
-        </w:rPr>
-        <w:t>“</w:t>
-      </w:r>
-      <w:proofErr w:type="spellStart"/>
-      <w:r>
-        <w:rPr>
-          <w:lang w:val="en-US"/>
-        </w:rPr>
-        <w:t>return_news</w:t>
-      </w:r>
-      <w:proofErr w:type="spellEnd"/>
-      <w:r>
-        <w:rPr>
-          <w:lang w:val="en-US"/>
-        </w:rPr>
-        <w:t>”,</w:t>
-      </w:r>
-      <w:r>
-        <w:rPr>
-          <w:lang w:val="en-US"/>
-        </w:rPr>
-        <w:t xml:space="preserve"> </w:t>
-      </w:r>
-      <w:r>
-        <w:rPr>
-          <w:lang w:val="en-US"/>
-        </w:rPr>
-        <w:t>“</w:t>
-      </w:r>
-      <w:proofErr w:type="spellStart"/>
-      <w:r>
-        <w:rPr>
-          <w:lang w:val="en-US"/>
-        </w:rPr>
-        <w:t>return_all_activities</w:t>
-      </w:r>
-      <w:proofErr w:type="spellEnd"/>
-      <w:r>
-        <w:rPr>
-          <w:lang w:val="en-US"/>
-        </w:rPr>
-        <w:t>”, “</w:t>
-      </w:r>
-      <w:proofErr w:type="spellStart"/>
-      <w:r>
-        <w:rPr>
-          <w:lang w:val="en-US"/>
-        </w:rPr>
-        <w:t>return_exercise_activities</w:t>
-      </w:r>
-      <w:proofErr w:type="spellEnd"/>
-      <w:r>
-        <w:rPr>
-          <w:lang w:val="en-US"/>
-        </w:rPr>
-        <w:t>”, “</w:t>
-      </w:r>
-      <w:proofErr w:type="spellStart"/>
-      <w:r>
-        <w:rPr>
-          <w:lang w:val="en-US"/>
-        </w:rPr>
-        <w:t>return_workouts</w:t>
-      </w:r>
-      <w:proofErr w:type="spellEnd"/>
-      <w:r>
-        <w:rPr>
-          <w:lang w:val="en-US"/>
-        </w:rPr>
-        <w:t>”</w:t>
-      </w:r>
-      <w:r>
-        <w:rPr>
-          <w:lang w:val="en-US"/>
-        </w:rPr>
-        <w:t xml:space="preserve"> </w:t>
-      </w:r>
-      <w:r>
-        <w:t>вызываются</w:t>
-      </w:r>
-      <w:r>
-        <w:rPr>
-          <w:lang w:val="en-US"/>
-        </w:rPr>
-        <w:t xml:space="preserve"> </w:t>
-      </w:r>
-      <w:r>
-        <w:t>простейшие</w:t>
-      </w:r>
-      <w:r>
-        <w:rPr>
-          <w:lang w:val="en-US"/>
-        </w:rPr>
-        <w:t xml:space="preserve"> </w:t>
-      </w:r>
-      <w:r>
-        <w:t>обработчики</w:t>
-      </w:r>
-      <w:r>
-        <w:rPr>
-          <w:lang w:val="en-US"/>
-        </w:rPr>
-        <w:t xml:space="preserve">, </w:t>
-      </w:r>
-      <w:r>
-        <w:t>делающие</w:t>
-      </w:r>
-      <w:r>
-        <w:rPr>
-          <w:lang w:val="en-US"/>
-        </w:rPr>
-        <w:t xml:space="preserve"> </w:t>
-      </w:r>
-      <w:r>
-        <w:t>запрос</w:t>
-      </w:r>
-      <w:r>
-        <w:rPr>
-          <w:lang w:val="en-US"/>
-        </w:rPr>
-        <w:t xml:space="preserve"> </w:t>
-      </w:r>
-      <w:r>
-        <w:t>к</w:t>
-      </w:r>
-      <w:r>
-        <w:rPr>
-          <w:lang w:val="en-US"/>
-        </w:rPr>
-        <w:t xml:space="preserve"> </w:t>
-      </w:r>
-      <w:r>
-        <w:t>базе</w:t>
-      </w:r>
-      <w:r>
-        <w:rPr>
-          <w:lang w:val="en-US"/>
-        </w:rPr>
-        <w:t xml:space="preserve"> </w:t>
-      </w:r>
-      <w:r>
-        <w:t>данных</w:t>
-      </w:r>
-      <w:r>
-        <w:rPr>
-          <w:lang w:val="en-US"/>
-        </w:rPr>
-        <w:t xml:space="preserve"> </w:t>
-      </w:r>
-      <w:r>
-        <w:t>на</w:t>
-      </w:r>
-      <w:r>
-        <w:rPr>
-          <w:lang w:val="en-US"/>
-        </w:rPr>
-        <w:t xml:space="preserve"> </w:t>
-      </w:r>
-      <w:r>
-        <w:t>получение</w:t>
-      </w:r>
-      <w:r>
-        <w:rPr>
-          <w:lang w:val="en-US"/>
-        </w:rPr>
-        <w:t xml:space="preserve"> </w:t>
-      </w:r>
-      <w:r>
-        <w:t>всех</w:t>
-      </w:r>
-      <w:r>
-        <w:rPr>
-          <w:lang w:val="en-US"/>
-        </w:rPr>
-        <w:t xml:space="preserve"> </w:t>
-      </w:r>
-      <w:r>
-        <w:t>объектов</w:t>
-      </w:r>
-      <w:r>
-        <w:rPr>
-          <w:lang w:val="en-US"/>
-        </w:rPr>
-        <w:t xml:space="preserve"> </w:t>
-      </w:r>
-      <w:r>
-        <w:t>и</w:t>
-      </w:r>
-      <w:r>
-        <w:rPr>
-          <w:lang w:val="en-US"/>
-        </w:rPr>
-        <w:t xml:space="preserve">, </w:t>
-      </w:r>
-      <w:r>
-        <w:t>обрабатывая</w:t>
-      </w:r>
-      <w:r>
-        <w:rPr>
-          <w:lang w:val="en-US"/>
-        </w:rPr>
-        <w:t xml:space="preserve"> </w:t>
-      </w:r>
-      <w:r>
-        <w:t>их</w:t>
-      </w:r>
-      <w:r>
-        <w:rPr>
-          <w:lang w:val="en-US"/>
-        </w:rPr>
-        <w:t xml:space="preserve"> </w:t>
-      </w:r>
-      <w:r>
-        <w:t>через</w:t>
-      </w:r>
-      <w:r>
-        <w:rPr>
-          <w:lang w:val="en-US"/>
-        </w:rPr>
-        <w:t xml:space="preserve"> </w:t>
-      </w:r>
-      <w:r>
-        <w:t>простейший</w:t>
-      </w:r>
-      <w:r>
-        <w:rPr>
-          <w:lang w:val="en-US"/>
-        </w:rPr>
-        <w:t xml:space="preserve"> </w:t>
-      </w:r>
-      <w:r>
-        <w:rPr>
-          <w:lang w:val="en-US"/>
-        </w:rPr>
-        <w:t>Serializer</w:t>
-      </w:r>
-      <w:r>
-        <w:rPr>
-          <w:lang w:val="en-US"/>
-        </w:rPr>
-        <w:t>,</w:t>
-      </w:r>
-      <w:r>
-        <w:rPr>
-          <w:lang w:val="en-US"/>
-        </w:rPr>
-        <w:t xml:space="preserve"> </w:t>
-      </w:r>
-      <w:r>
-        <w:t>возвращает</w:t>
-      </w:r>
-      <w:r>
-        <w:rPr>
-          <w:lang w:val="en-US"/>
-        </w:rPr>
-        <w:t xml:space="preserve"> </w:t>
-      </w:r>
-      <w:r>
-        <w:t>их</w:t>
-      </w:r>
-      <w:r>
-        <w:rPr>
-          <w:lang w:val="en-US"/>
-        </w:rPr>
-        <w:t xml:space="preserve"> </w:t>
-      </w:r>
-      <w:r>
-        <w:t>объектом</w:t>
-      </w:r>
-      <w:r>
-        <w:rPr>
-          <w:lang w:val="en-US"/>
-        </w:rPr>
-        <w:t xml:space="preserve"> </w:t>
-      </w:r>
-      <w:r>
-        <w:rPr>
-          <w:lang w:val="en-US"/>
-        </w:rPr>
-        <w:t xml:space="preserve">JSON. </w:t>
-      </w:r>
-    </w:p>
-    <w:p>
-      <w:pPr>
-        <w:pStyle w:val="a3"/>
-      </w:pPr>
-      <w:r>
-        <w:rPr>
-          <w:lang w:val="en-US"/>
-        </w:rPr>
-        <w:t>Django</w:t>
-      </w:r>
-      <w:r>
-        <w:t xml:space="preserve"> </w:t>
-      </w:r>
-      <w:r>
-        <w:rPr>
-          <w:lang w:val="en-US"/>
-        </w:rPr>
-        <w:t>REST</w:t>
-      </w:r>
-      <w:r>
-        <w:t xml:space="preserve"> </w:t>
-      </w:r>
-      <w:r>
-        <w:t xml:space="preserve">предоставляет сильный инструмент для проверки прав пользователя, сделавшего запрос, таким образом простейшие запросы, описанные ранее имеют разрешение </w:t>
-      </w:r>
-      <w:proofErr w:type="spellStart"/>
-      <w:r>
-        <w:rPr>
-          <w:lang w:val="en-US"/>
-        </w:rPr>
-        <w:t>IsAdminUser</w:t>
-      </w:r>
-      <w:proofErr w:type="spellEnd"/>
-      <w:r>
-        <w:t>, что не позволит пользователю сделать вызов данной ссылки, если он не вошел как админ</w:t>
-      </w:r>
-      <w:r>
-        <w:t xml:space="preserve">. </w:t>
-      </w:r>
-      <w:r>
-        <w:t xml:space="preserve">Такие запросы были бы крайне неэффективны для простого пользователя, потому что ему нет необходимости получать все поля одновременно, однако для отладки и модерации такие запросы необходимы. </w:t>
+        <w:t xml:space="preserve">потому что ему нет необходимости получать все поля одновременно, однако для отладки и модерации такие запросы необходимы. </w:t>
       </w:r>
     </w:p>
     <w:p>
@@ -10997,7 +10983,6 @@
           <w:bCs/>
           <w:lang w:val="en-US"/>
         </w:rPr>
-        <w:lastRenderedPageBreak/>
         <w:t>return</w:t>
       </w:r>
       <w:r>
@@ -11600,6 +11585,7 @@
           <w:bCs/>
           <w:lang w:val="en-US"/>
         </w:rPr>
+        <w:lastRenderedPageBreak/>
         <w:t>return</w:t>
       </w:r>
       <w:r>
@@ -11749,11 +11735,7 @@
         <w:t xml:space="preserve">Для этого клиент в запросе передает </w:t>
       </w:r>
       <w:r>
-        <w:t xml:space="preserve">название тренировки, дату проведения, время начала и </w:t>
-      </w:r>
-      <w:r>
-        <w:lastRenderedPageBreak/>
-        <w:t xml:space="preserve">конца и информацию </w:t>
+        <w:t xml:space="preserve">название тренировки, дату проведения, время начала и конца и информацию </w:t>
       </w:r>
       <w:r>
         <w:t>об упражнениях</w:t>
@@ -12125,6 +12107,7 @@
           <w:bCs/>
           <w:lang w:val="en-US"/>
         </w:rPr>
+        <w:lastRenderedPageBreak/>
         <w:t>return</w:t>
       </w:r>
       <w:r>
@@ -12342,7 +12325,6 @@
           <w:bCs/>
           <w:lang w:val="en-US"/>
         </w:rPr>
-        <w:lastRenderedPageBreak/>
         <w:t>register</w:t>
       </w:r>
       <w:r>
@@ -12621,6 +12603,7 @@
         </w:numPr>
       </w:pPr>
       <w:r>
+        <w:lastRenderedPageBreak/>
         <w:t xml:space="preserve">Директорию </w:t>
       </w:r>
       <w:proofErr w:type="spellStart"/>
@@ -12831,7 +12814,6 @@
         <w:rPr>
           <w:noProof/>
         </w:rPr>
-        <w:lastRenderedPageBreak/>
         <w:drawing>
           <wp:inline distT="0" distB="0" distL="0" distR="0" wp14:anchorId="04229D1D" wp14:editId="74141715">
             <wp:extent cx="1924865" cy="5757333"/>
@@ -12910,11 +12892,7 @@
         <w:t xml:space="preserve"> </w:t>
       </w:r>
       <w:r>
-        <w:t xml:space="preserve">предоставляет разработчикам удобную панель администрации, позволяющую взаимодействовать с данными на сервере при помощи понятного </w:t>
-      </w:r>
-      <w:r>
-        <w:lastRenderedPageBreak/>
-        <w:t>интерфейса (рис.3).</w:t>
+        <w:t>предоставляет разработчикам удобную панель администрации, позволяющую взаимодействовать с данными на сервере при помощи понятного интерфейса (рис.3).</w:t>
       </w:r>
       <w:r>
         <w:rPr>
@@ -13708,11 +13686,11 @@
         <w:t>— это</w:t>
       </w:r>
       <w:r>
-        <w:t xml:space="preserve"> стандартная панель навигации, расположенная в нижней части экрана, которая позволяет быстро переходить между различными разделами приложения. Она может содержать различные элементы, такие как </w:t>
+        <w:t xml:space="preserve"> стандартная панель навигации, расположенная в нижней части экрана, которая позволяет быстро переходить между различными разделами приложения. Она может содержать различные </w:t>
       </w:r>
       <w:r>
         <w:lastRenderedPageBreak/>
-        <w:t>кнопки, иконки и текст, в зависимости от дизайна и функциональности приложения.</w:t>
+        <w:t>элементы, такие как кнопки, иконки и текст, в зависимости от дизайна и функциональности приложения.</w:t>
       </w:r>
       <w:r>
         <w:t xml:space="preserve"> Этот элемент</w:t>
@@ -14633,9 +14611,9 @@
           <w:noProof/>
         </w:rPr>
         <w:drawing>
-          <wp:inline distT="0" distB="0" distL="0" distR="0" wp14:anchorId="1E875E06" wp14:editId="63307277">
-            <wp:extent cx="2957689" cy="5127942"/>
-            <wp:effectExtent l="0" t="0" r="0" b="0"/>
+          <wp:inline distT="0" distB="0" distL="0" distR="0" wp14:anchorId="1E875E06" wp14:editId="36DCD9C9">
+            <wp:extent cx="3206839" cy="5559910"/>
+            <wp:effectExtent l="0" t="0" r="0" b="3175"/>
             <wp:docPr id="810174337" name="Рисунок 1" descr="Изображение выглядит как текст, линия, снимок экрана&#10;&#10;Автоматически созданное описание"/>
             <wp:cNvGraphicFramePr>
               <a:graphicFrameLocks xmlns:a="http://schemas.openxmlformats.org/drawingml/2006/main" noChangeAspect="1"/>
@@ -14656,7 +14634,7 @@
                   <pic:spPr>
                     <a:xfrm>
                       <a:off x="0" y="0"/>
-                      <a:ext cx="2982805" cy="5171488"/>
+                      <a:ext cx="3236600" cy="5611509"/>
                     </a:xfrm>
                     <a:prstGeom prst="rect">
                       <a:avLst/>
@@ -14755,9 +14733,9 @@
         </w:rPr>
         <w:lastRenderedPageBreak/>
         <w:drawing>
-          <wp:inline distT="0" distB="0" distL="0" distR="0" wp14:anchorId="14089021" wp14:editId="39C86A9B">
-            <wp:extent cx="2991556" cy="5143544"/>
-            <wp:effectExtent l="0" t="0" r="0" b="0"/>
+          <wp:inline distT="0" distB="0" distL="0" distR="0" wp14:anchorId="14089021" wp14:editId="63B1078C">
+            <wp:extent cx="3181082" cy="5469407"/>
+            <wp:effectExtent l="0" t="0" r="635" b="0"/>
             <wp:docPr id="392553758" name="Рисунок 1" descr="Изображение выглядит как текст, снимок экрана&#10;&#10;Автоматически созданное описание"/>
             <wp:cNvGraphicFramePr>
               <a:graphicFrameLocks xmlns:a="http://schemas.openxmlformats.org/drawingml/2006/main" noChangeAspect="1"/>
@@ -14778,7 +14756,7 @@
                   <pic:spPr>
                     <a:xfrm>
                       <a:off x="0" y="0"/>
-                      <a:ext cx="3010579" cy="5176252"/>
+                      <a:ext cx="3203005" cy="5507100"/>
                     </a:xfrm>
                     <a:prstGeom prst="rect">
                       <a:avLst/>
@@ -14896,6 +14874,7 @@
         </w:numPr>
       </w:pPr>
       <w:r>
+        <w:lastRenderedPageBreak/>
         <w:t>Тренера, проводящего занятие</w:t>
       </w:r>
     </w:p>
@@ -14904,7 +14883,6 @@
         <w:pStyle w:val="a3"/>
       </w:pPr>
       <w:r>
-        <w:lastRenderedPageBreak/>
         <w:t>Если пользователь захочет записаться на мероприятие, он может нажать на соответствующую позицию в расписание</w:t>
       </w:r>
       <w:r>
@@ -14938,9 +14916,9 @@
           <w:noProof/>
         </w:rPr>
         <w:drawing>
-          <wp:inline distT="0" distB="0" distL="0" distR="0" wp14:anchorId="1F47B200" wp14:editId="1531EFCF">
-            <wp:extent cx="2946400" cy="5045593"/>
-            <wp:effectExtent l="0" t="0" r="6350" b="3175"/>
+          <wp:inline distT="0" distB="0" distL="0" distR="0" wp14:anchorId="1F47B200" wp14:editId="7447CEC6">
+            <wp:extent cx="3232597" cy="5535693"/>
+            <wp:effectExtent l="0" t="0" r="6350" b="8255"/>
             <wp:docPr id="849552886" name="Рисунок 1" descr="Изображение выглядит как текст, компьютер, программное обеспечение, мультимедиа&#10;&#10;Автоматически созданное описание"/>
             <wp:cNvGraphicFramePr>
               <a:graphicFrameLocks xmlns:a="http://schemas.openxmlformats.org/drawingml/2006/main" noChangeAspect="1"/>
@@ -14961,7 +14939,7 @@
                   <pic:spPr>
                     <a:xfrm>
                       <a:off x="0" y="0"/>
-                      <a:ext cx="2958307" cy="5065983"/>
+                      <a:ext cx="3249324" cy="5564338"/>
                     </a:xfrm>
                     <a:prstGeom prst="rect">
                       <a:avLst/>
@@ -15003,6 +14981,7 @@
       </w:pPr>
       <w:bookmarkStart w:id="29" w:name="_Toc134733871"/>
       <w:r>
+        <w:lastRenderedPageBreak/>
         <w:t>4.5 Окно профиля</w:t>
       </w:r>
       <w:bookmarkEnd w:id="29"/>
@@ -15038,7 +15017,6 @@
         </w:numPr>
       </w:pPr>
       <w:r>
-        <w:lastRenderedPageBreak/>
         <w:t>Имя</w:t>
       </w:r>
     </w:p>
@@ -15098,9 +15076,9 @@
           <w:noProof/>
         </w:rPr>
         <w:drawing>
-          <wp:inline distT="0" distB="0" distL="0" distR="0" wp14:anchorId="28825564" wp14:editId="2B12B811">
-            <wp:extent cx="2943636" cy="5106113"/>
-            <wp:effectExtent l="0" t="0" r="9525" b="0"/>
+          <wp:inline distT="0" distB="0" distL="0" distR="0" wp14:anchorId="28825564" wp14:editId="3BF0357D">
+            <wp:extent cx="3296991" cy="5719052"/>
+            <wp:effectExtent l="0" t="0" r="0" b="0"/>
             <wp:docPr id="775364658" name="Рисунок 1" descr="Изображение выглядит как текст, снимок экрана, дизайн&#10;&#10;Автоматически созданное описание"/>
             <wp:cNvGraphicFramePr>
               <a:graphicFrameLocks xmlns:a="http://schemas.openxmlformats.org/drawingml/2006/main" noChangeAspect="1"/>
@@ -15121,7 +15099,7 @@
                   <pic:spPr>
                     <a:xfrm>
                       <a:off x="0" y="0"/>
-                      <a:ext cx="2943636" cy="5106113"/>
+                      <a:ext cx="3301821" cy="5727430"/>
                     </a:xfrm>
                     <a:prstGeom prst="rect">
                       <a:avLst/>
@@ -15175,11 +15153,7 @@
         <w:t xml:space="preserve">Все вышеперечисленные окна очень плотно взаимодействуют с клиентом и информацией о нем, хранящейся в базе данных. </w:t>
       </w:r>
       <w:r>
-        <w:t xml:space="preserve">Однако для того, чтобы данное взаимодействие было возможным, необходимо иметь информацию о </w:t>
-      </w:r>
-      <w:r>
-        <w:lastRenderedPageBreak/>
-        <w:t>том, кто взаимодействует с приложением. Поэтому, при первом включении на экране включается окно входа</w:t>
+        <w:t>Однако для того, чтобы данное взаимодействие было возможным, необходимо иметь информацию о том, кто взаимодействует с приложением. Поэтому, при первом включении на экране включается окно входа</w:t>
       </w:r>
       <w:r>
         <w:t xml:space="preserve"> (рис. </w:t>
@@ -15203,9 +15177,9 @@
           <w:noProof/>
         </w:rPr>
         <w:drawing>
-          <wp:inline distT="0" distB="0" distL="0" distR="0" wp14:anchorId="5A12AEBB" wp14:editId="19C62A15">
-            <wp:extent cx="2962688" cy="5106113"/>
-            <wp:effectExtent l="0" t="0" r="9525" b="0"/>
+          <wp:inline distT="0" distB="0" distL="0" distR="0" wp14:anchorId="5A12AEBB" wp14:editId="4A389C87">
+            <wp:extent cx="3153449" cy="5434885"/>
+            <wp:effectExtent l="0" t="0" r="8890" b="0"/>
             <wp:docPr id="1017471430" name="Рисунок 1" descr="Изображение выглядит как текст, снимок экрана, Шрифт, дизайн&#10;&#10;Автоматически созданное описание"/>
             <wp:cNvGraphicFramePr>
               <a:graphicFrameLocks xmlns:a="http://schemas.openxmlformats.org/drawingml/2006/main" noChangeAspect="1"/>
@@ -15226,7 +15200,7 @@
                   <pic:spPr>
                     <a:xfrm>
                       <a:off x="0" y="0"/>
-                      <a:ext cx="2962688" cy="5106113"/>
+                      <a:ext cx="3164651" cy="5454192"/>
                     </a:xfrm>
                     <a:prstGeom prst="rect">
                       <a:avLst/>
@@ -15298,6 +15272,7 @@
         </w:numPr>
       </w:pPr>
       <w:r>
+        <w:lastRenderedPageBreak/>
         <w:t>Поле пароля</w:t>
       </w:r>
     </w:p>
@@ -15358,7 +15333,6 @@
         </w:numPr>
       </w:pPr>
       <w:r>
-        <w:lastRenderedPageBreak/>
         <w:t>Поле фамилии</w:t>
       </w:r>
     </w:p>
@@ -15413,9 +15387,9 @@
           <w:noProof/>
         </w:rPr>
         <w:drawing>
-          <wp:inline distT="0" distB="0" distL="0" distR="0" wp14:anchorId="28FE868C" wp14:editId="477C7057">
-            <wp:extent cx="2933333" cy="5104762"/>
-            <wp:effectExtent l="0" t="0" r="635" b="1270"/>
+          <wp:inline distT="0" distB="0" distL="0" distR="0" wp14:anchorId="28FE868C" wp14:editId="111BA5CD">
+            <wp:extent cx="2930615" cy="5100034"/>
+            <wp:effectExtent l="0" t="0" r="3175" b="5715"/>
             <wp:docPr id="1263516891" name="Рисунок 1" descr="Изображение выглядит как текст, снимок экрана, Шрифт, чек&#10;&#10;Автоматически созданное описание"/>
             <wp:cNvGraphicFramePr>
               <a:graphicFrameLocks xmlns:a="http://schemas.openxmlformats.org/drawingml/2006/main" noChangeAspect="1"/>
@@ -15436,7 +15410,7 @@
                   <pic:spPr>
                     <a:xfrm>
                       <a:off x="0" y="0"/>
-                      <a:ext cx="2933333" cy="5104762"/>
+                      <a:ext cx="2935688" cy="5108862"/>
                     </a:xfrm>
                     <a:prstGeom prst="rect">
                       <a:avLst/>
@@ -15473,18 +15447,6 @@
     </w:p>
     <w:p>
       <w:pPr>
-        <w:rPr>
-          <w:rFonts w:ascii="Times New Roman" w:eastAsia="Times New Roman" w:hAnsi="Times New Roman" w:cs="Times New Roman"/>
-          <w:sz w:val="28"/>
-          <w:szCs w:val="28"/>
-        </w:rPr>
-      </w:pPr>
-      <w:r>
-        <w:br w:type="page"/>
-      </w:r>
-    </w:p>
-    <w:p>
-      <w:pPr>
         <w:pStyle w:val="a5"/>
       </w:pPr>
       <w:bookmarkStart w:id="31" w:name="_Toc134733873"/>
@@ -15699,11 +15661,11 @@
         </w:numPr>
       </w:pPr>
       <w:r>
-        <w:t xml:space="preserve">Ким В. Ю. Особенности разработки дизайна пользовательского интерфейса для мобильного приложения //Новые информационные технологии в автоматизированных системах. – 2015. – №. 18. – С. </w:t>
+        <w:t xml:space="preserve">Сафин Л. К. и др. Исследование информационной защищенности мобильных приложений //Вопросы кибербезопасности. – 2015. – №. 4 (12). – С. </w:t>
       </w:r>
       <w:proofErr w:type="gramStart"/>
       <w:r>
-        <w:t>479-481</w:t>
+        <w:t>28-37</w:t>
       </w:r>
       <w:proofErr w:type="gramEnd"/>
       <w:r>
@@ -15719,21 +15681,15 @@
         </w:numPr>
       </w:pPr>
       <w:r>
-        <w:rPr>
-          <w:lang w:val="en-US"/>
-        </w:rPr>
-        <w:t>Python</w:t>
-      </w:r>
-      <w:r>
-        <w:t xml:space="preserve">. К вершинам мастерства / Пер. с англ. </w:t>
-      </w:r>
-      <w:proofErr w:type="spellStart"/>
-      <w:r>
-        <w:t>Слинкин</w:t>
-      </w:r>
-      <w:proofErr w:type="spellEnd"/>
-      <w:r>
-        <w:t xml:space="preserve"> А. А. – М.: ДМК Пресс, 2016. – 768 с.: ил.</w:t>
+        <w:t xml:space="preserve">Ким В. Ю. Особенности разработки дизайна пользовательского интерфейса для мобильного приложения //Новые информационные технологии в автоматизированных системах. – 2015. – №. 18. – С. </w:t>
+      </w:r>
+      <w:proofErr w:type="gramStart"/>
+      <w:r>
+        <w:t>479-481</w:t>
+      </w:r>
+      <w:proofErr w:type="gramEnd"/>
+      <w:r>
+        <w:t>.</w:t>
       </w:r>
     </w:p>
     <w:p>
@@ -15745,63 +15701,21 @@
         </w:numPr>
       </w:pPr>
       <w:r>
-        <w:t xml:space="preserve">Документация </w:t>
-      </w:r>
-      <w:r>
-        <w:rPr>
-          <w:lang w:val="en-US"/>
-        </w:rPr>
-        <w:t>Django</w:t>
-      </w:r>
-      <w:r>
-        <w:t xml:space="preserve"> – [Электронный ресурс]. </w:t>
-      </w:r>
-      <w:r>
-        <w:rPr>
-          <w:lang w:val="en-US"/>
-        </w:rPr>
-        <w:t>URL</w:t>
-      </w:r>
-      <w:r>
-        <w:t xml:space="preserve">: </w:t>
-      </w:r>
-      <w:r>
-        <w:rPr>
-          <w:lang w:val="en-US"/>
-        </w:rPr>
-        <w:t>https</w:t>
-      </w:r>
-      <w:r>
-        <w:t>://</w:t>
-      </w:r>
-      <w:r>
-        <w:rPr>
-          <w:lang w:val="en-US"/>
-        </w:rPr>
-        <w:t>docs</w:t>
-      </w:r>
-      <w:r>
-        <w:t>.</w:t>
+        <w:rPr>
+          <w:lang w:val="en-US"/>
+        </w:rPr>
+        <w:t>Python</w:t>
+      </w:r>
+      <w:r>
+        <w:t xml:space="preserve">. К вершинам мастерства / Пер. с англ. </w:t>
       </w:r>
       <w:proofErr w:type="spellStart"/>
       <w:r>
-        <w:rPr>
-          <w:lang w:val="en-US"/>
-        </w:rPr>
-        <w:t>djangoproject</w:t>
+        <w:t>Слинкин</w:t>
       </w:r>
       <w:proofErr w:type="spellEnd"/>
       <w:r>
-        <w:t>.</w:t>
-      </w:r>
-      <w:r>
-        <w:rPr>
-          <w:lang w:val="en-US"/>
-        </w:rPr>
-        <w:t>com</w:t>
-      </w:r>
-      <w:r>
-        <w:t xml:space="preserve"> </w:t>
+        <w:t xml:space="preserve"> А. А. – М.: ДМК Пресс, 2016. – 768 с.: ил.</w:t>
       </w:r>
     </w:p>
     <w:p>
@@ -15812,62 +15726,13 @@
           <w:numId w:val="4"/>
         </w:numPr>
       </w:pPr>
-      <w:r>
-        <w:t xml:space="preserve">Документация </w:t>
-      </w:r>
-      <w:r>
-        <w:rPr>
-          <w:lang w:val="en-US"/>
-        </w:rPr>
-        <w:t>Python</w:t>
-      </w:r>
-      <w:r>
-        <w:t xml:space="preserve"> – [Электронный ресурс]. </w:t>
-      </w:r>
-      <w:r>
-        <w:rPr>
-          <w:lang w:val="en-US"/>
-        </w:rPr>
-        <w:t>URL</w:t>
-      </w:r>
-      <w:r>
-        <w:t xml:space="preserve">: </w:t>
-      </w:r>
-      <w:r>
-        <w:rPr>
-          <w:lang w:val="en-US"/>
-        </w:rPr>
-        <w:t>https</w:t>
-      </w:r>
-      <w:r>
-        <w:t>://</w:t>
-      </w:r>
-      <w:r>
-        <w:rPr>
-          <w:lang w:val="en-US"/>
-        </w:rPr>
-        <w:t>docs</w:t>
-      </w:r>
-      <w:r>
-        <w:t>.</w:t>
-      </w:r>
-      <w:r>
-        <w:rPr>
-          <w:lang w:val="en-US"/>
-        </w:rPr>
-        <w:t>python</w:t>
-      </w:r>
-      <w:r>
-        <w:t>.</w:t>
-      </w:r>
-      <w:r>
-        <w:rPr>
-          <w:lang w:val="en-US"/>
-        </w:rPr>
-        <w:t>org</w:t>
-      </w:r>
-      <w:r>
-        <w:t>/3.10/</w:t>
+      <w:proofErr w:type="spellStart"/>
+      <w:r>
+        <w:t>Прохоренок</w:t>
+      </w:r>
+      <w:proofErr w:type="spellEnd"/>
+      <w:r>
+        <w:t xml:space="preserve"> Н., Дронов В. Python 3. Самое необходимое, 2-е изд. – БХВ-Петербург, 2019.</w:t>
       </w:r>
     </w:p>
     <w:p>
@@ -15877,42 +15742,22 @@
           <w:ilvl w:val="0"/>
           <w:numId w:val="4"/>
         </w:numPr>
-        <w:rPr>
-          <w:lang w:val="en-US"/>
-        </w:rPr>
-      </w:pPr>
-      <w:r>
-        <w:t xml:space="preserve">Документация </w:t>
-      </w:r>
-      <w:r>
-        <w:rPr>
-          <w:lang w:val="en-US"/>
-        </w:rPr>
-        <w:t>Django</w:t>
-      </w:r>
-      <w:r>
-        <w:t xml:space="preserve"> </w:t>
-      </w:r>
-      <w:r>
-        <w:rPr>
-          <w:lang w:val="en-US"/>
-        </w:rPr>
-        <w:t>REST</w:t>
-      </w:r>
-      <w:r>
-        <w:t xml:space="preserve"> – [Электронный ресурс]. </w:t>
-      </w:r>
-      <w:r>
-        <w:rPr>
-          <w:lang w:val="en-US"/>
-        </w:rPr>
-        <w:t>URL</w:t>
-      </w:r>
-      <w:r>
-        <w:rPr>
-          <w:lang w:val="en-US"/>
-        </w:rPr>
-        <w:t>: https://www.django-rest-framework.org/</w:t>
+      </w:pPr>
+      <w:proofErr w:type="spellStart"/>
+      <w:r>
+        <w:t>Россум</w:t>
+      </w:r>
+      <w:proofErr w:type="spellEnd"/>
+      <w:r>
+        <w:t xml:space="preserve"> Г., Дрейк Ф. Л. Д., </w:t>
+      </w:r>
+      <w:proofErr w:type="spellStart"/>
+      <w:r>
+        <w:t>Откидач</w:t>
+      </w:r>
+      <w:proofErr w:type="spellEnd"/>
+      <w:r>
+        <w:t xml:space="preserve"> Д. С. Язык программирования Python //М.: Вильяме. – 2001.</w:t>
       </w:r>
     </w:p>
     <w:p>
@@ -15930,7 +15775,7 @@
         <w:rPr>
           <w:lang w:val="en-US"/>
         </w:rPr>
-        <w:t>SQLite</w:t>
+        <w:t>Django</w:t>
       </w:r>
       <w:r>
         <w:t xml:space="preserve"> – [Электронный ресурс]. </w:t>
@@ -15957,7 +15802,7 @@
         <w:rPr>
           <w:lang w:val="en-US"/>
         </w:rPr>
-        <w:t>www</w:t>
+        <w:t>docs</w:t>
       </w:r>
       <w:r>
         <w:t>.</w:t>
@@ -15967,7 +15812,7 @@
         <w:rPr>
           <w:lang w:val="en-US"/>
         </w:rPr>
-        <w:t>sqlite</w:t>
+        <w:t>djangoproject</w:t>
       </w:r>
       <w:proofErr w:type="spellEnd"/>
       <w:r>
@@ -15977,25 +15822,10 @@
         <w:rPr>
           <w:lang w:val="en-US"/>
         </w:rPr>
-        <w:t>org</w:t>
-      </w:r>
-      <w:r>
-        <w:t>/</w:t>
-      </w:r>
-      <w:r>
-        <w:rPr>
-          <w:lang w:val="en-US"/>
-        </w:rPr>
-        <w:t>docs</w:t>
-      </w:r>
-      <w:r>
-        <w:t>.</w:t>
-      </w:r>
-      <w:r>
-        <w:rPr>
-          <w:lang w:val="en-US"/>
-        </w:rPr>
-        <w:t>html</w:t>
+        <w:t>com</w:t>
+      </w:r>
+      <w:r>
+        <w:t xml:space="preserve"> </w:t>
       </w:r>
     </w:p>
     <w:p>
@@ -16008,6 +15838,200 @@
       </w:pPr>
       <w:r>
         <w:lastRenderedPageBreak/>
+        <w:t xml:space="preserve">Документация </w:t>
+      </w:r>
+      <w:r>
+        <w:rPr>
+          <w:lang w:val="en-US"/>
+        </w:rPr>
+        <w:t>Python</w:t>
+      </w:r>
+      <w:r>
+        <w:t xml:space="preserve"> – [Электронный ресурс]. </w:t>
+      </w:r>
+      <w:r>
+        <w:rPr>
+          <w:lang w:val="en-US"/>
+        </w:rPr>
+        <w:t>URL</w:t>
+      </w:r>
+      <w:r>
+        <w:t xml:space="preserve">: </w:t>
+      </w:r>
+      <w:r>
+        <w:rPr>
+          <w:lang w:val="en-US"/>
+        </w:rPr>
+        <w:t>https</w:t>
+      </w:r>
+      <w:r>
+        <w:t>://</w:t>
+      </w:r>
+      <w:r>
+        <w:rPr>
+          <w:lang w:val="en-US"/>
+        </w:rPr>
+        <w:t>docs</w:t>
+      </w:r>
+      <w:r>
+        <w:t>.</w:t>
+      </w:r>
+      <w:r>
+        <w:rPr>
+          <w:lang w:val="en-US"/>
+        </w:rPr>
+        <w:t>python</w:t>
+      </w:r>
+      <w:r>
+        <w:t>.</w:t>
+      </w:r>
+      <w:r>
+        <w:rPr>
+          <w:lang w:val="en-US"/>
+        </w:rPr>
+        <w:t>org</w:t>
+      </w:r>
+      <w:r>
+        <w:t>/3.10/</w:t>
+      </w:r>
+    </w:p>
+    <w:p>
+      <w:pPr>
+        <w:pStyle w:val="a3"/>
+        <w:numPr>
+          <w:ilvl w:val="0"/>
+          <w:numId w:val="4"/>
+        </w:numPr>
+        <w:rPr>
+          <w:lang w:val="en-US"/>
+        </w:rPr>
+      </w:pPr>
+      <w:r>
+        <w:t xml:space="preserve">Документация </w:t>
+      </w:r>
+      <w:r>
+        <w:rPr>
+          <w:lang w:val="en-US"/>
+        </w:rPr>
+        <w:t>Django</w:t>
+      </w:r>
+      <w:r>
+        <w:t xml:space="preserve"> </w:t>
+      </w:r>
+      <w:r>
+        <w:rPr>
+          <w:lang w:val="en-US"/>
+        </w:rPr>
+        <w:t>REST</w:t>
+      </w:r>
+      <w:r>
+        <w:t xml:space="preserve"> – [Электронный ресурс]. </w:t>
+      </w:r>
+      <w:r>
+        <w:rPr>
+          <w:lang w:val="en-US"/>
+        </w:rPr>
+        <w:t>URL</w:t>
+      </w:r>
+      <w:r>
+        <w:rPr>
+          <w:lang w:val="en-US"/>
+        </w:rPr>
+        <w:t>: https://www.django-rest-framework.org/</w:t>
+      </w:r>
+    </w:p>
+    <w:p>
+      <w:pPr>
+        <w:pStyle w:val="a3"/>
+        <w:numPr>
+          <w:ilvl w:val="0"/>
+          <w:numId w:val="4"/>
+        </w:numPr>
+      </w:pPr>
+      <w:r>
+        <w:t xml:space="preserve">Документация </w:t>
+      </w:r>
+      <w:r>
+        <w:rPr>
+          <w:lang w:val="en-US"/>
+        </w:rPr>
+        <w:t>SQLite</w:t>
+      </w:r>
+      <w:r>
+        <w:t xml:space="preserve"> – [Электронный ресурс]. </w:t>
+      </w:r>
+      <w:r>
+        <w:rPr>
+          <w:lang w:val="en-US"/>
+        </w:rPr>
+        <w:t>URL</w:t>
+      </w:r>
+      <w:r>
+        <w:t xml:space="preserve">: </w:t>
+      </w:r>
+      <w:r>
+        <w:rPr>
+          <w:lang w:val="en-US"/>
+        </w:rPr>
+        <w:t>https</w:t>
+      </w:r>
+      <w:r>
+        <w:t>://</w:t>
+      </w:r>
+      <w:r>
+        <w:rPr>
+          <w:lang w:val="en-US"/>
+        </w:rPr>
+        <w:t>www</w:t>
+      </w:r>
+      <w:r>
+        <w:t>.</w:t>
+      </w:r>
+      <w:proofErr w:type="spellStart"/>
+      <w:r>
+        <w:rPr>
+          <w:lang w:val="en-US"/>
+        </w:rPr>
+        <w:t>sqlite</w:t>
+      </w:r>
+      <w:proofErr w:type="spellEnd"/>
+      <w:r>
+        <w:t>.</w:t>
+      </w:r>
+      <w:r>
+        <w:rPr>
+          <w:lang w:val="en-US"/>
+        </w:rPr>
+        <w:t>org</w:t>
+      </w:r>
+      <w:r>
+        <w:t>/</w:t>
+      </w:r>
+      <w:r>
+        <w:rPr>
+          <w:lang w:val="en-US"/>
+        </w:rPr>
+        <w:t>docs</w:t>
+      </w:r>
+      <w:r>
+        <w:t>.</w:t>
+      </w:r>
+      <w:r>
+        <w:rPr>
+          <w:lang w:val="en-US"/>
+        </w:rPr>
+        <w:t>html</w:t>
+      </w:r>
+    </w:p>
+    <w:p>
+      <w:pPr>
+        <w:pStyle w:val="a3"/>
+        <w:numPr>
+          <w:ilvl w:val="0"/>
+          <w:numId w:val="4"/>
+        </w:numPr>
+      </w:pPr>
+      <w:r>
         <w:t xml:space="preserve"> </w:t>
       </w:r>
       <w:r>
@@ -16097,7 +16121,7 @@
     <w:sectPr>
       <w:footerReference w:type="default" r:id="rId30"/>
       <w:pgSz w:w="11906" w:h="16838"/>
-      <w:pgMar w:top="1134" w:right="567" w:bottom="1134" w:left="1701" w:header="709" w:footer="709" w:gutter="0"/>
+      <w:pgMar w:top="1134" w:right="851" w:bottom="1134" w:left="1701" w:header="709" w:footer="709" w:gutter="0"/>
       <w:pgNumType w:start="0"/>
       <w:cols w:space="708"/>
       <w:titlePg/>

--- a/Диплом.docx
+++ b/Диплом.docx
@@ -15580,16 +15580,15 @@
         </w:numPr>
       </w:pPr>
       <w:r>
-        <w:t xml:space="preserve">Лутц. М. Программирование на </w:t>
-      </w:r>
-      <w:r>
-        <w:rPr>
-          <w:lang w:val="en-US"/>
-        </w:rPr>
-        <w:t>Python</w:t>
-      </w:r>
-      <w:r>
-        <w:t>, 4-е издание. – Пер. с англ. – СПБ.: Символ-Плюс, 2011. – 992 с.</w:t>
+        <w:t xml:space="preserve">Пиков В. А., Басангов М. В., Макрушина Д. А. КОМПЛЕКС МЕР ПО РАЗРАБОТКЕ БЕЗОПАСНОГО МОБИЛЬНОГО БАНКОВСКОГО ПРИЛОЖЕНИЯ ПО ГОСТ Р 569392016 //Цивилизация знаний: российские реалии. – 2019. – С. </w:t>
+      </w:r>
+      <w:proofErr w:type="gramStart"/>
+      <w:r>
+        <w:t>194-211</w:t>
+      </w:r>
+      <w:proofErr w:type="gramEnd"/>
+      <w:r>
+        <w:t>.</w:t>
       </w:r>
     </w:p>
     <w:p>
@@ -15601,37 +15600,23 @@
         </w:numPr>
       </w:pPr>
       <w:r>
-        <w:t>Гришаева</w:t>
-      </w:r>
+        <w:t xml:space="preserve">Власенко А. В., </w:t>
+      </w:r>
+      <w:proofErr w:type="spellStart"/>
+      <w:r>
+        <w:t>Корх</w:t>
+      </w:r>
+      <w:proofErr w:type="spellEnd"/>
+      <w:r>
+        <w:t xml:space="preserve"> И. А. ПРОБЛЕМЫ ИНФОРМАЦИОННОЙ БЕЗОПАСНОСТИ МОБИЛЬНЫХ СИСТЕМ ДИСТАНЦИОННОГО БАНКОВСКОГО ОБСЛУЖИВАНИЯ //Проблемы информационной безопасности. – 2019. – С. </w:t>
+      </w:r>
+      <w:proofErr w:type="gramStart"/>
+      <w:r>
+        <w:t>20-21</w:t>
+      </w:r>
+      <w:proofErr w:type="gramEnd"/>
       <w:r>
         <w:t>.</w:t>
-      </w:r>
-      <w:r>
-        <w:t xml:space="preserve"> </w:t>
-      </w:r>
-      <w:r>
-        <w:t>О</w:t>
-      </w:r>
-      <w:r>
-        <w:t>.</w:t>
-      </w:r>
-      <w:r>
-        <w:t xml:space="preserve">, </w:t>
-      </w:r>
-      <w:r>
-        <w:t>Ширшова</w:t>
-      </w:r>
-      <w:r>
-        <w:t>.</w:t>
-      </w:r>
-      <w:r>
-        <w:t xml:space="preserve"> Е</w:t>
-      </w:r>
-      <w:r>
-        <w:t xml:space="preserve">. </w:t>
-      </w:r>
-      <w:r>
-        <w:t>Исследование рынка мобильных приложений для оценки двигательной активности человека</w:t>
       </w:r>
     </w:p>
     <w:p>
@@ -15642,14 +15627,13 @@
           <w:numId w:val="4"/>
         </w:numPr>
       </w:pPr>
-      <w:r>
-        <w:t xml:space="preserve">Денисов А. А. Современные средства разработки мобильных приложений //Вестник Воронежского института высоких технологий. – 2019. – №. 2. – С. </w:t>
-      </w:r>
-      <w:r>
-        <w:t>64–67</w:t>
-      </w:r>
-      <w:r>
-        <w:t>.</w:t>
+      <w:proofErr w:type="spellStart"/>
+      <w:r>
+        <w:t>Шелкович</w:t>
+      </w:r>
+      <w:proofErr w:type="spellEnd"/>
+      <w:r>
+        <w:t xml:space="preserve"> А. А. Модель качества приложений мобильных устройств. – 2013.</w:t>
       </w:r>
     </w:p>
     <w:p>
@@ -15661,15 +15645,16 @@
         </w:numPr>
       </w:pPr>
       <w:r>
-        <w:t xml:space="preserve">Сафин Л. К. и др. Исследование информационной защищенности мобильных приложений //Вопросы кибербезопасности. – 2015. – №. 4 (12). – С. </w:t>
-      </w:r>
-      <w:proofErr w:type="gramStart"/>
-      <w:r>
-        <w:t>28-37</w:t>
-      </w:r>
-      <w:proofErr w:type="gramEnd"/>
-      <w:r>
-        <w:t>.</w:t>
+        <w:t xml:space="preserve">Лутц. М. Программирование на </w:t>
+      </w:r>
+      <w:r>
+        <w:rPr>
+          <w:lang w:val="en-US"/>
+        </w:rPr>
+        <w:t>Python</w:t>
+      </w:r>
+      <w:r>
+        <w:t>, 4-е издание. – Пер. с англ. – СПБ.: Символ-Плюс, 2011. – 992 с.</w:t>
       </w:r>
     </w:p>
     <w:p>
@@ -15681,15 +15666,37 @@
         </w:numPr>
       </w:pPr>
       <w:r>
-        <w:t xml:space="preserve">Ким В. Ю. Особенности разработки дизайна пользовательского интерфейса для мобильного приложения //Новые информационные технологии в автоматизированных системах. – 2015. – №. 18. – С. </w:t>
-      </w:r>
-      <w:proofErr w:type="gramStart"/>
-      <w:r>
-        <w:t>479-481</w:t>
-      </w:r>
-      <w:proofErr w:type="gramEnd"/>
+        <w:t>Гришаева</w:t>
+      </w:r>
       <w:r>
         <w:t>.</w:t>
+      </w:r>
+      <w:r>
+        <w:t xml:space="preserve"> </w:t>
+      </w:r>
+      <w:r>
+        <w:t>О</w:t>
+      </w:r>
+      <w:r>
+        <w:t>.</w:t>
+      </w:r>
+      <w:r>
+        <w:t xml:space="preserve">, </w:t>
+      </w:r>
+      <w:r>
+        <w:t>Ширшова</w:t>
+      </w:r>
+      <w:r>
+        <w:t>.</w:t>
+      </w:r>
+      <w:r>
+        <w:t xml:space="preserve"> Е</w:t>
+      </w:r>
+      <w:r>
+        <w:t xml:space="preserve">. </w:t>
+      </w:r>
+      <w:r>
+        <w:t>Исследование рынка мобильных приложений для оценки двигательной активности человека</w:t>
       </w:r>
     </w:p>
     <w:p>
@@ -15701,21 +15708,13 @@
         </w:numPr>
       </w:pPr>
       <w:r>
-        <w:rPr>
-          <w:lang w:val="en-US"/>
-        </w:rPr>
-        <w:t>Python</w:t>
-      </w:r>
-      <w:r>
-        <w:t xml:space="preserve">. К вершинам мастерства / Пер. с англ. </w:t>
-      </w:r>
-      <w:proofErr w:type="spellStart"/>
-      <w:r>
-        <w:t>Слинкин</w:t>
-      </w:r>
-      <w:proofErr w:type="spellEnd"/>
-      <w:r>
-        <w:t xml:space="preserve"> А. А. – М.: ДМК Пресс, 2016. – 768 с.: ил.</w:t>
+        <w:t xml:space="preserve">Денисов А. А. Современные средства разработки мобильных приложений //Вестник Воронежского института высоких технологий. – 2019. – №. 2. – С. </w:t>
+      </w:r>
+      <w:r>
+        <w:t>64–67</w:t>
+      </w:r>
+      <w:r>
+        <w:t>.</w:t>
       </w:r>
     </w:p>
     <w:p>
@@ -15726,13 +15725,16 @@
           <w:numId w:val="4"/>
         </w:numPr>
       </w:pPr>
-      <w:proofErr w:type="spellStart"/>
-      <w:r>
-        <w:t>Прохоренок</w:t>
-      </w:r>
-      <w:proofErr w:type="spellEnd"/>
-      <w:r>
-        <w:t xml:space="preserve"> Н., Дронов В. Python 3. Самое необходимое, 2-е изд. – БХВ-Петербург, 2019.</w:t>
+      <w:r>
+        <w:t xml:space="preserve">Сафин Л. К. и др. Исследование информационной защищенности мобильных приложений //Вопросы кибербезопасности. – 2015. – №. 4 (12). – С. </w:t>
+      </w:r>
+      <w:proofErr w:type="gramStart"/>
+      <w:r>
+        <w:t>28-37</w:t>
+      </w:r>
+      <w:proofErr w:type="gramEnd"/>
+      <w:r>
+        <w:t>.</w:t>
       </w:r>
     </w:p>
     <w:p>
@@ -15743,21 +15745,25 @@
           <w:numId w:val="4"/>
         </w:numPr>
       </w:pPr>
+      <w:r>
+        <w:lastRenderedPageBreak/>
+        <w:t xml:space="preserve">Шутова Т. Н., </w:t>
+      </w:r>
       <w:proofErr w:type="spellStart"/>
       <w:r>
-        <w:t>Россум</w:t>
+        <w:t>Засинец</w:t>
       </w:r>
       <w:proofErr w:type="spellEnd"/>
       <w:r>
-        <w:t xml:space="preserve"> Г., Дрейк Ф. Л. Д., </w:t>
-      </w:r>
-      <w:proofErr w:type="spellStart"/>
-      <w:r>
-        <w:t>Откидач</w:t>
-      </w:r>
-      <w:proofErr w:type="spellEnd"/>
-      <w:r>
-        <w:t xml:space="preserve"> Д. С. Язык программирования Python //М.: Вильяме. – 2001.</w:t>
+        <w:t xml:space="preserve"> К. Д. Мобильные приложения для контроля питания и физических упражнений: классификационный подход //АКТУАЛЬНЫЕ ПРОБЛЕМЫ СПОРТИВНОЙ НАУКИ В АСПЕКТЕ СОЦИАЛЬНО-ГУМАНИТАРНОГО ЗНАНИЯ. – 2019. – С. </w:t>
+      </w:r>
+      <w:proofErr w:type="gramStart"/>
+      <w:r>
+        <w:t>119-124</w:t>
+      </w:r>
+      <w:proofErr w:type="gramEnd"/>
+      <w:r>
+        <w:t>.</w:t>
       </w:r>
     </w:p>
     <w:p>
@@ -15769,63 +15775,15 @@
         </w:numPr>
       </w:pPr>
       <w:r>
-        <w:t xml:space="preserve">Документация </w:t>
-      </w:r>
-      <w:r>
-        <w:rPr>
-          <w:lang w:val="en-US"/>
-        </w:rPr>
-        <w:t>Django</w:t>
-      </w:r>
-      <w:r>
-        <w:t xml:space="preserve"> – [Электронный ресурс]. </w:t>
-      </w:r>
-      <w:r>
-        <w:rPr>
-          <w:lang w:val="en-US"/>
-        </w:rPr>
-        <w:t>URL</w:t>
-      </w:r>
-      <w:r>
-        <w:t xml:space="preserve">: </w:t>
-      </w:r>
-      <w:r>
-        <w:rPr>
-          <w:lang w:val="en-US"/>
-        </w:rPr>
-        <w:t>https</w:t>
-      </w:r>
-      <w:r>
-        <w:t>://</w:t>
-      </w:r>
-      <w:r>
-        <w:rPr>
-          <w:lang w:val="en-US"/>
-        </w:rPr>
-        <w:t>docs</w:t>
-      </w:r>
+        <w:t xml:space="preserve">Великанова Е. С. Применение мобильных приложений для оптимизации занятий физической культурой и спортом //Аллея науки. – 2019. – Т. 2. – №. 12. – С. </w:t>
+      </w:r>
+      <w:proofErr w:type="gramStart"/>
+      <w:r>
+        <w:t>855-858</w:t>
+      </w:r>
+      <w:proofErr w:type="gramEnd"/>
       <w:r>
         <w:t>.</w:t>
-      </w:r>
-      <w:proofErr w:type="spellStart"/>
-      <w:r>
-        <w:rPr>
-          <w:lang w:val="en-US"/>
-        </w:rPr>
-        <w:t>djangoproject</w:t>
-      </w:r>
-      <w:proofErr w:type="spellEnd"/>
-      <w:r>
-        <w:t>.</w:t>
-      </w:r>
-      <w:r>
-        <w:rPr>
-          <w:lang w:val="en-US"/>
-        </w:rPr>
-        <w:t>com</w:t>
-      </w:r>
-      <w:r>
-        <w:t xml:space="preserve"> </w:t>
       </w:r>
     </w:p>
     <w:p>
@@ -15837,62 +15795,15 @@
         </w:numPr>
       </w:pPr>
       <w:r>
-        <w:lastRenderedPageBreak/>
-        <w:t xml:space="preserve">Документация </w:t>
-      </w:r>
-      <w:r>
-        <w:rPr>
-          <w:lang w:val="en-US"/>
-        </w:rPr>
-        <w:t>Python</w:t>
-      </w:r>
-      <w:r>
-        <w:t xml:space="preserve"> – [Электронный ресурс]. </w:t>
-      </w:r>
-      <w:r>
-        <w:rPr>
-          <w:lang w:val="en-US"/>
-        </w:rPr>
-        <w:t>URL</w:t>
-      </w:r>
-      <w:r>
-        <w:t xml:space="preserve">: </w:t>
-      </w:r>
-      <w:r>
-        <w:rPr>
-          <w:lang w:val="en-US"/>
-        </w:rPr>
-        <w:t>https</w:t>
-      </w:r>
-      <w:r>
-        <w:t>://</w:t>
-      </w:r>
-      <w:r>
-        <w:rPr>
-          <w:lang w:val="en-US"/>
-        </w:rPr>
-        <w:t>docs</w:t>
-      </w:r>
+        <w:t xml:space="preserve">Ким В. Ю. Особенности разработки дизайна пользовательского интерфейса для мобильного приложения //Новые информационные технологии в автоматизированных системах. – 2015. – №. 18. – С. </w:t>
+      </w:r>
+      <w:proofErr w:type="gramStart"/>
+      <w:r>
+        <w:t>479-481</w:t>
+      </w:r>
+      <w:proofErr w:type="gramEnd"/>
       <w:r>
         <w:t>.</w:t>
-      </w:r>
-      <w:r>
-        <w:rPr>
-          <w:lang w:val="en-US"/>
-        </w:rPr>
-        <w:t>python</w:t>
-      </w:r>
-      <w:r>
-        <w:t>.</w:t>
-      </w:r>
-      <w:r>
-        <w:rPr>
-          <w:lang w:val="en-US"/>
-        </w:rPr>
-        <w:t>org</w:t>
-      </w:r>
-      <w:r>
-        <w:t>/3.10/</w:t>
       </w:r>
     </w:p>
     <w:p>
@@ -15902,42 +15813,23 @@
           <w:ilvl w:val="0"/>
           <w:numId w:val="4"/>
         </w:numPr>
-        <w:rPr>
-          <w:lang w:val="en-US"/>
-        </w:rPr>
-      </w:pPr>
-      <w:r>
-        <w:t xml:space="preserve">Документация </w:t>
-      </w:r>
-      <w:r>
-        <w:rPr>
-          <w:lang w:val="en-US"/>
-        </w:rPr>
-        <w:t>Django</w:t>
-      </w:r>
-      <w:r>
-        <w:t xml:space="preserve"> </w:t>
-      </w:r>
-      <w:r>
-        <w:rPr>
-          <w:lang w:val="en-US"/>
-        </w:rPr>
-        <w:t>REST</w:t>
-      </w:r>
-      <w:r>
-        <w:t xml:space="preserve"> – [Электронный ресурс]. </w:t>
-      </w:r>
-      <w:r>
-        <w:rPr>
-          <w:lang w:val="en-US"/>
-        </w:rPr>
-        <w:t>URL</w:t>
-      </w:r>
-      <w:r>
-        <w:rPr>
-          <w:lang w:val="en-US"/>
-        </w:rPr>
-        <w:t>: https://www.django-rest-framework.org/</w:t>
+      </w:pPr>
+      <w:r>
+        <w:rPr>
+          <w:lang w:val="en-US"/>
+        </w:rPr>
+        <w:t>Python</w:t>
+      </w:r>
+      <w:r>
+        <w:t xml:space="preserve">. К вершинам мастерства / Пер. с англ. </w:t>
+      </w:r>
+      <w:proofErr w:type="spellStart"/>
+      <w:r>
+        <w:t>Слинкин</w:t>
+      </w:r>
+      <w:proofErr w:type="spellEnd"/>
+      <w:r>
+        <w:t xml:space="preserve"> А. А. – М.: ДМК Пресс, 2016. – 768 с.: ил.</w:t>
       </w:r>
     </w:p>
     <w:p>
@@ -15948,79 +15840,13 @@
           <w:numId w:val="4"/>
         </w:numPr>
       </w:pPr>
-      <w:r>
-        <w:t xml:space="preserve">Документация </w:t>
-      </w:r>
-      <w:r>
-        <w:rPr>
-          <w:lang w:val="en-US"/>
-        </w:rPr>
-        <w:t>SQLite</w:t>
-      </w:r>
-      <w:r>
-        <w:t xml:space="preserve"> – [Электронный ресурс]. </w:t>
-      </w:r>
-      <w:r>
-        <w:rPr>
-          <w:lang w:val="en-US"/>
-        </w:rPr>
-        <w:t>URL</w:t>
-      </w:r>
-      <w:r>
-        <w:t xml:space="preserve">: </w:t>
-      </w:r>
-      <w:r>
-        <w:rPr>
-          <w:lang w:val="en-US"/>
-        </w:rPr>
-        <w:t>https</w:t>
-      </w:r>
-      <w:r>
-        <w:t>://</w:t>
-      </w:r>
-      <w:r>
-        <w:rPr>
-          <w:lang w:val="en-US"/>
-        </w:rPr>
-        <w:t>www</w:t>
-      </w:r>
-      <w:r>
-        <w:t>.</w:t>
-      </w:r>
       <w:proofErr w:type="spellStart"/>
       <w:r>
-        <w:rPr>
-          <w:lang w:val="en-US"/>
-        </w:rPr>
-        <w:t>sqlite</w:t>
+        <w:t>Прохоренок</w:t>
       </w:r>
       <w:proofErr w:type="spellEnd"/>
       <w:r>
-        <w:t>.</w:t>
-      </w:r>
-      <w:r>
-        <w:rPr>
-          <w:lang w:val="en-US"/>
-        </w:rPr>
-        <w:t>org</w:t>
-      </w:r>
-      <w:r>
-        <w:t>/</w:t>
-      </w:r>
-      <w:r>
-        <w:rPr>
-          <w:lang w:val="en-US"/>
-        </w:rPr>
-        <w:t>docs</w:t>
-      </w:r>
-      <w:r>
-        <w:t>.</w:t>
-      </w:r>
-      <w:r>
-        <w:rPr>
-          <w:lang w:val="en-US"/>
-        </w:rPr>
-        <w:t>html</w:t>
+        <w:t xml:space="preserve"> Н., Дронов В. Python 3. Самое необходимое, 2-е изд. – БХВ-Петербург, 2019.</w:t>
       </w:r>
     </w:p>
     <w:p>
@@ -16031,9 +15857,225 @@
           <w:numId w:val="4"/>
         </w:numPr>
       </w:pPr>
+      <w:proofErr w:type="spellStart"/>
+      <w:r>
+        <w:t>Россум</w:t>
+      </w:r>
+      <w:proofErr w:type="spellEnd"/>
+      <w:r>
+        <w:t xml:space="preserve"> Г., Дрейк Ф. Л. Д., </w:t>
+      </w:r>
+      <w:proofErr w:type="spellStart"/>
+      <w:r>
+        <w:t>Откидач</w:t>
+      </w:r>
+      <w:proofErr w:type="spellEnd"/>
+      <w:r>
+        <w:t xml:space="preserve"> Д. С. Язык программирования Python //М.: Вильяме. – 2001.</w:t>
+      </w:r>
+    </w:p>
+    <w:p>
+      <w:pPr>
+        <w:pStyle w:val="a3"/>
+        <w:numPr>
+          <w:ilvl w:val="0"/>
+          <w:numId w:val="4"/>
+        </w:numPr>
+      </w:pPr>
+      <w:r>
+        <w:t xml:space="preserve">Документация </w:t>
+      </w:r>
+      <w:r>
+        <w:rPr>
+          <w:lang w:val="en-US"/>
+        </w:rPr>
+        <w:t>Django</w:t>
+      </w:r>
+      <w:r>
+        <w:t xml:space="preserve"> – [Электронный ресурс]. </w:t>
+      </w:r>
+      <w:r>
+        <w:rPr>
+          <w:lang w:val="en-US"/>
+        </w:rPr>
+        <w:t>URL</w:t>
+      </w:r>
+      <w:r>
+        <w:t xml:space="preserve">: </w:t>
+      </w:r>
+      <w:r>
+        <w:rPr>
+          <w:lang w:val="en-US"/>
+        </w:rPr>
+        <w:t>https</w:t>
+      </w:r>
+      <w:r>
+        <w:t>://</w:t>
+      </w:r>
+      <w:r>
+        <w:rPr>
+          <w:lang w:val="en-US"/>
+        </w:rPr>
+        <w:t>docs</w:t>
+      </w:r>
+      <w:r>
+        <w:t>.</w:t>
+      </w:r>
+      <w:proofErr w:type="spellStart"/>
+      <w:r>
+        <w:rPr>
+          <w:lang w:val="en-US"/>
+        </w:rPr>
+        <w:t>djangoproject</w:t>
+      </w:r>
+      <w:proofErr w:type="spellEnd"/>
+      <w:r>
+        <w:t>.</w:t>
+      </w:r>
+      <w:r>
+        <w:rPr>
+          <w:lang w:val="en-US"/>
+        </w:rPr>
+        <w:t>com</w:t>
+      </w:r>
       <w:r>
         <w:t xml:space="preserve"> </w:t>
       </w:r>
+    </w:p>
+    <w:p>
+      <w:pPr>
+        <w:pStyle w:val="a3"/>
+        <w:numPr>
+          <w:ilvl w:val="0"/>
+          <w:numId w:val="4"/>
+        </w:numPr>
+        <w:rPr>
+          <w:lang w:val="en-US"/>
+        </w:rPr>
+      </w:pPr>
+      <w:r>
+        <w:rPr>
+          <w:lang w:val="en-US"/>
+        </w:rPr>
+        <w:t xml:space="preserve">Forcier J., </w:t>
+      </w:r>
+      <w:proofErr w:type="spellStart"/>
+      <w:r>
+        <w:rPr>
+          <w:lang w:val="en-US"/>
+        </w:rPr>
+        <w:t>Bissex</w:t>
+      </w:r>
+      <w:proofErr w:type="spellEnd"/>
+      <w:r>
+        <w:rPr>
+          <w:lang w:val="en-US"/>
+        </w:rPr>
+        <w:t xml:space="preserve"> P., Chun W. J. Python web development with Django. – Addison-Wesley Professional, 2008.</w:t>
+      </w:r>
+    </w:p>
+    <w:p>
+      <w:pPr>
+        <w:pStyle w:val="a3"/>
+        <w:numPr>
+          <w:ilvl w:val="0"/>
+          <w:numId w:val="4"/>
+        </w:numPr>
+        <w:rPr>
+          <w:lang w:val="en-US"/>
+        </w:rPr>
+      </w:pPr>
+      <w:proofErr w:type="spellStart"/>
+      <w:r>
+        <w:rPr>
+          <w:lang w:val="en-US"/>
+        </w:rPr>
+        <w:t>Alchin</w:t>
+      </w:r>
+      <w:proofErr w:type="spellEnd"/>
+      <w:r>
+        <w:rPr>
+          <w:lang w:val="en-US"/>
+        </w:rPr>
+        <w:t xml:space="preserve"> M. Pro Django. – </w:t>
+      </w:r>
+      <w:proofErr w:type="spellStart"/>
+      <w:r>
+        <w:rPr>
+          <w:lang w:val="en-US"/>
+        </w:rPr>
+        <w:t>Apress</w:t>
+      </w:r>
+      <w:proofErr w:type="spellEnd"/>
+      <w:r>
+        <w:rPr>
+          <w:lang w:val="en-US"/>
+        </w:rPr>
+        <w:t>, 2013.</w:t>
+      </w:r>
+    </w:p>
+    <w:p>
+      <w:pPr>
+        <w:pStyle w:val="a3"/>
+        <w:numPr>
+          <w:ilvl w:val="0"/>
+          <w:numId w:val="4"/>
+        </w:numPr>
+        <w:rPr>
+          <w:lang w:val="en-US"/>
+        </w:rPr>
+      </w:pPr>
+      <w:proofErr w:type="spellStart"/>
+      <w:r>
+        <w:rPr>
+          <w:lang w:val="en-US"/>
+        </w:rPr>
+        <w:t>Dauzon</w:t>
+      </w:r>
+      <w:proofErr w:type="spellEnd"/>
+      <w:r>
+        <w:rPr>
+          <w:lang w:val="en-US"/>
+        </w:rPr>
+        <w:t xml:space="preserve"> S., </w:t>
+      </w:r>
+      <w:proofErr w:type="spellStart"/>
+      <w:r>
+        <w:rPr>
+          <w:lang w:val="en-US"/>
+        </w:rPr>
+        <w:t>Bendoraitis</w:t>
+      </w:r>
+      <w:proofErr w:type="spellEnd"/>
+      <w:r>
+        <w:rPr>
+          <w:lang w:val="en-US"/>
+        </w:rPr>
+        <w:t xml:space="preserve"> A., Ravindran A. Django: web development with Python. – </w:t>
+      </w:r>
+      <w:proofErr w:type="spellStart"/>
+      <w:r>
+        <w:rPr>
+          <w:lang w:val="en-US"/>
+        </w:rPr>
+        <w:t>Packt</w:t>
+      </w:r>
+      <w:proofErr w:type="spellEnd"/>
+      <w:r>
+        <w:rPr>
+          <w:lang w:val="en-US"/>
+        </w:rPr>
+        <w:t xml:space="preserve"> Publishing Ltd, 2016.</w:t>
+      </w:r>
+    </w:p>
+    <w:p>
+      <w:pPr>
+        <w:pStyle w:val="a3"/>
+        <w:numPr>
+          <w:ilvl w:val="0"/>
+          <w:numId w:val="4"/>
+        </w:numPr>
+      </w:pPr>
       <w:r>
         <w:t xml:space="preserve">Документация </w:t>
       </w:r>
@@ -16041,6 +16083,635 @@
         <w:rPr>
           <w:lang w:val="en-US"/>
         </w:rPr>
+        <w:t>Python</w:t>
+      </w:r>
+      <w:r>
+        <w:t xml:space="preserve"> – [Электронный ресурс]. </w:t>
+      </w:r>
+      <w:r>
+        <w:rPr>
+          <w:lang w:val="en-US"/>
+        </w:rPr>
+        <w:t>URL</w:t>
+      </w:r>
+      <w:r>
+        <w:t xml:space="preserve">: </w:t>
+      </w:r>
+      <w:r>
+        <w:rPr>
+          <w:lang w:val="en-US"/>
+        </w:rPr>
+        <w:t>https</w:t>
+      </w:r>
+      <w:r>
+        <w:t>://</w:t>
+      </w:r>
+      <w:r>
+        <w:rPr>
+          <w:lang w:val="en-US"/>
+        </w:rPr>
+        <w:t>docs</w:t>
+      </w:r>
+      <w:r>
+        <w:t>.</w:t>
+      </w:r>
+      <w:r>
+        <w:rPr>
+          <w:lang w:val="en-US"/>
+        </w:rPr>
+        <w:t>python</w:t>
+      </w:r>
+      <w:r>
+        <w:t>.</w:t>
+      </w:r>
+      <w:r>
+        <w:rPr>
+          <w:lang w:val="en-US"/>
+        </w:rPr>
+        <w:t>org</w:t>
+      </w:r>
+      <w:r>
+        <w:t>/3.10/</w:t>
+      </w:r>
+    </w:p>
+    <w:p>
+      <w:pPr>
+        <w:pStyle w:val="a3"/>
+        <w:numPr>
+          <w:ilvl w:val="0"/>
+          <w:numId w:val="4"/>
+        </w:numPr>
+        <w:rPr>
+          <w:lang w:val="en-US"/>
+        </w:rPr>
+      </w:pPr>
+      <w:r>
+        <w:t xml:space="preserve">Документация </w:t>
+      </w:r>
+      <w:r>
+        <w:rPr>
+          <w:lang w:val="en-US"/>
+        </w:rPr>
+        <w:t>Django</w:t>
+      </w:r>
+      <w:r>
+        <w:t xml:space="preserve"> </w:t>
+      </w:r>
+      <w:r>
+        <w:rPr>
+          <w:lang w:val="en-US"/>
+        </w:rPr>
+        <w:t>REST</w:t>
+      </w:r>
+      <w:r>
+        <w:t xml:space="preserve"> – [Электронный ресурс]. </w:t>
+      </w:r>
+      <w:r>
+        <w:rPr>
+          <w:lang w:val="en-US"/>
+        </w:rPr>
+        <w:t>URL</w:t>
+      </w:r>
+      <w:r>
+        <w:rPr>
+          <w:lang w:val="en-US"/>
+        </w:rPr>
+        <w:t xml:space="preserve">: </w:t>
+      </w:r>
+      <w:hyperlink r:id="rId30" w:history="1">
+        <w:r>
+          <w:rPr>
+            <w:rStyle w:val="aa"/>
+            <w:lang w:val="en-US"/>
+          </w:rPr>
+          <w:t>https://www.django-rest-framework.org/</w:t>
+        </w:r>
+      </w:hyperlink>
+    </w:p>
+    <w:p>
+      <w:pPr>
+        <w:pStyle w:val="a3"/>
+        <w:numPr>
+          <w:ilvl w:val="0"/>
+          <w:numId w:val="4"/>
+        </w:numPr>
+        <w:rPr>
+          <w:lang w:val="en-US"/>
+        </w:rPr>
+      </w:pPr>
+      <w:proofErr w:type="spellStart"/>
+      <w:r>
+        <w:rPr>
+          <w:lang w:val="en-US"/>
+        </w:rPr>
+        <w:t>Vainikka</w:t>
+      </w:r>
+      <w:proofErr w:type="spellEnd"/>
+      <w:r>
+        <w:rPr>
+          <w:lang w:val="en-US"/>
+        </w:rPr>
+        <w:t xml:space="preserve"> J. Full-stack web development using Django REST framework and </w:t>
+      </w:r>
+      <w:proofErr w:type="gramStart"/>
+      <w:r>
+        <w:rPr>
+          <w:lang w:val="en-US"/>
+        </w:rPr>
+        <w:t>React</w:t>
+      </w:r>
+      <w:proofErr w:type="gramEnd"/>
+      <w:r>
+        <w:rPr>
+          <w:lang w:val="en-US"/>
+        </w:rPr>
+        <w:t>. – 2018.</w:t>
+      </w:r>
+    </w:p>
+    <w:p>
+      <w:pPr>
+        <w:pStyle w:val="a3"/>
+        <w:numPr>
+          <w:ilvl w:val="0"/>
+          <w:numId w:val="4"/>
+        </w:numPr>
+        <w:rPr>
+          <w:lang w:val="en-US"/>
+        </w:rPr>
+      </w:pPr>
+      <w:r>
+        <w:rPr>
+          <w:lang w:val="en-US"/>
+        </w:rPr>
+        <w:lastRenderedPageBreak/>
+        <w:t>Rubio D., Rubio D. REST services with Django //Beginning Django: Web Application Development and Deployment with Python. – 2017. – С. 549-566.</w:t>
+      </w:r>
+    </w:p>
+    <w:p>
+      <w:pPr>
+        <w:pStyle w:val="a3"/>
+        <w:numPr>
+          <w:ilvl w:val="0"/>
+          <w:numId w:val="4"/>
+        </w:numPr>
+        <w:rPr>
+          <w:lang w:val="en-US"/>
+        </w:rPr>
+      </w:pPr>
+      <w:r>
+        <w:rPr>
+          <w:lang w:val="en-US"/>
+        </w:rPr>
+        <w:t xml:space="preserve">Gagliardi V. Modern Django and the Django REST Framework //Decoupled Django: Understand and Build Decoupled Django Architectures for JavaScript </w:t>
+      </w:r>
+      <w:proofErr w:type="gramStart"/>
+      <w:r>
+        <w:rPr>
+          <w:lang w:val="en-US"/>
+        </w:rPr>
+        <w:t>Front-ends</w:t>
+      </w:r>
+      <w:proofErr w:type="gramEnd"/>
+      <w:r>
+        <w:rPr>
+          <w:lang w:val="en-US"/>
+        </w:rPr>
+        <w:t xml:space="preserve">. – Berkeley, </w:t>
+      </w:r>
+      <w:proofErr w:type="gramStart"/>
+      <w:r>
+        <w:rPr>
+          <w:lang w:val="en-US"/>
+        </w:rPr>
+        <w:t>CA :</w:t>
+      </w:r>
+      <w:proofErr w:type="gramEnd"/>
+      <w:r>
+        <w:rPr>
+          <w:lang w:val="en-US"/>
+        </w:rPr>
+        <w:t xml:space="preserve"> </w:t>
+      </w:r>
+      <w:proofErr w:type="spellStart"/>
+      <w:r>
+        <w:rPr>
+          <w:lang w:val="en-US"/>
+        </w:rPr>
+        <w:t>Apress</w:t>
+      </w:r>
+      <w:proofErr w:type="spellEnd"/>
+      <w:r>
+        <w:rPr>
+          <w:lang w:val="en-US"/>
+        </w:rPr>
+        <w:t>, 2021. – С. 31-40.</w:t>
+      </w:r>
+    </w:p>
+    <w:p>
+      <w:pPr>
+        <w:pStyle w:val="a3"/>
+        <w:numPr>
+          <w:ilvl w:val="0"/>
+          <w:numId w:val="4"/>
+        </w:numPr>
+        <w:rPr>
+          <w:lang w:val="en-US"/>
+        </w:rPr>
+      </w:pPr>
+      <w:r>
+        <w:rPr>
+          <w:lang w:val="en-US"/>
+        </w:rPr>
+        <w:t xml:space="preserve">Nader </w:t>
+      </w:r>
+      <w:proofErr w:type="spellStart"/>
+      <w:r>
+        <w:rPr>
+          <w:lang w:val="en-US"/>
+        </w:rPr>
+        <w:t>Meljem</w:t>
+      </w:r>
+      <w:proofErr w:type="spellEnd"/>
+      <w:r>
+        <w:rPr>
+          <w:lang w:val="en-US"/>
+        </w:rPr>
+        <w:t xml:space="preserve"> A. M. Django REST Framework (DRF) Secure Code Guidelines. – 2023.</w:t>
+      </w:r>
+    </w:p>
+    <w:p>
+      <w:pPr>
+        <w:pStyle w:val="a3"/>
+        <w:numPr>
+          <w:ilvl w:val="0"/>
+          <w:numId w:val="4"/>
+        </w:numPr>
+        <w:rPr>
+          <w:lang w:val="en-US"/>
+        </w:rPr>
+      </w:pPr>
+      <w:r>
+        <w:t xml:space="preserve">Документация </w:t>
+      </w:r>
+      <w:r>
+        <w:rPr>
+          <w:lang w:val="en-US"/>
+        </w:rPr>
+        <w:t>SQLite</w:t>
+      </w:r>
+      <w:r>
+        <w:t xml:space="preserve"> – [Электронный ресурс]. </w:t>
+      </w:r>
+      <w:r>
+        <w:rPr>
+          <w:lang w:val="en-US"/>
+        </w:rPr>
+        <w:t>URL</w:t>
+      </w:r>
+      <w:r>
+        <w:rPr>
+          <w:lang w:val="en-US"/>
+        </w:rPr>
+        <w:t xml:space="preserve">: </w:t>
+      </w:r>
+      <w:hyperlink r:id="rId31" w:history="1">
+        <w:r>
+          <w:rPr>
+            <w:rStyle w:val="aa"/>
+            <w:lang w:val="en-US"/>
+          </w:rPr>
+          <w:t>https</w:t>
+        </w:r>
+        <w:r>
+          <w:rPr>
+            <w:rStyle w:val="aa"/>
+            <w:lang w:val="en-US"/>
+          </w:rPr>
+          <w:t>://</w:t>
+        </w:r>
+        <w:r>
+          <w:rPr>
+            <w:rStyle w:val="aa"/>
+            <w:lang w:val="en-US"/>
+          </w:rPr>
+          <w:t>www</w:t>
+        </w:r>
+        <w:r>
+          <w:rPr>
+            <w:rStyle w:val="aa"/>
+            <w:lang w:val="en-US"/>
+          </w:rPr>
+          <w:t>.</w:t>
+        </w:r>
+        <w:r>
+          <w:rPr>
+            <w:rStyle w:val="aa"/>
+            <w:lang w:val="en-US"/>
+          </w:rPr>
+          <w:t>sqlite</w:t>
+        </w:r>
+        <w:r>
+          <w:rPr>
+            <w:rStyle w:val="aa"/>
+            <w:lang w:val="en-US"/>
+          </w:rPr>
+          <w:t>.</w:t>
+        </w:r>
+        <w:r>
+          <w:rPr>
+            <w:rStyle w:val="aa"/>
+            <w:lang w:val="en-US"/>
+          </w:rPr>
+          <w:t>org</w:t>
+        </w:r>
+        <w:r>
+          <w:rPr>
+            <w:rStyle w:val="aa"/>
+            <w:lang w:val="en-US"/>
+          </w:rPr>
+          <w:t>/</w:t>
+        </w:r>
+        <w:r>
+          <w:rPr>
+            <w:rStyle w:val="aa"/>
+            <w:lang w:val="en-US"/>
+          </w:rPr>
+          <w:t>docs</w:t>
+        </w:r>
+        <w:r>
+          <w:rPr>
+            <w:rStyle w:val="aa"/>
+            <w:lang w:val="en-US"/>
+          </w:rPr>
+          <w:t>.</w:t>
+        </w:r>
+        <w:r>
+          <w:rPr>
+            <w:rStyle w:val="aa"/>
+            <w:lang w:val="en-US"/>
+          </w:rPr>
+          <w:t>html</w:t>
+        </w:r>
+      </w:hyperlink>
+    </w:p>
+    <w:p>
+      <w:pPr>
+        <w:pStyle w:val="a3"/>
+        <w:numPr>
+          <w:ilvl w:val="0"/>
+          <w:numId w:val="4"/>
+        </w:numPr>
+        <w:rPr>
+          <w:lang w:val="en-US"/>
+        </w:rPr>
+      </w:pPr>
+      <w:r>
+        <w:rPr>
+          <w:lang w:val="en-US"/>
+        </w:rPr>
+        <w:t>Date C. J. A Guide to the SQL Standard. – Addison-Wesley Longman Publishing Co., Inc., 1989.</w:t>
+      </w:r>
+    </w:p>
+    <w:p>
+      <w:pPr>
+        <w:pStyle w:val="a3"/>
+        <w:numPr>
+          <w:ilvl w:val="0"/>
+          <w:numId w:val="4"/>
+        </w:numPr>
+        <w:rPr>
+          <w:lang w:val="en-US"/>
+        </w:rPr>
+      </w:pPr>
+      <w:proofErr w:type="spellStart"/>
+      <w:r>
+        <w:rPr>
+          <w:lang w:val="en-US"/>
+        </w:rPr>
+        <w:t>Halfond</w:t>
+      </w:r>
+      <w:proofErr w:type="spellEnd"/>
+      <w:r>
+        <w:rPr>
+          <w:lang w:val="en-US"/>
+        </w:rPr>
+        <w:t xml:space="preserve"> W. G. et al. A classification of SQL-injection attacks and countermeasures //Proceedings of the IEEE international symposium on secure software engineering. – IEEE, 2006. – Т. 1. – С. 13-15.</w:t>
+      </w:r>
+    </w:p>
+    <w:p>
+      <w:pPr>
+        <w:pStyle w:val="a3"/>
+        <w:numPr>
+          <w:ilvl w:val="0"/>
+          <w:numId w:val="4"/>
+        </w:numPr>
+        <w:rPr>
+          <w:lang w:val="en-US"/>
+        </w:rPr>
+      </w:pPr>
+      <w:proofErr w:type="spellStart"/>
+      <w:r>
+        <w:t>Молинаро</w:t>
+      </w:r>
+      <w:proofErr w:type="spellEnd"/>
+      <w:r>
+        <w:t xml:space="preserve"> Э. </w:t>
+      </w:r>
+      <w:r>
+        <w:rPr>
+          <w:lang w:val="en-US"/>
+        </w:rPr>
+        <w:t>SQL</w:t>
+      </w:r>
+      <w:r>
+        <w:t xml:space="preserve"> //Сборник рецептов. </w:t>
+      </w:r>
+      <w:r>
+        <w:rPr>
+          <w:lang w:val="en-US"/>
+        </w:rPr>
+        <w:t xml:space="preserve">М.: </w:t>
+      </w:r>
+      <w:proofErr w:type="spellStart"/>
+      <w:r>
+        <w:rPr>
+          <w:lang w:val="en-US"/>
+        </w:rPr>
+        <w:t>Символ-плюс</w:t>
+      </w:r>
+      <w:proofErr w:type="spellEnd"/>
+      <w:r>
+        <w:rPr>
+          <w:lang w:val="en-US"/>
+        </w:rPr>
+        <w:t>. – 2008.</w:t>
+      </w:r>
+    </w:p>
+    <w:p>
+      <w:pPr>
+        <w:pStyle w:val="a3"/>
+        <w:numPr>
+          <w:ilvl w:val="0"/>
+          <w:numId w:val="4"/>
+        </w:numPr>
+      </w:pPr>
+      <w:proofErr w:type="spellStart"/>
+      <w:r>
+        <w:t>Фиайли</w:t>
+      </w:r>
+      <w:proofErr w:type="spellEnd"/>
+      <w:r>
+        <w:t xml:space="preserve"> К. </w:t>
+      </w:r>
+      <w:r>
+        <w:rPr>
+          <w:lang w:val="en-US"/>
+        </w:rPr>
+        <w:t>SQL</w:t>
+      </w:r>
+      <w:r>
+        <w:t xml:space="preserve">: Руководство по изучению языка. – </w:t>
+      </w:r>
+      <w:proofErr w:type="spellStart"/>
+      <w:r>
+        <w:rPr>
+          <w:lang w:val="en-US"/>
+        </w:rPr>
+        <w:t>Litres</w:t>
+      </w:r>
+      <w:proofErr w:type="spellEnd"/>
+      <w:r>
+        <w:t>, 2022.</w:t>
+      </w:r>
+    </w:p>
+    <w:p>
+      <w:pPr>
+        <w:pStyle w:val="a3"/>
+        <w:numPr>
+          <w:ilvl w:val="0"/>
+          <w:numId w:val="4"/>
+        </w:numPr>
+        <w:rPr>
+          <w:lang w:val="en-US"/>
+        </w:rPr>
+      </w:pPr>
+      <w:proofErr w:type="spellStart"/>
+      <w:r>
+        <w:rPr>
+          <w:lang w:val="en-US"/>
+        </w:rPr>
+        <w:t>Kreibich</w:t>
+      </w:r>
+      <w:proofErr w:type="spellEnd"/>
+      <w:r>
+        <w:rPr>
+          <w:lang w:val="en-US"/>
+        </w:rPr>
+        <w:t xml:space="preserve"> J. Using SQLite. – " O'Reilly Media, Inc.", 2010.</w:t>
+      </w:r>
+    </w:p>
+    <w:p>
+      <w:pPr>
+        <w:pStyle w:val="a3"/>
+        <w:numPr>
+          <w:ilvl w:val="0"/>
+          <w:numId w:val="4"/>
+        </w:numPr>
+        <w:rPr>
+          <w:lang w:val="en-US"/>
+        </w:rPr>
+      </w:pPr>
+      <w:r>
+        <w:rPr>
+          <w:lang w:val="en-US"/>
+        </w:rPr>
+        <w:t xml:space="preserve">Owens M., Allen G. SQLite. – New </w:t>
+      </w:r>
+      <w:proofErr w:type="gramStart"/>
+      <w:r>
+        <w:rPr>
+          <w:lang w:val="en-US"/>
+        </w:rPr>
+        <w:t>York :</w:t>
+      </w:r>
+      <w:proofErr w:type="gramEnd"/>
+      <w:r>
+        <w:rPr>
+          <w:lang w:val="en-US"/>
+        </w:rPr>
+        <w:t xml:space="preserve"> </w:t>
+      </w:r>
+      <w:proofErr w:type="spellStart"/>
+      <w:r>
+        <w:rPr>
+          <w:lang w:val="en-US"/>
+        </w:rPr>
+        <w:t>Apress</w:t>
+      </w:r>
+      <w:proofErr w:type="spellEnd"/>
+      <w:r>
+        <w:rPr>
+          <w:lang w:val="en-US"/>
+        </w:rPr>
+        <w:t xml:space="preserve"> LP, 2010.</w:t>
+      </w:r>
+    </w:p>
+    <w:p>
+      <w:pPr>
+        <w:pStyle w:val="a3"/>
+        <w:numPr>
+          <w:ilvl w:val="0"/>
+          <w:numId w:val="4"/>
+        </w:numPr>
+        <w:rPr>
+          <w:lang w:val="en-US"/>
+        </w:rPr>
+      </w:pPr>
+      <w:r>
+        <w:rPr>
+          <w:lang w:val="en-US"/>
+        </w:rPr>
+        <w:t xml:space="preserve">Owens M. The definitive guide to SQLite. – </w:t>
+      </w:r>
+      <w:proofErr w:type="spellStart"/>
+      <w:r>
+        <w:rPr>
+          <w:lang w:val="en-US"/>
+        </w:rPr>
+        <w:t>Apress</w:t>
+      </w:r>
+      <w:proofErr w:type="spellEnd"/>
+      <w:r>
+        <w:rPr>
+          <w:lang w:val="en-US"/>
+        </w:rPr>
+        <w:t>, 2006.</w:t>
+      </w:r>
+    </w:p>
+    <w:p>
+      <w:pPr>
+        <w:pStyle w:val="a3"/>
+        <w:numPr>
+          <w:ilvl w:val="0"/>
+          <w:numId w:val="4"/>
+        </w:numPr>
+        <w:rPr>
+          <w:lang w:val="en-US"/>
+        </w:rPr>
+      </w:pPr>
+      <w:r>
+        <w:rPr>
+          <w:lang w:val="en-US"/>
+        </w:rPr>
+        <w:t xml:space="preserve"> </w:t>
+      </w:r>
+      <w:r>
+        <w:t xml:space="preserve">Документация </w:t>
+      </w:r>
+      <w:r>
+        <w:rPr>
+          <w:lang w:val="en-US"/>
+        </w:rPr>
         <w:t>Java</w:t>
       </w:r>
       <w:r>
@@ -16053,73 +16724,247 @@
         <w:t>URL</w:t>
       </w:r>
       <w:r>
+        <w:rPr>
+          <w:lang w:val="en-US"/>
+        </w:rPr>
         <w:t xml:space="preserve">: </w:t>
       </w:r>
-      <w:r>
-        <w:rPr>
-          <w:lang w:val="en-US"/>
-        </w:rPr>
-        <w:t>https</w:t>
-      </w:r>
-      <w:r>
-        <w:t>://</w:t>
-      </w:r>
-      <w:r>
-        <w:rPr>
-          <w:lang w:val="en-US"/>
-        </w:rPr>
-        <w:t>docs</w:t>
-      </w:r>
-      <w:r>
-        <w:t>.</w:t>
-      </w:r>
-      <w:r>
-        <w:rPr>
-          <w:lang w:val="en-US"/>
-        </w:rPr>
-        <w:t>oracle</w:t>
-      </w:r>
-      <w:r>
-        <w:t>.</w:t>
-      </w:r>
-      <w:r>
-        <w:rPr>
-          <w:lang w:val="en-US"/>
-        </w:rPr>
-        <w:t>com</w:t>
-      </w:r>
-      <w:r>
-        <w:t>/</w:t>
-      </w:r>
+      <w:hyperlink r:id="rId32" w:history="1">
+        <w:r>
+          <w:rPr>
+            <w:rStyle w:val="aa"/>
+            <w:lang w:val="en-US"/>
+          </w:rPr>
+          <w:t>https</w:t>
+        </w:r>
+        <w:r>
+          <w:rPr>
+            <w:rStyle w:val="aa"/>
+            <w:lang w:val="en-US"/>
+          </w:rPr>
+          <w:t>://</w:t>
+        </w:r>
+        <w:r>
+          <w:rPr>
+            <w:rStyle w:val="aa"/>
+            <w:lang w:val="en-US"/>
+          </w:rPr>
+          <w:t>docs</w:t>
+        </w:r>
+        <w:r>
+          <w:rPr>
+            <w:rStyle w:val="aa"/>
+            <w:lang w:val="en-US"/>
+          </w:rPr>
+          <w:t>.</w:t>
+        </w:r>
+        <w:r>
+          <w:rPr>
+            <w:rStyle w:val="aa"/>
+            <w:lang w:val="en-US"/>
+          </w:rPr>
+          <w:t>oracle</w:t>
+        </w:r>
+        <w:r>
+          <w:rPr>
+            <w:rStyle w:val="aa"/>
+            <w:lang w:val="en-US"/>
+          </w:rPr>
+          <w:t>.</w:t>
+        </w:r>
+        <w:r>
+          <w:rPr>
+            <w:rStyle w:val="aa"/>
+            <w:lang w:val="en-US"/>
+          </w:rPr>
+          <w:t>com</w:t>
+        </w:r>
+        <w:r>
+          <w:rPr>
+            <w:rStyle w:val="aa"/>
+            <w:lang w:val="en-US"/>
+          </w:rPr>
+          <w:t>/</w:t>
+        </w:r>
+        <w:r>
+          <w:rPr>
+            <w:rStyle w:val="aa"/>
+            <w:lang w:val="en-US"/>
+          </w:rPr>
+          <w:t>javase</w:t>
+        </w:r>
+        <w:r>
+          <w:rPr>
+            <w:rStyle w:val="aa"/>
+            <w:lang w:val="en-US"/>
+          </w:rPr>
+          <w:t>/8/</w:t>
+        </w:r>
+        <w:r>
+          <w:rPr>
+            <w:rStyle w:val="aa"/>
+            <w:lang w:val="en-US"/>
+          </w:rPr>
+          <w:t>docs</w:t>
+        </w:r>
+        <w:r>
+          <w:rPr>
+            <w:rStyle w:val="aa"/>
+            <w:lang w:val="en-US"/>
+          </w:rPr>
+          <w:t>/</w:t>
+        </w:r>
+      </w:hyperlink>
+    </w:p>
+    <w:p>
+      <w:pPr>
+        <w:pStyle w:val="a3"/>
+        <w:numPr>
+          <w:ilvl w:val="0"/>
+          <w:numId w:val="4"/>
+        </w:numPr>
+        <w:rPr>
+          <w:lang w:val="en-US"/>
+        </w:rPr>
+      </w:pPr>
       <w:proofErr w:type="spellStart"/>
       <w:r>
         <w:rPr>
           <w:lang w:val="en-US"/>
         </w:rPr>
-        <w:t>javase</w:t>
+        <w:t>Bollella</w:t>
       </w:r>
       <w:proofErr w:type="spellEnd"/>
       <w:r>
-        <w:t>/8/</w:t>
-      </w:r>
-      <w:r>
-        <w:rPr>
-          <w:lang w:val="en-US"/>
-        </w:rPr>
-        <w:t>docs</w:t>
-      </w:r>
-      <w:r>
-        <w:t>/</w:t>
+        <w:rPr>
+          <w:lang w:val="en-US"/>
+        </w:rPr>
+        <w:t xml:space="preserve"> G., Gosling J. The real-time specification for Java //Computer. – 2000. – Т. 33. – №. 6. – С. 47-54.</w:t>
+      </w:r>
+    </w:p>
+    <w:p>
+      <w:pPr>
+        <w:pStyle w:val="a3"/>
+        <w:numPr>
+          <w:ilvl w:val="0"/>
+          <w:numId w:val="4"/>
+        </w:numPr>
+        <w:rPr>
+          <w:lang w:val="en-US"/>
+        </w:rPr>
+      </w:pPr>
+      <w:proofErr w:type="spellStart"/>
+      <w:r>
+        <w:rPr>
+          <w:lang w:val="en-US"/>
+        </w:rPr>
+        <w:t>Pigeaud</w:t>
+      </w:r>
+      <w:proofErr w:type="spellEnd"/>
+      <w:r>
+        <w:rPr>
+          <w:lang w:val="en-US"/>
+        </w:rPr>
+        <w:t xml:space="preserve"> T. G. T. Literature of java. – Springer Science &amp; Business Media, 2013. – Т. 3.</w:t>
+      </w:r>
+    </w:p>
+    <w:p>
+      <w:pPr>
+        <w:pStyle w:val="a3"/>
+        <w:numPr>
+          <w:ilvl w:val="0"/>
+          <w:numId w:val="4"/>
+        </w:numPr>
+      </w:pPr>
+      <w:r>
+        <w:t xml:space="preserve">Хабибуллин И. Ш. </w:t>
+      </w:r>
+      <w:r>
+        <w:rPr>
+          <w:lang w:val="en-US"/>
+        </w:rPr>
+        <w:t>Java</w:t>
+      </w:r>
+      <w:r>
+        <w:t>. – БХВ-Петербург, 2012.</w:t>
+      </w:r>
+    </w:p>
+    <w:p>
+      <w:pPr>
+        <w:pStyle w:val="a3"/>
+        <w:numPr>
+          <w:ilvl w:val="0"/>
+          <w:numId w:val="4"/>
+        </w:numPr>
+        <w:rPr>
+          <w:lang w:val="en-US"/>
+        </w:rPr>
+      </w:pPr>
+      <w:r>
+        <w:rPr>
+          <w:lang w:val="en-US"/>
+        </w:rPr>
+        <w:t>Bloch J. Effective java (the java series). – Prentice Hall PTR, 2008.</w:t>
+      </w:r>
+    </w:p>
+    <w:p>
+      <w:pPr>
+        <w:pStyle w:val="a3"/>
+        <w:numPr>
+          <w:ilvl w:val="0"/>
+          <w:numId w:val="4"/>
+        </w:numPr>
+        <w:rPr>
+          <w:lang w:val="en-US"/>
+        </w:rPr>
+      </w:pPr>
+      <w:proofErr w:type="spellStart"/>
+      <w:r>
+        <w:rPr>
+          <w:lang w:val="en-US"/>
+        </w:rPr>
+        <w:t>Høst</w:t>
+      </w:r>
+      <w:proofErr w:type="spellEnd"/>
+      <w:r>
+        <w:rPr>
+          <w:lang w:val="en-US"/>
+        </w:rPr>
+        <w:t xml:space="preserve"> E. W., </w:t>
+      </w:r>
+      <w:proofErr w:type="spellStart"/>
+      <w:r>
+        <w:rPr>
+          <w:lang w:val="en-US"/>
+        </w:rPr>
+        <w:t>Østvold</w:t>
+      </w:r>
+      <w:proofErr w:type="spellEnd"/>
+      <w:r>
+        <w:rPr>
+          <w:lang w:val="en-US"/>
+        </w:rPr>
+        <w:t xml:space="preserve"> B. M. The Java programmer’s phrase book //Software Language Engineering: First International Conference, SLE 2008, Toulouse, </w:t>
+      </w:r>
+      <w:r>
+        <w:rPr>
+          <w:lang w:val="en-US"/>
+        </w:rPr>
+        <w:lastRenderedPageBreak/>
+        <w:t>France, September 29-30, 2008. Revised Selected Papers 1. – Springer Berlin Heidelberg, 2009. – С. 322-341.</w:t>
       </w:r>
     </w:p>
     <w:p>
       <w:pPr>
         <w:pStyle w:val="a3"/>
         <w:ind w:left="360" w:firstLine="0"/>
+        <w:rPr>
+          <w:lang w:val="en-US"/>
+        </w:rPr>
       </w:pPr>
     </w:p>
     <w:sectPr>
-      <w:footerReference w:type="default" r:id="rId30"/>
+      <w:footerReference w:type="default" r:id="rId33"/>
       <w:pgSz w:w="11906" w:h="16838"/>
       <w:pgMar w:top="1134" w:right="851" w:bottom="1134" w:left="1701" w:header="709" w:footer="709" w:gutter="0"/>
       <w:pgNumType w:start="0"/>
